--- a/тз.docx
+++ b/тз.docx
@@ -1,6 +1,6 @@
 
 <file path=word/document.xml><?xml version="1.0" encoding="utf-8"?>
-<w:document xmlns:wpc="http://schemas.microsoft.com/office/word/2010/wordprocessingCanvas" xmlns:mc="http://schemas.openxmlformats.org/markup-compatibility/2006" xmlns:o="urn:schemas-microsoft-com:office:office" xmlns:r="http://schemas.openxmlformats.org/officeDocument/2006/relationships" xmlns:m="http://schemas.openxmlformats.org/officeDocument/2006/math" xmlns:v="urn:schemas-microsoft-com:vml" xmlns:wp14="http://schemas.microsoft.com/office/word/2010/wordprocessingDrawing" xmlns:wp="http://schemas.openxmlformats.org/drawingml/2006/wordprocessingDrawing" xmlns:w10="urn:schemas-microsoft-com:office:word" xmlns:w="http://schemas.openxmlformats.org/wordprocessingml/2006/main" xmlns:w14="http://schemas.microsoft.com/office/word/2010/wordml" xmlns:wpg="http://schemas.microsoft.com/office/word/2010/wordprocessingGroup" xmlns:wpi="http://schemas.microsoft.com/office/word/2010/wordprocessingInk" xmlns:wne="http://schemas.microsoft.com/office/word/2006/wordml" xmlns:wps="http://schemas.microsoft.com/office/word/2010/wordprocessingShape" mc:Ignorable="w14 wp14">
+<w:document xmlns:wpc="http://schemas.microsoft.com/office/word/2010/wordprocessingCanvas" xmlns:cx="http://schemas.microsoft.com/office/drawing/2014/chartex" xmlns:cx1="http://schemas.microsoft.com/office/drawing/2015/9/8/chartex" xmlns:cx2="http://schemas.microsoft.com/office/drawing/2015/10/21/chartex" xmlns:mc="http://schemas.openxmlformats.org/markup-compatibility/2006" xmlns:o="urn:schemas-microsoft-com:office:office" xmlns:r="http://schemas.openxmlformats.org/officeDocument/2006/relationships" xmlns:m="http://schemas.openxmlformats.org/officeDocument/2006/math" xmlns:v="urn:schemas-microsoft-com:vml" xmlns:wp14="http://schemas.microsoft.com/office/word/2010/wordprocessingDrawing" xmlns:wp="http://schemas.openxmlformats.org/drawingml/2006/wordprocessingDrawing" xmlns:w10="urn:schemas-microsoft-com:office:word" xmlns:w="http://schemas.openxmlformats.org/wordprocessingml/2006/main" xmlns:w14="http://schemas.microsoft.com/office/word/2010/wordml" xmlns:w15="http://schemas.microsoft.com/office/word/2012/wordml" xmlns:w16se="http://schemas.microsoft.com/office/word/2015/wordml/symex" xmlns:wpg="http://schemas.microsoft.com/office/word/2010/wordprocessingGroup" xmlns:wpi="http://schemas.microsoft.com/office/word/2010/wordprocessingInk" xmlns:wne="http://schemas.microsoft.com/office/word/2006/wordml" xmlns:wps="http://schemas.microsoft.com/office/word/2010/wordprocessingShape" mc:Ignorable="w14 w15 w16se wp14">
   <w:body>
     <w:p>
       <w:pPr>
@@ -20,27 +20,7 @@
           <w:szCs w:val="24"/>
           <w:lang w:eastAsia="en-US"/>
         </w:rPr>
-        <w:t xml:space="preserve">ФГБОУ </w:t>
-      </w:r>
-      <w:proofErr w:type="gramStart"/>
-      <w:r>
-        <w:rPr>
-          <w:rFonts w:ascii="Times New Roman" w:eastAsia="Calibri" w:hAnsi="Times New Roman"/>
-          <w:sz w:val="24"/>
-          <w:szCs w:val="24"/>
-          <w:lang w:eastAsia="en-US"/>
-        </w:rPr>
-        <w:t>ВО</w:t>
-      </w:r>
-      <w:proofErr w:type="gramEnd"/>
-      <w:r>
-        <w:rPr>
-          <w:rFonts w:ascii="Times New Roman" w:eastAsia="Calibri" w:hAnsi="Times New Roman"/>
-          <w:sz w:val="24"/>
-          <w:szCs w:val="24"/>
-          <w:lang w:eastAsia="en-US"/>
-        </w:rPr>
-        <w:t xml:space="preserve"> «Уфимский Государственный Авиационный Технический Университет»</w:t>
+        <w:t>ФГБОУ ВО «Уфимский Государственный Авиационный Технический Университет»</w:t>
       </w:r>
     </w:p>
     <w:p>
@@ -400,15 +380,7 @@
                                 <w:p>
                                   <w:proofErr w:type="spellStart"/>
                                   <w:r>
-                                    <w:t>Взам</w:t>
-                                  </w:r>
-                                  <w:proofErr w:type="gramStart"/>
-                                  <w:r>
-                                    <w:t>.и</w:t>
-                                  </w:r>
-                                  <w:proofErr w:type="gramEnd"/>
-                                  <w:r>
-                                    <w:t>нв</w:t>
+                                    <w:t>Взам.инв</w:t>
                                   </w:r>
                                   <w:proofErr w:type="spellEnd"/>
                                   <w:r>
@@ -426,12 +398,10 @@
                                     <w:t>Инв</w:t>
                                   </w:r>
                                   <w:proofErr w:type="spellEnd"/>
-                                  <w:proofErr w:type="gramStart"/>
                                   <w:r>
                                     <w:t>.№.</w:t>
                                   </w:r>
                                   <w:proofErr w:type="spellStart"/>
-                                  <w:proofErr w:type="gramEnd"/>
                                   <w:r>
                                     <w:t>дубл</w:t>
                                   </w:r>
@@ -508,7 +478,7 @@
           </mc:Choice>
           <mc:Fallback>
             <w:pict>
-              <v:shapetype id="_x0000_t202" coordsize="21600,21600" o:spt="202" path="m,l,21600r21600,l21600,xe">
+              <v:shapetype w14:anchorId="1CD92762" id="_x0000_t202" coordsize="21600,21600" o:spt="202" path="m,l,21600r21600,l21600,xe">
                 <v:stroke joinstyle="miter"/>
                 <v:path gradientshapeok="t" o:connecttype="rect"/>
               </v:shapetype>
@@ -568,15 +538,7 @@
                           <w:p>
                             <w:proofErr w:type="spellStart"/>
                             <w:r>
-                              <w:t>Взам</w:t>
-                            </w:r>
-                            <w:proofErr w:type="gramStart"/>
-                            <w:r>
-                              <w:t>.и</w:t>
-                            </w:r>
-                            <w:proofErr w:type="gramEnd"/>
-                            <w:r>
-                              <w:t>нв</w:t>
+                              <w:t>Взам.инв</w:t>
                             </w:r>
                             <w:proofErr w:type="spellEnd"/>
                             <w:r>
@@ -594,12 +556,10 @@
                               <w:t>Инв</w:t>
                             </w:r>
                             <w:proofErr w:type="spellEnd"/>
-                            <w:proofErr w:type="gramStart"/>
                             <w:r>
                               <w:t>.№.</w:t>
                             </w:r>
                             <w:proofErr w:type="spellStart"/>
-                            <w:proofErr w:type="gramEnd"/>
                             <w:r>
                               <w:t>дубл</w:t>
                             </w:r>
@@ -877,27 +837,7 @@
           <w:lang w:eastAsia="en-US"/>
         </w:rPr>
         <w:lastRenderedPageBreak/>
-        <w:t xml:space="preserve">ФГБОУ </w:t>
-      </w:r>
-      <w:proofErr w:type="gramStart"/>
-      <w:r>
-        <w:rPr>
-          <w:rFonts w:ascii="Times New Roman" w:eastAsia="Calibri" w:hAnsi="Times New Roman"/>
-          <w:sz w:val="24"/>
-          <w:szCs w:val="24"/>
-          <w:lang w:eastAsia="en-US"/>
-        </w:rPr>
-        <w:t>ВО</w:t>
-      </w:r>
-      <w:proofErr w:type="gramEnd"/>
-      <w:r>
-        <w:rPr>
-          <w:rFonts w:ascii="Times New Roman" w:eastAsia="Calibri" w:hAnsi="Times New Roman"/>
-          <w:sz w:val="24"/>
-          <w:szCs w:val="24"/>
-          <w:lang w:eastAsia="en-US"/>
-        </w:rPr>
-        <w:t xml:space="preserve"> «Уфимский Государственный Авиационный Технический Университет»</w:t>
+        <w:t>ФГБОУ ВО «Уфимский Государственный Авиационный Технический Университет»</w:t>
       </w:r>
     </w:p>
     <w:p>
@@ -1196,15 +1136,7 @@
                                 <w:p>
                                   <w:proofErr w:type="spellStart"/>
                                   <w:r>
-                                    <w:t>Взам</w:t>
-                                  </w:r>
-                                  <w:proofErr w:type="gramStart"/>
-                                  <w:r>
-                                    <w:t>.и</w:t>
-                                  </w:r>
-                                  <w:proofErr w:type="gramEnd"/>
-                                  <w:r>
-                                    <w:t>нв</w:t>
+                                    <w:t>Взам.инв</w:t>
                                   </w:r>
                                   <w:proofErr w:type="spellEnd"/>
                                   <w:r>
@@ -1222,12 +1154,10 @@
                                     <w:t>Инв</w:t>
                                   </w:r>
                                   <w:proofErr w:type="spellEnd"/>
-                                  <w:proofErr w:type="gramStart"/>
                                   <w:r>
                                     <w:t>.№.</w:t>
                                   </w:r>
                                   <w:proofErr w:type="spellStart"/>
-                                  <w:proofErr w:type="gramEnd"/>
                                   <w:r>
                                     <w:t>дубл</w:t>
                                   </w:r>
@@ -1304,7 +1234,7 @@
           </mc:Choice>
           <mc:Fallback>
             <w:pict>
-              <v:shape id="_x0000_s1027" type="#_x0000_t202" style="position:absolute;margin-left:-183.65pt;margin-top:33.15pt;width:486.75pt;height:87.6pt;rotation:-90;z-index:251661312;visibility:visible;mso-wrap-style:square;mso-width-percent:0;mso-height-percent:0;mso-wrap-distance-left:9pt;mso-wrap-distance-top:3.6pt;mso-wrap-distance-right:9pt;mso-wrap-distance-bottom:3.6pt;mso-position-horizontal:absolute;mso-position-horizontal-relative:page;mso-position-vertical:absolute;mso-position-vertical-relative:text;mso-width-percent:0;mso-height-percent:0;mso-width-relative:margin;mso-height-relative:margin;v-text-anchor:top" o:gfxdata="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" strokecolor="window">
+              <v:shape w14:anchorId="789DAD22" id="_x0000_s1027" type="#_x0000_t202" style="position:absolute;margin-left:-183.65pt;margin-top:33.15pt;width:486.75pt;height:87.6pt;rotation:-90;z-index:251661312;visibility:visible;mso-wrap-style:square;mso-width-percent:0;mso-height-percent:0;mso-wrap-distance-left:9pt;mso-wrap-distance-top:3.6pt;mso-wrap-distance-right:9pt;mso-wrap-distance-bottom:3.6pt;mso-position-horizontal:absolute;mso-position-horizontal-relative:page;mso-position-vertical:absolute;mso-position-vertical-relative:text;mso-width-percent:0;mso-height-percent:0;mso-width-relative:margin;mso-height-relative:margin;v-text-anchor:top" o:gfxdata="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" strokecolor="window">
                 <v:textbox>
                   <w:txbxContent>
                     <w:p/>
@@ -1360,15 +1290,7 @@
                           <w:p>
                             <w:proofErr w:type="spellStart"/>
                             <w:r>
-                              <w:t>Взам</w:t>
-                            </w:r>
-                            <w:proofErr w:type="gramStart"/>
-                            <w:r>
-                              <w:t>.и</w:t>
-                            </w:r>
-                            <w:proofErr w:type="gramEnd"/>
-                            <w:r>
-                              <w:t>нв</w:t>
+                              <w:t>Взам.инв</w:t>
                             </w:r>
                             <w:proofErr w:type="spellEnd"/>
                             <w:r>
@@ -1386,12 +1308,10 @@
                               <w:t>Инв</w:t>
                             </w:r>
                             <w:proofErr w:type="spellEnd"/>
-                            <w:proofErr w:type="gramStart"/>
                             <w:r>
                               <w:t>.№.</w:t>
                             </w:r>
                             <w:proofErr w:type="spellStart"/>
-                            <w:proofErr w:type="gramEnd"/>
                             <w:r>
                               <w:t>дубл</w:t>
                             </w:r>
@@ -4790,19 +4710,8 @@
           <w:szCs w:val="28"/>
           <w:highlight w:val="yellow"/>
         </w:rPr>
-        <w:t>программы</w:t>
-      </w:r>
-      <w:proofErr w:type="gramStart"/>
-      <w:r>
-        <w:rPr>
-          <w:rFonts w:ascii="Times New Roman" w:hAnsi="Times New Roman"/>
-          <w:sz w:val="28"/>
-          <w:szCs w:val="28"/>
-          <w:highlight w:val="yellow"/>
-        </w:rPr>
-        <w:t>: "</w:t>
-      </w:r>
-      <w:proofErr w:type="gramEnd"/>
+        <w:t>программы: "</w:t>
+      </w:r>
       <w:r>
         <w:rPr>
           <w:rFonts w:ascii="Times New Roman" w:hAnsi="Times New Roman"/>
@@ -5405,23 +5314,7 @@
           <w:rFonts w:ascii="Times New Roman" w:hAnsi="Times New Roman"/>
           <w:sz w:val="28"/>
         </w:rPr>
-        <w:t xml:space="preserve">В состав технических средств должен входить </w:t>
-      </w:r>
-      <w:proofErr w:type="gramStart"/>
-      <w:r>
-        <w:rPr>
-          <w:rFonts w:ascii="Times New Roman" w:hAnsi="Times New Roman"/>
-          <w:sz w:val="28"/>
-        </w:rPr>
-        <w:t>I</w:t>
-      </w:r>
-      <w:proofErr w:type="gramEnd"/>
-      <w:r>
-        <w:rPr>
-          <w:rFonts w:ascii="Times New Roman" w:hAnsi="Times New Roman"/>
-          <w:sz w:val="28"/>
-        </w:rPr>
-        <w:t>ВМ-совместимый персональный компьютер (ПЭВМ), включающий в себя:</w:t>
+        <w:t>В состав технических средств должен входить IВМ-совместимый персональный компьютер (ПЭВМ), включающий в себя:</w:t>
       </w:r>
     </w:p>
     <w:p>
@@ -7018,6 +6911,135 @@
         </w:rPr>
         <w:t xml:space="preserve">ации по результатам испытаний. </w:t>
       </w:r>
+    </w:p>
+    <w:p>
+      <w:pPr>
+        <w:rPr>
+          <w:rFonts w:ascii="Times New Roman" w:hAnsi="Times New Roman"/>
+          <w:sz w:val="28"/>
+          <w:szCs w:val="28"/>
+        </w:rPr>
+      </w:pPr>
+      <w:r>
+        <w:rPr>
+          <w:rFonts w:ascii="Times New Roman" w:hAnsi="Times New Roman"/>
+          <w:sz w:val="28"/>
+          <w:szCs w:val="28"/>
+        </w:rPr>
+        <w:br w:type="page"/>
+      </w:r>
+    </w:p>
+    <w:p>
+      <w:pPr>
+        <w:pStyle w:val="2"/>
+        <w:numPr>
+          <w:ilvl w:val="0"/>
+          <w:numId w:val="0"/>
+        </w:numPr>
+        <w:jc w:val="center"/>
+      </w:pPr>
+      <w:r>
+        <w:lastRenderedPageBreak/>
+        <w:t>Приложение</w:t>
+      </w:r>
+    </w:p>
+    <w:p>
+      <w:pPr>
+        <w:jc w:val="center"/>
+        <w:rPr>
+          <w:rFonts w:ascii="Times New Roman" w:hAnsi="Times New Roman"/>
+          <w:b/>
+        </w:rPr>
+      </w:pPr>
+      <w:r>
+        <w:rPr>
+          <w:rFonts w:ascii="Times New Roman" w:hAnsi="Times New Roman"/>
+          <w:b/>
+        </w:rPr>
+        <w:t>Словарь терминов</w:t>
+      </w:r>
+    </w:p>
+    <w:p>
+      <w:pPr>
+        <w:rPr>
+          <w:rFonts w:ascii="Times New Roman" w:hAnsi="Times New Roman"/>
+        </w:rPr>
+      </w:pPr>
+      <w:r>
+        <w:rPr>
+          <w:rFonts w:ascii="Times New Roman" w:hAnsi="Times New Roman"/>
+        </w:rPr>
+        <w:t>Логин</w:t>
+      </w:r>
+      <w:r>
+        <w:rPr>
+          <w:rFonts w:ascii="Times New Roman" w:hAnsi="Times New Roman"/>
+        </w:rPr>
+        <w:t xml:space="preserve"> - </w:t>
+      </w:r>
+      <w:r>
+        <w:rPr>
+          <w:rFonts w:ascii="Times New Roman" w:hAnsi="Times New Roman"/>
+        </w:rPr>
+        <w:t>имя (идентификатор) учётной записи пользователя в компьютерной системе</w:t>
+      </w:r>
+    </w:p>
+    <w:p>
+      <w:pPr>
+        <w:rPr>
+          <w:rFonts w:ascii="Times New Roman" w:hAnsi="Times New Roman"/>
+        </w:rPr>
+      </w:pPr>
+      <w:r>
+        <w:rPr>
+          <w:rFonts w:ascii="Times New Roman" w:hAnsi="Times New Roman"/>
+        </w:rPr>
+        <w:t xml:space="preserve">Пароль - </w:t>
+      </w:r>
+      <w:r>
+        <w:rPr>
+          <w:rFonts w:ascii="Times New Roman" w:hAnsi="Times New Roman"/>
+        </w:rPr>
+        <w:t>условное слово или набор знаков, предназначенный для подтверждения личности или полномочий</w:t>
+      </w:r>
+    </w:p>
+    <w:p>
+      <w:pPr>
+        <w:rPr>
+          <w:rFonts w:ascii="Times New Roman" w:hAnsi="Times New Roman"/>
+        </w:rPr>
+      </w:pPr>
+      <w:r>
+        <w:rPr>
+          <w:rFonts w:ascii="Times New Roman" w:hAnsi="Times New Roman"/>
+        </w:rPr>
+        <w:t xml:space="preserve">Профиль - </w:t>
+      </w:r>
+      <w:r>
+        <w:rPr>
+          <w:rFonts w:ascii="Times New Roman" w:hAnsi="Times New Roman"/>
+        </w:rPr>
+        <w:t>совокупность данных о пользователе, необходимая для его опознавания (аутентификации) и предоставления доступа к его личным данным и настройкам</w:t>
+      </w:r>
+    </w:p>
+    <w:p>
+      <w:pPr>
+        <w:rPr>
+          <w:rFonts w:ascii="Times New Roman" w:hAnsi="Times New Roman"/>
+        </w:rPr>
+      </w:pPr>
+      <w:r>
+        <w:rPr>
+          <w:rFonts w:ascii="Times New Roman" w:hAnsi="Times New Roman"/>
+        </w:rPr>
+        <w:t>Номер карты</w:t>
+      </w:r>
+      <w:r>
+        <w:rPr>
+          <w:rFonts w:ascii="Times New Roman" w:hAnsi="Times New Roman"/>
+        </w:rPr>
+        <w:t xml:space="preserve"> - уникальный</w:t>
+      </w:r>
       <w:bookmarkStart w:id="25" w:name="_GoBack"/>
       <w:bookmarkEnd w:id="25"/>
     </w:p>
@@ -7025,11 +7047,10 @@
       <w:pPr>
         <w:rPr>
           <w:rFonts w:ascii="Times New Roman" w:hAnsi="Times New Roman"/>
-          <w:sz w:val="28"/>
-          <w:szCs w:val="28"/>
-        </w:rPr>
-      </w:pPr>
-    </w:p>
+        </w:rPr>
+      </w:pPr>
+    </w:p>
+    <w:p/>
     <w:sectPr>
       <w:pgSz w:w="12240" w:h="15840"/>
       <w:pgMar w:top="851" w:right="567" w:bottom="1701" w:left="1418" w:header="720" w:footer="720" w:gutter="0"/>
@@ -7041,8 +7062,8 @@
 </file>
 
 <file path=word/numbering.xml><?xml version="1.0" encoding="utf-8"?>
-<w:numbering xmlns:wpc="http://schemas.microsoft.com/office/word/2010/wordprocessingCanvas" xmlns:mc="http://schemas.openxmlformats.org/markup-compatibility/2006" xmlns:o="urn:schemas-microsoft-com:office:office" xmlns:r="http://schemas.openxmlformats.org/officeDocument/2006/relationships" xmlns:m="http://schemas.openxmlformats.org/officeDocument/2006/math" xmlns:v="urn:schemas-microsoft-com:vml" xmlns:wp14="http://schemas.microsoft.com/office/word/2010/wordprocessingDrawing" xmlns:wp="http://schemas.openxmlformats.org/drawingml/2006/wordprocessingDrawing" xmlns:w10="urn:schemas-microsoft-com:office:word" xmlns:w="http://schemas.openxmlformats.org/wordprocessingml/2006/main" xmlns:w14="http://schemas.microsoft.com/office/word/2010/wordml" xmlns:wpg="http://schemas.microsoft.com/office/word/2010/wordprocessingGroup" xmlns:wpi="http://schemas.microsoft.com/office/word/2010/wordprocessingInk" xmlns:wne="http://schemas.microsoft.com/office/word/2006/wordml" xmlns:wps="http://schemas.microsoft.com/office/word/2010/wordprocessingShape" mc:Ignorable="w14 wp14">
-  <w:abstractNum w:abstractNumId="0">
+<w:numbering xmlns:wpc="http://schemas.microsoft.com/office/word/2010/wordprocessingCanvas" xmlns:cx="http://schemas.microsoft.com/office/drawing/2014/chartex" xmlns:cx1="http://schemas.microsoft.com/office/drawing/2015/9/8/chartex" xmlns:cx2="http://schemas.microsoft.com/office/drawing/2015/10/21/chartex" xmlns:mc="http://schemas.openxmlformats.org/markup-compatibility/2006" xmlns:o="urn:schemas-microsoft-com:office:office" xmlns:r="http://schemas.openxmlformats.org/officeDocument/2006/relationships" xmlns:m="http://schemas.openxmlformats.org/officeDocument/2006/math" xmlns:v="urn:schemas-microsoft-com:vml" xmlns:wp14="http://schemas.microsoft.com/office/word/2010/wordprocessingDrawing" xmlns:wp="http://schemas.openxmlformats.org/drawingml/2006/wordprocessingDrawing" xmlns:w10="urn:schemas-microsoft-com:office:word" xmlns:w="http://schemas.openxmlformats.org/wordprocessingml/2006/main" xmlns:w14="http://schemas.microsoft.com/office/word/2010/wordml" xmlns:w15="http://schemas.microsoft.com/office/word/2012/wordml" xmlns:w16se="http://schemas.microsoft.com/office/word/2015/wordml/symex" xmlns:wpg="http://schemas.microsoft.com/office/word/2010/wordprocessingGroup" xmlns:wpi="http://schemas.microsoft.com/office/word/2010/wordprocessingInk" xmlns:wne="http://schemas.microsoft.com/office/word/2006/wordml" xmlns:wps="http://schemas.microsoft.com/office/word/2010/wordprocessingShape" mc:Ignorable="w14 w15 w16se wp14">
+  <w:abstractNum w:abstractNumId="0" w15:restartNumberingAfterBreak="0">
     <w:nsid w:val="04167DDB"/>
     <w:multiLevelType w:val="hybridMultilevel"/>
     <w:tmpl w:val="2CBC71E2"/>
@@ -7128,7 +7149,7 @@
       </w:pPr>
     </w:lvl>
   </w:abstractNum>
-  <w:abstractNum w:abstractNumId="1">
+  <w:abstractNum w:abstractNumId="1" w15:restartNumberingAfterBreak="0">
     <w:nsid w:val="108F7D94"/>
     <w:multiLevelType w:val="hybridMultilevel"/>
     <w:tmpl w:val="D610C8A6"/>
@@ -7214,7 +7235,7 @@
       </w:pPr>
     </w:lvl>
   </w:abstractNum>
-  <w:abstractNum w:abstractNumId="2">
+  <w:abstractNum w:abstractNumId="2" w15:restartNumberingAfterBreak="0">
     <w:nsid w:val="18687D4A"/>
     <w:multiLevelType w:val="hybridMultilevel"/>
     <w:tmpl w:val="899EE71E"/>
@@ -7300,7 +7321,7 @@
       </w:pPr>
     </w:lvl>
   </w:abstractNum>
-  <w:abstractNum w:abstractNumId="3">
+  <w:abstractNum w:abstractNumId="3" w15:restartNumberingAfterBreak="0">
     <w:nsid w:val="24DC374A"/>
     <w:multiLevelType w:val="singleLevel"/>
     <w:tmpl w:val="5276D641"/>
@@ -7320,7 +7341,7 @@
       </w:rPr>
     </w:lvl>
   </w:abstractNum>
-  <w:abstractNum w:abstractNumId="4">
+  <w:abstractNum w:abstractNumId="4" w15:restartNumberingAfterBreak="0">
     <w:nsid w:val="28D22C64"/>
     <w:multiLevelType w:val="hybridMultilevel"/>
     <w:tmpl w:val="D0D64792"/>
@@ -7409,7 +7430,7 @@
       </w:pPr>
     </w:lvl>
   </w:abstractNum>
-  <w:abstractNum w:abstractNumId="5">
+  <w:abstractNum w:abstractNumId="5" w15:restartNumberingAfterBreak="0">
     <w:nsid w:val="3565194B"/>
     <w:multiLevelType w:val="hybridMultilevel"/>
     <w:tmpl w:val="1C844386"/>
@@ -7498,7 +7519,7 @@
       </w:pPr>
     </w:lvl>
   </w:abstractNum>
-  <w:abstractNum w:abstractNumId="6">
+  <w:abstractNum w:abstractNumId="6" w15:restartNumberingAfterBreak="0">
     <w:nsid w:val="36A87B49"/>
     <w:multiLevelType w:val="hybridMultilevel"/>
     <w:tmpl w:val="DF94B4CC"/>
@@ -7584,7 +7605,7 @@
       </w:pPr>
     </w:lvl>
   </w:abstractNum>
-  <w:abstractNum w:abstractNumId="7">
+  <w:abstractNum w:abstractNumId="7" w15:restartNumberingAfterBreak="0">
     <w:nsid w:val="441067A7"/>
     <w:multiLevelType w:val="hybridMultilevel"/>
     <w:tmpl w:val="7CF0718E"/>
@@ -7670,7 +7691,7 @@
       </w:pPr>
     </w:lvl>
   </w:abstractNum>
-  <w:abstractNum w:abstractNumId="8">
+  <w:abstractNum w:abstractNumId="8" w15:restartNumberingAfterBreak="0">
     <w:nsid w:val="51E2091F"/>
     <w:multiLevelType w:val="hybridMultilevel"/>
     <w:tmpl w:val="1C86C194"/>
@@ -7756,13 +7777,13 @@
       </w:pPr>
     </w:lvl>
   </w:abstractNum>
-  <w:abstractNum w:abstractNumId="9">
+  <w:abstractNum w:abstractNumId="9" w15:restartNumberingAfterBreak="0">
     <w:nsid w:val="52541C42"/>
     <w:multiLevelType w:val="multilevel"/>
     <w:tmpl w:val="02E6B498"/>
     <w:numStyleLink w:val="1"/>
   </w:abstractNum>
-  <w:abstractNum w:abstractNumId="10">
+  <w:abstractNum w:abstractNumId="10" w15:restartNumberingAfterBreak="0">
     <w:nsid w:val="5DE61900"/>
     <w:multiLevelType w:val="multilevel"/>
     <w:tmpl w:val="02E6B498"/>
@@ -7885,7 +7906,7 @@
       </w:rPr>
     </w:lvl>
   </w:abstractNum>
-  <w:abstractNum w:abstractNumId="11">
+  <w:abstractNum w:abstractNumId="11" w15:restartNumberingAfterBreak="0">
     <w:nsid w:val="60597A25"/>
     <w:multiLevelType w:val="hybridMultilevel"/>
     <w:tmpl w:val="83F6DDE4"/>
@@ -7971,7 +7992,7 @@
       </w:pPr>
     </w:lvl>
   </w:abstractNum>
-  <w:abstractNum w:abstractNumId="12">
+  <w:abstractNum w:abstractNumId="12" w15:restartNumberingAfterBreak="0">
     <w:nsid w:val="60A15505"/>
     <w:multiLevelType w:val="multilevel"/>
     <w:tmpl w:val="04190025"/>
@@ -8066,7 +8087,7 @@
       </w:pPr>
     </w:lvl>
   </w:abstractNum>
-  <w:abstractNum w:abstractNumId="13">
+  <w:abstractNum w:abstractNumId="13" w15:restartNumberingAfterBreak="0">
     <w:nsid w:val="62D3175E"/>
     <w:multiLevelType w:val="hybridMultilevel"/>
     <w:tmpl w:val="3ABEDFC2"/>
@@ -8152,7 +8173,7 @@
       </w:pPr>
     </w:lvl>
   </w:abstractNum>
-  <w:abstractNum w:abstractNumId="14">
+  <w:abstractNum w:abstractNumId="14" w15:restartNumberingAfterBreak="0">
     <w:nsid w:val="6BFA36C6"/>
     <w:multiLevelType w:val="hybridMultilevel"/>
     <w:tmpl w:val="269468F6"/>
@@ -8238,7 +8259,7 @@
       </w:pPr>
     </w:lvl>
   </w:abstractNum>
-  <w:abstractNum w:abstractNumId="15">
+  <w:abstractNum w:abstractNumId="15" w15:restartNumberingAfterBreak="0">
     <w:nsid w:val="6D517C07"/>
     <w:multiLevelType w:val="hybridMultilevel"/>
     <w:tmpl w:val="C734C0DA"/>
@@ -8327,7 +8348,7 @@
       </w:pPr>
     </w:lvl>
   </w:abstractNum>
-  <w:abstractNum w:abstractNumId="16">
+  <w:abstractNum w:abstractNumId="16" w15:restartNumberingAfterBreak="0">
     <w:nsid w:val="72173A9D"/>
     <w:multiLevelType w:val="hybridMultilevel"/>
     <w:tmpl w:val="D5F24F96"/>
@@ -8413,7 +8434,7 @@
       </w:pPr>
     </w:lvl>
   </w:abstractNum>
-  <w:abstractNum w:abstractNumId="17">
+  <w:abstractNum w:abstractNumId="17" w15:restartNumberingAfterBreak="0">
     <w:nsid w:val="7D544771"/>
     <w:multiLevelType w:val="hybridMultilevel"/>
     <w:tmpl w:val="0CF6A1E4"/>
@@ -8499,7 +8520,7 @@
       </w:pPr>
     </w:lvl>
   </w:abstractNum>
-  <w:abstractNum w:abstractNumId="18">
+  <w:abstractNum w:abstractNumId="18" w15:restartNumberingAfterBreak="0">
     <w:nsid w:val="7E2D64C1"/>
     <w:multiLevelType w:val="hybridMultilevel"/>
     <w:tmpl w:val="67FCA1FC"/>
@@ -8646,7 +8667,7 @@
 </file>
 
 <file path=word/styles.xml><?xml version="1.0" encoding="utf-8"?>
-<w:styles xmlns:mc="http://schemas.openxmlformats.org/markup-compatibility/2006" xmlns:r="http://schemas.openxmlformats.org/officeDocument/2006/relationships" xmlns:w="http://schemas.openxmlformats.org/wordprocessingml/2006/main" xmlns:w14="http://schemas.microsoft.com/office/word/2010/wordml" mc:Ignorable="w14">
+<w:styles xmlns:mc="http://schemas.openxmlformats.org/markup-compatibility/2006" xmlns:r="http://schemas.openxmlformats.org/officeDocument/2006/relationships" xmlns:w="http://schemas.openxmlformats.org/wordprocessingml/2006/main" xmlns:w14="http://schemas.microsoft.com/office/word/2010/wordml" xmlns:w15="http://schemas.microsoft.com/office/word/2012/wordml" xmlns:w16se="http://schemas.microsoft.com/office/word/2015/wordml/symex" mc:Ignorable="w14 w15 w16se">
   <w:docDefaults>
     <w:rPrDefault>
       <w:rPr>
@@ -8662,144 +8683,379 @@
       </w:pPr>
     </w:pPrDefault>
   </w:docDefaults>
-  <w:latentStyles w:defLockedState="0" w:defUIPriority="99" w:defSemiHidden="1" w:defUnhideWhenUsed="1" w:defQFormat="0" w:count="267">
-    <w:lsdException w:name="Normal" w:semiHidden="0" w:uiPriority="0" w:unhideWhenUsed="0" w:qFormat="1"/>
-    <w:lsdException w:name="heading 1" w:semiHidden="0" w:uiPriority="9" w:unhideWhenUsed="0" w:qFormat="1"/>
-    <w:lsdException w:name="heading 2" w:uiPriority="9" w:qFormat="1"/>
-    <w:lsdException w:name="heading 3" w:uiPriority="9" w:qFormat="1"/>
-    <w:lsdException w:name="heading 4" w:uiPriority="9" w:qFormat="1"/>
-    <w:lsdException w:name="heading 5" w:uiPriority="9" w:qFormat="1"/>
-    <w:lsdException w:name="heading 6" w:uiPriority="9" w:qFormat="1"/>
-    <w:lsdException w:name="heading 7" w:uiPriority="9" w:qFormat="1"/>
-    <w:lsdException w:name="heading 8" w:uiPriority="9" w:qFormat="1"/>
-    <w:lsdException w:name="heading 9" w:uiPriority="9" w:qFormat="1"/>
-    <w:lsdException w:name="toc 1" w:uiPriority="39"/>
-    <w:lsdException w:name="toc 2" w:uiPriority="39"/>
-    <w:lsdException w:name="toc 3" w:uiPriority="39"/>
-    <w:lsdException w:name="toc 4" w:uiPriority="39"/>
-    <w:lsdException w:name="toc 5" w:uiPriority="39"/>
-    <w:lsdException w:name="toc 6" w:uiPriority="39"/>
-    <w:lsdException w:name="toc 7" w:uiPriority="39"/>
-    <w:lsdException w:name="toc 8" w:uiPriority="39"/>
-    <w:lsdException w:name="toc 9" w:uiPriority="39"/>
-    <w:lsdException w:name="caption" w:uiPriority="35" w:qFormat="1"/>
-    <w:lsdException w:name="Title" w:semiHidden="0" w:uiPriority="10" w:unhideWhenUsed="0" w:qFormat="1"/>
-    <w:lsdException w:name="Default Paragraph Font" w:uiPriority="1"/>
-    <w:lsdException w:name="Subtitle" w:semiHidden="0" w:uiPriority="11" w:unhideWhenUsed="0" w:qFormat="1"/>
-    <w:lsdException w:name="Strong" w:semiHidden="0" w:uiPriority="22" w:unhideWhenUsed="0" w:qFormat="1"/>
-    <w:lsdException w:name="Emphasis" w:semiHidden="0" w:uiPriority="20" w:unhideWhenUsed="0" w:qFormat="1"/>
-    <w:lsdException w:name="Table Grid" w:semiHidden="0" w:uiPriority="59" w:unhideWhenUsed="0"/>
-    <w:lsdException w:name="Placeholder Text" w:unhideWhenUsed="0"/>
-    <w:lsdException w:name="No Spacing" w:semiHidden="0" w:uiPriority="1" w:unhideWhenUsed="0" w:qFormat="1"/>
-    <w:lsdException w:name="Light Shading" w:semiHidden="0" w:uiPriority="60" w:unhideWhenUsed="0"/>
-    <w:lsdException w:name="Light List" w:semiHidden="0" w:uiPriority="61" w:unhideWhenUsed="0"/>
-    <w:lsdException w:name="Light Grid" w:semiHidden="0" w:uiPriority="62" w:unhideWhenUsed="0"/>
-    <w:lsdException w:name="Medium Shading 1" w:semiHidden="0" w:uiPriority="63" w:unhideWhenUsed="0"/>
-    <w:lsdException w:name="Medium Shading 2" w:semiHidden="0" w:uiPriority="64" w:unhideWhenUsed="0"/>
-    <w:lsdException w:name="Medium List 1" w:semiHidden="0" w:uiPriority="65" w:unhideWhenUsed="0"/>
-    <w:lsdException w:name="Medium List 2" w:semiHidden="0" w:uiPriority="66" w:unhideWhenUsed="0"/>
-    <w:lsdException w:name="Medium Grid 1" w:semiHidden="0" w:uiPriority="67" w:unhideWhenUsed="0"/>
-    <w:lsdException w:name="Medium Grid 2" w:semiHidden="0" w:uiPriority="68" w:unhideWhenUsed="0"/>
-    <w:lsdException w:name="Medium Grid 3" w:semiHidden="0" w:uiPriority="69" w:unhideWhenUsed="0"/>
-    <w:lsdException w:name="Dark List" w:semiHidden="0" w:uiPriority="70" w:unhideWhenUsed="0"/>
-    <w:lsdException w:name="Colorful Shading" w:semiHidden="0" w:uiPriority="71" w:unhideWhenUsed="0"/>
-    <w:lsdException w:name="Colorful List" w:semiHidden="0" w:uiPriority="72" w:unhideWhenUsed="0"/>
-    <w:lsdException w:name="Colorful Grid" w:semiHidden="0" w:uiPriority="73" w:unhideWhenUsed="0"/>
-    <w:lsdException w:name="Light Shading Accent 1" w:semiHidden="0" w:uiPriority="60" w:unhideWhenUsed="0"/>
-    <w:lsdException w:name="Light List Accent 1" w:semiHidden="0" w:uiPriority="61" w:unhideWhenUsed="0"/>
-    <w:lsdException w:name="Light Grid Accent 1" w:semiHidden="0" w:uiPriority="62" w:unhideWhenUsed="0"/>
-    <w:lsdException w:name="Medium Shading 1 Accent 1" w:semiHidden="0" w:uiPriority="63" w:unhideWhenUsed="0"/>
-    <w:lsdException w:name="Medium Shading 2 Accent 1" w:semiHidden="0" w:uiPriority="64" w:unhideWhenUsed="0"/>
-    <w:lsdException w:name="Medium List 1 Accent 1" w:semiHidden="0" w:uiPriority="65" w:unhideWhenUsed="0"/>
-    <w:lsdException w:name="Revision" w:unhideWhenUsed="0"/>
-    <w:lsdException w:name="List Paragraph" w:semiHidden="0" w:uiPriority="34" w:unhideWhenUsed="0" w:qFormat="1"/>
-    <w:lsdException w:name="Quote" w:semiHidden="0" w:uiPriority="29" w:unhideWhenUsed="0" w:qFormat="1"/>
-    <w:lsdException w:name="Intense Quote" w:semiHidden="0" w:uiPriority="30" w:unhideWhenUsed="0" w:qFormat="1"/>
-    <w:lsdException w:name="Medium List 2 Accent 1" w:semiHidden="0" w:uiPriority="66" w:unhideWhenUsed="0"/>
-    <w:lsdException w:name="Medium Grid 1 Accent 1" w:semiHidden="0" w:uiPriority="67" w:unhideWhenUsed="0"/>
-    <w:lsdException w:name="Medium Grid 2 Accent 1" w:semiHidden="0" w:uiPriority="68" w:unhideWhenUsed="0"/>
-    <w:lsdException w:name="Medium Grid 3 Accent 1" w:semiHidden="0" w:uiPriority="69" w:unhideWhenUsed="0"/>
-    <w:lsdException w:name="Dark List Accent 1" w:semiHidden="0" w:uiPriority="70" w:unhideWhenUsed="0"/>
-    <w:lsdException w:name="Colorful Shading Accent 1" w:semiHidden="0" w:uiPriority="71" w:unhideWhenUsed="0"/>
-    <w:lsdException w:name="Colorful List Accent 1" w:semiHidden="0" w:uiPriority="72" w:unhideWhenUsed="0"/>
-    <w:lsdException w:name="Colorful Grid Accent 1" w:semiHidden="0" w:uiPriority="73" w:unhideWhenUsed="0"/>
-    <w:lsdException w:name="Light Shading Accent 2" w:semiHidden="0" w:uiPriority="60" w:unhideWhenUsed="0"/>
-    <w:lsdException w:name="Light List Accent 2" w:semiHidden="0" w:uiPriority="61" w:unhideWhenUsed="0"/>
-    <w:lsdException w:name="Light Grid Accent 2" w:semiHidden="0" w:uiPriority="62" w:unhideWhenUsed="0"/>
-    <w:lsdException w:name="Medium Shading 1 Accent 2" w:semiHidden="0" w:uiPriority="63" w:unhideWhenUsed="0"/>
-    <w:lsdException w:name="Medium Shading 2 Accent 2" w:semiHidden="0" w:uiPriority="64" w:unhideWhenUsed="0"/>
-    <w:lsdException w:name="Medium List 1 Accent 2" w:semiHidden="0" w:uiPriority="65" w:unhideWhenUsed="0"/>
-    <w:lsdException w:name="Medium List 2 Accent 2" w:semiHidden="0" w:uiPriority="66" w:unhideWhenUsed="0"/>
-    <w:lsdException w:name="Medium Grid 1 Accent 2" w:semiHidden="0" w:uiPriority="67" w:unhideWhenUsed="0"/>
-    <w:lsdException w:name="Medium Grid 2 Accent 2" w:semiHidden="0" w:uiPriority="68" w:unhideWhenUsed="0"/>
-    <w:lsdException w:name="Medium Grid 3 Accent 2" w:semiHidden="0" w:uiPriority="69" w:unhideWhenUsed="0"/>
-    <w:lsdException w:name="Dark List Accent 2" w:semiHidden="0" w:uiPriority="70" w:unhideWhenUsed="0"/>
-    <w:lsdException w:name="Colorful Shading Accent 2" w:semiHidden="0" w:uiPriority="71" w:unhideWhenUsed="0"/>
-    <w:lsdException w:name="Colorful List Accent 2" w:semiHidden="0" w:uiPriority="72" w:unhideWhenUsed="0"/>
-    <w:lsdException w:name="Colorful Grid Accent 2" w:semiHidden="0" w:uiPriority="73" w:unhideWhenUsed="0"/>
-    <w:lsdException w:name="Light Shading Accent 3" w:semiHidden="0" w:uiPriority="60" w:unhideWhenUsed="0"/>
-    <w:lsdException w:name="Light List Accent 3" w:semiHidden="0" w:uiPriority="61" w:unhideWhenUsed="0"/>
-    <w:lsdException w:name="Light Grid Accent 3" w:semiHidden="0" w:uiPriority="62" w:unhideWhenUsed="0"/>
-    <w:lsdException w:name="Medium Shading 1 Accent 3" w:semiHidden="0" w:uiPriority="63" w:unhideWhenUsed="0"/>
-    <w:lsdException w:name="Medium Shading 2 Accent 3" w:semiHidden="0" w:uiPriority="64" w:unhideWhenUsed="0"/>
-    <w:lsdException w:name="Medium List 1 Accent 3" w:semiHidden="0" w:uiPriority="65" w:unhideWhenUsed="0"/>
-    <w:lsdException w:name="Medium List 2 Accent 3" w:semiHidden="0" w:uiPriority="66" w:unhideWhenUsed="0"/>
-    <w:lsdException w:name="Medium Grid 1 Accent 3" w:semiHidden="0" w:uiPriority="67" w:unhideWhenUsed="0"/>
-    <w:lsdException w:name="Medium Grid 2 Accent 3" w:semiHidden="0" w:uiPriority="68" w:unhideWhenUsed="0"/>
-    <w:lsdException w:name="Medium Grid 3 Accent 3" w:semiHidden="0" w:uiPriority="69" w:unhideWhenUsed="0"/>
-    <w:lsdException w:name="Dark List Accent 3" w:semiHidden="0" w:uiPriority="70" w:unhideWhenUsed="0"/>
-    <w:lsdException w:name="Colorful Shading Accent 3" w:semiHidden="0" w:uiPriority="71" w:unhideWhenUsed="0"/>
-    <w:lsdException w:name="Colorful List Accent 3" w:semiHidden="0" w:uiPriority="72" w:unhideWhenUsed="0"/>
-    <w:lsdException w:name="Colorful Grid Accent 3" w:semiHidden="0" w:uiPriority="73" w:unhideWhenUsed="0"/>
-    <w:lsdException w:name="Light Shading Accent 4" w:semiHidden="0" w:uiPriority="60" w:unhideWhenUsed="0"/>
-    <w:lsdException w:name="Light List Accent 4" w:semiHidden="0" w:uiPriority="61" w:unhideWhenUsed="0"/>
-    <w:lsdException w:name="Light Grid Accent 4" w:semiHidden="0" w:uiPriority="62" w:unhideWhenUsed="0"/>
-    <w:lsdException w:name="Medium Shading 1 Accent 4" w:semiHidden="0" w:uiPriority="63" w:unhideWhenUsed="0"/>
-    <w:lsdException w:name="Medium Shading 2 Accent 4" w:semiHidden="0" w:uiPriority="64" w:unhideWhenUsed="0"/>
-    <w:lsdException w:name="Medium List 1 Accent 4" w:semiHidden="0" w:uiPriority="65" w:unhideWhenUsed="0"/>
-    <w:lsdException w:name="Medium List 2 Accent 4" w:semiHidden="0" w:uiPriority="66" w:unhideWhenUsed="0"/>
-    <w:lsdException w:name="Medium Grid 1 Accent 4" w:semiHidden="0" w:uiPriority="67" w:unhideWhenUsed="0"/>
-    <w:lsdException w:name="Medium Grid 2 Accent 4" w:semiHidden="0" w:uiPriority="68" w:unhideWhenUsed="0"/>
-    <w:lsdException w:name="Medium Grid 3 Accent 4" w:semiHidden="0" w:uiPriority="69" w:unhideWhenUsed="0"/>
-    <w:lsdException w:name="Dark List Accent 4" w:semiHidden="0" w:uiPriority="70" w:unhideWhenUsed="0"/>
-    <w:lsdException w:name="Colorful Shading Accent 4" w:semiHidden="0" w:uiPriority="71" w:unhideWhenUsed="0"/>
-    <w:lsdException w:name="Colorful List Accent 4" w:semiHidden="0" w:uiPriority="72" w:unhideWhenUsed="0"/>
-    <w:lsdException w:name="Colorful Grid Accent 4" w:semiHidden="0" w:uiPriority="73" w:unhideWhenUsed="0"/>
-    <w:lsdException w:name="Light Shading Accent 5" w:semiHidden="0" w:uiPriority="60" w:unhideWhenUsed="0"/>
-    <w:lsdException w:name="Light List Accent 5" w:semiHidden="0" w:uiPriority="61" w:unhideWhenUsed="0"/>
-    <w:lsdException w:name="Light Grid Accent 5" w:semiHidden="0" w:uiPriority="62" w:unhideWhenUsed="0"/>
-    <w:lsdException w:name="Medium Shading 1 Accent 5" w:semiHidden="0" w:uiPriority="63" w:unhideWhenUsed="0"/>
-    <w:lsdException w:name="Medium Shading 2 Accent 5" w:semiHidden="0" w:uiPriority="64" w:unhideWhenUsed="0"/>
-    <w:lsdException w:name="Medium List 1 Accent 5" w:semiHidden="0" w:uiPriority="65" w:unhideWhenUsed="0"/>
-    <w:lsdException w:name="Medium List 2 Accent 5" w:semiHidden="0" w:uiPriority="66" w:unhideWhenUsed="0"/>
-    <w:lsdException w:name="Medium Grid 1 Accent 5" w:semiHidden="0" w:uiPriority="67" w:unhideWhenUsed="0"/>
-    <w:lsdException w:name="Medium Grid 2 Accent 5" w:semiHidden="0" w:uiPriority="68" w:unhideWhenUsed="0"/>
-    <w:lsdException w:name="Medium Grid 3 Accent 5" w:semiHidden="0" w:uiPriority="69" w:unhideWhenUsed="0"/>
-    <w:lsdException w:name="Dark List Accent 5" w:semiHidden="0" w:uiPriority="70" w:unhideWhenUsed="0"/>
-    <w:lsdException w:name="Colorful Shading Accent 5" w:semiHidden="0" w:uiPriority="71" w:unhideWhenUsed="0"/>
-    <w:lsdException w:name="Colorful List Accent 5" w:semiHidden="0" w:uiPriority="72" w:unhideWhenUsed="0"/>
-    <w:lsdException w:name="Colorful Grid Accent 5" w:semiHidden="0" w:uiPriority="73" w:unhideWhenUsed="0"/>
-    <w:lsdException w:name="Light Shading Accent 6" w:semiHidden="0" w:uiPriority="60" w:unhideWhenUsed="0"/>
-    <w:lsdException w:name="Light List Accent 6" w:semiHidden="0" w:uiPriority="61" w:unhideWhenUsed="0"/>
-    <w:lsdException w:name="Light Grid Accent 6" w:semiHidden="0" w:uiPriority="62" w:unhideWhenUsed="0"/>
-    <w:lsdException w:name="Medium Shading 1 Accent 6" w:semiHidden="0" w:uiPriority="63" w:unhideWhenUsed="0"/>
-    <w:lsdException w:name="Medium Shading 2 Accent 6" w:semiHidden="0" w:uiPriority="64" w:unhideWhenUsed="0"/>
-    <w:lsdException w:name="Medium List 1 Accent 6" w:semiHidden="0" w:uiPriority="65" w:unhideWhenUsed="0"/>
-    <w:lsdException w:name="Medium List 2 Accent 6" w:semiHidden="0" w:uiPriority="66" w:unhideWhenUsed="0"/>
-    <w:lsdException w:name="Medium Grid 1 Accent 6" w:semiHidden="0" w:uiPriority="67" w:unhideWhenUsed="0"/>
-    <w:lsdException w:name="Medium Grid 2 Accent 6" w:semiHidden="0" w:uiPriority="68" w:unhideWhenUsed="0"/>
-    <w:lsdException w:name="Medium Grid 3 Accent 6" w:semiHidden="0" w:uiPriority="69" w:unhideWhenUsed="0"/>
-    <w:lsdException w:name="Dark List Accent 6" w:semiHidden="0" w:uiPriority="70" w:unhideWhenUsed="0"/>
-    <w:lsdException w:name="Colorful Shading Accent 6" w:semiHidden="0" w:uiPriority="71" w:unhideWhenUsed="0"/>
-    <w:lsdException w:name="Colorful List Accent 6" w:semiHidden="0" w:uiPriority="72" w:unhideWhenUsed="0"/>
-    <w:lsdException w:name="Colorful Grid Accent 6" w:semiHidden="0" w:uiPriority="73" w:unhideWhenUsed="0"/>
-    <w:lsdException w:name="Subtle Emphasis" w:semiHidden="0" w:uiPriority="19" w:unhideWhenUsed="0" w:qFormat="1"/>
-    <w:lsdException w:name="Intense Emphasis" w:semiHidden="0" w:uiPriority="21" w:unhideWhenUsed="0" w:qFormat="1"/>
-    <w:lsdException w:name="Subtle Reference" w:semiHidden="0" w:uiPriority="31" w:unhideWhenUsed="0" w:qFormat="1"/>
-    <w:lsdException w:name="Intense Reference" w:semiHidden="0" w:uiPriority="32" w:unhideWhenUsed="0" w:qFormat="1"/>
-    <w:lsdException w:name="Book Title" w:semiHidden="0" w:uiPriority="33" w:unhideWhenUsed="0" w:qFormat="1"/>
-    <w:lsdException w:name="Bibliography" w:uiPriority="37"/>
-    <w:lsdException w:name="TOC Heading" w:uiPriority="39" w:qFormat="1"/>
+  <w:latentStyles w:defLockedState="0" w:defUIPriority="99" w:defSemiHidden="0" w:defUnhideWhenUsed="0" w:defQFormat="0" w:count="372">
+    <w:lsdException w:name="Normal" w:uiPriority="0" w:qFormat="1"/>
+    <w:lsdException w:name="heading 1" w:uiPriority="9" w:qFormat="1"/>
+    <w:lsdException w:name="heading 2" w:semiHidden="1" w:uiPriority="9" w:unhideWhenUsed="1" w:qFormat="1"/>
+    <w:lsdException w:name="heading 3" w:semiHidden="1" w:uiPriority="9" w:unhideWhenUsed="1" w:qFormat="1"/>
+    <w:lsdException w:name="heading 4" w:semiHidden="1" w:uiPriority="9" w:unhideWhenUsed="1" w:qFormat="1"/>
+    <w:lsdException w:name="heading 5" w:semiHidden="1" w:uiPriority="9" w:unhideWhenUsed="1" w:qFormat="1"/>
+    <w:lsdException w:name="heading 6" w:semiHidden="1" w:uiPriority="9" w:unhideWhenUsed="1" w:qFormat="1"/>
+    <w:lsdException w:name="heading 7" w:semiHidden="1" w:uiPriority="9" w:unhideWhenUsed="1" w:qFormat="1"/>
+    <w:lsdException w:name="heading 8" w:semiHidden="1" w:uiPriority="9" w:unhideWhenUsed="1" w:qFormat="1"/>
+    <w:lsdException w:name="heading 9" w:semiHidden="1" w:uiPriority="9" w:unhideWhenUsed="1" w:qFormat="1"/>
+    <w:lsdException w:name="index 1" w:semiHidden="1" w:unhideWhenUsed="1"/>
+    <w:lsdException w:name="index 2" w:semiHidden="1" w:unhideWhenUsed="1"/>
+    <w:lsdException w:name="index 3" w:semiHidden="1" w:unhideWhenUsed="1"/>
+    <w:lsdException w:name="index 4" w:semiHidden="1" w:unhideWhenUsed="1"/>
+    <w:lsdException w:name="index 5" w:semiHidden="1" w:unhideWhenUsed="1"/>
+    <w:lsdException w:name="index 6" w:semiHidden="1" w:unhideWhenUsed="1"/>
+    <w:lsdException w:name="index 7" w:semiHidden="1" w:unhideWhenUsed="1"/>
+    <w:lsdException w:name="index 8" w:semiHidden="1" w:unhideWhenUsed="1"/>
+    <w:lsdException w:name="index 9" w:semiHidden="1" w:unhideWhenUsed="1"/>
+    <w:lsdException w:name="toc 1" w:semiHidden="1" w:uiPriority="39" w:unhideWhenUsed="1"/>
+    <w:lsdException w:name="toc 2" w:semiHidden="1" w:uiPriority="39" w:unhideWhenUsed="1"/>
+    <w:lsdException w:name="toc 3" w:semiHidden="1" w:uiPriority="39" w:unhideWhenUsed="1"/>
+    <w:lsdException w:name="toc 4" w:semiHidden="1" w:uiPriority="39" w:unhideWhenUsed="1"/>
+    <w:lsdException w:name="toc 5" w:semiHidden="1" w:uiPriority="39" w:unhideWhenUsed="1"/>
+    <w:lsdException w:name="toc 6" w:semiHidden="1" w:uiPriority="39" w:unhideWhenUsed="1"/>
+    <w:lsdException w:name="toc 7" w:semiHidden="1" w:uiPriority="39" w:unhideWhenUsed="1"/>
+    <w:lsdException w:name="toc 8" w:semiHidden="1" w:uiPriority="39" w:unhideWhenUsed="1"/>
+    <w:lsdException w:name="toc 9" w:semiHidden="1" w:uiPriority="39" w:unhideWhenUsed="1"/>
+    <w:lsdException w:name="Normal Indent" w:semiHidden="1" w:unhideWhenUsed="1"/>
+    <w:lsdException w:name="footnote text" w:semiHidden="1" w:unhideWhenUsed="1"/>
+    <w:lsdException w:name="annotation text" w:semiHidden="1" w:unhideWhenUsed="1"/>
+    <w:lsdException w:name="header" w:semiHidden="1" w:unhideWhenUsed="1"/>
+    <w:lsdException w:name="footer" w:semiHidden="1" w:unhideWhenUsed="1"/>
+    <w:lsdException w:name="index heading" w:semiHidden="1" w:unhideWhenUsed="1"/>
+    <w:lsdException w:name="caption" w:semiHidden="1" w:uiPriority="35" w:unhideWhenUsed="1" w:qFormat="1"/>
+    <w:lsdException w:name="table of figures" w:semiHidden="1" w:unhideWhenUsed="1"/>
+    <w:lsdException w:name="envelope address" w:semiHidden="1" w:unhideWhenUsed="1"/>
+    <w:lsdException w:name="envelope return" w:semiHidden="1" w:unhideWhenUsed="1"/>
+    <w:lsdException w:name="footnote reference" w:semiHidden="1" w:unhideWhenUsed="1"/>
+    <w:lsdException w:name="annotation reference" w:semiHidden="1" w:unhideWhenUsed="1"/>
+    <w:lsdException w:name="line number" w:semiHidden="1" w:unhideWhenUsed="1"/>
+    <w:lsdException w:name="page number" w:semiHidden="1" w:unhideWhenUsed="1"/>
+    <w:lsdException w:name="endnote reference" w:semiHidden="1" w:unhideWhenUsed="1"/>
+    <w:lsdException w:name="endnote text" w:semiHidden="1" w:unhideWhenUsed="1"/>
+    <w:lsdException w:name="table of authorities" w:semiHidden="1" w:unhideWhenUsed="1"/>
+    <w:lsdException w:name="macro" w:semiHidden="1" w:unhideWhenUsed="1"/>
+    <w:lsdException w:name="toa heading" w:semiHidden="1" w:unhideWhenUsed="1"/>
+    <w:lsdException w:name="List" w:semiHidden="1" w:unhideWhenUsed="1"/>
+    <w:lsdException w:name="List Bullet" w:semiHidden="1" w:unhideWhenUsed="1"/>
+    <w:lsdException w:name="List Number" w:semiHidden="1" w:unhideWhenUsed="1"/>
+    <w:lsdException w:name="List 2" w:semiHidden="1" w:unhideWhenUsed="1"/>
+    <w:lsdException w:name="List 3" w:semiHidden="1" w:unhideWhenUsed="1"/>
+    <w:lsdException w:name="List 4" w:semiHidden="1" w:unhideWhenUsed="1"/>
+    <w:lsdException w:name="List 5" w:semiHidden="1" w:unhideWhenUsed="1"/>
+    <w:lsdException w:name="List Bullet 2" w:semiHidden="1" w:unhideWhenUsed="1"/>
+    <w:lsdException w:name="List Bullet 3" w:semiHidden="1" w:unhideWhenUsed="1"/>
+    <w:lsdException w:name="List Bullet 4" w:semiHidden="1" w:unhideWhenUsed="1"/>
+    <w:lsdException w:name="List Bullet 5" w:semiHidden="1" w:unhideWhenUsed="1"/>
+    <w:lsdException w:name="List Number 2" w:semiHidden="1" w:unhideWhenUsed="1"/>
+    <w:lsdException w:name="List Number 3" w:semiHidden="1" w:unhideWhenUsed="1"/>
+    <w:lsdException w:name="List Number 4" w:semiHidden="1" w:unhideWhenUsed="1"/>
+    <w:lsdException w:name="List Number 5" w:semiHidden="1" w:unhideWhenUsed="1"/>
+    <w:lsdException w:name="Title" w:uiPriority="10" w:qFormat="1"/>
+    <w:lsdException w:name="Closing" w:semiHidden="1" w:unhideWhenUsed="1"/>
+    <w:lsdException w:name="Signature" w:semiHidden="1" w:unhideWhenUsed="1"/>
+    <w:lsdException w:name="Default Paragraph Font" w:semiHidden="1" w:uiPriority="1" w:unhideWhenUsed="1"/>
+    <w:lsdException w:name="Body Text" w:semiHidden="1" w:unhideWhenUsed="1"/>
+    <w:lsdException w:name="Body Text Indent" w:semiHidden="1" w:unhideWhenUsed="1"/>
+    <w:lsdException w:name="List Continue" w:semiHidden="1" w:unhideWhenUsed="1"/>
+    <w:lsdException w:name="List Continue 2" w:semiHidden="1" w:unhideWhenUsed="1"/>
+    <w:lsdException w:name="List Continue 3" w:semiHidden="1" w:unhideWhenUsed="1"/>
+    <w:lsdException w:name="List Continue 4" w:semiHidden="1" w:unhideWhenUsed="1"/>
+    <w:lsdException w:name="List Continue 5" w:semiHidden="1" w:unhideWhenUsed="1"/>
+    <w:lsdException w:name="Message Header" w:semiHidden="1" w:unhideWhenUsed="1"/>
+    <w:lsdException w:name="Subtitle" w:uiPriority="11" w:qFormat="1"/>
+    <w:lsdException w:name="Salutation" w:semiHidden="1" w:unhideWhenUsed="1"/>
+    <w:lsdException w:name="Date" w:semiHidden="1" w:unhideWhenUsed="1"/>
+    <w:lsdException w:name="Body Text First Indent" w:semiHidden="1" w:unhideWhenUsed="1"/>
+    <w:lsdException w:name="Body Text First Indent 2" w:semiHidden="1" w:unhideWhenUsed="1"/>
+    <w:lsdException w:name="Note Heading" w:semiHidden="1" w:unhideWhenUsed="1"/>
+    <w:lsdException w:name="Body Text 2" w:semiHidden="1" w:unhideWhenUsed="1"/>
+    <w:lsdException w:name="Body Text 3" w:semiHidden="1" w:unhideWhenUsed="1"/>
+    <w:lsdException w:name="Body Text Indent 2" w:semiHidden="1" w:unhideWhenUsed="1"/>
+    <w:lsdException w:name="Body Text Indent 3" w:semiHidden="1" w:unhideWhenUsed="1"/>
+    <w:lsdException w:name="Block Text" w:semiHidden="1" w:unhideWhenUsed="1"/>
+    <w:lsdException w:name="Hyperlink" w:semiHidden="1" w:unhideWhenUsed="1"/>
+    <w:lsdException w:name="FollowedHyperlink" w:semiHidden="1" w:unhideWhenUsed="1"/>
+    <w:lsdException w:name="Strong" w:uiPriority="22" w:qFormat="1"/>
+    <w:lsdException w:name="Emphasis" w:uiPriority="20" w:qFormat="1"/>
+    <w:lsdException w:name="Document Map" w:semiHidden="1" w:unhideWhenUsed="1"/>
+    <w:lsdException w:name="Plain Text" w:semiHidden="1" w:unhideWhenUsed="1"/>
+    <w:lsdException w:name="E-mail Signature" w:semiHidden="1" w:unhideWhenUsed="1"/>
+    <w:lsdException w:name="HTML Top of Form" w:semiHidden="1" w:unhideWhenUsed="1"/>
+    <w:lsdException w:name="HTML Bottom of Form" w:semiHidden="1" w:unhideWhenUsed="1"/>
+    <w:lsdException w:name="Normal (Web)" w:semiHidden="1" w:unhideWhenUsed="1"/>
+    <w:lsdException w:name="HTML Acronym" w:semiHidden="1" w:unhideWhenUsed="1"/>
+    <w:lsdException w:name="HTML Address" w:semiHidden="1" w:unhideWhenUsed="1"/>
+    <w:lsdException w:name="HTML Cite" w:semiHidden="1" w:unhideWhenUsed="1"/>
+    <w:lsdException w:name="HTML Code" w:semiHidden="1" w:unhideWhenUsed="1"/>
+    <w:lsdException w:name="HTML Definition" w:semiHidden="1" w:unhideWhenUsed="1"/>
+    <w:lsdException w:name="HTML Keyboard" w:semiHidden="1" w:unhideWhenUsed="1"/>
+    <w:lsdException w:name="HTML Preformatted" w:semiHidden="1" w:unhideWhenUsed="1"/>
+    <w:lsdException w:name="HTML Sample" w:semiHidden="1" w:unhideWhenUsed="1"/>
+    <w:lsdException w:name="HTML Typewriter" w:semiHidden="1" w:unhideWhenUsed="1"/>
+    <w:lsdException w:name="HTML Variable" w:semiHidden="1" w:unhideWhenUsed="1"/>
+    <w:lsdException w:name="Normal Table" w:semiHidden="1" w:unhideWhenUsed="1"/>
+    <w:lsdException w:name="annotation subject" w:semiHidden="1" w:unhideWhenUsed="1"/>
+    <w:lsdException w:name="No List" w:semiHidden="1" w:unhideWhenUsed="1"/>
+    <w:lsdException w:name="Outline List 1" w:semiHidden="1" w:unhideWhenUsed="1"/>
+    <w:lsdException w:name="Outline List 2" w:semiHidden="1" w:unhideWhenUsed="1"/>
+    <w:lsdException w:name="Outline List 3" w:semiHidden="1" w:unhideWhenUsed="1"/>
+    <w:lsdException w:name="Table Simple 1" w:semiHidden="1" w:unhideWhenUsed="1"/>
+    <w:lsdException w:name="Table Simple 2" w:semiHidden="1" w:unhideWhenUsed="1"/>
+    <w:lsdException w:name="Table Simple 3" w:semiHidden="1" w:unhideWhenUsed="1"/>
+    <w:lsdException w:name="Table Classic 1" w:semiHidden="1" w:unhideWhenUsed="1"/>
+    <w:lsdException w:name="Table Classic 2" w:semiHidden="1" w:unhideWhenUsed="1"/>
+    <w:lsdException w:name="Table Classic 3" w:semiHidden="1" w:unhideWhenUsed="1"/>
+    <w:lsdException w:name="Table Classic 4" w:semiHidden="1" w:unhideWhenUsed="1"/>
+    <w:lsdException w:name="Table Colorful 1" w:semiHidden="1" w:unhideWhenUsed="1"/>
+    <w:lsdException w:name="Table Colorful 2" w:semiHidden="1" w:unhideWhenUsed="1"/>
+    <w:lsdException w:name="Table Colorful 3" w:semiHidden="1" w:unhideWhenUsed="1"/>
+    <w:lsdException w:name="Table Columns 1" w:semiHidden="1" w:unhideWhenUsed="1"/>
+    <w:lsdException w:name="Table Columns 2" w:semiHidden="1" w:unhideWhenUsed="1"/>
+    <w:lsdException w:name="Table Columns 3" w:semiHidden="1" w:unhideWhenUsed="1"/>
+    <w:lsdException w:name="Table Columns 4" w:semiHidden="1" w:unhideWhenUsed="1"/>
+    <w:lsdException w:name="Table Columns 5" w:semiHidden="1" w:unhideWhenUsed="1"/>
+    <w:lsdException w:name="Table Grid 1" w:semiHidden="1" w:unhideWhenUsed="1"/>
+    <w:lsdException w:name="Table Grid 2" w:semiHidden="1" w:unhideWhenUsed="1"/>
+    <w:lsdException w:name="Table Grid 3" w:semiHidden="1" w:unhideWhenUsed="1"/>
+    <w:lsdException w:name="Table Grid 4" w:semiHidden="1" w:unhideWhenUsed="1"/>
+    <w:lsdException w:name="Table Grid 5" w:semiHidden="1" w:unhideWhenUsed="1"/>
+    <w:lsdException w:name="Table Grid 6" w:semiHidden="1" w:unhideWhenUsed="1"/>
+    <w:lsdException w:name="Table Grid 7" w:semiHidden="1" w:unhideWhenUsed="1"/>
+    <w:lsdException w:name="Table Grid 8" w:semiHidden="1" w:unhideWhenUsed="1"/>
+    <w:lsdException w:name="Table List 1" w:semiHidden="1" w:unhideWhenUsed="1"/>
+    <w:lsdException w:name="Table List 2" w:semiHidden="1" w:unhideWhenUsed="1"/>
+    <w:lsdException w:name="Table List 3" w:semiHidden="1" w:unhideWhenUsed="1"/>
+    <w:lsdException w:name="Table List 4" w:semiHidden="1" w:unhideWhenUsed="1"/>
+    <w:lsdException w:name="Table List 5" w:semiHidden="1" w:unhideWhenUsed="1"/>
+    <w:lsdException w:name="Table List 6" w:semiHidden="1" w:unhideWhenUsed="1"/>
+    <w:lsdException w:name="Table List 7" w:semiHidden="1" w:unhideWhenUsed="1"/>
+    <w:lsdException w:name="Table List 8" w:semiHidden="1" w:unhideWhenUsed="1"/>
+    <w:lsdException w:name="Table 3D effects 1" w:semiHidden="1" w:unhideWhenUsed="1"/>
+    <w:lsdException w:name="Table 3D effects 2" w:semiHidden="1" w:unhideWhenUsed="1"/>
+    <w:lsdException w:name="Table 3D effects 3" w:semiHidden="1" w:unhideWhenUsed="1"/>
+    <w:lsdException w:name="Table Contemporary" w:semiHidden="1" w:unhideWhenUsed="1"/>
+    <w:lsdException w:name="Table Elegant" w:semiHidden="1" w:unhideWhenUsed="1"/>
+    <w:lsdException w:name="Table Professional" w:semiHidden="1" w:unhideWhenUsed="1"/>
+    <w:lsdException w:name="Table Subtle 1" w:semiHidden="1" w:unhideWhenUsed="1"/>
+    <w:lsdException w:name="Table Subtle 2" w:semiHidden="1" w:unhideWhenUsed="1"/>
+    <w:lsdException w:name="Table Web 1" w:semiHidden="1" w:unhideWhenUsed="1"/>
+    <w:lsdException w:name="Table Web 2" w:semiHidden="1" w:unhideWhenUsed="1"/>
+    <w:lsdException w:name="Table Web 3" w:semiHidden="1" w:unhideWhenUsed="1"/>
+    <w:lsdException w:name="Balloon Text" w:semiHidden="1" w:unhideWhenUsed="1"/>
+    <w:lsdException w:name="Table Grid" w:uiPriority="59"/>
+    <w:lsdException w:name="Table Theme" w:semiHidden="1" w:unhideWhenUsed="1"/>
+    <w:lsdException w:name="Placeholder Text" w:semiHidden="1"/>
+    <w:lsdException w:name="No Spacing" w:uiPriority="1" w:qFormat="1"/>
+    <w:lsdException w:name="Light Shading" w:uiPriority="60"/>
+    <w:lsdException w:name="Light List" w:uiPriority="61"/>
+    <w:lsdException w:name="Light Grid" w:uiPriority="62"/>
+    <w:lsdException w:name="Medium Shading 1" w:uiPriority="63"/>
+    <w:lsdException w:name="Medium Shading 2" w:uiPriority="64"/>
+    <w:lsdException w:name="Medium List 1" w:uiPriority="65"/>
+    <w:lsdException w:name="Medium List 2" w:uiPriority="66"/>
+    <w:lsdException w:name="Medium Grid 1" w:uiPriority="67"/>
+    <w:lsdException w:name="Medium Grid 2" w:uiPriority="68"/>
+    <w:lsdException w:name="Medium Grid 3" w:uiPriority="69"/>
+    <w:lsdException w:name="Dark List" w:uiPriority="70"/>
+    <w:lsdException w:name="Colorful Shading" w:uiPriority="71"/>
+    <w:lsdException w:name="Colorful List" w:uiPriority="72"/>
+    <w:lsdException w:name="Colorful Grid" w:uiPriority="73"/>
+    <w:lsdException w:name="Light Shading Accent 1" w:uiPriority="60"/>
+    <w:lsdException w:name="Light List Accent 1" w:uiPriority="61"/>
+    <w:lsdException w:name="Light Grid Accent 1" w:uiPriority="62"/>
+    <w:lsdException w:name="Medium Shading 1 Accent 1" w:uiPriority="63"/>
+    <w:lsdException w:name="Medium Shading 2 Accent 1" w:uiPriority="64"/>
+    <w:lsdException w:name="Medium List 1 Accent 1" w:uiPriority="65"/>
+    <w:lsdException w:name="Revision" w:semiHidden="1"/>
+    <w:lsdException w:name="List Paragraph" w:uiPriority="34" w:qFormat="1"/>
+    <w:lsdException w:name="Quote" w:uiPriority="29" w:qFormat="1"/>
+    <w:lsdException w:name="Intense Quote" w:uiPriority="30" w:qFormat="1"/>
+    <w:lsdException w:name="Medium List 2 Accent 1" w:uiPriority="66"/>
+    <w:lsdException w:name="Medium Grid 1 Accent 1" w:uiPriority="67"/>
+    <w:lsdException w:name="Medium Grid 2 Accent 1" w:uiPriority="68"/>
+    <w:lsdException w:name="Medium Grid 3 Accent 1" w:uiPriority="69"/>
+    <w:lsdException w:name="Dark List Accent 1" w:uiPriority="70"/>
+    <w:lsdException w:name="Colorful Shading Accent 1" w:uiPriority="71"/>
+    <w:lsdException w:name="Colorful List Accent 1" w:uiPriority="72"/>
+    <w:lsdException w:name="Colorful Grid Accent 1" w:uiPriority="73"/>
+    <w:lsdException w:name="Light Shading Accent 2" w:uiPriority="60"/>
+    <w:lsdException w:name="Light List Accent 2" w:uiPriority="61"/>
+    <w:lsdException w:name="Light Grid Accent 2" w:uiPriority="62"/>
+    <w:lsdException w:name="Medium Shading 1 Accent 2" w:uiPriority="63"/>
+    <w:lsdException w:name="Medium Shading 2 Accent 2" w:uiPriority="64"/>
+    <w:lsdException w:name="Medium List 1 Accent 2" w:uiPriority="65"/>
+    <w:lsdException w:name="Medium List 2 Accent 2" w:uiPriority="66"/>
+    <w:lsdException w:name="Medium Grid 1 Accent 2" w:uiPriority="67"/>
+    <w:lsdException w:name="Medium Grid 2 Accent 2" w:uiPriority="68"/>
+    <w:lsdException w:name="Medium Grid 3 Accent 2" w:uiPriority="69"/>
+    <w:lsdException w:name="Dark List Accent 2" w:uiPriority="70"/>
+    <w:lsdException w:name="Colorful Shading Accent 2" w:uiPriority="71"/>
+    <w:lsdException w:name="Colorful List Accent 2" w:uiPriority="72"/>
+    <w:lsdException w:name="Colorful Grid Accent 2" w:uiPriority="73"/>
+    <w:lsdException w:name="Light Shading Accent 3" w:uiPriority="60"/>
+    <w:lsdException w:name="Light List Accent 3" w:uiPriority="61"/>
+    <w:lsdException w:name="Light Grid Accent 3" w:uiPriority="62"/>
+    <w:lsdException w:name="Medium Shading 1 Accent 3" w:uiPriority="63"/>
+    <w:lsdException w:name="Medium Shading 2 Accent 3" w:uiPriority="64"/>
+    <w:lsdException w:name="Medium List 1 Accent 3" w:uiPriority="65"/>
+    <w:lsdException w:name="Medium List 2 Accent 3" w:uiPriority="66"/>
+    <w:lsdException w:name="Medium Grid 1 Accent 3" w:uiPriority="67"/>
+    <w:lsdException w:name="Medium Grid 2 Accent 3" w:uiPriority="68"/>
+    <w:lsdException w:name="Medium Grid 3 Accent 3" w:uiPriority="69"/>
+    <w:lsdException w:name="Dark List Accent 3" w:uiPriority="70"/>
+    <w:lsdException w:name="Colorful Shading Accent 3" w:uiPriority="71"/>
+    <w:lsdException w:name="Colorful List Accent 3" w:uiPriority="72"/>
+    <w:lsdException w:name="Colorful Grid Accent 3" w:uiPriority="73"/>
+    <w:lsdException w:name="Light Shading Accent 4" w:uiPriority="60"/>
+    <w:lsdException w:name="Light List Accent 4" w:uiPriority="61"/>
+    <w:lsdException w:name="Light Grid Accent 4" w:uiPriority="62"/>
+    <w:lsdException w:name="Medium Shading 1 Accent 4" w:uiPriority="63"/>
+    <w:lsdException w:name="Medium Shading 2 Accent 4" w:uiPriority="64"/>
+    <w:lsdException w:name="Medium List 1 Accent 4" w:uiPriority="65"/>
+    <w:lsdException w:name="Medium List 2 Accent 4" w:uiPriority="66"/>
+    <w:lsdException w:name="Medium Grid 1 Accent 4" w:uiPriority="67"/>
+    <w:lsdException w:name="Medium Grid 2 Accent 4" w:uiPriority="68"/>
+    <w:lsdException w:name="Medium Grid 3 Accent 4" w:uiPriority="69"/>
+    <w:lsdException w:name="Dark List Accent 4" w:uiPriority="70"/>
+    <w:lsdException w:name="Colorful Shading Accent 4" w:uiPriority="71"/>
+    <w:lsdException w:name="Colorful List Accent 4" w:uiPriority="72"/>
+    <w:lsdException w:name="Colorful Grid Accent 4" w:uiPriority="73"/>
+    <w:lsdException w:name="Light Shading Accent 5" w:uiPriority="60"/>
+    <w:lsdException w:name="Light List Accent 5" w:uiPriority="61"/>
+    <w:lsdException w:name="Light Grid Accent 5" w:uiPriority="62"/>
+    <w:lsdException w:name="Medium Shading 1 Accent 5" w:uiPriority="63"/>
+    <w:lsdException w:name="Medium Shading 2 Accent 5" w:uiPriority="64"/>
+    <w:lsdException w:name="Medium List 1 Accent 5" w:uiPriority="65"/>
+    <w:lsdException w:name="Medium List 2 Accent 5" w:uiPriority="66"/>
+    <w:lsdException w:name="Medium Grid 1 Accent 5" w:uiPriority="67"/>
+    <w:lsdException w:name="Medium Grid 2 Accent 5" w:uiPriority="68"/>
+    <w:lsdException w:name="Medium Grid 3 Accent 5" w:uiPriority="69"/>
+    <w:lsdException w:name="Dark List Accent 5" w:uiPriority="70"/>
+    <w:lsdException w:name="Colorful Shading Accent 5" w:uiPriority="71"/>
+    <w:lsdException w:name="Colorful List Accent 5" w:uiPriority="72"/>
+    <w:lsdException w:name="Colorful Grid Accent 5" w:uiPriority="73"/>
+    <w:lsdException w:name="Light Shading Accent 6" w:uiPriority="60"/>
+    <w:lsdException w:name="Light List Accent 6" w:uiPriority="61"/>
+    <w:lsdException w:name="Light Grid Accent 6" w:uiPriority="62"/>
+    <w:lsdException w:name="Medium Shading 1 Accent 6" w:uiPriority="63"/>
+    <w:lsdException w:name="Medium Shading 2 Accent 6" w:uiPriority="64"/>
+    <w:lsdException w:name="Medium List 1 Accent 6" w:uiPriority="65"/>
+    <w:lsdException w:name="Medium List 2 Accent 6" w:uiPriority="66"/>
+    <w:lsdException w:name="Medium Grid 1 Accent 6" w:uiPriority="67"/>
+    <w:lsdException w:name="Medium Grid 2 Accent 6" w:uiPriority="68"/>
+    <w:lsdException w:name="Medium Grid 3 Accent 6" w:uiPriority="69"/>
+    <w:lsdException w:name="Dark List Accent 6" w:uiPriority="70"/>
+    <w:lsdException w:name="Colorful Shading Accent 6" w:uiPriority="71"/>
+    <w:lsdException w:name="Colorful List Accent 6" w:uiPriority="72"/>
+    <w:lsdException w:name="Colorful Grid Accent 6" w:uiPriority="73"/>
+    <w:lsdException w:name="Subtle Emphasis" w:uiPriority="19" w:qFormat="1"/>
+    <w:lsdException w:name="Intense Emphasis" w:uiPriority="21" w:qFormat="1"/>
+    <w:lsdException w:name="Subtle Reference" w:uiPriority="31" w:qFormat="1"/>
+    <w:lsdException w:name="Intense Reference" w:uiPriority="32" w:qFormat="1"/>
+    <w:lsdException w:name="Book Title" w:uiPriority="33" w:qFormat="1"/>
+    <w:lsdException w:name="Bibliography" w:semiHidden="1" w:uiPriority="37" w:unhideWhenUsed="1"/>
+    <w:lsdException w:name="TOC Heading" w:semiHidden="1" w:uiPriority="39" w:unhideWhenUsed="1" w:qFormat="1"/>
+    <w:lsdException w:name="Plain Table 1" w:uiPriority="41"/>
+    <w:lsdException w:name="Plain Table 2" w:uiPriority="42"/>
+    <w:lsdException w:name="Plain Table 3" w:uiPriority="43"/>
+    <w:lsdException w:name="Plain Table 4" w:uiPriority="44"/>
+    <w:lsdException w:name="Plain Table 5" w:uiPriority="45"/>
+    <w:lsdException w:name="Grid Table Light" w:uiPriority="40"/>
+    <w:lsdException w:name="Grid Table 1 Light" w:uiPriority="46"/>
+    <w:lsdException w:name="Grid Table 2" w:uiPriority="47"/>
+    <w:lsdException w:name="Grid Table 3" w:uiPriority="48"/>
+    <w:lsdException w:name="Grid Table 4" w:uiPriority="49"/>
+    <w:lsdException w:name="Grid Table 5 Dark" w:uiPriority="50"/>
+    <w:lsdException w:name="Grid Table 6 Colorful" w:uiPriority="51"/>
+    <w:lsdException w:name="Grid Table 7 Colorful" w:uiPriority="52"/>
+    <w:lsdException w:name="Grid Table 1 Light Accent 1" w:uiPriority="46"/>
+    <w:lsdException w:name="Grid Table 2 Accent 1" w:uiPriority="47"/>
+    <w:lsdException w:name="Grid Table 3 Accent 1" w:uiPriority="48"/>
+    <w:lsdException w:name="Grid Table 4 Accent 1" w:uiPriority="49"/>
+    <w:lsdException w:name="Grid Table 5 Dark Accent 1" w:uiPriority="50"/>
+    <w:lsdException w:name="Grid Table 6 Colorful Accent 1" w:uiPriority="51"/>
+    <w:lsdException w:name="Grid Table 7 Colorful Accent 1" w:uiPriority="52"/>
+    <w:lsdException w:name="Grid Table 1 Light Accent 2" w:uiPriority="46"/>
+    <w:lsdException w:name="Grid Table 2 Accent 2" w:uiPriority="47"/>
+    <w:lsdException w:name="Grid Table 3 Accent 2" w:uiPriority="48"/>
+    <w:lsdException w:name="Grid Table 4 Accent 2" w:uiPriority="49"/>
+    <w:lsdException w:name="Grid Table 5 Dark Accent 2" w:uiPriority="50"/>
+    <w:lsdException w:name="Grid Table 6 Colorful Accent 2" w:uiPriority="51"/>
+    <w:lsdException w:name="Grid Table 7 Colorful Accent 2" w:uiPriority="52"/>
+    <w:lsdException w:name="Grid Table 1 Light Accent 3" w:uiPriority="46"/>
+    <w:lsdException w:name="Grid Table 2 Accent 3" w:uiPriority="47"/>
+    <w:lsdException w:name="Grid Table 3 Accent 3" w:uiPriority="48"/>
+    <w:lsdException w:name="Grid Table 4 Accent 3" w:uiPriority="49"/>
+    <w:lsdException w:name="Grid Table 5 Dark Accent 3" w:uiPriority="50"/>
+    <w:lsdException w:name="Grid Table 6 Colorful Accent 3" w:uiPriority="51"/>
+    <w:lsdException w:name="Grid Table 7 Colorful Accent 3" w:uiPriority="52"/>
+    <w:lsdException w:name="Grid Table 1 Light Accent 4" w:uiPriority="46"/>
+    <w:lsdException w:name="Grid Table 2 Accent 4" w:uiPriority="47"/>
+    <w:lsdException w:name="Grid Table 3 Accent 4" w:uiPriority="48"/>
+    <w:lsdException w:name="Grid Table 4 Accent 4" w:uiPriority="49"/>
+    <w:lsdException w:name="Grid Table 5 Dark Accent 4" w:uiPriority="50"/>
+    <w:lsdException w:name="Grid Table 6 Colorful Accent 4" w:uiPriority="51"/>
+    <w:lsdException w:name="Grid Table 7 Colorful Accent 4" w:uiPriority="52"/>
+    <w:lsdException w:name="Grid Table 1 Light Accent 5" w:uiPriority="46"/>
+    <w:lsdException w:name="Grid Table 2 Accent 5" w:uiPriority="47"/>
+    <w:lsdException w:name="Grid Table 3 Accent 5" w:uiPriority="48"/>
+    <w:lsdException w:name="Grid Table 4 Accent 5" w:uiPriority="49"/>
+    <w:lsdException w:name="Grid Table 5 Dark Accent 5" w:uiPriority="50"/>
+    <w:lsdException w:name="Grid Table 6 Colorful Accent 5" w:uiPriority="51"/>
+    <w:lsdException w:name="Grid Table 7 Colorful Accent 5" w:uiPriority="52"/>
+    <w:lsdException w:name="Grid Table 1 Light Accent 6" w:uiPriority="46"/>
+    <w:lsdException w:name="Grid Table 2 Accent 6" w:uiPriority="47"/>
+    <w:lsdException w:name="Grid Table 3 Accent 6" w:uiPriority="48"/>
+    <w:lsdException w:name="Grid Table 4 Accent 6" w:uiPriority="49"/>
+    <w:lsdException w:name="Grid Table 5 Dark Accent 6" w:uiPriority="50"/>
+    <w:lsdException w:name="Grid Table 6 Colorful Accent 6" w:uiPriority="51"/>
+    <w:lsdException w:name="Grid Table 7 Colorful Accent 6" w:uiPriority="52"/>
+    <w:lsdException w:name="List Table 1 Light" w:uiPriority="46"/>
+    <w:lsdException w:name="List Table 2" w:uiPriority="47"/>
+    <w:lsdException w:name="List Table 3" w:uiPriority="48"/>
+    <w:lsdException w:name="List Table 4" w:uiPriority="49"/>
+    <w:lsdException w:name="List Table 5 Dark" w:uiPriority="50"/>
+    <w:lsdException w:name="List Table 6 Colorful" w:uiPriority="51"/>
+    <w:lsdException w:name="List Table 7 Colorful" w:uiPriority="52"/>
+    <w:lsdException w:name="List Table 1 Light Accent 1" w:uiPriority="46"/>
+    <w:lsdException w:name="List Table 2 Accent 1" w:uiPriority="47"/>
+    <w:lsdException w:name="List Table 3 Accent 1" w:uiPriority="48"/>
+    <w:lsdException w:name="List Table 4 Accent 1" w:uiPriority="49"/>
+    <w:lsdException w:name="List Table 5 Dark Accent 1" w:uiPriority="50"/>
+    <w:lsdException w:name="List Table 6 Colorful Accent 1" w:uiPriority="51"/>
+    <w:lsdException w:name="List Table 7 Colorful Accent 1" w:uiPriority="52"/>
+    <w:lsdException w:name="List Table 1 Light Accent 2" w:uiPriority="46"/>
+    <w:lsdException w:name="List Table 2 Accent 2" w:uiPriority="47"/>
+    <w:lsdException w:name="List Table 3 Accent 2" w:uiPriority="48"/>
+    <w:lsdException w:name="List Table 4 Accent 2" w:uiPriority="49"/>
+    <w:lsdException w:name="List Table 5 Dark Accent 2" w:uiPriority="50"/>
+    <w:lsdException w:name="List Table 6 Colorful Accent 2" w:uiPriority="51"/>
+    <w:lsdException w:name="List Table 7 Colorful Accent 2" w:uiPriority="52"/>
+    <w:lsdException w:name="List Table 1 Light Accent 3" w:uiPriority="46"/>
+    <w:lsdException w:name="List Table 2 Accent 3" w:uiPriority="47"/>
+    <w:lsdException w:name="List Table 3 Accent 3" w:uiPriority="48"/>
+    <w:lsdException w:name="List Table 4 Accent 3" w:uiPriority="49"/>
+    <w:lsdException w:name="List Table 5 Dark Accent 3" w:uiPriority="50"/>
+    <w:lsdException w:name="List Table 6 Colorful Accent 3" w:uiPriority="51"/>
+    <w:lsdException w:name="List Table 7 Colorful Accent 3" w:uiPriority="52"/>
+    <w:lsdException w:name="List Table 1 Light Accent 4" w:uiPriority="46"/>
+    <w:lsdException w:name="List Table 2 Accent 4" w:uiPriority="47"/>
+    <w:lsdException w:name="List Table 3 Accent 4" w:uiPriority="48"/>
+    <w:lsdException w:name="List Table 4 Accent 4" w:uiPriority="49"/>
+    <w:lsdException w:name="List Table 5 Dark Accent 4" w:uiPriority="50"/>
+    <w:lsdException w:name="List Table 6 Colorful Accent 4" w:uiPriority="51"/>
+    <w:lsdException w:name="List Table 7 Colorful Accent 4" w:uiPriority="52"/>
+    <w:lsdException w:name="List Table 1 Light Accent 5" w:uiPriority="46"/>
+    <w:lsdException w:name="List Table 2 Accent 5" w:uiPriority="47"/>
+    <w:lsdException w:name="List Table 3 Accent 5" w:uiPriority="48"/>
+    <w:lsdException w:name="List Table 4 Accent 5" w:uiPriority="49"/>
+    <w:lsdException w:name="List Table 5 Dark Accent 5" w:uiPriority="50"/>
+    <w:lsdException w:name="List Table 6 Colorful Accent 5" w:uiPriority="51"/>
+    <w:lsdException w:name="List Table 7 Colorful Accent 5" w:uiPriority="52"/>
+    <w:lsdException w:name="List Table 1 Light Accent 6" w:uiPriority="46"/>
+    <w:lsdException w:name="List Table 2 Accent 6" w:uiPriority="47"/>
+    <w:lsdException w:name="List Table 3 Accent 6" w:uiPriority="48"/>
+    <w:lsdException w:name="List Table 4 Accent 6" w:uiPriority="49"/>
+    <w:lsdException w:name="List Table 5 Dark Accent 6" w:uiPriority="50"/>
+    <w:lsdException w:name="List Table 6 Colorful Accent 6" w:uiPriority="51"/>
+    <w:lsdException w:name="List Table 7 Colorful Accent 6" w:uiPriority="52"/>
+    <w:lsdException w:name="Mention" w:semiHidden="1" w:unhideWhenUsed="1"/>
   </w:latentStyles>
   <w:style w:type="paragraph" w:default="1" w:styleId="a">
     <w:name w:val="Normal"/>
@@ -9203,7 +9459,6 @@
       <w:spacing w:after="0" w:line="240" w:lineRule="auto"/>
     </w:pPr>
     <w:tblPr>
-      <w:tblInd w:w="0" w:type="dxa"/>
       <w:tblBorders>
         <w:top w:val="single" w:sz="4" w:space="0" w:color="auto"/>
         <w:left w:val="single" w:sz="4" w:space="0" w:color="auto"/>
@@ -9212,12 +9467,6 @@
         <w:insideH w:val="single" w:sz="4" w:space="0" w:color="auto"/>
         <w:insideV w:val="single" w:sz="4" w:space="0" w:color="auto"/>
       </w:tblBorders>
-      <w:tblCellMar>
-        <w:top w:w="0" w:type="dxa"/>
-        <w:left w:w="108" w:type="dxa"/>
-        <w:bottom w:w="0" w:type="dxa"/>
-        <w:right w:w="108" w:type="dxa"/>
-      </w:tblCellMar>
     </w:tblPr>
   </w:style>
   <w:style w:type="paragraph" w:styleId="a5">
@@ -9333,7 +9582,6 @@
       <w:lang w:eastAsia="en-US"/>
     </w:rPr>
     <w:tblPr>
-      <w:tblInd w:w="0" w:type="dxa"/>
       <w:tblBorders>
         <w:top w:val="single" w:sz="4" w:space="0" w:color="auto"/>
         <w:left w:val="single" w:sz="4" w:space="0" w:color="auto"/>
@@ -9342,12 +9590,6 @@
         <w:insideH w:val="single" w:sz="4" w:space="0" w:color="auto"/>
         <w:insideV w:val="single" w:sz="4" w:space="0" w:color="auto"/>
       </w:tblBorders>
-      <w:tblCellMar>
-        <w:top w:w="0" w:type="dxa"/>
-        <w:left w:w="108" w:type="dxa"/>
-        <w:bottom w:w="0" w:type="dxa"/>
-        <w:right w:w="108" w:type="dxa"/>
-      </w:tblCellMar>
     </w:tblPr>
   </w:style>
   <w:style w:type="table" w:customStyle="1" w:styleId="22">
@@ -9364,7 +9606,6 @@
       <w:lang w:eastAsia="en-US"/>
     </w:rPr>
     <w:tblPr>
-      <w:tblInd w:w="0" w:type="dxa"/>
       <w:tblBorders>
         <w:top w:val="single" w:sz="4" w:space="0" w:color="auto"/>
         <w:left w:val="single" w:sz="4" w:space="0" w:color="auto"/>
@@ -9373,751 +9614,6 @@
         <w:insideH w:val="single" w:sz="4" w:space="0" w:color="auto"/>
         <w:insideV w:val="single" w:sz="4" w:space="0" w:color="auto"/>
       </w:tblBorders>
-      <w:tblCellMar>
-        <w:top w:w="0" w:type="dxa"/>
-        <w:left w:w="108" w:type="dxa"/>
-        <w:bottom w:w="0" w:type="dxa"/>
-        <w:right w:w="108" w:type="dxa"/>
-      </w:tblCellMar>
-    </w:tblPr>
-  </w:style>
-</w:styles>
-</file>
-
-<file path=word/stylesWithEffects.xml><?xml version="1.0" encoding="utf-8"?>
-<w:styles xmlns:wpc="http://schemas.microsoft.com/office/word/2010/wordprocessingCanvas" xmlns:mc="http://schemas.openxmlformats.org/markup-compatibility/2006" xmlns:o="urn:schemas-microsoft-com:office:office" xmlns:r="http://schemas.openxmlformats.org/officeDocument/2006/relationships" xmlns:m="http://schemas.openxmlformats.org/officeDocument/2006/math" xmlns:v="urn:schemas-microsoft-com:vml" xmlns:wp14="http://schemas.microsoft.com/office/word/2010/wordprocessingDrawing" xmlns:wp="http://schemas.openxmlformats.org/drawingml/2006/wordprocessingDrawing" xmlns:w10="urn:schemas-microsoft-com:office:word" xmlns:w="http://schemas.openxmlformats.org/wordprocessingml/2006/main" xmlns:w14="http://schemas.microsoft.com/office/word/2010/wordml" xmlns:wpg="http://schemas.microsoft.com/office/word/2010/wordprocessingGroup" xmlns:wpi="http://schemas.microsoft.com/office/word/2010/wordprocessingInk" xmlns:wne="http://schemas.microsoft.com/office/word/2006/wordml" xmlns:wps="http://schemas.microsoft.com/office/word/2010/wordprocessingShape" mc:Ignorable="w14 wp14">
-  <w:docDefaults>
-    <w:rPrDefault>
-      <w:rPr>
-        <w:rFonts w:asciiTheme="minorHAnsi" w:eastAsiaTheme="minorEastAsia" w:hAnsiTheme="minorHAnsi" w:cs="Times New Roman"/>
-        <w:sz w:val="22"/>
-        <w:szCs w:val="22"/>
-        <w:lang w:val="ru-RU" w:eastAsia="ru-RU" w:bidi="ar-SA"/>
-      </w:rPr>
-    </w:rPrDefault>
-    <w:pPrDefault>
-      <w:pPr>
-        <w:spacing w:after="200" w:line="276" w:lineRule="auto"/>
-      </w:pPr>
-    </w:pPrDefault>
-  </w:docDefaults>
-  <w:latentStyles w:defLockedState="0" w:defUIPriority="99" w:defSemiHidden="1" w:defUnhideWhenUsed="1" w:defQFormat="0" w:count="267">
-    <w:lsdException w:name="Normal" w:semiHidden="0" w:uiPriority="0" w:unhideWhenUsed="0" w:qFormat="1"/>
-    <w:lsdException w:name="heading 1" w:semiHidden="0" w:uiPriority="9" w:unhideWhenUsed="0" w:qFormat="1"/>
-    <w:lsdException w:name="heading 2" w:uiPriority="9" w:qFormat="1"/>
-    <w:lsdException w:name="heading 3" w:uiPriority="9" w:qFormat="1"/>
-    <w:lsdException w:name="heading 4" w:uiPriority="9" w:qFormat="1"/>
-    <w:lsdException w:name="heading 5" w:uiPriority="9" w:qFormat="1"/>
-    <w:lsdException w:name="heading 6" w:uiPriority="9" w:qFormat="1"/>
-    <w:lsdException w:name="heading 7" w:uiPriority="9" w:qFormat="1"/>
-    <w:lsdException w:name="heading 8" w:uiPriority="9" w:qFormat="1"/>
-    <w:lsdException w:name="heading 9" w:uiPriority="9" w:qFormat="1"/>
-    <w:lsdException w:name="toc 1" w:uiPriority="39"/>
-    <w:lsdException w:name="toc 2" w:uiPriority="39"/>
-    <w:lsdException w:name="toc 3" w:uiPriority="39"/>
-    <w:lsdException w:name="toc 4" w:uiPriority="39"/>
-    <w:lsdException w:name="toc 5" w:uiPriority="39"/>
-    <w:lsdException w:name="toc 6" w:uiPriority="39"/>
-    <w:lsdException w:name="toc 7" w:uiPriority="39"/>
-    <w:lsdException w:name="toc 8" w:uiPriority="39"/>
-    <w:lsdException w:name="toc 9" w:uiPriority="39"/>
-    <w:lsdException w:name="caption" w:uiPriority="35" w:qFormat="1"/>
-    <w:lsdException w:name="Title" w:semiHidden="0" w:uiPriority="10" w:unhideWhenUsed="0" w:qFormat="1"/>
-    <w:lsdException w:name="Default Paragraph Font" w:uiPriority="1"/>
-    <w:lsdException w:name="Subtitle" w:semiHidden="0" w:uiPriority="11" w:unhideWhenUsed="0" w:qFormat="1"/>
-    <w:lsdException w:name="Strong" w:semiHidden="0" w:uiPriority="22" w:unhideWhenUsed="0" w:qFormat="1"/>
-    <w:lsdException w:name="Emphasis" w:semiHidden="0" w:uiPriority="20" w:unhideWhenUsed="0" w:qFormat="1"/>
-    <w:lsdException w:name="Table Grid" w:semiHidden="0" w:uiPriority="59" w:unhideWhenUsed="0"/>
-    <w:lsdException w:name="Placeholder Text" w:unhideWhenUsed="0"/>
-    <w:lsdException w:name="No Spacing" w:semiHidden="0" w:uiPriority="1" w:unhideWhenUsed="0" w:qFormat="1"/>
-    <w:lsdException w:name="Light Shading" w:semiHidden="0" w:uiPriority="60" w:unhideWhenUsed="0"/>
-    <w:lsdException w:name="Light List" w:semiHidden="0" w:uiPriority="61" w:unhideWhenUsed="0"/>
-    <w:lsdException w:name="Light Grid" w:semiHidden="0" w:uiPriority="62" w:unhideWhenUsed="0"/>
-    <w:lsdException w:name="Medium Shading 1" w:semiHidden="0" w:uiPriority="63" w:unhideWhenUsed="0"/>
-    <w:lsdException w:name="Medium Shading 2" w:semiHidden="0" w:uiPriority="64" w:unhideWhenUsed="0"/>
-    <w:lsdException w:name="Medium List 1" w:semiHidden="0" w:uiPriority="65" w:unhideWhenUsed="0"/>
-    <w:lsdException w:name="Medium List 2" w:semiHidden="0" w:uiPriority="66" w:unhideWhenUsed="0"/>
-    <w:lsdException w:name="Medium Grid 1" w:semiHidden="0" w:uiPriority="67" w:unhideWhenUsed="0"/>
-    <w:lsdException w:name="Medium Grid 2" w:semiHidden="0" w:uiPriority="68" w:unhideWhenUsed="0"/>
-    <w:lsdException w:name="Medium Grid 3" w:semiHidden="0" w:uiPriority="69" w:unhideWhenUsed="0"/>
-    <w:lsdException w:name="Dark List" w:semiHidden="0" w:uiPriority="70" w:unhideWhenUsed="0"/>
-    <w:lsdException w:name="Colorful Shading" w:semiHidden="0" w:uiPriority="71" w:unhideWhenUsed="0"/>
-    <w:lsdException w:name="Colorful List" w:semiHidden="0" w:uiPriority="72" w:unhideWhenUsed="0"/>
-    <w:lsdException w:name="Colorful Grid" w:semiHidden="0" w:uiPriority="73" w:unhideWhenUsed="0"/>
-    <w:lsdException w:name="Light Shading Accent 1" w:semiHidden="0" w:uiPriority="60" w:unhideWhenUsed="0"/>
-    <w:lsdException w:name="Light List Accent 1" w:semiHidden="0" w:uiPriority="61" w:unhideWhenUsed="0"/>
-    <w:lsdException w:name="Light Grid Accent 1" w:semiHidden="0" w:uiPriority="62" w:unhideWhenUsed="0"/>
-    <w:lsdException w:name="Medium Shading 1 Accent 1" w:semiHidden="0" w:uiPriority="63" w:unhideWhenUsed="0"/>
-    <w:lsdException w:name="Medium Shading 2 Accent 1" w:semiHidden="0" w:uiPriority="64" w:unhideWhenUsed="0"/>
-    <w:lsdException w:name="Medium List 1 Accent 1" w:semiHidden="0" w:uiPriority="65" w:unhideWhenUsed="0"/>
-    <w:lsdException w:name="Revision" w:unhideWhenUsed="0"/>
-    <w:lsdException w:name="List Paragraph" w:semiHidden="0" w:uiPriority="34" w:unhideWhenUsed="0" w:qFormat="1"/>
-    <w:lsdException w:name="Quote" w:semiHidden="0" w:uiPriority="29" w:unhideWhenUsed="0" w:qFormat="1"/>
-    <w:lsdException w:name="Intense Quote" w:semiHidden="0" w:uiPriority="30" w:unhideWhenUsed="0" w:qFormat="1"/>
-    <w:lsdException w:name="Medium List 2 Accent 1" w:semiHidden="0" w:uiPriority="66" w:unhideWhenUsed="0"/>
-    <w:lsdException w:name="Medium Grid 1 Accent 1" w:semiHidden="0" w:uiPriority="67" w:unhideWhenUsed="0"/>
-    <w:lsdException w:name="Medium Grid 2 Accent 1" w:semiHidden="0" w:uiPriority="68" w:unhideWhenUsed="0"/>
-    <w:lsdException w:name="Medium Grid 3 Accent 1" w:semiHidden="0" w:uiPriority="69" w:unhideWhenUsed="0"/>
-    <w:lsdException w:name="Dark List Accent 1" w:semiHidden="0" w:uiPriority="70" w:unhideWhenUsed="0"/>
-    <w:lsdException w:name="Colorful Shading Accent 1" w:semiHidden="0" w:uiPriority="71" w:unhideWhenUsed="0"/>
-    <w:lsdException w:name="Colorful List Accent 1" w:semiHidden="0" w:uiPriority="72" w:unhideWhenUsed="0"/>
-    <w:lsdException w:name="Colorful Grid Accent 1" w:semiHidden="0" w:uiPriority="73" w:unhideWhenUsed="0"/>
-    <w:lsdException w:name="Light Shading Accent 2" w:semiHidden="0" w:uiPriority="60" w:unhideWhenUsed="0"/>
-    <w:lsdException w:name="Light List Accent 2" w:semiHidden="0" w:uiPriority="61" w:unhideWhenUsed="0"/>
-    <w:lsdException w:name="Light Grid Accent 2" w:semiHidden="0" w:uiPriority="62" w:unhideWhenUsed="0"/>
-    <w:lsdException w:name="Medium Shading 1 Accent 2" w:semiHidden="0" w:uiPriority="63" w:unhideWhenUsed="0"/>
-    <w:lsdException w:name="Medium Shading 2 Accent 2" w:semiHidden="0" w:uiPriority="64" w:unhideWhenUsed="0"/>
-    <w:lsdException w:name="Medium List 1 Accent 2" w:semiHidden="0" w:uiPriority="65" w:unhideWhenUsed="0"/>
-    <w:lsdException w:name="Medium List 2 Accent 2" w:semiHidden="0" w:uiPriority="66" w:unhideWhenUsed="0"/>
-    <w:lsdException w:name="Medium Grid 1 Accent 2" w:semiHidden="0" w:uiPriority="67" w:unhideWhenUsed="0"/>
-    <w:lsdException w:name="Medium Grid 2 Accent 2" w:semiHidden="0" w:uiPriority="68" w:unhideWhenUsed="0"/>
-    <w:lsdException w:name="Medium Grid 3 Accent 2" w:semiHidden="0" w:uiPriority="69" w:unhideWhenUsed="0"/>
-    <w:lsdException w:name="Dark List Accent 2" w:semiHidden="0" w:uiPriority="70" w:unhideWhenUsed="0"/>
-    <w:lsdException w:name="Colorful Shading Accent 2" w:semiHidden="0" w:uiPriority="71" w:unhideWhenUsed="0"/>
-    <w:lsdException w:name="Colorful List Accent 2" w:semiHidden="0" w:uiPriority="72" w:unhideWhenUsed="0"/>
-    <w:lsdException w:name="Colorful Grid Accent 2" w:semiHidden="0" w:uiPriority="73" w:unhideWhenUsed="0"/>
-    <w:lsdException w:name="Light Shading Accent 3" w:semiHidden="0" w:uiPriority="60" w:unhideWhenUsed="0"/>
-    <w:lsdException w:name="Light List Accent 3" w:semiHidden="0" w:uiPriority="61" w:unhideWhenUsed="0"/>
-    <w:lsdException w:name="Light Grid Accent 3" w:semiHidden="0" w:uiPriority="62" w:unhideWhenUsed="0"/>
-    <w:lsdException w:name="Medium Shading 1 Accent 3" w:semiHidden="0" w:uiPriority="63" w:unhideWhenUsed="0"/>
-    <w:lsdException w:name="Medium Shading 2 Accent 3" w:semiHidden="0" w:uiPriority="64" w:unhideWhenUsed="0"/>
-    <w:lsdException w:name="Medium List 1 Accent 3" w:semiHidden="0" w:uiPriority="65" w:unhideWhenUsed="0"/>
-    <w:lsdException w:name="Medium List 2 Accent 3" w:semiHidden="0" w:uiPriority="66" w:unhideWhenUsed="0"/>
-    <w:lsdException w:name="Medium Grid 1 Accent 3" w:semiHidden="0" w:uiPriority="67" w:unhideWhenUsed="0"/>
-    <w:lsdException w:name="Medium Grid 2 Accent 3" w:semiHidden="0" w:uiPriority="68" w:unhideWhenUsed="0"/>
-    <w:lsdException w:name="Medium Grid 3 Accent 3" w:semiHidden="0" w:uiPriority="69" w:unhideWhenUsed="0"/>
-    <w:lsdException w:name="Dark List Accent 3" w:semiHidden="0" w:uiPriority="70" w:unhideWhenUsed="0"/>
-    <w:lsdException w:name="Colorful Shading Accent 3" w:semiHidden="0" w:uiPriority="71" w:unhideWhenUsed="0"/>
-    <w:lsdException w:name="Colorful List Accent 3" w:semiHidden="0" w:uiPriority="72" w:unhideWhenUsed="0"/>
-    <w:lsdException w:name="Colorful Grid Accent 3" w:semiHidden="0" w:uiPriority="73" w:unhideWhenUsed="0"/>
-    <w:lsdException w:name="Light Shading Accent 4" w:semiHidden="0" w:uiPriority="60" w:unhideWhenUsed="0"/>
-    <w:lsdException w:name="Light List Accent 4" w:semiHidden="0" w:uiPriority="61" w:unhideWhenUsed="0"/>
-    <w:lsdException w:name="Light Grid Accent 4" w:semiHidden="0" w:uiPriority="62" w:unhideWhenUsed="0"/>
-    <w:lsdException w:name="Medium Shading 1 Accent 4" w:semiHidden="0" w:uiPriority="63" w:unhideWhenUsed="0"/>
-    <w:lsdException w:name="Medium Shading 2 Accent 4" w:semiHidden="0" w:uiPriority="64" w:unhideWhenUsed="0"/>
-    <w:lsdException w:name="Medium List 1 Accent 4" w:semiHidden="0" w:uiPriority="65" w:unhideWhenUsed="0"/>
-    <w:lsdException w:name="Medium List 2 Accent 4" w:semiHidden="0" w:uiPriority="66" w:unhideWhenUsed="0"/>
-    <w:lsdException w:name="Medium Grid 1 Accent 4" w:semiHidden="0" w:uiPriority="67" w:unhideWhenUsed="0"/>
-    <w:lsdException w:name="Medium Grid 2 Accent 4" w:semiHidden="0" w:uiPriority="68" w:unhideWhenUsed="0"/>
-    <w:lsdException w:name="Medium Grid 3 Accent 4" w:semiHidden="0" w:uiPriority="69" w:unhideWhenUsed="0"/>
-    <w:lsdException w:name="Dark List Accent 4" w:semiHidden="0" w:uiPriority="70" w:unhideWhenUsed="0"/>
-    <w:lsdException w:name="Colorful Shading Accent 4" w:semiHidden="0" w:uiPriority="71" w:unhideWhenUsed="0"/>
-    <w:lsdException w:name="Colorful List Accent 4" w:semiHidden="0" w:uiPriority="72" w:unhideWhenUsed="0"/>
-    <w:lsdException w:name="Colorful Grid Accent 4" w:semiHidden="0" w:uiPriority="73" w:unhideWhenUsed="0"/>
-    <w:lsdException w:name="Light Shading Accent 5" w:semiHidden="0" w:uiPriority="60" w:unhideWhenUsed="0"/>
-    <w:lsdException w:name="Light List Accent 5" w:semiHidden="0" w:uiPriority="61" w:unhideWhenUsed="0"/>
-    <w:lsdException w:name="Light Grid Accent 5" w:semiHidden="0" w:uiPriority="62" w:unhideWhenUsed="0"/>
-    <w:lsdException w:name="Medium Shading 1 Accent 5" w:semiHidden="0" w:uiPriority="63" w:unhideWhenUsed="0"/>
-    <w:lsdException w:name="Medium Shading 2 Accent 5" w:semiHidden="0" w:uiPriority="64" w:unhideWhenUsed="0"/>
-    <w:lsdException w:name="Medium List 1 Accent 5" w:semiHidden="0" w:uiPriority="65" w:unhideWhenUsed="0"/>
-    <w:lsdException w:name="Medium List 2 Accent 5" w:semiHidden="0" w:uiPriority="66" w:unhideWhenUsed="0"/>
-    <w:lsdException w:name="Medium Grid 1 Accent 5" w:semiHidden="0" w:uiPriority="67" w:unhideWhenUsed="0"/>
-    <w:lsdException w:name="Medium Grid 2 Accent 5" w:semiHidden="0" w:uiPriority="68" w:unhideWhenUsed="0"/>
-    <w:lsdException w:name="Medium Grid 3 Accent 5" w:semiHidden="0" w:uiPriority="69" w:unhideWhenUsed="0"/>
-    <w:lsdException w:name="Dark List Accent 5" w:semiHidden="0" w:uiPriority="70" w:unhideWhenUsed="0"/>
-    <w:lsdException w:name="Colorful Shading Accent 5" w:semiHidden="0" w:uiPriority="71" w:unhideWhenUsed="0"/>
-    <w:lsdException w:name="Colorful List Accent 5" w:semiHidden="0" w:uiPriority="72" w:unhideWhenUsed="0"/>
-    <w:lsdException w:name="Colorful Grid Accent 5" w:semiHidden="0" w:uiPriority="73" w:unhideWhenUsed="0"/>
-    <w:lsdException w:name="Light Shading Accent 6" w:semiHidden="0" w:uiPriority="60" w:unhideWhenUsed="0"/>
-    <w:lsdException w:name="Light List Accent 6" w:semiHidden="0" w:uiPriority="61" w:unhideWhenUsed="0"/>
-    <w:lsdException w:name="Light Grid Accent 6" w:semiHidden="0" w:uiPriority="62" w:unhideWhenUsed="0"/>
-    <w:lsdException w:name="Medium Shading 1 Accent 6" w:semiHidden="0" w:uiPriority="63" w:unhideWhenUsed="0"/>
-    <w:lsdException w:name="Medium Shading 2 Accent 6" w:semiHidden="0" w:uiPriority="64" w:unhideWhenUsed="0"/>
-    <w:lsdException w:name="Medium List 1 Accent 6" w:semiHidden="0" w:uiPriority="65" w:unhideWhenUsed="0"/>
-    <w:lsdException w:name="Medium List 2 Accent 6" w:semiHidden="0" w:uiPriority="66" w:unhideWhenUsed="0"/>
-    <w:lsdException w:name="Medium Grid 1 Accent 6" w:semiHidden="0" w:uiPriority="67" w:unhideWhenUsed="0"/>
-    <w:lsdException w:name="Medium Grid 2 Accent 6" w:semiHidden="0" w:uiPriority="68" w:unhideWhenUsed="0"/>
-    <w:lsdException w:name="Medium Grid 3 Accent 6" w:semiHidden="0" w:uiPriority="69" w:unhideWhenUsed="0"/>
-    <w:lsdException w:name="Dark List Accent 6" w:semiHidden="0" w:uiPriority="70" w:unhideWhenUsed="0"/>
-    <w:lsdException w:name="Colorful Shading Accent 6" w:semiHidden="0" w:uiPriority="71" w:unhideWhenUsed="0"/>
-    <w:lsdException w:name="Colorful List Accent 6" w:semiHidden="0" w:uiPriority="72" w:unhideWhenUsed="0"/>
-    <w:lsdException w:name="Colorful Grid Accent 6" w:semiHidden="0" w:uiPriority="73" w:unhideWhenUsed="0"/>
-    <w:lsdException w:name="Subtle Emphasis" w:semiHidden="0" w:uiPriority="19" w:unhideWhenUsed="0" w:qFormat="1"/>
-    <w:lsdException w:name="Intense Emphasis" w:semiHidden="0" w:uiPriority="21" w:unhideWhenUsed="0" w:qFormat="1"/>
-    <w:lsdException w:name="Subtle Reference" w:semiHidden="0" w:uiPriority="31" w:unhideWhenUsed="0" w:qFormat="1"/>
-    <w:lsdException w:name="Intense Reference" w:semiHidden="0" w:uiPriority="32" w:unhideWhenUsed="0" w:qFormat="1"/>
-    <w:lsdException w:name="Book Title" w:semiHidden="0" w:uiPriority="33" w:unhideWhenUsed="0" w:qFormat="1"/>
-    <w:lsdException w:name="Bibliography" w:uiPriority="37"/>
-    <w:lsdException w:name="TOC Heading" w:uiPriority="39" w:qFormat="1"/>
-  </w:latentStyles>
-  <w:style w:type="paragraph" w:default="1" w:styleId="a">
-    <w:name w:val="Normal"/>
-    <w:qFormat/>
-    <w:rsid w:val="001A6E89"/>
-  </w:style>
-  <w:style w:type="paragraph" w:styleId="10">
-    <w:name w:val="heading 1"/>
-    <w:basedOn w:val="a"/>
-    <w:next w:val="a"/>
-    <w:link w:val="11"/>
-    <w:uiPriority w:val="9"/>
-    <w:qFormat/>
-    <w:rsid w:val="00BE62BE"/>
-    <w:pPr>
-      <w:keepNext/>
-      <w:keepLines/>
-      <w:numPr>
-        <w:numId w:val="4"/>
-      </w:numPr>
-      <w:spacing w:after="240"/>
-      <w:ind w:left="431" w:hanging="431"/>
-      <w:outlineLvl w:val="0"/>
-    </w:pPr>
-    <w:rPr>
-      <w:rFonts w:asciiTheme="majorHAnsi" w:eastAsiaTheme="majorEastAsia" w:hAnsiTheme="majorHAnsi" w:cstheme="majorBidi"/>
-      <w:b/>
-      <w:bCs/>
-      <w:sz w:val="28"/>
-      <w:szCs w:val="28"/>
-    </w:rPr>
-  </w:style>
-  <w:style w:type="paragraph" w:styleId="2">
-    <w:name w:val="heading 2"/>
-    <w:basedOn w:val="10"/>
-    <w:next w:val="a"/>
-    <w:link w:val="20"/>
-    <w:uiPriority w:val="9"/>
-    <w:unhideWhenUsed/>
-    <w:qFormat/>
-    <w:rsid w:val="003062A3"/>
-    <w:pPr>
-      <w:numPr>
-        <w:ilvl w:val="1"/>
-      </w:numPr>
-      <w:ind w:left="578" w:hanging="578"/>
-      <w:outlineLvl w:val="1"/>
-    </w:pPr>
-    <w:rPr>
-      <w:bCs w:val="0"/>
-      <w:szCs w:val="26"/>
-    </w:rPr>
-  </w:style>
-  <w:style w:type="paragraph" w:styleId="3">
-    <w:name w:val="heading 3"/>
-    <w:basedOn w:val="2"/>
-    <w:next w:val="a"/>
-    <w:link w:val="30"/>
-    <w:uiPriority w:val="9"/>
-    <w:unhideWhenUsed/>
-    <w:qFormat/>
-    <w:rsid w:val="00493E09"/>
-    <w:pPr>
-      <w:numPr>
-        <w:ilvl w:val="2"/>
-      </w:numPr>
-      <w:outlineLvl w:val="2"/>
-    </w:pPr>
-    <w:rPr>
-      <w:bCs/>
-    </w:rPr>
-  </w:style>
-  <w:style w:type="paragraph" w:styleId="4">
-    <w:name w:val="heading 4"/>
-    <w:basedOn w:val="3"/>
-    <w:next w:val="a"/>
-    <w:link w:val="40"/>
-    <w:uiPriority w:val="9"/>
-    <w:unhideWhenUsed/>
-    <w:qFormat/>
-    <w:rsid w:val="00822C6B"/>
-    <w:pPr>
-      <w:keepLines w:val="0"/>
-      <w:numPr>
-        <w:ilvl w:val="3"/>
-      </w:numPr>
-      <w:ind w:left="862" w:hanging="862"/>
-      <w:outlineLvl w:val="3"/>
-    </w:pPr>
-    <w:rPr>
-      <w:bCs w:val="0"/>
-      <w:iCs/>
-      <w:color w:val="000000" w:themeColor="text1"/>
-    </w:rPr>
-  </w:style>
-  <w:style w:type="paragraph" w:styleId="5">
-    <w:name w:val="heading 5"/>
-    <w:basedOn w:val="a"/>
-    <w:next w:val="a"/>
-    <w:link w:val="50"/>
-    <w:uiPriority w:val="9"/>
-    <w:unhideWhenUsed/>
-    <w:qFormat/>
-    <w:rsid w:val="003062A3"/>
-    <w:pPr>
-      <w:keepNext/>
-      <w:keepLines/>
-      <w:numPr>
-        <w:ilvl w:val="4"/>
-        <w:numId w:val="4"/>
-      </w:numPr>
-      <w:spacing w:before="200" w:after="0"/>
-      <w:outlineLvl w:val="4"/>
-    </w:pPr>
-    <w:rPr>
-      <w:rFonts w:asciiTheme="majorHAnsi" w:eastAsiaTheme="majorEastAsia" w:hAnsiTheme="majorHAnsi" w:cstheme="majorBidi"/>
-      <w:color w:val="243F60" w:themeColor="accent1" w:themeShade="7F"/>
-    </w:rPr>
-  </w:style>
-  <w:style w:type="paragraph" w:styleId="6">
-    <w:name w:val="heading 6"/>
-    <w:basedOn w:val="a"/>
-    <w:next w:val="a"/>
-    <w:link w:val="60"/>
-    <w:uiPriority w:val="9"/>
-    <w:unhideWhenUsed/>
-    <w:qFormat/>
-    <w:rsid w:val="003062A3"/>
-    <w:pPr>
-      <w:keepNext/>
-      <w:keepLines/>
-      <w:numPr>
-        <w:ilvl w:val="5"/>
-        <w:numId w:val="4"/>
-      </w:numPr>
-      <w:spacing w:before="200" w:after="0"/>
-      <w:outlineLvl w:val="5"/>
-    </w:pPr>
-    <w:rPr>
-      <w:rFonts w:asciiTheme="majorHAnsi" w:eastAsiaTheme="majorEastAsia" w:hAnsiTheme="majorHAnsi" w:cstheme="majorBidi"/>
-      <w:i/>
-      <w:iCs/>
-      <w:color w:val="243F60" w:themeColor="accent1" w:themeShade="7F"/>
-    </w:rPr>
-  </w:style>
-  <w:style w:type="paragraph" w:styleId="7">
-    <w:name w:val="heading 7"/>
-    <w:basedOn w:val="a"/>
-    <w:next w:val="a"/>
-    <w:link w:val="70"/>
-    <w:uiPriority w:val="9"/>
-    <w:unhideWhenUsed/>
-    <w:qFormat/>
-    <w:rsid w:val="003062A3"/>
-    <w:pPr>
-      <w:keepNext/>
-      <w:keepLines/>
-      <w:numPr>
-        <w:ilvl w:val="6"/>
-        <w:numId w:val="4"/>
-      </w:numPr>
-      <w:spacing w:before="200" w:after="0"/>
-      <w:outlineLvl w:val="6"/>
-    </w:pPr>
-    <w:rPr>
-      <w:rFonts w:asciiTheme="majorHAnsi" w:eastAsiaTheme="majorEastAsia" w:hAnsiTheme="majorHAnsi" w:cstheme="majorBidi"/>
-      <w:i/>
-      <w:iCs/>
-      <w:color w:val="404040" w:themeColor="text1" w:themeTint="BF"/>
-    </w:rPr>
-  </w:style>
-  <w:style w:type="paragraph" w:styleId="8">
-    <w:name w:val="heading 8"/>
-    <w:basedOn w:val="a"/>
-    <w:next w:val="a"/>
-    <w:link w:val="80"/>
-    <w:uiPriority w:val="9"/>
-    <w:unhideWhenUsed/>
-    <w:qFormat/>
-    <w:rsid w:val="003062A3"/>
-    <w:pPr>
-      <w:keepNext/>
-      <w:keepLines/>
-      <w:numPr>
-        <w:ilvl w:val="7"/>
-        <w:numId w:val="4"/>
-      </w:numPr>
-      <w:spacing w:before="200" w:after="0"/>
-      <w:outlineLvl w:val="7"/>
-    </w:pPr>
-    <w:rPr>
-      <w:rFonts w:asciiTheme="majorHAnsi" w:eastAsiaTheme="majorEastAsia" w:hAnsiTheme="majorHAnsi" w:cstheme="majorBidi"/>
-      <w:color w:val="404040" w:themeColor="text1" w:themeTint="BF"/>
-      <w:sz w:val="20"/>
-      <w:szCs w:val="20"/>
-    </w:rPr>
-  </w:style>
-  <w:style w:type="paragraph" w:styleId="9">
-    <w:name w:val="heading 9"/>
-    <w:basedOn w:val="a"/>
-    <w:next w:val="a"/>
-    <w:link w:val="90"/>
-    <w:uiPriority w:val="9"/>
-    <w:unhideWhenUsed/>
-    <w:qFormat/>
-    <w:rsid w:val="003062A3"/>
-    <w:pPr>
-      <w:keepNext/>
-      <w:keepLines/>
-      <w:numPr>
-        <w:ilvl w:val="8"/>
-        <w:numId w:val="4"/>
-      </w:numPr>
-      <w:spacing w:before="200" w:after="0"/>
-      <w:outlineLvl w:val="8"/>
-    </w:pPr>
-    <w:rPr>
-      <w:rFonts w:asciiTheme="majorHAnsi" w:eastAsiaTheme="majorEastAsia" w:hAnsiTheme="majorHAnsi" w:cstheme="majorBidi"/>
-      <w:i/>
-      <w:iCs/>
-      <w:color w:val="404040" w:themeColor="text1" w:themeTint="BF"/>
-      <w:sz w:val="20"/>
-      <w:szCs w:val="20"/>
-    </w:rPr>
-  </w:style>
-  <w:style w:type="character" w:default="1" w:styleId="a0">
-    <w:name w:val="Default Paragraph Font"/>
-    <w:uiPriority w:val="1"/>
-    <w:semiHidden/>
-    <w:unhideWhenUsed/>
-  </w:style>
-  <w:style w:type="table" w:default="1" w:styleId="a1">
-    <w:name w:val="Normal Table"/>
-    <w:uiPriority w:val="99"/>
-    <w:semiHidden/>
-    <w:unhideWhenUsed/>
-    <w:tblPr>
-      <w:tblInd w:w="0" w:type="dxa"/>
-      <w:tblCellMar>
-        <w:top w:w="0" w:type="dxa"/>
-        <w:left w:w="108" w:type="dxa"/>
-        <w:bottom w:w="0" w:type="dxa"/>
-        <w:right w:w="108" w:type="dxa"/>
-      </w:tblCellMar>
-    </w:tblPr>
-  </w:style>
-  <w:style w:type="numbering" w:default="1" w:styleId="a2">
-    <w:name w:val="No List"/>
-    <w:uiPriority w:val="99"/>
-    <w:semiHidden/>
-    <w:unhideWhenUsed/>
-  </w:style>
-  <w:style w:type="paragraph" w:styleId="a3">
-    <w:name w:val="List Paragraph"/>
-    <w:basedOn w:val="a"/>
-    <w:uiPriority w:val="34"/>
-    <w:qFormat/>
-    <w:rsid w:val="00F16E83"/>
-    <w:pPr>
-      <w:ind w:left="720"/>
-      <w:contextualSpacing/>
-    </w:pPr>
-  </w:style>
-  <w:style w:type="numbering" w:customStyle="1" w:styleId="1">
-    <w:name w:val="список1"/>
-    <w:uiPriority w:val="99"/>
-    <w:rsid w:val="00A8600A"/>
-    <w:pPr>
-      <w:numPr>
-        <w:numId w:val="2"/>
-      </w:numPr>
-    </w:pPr>
-  </w:style>
-  <w:style w:type="character" w:customStyle="1" w:styleId="20">
-    <w:name w:val="Заголовок 2 Знак"/>
-    <w:basedOn w:val="a0"/>
-    <w:link w:val="2"/>
-    <w:uiPriority w:val="9"/>
-    <w:rsid w:val="003062A3"/>
-    <w:rPr>
-      <w:rFonts w:asciiTheme="majorHAnsi" w:eastAsiaTheme="majorEastAsia" w:hAnsiTheme="majorHAnsi" w:cstheme="majorBidi"/>
-      <w:b/>
-      <w:sz w:val="28"/>
-      <w:szCs w:val="26"/>
-    </w:rPr>
-  </w:style>
-  <w:style w:type="character" w:customStyle="1" w:styleId="30">
-    <w:name w:val="Заголовок 3 Знак"/>
-    <w:basedOn w:val="a0"/>
-    <w:link w:val="3"/>
-    <w:uiPriority w:val="9"/>
-    <w:rsid w:val="00493E09"/>
-    <w:rPr>
-      <w:rFonts w:asciiTheme="majorHAnsi" w:eastAsiaTheme="majorEastAsia" w:hAnsiTheme="majorHAnsi" w:cstheme="majorBidi"/>
-      <w:b/>
-      <w:bCs/>
-      <w:sz w:val="28"/>
-      <w:szCs w:val="26"/>
-    </w:rPr>
-  </w:style>
-  <w:style w:type="character" w:customStyle="1" w:styleId="40">
-    <w:name w:val="Заголовок 4 Знак"/>
-    <w:basedOn w:val="a0"/>
-    <w:link w:val="4"/>
-    <w:uiPriority w:val="9"/>
-    <w:rsid w:val="00822C6B"/>
-    <w:rPr>
-      <w:rFonts w:asciiTheme="majorHAnsi" w:eastAsiaTheme="majorEastAsia" w:hAnsiTheme="majorHAnsi" w:cstheme="majorBidi"/>
-      <w:b/>
-      <w:iCs/>
-      <w:color w:val="000000" w:themeColor="text1"/>
-      <w:sz w:val="28"/>
-      <w:szCs w:val="26"/>
-    </w:rPr>
-  </w:style>
-  <w:style w:type="character" w:customStyle="1" w:styleId="11">
-    <w:name w:val="Заголовок 1 Знак"/>
-    <w:basedOn w:val="a0"/>
-    <w:link w:val="10"/>
-    <w:uiPriority w:val="9"/>
-    <w:rsid w:val="00BE62BE"/>
-    <w:rPr>
-      <w:rFonts w:asciiTheme="majorHAnsi" w:eastAsiaTheme="majorEastAsia" w:hAnsiTheme="majorHAnsi" w:cstheme="majorBidi"/>
-      <w:b/>
-      <w:bCs/>
-      <w:sz w:val="28"/>
-      <w:szCs w:val="28"/>
-    </w:rPr>
-  </w:style>
-  <w:style w:type="character" w:customStyle="1" w:styleId="50">
-    <w:name w:val="Заголовок 5 Знак"/>
-    <w:basedOn w:val="a0"/>
-    <w:link w:val="5"/>
-    <w:uiPriority w:val="9"/>
-    <w:rsid w:val="003062A3"/>
-    <w:rPr>
-      <w:rFonts w:asciiTheme="majorHAnsi" w:eastAsiaTheme="majorEastAsia" w:hAnsiTheme="majorHAnsi" w:cstheme="majorBidi"/>
-      <w:color w:val="243F60" w:themeColor="accent1" w:themeShade="7F"/>
-    </w:rPr>
-  </w:style>
-  <w:style w:type="character" w:customStyle="1" w:styleId="60">
-    <w:name w:val="Заголовок 6 Знак"/>
-    <w:basedOn w:val="a0"/>
-    <w:link w:val="6"/>
-    <w:uiPriority w:val="9"/>
-    <w:rsid w:val="003062A3"/>
-    <w:rPr>
-      <w:rFonts w:asciiTheme="majorHAnsi" w:eastAsiaTheme="majorEastAsia" w:hAnsiTheme="majorHAnsi" w:cstheme="majorBidi"/>
-      <w:i/>
-      <w:iCs/>
-      <w:color w:val="243F60" w:themeColor="accent1" w:themeShade="7F"/>
-    </w:rPr>
-  </w:style>
-  <w:style w:type="character" w:customStyle="1" w:styleId="70">
-    <w:name w:val="Заголовок 7 Знак"/>
-    <w:basedOn w:val="a0"/>
-    <w:link w:val="7"/>
-    <w:uiPriority w:val="9"/>
-    <w:rsid w:val="003062A3"/>
-    <w:rPr>
-      <w:rFonts w:asciiTheme="majorHAnsi" w:eastAsiaTheme="majorEastAsia" w:hAnsiTheme="majorHAnsi" w:cstheme="majorBidi"/>
-      <w:i/>
-      <w:iCs/>
-      <w:color w:val="404040" w:themeColor="text1" w:themeTint="BF"/>
-    </w:rPr>
-  </w:style>
-  <w:style w:type="character" w:customStyle="1" w:styleId="80">
-    <w:name w:val="Заголовок 8 Знак"/>
-    <w:basedOn w:val="a0"/>
-    <w:link w:val="8"/>
-    <w:uiPriority w:val="9"/>
-    <w:rsid w:val="003062A3"/>
-    <w:rPr>
-      <w:rFonts w:asciiTheme="majorHAnsi" w:eastAsiaTheme="majorEastAsia" w:hAnsiTheme="majorHAnsi" w:cstheme="majorBidi"/>
-      <w:color w:val="404040" w:themeColor="text1" w:themeTint="BF"/>
-      <w:sz w:val="20"/>
-      <w:szCs w:val="20"/>
-    </w:rPr>
-  </w:style>
-  <w:style w:type="character" w:customStyle="1" w:styleId="90">
-    <w:name w:val="Заголовок 9 Знак"/>
-    <w:basedOn w:val="a0"/>
-    <w:link w:val="9"/>
-    <w:uiPriority w:val="9"/>
-    <w:rsid w:val="003062A3"/>
-    <w:rPr>
-      <w:rFonts w:asciiTheme="majorHAnsi" w:eastAsiaTheme="majorEastAsia" w:hAnsiTheme="majorHAnsi" w:cstheme="majorBidi"/>
-      <w:i/>
-      <w:iCs/>
-      <w:color w:val="404040" w:themeColor="text1" w:themeTint="BF"/>
-      <w:sz w:val="20"/>
-      <w:szCs w:val="20"/>
-    </w:rPr>
-  </w:style>
-  <w:style w:type="table" w:styleId="a4">
-    <w:name w:val="Table Grid"/>
-    <w:basedOn w:val="a1"/>
-    <w:uiPriority w:val="59"/>
-    <w:rsid w:val="00035D82"/>
-    <w:pPr>
-      <w:spacing w:after="0" w:line="240" w:lineRule="auto"/>
-    </w:pPr>
-    <w:tblPr>
-      <w:tblInd w:w="0" w:type="dxa"/>
-      <w:tblBorders>
-        <w:top w:val="single" w:sz="4" w:space="0" w:color="auto"/>
-        <w:left w:val="single" w:sz="4" w:space="0" w:color="auto"/>
-        <w:bottom w:val="single" w:sz="4" w:space="0" w:color="auto"/>
-        <w:right w:val="single" w:sz="4" w:space="0" w:color="auto"/>
-        <w:insideH w:val="single" w:sz="4" w:space="0" w:color="auto"/>
-        <w:insideV w:val="single" w:sz="4" w:space="0" w:color="auto"/>
-      </w:tblBorders>
-      <w:tblCellMar>
-        <w:top w:w="0" w:type="dxa"/>
-        <w:left w:w="108" w:type="dxa"/>
-        <w:bottom w:w="0" w:type="dxa"/>
-        <w:right w:w="108" w:type="dxa"/>
-      </w:tblCellMar>
-    </w:tblPr>
-  </w:style>
-  <w:style w:type="paragraph" w:styleId="a5">
-    <w:name w:val="TOC Heading"/>
-    <w:basedOn w:val="10"/>
-    <w:next w:val="a"/>
-    <w:uiPriority w:val="39"/>
-    <w:semiHidden/>
-    <w:unhideWhenUsed/>
-    <w:qFormat/>
-    <w:rsid w:val="008F2B20"/>
-    <w:pPr>
-      <w:numPr>
-        <w:numId w:val="0"/>
-      </w:numPr>
-      <w:spacing w:before="480" w:after="0"/>
-      <w:outlineLvl w:val="9"/>
-    </w:pPr>
-    <w:rPr>
-      <w:color w:val="365F91" w:themeColor="accent1" w:themeShade="BF"/>
-    </w:rPr>
-  </w:style>
-  <w:style w:type="paragraph" w:styleId="12">
-    <w:name w:val="toc 1"/>
-    <w:basedOn w:val="a"/>
-    <w:next w:val="a"/>
-    <w:autoRedefine/>
-    <w:uiPriority w:val="39"/>
-    <w:unhideWhenUsed/>
-    <w:rsid w:val="008F2B20"/>
-    <w:pPr>
-      <w:spacing w:after="100"/>
-    </w:pPr>
-  </w:style>
-  <w:style w:type="paragraph" w:styleId="21">
-    <w:name w:val="toc 2"/>
-    <w:basedOn w:val="a"/>
-    <w:next w:val="a"/>
-    <w:autoRedefine/>
-    <w:uiPriority w:val="39"/>
-    <w:unhideWhenUsed/>
-    <w:rsid w:val="008F2B20"/>
-    <w:pPr>
-      <w:spacing w:after="100"/>
-      <w:ind w:left="220"/>
-    </w:pPr>
-  </w:style>
-  <w:style w:type="paragraph" w:styleId="31">
-    <w:name w:val="toc 3"/>
-    <w:basedOn w:val="a"/>
-    <w:next w:val="a"/>
-    <w:autoRedefine/>
-    <w:uiPriority w:val="39"/>
-    <w:unhideWhenUsed/>
-    <w:rsid w:val="008F2B20"/>
-    <w:pPr>
-      <w:spacing w:after="100"/>
-      <w:ind w:left="440"/>
-    </w:pPr>
-  </w:style>
-  <w:style w:type="character" w:styleId="a6">
-    <w:name w:val="Hyperlink"/>
-    <w:basedOn w:val="a0"/>
-    <w:uiPriority w:val="99"/>
-    <w:unhideWhenUsed/>
-    <w:rsid w:val="008F2B20"/>
-    <w:rPr>
-      <w:color w:val="0000FF" w:themeColor="hyperlink"/>
-      <w:u w:val="single"/>
-    </w:rPr>
-  </w:style>
-  <w:style w:type="paragraph" w:styleId="a7">
-    <w:name w:val="Balloon Text"/>
-    <w:basedOn w:val="a"/>
-    <w:link w:val="a8"/>
-    <w:uiPriority w:val="99"/>
-    <w:semiHidden/>
-    <w:unhideWhenUsed/>
-    <w:rsid w:val="008F2B20"/>
-    <w:pPr>
-      <w:spacing w:after="0" w:line="240" w:lineRule="auto"/>
-    </w:pPr>
-    <w:rPr>
-      <w:rFonts w:ascii="Tahoma" w:hAnsi="Tahoma" w:cs="Tahoma"/>
-      <w:sz w:val="16"/>
-      <w:szCs w:val="16"/>
-    </w:rPr>
-  </w:style>
-  <w:style w:type="character" w:customStyle="1" w:styleId="a8">
-    <w:name w:val="Текст выноски Знак"/>
-    <w:basedOn w:val="a0"/>
-    <w:link w:val="a7"/>
-    <w:uiPriority w:val="99"/>
-    <w:semiHidden/>
-    <w:rsid w:val="008F2B20"/>
-    <w:rPr>
-      <w:rFonts w:ascii="Tahoma" w:hAnsi="Tahoma" w:cs="Tahoma"/>
-      <w:sz w:val="16"/>
-      <w:szCs w:val="16"/>
-    </w:rPr>
-  </w:style>
-  <w:style w:type="table" w:customStyle="1" w:styleId="13">
-    <w:name w:val="Сетка таблицы1"/>
-    <w:basedOn w:val="a1"/>
-    <w:next w:val="a4"/>
-    <w:uiPriority w:val="39"/>
-    <w:rsid w:val="008D0D7C"/>
-    <w:pPr>
-      <w:spacing w:after="0" w:line="240" w:lineRule="auto"/>
-    </w:pPr>
-    <w:rPr>
-      <w:rFonts w:eastAsia="Calibri"/>
-      <w:lang w:eastAsia="en-US"/>
-    </w:rPr>
-    <w:tblPr>
-      <w:tblInd w:w="0" w:type="dxa"/>
-      <w:tblBorders>
-        <w:top w:val="single" w:sz="4" w:space="0" w:color="auto"/>
-        <w:left w:val="single" w:sz="4" w:space="0" w:color="auto"/>
-        <w:bottom w:val="single" w:sz="4" w:space="0" w:color="auto"/>
-        <w:right w:val="single" w:sz="4" w:space="0" w:color="auto"/>
-        <w:insideH w:val="single" w:sz="4" w:space="0" w:color="auto"/>
-        <w:insideV w:val="single" w:sz="4" w:space="0" w:color="auto"/>
-      </w:tblBorders>
-      <w:tblCellMar>
-        <w:top w:w="0" w:type="dxa"/>
-        <w:left w:w="108" w:type="dxa"/>
-        <w:bottom w:w="0" w:type="dxa"/>
-        <w:right w:w="108" w:type="dxa"/>
-      </w:tblCellMar>
-    </w:tblPr>
-  </w:style>
-  <w:style w:type="table" w:customStyle="1" w:styleId="22">
-    <w:name w:val="Сетка таблицы2"/>
-    <w:basedOn w:val="a1"/>
-    <w:next w:val="a4"/>
-    <w:uiPriority w:val="39"/>
-    <w:rsid w:val="00996D8A"/>
-    <w:pPr>
-      <w:spacing w:after="0" w:line="240" w:lineRule="auto"/>
-    </w:pPr>
-    <w:rPr>
-      <w:rFonts w:eastAsia="Calibri"/>
-      <w:lang w:eastAsia="en-US"/>
-    </w:rPr>
-    <w:tblPr>
-      <w:tblInd w:w="0" w:type="dxa"/>
-      <w:tblBorders>
-        <w:top w:val="single" w:sz="4" w:space="0" w:color="auto"/>
-        <w:left w:val="single" w:sz="4" w:space="0" w:color="auto"/>
-        <w:bottom w:val="single" w:sz="4" w:space="0" w:color="auto"/>
-        <w:right w:val="single" w:sz="4" w:space="0" w:color="auto"/>
-        <w:insideH w:val="single" w:sz="4" w:space="0" w:color="auto"/>
-        <w:insideV w:val="single" w:sz="4" w:space="0" w:color="auto"/>
-      </w:tblBorders>
-      <w:tblCellMar>
-        <w:top w:w="0" w:type="dxa"/>
-        <w:left w:w="108" w:type="dxa"/>
-        <w:bottom w:w="0" w:type="dxa"/>
-        <w:right w:w="108" w:type="dxa"/>
-      </w:tblCellMar>
     </w:tblPr>
   </w:style>
 </w:styles>
@@ -10413,7 +9909,7 @@
 </file>
 
 <file path=customXml/itemProps1.xml><?xml version="1.0" encoding="utf-8"?>
-<ds:datastoreItem xmlns:ds="http://schemas.openxmlformats.org/officeDocument/2006/customXml" ds:itemID="{6C1F5CE8-7FDE-4D75-AFF5-5F820B08C8F4}">
+<ds:datastoreItem xmlns:ds="http://schemas.openxmlformats.org/officeDocument/2006/customXml" ds:itemID="{F13CC4E9-F725-413F-8E9B-A3F6A3365692}">
   <ds:schemaRefs>
     <ds:schemaRef ds:uri="http://schemas.openxmlformats.org/officeDocument/2006/bibliography"/>
   </ds:schemaRefs>

--- a/тз.docx
+++ b/тз.docx
@@ -5542,643 +5542,194 @@
     </w:p>
     <w:p>
       <w:pPr>
+        <w:pStyle w:val="a3"/>
+        <w:ind w:left="709"/>
+        <w:rPr>
+          <w:rFonts w:ascii="Times New Roman" w:hAnsi="Times New Roman"/>
+          <w:sz w:val="28"/>
+          <w:szCs w:val="28"/>
+          <w:highlight w:val="yellow"/>
+        </w:rPr>
+      </w:pPr>
+    </w:p>
+    <w:p>
+      <w:pPr>
+        <w:pStyle w:val="3"/>
+      </w:pPr>
+      <w:bookmarkStart w:id="15" w:name="_Toc451550945"/>
+      <w:r>
+        <w:t xml:space="preserve">Требования к исходным </w:t>
+      </w:r>
+      <w:r>
+        <w:t>кодам и языкам программирования</w:t>
+      </w:r>
+      <w:bookmarkEnd w:id="15"/>
+    </w:p>
+    <w:p>
+      <w:pPr>
         <w:ind w:firstLine="720"/>
         <w:rPr>
           <w:rFonts w:ascii="Times New Roman" w:hAnsi="Times New Roman"/>
           <w:sz w:val="28"/>
           <w:szCs w:val="28"/>
-          <w:highlight w:val="yellow"/>
-        </w:rPr>
-      </w:pPr>
-      <w:r>
-        <w:rPr>
-          <w:rFonts w:ascii="Times New Roman" w:hAnsi="Times New Roman"/>
-          <w:sz w:val="28"/>
-          <w:szCs w:val="28"/>
-          <w:highlight w:val="yellow"/>
-        </w:rPr>
-        <w:t xml:space="preserve">Пользователи работают с программой через </w:t>
-      </w:r>
-      <w:r>
-        <w:rPr>
-          <w:rFonts w:ascii="Times New Roman" w:hAnsi="Times New Roman"/>
-          <w:sz w:val="28"/>
-          <w:szCs w:val="28"/>
-          <w:highlight w:val="yellow"/>
+        </w:rPr>
+      </w:pPr>
+      <w:r>
+        <w:rPr>
+          <w:rFonts w:ascii="Times New Roman" w:hAnsi="Times New Roman"/>
+          <w:sz w:val="28"/>
+          <w:szCs w:val="28"/>
+        </w:rPr>
+        <w:t>Программа должна быть написана на языке</w:t>
+      </w:r>
+      <w:r>
+        <w:rPr>
+          <w:rFonts w:ascii="Times New Roman" w:hAnsi="Times New Roman"/>
+          <w:sz w:val="28"/>
+          <w:szCs w:val="28"/>
+        </w:rPr>
+        <w:t xml:space="preserve"> программирования</w:t>
+      </w:r>
+      <w:r>
+        <w:rPr>
+          <w:rFonts w:ascii="Times New Roman" w:hAnsi="Times New Roman"/>
+          <w:sz w:val="28"/>
+          <w:szCs w:val="28"/>
+        </w:rPr>
+        <w:t xml:space="preserve"> высокого уровня.</w:t>
+      </w:r>
+    </w:p>
+    <w:p>
+      <w:pPr>
+        <w:pStyle w:val="3"/>
+      </w:pPr>
+      <w:bookmarkStart w:id="16" w:name="_Toc451550946"/>
+      <w:r>
+        <w:t>Требования к программным средствам, используемым программой</w:t>
+      </w:r>
+      <w:bookmarkEnd w:id="16"/>
+    </w:p>
+    <w:p>
+      <w:pPr>
+        <w:ind w:firstLine="720"/>
+        <w:rPr>
+          <w:rFonts w:ascii="Times New Roman" w:hAnsi="Times New Roman"/>
+          <w:sz w:val="28"/>
+          <w:szCs w:val="28"/>
+        </w:rPr>
+      </w:pPr>
+      <w:r>
+        <w:rPr>
+          <w:rFonts w:ascii="Times New Roman" w:hAnsi="Times New Roman"/>
+          <w:sz w:val="28"/>
+          <w:szCs w:val="28"/>
+        </w:rPr>
+        <w:t xml:space="preserve">Системные программные средства, используемые программой, должны быть представлены лицензионной локализованной версией операционной системы </w:t>
+      </w:r>
+      <w:proofErr w:type="spellStart"/>
+      <w:r>
+        <w:rPr>
+          <w:rFonts w:ascii="Times New Roman" w:hAnsi="Times New Roman"/>
+          <w:sz w:val="28"/>
+          <w:szCs w:val="28"/>
+        </w:rPr>
+        <w:t>Win</w:t>
+      </w:r>
+      <w:r>
+        <w:rPr>
+          <w:rFonts w:ascii="Times New Roman" w:hAnsi="Times New Roman"/>
+          <w:sz w:val="28"/>
+          <w:szCs w:val="28"/>
+        </w:rPr>
+        <w:t>dows</w:t>
+      </w:r>
+      <w:proofErr w:type="spellEnd"/>
+      <w:r>
+        <w:rPr>
+          <w:rFonts w:ascii="Times New Roman" w:hAnsi="Times New Roman"/>
+          <w:sz w:val="28"/>
+          <w:szCs w:val="28"/>
+        </w:rPr>
+        <w:t xml:space="preserve"> с установленн</w:t>
+      </w:r>
+      <w:r>
+        <w:rPr>
+          <w:rFonts w:ascii="Times New Roman" w:hAnsi="Times New Roman"/>
+          <w:sz w:val="28"/>
+          <w:szCs w:val="28"/>
+        </w:rPr>
+        <w:t xml:space="preserve">ым браузером, поддерживающим стандарты </w:t>
+      </w:r>
+      <w:r>
+        <w:rPr>
+          <w:rFonts w:ascii="Times New Roman" w:hAnsi="Times New Roman"/>
+          <w:sz w:val="28"/>
+          <w:szCs w:val="28"/>
           <w:lang w:val="en-US"/>
         </w:rPr>
-        <w:t>web</w:t>
-      </w:r>
-      <w:r>
-        <w:rPr>
-          <w:rFonts w:ascii="Times New Roman" w:hAnsi="Times New Roman"/>
-          <w:sz w:val="28"/>
-          <w:szCs w:val="28"/>
-          <w:highlight w:val="yellow"/>
-        </w:rPr>
-        <w:t>-</w:t>
-      </w:r>
-      <w:r>
-        <w:rPr>
-          <w:rFonts w:ascii="Times New Roman" w:hAnsi="Times New Roman"/>
-          <w:sz w:val="28"/>
-          <w:szCs w:val="28"/>
-          <w:highlight w:val="yellow"/>
-        </w:rPr>
-        <w:t>интерфейс. Интерфейс должен содержать следующие элементы управления:</w:t>
-      </w:r>
-    </w:p>
-    <w:p>
-      <w:pPr>
-        <w:pStyle w:val="a3"/>
-        <w:numPr>
-          <w:ilvl w:val="0"/>
-          <w:numId w:val="17"/>
-        </w:numPr>
-        <w:ind w:left="709"/>
-        <w:rPr>
-          <w:rFonts w:ascii="Times New Roman" w:hAnsi="Times New Roman"/>
-          <w:sz w:val="28"/>
-          <w:szCs w:val="28"/>
-          <w:highlight w:val="yellow"/>
-        </w:rPr>
-      </w:pPr>
-      <w:r>
-        <w:rPr>
-          <w:rFonts w:ascii="Times New Roman" w:hAnsi="Times New Roman"/>
-          <w:sz w:val="28"/>
-          <w:szCs w:val="28"/>
-          <w:highlight w:val="yellow"/>
-        </w:rPr>
-        <w:t>Меню программы, содержащие пункты:</w:t>
-      </w:r>
-    </w:p>
-    <w:p>
-      <w:pPr>
-        <w:pStyle w:val="a3"/>
-        <w:numPr>
-          <w:ilvl w:val="1"/>
-          <w:numId w:val="18"/>
-        </w:numPr>
-        <w:ind w:left="1134"/>
-        <w:rPr>
-          <w:rFonts w:ascii="Times New Roman" w:hAnsi="Times New Roman"/>
-          <w:sz w:val="28"/>
-          <w:szCs w:val="28"/>
-          <w:highlight w:val="yellow"/>
-        </w:rPr>
-      </w:pPr>
-      <w:r>
-        <w:rPr>
-          <w:rFonts w:ascii="Times New Roman" w:hAnsi="Times New Roman"/>
-          <w:sz w:val="28"/>
-          <w:szCs w:val="28"/>
-          <w:highlight w:val="yellow"/>
-        </w:rPr>
-        <w:t>Открытие файлов</w:t>
-      </w:r>
-      <w:r>
-        <w:rPr>
-          <w:rFonts w:ascii="Times New Roman" w:hAnsi="Times New Roman"/>
-          <w:sz w:val="28"/>
-          <w:szCs w:val="28"/>
-          <w:highlight w:val="yellow"/>
+        <w:t>HTML</w:t>
+      </w:r>
+      <w:r>
+        <w:rPr>
+          <w:rFonts w:ascii="Times New Roman" w:hAnsi="Times New Roman"/>
+          <w:sz w:val="28"/>
+          <w:szCs w:val="28"/>
+        </w:rPr>
+        <w:t xml:space="preserve">5 </w:t>
+      </w:r>
+      <w:r>
+        <w:rPr>
+          <w:rFonts w:ascii="Times New Roman" w:hAnsi="Times New Roman"/>
+          <w:sz w:val="28"/>
+          <w:szCs w:val="28"/>
+        </w:rPr>
+        <w:t xml:space="preserve">и </w:t>
+      </w:r>
+      <w:r>
+        <w:rPr>
+          <w:rFonts w:ascii="Times New Roman" w:hAnsi="Times New Roman"/>
+          <w:sz w:val="28"/>
+          <w:szCs w:val="28"/>
+          <w:lang w:val="en-US"/>
+        </w:rPr>
+        <w:t>CSS</w:t>
+      </w:r>
+      <w:r>
+        <w:rPr>
+          <w:rFonts w:ascii="Times New Roman" w:hAnsi="Times New Roman"/>
+          <w:sz w:val="28"/>
+          <w:szCs w:val="28"/>
+        </w:rPr>
+        <w:t>3.</w:t>
+      </w:r>
+    </w:p>
+    <w:p>
+      <w:pPr>
+        <w:pStyle w:val="3"/>
+      </w:pPr>
+      <w:bookmarkStart w:id="17" w:name="_Toc451550947"/>
+      <w:r>
+        <w:t>Требования к защите информации и программ</w:t>
+      </w:r>
+      <w:bookmarkEnd w:id="17"/>
+    </w:p>
+    <w:p>
+      <w:pPr>
+        <w:ind w:firstLine="720"/>
+        <w:rPr>
+          <w:rFonts w:ascii="Times New Roman" w:hAnsi="Times New Roman"/>
+          <w:sz w:val="28"/>
+          <w:szCs w:val="28"/>
+        </w:rPr>
+      </w:pPr>
+      <w:r>
+        <w:rPr>
+          <w:rFonts w:ascii="Times New Roman" w:hAnsi="Times New Roman"/>
+          <w:sz w:val="28"/>
+          <w:szCs w:val="28"/>
         </w:rPr>
         <w:t xml:space="preserve"> </w:t>
       </w:r>
-      <w:r>
-        <w:rPr>
-          <w:rFonts w:ascii="Times New Roman" w:hAnsi="Times New Roman"/>
-          <w:sz w:val="28"/>
-          <w:szCs w:val="28"/>
-          <w:highlight w:val="yellow"/>
-          <w:lang w:val="en-US"/>
-        </w:rPr>
-        <w:t>F</w:t>
-      </w:r>
-      <w:r>
-        <w:rPr>
-          <w:rFonts w:ascii="Times New Roman" w:hAnsi="Times New Roman"/>
-          <w:sz w:val="28"/>
-          <w:szCs w:val="28"/>
-          <w:highlight w:val="yellow"/>
-        </w:rPr>
-        <w:t xml:space="preserve">1 и </w:t>
-      </w:r>
-      <w:r>
-        <w:rPr>
-          <w:rFonts w:ascii="Times New Roman" w:hAnsi="Times New Roman"/>
-          <w:sz w:val="28"/>
-          <w:szCs w:val="28"/>
-          <w:highlight w:val="yellow"/>
-          <w:lang w:val="en-US"/>
-        </w:rPr>
-        <w:t>F</w:t>
-      </w:r>
-      <w:r>
-        <w:rPr>
-          <w:rFonts w:ascii="Times New Roman" w:hAnsi="Times New Roman"/>
-          <w:sz w:val="28"/>
-          <w:szCs w:val="28"/>
-          <w:highlight w:val="yellow"/>
-        </w:rPr>
-        <w:t>2;</w:t>
-      </w:r>
-    </w:p>
-    <w:p>
-      <w:pPr>
-        <w:pStyle w:val="a3"/>
-        <w:numPr>
-          <w:ilvl w:val="1"/>
-          <w:numId w:val="18"/>
-        </w:numPr>
-        <w:ind w:left="1134"/>
-        <w:rPr>
-          <w:rFonts w:ascii="Times New Roman" w:hAnsi="Times New Roman"/>
-          <w:sz w:val="28"/>
-          <w:szCs w:val="28"/>
-          <w:highlight w:val="yellow"/>
-        </w:rPr>
-      </w:pPr>
-      <w:r>
-        <w:rPr>
-          <w:rFonts w:ascii="Times New Roman" w:hAnsi="Times New Roman"/>
-          <w:sz w:val="28"/>
-          <w:szCs w:val="28"/>
-          <w:highlight w:val="yellow"/>
-        </w:rPr>
-        <w:t xml:space="preserve">Сохранение файлов </w:t>
-      </w:r>
-      <w:r>
-        <w:rPr>
-          <w:rFonts w:ascii="Times New Roman" w:hAnsi="Times New Roman"/>
-          <w:sz w:val="28"/>
-          <w:szCs w:val="28"/>
-          <w:highlight w:val="yellow"/>
-          <w:lang w:val="en-US"/>
-        </w:rPr>
-        <w:t>F</w:t>
-      </w:r>
-      <w:r>
-        <w:rPr>
-          <w:rFonts w:ascii="Times New Roman" w:hAnsi="Times New Roman"/>
-          <w:sz w:val="28"/>
-          <w:szCs w:val="28"/>
-          <w:highlight w:val="yellow"/>
-        </w:rPr>
-        <w:t xml:space="preserve">1, </w:t>
-      </w:r>
-      <w:r>
-        <w:rPr>
-          <w:rFonts w:ascii="Times New Roman" w:hAnsi="Times New Roman"/>
-          <w:sz w:val="28"/>
-          <w:szCs w:val="28"/>
-          <w:highlight w:val="yellow"/>
-          <w:lang w:val="en-US"/>
-        </w:rPr>
-        <w:t>F</w:t>
-      </w:r>
-      <w:r>
-        <w:rPr>
-          <w:rFonts w:ascii="Times New Roman" w:hAnsi="Times New Roman"/>
-          <w:sz w:val="28"/>
-          <w:szCs w:val="28"/>
-          <w:highlight w:val="yellow"/>
-        </w:rPr>
-        <w:t>2 и</w:t>
-      </w:r>
-      <w:r>
-        <w:rPr>
-          <w:rFonts w:ascii="Times New Roman" w:hAnsi="Times New Roman"/>
-          <w:sz w:val="28"/>
-          <w:szCs w:val="28"/>
-          <w:highlight w:val="yellow"/>
-        </w:rPr>
-        <w:t xml:space="preserve"> </w:t>
-      </w:r>
-      <w:r>
-        <w:rPr>
-          <w:rFonts w:ascii="Times New Roman" w:hAnsi="Times New Roman"/>
-          <w:sz w:val="28"/>
-          <w:szCs w:val="28"/>
-          <w:highlight w:val="yellow"/>
-          <w:lang w:val="en-US"/>
-        </w:rPr>
-        <w:t>F</w:t>
-      </w:r>
-      <w:r>
-        <w:rPr>
-          <w:rFonts w:ascii="Times New Roman" w:hAnsi="Times New Roman"/>
-          <w:sz w:val="28"/>
-          <w:szCs w:val="28"/>
-          <w:highlight w:val="yellow"/>
-        </w:rPr>
-        <w:t>3;</w:t>
-      </w:r>
-    </w:p>
-    <w:p>
-      <w:pPr>
-        <w:pStyle w:val="a3"/>
-        <w:numPr>
-          <w:ilvl w:val="1"/>
-          <w:numId w:val="18"/>
-        </w:numPr>
-        <w:ind w:left="1134"/>
-        <w:rPr>
-          <w:rFonts w:ascii="Times New Roman" w:hAnsi="Times New Roman"/>
-          <w:sz w:val="28"/>
-          <w:szCs w:val="28"/>
-          <w:highlight w:val="yellow"/>
-        </w:rPr>
-      </w:pPr>
-      <w:r>
-        <w:rPr>
-          <w:rFonts w:ascii="Times New Roman" w:hAnsi="Times New Roman"/>
-          <w:sz w:val="28"/>
-          <w:szCs w:val="28"/>
-          <w:highlight w:val="yellow"/>
-        </w:rPr>
-        <w:t xml:space="preserve">Проверка корректности </w:t>
-      </w:r>
-      <w:r>
-        <w:rPr>
-          <w:rFonts w:ascii="Times New Roman" w:hAnsi="Times New Roman"/>
-          <w:sz w:val="28"/>
-          <w:szCs w:val="28"/>
-          <w:highlight w:val="yellow"/>
-        </w:rPr>
-        <w:t xml:space="preserve">таблиц </w:t>
-      </w:r>
-      <w:r>
-        <w:rPr>
-          <w:rFonts w:ascii="Times New Roman" w:hAnsi="Times New Roman"/>
-          <w:sz w:val="28"/>
-          <w:szCs w:val="28"/>
-          <w:highlight w:val="yellow"/>
-          <w:lang w:val="en-US"/>
-        </w:rPr>
-        <w:t>F</w:t>
-      </w:r>
-      <w:r>
-        <w:rPr>
-          <w:rFonts w:ascii="Times New Roman" w:hAnsi="Times New Roman"/>
-          <w:sz w:val="28"/>
-          <w:szCs w:val="28"/>
-          <w:highlight w:val="yellow"/>
-        </w:rPr>
-        <w:t xml:space="preserve">1 и </w:t>
-      </w:r>
-      <w:r>
-        <w:rPr>
-          <w:rFonts w:ascii="Times New Roman" w:hAnsi="Times New Roman"/>
-          <w:sz w:val="28"/>
-          <w:szCs w:val="28"/>
-          <w:highlight w:val="yellow"/>
-          <w:lang w:val="en-US"/>
-        </w:rPr>
-        <w:t>F</w:t>
-      </w:r>
-      <w:r>
-        <w:rPr>
-          <w:rFonts w:ascii="Times New Roman" w:hAnsi="Times New Roman"/>
-          <w:sz w:val="28"/>
-          <w:szCs w:val="28"/>
-          <w:highlight w:val="yellow"/>
-        </w:rPr>
-        <w:t>2</w:t>
-      </w:r>
-      <w:r>
-        <w:rPr>
-          <w:rFonts w:ascii="Times New Roman" w:hAnsi="Times New Roman"/>
-          <w:sz w:val="28"/>
-          <w:szCs w:val="28"/>
-          <w:highlight w:val="yellow"/>
-        </w:rPr>
-        <w:t>;</w:t>
-      </w:r>
-    </w:p>
-    <w:p>
-      <w:pPr>
-        <w:pStyle w:val="a3"/>
-        <w:numPr>
-          <w:ilvl w:val="0"/>
-          <w:numId w:val="17"/>
-        </w:numPr>
-        <w:ind w:left="709"/>
-        <w:rPr>
-          <w:rFonts w:ascii="Times New Roman" w:hAnsi="Times New Roman"/>
-          <w:sz w:val="28"/>
-          <w:szCs w:val="28"/>
-          <w:highlight w:val="yellow"/>
-        </w:rPr>
-      </w:pPr>
-      <w:r>
-        <w:rPr>
-          <w:rFonts w:ascii="Times New Roman" w:hAnsi="Times New Roman"/>
-          <w:sz w:val="28"/>
-          <w:szCs w:val="28"/>
-          <w:highlight w:val="yellow"/>
-        </w:rPr>
-        <w:t xml:space="preserve">Кнопка, которая создает таблицу </w:t>
-      </w:r>
-      <w:r>
-        <w:rPr>
-          <w:rFonts w:ascii="Times New Roman" w:hAnsi="Times New Roman"/>
-          <w:sz w:val="28"/>
-          <w:szCs w:val="28"/>
-          <w:highlight w:val="yellow"/>
-          <w:lang w:val="en-US"/>
-        </w:rPr>
-        <w:t>F</w:t>
-      </w:r>
-      <w:r>
-        <w:rPr>
-          <w:rFonts w:ascii="Times New Roman" w:hAnsi="Times New Roman"/>
-          <w:sz w:val="28"/>
-          <w:szCs w:val="28"/>
-          <w:highlight w:val="yellow"/>
-        </w:rPr>
-        <w:t xml:space="preserve">3. </w:t>
-      </w:r>
-    </w:p>
-    <w:p>
-      <w:pPr>
-        <w:pStyle w:val="a3"/>
-        <w:numPr>
-          <w:ilvl w:val="0"/>
-          <w:numId w:val="17"/>
-        </w:numPr>
-        <w:ind w:left="709"/>
-        <w:rPr>
-          <w:rFonts w:ascii="Times New Roman" w:hAnsi="Times New Roman"/>
-          <w:sz w:val="28"/>
-          <w:szCs w:val="28"/>
-          <w:highlight w:val="yellow"/>
-        </w:rPr>
-      </w:pPr>
-      <w:r>
-        <w:rPr>
-          <w:rFonts w:ascii="Times New Roman" w:hAnsi="Times New Roman"/>
-          <w:sz w:val="28"/>
-          <w:szCs w:val="28"/>
-          <w:highlight w:val="yellow"/>
-        </w:rPr>
-        <w:t xml:space="preserve">Таблицы, показывающие содержимое фалов </w:t>
-      </w:r>
-      <w:r>
-        <w:rPr>
-          <w:rFonts w:ascii="Times New Roman" w:hAnsi="Times New Roman"/>
-          <w:sz w:val="28"/>
-          <w:szCs w:val="28"/>
-          <w:highlight w:val="yellow"/>
-          <w:lang w:val="en-US"/>
-        </w:rPr>
-        <w:t>F</w:t>
-      </w:r>
-      <w:r>
-        <w:rPr>
-          <w:rFonts w:ascii="Times New Roman" w:hAnsi="Times New Roman"/>
-          <w:sz w:val="28"/>
-          <w:szCs w:val="28"/>
-          <w:highlight w:val="yellow"/>
-        </w:rPr>
-        <w:t xml:space="preserve">1, </w:t>
-      </w:r>
-      <w:r>
-        <w:rPr>
-          <w:rFonts w:ascii="Times New Roman" w:hAnsi="Times New Roman"/>
-          <w:sz w:val="28"/>
-          <w:szCs w:val="28"/>
-          <w:highlight w:val="yellow"/>
-          <w:lang w:val="en-US"/>
-        </w:rPr>
-        <w:t>F</w:t>
-      </w:r>
-      <w:r>
-        <w:rPr>
-          <w:rFonts w:ascii="Times New Roman" w:hAnsi="Times New Roman"/>
-          <w:sz w:val="28"/>
-          <w:szCs w:val="28"/>
-          <w:highlight w:val="yellow"/>
-        </w:rPr>
-        <w:t xml:space="preserve">2 и </w:t>
-      </w:r>
-      <w:r>
-        <w:rPr>
-          <w:rFonts w:ascii="Times New Roman" w:hAnsi="Times New Roman"/>
-          <w:sz w:val="28"/>
-          <w:szCs w:val="28"/>
-          <w:highlight w:val="yellow"/>
-          <w:lang w:val="en-US"/>
-        </w:rPr>
-        <w:t>F</w:t>
-      </w:r>
-      <w:r>
-        <w:rPr>
-          <w:rFonts w:ascii="Times New Roman" w:hAnsi="Times New Roman"/>
-          <w:sz w:val="28"/>
-          <w:szCs w:val="28"/>
-          <w:highlight w:val="yellow"/>
-        </w:rPr>
-        <w:t>3, и позволяющие редактировать данные, и сортировать по всем полям в алфавитном порядке.</w:t>
-      </w:r>
-    </w:p>
-    <w:p>
-      <w:pPr>
-        <w:pStyle w:val="3"/>
-      </w:pPr>
-      <w:bookmarkStart w:id="15" w:name="_Toc451550945"/>
-      <w:r>
-        <w:t xml:space="preserve">Требования к исходным </w:t>
-      </w:r>
-      <w:r>
-        <w:t>кодам и языкам программирования</w:t>
-      </w:r>
-      <w:bookmarkEnd w:id="15"/>
-    </w:p>
-    <w:p>
-      <w:pPr>
-        <w:ind w:firstLine="720"/>
-        <w:rPr>
-          <w:rFonts w:ascii="Times New Roman" w:hAnsi="Times New Roman"/>
-          <w:sz w:val="28"/>
-          <w:szCs w:val="28"/>
-        </w:rPr>
-      </w:pPr>
-      <w:r>
-        <w:rPr>
-          <w:rFonts w:ascii="Times New Roman" w:hAnsi="Times New Roman"/>
-          <w:sz w:val="28"/>
-          <w:szCs w:val="28"/>
-        </w:rPr>
-        <w:t>Программа должна быть написана на языке</w:t>
-      </w:r>
-      <w:r>
-        <w:rPr>
-          <w:rFonts w:ascii="Times New Roman" w:hAnsi="Times New Roman"/>
-          <w:sz w:val="28"/>
-          <w:szCs w:val="28"/>
-        </w:rPr>
-        <w:t xml:space="preserve"> программирования</w:t>
-      </w:r>
-      <w:r>
-        <w:rPr>
-          <w:rFonts w:ascii="Times New Roman" w:hAnsi="Times New Roman"/>
-          <w:sz w:val="28"/>
-          <w:szCs w:val="28"/>
-        </w:rPr>
-        <w:t xml:space="preserve"> высокого уровня.</w:t>
-      </w:r>
-    </w:p>
-    <w:p>
-      <w:pPr>
-        <w:pStyle w:val="3"/>
-      </w:pPr>
-      <w:bookmarkStart w:id="16" w:name="_Toc451550946"/>
-      <w:r>
-        <w:t>Требования к программным средствам, используемым программой</w:t>
-      </w:r>
-      <w:bookmarkEnd w:id="16"/>
-    </w:p>
-    <w:p>
-      <w:pPr>
-        <w:ind w:firstLine="720"/>
-        <w:rPr>
-          <w:rFonts w:ascii="Times New Roman" w:hAnsi="Times New Roman"/>
-          <w:sz w:val="28"/>
-          <w:szCs w:val="28"/>
-        </w:rPr>
-      </w:pPr>
-      <w:r>
-        <w:rPr>
-          <w:rFonts w:ascii="Times New Roman" w:hAnsi="Times New Roman"/>
-          <w:sz w:val="28"/>
-          <w:szCs w:val="28"/>
-        </w:rPr>
-        <w:t xml:space="preserve">Системные программные средства, используемые программой, должны быть представлены лицензионной локализованной версией операционной системы </w:t>
-      </w:r>
-      <w:proofErr w:type="spellStart"/>
-      <w:r>
-        <w:rPr>
-          <w:rFonts w:ascii="Times New Roman" w:hAnsi="Times New Roman"/>
-          <w:sz w:val="28"/>
-          <w:szCs w:val="28"/>
-        </w:rPr>
-        <w:t>Win</w:t>
-      </w:r>
-      <w:r>
-        <w:rPr>
-          <w:rFonts w:ascii="Times New Roman" w:hAnsi="Times New Roman"/>
-          <w:sz w:val="28"/>
-          <w:szCs w:val="28"/>
-        </w:rPr>
-        <w:t>dows</w:t>
-      </w:r>
-      <w:proofErr w:type="spellEnd"/>
-      <w:r>
-        <w:rPr>
-          <w:rFonts w:ascii="Times New Roman" w:hAnsi="Times New Roman"/>
-          <w:sz w:val="28"/>
-          <w:szCs w:val="28"/>
-        </w:rPr>
-        <w:t xml:space="preserve"> с установленн</w:t>
-      </w:r>
-      <w:r>
-        <w:rPr>
-          <w:rFonts w:ascii="Times New Roman" w:hAnsi="Times New Roman"/>
-          <w:sz w:val="28"/>
-          <w:szCs w:val="28"/>
-        </w:rPr>
-        <w:t xml:space="preserve">ым браузером, поддерживающим стандарты </w:t>
-      </w:r>
-      <w:r>
-        <w:rPr>
-          <w:rFonts w:ascii="Times New Roman" w:hAnsi="Times New Roman"/>
-          <w:sz w:val="28"/>
-          <w:szCs w:val="28"/>
-          <w:lang w:val="en-US"/>
-        </w:rPr>
-        <w:t>HTML</w:t>
-      </w:r>
-      <w:r>
-        <w:rPr>
-          <w:rFonts w:ascii="Times New Roman" w:hAnsi="Times New Roman"/>
-          <w:sz w:val="28"/>
-          <w:szCs w:val="28"/>
-        </w:rPr>
-        <w:t xml:space="preserve">5 </w:t>
-      </w:r>
-      <w:r>
-        <w:rPr>
-          <w:rFonts w:ascii="Times New Roman" w:hAnsi="Times New Roman"/>
-          <w:sz w:val="28"/>
-          <w:szCs w:val="28"/>
-        </w:rPr>
-        <w:t xml:space="preserve">и </w:t>
-      </w:r>
-      <w:r>
-        <w:rPr>
-          <w:rFonts w:ascii="Times New Roman" w:hAnsi="Times New Roman"/>
-          <w:sz w:val="28"/>
-          <w:szCs w:val="28"/>
-          <w:lang w:val="en-US"/>
-        </w:rPr>
-        <w:t>CSS</w:t>
-      </w:r>
-      <w:r>
-        <w:rPr>
-          <w:rFonts w:ascii="Times New Roman" w:hAnsi="Times New Roman"/>
-          <w:sz w:val="28"/>
-          <w:szCs w:val="28"/>
-        </w:rPr>
-        <w:t>3.</w:t>
-      </w:r>
-    </w:p>
-    <w:p>
-      <w:pPr>
-        <w:pStyle w:val="3"/>
-      </w:pPr>
-      <w:bookmarkStart w:id="17" w:name="_Toc451550947"/>
-      <w:r>
-        <w:t>Требования к защите информации и программ</w:t>
-      </w:r>
-      <w:bookmarkEnd w:id="17"/>
-    </w:p>
-    <w:p>
-      <w:pPr>
-        <w:ind w:firstLine="720"/>
-        <w:rPr>
-          <w:rFonts w:ascii="Times New Roman" w:hAnsi="Times New Roman"/>
-          <w:sz w:val="28"/>
-          <w:szCs w:val="28"/>
-        </w:rPr>
-      </w:pPr>
-      <w:r>
-        <w:rPr>
-          <w:rFonts w:ascii="Times New Roman" w:hAnsi="Times New Roman"/>
-          <w:sz w:val="28"/>
-          <w:szCs w:val="28"/>
-          <w:highlight w:val="yellow"/>
-        </w:rPr>
-        <w:t>Требования к защите информации и программ не предъявляются</w:t>
-      </w:r>
-      <w:r>
-        <w:rPr>
-          <w:rFonts w:ascii="Times New Roman" w:hAnsi="Times New Roman"/>
-          <w:sz w:val="28"/>
-          <w:szCs w:val="28"/>
-          <w:highlight w:val="yellow"/>
-        </w:rPr>
-        <w:t>.</w:t>
-      </w:r>
-      <w:r>
-        <w:rPr>
-          <w:rFonts w:ascii="Times New Roman" w:hAnsi="Times New Roman"/>
-          <w:sz w:val="28"/>
-          <w:szCs w:val="28"/>
-        </w:rPr>
-        <w:t xml:space="preserve"> </w:t>
-      </w:r>
     </w:p>
     <w:p>
       <w:pPr>
@@ -6186,7 +5737,6 @@
       </w:pPr>
       <w:bookmarkStart w:id="18" w:name="_Toc451550948"/>
       <w:r>
-        <w:lastRenderedPageBreak/>
         <w:t>Специальные требования</w:t>
       </w:r>
       <w:bookmarkEnd w:id="18"/>
@@ -6277,14 +5827,45 @@
           <w:numId w:val="15"/>
         </w:numPr>
         <w:rPr>
-          <w:sz w:val="28"/>
-        </w:rPr>
-      </w:pPr>
-      <w:r>
-        <w:rPr>
-          <w:sz w:val="28"/>
-        </w:rPr>
-        <w:t>Техническое задание;</w:t>
+          <w:rFonts w:ascii="Times New Roman" w:hAnsi="Times New Roman"/>
+          <w:sz w:val="28"/>
+        </w:rPr>
+      </w:pPr>
+      <w:r>
+        <w:rPr>
+          <w:rFonts w:ascii="Times New Roman" w:hAnsi="Times New Roman"/>
+          <w:sz w:val="28"/>
+        </w:rPr>
+        <w:lastRenderedPageBreak/>
+        <w:t>П</w:t>
+      </w:r>
+      <w:r>
+        <w:rPr>
+          <w:rFonts w:ascii="Times New Roman" w:hAnsi="Times New Roman"/>
+          <w:sz w:val="28"/>
+        </w:rPr>
+        <w:t>рограмму</w:t>
+      </w:r>
+      <w:r>
+        <w:rPr>
+          <w:rFonts w:ascii="Times New Roman" w:hAnsi="Times New Roman"/>
+          <w:sz w:val="28"/>
+        </w:rPr>
+        <w:t xml:space="preserve"> и методики </w:t>
+      </w:r>
+      <w:r>
+        <w:rPr>
+          <w:rFonts w:ascii="Times New Roman" w:hAnsi="Times New Roman"/>
+          <w:sz w:val="28"/>
+        </w:rPr>
+        <w:t>тестирования</w:t>
+      </w:r>
+      <w:r>
+        <w:rPr>
+          <w:rFonts w:ascii="Times New Roman" w:hAnsi="Times New Roman"/>
+          <w:sz w:val="28"/>
+        </w:rPr>
+        <w:t>;</w:t>
       </w:r>
     </w:p>
     <w:p>
@@ -6295,47 +5876,20 @@
           <w:numId w:val="15"/>
         </w:numPr>
         <w:rPr>
-          <w:sz w:val="28"/>
-        </w:rPr>
-      </w:pPr>
-      <w:r>
-        <w:rPr>
-          <w:sz w:val="28"/>
-        </w:rPr>
-        <w:t>П</w:t>
-      </w:r>
-      <w:r>
-        <w:rPr>
-          <w:sz w:val="28"/>
-        </w:rPr>
-        <w:t>рограмму</w:t>
-      </w:r>
-      <w:r>
-        <w:rPr>
-          <w:sz w:val="28"/>
-        </w:rPr>
-        <w:t xml:space="preserve"> и методики испытаний;</w:t>
-      </w:r>
-    </w:p>
-    <w:p>
-      <w:pPr>
-        <w:pStyle w:val="a3"/>
-        <w:numPr>
-          <w:ilvl w:val="0"/>
-          <w:numId w:val="15"/>
-        </w:numPr>
-        <w:rPr>
-          <w:sz w:val="28"/>
-        </w:rPr>
-      </w:pPr>
-      <w:r>
-        <w:rPr>
+          <w:rFonts w:ascii="Times New Roman" w:hAnsi="Times New Roman"/>
+          <w:sz w:val="28"/>
+        </w:rPr>
+      </w:pPr>
+      <w:r>
+        <w:rPr>
+          <w:rFonts w:ascii="Times New Roman" w:hAnsi="Times New Roman"/>
           <w:sz w:val="28"/>
         </w:rPr>
         <w:t>Ру</w:t>
       </w:r>
       <w:r>
         <w:rPr>
+          <w:rFonts w:ascii="Times New Roman" w:hAnsi="Times New Roman"/>
           <w:sz w:val="28"/>
         </w:rPr>
         <w:t>ководство оператора;</w:t>
@@ -6400,13 +5954,23 @@
           <w:szCs w:val="28"/>
         </w:rPr>
       </w:pPr>
-      <w:r>
-        <w:rPr>
-          <w:rFonts w:ascii="Times New Roman" w:hAnsi="Times New Roman"/>
-          <w:sz w:val="28"/>
-          <w:szCs w:val="28"/>
-        </w:rPr>
-        <w:t xml:space="preserve">разработка технического задания; </w:t>
+      <w:bookmarkStart w:id="23" w:name="_GoBack"/>
+      <w:bookmarkEnd w:id="23"/>
+      <w:r>
+        <w:rPr>
+          <w:rFonts w:ascii="Times New Roman" w:hAnsi="Times New Roman"/>
+          <w:sz w:val="28"/>
+          <w:szCs w:val="28"/>
+        </w:rPr>
+        <w:t xml:space="preserve">рабочее </w:t>
+      </w:r>
+      <w:r>
+        <w:rPr>
+          <w:rFonts w:ascii="Times New Roman" w:hAnsi="Times New Roman"/>
+          <w:sz w:val="28"/>
+          <w:szCs w:val="28"/>
+        </w:rPr>
+        <w:t xml:space="preserve">проектирование; </w:t>
       </w:r>
     </w:p>
     <w:p>
@@ -6428,36 +5992,6 @@
           <w:sz w:val="28"/>
           <w:szCs w:val="28"/>
         </w:rPr>
-        <w:t xml:space="preserve">рабочее </w:t>
-      </w:r>
-      <w:r>
-        <w:rPr>
-          <w:rFonts w:ascii="Times New Roman" w:hAnsi="Times New Roman"/>
-          <w:sz w:val="28"/>
-          <w:szCs w:val="28"/>
-        </w:rPr>
-        <w:t xml:space="preserve">проектирование; </w:t>
-      </w:r>
-    </w:p>
-    <w:p>
-      <w:pPr>
-        <w:pStyle w:val="a3"/>
-        <w:numPr>
-          <w:ilvl w:val="0"/>
-          <w:numId w:val="10"/>
-        </w:numPr>
-        <w:rPr>
-          <w:rFonts w:ascii="Times New Roman" w:hAnsi="Times New Roman"/>
-          <w:sz w:val="28"/>
-          <w:szCs w:val="28"/>
-        </w:rPr>
-      </w:pPr>
-      <w:r>
-        <w:rPr>
-          <w:rFonts w:ascii="Times New Roman" w:hAnsi="Times New Roman"/>
-          <w:sz w:val="28"/>
-          <w:szCs w:val="28"/>
-        </w:rPr>
         <w:t>внедрение.</w:t>
       </w:r>
     </w:p>
@@ -6468,11 +6002,11 @@
           <w:lang w:val="en-US"/>
         </w:rPr>
       </w:pPr>
-      <w:bookmarkStart w:id="23" w:name="_Toc451550953"/>
+      <w:bookmarkStart w:id="24" w:name="_Toc451550953"/>
       <w:r>
         <w:t>Этапы разработки</w:t>
       </w:r>
-      <w:bookmarkEnd w:id="23"/>
+      <w:bookmarkEnd w:id="24"/>
     </w:p>
     <w:p>
       <w:pPr>
@@ -6617,12 +6151,11 @@
           <w:lang w:val="en-US"/>
         </w:rPr>
       </w:pPr>
-      <w:bookmarkStart w:id="24" w:name="_Toc451550954"/>
-      <w:r>
-        <w:lastRenderedPageBreak/>
+      <w:bookmarkStart w:id="25" w:name="_Toc451550954"/>
+      <w:r>
         <w:t>Содержание работ по этапам</w:t>
       </w:r>
-      <w:bookmarkEnd w:id="24"/>
+      <w:bookmarkEnd w:id="25"/>
     </w:p>
     <w:p>
       <w:pPr>
@@ -6809,6 +6342,7 @@
           <w:sz w:val="28"/>
           <w:szCs w:val="28"/>
         </w:rPr>
+        <w:lastRenderedPageBreak/>
         <w:t>На этапе разработки программной документации должна быть выполнена разработка программных документов в соответствии с требов</w:t>
       </w:r>
       <w:r>
@@ -7038,10 +6572,64 @@
         <w:rPr>
           <w:rFonts w:ascii="Times New Roman" w:hAnsi="Times New Roman"/>
         </w:rPr>
-        <w:t xml:space="preserve"> - уникальный</w:t>
-      </w:r>
-      <w:bookmarkStart w:id="25" w:name="_GoBack"/>
-      <w:bookmarkEnd w:id="25"/>
+        <w:t xml:space="preserve"> </w:t>
+      </w:r>
+      <w:r>
+        <w:rPr>
+          <w:rFonts w:ascii="Times New Roman" w:hAnsi="Times New Roman"/>
+        </w:rPr>
+        <w:t>–</w:t>
+      </w:r>
+      <w:r>
+        <w:rPr>
+          <w:rFonts w:ascii="Times New Roman" w:hAnsi="Times New Roman"/>
+        </w:rPr>
+        <w:t xml:space="preserve"> уникальный</w:t>
+      </w:r>
+      <w:r>
+        <w:rPr>
+          <w:rFonts w:ascii="Times New Roman" w:hAnsi="Times New Roman"/>
+        </w:rPr>
+        <w:t xml:space="preserve"> </w:t>
+      </w:r>
+      <w:r>
+        <w:rPr>
+          <w:rFonts w:ascii="Times New Roman" w:hAnsi="Times New Roman"/>
+        </w:rPr>
+        <w:t>идентификатор</w:t>
+      </w:r>
+      <w:r>
+        <w:rPr>
+          <w:rFonts w:ascii="Times New Roman" w:hAnsi="Times New Roman"/>
+        </w:rPr>
+        <w:t xml:space="preserve"> пациента в системе</w:t>
+      </w:r>
+    </w:p>
+    <w:p>
+      <w:pPr>
+        <w:rPr>
+          <w:rFonts w:ascii="Times New Roman" w:hAnsi="Times New Roman"/>
+        </w:rPr>
+      </w:pPr>
+      <w:r>
+        <w:rPr>
+          <w:rFonts w:ascii="Times New Roman" w:hAnsi="Times New Roman"/>
+        </w:rPr>
+        <w:t xml:space="preserve">МКБ - </w:t>
+      </w:r>
+      <w:r>
+        <w:rPr>
+          <w:rFonts w:ascii="Times New Roman" w:hAnsi="Times New Roman"/>
+        </w:rPr>
+        <w:t>Международная классификация болезней</w:t>
+      </w:r>
+    </w:p>
+    <w:p>
+      <w:pPr>
+        <w:rPr>
+          <w:rFonts w:ascii="Times New Roman" w:hAnsi="Times New Roman"/>
+        </w:rPr>
+      </w:pPr>
     </w:p>
     <w:p>
       <w:pPr>
@@ -9909,7 +9497,7 @@
 </file>
 
 <file path=customXml/itemProps1.xml><?xml version="1.0" encoding="utf-8"?>
-<ds:datastoreItem xmlns:ds="http://schemas.openxmlformats.org/officeDocument/2006/customXml" ds:itemID="{F13CC4E9-F725-413F-8E9B-A3F6A3365692}">
+<ds:datastoreItem xmlns:ds="http://schemas.openxmlformats.org/officeDocument/2006/customXml" ds:itemID="{93B5D1F9-011A-4783-AD3C-4AAD84882BF8}">
   <ds:schemaRefs>
     <ds:schemaRef ds:uri="http://schemas.openxmlformats.org/officeDocument/2006/bibliography"/>
   </ds:schemaRefs>

--- a/тз.docx
+++ b/тз.docx
@@ -5954,8 +5954,6 @@
           <w:szCs w:val="28"/>
         </w:rPr>
       </w:pPr>
-      <w:bookmarkStart w:id="23" w:name="_GoBack"/>
-      <w:bookmarkEnd w:id="23"/>
       <w:r>
         <w:rPr>
           <w:rFonts w:ascii="Times New Roman" w:hAnsi="Times New Roman"/>
@@ -6002,11 +6000,11 @@
           <w:lang w:val="en-US"/>
         </w:rPr>
       </w:pPr>
-      <w:bookmarkStart w:id="24" w:name="_Toc451550953"/>
+      <w:bookmarkStart w:id="23" w:name="_Toc451550953"/>
       <w:r>
         <w:t>Этапы разработки</w:t>
       </w:r>
-      <w:bookmarkEnd w:id="24"/>
+      <w:bookmarkEnd w:id="23"/>
     </w:p>
     <w:p>
       <w:pPr>
@@ -6151,11 +6149,11 @@
           <w:lang w:val="en-US"/>
         </w:rPr>
       </w:pPr>
-      <w:bookmarkStart w:id="25" w:name="_Toc451550954"/>
+      <w:bookmarkStart w:id="24" w:name="_Toc451550954"/>
       <w:r>
         <w:t>Содержание работ по этапам</w:t>
       </w:r>
-      <w:bookmarkEnd w:id="25"/>
+      <w:bookmarkEnd w:id="24"/>
     </w:p>
     <w:p>
       <w:pPr>
@@ -6630,13 +6628,193 @@
           <w:rFonts w:ascii="Times New Roman" w:hAnsi="Times New Roman"/>
         </w:rPr>
       </w:pPr>
-    </w:p>
-    <w:p>
-      <w:pPr>
-        <w:rPr>
-          <w:rFonts w:ascii="Times New Roman" w:hAnsi="Times New Roman"/>
-        </w:rPr>
-      </w:pPr>
+      <w:r>
+        <w:rPr>
+          <w:rFonts w:ascii="Times New Roman" w:hAnsi="Times New Roman"/>
+        </w:rPr>
+        <w:t>Основной диагноз - тот единственный, который в наибольшей мере определяет собою текущие усилия лечащего врача.</w:t>
+      </w:r>
+    </w:p>
+    <w:p>
+      <w:pPr>
+        <w:rPr>
+          <w:rFonts w:ascii="Times New Roman" w:hAnsi="Times New Roman"/>
+        </w:rPr>
+      </w:pPr>
+      <w:r>
+        <w:rPr>
+          <w:rFonts w:ascii="Times New Roman" w:hAnsi="Times New Roman"/>
+        </w:rPr>
+        <w:t xml:space="preserve">Анамнез - </w:t>
+      </w:r>
+      <w:r>
+        <w:rPr>
+          <w:rFonts w:ascii="Times New Roman" w:hAnsi="Times New Roman"/>
+        </w:rPr>
+        <w:t xml:space="preserve">совокупность сведений, получаемых при медицинском обследовании </w:t>
+      </w:r>
+      <w:proofErr w:type="gramStart"/>
+      <w:r>
+        <w:rPr>
+          <w:rFonts w:ascii="Times New Roman" w:hAnsi="Times New Roman"/>
+        </w:rPr>
+        <w:t>путём расспроса</w:t>
+      </w:r>
+      <w:proofErr w:type="gramEnd"/>
+      <w:r>
+        <w:rPr>
+          <w:rFonts w:ascii="Times New Roman" w:hAnsi="Times New Roman"/>
+        </w:rPr>
+        <w:t xml:space="preserve"> самого обследуемого и/или знающих его лиц.</w:t>
+      </w:r>
+    </w:p>
+    <w:p>
+      <w:pPr>
+        <w:rPr>
+          <w:rFonts w:ascii="Times New Roman" w:hAnsi="Times New Roman"/>
+        </w:rPr>
+      </w:pPr>
+      <w:proofErr w:type="spellStart"/>
+      <w:r>
+        <w:rPr>
+          <w:rFonts w:ascii="Times New Roman" w:hAnsi="Times New Roman"/>
+        </w:rPr>
+        <w:t>Anamnesis</w:t>
+      </w:r>
+      <w:proofErr w:type="spellEnd"/>
+      <w:r>
+        <w:rPr>
+          <w:rFonts w:ascii="Times New Roman" w:hAnsi="Times New Roman"/>
+        </w:rPr>
+        <w:t xml:space="preserve"> </w:t>
+      </w:r>
+      <w:proofErr w:type="spellStart"/>
+      <w:r>
+        <w:rPr>
+          <w:rFonts w:ascii="Times New Roman" w:hAnsi="Times New Roman"/>
+        </w:rPr>
+        <w:t>morbi</w:t>
+      </w:r>
+      <w:proofErr w:type="spellEnd"/>
+      <w:r>
+        <w:rPr>
+          <w:rFonts w:ascii="Times New Roman" w:hAnsi="Times New Roman"/>
+        </w:rPr>
+        <w:t xml:space="preserve"> - н</w:t>
+      </w:r>
+      <w:r>
+        <w:rPr>
+          <w:rFonts w:ascii="Times New Roman" w:hAnsi="Times New Roman"/>
+        </w:rPr>
+        <w:t>ачало заболевания, динамика симптомов с момента начала заболевания до момента обращения, с какими факторами пациент связывает данное заболевание, какие исследования и какое лечение проводилось и каковы результаты и т. п.</w:t>
+      </w:r>
+    </w:p>
+    <w:p>
+      <w:pPr>
+        <w:rPr>
+          <w:rFonts w:ascii="Times New Roman" w:hAnsi="Times New Roman"/>
+        </w:rPr>
+      </w:pPr>
+      <w:proofErr w:type="spellStart"/>
+      <w:r>
+        <w:rPr>
+          <w:rFonts w:ascii="Times New Roman" w:hAnsi="Times New Roman"/>
+        </w:rPr>
+        <w:t>Anamnesis</w:t>
+      </w:r>
+      <w:proofErr w:type="spellEnd"/>
+      <w:r>
+        <w:rPr>
+          <w:rFonts w:ascii="Times New Roman" w:hAnsi="Times New Roman"/>
+        </w:rPr>
+        <w:t xml:space="preserve"> </w:t>
+      </w:r>
+      <w:proofErr w:type="spellStart"/>
+      <w:r>
+        <w:rPr>
+          <w:rFonts w:ascii="Times New Roman" w:hAnsi="Times New Roman"/>
+        </w:rPr>
+        <w:t>vitae</w:t>
+      </w:r>
+      <w:proofErr w:type="spellEnd"/>
+      <w:r>
+        <w:rPr>
+          <w:rFonts w:ascii="Times New Roman" w:hAnsi="Times New Roman"/>
+        </w:rPr>
+        <w:t xml:space="preserve"> - п</w:t>
+      </w:r>
+      <w:r>
+        <w:rPr>
+          <w:rFonts w:ascii="Times New Roman" w:hAnsi="Times New Roman"/>
+        </w:rPr>
+        <w:t>еренесённые ранее заболевания, существующая хроническая патология со стороны различных органов и систем органов, операции, травмы и т. п. Также изучаются условия жизни пациента.</w:t>
+      </w:r>
+    </w:p>
+    <w:p>
+      <w:pPr>
+        <w:rPr>
+          <w:rFonts w:ascii="Times New Roman" w:hAnsi="Times New Roman"/>
+        </w:rPr>
+      </w:pPr>
+      <w:r>
+        <w:rPr>
+          <w:rFonts w:ascii="Times New Roman" w:hAnsi="Times New Roman"/>
+        </w:rPr>
+        <w:t>Аускультация -</w:t>
+      </w:r>
+      <w:r>
+        <w:rPr>
+          <w:rFonts w:ascii="Times New Roman" w:hAnsi="Times New Roman"/>
+        </w:rPr>
+        <w:t xml:space="preserve"> физический метод медицинской диагностики, заключающийся в выслушивании звуков, образующихся в процессе функционирования внутренних органов.</w:t>
+      </w:r>
+    </w:p>
+    <w:p>
+      <w:pPr>
+        <w:rPr>
+          <w:rFonts w:ascii="Times New Roman" w:hAnsi="Times New Roman"/>
+        </w:rPr>
+      </w:pPr>
+      <w:r>
+        <w:rPr>
+          <w:rFonts w:ascii="Times New Roman" w:hAnsi="Times New Roman"/>
+        </w:rPr>
+        <w:t>Сравнительная перкуссия</w:t>
+      </w:r>
+      <w:r>
+        <w:rPr>
+          <w:rFonts w:ascii="Times New Roman" w:hAnsi="Times New Roman"/>
+        </w:rPr>
+        <w:t xml:space="preserve"> -</w:t>
+      </w:r>
+      <w:r>
+        <w:rPr>
+          <w:rFonts w:ascii="Times New Roman" w:hAnsi="Times New Roman"/>
+        </w:rPr>
+        <w:t xml:space="preserve"> применяется для выявления патологических изменений в каком-либо участке легкого.</w:t>
+      </w:r>
+    </w:p>
+    <w:p>
+      <w:pPr>
+        <w:rPr>
+          <w:rFonts w:ascii="Times New Roman" w:hAnsi="Times New Roman"/>
+          <w:lang w:val="en-US"/>
+        </w:rPr>
+      </w:pPr>
+      <w:r>
+        <w:rPr>
+          <w:rFonts w:ascii="Helvetica" w:hAnsi="Helvetica" w:cs="Helvetica"/>
+          <w:b/>
+          <w:bCs/>
+          <w:color w:val="333333"/>
+          <w:sz w:val="21"/>
+          <w:szCs w:val="21"/>
+          <w:shd w:val="clear" w:color="auto" w:fill="FFFFFF"/>
+        </w:rPr>
+        <w:t>Дыхательные движения</w:t>
+      </w:r>
+      <w:bookmarkStart w:id="25" w:name="_GoBack"/>
+      <w:bookmarkEnd w:id="25"/>
     </w:p>
     <w:p/>
     <w:sectPr>
@@ -9497,7 +9675,7 @@
 </file>
 
 <file path=customXml/itemProps1.xml><?xml version="1.0" encoding="utf-8"?>
-<ds:datastoreItem xmlns:ds="http://schemas.openxmlformats.org/officeDocument/2006/customXml" ds:itemID="{93B5D1F9-011A-4783-AD3C-4AAD84882BF8}">
+<ds:datastoreItem xmlns:ds="http://schemas.openxmlformats.org/officeDocument/2006/customXml" ds:itemID="{447DC93F-B2B0-47BA-AA7E-ECC0CFD1C913}">
   <ds:schemaRefs>
     <ds:schemaRef ds:uri="http://schemas.openxmlformats.org/officeDocument/2006/bibliography"/>
   </ds:schemaRefs>

--- a/тз.docx
+++ b/тз.docx
@@ -5511,6 +5511,7 @@
     <w:p>
       <w:pPr>
         <w:spacing w:before="240"/>
+        <w:ind w:firstLine="720"/>
         <w:rPr>
           <w:rFonts w:ascii="Times New Roman" w:hAnsi="Times New Roman"/>
           <w:sz w:val="28"/>
@@ -6495,189 +6496,203 @@
       <w:pPr>
         <w:rPr>
           <w:rFonts w:ascii="Times New Roman" w:hAnsi="Times New Roman"/>
-        </w:rPr>
-      </w:pPr>
-      <w:r>
-        <w:rPr>
-          <w:rFonts w:ascii="Times New Roman" w:hAnsi="Times New Roman"/>
-        </w:rPr>
-        <w:t>Логин</w:t>
-      </w:r>
-      <w:r>
-        <w:rPr>
-          <w:rFonts w:ascii="Times New Roman" w:hAnsi="Times New Roman"/>
-        </w:rPr>
-        <w:t xml:space="preserve"> - </w:t>
-      </w:r>
-      <w:r>
-        <w:rPr>
-          <w:rFonts w:ascii="Times New Roman" w:hAnsi="Times New Roman"/>
-        </w:rPr>
-        <w:t>имя (идентификатор) учётной записи пользователя в компьютерной системе</w:t>
-      </w:r>
-    </w:p>
-    <w:p>
-      <w:pPr>
-        <w:rPr>
-          <w:rFonts w:ascii="Times New Roman" w:hAnsi="Times New Roman"/>
-        </w:rPr>
-      </w:pPr>
-      <w:r>
-        <w:rPr>
-          <w:rFonts w:ascii="Times New Roman" w:hAnsi="Times New Roman"/>
-        </w:rPr>
-        <w:t xml:space="preserve">Пароль - </w:t>
-      </w:r>
-      <w:r>
-        <w:rPr>
-          <w:rFonts w:ascii="Times New Roman" w:hAnsi="Times New Roman"/>
-        </w:rPr>
-        <w:t>условное слово или набор знаков, предназначенный для подтверждения личности или полномочий</w:t>
-      </w:r>
-    </w:p>
-    <w:p>
-      <w:pPr>
-        <w:rPr>
-          <w:rFonts w:ascii="Times New Roman" w:hAnsi="Times New Roman"/>
-        </w:rPr>
-      </w:pPr>
-      <w:r>
-        <w:rPr>
-          <w:rFonts w:ascii="Times New Roman" w:hAnsi="Times New Roman"/>
-        </w:rPr>
-        <w:t xml:space="preserve">Профиль - </w:t>
-      </w:r>
-      <w:r>
-        <w:rPr>
-          <w:rFonts w:ascii="Times New Roman" w:hAnsi="Times New Roman"/>
-        </w:rPr>
-        <w:t>совокупность данных о пользователе, необходимая для его опознавания (аутентификации) и предоставления доступа к его личным данным и настройкам</w:t>
-      </w:r>
-    </w:p>
-    <w:p>
-      <w:pPr>
-        <w:rPr>
-          <w:rFonts w:ascii="Times New Roman" w:hAnsi="Times New Roman"/>
-        </w:rPr>
-      </w:pPr>
-      <w:r>
-        <w:rPr>
-          <w:rFonts w:ascii="Times New Roman" w:hAnsi="Times New Roman"/>
-        </w:rPr>
-        <w:t>Номер карты</w:t>
-      </w:r>
-      <w:r>
-        <w:rPr>
-          <w:rFonts w:ascii="Times New Roman" w:hAnsi="Times New Roman"/>
+          <w:sz w:val="28"/>
+        </w:rPr>
+      </w:pPr>
+      <w:r>
+        <w:rPr>
+          <w:rFonts w:ascii="Times New Roman" w:hAnsi="Times New Roman"/>
+          <w:sz w:val="28"/>
+        </w:rPr>
+        <w:t>Логин - имя (идентификатор) учётной записи пользователя в компьютерной системе</w:t>
+      </w:r>
+    </w:p>
+    <w:p>
+      <w:pPr>
+        <w:rPr>
+          <w:rFonts w:ascii="Times New Roman" w:hAnsi="Times New Roman"/>
+          <w:sz w:val="28"/>
+        </w:rPr>
+      </w:pPr>
+      <w:r>
+        <w:rPr>
+          <w:rFonts w:ascii="Times New Roman" w:hAnsi="Times New Roman"/>
+          <w:sz w:val="28"/>
+        </w:rPr>
+        <w:t>Пароль - условное слово или набор знаков, предназначенный для подтверждения личности или полномочий</w:t>
+      </w:r>
+    </w:p>
+    <w:p>
+      <w:pPr>
+        <w:rPr>
+          <w:rFonts w:ascii="Times New Roman" w:hAnsi="Times New Roman"/>
+          <w:sz w:val="28"/>
+        </w:rPr>
+      </w:pPr>
+      <w:r>
+        <w:rPr>
+          <w:rFonts w:ascii="Times New Roman" w:hAnsi="Times New Roman"/>
+          <w:sz w:val="28"/>
+        </w:rPr>
+        <w:t>Профиль - совокупность данных о пользователе, необходимая для его опознавания (аутентификации) и предоставления доступа к его личным данным и настройкам</w:t>
+      </w:r>
+    </w:p>
+    <w:p>
+      <w:pPr>
+        <w:rPr>
+          <w:rFonts w:ascii="Times New Roman" w:hAnsi="Times New Roman"/>
+          <w:sz w:val="28"/>
+        </w:rPr>
+      </w:pPr>
+      <w:r>
+        <w:rPr>
+          <w:rFonts w:ascii="Times New Roman" w:hAnsi="Times New Roman"/>
+          <w:sz w:val="28"/>
+        </w:rPr>
+        <w:t xml:space="preserve">Номер карты </w:t>
+      </w:r>
+      <w:r>
+        <w:rPr>
+          <w:rFonts w:ascii="Times New Roman" w:hAnsi="Times New Roman"/>
+          <w:sz w:val="28"/>
+        </w:rPr>
+        <w:t>–</w:t>
+      </w:r>
+      <w:r>
+        <w:rPr>
+          <w:rFonts w:ascii="Times New Roman" w:hAnsi="Times New Roman"/>
+          <w:sz w:val="28"/>
+        </w:rPr>
+        <w:t xml:space="preserve"> уникальный</w:t>
+      </w:r>
+      <w:r>
+        <w:rPr>
+          <w:rFonts w:ascii="Times New Roman" w:hAnsi="Times New Roman"/>
+          <w:sz w:val="28"/>
         </w:rPr>
         <w:t xml:space="preserve"> </w:t>
       </w:r>
       <w:r>
         <w:rPr>
           <w:rFonts w:ascii="Times New Roman" w:hAnsi="Times New Roman"/>
-        </w:rPr>
-        <w:t>–</w:t>
-      </w:r>
-      <w:r>
-        <w:rPr>
-          <w:rFonts w:ascii="Times New Roman" w:hAnsi="Times New Roman"/>
-        </w:rPr>
-        <w:t xml:space="preserve"> уникальный</w:t>
-      </w:r>
-      <w:r>
-        <w:rPr>
-          <w:rFonts w:ascii="Times New Roman" w:hAnsi="Times New Roman"/>
+          <w:sz w:val="28"/>
+        </w:rPr>
+        <w:t>идентификатор пациента в системе</w:t>
+      </w:r>
+    </w:p>
+    <w:p>
+      <w:pPr>
+        <w:rPr>
+          <w:rFonts w:ascii="Times New Roman" w:hAnsi="Times New Roman"/>
+          <w:sz w:val="28"/>
+        </w:rPr>
+      </w:pPr>
+      <w:r>
+        <w:rPr>
+          <w:rFonts w:ascii="Times New Roman" w:hAnsi="Times New Roman"/>
+          <w:sz w:val="28"/>
+        </w:rPr>
+        <w:t>МКБ - Международная классификация болезней</w:t>
+      </w:r>
+    </w:p>
+    <w:p>
+      <w:pPr>
+        <w:rPr>
+          <w:rFonts w:ascii="Times New Roman" w:hAnsi="Times New Roman"/>
+          <w:sz w:val="28"/>
+        </w:rPr>
+      </w:pPr>
+      <w:r>
+        <w:rPr>
+          <w:rFonts w:ascii="Times New Roman" w:hAnsi="Times New Roman"/>
+          <w:sz w:val="28"/>
+        </w:rPr>
+        <w:t>Основной диагноз - тот единственный, который в наибольшей мере определяет собою текущие усилия лечащего врача.</w:t>
+      </w:r>
+    </w:p>
+    <w:p>
+      <w:pPr>
+        <w:rPr>
+          <w:rFonts w:ascii="Times New Roman" w:hAnsi="Times New Roman"/>
+          <w:sz w:val="28"/>
+        </w:rPr>
+      </w:pPr>
+      <w:r>
+        <w:rPr>
+          <w:rFonts w:ascii="Times New Roman" w:hAnsi="Times New Roman"/>
+          <w:sz w:val="28"/>
+        </w:rPr>
+        <w:t xml:space="preserve">Анамнез - совокупность сведений, получаемых при медицинском обследовании </w:t>
+      </w:r>
+      <w:proofErr w:type="gramStart"/>
+      <w:r>
+        <w:rPr>
+          <w:rFonts w:ascii="Times New Roman" w:hAnsi="Times New Roman"/>
+          <w:sz w:val="28"/>
+        </w:rPr>
+        <w:t>путём расспроса</w:t>
+      </w:r>
+      <w:proofErr w:type="gramEnd"/>
+      <w:r>
+        <w:rPr>
+          <w:rFonts w:ascii="Times New Roman" w:hAnsi="Times New Roman"/>
+          <w:sz w:val="28"/>
+        </w:rPr>
+        <w:t xml:space="preserve"> самого обследуемого и/или знающих его лиц.</w:t>
+      </w:r>
+    </w:p>
+    <w:p>
+      <w:pPr>
+        <w:rPr>
+          <w:rFonts w:ascii="Times New Roman" w:hAnsi="Times New Roman"/>
+          <w:sz w:val="28"/>
+        </w:rPr>
+      </w:pPr>
+      <w:proofErr w:type="spellStart"/>
+      <w:r>
+        <w:rPr>
+          <w:rFonts w:ascii="Times New Roman" w:hAnsi="Times New Roman"/>
+          <w:sz w:val="28"/>
+        </w:rPr>
+        <w:t>Anamnesis</w:t>
+      </w:r>
+      <w:proofErr w:type="spellEnd"/>
+      <w:r>
+        <w:rPr>
+          <w:rFonts w:ascii="Times New Roman" w:hAnsi="Times New Roman"/>
+          <w:sz w:val="28"/>
         </w:rPr>
         <w:t xml:space="preserve"> </w:t>
       </w:r>
-      <w:r>
-        <w:rPr>
-          <w:rFonts w:ascii="Times New Roman" w:hAnsi="Times New Roman"/>
-        </w:rPr>
-        <w:t>идентификатор</w:t>
-      </w:r>
-      <w:r>
-        <w:rPr>
-          <w:rFonts w:ascii="Times New Roman" w:hAnsi="Times New Roman"/>
-        </w:rPr>
-        <w:t xml:space="preserve"> пациента в системе</w:t>
-      </w:r>
-    </w:p>
-    <w:p>
-      <w:pPr>
-        <w:rPr>
-          <w:rFonts w:ascii="Times New Roman" w:hAnsi="Times New Roman"/>
-        </w:rPr>
-      </w:pPr>
-      <w:r>
-        <w:rPr>
-          <w:rFonts w:ascii="Times New Roman" w:hAnsi="Times New Roman"/>
-        </w:rPr>
-        <w:t xml:space="preserve">МКБ - </w:t>
-      </w:r>
-      <w:r>
-        <w:rPr>
-          <w:rFonts w:ascii="Times New Roman" w:hAnsi="Times New Roman"/>
-        </w:rPr>
-        <w:t>Международная классификация болезней</w:t>
-      </w:r>
-    </w:p>
-    <w:p>
-      <w:pPr>
-        <w:rPr>
-          <w:rFonts w:ascii="Times New Roman" w:hAnsi="Times New Roman"/>
-        </w:rPr>
-      </w:pPr>
-      <w:r>
-        <w:rPr>
-          <w:rFonts w:ascii="Times New Roman" w:hAnsi="Times New Roman"/>
-        </w:rPr>
-        <w:t>Основной диагноз - тот единственный, который в наибольшей мере определяет собою текущие усилия лечащего врача.</w:t>
-      </w:r>
-    </w:p>
-    <w:p>
-      <w:pPr>
-        <w:rPr>
-          <w:rFonts w:ascii="Times New Roman" w:hAnsi="Times New Roman"/>
-        </w:rPr>
-      </w:pPr>
-      <w:r>
-        <w:rPr>
-          <w:rFonts w:ascii="Times New Roman" w:hAnsi="Times New Roman"/>
-        </w:rPr>
-        <w:t xml:space="preserve">Анамнез - </w:t>
-      </w:r>
-      <w:r>
-        <w:rPr>
-          <w:rFonts w:ascii="Times New Roman" w:hAnsi="Times New Roman"/>
-        </w:rPr>
-        <w:t xml:space="preserve">совокупность сведений, получаемых при медицинском обследовании </w:t>
-      </w:r>
-      <w:proofErr w:type="gramStart"/>
-      <w:r>
-        <w:rPr>
-          <w:rFonts w:ascii="Times New Roman" w:hAnsi="Times New Roman"/>
-        </w:rPr>
-        <w:t>путём расспроса</w:t>
-      </w:r>
-      <w:proofErr w:type="gramEnd"/>
-      <w:r>
-        <w:rPr>
-          <w:rFonts w:ascii="Times New Roman" w:hAnsi="Times New Roman"/>
-        </w:rPr>
-        <w:t xml:space="preserve"> самого обследуемого и/или знающих его лиц.</w:t>
-      </w:r>
-    </w:p>
-    <w:p>
-      <w:pPr>
-        <w:rPr>
-          <w:rFonts w:ascii="Times New Roman" w:hAnsi="Times New Roman"/>
-        </w:rPr>
-      </w:pPr>
       <w:proofErr w:type="spellStart"/>
       <w:r>
         <w:rPr>
           <w:rFonts w:ascii="Times New Roman" w:hAnsi="Times New Roman"/>
+          <w:sz w:val="28"/>
+        </w:rPr>
+        <w:t>morbi</w:t>
+      </w:r>
+      <w:proofErr w:type="spellEnd"/>
+      <w:r>
+        <w:rPr>
+          <w:rFonts w:ascii="Times New Roman" w:hAnsi="Times New Roman"/>
+          <w:sz w:val="28"/>
+        </w:rPr>
+        <w:t xml:space="preserve"> - начало заболевания, динамика симптомов с момента начала заболевания до момента обращения, с какими факторами пациент связывает данное заболевание, какие исследования и какое лечение проводилось и каковы результаты и т. п.</w:t>
+      </w:r>
+    </w:p>
+    <w:p>
+      <w:pPr>
+        <w:rPr>
+          <w:rFonts w:ascii="Times New Roman" w:hAnsi="Times New Roman"/>
+          <w:sz w:val="28"/>
+        </w:rPr>
+      </w:pPr>
+      <w:proofErr w:type="spellStart"/>
+      <w:r>
+        <w:rPr>
+          <w:rFonts w:ascii="Times New Roman" w:hAnsi="Times New Roman"/>
+          <w:sz w:val="28"/>
         </w:rPr>
         <w:t>Anamnesis</w:t>
       </w:r>
@@ -6685,6 +6700,7 @@
       <w:r>
         <w:rPr>
           <w:rFonts w:ascii="Times New Roman" w:hAnsi="Times New Roman"/>
+          <w:sz w:val="28"/>
         </w:rPr>
         <w:t xml:space="preserve"> </w:t>
       </w:r>
@@ -6692,131 +6708,366 @@
       <w:r>
         <w:rPr>
           <w:rFonts w:ascii="Times New Roman" w:hAnsi="Times New Roman"/>
-        </w:rPr>
-        <w:t>morbi</w:t>
+          <w:sz w:val="28"/>
+        </w:rPr>
+        <w:t>vitae</w:t>
       </w:r>
       <w:proofErr w:type="spellEnd"/>
       <w:r>
         <w:rPr>
           <w:rFonts w:ascii="Times New Roman" w:hAnsi="Times New Roman"/>
-        </w:rPr>
-        <w:t xml:space="preserve"> - н</w:t>
-      </w:r>
-      <w:r>
-        <w:rPr>
-          <w:rFonts w:ascii="Times New Roman" w:hAnsi="Times New Roman"/>
-        </w:rPr>
-        <w:t>ачало заболевания, динамика симптомов с момента начала заболевания до момента обращения, с какими факторами пациент связывает данное заболевание, какие исследования и какое лечение проводилось и каковы результаты и т. п.</w:t>
-      </w:r>
-    </w:p>
-    <w:p>
-      <w:pPr>
-        <w:rPr>
-          <w:rFonts w:ascii="Times New Roman" w:hAnsi="Times New Roman"/>
-        </w:rPr>
-      </w:pPr>
-      <w:proofErr w:type="spellStart"/>
-      <w:r>
-        <w:rPr>
-          <w:rFonts w:ascii="Times New Roman" w:hAnsi="Times New Roman"/>
-        </w:rPr>
-        <w:t>Anamnesis</w:t>
-      </w:r>
-      <w:proofErr w:type="spellEnd"/>
-      <w:r>
-        <w:rPr>
-          <w:rFonts w:ascii="Times New Roman" w:hAnsi="Times New Roman"/>
-        </w:rPr>
-        <w:t xml:space="preserve"> </w:t>
-      </w:r>
-      <w:proofErr w:type="spellStart"/>
-      <w:r>
-        <w:rPr>
-          <w:rFonts w:ascii="Times New Roman" w:hAnsi="Times New Roman"/>
-        </w:rPr>
-        <w:t>vitae</w:t>
-      </w:r>
-      <w:proofErr w:type="spellEnd"/>
-      <w:r>
-        <w:rPr>
-          <w:rFonts w:ascii="Times New Roman" w:hAnsi="Times New Roman"/>
-        </w:rPr>
-        <w:t xml:space="preserve"> - п</w:t>
-      </w:r>
-      <w:r>
-        <w:rPr>
-          <w:rFonts w:ascii="Times New Roman" w:hAnsi="Times New Roman"/>
-        </w:rPr>
-        <w:t>еренесённые ранее заболевания, существующая хроническая патология со стороны различных органов и систем органов, операции, травмы и т. п. Также изучаются условия жизни пациента.</w:t>
-      </w:r>
-    </w:p>
-    <w:p>
-      <w:pPr>
-        <w:rPr>
-          <w:rFonts w:ascii="Times New Roman" w:hAnsi="Times New Roman"/>
-        </w:rPr>
-      </w:pPr>
-      <w:r>
-        <w:rPr>
-          <w:rFonts w:ascii="Times New Roman" w:hAnsi="Times New Roman"/>
-        </w:rPr>
-        <w:t>Аускультация -</w:t>
-      </w:r>
-      <w:r>
-        <w:rPr>
-          <w:rFonts w:ascii="Times New Roman" w:hAnsi="Times New Roman"/>
-        </w:rPr>
-        <w:t xml:space="preserve"> физический метод медицинской диагностики, заключающийся в выслушивании звуков, образующихся в процессе функционирования внутренних органов.</w:t>
-      </w:r>
-    </w:p>
-    <w:p>
-      <w:pPr>
-        <w:rPr>
-          <w:rFonts w:ascii="Times New Roman" w:hAnsi="Times New Roman"/>
-        </w:rPr>
-      </w:pPr>
-      <w:r>
-        <w:rPr>
-          <w:rFonts w:ascii="Times New Roman" w:hAnsi="Times New Roman"/>
-        </w:rPr>
-        <w:t>Сравнительная перкуссия</w:t>
-      </w:r>
-      <w:r>
-        <w:rPr>
-          <w:rFonts w:ascii="Times New Roman" w:hAnsi="Times New Roman"/>
-        </w:rPr>
-        <w:t xml:space="preserve"> -</w:t>
-      </w:r>
-      <w:r>
-        <w:rPr>
-          <w:rFonts w:ascii="Times New Roman" w:hAnsi="Times New Roman"/>
-        </w:rPr>
-        <w:t xml:space="preserve"> применяется для выявления патологических изменений в каком-либо участке легкого.</w:t>
-      </w:r>
-    </w:p>
-    <w:p>
-      <w:pPr>
-        <w:rPr>
-          <w:rFonts w:ascii="Times New Roman" w:hAnsi="Times New Roman"/>
-          <w:lang w:val="en-US"/>
-        </w:rPr>
-      </w:pPr>
-      <w:r>
-        <w:rPr>
-          <w:rFonts w:ascii="Helvetica" w:hAnsi="Helvetica" w:cs="Helvetica"/>
-          <w:b/>
+          <w:sz w:val="28"/>
+        </w:rPr>
+        <w:t xml:space="preserve"> - перенесённые ранее заболевания, существующая хроническая патология со стороны различных органов и систем органов, операции, травмы и т. п. Также изучаются условия жизни пациента.</w:t>
+      </w:r>
+    </w:p>
+    <w:p>
+      <w:pPr>
+        <w:rPr>
+          <w:rFonts w:ascii="Times New Roman" w:hAnsi="Times New Roman"/>
+          <w:sz w:val="28"/>
+        </w:rPr>
+      </w:pPr>
+      <w:r>
+        <w:rPr>
+          <w:rFonts w:ascii="Times New Roman" w:hAnsi="Times New Roman"/>
+          <w:sz w:val="28"/>
+        </w:rPr>
+        <w:t>Аускультация - физический метод медицинской диагностики, заключающийся в выслушивании звуков, образующихся в процессе функционирования внутренних органов.</w:t>
+      </w:r>
+    </w:p>
+    <w:p>
+      <w:pPr>
+        <w:rPr>
+          <w:rFonts w:ascii="Times New Roman" w:hAnsi="Times New Roman"/>
+          <w:sz w:val="28"/>
+        </w:rPr>
+      </w:pPr>
+      <w:r>
+        <w:rPr>
+          <w:rFonts w:ascii="Times New Roman" w:hAnsi="Times New Roman"/>
+          <w:sz w:val="28"/>
+        </w:rPr>
+        <w:t>Сравнительная перкуссия - применяется для выявления патологических изменений в каком-либо участке легкого.</w:t>
+      </w:r>
+    </w:p>
+    <w:p>
+      <w:pPr>
+        <w:rPr>
+          <w:rFonts w:ascii="Times New Roman" w:hAnsi="Times New Roman"/>
           <w:bCs/>
           <w:color w:val="333333"/>
-          <w:sz w:val="21"/>
-          <w:szCs w:val="21"/>
+          <w:sz w:val="28"/>
           <w:shd w:val="clear" w:color="auto" w:fill="FFFFFF"/>
         </w:rPr>
-        <w:t>Дыхательные движения</w:t>
+      </w:pPr>
+      <w:r>
+        <w:rPr>
+          <w:rFonts w:ascii="Times New Roman" w:hAnsi="Times New Roman"/>
+          <w:bCs/>
+          <w:color w:val="333333"/>
+          <w:sz w:val="28"/>
+          <w:shd w:val="clear" w:color="auto" w:fill="FFFFFF"/>
+        </w:rPr>
+        <w:t>Дыхательные движения, т. е. попеременное увеличение и уменьшение объема грудной клетки, обусловленное ритмическими сокращениями дыхательных мышц, осуществляют вдох и выдох — поступление и удаление из легких воздуха — вентиляцию легких.</w:t>
+      </w:r>
+    </w:p>
+    <w:p>
+      <w:pPr>
+        <w:rPr>
+          <w:rFonts w:ascii="Times New Roman" w:hAnsi="Times New Roman"/>
+          <w:bCs/>
+          <w:color w:val="333333"/>
+          <w:sz w:val="28"/>
+          <w:shd w:val="clear" w:color="auto" w:fill="FFFFFF"/>
+        </w:rPr>
+      </w:pPr>
+      <w:r>
+        <w:rPr>
+          <w:rFonts w:ascii="Times New Roman" w:hAnsi="Times New Roman"/>
+          <w:bCs/>
+          <w:color w:val="333333"/>
+          <w:sz w:val="28"/>
+          <w:shd w:val="clear" w:color="auto" w:fill="FFFFFF"/>
+        </w:rPr>
+        <w:lastRenderedPageBreak/>
+        <w:t>Артериальное давление - давление, которое кровь оказывает на стенки кровеносных сосудов, или, по-другому говоря, превышение давления жидкости в кровеносной системе над атмосферным.</w:t>
+      </w:r>
+    </w:p>
+    <w:p>
+      <w:pPr>
+        <w:rPr>
+          <w:rFonts w:ascii="Times New Roman" w:hAnsi="Times New Roman"/>
+          <w:bCs/>
+          <w:color w:val="333333"/>
+          <w:sz w:val="28"/>
+          <w:shd w:val="clear" w:color="auto" w:fill="FFFFFF"/>
+        </w:rPr>
+      </w:pPr>
+      <w:r>
+        <w:rPr>
+          <w:rFonts w:ascii="Times New Roman" w:hAnsi="Times New Roman"/>
+          <w:bCs/>
+          <w:color w:val="333333"/>
+          <w:sz w:val="28"/>
+          <w:shd w:val="clear" w:color="auto" w:fill="FFFFFF"/>
+        </w:rPr>
+        <w:t>Перистальтика</w:t>
+      </w:r>
+      <w:r>
+        <w:rPr>
+          <w:rFonts w:ascii="Times New Roman" w:hAnsi="Times New Roman"/>
+          <w:bCs/>
+          <w:color w:val="333333"/>
+          <w:sz w:val="28"/>
+          <w:shd w:val="clear" w:color="auto" w:fill="FFFFFF"/>
+        </w:rPr>
+        <w:t xml:space="preserve"> - </w:t>
+      </w:r>
+      <w:r>
+        <w:rPr>
+          <w:rFonts w:ascii="Times New Roman" w:hAnsi="Times New Roman"/>
+          <w:bCs/>
+          <w:color w:val="333333"/>
+          <w:sz w:val="28"/>
+          <w:shd w:val="clear" w:color="auto" w:fill="FFFFFF"/>
+        </w:rPr>
+        <w:t>волнообразное сокращение стенок полых трубчатых органов (пищевода, желудка, кишечника, мочеточников и др.), способствующее продвижению их содержимого к выходным отверстиям.</w:t>
+      </w:r>
+    </w:p>
+    <w:p>
+      <w:pPr>
+        <w:rPr>
+          <w:rFonts w:ascii="Times New Roman" w:hAnsi="Times New Roman"/>
+          <w:bCs/>
+          <w:color w:val="333333"/>
+          <w:sz w:val="28"/>
+          <w:shd w:val="clear" w:color="auto" w:fill="FFFFFF"/>
+        </w:rPr>
+      </w:pPr>
+      <w:r>
+        <w:rPr>
+          <w:rFonts w:ascii="Times New Roman" w:hAnsi="Times New Roman"/>
+          <w:bCs/>
+          <w:color w:val="333333"/>
+          <w:sz w:val="28"/>
+          <w:shd w:val="clear" w:color="auto" w:fill="FFFFFF"/>
+        </w:rPr>
+        <w:t xml:space="preserve">Описание симптома </w:t>
+      </w:r>
+      <w:proofErr w:type="spellStart"/>
+      <w:r>
+        <w:rPr>
+          <w:rFonts w:ascii="Times New Roman" w:hAnsi="Times New Roman"/>
+          <w:bCs/>
+          <w:color w:val="333333"/>
+          <w:sz w:val="28"/>
+          <w:shd w:val="clear" w:color="auto" w:fill="FFFFFF"/>
+        </w:rPr>
+        <w:t>Ситковского</w:t>
+      </w:r>
+      <w:proofErr w:type="spellEnd"/>
+      <w:r>
+        <w:rPr>
+          <w:rFonts w:ascii="Times New Roman" w:hAnsi="Times New Roman"/>
+          <w:bCs/>
+          <w:color w:val="333333"/>
+          <w:sz w:val="28"/>
+          <w:shd w:val="clear" w:color="auto" w:fill="FFFFFF"/>
+        </w:rPr>
+        <w:t xml:space="preserve"> - при повороте больного на левый бок возникает болезненность в правой подвздошной области.</w:t>
+      </w:r>
+    </w:p>
+    <w:p>
+      <w:pPr>
+        <w:rPr>
+          <w:rFonts w:ascii="Times New Roman" w:hAnsi="Times New Roman"/>
+          <w:bCs/>
+          <w:color w:val="333333"/>
+          <w:sz w:val="28"/>
+          <w:shd w:val="clear" w:color="auto" w:fill="FFFFFF"/>
+        </w:rPr>
+      </w:pPr>
+      <w:r>
+        <w:rPr>
+          <w:rFonts w:ascii="Times New Roman" w:hAnsi="Times New Roman"/>
+          <w:bCs/>
+          <w:color w:val="333333"/>
+          <w:sz w:val="28"/>
+          <w:shd w:val="clear" w:color="auto" w:fill="FFFFFF"/>
+        </w:rPr>
+        <w:t xml:space="preserve">Описание симптома </w:t>
+      </w:r>
+      <w:proofErr w:type="spellStart"/>
+      <w:r>
+        <w:rPr>
+          <w:rFonts w:ascii="Times New Roman" w:hAnsi="Times New Roman"/>
+          <w:bCs/>
+          <w:color w:val="333333"/>
+          <w:sz w:val="28"/>
+          <w:shd w:val="clear" w:color="auto" w:fill="FFFFFF"/>
+        </w:rPr>
+        <w:t>Ровзинга</w:t>
+      </w:r>
+      <w:proofErr w:type="spellEnd"/>
+      <w:r>
+        <w:rPr>
+          <w:rFonts w:ascii="Times New Roman" w:hAnsi="Times New Roman"/>
+          <w:bCs/>
+          <w:color w:val="333333"/>
+          <w:sz w:val="28"/>
+          <w:shd w:val="clear" w:color="auto" w:fill="FFFFFF"/>
+        </w:rPr>
+        <w:t xml:space="preserve"> - боли в правой подвздошной области при толчкообразных </w:t>
+      </w:r>
+      <w:proofErr w:type="spellStart"/>
+      <w:r>
+        <w:rPr>
+          <w:rFonts w:ascii="Times New Roman" w:hAnsi="Times New Roman"/>
+          <w:bCs/>
+          <w:color w:val="333333"/>
+          <w:sz w:val="28"/>
+          <w:shd w:val="clear" w:color="auto" w:fill="FFFFFF"/>
+        </w:rPr>
+        <w:t>пальпаторных</w:t>
+      </w:r>
+      <w:proofErr w:type="spellEnd"/>
+      <w:r>
+        <w:rPr>
+          <w:rFonts w:ascii="Times New Roman" w:hAnsi="Times New Roman"/>
+          <w:bCs/>
+          <w:color w:val="333333"/>
+          <w:sz w:val="28"/>
+          <w:shd w:val="clear" w:color="auto" w:fill="FFFFFF"/>
+        </w:rPr>
+        <w:t xml:space="preserve"> движениях в левой подвздошной области.</w:t>
+      </w:r>
+    </w:p>
+    <w:p>
+      <w:pPr>
+        <w:rPr>
+          <w:rFonts w:ascii="Times New Roman" w:hAnsi="Times New Roman"/>
+          <w:bCs/>
+          <w:color w:val="333333"/>
+          <w:sz w:val="28"/>
+          <w:shd w:val="clear" w:color="auto" w:fill="FFFFFF"/>
+        </w:rPr>
+      </w:pPr>
+      <w:proofErr w:type="spellStart"/>
+      <w:r>
+        <w:rPr>
+          <w:rFonts w:ascii="Times New Roman" w:hAnsi="Times New Roman"/>
+          <w:bCs/>
+          <w:color w:val="333333"/>
+          <w:sz w:val="28"/>
+          <w:shd w:val="clear" w:color="auto" w:fill="FFFFFF"/>
+        </w:rPr>
+        <w:t>Status</w:t>
+      </w:r>
+      <w:proofErr w:type="spellEnd"/>
+      <w:r>
+        <w:rPr>
+          <w:rFonts w:ascii="Times New Roman" w:hAnsi="Times New Roman"/>
+          <w:bCs/>
+          <w:color w:val="333333"/>
+          <w:sz w:val="28"/>
+          <w:shd w:val="clear" w:color="auto" w:fill="FFFFFF"/>
+        </w:rPr>
+        <w:t xml:space="preserve"> </w:t>
+      </w:r>
+      <w:proofErr w:type="spellStart"/>
+      <w:r>
+        <w:rPr>
+          <w:rFonts w:ascii="Times New Roman" w:hAnsi="Times New Roman"/>
+          <w:bCs/>
+          <w:color w:val="333333"/>
+          <w:sz w:val="28"/>
+          <w:shd w:val="clear" w:color="auto" w:fill="FFFFFF"/>
+        </w:rPr>
+        <w:t>localis</w:t>
+      </w:r>
+      <w:proofErr w:type="spellEnd"/>
+      <w:r>
+        <w:rPr>
+          <w:rFonts w:ascii="Times New Roman" w:hAnsi="Times New Roman"/>
+          <w:bCs/>
+          <w:color w:val="333333"/>
+          <w:sz w:val="28"/>
+          <w:shd w:val="clear" w:color="auto" w:fill="FFFFFF"/>
+        </w:rPr>
+        <w:t xml:space="preserve"> - р</w:t>
+      </w:r>
+      <w:r>
+        <w:rPr>
+          <w:rFonts w:ascii="Times New Roman" w:hAnsi="Times New Roman"/>
+          <w:bCs/>
+          <w:color w:val="333333"/>
+          <w:sz w:val="28"/>
+          <w:shd w:val="clear" w:color="auto" w:fill="FFFFFF"/>
+        </w:rPr>
+        <w:t>аздел истории болезни, описываемый при наличии у пациента локализованных наружных образований (таких как: опухоли кожи, воспалительные инфильтраты, раны и язвы, наружные грыжи др.), или при необходимости подробного описания пораженных частей тела (например, нижних конечностей при варикозной болезни, артериальной недостаточности, травмах).</w:t>
+      </w:r>
+    </w:p>
+    <w:p>
+      <w:pPr>
+        <w:rPr>
+          <w:rFonts w:ascii="Times New Roman" w:hAnsi="Times New Roman"/>
+          <w:bCs/>
+          <w:color w:val="333333"/>
+          <w:sz w:val="28"/>
+          <w:shd w:val="clear" w:color="auto" w:fill="FFFFFF"/>
+        </w:rPr>
+      </w:pPr>
+      <w:r>
+        <w:rPr>
+          <w:rFonts w:ascii="Times New Roman" w:hAnsi="Times New Roman"/>
+          <w:bCs/>
+          <w:color w:val="333333"/>
+          <w:sz w:val="28"/>
+          <w:shd w:val="clear" w:color="auto" w:fill="FFFFFF"/>
+        </w:rPr>
+        <w:t>Диагноз</w:t>
+      </w:r>
+      <w:r>
+        <w:rPr>
+          <w:rFonts w:ascii="Times New Roman" w:hAnsi="Times New Roman"/>
+          <w:bCs/>
+          <w:color w:val="333333"/>
+          <w:sz w:val="28"/>
+          <w:shd w:val="clear" w:color="auto" w:fill="FFFFFF"/>
+        </w:rPr>
+        <w:t xml:space="preserve"> - </w:t>
       </w:r>
       <w:bookmarkStart w:id="25" w:name="_GoBack"/>
       <w:bookmarkEnd w:id="25"/>
-    </w:p>
-    <w:p/>
+      <w:r>
+        <w:rPr>
+          <w:rFonts w:ascii="Times New Roman" w:hAnsi="Times New Roman"/>
+          <w:bCs/>
+          <w:color w:val="333333"/>
+          <w:sz w:val="28"/>
+          <w:shd w:val="clear" w:color="auto" w:fill="FFFFFF"/>
+        </w:rPr>
+        <w:t>заключение о сущности болезни и состоянии пациента, выраженное в принятой медицинской терминологии и основанное на всестороннем систематическом изучении пациента.</w:t>
+      </w:r>
+    </w:p>
+    <w:p>
+      <w:pPr>
+        <w:rPr>
+          <w:rFonts w:ascii="Times New Roman" w:hAnsi="Times New Roman"/>
+          <w:bCs/>
+          <w:color w:val="333333"/>
+          <w:shd w:val="clear" w:color="auto" w:fill="FFFFFF"/>
+        </w:rPr>
+      </w:pPr>
+    </w:p>
+    <w:p>
+      <w:pPr>
+        <w:rPr>
+          <w:rFonts w:ascii="Times New Roman" w:hAnsi="Times New Roman"/>
+        </w:rPr>
+      </w:pPr>
+    </w:p>
     <w:sectPr>
       <w:pgSz w:w="12240" w:h="15840"/>
       <w:pgMar w:top="851" w:right="567" w:bottom="1701" w:left="1418" w:header="720" w:footer="720" w:gutter="0"/>
@@ -9675,7 +9926,7 @@
 </file>
 
 <file path=customXml/itemProps1.xml><?xml version="1.0" encoding="utf-8"?>
-<ds:datastoreItem xmlns:ds="http://schemas.openxmlformats.org/officeDocument/2006/customXml" ds:itemID="{447DC93F-B2B0-47BA-AA7E-ECC0CFD1C913}">
+<ds:datastoreItem xmlns:ds="http://schemas.openxmlformats.org/officeDocument/2006/customXml" ds:itemID="{C96D9DBB-A09A-49E5-A791-B01D1EC062D8}">
   <ds:schemaRefs>
     <ds:schemaRef ds:uri="http://schemas.openxmlformats.org/officeDocument/2006/bibliography"/>
   </ds:schemaRefs>

--- a/тз.docx
+++ b/тз.docx
@@ -4937,17 +4937,15 @@
           <w:rFonts w:ascii="Times New Roman" w:hAnsi="Times New Roman"/>
           <w:sz w:val="28"/>
           <w:szCs w:val="28"/>
-          <w:highlight w:val="yellow"/>
-        </w:rPr>
-      </w:pPr>
-      <w:r>
-        <w:rPr>
-          <w:rFonts w:ascii="Times New Roman" w:hAnsi="Times New Roman"/>
-          <w:sz w:val="28"/>
-          <w:szCs w:val="28"/>
-          <w:highlight w:val="yellow"/>
-        </w:rPr>
-        <w:t>…</w:t>
+        </w:rPr>
+      </w:pPr>
+      <w:r>
+        <w:rPr>
+          <w:rFonts w:ascii="Times New Roman" w:hAnsi="Times New Roman"/>
+          <w:sz w:val="28"/>
+          <w:szCs w:val="28"/>
+        </w:rPr>
+        <w:t>Формирование отчетности.</w:t>
       </w:r>
     </w:p>
     <w:p>
@@ -6592,6 +6590,125 @@
           <w:rFonts w:ascii="Times New Roman" w:hAnsi="Times New Roman"/>
           <w:sz w:val="28"/>
         </w:rPr>
+        <w:t>Паспорт</w:t>
+      </w:r>
+      <w:r>
+        <w:rPr>
+          <w:rFonts w:ascii="Times New Roman" w:hAnsi="Times New Roman"/>
+          <w:sz w:val="28"/>
+        </w:rPr>
+        <w:t xml:space="preserve"> – документ, удостоверяющий личность</w:t>
+      </w:r>
+    </w:p>
+    <w:p>
+      <w:pPr>
+        <w:rPr>
+          <w:rFonts w:ascii="Times New Roman" w:hAnsi="Times New Roman"/>
+          <w:sz w:val="28"/>
+        </w:rPr>
+      </w:pPr>
+      <w:r>
+        <w:rPr>
+          <w:rFonts w:ascii="Times New Roman" w:hAnsi="Times New Roman"/>
+          <w:sz w:val="28"/>
+        </w:rPr>
+        <w:t>ОМС</w:t>
+      </w:r>
+      <w:r>
+        <w:rPr>
+          <w:rFonts w:ascii="Times New Roman" w:hAnsi="Times New Roman"/>
+          <w:sz w:val="28"/>
+        </w:rPr>
+        <w:t xml:space="preserve"> - </w:t>
+      </w:r>
+      <w:r>
+        <w:rPr>
+          <w:rFonts w:ascii="Times New Roman" w:hAnsi="Times New Roman"/>
+          <w:sz w:val="28"/>
+        </w:rPr>
+        <w:t>это государственная система социальной защиты интересов граждан в сфере охраны здоровья.</w:t>
+      </w:r>
+    </w:p>
+    <w:p>
+      <w:pPr>
+        <w:rPr>
+          <w:rFonts w:ascii="Times New Roman" w:hAnsi="Times New Roman"/>
+          <w:sz w:val="28"/>
+          <w:lang w:val="en-US"/>
+        </w:rPr>
+      </w:pPr>
+      <w:r>
+        <w:rPr>
+          <w:rFonts w:ascii="Times New Roman" w:hAnsi="Times New Roman"/>
+          <w:sz w:val="28"/>
+        </w:rPr>
+        <w:t>Адрес – мес</w:t>
+      </w:r>
+      <w:bookmarkStart w:id="25" w:name="_GoBack"/>
+      <w:bookmarkEnd w:id="25"/>
+      <w:r>
+        <w:rPr>
+          <w:rFonts w:ascii="Times New Roman" w:hAnsi="Times New Roman"/>
+          <w:sz w:val="28"/>
+        </w:rPr>
+        <w:t>то проживания</w:t>
+      </w:r>
+    </w:p>
+    <w:p>
+      <w:pPr>
+        <w:rPr>
+          <w:rFonts w:ascii="Times New Roman" w:hAnsi="Times New Roman"/>
+          <w:sz w:val="28"/>
+        </w:rPr>
+      </w:pPr>
+      <w:r>
+        <w:rPr>
+          <w:rFonts w:ascii="Times New Roman" w:hAnsi="Times New Roman"/>
+          <w:sz w:val="28"/>
+        </w:rPr>
+        <w:t>Исход лечения</w:t>
+      </w:r>
+      <w:r>
+        <w:rPr>
+          <w:rFonts w:ascii="Times New Roman" w:hAnsi="Times New Roman"/>
+          <w:sz w:val="28"/>
+        </w:rPr>
+        <w:t xml:space="preserve"> </w:t>
+      </w:r>
+      <w:r>
+        <w:rPr>
+          <w:rFonts w:ascii="Times New Roman" w:hAnsi="Times New Roman"/>
+          <w:sz w:val="28"/>
+        </w:rPr>
+        <w:t>–</w:t>
+      </w:r>
+      <w:r>
+        <w:rPr>
+          <w:rFonts w:ascii="Times New Roman" w:hAnsi="Times New Roman"/>
+          <w:sz w:val="28"/>
+        </w:rPr>
+        <w:t xml:space="preserve"> </w:t>
+      </w:r>
+      <w:r>
+        <w:rPr>
+          <w:rFonts w:ascii="Times New Roman" w:hAnsi="Times New Roman"/>
+          <w:sz w:val="28"/>
+        </w:rPr>
+        <w:t>результат после проведенных процедур лечащим врачом</w:t>
+      </w:r>
+    </w:p>
+    <w:p>
+      <w:pPr>
+        <w:rPr>
+          <w:rFonts w:ascii="Times New Roman" w:hAnsi="Times New Roman"/>
+          <w:sz w:val="28"/>
+        </w:rPr>
+      </w:pPr>
+      <w:r>
+        <w:rPr>
+          <w:rFonts w:ascii="Times New Roman" w:hAnsi="Times New Roman"/>
+          <w:sz w:val="28"/>
+        </w:rPr>
         <w:t>МКБ - Международная классификация болезней</w:t>
       </w:r>
     </w:p>
@@ -6748,6 +6865,7 @@
           <w:rFonts w:ascii="Times New Roman" w:hAnsi="Times New Roman"/>
           <w:sz w:val="28"/>
         </w:rPr>
+        <w:lastRenderedPageBreak/>
         <w:t>Сравнительная перкуссия - применяется для выявления патологических изменений в каком-либо участке легкого.</w:t>
       </w:r>
     </w:p>
@@ -6790,7 +6908,6 @@
           <w:sz w:val="28"/>
           <w:shd w:val="clear" w:color="auto" w:fill="FFFFFF"/>
         </w:rPr>
-        <w:lastRenderedPageBreak/>
         <w:t>Артериальное давление - давление, которое кровь оказывает на стенки кровеносных сосудов, или, по-другому говоря, превышение давления жидкости в кровеносной системе над атмосферным.</w:t>
       </w:r>
     </w:p>
@@ -7038,8 +7155,6 @@
         </w:rPr>
         <w:t xml:space="preserve"> - </w:t>
       </w:r>
-      <w:bookmarkStart w:id="25" w:name="_GoBack"/>
-      <w:bookmarkEnd w:id="25"/>
       <w:r>
         <w:rPr>
           <w:rFonts w:ascii="Times New Roman" w:hAnsi="Times New Roman"/>
@@ -9926,7 +10041,7 @@
 </file>
 
 <file path=customXml/itemProps1.xml><?xml version="1.0" encoding="utf-8"?>
-<ds:datastoreItem xmlns:ds="http://schemas.openxmlformats.org/officeDocument/2006/customXml" ds:itemID="{C96D9DBB-A09A-49E5-A791-B01D1EC062D8}">
+<ds:datastoreItem xmlns:ds="http://schemas.openxmlformats.org/officeDocument/2006/customXml" ds:itemID="{9EC8793C-B8A6-40FF-BA2B-DBD049379B51}">
   <ds:schemaRefs>
     <ds:schemaRef ds:uri="http://schemas.openxmlformats.org/officeDocument/2006/bibliography"/>
   </ds:schemaRefs>

--- a/тз.docx
+++ b/тз.docx
@@ -1,6 +1,6 @@
 
 <file path=word/document.xml><?xml version="1.0" encoding="utf-8"?>
-<w:document xmlns:wpc="http://schemas.microsoft.com/office/word/2010/wordprocessingCanvas" xmlns:cx="http://schemas.microsoft.com/office/drawing/2014/chartex" xmlns:cx1="http://schemas.microsoft.com/office/drawing/2015/9/8/chartex" xmlns:cx2="http://schemas.microsoft.com/office/drawing/2015/10/21/chartex" xmlns:mc="http://schemas.openxmlformats.org/markup-compatibility/2006" xmlns:o="urn:schemas-microsoft-com:office:office" xmlns:r="http://schemas.openxmlformats.org/officeDocument/2006/relationships" xmlns:m="http://schemas.openxmlformats.org/officeDocument/2006/math" xmlns:v="urn:schemas-microsoft-com:vml" xmlns:wp14="http://schemas.microsoft.com/office/word/2010/wordprocessingDrawing" xmlns:wp="http://schemas.openxmlformats.org/drawingml/2006/wordprocessingDrawing" xmlns:w10="urn:schemas-microsoft-com:office:word" xmlns:w="http://schemas.openxmlformats.org/wordprocessingml/2006/main" xmlns:w14="http://schemas.microsoft.com/office/word/2010/wordml" xmlns:w15="http://schemas.microsoft.com/office/word/2012/wordml" xmlns:w16se="http://schemas.microsoft.com/office/word/2015/wordml/symex" xmlns:wpg="http://schemas.microsoft.com/office/word/2010/wordprocessingGroup" xmlns:wpi="http://schemas.microsoft.com/office/word/2010/wordprocessingInk" xmlns:wne="http://schemas.microsoft.com/office/word/2006/wordml" xmlns:wps="http://schemas.microsoft.com/office/word/2010/wordprocessingShape" mc:Ignorable="w14 w15 w16se wp14">
+<w:document xmlns:wpc="http://schemas.microsoft.com/office/word/2010/wordprocessingCanvas" xmlns:mc="http://schemas.openxmlformats.org/markup-compatibility/2006" xmlns:o="urn:schemas-microsoft-com:office:office" xmlns:r="http://schemas.openxmlformats.org/officeDocument/2006/relationships" xmlns:m="http://schemas.openxmlformats.org/officeDocument/2006/math" xmlns:v="urn:schemas-microsoft-com:vml" xmlns:wp14="http://schemas.microsoft.com/office/word/2010/wordprocessingDrawing" xmlns:wp="http://schemas.openxmlformats.org/drawingml/2006/wordprocessingDrawing" xmlns:w10="urn:schemas-microsoft-com:office:word" xmlns:w="http://schemas.openxmlformats.org/wordprocessingml/2006/main" xmlns:w14="http://schemas.microsoft.com/office/word/2010/wordml" xmlns:wpg="http://schemas.microsoft.com/office/word/2010/wordprocessingGroup" xmlns:wpi="http://schemas.microsoft.com/office/word/2010/wordprocessingInk" xmlns:wne="http://schemas.microsoft.com/office/word/2006/wordml" xmlns:wps="http://schemas.microsoft.com/office/word/2010/wordprocessingShape" mc:Ignorable="w14 wp14">
   <w:body>
     <w:p>
       <w:pPr>
@@ -478,7 +478,7 @@
           </mc:Choice>
           <mc:Fallback>
             <w:pict>
-              <v:shapetype w14:anchorId="1CD92762" id="_x0000_t202" coordsize="21600,21600" o:spt="202" path="m,l,21600r21600,l21600,xe">
+              <v:shapetype id="_x0000_t202" coordsize="21600,21600" o:spt="202" path="m,l,21600r21600,l21600,xe">
                 <v:stroke joinstyle="miter"/>
                 <v:path gradientshapeok="t" o:connecttype="rect"/>
               </v:shapetype>
@@ -1234,7 +1234,7 @@
           </mc:Choice>
           <mc:Fallback>
             <w:pict>
-              <v:shape w14:anchorId="789DAD22" id="_x0000_s1027" type="#_x0000_t202" style="position:absolute;margin-left:-183.65pt;margin-top:33.15pt;width:486.75pt;height:87.6pt;rotation:-90;z-index:251661312;visibility:visible;mso-wrap-style:square;mso-width-percent:0;mso-height-percent:0;mso-wrap-distance-left:9pt;mso-wrap-distance-top:3.6pt;mso-wrap-distance-right:9pt;mso-wrap-distance-bottom:3.6pt;mso-position-horizontal:absolute;mso-position-horizontal-relative:page;mso-position-vertical:absolute;mso-position-vertical-relative:text;mso-width-percent:0;mso-height-percent:0;mso-width-relative:margin;mso-height-relative:margin;v-text-anchor:top" o:gfxdata="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" strokecolor="window">
+              <v:shape id="_x0000_s1027" type="#_x0000_t202" style="position:absolute;margin-left:-183.65pt;margin-top:33.15pt;width:486.75pt;height:87.6pt;rotation:-90;z-index:251661312;visibility:visible;mso-wrap-style:square;mso-width-percent:0;mso-height-percent:0;mso-wrap-distance-left:9pt;mso-wrap-distance-top:3.6pt;mso-wrap-distance-right:9pt;mso-wrap-distance-bottom:3.6pt;mso-position-horizontal:absolute;mso-position-horizontal-relative:page;mso-position-vertical:absolute;mso-position-vertical-relative:text;mso-width-percent:0;mso-height-percent:0;mso-width-relative:margin;mso-height-relative:margin;v-text-anchor:top" o:gfxdata="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" strokecolor="window">
                 <v:textbox>
                   <w:txbxContent>
                     <w:p/>
@@ -4870,22 +4870,24 @@
       <w:pPr>
         <w:pStyle w:val="a3"/>
         <w:numPr>
-          <w:ilvl w:val="0"/>
+          <w:ilvl w:val="1"/>
           <w:numId w:val="12"/>
         </w:numPr>
         <w:rPr>
           <w:rFonts w:ascii="Times New Roman" w:hAnsi="Times New Roman"/>
           <w:sz w:val="28"/>
           <w:szCs w:val="28"/>
-        </w:rPr>
-      </w:pPr>
-      <w:r>
-        <w:rPr>
-          <w:rFonts w:ascii="Times New Roman" w:hAnsi="Times New Roman"/>
-          <w:sz w:val="28"/>
-          <w:szCs w:val="28"/>
-        </w:rPr>
-        <w:t>Хранение.</w:t>
+          <w:highlight w:val="yellow"/>
+        </w:rPr>
+      </w:pPr>
+      <w:r>
+        <w:rPr>
+          <w:rFonts w:ascii="Times New Roman" w:hAnsi="Times New Roman"/>
+          <w:sz w:val="28"/>
+          <w:szCs w:val="28"/>
+          <w:highlight w:val="yellow"/>
+        </w:rPr>
+        <w:t>Подробнее</w:t>
       </w:r>
     </w:p>
     <w:p>
@@ -4907,23 +4909,30 @@
           <w:sz w:val="28"/>
           <w:szCs w:val="28"/>
         </w:rPr>
-        <w:t>Планирование деятел</w:t>
-      </w:r>
-      <w:r>
-        <w:rPr>
-          <w:rFonts w:ascii="Times New Roman" w:hAnsi="Times New Roman"/>
-          <w:sz w:val="28"/>
-          <w:szCs w:val="28"/>
-        </w:rPr>
-        <w:t>ьн</w:t>
-      </w:r>
-      <w:r>
-        <w:rPr>
-          <w:rFonts w:ascii="Times New Roman" w:hAnsi="Times New Roman"/>
-          <w:sz w:val="28"/>
-          <w:szCs w:val="28"/>
-        </w:rPr>
-        <w:t>ости.</w:t>
+        <w:t>Хранение.</w:t>
+      </w:r>
+    </w:p>
+    <w:p>
+      <w:pPr>
+        <w:pStyle w:val="a3"/>
+        <w:numPr>
+          <w:ilvl w:val="1"/>
+          <w:numId w:val="12"/>
+        </w:numPr>
+        <w:rPr>
+          <w:rFonts w:ascii="Times New Roman" w:hAnsi="Times New Roman"/>
+          <w:sz w:val="28"/>
+          <w:szCs w:val="28"/>
+        </w:rPr>
+      </w:pPr>
+      <w:r>
+        <w:rPr>
+          <w:rFonts w:ascii="Times New Roman" w:hAnsi="Times New Roman"/>
+          <w:sz w:val="28"/>
+          <w:szCs w:val="28"/>
+          <w:highlight w:val="yellow"/>
+        </w:rPr>
+        <w:t>Подробнее</w:t>
       </w:r>
     </w:p>
     <w:p>
@@ -4945,6 +4954,44 @@
           <w:sz w:val="28"/>
           <w:szCs w:val="28"/>
         </w:rPr>
+        <w:t>Планирование деятел</w:t>
+      </w:r>
+      <w:r>
+        <w:rPr>
+          <w:rFonts w:ascii="Times New Roman" w:hAnsi="Times New Roman"/>
+          <w:sz w:val="28"/>
+          <w:szCs w:val="28"/>
+        </w:rPr>
+        <w:t>ьн</w:t>
+      </w:r>
+      <w:r>
+        <w:rPr>
+          <w:rFonts w:ascii="Times New Roman" w:hAnsi="Times New Roman"/>
+          <w:sz w:val="28"/>
+          <w:szCs w:val="28"/>
+        </w:rPr>
+        <w:t>ости.</w:t>
+      </w:r>
+    </w:p>
+    <w:p>
+      <w:pPr>
+        <w:pStyle w:val="a3"/>
+        <w:numPr>
+          <w:ilvl w:val="0"/>
+          <w:numId w:val="12"/>
+        </w:numPr>
+        <w:rPr>
+          <w:rFonts w:ascii="Times New Roman" w:hAnsi="Times New Roman"/>
+          <w:sz w:val="28"/>
+          <w:szCs w:val="28"/>
+        </w:rPr>
+      </w:pPr>
+      <w:r>
+        <w:rPr>
+          <w:rFonts w:ascii="Times New Roman" w:hAnsi="Times New Roman"/>
+          <w:sz w:val="28"/>
+          <w:szCs w:val="28"/>
+        </w:rPr>
         <w:t>Формирование отчетности.</w:t>
       </w:r>
     </w:p>
@@ -5071,6 +5118,7 @@
           <w:sz w:val="28"/>
           <w:szCs w:val="28"/>
         </w:rPr>
+        <w:lastRenderedPageBreak/>
         <w:t>Использованием лицензионного</w:t>
       </w:r>
       <w:r>
@@ -5091,7 +5139,6 @@
       </w:pPr>
       <w:bookmarkStart w:id="7" w:name="_Toc451550937"/>
       <w:r>
-        <w:lastRenderedPageBreak/>
         <w:t>Вр</w:t>
       </w:r>
       <w:r>
@@ -5378,6 +5425,7 @@
           <w:sz w:val="28"/>
           <w:szCs w:val="28"/>
         </w:rPr>
+        <w:lastRenderedPageBreak/>
         <w:t>Не менее 500 Мбайт свободного места на жестком диске;</w:t>
       </w:r>
     </w:p>
@@ -5387,7 +5435,6 @@
       </w:pPr>
       <w:bookmarkStart w:id="13" w:name="_Toc451550943"/>
       <w:r>
-        <w:lastRenderedPageBreak/>
         <w:t>Требования к информацион</w:t>
       </w:r>
       <w:r>
@@ -5524,6 +5571,8 @@
         </w:rPr>
         <w:t>Схема базы данных.</w:t>
       </w:r>
+      <w:bookmarkStart w:id="15" w:name="_GoBack"/>
+      <w:bookmarkEnd w:id="15"/>
     </w:p>
     <w:p>
       <w:pPr>
@@ -5555,14 +5604,14 @@
       <w:pPr>
         <w:pStyle w:val="3"/>
       </w:pPr>
-      <w:bookmarkStart w:id="15" w:name="_Toc451550945"/>
+      <w:bookmarkStart w:id="16" w:name="_Toc451550945"/>
       <w:r>
         <w:t xml:space="preserve">Требования к исходным </w:t>
       </w:r>
       <w:r>
         <w:t>кодам и языкам программирования</w:t>
       </w:r>
-      <w:bookmarkEnd w:id="15"/>
+      <w:bookmarkEnd w:id="16"/>
     </w:p>
     <w:p>
       <w:pPr>
@@ -5602,11 +5651,11 @@
       <w:pPr>
         <w:pStyle w:val="3"/>
       </w:pPr>
-      <w:bookmarkStart w:id="16" w:name="_Toc451550946"/>
+      <w:bookmarkStart w:id="17" w:name="_Toc451550946"/>
       <w:r>
         <w:t>Требования к программным средствам, используемым программой</w:t>
       </w:r>
-      <w:bookmarkEnd w:id="16"/>
+      <w:bookmarkEnd w:id="17"/>
     </w:p>
     <w:p>
       <w:pPr>
@@ -5706,11 +5755,11 @@
       <w:pPr>
         <w:pStyle w:val="3"/>
       </w:pPr>
-      <w:bookmarkStart w:id="17" w:name="_Toc451550947"/>
+      <w:bookmarkStart w:id="18" w:name="_Toc451550947"/>
       <w:r>
         <w:t>Требования к защите информации и программ</w:t>
       </w:r>
-      <w:bookmarkEnd w:id="17"/>
+      <w:bookmarkEnd w:id="18"/>
     </w:p>
     <w:p>
       <w:pPr>
@@ -5734,11 +5783,11 @@
       <w:pPr>
         <w:pStyle w:val="2"/>
       </w:pPr>
-      <w:bookmarkStart w:id="18" w:name="_Toc451550948"/>
+      <w:bookmarkStart w:id="19" w:name="_Toc451550948"/>
       <w:r>
         <w:t>Специальные требования</w:t>
       </w:r>
-      <w:bookmarkEnd w:id="18"/>
+      <w:bookmarkEnd w:id="19"/>
     </w:p>
     <w:p>
       <w:pPr>
@@ -5770,27 +5819,28 @@
       <w:pPr>
         <w:pStyle w:val="10"/>
       </w:pPr>
-      <w:bookmarkStart w:id="19" w:name="_Toc451550949"/>
-      <w:r>
+      <w:bookmarkStart w:id="20" w:name="_Toc451550949"/>
+      <w:r>
+        <w:lastRenderedPageBreak/>
         <w:t>Требов</w:t>
       </w:r>
       <w:r>
         <w:t>ания к программной документации</w:t>
       </w:r>
-      <w:bookmarkEnd w:id="19"/>
+      <w:bookmarkEnd w:id="20"/>
     </w:p>
     <w:p>
       <w:pPr>
         <w:pStyle w:val="2"/>
       </w:pPr>
-      <w:bookmarkStart w:id="20" w:name="_Toc451550950"/>
+      <w:bookmarkStart w:id="21" w:name="_Toc451550950"/>
       <w:r>
         <w:t xml:space="preserve">Предварительный </w:t>
       </w:r>
       <w:r>
         <w:t>состав программной документации</w:t>
       </w:r>
-      <w:bookmarkEnd w:id="20"/>
+      <w:bookmarkEnd w:id="21"/>
     </w:p>
     <w:p>
       <w:pPr>
@@ -5835,7 +5885,6 @@
           <w:rFonts w:ascii="Times New Roman" w:hAnsi="Times New Roman"/>
           <w:sz w:val="28"/>
         </w:rPr>
-        <w:lastRenderedPageBreak/>
         <w:t>П</w:t>
       </w:r>
       <w:r>
@@ -5898,21 +5947,21 @@
       <w:pPr>
         <w:pStyle w:val="10"/>
       </w:pPr>
-      <w:bookmarkStart w:id="21" w:name="_Toc451550951"/>
+      <w:bookmarkStart w:id="22" w:name="_Toc451550951"/>
       <w:r>
         <w:t>Стадии и этапы разработки</w:t>
       </w:r>
-      <w:bookmarkEnd w:id="21"/>
+      <w:bookmarkEnd w:id="22"/>
     </w:p>
     <w:p>
       <w:pPr>
         <w:pStyle w:val="2"/>
       </w:pPr>
-      <w:bookmarkStart w:id="22" w:name="_Toc451550952"/>
+      <w:bookmarkStart w:id="23" w:name="_Toc451550952"/>
       <w:r>
         <w:t>Стадии разработки</w:t>
       </w:r>
-      <w:bookmarkEnd w:id="22"/>
+      <w:bookmarkEnd w:id="23"/>
     </w:p>
     <w:p>
       <w:pPr>
@@ -5999,11 +6048,11 @@
           <w:lang w:val="en-US"/>
         </w:rPr>
       </w:pPr>
-      <w:bookmarkStart w:id="23" w:name="_Toc451550953"/>
+      <w:bookmarkStart w:id="24" w:name="_Toc451550953"/>
       <w:r>
         <w:t>Этапы разработки</w:t>
       </w:r>
-      <w:bookmarkEnd w:id="23"/>
+      <w:bookmarkEnd w:id="24"/>
     </w:p>
     <w:p>
       <w:pPr>
@@ -6148,11 +6197,11 @@
           <w:lang w:val="en-US"/>
         </w:rPr>
       </w:pPr>
-      <w:bookmarkStart w:id="24" w:name="_Toc451550954"/>
+      <w:bookmarkStart w:id="25" w:name="_Toc451550954"/>
       <w:r>
         <w:t>Содержание работ по этапам</w:t>
       </w:r>
-      <w:bookmarkEnd w:id="24"/>
+      <w:bookmarkEnd w:id="25"/>
     </w:p>
     <w:p>
       <w:pPr>
@@ -6265,6 +6314,7 @@
           <w:sz w:val="28"/>
           <w:szCs w:val="28"/>
         </w:rPr>
+        <w:lastRenderedPageBreak/>
         <w:t xml:space="preserve">определение стадий, этапов и сроков разработки программы и документации на неё; </w:t>
       </w:r>
     </w:p>
@@ -6339,7 +6389,6 @@
           <w:sz w:val="28"/>
           <w:szCs w:val="28"/>
         </w:rPr>
-        <w:lastRenderedPageBreak/>
         <w:t>На этапе разработки программной документации должна быть выполнена разработка программных документов в соответствии с требов</w:t>
       </w:r>
       <w:r>
@@ -6634,24 +6683,14 @@
         <w:rPr>
           <w:rFonts w:ascii="Times New Roman" w:hAnsi="Times New Roman"/>
           <w:sz w:val="28"/>
-          <w:lang w:val="en-US"/>
-        </w:rPr>
-      </w:pPr>
-      <w:r>
-        <w:rPr>
-          <w:rFonts w:ascii="Times New Roman" w:hAnsi="Times New Roman"/>
-          <w:sz w:val="28"/>
-        </w:rPr>
-        <w:t>Адрес – мес</w:t>
-      </w:r>
-      <w:bookmarkStart w:id="25" w:name="_GoBack"/>
-      <w:bookmarkEnd w:id="25"/>
-      <w:r>
-        <w:rPr>
-          <w:rFonts w:ascii="Times New Roman" w:hAnsi="Times New Roman"/>
-          <w:sz w:val="28"/>
-        </w:rPr>
-        <w:t>то проживания</w:t>
+        </w:rPr>
+      </w:pPr>
+      <w:r>
+        <w:rPr>
+          <w:rFonts w:ascii="Times New Roman" w:hAnsi="Times New Roman"/>
+          <w:sz w:val="28"/>
+        </w:rPr>
+        <w:t>Адрес – место проживания</w:t>
       </w:r>
     </w:p>
     <w:p>
@@ -6739,23 +6778,7 @@
           <w:rFonts w:ascii="Times New Roman" w:hAnsi="Times New Roman"/>
           <w:sz w:val="28"/>
         </w:rPr>
-        <w:t xml:space="preserve">Анамнез - совокупность сведений, получаемых при медицинском обследовании </w:t>
-      </w:r>
-      <w:proofErr w:type="gramStart"/>
-      <w:r>
-        <w:rPr>
-          <w:rFonts w:ascii="Times New Roman" w:hAnsi="Times New Roman"/>
-          <w:sz w:val="28"/>
-        </w:rPr>
-        <w:t>путём расспроса</w:t>
-      </w:r>
-      <w:proofErr w:type="gramEnd"/>
-      <w:r>
-        <w:rPr>
-          <w:rFonts w:ascii="Times New Roman" w:hAnsi="Times New Roman"/>
-          <w:sz w:val="28"/>
-        </w:rPr>
-        <w:t xml:space="preserve"> самого обследуемого и/или знающих его лиц.</w:t>
+        <w:t>Анамнез - совокупность сведений, получаемых при медицинском обследовании путём расспроса самого обследуемого и/или знающих его лиц.</w:t>
       </w:r>
     </w:p>
     <w:p>
@@ -7194,8 +7217,8 @@
 </file>
 
 <file path=word/numbering.xml><?xml version="1.0" encoding="utf-8"?>
-<w:numbering xmlns:wpc="http://schemas.microsoft.com/office/word/2010/wordprocessingCanvas" xmlns:cx="http://schemas.microsoft.com/office/drawing/2014/chartex" xmlns:cx1="http://schemas.microsoft.com/office/drawing/2015/9/8/chartex" xmlns:cx2="http://schemas.microsoft.com/office/drawing/2015/10/21/chartex" xmlns:mc="http://schemas.openxmlformats.org/markup-compatibility/2006" xmlns:o="urn:schemas-microsoft-com:office:office" xmlns:r="http://schemas.openxmlformats.org/officeDocument/2006/relationships" xmlns:m="http://schemas.openxmlformats.org/officeDocument/2006/math" xmlns:v="urn:schemas-microsoft-com:vml" xmlns:wp14="http://schemas.microsoft.com/office/word/2010/wordprocessingDrawing" xmlns:wp="http://schemas.openxmlformats.org/drawingml/2006/wordprocessingDrawing" xmlns:w10="urn:schemas-microsoft-com:office:word" xmlns:w="http://schemas.openxmlformats.org/wordprocessingml/2006/main" xmlns:w14="http://schemas.microsoft.com/office/word/2010/wordml" xmlns:w15="http://schemas.microsoft.com/office/word/2012/wordml" xmlns:w16se="http://schemas.microsoft.com/office/word/2015/wordml/symex" xmlns:wpg="http://schemas.microsoft.com/office/word/2010/wordprocessingGroup" xmlns:wpi="http://schemas.microsoft.com/office/word/2010/wordprocessingInk" xmlns:wne="http://schemas.microsoft.com/office/word/2006/wordml" xmlns:wps="http://schemas.microsoft.com/office/word/2010/wordprocessingShape" mc:Ignorable="w14 w15 w16se wp14">
-  <w:abstractNum w:abstractNumId="0" w15:restartNumberingAfterBreak="0">
+<w:numbering xmlns:wpc="http://schemas.microsoft.com/office/word/2010/wordprocessingCanvas" xmlns:mc="http://schemas.openxmlformats.org/markup-compatibility/2006" xmlns:o="urn:schemas-microsoft-com:office:office" xmlns:r="http://schemas.openxmlformats.org/officeDocument/2006/relationships" xmlns:m="http://schemas.openxmlformats.org/officeDocument/2006/math" xmlns:v="urn:schemas-microsoft-com:vml" xmlns:wp14="http://schemas.microsoft.com/office/word/2010/wordprocessingDrawing" xmlns:wp="http://schemas.openxmlformats.org/drawingml/2006/wordprocessingDrawing" xmlns:w10="urn:schemas-microsoft-com:office:word" xmlns:w="http://schemas.openxmlformats.org/wordprocessingml/2006/main" xmlns:w14="http://schemas.microsoft.com/office/word/2010/wordml" xmlns:wpg="http://schemas.microsoft.com/office/word/2010/wordprocessingGroup" xmlns:wpi="http://schemas.microsoft.com/office/word/2010/wordprocessingInk" xmlns:wne="http://schemas.microsoft.com/office/word/2006/wordml" xmlns:wps="http://schemas.microsoft.com/office/word/2010/wordprocessingShape" mc:Ignorable="w14 wp14">
+  <w:abstractNum w:abstractNumId="0">
     <w:nsid w:val="04167DDB"/>
     <w:multiLevelType w:val="hybridMultilevel"/>
     <w:tmpl w:val="2CBC71E2"/>
@@ -7281,7 +7304,7 @@
       </w:pPr>
     </w:lvl>
   </w:abstractNum>
-  <w:abstractNum w:abstractNumId="1" w15:restartNumberingAfterBreak="0">
+  <w:abstractNum w:abstractNumId="1">
     <w:nsid w:val="108F7D94"/>
     <w:multiLevelType w:val="hybridMultilevel"/>
     <w:tmpl w:val="D610C8A6"/>
@@ -7367,7 +7390,7 @@
       </w:pPr>
     </w:lvl>
   </w:abstractNum>
-  <w:abstractNum w:abstractNumId="2" w15:restartNumberingAfterBreak="0">
+  <w:abstractNum w:abstractNumId="2">
     <w:nsid w:val="18687D4A"/>
     <w:multiLevelType w:val="hybridMultilevel"/>
     <w:tmpl w:val="899EE71E"/>
@@ -7453,7 +7476,7 @@
       </w:pPr>
     </w:lvl>
   </w:abstractNum>
-  <w:abstractNum w:abstractNumId="3" w15:restartNumberingAfterBreak="0">
+  <w:abstractNum w:abstractNumId="3">
     <w:nsid w:val="24DC374A"/>
     <w:multiLevelType w:val="singleLevel"/>
     <w:tmpl w:val="5276D641"/>
@@ -7473,7 +7496,7 @@
       </w:rPr>
     </w:lvl>
   </w:abstractNum>
-  <w:abstractNum w:abstractNumId="4" w15:restartNumberingAfterBreak="0">
+  <w:abstractNum w:abstractNumId="4">
     <w:nsid w:val="28D22C64"/>
     <w:multiLevelType w:val="hybridMultilevel"/>
     <w:tmpl w:val="D0D64792"/>
@@ -7562,7 +7585,7 @@
       </w:pPr>
     </w:lvl>
   </w:abstractNum>
-  <w:abstractNum w:abstractNumId="5" w15:restartNumberingAfterBreak="0">
+  <w:abstractNum w:abstractNumId="5">
     <w:nsid w:val="3565194B"/>
     <w:multiLevelType w:val="hybridMultilevel"/>
     <w:tmpl w:val="1C844386"/>
@@ -7651,7 +7674,7 @@
       </w:pPr>
     </w:lvl>
   </w:abstractNum>
-  <w:abstractNum w:abstractNumId="6" w15:restartNumberingAfterBreak="0">
+  <w:abstractNum w:abstractNumId="6">
     <w:nsid w:val="36A87B49"/>
     <w:multiLevelType w:val="hybridMultilevel"/>
     <w:tmpl w:val="DF94B4CC"/>
@@ -7737,7 +7760,7 @@
       </w:pPr>
     </w:lvl>
   </w:abstractNum>
-  <w:abstractNum w:abstractNumId="7" w15:restartNumberingAfterBreak="0">
+  <w:abstractNum w:abstractNumId="7">
     <w:nsid w:val="441067A7"/>
     <w:multiLevelType w:val="hybridMultilevel"/>
     <w:tmpl w:val="7CF0718E"/>
@@ -7823,7 +7846,7 @@
       </w:pPr>
     </w:lvl>
   </w:abstractNum>
-  <w:abstractNum w:abstractNumId="8" w15:restartNumberingAfterBreak="0">
+  <w:abstractNum w:abstractNumId="8">
     <w:nsid w:val="51E2091F"/>
     <w:multiLevelType w:val="hybridMultilevel"/>
     <w:tmpl w:val="1C86C194"/>
@@ -7909,13 +7932,13 @@
       </w:pPr>
     </w:lvl>
   </w:abstractNum>
-  <w:abstractNum w:abstractNumId="9" w15:restartNumberingAfterBreak="0">
+  <w:abstractNum w:abstractNumId="9">
     <w:nsid w:val="52541C42"/>
     <w:multiLevelType w:val="multilevel"/>
     <w:tmpl w:val="02E6B498"/>
     <w:numStyleLink w:val="1"/>
   </w:abstractNum>
-  <w:abstractNum w:abstractNumId="10" w15:restartNumberingAfterBreak="0">
+  <w:abstractNum w:abstractNumId="10">
     <w:nsid w:val="5DE61900"/>
     <w:multiLevelType w:val="multilevel"/>
     <w:tmpl w:val="02E6B498"/>
@@ -8038,7 +8061,7 @@
       </w:rPr>
     </w:lvl>
   </w:abstractNum>
-  <w:abstractNum w:abstractNumId="11" w15:restartNumberingAfterBreak="0">
+  <w:abstractNum w:abstractNumId="11">
     <w:nsid w:val="60597A25"/>
     <w:multiLevelType w:val="hybridMultilevel"/>
     <w:tmpl w:val="83F6DDE4"/>
@@ -8124,7 +8147,7 @@
       </w:pPr>
     </w:lvl>
   </w:abstractNum>
-  <w:abstractNum w:abstractNumId="12" w15:restartNumberingAfterBreak="0">
+  <w:abstractNum w:abstractNumId="12">
     <w:nsid w:val="60A15505"/>
     <w:multiLevelType w:val="multilevel"/>
     <w:tmpl w:val="04190025"/>
@@ -8219,7 +8242,7 @@
       </w:pPr>
     </w:lvl>
   </w:abstractNum>
-  <w:abstractNum w:abstractNumId="13" w15:restartNumberingAfterBreak="0">
+  <w:abstractNum w:abstractNumId="13">
     <w:nsid w:val="62D3175E"/>
     <w:multiLevelType w:val="hybridMultilevel"/>
     <w:tmpl w:val="3ABEDFC2"/>
@@ -8305,93 +8328,93 @@
       </w:pPr>
     </w:lvl>
   </w:abstractNum>
-  <w:abstractNum w:abstractNumId="14" w15:restartNumberingAfterBreak="0">
+  <w:abstractNum w:abstractNumId="14">
     <w:nsid w:val="6BFA36C6"/>
-    <w:multiLevelType w:val="hybridMultilevel"/>
-    <w:tmpl w:val="269468F6"/>
-    <w:lvl w:ilvl="0" w:tplc="0419000F">
+    <w:multiLevelType w:val="multilevel"/>
+    <w:tmpl w:val="0419001F"/>
+    <w:lvl w:ilvl="0">
       <w:start w:val="1"/>
       <w:numFmt w:val="decimal"/>
       <w:lvlText w:val="%1."/>
       <w:lvlJc w:val="left"/>
       <w:pPr>
-        <w:ind w:left="720" w:hanging="360"/>
-      </w:pPr>
-    </w:lvl>
-    <w:lvl w:ilvl="1" w:tplc="04190019" w:tentative="1">
-      <w:start w:val="1"/>
-      <w:numFmt w:val="lowerLetter"/>
-      <w:lvlText w:val="%2."/>
-      <w:lvlJc w:val="left"/>
-      <w:pPr>
-        <w:ind w:left="1440" w:hanging="360"/>
-      </w:pPr>
-    </w:lvl>
-    <w:lvl w:ilvl="2" w:tplc="0419001B" w:tentative="1">
-      <w:start w:val="1"/>
-      <w:numFmt w:val="lowerRoman"/>
-      <w:lvlText w:val="%3."/>
-      <w:lvlJc w:val="right"/>
-      <w:pPr>
-        <w:ind w:left="2160" w:hanging="180"/>
-      </w:pPr>
-    </w:lvl>
-    <w:lvl w:ilvl="3" w:tplc="0419000F" w:tentative="1">
+        <w:ind w:left="360" w:hanging="360"/>
+      </w:pPr>
+    </w:lvl>
+    <w:lvl w:ilvl="1">
       <w:start w:val="1"/>
       <w:numFmt w:val="decimal"/>
-      <w:lvlText w:val="%4."/>
-      <w:lvlJc w:val="left"/>
-      <w:pPr>
-        <w:ind w:left="2880" w:hanging="360"/>
-      </w:pPr>
-    </w:lvl>
-    <w:lvl w:ilvl="4" w:tplc="04190019" w:tentative="1">
-      <w:start w:val="1"/>
-      <w:numFmt w:val="lowerLetter"/>
-      <w:lvlText w:val="%5."/>
-      <w:lvlJc w:val="left"/>
-      <w:pPr>
-        <w:ind w:left="3600" w:hanging="360"/>
-      </w:pPr>
-    </w:lvl>
-    <w:lvl w:ilvl="5" w:tplc="0419001B" w:tentative="1">
-      <w:start w:val="1"/>
-      <w:numFmt w:val="lowerRoman"/>
-      <w:lvlText w:val="%6."/>
-      <w:lvlJc w:val="right"/>
-      <w:pPr>
-        <w:ind w:left="4320" w:hanging="180"/>
-      </w:pPr>
-    </w:lvl>
-    <w:lvl w:ilvl="6" w:tplc="0419000F" w:tentative="1">
+      <w:lvlText w:val="%1.%2."/>
+      <w:lvlJc w:val="left"/>
+      <w:pPr>
+        <w:ind w:left="792" w:hanging="432"/>
+      </w:pPr>
+    </w:lvl>
+    <w:lvl w:ilvl="2">
       <w:start w:val="1"/>
       <w:numFmt w:val="decimal"/>
-      <w:lvlText w:val="%7."/>
-      <w:lvlJc w:val="left"/>
-      <w:pPr>
-        <w:ind w:left="5040" w:hanging="360"/>
-      </w:pPr>
-    </w:lvl>
-    <w:lvl w:ilvl="7" w:tplc="04190019" w:tentative="1">
-      <w:start w:val="1"/>
-      <w:numFmt w:val="lowerLetter"/>
-      <w:lvlText w:val="%8."/>
-      <w:lvlJc w:val="left"/>
-      <w:pPr>
-        <w:ind w:left="5760" w:hanging="360"/>
-      </w:pPr>
-    </w:lvl>
-    <w:lvl w:ilvl="8" w:tplc="0419001B" w:tentative="1">
-      <w:start w:val="1"/>
-      <w:numFmt w:val="lowerRoman"/>
-      <w:lvlText w:val="%9."/>
-      <w:lvlJc w:val="right"/>
-      <w:pPr>
-        <w:ind w:left="6480" w:hanging="180"/>
+      <w:lvlText w:val="%1.%2.%3."/>
+      <w:lvlJc w:val="left"/>
+      <w:pPr>
+        <w:ind w:left="1224" w:hanging="504"/>
+      </w:pPr>
+    </w:lvl>
+    <w:lvl w:ilvl="3">
+      <w:start w:val="1"/>
+      <w:numFmt w:val="decimal"/>
+      <w:lvlText w:val="%1.%2.%3.%4."/>
+      <w:lvlJc w:val="left"/>
+      <w:pPr>
+        <w:ind w:left="1728" w:hanging="648"/>
+      </w:pPr>
+    </w:lvl>
+    <w:lvl w:ilvl="4">
+      <w:start w:val="1"/>
+      <w:numFmt w:val="decimal"/>
+      <w:lvlText w:val="%1.%2.%3.%4.%5."/>
+      <w:lvlJc w:val="left"/>
+      <w:pPr>
+        <w:ind w:left="2232" w:hanging="792"/>
+      </w:pPr>
+    </w:lvl>
+    <w:lvl w:ilvl="5">
+      <w:start w:val="1"/>
+      <w:numFmt w:val="decimal"/>
+      <w:lvlText w:val="%1.%2.%3.%4.%5.%6."/>
+      <w:lvlJc w:val="left"/>
+      <w:pPr>
+        <w:ind w:left="2736" w:hanging="936"/>
+      </w:pPr>
+    </w:lvl>
+    <w:lvl w:ilvl="6">
+      <w:start w:val="1"/>
+      <w:numFmt w:val="decimal"/>
+      <w:lvlText w:val="%1.%2.%3.%4.%5.%6.%7."/>
+      <w:lvlJc w:val="left"/>
+      <w:pPr>
+        <w:ind w:left="3240" w:hanging="1080"/>
+      </w:pPr>
+    </w:lvl>
+    <w:lvl w:ilvl="7">
+      <w:start w:val="1"/>
+      <w:numFmt w:val="decimal"/>
+      <w:lvlText w:val="%1.%2.%3.%4.%5.%6.%7.%8."/>
+      <w:lvlJc w:val="left"/>
+      <w:pPr>
+        <w:ind w:left="3744" w:hanging="1224"/>
+      </w:pPr>
+    </w:lvl>
+    <w:lvl w:ilvl="8">
+      <w:start w:val="1"/>
+      <w:numFmt w:val="decimal"/>
+      <w:lvlText w:val="%1.%2.%3.%4.%5.%6.%7.%8.%9."/>
+      <w:lvlJc w:val="left"/>
+      <w:pPr>
+        <w:ind w:left="4320" w:hanging="1440"/>
       </w:pPr>
     </w:lvl>
   </w:abstractNum>
-  <w:abstractNum w:abstractNumId="15" w15:restartNumberingAfterBreak="0">
+  <w:abstractNum w:abstractNumId="15">
     <w:nsid w:val="6D517C07"/>
     <w:multiLevelType w:val="hybridMultilevel"/>
     <w:tmpl w:val="C734C0DA"/>
@@ -8480,7 +8503,7 @@
       </w:pPr>
     </w:lvl>
   </w:abstractNum>
-  <w:abstractNum w:abstractNumId="16" w15:restartNumberingAfterBreak="0">
+  <w:abstractNum w:abstractNumId="16">
     <w:nsid w:val="72173A9D"/>
     <w:multiLevelType w:val="hybridMultilevel"/>
     <w:tmpl w:val="D5F24F96"/>
@@ -8566,7 +8589,7 @@
       </w:pPr>
     </w:lvl>
   </w:abstractNum>
-  <w:abstractNum w:abstractNumId="17" w15:restartNumberingAfterBreak="0">
+  <w:abstractNum w:abstractNumId="17">
     <w:nsid w:val="7D544771"/>
     <w:multiLevelType w:val="hybridMultilevel"/>
     <w:tmpl w:val="0CF6A1E4"/>
@@ -8652,7 +8675,7 @@
       </w:pPr>
     </w:lvl>
   </w:abstractNum>
-  <w:abstractNum w:abstractNumId="18" w15:restartNumberingAfterBreak="0">
+  <w:abstractNum w:abstractNumId="18">
     <w:nsid w:val="7E2D64C1"/>
     <w:multiLevelType w:val="hybridMultilevel"/>
     <w:tmpl w:val="67FCA1FC"/>
@@ -8799,7 +8822,7 @@
 </file>
 
 <file path=word/styles.xml><?xml version="1.0" encoding="utf-8"?>
-<w:styles xmlns:mc="http://schemas.openxmlformats.org/markup-compatibility/2006" xmlns:r="http://schemas.openxmlformats.org/officeDocument/2006/relationships" xmlns:w="http://schemas.openxmlformats.org/wordprocessingml/2006/main" xmlns:w14="http://schemas.microsoft.com/office/word/2010/wordml" xmlns:w15="http://schemas.microsoft.com/office/word/2012/wordml" xmlns:w16se="http://schemas.microsoft.com/office/word/2015/wordml/symex" mc:Ignorable="w14 w15 w16se">
+<w:styles xmlns:mc="http://schemas.openxmlformats.org/markup-compatibility/2006" xmlns:r="http://schemas.openxmlformats.org/officeDocument/2006/relationships" xmlns:w="http://schemas.openxmlformats.org/wordprocessingml/2006/main" xmlns:w14="http://schemas.microsoft.com/office/word/2010/wordml" mc:Ignorable="w14">
   <w:docDefaults>
     <w:rPrDefault>
       <w:rPr>
@@ -8815,379 +8838,144 @@
       </w:pPr>
     </w:pPrDefault>
   </w:docDefaults>
-  <w:latentStyles w:defLockedState="0" w:defUIPriority="99" w:defSemiHidden="0" w:defUnhideWhenUsed="0" w:defQFormat="0" w:count="372">
-    <w:lsdException w:name="Normal" w:uiPriority="0" w:qFormat="1"/>
-    <w:lsdException w:name="heading 1" w:uiPriority="9" w:qFormat="1"/>
-    <w:lsdException w:name="heading 2" w:semiHidden="1" w:uiPriority="9" w:unhideWhenUsed="1" w:qFormat="1"/>
-    <w:lsdException w:name="heading 3" w:semiHidden="1" w:uiPriority="9" w:unhideWhenUsed="1" w:qFormat="1"/>
-    <w:lsdException w:name="heading 4" w:semiHidden="1" w:uiPriority="9" w:unhideWhenUsed="1" w:qFormat="1"/>
-    <w:lsdException w:name="heading 5" w:semiHidden="1" w:uiPriority="9" w:unhideWhenUsed="1" w:qFormat="1"/>
-    <w:lsdException w:name="heading 6" w:semiHidden="1" w:uiPriority="9" w:unhideWhenUsed="1" w:qFormat="1"/>
-    <w:lsdException w:name="heading 7" w:semiHidden="1" w:uiPriority="9" w:unhideWhenUsed="1" w:qFormat="1"/>
-    <w:lsdException w:name="heading 8" w:semiHidden="1" w:uiPriority="9" w:unhideWhenUsed="1" w:qFormat="1"/>
-    <w:lsdException w:name="heading 9" w:semiHidden="1" w:uiPriority="9" w:unhideWhenUsed="1" w:qFormat="1"/>
-    <w:lsdException w:name="index 1" w:semiHidden="1" w:unhideWhenUsed="1"/>
-    <w:lsdException w:name="index 2" w:semiHidden="1" w:unhideWhenUsed="1"/>
-    <w:lsdException w:name="index 3" w:semiHidden="1" w:unhideWhenUsed="1"/>
-    <w:lsdException w:name="index 4" w:semiHidden="1" w:unhideWhenUsed="1"/>
-    <w:lsdException w:name="index 5" w:semiHidden="1" w:unhideWhenUsed="1"/>
-    <w:lsdException w:name="index 6" w:semiHidden="1" w:unhideWhenUsed="1"/>
-    <w:lsdException w:name="index 7" w:semiHidden="1" w:unhideWhenUsed="1"/>
-    <w:lsdException w:name="index 8" w:semiHidden="1" w:unhideWhenUsed="1"/>
-    <w:lsdException w:name="index 9" w:semiHidden="1" w:unhideWhenUsed="1"/>
-    <w:lsdException w:name="toc 1" w:semiHidden="1" w:uiPriority="39" w:unhideWhenUsed="1"/>
-    <w:lsdException w:name="toc 2" w:semiHidden="1" w:uiPriority="39" w:unhideWhenUsed="1"/>
-    <w:lsdException w:name="toc 3" w:semiHidden="1" w:uiPriority="39" w:unhideWhenUsed="1"/>
-    <w:lsdException w:name="toc 4" w:semiHidden="1" w:uiPriority="39" w:unhideWhenUsed="1"/>
-    <w:lsdException w:name="toc 5" w:semiHidden="1" w:uiPriority="39" w:unhideWhenUsed="1"/>
-    <w:lsdException w:name="toc 6" w:semiHidden="1" w:uiPriority="39" w:unhideWhenUsed="1"/>
-    <w:lsdException w:name="toc 7" w:semiHidden="1" w:uiPriority="39" w:unhideWhenUsed="1"/>
-    <w:lsdException w:name="toc 8" w:semiHidden="1" w:uiPriority="39" w:unhideWhenUsed="1"/>
-    <w:lsdException w:name="toc 9" w:semiHidden="1" w:uiPriority="39" w:unhideWhenUsed="1"/>
-    <w:lsdException w:name="Normal Indent" w:semiHidden="1" w:unhideWhenUsed="1"/>
-    <w:lsdException w:name="footnote text" w:semiHidden="1" w:unhideWhenUsed="1"/>
-    <w:lsdException w:name="annotation text" w:semiHidden="1" w:unhideWhenUsed="1"/>
-    <w:lsdException w:name="header" w:semiHidden="1" w:unhideWhenUsed="1"/>
-    <w:lsdException w:name="footer" w:semiHidden="1" w:unhideWhenUsed="1"/>
-    <w:lsdException w:name="index heading" w:semiHidden="1" w:unhideWhenUsed="1"/>
-    <w:lsdException w:name="caption" w:semiHidden="1" w:uiPriority="35" w:unhideWhenUsed="1" w:qFormat="1"/>
-    <w:lsdException w:name="table of figures" w:semiHidden="1" w:unhideWhenUsed="1"/>
-    <w:lsdException w:name="envelope address" w:semiHidden="1" w:unhideWhenUsed="1"/>
-    <w:lsdException w:name="envelope return" w:semiHidden="1" w:unhideWhenUsed="1"/>
-    <w:lsdException w:name="footnote reference" w:semiHidden="1" w:unhideWhenUsed="1"/>
-    <w:lsdException w:name="annotation reference" w:semiHidden="1" w:unhideWhenUsed="1"/>
-    <w:lsdException w:name="line number" w:semiHidden="1" w:unhideWhenUsed="1"/>
-    <w:lsdException w:name="page number" w:semiHidden="1" w:unhideWhenUsed="1"/>
-    <w:lsdException w:name="endnote reference" w:semiHidden="1" w:unhideWhenUsed="1"/>
-    <w:lsdException w:name="endnote text" w:semiHidden="1" w:unhideWhenUsed="1"/>
-    <w:lsdException w:name="table of authorities" w:semiHidden="1" w:unhideWhenUsed="1"/>
-    <w:lsdException w:name="macro" w:semiHidden="1" w:unhideWhenUsed="1"/>
-    <w:lsdException w:name="toa heading" w:semiHidden="1" w:unhideWhenUsed="1"/>
-    <w:lsdException w:name="List" w:semiHidden="1" w:unhideWhenUsed="1"/>
-    <w:lsdException w:name="List Bullet" w:semiHidden="1" w:unhideWhenUsed="1"/>
-    <w:lsdException w:name="List Number" w:semiHidden="1" w:unhideWhenUsed="1"/>
-    <w:lsdException w:name="List 2" w:semiHidden="1" w:unhideWhenUsed="1"/>
-    <w:lsdException w:name="List 3" w:semiHidden="1" w:unhideWhenUsed="1"/>
-    <w:lsdException w:name="List 4" w:semiHidden="1" w:unhideWhenUsed="1"/>
-    <w:lsdException w:name="List 5" w:semiHidden="1" w:unhideWhenUsed="1"/>
-    <w:lsdException w:name="List Bullet 2" w:semiHidden="1" w:unhideWhenUsed="1"/>
-    <w:lsdException w:name="List Bullet 3" w:semiHidden="1" w:unhideWhenUsed="1"/>
-    <w:lsdException w:name="List Bullet 4" w:semiHidden="1" w:unhideWhenUsed="1"/>
-    <w:lsdException w:name="List Bullet 5" w:semiHidden="1" w:unhideWhenUsed="1"/>
-    <w:lsdException w:name="List Number 2" w:semiHidden="1" w:unhideWhenUsed="1"/>
-    <w:lsdException w:name="List Number 3" w:semiHidden="1" w:unhideWhenUsed="1"/>
-    <w:lsdException w:name="List Number 4" w:semiHidden="1" w:unhideWhenUsed="1"/>
-    <w:lsdException w:name="List Number 5" w:semiHidden="1" w:unhideWhenUsed="1"/>
-    <w:lsdException w:name="Title" w:uiPriority="10" w:qFormat="1"/>
-    <w:lsdException w:name="Closing" w:semiHidden="1" w:unhideWhenUsed="1"/>
-    <w:lsdException w:name="Signature" w:semiHidden="1" w:unhideWhenUsed="1"/>
-    <w:lsdException w:name="Default Paragraph Font" w:semiHidden="1" w:uiPriority="1" w:unhideWhenUsed="1"/>
-    <w:lsdException w:name="Body Text" w:semiHidden="1" w:unhideWhenUsed="1"/>
-    <w:lsdException w:name="Body Text Indent" w:semiHidden="1" w:unhideWhenUsed="1"/>
-    <w:lsdException w:name="List Continue" w:semiHidden="1" w:unhideWhenUsed="1"/>
-    <w:lsdException w:name="List Continue 2" w:semiHidden="1" w:unhideWhenUsed="1"/>
-    <w:lsdException w:name="List Continue 3" w:semiHidden="1" w:unhideWhenUsed="1"/>
-    <w:lsdException w:name="List Continue 4" w:semiHidden="1" w:unhideWhenUsed="1"/>
-    <w:lsdException w:name="List Continue 5" w:semiHidden="1" w:unhideWhenUsed="1"/>
-    <w:lsdException w:name="Message Header" w:semiHidden="1" w:unhideWhenUsed="1"/>
-    <w:lsdException w:name="Subtitle" w:uiPriority="11" w:qFormat="1"/>
-    <w:lsdException w:name="Salutation" w:semiHidden="1" w:unhideWhenUsed="1"/>
-    <w:lsdException w:name="Date" w:semiHidden="1" w:unhideWhenUsed="1"/>
-    <w:lsdException w:name="Body Text First Indent" w:semiHidden="1" w:unhideWhenUsed="1"/>
-    <w:lsdException w:name="Body Text First Indent 2" w:semiHidden="1" w:unhideWhenUsed="1"/>
-    <w:lsdException w:name="Note Heading" w:semiHidden="1" w:unhideWhenUsed="1"/>
-    <w:lsdException w:name="Body Text 2" w:semiHidden="1" w:unhideWhenUsed="1"/>
-    <w:lsdException w:name="Body Text 3" w:semiHidden="1" w:unhideWhenUsed="1"/>
-    <w:lsdException w:name="Body Text Indent 2" w:semiHidden="1" w:unhideWhenUsed="1"/>
-    <w:lsdException w:name="Body Text Indent 3" w:semiHidden="1" w:unhideWhenUsed="1"/>
-    <w:lsdException w:name="Block Text" w:semiHidden="1" w:unhideWhenUsed="1"/>
-    <w:lsdException w:name="Hyperlink" w:semiHidden="1" w:unhideWhenUsed="1"/>
-    <w:lsdException w:name="FollowedHyperlink" w:semiHidden="1" w:unhideWhenUsed="1"/>
-    <w:lsdException w:name="Strong" w:uiPriority="22" w:qFormat="1"/>
-    <w:lsdException w:name="Emphasis" w:uiPriority="20" w:qFormat="1"/>
-    <w:lsdException w:name="Document Map" w:semiHidden="1" w:unhideWhenUsed="1"/>
-    <w:lsdException w:name="Plain Text" w:semiHidden="1" w:unhideWhenUsed="1"/>
-    <w:lsdException w:name="E-mail Signature" w:semiHidden="1" w:unhideWhenUsed="1"/>
-    <w:lsdException w:name="HTML Top of Form" w:semiHidden="1" w:unhideWhenUsed="1"/>
-    <w:lsdException w:name="HTML Bottom of Form" w:semiHidden="1" w:unhideWhenUsed="1"/>
-    <w:lsdException w:name="Normal (Web)" w:semiHidden="1" w:unhideWhenUsed="1"/>
-    <w:lsdException w:name="HTML Acronym" w:semiHidden="1" w:unhideWhenUsed="1"/>
-    <w:lsdException w:name="HTML Address" w:semiHidden="1" w:unhideWhenUsed="1"/>
-    <w:lsdException w:name="HTML Cite" w:semiHidden="1" w:unhideWhenUsed="1"/>
-    <w:lsdException w:name="HTML Code" w:semiHidden="1" w:unhideWhenUsed="1"/>
-    <w:lsdException w:name="HTML Definition" w:semiHidden="1" w:unhideWhenUsed="1"/>
-    <w:lsdException w:name="HTML Keyboard" w:semiHidden="1" w:unhideWhenUsed="1"/>
-    <w:lsdException w:name="HTML Preformatted" w:semiHidden="1" w:unhideWhenUsed="1"/>
-    <w:lsdException w:name="HTML Sample" w:semiHidden="1" w:unhideWhenUsed="1"/>
-    <w:lsdException w:name="HTML Typewriter" w:semiHidden="1" w:unhideWhenUsed="1"/>
-    <w:lsdException w:name="HTML Variable" w:semiHidden="1" w:unhideWhenUsed="1"/>
-    <w:lsdException w:name="Normal Table" w:semiHidden="1" w:unhideWhenUsed="1"/>
-    <w:lsdException w:name="annotation subject" w:semiHidden="1" w:unhideWhenUsed="1"/>
-    <w:lsdException w:name="No List" w:semiHidden="1" w:unhideWhenUsed="1"/>
-    <w:lsdException w:name="Outline List 1" w:semiHidden="1" w:unhideWhenUsed="1"/>
-    <w:lsdException w:name="Outline List 2" w:semiHidden="1" w:unhideWhenUsed="1"/>
-    <w:lsdException w:name="Outline List 3" w:semiHidden="1" w:unhideWhenUsed="1"/>
-    <w:lsdException w:name="Table Simple 1" w:semiHidden="1" w:unhideWhenUsed="1"/>
-    <w:lsdException w:name="Table Simple 2" w:semiHidden="1" w:unhideWhenUsed="1"/>
-    <w:lsdException w:name="Table Simple 3" w:semiHidden="1" w:unhideWhenUsed="1"/>
-    <w:lsdException w:name="Table Classic 1" w:semiHidden="1" w:unhideWhenUsed="1"/>
-    <w:lsdException w:name="Table Classic 2" w:semiHidden="1" w:unhideWhenUsed="1"/>
-    <w:lsdException w:name="Table Classic 3" w:semiHidden="1" w:unhideWhenUsed="1"/>
-    <w:lsdException w:name="Table Classic 4" w:semiHidden="1" w:unhideWhenUsed="1"/>
-    <w:lsdException w:name="Table Colorful 1" w:semiHidden="1" w:unhideWhenUsed="1"/>
-    <w:lsdException w:name="Table Colorful 2" w:semiHidden="1" w:unhideWhenUsed="1"/>
-    <w:lsdException w:name="Table Colorful 3" w:semiHidden="1" w:unhideWhenUsed="1"/>
-    <w:lsdException w:name="Table Columns 1" w:semiHidden="1" w:unhideWhenUsed="1"/>
-    <w:lsdException w:name="Table Columns 2" w:semiHidden="1" w:unhideWhenUsed="1"/>
-    <w:lsdException w:name="Table Columns 3" w:semiHidden="1" w:unhideWhenUsed="1"/>
-    <w:lsdException w:name="Table Columns 4" w:semiHidden="1" w:unhideWhenUsed="1"/>
-    <w:lsdException w:name="Table Columns 5" w:semiHidden="1" w:unhideWhenUsed="1"/>
-    <w:lsdException w:name="Table Grid 1" w:semiHidden="1" w:unhideWhenUsed="1"/>
-    <w:lsdException w:name="Table Grid 2" w:semiHidden="1" w:unhideWhenUsed="1"/>
-    <w:lsdException w:name="Table Grid 3" w:semiHidden="1" w:unhideWhenUsed="1"/>
-    <w:lsdException w:name="Table Grid 4" w:semiHidden="1" w:unhideWhenUsed="1"/>
-    <w:lsdException w:name="Table Grid 5" w:semiHidden="1" w:unhideWhenUsed="1"/>
-    <w:lsdException w:name="Table Grid 6" w:semiHidden="1" w:unhideWhenUsed="1"/>
-    <w:lsdException w:name="Table Grid 7" w:semiHidden="1" w:unhideWhenUsed="1"/>
-    <w:lsdException w:name="Table Grid 8" w:semiHidden="1" w:unhideWhenUsed="1"/>
-    <w:lsdException w:name="Table List 1" w:semiHidden="1" w:unhideWhenUsed="1"/>
-    <w:lsdException w:name="Table List 2" w:semiHidden="1" w:unhideWhenUsed="1"/>
-    <w:lsdException w:name="Table List 3" w:semiHidden="1" w:unhideWhenUsed="1"/>
-    <w:lsdException w:name="Table List 4" w:semiHidden="1" w:unhideWhenUsed="1"/>
-    <w:lsdException w:name="Table List 5" w:semiHidden="1" w:unhideWhenUsed="1"/>
-    <w:lsdException w:name="Table List 6" w:semiHidden="1" w:unhideWhenUsed="1"/>
-    <w:lsdException w:name="Table List 7" w:semiHidden="1" w:unhideWhenUsed="1"/>
-    <w:lsdException w:name="Table List 8" w:semiHidden="1" w:unhideWhenUsed="1"/>
-    <w:lsdException w:name="Table 3D effects 1" w:semiHidden="1" w:unhideWhenUsed="1"/>
-    <w:lsdException w:name="Table 3D effects 2" w:semiHidden="1" w:unhideWhenUsed="1"/>
-    <w:lsdException w:name="Table 3D effects 3" w:semiHidden="1" w:unhideWhenUsed="1"/>
-    <w:lsdException w:name="Table Contemporary" w:semiHidden="1" w:unhideWhenUsed="1"/>
-    <w:lsdException w:name="Table Elegant" w:semiHidden="1" w:unhideWhenUsed="1"/>
-    <w:lsdException w:name="Table Professional" w:semiHidden="1" w:unhideWhenUsed="1"/>
-    <w:lsdException w:name="Table Subtle 1" w:semiHidden="1" w:unhideWhenUsed="1"/>
-    <w:lsdException w:name="Table Subtle 2" w:semiHidden="1" w:unhideWhenUsed="1"/>
-    <w:lsdException w:name="Table Web 1" w:semiHidden="1" w:unhideWhenUsed="1"/>
-    <w:lsdException w:name="Table Web 2" w:semiHidden="1" w:unhideWhenUsed="1"/>
-    <w:lsdException w:name="Table Web 3" w:semiHidden="1" w:unhideWhenUsed="1"/>
-    <w:lsdException w:name="Balloon Text" w:semiHidden="1" w:unhideWhenUsed="1"/>
-    <w:lsdException w:name="Table Grid" w:uiPriority="59"/>
-    <w:lsdException w:name="Table Theme" w:semiHidden="1" w:unhideWhenUsed="1"/>
-    <w:lsdException w:name="Placeholder Text" w:semiHidden="1"/>
-    <w:lsdException w:name="No Spacing" w:uiPriority="1" w:qFormat="1"/>
-    <w:lsdException w:name="Light Shading" w:uiPriority="60"/>
-    <w:lsdException w:name="Light List" w:uiPriority="61"/>
-    <w:lsdException w:name="Light Grid" w:uiPriority="62"/>
-    <w:lsdException w:name="Medium Shading 1" w:uiPriority="63"/>
-    <w:lsdException w:name="Medium Shading 2" w:uiPriority="64"/>
-    <w:lsdException w:name="Medium List 1" w:uiPriority="65"/>
-    <w:lsdException w:name="Medium List 2" w:uiPriority="66"/>
-    <w:lsdException w:name="Medium Grid 1" w:uiPriority="67"/>
-    <w:lsdException w:name="Medium Grid 2" w:uiPriority="68"/>
-    <w:lsdException w:name="Medium Grid 3" w:uiPriority="69"/>
-    <w:lsdException w:name="Dark List" w:uiPriority="70"/>
-    <w:lsdException w:name="Colorful Shading" w:uiPriority="71"/>
-    <w:lsdException w:name="Colorful List" w:uiPriority="72"/>
-    <w:lsdException w:name="Colorful Grid" w:uiPriority="73"/>
-    <w:lsdException w:name="Light Shading Accent 1" w:uiPriority="60"/>
-    <w:lsdException w:name="Light List Accent 1" w:uiPriority="61"/>
-    <w:lsdException w:name="Light Grid Accent 1" w:uiPriority="62"/>
-    <w:lsdException w:name="Medium Shading 1 Accent 1" w:uiPriority="63"/>
-    <w:lsdException w:name="Medium Shading 2 Accent 1" w:uiPriority="64"/>
-    <w:lsdException w:name="Medium List 1 Accent 1" w:uiPriority="65"/>
-    <w:lsdException w:name="Revision" w:semiHidden="1"/>
-    <w:lsdException w:name="List Paragraph" w:uiPriority="34" w:qFormat="1"/>
-    <w:lsdException w:name="Quote" w:uiPriority="29" w:qFormat="1"/>
-    <w:lsdException w:name="Intense Quote" w:uiPriority="30" w:qFormat="1"/>
-    <w:lsdException w:name="Medium List 2 Accent 1" w:uiPriority="66"/>
-    <w:lsdException w:name="Medium Grid 1 Accent 1" w:uiPriority="67"/>
-    <w:lsdException w:name="Medium Grid 2 Accent 1" w:uiPriority="68"/>
-    <w:lsdException w:name="Medium Grid 3 Accent 1" w:uiPriority="69"/>
-    <w:lsdException w:name="Dark List Accent 1" w:uiPriority="70"/>
-    <w:lsdException w:name="Colorful Shading Accent 1" w:uiPriority="71"/>
-    <w:lsdException w:name="Colorful List Accent 1" w:uiPriority="72"/>
-    <w:lsdException w:name="Colorful Grid Accent 1" w:uiPriority="73"/>
-    <w:lsdException w:name="Light Shading Accent 2" w:uiPriority="60"/>
-    <w:lsdException w:name="Light List Accent 2" w:uiPriority="61"/>
-    <w:lsdException w:name="Light Grid Accent 2" w:uiPriority="62"/>
-    <w:lsdException w:name="Medium Shading 1 Accent 2" w:uiPriority="63"/>
-    <w:lsdException w:name="Medium Shading 2 Accent 2" w:uiPriority="64"/>
-    <w:lsdException w:name="Medium List 1 Accent 2" w:uiPriority="65"/>
-    <w:lsdException w:name="Medium List 2 Accent 2" w:uiPriority="66"/>
-    <w:lsdException w:name="Medium Grid 1 Accent 2" w:uiPriority="67"/>
-    <w:lsdException w:name="Medium Grid 2 Accent 2" w:uiPriority="68"/>
-    <w:lsdException w:name="Medium Grid 3 Accent 2" w:uiPriority="69"/>
-    <w:lsdException w:name="Dark List Accent 2" w:uiPriority="70"/>
-    <w:lsdException w:name="Colorful Shading Accent 2" w:uiPriority="71"/>
-    <w:lsdException w:name="Colorful List Accent 2" w:uiPriority="72"/>
-    <w:lsdException w:name="Colorful Grid Accent 2" w:uiPriority="73"/>
-    <w:lsdException w:name="Light Shading Accent 3" w:uiPriority="60"/>
-    <w:lsdException w:name="Light List Accent 3" w:uiPriority="61"/>
-    <w:lsdException w:name="Light Grid Accent 3" w:uiPriority="62"/>
-    <w:lsdException w:name="Medium Shading 1 Accent 3" w:uiPriority="63"/>
-    <w:lsdException w:name="Medium Shading 2 Accent 3" w:uiPriority="64"/>
-    <w:lsdException w:name="Medium List 1 Accent 3" w:uiPriority="65"/>
-    <w:lsdException w:name="Medium List 2 Accent 3" w:uiPriority="66"/>
-    <w:lsdException w:name="Medium Grid 1 Accent 3" w:uiPriority="67"/>
-    <w:lsdException w:name="Medium Grid 2 Accent 3" w:uiPriority="68"/>
-    <w:lsdException w:name="Medium Grid 3 Accent 3" w:uiPriority="69"/>
-    <w:lsdException w:name="Dark List Accent 3" w:uiPriority="70"/>
-    <w:lsdException w:name="Colorful Shading Accent 3" w:uiPriority="71"/>
-    <w:lsdException w:name="Colorful List Accent 3" w:uiPriority="72"/>
-    <w:lsdException w:name="Colorful Grid Accent 3" w:uiPriority="73"/>
-    <w:lsdException w:name="Light Shading Accent 4" w:uiPriority="60"/>
-    <w:lsdException w:name="Light List Accent 4" w:uiPriority="61"/>
-    <w:lsdException w:name="Light Grid Accent 4" w:uiPriority="62"/>
-    <w:lsdException w:name="Medium Shading 1 Accent 4" w:uiPriority="63"/>
-    <w:lsdException w:name="Medium Shading 2 Accent 4" w:uiPriority="64"/>
-    <w:lsdException w:name="Medium List 1 Accent 4" w:uiPriority="65"/>
-    <w:lsdException w:name="Medium List 2 Accent 4" w:uiPriority="66"/>
-    <w:lsdException w:name="Medium Grid 1 Accent 4" w:uiPriority="67"/>
-    <w:lsdException w:name="Medium Grid 2 Accent 4" w:uiPriority="68"/>
-    <w:lsdException w:name="Medium Grid 3 Accent 4" w:uiPriority="69"/>
-    <w:lsdException w:name="Dark List Accent 4" w:uiPriority="70"/>
-    <w:lsdException w:name="Colorful Shading Accent 4" w:uiPriority="71"/>
-    <w:lsdException w:name="Colorful List Accent 4" w:uiPriority="72"/>
-    <w:lsdException w:name="Colorful Grid Accent 4" w:uiPriority="73"/>
-    <w:lsdException w:name="Light Shading Accent 5" w:uiPriority="60"/>
-    <w:lsdException w:name="Light List Accent 5" w:uiPriority="61"/>
-    <w:lsdException w:name="Light Grid Accent 5" w:uiPriority="62"/>
-    <w:lsdException w:name="Medium Shading 1 Accent 5" w:uiPriority="63"/>
-    <w:lsdException w:name="Medium Shading 2 Accent 5" w:uiPriority="64"/>
-    <w:lsdException w:name="Medium List 1 Accent 5" w:uiPriority="65"/>
-    <w:lsdException w:name="Medium List 2 Accent 5" w:uiPriority="66"/>
-    <w:lsdException w:name="Medium Grid 1 Accent 5" w:uiPriority="67"/>
-    <w:lsdException w:name="Medium Grid 2 Accent 5" w:uiPriority="68"/>
-    <w:lsdException w:name="Medium Grid 3 Accent 5" w:uiPriority="69"/>
-    <w:lsdException w:name="Dark List Accent 5" w:uiPriority="70"/>
-    <w:lsdException w:name="Colorful Shading Accent 5" w:uiPriority="71"/>
-    <w:lsdException w:name="Colorful List Accent 5" w:uiPriority="72"/>
-    <w:lsdException w:name="Colorful Grid Accent 5" w:uiPriority="73"/>
-    <w:lsdException w:name="Light Shading Accent 6" w:uiPriority="60"/>
-    <w:lsdException w:name="Light List Accent 6" w:uiPriority="61"/>
-    <w:lsdException w:name="Light Grid Accent 6" w:uiPriority="62"/>
-    <w:lsdException w:name="Medium Shading 1 Accent 6" w:uiPriority="63"/>
-    <w:lsdException w:name="Medium Shading 2 Accent 6" w:uiPriority="64"/>
-    <w:lsdException w:name="Medium List 1 Accent 6" w:uiPriority="65"/>
-    <w:lsdException w:name="Medium List 2 Accent 6" w:uiPriority="66"/>
-    <w:lsdException w:name="Medium Grid 1 Accent 6" w:uiPriority="67"/>
-    <w:lsdException w:name="Medium Grid 2 Accent 6" w:uiPriority="68"/>
-    <w:lsdException w:name="Medium Grid 3 Accent 6" w:uiPriority="69"/>
-    <w:lsdException w:name="Dark List Accent 6" w:uiPriority="70"/>
-    <w:lsdException w:name="Colorful Shading Accent 6" w:uiPriority="71"/>
-    <w:lsdException w:name="Colorful List Accent 6" w:uiPriority="72"/>
-    <w:lsdException w:name="Colorful Grid Accent 6" w:uiPriority="73"/>
-    <w:lsdException w:name="Subtle Emphasis" w:uiPriority="19" w:qFormat="1"/>
-    <w:lsdException w:name="Intense Emphasis" w:uiPriority="21" w:qFormat="1"/>
-    <w:lsdException w:name="Subtle Reference" w:uiPriority="31" w:qFormat="1"/>
-    <w:lsdException w:name="Intense Reference" w:uiPriority="32" w:qFormat="1"/>
-    <w:lsdException w:name="Book Title" w:uiPriority="33" w:qFormat="1"/>
-    <w:lsdException w:name="Bibliography" w:semiHidden="1" w:uiPriority="37" w:unhideWhenUsed="1"/>
-    <w:lsdException w:name="TOC Heading" w:semiHidden="1" w:uiPriority="39" w:unhideWhenUsed="1" w:qFormat="1"/>
-    <w:lsdException w:name="Plain Table 1" w:uiPriority="41"/>
-    <w:lsdException w:name="Plain Table 2" w:uiPriority="42"/>
-    <w:lsdException w:name="Plain Table 3" w:uiPriority="43"/>
-    <w:lsdException w:name="Plain Table 4" w:uiPriority="44"/>
-    <w:lsdException w:name="Plain Table 5" w:uiPriority="45"/>
-    <w:lsdException w:name="Grid Table Light" w:uiPriority="40"/>
-    <w:lsdException w:name="Grid Table 1 Light" w:uiPriority="46"/>
-    <w:lsdException w:name="Grid Table 2" w:uiPriority="47"/>
-    <w:lsdException w:name="Grid Table 3" w:uiPriority="48"/>
-    <w:lsdException w:name="Grid Table 4" w:uiPriority="49"/>
-    <w:lsdException w:name="Grid Table 5 Dark" w:uiPriority="50"/>
-    <w:lsdException w:name="Grid Table 6 Colorful" w:uiPriority="51"/>
-    <w:lsdException w:name="Grid Table 7 Colorful" w:uiPriority="52"/>
-    <w:lsdException w:name="Grid Table 1 Light Accent 1" w:uiPriority="46"/>
-    <w:lsdException w:name="Grid Table 2 Accent 1" w:uiPriority="47"/>
-    <w:lsdException w:name="Grid Table 3 Accent 1" w:uiPriority="48"/>
-    <w:lsdException w:name="Grid Table 4 Accent 1" w:uiPriority="49"/>
-    <w:lsdException w:name="Grid Table 5 Dark Accent 1" w:uiPriority="50"/>
-    <w:lsdException w:name="Grid Table 6 Colorful Accent 1" w:uiPriority="51"/>
-    <w:lsdException w:name="Grid Table 7 Colorful Accent 1" w:uiPriority="52"/>
-    <w:lsdException w:name="Grid Table 1 Light Accent 2" w:uiPriority="46"/>
-    <w:lsdException w:name="Grid Table 2 Accent 2" w:uiPriority="47"/>
-    <w:lsdException w:name="Grid Table 3 Accent 2" w:uiPriority="48"/>
-    <w:lsdException w:name="Grid Table 4 Accent 2" w:uiPriority="49"/>
-    <w:lsdException w:name="Grid Table 5 Dark Accent 2" w:uiPriority="50"/>
-    <w:lsdException w:name="Grid Table 6 Colorful Accent 2" w:uiPriority="51"/>
-    <w:lsdException w:name="Grid Table 7 Colorful Accent 2" w:uiPriority="52"/>
-    <w:lsdException w:name="Grid Table 1 Light Accent 3" w:uiPriority="46"/>
-    <w:lsdException w:name="Grid Table 2 Accent 3" w:uiPriority="47"/>
-    <w:lsdException w:name="Grid Table 3 Accent 3" w:uiPriority="48"/>
-    <w:lsdException w:name="Grid Table 4 Accent 3" w:uiPriority="49"/>
-    <w:lsdException w:name="Grid Table 5 Dark Accent 3" w:uiPriority="50"/>
-    <w:lsdException w:name="Grid Table 6 Colorful Accent 3" w:uiPriority="51"/>
-    <w:lsdException w:name="Grid Table 7 Colorful Accent 3" w:uiPriority="52"/>
-    <w:lsdException w:name="Grid Table 1 Light Accent 4" w:uiPriority="46"/>
-    <w:lsdException w:name="Grid Table 2 Accent 4" w:uiPriority="47"/>
-    <w:lsdException w:name="Grid Table 3 Accent 4" w:uiPriority="48"/>
-    <w:lsdException w:name="Grid Table 4 Accent 4" w:uiPriority="49"/>
-    <w:lsdException w:name="Grid Table 5 Dark Accent 4" w:uiPriority="50"/>
-    <w:lsdException w:name="Grid Table 6 Colorful Accent 4" w:uiPriority="51"/>
-    <w:lsdException w:name="Grid Table 7 Colorful Accent 4" w:uiPriority="52"/>
-    <w:lsdException w:name="Grid Table 1 Light Accent 5" w:uiPriority="46"/>
-    <w:lsdException w:name="Grid Table 2 Accent 5" w:uiPriority="47"/>
-    <w:lsdException w:name="Grid Table 3 Accent 5" w:uiPriority="48"/>
-    <w:lsdException w:name="Grid Table 4 Accent 5" w:uiPriority="49"/>
-    <w:lsdException w:name="Grid Table 5 Dark Accent 5" w:uiPriority="50"/>
-    <w:lsdException w:name="Grid Table 6 Colorful Accent 5" w:uiPriority="51"/>
-    <w:lsdException w:name="Grid Table 7 Colorful Accent 5" w:uiPriority="52"/>
-    <w:lsdException w:name="Grid Table 1 Light Accent 6" w:uiPriority="46"/>
-    <w:lsdException w:name="Grid Table 2 Accent 6" w:uiPriority="47"/>
-    <w:lsdException w:name="Grid Table 3 Accent 6" w:uiPriority="48"/>
-    <w:lsdException w:name="Grid Table 4 Accent 6" w:uiPriority="49"/>
-    <w:lsdException w:name="Grid Table 5 Dark Accent 6" w:uiPriority="50"/>
-    <w:lsdException w:name="Grid Table 6 Colorful Accent 6" w:uiPriority="51"/>
-    <w:lsdException w:name="Grid Table 7 Colorful Accent 6" w:uiPriority="52"/>
-    <w:lsdException w:name="List Table 1 Light" w:uiPriority="46"/>
-    <w:lsdException w:name="List Table 2" w:uiPriority="47"/>
-    <w:lsdException w:name="List Table 3" w:uiPriority="48"/>
-    <w:lsdException w:name="List Table 4" w:uiPriority="49"/>
-    <w:lsdException w:name="List Table 5 Dark" w:uiPriority="50"/>
-    <w:lsdException w:name="List Table 6 Colorful" w:uiPriority="51"/>
-    <w:lsdException w:name="List Table 7 Colorful" w:uiPriority="52"/>
-    <w:lsdException w:name="List Table 1 Light Accent 1" w:uiPriority="46"/>
-    <w:lsdException w:name="List Table 2 Accent 1" w:uiPriority="47"/>
-    <w:lsdException w:name="List Table 3 Accent 1" w:uiPriority="48"/>
-    <w:lsdException w:name="List Table 4 Accent 1" w:uiPriority="49"/>
-    <w:lsdException w:name="List Table 5 Dark Accent 1" w:uiPriority="50"/>
-    <w:lsdException w:name="List Table 6 Colorful Accent 1" w:uiPriority="51"/>
-    <w:lsdException w:name="List Table 7 Colorful Accent 1" w:uiPriority="52"/>
-    <w:lsdException w:name="List Table 1 Light Accent 2" w:uiPriority="46"/>
-    <w:lsdException w:name="List Table 2 Accent 2" w:uiPriority="47"/>
-    <w:lsdException w:name="List Table 3 Accent 2" w:uiPriority="48"/>
-    <w:lsdException w:name="List Table 4 Accent 2" w:uiPriority="49"/>
-    <w:lsdException w:name="List Table 5 Dark Accent 2" w:uiPriority="50"/>
-    <w:lsdException w:name="List Table 6 Colorful Accent 2" w:uiPriority="51"/>
-    <w:lsdException w:name="List Table 7 Colorful Accent 2" w:uiPriority="52"/>
-    <w:lsdException w:name="List Table 1 Light Accent 3" w:uiPriority="46"/>
-    <w:lsdException w:name="List Table 2 Accent 3" w:uiPriority="47"/>
-    <w:lsdException w:name="List Table 3 Accent 3" w:uiPriority="48"/>
-    <w:lsdException w:name="List Table 4 Accent 3" w:uiPriority="49"/>
-    <w:lsdException w:name="List Table 5 Dark Accent 3" w:uiPriority="50"/>
-    <w:lsdException w:name="List Table 6 Colorful Accent 3" w:uiPriority="51"/>
-    <w:lsdException w:name="List Table 7 Colorful Accent 3" w:uiPriority="52"/>
-    <w:lsdException w:name="List Table 1 Light Accent 4" w:uiPriority="46"/>
-    <w:lsdException w:name="List Table 2 Accent 4" w:uiPriority="47"/>
-    <w:lsdException w:name="List Table 3 Accent 4" w:uiPriority="48"/>
-    <w:lsdException w:name="List Table 4 Accent 4" w:uiPriority="49"/>
-    <w:lsdException w:name="List Table 5 Dark Accent 4" w:uiPriority="50"/>
-    <w:lsdException w:name="List Table 6 Colorful Accent 4" w:uiPriority="51"/>
-    <w:lsdException w:name="List Table 7 Colorful Accent 4" w:uiPriority="52"/>
-    <w:lsdException w:name="List Table 1 Light Accent 5" w:uiPriority="46"/>
-    <w:lsdException w:name="List Table 2 Accent 5" w:uiPriority="47"/>
-    <w:lsdException w:name="List Table 3 Accent 5" w:uiPriority="48"/>
-    <w:lsdException w:name="List Table 4 Accent 5" w:uiPriority="49"/>
-    <w:lsdException w:name="List Table 5 Dark Accent 5" w:uiPriority="50"/>
-    <w:lsdException w:name="List Table 6 Colorful Accent 5" w:uiPriority="51"/>
-    <w:lsdException w:name="List Table 7 Colorful Accent 5" w:uiPriority="52"/>
-    <w:lsdException w:name="List Table 1 Light Accent 6" w:uiPriority="46"/>
-    <w:lsdException w:name="List Table 2 Accent 6" w:uiPriority="47"/>
-    <w:lsdException w:name="List Table 3 Accent 6" w:uiPriority="48"/>
-    <w:lsdException w:name="List Table 4 Accent 6" w:uiPriority="49"/>
-    <w:lsdException w:name="List Table 5 Dark Accent 6" w:uiPriority="50"/>
-    <w:lsdException w:name="List Table 6 Colorful Accent 6" w:uiPriority="51"/>
-    <w:lsdException w:name="List Table 7 Colorful Accent 6" w:uiPriority="52"/>
-    <w:lsdException w:name="Mention" w:semiHidden="1" w:unhideWhenUsed="1"/>
+  <w:latentStyles w:defLockedState="0" w:defUIPriority="99" w:defSemiHidden="1" w:defUnhideWhenUsed="1" w:defQFormat="0" w:count="267">
+    <w:lsdException w:name="Normal" w:semiHidden="0" w:uiPriority="0" w:unhideWhenUsed="0" w:qFormat="1"/>
+    <w:lsdException w:name="heading 1" w:semiHidden="0" w:uiPriority="9" w:unhideWhenUsed="0" w:qFormat="1"/>
+    <w:lsdException w:name="heading 2" w:uiPriority="9" w:qFormat="1"/>
+    <w:lsdException w:name="heading 3" w:uiPriority="9" w:qFormat="1"/>
+    <w:lsdException w:name="heading 4" w:uiPriority="9" w:qFormat="1"/>
+    <w:lsdException w:name="heading 5" w:uiPriority="9" w:qFormat="1"/>
+    <w:lsdException w:name="heading 6" w:uiPriority="9" w:qFormat="1"/>
+    <w:lsdException w:name="heading 7" w:uiPriority="9" w:qFormat="1"/>
+    <w:lsdException w:name="heading 8" w:uiPriority="9" w:qFormat="1"/>
+    <w:lsdException w:name="heading 9" w:uiPriority="9" w:qFormat="1"/>
+    <w:lsdException w:name="toc 1" w:uiPriority="39"/>
+    <w:lsdException w:name="toc 2" w:uiPriority="39"/>
+    <w:lsdException w:name="toc 3" w:uiPriority="39"/>
+    <w:lsdException w:name="toc 4" w:uiPriority="39"/>
+    <w:lsdException w:name="toc 5" w:uiPriority="39"/>
+    <w:lsdException w:name="toc 6" w:uiPriority="39"/>
+    <w:lsdException w:name="toc 7" w:uiPriority="39"/>
+    <w:lsdException w:name="toc 8" w:uiPriority="39"/>
+    <w:lsdException w:name="toc 9" w:uiPriority="39"/>
+    <w:lsdException w:name="caption" w:uiPriority="35" w:qFormat="1"/>
+    <w:lsdException w:name="Title" w:semiHidden="0" w:uiPriority="10" w:unhideWhenUsed="0" w:qFormat="1"/>
+    <w:lsdException w:name="Default Paragraph Font" w:uiPriority="1"/>
+    <w:lsdException w:name="Subtitle" w:semiHidden="0" w:uiPriority="11" w:unhideWhenUsed="0" w:qFormat="1"/>
+    <w:lsdException w:name="Strong" w:semiHidden="0" w:uiPriority="22" w:unhideWhenUsed="0" w:qFormat="1"/>
+    <w:lsdException w:name="Emphasis" w:semiHidden="0" w:uiPriority="20" w:unhideWhenUsed="0" w:qFormat="1"/>
+    <w:lsdException w:name="Table Grid" w:semiHidden="0" w:uiPriority="59" w:unhideWhenUsed="0"/>
+    <w:lsdException w:name="Placeholder Text" w:unhideWhenUsed="0"/>
+    <w:lsdException w:name="No Spacing" w:semiHidden="0" w:uiPriority="1" w:unhideWhenUsed="0" w:qFormat="1"/>
+    <w:lsdException w:name="Light Shading" w:semiHidden="0" w:uiPriority="60" w:unhideWhenUsed="0"/>
+    <w:lsdException w:name="Light List" w:semiHidden="0" w:uiPriority="61" w:unhideWhenUsed="0"/>
+    <w:lsdException w:name="Light Grid" w:semiHidden="0" w:uiPriority="62" w:unhideWhenUsed="0"/>
+    <w:lsdException w:name="Medium Shading 1" w:semiHidden="0" w:uiPriority="63" w:unhideWhenUsed="0"/>
+    <w:lsdException w:name="Medium Shading 2" w:semiHidden="0" w:uiPriority="64" w:unhideWhenUsed="0"/>
+    <w:lsdException w:name="Medium List 1" w:semiHidden="0" w:uiPriority="65" w:unhideWhenUsed="0"/>
+    <w:lsdException w:name="Medium List 2" w:semiHidden="0" w:uiPriority="66" w:unhideWhenUsed="0"/>
+    <w:lsdException w:name="Medium Grid 1" w:semiHidden="0" w:uiPriority="67" w:unhideWhenUsed="0"/>
+    <w:lsdException w:name="Medium Grid 2" w:semiHidden="0" w:uiPriority="68" w:unhideWhenUsed="0"/>
+    <w:lsdException w:name="Medium Grid 3" w:semiHidden="0" w:uiPriority="69" w:unhideWhenUsed="0"/>
+    <w:lsdException w:name="Dark List" w:semiHidden="0" w:uiPriority="70" w:unhideWhenUsed="0"/>
+    <w:lsdException w:name="Colorful Shading" w:semiHidden="0" w:uiPriority="71" w:unhideWhenUsed="0"/>
+    <w:lsdException w:name="Colorful List" w:semiHidden="0" w:uiPriority="72" w:unhideWhenUsed="0"/>
+    <w:lsdException w:name="Colorful Grid" w:semiHidden="0" w:uiPriority="73" w:unhideWhenUsed="0"/>
+    <w:lsdException w:name="Light Shading Accent 1" w:semiHidden="0" w:uiPriority="60" w:unhideWhenUsed="0"/>
+    <w:lsdException w:name="Light List Accent 1" w:semiHidden="0" w:uiPriority="61" w:unhideWhenUsed="0"/>
+    <w:lsdException w:name="Light Grid Accent 1" w:semiHidden="0" w:uiPriority="62" w:unhideWhenUsed="0"/>
+    <w:lsdException w:name="Medium Shading 1 Accent 1" w:semiHidden="0" w:uiPriority="63" w:unhideWhenUsed="0"/>
+    <w:lsdException w:name="Medium Shading 2 Accent 1" w:semiHidden="0" w:uiPriority="64" w:unhideWhenUsed="0"/>
+    <w:lsdException w:name="Medium List 1 Accent 1" w:semiHidden="0" w:uiPriority="65" w:unhideWhenUsed="0"/>
+    <w:lsdException w:name="Revision" w:unhideWhenUsed="0"/>
+    <w:lsdException w:name="List Paragraph" w:semiHidden="0" w:uiPriority="34" w:unhideWhenUsed="0" w:qFormat="1"/>
+    <w:lsdException w:name="Quote" w:semiHidden="0" w:uiPriority="29" w:unhideWhenUsed="0" w:qFormat="1"/>
+    <w:lsdException w:name="Intense Quote" w:semiHidden="0" w:uiPriority="30" w:unhideWhenUsed="0" w:qFormat="1"/>
+    <w:lsdException w:name="Medium List 2 Accent 1" w:semiHidden="0" w:uiPriority="66" w:unhideWhenUsed="0"/>
+    <w:lsdException w:name="Medium Grid 1 Accent 1" w:semiHidden="0" w:uiPriority="67" w:unhideWhenUsed="0"/>
+    <w:lsdException w:name="Medium Grid 2 Accent 1" w:semiHidden="0" w:uiPriority="68" w:unhideWhenUsed="0"/>
+    <w:lsdException w:name="Medium Grid 3 Accent 1" w:semiHidden="0" w:uiPriority="69" w:unhideWhenUsed="0"/>
+    <w:lsdException w:name="Dark List Accent 1" w:semiHidden="0" w:uiPriority="70" w:unhideWhenUsed="0"/>
+    <w:lsdException w:name="Colorful Shading Accent 1" w:semiHidden="0" w:uiPriority="71" w:unhideWhenUsed="0"/>
+    <w:lsdException w:name="Colorful List Accent 1" w:semiHidden="0" w:uiPriority="72" w:unhideWhenUsed="0"/>
+    <w:lsdException w:name="Colorful Grid Accent 1" w:semiHidden="0" w:uiPriority="73" w:unhideWhenUsed="0"/>
+    <w:lsdException w:name="Light Shading Accent 2" w:semiHidden="0" w:uiPriority="60" w:unhideWhenUsed="0"/>
+    <w:lsdException w:name="Light List Accent 2" w:semiHidden="0" w:uiPriority="61" w:unhideWhenUsed="0"/>
+    <w:lsdException w:name="Light Grid Accent 2" w:semiHidden="0" w:uiPriority="62" w:unhideWhenUsed="0"/>
+    <w:lsdException w:name="Medium Shading 1 Accent 2" w:semiHidden="0" w:uiPriority="63" w:unhideWhenUsed="0"/>
+    <w:lsdException w:name="Medium Shading 2 Accent 2" w:semiHidden="0" w:uiPriority="64" w:unhideWhenUsed="0"/>
+    <w:lsdException w:name="Medium List 1 Accent 2" w:semiHidden="0" w:uiPriority="65" w:unhideWhenUsed="0"/>
+    <w:lsdException w:name="Medium List 2 Accent 2" w:semiHidden="0" w:uiPriority="66" w:unhideWhenUsed="0"/>
+    <w:lsdException w:name="Medium Grid 1 Accent 2" w:semiHidden="0" w:uiPriority="67" w:unhideWhenUsed="0"/>
+    <w:lsdException w:name="Medium Grid 2 Accent 2" w:semiHidden="0" w:uiPriority="68" w:unhideWhenUsed="0"/>
+    <w:lsdException w:name="Medium Grid 3 Accent 2" w:semiHidden="0" w:uiPriority="69" w:unhideWhenUsed="0"/>
+    <w:lsdException w:name="Dark List Accent 2" w:semiHidden="0" w:uiPriority="70" w:unhideWhenUsed="0"/>
+    <w:lsdException w:name="Colorful Shading Accent 2" w:semiHidden="0" w:uiPriority="71" w:unhideWhenUsed="0"/>
+    <w:lsdException w:name="Colorful List Accent 2" w:semiHidden="0" w:uiPriority="72" w:unhideWhenUsed="0"/>
+    <w:lsdException w:name="Colorful Grid Accent 2" w:semiHidden="0" w:uiPriority="73" w:unhideWhenUsed="0"/>
+    <w:lsdException w:name="Light Shading Accent 3" w:semiHidden="0" w:uiPriority="60" w:unhideWhenUsed="0"/>
+    <w:lsdException w:name="Light List Accent 3" w:semiHidden="0" w:uiPriority="61" w:unhideWhenUsed="0"/>
+    <w:lsdException w:name="Light Grid Accent 3" w:semiHidden="0" w:uiPriority="62" w:unhideWhenUsed="0"/>
+    <w:lsdException w:name="Medium Shading 1 Accent 3" w:semiHidden="0" w:uiPriority="63" w:unhideWhenUsed="0"/>
+    <w:lsdException w:name="Medium Shading 2 Accent 3" w:semiHidden="0" w:uiPriority="64" w:unhideWhenUsed="0"/>
+    <w:lsdException w:name="Medium List 1 Accent 3" w:semiHidden="0" w:uiPriority="65" w:unhideWhenUsed="0"/>
+    <w:lsdException w:name="Medium List 2 Accent 3" w:semiHidden="0" w:uiPriority="66" w:unhideWhenUsed="0"/>
+    <w:lsdException w:name="Medium Grid 1 Accent 3" w:semiHidden="0" w:uiPriority="67" w:unhideWhenUsed="0"/>
+    <w:lsdException w:name="Medium Grid 2 Accent 3" w:semiHidden="0" w:uiPriority="68" w:unhideWhenUsed="0"/>
+    <w:lsdException w:name="Medium Grid 3 Accent 3" w:semiHidden="0" w:uiPriority="69" w:unhideWhenUsed="0"/>
+    <w:lsdException w:name="Dark List Accent 3" w:semiHidden="0" w:uiPriority="70" w:unhideWhenUsed="0"/>
+    <w:lsdException w:name="Colorful Shading Accent 3" w:semiHidden="0" w:uiPriority="71" w:unhideWhenUsed="0"/>
+    <w:lsdException w:name="Colorful List Accent 3" w:semiHidden="0" w:uiPriority="72" w:unhideWhenUsed="0"/>
+    <w:lsdException w:name="Colorful Grid Accent 3" w:semiHidden="0" w:uiPriority="73" w:unhideWhenUsed="0"/>
+    <w:lsdException w:name="Light Shading Accent 4" w:semiHidden="0" w:uiPriority="60" w:unhideWhenUsed="0"/>
+    <w:lsdException w:name="Light List Accent 4" w:semiHidden="0" w:uiPriority="61" w:unhideWhenUsed="0"/>
+    <w:lsdException w:name="Light Grid Accent 4" w:semiHidden="0" w:uiPriority="62" w:unhideWhenUsed="0"/>
+    <w:lsdException w:name="Medium Shading 1 Accent 4" w:semiHidden="0" w:uiPriority="63" w:unhideWhenUsed="0"/>
+    <w:lsdException w:name="Medium Shading 2 Accent 4" w:semiHidden="0" w:uiPriority="64" w:unhideWhenUsed="0"/>
+    <w:lsdException w:name="Medium List 1 Accent 4" w:semiHidden="0" w:uiPriority="65" w:unhideWhenUsed="0"/>
+    <w:lsdException w:name="Medium List 2 Accent 4" w:semiHidden="0" w:uiPriority="66" w:unhideWhenUsed="0"/>
+    <w:lsdException w:name="Medium Grid 1 Accent 4" w:semiHidden="0" w:uiPriority="67" w:unhideWhenUsed="0"/>
+    <w:lsdException w:name="Medium Grid 2 Accent 4" w:semiHidden="0" w:uiPriority="68" w:unhideWhenUsed="0"/>
+    <w:lsdException w:name="Medium Grid 3 Accent 4" w:semiHidden="0" w:uiPriority="69" w:unhideWhenUsed="0"/>
+    <w:lsdException w:name="Dark List Accent 4" w:semiHidden="0" w:uiPriority="70" w:unhideWhenUsed="0"/>
+    <w:lsdException w:name="Colorful Shading Accent 4" w:semiHidden="0" w:uiPriority="71" w:unhideWhenUsed="0"/>
+    <w:lsdException w:name="Colorful List Accent 4" w:semiHidden="0" w:uiPriority="72" w:unhideWhenUsed="0"/>
+    <w:lsdException w:name="Colorful Grid Accent 4" w:semiHidden="0" w:uiPriority="73" w:unhideWhenUsed="0"/>
+    <w:lsdException w:name="Light Shading Accent 5" w:semiHidden="0" w:uiPriority="60" w:unhideWhenUsed="0"/>
+    <w:lsdException w:name="Light List Accent 5" w:semiHidden="0" w:uiPriority="61" w:unhideWhenUsed="0"/>
+    <w:lsdException w:name="Light Grid Accent 5" w:semiHidden="0" w:uiPriority="62" w:unhideWhenUsed="0"/>
+    <w:lsdException w:name="Medium Shading 1 Accent 5" w:semiHidden="0" w:uiPriority="63" w:unhideWhenUsed="0"/>
+    <w:lsdException w:name="Medium Shading 2 Accent 5" w:semiHidden="0" w:uiPriority="64" w:unhideWhenUsed="0"/>
+    <w:lsdException w:name="Medium List 1 Accent 5" w:semiHidden="0" w:uiPriority="65" w:unhideWhenUsed="0"/>
+    <w:lsdException w:name="Medium List 2 Accent 5" w:semiHidden="0" w:uiPriority="66" w:unhideWhenUsed="0"/>
+    <w:lsdException w:name="Medium Grid 1 Accent 5" w:semiHidden="0" w:uiPriority="67" w:unhideWhenUsed="0"/>
+    <w:lsdException w:name="Medium Grid 2 Accent 5" w:semiHidden="0" w:uiPriority="68" w:unhideWhenUsed="0"/>
+    <w:lsdException w:name="Medium Grid 3 Accent 5" w:semiHidden="0" w:uiPriority="69" w:unhideWhenUsed="0"/>
+    <w:lsdException w:name="Dark List Accent 5" w:semiHidden="0" w:uiPriority="70" w:unhideWhenUsed="0"/>
+    <w:lsdException w:name="Colorful Shading Accent 5" w:semiHidden="0" w:uiPriority="71" w:unhideWhenUsed="0"/>
+    <w:lsdException w:name="Colorful List Accent 5" w:semiHidden="0" w:uiPriority="72" w:unhideWhenUsed="0"/>
+    <w:lsdException w:name="Colorful Grid Accent 5" w:semiHidden="0" w:uiPriority="73" w:unhideWhenUsed="0"/>
+    <w:lsdException w:name="Light Shading Accent 6" w:semiHidden="0" w:uiPriority="60" w:unhideWhenUsed="0"/>
+    <w:lsdException w:name="Light List Accent 6" w:semiHidden="0" w:uiPriority="61" w:unhideWhenUsed="0"/>
+    <w:lsdException w:name="Light Grid Accent 6" w:semiHidden="0" w:uiPriority="62" w:unhideWhenUsed="0"/>
+    <w:lsdException w:name="Medium Shading 1 Accent 6" w:semiHidden="0" w:uiPriority="63" w:unhideWhenUsed="0"/>
+    <w:lsdException w:name="Medium Shading 2 Accent 6" w:semiHidden="0" w:uiPriority="64" w:unhideWhenUsed="0"/>
+    <w:lsdException w:name="Medium List 1 Accent 6" w:semiHidden="0" w:uiPriority="65" w:unhideWhenUsed="0"/>
+    <w:lsdException w:name="Medium List 2 Accent 6" w:semiHidden="0" w:uiPriority="66" w:unhideWhenUsed="0"/>
+    <w:lsdException w:name="Medium Grid 1 Accent 6" w:semiHidden="0" w:uiPriority="67" w:unhideWhenUsed="0"/>
+    <w:lsdException w:name="Medium Grid 2 Accent 6" w:semiHidden="0" w:uiPriority="68" w:unhideWhenUsed="0"/>
+    <w:lsdException w:name="Medium Grid 3 Accent 6" w:semiHidden="0" w:uiPriority="69" w:unhideWhenUsed="0"/>
+    <w:lsdException w:name="Dark List Accent 6" w:semiHidden="0" w:uiPriority="70" w:unhideWhenUsed="0"/>
+    <w:lsdException w:name="Colorful Shading Accent 6" w:semiHidden="0" w:uiPriority="71" w:unhideWhenUsed="0"/>
+    <w:lsdException w:name="Colorful List Accent 6" w:semiHidden="0" w:uiPriority="72" w:unhideWhenUsed="0"/>
+    <w:lsdException w:name="Colorful Grid Accent 6" w:semiHidden="0" w:uiPriority="73" w:unhideWhenUsed="0"/>
+    <w:lsdException w:name="Subtle Emphasis" w:semiHidden="0" w:uiPriority="19" w:unhideWhenUsed="0" w:qFormat="1"/>
+    <w:lsdException w:name="Intense Emphasis" w:semiHidden="0" w:uiPriority="21" w:unhideWhenUsed="0" w:qFormat="1"/>
+    <w:lsdException w:name="Subtle Reference" w:semiHidden="0" w:uiPriority="31" w:unhideWhenUsed="0" w:qFormat="1"/>
+    <w:lsdException w:name="Intense Reference" w:semiHidden="0" w:uiPriority="32" w:unhideWhenUsed="0" w:qFormat="1"/>
+    <w:lsdException w:name="Book Title" w:semiHidden="0" w:uiPriority="33" w:unhideWhenUsed="0" w:qFormat="1"/>
+    <w:lsdException w:name="Bibliography" w:uiPriority="37"/>
+    <w:lsdException w:name="TOC Heading" w:uiPriority="39" w:qFormat="1"/>
   </w:latentStyles>
   <w:style w:type="paragraph" w:default="1" w:styleId="a">
     <w:name w:val="Normal"/>
@@ -9591,6 +9379,7 @@
       <w:spacing w:after="0" w:line="240" w:lineRule="auto"/>
     </w:pPr>
     <w:tblPr>
+      <w:tblInd w:w="0" w:type="dxa"/>
       <w:tblBorders>
         <w:top w:val="single" w:sz="4" w:space="0" w:color="auto"/>
         <w:left w:val="single" w:sz="4" w:space="0" w:color="auto"/>
@@ -9599,6 +9388,12 @@
         <w:insideH w:val="single" w:sz="4" w:space="0" w:color="auto"/>
         <w:insideV w:val="single" w:sz="4" w:space="0" w:color="auto"/>
       </w:tblBorders>
+      <w:tblCellMar>
+        <w:top w:w="0" w:type="dxa"/>
+        <w:left w:w="108" w:type="dxa"/>
+        <w:bottom w:w="0" w:type="dxa"/>
+        <w:right w:w="108" w:type="dxa"/>
+      </w:tblCellMar>
     </w:tblPr>
   </w:style>
   <w:style w:type="paragraph" w:styleId="a5">
@@ -9714,6 +9509,7 @@
       <w:lang w:eastAsia="en-US"/>
     </w:rPr>
     <w:tblPr>
+      <w:tblInd w:w="0" w:type="dxa"/>
       <w:tblBorders>
         <w:top w:val="single" w:sz="4" w:space="0" w:color="auto"/>
         <w:left w:val="single" w:sz="4" w:space="0" w:color="auto"/>
@@ -9722,6 +9518,12 @@
         <w:insideH w:val="single" w:sz="4" w:space="0" w:color="auto"/>
         <w:insideV w:val="single" w:sz="4" w:space="0" w:color="auto"/>
       </w:tblBorders>
+      <w:tblCellMar>
+        <w:top w:w="0" w:type="dxa"/>
+        <w:left w:w="108" w:type="dxa"/>
+        <w:bottom w:w="0" w:type="dxa"/>
+        <w:right w:w="108" w:type="dxa"/>
+      </w:tblCellMar>
     </w:tblPr>
   </w:style>
   <w:style w:type="table" w:customStyle="1" w:styleId="22">
@@ -9738,6 +9540,7 @@
       <w:lang w:eastAsia="en-US"/>
     </w:rPr>
     <w:tblPr>
+      <w:tblInd w:w="0" w:type="dxa"/>
       <w:tblBorders>
         <w:top w:val="single" w:sz="4" w:space="0" w:color="auto"/>
         <w:left w:val="single" w:sz="4" w:space="0" w:color="auto"/>
@@ -9746,6 +9549,751 @@
         <w:insideH w:val="single" w:sz="4" w:space="0" w:color="auto"/>
         <w:insideV w:val="single" w:sz="4" w:space="0" w:color="auto"/>
       </w:tblBorders>
+      <w:tblCellMar>
+        <w:top w:w="0" w:type="dxa"/>
+        <w:left w:w="108" w:type="dxa"/>
+        <w:bottom w:w="0" w:type="dxa"/>
+        <w:right w:w="108" w:type="dxa"/>
+      </w:tblCellMar>
+    </w:tblPr>
+  </w:style>
+</w:styles>
+</file>
+
+<file path=word/stylesWithEffects.xml><?xml version="1.0" encoding="utf-8"?>
+<w:styles xmlns:wpc="http://schemas.microsoft.com/office/word/2010/wordprocessingCanvas" xmlns:mc="http://schemas.openxmlformats.org/markup-compatibility/2006" xmlns:o="urn:schemas-microsoft-com:office:office" xmlns:r="http://schemas.openxmlformats.org/officeDocument/2006/relationships" xmlns:m="http://schemas.openxmlformats.org/officeDocument/2006/math" xmlns:v="urn:schemas-microsoft-com:vml" xmlns:wp14="http://schemas.microsoft.com/office/word/2010/wordprocessingDrawing" xmlns:wp="http://schemas.openxmlformats.org/drawingml/2006/wordprocessingDrawing" xmlns:w10="urn:schemas-microsoft-com:office:word" xmlns:w="http://schemas.openxmlformats.org/wordprocessingml/2006/main" xmlns:w14="http://schemas.microsoft.com/office/word/2010/wordml" xmlns:wpg="http://schemas.microsoft.com/office/word/2010/wordprocessingGroup" xmlns:wpi="http://schemas.microsoft.com/office/word/2010/wordprocessingInk" xmlns:wne="http://schemas.microsoft.com/office/word/2006/wordml" xmlns:wps="http://schemas.microsoft.com/office/word/2010/wordprocessingShape" mc:Ignorable="w14 wp14">
+  <w:docDefaults>
+    <w:rPrDefault>
+      <w:rPr>
+        <w:rFonts w:asciiTheme="minorHAnsi" w:eastAsiaTheme="minorEastAsia" w:hAnsiTheme="minorHAnsi" w:cs="Times New Roman"/>
+        <w:sz w:val="22"/>
+        <w:szCs w:val="22"/>
+        <w:lang w:val="ru-RU" w:eastAsia="ru-RU" w:bidi="ar-SA"/>
+      </w:rPr>
+    </w:rPrDefault>
+    <w:pPrDefault>
+      <w:pPr>
+        <w:spacing w:after="200" w:line="276" w:lineRule="auto"/>
+      </w:pPr>
+    </w:pPrDefault>
+  </w:docDefaults>
+  <w:latentStyles w:defLockedState="0" w:defUIPriority="99" w:defSemiHidden="1" w:defUnhideWhenUsed="1" w:defQFormat="0" w:count="267">
+    <w:lsdException w:name="Normal" w:semiHidden="0" w:uiPriority="0" w:unhideWhenUsed="0" w:qFormat="1"/>
+    <w:lsdException w:name="heading 1" w:semiHidden="0" w:uiPriority="9" w:unhideWhenUsed="0" w:qFormat="1"/>
+    <w:lsdException w:name="heading 2" w:uiPriority="9" w:qFormat="1"/>
+    <w:lsdException w:name="heading 3" w:uiPriority="9" w:qFormat="1"/>
+    <w:lsdException w:name="heading 4" w:uiPriority="9" w:qFormat="1"/>
+    <w:lsdException w:name="heading 5" w:uiPriority="9" w:qFormat="1"/>
+    <w:lsdException w:name="heading 6" w:uiPriority="9" w:qFormat="1"/>
+    <w:lsdException w:name="heading 7" w:uiPriority="9" w:qFormat="1"/>
+    <w:lsdException w:name="heading 8" w:uiPriority="9" w:qFormat="1"/>
+    <w:lsdException w:name="heading 9" w:uiPriority="9" w:qFormat="1"/>
+    <w:lsdException w:name="toc 1" w:uiPriority="39"/>
+    <w:lsdException w:name="toc 2" w:uiPriority="39"/>
+    <w:lsdException w:name="toc 3" w:uiPriority="39"/>
+    <w:lsdException w:name="toc 4" w:uiPriority="39"/>
+    <w:lsdException w:name="toc 5" w:uiPriority="39"/>
+    <w:lsdException w:name="toc 6" w:uiPriority="39"/>
+    <w:lsdException w:name="toc 7" w:uiPriority="39"/>
+    <w:lsdException w:name="toc 8" w:uiPriority="39"/>
+    <w:lsdException w:name="toc 9" w:uiPriority="39"/>
+    <w:lsdException w:name="caption" w:uiPriority="35" w:qFormat="1"/>
+    <w:lsdException w:name="Title" w:semiHidden="0" w:uiPriority="10" w:unhideWhenUsed="0" w:qFormat="1"/>
+    <w:lsdException w:name="Default Paragraph Font" w:uiPriority="1"/>
+    <w:lsdException w:name="Subtitle" w:semiHidden="0" w:uiPriority="11" w:unhideWhenUsed="0" w:qFormat="1"/>
+    <w:lsdException w:name="Strong" w:semiHidden="0" w:uiPriority="22" w:unhideWhenUsed="0" w:qFormat="1"/>
+    <w:lsdException w:name="Emphasis" w:semiHidden="0" w:uiPriority="20" w:unhideWhenUsed="0" w:qFormat="1"/>
+    <w:lsdException w:name="Table Grid" w:semiHidden="0" w:uiPriority="59" w:unhideWhenUsed="0"/>
+    <w:lsdException w:name="Placeholder Text" w:unhideWhenUsed="0"/>
+    <w:lsdException w:name="No Spacing" w:semiHidden="0" w:uiPriority="1" w:unhideWhenUsed="0" w:qFormat="1"/>
+    <w:lsdException w:name="Light Shading" w:semiHidden="0" w:uiPriority="60" w:unhideWhenUsed="0"/>
+    <w:lsdException w:name="Light List" w:semiHidden="0" w:uiPriority="61" w:unhideWhenUsed="0"/>
+    <w:lsdException w:name="Light Grid" w:semiHidden="0" w:uiPriority="62" w:unhideWhenUsed="0"/>
+    <w:lsdException w:name="Medium Shading 1" w:semiHidden="0" w:uiPriority="63" w:unhideWhenUsed="0"/>
+    <w:lsdException w:name="Medium Shading 2" w:semiHidden="0" w:uiPriority="64" w:unhideWhenUsed="0"/>
+    <w:lsdException w:name="Medium List 1" w:semiHidden="0" w:uiPriority="65" w:unhideWhenUsed="0"/>
+    <w:lsdException w:name="Medium List 2" w:semiHidden="0" w:uiPriority="66" w:unhideWhenUsed="0"/>
+    <w:lsdException w:name="Medium Grid 1" w:semiHidden="0" w:uiPriority="67" w:unhideWhenUsed="0"/>
+    <w:lsdException w:name="Medium Grid 2" w:semiHidden="0" w:uiPriority="68" w:unhideWhenUsed="0"/>
+    <w:lsdException w:name="Medium Grid 3" w:semiHidden="0" w:uiPriority="69" w:unhideWhenUsed="0"/>
+    <w:lsdException w:name="Dark List" w:semiHidden="0" w:uiPriority="70" w:unhideWhenUsed="0"/>
+    <w:lsdException w:name="Colorful Shading" w:semiHidden="0" w:uiPriority="71" w:unhideWhenUsed="0"/>
+    <w:lsdException w:name="Colorful List" w:semiHidden="0" w:uiPriority="72" w:unhideWhenUsed="0"/>
+    <w:lsdException w:name="Colorful Grid" w:semiHidden="0" w:uiPriority="73" w:unhideWhenUsed="0"/>
+    <w:lsdException w:name="Light Shading Accent 1" w:semiHidden="0" w:uiPriority="60" w:unhideWhenUsed="0"/>
+    <w:lsdException w:name="Light List Accent 1" w:semiHidden="0" w:uiPriority="61" w:unhideWhenUsed="0"/>
+    <w:lsdException w:name="Light Grid Accent 1" w:semiHidden="0" w:uiPriority="62" w:unhideWhenUsed="0"/>
+    <w:lsdException w:name="Medium Shading 1 Accent 1" w:semiHidden="0" w:uiPriority="63" w:unhideWhenUsed="0"/>
+    <w:lsdException w:name="Medium Shading 2 Accent 1" w:semiHidden="0" w:uiPriority="64" w:unhideWhenUsed="0"/>
+    <w:lsdException w:name="Medium List 1 Accent 1" w:semiHidden="0" w:uiPriority="65" w:unhideWhenUsed="0"/>
+    <w:lsdException w:name="Revision" w:unhideWhenUsed="0"/>
+    <w:lsdException w:name="List Paragraph" w:semiHidden="0" w:uiPriority="34" w:unhideWhenUsed="0" w:qFormat="1"/>
+    <w:lsdException w:name="Quote" w:semiHidden="0" w:uiPriority="29" w:unhideWhenUsed="0" w:qFormat="1"/>
+    <w:lsdException w:name="Intense Quote" w:semiHidden="0" w:uiPriority="30" w:unhideWhenUsed="0" w:qFormat="1"/>
+    <w:lsdException w:name="Medium List 2 Accent 1" w:semiHidden="0" w:uiPriority="66" w:unhideWhenUsed="0"/>
+    <w:lsdException w:name="Medium Grid 1 Accent 1" w:semiHidden="0" w:uiPriority="67" w:unhideWhenUsed="0"/>
+    <w:lsdException w:name="Medium Grid 2 Accent 1" w:semiHidden="0" w:uiPriority="68" w:unhideWhenUsed="0"/>
+    <w:lsdException w:name="Medium Grid 3 Accent 1" w:semiHidden="0" w:uiPriority="69" w:unhideWhenUsed="0"/>
+    <w:lsdException w:name="Dark List Accent 1" w:semiHidden="0" w:uiPriority="70" w:unhideWhenUsed="0"/>
+    <w:lsdException w:name="Colorful Shading Accent 1" w:semiHidden="0" w:uiPriority="71" w:unhideWhenUsed="0"/>
+    <w:lsdException w:name="Colorful List Accent 1" w:semiHidden="0" w:uiPriority="72" w:unhideWhenUsed="0"/>
+    <w:lsdException w:name="Colorful Grid Accent 1" w:semiHidden="0" w:uiPriority="73" w:unhideWhenUsed="0"/>
+    <w:lsdException w:name="Light Shading Accent 2" w:semiHidden="0" w:uiPriority="60" w:unhideWhenUsed="0"/>
+    <w:lsdException w:name="Light List Accent 2" w:semiHidden="0" w:uiPriority="61" w:unhideWhenUsed="0"/>
+    <w:lsdException w:name="Light Grid Accent 2" w:semiHidden="0" w:uiPriority="62" w:unhideWhenUsed="0"/>
+    <w:lsdException w:name="Medium Shading 1 Accent 2" w:semiHidden="0" w:uiPriority="63" w:unhideWhenUsed="0"/>
+    <w:lsdException w:name="Medium Shading 2 Accent 2" w:semiHidden="0" w:uiPriority="64" w:unhideWhenUsed="0"/>
+    <w:lsdException w:name="Medium List 1 Accent 2" w:semiHidden="0" w:uiPriority="65" w:unhideWhenUsed="0"/>
+    <w:lsdException w:name="Medium List 2 Accent 2" w:semiHidden="0" w:uiPriority="66" w:unhideWhenUsed="0"/>
+    <w:lsdException w:name="Medium Grid 1 Accent 2" w:semiHidden="0" w:uiPriority="67" w:unhideWhenUsed="0"/>
+    <w:lsdException w:name="Medium Grid 2 Accent 2" w:semiHidden="0" w:uiPriority="68" w:unhideWhenUsed="0"/>
+    <w:lsdException w:name="Medium Grid 3 Accent 2" w:semiHidden="0" w:uiPriority="69" w:unhideWhenUsed="0"/>
+    <w:lsdException w:name="Dark List Accent 2" w:semiHidden="0" w:uiPriority="70" w:unhideWhenUsed="0"/>
+    <w:lsdException w:name="Colorful Shading Accent 2" w:semiHidden="0" w:uiPriority="71" w:unhideWhenUsed="0"/>
+    <w:lsdException w:name="Colorful List Accent 2" w:semiHidden="0" w:uiPriority="72" w:unhideWhenUsed="0"/>
+    <w:lsdException w:name="Colorful Grid Accent 2" w:semiHidden="0" w:uiPriority="73" w:unhideWhenUsed="0"/>
+    <w:lsdException w:name="Light Shading Accent 3" w:semiHidden="0" w:uiPriority="60" w:unhideWhenUsed="0"/>
+    <w:lsdException w:name="Light List Accent 3" w:semiHidden="0" w:uiPriority="61" w:unhideWhenUsed="0"/>
+    <w:lsdException w:name="Light Grid Accent 3" w:semiHidden="0" w:uiPriority="62" w:unhideWhenUsed="0"/>
+    <w:lsdException w:name="Medium Shading 1 Accent 3" w:semiHidden="0" w:uiPriority="63" w:unhideWhenUsed="0"/>
+    <w:lsdException w:name="Medium Shading 2 Accent 3" w:semiHidden="0" w:uiPriority="64" w:unhideWhenUsed="0"/>
+    <w:lsdException w:name="Medium List 1 Accent 3" w:semiHidden="0" w:uiPriority="65" w:unhideWhenUsed="0"/>
+    <w:lsdException w:name="Medium List 2 Accent 3" w:semiHidden="0" w:uiPriority="66" w:unhideWhenUsed="0"/>
+    <w:lsdException w:name="Medium Grid 1 Accent 3" w:semiHidden="0" w:uiPriority="67" w:unhideWhenUsed="0"/>
+    <w:lsdException w:name="Medium Grid 2 Accent 3" w:semiHidden="0" w:uiPriority="68" w:unhideWhenUsed="0"/>
+    <w:lsdException w:name="Medium Grid 3 Accent 3" w:semiHidden="0" w:uiPriority="69" w:unhideWhenUsed="0"/>
+    <w:lsdException w:name="Dark List Accent 3" w:semiHidden="0" w:uiPriority="70" w:unhideWhenUsed="0"/>
+    <w:lsdException w:name="Colorful Shading Accent 3" w:semiHidden="0" w:uiPriority="71" w:unhideWhenUsed="0"/>
+    <w:lsdException w:name="Colorful List Accent 3" w:semiHidden="0" w:uiPriority="72" w:unhideWhenUsed="0"/>
+    <w:lsdException w:name="Colorful Grid Accent 3" w:semiHidden="0" w:uiPriority="73" w:unhideWhenUsed="0"/>
+    <w:lsdException w:name="Light Shading Accent 4" w:semiHidden="0" w:uiPriority="60" w:unhideWhenUsed="0"/>
+    <w:lsdException w:name="Light List Accent 4" w:semiHidden="0" w:uiPriority="61" w:unhideWhenUsed="0"/>
+    <w:lsdException w:name="Light Grid Accent 4" w:semiHidden="0" w:uiPriority="62" w:unhideWhenUsed="0"/>
+    <w:lsdException w:name="Medium Shading 1 Accent 4" w:semiHidden="0" w:uiPriority="63" w:unhideWhenUsed="0"/>
+    <w:lsdException w:name="Medium Shading 2 Accent 4" w:semiHidden="0" w:uiPriority="64" w:unhideWhenUsed="0"/>
+    <w:lsdException w:name="Medium List 1 Accent 4" w:semiHidden="0" w:uiPriority="65" w:unhideWhenUsed="0"/>
+    <w:lsdException w:name="Medium List 2 Accent 4" w:semiHidden="0" w:uiPriority="66" w:unhideWhenUsed="0"/>
+    <w:lsdException w:name="Medium Grid 1 Accent 4" w:semiHidden="0" w:uiPriority="67" w:unhideWhenUsed="0"/>
+    <w:lsdException w:name="Medium Grid 2 Accent 4" w:semiHidden="0" w:uiPriority="68" w:unhideWhenUsed="0"/>
+    <w:lsdException w:name="Medium Grid 3 Accent 4" w:semiHidden="0" w:uiPriority="69" w:unhideWhenUsed="0"/>
+    <w:lsdException w:name="Dark List Accent 4" w:semiHidden="0" w:uiPriority="70" w:unhideWhenUsed="0"/>
+    <w:lsdException w:name="Colorful Shading Accent 4" w:semiHidden="0" w:uiPriority="71" w:unhideWhenUsed="0"/>
+    <w:lsdException w:name="Colorful List Accent 4" w:semiHidden="0" w:uiPriority="72" w:unhideWhenUsed="0"/>
+    <w:lsdException w:name="Colorful Grid Accent 4" w:semiHidden="0" w:uiPriority="73" w:unhideWhenUsed="0"/>
+    <w:lsdException w:name="Light Shading Accent 5" w:semiHidden="0" w:uiPriority="60" w:unhideWhenUsed="0"/>
+    <w:lsdException w:name="Light List Accent 5" w:semiHidden="0" w:uiPriority="61" w:unhideWhenUsed="0"/>
+    <w:lsdException w:name="Light Grid Accent 5" w:semiHidden="0" w:uiPriority="62" w:unhideWhenUsed="0"/>
+    <w:lsdException w:name="Medium Shading 1 Accent 5" w:semiHidden="0" w:uiPriority="63" w:unhideWhenUsed="0"/>
+    <w:lsdException w:name="Medium Shading 2 Accent 5" w:semiHidden="0" w:uiPriority="64" w:unhideWhenUsed="0"/>
+    <w:lsdException w:name="Medium List 1 Accent 5" w:semiHidden="0" w:uiPriority="65" w:unhideWhenUsed="0"/>
+    <w:lsdException w:name="Medium List 2 Accent 5" w:semiHidden="0" w:uiPriority="66" w:unhideWhenUsed="0"/>
+    <w:lsdException w:name="Medium Grid 1 Accent 5" w:semiHidden="0" w:uiPriority="67" w:unhideWhenUsed="0"/>
+    <w:lsdException w:name="Medium Grid 2 Accent 5" w:semiHidden="0" w:uiPriority="68" w:unhideWhenUsed="0"/>
+    <w:lsdException w:name="Medium Grid 3 Accent 5" w:semiHidden="0" w:uiPriority="69" w:unhideWhenUsed="0"/>
+    <w:lsdException w:name="Dark List Accent 5" w:semiHidden="0" w:uiPriority="70" w:unhideWhenUsed="0"/>
+    <w:lsdException w:name="Colorful Shading Accent 5" w:semiHidden="0" w:uiPriority="71" w:unhideWhenUsed="0"/>
+    <w:lsdException w:name="Colorful List Accent 5" w:semiHidden="0" w:uiPriority="72" w:unhideWhenUsed="0"/>
+    <w:lsdException w:name="Colorful Grid Accent 5" w:semiHidden="0" w:uiPriority="73" w:unhideWhenUsed="0"/>
+    <w:lsdException w:name="Light Shading Accent 6" w:semiHidden="0" w:uiPriority="60" w:unhideWhenUsed="0"/>
+    <w:lsdException w:name="Light List Accent 6" w:semiHidden="0" w:uiPriority="61" w:unhideWhenUsed="0"/>
+    <w:lsdException w:name="Light Grid Accent 6" w:semiHidden="0" w:uiPriority="62" w:unhideWhenUsed="0"/>
+    <w:lsdException w:name="Medium Shading 1 Accent 6" w:semiHidden="0" w:uiPriority="63" w:unhideWhenUsed="0"/>
+    <w:lsdException w:name="Medium Shading 2 Accent 6" w:semiHidden="0" w:uiPriority="64" w:unhideWhenUsed="0"/>
+    <w:lsdException w:name="Medium List 1 Accent 6" w:semiHidden="0" w:uiPriority="65" w:unhideWhenUsed="0"/>
+    <w:lsdException w:name="Medium List 2 Accent 6" w:semiHidden="0" w:uiPriority="66" w:unhideWhenUsed="0"/>
+    <w:lsdException w:name="Medium Grid 1 Accent 6" w:semiHidden="0" w:uiPriority="67" w:unhideWhenUsed="0"/>
+    <w:lsdException w:name="Medium Grid 2 Accent 6" w:semiHidden="0" w:uiPriority="68" w:unhideWhenUsed="0"/>
+    <w:lsdException w:name="Medium Grid 3 Accent 6" w:semiHidden="0" w:uiPriority="69" w:unhideWhenUsed="0"/>
+    <w:lsdException w:name="Dark List Accent 6" w:semiHidden="0" w:uiPriority="70" w:unhideWhenUsed="0"/>
+    <w:lsdException w:name="Colorful Shading Accent 6" w:semiHidden="0" w:uiPriority="71" w:unhideWhenUsed="0"/>
+    <w:lsdException w:name="Colorful List Accent 6" w:semiHidden="0" w:uiPriority="72" w:unhideWhenUsed="0"/>
+    <w:lsdException w:name="Colorful Grid Accent 6" w:semiHidden="0" w:uiPriority="73" w:unhideWhenUsed="0"/>
+    <w:lsdException w:name="Subtle Emphasis" w:semiHidden="0" w:uiPriority="19" w:unhideWhenUsed="0" w:qFormat="1"/>
+    <w:lsdException w:name="Intense Emphasis" w:semiHidden="0" w:uiPriority="21" w:unhideWhenUsed="0" w:qFormat="1"/>
+    <w:lsdException w:name="Subtle Reference" w:semiHidden="0" w:uiPriority="31" w:unhideWhenUsed="0" w:qFormat="1"/>
+    <w:lsdException w:name="Intense Reference" w:semiHidden="0" w:uiPriority="32" w:unhideWhenUsed="0" w:qFormat="1"/>
+    <w:lsdException w:name="Book Title" w:semiHidden="0" w:uiPriority="33" w:unhideWhenUsed="0" w:qFormat="1"/>
+    <w:lsdException w:name="Bibliography" w:uiPriority="37"/>
+    <w:lsdException w:name="TOC Heading" w:uiPriority="39" w:qFormat="1"/>
+  </w:latentStyles>
+  <w:style w:type="paragraph" w:default="1" w:styleId="a">
+    <w:name w:val="Normal"/>
+    <w:qFormat/>
+    <w:rsid w:val="001A6E89"/>
+  </w:style>
+  <w:style w:type="paragraph" w:styleId="10">
+    <w:name w:val="heading 1"/>
+    <w:basedOn w:val="a"/>
+    <w:next w:val="a"/>
+    <w:link w:val="11"/>
+    <w:uiPriority w:val="9"/>
+    <w:qFormat/>
+    <w:rsid w:val="00BE62BE"/>
+    <w:pPr>
+      <w:keepNext/>
+      <w:keepLines/>
+      <w:numPr>
+        <w:numId w:val="4"/>
+      </w:numPr>
+      <w:spacing w:after="240"/>
+      <w:ind w:left="431" w:hanging="431"/>
+      <w:outlineLvl w:val="0"/>
+    </w:pPr>
+    <w:rPr>
+      <w:rFonts w:asciiTheme="majorHAnsi" w:eastAsiaTheme="majorEastAsia" w:hAnsiTheme="majorHAnsi" w:cstheme="majorBidi"/>
+      <w:b/>
+      <w:bCs/>
+      <w:sz w:val="28"/>
+      <w:szCs w:val="28"/>
+    </w:rPr>
+  </w:style>
+  <w:style w:type="paragraph" w:styleId="2">
+    <w:name w:val="heading 2"/>
+    <w:basedOn w:val="10"/>
+    <w:next w:val="a"/>
+    <w:link w:val="20"/>
+    <w:uiPriority w:val="9"/>
+    <w:unhideWhenUsed/>
+    <w:qFormat/>
+    <w:rsid w:val="003062A3"/>
+    <w:pPr>
+      <w:numPr>
+        <w:ilvl w:val="1"/>
+      </w:numPr>
+      <w:ind w:left="578" w:hanging="578"/>
+      <w:outlineLvl w:val="1"/>
+    </w:pPr>
+    <w:rPr>
+      <w:bCs w:val="0"/>
+      <w:szCs w:val="26"/>
+    </w:rPr>
+  </w:style>
+  <w:style w:type="paragraph" w:styleId="3">
+    <w:name w:val="heading 3"/>
+    <w:basedOn w:val="2"/>
+    <w:next w:val="a"/>
+    <w:link w:val="30"/>
+    <w:uiPriority w:val="9"/>
+    <w:unhideWhenUsed/>
+    <w:qFormat/>
+    <w:rsid w:val="00493E09"/>
+    <w:pPr>
+      <w:numPr>
+        <w:ilvl w:val="2"/>
+      </w:numPr>
+      <w:outlineLvl w:val="2"/>
+    </w:pPr>
+    <w:rPr>
+      <w:bCs/>
+    </w:rPr>
+  </w:style>
+  <w:style w:type="paragraph" w:styleId="4">
+    <w:name w:val="heading 4"/>
+    <w:basedOn w:val="3"/>
+    <w:next w:val="a"/>
+    <w:link w:val="40"/>
+    <w:uiPriority w:val="9"/>
+    <w:unhideWhenUsed/>
+    <w:qFormat/>
+    <w:rsid w:val="00822C6B"/>
+    <w:pPr>
+      <w:keepLines w:val="0"/>
+      <w:numPr>
+        <w:ilvl w:val="3"/>
+      </w:numPr>
+      <w:ind w:left="862" w:hanging="862"/>
+      <w:outlineLvl w:val="3"/>
+    </w:pPr>
+    <w:rPr>
+      <w:bCs w:val="0"/>
+      <w:iCs/>
+      <w:color w:val="000000" w:themeColor="text1"/>
+    </w:rPr>
+  </w:style>
+  <w:style w:type="paragraph" w:styleId="5">
+    <w:name w:val="heading 5"/>
+    <w:basedOn w:val="a"/>
+    <w:next w:val="a"/>
+    <w:link w:val="50"/>
+    <w:uiPriority w:val="9"/>
+    <w:unhideWhenUsed/>
+    <w:qFormat/>
+    <w:rsid w:val="003062A3"/>
+    <w:pPr>
+      <w:keepNext/>
+      <w:keepLines/>
+      <w:numPr>
+        <w:ilvl w:val="4"/>
+        <w:numId w:val="4"/>
+      </w:numPr>
+      <w:spacing w:before="200" w:after="0"/>
+      <w:outlineLvl w:val="4"/>
+    </w:pPr>
+    <w:rPr>
+      <w:rFonts w:asciiTheme="majorHAnsi" w:eastAsiaTheme="majorEastAsia" w:hAnsiTheme="majorHAnsi" w:cstheme="majorBidi"/>
+      <w:color w:val="243F60" w:themeColor="accent1" w:themeShade="7F"/>
+    </w:rPr>
+  </w:style>
+  <w:style w:type="paragraph" w:styleId="6">
+    <w:name w:val="heading 6"/>
+    <w:basedOn w:val="a"/>
+    <w:next w:val="a"/>
+    <w:link w:val="60"/>
+    <w:uiPriority w:val="9"/>
+    <w:unhideWhenUsed/>
+    <w:qFormat/>
+    <w:rsid w:val="003062A3"/>
+    <w:pPr>
+      <w:keepNext/>
+      <w:keepLines/>
+      <w:numPr>
+        <w:ilvl w:val="5"/>
+        <w:numId w:val="4"/>
+      </w:numPr>
+      <w:spacing w:before="200" w:after="0"/>
+      <w:outlineLvl w:val="5"/>
+    </w:pPr>
+    <w:rPr>
+      <w:rFonts w:asciiTheme="majorHAnsi" w:eastAsiaTheme="majorEastAsia" w:hAnsiTheme="majorHAnsi" w:cstheme="majorBidi"/>
+      <w:i/>
+      <w:iCs/>
+      <w:color w:val="243F60" w:themeColor="accent1" w:themeShade="7F"/>
+    </w:rPr>
+  </w:style>
+  <w:style w:type="paragraph" w:styleId="7">
+    <w:name w:val="heading 7"/>
+    <w:basedOn w:val="a"/>
+    <w:next w:val="a"/>
+    <w:link w:val="70"/>
+    <w:uiPriority w:val="9"/>
+    <w:unhideWhenUsed/>
+    <w:qFormat/>
+    <w:rsid w:val="003062A3"/>
+    <w:pPr>
+      <w:keepNext/>
+      <w:keepLines/>
+      <w:numPr>
+        <w:ilvl w:val="6"/>
+        <w:numId w:val="4"/>
+      </w:numPr>
+      <w:spacing w:before="200" w:after="0"/>
+      <w:outlineLvl w:val="6"/>
+    </w:pPr>
+    <w:rPr>
+      <w:rFonts w:asciiTheme="majorHAnsi" w:eastAsiaTheme="majorEastAsia" w:hAnsiTheme="majorHAnsi" w:cstheme="majorBidi"/>
+      <w:i/>
+      <w:iCs/>
+      <w:color w:val="404040" w:themeColor="text1" w:themeTint="BF"/>
+    </w:rPr>
+  </w:style>
+  <w:style w:type="paragraph" w:styleId="8">
+    <w:name w:val="heading 8"/>
+    <w:basedOn w:val="a"/>
+    <w:next w:val="a"/>
+    <w:link w:val="80"/>
+    <w:uiPriority w:val="9"/>
+    <w:unhideWhenUsed/>
+    <w:qFormat/>
+    <w:rsid w:val="003062A3"/>
+    <w:pPr>
+      <w:keepNext/>
+      <w:keepLines/>
+      <w:numPr>
+        <w:ilvl w:val="7"/>
+        <w:numId w:val="4"/>
+      </w:numPr>
+      <w:spacing w:before="200" w:after="0"/>
+      <w:outlineLvl w:val="7"/>
+    </w:pPr>
+    <w:rPr>
+      <w:rFonts w:asciiTheme="majorHAnsi" w:eastAsiaTheme="majorEastAsia" w:hAnsiTheme="majorHAnsi" w:cstheme="majorBidi"/>
+      <w:color w:val="404040" w:themeColor="text1" w:themeTint="BF"/>
+      <w:sz w:val="20"/>
+      <w:szCs w:val="20"/>
+    </w:rPr>
+  </w:style>
+  <w:style w:type="paragraph" w:styleId="9">
+    <w:name w:val="heading 9"/>
+    <w:basedOn w:val="a"/>
+    <w:next w:val="a"/>
+    <w:link w:val="90"/>
+    <w:uiPriority w:val="9"/>
+    <w:unhideWhenUsed/>
+    <w:qFormat/>
+    <w:rsid w:val="003062A3"/>
+    <w:pPr>
+      <w:keepNext/>
+      <w:keepLines/>
+      <w:numPr>
+        <w:ilvl w:val="8"/>
+        <w:numId w:val="4"/>
+      </w:numPr>
+      <w:spacing w:before="200" w:after="0"/>
+      <w:outlineLvl w:val="8"/>
+    </w:pPr>
+    <w:rPr>
+      <w:rFonts w:asciiTheme="majorHAnsi" w:eastAsiaTheme="majorEastAsia" w:hAnsiTheme="majorHAnsi" w:cstheme="majorBidi"/>
+      <w:i/>
+      <w:iCs/>
+      <w:color w:val="404040" w:themeColor="text1" w:themeTint="BF"/>
+      <w:sz w:val="20"/>
+      <w:szCs w:val="20"/>
+    </w:rPr>
+  </w:style>
+  <w:style w:type="character" w:default="1" w:styleId="a0">
+    <w:name w:val="Default Paragraph Font"/>
+    <w:uiPriority w:val="1"/>
+    <w:semiHidden/>
+    <w:unhideWhenUsed/>
+  </w:style>
+  <w:style w:type="table" w:default="1" w:styleId="a1">
+    <w:name w:val="Normal Table"/>
+    <w:uiPriority w:val="99"/>
+    <w:semiHidden/>
+    <w:unhideWhenUsed/>
+    <w:tblPr>
+      <w:tblInd w:w="0" w:type="dxa"/>
+      <w:tblCellMar>
+        <w:top w:w="0" w:type="dxa"/>
+        <w:left w:w="108" w:type="dxa"/>
+        <w:bottom w:w="0" w:type="dxa"/>
+        <w:right w:w="108" w:type="dxa"/>
+      </w:tblCellMar>
+    </w:tblPr>
+  </w:style>
+  <w:style w:type="numbering" w:default="1" w:styleId="a2">
+    <w:name w:val="No List"/>
+    <w:uiPriority w:val="99"/>
+    <w:semiHidden/>
+    <w:unhideWhenUsed/>
+  </w:style>
+  <w:style w:type="paragraph" w:styleId="a3">
+    <w:name w:val="List Paragraph"/>
+    <w:basedOn w:val="a"/>
+    <w:uiPriority w:val="34"/>
+    <w:qFormat/>
+    <w:rsid w:val="00F16E83"/>
+    <w:pPr>
+      <w:ind w:left="720"/>
+      <w:contextualSpacing/>
+    </w:pPr>
+  </w:style>
+  <w:style w:type="numbering" w:customStyle="1" w:styleId="1">
+    <w:name w:val="список1"/>
+    <w:uiPriority w:val="99"/>
+    <w:rsid w:val="00A8600A"/>
+    <w:pPr>
+      <w:numPr>
+        <w:numId w:val="2"/>
+      </w:numPr>
+    </w:pPr>
+  </w:style>
+  <w:style w:type="character" w:customStyle="1" w:styleId="20">
+    <w:name w:val="Заголовок 2 Знак"/>
+    <w:basedOn w:val="a0"/>
+    <w:link w:val="2"/>
+    <w:uiPriority w:val="9"/>
+    <w:rsid w:val="003062A3"/>
+    <w:rPr>
+      <w:rFonts w:asciiTheme="majorHAnsi" w:eastAsiaTheme="majorEastAsia" w:hAnsiTheme="majorHAnsi" w:cstheme="majorBidi"/>
+      <w:b/>
+      <w:sz w:val="28"/>
+      <w:szCs w:val="26"/>
+    </w:rPr>
+  </w:style>
+  <w:style w:type="character" w:customStyle="1" w:styleId="30">
+    <w:name w:val="Заголовок 3 Знак"/>
+    <w:basedOn w:val="a0"/>
+    <w:link w:val="3"/>
+    <w:uiPriority w:val="9"/>
+    <w:rsid w:val="00493E09"/>
+    <w:rPr>
+      <w:rFonts w:asciiTheme="majorHAnsi" w:eastAsiaTheme="majorEastAsia" w:hAnsiTheme="majorHAnsi" w:cstheme="majorBidi"/>
+      <w:b/>
+      <w:bCs/>
+      <w:sz w:val="28"/>
+      <w:szCs w:val="26"/>
+    </w:rPr>
+  </w:style>
+  <w:style w:type="character" w:customStyle="1" w:styleId="40">
+    <w:name w:val="Заголовок 4 Знак"/>
+    <w:basedOn w:val="a0"/>
+    <w:link w:val="4"/>
+    <w:uiPriority w:val="9"/>
+    <w:rsid w:val="00822C6B"/>
+    <w:rPr>
+      <w:rFonts w:asciiTheme="majorHAnsi" w:eastAsiaTheme="majorEastAsia" w:hAnsiTheme="majorHAnsi" w:cstheme="majorBidi"/>
+      <w:b/>
+      <w:iCs/>
+      <w:color w:val="000000" w:themeColor="text1"/>
+      <w:sz w:val="28"/>
+      <w:szCs w:val="26"/>
+    </w:rPr>
+  </w:style>
+  <w:style w:type="character" w:customStyle="1" w:styleId="11">
+    <w:name w:val="Заголовок 1 Знак"/>
+    <w:basedOn w:val="a0"/>
+    <w:link w:val="10"/>
+    <w:uiPriority w:val="9"/>
+    <w:rsid w:val="00BE62BE"/>
+    <w:rPr>
+      <w:rFonts w:asciiTheme="majorHAnsi" w:eastAsiaTheme="majorEastAsia" w:hAnsiTheme="majorHAnsi" w:cstheme="majorBidi"/>
+      <w:b/>
+      <w:bCs/>
+      <w:sz w:val="28"/>
+      <w:szCs w:val="28"/>
+    </w:rPr>
+  </w:style>
+  <w:style w:type="character" w:customStyle="1" w:styleId="50">
+    <w:name w:val="Заголовок 5 Знак"/>
+    <w:basedOn w:val="a0"/>
+    <w:link w:val="5"/>
+    <w:uiPriority w:val="9"/>
+    <w:rsid w:val="003062A3"/>
+    <w:rPr>
+      <w:rFonts w:asciiTheme="majorHAnsi" w:eastAsiaTheme="majorEastAsia" w:hAnsiTheme="majorHAnsi" w:cstheme="majorBidi"/>
+      <w:color w:val="243F60" w:themeColor="accent1" w:themeShade="7F"/>
+    </w:rPr>
+  </w:style>
+  <w:style w:type="character" w:customStyle="1" w:styleId="60">
+    <w:name w:val="Заголовок 6 Знак"/>
+    <w:basedOn w:val="a0"/>
+    <w:link w:val="6"/>
+    <w:uiPriority w:val="9"/>
+    <w:rsid w:val="003062A3"/>
+    <w:rPr>
+      <w:rFonts w:asciiTheme="majorHAnsi" w:eastAsiaTheme="majorEastAsia" w:hAnsiTheme="majorHAnsi" w:cstheme="majorBidi"/>
+      <w:i/>
+      <w:iCs/>
+      <w:color w:val="243F60" w:themeColor="accent1" w:themeShade="7F"/>
+    </w:rPr>
+  </w:style>
+  <w:style w:type="character" w:customStyle="1" w:styleId="70">
+    <w:name w:val="Заголовок 7 Знак"/>
+    <w:basedOn w:val="a0"/>
+    <w:link w:val="7"/>
+    <w:uiPriority w:val="9"/>
+    <w:rsid w:val="003062A3"/>
+    <w:rPr>
+      <w:rFonts w:asciiTheme="majorHAnsi" w:eastAsiaTheme="majorEastAsia" w:hAnsiTheme="majorHAnsi" w:cstheme="majorBidi"/>
+      <w:i/>
+      <w:iCs/>
+      <w:color w:val="404040" w:themeColor="text1" w:themeTint="BF"/>
+    </w:rPr>
+  </w:style>
+  <w:style w:type="character" w:customStyle="1" w:styleId="80">
+    <w:name w:val="Заголовок 8 Знак"/>
+    <w:basedOn w:val="a0"/>
+    <w:link w:val="8"/>
+    <w:uiPriority w:val="9"/>
+    <w:rsid w:val="003062A3"/>
+    <w:rPr>
+      <w:rFonts w:asciiTheme="majorHAnsi" w:eastAsiaTheme="majorEastAsia" w:hAnsiTheme="majorHAnsi" w:cstheme="majorBidi"/>
+      <w:color w:val="404040" w:themeColor="text1" w:themeTint="BF"/>
+      <w:sz w:val="20"/>
+      <w:szCs w:val="20"/>
+    </w:rPr>
+  </w:style>
+  <w:style w:type="character" w:customStyle="1" w:styleId="90">
+    <w:name w:val="Заголовок 9 Знак"/>
+    <w:basedOn w:val="a0"/>
+    <w:link w:val="9"/>
+    <w:uiPriority w:val="9"/>
+    <w:rsid w:val="003062A3"/>
+    <w:rPr>
+      <w:rFonts w:asciiTheme="majorHAnsi" w:eastAsiaTheme="majorEastAsia" w:hAnsiTheme="majorHAnsi" w:cstheme="majorBidi"/>
+      <w:i/>
+      <w:iCs/>
+      <w:color w:val="404040" w:themeColor="text1" w:themeTint="BF"/>
+      <w:sz w:val="20"/>
+      <w:szCs w:val="20"/>
+    </w:rPr>
+  </w:style>
+  <w:style w:type="table" w:styleId="a4">
+    <w:name w:val="Table Grid"/>
+    <w:basedOn w:val="a1"/>
+    <w:uiPriority w:val="59"/>
+    <w:rsid w:val="00035D82"/>
+    <w:pPr>
+      <w:spacing w:after="0" w:line="240" w:lineRule="auto"/>
+    </w:pPr>
+    <w:tblPr>
+      <w:tblInd w:w="0" w:type="dxa"/>
+      <w:tblBorders>
+        <w:top w:val="single" w:sz="4" w:space="0" w:color="auto"/>
+        <w:left w:val="single" w:sz="4" w:space="0" w:color="auto"/>
+        <w:bottom w:val="single" w:sz="4" w:space="0" w:color="auto"/>
+        <w:right w:val="single" w:sz="4" w:space="0" w:color="auto"/>
+        <w:insideH w:val="single" w:sz="4" w:space="0" w:color="auto"/>
+        <w:insideV w:val="single" w:sz="4" w:space="0" w:color="auto"/>
+      </w:tblBorders>
+      <w:tblCellMar>
+        <w:top w:w="0" w:type="dxa"/>
+        <w:left w:w="108" w:type="dxa"/>
+        <w:bottom w:w="0" w:type="dxa"/>
+        <w:right w:w="108" w:type="dxa"/>
+      </w:tblCellMar>
+    </w:tblPr>
+  </w:style>
+  <w:style w:type="paragraph" w:styleId="a5">
+    <w:name w:val="TOC Heading"/>
+    <w:basedOn w:val="10"/>
+    <w:next w:val="a"/>
+    <w:uiPriority w:val="39"/>
+    <w:semiHidden/>
+    <w:unhideWhenUsed/>
+    <w:qFormat/>
+    <w:rsid w:val="008F2B20"/>
+    <w:pPr>
+      <w:numPr>
+        <w:numId w:val="0"/>
+      </w:numPr>
+      <w:spacing w:before="480" w:after="0"/>
+      <w:outlineLvl w:val="9"/>
+    </w:pPr>
+    <w:rPr>
+      <w:color w:val="365F91" w:themeColor="accent1" w:themeShade="BF"/>
+    </w:rPr>
+  </w:style>
+  <w:style w:type="paragraph" w:styleId="12">
+    <w:name w:val="toc 1"/>
+    <w:basedOn w:val="a"/>
+    <w:next w:val="a"/>
+    <w:autoRedefine/>
+    <w:uiPriority w:val="39"/>
+    <w:unhideWhenUsed/>
+    <w:rsid w:val="008F2B20"/>
+    <w:pPr>
+      <w:spacing w:after="100"/>
+    </w:pPr>
+  </w:style>
+  <w:style w:type="paragraph" w:styleId="21">
+    <w:name w:val="toc 2"/>
+    <w:basedOn w:val="a"/>
+    <w:next w:val="a"/>
+    <w:autoRedefine/>
+    <w:uiPriority w:val="39"/>
+    <w:unhideWhenUsed/>
+    <w:rsid w:val="008F2B20"/>
+    <w:pPr>
+      <w:spacing w:after="100"/>
+      <w:ind w:left="220"/>
+    </w:pPr>
+  </w:style>
+  <w:style w:type="paragraph" w:styleId="31">
+    <w:name w:val="toc 3"/>
+    <w:basedOn w:val="a"/>
+    <w:next w:val="a"/>
+    <w:autoRedefine/>
+    <w:uiPriority w:val="39"/>
+    <w:unhideWhenUsed/>
+    <w:rsid w:val="008F2B20"/>
+    <w:pPr>
+      <w:spacing w:after="100"/>
+      <w:ind w:left="440"/>
+    </w:pPr>
+  </w:style>
+  <w:style w:type="character" w:styleId="a6">
+    <w:name w:val="Hyperlink"/>
+    <w:basedOn w:val="a0"/>
+    <w:uiPriority w:val="99"/>
+    <w:unhideWhenUsed/>
+    <w:rsid w:val="008F2B20"/>
+    <w:rPr>
+      <w:color w:val="0000FF" w:themeColor="hyperlink"/>
+      <w:u w:val="single"/>
+    </w:rPr>
+  </w:style>
+  <w:style w:type="paragraph" w:styleId="a7">
+    <w:name w:val="Balloon Text"/>
+    <w:basedOn w:val="a"/>
+    <w:link w:val="a8"/>
+    <w:uiPriority w:val="99"/>
+    <w:semiHidden/>
+    <w:unhideWhenUsed/>
+    <w:rsid w:val="008F2B20"/>
+    <w:pPr>
+      <w:spacing w:after="0" w:line="240" w:lineRule="auto"/>
+    </w:pPr>
+    <w:rPr>
+      <w:rFonts w:ascii="Tahoma" w:hAnsi="Tahoma" w:cs="Tahoma"/>
+      <w:sz w:val="16"/>
+      <w:szCs w:val="16"/>
+    </w:rPr>
+  </w:style>
+  <w:style w:type="character" w:customStyle="1" w:styleId="a8">
+    <w:name w:val="Текст выноски Знак"/>
+    <w:basedOn w:val="a0"/>
+    <w:link w:val="a7"/>
+    <w:uiPriority w:val="99"/>
+    <w:semiHidden/>
+    <w:rsid w:val="008F2B20"/>
+    <w:rPr>
+      <w:rFonts w:ascii="Tahoma" w:hAnsi="Tahoma" w:cs="Tahoma"/>
+      <w:sz w:val="16"/>
+      <w:szCs w:val="16"/>
+    </w:rPr>
+  </w:style>
+  <w:style w:type="table" w:customStyle="1" w:styleId="13">
+    <w:name w:val="Сетка таблицы1"/>
+    <w:basedOn w:val="a1"/>
+    <w:next w:val="a4"/>
+    <w:uiPriority w:val="39"/>
+    <w:rsid w:val="008D0D7C"/>
+    <w:pPr>
+      <w:spacing w:after="0" w:line="240" w:lineRule="auto"/>
+    </w:pPr>
+    <w:rPr>
+      <w:rFonts w:eastAsia="Calibri"/>
+      <w:lang w:eastAsia="en-US"/>
+    </w:rPr>
+    <w:tblPr>
+      <w:tblInd w:w="0" w:type="dxa"/>
+      <w:tblBorders>
+        <w:top w:val="single" w:sz="4" w:space="0" w:color="auto"/>
+        <w:left w:val="single" w:sz="4" w:space="0" w:color="auto"/>
+        <w:bottom w:val="single" w:sz="4" w:space="0" w:color="auto"/>
+        <w:right w:val="single" w:sz="4" w:space="0" w:color="auto"/>
+        <w:insideH w:val="single" w:sz="4" w:space="0" w:color="auto"/>
+        <w:insideV w:val="single" w:sz="4" w:space="0" w:color="auto"/>
+      </w:tblBorders>
+      <w:tblCellMar>
+        <w:top w:w="0" w:type="dxa"/>
+        <w:left w:w="108" w:type="dxa"/>
+        <w:bottom w:w="0" w:type="dxa"/>
+        <w:right w:w="108" w:type="dxa"/>
+      </w:tblCellMar>
+    </w:tblPr>
+  </w:style>
+  <w:style w:type="table" w:customStyle="1" w:styleId="22">
+    <w:name w:val="Сетка таблицы2"/>
+    <w:basedOn w:val="a1"/>
+    <w:next w:val="a4"/>
+    <w:uiPriority w:val="39"/>
+    <w:rsid w:val="00996D8A"/>
+    <w:pPr>
+      <w:spacing w:after="0" w:line="240" w:lineRule="auto"/>
+    </w:pPr>
+    <w:rPr>
+      <w:rFonts w:eastAsia="Calibri"/>
+      <w:lang w:eastAsia="en-US"/>
+    </w:rPr>
+    <w:tblPr>
+      <w:tblInd w:w="0" w:type="dxa"/>
+      <w:tblBorders>
+        <w:top w:val="single" w:sz="4" w:space="0" w:color="auto"/>
+        <w:left w:val="single" w:sz="4" w:space="0" w:color="auto"/>
+        <w:bottom w:val="single" w:sz="4" w:space="0" w:color="auto"/>
+        <w:right w:val="single" w:sz="4" w:space="0" w:color="auto"/>
+        <w:insideH w:val="single" w:sz="4" w:space="0" w:color="auto"/>
+        <w:insideV w:val="single" w:sz="4" w:space="0" w:color="auto"/>
+      </w:tblBorders>
+      <w:tblCellMar>
+        <w:top w:w="0" w:type="dxa"/>
+        <w:left w:w="108" w:type="dxa"/>
+        <w:bottom w:w="0" w:type="dxa"/>
+        <w:right w:w="108" w:type="dxa"/>
+      </w:tblCellMar>
     </w:tblPr>
   </w:style>
 </w:styles>
@@ -10041,7 +10589,7 @@
 </file>
 
 <file path=customXml/itemProps1.xml><?xml version="1.0" encoding="utf-8"?>
-<ds:datastoreItem xmlns:ds="http://schemas.openxmlformats.org/officeDocument/2006/customXml" ds:itemID="{9EC8793C-B8A6-40FF-BA2B-DBD049379B51}">
+<ds:datastoreItem xmlns:ds="http://schemas.openxmlformats.org/officeDocument/2006/customXml" ds:itemID="{1F9832AB-4ECA-4118-91A2-3BB786873258}">
   <ds:schemaRefs>
     <ds:schemaRef ds:uri="http://schemas.openxmlformats.org/officeDocument/2006/bibliography"/>
   </ds:schemaRefs>

--- a/тз.docx
+++ b/тз.docx
@@ -1,6 +1,6 @@
 
 <file path=word/document.xml><?xml version="1.0" encoding="utf-8"?>
-<w:document xmlns:wpc="http://schemas.microsoft.com/office/word/2010/wordprocessingCanvas" xmlns:mc="http://schemas.openxmlformats.org/markup-compatibility/2006" xmlns:o="urn:schemas-microsoft-com:office:office" xmlns:r="http://schemas.openxmlformats.org/officeDocument/2006/relationships" xmlns:m="http://schemas.openxmlformats.org/officeDocument/2006/math" xmlns:v="urn:schemas-microsoft-com:vml" xmlns:wp14="http://schemas.microsoft.com/office/word/2010/wordprocessingDrawing" xmlns:wp="http://schemas.openxmlformats.org/drawingml/2006/wordprocessingDrawing" xmlns:w10="urn:schemas-microsoft-com:office:word" xmlns:w="http://schemas.openxmlformats.org/wordprocessingml/2006/main" xmlns:w14="http://schemas.microsoft.com/office/word/2010/wordml" xmlns:wpg="http://schemas.microsoft.com/office/word/2010/wordprocessingGroup" xmlns:wpi="http://schemas.microsoft.com/office/word/2010/wordprocessingInk" xmlns:wne="http://schemas.microsoft.com/office/word/2006/wordml" xmlns:wps="http://schemas.microsoft.com/office/word/2010/wordprocessingShape" mc:Ignorable="w14 wp14">
+<w:document xmlns:wpc="http://schemas.microsoft.com/office/word/2010/wordprocessingCanvas" xmlns:cx="http://schemas.microsoft.com/office/drawing/2014/chartex" xmlns:cx1="http://schemas.microsoft.com/office/drawing/2015/9/8/chartex" xmlns:cx2="http://schemas.microsoft.com/office/drawing/2015/10/21/chartex" xmlns:mc="http://schemas.openxmlformats.org/markup-compatibility/2006" xmlns:o="urn:schemas-microsoft-com:office:office" xmlns:r="http://schemas.openxmlformats.org/officeDocument/2006/relationships" xmlns:m="http://schemas.openxmlformats.org/officeDocument/2006/math" xmlns:v="urn:schemas-microsoft-com:vml" xmlns:wp14="http://schemas.microsoft.com/office/word/2010/wordprocessingDrawing" xmlns:wp="http://schemas.openxmlformats.org/drawingml/2006/wordprocessingDrawing" xmlns:w10="urn:schemas-microsoft-com:office:word" xmlns:w="http://schemas.openxmlformats.org/wordprocessingml/2006/main" xmlns:w14="http://schemas.microsoft.com/office/word/2010/wordml" xmlns:w15="http://schemas.microsoft.com/office/word/2012/wordml" xmlns:w16se="http://schemas.microsoft.com/office/word/2015/wordml/symex" xmlns:wpg="http://schemas.microsoft.com/office/word/2010/wordprocessingGroup" xmlns:wpi="http://schemas.microsoft.com/office/word/2010/wordprocessingInk" xmlns:wne="http://schemas.microsoft.com/office/word/2006/wordml" xmlns:wps="http://schemas.microsoft.com/office/word/2010/wordprocessingShape" mc:Ignorable="w14 w15 w16se wp14">
   <w:body>
     <w:p>
       <w:pPr>
@@ -478,7 +478,7 @@
           </mc:Choice>
           <mc:Fallback>
             <w:pict>
-              <v:shapetype id="_x0000_t202" coordsize="21600,21600" o:spt="202" path="m,l,21600r21600,l21600,xe">
+              <v:shapetype w14:anchorId="1CD92762" id="_x0000_t202" coordsize="21600,21600" o:spt="202" path="m,l,21600r21600,l21600,xe">
                 <v:stroke joinstyle="miter"/>
                 <v:path gradientshapeok="t" o:connecttype="rect"/>
               </v:shapetype>
@@ -1234,7 +1234,7 @@
           </mc:Choice>
           <mc:Fallback>
             <w:pict>
-              <v:shape id="_x0000_s1027" type="#_x0000_t202" style="position:absolute;margin-left:-183.65pt;margin-top:33.15pt;width:486.75pt;height:87.6pt;rotation:-90;z-index:251661312;visibility:visible;mso-wrap-style:square;mso-width-percent:0;mso-height-percent:0;mso-wrap-distance-left:9pt;mso-wrap-distance-top:3.6pt;mso-wrap-distance-right:9pt;mso-wrap-distance-bottom:3.6pt;mso-position-horizontal:absolute;mso-position-horizontal-relative:page;mso-position-vertical:absolute;mso-position-vertical-relative:text;mso-width-percent:0;mso-height-percent:0;mso-width-relative:margin;mso-height-relative:margin;v-text-anchor:top" o:gfxdata="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" strokecolor="window">
+              <v:shape w14:anchorId="789DAD22" id="_x0000_s1027" type="#_x0000_t202" style="position:absolute;margin-left:-183.65pt;margin-top:33.15pt;width:486.75pt;height:87.6pt;rotation:-90;z-index:251661312;visibility:visible;mso-wrap-style:square;mso-width-percent:0;mso-height-percent:0;mso-wrap-distance-left:9pt;mso-wrap-distance-top:3.6pt;mso-wrap-distance-right:9pt;mso-wrap-distance-bottom:3.6pt;mso-position-horizontal:absolute;mso-position-horizontal-relative:page;mso-position-vertical:absolute;mso-position-vertical-relative:text;mso-width-percent:0;mso-height-percent:0;mso-width-relative:margin;mso-height-relative:margin;v-text-anchor:top" o:gfxdata="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" strokecolor="window">
                 <v:textbox>
                   <w:txbxContent>
                     <w:p/>
@@ -4877,17 +4877,97 @@
           <w:rFonts w:ascii="Times New Roman" w:hAnsi="Times New Roman"/>
           <w:sz w:val="28"/>
           <w:szCs w:val="28"/>
-          <w:highlight w:val="yellow"/>
-        </w:rPr>
-      </w:pPr>
-      <w:r>
-        <w:rPr>
-          <w:rFonts w:ascii="Times New Roman" w:hAnsi="Times New Roman"/>
-          <w:sz w:val="28"/>
-          <w:szCs w:val="28"/>
-          <w:highlight w:val="yellow"/>
-        </w:rPr>
-        <w:t>Подробнее</w:t>
+        </w:rPr>
+      </w:pPr>
+      <w:r>
+        <w:rPr>
+          <w:rFonts w:ascii="Times New Roman" w:hAnsi="Times New Roman"/>
+          <w:sz w:val="28"/>
+          <w:szCs w:val="28"/>
+        </w:rPr>
+        <w:t xml:space="preserve"> О пациентах.</w:t>
+      </w:r>
+    </w:p>
+    <w:p>
+      <w:pPr>
+        <w:pStyle w:val="a3"/>
+        <w:numPr>
+          <w:ilvl w:val="1"/>
+          <w:numId w:val="12"/>
+        </w:numPr>
+        <w:rPr>
+          <w:rFonts w:ascii="Times New Roman" w:hAnsi="Times New Roman"/>
+          <w:sz w:val="28"/>
+          <w:szCs w:val="28"/>
+        </w:rPr>
+      </w:pPr>
+      <w:r>
+        <w:rPr>
+          <w:rFonts w:ascii="Times New Roman" w:hAnsi="Times New Roman"/>
+          <w:sz w:val="28"/>
+          <w:szCs w:val="28"/>
+        </w:rPr>
+        <w:t xml:space="preserve"> О</w:t>
+      </w:r>
+      <w:r>
+        <w:rPr>
+          <w:rFonts w:ascii="Times New Roman" w:hAnsi="Times New Roman"/>
+          <w:sz w:val="28"/>
+          <w:szCs w:val="28"/>
+        </w:rPr>
+        <w:t xml:space="preserve"> </w:t>
+      </w:r>
+      <w:r>
+        <w:rPr>
+          <w:rFonts w:ascii="Times New Roman" w:hAnsi="Times New Roman"/>
+          <w:sz w:val="28"/>
+          <w:szCs w:val="28"/>
+        </w:rPr>
+        <w:t>врачах.</w:t>
+      </w:r>
+    </w:p>
+    <w:p>
+      <w:pPr>
+        <w:pStyle w:val="a3"/>
+        <w:numPr>
+          <w:ilvl w:val="1"/>
+          <w:numId w:val="12"/>
+        </w:numPr>
+        <w:rPr>
+          <w:rFonts w:ascii="Times New Roman" w:hAnsi="Times New Roman"/>
+          <w:sz w:val="28"/>
+          <w:szCs w:val="28"/>
+        </w:rPr>
+      </w:pPr>
+      <w:r>
+        <w:rPr>
+          <w:rFonts w:ascii="Times New Roman" w:hAnsi="Times New Roman"/>
+          <w:sz w:val="28"/>
+          <w:szCs w:val="28"/>
+        </w:rPr>
+        <w:t xml:space="preserve"> О услугах.</w:t>
+      </w:r>
+    </w:p>
+    <w:p>
+      <w:pPr>
+        <w:pStyle w:val="a3"/>
+        <w:numPr>
+          <w:ilvl w:val="1"/>
+          <w:numId w:val="12"/>
+        </w:numPr>
+        <w:rPr>
+          <w:rFonts w:ascii="Times New Roman" w:hAnsi="Times New Roman"/>
+          <w:sz w:val="28"/>
+          <w:szCs w:val="28"/>
+        </w:rPr>
+      </w:pPr>
+      <w:r>
+        <w:rPr>
+          <w:rFonts w:ascii="Times New Roman" w:hAnsi="Times New Roman"/>
+          <w:sz w:val="28"/>
+          <w:szCs w:val="28"/>
+        </w:rPr>
+        <w:t xml:space="preserve"> О посещениях.</w:t>
       </w:r>
     </w:p>
     <w:p>
@@ -4909,7 +4989,15 @@
           <w:sz w:val="28"/>
           <w:szCs w:val="28"/>
         </w:rPr>
-        <w:t>Хранение.</w:t>
+        <w:t>Хранение</w:t>
+      </w:r>
+      <w:r>
+        <w:rPr>
+          <w:rFonts w:ascii="Times New Roman" w:hAnsi="Times New Roman"/>
+          <w:sz w:val="28"/>
+          <w:szCs w:val="28"/>
+        </w:rPr>
+        <w:t xml:space="preserve"> данных</w:t>
       </w:r>
     </w:p>
     <w:p>
@@ -4930,9 +5018,114 @@
           <w:rFonts w:ascii="Times New Roman" w:hAnsi="Times New Roman"/>
           <w:sz w:val="28"/>
           <w:szCs w:val="28"/>
-          <w:highlight w:val="yellow"/>
-        </w:rPr>
-        <w:t>Подробнее</w:t>
+        </w:rPr>
+        <w:t xml:space="preserve"> </w:t>
+      </w:r>
+      <w:r>
+        <w:rPr>
+          <w:rFonts w:ascii="Times New Roman" w:hAnsi="Times New Roman"/>
+          <w:sz w:val="28"/>
+          <w:szCs w:val="28"/>
+        </w:rPr>
+        <w:t>О пациентах</w:t>
+      </w:r>
+      <w:r>
+        <w:rPr>
+          <w:rFonts w:ascii="Times New Roman" w:hAnsi="Times New Roman"/>
+          <w:sz w:val="28"/>
+          <w:szCs w:val="28"/>
+        </w:rPr>
+        <w:t>.</w:t>
+      </w:r>
+    </w:p>
+    <w:p>
+      <w:pPr>
+        <w:pStyle w:val="a3"/>
+        <w:numPr>
+          <w:ilvl w:val="1"/>
+          <w:numId w:val="12"/>
+        </w:numPr>
+        <w:rPr>
+          <w:rFonts w:ascii="Times New Roman" w:hAnsi="Times New Roman"/>
+          <w:sz w:val="28"/>
+          <w:szCs w:val="28"/>
+        </w:rPr>
+      </w:pPr>
+      <w:r>
+        <w:rPr>
+          <w:rFonts w:ascii="Times New Roman" w:hAnsi="Times New Roman"/>
+          <w:sz w:val="28"/>
+          <w:szCs w:val="28"/>
+        </w:rPr>
+        <w:t xml:space="preserve"> О врачах</w:t>
+      </w:r>
+      <w:r>
+        <w:rPr>
+          <w:rFonts w:ascii="Times New Roman" w:hAnsi="Times New Roman"/>
+          <w:sz w:val="28"/>
+          <w:szCs w:val="28"/>
+        </w:rPr>
+        <w:t>.</w:t>
+      </w:r>
+    </w:p>
+    <w:p>
+      <w:pPr>
+        <w:pStyle w:val="a3"/>
+        <w:numPr>
+          <w:ilvl w:val="1"/>
+          <w:numId w:val="12"/>
+        </w:numPr>
+        <w:rPr>
+          <w:rFonts w:ascii="Times New Roman" w:hAnsi="Times New Roman"/>
+          <w:sz w:val="28"/>
+          <w:szCs w:val="28"/>
+        </w:rPr>
+      </w:pPr>
+      <w:r>
+        <w:rPr>
+          <w:rFonts w:ascii="Times New Roman" w:hAnsi="Times New Roman"/>
+          <w:sz w:val="28"/>
+          <w:szCs w:val="28"/>
+        </w:rPr>
+        <w:t xml:space="preserve"> О услугах</w:t>
+      </w:r>
+      <w:r>
+        <w:rPr>
+          <w:rFonts w:ascii="Times New Roman" w:hAnsi="Times New Roman"/>
+          <w:sz w:val="28"/>
+          <w:szCs w:val="28"/>
+        </w:rPr>
+        <w:t>.</w:t>
+      </w:r>
+    </w:p>
+    <w:p>
+      <w:pPr>
+        <w:pStyle w:val="a3"/>
+        <w:numPr>
+          <w:ilvl w:val="1"/>
+          <w:numId w:val="12"/>
+        </w:numPr>
+        <w:rPr>
+          <w:rFonts w:ascii="Times New Roman" w:hAnsi="Times New Roman"/>
+          <w:sz w:val="28"/>
+          <w:szCs w:val="28"/>
+        </w:rPr>
+      </w:pPr>
+      <w:r>
+        <w:rPr>
+          <w:rFonts w:ascii="Times New Roman" w:hAnsi="Times New Roman"/>
+          <w:sz w:val="28"/>
+          <w:szCs w:val="28"/>
+        </w:rPr>
+        <w:t xml:space="preserve"> О</w:t>
+      </w:r>
+      <w:r>
+        <w:rPr>
+          <w:rFonts w:ascii="Times New Roman" w:hAnsi="Times New Roman"/>
+          <w:sz w:val="28"/>
+          <w:szCs w:val="28"/>
+        </w:rPr>
+        <w:t xml:space="preserve"> посещениях.</w:t>
       </w:r>
     </w:p>
     <w:p>
@@ -5026,6 +5219,8 @@
         </w:rPr>
         <w:t>Для сервера</w:t>
       </w:r>
+      <w:bookmarkStart w:id="6" w:name="_GoBack"/>
+      <w:bookmarkEnd w:id="6"/>
     </w:p>
     <w:p>
       <w:pPr>
@@ -5053,11 +5248,12 @@
       <w:pPr>
         <w:pStyle w:val="3"/>
       </w:pPr>
-      <w:bookmarkStart w:id="6" w:name="_Toc451550936"/>
-      <w:r>
+      <w:bookmarkStart w:id="7" w:name="_Toc451550936"/>
+      <w:r>
+        <w:lastRenderedPageBreak/>
         <w:t>Требования к обеспечению надежного функционирования программы</w:t>
       </w:r>
-      <w:bookmarkEnd w:id="6"/>
+      <w:bookmarkEnd w:id="7"/>
     </w:p>
     <w:p>
       <w:pPr>
@@ -5118,233 +5314,233 @@
           <w:sz w:val="28"/>
           <w:szCs w:val="28"/>
         </w:rPr>
+        <w:t>Использованием лицензионного</w:t>
+      </w:r>
+      <w:r>
+        <w:rPr>
+          <w:rFonts w:ascii="Times New Roman" w:hAnsi="Times New Roman"/>
+          <w:sz w:val="28"/>
+          <w:szCs w:val="28"/>
+        </w:rPr>
+        <w:t xml:space="preserve"> программного обеспечения;</w:t>
+      </w:r>
+    </w:p>
+    <w:p>
+      <w:pPr>
+        <w:pStyle w:val="3"/>
+        <w:rPr>
+          <w:lang w:val="en-US"/>
+        </w:rPr>
+      </w:pPr>
+      <w:bookmarkStart w:id="8" w:name="_Toc451550937"/>
+      <w:r>
+        <w:t>Вр</w:t>
+      </w:r>
+      <w:r>
+        <w:t>емя восстановления после отказа</w:t>
+      </w:r>
+      <w:bookmarkEnd w:id="8"/>
+    </w:p>
+    <w:p>
+      <w:pPr>
+        <w:ind w:firstLine="720"/>
+        <w:rPr>
+          <w:rFonts w:ascii="Times New Roman" w:hAnsi="Times New Roman"/>
+          <w:sz w:val="28"/>
+          <w:szCs w:val="28"/>
+        </w:rPr>
+      </w:pPr>
+      <w:r>
+        <w:rPr>
+          <w:rFonts w:ascii="Times New Roman" w:hAnsi="Times New Roman"/>
+          <w:sz w:val="28"/>
+          <w:szCs w:val="28"/>
+        </w:rPr>
+        <w:t xml:space="preserve">Время восстановления после отказа, вызванного сбоем электропитания технических средств (иными внешними факторами), не фатальным сбоем (не крахом) операционной системы, не должно превышать </w:t>
+      </w:r>
+      <w:r>
+        <w:rPr>
+          <w:rFonts w:ascii="Times New Roman" w:hAnsi="Times New Roman"/>
+          <w:sz w:val="28"/>
+          <w:szCs w:val="28"/>
+        </w:rPr>
+        <w:t>времени потраченного на работы с несохраненными данными</w:t>
+      </w:r>
+      <w:r>
+        <w:rPr>
+          <w:rFonts w:ascii="Times New Roman" w:hAnsi="Times New Roman"/>
+          <w:sz w:val="28"/>
+          <w:szCs w:val="28"/>
+        </w:rPr>
+        <w:t xml:space="preserve">. </w:t>
+      </w:r>
+    </w:p>
+    <w:p>
+      <w:pPr>
+        <w:ind w:firstLine="720"/>
+        <w:rPr>
+          <w:rFonts w:ascii="Times New Roman" w:hAnsi="Times New Roman"/>
+          <w:sz w:val="28"/>
+          <w:szCs w:val="28"/>
+        </w:rPr>
+      </w:pPr>
+      <w:r>
+        <w:rPr>
+          <w:rFonts w:ascii="Times New Roman" w:hAnsi="Times New Roman"/>
+          <w:sz w:val="28"/>
+          <w:szCs w:val="28"/>
+        </w:rPr>
+        <w:t>Время восстановления после отказа, вызванного неисправностью технических средств, фатальным сбоем (крахом) операционной системы, не должно превышать времени, требуемого на устранение неисправностей технических средств и пер</w:t>
+      </w:r>
+      <w:r>
+        <w:rPr>
+          <w:rFonts w:ascii="Times New Roman" w:hAnsi="Times New Roman"/>
+          <w:sz w:val="28"/>
+          <w:szCs w:val="28"/>
+        </w:rPr>
+        <w:t>еустановки программных средств.</w:t>
+      </w:r>
+    </w:p>
+    <w:p>
+      <w:pPr>
+        <w:pStyle w:val="3"/>
+      </w:pPr>
+      <w:bookmarkStart w:id="9" w:name="_Toc451550938"/>
+      <w:r>
+        <w:t>Отказы из-за некорректных</w:t>
+      </w:r>
+      <w:r>
+        <w:t xml:space="preserve"> действий пользователей системы</w:t>
+      </w:r>
+      <w:bookmarkEnd w:id="9"/>
+    </w:p>
+    <w:p>
+      <w:pPr>
+        <w:ind w:firstLine="720"/>
+        <w:rPr>
+          <w:rFonts w:ascii="Times New Roman" w:hAnsi="Times New Roman"/>
+          <w:sz w:val="28"/>
+          <w:szCs w:val="28"/>
+        </w:rPr>
+      </w:pPr>
+      <w:r>
+        <w:rPr>
+          <w:rFonts w:ascii="Times New Roman" w:hAnsi="Times New Roman"/>
+          <w:sz w:val="28"/>
+          <w:szCs w:val="28"/>
+        </w:rPr>
+        <w:t>Отказы программы вследствие некорректных действий пользователя при взаимодей</w:t>
+      </w:r>
+      <w:r>
+        <w:rPr>
+          <w:rFonts w:ascii="Times New Roman" w:hAnsi="Times New Roman"/>
+          <w:sz w:val="28"/>
+          <w:szCs w:val="28"/>
+        </w:rPr>
+        <w:t>ствии с программой недопустимы.</w:t>
+      </w:r>
+    </w:p>
+    <w:p>
+      <w:pPr>
+        <w:pStyle w:val="10"/>
+      </w:pPr>
+      <w:bookmarkStart w:id="10" w:name="_Toc451550939"/>
+      <w:r>
+        <w:t>Условия эксплуатации</w:t>
+      </w:r>
+      <w:bookmarkEnd w:id="10"/>
+    </w:p>
+    <w:p>
+      <w:pPr>
+        <w:pStyle w:val="2"/>
+      </w:pPr>
+      <w:bookmarkStart w:id="11" w:name="_Toc451550940"/>
+      <w:r>
+        <w:t>Кли</w:t>
+      </w:r>
+      <w:r>
+        <w:t>матические условия эксплуатации</w:t>
+      </w:r>
+      <w:bookmarkEnd w:id="11"/>
+    </w:p>
+    <w:p>
+      <w:pPr>
+        <w:ind w:firstLine="720"/>
+        <w:rPr>
+          <w:rFonts w:ascii="Times New Roman" w:hAnsi="Times New Roman"/>
+          <w:sz w:val="28"/>
+          <w:szCs w:val="28"/>
+        </w:rPr>
+      </w:pPr>
+      <w:r>
+        <w:rPr>
+          <w:rFonts w:ascii="Times New Roman" w:hAnsi="Times New Roman"/>
+          <w:sz w:val="28"/>
+          <w:szCs w:val="28"/>
+        </w:rPr>
+        <w:t>Климатические условия эксплуатации, при которых должны обеспечиваться заданные характеристики, должны удовлетворять требованиям, предъявляемым к техническим средствам в части условий их экс</w:t>
+      </w:r>
+      <w:r>
+        <w:rPr>
+          <w:rFonts w:ascii="Times New Roman" w:hAnsi="Times New Roman"/>
+          <w:sz w:val="28"/>
+          <w:szCs w:val="28"/>
+        </w:rPr>
+        <w:t>плуатации</w:t>
+      </w:r>
+    </w:p>
+    <w:p>
+      <w:pPr>
+        <w:pStyle w:val="2"/>
+      </w:pPr>
+      <w:bookmarkStart w:id="12" w:name="_Toc451550941"/>
+      <w:r>
+        <w:t>Требования к квали</w:t>
+      </w:r>
+      <w:r>
+        <w:t>фикации и численности персонала</w:t>
+      </w:r>
+      <w:bookmarkEnd w:id="12"/>
+    </w:p>
+    <w:p>
+      <w:pPr>
+        <w:ind w:firstLine="720"/>
+        <w:rPr>
+          <w:rFonts w:ascii="Times New Roman" w:hAnsi="Times New Roman"/>
+          <w:sz w:val="28"/>
+          <w:szCs w:val="28"/>
+        </w:rPr>
+      </w:pPr>
+      <w:r>
+        <w:rPr>
+          <w:rFonts w:ascii="Times New Roman" w:hAnsi="Times New Roman"/>
+          <w:sz w:val="28"/>
+          <w:szCs w:val="28"/>
+        </w:rPr>
+        <w:t xml:space="preserve">Минимальное количество персонала, требуемого для работы программы, должно составлять 1 штатная единица — </w:t>
+      </w:r>
+      <w:r>
+        <w:rPr>
+          <w:rFonts w:ascii="Times New Roman" w:hAnsi="Times New Roman"/>
+          <w:sz w:val="28"/>
+          <w:szCs w:val="28"/>
+        </w:rPr>
+        <w:t>системный администратор.</w:t>
+      </w:r>
+    </w:p>
+    <w:p>
+      <w:pPr>
+        <w:pStyle w:val="2"/>
+      </w:pPr>
+      <w:bookmarkStart w:id="13" w:name="_Toc451550942"/>
+      <w:r>
         <w:lastRenderedPageBreak/>
-        <w:t>Использованием лицензионного</w:t>
-      </w:r>
-      <w:r>
-        <w:rPr>
-          <w:rFonts w:ascii="Times New Roman" w:hAnsi="Times New Roman"/>
-          <w:sz w:val="28"/>
-          <w:szCs w:val="28"/>
-        </w:rPr>
-        <w:t xml:space="preserve"> программного обеспечения;</w:t>
-      </w:r>
-    </w:p>
-    <w:p>
-      <w:pPr>
-        <w:pStyle w:val="3"/>
-        <w:rPr>
-          <w:lang w:val="en-US"/>
-        </w:rPr>
-      </w:pPr>
-      <w:bookmarkStart w:id="7" w:name="_Toc451550937"/>
-      <w:r>
-        <w:t>Вр</w:t>
-      </w:r>
-      <w:r>
-        <w:t>емя восстановления после отказа</w:t>
-      </w:r>
-      <w:bookmarkEnd w:id="7"/>
-    </w:p>
-    <w:p>
-      <w:pPr>
-        <w:ind w:firstLine="720"/>
-        <w:rPr>
-          <w:rFonts w:ascii="Times New Roman" w:hAnsi="Times New Roman"/>
-          <w:sz w:val="28"/>
-          <w:szCs w:val="28"/>
-        </w:rPr>
-      </w:pPr>
-      <w:r>
-        <w:rPr>
-          <w:rFonts w:ascii="Times New Roman" w:hAnsi="Times New Roman"/>
-          <w:sz w:val="28"/>
-          <w:szCs w:val="28"/>
-        </w:rPr>
-        <w:t xml:space="preserve">Время восстановления после отказа, вызванного сбоем электропитания технических средств (иными внешними факторами), не фатальным сбоем (не крахом) операционной системы, не должно превышать </w:t>
-      </w:r>
-      <w:r>
-        <w:rPr>
-          <w:rFonts w:ascii="Times New Roman" w:hAnsi="Times New Roman"/>
-          <w:sz w:val="28"/>
-          <w:szCs w:val="28"/>
-        </w:rPr>
-        <w:t>времени потраченного на работы с несохраненными данными</w:t>
-      </w:r>
-      <w:r>
-        <w:rPr>
-          <w:rFonts w:ascii="Times New Roman" w:hAnsi="Times New Roman"/>
-          <w:sz w:val="28"/>
-          <w:szCs w:val="28"/>
-        </w:rPr>
-        <w:t xml:space="preserve">. </w:t>
-      </w:r>
-    </w:p>
-    <w:p>
-      <w:pPr>
-        <w:ind w:firstLine="720"/>
-        <w:rPr>
-          <w:rFonts w:ascii="Times New Roman" w:hAnsi="Times New Roman"/>
-          <w:sz w:val="28"/>
-          <w:szCs w:val="28"/>
-        </w:rPr>
-      </w:pPr>
-      <w:r>
-        <w:rPr>
-          <w:rFonts w:ascii="Times New Roman" w:hAnsi="Times New Roman"/>
-          <w:sz w:val="28"/>
-          <w:szCs w:val="28"/>
-        </w:rPr>
-        <w:t>Время восстановления после отказа, вызванного неисправностью технических средств, фатальным сбоем (крахом) операционной системы, не должно превышать времени, требуемого на устранение неисправностей технических средств и пер</w:t>
-      </w:r>
-      <w:r>
-        <w:rPr>
-          <w:rFonts w:ascii="Times New Roman" w:hAnsi="Times New Roman"/>
-          <w:sz w:val="28"/>
-          <w:szCs w:val="28"/>
-        </w:rPr>
-        <w:t>еустановки программных средств.</w:t>
-      </w:r>
-    </w:p>
-    <w:p>
-      <w:pPr>
-        <w:pStyle w:val="3"/>
-      </w:pPr>
-      <w:bookmarkStart w:id="8" w:name="_Toc451550938"/>
-      <w:r>
-        <w:t>Отказы из-за некорректных</w:t>
-      </w:r>
-      <w:r>
-        <w:t xml:space="preserve"> действий пользователей системы</w:t>
-      </w:r>
-      <w:bookmarkEnd w:id="8"/>
-    </w:p>
-    <w:p>
-      <w:pPr>
-        <w:ind w:firstLine="720"/>
-        <w:rPr>
-          <w:rFonts w:ascii="Times New Roman" w:hAnsi="Times New Roman"/>
-          <w:sz w:val="28"/>
-          <w:szCs w:val="28"/>
-        </w:rPr>
-      </w:pPr>
-      <w:r>
-        <w:rPr>
-          <w:rFonts w:ascii="Times New Roman" w:hAnsi="Times New Roman"/>
-          <w:sz w:val="28"/>
-          <w:szCs w:val="28"/>
-        </w:rPr>
-        <w:t>Отказы программы вследствие некорректных действий пользователя при взаимодей</w:t>
-      </w:r>
-      <w:r>
-        <w:rPr>
-          <w:rFonts w:ascii="Times New Roman" w:hAnsi="Times New Roman"/>
-          <w:sz w:val="28"/>
-          <w:szCs w:val="28"/>
-        </w:rPr>
-        <w:t>ствии с программой недопустимы.</w:t>
-      </w:r>
-    </w:p>
-    <w:p>
-      <w:pPr>
-        <w:pStyle w:val="10"/>
-      </w:pPr>
-      <w:bookmarkStart w:id="9" w:name="_Toc451550939"/>
-      <w:r>
-        <w:t>Условия эксплуатации</w:t>
-      </w:r>
-      <w:bookmarkEnd w:id="9"/>
-    </w:p>
-    <w:p>
-      <w:pPr>
-        <w:pStyle w:val="2"/>
-      </w:pPr>
-      <w:bookmarkStart w:id="10" w:name="_Toc451550940"/>
-      <w:r>
-        <w:t>Кли</w:t>
-      </w:r>
-      <w:r>
-        <w:t>матические условия эксплуатации</w:t>
-      </w:r>
-      <w:bookmarkEnd w:id="10"/>
-    </w:p>
-    <w:p>
-      <w:pPr>
-        <w:ind w:firstLine="720"/>
-        <w:rPr>
-          <w:rFonts w:ascii="Times New Roman" w:hAnsi="Times New Roman"/>
-          <w:sz w:val="28"/>
-          <w:szCs w:val="28"/>
-        </w:rPr>
-      </w:pPr>
-      <w:r>
-        <w:rPr>
-          <w:rFonts w:ascii="Times New Roman" w:hAnsi="Times New Roman"/>
-          <w:sz w:val="28"/>
-          <w:szCs w:val="28"/>
-        </w:rPr>
-        <w:t>Климатические условия эксплуатации, при которых должны обеспечиваться заданные характеристики, должны удовлетворять требованиям, предъявляемым к техническим средствам в части условий их экс</w:t>
-      </w:r>
-      <w:r>
-        <w:rPr>
-          <w:rFonts w:ascii="Times New Roman" w:hAnsi="Times New Roman"/>
-          <w:sz w:val="28"/>
-          <w:szCs w:val="28"/>
-        </w:rPr>
-        <w:t>плуатации</w:t>
-      </w:r>
-    </w:p>
-    <w:p>
-      <w:pPr>
-        <w:pStyle w:val="2"/>
-      </w:pPr>
-      <w:bookmarkStart w:id="11" w:name="_Toc451550941"/>
-      <w:r>
-        <w:t>Требования к квали</w:t>
-      </w:r>
-      <w:r>
-        <w:t>фикации и численности персонала</w:t>
-      </w:r>
-      <w:bookmarkEnd w:id="11"/>
-    </w:p>
-    <w:p>
-      <w:pPr>
-        <w:ind w:firstLine="720"/>
-        <w:rPr>
-          <w:rFonts w:ascii="Times New Roman" w:hAnsi="Times New Roman"/>
-          <w:sz w:val="28"/>
-          <w:szCs w:val="28"/>
-        </w:rPr>
-      </w:pPr>
-      <w:r>
-        <w:rPr>
-          <w:rFonts w:ascii="Times New Roman" w:hAnsi="Times New Roman"/>
-          <w:sz w:val="28"/>
-          <w:szCs w:val="28"/>
-        </w:rPr>
-        <w:t xml:space="preserve">Минимальное количество персонала, требуемого для работы программы, должно составлять 1 штатная единица — </w:t>
-      </w:r>
-      <w:r>
-        <w:rPr>
-          <w:rFonts w:ascii="Times New Roman" w:hAnsi="Times New Roman"/>
-          <w:sz w:val="28"/>
-          <w:szCs w:val="28"/>
-        </w:rPr>
-        <w:t>системный администратор.</w:t>
-      </w:r>
-    </w:p>
-    <w:p>
-      <w:pPr>
-        <w:pStyle w:val="2"/>
-      </w:pPr>
-      <w:bookmarkStart w:id="12" w:name="_Toc451550942"/>
-      <w:r>
         <w:t>Требования к составу и параметрам</w:t>
       </w:r>
       <w:r>
         <w:t xml:space="preserve"> технических средств</w:t>
       </w:r>
-      <w:bookmarkEnd w:id="12"/>
+      <w:bookmarkEnd w:id="13"/>
     </w:p>
     <w:p>
       <w:pPr>
@@ -5425,125 +5621,125 @@
           <w:sz w:val="28"/>
           <w:szCs w:val="28"/>
         </w:rPr>
+        <w:t>Не менее 500 Мбайт свободного места на жестком диске;</w:t>
+      </w:r>
+    </w:p>
+    <w:p>
+      <w:pPr>
+        <w:pStyle w:val="2"/>
+      </w:pPr>
+      <w:bookmarkStart w:id="14" w:name="_Toc451550943"/>
+      <w:r>
+        <w:t>Требования к информацион</w:t>
+      </w:r>
+      <w:r>
+        <w:t>ной и программной совместимости</w:t>
+      </w:r>
+      <w:bookmarkEnd w:id="14"/>
+    </w:p>
+    <w:p>
+      <w:pPr>
+        <w:pStyle w:val="3"/>
+      </w:pPr>
+      <w:bookmarkStart w:id="15" w:name="_Toc451550944"/>
+      <w:r>
+        <w:t>Требования к информационным структурам и мето</w:t>
+      </w:r>
+      <w:r>
+        <w:t>дам решения</w:t>
+      </w:r>
+      <w:bookmarkEnd w:id="15"/>
+    </w:p>
+    <w:p>
+      <w:pPr>
+        <w:ind w:firstLine="720"/>
+        <w:rPr>
+          <w:rFonts w:ascii="Times New Roman" w:hAnsi="Times New Roman"/>
+          <w:sz w:val="28"/>
+          <w:szCs w:val="28"/>
+        </w:rPr>
+      </w:pPr>
+      <w:r>
+        <w:rPr>
+          <w:rFonts w:ascii="Times New Roman" w:hAnsi="Times New Roman"/>
+          <w:sz w:val="28"/>
+          <w:szCs w:val="28"/>
+        </w:rPr>
+        <w:t>Программа должна состоять из 3-х модулей: чтения файлов, обработки данных и выявления в них ошибок, записи обработанных данных в файл.</w:t>
+      </w:r>
+    </w:p>
+    <w:p>
+      <w:pPr>
+        <w:ind w:firstLine="720"/>
+        <w:rPr>
+          <w:rFonts w:ascii="Times New Roman" w:hAnsi="Times New Roman"/>
+          <w:sz w:val="28"/>
+          <w:szCs w:val="28"/>
+        </w:rPr>
+      </w:pPr>
+      <w:r>
+        <w:rPr>
+          <w:rFonts w:ascii="Times New Roman" w:hAnsi="Times New Roman"/>
+          <w:sz w:val="28"/>
+          <w:szCs w:val="28"/>
+        </w:rPr>
+        <w:t>Программа работает с</w:t>
+      </w:r>
+      <w:r>
+        <w:rPr>
+          <w:rFonts w:ascii="Times New Roman" w:hAnsi="Times New Roman"/>
+          <w:sz w:val="28"/>
+          <w:szCs w:val="28"/>
+        </w:rPr>
+        <w:t xml:space="preserve"> табличными текстовыми файлами.</w:t>
+      </w:r>
+      <w:r>
+        <w:rPr>
+          <w:rFonts w:ascii="Times New Roman" w:hAnsi="Times New Roman"/>
+          <w:sz w:val="28"/>
+          <w:szCs w:val="28"/>
+        </w:rPr>
+        <w:t xml:space="preserve"> Если записи во входны</w:t>
+      </w:r>
+      <w:r>
+        <w:rPr>
+          <w:rFonts w:ascii="Times New Roman" w:hAnsi="Times New Roman"/>
+          <w:sz w:val="28"/>
+          <w:szCs w:val="28"/>
+        </w:rPr>
+        <w:t>х файлах не соответствуют</w:t>
+      </w:r>
+      <w:r>
+        <w:rPr>
+          <w:rFonts w:ascii="Times New Roman" w:hAnsi="Times New Roman"/>
+          <w:sz w:val="28"/>
+          <w:szCs w:val="28"/>
+        </w:rPr>
+        <w:t xml:space="preserve"> структуре,</w:t>
+      </w:r>
+      <w:r>
+        <w:rPr>
+          <w:rFonts w:ascii="Times New Roman" w:hAnsi="Times New Roman"/>
+          <w:sz w:val="28"/>
+          <w:szCs w:val="28"/>
+        </w:rPr>
+        <w:t xml:space="preserve"> описанной далее,</w:t>
+      </w:r>
+      <w:r>
+        <w:rPr>
+          <w:rFonts w:ascii="Times New Roman" w:hAnsi="Times New Roman"/>
+          <w:sz w:val="28"/>
+          <w:szCs w:val="28"/>
+        </w:rPr>
+        <w:t xml:space="preserve"> то игнорировать их.</w:t>
+      </w:r>
+    </w:p>
+    <w:p>
+      <w:pPr>
+        <w:pStyle w:val="4"/>
+      </w:pPr>
+      <w:r>
         <w:lastRenderedPageBreak/>
-        <w:t>Не менее 500 Мбайт свободного места на жестком диске;</w:t>
-      </w:r>
-    </w:p>
-    <w:p>
-      <w:pPr>
-        <w:pStyle w:val="2"/>
-      </w:pPr>
-      <w:bookmarkStart w:id="13" w:name="_Toc451550943"/>
-      <w:r>
-        <w:t>Требования к информацион</w:t>
-      </w:r>
-      <w:r>
-        <w:t>ной и программной совместимости</w:t>
-      </w:r>
-      <w:bookmarkEnd w:id="13"/>
-    </w:p>
-    <w:p>
-      <w:pPr>
-        <w:pStyle w:val="3"/>
-      </w:pPr>
-      <w:bookmarkStart w:id="14" w:name="_Toc451550944"/>
-      <w:r>
-        <w:t>Требования к информационным структурам и мето</w:t>
-      </w:r>
-      <w:r>
-        <w:t>дам решения</w:t>
-      </w:r>
-      <w:bookmarkEnd w:id="14"/>
-    </w:p>
-    <w:p>
-      <w:pPr>
-        <w:ind w:firstLine="720"/>
-        <w:rPr>
-          <w:rFonts w:ascii="Times New Roman" w:hAnsi="Times New Roman"/>
-          <w:sz w:val="28"/>
-          <w:szCs w:val="28"/>
-        </w:rPr>
-      </w:pPr>
-      <w:r>
-        <w:rPr>
-          <w:rFonts w:ascii="Times New Roman" w:hAnsi="Times New Roman"/>
-          <w:sz w:val="28"/>
-          <w:szCs w:val="28"/>
-        </w:rPr>
-        <w:t>Программа должна состоять из 3-х модулей: чтения файлов, обработки данных и выявления в них ошибок, записи обработанных данных в файл.</w:t>
-      </w:r>
-    </w:p>
-    <w:p>
-      <w:pPr>
-        <w:ind w:firstLine="720"/>
-        <w:rPr>
-          <w:rFonts w:ascii="Times New Roman" w:hAnsi="Times New Roman"/>
-          <w:sz w:val="28"/>
-          <w:szCs w:val="28"/>
-        </w:rPr>
-      </w:pPr>
-      <w:r>
-        <w:rPr>
-          <w:rFonts w:ascii="Times New Roman" w:hAnsi="Times New Roman"/>
-          <w:sz w:val="28"/>
-          <w:szCs w:val="28"/>
-        </w:rPr>
-        <w:t>Программа работает с</w:t>
-      </w:r>
-      <w:r>
-        <w:rPr>
-          <w:rFonts w:ascii="Times New Roman" w:hAnsi="Times New Roman"/>
-          <w:sz w:val="28"/>
-          <w:szCs w:val="28"/>
-        </w:rPr>
-        <w:t xml:space="preserve"> табличными текстовыми файлами.</w:t>
-      </w:r>
-      <w:r>
-        <w:rPr>
-          <w:rFonts w:ascii="Times New Roman" w:hAnsi="Times New Roman"/>
-          <w:sz w:val="28"/>
-          <w:szCs w:val="28"/>
-        </w:rPr>
-        <w:t xml:space="preserve"> Если записи во входны</w:t>
-      </w:r>
-      <w:r>
-        <w:rPr>
-          <w:rFonts w:ascii="Times New Roman" w:hAnsi="Times New Roman"/>
-          <w:sz w:val="28"/>
-          <w:szCs w:val="28"/>
-        </w:rPr>
-        <w:t>х файлах не соответствуют</w:t>
-      </w:r>
-      <w:r>
-        <w:rPr>
-          <w:rFonts w:ascii="Times New Roman" w:hAnsi="Times New Roman"/>
-          <w:sz w:val="28"/>
-          <w:szCs w:val="28"/>
-        </w:rPr>
-        <w:t xml:space="preserve"> структуре,</w:t>
-      </w:r>
-      <w:r>
-        <w:rPr>
-          <w:rFonts w:ascii="Times New Roman" w:hAnsi="Times New Roman"/>
-          <w:sz w:val="28"/>
-          <w:szCs w:val="28"/>
-        </w:rPr>
-        <w:t xml:space="preserve"> описанной далее,</w:t>
-      </w:r>
-      <w:r>
-        <w:rPr>
-          <w:rFonts w:ascii="Times New Roman" w:hAnsi="Times New Roman"/>
-          <w:sz w:val="28"/>
-          <w:szCs w:val="28"/>
-        </w:rPr>
-        <w:t xml:space="preserve"> то игнорировать их.</w:t>
-      </w:r>
-    </w:p>
-    <w:p>
-      <w:pPr>
-        <w:pStyle w:val="4"/>
-      </w:pPr>
-      <w:r>
         <w:t xml:space="preserve"> </w:t>
       </w:r>
       <w:r>
@@ -5565,14 +5761,44 @@
       </w:pPr>
       <w:r>
         <w:rPr>
-          <w:rFonts w:ascii="Times New Roman" w:hAnsi="Times New Roman"/>
-          <w:sz w:val="28"/>
-          <w:szCs w:val="28"/>
-        </w:rPr>
-        <w:t>Схема базы данных.</w:t>
-      </w:r>
-      <w:bookmarkStart w:id="15" w:name="_GoBack"/>
-      <w:bookmarkEnd w:id="15"/>
+          <w:noProof/>
+        </w:rPr>
+        <w:drawing>
+          <wp:inline distT="0" distB="0" distL="0" distR="0" wp14:anchorId="32790C8F" wp14:editId="7F5A1BAF">
+            <wp:extent cx="5985466" cy="5219700"/>
+            <wp:effectExtent l="0" t="0" r="0" b="0"/>
+            <wp:docPr id="3" name="Рисунок 3"/>
+            <wp:cNvGraphicFramePr>
+              <a:graphicFrameLocks xmlns:a="http://schemas.openxmlformats.org/drawingml/2006/main" noChangeAspect="1"/>
+            </wp:cNvGraphicFramePr>
+            <a:graphic xmlns:a="http://schemas.openxmlformats.org/drawingml/2006/main">
+              <a:graphicData uri="http://schemas.openxmlformats.org/drawingml/2006/picture">
+                <pic:pic xmlns:pic="http://schemas.openxmlformats.org/drawingml/2006/picture">
+                  <pic:nvPicPr>
+                    <pic:cNvPr id="1" name=""/>
+                    <pic:cNvPicPr/>
+                  </pic:nvPicPr>
+                  <pic:blipFill>
+                    <a:blip r:embed="rId6"/>
+                    <a:stretch>
+                      <a:fillRect/>
+                    </a:stretch>
+                  </pic:blipFill>
+                  <pic:spPr>
+                    <a:xfrm>
+                      <a:off x="0" y="0"/>
+                      <a:ext cx="5989609" cy="5223313"/>
+                    </a:xfrm>
+                    <a:prstGeom prst="rect">
+                      <a:avLst/>
+                    </a:prstGeom>
+                  </pic:spPr>
+                </pic:pic>
+              </a:graphicData>
+            </a:graphic>
+          </wp:inline>
+        </w:drawing>
+      </w:r>
     </w:p>
     <w:p>
       <w:pPr>
@@ -5653,6 +5879,7 @@
       </w:pPr>
       <w:bookmarkStart w:id="17" w:name="_Toc451550946"/>
       <w:r>
+        <w:lastRenderedPageBreak/>
         <w:t>Требования к программным средствам, используемым программой</w:t>
       </w:r>
       <w:bookmarkEnd w:id="17"/>
@@ -5821,7 +6048,6 @@
       </w:pPr>
       <w:bookmarkStart w:id="20" w:name="_Toc451550949"/>
       <w:r>
-        <w:lastRenderedPageBreak/>
         <w:t>Требов</w:t>
       </w:r>
       <w:r>
@@ -6161,6 +6387,7 @@
           <w:sz w:val="28"/>
           <w:szCs w:val="28"/>
         </w:rPr>
+        <w:lastRenderedPageBreak/>
         <w:t>испытания программы.</w:t>
       </w:r>
     </w:p>
@@ -6314,7 +6541,6 @@
           <w:sz w:val="28"/>
           <w:szCs w:val="28"/>
         </w:rPr>
-        <w:lastRenderedPageBreak/>
         <w:t xml:space="preserve">определение стадий, этапов и сроков разработки программы и документации на неё; </w:t>
       </w:r>
     </w:p>
@@ -7217,8 +7443,8 @@
 </file>
 
 <file path=word/numbering.xml><?xml version="1.0" encoding="utf-8"?>
-<w:numbering xmlns:wpc="http://schemas.microsoft.com/office/word/2010/wordprocessingCanvas" xmlns:mc="http://schemas.openxmlformats.org/markup-compatibility/2006" xmlns:o="urn:schemas-microsoft-com:office:office" xmlns:r="http://schemas.openxmlformats.org/officeDocument/2006/relationships" xmlns:m="http://schemas.openxmlformats.org/officeDocument/2006/math" xmlns:v="urn:schemas-microsoft-com:vml" xmlns:wp14="http://schemas.microsoft.com/office/word/2010/wordprocessingDrawing" xmlns:wp="http://schemas.openxmlformats.org/drawingml/2006/wordprocessingDrawing" xmlns:w10="urn:schemas-microsoft-com:office:word" xmlns:w="http://schemas.openxmlformats.org/wordprocessingml/2006/main" xmlns:w14="http://schemas.microsoft.com/office/word/2010/wordml" xmlns:wpg="http://schemas.microsoft.com/office/word/2010/wordprocessingGroup" xmlns:wpi="http://schemas.microsoft.com/office/word/2010/wordprocessingInk" xmlns:wne="http://schemas.microsoft.com/office/word/2006/wordml" xmlns:wps="http://schemas.microsoft.com/office/word/2010/wordprocessingShape" mc:Ignorable="w14 wp14">
-  <w:abstractNum w:abstractNumId="0">
+<w:numbering xmlns:wpc="http://schemas.microsoft.com/office/word/2010/wordprocessingCanvas" xmlns:cx="http://schemas.microsoft.com/office/drawing/2014/chartex" xmlns:cx1="http://schemas.microsoft.com/office/drawing/2015/9/8/chartex" xmlns:cx2="http://schemas.microsoft.com/office/drawing/2015/10/21/chartex" xmlns:mc="http://schemas.openxmlformats.org/markup-compatibility/2006" xmlns:o="urn:schemas-microsoft-com:office:office" xmlns:r="http://schemas.openxmlformats.org/officeDocument/2006/relationships" xmlns:m="http://schemas.openxmlformats.org/officeDocument/2006/math" xmlns:v="urn:schemas-microsoft-com:vml" xmlns:wp14="http://schemas.microsoft.com/office/word/2010/wordprocessingDrawing" xmlns:wp="http://schemas.openxmlformats.org/drawingml/2006/wordprocessingDrawing" xmlns:w10="urn:schemas-microsoft-com:office:word" xmlns:w="http://schemas.openxmlformats.org/wordprocessingml/2006/main" xmlns:w14="http://schemas.microsoft.com/office/word/2010/wordml" xmlns:w15="http://schemas.microsoft.com/office/word/2012/wordml" xmlns:w16se="http://schemas.microsoft.com/office/word/2015/wordml/symex" xmlns:wpg="http://schemas.microsoft.com/office/word/2010/wordprocessingGroup" xmlns:wpi="http://schemas.microsoft.com/office/word/2010/wordprocessingInk" xmlns:wne="http://schemas.microsoft.com/office/word/2006/wordml" xmlns:wps="http://schemas.microsoft.com/office/word/2010/wordprocessingShape" mc:Ignorable="w14 w15 w16se wp14">
+  <w:abstractNum w:abstractNumId="0" w15:restartNumberingAfterBreak="0">
     <w:nsid w:val="04167DDB"/>
     <w:multiLevelType w:val="hybridMultilevel"/>
     <w:tmpl w:val="2CBC71E2"/>
@@ -7304,7 +7530,7 @@
       </w:pPr>
     </w:lvl>
   </w:abstractNum>
-  <w:abstractNum w:abstractNumId="1">
+  <w:abstractNum w:abstractNumId="1" w15:restartNumberingAfterBreak="0">
     <w:nsid w:val="108F7D94"/>
     <w:multiLevelType w:val="hybridMultilevel"/>
     <w:tmpl w:val="D610C8A6"/>
@@ -7390,7 +7616,7 @@
       </w:pPr>
     </w:lvl>
   </w:abstractNum>
-  <w:abstractNum w:abstractNumId="2">
+  <w:abstractNum w:abstractNumId="2" w15:restartNumberingAfterBreak="0">
     <w:nsid w:val="18687D4A"/>
     <w:multiLevelType w:val="hybridMultilevel"/>
     <w:tmpl w:val="899EE71E"/>
@@ -7476,7 +7702,7 @@
       </w:pPr>
     </w:lvl>
   </w:abstractNum>
-  <w:abstractNum w:abstractNumId="3">
+  <w:abstractNum w:abstractNumId="3" w15:restartNumberingAfterBreak="0">
     <w:nsid w:val="24DC374A"/>
     <w:multiLevelType w:val="singleLevel"/>
     <w:tmpl w:val="5276D641"/>
@@ -7496,7 +7722,7 @@
       </w:rPr>
     </w:lvl>
   </w:abstractNum>
-  <w:abstractNum w:abstractNumId="4">
+  <w:abstractNum w:abstractNumId="4" w15:restartNumberingAfterBreak="0">
     <w:nsid w:val="28D22C64"/>
     <w:multiLevelType w:val="hybridMultilevel"/>
     <w:tmpl w:val="D0D64792"/>
@@ -7585,7 +7811,7 @@
       </w:pPr>
     </w:lvl>
   </w:abstractNum>
-  <w:abstractNum w:abstractNumId="5">
+  <w:abstractNum w:abstractNumId="5" w15:restartNumberingAfterBreak="0">
     <w:nsid w:val="3565194B"/>
     <w:multiLevelType w:val="hybridMultilevel"/>
     <w:tmpl w:val="1C844386"/>
@@ -7674,7 +7900,7 @@
       </w:pPr>
     </w:lvl>
   </w:abstractNum>
-  <w:abstractNum w:abstractNumId="6">
+  <w:abstractNum w:abstractNumId="6" w15:restartNumberingAfterBreak="0">
     <w:nsid w:val="36A87B49"/>
     <w:multiLevelType w:val="hybridMultilevel"/>
     <w:tmpl w:val="DF94B4CC"/>
@@ -7760,7 +7986,7 @@
       </w:pPr>
     </w:lvl>
   </w:abstractNum>
-  <w:abstractNum w:abstractNumId="7">
+  <w:abstractNum w:abstractNumId="7" w15:restartNumberingAfterBreak="0">
     <w:nsid w:val="441067A7"/>
     <w:multiLevelType w:val="hybridMultilevel"/>
     <w:tmpl w:val="7CF0718E"/>
@@ -7846,7 +8072,7 @@
       </w:pPr>
     </w:lvl>
   </w:abstractNum>
-  <w:abstractNum w:abstractNumId="8">
+  <w:abstractNum w:abstractNumId="8" w15:restartNumberingAfterBreak="0">
     <w:nsid w:val="51E2091F"/>
     <w:multiLevelType w:val="hybridMultilevel"/>
     <w:tmpl w:val="1C86C194"/>
@@ -7932,13 +8158,13 @@
       </w:pPr>
     </w:lvl>
   </w:abstractNum>
-  <w:abstractNum w:abstractNumId="9">
+  <w:abstractNum w:abstractNumId="9" w15:restartNumberingAfterBreak="0">
     <w:nsid w:val="52541C42"/>
     <w:multiLevelType w:val="multilevel"/>
     <w:tmpl w:val="02E6B498"/>
     <w:numStyleLink w:val="1"/>
   </w:abstractNum>
-  <w:abstractNum w:abstractNumId="10">
+  <w:abstractNum w:abstractNumId="10" w15:restartNumberingAfterBreak="0">
     <w:nsid w:val="5DE61900"/>
     <w:multiLevelType w:val="multilevel"/>
     <w:tmpl w:val="02E6B498"/>
@@ -8061,7 +8287,7 @@
       </w:rPr>
     </w:lvl>
   </w:abstractNum>
-  <w:abstractNum w:abstractNumId="11">
+  <w:abstractNum w:abstractNumId="11" w15:restartNumberingAfterBreak="0">
     <w:nsid w:val="60597A25"/>
     <w:multiLevelType w:val="hybridMultilevel"/>
     <w:tmpl w:val="83F6DDE4"/>
@@ -8147,7 +8373,7 @@
       </w:pPr>
     </w:lvl>
   </w:abstractNum>
-  <w:abstractNum w:abstractNumId="12">
+  <w:abstractNum w:abstractNumId="12" w15:restartNumberingAfterBreak="0">
     <w:nsid w:val="60A15505"/>
     <w:multiLevelType w:val="multilevel"/>
     <w:tmpl w:val="04190025"/>
@@ -8242,7 +8468,7 @@
       </w:pPr>
     </w:lvl>
   </w:abstractNum>
-  <w:abstractNum w:abstractNumId="13">
+  <w:abstractNum w:abstractNumId="13" w15:restartNumberingAfterBreak="0">
     <w:nsid w:val="62D3175E"/>
     <w:multiLevelType w:val="hybridMultilevel"/>
     <w:tmpl w:val="3ABEDFC2"/>
@@ -8328,7 +8554,7 @@
       </w:pPr>
     </w:lvl>
   </w:abstractNum>
-  <w:abstractNum w:abstractNumId="14">
+  <w:abstractNum w:abstractNumId="14" w15:restartNumberingAfterBreak="0">
     <w:nsid w:val="6BFA36C6"/>
     <w:multiLevelType w:val="multilevel"/>
     <w:tmpl w:val="0419001F"/>
@@ -8414,7 +8640,7 @@
       </w:pPr>
     </w:lvl>
   </w:abstractNum>
-  <w:abstractNum w:abstractNumId="15">
+  <w:abstractNum w:abstractNumId="15" w15:restartNumberingAfterBreak="0">
     <w:nsid w:val="6D517C07"/>
     <w:multiLevelType w:val="hybridMultilevel"/>
     <w:tmpl w:val="C734C0DA"/>
@@ -8503,7 +8729,7 @@
       </w:pPr>
     </w:lvl>
   </w:abstractNum>
-  <w:abstractNum w:abstractNumId="16">
+  <w:abstractNum w:abstractNumId="16" w15:restartNumberingAfterBreak="0">
     <w:nsid w:val="72173A9D"/>
     <w:multiLevelType w:val="hybridMultilevel"/>
     <w:tmpl w:val="D5F24F96"/>
@@ -8589,7 +8815,7 @@
       </w:pPr>
     </w:lvl>
   </w:abstractNum>
-  <w:abstractNum w:abstractNumId="17">
+  <w:abstractNum w:abstractNumId="17" w15:restartNumberingAfterBreak="0">
     <w:nsid w:val="7D544771"/>
     <w:multiLevelType w:val="hybridMultilevel"/>
     <w:tmpl w:val="0CF6A1E4"/>
@@ -8675,7 +8901,7 @@
       </w:pPr>
     </w:lvl>
   </w:abstractNum>
-  <w:abstractNum w:abstractNumId="18">
+  <w:abstractNum w:abstractNumId="18" w15:restartNumberingAfterBreak="0">
     <w:nsid w:val="7E2D64C1"/>
     <w:multiLevelType w:val="hybridMultilevel"/>
     <w:tmpl w:val="67FCA1FC"/>
@@ -8822,7 +9048,7 @@
 </file>
 
 <file path=word/styles.xml><?xml version="1.0" encoding="utf-8"?>
-<w:styles xmlns:mc="http://schemas.openxmlformats.org/markup-compatibility/2006" xmlns:r="http://schemas.openxmlformats.org/officeDocument/2006/relationships" xmlns:w="http://schemas.openxmlformats.org/wordprocessingml/2006/main" xmlns:w14="http://schemas.microsoft.com/office/word/2010/wordml" mc:Ignorable="w14">
+<w:styles xmlns:mc="http://schemas.openxmlformats.org/markup-compatibility/2006" xmlns:r="http://schemas.openxmlformats.org/officeDocument/2006/relationships" xmlns:w="http://schemas.openxmlformats.org/wordprocessingml/2006/main" xmlns:w14="http://schemas.microsoft.com/office/word/2010/wordml" xmlns:w15="http://schemas.microsoft.com/office/word/2012/wordml" xmlns:w16se="http://schemas.microsoft.com/office/word/2015/wordml/symex" mc:Ignorable="w14 w15 w16se">
   <w:docDefaults>
     <w:rPrDefault>
       <w:rPr>
@@ -8838,144 +9064,379 @@
       </w:pPr>
     </w:pPrDefault>
   </w:docDefaults>
-  <w:latentStyles w:defLockedState="0" w:defUIPriority="99" w:defSemiHidden="1" w:defUnhideWhenUsed="1" w:defQFormat="0" w:count="267">
-    <w:lsdException w:name="Normal" w:semiHidden="0" w:uiPriority="0" w:unhideWhenUsed="0" w:qFormat="1"/>
-    <w:lsdException w:name="heading 1" w:semiHidden="0" w:uiPriority="9" w:unhideWhenUsed="0" w:qFormat="1"/>
-    <w:lsdException w:name="heading 2" w:uiPriority="9" w:qFormat="1"/>
-    <w:lsdException w:name="heading 3" w:uiPriority="9" w:qFormat="1"/>
-    <w:lsdException w:name="heading 4" w:uiPriority="9" w:qFormat="1"/>
-    <w:lsdException w:name="heading 5" w:uiPriority="9" w:qFormat="1"/>
-    <w:lsdException w:name="heading 6" w:uiPriority="9" w:qFormat="1"/>
-    <w:lsdException w:name="heading 7" w:uiPriority="9" w:qFormat="1"/>
-    <w:lsdException w:name="heading 8" w:uiPriority="9" w:qFormat="1"/>
-    <w:lsdException w:name="heading 9" w:uiPriority="9" w:qFormat="1"/>
-    <w:lsdException w:name="toc 1" w:uiPriority="39"/>
-    <w:lsdException w:name="toc 2" w:uiPriority="39"/>
-    <w:lsdException w:name="toc 3" w:uiPriority="39"/>
-    <w:lsdException w:name="toc 4" w:uiPriority="39"/>
-    <w:lsdException w:name="toc 5" w:uiPriority="39"/>
-    <w:lsdException w:name="toc 6" w:uiPriority="39"/>
-    <w:lsdException w:name="toc 7" w:uiPriority="39"/>
-    <w:lsdException w:name="toc 8" w:uiPriority="39"/>
-    <w:lsdException w:name="toc 9" w:uiPriority="39"/>
-    <w:lsdException w:name="caption" w:uiPriority="35" w:qFormat="1"/>
-    <w:lsdException w:name="Title" w:semiHidden="0" w:uiPriority="10" w:unhideWhenUsed="0" w:qFormat="1"/>
-    <w:lsdException w:name="Default Paragraph Font" w:uiPriority="1"/>
-    <w:lsdException w:name="Subtitle" w:semiHidden="0" w:uiPriority="11" w:unhideWhenUsed="0" w:qFormat="1"/>
-    <w:lsdException w:name="Strong" w:semiHidden="0" w:uiPriority="22" w:unhideWhenUsed="0" w:qFormat="1"/>
-    <w:lsdException w:name="Emphasis" w:semiHidden="0" w:uiPriority="20" w:unhideWhenUsed="0" w:qFormat="1"/>
-    <w:lsdException w:name="Table Grid" w:semiHidden="0" w:uiPriority="59" w:unhideWhenUsed="0"/>
-    <w:lsdException w:name="Placeholder Text" w:unhideWhenUsed="0"/>
-    <w:lsdException w:name="No Spacing" w:semiHidden="0" w:uiPriority="1" w:unhideWhenUsed="0" w:qFormat="1"/>
-    <w:lsdException w:name="Light Shading" w:semiHidden="0" w:uiPriority="60" w:unhideWhenUsed="0"/>
-    <w:lsdException w:name="Light List" w:semiHidden="0" w:uiPriority="61" w:unhideWhenUsed="0"/>
-    <w:lsdException w:name="Light Grid" w:semiHidden="0" w:uiPriority="62" w:unhideWhenUsed="0"/>
-    <w:lsdException w:name="Medium Shading 1" w:semiHidden="0" w:uiPriority="63" w:unhideWhenUsed="0"/>
-    <w:lsdException w:name="Medium Shading 2" w:semiHidden="0" w:uiPriority="64" w:unhideWhenUsed="0"/>
-    <w:lsdException w:name="Medium List 1" w:semiHidden="0" w:uiPriority="65" w:unhideWhenUsed="0"/>
-    <w:lsdException w:name="Medium List 2" w:semiHidden="0" w:uiPriority="66" w:unhideWhenUsed="0"/>
-    <w:lsdException w:name="Medium Grid 1" w:semiHidden="0" w:uiPriority="67" w:unhideWhenUsed="0"/>
-    <w:lsdException w:name="Medium Grid 2" w:semiHidden="0" w:uiPriority="68" w:unhideWhenUsed="0"/>
-    <w:lsdException w:name="Medium Grid 3" w:semiHidden="0" w:uiPriority="69" w:unhideWhenUsed="0"/>
-    <w:lsdException w:name="Dark List" w:semiHidden="0" w:uiPriority="70" w:unhideWhenUsed="0"/>
-    <w:lsdException w:name="Colorful Shading" w:semiHidden="0" w:uiPriority="71" w:unhideWhenUsed="0"/>
-    <w:lsdException w:name="Colorful List" w:semiHidden="0" w:uiPriority="72" w:unhideWhenUsed="0"/>
-    <w:lsdException w:name="Colorful Grid" w:semiHidden="0" w:uiPriority="73" w:unhideWhenUsed="0"/>
-    <w:lsdException w:name="Light Shading Accent 1" w:semiHidden="0" w:uiPriority="60" w:unhideWhenUsed="0"/>
-    <w:lsdException w:name="Light List Accent 1" w:semiHidden="0" w:uiPriority="61" w:unhideWhenUsed="0"/>
-    <w:lsdException w:name="Light Grid Accent 1" w:semiHidden="0" w:uiPriority="62" w:unhideWhenUsed="0"/>
-    <w:lsdException w:name="Medium Shading 1 Accent 1" w:semiHidden="0" w:uiPriority="63" w:unhideWhenUsed="0"/>
-    <w:lsdException w:name="Medium Shading 2 Accent 1" w:semiHidden="0" w:uiPriority="64" w:unhideWhenUsed="0"/>
-    <w:lsdException w:name="Medium List 1 Accent 1" w:semiHidden="0" w:uiPriority="65" w:unhideWhenUsed="0"/>
-    <w:lsdException w:name="Revision" w:unhideWhenUsed="0"/>
-    <w:lsdException w:name="List Paragraph" w:semiHidden="0" w:uiPriority="34" w:unhideWhenUsed="0" w:qFormat="1"/>
-    <w:lsdException w:name="Quote" w:semiHidden="0" w:uiPriority="29" w:unhideWhenUsed="0" w:qFormat="1"/>
-    <w:lsdException w:name="Intense Quote" w:semiHidden="0" w:uiPriority="30" w:unhideWhenUsed="0" w:qFormat="1"/>
-    <w:lsdException w:name="Medium List 2 Accent 1" w:semiHidden="0" w:uiPriority="66" w:unhideWhenUsed="0"/>
-    <w:lsdException w:name="Medium Grid 1 Accent 1" w:semiHidden="0" w:uiPriority="67" w:unhideWhenUsed="0"/>
-    <w:lsdException w:name="Medium Grid 2 Accent 1" w:semiHidden="0" w:uiPriority="68" w:unhideWhenUsed="0"/>
-    <w:lsdException w:name="Medium Grid 3 Accent 1" w:semiHidden="0" w:uiPriority="69" w:unhideWhenUsed="0"/>
-    <w:lsdException w:name="Dark List Accent 1" w:semiHidden="0" w:uiPriority="70" w:unhideWhenUsed="0"/>
-    <w:lsdException w:name="Colorful Shading Accent 1" w:semiHidden="0" w:uiPriority="71" w:unhideWhenUsed="0"/>
-    <w:lsdException w:name="Colorful List Accent 1" w:semiHidden="0" w:uiPriority="72" w:unhideWhenUsed="0"/>
-    <w:lsdException w:name="Colorful Grid Accent 1" w:semiHidden="0" w:uiPriority="73" w:unhideWhenUsed="0"/>
-    <w:lsdException w:name="Light Shading Accent 2" w:semiHidden="0" w:uiPriority="60" w:unhideWhenUsed="0"/>
-    <w:lsdException w:name="Light List Accent 2" w:semiHidden="0" w:uiPriority="61" w:unhideWhenUsed="0"/>
-    <w:lsdException w:name="Light Grid Accent 2" w:semiHidden="0" w:uiPriority="62" w:unhideWhenUsed="0"/>
-    <w:lsdException w:name="Medium Shading 1 Accent 2" w:semiHidden="0" w:uiPriority="63" w:unhideWhenUsed="0"/>
-    <w:lsdException w:name="Medium Shading 2 Accent 2" w:semiHidden="0" w:uiPriority="64" w:unhideWhenUsed="0"/>
-    <w:lsdException w:name="Medium List 1 Accent 2" w:semiHidden="0" w:uiPriority="65" w:unhideWhenUsed="0"/>
-    <w:lsdException w:name="Medium List 2 Accent 2" w:semiHidden="0" w:uiPriority="66" w:unhideWhenUsed="0"/>
-    <w:lsdException w:name="Medium Grid 1 Accent 2" w:semiHidden="0" w:uiPriority="67" w:unhideWhenUsed="0"/>
-    <w:lsdException w:name="Medium Grid 2 Accent 2" w:semiHidden="0" w:uiPriority="68" w:unhideWhenUsed="0"/>
-    <w:lsdException w:name="Medium Grid 3 Accent 2" w:semiHidden="0" w:uiPriority="69" w:unhideWhenUsed="0"/>
-    <w:lsdException w:name="Dark List Accent 2" w:semiHidden="0" w:uiPriority="70" w:unhideWhenUsed="0"/>
-    <w:lsdException w:name="Colorful Shading Accent 2" w:semiHidden="0" w:uiPriority="71" w:unhideWhenUsed="0"/>
-    <w:lsdException w:name="Colorful List Accent 2" w:semiHidden="0" w:uiPriority="72" w:unhideWhenUsed="0"/>
-    <w:lsdException w:name="Colorful Grid Accent 2" w:semiHidden="0" w:uiPriority="73" w:unhideWhenUsed="0"/>
-    <w:lsdException w:name="Light Shading Accent 3" w:semiHidden="0" w:uiPriority="60" w:unhideWhenUsed="0"/>
-    <w:lsdException w:name="Light List Accent 3" w:semiHidden="0" w:uiPriority="61" w:unhideWhenUsed="0"/>
-    <w:lsdException w:name="Light Grid Accent 3" w:semiHidden="0" w:uiPriority="62" w:unhideWhenUsed="0"/>
-    <w:lsdException w:name="Medium Shading 1 Accent 3" w:semiHidden="0" w:uiPriority="63" w:unhideWhenUsed="0"/>
-    <w:lsdException w:name="Medium Shading 2 Accent 3" w:semiHidden="0" w:uiPriority="64" w:unhideWhenUsed="0"/>
-    <w:lsdException w:name="Medium List 1 Accent 3" w:semiHidden="0" w:uiPriority="65" w:unhideWhenUsed="0"/>
-    <w:lsdException w:name="Medium List 2 Accent 3" w:semiHidden="0" w:uiPriority="66" w:unhideWhenUsed="0"/>
-    <w:lsdException w:name="Medium Grid 1 Accent 3" w:semiHidden="0" w:uiPriority="67" w:unhideWhenUsed="0"/>
-    <w:lsdException w:name="Medium Grid 2 Accent 3" w:semiHidden="0" w:uiPriority="68" w:unhideWhenUsed="0"/>
-    <w:lsdException w:name="Medium Grid 3 Accent 3" w:semiHidden="0" w:uiPriority="69" w:unhideWhenUsed="0"/>
-    <w:lsdException w:name="Dark List Accent 3" w:semiHidden="0" w:uiPriority="70" w:unhideWhenUsed="0"/>
-    <w:lsdException w:name="Colorful Shading Accent 3" w:semiHidden="0" w:uiPriority="71" w:unhideWhenUsed="0"/>
-    <w:lsdException w:name="Colorful List Accent 3" w:semiHidden="0" w:uiPriority="72" w:unhideWhenUsed="0"/>
-    <w:lsdException w:name="Colorful Grid Accent 3" w:semiHidden="0" w:uiPriority="73" w:unhideWhenUsed="0"/>
-    <w:lsdException w:name="Light Shading Accent 4" w:semiHidden="0" w:uiPriority="60" w:unhideWhenUsed="0"/>
-    <w:lsdException w:name="Light List Accent 4" w:semiHidden="0" w:uiPriority="61" w:unhideWhenUsed="0"/>
-    <w:lsdException w:name="Light Grid Accent 4" w:semiHidden="0" w:uiPriority="62" w:unhideWhenUsed="0"/>
-    <w:lsdException w:name="Medium Shading 1 Accent 4" w:semiHidden="0" w:uiPriority="63" w:unhideWhenUsed="0"/>
-    <w:lsdException w:name="Medium Shading 2 Accent 4" w:semiHidden="0" w:uiPriority="64" w:unhideWhenUsed="0"/>
-    <w:lsdException w:name="Medium List 1 Accent 4" w:semiHidden="0" w:uiPriority="65" w:unhideWhenUsed="0"/>
-    <w:lsdException w:name="Medium List 2 Accent 4" w:semiHidden="0" w:uiPriority="66" w:unhideWhenUsed="0"/>
-    <w:lsdException w:name="Medium Grid 1 Accent 4" w:semiHidden="0" w:uiPriority="67" w:unhideWhenUsed="0"/>
-    <w:lsdException w:name="Medium Grid 2 Accent 4" w:semiHidden="0" w:uiPriority="68" w:unhideWhenUsed="0"/>
-    <w:lsdException w:name="Medium Grid 3 Accent 4" w:semiHidden="0" w:uiPriority="69" w:unhideWhenUsed="0"/>
-    <w:lsdException w:name="Dark List Accent 4" w:semiHidden="0" w:uiPriority="70" w:unhideWhenUsed="0"/>
-    <w:lsdException w:name="Colorful Shading Accent 4" w:semiHidden="0" w:uiPriority="71" w:unhideWhenUsed="0"/>
-    <w:lsdException w:name="Colorful List Accent 4" w:semiHidden="0" w:uiPriority="72" w:unhideWhenUsed="0"/>
-    <w:lsdException w:name="Colorful Grid Accent 4" w:semiHidden="0" w:uiPriority="73" w:unhideWhenUsed="0"/>
-    <w:lsdException w:name="Light Shading Accent 5" w:semiHidden="0" w:uiPriority="60" w:unhideWhenUsed="0"/>
-    <w:lsdException w:name="Light List Accent 5" w:semiHidden="0" w:uiPriority="61" w:unhideWhenUsed="0"/>
-    <w:lsdException w:name="Light Grid Accent 5" w:semiHidden="0" w:uiPriority="62" w:unhideWhenUsed="0"/>
-    <w:lsdException w:name="Medium Shading 1 Accent 5" w:semiHidden="0" w:uiPriority="63" w:unhideWhenUsed="0"/>
-    <w:lsdException w:name="Medium Shading 2 Accent 5" w:semiHidden="0" w:uiPriority="64" w:unhideWhenUsed="0"/>
-    <w:lsdException w:name="Medium List 1 Accent 5" w:semiHidden="0" w:uiPriority="65" w:unhideWhenUsed="0"/>
-    <w:lsdException w:name="Medium List 2 Accent 5" w:semiHidden="0" w:uiPriority="66" w:unhideWhenUsed="0"/>
-    <w:lsdException w:name="Medium Grid 1 Accent 5" w:semiHidden="0" w:uiPriority="67" w:unhideWhenUsed="0"/>
-    <w:lsdException w:name="Medium Grid 2 Accent 5" w:semiHidden="0" w:uiPriority="68" w:unhideWhenUsed="0"/>
-    <w:lsdException w:name="Medium Grid 3 Accent 5" w:semiHidden="0" w:uiPriority="69" w:unhideWhenUsed="0"/>
-    <w:lsdException w:name="Dark List Accent 5" w:semiHidden="0" w:uiPriority="70" w:unhideWhenUsed="0"/>
-    <w:lsdException w:name="Colorful Shading Accent 5" w:semiHidden="0" w:uiPriority="71" w:unhideWhenUsed="0"/>
-    <w:lsdException w:name="Colorful List Accent 5" w:semiHidden="0" w:uiPriority="72" w:unhideWhenUsed="0"/>
-    <w:lsdException w:name="Colorful Grid Accent 5" w:semiHidden="0" w:uiPriority="73" w:unhideWhenUsed="0"/>
-    <w:lsdException w:name="Light Shading Accent 6" w:semiHidden="0" w:uiPriority="60" w:unhideWhenUsed="0"/>
-    <w:lsdException w:name="Light List Accent 6" w:semiHidden="0" w:uiPriority="61" w:unhideWhenUsed="0"/>
-    <w:lsdException w:name="Light Grid Accent 6" w:semiHidden="0" w:uiPriority="62" w:unhideWhenUsed="0"/>
-    <w:lsdException w:name="Medium Shading 1 Accent 6" w:semiHidden="0" w:uiPriority="63" w:unhideWhenUsed="0"/>
-    <w:lsdException w:name="Medium Shading 2 Accent 6" w:semiHidden="0" w:uiPriority="64" w:unhideWhenUsed="0"/>
-    <w:lsdException w:name="Medium List 1 Accent 6" w:semiHidden="0" w:uiPriority="65" w:unhideWhenUsed="0"/>
-    <w:lsdException w:name="Medium List 2 Accent 6" w:semiHidden="0" w:uiPriority="66" w:unhideWhenUsed="0"/>
-    <w:lsdException w:name="Medium Grid 1 Accent 6" w:semiHidden="0" w:uiPriority="67" w:unhideWhenUsed="0"/>
-    <w:lsdException w:name="Medium Grid 2 Accent 6" w:semiHidden="0" w:uiPriority="68" w:unhideWhenUsed="0"/>
-    <w:lsdException w:name="Medium Grid 3 Accent 6" w:semiHidden="0" w:uiPriority="69" w:unhideWhenUsed="0"/>
-    <w:lsdException w:name="Dark List Accent 6" w:semiHidden="0" w:uiPriority="70" w:unhideWhenUsed="0"/>
-    <w:lsdException w:name="Colorful Shading Accent 6" w:semiHidden="0" w:uiPriority="71" w:unhideWhenUsed="0"/>
-    <w:lsdException w:name="Colorful List Accent 6" w:semiHidden="0" w:uiPriority="72" w:unhideWhenUsed="0"/>
-    <w:lsdException w:name="Colorful Grid Accent 6" w:semiHidden="0" w:uiPriority="73" w:unhideWhenUsed="0"/>
-    <w:lsdException w:name="Subtle Emphasis" w:semiHidden="0" w:uiPriority="19" w:unhideWhenUsed="0" w:qFormat="1"/>
-    <w:lsdException w:name="Intense Emphasis" w:semiHidden="0" w:uiPriority="21" w:unhideWhenUsed="0" w:qFormat="1"/>
-    <w:lsdException w:name="Subtle Reference" w:semiHidden="0" w:uiPriority="31" w:unhideWhenUsed="0" w:qFormat="1"/>
-    <w:lsdException w:name="Intense Reference" w:semiHidden="0" w:uiPriority="32" w:unhideWhenUsed="0" w:qFormat="1"/>
-    <w:lsdException w:name="Book Title" w:semiHidden="0" w:uiPriority="33" w:unhideWhenUsed="0" w:qFormat="1"/>
-    <w:lsdException w:name="Bibliography" w:uiPriority="37"/>
-    <w:lsdException w:name="TOC Heading" w:uiPriority="39" w:qFormat="1"/>
+  <w:latentStyles w:defLockedState="0" w:defUIPriority="99" w:defSemiHidden="0" w:defUnhideWhenUsed="0" w:defQFormat="0" w:count="372">
+    <w:lsdException w:name="Normal" w:uiPriority="0" w:qFormat="1"/>
+    <w:lsdException w:name="heading 1" w:uiPriority="9" w:qFormat="1"/>
+    <w:lsdException w:name="heading 2" w:semiHidden="1" w:uiPriority="9" w:unhideWhenUsed="1" w:qFormat="1"/>
+    <w:lsdException w:name="heading 3" w:semiHidden="1" w:uiPriority="9" w:unhideWhenUsed="1" w:qFormat="1"/>
+    <w:lsdException w:name="heading 4" w:semiHidden="1" w:uiPriority="9" w:unhideWhenUsed="1" w:qFormat="1"/>
+    <w:lsdException w:name="heading 5" w:semiHidden="1" w:uiPriority="9" w:unhideWhenUsed="1" w:qFormat="1"/>
+    <w:lsdException w:name="heading 6" w:semiHidden="1" w:uiPriority="9" w:unhideWhenUsed="1" w:qFormat="1"/>
+    <w:lsdException w:name="heading 7" w:semiHidden="1" w:uiPriority="9" w:unhideWhenUsed="1" w:qFormat="1"/>
+    <w:lsdException w:name="heading 8" w:semiHidden="1" w:uiPriority="9" w:unhideWhenUsed="1" w:qFormat="1"/>
+    <w:lsdException w:name="heading 9" w:semiHidden="1" w:uiPriority="9" w:unhideWhenUsed="1" w:qFormat="1"/>
+    <w:lsdException w:name="index 1" w:semiHidden="1" w:unhideWhenUsed="1"/>
+    <w:lsdException w:name="index 2" w:semiHidden="1" w:unhideWhenUsed="1"/>
+    <w:lsdException w:name="index 3" w:semiHidden="1" w:unhideWhenUsed="1"/>
+    <w:lsdException w:name="index 4" w:semiHidden="1" w:unhideWhenUsed="1"/>
+    <w:lsdException w:name="index 5" w:semiHidden="1" w:unhideWhenUsed="1"/>
+    <w:lsdException w:name="index 6" w:semiHidden="1" w:unhideWhenUsed="1"/>
+    <w:lsdException w:name="index 7" w:semiHidden="1" w:unhideWhenUsed="1"/>
+    <w:lsdException w:name="index 8" w:semiHidden="1" w:unhideWhenUsed="1"/>
+    <w:lsdException w:name="index 9" w:semiHidden="1" w:unhideWhenUsed="1"/>
+    <w:lsdException w:name="toc 1" w:semiHidden="1" w:uiPriority="39" w:unhideWhenUsed="1"/>
+    <w:lsdException w:name="toc 2" w:semiHidden="1" w:uiPriority="39" w:unhideWhenUsed="1"/>
+    <w:lsdException w:name="toc 3" w:semiHidden="1" w:uiPriority="39" w:unhideWhenUsed="1"/>
+    <w:lsdException w:name="toc 4" w:semiHidden="1" w:uiPriority="39" w:unhideWhenUsed="1"/>
+    <w:lsdException w:name="toc 5" w:semiHidden="1" w:uiPriority="39" w:unhideWhenUsed="1"/>
+    <w:lsdException w:name="toc 6" w:semiHidden="1" w:uiPriority="39" w:unhideWhenUsed="1"/>
+    <w:lsdException w:name="toc 7" w:semiHidden="1" w:uiPriority="39" w:unhideWhenUsed="1"/>
+    <w:lsdException w:name="toc 8" w:semiHidden="1" w:uiPriority="39" w:unhideWhenUsed="1"/>
+    <w:lsdException w:name="toc 9" w:semiHidden="1" w:uiPriority="39" w:unhideWhenUsed="1"/>
+    <w:lsdException w:name="Normal Indent" w:semiHidden="1" w:unhideWhenUsed="1"/>
+    <w:lsdException w:name="footnote text" w:semiHidden="1" w:unhideWhenUsed="1"/>
+    <w:lsdException w:name="annotation text" w:semiHidden="1" w:unhideWhenUsed="1"/>
+    <w:lsdException w:name="header" w:semiHidden="1" w:unhideWhenUsed="1"/>
+    <w:lsdException w:name="footer" w:semiHidden="1" w:unhideWhenUsed="1"/>
+    <w:lsdException w:name="index heading" w:semiHidden="1" w:unhideWhenUsed="1"/>
+    <w:lsdException w:name="caption" w:semiHidden="1" w:uiPriority="35" w:unhideWhenUsed="1" w:qFormat="1"/>
+    <w:lsdException w:name="table of figures" w:semiHidden="1" w:unhideWhenUsed="1"/>
+    <w:lsdException w:name="envelope address" w:semiHidden="1" w:unhideWhenUsed="1"/>
+    <w:lsdException w:name="envelope return" w:semiHidden="1" w:unhideWhenUsed="1"/>
+    <w:lsdException w:name="footnote reference" w:semiHidden="1" w:unhideWhenUsed="1"/>
+    <w:lsdException w:name="annotation reference" w:semiHidden="1" w:unhideWhenUsed="1"/>
+    <w:lsdException w:name="line number" w:semiHidden="1" w:unhideWhenUsed="1"/>
+    <w:lsdException w:name="page number" w:semiHidden="1" w:unhideWhenUsed="1"/>
+    <w:lsdException w:name="endnote reference" w:semiHidden="1" w:unhideWhenUsed="1"/>
+    <w:lsdException w:name="endnote text" w:semiHidden="1" w:unhideWhenUsed="1"/>
+    <w:lsdException w:name="table of authorities" w:semiHidden="1" w:unhideWhenUsed="1"/>
+    <w:lsdException w:name="macro" w:semiHidden="1" w:unhideWhenUsed="1"/>
+    <w:lsdException w:name="toa heading" w:semiHidden="1" w:unhideWhenUsed="1"/>
+    <w:lsdException w:name="List" w:semiHidden="1" w:unhideWhenUsed="1"/>
+    <w:lsdException w:name="List Bullet" w:semiHidden="1" w:unhideWhenUsed="1"/>
+    <w:lsdException w:name="List Number" w:semiHidden="1" w:unhideWhenUsed="1"/>
+    <w:lsdException w:name="List 2" w:semiHidden="1" w:unhideWhenUsed="1"/>
+    <w:lsdException w:name="List 3" w:semiHidden="1" w:unhideWhenUsed="1"/>
+    <w:lsdException w:name="List 4" w:semiHidden="1" w:unhideWhenUsed="1"/>
+    <w:lsdException w:name="List 5" w:semiHidden="1" w:unhideWhenUsed="1"/>
+    <w:lsdException w:name="List Bullet 2" w:semiHidden="1" w:unhideWhenUsed="1"/>
+    <w:lsdException w:name="List Bullet 3" w:semiHidden="1" w:unhideWhenUsed="1"/>
+    <w:lsdException w:name="List Bullet 4" w:semiHidden="1" w:unhideWhenUsed="1"/>
+    <w:lsdException w:name="List Bullet 5" w:semiHidden="1" w:unhideWhenUsed="1"/>
+    <w:lsdException w:name="List Number 2" w:semiHidden="1" w:unhideWhenUsed="1"/>
+    <w:lsdException w:name="List Number 3" w:semiHidden="1" w:unhideWhenUsed="1"/>
+    <w:lsdException w:name="List Number 4" w:semiHidden="1" w:unhideWhenUsed="1"/>
+    <w:lsdException w:name="List Number 5" w:semiHidden="1" w:unhideWhenUsed="1"/>
+    <w:lsdException w:name="Title" w:uiPriority="10" w:qFormat="1"/>
+    <w:lsdException w:name="Closing" w:semiHidden="1" w:unhideWhenUsed="1"/>
+    <w:lsdException w:name="Signature" w:semiHidden="1" w:unhideWhenUsed="1"/>
+    <w:lsdException w:name="Default Paragraph Font" w:semiHidden="1" w:uiPriority="1" w:unhideWhenUsed="1"/>
+    <w:lsdException w:name="Body Text" w:semiHidden="1" w:unhideWhenUsed="1"/>
+    <w:lsdException w:name="Body Text Indent" w:semiHidden="1" w:unhideWhenUsed="1"/>
+    <w:lsdException w:name="List Continue" w:semiHidden="1" w:unhideWhenUsed="1"/>
+    <w:lsdException w:name="List Continue 2" w:semiHidden="1" w:unhideWhenUsed="1"/>
+    <w:lsdException w:name="List Continue 3" w:semiHidden="1" w:unhideWhenUsed="1"/>
+    <w:lsdException w:name="List Continue 4" w:semiHidden="1" w:unhideWhenUsed="1"/>
+    <w:lsdException w:name="List Continue 5" w:semiHidden="1" w:unhideWhenUsed="1"/>
+    <w:lsdException w:name="Message Header" w:semiHidden="1" w:unhideWhenUsed="1"/>
+    <w:lsdException w:name="Subtitle" w:uiPriority="11" w:qFormat="1"/>
+    <w:lsdException w:name="Salutation" w:semiHidden="1" w:unhideWhenUsed="1"/>
+    <w:lsdException w:name="Date" w:semiHidden="1" w:unhideWhenUsed="1"/>
+    <w:lsdException w:name="Body Text First Indent" w:semiHidden="1" w:unhideWhenUsed="1"/>
+    <w:lsdException w:name="Body Text First Indent 2" w:semiHidden="1" w:unhideWhenUsed="1"/>
+    <w:lsdException w:name="Note Heading" w:semiHidden="1" w:unhideWhenUsed="1"/>
+    <w:lsdException w:name="Body Text 2" w:semiHidden="1" w:unhideWhenUsed="1"/>
+    <w:lsdException w:name="Body Text 3" w:semiHidden="1" w:unhideWhenUsed="1"/>
+    <w:lsdException w:name="Body Text Indent 2" w:semiHidden="1" w:unhideWhenUsed="1"/>
+    <w:lsdException w:name="Body Text Indent 3" w:semiHidden="1" w:unhideWhenUsed="1"/>
+    <w:lsdException w:name="Block Text" w:semiHidden="1" w:unhideWhenUsed="1"/>
+    <w:lsdException w:name="Hyperlink" w:semiHidden="1" w:unhideWhenUsed="1"/>
+    <w:lsdException w:name="FollowedHyperlink" w:semiHidden="1" w:unhideWhenUsed="1"/>
+    <w:lsdException w:name="Strong" w:uiPriority="22" w:qFormat="1"/>
+    <w:lsdException w:name="Emphasis" w:uiPriority="20" w:qFormat="1"/>
+    <w:lsdException w:name="Document Map" w:semiHidden="1" w:unhideWhenUsed="1"/>
+    <w:lsdException w:name="Plain Text" w:semiHidden="1" w:unhideWhenUsed="1"/>
+    <w:lsdException w:name="E-mail Signature" w:semiHidden="1" w:unhideWhenUsed="1"/>
+    <w:lsdException w:name="HTML Top of Form" w:semiHidden="1" w:unhideWhenUsed="1"/>
+    <w:lsdException w:name="HTML Bottom of Form" w:semiHidden="1" w:unhideWhenUsed="1"/>
+    <w:lsdException w:name="Normal (Web)" w:semiHidden="1" w:unhideWhenUsed="1"/>
+    <w:lsdException w:name="HTML Acronym" w:semiHidden="1" w:unhideWhenUsed="1"/>
+    <w:lsdException w:name="HTML Address" w:semiHidden="1" w:unhideWhenUsed="1"/>
+    <w:lsdException w:name="HTML Cite" w:semiHidden="1" w:unhideWhenUsed="1"/>
+    <w:lsdException w:name="HTML Code" w:semiHidden="1" w:unhideWhenUsed="1"/>
+    <w:lsdException w:name="HTML Definition" w:semiHidden="1" w:unhideWhenUsed="1"/>
+    <w:lsdException w:name="HTML Keyboard" w:semiHidden="1" w:unhideWhenUsed="1"/>
+    <w:lsdException w:name="HTML Preformatted" w:semiHidden="1" w:unhideWhenUsed="1"/>
+    <w:lsdException w:name="HTML Sample" w:semiHidden="1" w:unhideWhenUsed="1"/>
+    <w:lsdException w:name="HTML Typewriter" w:semiHidden="1" w:unhideWhenUsed="1"/>
+    <w:lsdException w:name="HTML Variable" w:semiHidden="1" w:unhideWhenUsed="1"/>
+    <w:lsdException w:name="Normal Table" w:semiHidden="1" w:unhideWhenUsed="1"/>
+    <w:lsdException w:name="annotation subject" w:semiHidden="1" w:unhideWhenUsed="1"/>
+    <w:lsdException w:name="No List" w:semiHidden="1" w:unhideWhenUsed="1"/>
+    <w:lsdException w:name="Outline List 1" w:semiHidden="1" w:unhideWhenUsed="1"/>
+    <w:lsdException w:name="Outline List 2" w:semiHidden="1" w:unhideWhenUsed="1"/>
+    <w:lsdException w:name="Outline List 3" w:semiHidden="1" w:unhideWhenUsed="1"/>
+    <w:lsdException w:name="Table Simple 1" w:semiHidden="1" w:unhideWhenUsed="1"/>
+    <w:lsdException w:name="Table Simple 2" w:semiHidden="1" w:unhideWhenUsed="1"/>
+    <w:lsdException w:name="Table Simple 3" w:semiHidden="1" w:unhideWhenUsed="1"/>
+    <w:lsdException w:name="Table Classic 1" w:semiHidden="1" w:unhideWhenUsed="1"/>
+    <w:lsdException w:name="Table Classic 2" w:semiHidden="1" w:unhideWhenUsed="1"/>
+    <w:lsdException w:name="Table Classic 3" w:semiHidden="1" w:unhideWhenUsed="1"/>
+    <w:lsdException w:name="Table Classic 4" w:semiHidden="1" w:unhideWhenUsed="1"/>
+    <w:lsdException w:name="Table Colorful 1" w:semiHidden="1" w:unhideWhenUsed="1"/>
+    <w:lsdException w:name="Table Colorful 2" w:semiHidden="1" w:unhideWhenUsed="1"/>
+    <w:lsdException w:name="Table Colorful 3" w:semiHidden="1" w:unhideWhenUsed="1"/>
+    <w:lsdException w:name="Table Columns 1" w:semiHidden="1" w:unhideWhenUsed="1"/>
+    <w:lsdException w:name="Table Columns 2" w:semiHidden="1" w:unhideWhenUsed="1"/>
+    <w:lsdException w:name="Table Columns 3" w:semiHidden="1" w:unhideWhenUsed="1"/>
+    <w:lsdException w:name="Table Columns 4" w:semiHidden="1" w:unhideWhenUsed="1"/>
+    <w:lsdException w:name="Table Columns 5" w:semiHidden="1" w:unhideWhenUsed="1"/>
+    <w:lsdException w:name="Table Grid 1" w:semiHidden="1" w:unhideWhenUsed="1"/>
+    <w:lsdException w:name="Table Grid 2" w:semiHidden="1" w:unhideWhenUsed="1"/>
+    <w:lsdException w:name="Table Grid 3" w:semiHidden="1" w:unhideWhenUsed="1"/>
+    <w:lsdException w:name="Table Grid 4" w:semiHidden="1" w:unhideWhenUsed="1"/>
+    <w:lsdException w:name="Table Grid 5" w:semiHidden="1" w:unhideWhenUsed="1"/>
+    <w:lsdException w:name="Table Grid 6" w:semiHidden="1" w:unhideWhenUsed="1"/>
+    <w:lsdException w:name="Table Grid 7" w:semiHidden="1" w:unhideWhenUsed="1"/>
+    <w:lsdException w:name="Table Grid 8" w:semiHidden="1" w:unhideWhenUsed="1"/>
+    <w:lsdException w:name="Table List 1" w:semiHidden="1" w:unhideWhenUsed="1"/>
+    <w:lsdException w:name="Table List 2" w:semiHidden="1" w:unhideWhenUsed="1"/>
+    <w:lsdException w:name="Table List 3" w:semiHidden="1" w:unhideWhenUsed="1"/>
+    <w:lsdException w:name="Table List 4" w:semiHidden="1" w:unhideWhenUsed="1"/>
+    <w:lsdException w:name="Table List 5" w:semiHidden="1" w:unhideWhenUsed="1"/>
+    <w:lsdException w:name="Table List 6" w:semiHidden="1" w:unhideWhenUsed="1"/>
+    <w:lsdException w:name="Table List 7" w:semiHidden="1" w:unhideWhenUsed="1"/>
+    <w:lsdException w:name="Table List 8" w:semiHidden="1" w:unhideWhenUsed="1"/>
+    <w:lsdException w:name="Table 3D effects 1" w:semiHidden="1" w:unhideWhenUsed="1"/>
+    <w:lsdException w:name="Table 3D effects 2" w:semiHidden="1" w:unhideWhenUsed="1"/>
+    <w:lsdException w:name="Table 3D effects 3" w:semiHidden="1" w:unhideWhenUsed="1"/>
+    <w:lsdException w:name="Table Contemporary" w:semiHidden="1" w:unhideWhenUsed="1"/>
+    <w:lsdException w:name="Table Elegant" w:semiHidden="1" w:unhideWhenUsed="1"/>
+    <w:lsdException w:name="Table Professional" w:semiHidden="1" w:unhideWhenUsed="1"/>
+    <w:lsdException w:name="Table Subtle 1" w:semiHidden="1" w:unhideWhenUsed="1"/>
+    <w:lsdException w:name="Table Subtle 2" w:semiHidden="1" w:unhideWhenUsed="1"/>
+    <w:lsdException w:name="Table Web 1" w:semiHidden="1" w:unhideWhenUsed="1"/>
+    <w:lsdException w:name="Table Web 2" w:semiHidden="1" w:unhideWhenUsed="1"/>
+    <w:lsdException w:name="Table Web 3" w:semiHidden="1" w:unhideWhenUsed="1"/>
+    <w:lsdException w:name="Balloon Text" w:semiHidden="1" w:unhideWhenUsed="1"/>
+    <w:lsdException w:name="Table Grid" w:uiPriority="59"/>
+    <w:lsdException w:name="Table Theme" w:semiHidden="1" w:unhideWhenUsed="1"/>
+    <w:lsdException w:name="Placeholder Text" w:semiHidden="1"/>
+    <w:lsdException w:name="No Spacing" w:uiPriority="1" w:qFormat="1"/>
+    <w:lsdException w:name="Light Shading" w:uiPriority="60"/>
+    <w:lsdException w:name="Light List" w:uiPriority="61"/>
+    <w:lsdException w:name="Light Grid" w:uiPriority="62"/>
+    <w:lsdException w:name="Medium Shading 1" w:uiPriority="63"/>
+    <w:lsdException w:name="Medium Shading 2" w:uiPriority="64"/>
+    <w:lsdException w:name="Medium List 1" w:uiPriority="65"/>
+    <w:lsdException w:name="Medium List 2" w:uiPriority="66"/>
+    <w:lsdException w:name="Medium Grid 1" w:uiPriority="67"/>
+    <w:lsdException w:name="Medium Grid 2" w:uiPriority="68"/>
+    <w:lsdException w:name="Medium Grid 3" w:uiPriority="69"/>
+    <w:lsdException w:name="Dark List" w:uiPriority="70"/>
+    <w:lsdException w:name="Colorful Shading" w:uiPriority="71"/>
+    <w:lsdException w:name="Colorful List" w:uiPriority="72"/>
+    <w:lsdException w:name="Colorful Grid" w:uiPriority="73"/>
+    <w:lsdException w:name="Light Shading Accent 1" w:uiPriority="60"/>
+    <w:lsdException w:name="Light List Accent 1" w:uiPriority="61"/>
+    <w:lsdException w:name="Light Grid Accent 1" w:uiPriority="62"/>
+    <w:lsdException w:name="Medium Shading 1 Accent 1" w:uiPriority="63"/>
+    <w:lsdException w:name="Medium Shading 2 Accent 1" w:uiPriority="64"/>
+    <w:lsdException w:name="Medium List 1 Accent 1" w:uiPriority="65"/>
+    <w:lsdException w:name="Revision" w:semiHidden="1"/>
+    <w:lsdException w:name="List Paragraph" w:uiPriority="34" w:qFormat="1"/>
+    <w:lsdException w:name="Quote" w:uiPriority="29" w:qFormat="1"/>
+    <w:lsdException w:name="Intense Quote" w:uiPriority="30" w:qFormat="1"/>
+    <w:lsdException w:name="Medium List 2 Accent 1" w:uiPriority="66"/>
+    <w:lsdException w:name="Medium Grid 1 Accent 1" w:uiPriority="67"/>
+    <w:lsdException w:name="Medium Grid 2 Accent 1" w:uiPriority="68"/>
+    <w:lsdException w:name="Medium Grid 3 Accent 1" w:uiPriority="69"/>
+    <w:lsdException w:name="Dark List Accent 1" w:uiPriority="70"/>
+    <w:lsdException w:name="Colorful Shading Accent 1" w:uiPriority="71"/>
+    <w:lsdException w:name="Colorful List Accent 1" w:uiPriority="72"/>
+    <w:lsdException w:name="Colorful Grid Accent 1" w:uiPriority="73"/>
+    <w:lsdException w:name="Light Shading Accent 2" w:uiPriority="60"/>
+    <w:lsdException w:name="Light List Accent 2" w:uiPriority="61"/>
+    <w:lsdException w:name="Light Grid Accent 2" w:uiPriority="62"/>
+    <w:lsdException w:name="Medium Shading 1 Accent 2" w:uiPriority="63"/>
+    <w:lsdException w:name="Medium Shading 2 Accent 2" w:uiPriority="64"/>
+    <w:lsdException w:name="Medium List 1 Accent 2" w:uiPriority="65"/>
+    <w:lsdException w:name="Medium List 2 Accent 2" w:uiPriority="66"/>
+    <w:lsdException w:name="Medium Grid 1 Accent 2" w:uiPriority="67"/>
+    <w:lsdException w:name="Medium Grid 2 Accent 2" w:uiPriority="68"/>
+    <w:lsdException w:name="Medium Grid 3 Accent 2" w:uiPriority="69"/>
+    <w:lsdException w:name="Dark List Accent 2" w:uiPriority="70"/>
+    <w:lsdException w:name="Colorful Shading Accent 2" w:uiPriority="71"/>
+    <w:lsdException w:name="Colorful List Accent 2" w:uiPriority="72"/>
+    <w:lsdException w:name="Colorful Grid Accent 2" w:uiPriority="73"/>
+    <w:lsdException w:name="Light Shading Accent 3" w:uiPriority="60"/>
+    <w:lsdException w:name="Light List Accent 3" w:uiPriority="61"/>
+    <w:lsdException w:name="Light Grid Accent 3" w:uiPriority="62"/>
+    <w:lsdException w:name="Medium Shading 1 Accent 3" w:uiPriority="63"/>
+    <w:lsdException w:name="Medium Shading 2 Accent 3" w:uiPriority="64"/>
+    <w:lsdException w:name="Medium List 1 Accent 3" w:uiPriority="65"/>
+    <w:lsdException w:name="Medium List 2 Accent 3" w:uiPriority="66"/>
+    <w:lsdException w:name="Medium Grid 1 Accent 3" w:uiPriority="67"/>
+    <w:lsdException w:name="Medium Grid 2 Accent 3" w:uiPriority="68"/>
+    <w:lsdException w:name="Medium Grid 3 Accent 3" w:uiPriority="69"/>
+    <w:lsdException w:name="Dark List Accent 3" w:uiPriority="70"/>
+    <w:lsdException w:name="Colorful Shading Accent 3" w:uiPriority="71"/>
+    <w:lsdException w:name="Colorful List Accent 3" w:uiPriority="72"/>
+    <w:lsdException w:name="Colorful Grid Accent 3" w:uiPriority="73"/>
+    <w:lsdException w:name="Light Shading Accent 4" w:uiPriority="60"/>
+    <w:lsdException w:name="Light List Accent 4" w:uiPriority="61"/>
+    <w:lsdException w:name="Light Grid Accent 4" w:uiPriority="62"/>
+    <w:lsdException w:name="Medium Shading 1 Accent 4" w:uiPriority="63"/>
+    <w:lsdException w:name="Medium Shading 2 Accent 4" w:uiPriority="64"/>
+    <w:lsdException w:name="Medium List 1 Accent 4" w:uiPriority="65"/>
+    <w:lsdException w:name="Medium List 2 Accent 4" w:uiPriority="66"/>
+    <w:lsdException w:name="Medium Grid 1 Accent 4" w:uiPriority="67"/>
+    <w:lsdException w:name="Medium Grid 2 Accent 4" w:uiPriority="68"/>
+    <w:lsdException w:name="Medium Grid 3 Accent 4" w:uiPriority="69"/>
+    <w:lsdException w:name="Dark List Accent 4" w:uiPriority="70"/>
+    <w:lsdException w:name="Colorful Shading Accent 4" w:uiPriority="71"/>
+    <w:lsdException w:name="Colorful List Accent 4" w:uiPriority="72"/>
+    <w:lsdException w:name="Colorful Grid Accent 4" w:uiPriority="73"/>
+    <w:lsdException w:name="Light Shading Accent 5" w:uiPriority="60"/>
+    <w:lsdException w:name="Light List Accent 5" w:uiPriority="61"/>
+    <w:lsdException w:name="Light Grid Accent 5" w:uiPriority="62"/>
+    <w:lsdException w:name="Medium Shading 1 Accent 5" w:uiPriority="63"/>
+    <w:lsdException w:name="Medium Shading 2 Accent 5" w:uiPriority="64"/>
+    <w:lsdException w:name="Medium List 1 Accent 5" w:uiPriority="65"/>
+    <w:lsdException w:name="Medium List 2 Accent 5" w:uiPriority="66"/>
+    <w:lsdException w:name="Medium Grid 1 Accent 5" w:uiPriority="67"/>
+    <w:lsdException w:name="Medium Grid 2 Accent 5" w:uiPriority="68"/>
+    <w:lsdException w:name="Medium Grid 3 Accent 5" w:uiPriority="69"/>
+    <w:lsdException w:name="Dark List Accent 5" w:uiPriority="70"/>
+    <w:lsdException w:name="Colorful Shading Accent 5" w:uiPriority="71"/>
+    <w:lsdException w:name="Colorful List Accent 5" w:uiPriority="72"/>
+    <w:lsdException w:name="Colorful Grid Accent 5" w:uiPriority="73"/>
+    <w:lsdException w:name="Light Shading Accent 6" w:uiPriority="60"/>
+    <w:lsdException w:name="Light List Accent 6" w:uiPriority="61"/>
+    <w:lsdException w:name="Light Grid Accent 6" w:uiPriority="62"/>
+    <w:lsdException w:name="Medium Shading 1 Accent 6" w:uiPriority="63"/>
+    <w:lsdException w:name="Medium Shading 2 Accent 6" w:uiPriority="64"/>
+    <w:lsdException w:name="Medium List 1 Accent 6" w:uiPriority="65"/>
+    <w:lsdException w:name="Medium List 2 Accent 6" w:uiPriority="66"/>
+    <w:lsdException w:name="Medium Grid 1 Accent 6" w:uiPriority="67"/>
+    <w:lsdException w:name="Medium Grid 2 Accent 6" w:uiPriority="68"/>
+    <w:lsdException w:name="Medium Grid 3 Accent 6" w:uiPriority="69"/>
+    <w:lsdException w:name="Dark List Accent 6" w:uiPriority="70"/>
+    <w:lsdException w:name="Colorful Shading Accent 6" w:uiPriority="71"/>
+    <w:lsdException w:name="Colorful List Accent 6" w:uiPriority="72"/>
+    <w:lsdException w:name="Colorful Grid Accent 6" w:uiPriority="73"/>
+    <w:lsdException w:name="Subtle Emphasis" w:uiPriority="19" w:qFormat="1"/>
+    <w:lsdException w:name="Intense Emphasis" w:uiPriority="21" w:qFormat="1"/>
+    <w:lsdException w:name="Subtle Reference" w:uiPriority="31" w:qFormat="1"/>
+    <w:lsdException w:name="Intense Reference" w:uiPriority="32" w:qFormat="1"/>
+    <w:lsdException w:name="Book Title" w:uiPriority="33" w:qFormat="1"/>
+    <w:lsdException w:name="Bibliography" w:semiHidden="1" w:uiPriority="37" w:unhideWhenUsed="1"/>
+    <w:lsdException w:name="TOC Heading" w:semiHidden="1" w:uiPriority="39" w:unhideWhenUsed="1" w:qFormat="1"/>
+    <w:lsdException w:name="Plain Table 1" w:uiPriority="41"/>
+    <w:lsdException w:name="Plain Table 2" w:uiPriority="42"/>
+    <w:lsdException w:name="Plain Table 3" w:uiPriority="43"/>
+    <w:lsdException w:name="Plain Table 4" w:uiPriority="44"/>
+    <w:lsdException w:name="Plain Table 5" w:uiPriority="45"/>
+    <w:lsdException w:name="Grid Table Light" w:uiPriority="40"/>
+    <w:lsdException w:name="Grid Table 1 Light" w:uiPriority="46"/>
+    <w:lsdException w:name="Grid Table 2" w:uiPriority="47"/>
+    <w:lsdException w:name="Grid Table 3" w:uiPriority="48"/>
+    <w:lsdException w:name="Grid Table 4" w:uiPriority="49"/>
+    <w:lsdException w:name="Grid Table 5 Dark" w:uiPriority="50"/>
+    <w:lsdException w:name="Grid Table 6 Colorful" w:uiPriority="51"/>
+    <w:lsdException w:name="Grid Table 7 Colorful" w:uiPriority="52"/>
+    <w:lsdException w:name="Grid Table 1 Light Accent 1" w:uiPriority="46"/>
+    <w:lsdException w:name="Grid Table 2 Accent 1" w:uiPriority="47"/>
+    <w:lsdException w:name="Grid Table 3 Accent 1" w:uiPriority="48"/>
+    <w:lsdException w:name="Grid Table 4 Accent 1" w:uiPriority="49"/>
+    <w:lsdException w:name="Grid Table 5 Dark Accent 1" w:uiPriority="50"/>
+    <w:lsdException w:name="Grid Table 6 Colorful Accent 1" w:uiPriority="51"/>
+    <w:lsdException w:name="Grid Table 7 Colorful Accent 1" w:uiPriority="52"/>
+    <w:lsdException w:name="Grid Table 1 Light Accent 2" w:uiPriority="46"/>
+    <w:lsdException w:name="Grid Table 2 Accent 2" w:uiPriority="47"/>
+    <w:lsdException w:name="Grid Table 3 Accent 2" w:uiPriority="48"/>
+    <w:lsdException w:name="Grid Table 4 Accent 2" w:uiPriority="49"/>
+    <w:lsdException w:name="Grid Table 5 Dark Accent 2" w:uiPriority="50"/>
+    <w:lsdException w:name="Grid Table 6 Colorful Accent 2" w:uiPriority="51"/>
+    <w:lsdException w:name="Grid Table 7 Colorful Accent 2" w:uiPriority="52"/>
+    <w:lsdException w:name="Grid Table 1 Light Accent 3" w:uiPriority="46"/>
+    <w:lsdException w:name="Grid Table 2 Accent 3" w:uiPriority="47"/>
+    <w:lsdException w:name="Grid Table 3 Accent 3" w:uiPriority="48"/>
+    <w:lsdException w:name="Grid Table 4 Accent 3" w:uiPriority="49"/>
+    <w:lsdException w:name="Grid Table 5 Dark Accent 3" w:uiPriority="50"/>
+    <w:lsdException w:name="Grid Table 6 Colorful Accent 3" w:uiPriority="51"/>
+    <w:lsdException w:name="Grid Table 7 Colorful Accent 3" w:uiPriority="52"/>
+    <w:lsdException w:name="Grid Table 1 Light Accent 4" w:uiPriority="46"/>
+    <w:lsdException w:name="Grid Table 2 Accent 4" w:uiPriority="47"/>
+    <w:lsdException w:name="Grid Table 3 Accent 4" w:uiPriority="48"/>
+    <w:lsdException w:name="Grid Table 4 Accent 4" w:uiPriority="49"/>
+    <w:lsdException w:name="Grid Table 5 Dark Accent 4" w:uiPriority="50"/>
+    <w:lsdException w:name="Grid Table 6 Colorful Accent 4" w:uiPriority="51"/>
+    <w:lsdException w:name="Grid Table 7 Colorful Accent 4" w:uiPriority="52"/>
+    <w:lsdException w:name="Grid Table 1 Light Accent 5" w:uiPriority="46"/>
+    <w:lsdException w:name="Grid Table 2 Accent 5" w:uiPriority="47"/>
+    <w:lsdException w:name="Grid Table 3 Accent 5" w:uiPriority="48"/>
+    <w:lsdException w:name="Grid Table 4 Accent 5" w:uiPriority="49"/>
+    <w:lsdException w:name="Grid Table 5 Dark Accent 5" w:uiPriority="50"/>
+    <w:lsdException w:name="Grid Table 6 Colorful Accent 5" w:uiPriority="51"/>
+    <w:lsdException w:name="Grid Table 7 Colorful Accent 5" w:uiPriority="52"/>
+    <w:lsdException w:name="Grid Table 1 Light Accent 6" w:uiPriority="46"/>
+    <w:lsdException w:name="Grid Table 2 Accent 6" w:uiPriority="47"/>
+    <w:lsdException w:name="Grid Table 3 Accent 6" w:uiPriority="48"/>
+    <w:lsdException w:name="Grid Table 4 Accent 6" w:uiPriority="49"/>
+    <w:lsdException w:name="Grid Table 5 Dark Accent 6" w:uiPriority="50"/>
+    <w:lsdException w:name="Grid Table 6 Colorful Accent 6" w:uiPriority="51"/>
+    <w:lsdException w:name="Grid Table 7 Colorful Accent 6" w:uiPriority="52"/>
+    <w:lsdException w:name="List Table 1 Light" w:uiPriority="46"/>
+    <w:lsdException w:name="List Table 2" w:uiPriority="47"/>
+    <w:lsdException w:name="List Table 3" w:uiPriority="48"/>
+    <w:lsdException w:name="List Table 4" w:uiPriority="49"/>
+    <w:lsdException w:name="List Table 5 Dark" w:uiPriority="50"/>
+    <w:lsdException w:name="List Table 6 Colorful" w:uiPriority="51"/>
+    <w:lsdException w:name="List Table 7 Colorful" w:uiPriority="52"/>
+    <w:lsdException w:name="List Table 1 Light Accent 1" w:uiPriority="46"/>
+    <w:lsdException w:name="List Table 2 Accent 1" w:uiPriority="47"/>
+    <w:lsdException w:name="List Table 3 Accent 1" w:uiPriority="48"/>
+    <w:lsdException w:name="List Table 4 Accent 1" w:uiPriority="49"/>
+    <w:lsdException w:name="List Table 5 Dark Accent 1" w:uiPriority="50"/>
+    <w:lsdException w:name="List Table 6 Colorful Accent 1" w:uiPriority="51"/>
+    <w:lsdException w:name="List Table 7 Colorful Accent 1" w:uiPriority="52"/>
+    <w:lsdException w:name="List Table 1 Light Accent 2" w:uiPriority="46"/>
+    <w:lsdException w:name="List Table 2 Accent 2" w:uiPriority="47"/>
+    <w:lsdException w:name="List Table 3 Accent 2" w:uiPriority="48"/>
+    <w:lsdException w:name="List Table 4 Accent 2" w:uiPriority="49"/>
+    <w:lsdException w:name="List Table 5 Dark Accent 2" w:uiPriority="50"/>
+    <w:lsdException w:name="List Table 6 Colorful Accent 2" w:uiPriority="51"/>
+    <w:lsdException w:name="List Table 7 Colorful Accent 2" w:uiPriority="52"/>
+    <w:lsdException w:name="List Table 1 Light Accent 3" w:uiPriority="46"/>
+    <w:lsdException w:name="List Table 2 Accent 3" w:uiPriority="47"/>
+    <w:lsdException w:name="List Table 3 Accent 3" w:uiPriority="48"/>
+    <w:lsdException w:name="List Table 4 Accent 3" w:uiPriority="49"/>
+    <w:lsdException w:name="List Table 5 Dark Accent 3" w:uiPriority="50"/>
+    <w:lsdException w:name="List Table 6 Colorful Accent 3" w:uiPriority="51"/>
+    <w:lsdException w:name="List Table 7 Colorful Accent 3" w:uiPriority="52"/>
+    <w:lsdException w:name="List Table 1 Light Accent 4" w:uiPriority="46"/>
+    <w:lsdException w:name="List Table 2 Accent 4" w:uiPriority="47"/>
+    <w:lsdException w:name="List Table 3 Accent 4" w:uiPriority="48"/>
+    <w:lsdException w:name="List Table 4 Accent 4" w:uiPriority="49"/>
+    <w:lsdException w:name="List Table 5 Dark Accent 4" w:uiPriority="50"/>
+    <w:lsdException w:name="List Table 6 Colorful Accent 4" w:uiPriority="51"/>
+    <w:lsdException w:name="List Table 7 Colorful Accent 4" w:uiPriority="52"/>
+    <w:lsdException w:name="List Table 1 Light Accent 5" w:uiPriority="46"/>
+    <w:lsdException w:name="List Table 2 Accent 5" w:uiPriority="47"/>
+    <w:lsdException w:name="List Table 3 Accent 5" w:uiPriority="48"/>
+    <w:lsdException w:name="List Table 4 Accent 5" w:uiPriority="49"/>
+    <w:lsdException w:name="List Table 5 Dark Accent 5" w:uiPriority="50"/>
+    <w:lsdException w:name="List Table 6 Colorful Accent 5" w:uiPriority="51"/>
+    <w:lsdException w:name="List Table 7 Colorful Accent 5" w:uiPriority="52"/>
+    <w:lsdException w:name="List Table 1 Light Accent 6" w:uiPriority="46"/>
+    <w:lsdException w:name="List Table 2 Accent 6" w:uiPriority="47"/>
+    <w:lsdException w:name="List Table 3 Accent 6" w:uiPriority="48"/>
+    <w:lsdException w:name="List Table 4 Accent 6" w:uiPriority="49"/>
+    <w:lsdException w:name="List Table 5 Dark Accent 6" w:uiPriority="50"/>
+    <w:lsdException w:name="List Table 6 Colorful Accent 6" w:uiPriority="51"/>
+    <w:lsdException w:name="List Table 7 Colorful Accent 6" w:uiPriority="52"/>
+    <w:lsdException w:name="Mention" w:semiHidden="1" w:unhideWhenUsed="1"/>
   </w:latentStyles>
   <w:style w:type="paragraph" w:default="1" w:styleId="a">
     <w:name w:val="Normal"/>
@@ -9379,7 +9840,6 @@
       <w:spacing w:after="0" w:line="240" w:lineRule="auto"/>
     </w:pPr>
     <w:tblPr>
-      <w:tblInd w:w="0" w:type="dxa"/>
       <w:tblBorders>
         <w:top w:val="single" w:sz="4" w:space="0" w:color="auto"/>
         <w:left w:val="single" w:sz="4" w:space="0" w:color="auto"/>
@@ -9388,12 +9848,6 @@
         <w:insideH w:val="single" w:sz="4" w:space="0" w:color="auto"/>
         <w:insideV w:val="single" w:sz="4" w:space="0" w:color="auto"/>
       </w:tblBorders>
-      <w:tblCellMar>
-        <w:top w:w="0" w:type="dxa"/>
-        <w:left w:w="108" w:type="dxa"/>
-        <w:bottom w:w="0" w:type="dxa"/>
-        <w:right w:w="108" w:type="dxa"/>
-      </w:tblCellMar>
     </w:tblPr>
   </w:style>
   <w:style w:type="paragraph" w:styleId="a5">
@@ -9509,7 +9963,6 @@
       <w:lang w:eastAsia="en-US"/>
     </w:rPr>
     <w:tblPr>
-      <w:tblInd w:w="0" w:type="dxa"/>
       <w:tblBorders>
         <w:top w:val="single" w:sz="4" w:space="0" w:color="auto"/>
         <w:left w:val="single" w:sz="4" w:space="0" w:color="auto"/>
@@ -9518,12 +9971,6 @@
         <w:insideH w:val="single" w:sz="4" w:space="0" w:color="auto"/>
         <w:insideV w:val="single" w:sz="4" w:space="0" w:color="auto"/>
       </w:tblBorders>
-      <w:tblCellMar>
-        <w:top w:w="0" w:type="dxa"/>
-        <w:left w:w="108" w:type="dxa"/>
-        <w:bottom w:w="0" w:type="dxa"/>
-        <w:right w:w="108" w:type="dxa"/>
-      </w:tblCellMar>
     </w:tblPr>
   </w:style>
   <w:style w:type="table" w:customStyle="1" w:styleId="22">
@@ -9540,7 +9987,6 @@
       <w:lang w:eastAsia="en-US"/>
     </w:rPr>
     <w:tblPr>
-      <w:tblInd w:w="0" w:type="dxa"/>
       <w:tblBorders>
         <w:top w:val="single" w:sz="4" w:space="0" w:color="auto"/>
         <w:left w:val="single" w:sz="4" w:space="0" w:color="auto"/>
@@ -9549,751 +9995,6 @@
         <w:insideH w:val="single" w:sz="4" w:space="0" w:color="auto"/>
         <w:insideV w:val="single" w:sz="4" w:space="0" w:color="auto"/>
       </w:tblBorders>
-      <w:tblCellMar>
-        <w:top w:w="0" w:type="dxa"/>
-        <w:left w:w="108" w:type="dxa"/>
-        <w:bottom w:w="0" w:type="dxa"/>
-        <w:right w:w="108" w:type="dxa"/>
-      </w:tblCellMar>
-    </w:tblPr>
-  </w:style>
-</w:styles>
-</file>
-
-<file path=word/stylesWithEffects.xml><?xml version="1.0" encoding="utf-8"?>
-<w:styles xmlns:wpc="http://schemas.microsoft.com/office/word/2010/wordprocessingCanvas" xmlns:mc="http://schemas.openxmlformats.org/markup-compatibility/2006" xmlns:o="urn:schemas-microsoft-com:office:office" xmlns:r="http://schemas.openxmlformats.org/officeDocument/2006/relationships" xmlns:m="http://schemas.openxmlformats.org/officeDocument/2006/math" xmlns:v="urn:schemas-microsoft-com:vml" xmlns:wp14="http://schemas.microsoft.com/office/word/2010/wordprocessingDrawing" xmlns:wp="http://schemas.openxmlformats.org/drawingml/2006/wordprocessingDrawing" xmlns:w10="urn:schemas-microsoft-com:office:word" xmlns:w="http://schemas.openxmlformats.org/wordprocessingml/2006/main" xmlns:w14="http://schemas.microsoft.com/office/word/2010/wordml" xmlns:wpg="http://schemas.microsoft.com/office/word/2010/wordprocessingGroup" xmlns:wpi="http://schemas.microsoft.com/office/word/2010/wordprocessingInk" xmlns:wne="http://schemas.microsoft.com/office/word/2006/wordml" xmlns:wps="http://schemas.microsoft.com/office/word/2010/wordprocessingShape" mc:Ignorable="w14 wp14">
-  <w:docDefaults>
-    <w:rPrDefault>
-      <w:rPr>
-        <w:rFonts w:asciiTheme="minorHAnsi" w:eastAsiaTheme="minorEastAsia" w:hAnsiTheme="minorHAnsi" w:cs="Times New Roman"/>
-        <w:sz w:val="22"/>
-        <w:szCs w:val="22"/>
-        <w:lang w:val="ru-RU" w:eastAsia="ru-RU" w:bidi="ar-SA"/>
-      </w:rPr>
-    </w:rPrDefault>
-    <w:pPrDefault>
-      <w:pPr>
-        <w:spacing w:after="200" w:line="276" w:lineRule="auto"/>
-      </w:pPr>
-    </w:pPrDefault>
-  </w:docDefaults>
-  <w:latentStyles w:defLockedState="0" w:defUIPriority="99" w:defSemiHidden="1" w:defUnhideWhenUsed="1" w:defQFormat="0" w:count="267">
-    <w:lsdException w:name="Normal" w:semiHidden="0" w:uiPriority="0" w:unhideWhenUsed="0" w:qFormat="1"/>
-    <w:lsdException w:name="heading 1" w:semiHidden="0" w:uiPriority="9" w:unhideWhenUsed="0" w:qFormat="1"/>
-    <w:lsdException w:name="heading 2" w:uiPriority="9" w:qFormat="1"/>
-    <w:lsdException w:name="heading 3" w:uiPriority="9" w:qFormat="1"/>
-    <w:lsdException w:name="heading 4" w:uiPriority="9" w:qFormat="1"/>
-    <w:lsdException w:name="heading 5" w:uiPriority="9" w:qFormat="1"/>
-    <w:lsdException w:name="heading 6" w:uiPriority="9" w:qFormat="1"/>
-    <w:lsdException w:name="heading 7" w:uiPriority="9" w:qFormat="1"/>
-    <w:lsdException w:name="heading 8" w:uiPriority="9" w:qFormat="1"/>
-    <w:lsdException w:name="heading 9" w:uiPriority="9" w:qFormat="1"/>
-    <w:lsdException w:name="toc 1" w:uiPriority="39"/>
-    <w:lsdException w:name="toc 2" w:uiPriority="39"/>
-    <w:lsdException w:name="toc 3" w:uiPriority="39"/>
-    <w:lsdException w:name="toc 4" w:uiPriority="39"/>
-    <w:lsdException w:name="toc 5" w:uiPriority="39"/>
-    <w:lsdException w:name="toc 6" w:uiPriority="39"/>
-    <w:lsdException w:name="toc 7" w:uiPriority="39"/>
-    <w:lsdException w:name="toc 8" w:uiPriority="39"/>
-    <w:lsdException w:name="toc 9" w:uiPriority="39"/>
-    <w:lsdException w:name="caption" w:uiPriority="35" w:qFormat="1"/>
-    <w:lsdException w:name="Title" w:semiHidden="0" w:uiPriority="10" w:unhideWhenUsed="0" w:qFormat="1"/>
-    <w:lsdException w:name="Default Paragraph Font" w:uiPriority="1"/>
-    <w:lsdException w:name="Subtitle" w:semiHidden="0" w:uiPriority="11" w:unhideWhenUsed="0" w:qFormat="1"/>
-    <w:lsdException w:name="Strong" w:semiHidden="0" w:uiPriority="22" w:unhideWhenUsed="0" w:qFormat="1"/>
-    <w:lsdException w:name="Emphasis" w:semiHidden="0" w:uiPriority="20" w:unhideWhenUsed="0" w:qFormat="1"/>
-    <w:lsdException w:name="Table Grid" w:semiHidden="0" w:uiPriority="59" w:unhideWhenUsed="0"/>
-    <w:lsdException w:name="Placeholder Text" w:unhideWhenUsed="0"/>
-    <w:lsdException w:name="No Spacing" w:semiHidden="0" w:uiPriority="1" w:unhideWhenUsed="0" w:qFormat="1"/>
-    <w:lsdException w:name="Light Shading" w:semiHidden="0" w:uiPriority="60" w:unhideWhenUsed="0"/>
-    <w:lsdException w:name="Light List" w:semiHidden="0" w:uiPriority="61" w:unhideWhenUsed="0"/>
-    <w:lsdException w:name="Light Grid" w:semiHidden="0" w:uiPriority="62" w:unhideWhenUsed="0"/>
-    <w:lsdException w:name="Medium Shading 1" w:semiHidden="0" w:uiPriority="63" w:unhideWhenUsed="0"/>
-    <w:lsdException w:name="Medium Shading 2" w:semiHidden="0" w:uiPriority="64" w:unhideWhenUsed="0"/>
-    <w:lsdException w:name="Medium List 1" w:semiHidden="0" w:uiPriority="65" w:unhideWhenUsed="0"/>
-    <w:lsdException w:name="Medium List 2" w:semiHidden="0" w:uiPriority="66" w:unhideWhenUsed="0"/>
-    <w:lsdException w:name="Medium Grid 1" w:semiHidden="0" w:uiPriority="67" w:unhideWhenUsed="0"/>
-    <w:lsdException w:name="Medium Grid 2" w:semiHidden="0" w:uiPriority="68" w:unhideWhenUsed="0"/>
-    <w:lsdException w:name="Medium Grid 3" w:semiHidden="0" w:uiPriority="69" w:unhideWhenUsed="0"/>
-    <w:lsdException w:name="Dark List" w:semiHidden="0" w:uiPriority="70" w:unhideWhenUsed="0"/>
-    <w:lsdException w:name="Colorful Shading" w:semiHidden="0" w:uiPriority="71" w:unhideWhenUsed="0"/>
-    <w:lsdException w:name="Colorful List" w:semiHidden="0" w:uiPriority="72" w:unhideWhenUsed="0"/>
-    <w:lsdException w:name="Colorful Grid" w:semiHidden="0" w:uiPriority="73" w:unhideWhenUsed="0"/>
-    <w:lsdException w:name="Light Shading Accent 1" w:semiHidden="0" w:uiPriority="60" w:unhideWhenUsed="0"/>
-    <w:lsdException w:name="Light List Accent 1" w:semiHidden="0" w:uiPriority="61" w:unhideWhenUsed="0"/>
-    <w:lsdException w:name="Light Grid Accent 1" w:semiHidden="0" w:uiPriority="62" w:unhideWhenUsed="0"/>
-    <w:lsdException w:name="Medium Shading 1 Accent 1" w:semiHidden="0" w:uiPriority="63" w:unhideWhenUsed="0"/>
-    <w:lsdException w:name="Medium Shading 2 Accent 1" w:semiHidden="0" w:uiPriority="64" w:unhideWhenUsed="0"/>
-    <w:lsdException w:name="Medium List 1 Accent 1" w:semiHidden="0" w:uiPriority="65" w:unhideWhenUsed="0"/>
-    <w:lsdException w:name="Revision" w:unhideWhenUsed="0"/>
-    <w:lsdException w:name="List Paragraph" w:semiHidden="0" w:uiPriority="34" w:unhideWhenUsed="0" w:qFormat="1"/>
-    <w:lsdException w:name="Quote" w:semiHidden="0" w:uiPriority="29" w:unhideWhenUsed="0" w:qFormat="1"/>
-    <w:lsdException w:name="Intense Quote" w:semiHidden="0" w:uiPriority="30" w:unhideWhenUsed="0" w:qFormat="1"/>
-    <w:lsdException w:name="Medium List 2 Accent 1" w:semiHidden="0" w:uiPriority="66" w:unhideWhenUsed="0"/>
-    <w:lsdException w:name="Medium Grid 1 Accent 1" w:semiHidden="0" w:uiPriority="67" w:unhideWhenUsed="0"/>
-    <w:lsdException w:name="Medium Grid 2 Accent 1" w:semiHidden="0" w:uiPriority="68" w:unhideWhenUsed="0"/>
-    <w:lsdException w:name="Medium Grid 3 Accent 1" w:semiHidden="0" w:uiPriority="69" w:unhideWhenUsed="0"/>
-    <w:lsdException w:name="Dark List Accent 1" w:semiHidden="0" w:uiPriority="70" w:unhideWhenUsed="0"/>
-    <w:lsdException w:name="Colorful Shading Accent 1" w:semiHidden="0" w:uiPriority="71" w:unhideWhenUsed="0"/>
-    <w:lsdException w:name="Colorful List Accent 1" w:semiHidden="0" w:uiPriority="72" w:unhideWhenUsed="0"/>
-    <w:lsdException w:name="Colorful Grid Accent 1" w:semiHidden="0" w:uiPriority="73" w:unhideWhenUsed="0"/>
-    <w:lsdException w:name="Light Shading Accent 2" w:semiHidden="0" w:uiPriority="60" w:unhideWhenUsed="0"/>
-    <w:lsdException w:name="Light List Accent 2" w:semiHidden="0" w:uiPriority="61" w:unhideWhenUsed="0"/>
-    <w:lsdException w:name="Light Grid Accent 2" w:semiHidden="0" w:uiPriority="62" w:unhideWhenUsed="0"/>
-    <w:lsdException w:name="Medium Shading 1 Accent 2" w:semiHidden="0" w:uiPriority="63" w:unhideWhenUsed="0"/>
-    <w:lsdException w:name="Medium Shading 2 Accent 2" w:semiHidden="0" w:uiPriority="64" w:unhideWhenUsed="0"/>
-    <w:lsdException w:name="Medium List 1 Accent 2" w:semiHidden="0" w:uiPriority="65" w:unhideWhenUsed="0"/>
-    <w:lsdException w:name="Medium List 2 Accent 2" w:semiHidden="0" w:uiPriority="66" w:unhideWhenUsed="0"/>
-    <w:lsdException w:name="Medium Grid 1 Accent 2" w:semiHidden="0" w:uiPriority="67" w:unhideWhenUsed="0"/>
-    <w:lsdException w:name="Medium Grid 2 Accent 2" w:semiHidden="0" w:uiPriority="68" w:unhideWhenUsed="0"/>
-    <w:lsdException w:name="Medium Grid 3 Accent 2" w:semiHidden="0" w:uiPriority="69" w:unhideWhenUsed="0"/>
-    <w:lsdException w:name="Dark List Accent 2" w:semiHidden="0" w:uiPriority="70" w:unhideWhenUsed="0"/>
-    <w:lsdException w:name="Colorful Shading Accent 2" w:semiHidden="0" w:uiPriority="71" w:unhideWhenUsed="0"/>
-    <w:lsdException w:name="Colorful List Accent 2" w:semiHidden="0" w:uiPriority="72" w:unhideWhenUsed="0"/>
-    <w:lsdException w:name="Colorful Grid Accent 2" w:semiHidden="0" w:uiPriority="73" w:unhideWhenUsed="0"/>
-    <w:lsdException w:name="Light Shading Accent 3" w:semiHidden="0" w:uiPriority="60" w:unhideWhenUsed="0"/>
-    <w:lsdException w:name="Light List Accent 3" w:semiHidden="0" w:uiPriority="61" w:unhideWhenUsed="0"/>
-    <w:lsdException w:name="Light Grid Accent 3" w:semiHidden="0" w:uiPriority="62" w:unhideWhenUsed="0"/>
-    <w:lsdException w:name="Medium Shading 1 Accent 3" w:semiHidden="0" w:uiPriority="63" w:unhideWhenUsed="0"/>
-    <w:lsdException w:name="Medium Shading 2 Accent 3" w:semiHidden="0" w:uiPriority="64" w:unhideWhenUsed="0"/>
-    <w:lsdException w:name="Medium List 1 Accent 3" w:semiHidden="0" w:uiPriority="65" w:unhideWhenUsed="0"/>
-    <w:lsdException w:name="Medium List 2 Accent 3" w:semiHidden="0" w:uiPriority="66" w:unhideWhenUsed="0"/>
-    <w:lsdException w:name="Medium Grid 1 Accent 3" w:semiHidden="0" w:uiPriority="67" w:unhideWhenUsed="0"/>
-    <w:lsdException w:name="Medium Grid 2 Accent 3" w:semiHidden="0" w:uiPriority="68" w:unhideWhenUsed="0"/>
-    <w:lsdException w:name="Medium Grid 3 Accent 3" w:semiHidden="0" w:uiPriority="69" w:unhideWhenUsed="0"/>
-    <w:lsdException w:name="Dark List Accent 3" w:semiHidden="0" w:uiPriority="70" w:unhideWhenUsed="0"/>
-    <w:lsdException w:name="Colorful Shading Accent 3" w:semiHidden="0" w:uiPriority="71" w:unhideWhenUsed="0"/>
-    <w:lsdException w:name="Colorful List Accent 3" w:semiHidden="0" w:uiPriority="72" w:unhideWhenUsed="0"/>
-    <w:lsdException w:name="Colorful Grid Accent 3" w:semiHidden="0" w:uiPriority="73" w:unhideWhenUsed="0"/>
-    <w:lsdException w:name="Light Shading Accent 4" w:semiHidden="0" w:uiPriority="60" w:unhideWhenUsed="0"/>
-    <w:lsdException w:name="Light List Accent 4" w:semiHidden="0" w:uiPriority="61" w:unhideWhenUsed="0"/>
-    <w:lsdException w:name="Light Grid Accent 4" w:semiHidden="0" w:uiPriority="62" w:unhideWhenUsed="0"/>
-    <w:lsdException w:name="Medium Shading 1 Accent 4" w:semiHidden="0" w:uiPriority="63" w:unhideWhenUsed="0"/>
-    <w:lsdException w:name="Medium Shading 2 Accent 4" w:semiHidden="0" w:uiPriority="64" w:unhideWhenUsed="0"/>
-    <w:lsdException w:name="Medium List 1 Accent 4" w:semiHidden="0" w:uiPriority="65" w:unhideWhenUsed="0"/>
-    <w:lsdException w:name="Medium List 2 Accent 4" w:semiHidden="0" w:uiPriority="66" w:unhideWhenUsed="0"/>
-    <w:lsdException w:name="Medium Grid 1 Accent 4" w:semiHidden="0" w:uiPriority="67" w:unhideWhenUsed="0"/>
-    <w:lsdException w:name="Medium Grid 2 Accent 4" w:semiHidden="0" w:uiPriority="68" w:unhideWhenUsed="0"/>
-    <w:lsdException w:name="Medium Grid 3 Accent 4" w:semiHidden="0" w:uiPriority="69" w:unhideWhenUsed="0"/>
-    <w:lsdException w:name="Dark List Accent 4" w:semiHidden="0" w:uiPriority="70" w:unhideWhenUsed="0"/>
-    <w:lsdException w:name="Colorful Shading Accent 4" w:semiHidden="0" w:uiPriority="71" w:unhideWhenUsed="0"/>
-    <w:lsdException w:name="Colorful List Accent 4" w:semiHidden="0" w:uiPriority="72" w:unhideWhenUsed="0"/>
-    <w:lsdException w:name="Colorful Grid Accent 4" w:semiHidden="0" w:uiPriority="73" w:unhideWhenUsed="0"/>
-    <w:lsdException w:name="Light Shading Accent 5" w:semiHidden="0" w:uiPriority="60" w:unhideWhenUsed="0"/>
-    <w:lsdException w:name="Light List Accent 5" w:semiHidden="0" w:uiPriority="61" w:unhideWhenUsed="0"/>
-    <w:lsdException w:name="Light Grid Accent 5" w:semiHidden="0" w:uiPriority="62" w:unhideWhenUsed="0"/>
-    <w:lsdException w:name="Medium Shading 1 Accent 5" w:semiHidden="0" w:uiPriority="63" w:unhideWhenUsed="0"/>
-    <w:lsdException w:name="Medium Shading 2 Accent 5" w:semiHidden="0" w:uiPriority="64" w:unhideWhenUsed="0"/>
-    <w:lsdException w:name="Medium List 1 Accent 5" w:semiHidden="0" w:uiPriority="65" w:unhideWhenUsed="0"/>
-    <w:lsdException w:name="Medium List 2 Accent 5" w:semiHidden="0" w:uiPriority="66" w:unhideWhenUsed="0"/>
-    <w:lsdException w:name="Medium Grid 1 Accent 5" w:semiHidden="0" w:uiPriority="67" w:unhideWhenUsed="0"/>
-    <w:lsdException w:name="Medium Grid 2 Accent 5" w:semiHidden="0" w:uiPriority="68" w:unhideWhenUsed="0"/>
-    <w:lsdException w:name="Medium Grid 3 Accent 5" w:semiHidden="0" w:uiPriority="69" w:unhideWhenUsed="0"/>
-    <w:lsdException w:name="Dark List Accent 5" w:semiHidden="0" w:uiPriority="70" w:unhideWhenUsed="0"/>
-    <w:lsdException w:name="Colorful Shading Accent 5" w:semiHidden="0" w:uiPriority="71" w:unhideWhenUsed="0"/>
-    <w:lsdException w:name="Colorful List Accent 5" w:semiHidden="0" w:uiPriority="72" w:unhideWhenUsed="0"/>
-    <w:lsdException w:name="Colorful Grid Accent 5" w:semiHidden="0" w:uiPriority="73" w:unhideWhenUsed="0"/>
-    <w:lsdException w:name="Light Shading Accent 6" w:semiHidden="0" w:uiPriority="60" w:unhideWhenUsed="0"/>
-    <w:lsdException w:name="Light List Accent 6" w:semiHidden="0" w:uiPriority="61" w:unhideWhenUsed="0"/>
-    <w:lsdException w:name="Light Grid Accent 6" w:semiHidden="0" w:uiPriority="62" w:unhideWhenUsed="0"/>
-    <w:lsdException w:name="Medium Shading 1 Accent 6" w:semiHidden="0" w:uiPriority="63" w:unhideWhenUsed="0"/>
-    <w:lsdException w:name="Medium Shading 2 Accent 6" w:semiHidden="0" w:uiPriority="64" w:unhideWhenUsed="0"/>
-    <w:lsdException w:name="Medium List 1 Accent 6" w:semiHidden="0" w:uiPriority="65" w:unhideWhenUsed="0"/>
-    <w:lsdException w:name="Medium List 2 Accent 6" w:semiHidden="0" w:uiPriority="66" w:unhideWhenUsed="0"/>
-    <w:lsdException w:name="Medium Grid 1 Accent 6" w:semiHidden="0" w:uiPriority="67" w:unhideWhenUsed="0"/>
-    <w:lsdException w:name="Medium Grid 2 Accent 6" w:semiHidden="0" w:uiPriority="68" w:unhideWhenUsed="0"/>
-    <w:lsdException w:name="Medium Grid 3 Accent 6" w:semiHidden="0" w:uiPriority="69" w:unhideWhenUsed="0"/>
-    <w:lsdException w:name="Dark List Accent 6" w:semiHidden="0" w:uiPriority="70" w:unhideWhenUsed="0"/>
-    <w:lsdException w:name="Colorful Shading Accent 6" w:semiHidden="0" w:uiPriority="71" w:unhideWhenUsed="0"/>
-    <w:lsdException w:name="Colorful List Accent 6" w:semiHidden="0" w:uiPriority="72" w:unhideWhenUsed="0"/>
-    <w:lsdException w:name="Colorful Grid Accent 6" w:semiHidden="0" w:uiPriority="73" w:unhideWhenUsed="0"/>
-    <w:lsdException w:name="Subtle Emphasis" w:semiHidden="0" w:uiPriority="19" w:unhideWhenUsed="0" w:qFormat="1"/>
-    <w:lsdException w:name="Intense Emphasis" w:semiHidden="0" w:uiPriority="21" w:unhideWhenUsed="0" w:qFormat="1"/>
-    <w:lsdException w:name="Subtle Reference" w:semiHidden="0" w:uiPriority="31" w:unhideWhenUsed="0" w:qFormat="1"/>
-    <w:lsdException w:name="Intense Reference" w:semiHidden="0" w:uiPriority="32" w:unhideWhenUsed="0" w:qFormat="1"/>
-    <w:lsdException w:name="Book Title" w:semiHidden="0" w:uiPriority="33" w:unhideWhenUsed="0" w:qFormat="1"/>
-    <w:lsdException w:name="Bibliography" w:uiPriority="37"/>
-    <w:lsdException w:name="TOC Heading" w:uiPriority="39" w:qFormat="1"/>
-  </w:latentStyles>
-  <w:style w:type="paragraph" w:default="1" w:styleId="a">
-    <w:name w:val="Normal"/>
-    <w:qFormat/>
-    <w:rsid w:val="001A6E89"/>
-  </w:style>
-  <w:style w:type="paragraph" w:styleId="10">
-    <w:name w:val="heading 1"/>
-    <w:basedOn w:val="a"/>
-    <w:next w:val="a"/>
-    <w:link w:val="11"/>
-    <w:uiPriority w:val="9"/>
-    <w:qFormat/>
-    <w:rsid w:val="00BE62BE"/>
-    <w:pPr>
-      <w:keepNext/>
-      <w:keepLines/>
-      <w:numPr>
-        <w:numId w:val="4"/>
-      </w:numPr>
-      <w:spacing w:after="240"/>
-      <w:ind w:left="431" w:hanging="431"/>
-      <w:outlineLvl w:val="0"/>
-    </w:pPr>
-    <w:rPr>
-      <w:rFonts w:asciiTheme="majorHAnsi" w:eastAsiaTheme="majorEastAsia" w:hAnsiTheme="majorHAnsi" w:cstheme="majorBidi"/>
-      <w:b/>
-      <w:bCs/>
-      <w:sz w:val="28"/>
-      <w:szCs w:val="28"/>
-    </w:rPr>
-  </w:style>
-  <w:style w:type="paragraph" w:styleId="2">
-    <w:name w:val="heading 2"/>
-    <w:basedOn w:val="10"/>
-    <w:next w:val="a"/>
-    <w:link w:val="20"/>
-    <w:uiPriority w:val="9"/>
-    <w:unhideWhenUsed/>
-    <w:qFormat/>
-    <w:rsid w:val="003062A3"/>
-    <w:pPr>
-      <w:numPr>
-        <w:ilvl w:val="1"/>
-      </w:numPr>
-      <w:ind w:left="578" w:hanging="578"/>
-      <w:outlineLvl w:val="1"/>
-    </w:pPr>
-    <w:rPr>
-      <w:bCs w:val="0"/>
-      <w:szCs w:val="26"/>
-    </w:rPr>
-  </w:style>
-  <w:style w:type="paragraph" w:styleId="3">
-    <w:name w:val="heading 3"/>
-    <w:basedOn w:val="2"/>
-    <w:next w:val="a"/>
-    <w:link w:val="30"/>
-    <w:uiPriority w:val="9"/>
-    <w:unhideWhenUsed/>
-    <w:qFormat/>
-    <w:rsid w:val="00493E09"/>
-    <w:pPr>
-      <w:numPr>
-        <w:ilvl w:val="2"/>
-      </w:numPr>
-      <w:outlineLvl w:val="2"/>
-    </w:pPr>
-    <w:rPr>
-      <w:bCs/>
-    </w:rPr>
-  </w:style>
-  <w:style w:type="paragraph" w:styleId="4">
-    <w:name w:val="heading 4"/>
-    <w:basedOn w:val="3"/>
-    <w:next w:val="a"/>
-    <w:link w:val="40"/>
-    <w:uiPriority w:val="9"/>
-    <w:unhideWhenUsed/>
-    <w:qFormat/>
-    <w:rsid w:val="00822C6B"/>
-    <w:pPr>
-      <w:keepLines w:val="0"/>
-      <w:numPr>
-        <w:ilvl w:val="3"/>
-      </w:numPr>
-      <w:ind w:left="862" w:hanging="862"/>
-      <w:outlineLvl w:val="3"/>
-    </w:pPr>
-    <w:rPr>
-      <w:bCs w:val="0"/>
-      <w:iCs/>
-      <w:color w:val="000000" w:themeColor="text1"/>
-    </w:rPr>
-  </w:style>
-  <w:style w:type="paragraph" w:styleId="5">
-    <w:name w:val="heading 5"/>
-    <w:basedOn w:val="a"/>
-    <w:next w:val="a"/>
-    <w:link w:val="50"/>
-    <w:uiPriority w:val="9"/>
-    <w:unhideWhenUsed/>
-    <w:qFormat/>
-    <w:rsid w:val="003062A3"/>
-    <w:pPr>
-      <w:keepNext/>
-      <w:keepLines/>
-      <w:numPr>
-        <w:ilvl w:val="4"/>
-        <w:numId w:val="4"/>
-      </w:numPr>
-      <w:spacing w:before="200" w:after="0"/>
-      <w:outlineLvl w:val="4"/>
-    </w:pPr>
-    <w:rPr>
-      <w:rFonts w:asciiTheme="majorHAnsi" w:eastAsiaTheme="majorEastAsia" w:hAnsiTheme="majorHAnsi" w:cstheme="majorBidi"/>
-      <w:color w:val="243F60" w:themeColor="accent1" w:themeShade="7F"/>
-    </w:rPr>
-  </w:style>
-  <w:style w:type="paragraph" w:styleId="6">
-    <w:name w:val="heading 6"/>
-    <w:basedOn w:val="a"/>
-    <w:next w:val="a"/>
-    <w:link w:val="60"/>
-    <w:uiPriority w:val="9"/>
-    <w:unhideWhenUsed/>
-    <w:qFormat/>
-    <w:rsid w:val="003062A3"/>
-    <w:pPr>
-      <w:keepNext/>
-      <w:keepLines/>
-      <w:numPr>
-        <w:ilvl w:val="5"/>
-        <w:numId w:val="4"/>
-      </w:numPr>
-      <w:spacing w:before="200" w:after="0"/>
-      <w:outlineLvl w:val="5"/>
-    </w:pPr>
-    <w:rPr>
-      <w:rFonts w:asciiTheme="majorHAnsi" w:eastAsiaTheme="majorEastAsia" w:hAnsiTheme="majorHAnsi" w:cstheme="majorBidi"/>
-      <w:i/>
-      <w:iCs/>
-      <w:color w:val="243F60" w:themeColor="accent1" w:themeShade="7F"/>
-    </w:rPr>
-  </w:style>
-  <w:style w:type="paragraph" w:styleId="7">
-    <w:name w:val="heading 7"/>
-    <w:basedOn w:val="a"/>
-    <w:next w:val="a"/>
-    <w:link w:val="70"/>
-    <w:uiPriority w:val="9"/>
-    <w:unhideWhenUsed/>
-    <w:qFormat/>
-    <w:rsid w:val="003062A3"/>
-    <w:pPr>
-      <w:keepNext/>
-      <w:keepLines/>
-      <w:numPr>
-        <w:ilvl w:val="6"/>
-        <w:numId w:val="4"/>
-      </w:numPr>
-      <w:spacing w:before="200" w:after="0"/>
-      <w:outlineLvl w:val="6"/>
-    </w:pPr>
-    <w:rPr>
-      <w:rFonts w:asciiTheme="majorHAnsi" w:eastAsiaTheme="majorEastAsia" w:hAnsiTheme="majorHAnsi" w:cstheme="majorBidi"/>
-      <w:i/>
-      <w:iCs/>
-      <w:color w:val="404040" w:themeColor="text1" w:themeTint="BF"/>
-    </w:rPr>
-  </w:style>
-  <w:style w:type="paragraph" w:styleId="8">
-    <w:name w:val="heading 8"/>
-    <w:basedOn w:val="a"/>
-    <w:next w:val="a"/>
-    <w:link w:val="80"/>
-    <w:uiPriority w:val="9"/>
-    <w:unhideWhenUsed/>
-    <w:qFormat/>
-    <w:rsid w:val="003062A3"/>
-    <w:pPr>
-      <w:keepNext/>
-      <w:keepLines/>
-      <w:numPr>
-        <w:ilvl w:val="7"/>
-        <w:numId w:val="4"/>
-      </w:numPr>
-      <w:spacing w:before="200" w:after="0"/>
-      <w:outlineLvl w:val="7"/>
-    </w:pPr>
-    <w:rPr>
-      <w:rFonts w:asciiTheme="majorHAnsi" w:eastAsiaTheme="majorEastAsia" w:hAnsiTheme="majorHAnsi" w:cstheme="majorBidi"/>
-      <w:color w:val="404040" w:themeColor="text1" w:themeTint="BF"/>
-      <w:sz w:val="20"/>
-      <w:szCs w:val="20"/>
-    </w:rPr>
-  </w:style>
-  <w:style w:type="paragraph" w:styleId="9">
-    <w:name w:val="heading 9"/>
-    <w:basedOn w:val="a"/>
-    <w:next w:val="a"/>
-    <w:link w:val="90"/>
-    <w:uiPriority w:val="9"/>
-    <w:unhideWhenUsed/>
-    <w:qFormat/>
-    <w:rsid w:val="003062A3"/>
-    <w:pPr>
-      <w:keepNext/>
-      <w:keepLines/>
-      <w:numPr>
-        <w:ilvl w:val="8"/>
-        <w:numId w:val="4"/>
-      </w:numPr>
-      <w:spacing w:before="200" w:after="0"/>
-      <w:outlineLvl w:val="8"/>
-    </w:pPr>
-    <w:rPr>
-      <w:rFonts w:asciiTheme="majorHAnsi" w:eastAsiaTheme="majorEastAsia" w:hAnsiTheme="majorHAnsi" w:cstheme="majorBidi"/>
-      <w:i/>
-      <w:iCs/>
-      <w:color w:val="404040" w:themeColor="text1" w:themeTint="BF"/>
-      <w:sz w:val="20"/>
-      <w:szCs w:val="20"/>
-    </w:rPr>
-  </w:style>
-  <w:style w:type="character" w:default="1" w:styleId="a0">
-    <w:name w:val="Default Paragraph Font"/>
-    <w:uiPriority w:val="1"/>
-    <w:semiHidden/>
-    <w:unhideWhenUsed/>
-  </w:style>
-  <w:style w:type="table" w:default="1" w:styleId="a1">
-    <w:name w:val="Normal Table"/>
-    <w:uiPriority w:val="99"/>
-    <w:semiHidden/>
-    <w:unhideWhenUsed/>
-    <w:tblPr>
-      <w:tblInd w:w="0" w:type="dxa"/>
-      <w:tblCellMar>
-        <w:top w:w="0" w:type="dxa"/>
-        <w:left w:w="108" w:type="dxa"/>
-        <w:bottom w:w="0" w:type="dxa"/>
-        <w:right w:w="108" w:type="dxa"/>
-      </w:tblCellMar>
-    </w:tblPr>
-  </w:style>
-  <w:style w:type="numbering" w:default="1" w:styleId="a2">
-    <w:name w:val="No List"/>
-    <w:uiPriority w:val="99"/>
-    <w:semiHidden/>
-    <w:unhideWhenUsed/>
-  </w:style>
-  <w:style w:type="paragraph" w:styleId="a3">
-    <w:name w:val="List Paragraph"/>
-    <w:basedOn w:val="a"/>
-    <w:uiPriority w:val="34"/>
-    <w:qFormat/>
-    <w:rsid w:val="00F16E83"/>
-    <w:pPr>
-      <w:ind w:left="720"/>
-      <w:contextualSpacing/>
-    </w:pPr>
-  </w:style>
-  <w:style w:type="numbering" w:customStyle="1" w:styleId="1">
-    <w:name w:val="список1"/>
-    <w:uiPriority w:val="99"/>
-    <w:rsid w:val="00A8600A"/>
-    <w:pPr>
-      <w:numPr>
-        <w:numId w:val="2"/>
-      </w:numPr>
-    </w:pPr>
-  </w:style>
-  <w:style w:type="character" w:customStyle="1" w:styleId="20">
-    <w:name w:val="Заголовок 2 Знак"/>
-    <w:basedOn w:val="a0"/>
-    <w:link w:val="2"/>
-    <w:uiPriority w:val="9"/>
-    <w:rsid w:val="003062A3"/>
-    <w:rPr>
-      <w:rFonts w:asciiTheme="majorHAnsi" w:eastAsiaTheme="majorEastAsia" w:hAnsiTheme="majorHAnsi" w:cstheme="majorBidi"/>
-      <w:b/>
-      <w:sz w:val="28"/>
-      <w:szCs w:val="26"/>
-    </w:rPr>
-  </w:style>
-  <w:style w:type="character" w:customStyle="1" w:styleId="30">
-    <w:name w:val="Заголовок 3 Знак"/>
-    <w:basedOn w:val="a0"/>
-    <w:link w:val="3"/>
-    <w:uiPriority w:val="9"/>
-    <w:rsid w:val="00493E09"/>
-    <w:rPr>
-      <w:rFonts w:asciiTheme="majorHAnsi" w:eastAsiaTheme="majorEastAsia" w:hAnsiTheme="majorHAnsi" w:cstheme="majorBidi"/>
-      <w:b/>
-      <w:bCs/>
-      <w:sz w:val="28"/>
-      <w:szCs w:val="26"/>
-    </w:rPr>
-  </w:style>
-  <w:style w:type="character" w:customStyle="1" w:styleId="40">
-    <w:name w:val="Заголовок 4 Знак"/>
-    <w:basedOn w:val="a0"/>
-    <w:link w:val="4"/>
-    <w:uiPriority w:val="9"/>
-    <w:rsid w:val="00822C6B"/>
-    <w:rPr>
-      <w:rFonts w:asciiTheme="majorHAnsi" w:eastAsiaTheme="majorEastAsia" w:hAnsiTheme="majorHAnsi" w:cstheme="majorBidi"/>
-      <w:b/>
-      <w:iCs/>
-      <w:color w:val="000000" w:themeColor="text1"/>
-      <w:sz w:val="28"/>
-      <w:szCs w:val="26"/>
-    </w:rPr>
-  </w:style>
-  <w:style w:type="character" w:customStyle="1" w:styleId="11">
-    <w:name w:val="Заголовок 1 Знак"/>
-    <w:basedOn w:val="a0"/>
-    <w:link w:val="10"/>
-    <w:uiPriority w:val="9"/>
-    <w:rsid w:val="00BE62BE"/>
-    <w:rPr>
-      <w:rFonts w:asciiTheme="majorHAnsi" w:eastAsiaTheme="majorEastAsia" w:hAnsiTheme="majorHAnsi" w:cstheme="majorBidi"/>
-      <w:b/>
-      <w:bCs/>
-      <w:sz w:val="28"/>
-      <w:szCs w:val="28"/>
-    </w:rPr>
-  </w:style>
-  <w:style w:type="character" w:customStyle="1" w:styleId="50">
-    <w:name w:val="Заголовок 5 Знак"/>
-    <w:basedOn w:val="a0"/>
-    <w:link w:val="5"/>
-    <w:uiPriority w:val="9"/>
-    <w:rsid w:val="003062A3"/>
-    <w:rPr>
-      <w:rFonts w:asciiTheme="majorHAnsi" w:eastAsiaTheme="majorEastAsia" w:hAnsiTheme="majorHAnsi" w:cstheme="majorBidi"/>
-      <w:color w:val="243F60" w:themeColor="accent1" w:themeShade="7F"/>
-    </w:rPr>
-  </w:style>
-  <w:style w:type="character" w:customStyle="1" w:styleId="60">
-    <w:name w:val="Заголовок 6 Знак"/>
-    <w:basedOn w:val="a0"/>
-    <w:link w:val="6"/>
-    <w:uiPriority w:val="9"/>
-    <w:rsid w:val="003062A3"/>
-    <w:rPr>
-      <w:rFonts w:asciiTheme="majorHAnsi" w:eastAsiaTheme="majorEastAsia" w:hAnsiTheme="majorHAnsi" w:cstheme="majorBidi"/>
-      <w:i/>
-      <w:iCs/>
-      <w:color w:val="243F60" w:themeColor="accent1" w:themeShade="7F"/>
-    </w:rPr>
-  </w:style>
-  <w:style w:type="character" w:customStyle="1" w:styleId="70">
-    <w:name w:val="Заголовок 7 Знак"/>
-    <w:basedOn w:val="a0"/>
-    <w:link w:val="7"/>
-    <w:uiPriority w:val="9"/>
-    <w:rsid w:val="003062A3"/>
-    <w:rPr>
-      <w:rFonts w:asciiTheme="majorHAnsi" w:eastAsiaTheme="majorEastAsia" w:hAnsiTheme="majorHAnsi" w:cstheme="majorBidi"/>
-      <w:i/>
-      <w:iCs/>
-      <w:color w:val="404040" w:themeColor="text1" w:themeTint="BF"/>
-    </w:rPr>
-  </w:style>
-  <w:style w:type="character" w:customStyle="1" w:styleId="80">
-    <w:name w:val="Заголовок 8 Знак"/>
-    <w:basedOn w:val="a0"/>
-    <w:link w:val="8"/>
-    <w:uiPriority w:val="9"/>
-    <w:rsid w:val="003062A3"/>
-    <w:rPr>
-      <w:rFonts w:asciiTheme="majorHAnsi" w:eastAsiaTheme="majorEastAsia" w:hAnsiTheme="majorHAnsi" w:cstheme="majorBidi"/>
-      <w:color w:val="404040" w:themeColor="text1" w:themeTint="BF"/>
-      <w:sz w:val="20"/>
-      <w:szCs w:val="20"/>
-    </w:rPr>
-  </w:style>
-  <w:style w:type="character" w:customStyle="1" w:styleId="90">
-    <w:name w:val="Заголовок 9 Знак"/>
-    <w:basedOn w:val="a0"/>
-    <w:link w:val="9"/>
-    <w:uiPriority w:val="9"/>
-    <w:rsid w:val="003062A3"/>
-    <w:rPr>
-      <w:rFonts w:asciiTheme="majorHAnsi" w:eastAsiaTheme="majorEastAsia" w:hAnsiTheme="majorHAnsi" w:cstheme="majorBidi"/>
-      <w:i/>
-      <w:iCs/>
-      <w:color w:val="404040" w:themeColor="text1" w:themeTint="BF"/>
-      <w:sz w:val="20"/>
-      <w:szCs w:val="20"/>
-    </w:rPr>
-  </w:style>
-  <w:style w:type="table" w:styleId="a4">
-    <w:name w:val="Table Grid"/>
-    <w:basedOn w:val="a1"/>
-    <w:uiPriority w:val="59"/>
-    <w:rsid w:val="00035D82"/>
-    <w:pPr>
-      <w:spacing w:after="0" w:line="240" w:lineRule="auto"/>
-    </w:pPr>
-    <w:tblPr>
-      <w:tblInd w:w="0" w:type="dxa"/>
-      <w:tblBorders>
-        <w:top w:val="single" w:sz="4" w:space="0" w:color="auto"/>
-        <w:left w:val="single" w:sz="4" w:space="0" w:color="auto"/>
-        <w:bottom w:val="single" w:sz="4" w:space="0" w:color="auto"/>
-        <w:right w:val="single" w:sz="4" w:space="0" w:color="auto"/>
-        <w:insideH w:val="single" w:sz="4" w:space="0" w:color="auto"/>
-        <w:insideV w:val="single" w:sz="4" w:space="0" w:color="auto"/>
-      </w:tblBorders>
-      <w:tblCellMar>
-        <w:top w:w="0" w:type="dxa"/>
-        <w:left w:w="108" w:type="dxa"/>
-        <w:bottom w:w="0" w:type="dxa"/>
-        <w:right w:w="108" w:type="dxa"/>
-      </w:tblCellMar>
-    </w:tblPr>
-  </w:style>
-  <w:style w:type="paragraph" w:styleId="a5">
-    <w:name w:val="TOC Heading"/>
-    <w:basedOn w:val="10"/>
-    <w:next w:val="a"/>
-    <w:uiPriority w:val="39"/>
-    <w:semiHidden/>
-    <w:unhideWhenUsed/>
-    <w:qFormat/>
-    <w:rsid w:val="008F2B20"/>
-    <w:pPr>
-      <w:numPr>
-        <w:numId w:val="0"/>
-      </w:numPr>
-      <w:spacing w:before="480" w:after="0"/>
-      <w:outlineLvl w:val="9"/>
-    </w:pPr>
-    <w:rPr>
-      <w:color w:val="365F91" w:themeColor="accent1" w:themeShade="BF"/>
-    </w:rPr>
-  </w:style>
-  <w:style w:type="paragraph" w:styleId="12">
-    <w:name w:val="toc 1"/>
-    <w:basedOn w:val="a"/>
-    <w:next w:val="a"/>
-    <w:autoRedefine/>
-    <w:uiPriority w:val="39"/>
-    <w:unhideWhenUsed/>
-    <w:rsid w:val="008F2B20"/>
-    <w:pPr>
-      <w:spacing w:after="100"/>
-    </w:pPr>
-  </w:style>
-  <w:style w:type="paragraph" w:styleId="21">
-    <w:name w:val="toc 2"/>
-    <w:basedOn w:val="a"/>
-    <w:next w:val="a"/>
-    <w:autoRedefine/>
-    <w:uiPriority w:val="39"/>
-    <w:unhideWhenUsed/>
-    <w:rsid w:val="008F2B20"/>
-    <w:pPr>
-      <w:spacing w:after="100"/>
-      <w:ind w:left="220"/>
-    </w:pPr>
-  </w:style>
-  <w:style w:type="paragraph" w:styleId="31">
-    <w:name w:val="toc 3"/>
-    <w:basedOn w:val="a"/>
-    <w:next w:val="a"/>
-    <w:autoRedefine/>
-    <w:uiPriority w:val="39"/>
-    <w:unhideWhenUsed/>
-    <w:rsid w:val="008F2B20"/>
-    <w:pPr>
-      <w:spacing w:after="100"/>
-      <w:ind w:left="440"/>
-    </w:pPr>
-  </w:style>
-  <w:style w:type="character" w:styleId="a6">
-    <w:name w:val="Hyperlink"/>
-    <w:basedOn w:val="a0"/>
-    <w:uiPriority w:val="99"/>
-    <w:unhideWhenUsed/>
-    <w:rsid w:val="008F2B20"/>
-    <w:rPr>
-      <w:color w:val="0000FF" w:themeColor="hyperlink"/>
-      <w:u w:val="single"/>
-    </w:rPr>
-  </w:style>
-  <w:style w:type="paragraph" w:styleId="a7">
-    <w:name w:val="Balloon Text"/>
-    <w:basedOn w:val="a"/>
-    <w:link w:val="a8"/>
-    <w:uiPriority w:val="99"/>
-    <w:semiHidden/>
-    <w:unhideWhenUsed/>
-    <w:rsid w:val="008F2B20"/>
-    <w:pPr>
-      <w:spacing w:after="0" w:line="240" w:lineRule="auto"/>
-    </w:pPr>
-    <w:rPr>
-      <w:rFonts w:ascii="Tahoma" w:hAnsi="Tahoma" w:cs="Tahoma"/>
-      <w:sz w:val="16"/>
-      <w:szCs w:val="16"/>
-    </w:rPr>
-  </w:style>
-  <w:style w:type="character" w:customStyle="1" w:styleId="a8">
-    <w:name w:val="Текст выноски Знак"/>
-    <w:basedOn w:val="a0"/>
-    <w:link w:val="a7"/>
-    <w:uiPriority w:val="99"/>
-    <w:semiHidden/>
-    <w:rsid w:val="008F2B20"/>
-    <w:rPr>
-      <w:rFonts w:ascii="Tahoma" w:hAnsi="Tahoma" w:cs="Tahoma"/>
-      <w:sz w:val="16"/>
-      <w:szCs w:val="16"/>
-    </w:rPr>
-  </w:style>
-  <w:style w:type="table" w:customStyle="1" w:styleId="13">
-    <w:name w:val="Сетка таблицы1"/>
-    <w:basedOn w:val="a1"/>
-    <w:next w:val="a4"/>
-    <w:uiPriority w:val="39"/>
-    <w:rsid w:val="008D0D7C"/>
-    <w:pPr>
-      <w:spacing w:after="0" w:line="240" w:lineRule="auto"/>
-    </w:pPr>
-    <w:rPr>
-      <w:rFonts w:eastAsia="Calibri"/>
-      <w:lang w:eastAsia="en-US"/>
-    </w:rPr>
-    <w:tblPr>
-      <w:tblInd w:w="0" w:type="dxa"/>
-      <w:tblBorders>
-        <w:top w:val="single" w:sz="4" w:space="0" w:color="auto"/>
-        <w:left w:val="single" w:sz="4" w:space="0" w:color="auto"/>
-        <w:bottom w:val="single" w:sz="4" w:space="0" w:color="auto"/>
-        <w:right w:val="single" w:sz="4" w:space="0" w:color="auto"/>
-        <w:insideH w:val="single" w:sz="4" w:space="0" w:color="auto"/>
-        <w:insideV w:val="single" w:sz="4" w:space="0" w:color="auto"/>
-      </w:tblBorders>
-      <w:tblCellMar>
-        <w:top w:w="0" w:type="dxa"/>
-        <w:left w:w="108" w:type="dxa"/>
-        <w:bottom w:w="0" w:type="dxa"/>
-        <w:right w:w="108" w:type="dxa"/>
-      </w:tblCellMar>
-    </w:tblPr>
-  </w:style>
-  <w:style w:type="table" w:customStyle="1" w:styleId="22">
-    <w:name w:val="Сетка таблицы2"/>
-    <w:basedOn w:val="a1"/>
-    <w:next w:val="a4"/>
-    <w:uiPriority w:val="39"/>
-    <w:rsid w:val="00996D8A"/>
-    <w:pPr>
-      <w:spacing w:after="0" w:line="240" w:lineRule="auto"/>
-    </w:pPr>
-    <w:rPr>
-      <w:rFonts w:eastAsia="Calibri"/>
-      <w:lang w:eastAsia="en-US"/>
-    </w:rPr>
-    <w:tblPr>
-      <w:tblInd w:w="0" w:type="dxa"/>
-      <w:tblBorders>
-        <w:top w:val="single" w:sz="4" w:space="0" w:color="auto"/>
-        <w:left w:val="single" w:sz="4" w:space="0" w:color="auto"/>
-        <w:bottom w:val="single" w:sz="4" w:space="0" w:color="auto"/>
-        <w:right w:val="single" w:sz="4" w:space="0" w:color="auto"/>
-        <w:insideH w:val="single" w:sz="4" w:space="0" w:color="auto"/>
-        <w:insideV w:val="single" w:sz="4" w:space="0" w:color="auto"/>
-      </w:tblBorders>
-      <w:tblCellMar>
-        <w:top w:w="0" w:type="dxa"/>
-        <w:left w:w="108" w:type="dxa"/>
-        <w:bottom w:w="0" w:type="dxa"/>
-        <w:right w:w="108" w:type="dxa"/>
-      </w:tblCellMar>
     </w:tblPr>
   </w:style>
 </w:styles>
@@ -10589,7 +10290,7 @@
 </file>
 
 <file path=customXml/itemProps1.xml><?xml version="1.0" encoding="utf-8"?>
-<ds:datastoreItem xmlns:ds="http://schemas.openxmlformats.org/officeDocument/2006/customXml" ds:itemID="{1F9832AB-4ECA-4118-91A2-3BB786873258}">
+<ds:datastoreItem xmlns:ds="http://schemas.openxmlformats.org/officeDocument/2006/customXml" ds:itemID="{6DD52DC2-FF19-40BA-A7E8-17C5454F2EEA}">
   <ds:schemaRefs>
     <ds:schemaRef ds:uri="http://schemas.openxmlformats.org/officeDocument/2006/bibliography"/>
   </ds:schemaRefs>

--- a/тз.docx
+++ b/тз.docx
@@ -1,6 +1,6 @@
 
 <file path=word/document.xml><?xml version="1.0" encoding="utf-8"?>
-<w:document xmlns:wpc="http://schemas.microsoft.com/office/word/2010/wordprocessingCanvas" xmlns:cx="http://schemas.microsoft.com/office/drawing/2014/chartex" xmlns:cx1="http://schemas.microsoft.com/office/drawing/2015/9/8/chartex" xmlns:cx2="http://schemas.microsoft.com/office/drawing/2015/10/21/chartex" xmlns:mc="http://schemas.openxmlformats.org/markup-compatibility/2006" xmlns:o="urn:schemas-microsoft-com:office:office" xmlns:r="http://schemas.openxmlformats.org/officeDocument/2006/relationships" xmlns:m="http://schemas.openxmlformats.org/officeDocument/2006/math" xmlns:v="urn:schemas-microsoft-com:vml" xmlns:wp14="http://schemas.microsoft.com/office/word/2010/wordprocessingDrawing" xmlns:wp="http://schemas.openxmlformats.org/drawingml/2006/wordprocessingDrawing" xmlns:w10="urn:schemas-microsoft-com:office:word" xmlns:w="http://schemas.openxmlformats.org/wordprocessingml/2006/main" xmlns:w14="http://schemas.microsoft.com/office/word/2010/wordml" xmlns:w15="http://schemas.microsoft.com/office/word/2012/wordml" xmlns:w16se="http://schemas.microsoft.com/office/word/2015/wordml/symex" xmlns:wpg="http://schemas.microsoft.com/office/word/2010/wordprocessingGroup" xmlns:wpi="http://schemas.microsoft.com/office/word/2010/wordprocessingInk" xmlns:wne="http://schemas.microsoft.com/office/word/2006/wordml" xmlns:wps="http://schemas.microsoft.com/office/word/2010/wordprocessingShape" mc:Ignorable="w14 w15 w16se wp14">
+<w:document xmlns:wpc="http://schemas.microsoft.com/office/word/2010/wordprocessingCanvas" xmlns:mc="http://schemas.openxmlformats.org/markup-compatibility/2006" xmlns:o="urn:schemas-microsoft-com:office:office" xmlns:r="http://schemas.openxmlformats.org/officeDocument/2006/relationships" xmlns:m="http://schemas.openxmlformats.org/officeDocument/2006/math" xmlns:v="urn:schemas-microsoft-com:vml" xmlns:wp14="http://schemas.microsoft.com/office/word/2010/wordprocessingDrawing" xmlns:wp="http://schemas.openxmlformats.org/drawingml/2006/wordprocessingDrawing" xmlns:w10="urn:schemas-microsoft-com:office:word" xmlns:w="http://schemas.openxmlformats.org/wordprocessingml/2006/main" xmlns:w14="http://schemas.microsoft.com/office/word/2010/wordml" xmlns:wpg="http://schemas.microsoft.com/office/word/2010/wordprocessingGroup" xmlns:wpi="http://schemas.microsoft.com/office/word/2010/wordprocessingInk" xmlns:wne="http://schemas.microsoft.com/office/word/2006/wordml" xmlns:wps="http://schemas.microsoft.com/office/word/2010/wordprocessingShape" mc:Ignorable="w14 wp14">
   <w:body>
     <w:p>
       <w:pPr>
@@ -20,7 +20,27 @@
           <w:szCs w:val="24"/>
           <w:lang w:eastAsia="en-US"/>
         </w:rPr>
-        <w:t>ФГБОУ ВО «Уфимский Государственный Авиационный Технический Университет»</w:t>
+        <w:t xml:space="preserve">ФГБОУ </w:t>
+      </w:r>
+      <w:proofErr w:type="gramStart"/>
+      <w:r>
+        <w:rPr>
+          <w:rFonts w:ascii="Times New Roman" w:eastAsia="Calibri" w:hAnsi="Times New Roman"/>
+          <w:sz w:val="24"/>
+          <w:szCs w:val="24"/>
+          <w:lang w:eastAsia="en-US"/>
+        </w:rPr>
+        <w:t>ВО</w:t>
+      </w:r>
+      <w:proofErr w:type="gramEnd"/>
+      <w:r>
+        <w:rPr>
+          <w:rFonts w:ascii="Times New Roman" w:eastAsia="Calibri" w:hAnsi="Times New Roman"/>
+          <w:sz w:val="24"/>
+          <w:szCs w:val="24"/>
+          <w:lang w:eastAsia="en-US"/>
+        </w:rPr>
+        <w:t xml:space="preserve"> «Уфимский Государственный Авиационный Технический Университет»</w:t>
       </w:r>
     </w:p>
     <w:p>
@@ -284,7 +304,7 @@
         <mc:AlternateContent>
           <mc:Choice Requires="wps">
             <w:drawing>
-              <wp:anchor distT="45720" distB="45720" distL="114300" distR="114300" simplePos="0" relativeHeight="251659264" behindDoc="0" locked="0" layoutInCell="1" allowOverlap="1" wp14:anchorId="1CD92762" wp14:editId="51C8ABF9">
+              <wp:anchor distT="45720" distB="45720" distL="114300" distR="114300" simplePos="0" relativeHeight="251659264" behindDoc="0" locked="0" layoutInCell="1" allowOverlap="1" wp14:anchorId="337DC2C5" wp14:editId="7AA5C41F">
                 <wp:simplePos x="0" y="0"/>
                 <wp:positionH relativeFrom="page">
                   <wp:posOffset>-2332355</wp:posOffset>
@@ -478,7 +498,7 @@
           </mc:Choice>
           <mc:Fallback>
             <w:pict>
-              <v:shapetype w14:anchorId="1CD92762" id="_x0000_t202" coordsize="21600,21600" o:spt="202" path="m,l,21600r21600,l21600,xe">
+              <v:shapetype id="_x0000_t202" coordsize="21600,21600" o:spt="202" path="m,l,21600r21600,l21600,xe">
                 <v:stroke joinstyle="miter"/>
                 <v:path gradientshapeok="t" o:connecttype="rect"/>
               </v:shapetype>
@@ -1040,7 +1060,7 @@
         <mc:AlternateContent>
           <mc:Choice Requires="wps">
             <w:drawing>
-              <wp:anchor distT="45720" distB="45720" distL="114300" distR="114300" simplePos="0" relativeHeight="251661312" behindDoc="0" locked="0" layoutInCell="1" allowOverlap="1" wp14:anchorId="789DAD22" wp14:editId="5407FA65">
+              <wp:anchor distT="45720" distB="45720" distL="114300" distR="114300" simplePos="0" relativeHeight="251661312" behindDoc="0" locked="0" layoutInCell="1" allowOverlap="1" wp14:anchorId="4461E12F" wp14:editId="7A088EBA">
                 <wp:simplePos x="0" y="0"/>
                 <wp:positionH relativeFrom="page">
                   <wp:posOffset>-2332355</wp:posOffset>
@@ -1234,7 +1254,7 @@
           </mc:Choice>
           <mc:Fallback>
             <w:pict>
-              <v:shape w14:anchorId="789DAD22" id="_x0000_s1027" type="#_x0000_t202" style="position:absolute;margin-left:-183.65pt;margin-top:33.15pt;width:486.75pt;height:87.6pt;rotation:-90;z-index:251661312;visibility:visible;mso-wrap-style:square;mso-width-percent:0;mso-height-percent:0;mso-wrap-distance-left:9pt;mso-wrap-distance-top:3.6pt;mso-wrap-distance-right:9pt;mso-wrap-distance-bottom:3.6pt;mso-position-horizontal:absolute;mso-position-horizontal-relative:page;mso-position-vertical:absolute;mso-position-vertical-relative:text;mso-width-percent:0;mso-height-percent:0;mso-width-relative:margin;mso-height-relative:margin;v-text-anchor:top" o:gfxdata="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" strokecolor="window">
+              <v:shape id="_x0000_s1027" type="#_x0000_t202" style="position:absolute;margin-left:-183.65pt;margin-top:33.15pt;width:486.75pt;height:87.6pt;rotation:-90;z-index:251661312;visibility:visible;mso-wrap-style:square;mso-width-percent:0;mso-height-percent:0;mso-wrap-distance-left:9pt;mso-wrap-distance-top:3.6pt;mso-wrap-distance-right:9pt;mso-wrap-distance-bottom:3.6pt;mso-position-horizontal:absolute;mso-position-horizontal-relative:page;mso-position-vertical:absolute;mso-position-vertical-relative:text;mso-width-percent:0;mso-height-percent:0;mso-width-relative:margin;mso-height-relative:margin;v-text-anchor:top" o:gfxdata="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" strokecolor="window">
                 <v:textbox>
                   <w:txbxContent>
                     <w:p/>
@@ -4712,6 +4732,18 @@
         </w:rPr>
         <w:t>программы: "</w:t>
       </w:r>
+      <w:proofErr w:type="spellStart"/>
+      <w:r>
+        <w:rPr>
+          <w:rFonts w:ascii="Times New Roman" w:hAnsi="Times New Roman"/>
+          <w:sz w:val="28"/>
+          <w:szCs w:val="28"/>
+          <w:highlight w:val="yellow"/>
+          <w:lang w:val="en-US"/>
+        </w:rPr>
+        <w:t>MedSpace</w:t>
+      </w:r>
+      <w:proofErr w:type="spellEnd"/>
       <w:r>
         <w:rPr>
           <w:rFonts w:ascii="Times New Roman" w:hAnsi="Times New Roman"/>
@@ -4887,6 +4919,141 @@
         </w:rPr>
         <w:t xml:space="preserve"> О пациентах.</w:t>
       </w:r>
+      <w:r>
+        <w:rPr>
+          <w:rFonts w:ascii="Times New Roman" w:hAnsi="Times New Roman"/>
+          <w:sz w:val="28"/>
+          <w:szCs w:val="28"/>
+          <w:lang w:val="en-US"/>
+        </w:rPr>
+        <w:t xml:space="preserve"> </w:t>
+      </w:r>
+    </w:p>
+    <w:p>
+      <w:pPr>
+        <w:pStyle w:val="a3"/>
+        <w:numPr>
+          <w:ilvl w:val="2"/>
+          <w:numId w:val="12"/>
+        </w:numPr>
+        <w:rPr>
+          <w:rFonts w:ascii="Times New Roman" w:hAnsi="Times New Roman"/>
+          <w:sz w:val="28"/>
+          <w:szCs w:val="28"/>
+        </w:rPr>
+      </w:pPr>
+      <w:r>
+        <w:rPr>
+          <w:rFonts w:ascii="Times New Roman" w:hAnsi="Times New Roman"/>
+          <w:sz w:val="28"/>
+          <w:szCs w:val="28"/>
+        </w:rPr>
+        <w:t>Паспортные данные.</w:t>
+      </w:r>
+    </w:p>
+    <w:p>
+      <w:pPr>
+        <w:pStyle w:val="a3"/>
+        <w:numPr>
+          <w:ilvl w:val="2"/>
+          <w:numId w:val="12"/>
+        </w:numPr>
+        <w:rPr>
+          <w:rFonts w:ascii="Times New Roman" w:hAnsi="Times New Roman"/>
+          <w:sz w:val="28"/>
+          <w:szCs w:val="28"/>
+        </w:rPr>
+      </w:pPr>
+      <w:r>
+        <w:rPr>
+          <w:rFonts w:ascii="Times New Roman" w:hAnsi="Times New Roman"/>
+          <w:sz w:val="28"/>
+          <w:szCs w:val="28"/>
+        </w:rPr>
+        <w:t>Номер медицинской карты</w:t>
+      </w:r>
+      <w:r>
+        <w:rPr>
+          <w:rFonts w:ascii="Times New Roman" w:hAnsi="Times New Roman"/>
+          <w:sz w:val="28"/>
+          <w:szCs w:val="28"/>
+        </w:rPr>
+        <w:t>.</w:t>
+      </w:r>
+    </w:p>
+    <w:p>
+      <w:pPr>
+        <w:pStyle w:val="a3"/>
+        <w:numPr>
+          <w:ilvl w:val="2"/>
+          <w:numId w:val="12"/>
+        </w:numPr>
+        <w:rPr>
+          <w:rFonts w:ascii="Times New Roman" w:hAnsi="Times New Roman"/>
+          <w:sz w:val="28"/>
+          <w:szCs w:val="28"/>
+        </w:rPr>
+      </w:pPr>
+      <w:r>
+        <w:rPr>
+          <w:rFonts w:ascii="Times New Roman" w:hAnsi="Times New Roman"/>
+          <w:sz w:val="28"/>
+          <w:szCs w:val="28"/>
+        </w:rPr>
+        <w:t>Адрес проживания</w:t>
+      </w:r>
+      <w:r>
+        <w:rPr>
+          <w:rFonts w:ascii="Times New Roman" w:hAnsi="Times New Roman"/>
+          <w:sz w:val="28"/>
+          <w:szCs w:val="28"/>
+        </w:rPr>
+        <w:t>.</w:t>
+      </w:r>
+    </w:p>
+    <w:p>
+      <w:pPr>
+        <w:pStyle w:val="a3"/>
+        <w:numPr>
+          <w:ilvl w:val="2"/>
+          <w:numId w:val="12"/>
+        </w:numPr>
+        <w:rPr>
+          <w:rFonts w:ascii="Times New Roman" w:hAnsi="Times New Roman"/>
+          <w:sz w:val="28"/>
+          <w:szCs w:val="28"/>
+        </w:rPr>
+      </w:pPr>
+      <w:r>
+        <w:rPr>
+          <w:rFonts w:ascii="Times New Roman" w:hAnsi="Times New Roman"/>
+          <w:sz w:val="28"/>
+          <w:szCs w:val="28"/>
+        </w:rPr>
+        <w:t>Сроки лечения и диагноз.</w:t>
+      </w:r>
+    </w:p>
+    <w:p>
+      <w:pPr>
+        <w:pStyle w:val="a3"/>
+        <w:numPr>
+          <w:ilvl w:val="2"/>
+          <w:numId w:val="12"/>
+        </w:numPr>
+        <w:rPr>
+          <w:rFonts w:ascii="Times New Roman" w:hAnsi="Times New Roman"/>
+          <w:sz w:val="28"/>
+          <w:szCs w:val="28"/>
+        </w:rPr>
+      </w:pPr>
+      <w:r>
+        <w:rPr>
+          <w:rFonts w:ascii="Times New Roman" w:hAnsi="Times New Roman"/>
+          <w:sz w:val="28"/>
+          <w:szCs w:val="28"/>
+        </w:rPr>
+        <w:t>Телефонный номер.</w:t>
+      </w:r>
     </w:p>
     <w:p>
       <w:pPr>
@@ -4907,23 +5074,139 @@
           <w:sz w:val="28"/>
           <w:szCs w:val="28"/>
         </w:rPr>
-        <w:t xml:space="preserve"> О</w:t>
-      </w:r>
-      <w:r>
-        <w:rPr>
-          <w:rFonts w:ascii="Times New Roman" w:hAnsi="Times New Roman"/>
-          <w:sz w:val="28"/>
-          <w:szCs w:val="28"/>
-        </w:rPr>
-        <w:t xml:space="preserve"> </w:t>
-      </w:r>
-      <w:r>
-        <w:rPr>
-          <w:rFonts w:ascii="Times New Roman" w:hAnsi="Times New Roman"/>
-          <w:sz w:val="28"/>
-          <w:szCs w:val="28"/>
-        </w:rPr>
-        <w:t>врачах.</w:t>
+        <w:t xml:space="preserve"> О врачах.</w:t>
+      </w:r>
+    </w:p>
+    <w:p>
+      <w:pPr>
+        <w:pStyle w:val="a3"/>
+        <w:numPr>
+          <w:ilvl w:val="2"/>
+          <w:numId w:val="12"/>
+        </w:numPr>
+        <w:rPr>
+          <w:rFonts w:ascii="Times New Roman" w:hAnsi="Times New Roman"/>
+          <w:sz w:val="28"/>
+          <w:szCs w:val="28"/>
+        </w:rPr>
+      </w:pPr>
+      <w:r>
+        <w:rPr>
+          <w:rFonts w:ascii="Times New Roman" w:hAnsi="Times New Roman"/>
+          <w:sz w:val="28"/>
+          <w:szCs w:val="28"/>
+        </w:rPr>
+        <w:t>Паспортные данные.</w:t>
+      </w:r>
+    </w:p>
+    <w:p>
+      <w:pPr>
+        <w:pStyle w:val="a3"/>
+        <w:numPr>
+          <w:ilvl w:val="2"/>
+          <w:numId w:val="12"/>
+        </w:numPr>
+        <w:rPr>
+          <w:rFonts w:ascii="Times New Roman" w:hAnsi="Times New Roman"/>
+          <w:sz w:val="28"/>
+          <w:szCs w:val="28"/>
+        </w:rPr>
+      </w:pPr>
+      <w:r>
+        <w:rPr>
+          <w:rFonts w:ascii="Times New Roman" w:hAnsi="Times New Roman"/>
+          <w:sz w:val="28"/>
+          <w:szCs w:val="28"/>
+        </w:rPr>
+        <w:t>Специальность.</w:t>
+      </w:r>
+    </w:p>
+    <w:p>
+      <w:pPr>
+        <w:pStyle w:val="a3"/>
+        <w:numPr>
+          <w:ilvl w:val="2"/>
+          <w:numId w:val="12"/>
+        </w:numPr>
+        <w:rPr>
+          <w:rFonts w:ascii="Times New Roman" w:hAnsi="Times New Roman"/>
+          <w:sz w:val="28"/>
+          <w:szCs w:val="28"/>
+        </w:rPr>
+      </w:pPr>
+      <w:r>
+        <w:rPr>
+          <w:rFonts w:ascii="Times New Roman" w:hAnsi="Times New Roman"/>
+          <w:sz w:val="28"/>
+          <w:szCs w:val="28"/>
+        </w:rPr>
+        <w:t>Стаж работы.</w:t>
+      </w:r>
+    </w:p>
+    <w:p>
+      <w:pPr>
+        <w:pStyle w:val="a3"/>
+        <w:numPr>
+          <w:ilvl w:val="2"/>
+          <w:numId w:val="12"/>
+        </w:numPr>
+        <w:rPr>
+          <w:rFonts w:ascii="Times New Roman" w:hAnsi="Times New Roman"/>
+          <w:sz w:val="28"/>
+          <w:szCs w:val="28"/>
+        </w:rPr>
+      </w:pPr>
+      <w:r>
+        <w:rPr>
+          <w:rFonts w:ascii="Times New Roman" w:hAnsi="Times New Roman"/>
+          <w:sz w:val="28"/>
+          <w:szCs w:val="28"/>
+        </w:rPr>
+        <w:t>Категория.</w:t>
+      </w:r>
+    </w:p>
+    <w:p>
+      <w:pPr>
+        <w:pStyle w:val="a3"/>
+        <w:numPr>
+          <w:ilvl w:val="2"/>
+          <w:numId w:val="12"/>
+        </w:numPr>
+        <w:rPr>
+          <w:rFonts w:ascii="Times New Roman" w:hAnsi="Times New Roman"/>
+          <w:sz w:val="28"/>
+          <w:szCs w:val="28"/>
+        </w:rPr>
+      </w:pPr>
+      <w:r>
+        <w:rPr>
+          <w:rFonts w:ascii="Times New Roman" w:hAnsi="Times New Roman"/>
+          <w:sz w:val="28"/>
+          <w:szCs w:val="28"/>
+        </w:rPr>
+        <w:t>Образование.</w:t>
+      </w:r>
+    </w:p>
+    <w:p>
+      <w:pPr>
+        <w:pStyle w:val="a3"/>
+        <w:numPr>
+          <w:ilvl w:val="2"/>
+          <w:numId w:val="12"/>
+        </w:numPr>
+        <w:rPr>
+          <w:rFonts w:ascii="Times New Roman" w:hAnsi="Times New Roman"/>
+          <w:sz w:val="28"/>
+          <w:szCs w:val="28"/>
+        </w:rPr>
+      </w:pPr>
+      <w:r>
+        <w:rPr>
+          <w:rFonts w:ascii="Times New Roman" w:hAnsi="Times New Roman"/>
+          <w:sz w:val="28"/>
+          <w:szCs w:val="28"/>
+        </w:rPr>
+        <w:t>Биография.</w:t>
       </w:r>
     </w:p>
     <w:p>
@@ -4945,7 +5228,67 @@
           <w:sz w:val="28"/>
           <w:szCs w:val="28"/>
         </w:rPr>
-        <w:t xml:space="preserve"> О услугах.</w:t>
+        <w:t xml:space="preserve"> О</w:t>
+      </w:r>
+      <w:r>
+        <w:rPr>
+          <w:rFonts w:ascii="Times New Roman" w:hAnsi="Times New Roman"/>
+          <w:sz w:val="28"/>
+          <w:szCs w:val="28"/>
+        </w:rPr>
+        <w:t>б</w:t>
+      </w:r>
+      <w:r>
+        <w:rPr>
+          <w:rFonts w:ascii="Times New Roman" w:hAnsi="Times New Roman"/>
+          <w:sz w:val="28"/>
+          <w:szCs w:val="28"/>
+        </w:rPr>
+        <w:t xml:space="preserve"> услугах.</w:t>
+      </w:r>
+    </w:p>
+    <w:p>
+      <w:pPr>
+        <w:pStyle w:val="a3"/>
+        <w:numPr>
+          <w:ilvl w:val="2"/>
+          <w:numId w:val="12"/>
+        </w:numPr>
+        <w:rPr>
+          <w:rFonts w:ascii="Times New Roman" w:hAnsi="Times New Roman"/>
+          <w:sz w:val="28"/>
+          <w:szCs w:val="28"/>
+        </w:rPr>
+      </w:pPr>
+      <w:r>
+        <w:rPr>
+          <w:rFonts w:ascii="Times New Roman" w:hAnsi="Times New Roman"/>
+          <w:sz w:val="28"/>
+          <w:szCs w:val="28"/>
+        </w:rPr>
+        <w:t>Наименование услуги.</w:t>
+      </w:r>
+    </w:p>
+    <w:p>
+      <w:pPr>
+        <w:pStyle w:val="a3"/>
+        <w:numPr>
+          <w:ilvl w:val="2"/>
+          <w:numId w:val="12"/>
+        </w:numPr>
+        <w:rPr>
+          <w:rFonts w:ascii="Times New Roman" w:hAnsi="Times New Roman"/>
+          <w:sz w:val="28"/>
+          <w:szCs w:val="28"/>
+        </w:rPr>
+      </w:pPr>
+      <w:r>
+        <w:rPr>
+          <w:rFonts w:ascii="Times New Roman" w:hAnsi="Times New Roman"/>
+          <w:sz w:val="28"/>
+          <w:szCs w:val="28"/>
+        </w:rPr>
+        <w:t>Стоимость.</w:t>
       </w:r>
     </w:p>
     <w:p>
@@ -4967,6 +5310,7 @@
           <w:sz w:val="28"/>
           <w:szCs w:val="28"/>
         </w:rPr>
+        <w:lastRenderedPageBreak/>
         <w:t xml:space="preserve"> О посещениях.</w:t>
       </w:r>
     </w:p>
@@ -5019,23 +5363,7 @@
           <w:sz w:val="28"/>
           <w:szCs w:val="28"/>
         </w:rPr>
-        <w:t xml:space="preserve"> </w:t>
-      </w:r>
-      <w:r>
-        <w:rPr>
-          <w:rFonts w:ascii="Times New Roman" w:hAnsi="Times New Roman"/>
-          <w:sz w:val="28"/>
-          <w:szCs w:val="28"/>
-        </w:rPr>
-        <w:t>О пациентах</w:t>
-      </w:r>
-      <w:r>
-        <w:rPr>
-          <w:rFonts w:ascii="Times New Roman" w:hAnsi="Times New Roman"/>
-          <w:sz w:val="28"/>
-          <w:szCs w:val="28"/>
-        </w:rPr>
-        <w:t>.</w:t>
+        <w:t xml:space="preserve"> О пациентах.</w:t>
       </w:r>
     </w:p>
     <w:p>
@@ -5057,15 +5385,7 @@
           <w:sz w:val="28"/>
           <w:szCs w:val="28"/>
         </w:rPr>
-        <w:t xml:space="preserve"> О врачах</w:t>
-      </w:r>
-      <w:r>
-        <w:rPr>
-          <w:rFonts w:ascii="Times New Roman" w:hAnsi="Times New Roman"/>
-          <w:sz w:val="28"/>
-          <w:szCs w:val="28"/>
-        </w:rPr>
-        <w:t>.</w:t>
+        <w:t xml:space="preserve"> О врачах.</w:t>
       </w:r>
     </w:p>
     <w:p>
@@ -5087,15 +5407,7 @@
           <w:sz w:val="28"/>
           <w:szCs w:val="28"/>
         </w:rPr>
-        <w:t xml:space="preserve"> О услугах</w:t>
-      </w:r>
-      <w:r>
-        <w:rPr>
-          <w:rFonts w:ascii="Times New Roman" w:hAnsi="Times New Roman"/>
-          <w:sz w:val="28"/>
-          <w:szCs w:val="28"/>
-        </w:rPr>
-        <w:t>.</w:t>
+        <w:t xml:space="preserve"> О услугах.</w:t>
       </w:r>
     </w:p>
     <w:p>
@@ -5117,15 +5429,7 @@
           <w:sz w:val="28"/>
           <w:szCs w:val="28"/>
         </w:rPr>
-        <w:t xml:space="preserve"> О</w:t>
-      </w:r>
-      <w:r>
-        <w:rPr>
-          <w:rFonts w:ascii="Times New Roman" w:hAnsi="Times New Roman"/>
-          <w:sz w:val="28"/>
-          <w:szCs w:val="28"/>
-        </w:rPr>
-        <w:t xml:space="preserve"> посещениях.</w:t>
+        <w:t xml:space="preserve"> О посещениях.</w:t>
       </w:r>
     </w:p>
     <w:p>
@@ -5170,6 +5474,80 @@
       <w:pPr>
         <w:pStyle w:val="a3"/>
         <w:numPr>
+          <w:ilvl w:val="1"/>
+          <w:numId w:val="12"/>
+        </w:numPr>
+        <w:rPr>
+          <w:rFonts w:ascii="Times New Roman" w:hAnsi="Times New Roman"/>
+          <w:sz w:val="28"/>
+          <w:szCs w:val="28"/>
+        </w:rPr>
+      </w:pPr>
+      <w:r>
+        <w:rPr>
+          <w:rFonts w:ascii="Times New Roman" w:hAnsi="Times New Roman"/>
+          <w:sz w:val="28"/>
+          <w:szCs w:val="28"/>
+        </w:rPr>
+        <w:t xml:space="preserve"> </w:t>
+      </w:r>
+      <w:r>
+        <w:rPr>
+          <w:rFonts w:ascii="Times New Roman" w:hAnsi="Times New Roman"/>
+          <w:sz w:val="28"/>
+          <w:szCs w:val="28"/>
+        </w:rPr>
+        <w:t>Составление графика работы врача.</w:t>
+      </w:r>
+    </w:p>
+    <w:p>
+      <w:pPr>
+        <w:pStyle w:val="a3"/>
+        <w:numPr>
+          <w:ilvl w:val="1"/>
+          <w:numId w:val="12"/>
+        </w:numPr>
+        <w:rPr>
+          <w:rFonts w:ascii="Times New Roman" w:hAnsi="Times New Roman"/>
+          <w:sz w:val="28"/>
+          <w:szCs w:val="28"/>
+        </w:rPr>
+      </w:pPr>
+      <w:r>
+        <w:rPr>
+          <w:rFonts w:ascii="Times New Roman" w:hAnsi="Times New Roman"/>
+          <w:sz w:val="28"/>
+          <w:szCs w:val="28"/>
+        </w:rPr>
+        <w:t xml:space="preserve"> Ведение истории предоставленных услуг.</w:t>
+      </w:r>
+    </w:p>
+    <w:p>
+      <w:pPr>
+        <w:pStyle w:val="a3"/>
+        <w:numPr>
+          <w:ilvl w:val="1"/>
+          <w:numId w:val="12"/>
+        </w:numPr>
+        <w:rPr>
+          <w:rFonts w:ascii="Times New Roman" w:hAnsi="Times New Roman"/>
+          <w:sz w:val="28"/>
+          <w:szCs w:val="28"/>
+        </w:rPr>
+      </w:pPr>
+      <w:r>
+        <w:rPr>
+          <w:rFonts w:ascii="Times New Roman" w:hAnsi="Times New Roman"/>
+          <w:sz w:val="28"/>
+          <w:szCs w:val="28"/>
+        </w:rPr>
+        <w:t xml:space="preserve"> Ведение истории осмотров.</w:t>
+      </w:r>
+    </w:p>
+    <w:p>
+      <w:pPr>
+        <w:pStyle w:val="a3"/>
+        <w:numPr>
           <w:ilvl w:val="0"/>
           <w:numId w:val="12"/>
         </w:numPr>
@@ -5190,20 +5568,52 @@
     </w:p>
     <w:p>
       <w:pPr>
+        <w:pStyle w:val="a3"/>
+        <w:numPr>
+          <w:ilvl w:val="1"/>
+          <w:numId w:val="12"/>
+        </w:numPr>
+        <w:rPr>
+          <w:rFonts w:ascii="Times New Roman" w:hAnsi="Times New Roman"/>
+          <w:sz w:val="28"/>
+          <w:szCs w:val="28"/>
+        </w:rPr>
+      </w:pPr>
+      <w:r>
+        <w:rPr>
+          <w:rFonts w:ascii="Times New Roman" w:hAnsi="Times New Roman"/>
+          <w:sz w:val="28"/>
+          <w:szCs w:val="28"/>
+        </w:rPr>
+        <w:t xml:space="preserve"> </w:t>
+      </w:r>
+      <w:r>
+        <w:rPr>
+          <w:rFonts w:ascii="Times New Roman" w:hAnsi="Times New Roman"/>
+          <w:sz w:val="28"/>
+          <w:szCs w:val="28"/>
+        </w:rPr>
+        <w:t xml:space="preserve">Месячный расход ресурсов </w:t>
+      </w:r>
+      <w:bookmarkStart w:id="5" w:name="_GoBack"/>
+      <w:bookmarkEnd w:id="5"/>
+    </w:p>
+    <w:p>
+      <w:pPr>
         <w:pStyle w:val="2"/>
       </w:pPr>
-      <w:bookmarkStart w:id="5" w:name="_Toc451550935"/>
+      <w:bookmarkStart w:id="6" w:name="_Toc451550935"/>
       <w:r>
         <w:t>Требования к надежности</w:t>
       </w:r>
-      <w:bookmarkEnd w:id="5"/>
+      <w:bookmarkEnd w:id="6"/>
     </w:p>
     <w:p>
       <w:pPr>
         <w:pStyle w:val="a3"/>
         <w:numPr>
           <w:ilvl w:val="0"/>
-          <w:numId w:val="19"/>
+          <w:numId w:val="20"/>
         </w:numPr>
         <w:rPr>
           <w:rFonts w:ascii="Times New Roman" w:hAnsi="Times New Roman"/>
@@ -5219,15 +5629,13 @@
         </w:rPr>
         <w:t>Для сервера</w:t>
       </w:r>
-      <w:bookmarkStart w:id="6" w:name="_GoBack"/>
-      <w:bookmarkEnd w:id="6"/>
     </w:p>
     <w:p>
       <w:pPr>
         <w:pStyle w:val="a3"/>
         <w:numPr>
           <w:ilvl w:val="0"/>
-          <w:numId w:val="19"/>
+          <w:numId w:val="20"/>
         </w:numPr>
         <w:rPr>
           <w:rFonts w:ascii="Times New Roman" w:hAnsi="Times New Roman"/>
@@ -5250,7 +5658,6 @@
       </w:pPr>
       <w:bookmarkStart w:id="7" w:name="_Toc451550936"/>
       <w:r>
-        <w:lastRenderedPageBreak/>
         <w:t>Требования к обеспечению надежного функционирования программы</w:t>
       </w:r>
       <w:bookmarkEnd w:id="7"/>
@@ -5407,6 +5814,7 @@
       </w:pPr>
       <w:bookmarkStart w:id="9" w:name="_Toc451550938"/>
       <w:r>
+        <w:lastRenderedPageBreak/>
         <w:t>Отказы из-за некорректных</w:t>
       </w:r>
       <w:r>
@@ -5534,7 +5942,6 @@
       </w:pPr>
       <w:bookmarkStart w:id="13" w:name="_Toc451550942"/>
       <w:r>
-        <w:lastRenderedPageBreak/>
         <w:t>Требования к составу и параметрам</w:t>
       </w:r>
       <w:r>
@@ -5764,7 +6171,7 @@
           <w:noProof/>
         </w:rPr>
         <w:drawing>
-          <wp:inline distT="0" distB="0" distL="0" distR="0" wp14:anchorId="32790C8F" wp14:editId="7F5A1BAF">
+          <wp:inline distT="0" distB="0" distL="0" distR="0" wp14:anchorId="355880CA" wp14:editId="1F518BBE">
             <wp:extent cx="5985466" cy="5219700"/>
             <wp:effectExtent l="0" t="0" r="0" b="0"/>
             <wp:docPr id="3" name="Рисунок 3"/>
@@ -5779,7 +6186,7 @@
                     <pic:cNvPicPr/>
                   </pic:nvPicPr>
                   <pic:blipFill>
-                    <a:blip r:embed="rId6"/>
+                    <a:blip r:embed="rId7"/>
                     <a:stretch>
                       <a:fillRect/>
                     </a:stretch>
@@ -7443,8 +7850,8 @@
 </file>
 
 <file path=word/numbering.xml><?xml version="1.0" encoding="utf-8"?>
-<w:numbering xmlns:wpc="http://schemas.microsoft.com/office/word/2010/wordprocessingCanvas" xmlns:cx="http://schemas.microsoft.com/office/drawing/2014/chartex" xmlns:cx1="http://schemas.microsoft.com/office/drawing/2015/9/8/chartex" xmlns:cx2="http://schemas.microsoft.com/office/drawing/2015/10/21/chartex" xmlns:mc="http://schemas.openxmlformats.org/markup-compatibility/2006" xmlns:o="urn:schemas-microsoft-com:office:office" xmlns:r="http://schemas.openxmlformats.org/officeDocument/2006/relationships" xmlns:m="http://schemas.openxmlformats.org/officeDocument/2006/math" xmlns:v="urn:schemas-microsoft-com:vml" xmlns:wp14="http://schemas.microsoft.com/office/word/2010/wordprocessingDrawing" xmlns:wp="http://schemas.openxmlformats.org/drawingml/2006/wordprocessingDrawing" xmlns:w10="urn:schemas-microsoft-com:office:word" xmlns:w="http://schemas.openxmlformats.org/wordprocessingml/2006/main" xmlns:w14="http://schemas.microsoft.com/office/word/2010/wordml" xmlns:w15="http://schemas.microsoft.com/office/word/2012/wordml" xmlns:w16se="http://schemas.microsoft.com/office/word/2015/wordml/symex" xmlns:wpg="http://schemas.microsoft.com/office/word/2010/wordprocessingGroup" xmlns:wpi="http://schemas.microsoft.com/office/word/2010/wordprocessingInk" xmlns:wne="http://schemas.microsoft.com/office/word/2006/wordml" xmlns:wps="http://schemas.microsoft.com/office/word/2010/wordprocessingShape" mc:Ignorable="w14 w15 w16se wp14">
-  <w:abstractNum w:abstractNumId="0" w15:restartNumberingAfterBreak="0">
+<w:numbering xmlns:wpc="http://schemas.microsoft.com/office/word/2010/wordprocessingCanvas" xmlns:mc="http://schemas.openxmlformats.org/markup-compatibility/2006" xmlns:o="urn:schemas-microsoft-com:office:office" xmlns:r="http://schemas.openxmlformats.org/officeDocument/2006/relationships" xmlns:m="http://schemas.openxmlformats.org/officeDocument/2006/math" xmlns:v="urn:schemas-microsoft-com:vml" xmlns:wp14="http://schemas.microsoft.com/office/word/2010/wordprocessingDrawing" xmlns:wp="http://schemas.openxmlformats.org/drawingml/2006/wordprocessingDrawing" xmlns:w10="urn:schemas-microsoft-com:office:word" xmlns:w="http://schemas.openxmlformats.org/wordprocessingml/2006/main" xmlns:w14="http://schemas.microsoft.com/office/word/2010/wordml" xmlns:wpg="http://schemas.microsoft.com/office/word/2010/wordprocessingGroup" xmlns:wpi="http://schemas.microsoft.com/office/word/2010/wordprocessingInk" xmlns:wne="http://schemas.microsoft.com/office/word/2006/wordml" xmlns:wps="http://schemas.microsoft.com/office/word/2010/wordprocessingShape" mc:Ignorable="w14 wp14">
+  <w:abstractNum w:abstractNumId="0">
     <w:nsid w:val="04167DDB"/>
     <w:multiLevelType w:val="hybridMultilevel"/>
     <w:tmpl w:val="2CBC71E2"/>
@@ -7530,7 +7937,7 @@
       </w:pPr>
     </w:lvl>
   </w:abstractNum>
-  <w:abstractNum w:abstractNumId="1" w15:restartNumberingAfterBreak="0">
+  <w:abstractNum w:abstractNumId="1">
     <w:nsid w:val="108F7D94"/>
     <w:multiLevelType w:val="hybridMultilevel"/>
     <w:tmpl w:val="D610C8A6"/>
@@ -7616,7 +8023,7 @@
       </w:pPr>
     </w:lvl>
   </w:abstractNum>
-  <w:abstractNum w:abstractNumId="2" w15:restartNumberingAfterBreak="0">
+  <w:abstractNum w:abstractNumId="2">
     <w:nsid w:val="18687D4A"/>
     <w:multiLevelType w:val="hybridMultilevel"/>
     <w:tmpl w:val="899EE71E"/>
@@ -7702,7 +8109,7 @@
       </w:pPr>
     </w:lvl>
   </w:abstractNum>
-  <w:abstractNum w:abstractNumId="3" w15:restartNumberingAfterBreak="0">
+  <w:abstractNum w:abstractNumId="3">
     <w:nsid w:val="24DC374A"/>
     <w:multiLevelType w:val="singleLevel"/>
     <w:tmpl w:val="5276D641"/>
@@ -7722,7 +8129,7 @@
       </w:rPr>
     </w:lvl>
   </w:abstractNum>
-  <w:abstractNum w:abstractNumId="4" w15:restartNumberingAfterBreak="0">
+  <w:abstractNum w:abstractNumId="4">
     <w:nsid w:val="28D22C64"/>
     <w:multiLevelType w:val="hybridMultilevel"/>
     <w:tmpl w:val="D0D64792"/>
@@ -7811,7 +8218,93 @@
       </w:pPr>
     </w:lvl>
   </w:abstractNum>
-  <w:abstractNum w:abstractNumId="5" w15:restartNumberingAfterBreak="0">
+  <w:abstractNum w:abstractNumId="5">
+    <w:nsid w:val="2CD75E24"/>
+    <w:multiLevelType w:val="multilevel"/>
+    <w:tmpl w:val="0419001F"/>
+    <w:lvl w:ilvl="0">
+      <w:start w:val="1"/>
+      <w:numFmt w:val="decimal"/>
+      <w:lvlText w:val="%1."/>
+      <w:lvlJc w:val="left"/>
+      <w:pPr>
+        <w:ind w:left="360" w:hanging="360"/>
+      </w:pPr>
+    </w:lvl>
+    <w:lvl w:ilvl="1">
+      <w:start w:val="1"/>
+      <w:numFmt w:val="decimal"/>
+      <w:lvlText w:val="%1.%2."/>
+      <w:lvlJc w:val="left"/>
+      <w:pPr>
+        <w:ind w:left="792" w:hanging="432"/>
+      </w:pPr>
+    </w:lvl>
+    <w:lvl w:ilvl="2">
+      <w:start w:val="1"/>
+      <w:numFmt w:val="decimal"/>
+      <w:lvlText w:val="%1.%2.%3."/>
+      <w:lvlJc w:val="left"/>
+      <w:pPr>
+        <w:ind w:left="1224" w:hanging="504"/>
+      </w:pPr>
+    </w:lvl>
+    <w:lvl w:ilvl="3">
+      <w:start w:val="1"/>
+      <w:numFmt w:val="decimal"/>
+      <w:lvlText w:val="%1.%2.%3.%4."/>
+      <w:lvlJc w:val="left"/>
+      <w:pPr>
+        <w:ind w:left="1728" w:hanging="648"/>
+      </w:pPr>
+    </w:lvl>
+    <w:lvl w:ilvl="4">
+      <w:start w:val="1"/>
+      <w:numFmt w:val="decimal"/>
+      <w:lvlText w:val="%1.%2.%3.%4.%5."/>
+      <w:lvlJc w:val="left"/>
+      <w:pPr>
+        <w:ind w:left="2232" w:hanging="792"/>
+      </w:pPr>
+    </w:lvl>
+    <w:lvl w:ilvl="5">
+      <w:start w:val="1"/>
+      <w:numFmt w:val="decimal"/>
+      <w:lvlText w:val="%1.%2.%3.%4.%5.%6."/>
+      <w:lvlJc w:val="left"/>
+      <w:pPr>
+        <w:ind w:left="2736" w:hanging="936"/>
+      </w:pPr>
+    </w:lvl>
+    <w:lvl w:ilvl="6">
+      <w:start w:val="1"/>
+      <w:numFmt w:val="decimal"/>
+      <w:lvlText w:val="%1.%2.%3.%4.%5.%6.%7."/>
+      <w:lvlJc w:val="left"/>
+      <w:pPr>
+        <w:ind w:left="3240" w:hanging="1080"/>
+      </w:pPr>
+    </w:lvl>
+    <w:lvl w:ilvl="7">
+      <w:start w:val="1"/>
+      <w:numFmt w:val="decimal"/>
+      <w:lvlText w:val="%1.%2.%3.%4.%5.%6.%7.%8."/>
+      <w:lvlJc w:val="left"/>
+      <w:pPr>
+        <w:ind w:left="3744" w:hanging="1224"/>
+      </w:pPr>
+    </w:lvl>
+    <w:lvl w:ilvl="8">
+      <w:start w:val="1"/>
+      <w:numFmt w:val="decimal"/>
+      <w:lvlText w:val="%1.%2.%3.%4.%5.%6.%7.%8.%9."/>
+      <w:lvlJc w:val="left"/>
+      <w:pPr>
+        <w:ind w:left="4320" w:hanging="1440"/>
+      </w:pPr>
+    </w:lvl>
+  </w:abstractNum>
+  <w:abstractNum w:abstractNumId="6">
     <w:nsid w:val="3565194B"/>
     <w:multiLevelType w:val="hybridMultilevel"/>
     <w:tmpl w:val="1C844386"/>
@@ -7900,7 +8393,7 @@
       </w:pPr>
     </w:lvl>
   </w:abstractNum>
-  <w:abstractNum w:abstractNumId="6" w15:restartNumberingAfterBreak="0">
+  <w:abstractNum w:abstractNumId="7">
     <w:nsid w:val="36A87B49"/>
     <w:multiLevelType w:val="hybridMultilevel"/>
     <w:tmpl w:val="DF94B4CC"/>
@@ -7986,7 +8479,7 @@
       </w:pPr>
     </w:lvl>
   </w:abstractNum>
-  <w:abstractNum w:abstractNumId="7" w15:restartNumberingAfterBreak="0">
+  <w:abstractNum w:abstractNumId="8">
     <w:nsid w:val="441067A7"/>
     <w:multiLevelType w:val="hybridMultilevel"/>
     <w:tmpl w:val="7CF0718E"/>
@@ -8072,7 +8565,7 @@
       </w:pPr>
     </w:lvl>
   </w:abstractNum>
-  <w:abstractNum w:abstractNumId="8" w15:restartNumberingAfterBreak="0">
+  <w:abstractNum w:abstractNumId="9">
     <w:nsid w:val="51E2091F"/>
     <w:multiLevelType w:val="hybridMultilevel"/>
     <w:tmpl w:val="1C86C194"/>
@@ -8158,13 +8651,13 @@
       </w:pPr>
     </w:lvl>
   </w:abstractNum>
-  <w:abstractNum w:abstractNumId="9" w15:restartNumberingAfterBreak="0">
+  <w:abstractNum w:abstractNumId="10">
     <w:nsid w:val="52541C42"/>
     <w:multiLevelType w:val="multilevel"/>
     <w:tmpl w:val="02E6B498"/>
     <w:numStyleLink w:val="1"/>
   </w:abstractNum>
-  <w:abstractNum w:abstractNumId="10" w15:restartNumberingAfterBreak="0">
+  <w:abstractNum w:abstractNumId="11">
     <w:nsid w:val="5DE61900"/>
     <w:multiLevelType w:val="multilevel"/>
     <w:tmpl w:val="02E6B498"/>
@@ -8287,7 +8780,7 @@
       </w:rPr>
     </w:lvl>
   </w:abstractNum>
-  <w:abstractNum w:abstractNumId="11" w15:restartNumberingAfterBreak="0">
+  <w:abstractNum w:abstractNumId="12">
     <w:nsid w:val="60597A25"/>
     <w:multiLevelType w:val="hybridMultilevel"/>
     <w:tmpl w:val="83F6DDE4"/>
@@ -8373,7 +8866,7 @@
       </w:pPr>
     </w:lvl>
   </w:abstractNum>
-  <w:abstractNum w:abstractNumId="12" w15:restartNumberingAfterBreak="0">
+  <w:abstractNum w:abstractNumId="13">
     <w:nsid w:val="60A15505"/>
     <w:multiLevelType w:val="multilevel"/>
     <w:tmpl w:val="04190025"/>
@@ -8468,7 +8961,7 @@
       </w:pPr>
     </w:lvl>
   </w:abstractNum>
-  <w:abstractNum w:abstractNumId="13" w15:restartNumberingAfterBreak="0">
+  <w:abstractNum w:abstractNumId="14">
     <w:nsid w:val="62D3175E"/>
     <w:multiLevelType w:val="hybridMultilevel"/>
     <w:tmpl w:val="3ABEDFC2"/>
@@ -8554,7 +9047,7 @@
       </w:pPr>
     </w:lvl>
   </w:abstractNum>
-  <w:abstractNum w:abstractNumId="14" w15:restartNumberingAfterBreak="0">
+  <w:abstractNum w:abstractNumId="15">
     <w:nsid w:val="6BFA36C6"/>
     <w:multiLevelType w:val="multilevel"/>
     <w:tmpl w:val="0419001F"/>
@@ -8640,7 +9133,7 @@
       </w:pPr>
     </w:lvl>
   </w:abstractNum>
-  <w:abstractNum w:abstractNumId="15" w15:restartNumberingAfterBreak="0">
+  <w:abstractNum w:abstractNumId="16">
     <w:nsid w:val="6D517C07"/>
     <w:multiLevelType w:val="hybridMultilevel"/>
     <w:tmpl w:val="C734C0DA"/>
@@ -8729,7 +9222,7 @@
       </w:pPr>
     </w:lvl>
   </w:abstractNum>
-  <w:abstractNum w:abstractNumId="16" w15:restartNumberingAfterBreak="0">
+  <w:abstractNum w:abstractNumId="17">
     <w:nsid w:val="72173A9D"/>
     <w:multiLevelType w:val="hybridMultilevel"/>
     <w:tmpl w:val="D5F24F96"/>
@@ -8815,7 +9308,7 @@
       </w:pPr>
     </w:lvl>
   </w:abstractNum>
-  <w:abstractNum w:abstractNumId="17" w15:restartNumberingAfterBreak="0">
+  <w:abstractNum w:abstractNumId="18">
     <w:nsid w:val="7D544771"/>
     <w:multiLevelType w:val="hybridMultilevel"/>
     <w:tmpl w:val="0CF6A1E4"/>
@@ -8901,7 +9394,7 @@
       </w:pPr>
     </w:lvl>
   </w:abstractNum>
-  <w:abstractNum w:abstractNumId="18" w15:restartNumberingAfterBreak="0">
+  <w:abstractNum w:abstractNumId="19">
     <w:nsid w:val="7E2D64C1"/>
     <w:multiLevelType w:val="hybridMultilevel"/>
     <w:tmpl w:val="67FCA1FC"/>
@@ -8914,7 +9407,7 @@
         <w:ind w:left="720" w:hanging="360"/>
       </w:pPr>
     </w:lvl>
-    <w:lvl w:ilvl="1" w:tplc="04190019" w:tentative="1">
+    <w:lvl w:ilvl="1" w:tplc="04190019">
       <w:start w:val="1"/>
       <w:numFmt w:val="lowerLetter"/>
       <w:lvlText w:val="%2."/>
@@ -8991,49 +9484,49 @@
     <w:abstractNumId w:val="3"/>
   </w:num>
   <w:num w:numId="2">
+    <w:abstractNumId w:val="11"/>
+  </w:num>
+  <w:num w:numId="3">
     <w:abstractNumId w:val="10"/>
   </w:num>
-  <w:num w:numId="3">
-    <w:abstractNumId w:val="9"/>
+  <w:num w:numId="4">
+    <w:abstractNumId w:val="13"/>
   </w:num>
-  <w:num w:numId="4">
+  <w:num w:numId="5">
     <w:abstractNumId w:val="12"/>
   </w:num>
-  <w:num w:numId="5">
-    <w:abstractNumId w:val="11"/>
+  <w:num w:numId="6">
+    <w:abstractNumId w:val="17"/>
   </w:num>
-  <w:num w:numId="6">
+  <w:num w:numId="7">
+    <w:abstractNumId w:val="6"/>
+  </w:num>
+  <w:num w:numId="8">
+    <w:abstractNumId w:val="18"/>
+  </w:num>
+  <w:num w:numId="9">
     <w:abstractNumId w:val="16"/>
   </w:num>
-  <w:num w:numId="7">
-    <w:abstractNumId w:val="5"/>
-  </w:num>
-  <w:num w:numId="8">
-    <w:abstractNumId w:val="17"/>
-  </w:num>
-  <w:num w:numId="9">
-    <w:abstractNumId w:val="15"/>
-  </w:num>
   <w:num w:numId="10">
-    <w:abstractNumId w:val="13"/>
+    <w:abstractNumId w:val="14"/>
   </w:num>
   <w:num w:numId="11">
     <w:abstractNumId w:val="4"/>
   </w:num>
   <w:num w:numId="12">
-    <w:abstractNumId w:val="14"/>
+    <w:abstractNumId w:val="15"/>
   </w:num>
   <w:num w:numId="13">
-    <w:abstractNumId w:val="6"/>
+    <w:abstractNumId w:val="7"/>
   </w:num>
   <w:num w:numId="14">
-    <w:abstractNumId w:val="8"/>
+    <w:abstractNumId w:val="9"/>
   </w:num>
   <w:num w:numId="15">
     <w:abstractNumId w:val="0"/>
   </w:num>
   <w:num w:numId="16">
-    <w:abstractNumId w:val="7"/>
+    <w:abstractNumId w:val="8"/>
   </w:num>
   <w:num w:numId="17">
     <w:abstractNumId w:val="2"/>
@@ -9042,13 +9535,16 @@
     <w:abstractNumId w:val="1"/>
   </w:num>
   <w:num w:numId="19">
-    <w:abstractNumId w:val="18"/>
+    <w:abstractNumId w:val="19"/>
+  </w:num>
+  <w:num w:numId="20">
+    <w:abstractNumId w:val="5"/>
   </w:num>
 </w:numbering>
 </file>
 
 <file path=word/styles.xml><?xml version="1.0" encoding="utf-8"?>
-<w:styles xmlns:mc="http://schemas.openxmlformats.org/markup-compatibility/2006" xmlns:r="http://schemas.openxmlformats.org/officeDocument/2006/relationships" xmlns:w="http://schemas.openxmlformats.org/wordprocessingml/2006/main" xmlns:w14="http://schemas.microsoft.com/office/word/2010/wordml" xmlns:w15="http://schemas.microsoft.com/office/word/2012/wordml" xmlns:w16se="http://schemas.microsoft.com/office/word/2015/wordml/symex" mc:Ignorable="w14 w15 w16se">
+<w:styles xmlns:mc="http://schemas.openxmlformats.org/markup-compatibility/2006" xmlns:r="http://schemas.openxmlformats.org/officeDocument/2006/relationships" xmlns:w="http://schemas.openxmlformats.org/wordprocessingml/2006/main" xmlns:w14="http://schemas.microsoft.com/office/word/2010/wordml" mc:Ignorable="w14">
   <w:docDefaults>
     <w:rPrDefault>
       <w:rPr>
@@ -9064,379 +9560,144 @@
       </w:pPr>
     </w:pPrDefault>
   </w:docDefaults>
-  <w:latentStyles w:defLockedState="0" w:defUIPriority="99" w:defSemiHidden="0" w:defUnhideWhenUsed="0" w:defQFormat="0" w:count="372">
-    <w:lsdException w:name="Normal" w:uiPriority="0" w:qFormat="1"/>
-    <w:lsdException w:name="heading 1" w:uiPriority="9" w:qFormat="1"/>
-    <w:lsdException w:name="heading 2" w:semiHidden="1" w:uiPriority="9" w:unhideWhenUsed="1" w:qFormat="1"/>
-    <w:lsdException w:name="heading 3" w:semiHidden="1" w:uiPriority="9" w:unhideWhenUsed="1" w:qFormat="1"/>
-    <w:lsdException w:name="heading 4" w:semiHidden="1" w:uiPriority="9" w:unhideWhenUsed="1" w:qFormat="1"/>
-    <w:lsdException w:name="heading 5" w:semiHidden="1" w:uiPriority="9" w:unhideWhenUsed="1" w:qFormat="1"/>
-    <w:lsdException w:name="heading 6" w:semiHidden="1" w:uiPriority="9" w:unhideWhenUsed="1" w:qFormat="1"/>
-    <w:lsdException w:name="heading 7" w:semiHidden="1" w:uiPriority="9" w:unhideWhenUsed="1" w:qFormat="1"/>
-    <w:lsdException w:name="heading 8" w:semiHidden="1" w:uiPriority="9" w:unhideWhenUsed="1" w:qFormat="1"/>
-    <w:lsdException w:name="heading 9" w:semiHidden="1" w:uiPriority="9" w:unhideWhenUsed="1" w:qFormat="1"/>
-    <w:lsdException w:name="index 1" w:semiHidden="1" w:unhideWhenUsed="1"/>
-    <w:lsdException w:name="index 2" w:semiHidden="1" w:unhideWhenUsed="1"/>
-    <w:lsdException w:name="index 3" w:semiHidden="1" w:unhideWhenUsed="1"/>
-    <w:lsdException w:name="index 4" w:semiHidden="1" w:unhideWhenUsed="1"/>
-    <w:lsdException w:name="index 5" w:semiHidden="1" w:unhideWhenUsed="1"/>
-    <w:lsdException w:name="index 6" w:semiHidden="1" w:unhideWhenUsed="1"/>
-    <w:lsdException w:name="index 7" w:semiHidden="1" w:unhideWhenUsed="1"/>
-    <w:lsdException w:name="index 8" w:semiHidden="1" w:unhideWhenUsed="1"/>
-    <w:lsdException w:name="index 9" w:semiHidden="1" w:unhideWhenUsed="1"/>
-    <w:lsdException w:name="toc 1" w:semiHidden="1" w:uiPriority="39" w:unhideWhenUsed="1"/>
-    <w:lsdException w:name="toc 2" w:semiHidden="1" w:uiPriority="39" w:unhideWhenUsed="1"/>
-    <w:lsdException w:name="toc 3" w:semiHidden="1" w:uiPriority="39" w:unhideWhenUsed="1"/>
-    <w:lsdException w:name="toc 4" w:semiHidden="1" w:uiPriority="39" w:unhideWhenUsed="1"/>
-    <w:lsdException w:name="toc 5" w:semiHidden="1" w:uiPriority="39" w:unhideWhenUsed="1"/>
-    <w:lsdException w:name="toc 6" w:semiHidden="1" w:uiPriority="39" w:unhideWhenUsed="1"/>
-    <w:lsdException w:name="toc 7" w:semiHidden="1" w:uiPriority="39" w:unhideWhenUsed="1"/>
-    <w:lsdException w:name="toc 8" w:semiHidden="1" w:uiPriority="39" w:unhideWhenUsed="1"/>
-    <w:lsdException w:name="toc 9" w:semiHidden="1" w:uiPriority="39" w:unhideWhenUsed="1"/>
-    <w:lsdException w:name="Normal Indent" w:semiHidden="1" w:unhideWhenUsed="1"/>
-    <w:lsdException w:name="footnote text" w:semiHidden="1" w:unhideWhenUsed="1"/>
-    <w:lsdException w:name="annotation text" w:semiHidden="1" w:unhideWhenUsed="1"/>
-    <w:lsdException w:name="header" w:semiHidden="1" w:unhideWhenUsed="1"/>
-    <w:lsdException w:name="footer" w:semiHidden="1" w:unhideWhenUsed="1"/>
-    <w:lsdException w:name="index heading" w:semiHidden="1" w:unhideWhenUsed="1"/>
-    <w:lsdException w:name="caption" w:semiHidden="1" w:uiPriority="35" w:unhideWhenUsed="1" w:qFormat="1"/>
-    <w:lsdException w:name="table of figures" w:semiHidden="1" w:unhideWhenUsed="1"/>
-    <w:lsdException w:name="envelope address" w:semiHidden="1" w:unhideWhenUsed="1"/>
-    <w:lsdException w:name="envelope return" w:semiHidden="1" w:unhideWhenUsed="1"/>
-    <w:lsdException w:name="footnote reference" w:semiHidden="1" w:unhideWhenUsed="1"/>
-    <w:lsdException w:name="annotation reference" w:semiHidden="1" w:unhideWhenUsed="1"/>
-    <w:lsdException w:name="line number" w:semiHidden="1" w:unhideWhenUsed="1"/>
-    <w:lsdException w:name="page number" w:semiHidden="1" w:unhideWhenUsed="1"/>
-    <w:lsdException w:name="endnote reference" w:semiHidden="1" w:unhideWhenUsed="1"/>
-    <w:lsdException w:name="endnote text" w:semiHidden="1" w:unhideWhenUsed="1"/>
-    <w:lsdException w:name="table of authorities" w:semiHidden="1" w:unhideWhenUsed="1"/>
-    <w:lsdException w:name="macro" w:semiHidden="1" w:unhideWhenUsed="1"/>
-    <w:lsdException w:name="toa heading" w:semiHidden="1" w:unhideWhenUsed="1"/>
-    <w:lsdException w:name="List" w:semiHidden="1" w:unhideWhenUsed="1"/>
-    <w:lsdException w:name="List Bullet" w:semiHidden="1" w:unhideWhenUsed="1"/>
-    <w:lsdException w:name="List Number" w:semiHidden="1" w:unhideWhenUsed="1"/>
-    <w:lsdException w:name="List 2" w:semiHidden="1" w:unhideWhenUsed="1"/>
-    <w:lsdException w:name="List 3" w:semiHidden="1" w:unhideWhenUsed="1"/>
-    <w:lsdException w:name="List 4" w:semiHidden="1" w:unhideWhenUsed="1"/>
-    <w:lsdException w:name="List 5" w:semiHidden="1" w:unhideWhenUsed="1"/>
-    <w:lsdException w:name="List Bullet 2" w:semiHidden="1" w:unhideWhenUsed="1"/>
-    <w:lsdException w:name="List Bullet 3" w:semiHidden="1" w:unhideWhenUsed="1"/>
-    <w:lsdException w:name="List Bullet 4" w:semiHidden="1" w:unhideWhenUsed="1"/>
-    <w:lsdException w:name="List Bullet 5" w:semiHidden="1" w:unhideWhenUsed="1"/>
-    <w:lsdException w:name="List Number 2" w:semiHidden="1" w:unhideWhenUsed="1"/>
-    <w:lsdException w:name="List Number 3" w:semiHidden="1" w:unhideWhenUsed="1"/>
-    <w:lsdException w:name="List Number 4" w:semiHidden="1" w:unhideWhenUsed="1"/>
-    <w:lsdException w:name="List Number 5" w:semiHidden="1" w:unhideWhenUsed="1"/>
-    <w:lsdException w:name="Title" w:uiPriority="10" w:qFormat="1"/>
-    <w:lsdException w:name="Closing" w:semiHidden="1" w:unhideWhenUsed="1"/>
-    <w:lsdException w:name="Signature" w:semiHidden="1" w:unhideWhenUsed="1"/>
-    <w:lsdException w:name="Default Paragraph Font" w:semiHidden="1" w:uiPriority="1" w:unhideWhenUsed="1"/>
-    <w:lsdException w:name="Body Text" w:semiHidden="1" w:unhideWhenUsed="1"/>
-    <w:lsdException w:name="Body Text Indent" w:semiHidden="1" w:unhideWhenUsed="1"/>
-    <w:lsdException w:name="List Continue" w:semiHidden="1" w:unhideWhenUsed="1"/>
-    <w:lsdException w:name="List Continue 2" w:semiHidden="1" w:unhideWhenUsed="1"/>
-    <w:lsdException w:name="List Continue 3" w:semiHidden="1" w:unhideWhenUsed="1"/>
-    <w:lsdException w:name="List Continue 4" w:semiHidden="1" w:unhideWhenUsed="1"/>
-    <w:lsdException w:name="List Continue 5" w:semiHidden="1" w:unhideWhenUsed="1"/>
-    <w:lsdException w:name="Message Header" w:semiHidden="1" w:unhideWhenUsed="1"/>
-    <w:lsdException w:name="Subtitle" w:uiPriority="11" w:qFormat="1"/>
-    <w:lsdException w:name="Salutation" w:semiHidden="1" w:unhideWhenUsed="1"/>
-    <w:lsdException w:name="Date" w:semiHidden="1" w:unhideWhenUsed="1"/>
-    <w:lsdException w:name="Body Text First Indent" w:semiHidden="1" w:unhideWhenUsed="1"/>
-    <w:lsdException w:name="Body Text First Indent 2" w:semiHidden="1" w:unhideWhenUsed="1"/>
-    <w:lsdException w:name="Note Heading" w:semiHidden="1" w:unhideWhenUsed="1"/>
-    <w:lsdException w:name="Body Text 2" w:semiHidden="1" w:unhideWhenUsed="1"/>
-    <w:lsdException w:name="Body Text 3" w:semiHidden="1" w:unhideWhenUsed="1"/>
-    <w:lsdException w:name="Body Text Indent 2" w:semiHidden="1" w:unhideWhenUsed="1"/>
-    <w:lsdException w:name="Body Text Indent 3" w:semiHidden="1" w:unhideWhenUsed="1"/>
-    <w:lsdException w:name="Block Text" w:semiHidden="1" w:unhideWhenUsed="1"/>
-    <w:lsdException w:name="Hyperlink" w:semiHidden="1" w:unhideWhenUsed="1"/>
-    <w:lsdException w:name="FollowedHyperlink" w:semiHidden="1" w:unhideWhenUsed="1"/>
-    <w:lsdException w:name="Strong" w:uiPriority="22" w:qFormat="1"/>
-    <w:lsdException w:name="Emphasis" w:uiPriority="20" w:qFormat="1"/>
-    <w:lsdException w:name="Document Map" w:semiHidden="1" w:unhideWhenUsed="1"/>
-    <w:lsdException w:name="Plain Text" w:semiHidden="1" w:unhideWhenUsed="1"/>
-    <w:lsdException w:name="E-mail Signature" w:semiHidden="1" w:unhideWhenUsed="1"/>
-    <w:lsdException w:name="HTML Top of Form" w:semiHidden="1" w:unhideWhenUsed="1"/>
-    <w:lsdException w:name="HTML Bottom of Form" w:semiHidden="1" w:unhideWhenUsed="1"/>
-    <w:lsdException w:name="Normal (Web)" w:semiHidden="1" w:unhideWhenUsed="1"/>
-    <w:lsdException w:name="HTML Acronym" w:semiHidden="1" w:unhideWhenUsed="1"/>
-    <w:lsdException w:name="HTML Address" w:semiHidden="1" w:unhideWhenUsed="1"/>
-    <w:lsdException w:name="HTML Cite" w:semiHidden="1" w:unhideWhenUsed="1"/>
-    <w:lsdException w:name="HTML Code" w:semiHidden="1" w:unhideWhenUsed="1"/>
-    <w:lsdException w:name="HTML Definition" w:semiHidden="1" w:unhideWhenUsed="1"/>
-    <w:lsdException w:name="HTML Keyboard" w:semiHidden="1" w:unhideWhenUsed="1"/>
-    <w:lsdException w:name="HTML Preformatted" w:semiHidden="1" w:unhideWhenUsed="1"/>
-    <w:lsdException w:name="HTML Sample" w:semiHidden="1" w:unhideWhenUsed="1"/>
-    <w:lsdException w:name="HTML Typewriter" w:semiHidden="1" w:unhideWhenUsed="1"/>
-    <w:lsdException w:name="HTML Variable" w:semiHidden="1" w:unhideWhenUsed="1"/>
-    <w:lsdException w:name="Normal Table" w:semiHidden="1" w:unhideWhenUsed="1"/>
-    <w:lsdException w:name="annotation subject" w:semiHidden="1" w:unhideWhenUsed="1"/>
-    <w:lsdException w:name="No List" w:semiHidden="1" w:unhideWhenUsed="1"/>
-    <w:lsdException w:name="Outline List 1" w:semiHidden="1" w:unhideWhenUsed="1"/>
-    <w:lsdException w:name="Outline List 2" w:semiHidden="1" w:unhideWhenUsed="1"/>
-    <w:lsdException w:name="Outline List 3" w:semiHidden="1" w:unhideWhenUsed="1"/>
-    <w:lsdException w:name="Table Simple 1" w:semiHidden="1" w:unhideWhenUsed="1"/>
-    <w:lsdException w:name="Table Simple 2" w:semiHidden="1" w:unhideWhenUsed="1"/>
-    <w:lsdException w:name="Table Simple 3" w:semiHidden="1" w:unhideWhenUsed="1"/>
-    <w:lsdException w:name="Table Classic 1" w:semiHidden="1" w:unhideWhenUsed="1"/>
-    <w:lsdException w:name="Table Classic 2" w:semiHidden="1" w:unhideWhenUsed="1"/>
-    <w:lsdException w:name="Table Classic 3" w:semiHidden="1" w:unhideWhenUsed="1"/>
-    <w:lsdException w:name="Table Classic 4" w:semiHidden="1" w:unhideWhenUsed="1"/>
-    <w:lsdException w:name="Table Colorful 1" w:semiHidden="1" w:unhideWhenUsed="1"/>
-    <w:lsdException w:name="Table Colorful 2" w:semiHidden="1" w:unhideWhenUsed="1"/>
-    <w:lsdException w:name="Table Colorful 3" w:semiHidden="1" w:unhideWhenUsed="1"/>
-    <w:lsdException w:name="Table Columns 1" w:semiHidden="1" w:unhideWhenUsed="1"/>
-    <w:lsdException w:name="Table Columns 2" w:semiHidden="1" w:unhideWhenUsed="1"/>
-    <w:lsdException w:name="Table Columns 3" w:semiHidden="1" w:unhideWhenUsed="1"/>
-    <w:lsdException w:name="Table Columns 4" w:semiHidden="1" w:unhideWhenUsed="1"/>
-    <w:lsdException w:name="Table Columns 5" w:semiHidden="1" w:unhideWhenUsed="1"/>
-    <w:lsdException w:name="Table Grid 1" w:semiHidden="1" w:unhideWhenUsed="1"/>
-    <w:lsdException w:name="Table Grid 2" w:semiHidden="1" w:unhideWhenUsed="1"/>
-    <w:lsdException w:name="Table Grid 3" w:semiHidden="1" w:unhideWhenUsed="1"/>
-    <w:lsdException w:name="Table Grid 4" w:semiHidden="1" w:unhideWhenUsed="1"/>
-    <w:lsdException w:name="Table Grid 5" w:semiHidden="1" w:unhideWhenUsed="1"/>
-    <w:lsdException w:name="Table Grid 6" w:semiHidden="1" w:unhideWhenUsed="1"/>
-    <w:lsdException w:name="Table Grid 7" w:semiHidden="1" w:unhideWhenUsed="1"/>
-    <w:lsdException w:name="Table Grid 8" w:semiHidden="1" w:unhideWhenUsed="1"/>
-    <w:lsdException w:name="Table List 1" w:semiHidden="1" w:unhideWhenUsed="1"/>
-    <w:lsdException w:name="Table List 2" w:semiHidden="1" w:unhideWhenUsed="1"/>
-    <w:lsdException w:name="Table List 3" w:semiHidden="1" w:unhideWhenUsed="1"/>
-    <w:lsdException w:name="Table List 4" w:semiHidden="1" w:unhideWhenUsed="1"/>
-    <w:lsdException w:name="Table List 5" w:semiHidden="1" w:unhideWhenUsed="1"/>
-    <w:lsdException w:name="Table List 6" w:semiHidden="1" w:unhideWhenUsed="1"/>
-    <w:lsdException w:name="Table List 7" w:semiHidden="1" w:unhideWhenUsed="1"/>
-    <w:lsdException w:name="Table List 8" w:semiHidden="1" w:unhideWhenUsed="1"/>
-    <w:lsdException w:name="Table 3D effects 1" w:semiHidden="1" w:unhideWhenUsed="1"/>
-    <w:lsdException w:name="Table 3D effects 2" w:semiHidden="1" w:unhideWhenUsed="1"/>
-    <w:lsdException w:name="Table 3D effects 3" w:semiHidden="1" w:unhideWhenUsed="1"/>
-    <w:lsdException w:name="Table Contemporary" w:semiHidden="1" w:unhideWhenUsed="1"/>
-    <w:lsdException w:name="Table Elegant" w:semiHidden="1" w:unhideWhenUsed="1"/>
-    <w:lsdException w:name="Table Professional" w:semiHidden="1" w:unhideWhenUsed="1"/>
-    <w:lsdException w:name="Table Subtle 1" w:semiHidden="1" w:unhideWhenUsed="1"/>
-    <w:lsdException w:name="Table Subtle 2" w:semiHidden="1" w:unhideWhenUsed="1"/>
-    <w:lsdException w:name="Table Web 1" w:semiHidden="1" w:unhideWhenUsed="1"/>
-    <w:lsdException w:name="Table Web 2" w:semiHidden="1" w:unhideWhenUsed="1"/>
-    <w:lsdException w:name="Table Web 3" w:semiHidden="1" w:unhideWhenUsed="1"/>
-    <w:lsdException w:name="Balloon Text" w:semiHidden="1" w:unhideWhenUsed="1"/>
-    <w:lsdException w:name="Table Grid" w:uiPriority="59"/>
-    <w:lsdException w:name="Table Theme" w:semiHidden="1" w:unhideWhenUsed="1"/>
-    <w:lsdException w:name="Placeholder Text" w:semiHidden="1"/>
-    <w:lsdException w:name="No Spacing" w:uiPriority="1" w:qFormat="1"/>
-    <w:lsdException w:name="Light Shading" w:uiPriority="60"/>
-    <w:lsdException w:name="Light List" w:uiPriority="61"/>
-    <w:lsdException w:name="Light Grid" w:uiPriority="62"/>
-    <w:lsdException w:name="Medium Shading 1" w:uiPriority="63"/>
-    <w:lsdException w:name="Medium Shading 2" w:uiPriority="64"/>
-    <w:lsdException w:name="Medium List 1" w:uiPriority="65"/>
-    <w:lsdException w:name="Medium List 2" w:uiPriority="66"/>
-    <w:lsdException w:name="Medium Grid 1" w:uiPriority="67"/>
-    <w:lsdException w:name="Medium Grid 2" w:uiPriority="68"/>
-    <w:lsdException w:name="Medium Grid 3" w:uiPriority="69"/>
-    <w:lsdException w:name="Dark List" w:uiPriority="70"/>
-    <w:lsdException w:name="Colorful Shading" w:uiPriority="71"/>
-    <w:lsdException w:name="Colorful List" w:uiPriority="72"/>
-    <w:lsdException w:name="Colorful Grid" w:uiPriority="73"/>
-    <w:lsdException w:name="Light Shading Accent 1" w:uiPriority="60"/>
-    <w:lsdException w:name="Light List Accent 1" w:uiPriority="61"/>
-    <w:lsdException w:name="Light Grid Accent 1" w:uiPriority="62"/>
-    <w:lsdException w:name="Medium Shading 1 Accent 1" w:uiPriority="63"/>
-    <w:lsdException w:name="Medium Shading 2 Accent 1" w:uiPriority="64"/>
-    <w:lsdException w:name="Medium List 1 Accent 1" w:uiPriority="65"/>
-    <w:lsdException w:name="Revision" w:semiHidden="1"/>
-    <w:lsdException w:name="List Paragraph" w:uiPriority="34" w:qFormat="1"/>
-    <w:lsdException w:name="Quote" w:uiPriority="29" w:qFormat="1"/>
-    <w:lsdException w:name="Intense Quote" w:uiPriority="30" w:qFormat="1"/>
-    <w:lsdException w:name="Medium List 2 Accent 1" w:uiPriority="66"/>
-    <w:lsdException w:name="Medium Grid 1 Accent 1" w:uiPriority="67"/>
-    <w:lsdException w:name="Medium Grid 2 Accent 1" w:uiPriority="68"/>
-    <w:lsdException w:name="Medium Grid 3 Accent 1" w:uiPriority="69"/>
-    <w:lsdException w:name="Dark List Accent 1" w:uiPriority="70"/>
-    <w:lsdException w:name="Colorful Shading Accent 1" w:uiPriority="71"/>
-    <w:lsdException w:name="Colorful List Accent 1" w:uiPriority="72"/>
-    <w:lsdException w:name="Colorful Grid Accent 1" w:uiPriority="73"/>
-    <w:lsdException w:name="Light Shading Accent 2" w:uiPriority="60"/>
-    <w:lsdException w:name="Light List Accent 2" w:uiPriority="61"/>
-    <w:lsdException w:name="Light Grid Accent 2" w:uiPriority="62"/>
-    <w:lsdException w:name="Medium Shading 1 Accent 2" w:uiPriority="63"/>
-    <w:lsdException w:name="Medium Shading 2 Accent 2" w:uiPriority="64"/>
-    <w:lsdException w:name="Medium List 1 Accent 2" w:uiPriority="65"/>
-    <w:lsdException w:name="Medium List 2 Accent 2" w:uiPriority="66"/>
-    <w:lsdException w:name="Medium Grid 1 Accent 2" w:uiPriority="67"/>
-    <w:lsdException w:name="Medium Grid 2 Accent 2" w:uiPriority="68"/>
-    <w:lsdException w:name="Medium Grid 3 Accent 2" w:uiPriority="69"/>
-    <w:lsdException w:name="Dark List Accent 2" w:uiPriority="70"/>
-    <w:lsdException w:name="Colorful Shading Accent 2" w:uiPriority="71"/>
-    <w:lsdException w:name="Colorful List Accent 2" w:uiPriority="72"/>
-    <w:lsdException w:name="Colorful Grid Accent 2" w:uiPriority="73"/>
-    <w:lsdException w:name="Light Shading Accent 3" w:uiPriority="60"/>
-    <w:lsdException w:name="Light List Accent 3" w:uiPriority="61"/>
-    <w:lsdException w:name="Light Grid Accent 3" w:uiPriority="62"/>
-    <w:lsdException w:name="Medium Shading 1 Accent 3" w:uiPriority="63"/>
-    <w:lsdException w:name="Medium Shading 2 Accent 3" w:uiPriority="64"/>
-    <w:lsdException w:name="Medium List 1 Accent 3" w:uiPriority="65"/>
-    <w:lsdException w:name="Medium List 2 Accent 3" w:uiPriority="66"/>
-    <w:lsdException w:name="Medium Grid 1 Accent 3" w:uiPriority="67"/>
-    <w:lsdException w:name="Medium Grid 2 Accent 3" w:uiPriority="68"/>
-    <w:lsdException w:name="Medium Grid 3 Accent 3" w:uiPriority="69"/>
-    <w:lsdException w:name="Dark List Accent 3" w:uiPriority="70"/>
-    <w:lsdException w:name="Colorful Shading Accent 3" w:uiPriority="71"/>
-    <w:lsdException w:name="Colorful List Accent 3" w:uiPriority="72"/>
-    <w:lsdException w:name="Colorful Grid Accent 3" w:uiPriority="73"/>
-    <w:lsdException w:name="Light Shading Accent 4" w:uiPriority="60"/>
-    <w:lsdException w:name="Light List Accent 4" w:uiPriority="61"/>
-    <w:lsdException w:name="Light Grid Accent 4" w:uiPriority="62"/>
-    <w:lsdException w:name="Medium Shading 1 Accent 4" w:uiPriority="63"/>
-    <w:lsdException w:name="Medium Shading 2 Accent 4" w:uiPriority="64"/>
-    <w:lsdException w:name="Medium List 1 Accent 4" w:uiPriority="65"/>
-    <w:lsdException w:name="Medium List 2 Accent 4" w:uiPriority="66"/>
-    <w:lsdException w:name="Medium Grid 1 Accent 4" w:uiPriority="67"/>
-    <w:lsdException w:name="Medium Grid 2 Accent 4" w:uiPriority="68"/>
-    <w:lsdException w:name="Medium Grid 3 Accent 4" w:uiPriority="69"/>
-    <w:lsdException w:name="Dark List Accent 4" w:uiPriority="70"/>
-    <w:lsdException w:name="Colorful Shading Accent 4" w:uiPriority="71"/>
-    <w:lsdException w:name="Colorful List Accent 4" w:uiPriority="72"/>
-    <w:lsdException w:name="Colorful Grid Accent 4" w:uiPriority="73"/>
-    <w:lsdException w:name="Light Shading Accent 5" w:uiPriority="60"/>
-    <w:lsdException w:name="Light List Accent 5" w:uiPriority="61"/>
-    <w:lsdException w:name="Light Grid Accent 5" w:uiPriority="62"/>
-    <w:lsdException w:name="Medium Shading 1 Accent 5" w:uiPriority="63"/>
-    <w:lsdException w:name="Medium Shading 2 Accent 5" w:uiPriority="64"/>
-    <w:lsdException w:name="Medium List 1 Accent 5" w:uiPriority="65"/>
-    <w:lsdException w:name="Medium List 2 Accent 5" w:uiPriority="66"/>
-    <w:lsdException w:name="Medium Grid 1 Accent 5" w:uiPriority="67"/>
-    <w:lsdException w:name="Medium Grid 2 Accent 5" w:uiPriority="68"/>
-    <w:lsdException w:name="Medium Grid 3 Accent 5" w:uiPriority="69"/>
-    <w:lsdException w:name="Dark List Accent 5" w:uiPriority="70"/>
-    <w:lsdException w:name="Colorful Shading Accent 5" w:uiPriority="71"/>
-    <w:lsdException w:name="Colorful List Accent 5" w:uiPriority="72"/>
-    <w:lsdException w:name="Colorful Grid Accent 5" w:uiPriority="73"/>
-    <w:lsdException w:name="Light Shading Accent 6" w:uiPriority="60"/>
-    <w:lsdException w:name="Light List Accent 6" w:uiPriority="61"/>
-    <w:lsdException w:name="Light Grid Accent 6" w:uiPriority="62"/>
-    <w:lsdException w:name="Medium Shading 1 Accent 6" w:uiPriority="63"/>
-    <w:lsdException w:name="Medium Shading 2 Accent 6" w:uiPriority="64"/>
-    <w:lsdException w:name="Medium List 1 Accent 6" w:uiPriority="65"/>
-    <w:lsdException w:name="Medium List 2 Accent 6" w:uiPriority="66"/>
-    <w:lsdException w:name="Medium Grid 1 Accent 6" w:uiPriority="67"/>
-    <w:lsdException w:name="Medium Grid 2 Accent 6" w:uiPriority="68"/>
-    <w:lsdException w:name="Medium Grid 3 Accent 6" w:uiPriority="69"/>
-    <w:lsdException w:name="Dark List Accent 6" w:uiPriority="70"/>
-    <w:lsdException w:name="Colorful Shading Accent 6" w:uiPriority="71"/>
-    <w:lsdException w:name="Colorful List Accent 6" w:uiPriority="72"/>
-    <w:lsdException w:name="Colorful Grid Accent 6" w:uiPriority="73"/>
-    <w:lsdException w:name="Subtle Emphasis" w:uiPriority="19" w:qFormat="1"/>
-    <w:lsdException w:name="Intense Emphasis" w:uiPriority="21" w:qFormat="1"/>
-    <w:lsdException w:name="Subtle Reference" w:uiPriority="31" w:qFormat="1"/>
-    <w:lsdException w:name="Intense Reference" w:uiPriority="32" w:qFormat="1"/>
-    <w:lsdException w:name="Book Title" w:uiPriority="33" w:qFormat="1"/>
-    <w:lsdException w:name="Bibliography" w:semiHidden="1" w:uiPriority="37" w:unhideWhenUsed="1"/>
-    <w:lsdException w:name="TOC Heading" w:semiHidden="1" w:uiPriority="39" w:unhideWhenUsed="1" w:qFormat="1"/>
-    <w:lsdException w:name="Plain Table 1" w:uiPriority="41"/>
-    <w:lsdException w:name="Plain Table 2" w:uiPriority="42"/>
-    <w:lsdException w:name="Plain Table 3" w:uiPriority="43"/>
-    <w:lsdException w:name="Plain Table 4" w:uiPriority="44"/>
-    <w:lsdException w:name="Plain Table 5" w:uiPriority="45"/>
-    <w:lsdException w:name="Grid Table Light" w:uiPriority="40"/>
-    <w:lsdException w:name="Grid Table 1 Light" w:uiPriority="46"/>
-    <w:lsdException w:name="Grid Table 2" w:uiPriority="47"/>
-    <w:lsdException w:name="Grid Table 3" w:uiPriority="48"/>
-    <w:lsdException w:name="Grid Table 4" w:uiPriority="49"/>
-    <w:lsdException w:name="Grid Table 5 Dark" w:uiPriority="50"/>
-    <w:lsdException w:name="Grid Table 6 Colorful" w:uiPriority="51"/>
-    <w:lsdException w:name="Grid Table 7 Colorful" w:uiPriority="52"/>
-    <w:lsdException w:name="Grid Table 1 Light Accent 1" w:uiPriority="46"/>
-    <w:lsdException w:name="Grid Table 2 Accent 1" w:uiPriority="47"/>
-    <w:lsdException w:name="Grid Table 3 Accent 1" w:uiPriority="48"/>
-    <w:lsdException w:name="Grid Table 4 Accent 1" w:uiPriority="49"/>
-    <w:lsdException w:name="Grid Table 5 Dark Accent 1" w:uiPriority="50"/>
-    <w:lsdException w:name="Grid Table 6 Colorful Accent 1" w:uiPriority="51"/>
-    <w:lsdException w:name="Grid Table 7 Colorful Accent 1" w:uiPriority="52"/>
-    <w:lsdException w:name="Grid Table 1 Light Accent 2" w:uiPriority="46"/>
-    <w:lsdException w:name="Grid Table 2 Accent 2" w:uiPriority="47"/>
-    <w:lsdException w:name="Grid Table 3 Accent 2" w:uiPriority="48"/>
-    <w:lsdException w:name="Grid Table 4 Accent 2" w:uiPriority="49"/>
-    <w:lsdException w:name="Grid Table 5 Dark Accent 2" w:uiPriority="50"/>
-    <w:lsdException w:name="Grid Table 6 Colorful Accent 2" w:uiPriority="51"/>
-    <w:lsdException w:name="Grid Table 7 Colorful Accent 2" w:uiPriority="52"/>
-    <w:lsdException w:name="Grid Table 1 Light Accent 3" w:uiPriority="46"/>
-    <w:lsdException w:name="Grid Table 2 Accent 3" w:uiPriority="47"/>
-    <w:lsdException w:name="Grid Table 3 Accent 3" w:uiPriority="48"/>
-    <w:lsdException w:name="Grid Table 4 Accent 3" w:uiPriority="49"/>
-    <w:lsdException w:name="Grid Table 5 Dark Accent 3" w:uiPriority="50"/>
-    <w:lsdException w:name="Grid Table 6 Colorful Accent 3" w:uiPriority="51"/>
-    <w:lsdException w:name="Grid Table 7 Colorful Accent 3" w:uiPriority="52"/>
-    <w:lsdException w:name="Grid Table 1 Light Accent 4" w:uiPriority="46"/>
-    <w:lsdException w:name="Grid Table 2 Accent 4" w:uiPriority="47"/>
-    <w:lsdException w:name="Grid Table 3 Accent 4" w:uiPriority="48"/>
-    <w:lsdException w:name="Grid Table 4 Accent 4" w:uiPriority="49"/>
-    <w:lsdException w:name="Grid Table 5 Dark Accent 4" w:uiPriority="50"/>
-    <w:lsdException w:name="Grid Table 6 Colorful Accent 4" w:uiPriority="51"/>
-    <w:lsdException w:name="Grid Table 7 Colorful Accent 4" w:uiPriority="52"/>
-    <w:lsdException w:name="Grid Table 1 Light Accent 5" w:uiPriority="46"/>
-    <w:lsdException w:name="Grid Table 2 Accent 5" w:uiPriority="47"/>
-    <w:lsdException w:name="Grid Table 3 Accent 5" w:uiPriority="48"/>
-    <w:lsdException w:name="Grid Table 4 Accent 5" w:uiPriority="49"/>
-    <w:lsdException w:name="Grid Table 5 Dark Accent 5" w:uiPriority="50"/>
-    <w:lsdException w:name="Grid Table 6 Colorful Accent 5" w:uiPriority="51"/>
-    <w:lsdException w:name="Grid Table 7 Colorful Accent 5" w:uiPriority="52"/>
-    <w:lsdException w:name="Grid Table 1 Light Accent 6" w:uiPriority="46"/>
-    <w:lsdException w:name="Grid Table 2 Accent 6" w:uiPriority="47"/>
-    <w:lsdException w:name="Grid Table 3 Accent 6" w:uiPriority="48"/>
-    <w:lsdException w:name="Grid Table 4 Accent 6" w:uiPriority="49"/>
-    <w:lsdException w:name="Grid Table 5 Dark Accent 6" w:uiPriority="50"/>
-    <w:lsdException w:name="Grid Table 6 Colorful Accent 6" w:uiPriority="51"/>
-    <w:lsdException w:name="Grid Table 7 Colorful Accent 6" w:uiPriority="52"/>
-    <w:lsdException w:name="List Table 1 Light" w:uiPriority="46"/>
-    <w:lsdException w:name="List Table 2" w:uiPriority="47"/>
-    <w:lsdException w:name="List Table 3" w:uiPriority="48"/>
-    <w:lsdException w:name="List Table 4" w:uiPriority="49"/>
-    <w:lsdException w:name="List Table 5 Dark" w:uiPriority="50"/>
-    <w:lsdException w:name="List Table 6 Colorful" w:uiPriority="51"/>
-    <w:lsdException w:name="List Table 7 Colorful" w:uiPriority="52"/>
-    <w:lsdException w:name="List Table 1 Light Accent 1" w:uiPriority="46"/>
-    <w:lsdException w:name="List Table 2 Accent 1" w:uiPriority="47"/>
-    <w:lsdException w:name="List Table 3 Accent 1" w:uiPriority="48"/>
-    <w:lsdException w:name="List Table 4 Accent 1" w:uiPriority="49"/>
-    <w:lsdException w:name="List Table 5 Dark Accent 1" w:uiPriority="50"/>
-    <w:lsdException w:name="List Table 6 Colorful Accent 1" w:uiPriority="51"/>
-    <w:lsdException w:name="List Table 7 Colorful Accent 1" w:uiPriority="52"/>
-    <w:lsdException w:name="List Table 1 Light Accent 2" w:uiPriority="46"/>
-    <w:lsdException w:name="List Table 2 Accent 2" w:uiPriority="47"/>
-    <w:lsdException w:name="List Table 3 Accent 2" w:uiPriority="48"/>
-    <w:lsdException w:name="List Table 4 Accent 2" w:uiPriority="49"/>
-    <w:lsdException w:name="List Table 5 Dark Accent 2" w:uiPriority="50"/>
-    <w:lsdException w:name="List Table 6 Colorful Accent 2" w:uiPriority="51"/>
-    <w:lsdException w:name="List Table 7 Colorful Accent 2" w:uiPriority="52"/>
-    <w:lsdException w:name="List Table 1 Light Accent 3" w:uiPriority="46"/>
-    <w:lsdException w:name="List Table 2 Accent 3" w:uiPriority="47"/>
-    <w:lsdException w:name="List Table 3 Accent 3" w:uiPriority="48"/>
-    <w:lsdException w:name="List Table 4 Accent 3" w:uiPriority="49"/>
-    <w:lsdException w:name="List Table 5 Dark Accent 3" w:uiPriority="50"/>
-    <w:lsdException w:name="List Table 6 Colorful Accent 3" w:uiPriority="51"/>
-    <w:lsdException w:name="List Table 7 Colorful Accent 3" w:uiPriority="52"/>
-    <w:lsdException w:name="List Table 1 Light Accent 4" w:uiPriority="46"/>
-    <w:lsdException w:name="List Table 2 Accent 4" w:uiPriority="47"/>
-    <w:lsdException w:name="List Table 3 Accent 4" w:uiPriority="48"/>
-    <w:lsdException w:name="List Table 4 Accent 4" w:uiPriority="49"/>
-    <w:lsdException w:name="List Table 5 Dark Accent 4" w:uiPriority="50"/>
-    <w:lsdException w:name="List Table 6 Colorful Accent 4" w:uiPriority="51"/>
-    <w:lsdException w:name="List Table 7 Colorful Accent 4" w:uiPriority="52"/>
-    <w:lsdException w:name="List Table 1 Light Accent 5" w:uiPriority="46"/>
-    <w:lsdException w:name="List Table 2 Accent 5" w:uiPriority="47"/>
-    <w:lsdException w:name="List Table 3 Accent 5" w:uiPriority="48"/>
-    <w:lsdException w:name="List Table 4 Accent 5" w:uiPriority="49"/>
-    <w:lsdException w:name="List Table 5 Dark Accent 5" w:uiPriority="50"/>
-    <w:lsdException w:name="List Table 6 Colorful Accent 5" w:uiPriority="51"/>
-    <w:lsdException w:name="List Table 7 Colorful Accent 5" w:uiPriority="52"/>
-    <w:lsdException w:name="List Table 1 Light Accent 6" w:uiPriority="46"/>
-    <w:lsdException w:name="List Table 2 Accent 6" w:uiPriority="47"/>
-    <w:lsdException w:name="List Table 3 Accent 6" w:uiPriority="48"/>
-    <w:lsdException w:name="List Table 4 Accent 6" w:uiPriority="49"/>
-    <w:lsdException w:name="List Table 5 Dark Accent 6" w:uiPriority="50"/>
-    <w:lsdException w:name="List Table 6 Colorful Accent 6" w:uiPriority="51"/>
-    <w:lsdException w:name="List Table 7 Colorful Accent 6" w:uiPriority="52"/>
-    <w:lsdException w:name="Mention" w:semiHidden="1" w:unhideWhenUsed="1"/>
+  <w:latentStyles w:defLockedState="0" w:defUIPriority="99" w:defSemiHidden="1" w:defUnhideWhenUsed="1" w:defQFormat="0" w:count="267">
+    <w:lsdException w:name="Normal" w:semiHidden="0" w:uiPriority="0" w:unhideWhenUsed="0" w:qFormat="1"/>
+    <w:lsdException w:name="heading 1" w:semiHidden="0" w:uiPriority="9" w:unhideWhenUsed="0" w:qFormat="1"/>
+    <w:lsdException w:name="heading 2" w:uiPriority="9" w:qFormat="1"/>
+    <w:lsdException w:name="heading 3" w:uiPriority="9" w:qFormat="1"/>
+    <w:lsdException w:name="heading 4" w:uiPriority="9" w:qFormat="1"/>
+    <w:lsdException w:name="heading 5" w:uiPriority="9" w:qFormat="1"/>
+    <w:lsdException w:name="heading 6" w:uiPriority="9" w:qFormat="1"/>
+    <w:lsdException w:name="heading 7" w:uiPriority="9" w:qFormat="1"/>
+    <w:lsdException w:name="heading 8" w:uiPriority="9" w:qFormat="1"/>
+    <w:lsdException w:name="heading 9" w:uiPriority="9" w:qFormat="1"/>
+    <w:lsdException w:name="toc 1" w:uiPriority="39"/>
+    <w:lsdException w:name="toc 2" w:uiPriority="39"/>
+    <w:lsdException w:name="toc 3" w:uiPriority="39"/>
+    <w:lsdException w:name="toc 4" w:uiPriority="39"/>
+    <w:lsdException w:name="toc 5" w:uiPriority="39"/>
+    <w:lsdException w:name="toc 6" w:uiPriority="39"/>
+    <w:lsdException w:name="toc 7" w:uiPriority="39"/>
+    <w:lsdException w:name="toc 8" w:uiPriority="39"/>
+    <w:lsdException w:name="toc 9" w:uiPriority="39"/>
+    <w:lsdException w:name="caption" w:uiPriority="35" w:qFormat="1"/>
+    <w:lsdException w:name="Title" w:semiHidden="0" w:uiPriority="10" w:unhideWhenUsed="0" w:qFormat="1"/>
+    <w:lsdException w:name="Default Paragraph Font" w:uiPriority="1"/>
+    <w:lsdException w:name="Subtitle" w:semiHidden="0" w:uiPriority="11" w:unhideWhenUsed="0" w:qFormat="1"/>
+    <w:lsdException w:name="Strong" w:semiHidden="0" w:uiPriority="22" w:unhideWhenUsed="0" w:qFormat="1"/>
+    <w:lsdException w:name="Emphasis" w:semiHidden="0" w:uiPriority="20" w:unhideWhenUsed="0" w:qFormat="1"/>
+    <w:lsdException w:name="Table Grid" w:semiHidden="0" w:uiPriority="59" w:unhideWhenUsed="0"/>
+    <w:lsdException w:name="Placeholder Text" w:unhideWhenUsed="0"/>
+    <w:lsdException w:name="No Spacing" w:semiHidden="0" w:uiPriority="1" w:unhideWhenUsed="0" w:qFormat="1"/>
+    <w:lsdException w:name="Light Shading" w:semiHidden="0" w:uiPriority="60" w:unhideWhenUsed="0"/>
+    <w:lsdException w:name="Light List" w:semiHidden="0" w:uiPriority="61" w:unhideWhenUsed="0"/>
+    <w:lsdException w:name="Light Grid" w:semiHidden="0" w:uiPriority="62" w:unhideWhenUsed="0"/>
+    <w:lsdException w:name="Medium Shading 1" w:semiHidden="0" w:uiPriority="63" w:unhideWhenUsed="0"/>
+    <w:lsdException w:name="Medium Shading 2" w:semiHidden="0" w:uiPriority="64" w:unhideWhenUsed="0"/>
+    <w:lsdException w:name="Medium List 1" w:semiHidden="0" w:uiPriority="65" w:unhideWhenUsed="0"/>
+    <w:lsdException w:name="Medium List 2" w:semiHidden="0" w:uiPriority="66" w:unhideWhenUsed="0"/>
+    <w:lsdException w:name="Medium Grid 1" w:semiHidden="0" w:uiPriority="67" w:unhideWhenUsed="0"/>
+    <w:lsdException w:name="Medium Grid 2" w:semiHidden="0" w:uiPriority="68" w:unhideWhenUsed="0"/>
+    <w:lsdException w:name="Medium Grid 3" w:semiHidden="0" w:uiPriority="69" w:unhideWhenUsed="0"/>
+    <w:lsdException w:name="Dark List" w:semiHidden="0" w:uiPriority="70" w:unhideWhenUsed="0"/>
+    <w:lsdException w:name="Colorful Shading" w:semiHidden="0" w:uiPriority="71" w:unhideWhenUsed="0"/>
+    <w:lsdException w:name="Colorful List" w:semiHidden="0" w:uiPriority="72" w:unhideWhenUsed="0"/>
+    <w:lsdException w:name="Colorful Grid" w:semiHidden="0" w:uiPriority="73" w:unhideWhenUsed="0"/>
+    <w:lsdException w:name="Light Shading Accent 1" w:semiHidden="0" w:uiPriority="60" w:unhideWhenUsed="0"/>
+    <w:lsdException w:name="Light List Accent 1" w:semiHidden="0" w:uiPriority="61" w:unhideWhenUsed="0"/>
+    <w:lsdException w:name="Light Grid Accent 1" w:semiHidden="0" w:uiPriority="62" w:unhideWhenUsed="0"/>
+    <w:lsdException w:name="Medium Shading 1 Accent 1" w:semiHidden="0" w:uiPriority="63" w:unhideWhenUsed="0"/>
+    <w:lsdException w:name="Medium Shading 2 Accent 1" w:semiHidden="0" w:uiPriority="64" w:unhideWhenUsed="0"/>
+    <w:lsdException w:name="Medium List 1 Accent 1" w:semiHidden="0" w:uiPriority="65" w:unhideWhenUsed="0"/>
+    <w:lsdException w:name="Revision" w:unhideWhenUsed="0"/>
+    <w:lsdException w:name="List Paragraph" w:semiHidden="0" w:uiPriority="34" w:unhideWhenUsed="0" w:qFormat="1"/>
+    <w:lsdException w:name="Quote" w:semiHidden="0" w:uiPriority="29" w:unhideWhenUsed="0" w:qFormat="1"/>
+    <w:lsdException w:name="Intense Quote" w:semiHidden="0" w:uiPriority="30" w:unhideWhenUsed="0" w:qFormat="1"/>
+    <w:lsdException w:name="Medium List 2 Accent 1" w:semiHidden="0" w:uiPriority="66" w:unhideWhenUsed="0"/>
+    <w:lsdException w:name="Medium Grid 1 Accent 1" w:semiHidden="0" w:uiPriority="67" w:unhideWhenUsed="0"/>
+    <w:lsdException w:name="Medium Grid 2 Accent 1" w:semiHidden="0" w:uiPriority="68" w:unhideWhenUsed="0"/>
+    <w:lsdException w:name="Medium Grid 3 Accent 1" w:semiHidden="0" w:uiPriority="69" w:unhideWhenUsed="0"/>
+    <w:lsdException w:name="Dark List Accent 1" w:semiHidden="0" w:uiPriority="70" w:unhideWhenUsed="0"/>
+    <w:lsdException w:name="Colorful Shading Accent 1" w:semiHidden="0" w:uiPriority="71" w:unhideWhenUsed="0"/>
+    <w:lsdException w:name="Colorful List Accent 1" w:semiHidden="0" w:uiPriority="72" w:unhideWhenUsed="0"/>
+    <w:lsdException w:name="Colorful Grid Accent 1" w:semiHidden="0" w:uiPriority="73" w:unhideWhenUsed="0"/>
+    <w:lsdException w:name="Light Shading Accent 2" w:semiHidden="0" w:uiPriority="60" w:unhideWhenUsed="0"/>
+    <w:lsdException w:name="Light List Accent 2" w:semiHidden="0" w:uiPriority="61" w:unhideWhenUsed="0"/>
+    <w:lsdException w:name="Light Grid Accent 2" w:semiHidden="0" w:uiPriority="62" w:unhideWhenUsed="0"/>
+    <w:lsdException w:name="Medium Shading 1 Accent 2" w:semiHidden="0" w:uiPriority="63" w:unhideWhenUsed="0"/>
+    <w:lsdException w:name="Medium Shading 2 Accent 2" w:semiHidden="0" w:uiPriority="64" w:unhideWhenUsed="0"/>
+    <w:lsdException w:name="Medium List 1 Accent 2" w:semiHidden="0" w:uiPriority="65" w:unhideWhenUsed="0"/>
+    <w:lsdException w:name="Medium List 2 Accent 2" w:semiHidden="0" w:uiPriority="66" w:unhideWhenUsed="0"/>
+    <w:lsdException w:name="Medium Grid 1 Accent 2" w:semiHidden="0" w:uiPriority="67" w:unhideWhenUsed="0"/>
+    <w:lsdException w:name="Medium Grid 2 Accent 2" w:semiHidden="0" w:uiPriority="68" w:unhideWhenUsed="0"/>
+    <w:lsdException w:name="Medium Grid 3 Accent 2" w:semiHidden="0" w:uiPriority="69" w:unhideWhenUsed="0"/>
+    <w:lsdException w:name="Dark List Accent 2" w:semiHidden="0" w:uiPriority="70" w:unhideWhenUsed="0"/>
+    <w:lsdException w:name="Colorful Shading Accent 2" w:semiHidden="0" w:uiPriority="71" w:unhideWhenUsed="0"/>
+    <w:lsdException w:name="Colorful List Accent 2" w:semiHidden="0" w:uiPriority="72" w:unhideWhenUsed="0"/>
+    <w:lsdException w:name="Colorful Grid Accent 2" w:semiHidden="0" w:uiPriority="73" w:unhideWhenUsed="0"/>
+    <w:lsdException w:name="Light Shading Accent 3" w:semiHidden="0" w:uiPriority="60" w:unhideWhenUsed="0"/>
+    <w:lsdException w:name="Light List Accent 3" w:semiHidden="0" w:uiPriority="61" w:unhideWhenUsed="0"/>
+    <w:lsdException w:name="Light Grid Accent 3" w:semiHidden="0" w:uiPriority="62" w:unhideWhenUsed="0"/>
+    <w:lsdException w:name="Medium Shading 1 Accent 3" w:semiHidden="0" w:uiPriority="63" w:unhideWhenUsed="0"/>
+    <w:lsdException w:name="Medium Shading 2 Accent 3" w:semiHidden="0" w:uiPriority="64" w:unhideWhenUsed="0"/>
+    <w:lsdException w:name="Medium List 1 Accent 3" w:semiHidden="0" w:uiPriority="65" w:unhideWhenUsed="0"/>
+    <w:lsdException w:name="Medium List 2 Accent 3" w:semiHidden="0" w:uiPriority="66" w:unhideWhenUsed="0"/>
+    <w:lsdException w:name="Medium Grid 1 Accent 3" w:semiHidden="0" w:uiPriority="67" w:unhideWhenUsed="0"/>
+    <w:lsdException w:name="Medium Grid 2 Accent 3" w:semiHidden="0" w:uiPriority="68" w:unhideWhenUsed="0"/>
+    <w:lsdException w:name="Medium Grid 3 Accent 3" w:semiHidden="0" w:uiPriority="69" w:unhideWhenUsed="0"/>
+    <w:lsdException w:name="Dark List Accent 3" w:semiHidden="0" w:uiPriority="70" w:unhideWhenUsed="0"/>
+    <w:lsdException w:name="Colorful Shading Accent 3" w:semiHidden="0" w:uiPriority="71" w:unhideWhenUsed="0"/>
+    <w:lsdException w:name="Colorful List Accent 3" w:semiHidden="0" w:uiPriority="72" w:unhideWhenUsed="0"/>
+    <w:lsdException w:name="Colorful Grid Accent 3" w:semiHidden="0" w:uiPriority="73" w:unhideWhenUsed="0"/>
+    <w:lsdException w:name="Light Shading Accent 4" w:semiHidden="0" w:uiPriority="60" w:unhideWhenUsed="0"/>
+    <w:lsdException w:name="Light List Accent 4" w:semiHidden="0" w:uiPriority="61" w:unhideWhenUsed="0"/>
+    <w:lsdException w:name="Light Grid Accent 4" w:semiHidden="0" w:uiPriority="62" w:unhideWhenUsed="0"/>
+    <w:lsdException w:name="Medium Shading 1 Accent 4" w:semiHidden="0" w:uiPriority="63" w:unhideWhenUsed="0"/>
+    <w:lsdException w:name="Medium Shading 2 Accent 4" w:semiHidden="0" w:uiPriority="64" w:unhideWhenUsed="0"/>
+    <w:lsdException w:name="Medium List 1 Accent 4" w:semiHidden="0" w:uiPriority="65" w:unhideWhenUsed="0"/>
+    <w:lsdException w:name="Medium List 2 Accent 4" w:semiHidden="0" w:uiPriority="66" w:unhideWhenUsed="0"/>
+    <w:lsdException w:name="Medium Grid 1 Accent 4" w:semiHidden="0" w:uiPriority="67" w:unhideWhenUsed="0"/>
+    <w:lsdException w:name="Medium Grid 2 Accent 4" w:semiHidden="0" w:uiPriority="68" w:unhideWhenUsed="0"/>
+    <w:lsdException w:name="Medium Grid 3 Accent 4" w:semiHidden="0" w:uiPriority="69" w:unhideWhenUsed="0"/>
+    <w:lsdException w:name="Dark List Accent 4" w:semiHidden="0" w:uiPriority="70" w:unhideWhenUsed="0"/>
+    <w:lsdException w:name="Colorful Shading Accent 4" w:semiHidden="0" w:uiPriority="71" w:unhideWhenUsed="0"/>
+    <w:lsdException w:name="Colorful List Accent 4" w:semiHidden="0" w:uiPriority="72" w:unhideWhenUsed="0"/>
+    <w:lsdException w:name="Colorful Grid Accent 4" w:semiHidden="0" w:uiPriority="73" w:unhideWhenUsed="0"/>
+    <w:lsdException w:name="Light Shading Accent 5" w:semiHidden="0" w:uiPriority="60" w:unhideWhenUsed="0"/>
+    <w:lsdException w:name="Light List Accent 5" w:semiHidden="0" w:uiPriority="61" w:unhideWhenUsed="0"/>
+    <w:lsdException w:name="Light Grid Accent 5" w:semiHidden="0" w:uiPriority="62" w:unhideWhenUsed="0"/>
+    <w:lsdException w:name="Medium Shading 1 Accent 5" w:semiHidden="0" w:uiPriority="63" w:unhideWhenUsed="0"/>
+    <w:lsdException w:name="Medium Shading 2 Accent 5" w:semiHidden="0" w:uiPriority="64" w:unhideWhenUsed="0"/>
+    <w:lsdException w:name="Medium List 1 Accent 5" w:semiHidden="0" w:uiPriority="65" w:unhideWhenUsed="0"/>
+    <w:lsdException w:name="Medium List 2 Accent 5" w:semiHidden="0" w:uiPriority="66" w:unhideWhenUsed="0"/>
+    <w:lsdException w:name="Medium Grid 1 Accent 5" w:semiHidden="0" w:uiPriority="67" w:unhideWhenUsed="0"/>
+    <w:lsdException w:name="Medium Grid 2 Accent 5" w:semiHidden="0" w:uiPriority="68" w:unhideWhenUsed="0"/>
+    <w:lsdException w:name="Medium Grid 3 Accent 5" w:semiHidden="0" w:uiPriority="69" w:unhideWhenUsed="0"/>
+    <w:lsdException w:name="Dark List Accent 5" w:semiHidden="0" w:uiPriority="70" w:unhideWhenUsed="0"/>
+    <w:lsdException w:name="Colorful Shading Accent 5" w:semiHidden="0" w:uiPriority="71" w:unhideWhenUsed="0"/>
+    <w:lsdException w:name="Colorful List Accent 5" w:semiHidden="0" w:uiPriority="72" w:unhideWhenUsed="0"/>
+    <w:lsdException w:name="Colorful Grid Accent 5" w:semiHidden="0" w:uiPriority="73" w:unhideWhenUsed="0"/>
+    <w:lsdException w:name="Light Shading Accent 6" w:semiHidden="0" w:uiPriority="60" w:unhideWhenUsed="0"/>
+    <w:lsdException w:name="Light List Accent 6" w:semiHidden="0" w:uiPriority="61" w:unhideWhenUsed="0"/>
+    <w:lsdException w:name="Light Grid Accent 6" w:semiHidden="0" w:uiPriority="62" w:unhideWhenUsed="0"/>
+    <w:lsdException w:name="Medium Shading 1 Accent 6" w:semiHidden="0" w:uiPriority="63" w:unhideWhenUsed="0"/>
+    <w:lsdException w:name="Medium Shading 2 Accent 6" w:semiHidden="0" w:uiPriority="64" w:unhideWhenUsed="0"/>
+    <w:lsdException w:name="Medium List 1 Accent 6" w:semiHidden="0" w:uiPriority="65" w:unhideWhenUsed="0"/>
+    <w:lsdException w:name="Medium List 2 Accent 6" w:semiHidden="0" w:uiPriority="66" w:unhideWhenUsed="0"/>
+    <w:lsdException w:name="Medium Grid 1 Accent 6" w:semiHidden="0" w:uiPriority="67" w:unhideWhenUsed="0"/>
+    <w:lsdException w:name="Medium Grid 2 Accent 6" w:semiHidden="0" w:uiPriority="68" w:unhideWhenUsed="0"/>
+    <w:lsdException w:name="Medium Grid 3 Accent 6" w:semiHidden="0" w:uiPriority="69" w:unhideWhenUsed="0"/>
+    <w:lsdException w:name="Dark List Accent 6" w:semiHidden="0" w:uiPriority="70" w:unhideWhenUsed="0"/>
+    <w:lsdException w:name="Colorful Shading Accent 6" w:semiHidden="0" w:uiPriority="71" w:unhideWhenUsed="0"/>
+    <w:lsdException w:name="Colorful List Accent 6" w:semiHidden="0" w:uiPriority="72" w:unhideWhenUsed="0"/>
+    <w:lsdException w:name="Colorful Grid Accent 6" w:semiHidden="0" w:uiPriority="73" w:unhideWhenUsed="0"/>
+    <w:lsdException w:name="Subtle Emphasis" w:semiHidden="0" w:uiPriority="19" w:unhideWhenUsed="0" w:qFormat="1"/>
+    <w:lsdException w:name="Intense Emphasis" w:semiHidden="0" w:uiPriority="21" w:unhideWhenUsed="0" w:qFormat="1"/>
+    <w:lsdException w:name="Subtle Reference" w:semiHidden="0" w:uiPriority="31" w:unhideWhenUsed="0" w:qFormat="1"/>
+    <w:lsdException w:name="Intense Reference" w:semiHidden="0" w:uiPriority="32" w:unhideWhenUsed="0" w:qFormat="1"/>
+    <w:lsdException w:name="Book Title" w:semiHidden="0" w:uiPriority="33" w:unhideWhenUsed="0" w:qFormat="1"/>
+    <w:lsdException w:name="Bibliography" w:uiPriority="37"/>
+    <w:lsdException w:name="TOC Heading" w:uiPriority="39" w:qFormat="1"/>
   </w:latentStyles>
   <w:style w:type="paragraph" w:default="1" w:styleId="a">
     <w:name w:val="Normal"/>
@@ -9840,6 +10101,7 @@
       <w:spacing w:after="0" w:line="240" w:lineRule="auto"/>
     </w:pPr>
     <w:tblPr>
+      <w:tblInd w:w="0" w:type="dxa"/>
       <w:tblBorders>
         <w:top w:val="single" w:sz="4" w:space="0" w:color="auto"/>
         <w:left w:val="single" w:sz="4" w:space="0" w:color="auto"/>
@@ -9848,6 +10110,12 @@
         <w:insideH w:val="single" w:sz="4" w:space="0" w:color="auto"/>
         <w:insideV w:val="single" w:sz="4" w:space="0" w:color="auto"/>
       </w:tblBorders>
+      <w:tblCellMar>
+        <w:top w:w="0" w:type="dxa"/>
+        <w:left w:w="108" w:type="dxa"/>
+        <w:bottom w:w="0" w:type="dxa"/>
+        <w:right w:w="108" w:type="dxa"/>
+      </w:tblCellMar>
     </w:tblPr>
   </w:style>
   <w:style w:type="paragraph" w:styleId="a5">
@@ -9963,6 +10231,7 @@
       <w:lang w:eastAsia="en-US"/>
     </w:rPr>
     <w:tblPr>
+      <w:tblInd w:w="0" w:type="dxa"/>
       <w:tblBorders>
         <w:top w:val="single" w:sz="4" w:space="0" w:color="auto"/>
         <w:left w:val="single" w:sz="4" w:space="0" w:color="auto"/>
@@ -9971,6 +10240,12 @@
         <w:insideH w:val="single" w:sz="4" w:space="0" w:color="auto"/>
         <w:insideV w:val="single" w:sz="4" w:space="0" w:color="auto"/>
       </w:tblBorders>
+      <w:tblCellMar>
+        <w:top w:w="0" w:type="dxa"/>
+        <w:left w:w="108" w:type="dxa"/>
+        <w:bottom w:w="0" w:type="dxa"/>
+        <w:right w:w="108" w:type="dxa"/>
+      </w:tblCellMar>
     </w:tblPr>
   </w:style>
   <w:style w:type="table" w:customStyle="1" w:styleId="22">
@@ -9987,6 +10262,7 @@
       <w:lang w:eastAsia="en-US"/>
     </w:rPr>
     <w:tblPr>
+      <w:tblInd w:w="0" w:type="dxa"/>
       <w:tblBorders>
         <w:top w:val="single" w:sz="4" w:space="0" w:color="auto"/>
         <w:left w:val="single" w:sz="4" w:space="0" w:color="auto"/>
@@ -9995,6 +10271,751 @@
         <w:insideH w:val="single" w:sz="4" w:space="0" w:color="auto"/>
         <w:insideV w:val="single" w:sz="4" w:space="0" w:color="auto"/>
       </w:tblBorders>
+      <w:tblCellMar>
+        <w:top w:w="0" w:type="dxa"/>
+        <w:left w:w="108" w:type="dxa"/>
+        <w:bottom w:w="0" w:type="dxa"/>
+        <w:right w:w="108" w:type="dxa"/>
+      </w:tblCellMar>
+    </w:tblPr>
+  </w:style>
+</w:styles>
+</file>
+
+<file path=word/stylesWithEffects.xml><?xml version="1.0" encoding="utf-8"?>
+<w:styles xmlns:wpc="http://schemas.microsoft.com/office/word/2010/wordprocessingCanvas" xmlns:mc="http://schemas.openxmlformats.org/markup-compatibility/2006" xmlns:o="urn:schemas-microsoft-com:office:office" xmlns:r="http://schemas.openxmlformats.org/officeDocument/2006/relationships" xmlns:m="http://schemas.openxmlformats.org/officeDocument/2006/math" xmlns:v="urn:schemas-microsoft-com:vml" xmlns:wp14="http://schemas.microsoft.com/office/word/2010/wordprocessingDrawing" xmlns:wp="http://schemas.openxmlformats.org/drawingml/2006/wordprocessingDrawing" xmlns:w10="urn:schemas-microsoft-com:office:word" xmlns:w="http://schemas.openxmlformats.org/wordprocessingml/2006/main" xmlns:w14="http://schemas.microsoft.com/office/word/2010/wordml" xmlns:wpg="http://schemas.microsoft.com/office/word/2010/wordprocessingGroup" xmlns:wpi="http://schemas.microsoft.com/office/word/2010/wordprocessingInk" xmlns:wne="http://schemas.microsoft.com/office/word/2006/wordml" xmlns:wps="http://schemas.microsoft.com/office/word/2010/wordprocessingShape" mc:Ignorable="w14 wp14">
+  <w:docDefaults>
+    <w:rPrDefault>
+      <w:rPr>
+        <w:rFonts w:asciiTheme="minorHAnsi" w:eastAsiaTheme="minorEastAsia" w:hAnsiTheme="minorHAnsi" w:cs="Times New Roman"/>
+        <w:sz w:val="22"/>
+        <w:szCs w:val="22"/>
+        <w:lang w:val="ru-RU" w:eastAsia="ru-RU" w:bidi="ar-SA"/>
+      </w:rPr>
+    </w:rPrDefault>
+    <w:pPrDefault>
+      <w:pPr>
+        <w:spacing w:after="200" w:line="276" w:lineRule="auto"/>
+      </w:pPr>
+    </w:pPrDefault>
+  </w:docDefaults>
+  <w:latentStyles w:defLockedState="0" w:defUIPriority="99" w:defSemiHidden="1" w:defUnhideWhenUsed="1" w:defQFormat="0" w:count="267">
+    <w:lsdException w:name="Normal" w:semiHidden="0" w:uiPriority="0" w:unhideWhenUsed="0" w:qFormat="1"/>
+    <w:lsdException w:name="heading 1" w:semiHidden="0" w:uiPriority="9" w:unhideWhenUsed="0" w:qFormat="1"/>
+    <w:lsdException w:name="heading 2" w:uiPriority="9" w:qFormat="1"/>
+    <w:lsdException w:name="heading 3" w:uiPriority="9" w:qFormat="1"/>
+    <w:lsdException w:name="heading 4" w:uiPriority="9" w:qFormat="1"/>
+    <w:lsdException w:name="heading 5" w:uiPriority="9" w:qFormat="1"/>
+    <w:lsdException w:name="heading 6" w:uiPriority="9" w:qFormat="1"/>
+    <w:lsdException w:name="heading 7" w:uiPriority="9" w:qFormat="1"/>
+    <w:lsdException w:name="heading 8" w:uiPriority="9" w:qFormat="1"/>
+    <w:lsdException w:name="heading 9" w:uiPriority="9" w:qFormat="1"/>
+    <w:lsdException w:name="toc 1" w:uiPriority="39"/>
+    <w:lsdException w:name="toc 2" w:uiPriority="39"/>
+    <w:lsdException w:name="toc 3" w:uiPriority="39"/>
+    <w:lsdException w:name="toc 4" w:uiPriority="39"/>
+    <w:lsdException w:name="toc 5" w:uiPriority="39"/>
+    <w:lsdException w:name="toc 6" w:uiPriority="39"/>
+    <w:lsdException w:name="toc 7" w:uiPriority="39"/>
+    <w:lsdException w:name="toc 8" w:uiPriority="39"/>
+    <w:lsdException w:name="toc 9" w:uiPriority="39"/>
+    <w:lsdException w:name="caption" w:uiPriority="35" w:qFormat="1"/>
+    <w:lsdException w:name="Title" w:semiHidden="0" w:uiPriority="10" w:unhideWhenUsed="0" w:qFormat="1"/>
+    <w:lsdException w:name="Default Paragraph Font" w:uiPriority="1"/>
+    <w:lsdException w:name="Subtitle" w:semiHidden="0" w:uiPriority="11" w:unhideWhenUsed="0" w:qFormat="1"/>
+    <w:lsdException w:name="Strong" w:semiHidden="0" w:uiPriority="22" w:unhideWhenUsed="0" w:qFormat="1"/>
+    <w:lsdException w:name="Emphasis" w:semiHidden="0" w:uiPriority="20" w:unhideWhenUsed="0" w:qFormat="1"/>
+    <w:lsdException w:name="Table Grid" w:semiHidden="0" w:uiPriority="59" w:unhideWhenUsed="0"/>
+    <w:lsdException w:name="Placeholder Text" w:unhideWhenUsed="0"/>
+    <w:lsdException w:name="No Spacing" w:semiHidden="0" w:uiPriority="1" w:unhideWhenUsed="0" w:qFormat="1"/>
+    <w:lsdException w:name="Light Shading" w:semiHidden="0" w:uiPriority="60" w:unhideWhenUsed="0"/>
+    <w:lsdException w:name="Light List" w:semiHidden="0" w:uiPriority="61" w:unhideWhenUsed="0"/>
+    <w:lsdException w:name="Light Grid" w:semiHidden="0" w:uiPriority="62" w:unhideWhenUsed="0"/>
+    <w:lsdException w:name="Medium Shading 1" w:semiHidden="0" w:uiPriority="63" w:unhideWhenUsed="0"/>
+    <w:lsdException w:name="Medium Shading 2" w:semiHidden="0" w:uiPriority="64" w:unhideWhenUsed="0"/>
+    <w:lsdException w:name="Medium List 1" w:semiHidden="0" w:uiPriority="65" w:unhideWhenUsed="0"/>
+    <w:lsdException w:name="Medium List 2" w:semiHidden="0" w:uiPriority="66" w:unhideWhenUsed="0"/>
+    <w:lsdException w:name="Medium Grid 1" w:semiHidden="0" w:uiPriority="67" w:unhideWhenUsed="0"/>
+    <w:lsdException w:name="Medium Grid 2" w:semiHidden="0" w:uiPriority="68" w:unhideWhenUsed="0"/>
+    <w:lsdException w:name="Medium Grid 3" w:semiHidden="0" w:uiPriority="69" w:unhideWhenUsed="0"/>
+    <w:lsdException w:name="Dark List" w:semiHidden="0" w:uiPriority="70" w:unhideWhenUsed="0"/>
+    <w:lsdException w:name="Colorful Shading" w:semiHidden="0" w:uiPriority="71" w:unhideWhenUsed="0"/>
+    <w:lsdException w:name="Colorful List" w:semiHidden="0" w:uiPriority="72" w:unhideWhenUsed="0"/>
+    <w:lsdException w:name="Colorful Grid" w:semiHidden="0" w:uiPriority="73" w:unhideWhenUsed="0"/>
+    <w:lsdException w:name="Light Shading Accent 1" w:semiHidden="0" w:uiPriority="60" w:unhideWhenUsed="0"/>
+    <w:lsdException w:name="Light List Accent 1" w:semiHidden="0" w:uiPriority="61" w:unhideWhenUsed="0"/>
+    <w:lsdException w:name="Light Grid Accent 1" w:semiHidden="0" w:uiPriority="62" w:unhideWhenUsed="0"/>
+    <w:lsdException w:name="Medium Shading 1 Accent 1" w:semiHidden="0" w:uiPriority="63" w:unhideWhenUsed="0"/>
+    <w:lsdException w:name="Medium Shading 2 Accent 1" w:semiHidden="0" w:uiPriority="64" w:unhideWhenUsed="0"/>
+    <w:lsdException w:name="Medium List 1 Accent 1" w:semiHidden="0" w:uiPriority="65" w:unhideWhenUsed="0"/>
+    <w:lsdException w:name="Revision" w:unhideWhenUsed="0"/>
+    <w:lsdException w:name="List Paragraph" w:semiHidden="0" w:uiPriority="34" w:unhideWhenUsed="0" w:qFormat="1"/>
+    <w:lsdException w:name="Quote" w:semiHidden="0" w:uiPriority="29" w:unhideWhenUsed="0" w:qFormat="1"/>
+    <w:lsdException w:name="Intense Quote" w:semiHidden="0" w:uiPriority="30" w:unhideWhenUsed="0" w:qFormat="1"/>
+    <w:lsdException w:name="Medium List 2 Accent 1" w:semiHidden="0" w:uiPriority="66" w:unhideWhenUsed="0"/>
+    <w:lsdException w:name="Medium Grid 1 Accent 1" w:semiHidden="0" w:uiPriority="67" w:unhideWhenUsed="0"/>
+    <w:lsdException w:name="Medium Grid 2 Accent 1" w:semiHidden="0" w:uiPriority="68" w:unhideWhenUsed="0"/>
+    <w:lsdException w:name="Medium Grid 3 Accent 1" w:semiHidden="0" w:uiPriority="69" w:unhideWhenUsed="0"/>
+    <w:lsdException w:name="Dark List Accent 1" w:semiHidden="0" w:uiPriority="70" w:unhideWhenUsed="0"/>
+    <w:lsdException w:name="Colorful Shading Accent 1" w:semiHidden="0" w:uiPriority="71" w:unhideWhenUsed="0"/>
+    <w:lsdException w:name="Colorful List Accent 1" w:semiHidden="0" w:uiPriority="72" w:unhideWhenUsed="0"/>
+    <w:lsdException w:name="Colorful Grid Accent 1" w:semiHidden="0" w:uiPriority="73" w:unhideWhenUsed="0"/>
+    <w:lsdException w:name="Light Shading Accent 2" w:semiHidden="0" w:uiPriority="60" w:unhideWhenUsed="0"/>
+    <w:lsdException w:name="Light List Accent 2" w:semiHidden="0" w:uiPriority="61" w:unhideWhenUsed="0"/>
+    <w:lsdException w:name="Light Grid Accent 2" w:semiHidden="0" w:uiPriority="62" w:unhideWhenUsed="0"/>
+    <w:lsdException w:name="Medium Shading 1 Accent 2" w:semiHidden="0" w:uiPriority="63" w:unhideWhenUsed="0"/>
+    <w:lsdException w:name="Medium Shading 2 Accent 2" w:semiHidden="0" w:uiPriority="64" w:unhideWhenUsed="0"/>
+    <w:lsdException w:name="Medium List 1 Accent 2" w:semiHidden="0" w:uiPriority="65" w:unhideWhenUsed="0"/>
+    <w:lsdException w:name="Medium List 2 Accent 2" w:semiHidden="0" w:uiPriority="66" w:unhideWhenUsed="0"/>
+    <w:lsdException w:name="Medium Grid 1 Accent 2" w:semiHidden="0" w:uiPriority="67" w:unhideWhenUsed="0"/>
+    <w:lsdException w:name="Medium Grid 2 Accent 2" w:semiHidden="0" w:uiPriority="68" w:unhideWhenUsed="0"/>
+    <w:lsdException w:name="Medium Grid 3 Accent 2" w:semiHidden="0" w:uiPriority="69" w:unhideWhenUsed="0"/>
+    <w:lsdException w:name="Dark List Accent 2" w:semiHidden="0" w:uiPriority="70" w:unhideWhenUsed="0"/>
+    <w:lsdException w:name="Colorful Shading Accent 2" w:semiHidden="0" w:uiPriority="71" w:unhideWhenUsed="0"/>
+    <w:lsdException w:name="Colorful List Accent 2" w:semiHidden="0" w:uiPriority="72" w:unhideWhenUsed="0"/>
+    <w:lsdException w:name="Colorful Grid Accent 2" w:semiHidden="0" w:uiPriority="73" w:unhideWhenUsed="0"/>
+    <w:lsdException w:name="Light Shading Accent 3" w:semiHidden="0" w:uiPriority="60" w:unhideWhenUsed="0"/>
+    <w:lsdException w:name="Light List Accent 3" w:semiHidden="0" w:uiPriority="61" w:unhideWhenUsed="0"/>
+    <w:lsdException w:name="Light Grid Accent 3" w:semiHidden="0" w:uiPriority="62" w:unhideWhenUsed="0"/>
+    <w:lsdException w:name="Medium Shading 1 Accent 3" w:semiHidden="0" w:uiPriority="63" w:unhideWhenUsed="0"/>
+    <w:lsdException w:name="Medium Shading 2 Accent 3" w:semiHidden="0" w:uiPriority="64" w:unhideWhenUsed="0"/>
+    <w:lsdException w:name="Medium List 1 Accent 3" w:semiHidden="0" w:uiPriority="65" w:unhideWhenUsed="0"/>
+    <w:lsdException w:name="Medium List 2 Accent 3" w:semiHidden="0" w:uiPriority="66" w:unhideWhenUsed="0"/>
+    <w:lsdException w:name="Medium Grid 1 Accent 3" w:semiHidden="0" w:uiPriority="67" w:unhideWhenUsed="0"/>
+    <w:lsdException w:name="Medium Grid 2 Accent 3" w:semiHidden="0" w:uiPriority="68" w:unhideWhenUsed="0"/>
+    <w:lsdException w:name="Medium Grid 3 Accent 3" w:semiHidden="0" w:uiPriority="69" w:unhideWhenUsed="0"/>
+    <w:lsdException w:name="Dark List Accent 3" w:semiHidden="0" w:uiPriority="70" w:unhideWhenUsed="0"/>
+    <w:lsdException w:name="Colorful Shading Accent 3" w:semiHidden="0" w:uiPriority="71" w:unhideWhenUsed="0"/>
+    <w:lsdException w:name="Colorful List Accent 3" w:semiHidden="0" w:uiPriority="72" w:unhideWhenUsed="0"/>
+    <w:lsdException w:name="Colorful Grid Accent 3" w:semiHidden="0" w:uiPriority="73" w:unhideWhenUsed="0"/>
+    <w:lsdException w:name="Light Shading Accent 4" w:semiHidden="0" w:uiPriority="60" w:unhideWhenUsed="0"/>
+    <w:lsdException w:name="Light List Accent 4" w:semiHidden="0" w:uiPriority="61" w:unhideWhenUsed="0"/>
+    <w:lsdException w:name="Light Grid Accent 4" w:semiHidden="0" w:uiPriority="62" w:unhideWhenUsed="0"/>
+    <w:lsdException w:name="Medium Shading 1 Accent 4" w:semiHidden="0" w:uiPriority="63" w:unhideWhenUsed="0"/>
+    <w:lsdException w:name="Medium Shading 2 Accent 4" w:semiHidden="0" w:uiPriority="64" w:unhideWhenUsed="0"/>
+    <w:lsdException w:name="Medium List 1 Accent 4" w:semiHidden="0" w:uiPriority="65" w:unhideWhenUsed="0"/>
+    <w:lsdException w:name="Medium List 2 Accent 4" w:semiHidden="0" w:uiPriority="66" w:unhideWhenUsed="0"/>
+    <w:lsdException w:name="Medium Grid 1 Accent 4" w:semiHidden="0" w:uiPriority="67" w:unhideWhenUsed="0"/>
+    <w:lsdException w:name="Medium Grid 2 Accent 4" w:semiHidden="0" w:uiPriority="68" w:unhideWhenUsed="0"/>
+    <w:lsdException w:name="Medium Grid 3 Accent 4" w:semiHidden="0" w:uiPriority="69" w:unhideWhenUsed="0"/>
+    <w:lsdException w:name="Dark List Accent 4" w:semiHidden="0" w:uiPriority="70" w:unhideWhenUsed="0"/>
+    <w:lsdException w:name="Colorful Shading Accent 4" w:semiHidden="0" w:uiPriority="71" w:unhideWhenUsed="0"/>
+    <w:lsdException w:name="Colorful List Accent 4" w:semiHidden="0" w:uiPriority="72" w:unhideWhenUsed="0"/>
+    <w:lsdException w:name="Colorful Grid Accent 4" w:semiHidden="0" w:uiPriority="73" w:unhideWhenUsed="0"/>
+    <w:lsdException w:name="Light Shading Accent 5" w:semiHidden="0" w:uiPriority="60" w:unhideWhenUsed="0"/>
+    <w:lsdException w:name="Light List Accent 5" w:semiHidden="0" w:uiPriority="61" w:unhideWhenUsed="0"/>
+    <w:lsdException w:name="Light Grid Accent 5" w:semiHidden="0" w:uiPriority="62" w:unhideWhenUsed="0"/>
+    <w:lsdException w:name="Medium Shading 1 Accent 5" w:semiHidden="0" w:uiPriority="63" w:unhideWhenUsed="0"/>
+    <w:lsdException w:name="Medium Shading 2 Accent 5" w:semiHidden="0" w:uiPriority="64" w:unhideWhenUsed="0"/>
+    <w:lsdException w:name="Medium List 1 Accent 5" w:semiHidden="0" w:uiPriority="65" w:unhideWhenUsed="0"/>
+    <w:lsdException w:name="Medium List 2 Accent 5" w:semiHidden="0" w:uiPriority="66" w:unhideWhenUsed="0"/>
+    <w:lsdException w:name="Medium Grid 1 Accent 5" w:semiHidden="0" w:uiPriority="67" w:unhideWhenUsed="0"/>
+    <w:lsdException w:name="Medium Grid 2 Accent 5" w:semiHidden="0" w:uiPriority="68" w:unhideWhenUsed="0"/>
+    <w:lsdException w:name="Medium Grid 3 Accent 5" w:semiHidden="0" w:uiPriority="69" w:unhideWhenUsed="0"/>
+    <w:lsdException w:name="Dark List Accent 5" w:semiHidden="0" w:uiPriority="70" w:unhideWhenUsed="0"/>
+    <w:lsdException w:name="Colorful Shading Accent 5" w:semiHidden="0" w:uiPriority="71" w:unhideWhenUsed="0"/>
+    <w:lsdException w:name="Colorful List Accent 5" w:semiHidden="0" w:uiPriority="72" w:unhideWhenUsed="0"/>
+    <w:lsdException w:name="Colorful Grid Accent 5" w:semiHidden="0" w:uiPriority="73" w:unhideWhenUsed="0"/>
+    <w:lsdException w:name="Light Shading Accent 6" w:semiHidden="0" w:uiPriority="60" w:unhideWhenUsed="0"/>
+    <w:lsdException w:name="Light List Accent 6" w:semiHidden="0" w:uiPriority="61" w:unhideWhenUsed="0"/>
+    <w:lsdException w:name="Light Grid Accent 6" w:semiHidden="0" w:uiPriority="62" w:unhideWhenUsed="0"/>
+    <w:lsdException w:name="Medium Shading 1 Accent 6" w:semiHidden="0" w:uiPriority="63" w:unhideWhenUsed="0"/>
+    <w:lsdException w:name="Medium Shading 2 Accent 6" w:semiHidden="0" w:uiPriority="64" w:unhideWhenUsed="0"/>
+    <w:lsdException w:name="Medium List 1 Accent 6" w:semiHidden="0" w:uiPriority="65" w:unhideWhenUsed="0"/>
+    <w:lsdException w:name="Medium List 2 Accent 6" w:semiHidden="0" w:uiPriority="66" w:unhideWhenUsed="0"/>
+    <w:lsdException w:name="Medium Grid 1 Accent 6" w:semiHidden="0" w:uiPriority="67" w:unhideWhenUsed="0"/>
+    <w:lsdException w:name="Medium Grid 2 Accent 6" w:semiHidden="0" w:uiPriority="68" w:unhideWhenUsed="0"/>
+    <w:lsdException w:name="Medium Grid 3 Accent 6" w:semiHidden="0" w:uiPriority="69" w:unhideWhenUsed="0"/>
+    <w:lsdException w:name="Dark List Accent 6" w:semiHidden="0" w:uiPriority="70" w:unhideWhenUsed="0"/>
+    <w:lsdException w:name="Colorful Shading Accent 6" w:semiHidden="0" w:uiPriority="71" w:unhideWhenUsed="0"/>
+    <w:lsdException w:name="Colorful List Accent 6" w:semiHidden="0" w:uiPriority="72" w:unhideWhenUsed="0"/>
+    <w:lsdException w:name="Colorful Grid Accent 6" w:semiHidden="0" w:uiPriority="73" w:unhideWhenUsed="0"/>
+    <w:lsdException w:name="Subtle Emphasis" w:semiHidden="0" w:uiPriority="19" w:unhideWhenUsed="0" w:qFormat="1"/>
+    <w:lsdException w:name="Intense Emphasis" w:semiHidden="0" w:uiPriority="21" w:unhideWhenUsed="0" w:qFormat="1"/>
+    <w:lsdException w:name="Subtle Reference" w:semiHidden="0" w:uiPriority="31" w:unhideWhenUsed="0" w:qFormat="1"/>
+    <w:lsdException w:name="Intense Reference" w:semiHidden="0" w:uiPriority="32" w:unhideWhenUsed="0" w:qFormat="1"/>
+    <w:lsdException w:name="Book Title" w:semiHidden="0" w:uiPriority="33" w:unhideWhenUsed="0" w:qFormat="1"/>
+    <w:lsdException w:name="Bibliography" w:uiPriority="37"/>
+    <w:lsdException w:name="TOC Heading" w:uiPriority="39" w:qFormat="1"/>
+  </w:latentStyles>
+  <w:style w:type="paragraph" w:default="1" w:styleId="a">
+    <w:name w:val="Normal"/>
+    <w:qFormat/>
+    <w:rsid w:val="001A6E89"/>
+  </w:style>
+  <w:style w:type="paragraph" w:styleId="10">
+    <w:name w:val="heading 1"/>
+    <w:basedOn w:val="a"/>
+    <w:next w:val="a"/>
+    <w:link w:val="11"/>
+    <w:uiPriority w:val="9"/>
+    <w:qFormat/>
+    <w:rsid w:val="00BE62BE"/>
+    <w:pPr>
+      <w:keepNext/>
+      <w:keepLines/>
+      <w:numPr>
+        <w:numId w:val="4"/>
+      </w:numPr>
+      <w:spacing w:after="240"/>
+      <w:ind w:left="431" w:hanging="431"/>
+      <w:outlineLvl w:val="0"/>
+    </w:pPr>
+    <w:rPr>
+      <w:rFonts w:asciiTheme="majorHAnsi" w:eastAsiaTheme="majorEastAsia" w:hAnsiTheme="majorHAnsi" w:cstheme="majorBidi"/>
+      <w:b/>
+      <w:bCs/>
+      <w:sz w:val="28"/>
+      <w:szCs w:val="28"/>
+    </w:rPr>
+  </w:style>
+  <w:style w:type="paragraph" w:styleId="2">
+    <w:name w:val="heading 2"/>
+    <w:basedOn w:val="10"/>
+    <w:next w:val="a"/>
+    <w:link w:val="20"/>
+    <w:uiPriority w:val="9"/>
+    <w:unhideWhenUsed/>
+    <w:qFormat/>
+    <w:rsid w:val="003062A3"/>
+    <w:pPr>
+      <w:numPr>
+        <w:ilvl w:val="1"/>
+      </w:numPr>
+      <w:ind w:left="578" w:hanging="578"/>
+      <w:outlineLvl w:val="1"/>
+    </w:pPr>
+    <w:rPr>
+      <w:bCs w:val="0"/>
+      <w:szCs w:val="26"/>
+    </w:rPr>
+  </w:style>
+  <w:style w:type="paragraph" w:styleId="3">
+    <w:name w:val="heading 3"/>
+    <w:basedOn w:val="2"/>
+    <w:next w:val="a"/>
+    <w:link w:val="30"/>
+    <w:uiPriority w:val="9"/>
+    <w:unhideWhenUsed/>
+    <w:qFormat/>
+    <w:rsid w:val="00493E09"/>
+    <w:pPr>
+      <w:numPr>
+        <w:ilvl w:val="2"/>
+      </w:numPr>
+      <w:outlineLvl w:val="2"/>
+    </w:pPr>
+    <w:rPr>
+      <w:bCs/>
+    </w:rPr>
+  </w:style>
+  <w:style w:type="paragraph" w:styleId="4">
+    <w:name w:val="heading 4"/>
+    <w:basedOn w:val="3"/>
+    <w:next w:val="a"/>
+    <w:link w:val="40"/>
+    <w:uiPriority w:val="9"/>
+    <w:unhideWhenUsed/>
+    <w:qFormat/>
+    <w:rsid w:val="00822C6B"/>
+    <w:pPr>
+      <w:keepLines w:val="0"/>
+      <w:numPr>
+        <w:ilvl w:val="3"/>
+      </w:numPr>
+      <w:ind w:left="862" w:hanging="862"/>
+      <w:outlineLvl w:val="3"/>
+    </w:pPr>
+    <w:rPr>
+      <w:bCs w:val="0"/>
+      <w:iCs/>
+      <w:color w:val="000000" w:themeColor="text1"/>
+    </w:rPr>
+  </w:style>
+  <w:style w:type="paragraph" w:styleId="5">
+    <w:name w:val="heading 5"/>
+    <w:basedOn w:val="a"/>
+    <w:next w:val="a"/>
+    <w:link w:val="50"/>
+    <w:uiPriority w:val="9"/>
+    <w:unhideWhenUsed/>
+    <w:qFormat/>
+    <w:rsid w:val="003062A3"/>
+    <w:pPr>
+      <w:keepNext/>
+      <w:keepLines/>
+      <w:numPr>
+        <w:ilvl w:val="4"/>
+        <w:numId w:val="4"/>
+      </w:numPr>
+      <w:spacing w:before="200" w:after="0"/>
+      <w:outlineLvl w:val="4"/>
+    </w:pPr>
+    <w:rPr>
+      <w:rFonts w:asciiTheme="majorHAnsi" w:eastAsiaTheme="majorEastAsia" w:hAnsiTheme="majorHAnsi" w:cstheme="majorBidi"/>
+      <w:color w:val="243F60" w:themeColor="accent1" w:themeShade="7F"/>
+    </w:rPr>
+  </w:style>
+  <w:style w:type="paragraph" w:styleId="6">
+    <w:name w:val="heading 6"/>
+    <w:basedOn w:val="a"/>
+    <w:next w:val="a"/>
+    <w:link w:val="60"/>
+    <w:uiPriority w:val="9"/>
+    <w:unhideWhenUsed/>
+    <w:qFormat/>
+    <w:rsid w:val="003062A3"/>
+    <w:pPr>
+      <w:keepNext/>
+      <w:keepLines/>
+      <w:numPr>
+        <w:ilvl w:val="5"/>
+        <w:numId w:val="4"/>
+      </w:numPr>
+      <w:spacing w:before="200" w:after="0"/>
+      <w:outlineLvl w:val="5"/>
+    </w:pPr>
+    <w:rPr>
+      <w:rFonts w:asciiTheme="majorHAnsi" w:eastAsiaTheme="majorEastAsia" w:hAnsiTheme="majorHAnsi" w:cstheme="majorBidi"/>
+      <w:i/>
+      <w:iCs/>
+      <w:color w:val="243F60" w:themeColor="accent1" w:themeShade="7F"/>
+    </w:rPr>
+  </w:style>
+  <w:style w:type="paragraph" w:styleId="7">
+    <w:name w:val="heading 7"/>
+    <w:basedOn w:val="a"/>
+    <w:next w:val="a"/>
+    <w:link w:val="70"/>
+    <w:uiPriority w:val="9"/>
+    <w:unhideWhenUsed/>
+    <w:qFormat/>
+    <w:rsid w:val="003062A3"/>
+    <w:pPr>
+      <w:keepNext/>
+      <w:keepLines/>
+      <w:numPr>
+        <w:ilvl w:val="6"/>
+        <w:numId w:val="4"/>
+      </w:numPr>
+      <w:spacing w:before="200" w:after="0"/>
+      <w:outlineLvl w:val="6"/>
+    </w:pPr>
+    <w:rPr>
+      <w:rFonts w:asciiTheme="majorHAnsi" w:eastAsiaTheme="majorEastAsia" w:hAnsiTheme="majorHAnsi" w:cstheme="majorBidi"/>
+      <w:i/>
+      <w:iCs/>
+      <w:color w:val="404040" w:themeColor="text1" w:themeTint="BF"/>
+    </w:rPr>
+  </w:style>
+  <w:style w:type="paragraph" w:styleId="8">
+    <w:name w:val="heading 8"/>
+    <w:basedOn w:val="a"/>
+    <w:next w:val="a"/>
+    <w:link w:val="80"/>
+    <w:uiPriority w:val="9"/>
+    <w:unhideWhenUsed/>
+    <w:qFormat/>
+    <w:rsid w:val="003062A3"/>
+    <w:pPr>
+      <w:keepNext/>
+      <w:keepLines/>
+      <w:numPr>
+        <w:ilvl w:val="7"/>
+        <w:numId w:val="4"/>
+      </w:numPr>
+      <w:spacing w:before="200" w:after="0"/>
+      <w:outlineLvl w:val="7"/>
+    </w:pPr>
+    <w:rPr>
+      <w:rFonts w:asciiTheme="majorHAnsi" w:eastAsiaTheme="majorEastAsia" w:hAnsiTheme="majorHAnsi" w:cstheme="majorBidi"/>
+      <w:color w:val="404040" w:themeColor="text1" w:themeTint="BF"/>
+      <w:sz w:val="20"/>
+      <w:szCs w:val="20"/>
+    </w:rPr>
+  </w:style>
+  <w:style w:type="paragraph" w:styleId="9">
+    <w:name w:val="heading 9"/>
+    <w:basedOn w:val="a"/>
+    <w:next w:val="a"/>
+    <w:link w:val="90"/>
+    <w:uiPriority w:val="9"/>
+    <w:unhideWhenUsed/>
+    <w:qFormat/>
+    <w:rsid w:val="003062A3"/>
+    <w:pPr>
+      <w:keepNext/>
+      <w:keepLines/>
+      <w:numPr>
+        <w:ilvl w:val="8"/>
+        <w:numId w:val="4"/>
+      </w:numPr>
+      <w:spacing w:before="200" w:after="0"/>
+      <w:outlineLvl w:val="8"/>
+    </w:pPr>
+    <w:rPr>
+      <w:rFonts w:asciiTheme="majorHAnsi" w:eastAsiaTheme="majorEastAsia" w:hAnsiTheme="majorHAnsi" w:cstheme="majorBidi"/>
+      <w:i/>
+      <w:iCs/>
+      <w:color w:val="404040" w:themeColor="text1" w:themeTint="BF"/>
+      <w:sz w:val="20"/>
+      <w:szCs w:val="20"/>
+    </w:rPr>
+  </w:style>
+  <w:style w:type="character" w:default="1" w:styleId="a0">
+    <w:name w:val="Default Paragraph Font"/>
+    <w:uiPriority w:val="1"/>
+    <w:semiHidden/>
+    <w:unhideWhenUsed/>
+  </w:style>
+  <w:style w:type="table" w:default="1" w:styleId="a1">
+    <w:name w:val="Normal Table"/>
+    <w:uiPriority w:val="99"/>
+    <w:semiHidden/>
+    <w:unhideWhenUsed/>
+    <w:tblPr>
+      <w:tblInd w:w="0" w:type="dxa"/>
+      <w:tblCellMar>
+        <w:top w:w="0" w:type="dxa"/>
+        <w:left w:w="108" w:type="dxa"/>
+        <w:bottom w:w="0" w:type="dxa"/>
+        <w:right w:w="108" w:type="dxa"/>
+      </w:tblCellMar>
+    </w:tblPr>
+  </w:style>
+  <w:style w:type="numbering" w:default="1" w:styleId="a2">
+    <w:name w:val="No List"/>
+    <w:uiPriority w:val="99"/>
+    <w:semiHidden/>
+    <w:unhideWhenUsed/>
+  </w:style>
+  <w:style w:type="paragraph" w:styleId="a3">
+    <w:name w:val="List Paragraph"/>
+    <w:basedOn w:val="a"/>
+    <w:uiPriority w:val="34"/>
+    <w:qFormat/>
+    <w:rsid w:val="00F16E83"/>
+    <w:pPr>
+      <w:ind w:left="720"/>
+      <w:contextualSpacing/>
+    </w:pPr>
+  </w:style>
+  <w:style w:type="numbering" w:customStyle="1" w:styleId="1">
+    <w:name w:val="список1"/>
+    <w:uiPriority w:val="99"/>
+    <w:rsid w:val="00A8600A"/>
+    <w:pPr>
+      <w:numPr>
+        <w:numId w:val="2"/>
+      </w:numPr>
+    </w:pPr>
+  </w:style>
+  <w:style w:type="character" w:customStyle="1" w:styleId="20">
+    <w:name w:val="Заголовок 2 Знак"/>
+    <w:basedOn w:val="a0"/>
+    <w:link w:val="2"/>
+    <w:uiPriority w:val="9"/>
+    <w:rsid w:val="003062A3"/>
+    <w:rPr>
+      <w:rFonts w:asciiTheme="majorHAnsi" w:eastAsiaTheme="majorEastAsia" w:hAnsiTheme="majorHAnsi" w:cstheme="majorBidi"/>
+      <w:b/>
+      <w:sz w:val="28"/>
+      <w:szCs w:val="26"/>
+    </w:rPr>
+  </w:style>
+  <w:style w:type="character" w:customStyle="1" w:styleId="30">
+    <w:name w:val="Заголовок 3 Знак"/>
+    <w:basedOn w:val="a0"/>
+    <w:link w:val="3"/>
+    <w:uiPriority w:val="9"/>
+    <w:rsid w:val="00493E09"/>
+    <w:rPr>
+      <w:rFonts w:asciiTheme="majorHAnsi" w:eastAsiaTheme="majorEastAsia" w:hAnsiTheme="majorHAnsi" w:cstheme="majorBidi"/>
+      <w:b/>
+      <w:bCs/>
+      <w:sz w:val="28"/>
+      <w:szCs w:val="26"/>
+    </w:rPr>
+  </w:style>
+  <w:style w:type="character" w:customStyle="1" w:styleId="40">
+    <w:name w:val="Заголовок 4 Знак"/>
+    <w:basedOn w:val="a0"/>
+    <w:link w:val="4"/>
+    <w:uiPriority w:val="9"/>
+    <w:rsid w:val="00822C6B"/>
+    <w:rPr>
+      <w:rFonts w:asciiTheme="majorHAnsi" w:eastAsiaTheme="majorEastAsia" w:hAnsiTheme="majorHAnsi" w:cstheme="majorBidi"/>
+      <w:b/>
+      <w:iCs/>
+      <w:color w:val="000000" w:themeColor="text1"/>
+      <w:sz w:val="28"/>
+      <w:szCs w:val="26"/>
+    </w:rPr>
+  </w:style>
+  <w:style w:type="character" w:customStyle="1" w:styleId="11">
+    <w:name w:val="Заголовок 1 Знак"/>
+    <w:basedOn w:val="a0"/>
+    <w:link w:val="10"/>
+    <w:uiPriority w:val="9"/>
+    <w:rsid w:val="00BE62BE"/>
+    <w:rPr>
+      <w:rFonts w:asciiTheme="majorHAnsi" w:eastAsiaTheme="majorEastAsia" w:hAnsiTheme="majorHAnsi" w:cstheme="majorBidi"/>
+      <w:b/>
+      <w:bCs/>
+      <w:sz w:val="28"/>
+      <w:szCs w:val="28"/>
+    </w:rPr>
+  </w:style>
+  <w:style w:type="character" w:customStyle="1" w:styleId="50">
+    <w:name w:val="Заголовок 5 Знак"/>
+    <w:basedOn w:val="a0"/>
+    <w:link w:val="5"/>
+    <w:uiPriority w:val="9"/>
+    <w:rsid w:val="003062A3"/>
+    <w:rPr>
+      <w:rFonts w:asciiTheme="majorHAnsi" w:eastAsiaTheme="majorEastAsia" w:hAnsiTheme="majorHAnsi" w:cstheme="majorBidi"/>
+      <w:color w:val="243F60" w:themeColor="accent1" w:themeShade="7F"/>
+    </w:rPr>
+  </w:style>
+  <w:style w:type="character" w:customStyle="1" w:styleId="60">
+    <w:name w:val="Заголовок 6 Знак"/>
+    <w:basedOn w:val="a0"/>
+    <w:link w:val="6"/>
+    <w:uiPriority w:val="9"/>
+    <w:rsid w:val="003062A3"/>
+    <w:rPr>
+      <w:rFonts w:asciiTheme="majorHAnsi" w:eastAsiaTheme="majorEastAsia" w:hAnsiTheme="majorHAnsi" w:cstheme="majorBidi"/>
+      <w:i/>
+      <w:iCs/>
+      <w:color w:val="243F60" w:themeColor="accent1" w:themeShade="7F"/>
+    </w:rPr>
+  </w:style>
+  <w:style w:type="character" w:customStyle="1" w:styleId="70">
+    <w:name w:val="Заголовок 7 Знак"/>
+    <w:basedOn w:val="a0"/>
+    <w:link w:val="7"/>
+    <w:uiPriority w:val="9"/>
+    <w:rsid w:val="003062A3"/>
+    <w:rPr>
+      <w:rFonts w:asciiTheme="majorHAnsi" w:eastAsiaTheme="majorEastAsia" w:hAnsiTheme="majorHAnsi" w:cstheme="majorBidi"/>
+      <w:i/>
+      <w:iCs/>
+      <w:color w:val="404040" w:themeColor="text1" w:themeTint="BF"/>
+    </w:rPr>
+  </w:style>
+  <w:style w:type="character" w:customStyle="1" w:styleId="80">
+    <w:name w:val="Заголовок 8 Знак"/>
+    <w:basedOn w:val="a0"/>
+    <w:link w:val="8"/>
+    <w:uiPriority w:val="9"/>
+    <w:rsid w:val="003062A3"/>
+    <w:rPr>
+      <w:rFonts w:asciiTheme="majorHAnsi" w:eastAsiaTheme="majorEastAsia" w:hAnsiTheme="majorHAnsi" w:cstheme="majorBidi"/>
+      <w:color w:val="404040" w:themeColor="text1" w:themeTint="BF"/>
+      <w:sz w:val="20"/>
+      <w:szCs w:val="20"/>
+    </w:rPr>
+  </w:style>
+  <w:style w:type="character" w:customStyle="1" w:styleId="90">
+    <w:name w:val="Заголовок 9 Знак"/>
+    <w:basedOn w:val="a0"/>
+    <w:link w:val="9"/>
+    <w:uiPriority w:val="9"/>
+    <w:rsid w:val="003062A3"/>
+    <w:rPr>
+      <w:rFonts w:asciiTheme="majorHAnsi" w:eastAsiaTheme="majorEastAsia" w:hAnsiTheme="majorHAnsi" w:cstheme="majorBidi"/>
+      <w:i/>
+      <w:iCs/>
+      <w:color w:val="404040" w:themeColor="text1" w:themeTint="BF"/>
+      <w:sz w:val="20"/>
+      <w:szCs w:val="20"/>
+    </w:rPr>
+  </w:style>
+  <w:style w:type="table" w:styleId="a4">
+    <w:name w:val="Table Grid"/>
+    <w:basedOn w:val="a1"/>
+    <w:uiPriority w:val="59"/>
+    <w:rsid w:val="00035D82"/>
+    <w:pPr>
+      <w:spacing w:after="0" w:line="240" w:lineRule="auto"/>
+    </w:pPr>
+    <w:tblPr>
+      <w:tblInd w:w="0" w:type="dxa"/>
+      <w:tblBorders>
+        <w:top w:val="single" w:sz="4" w:space="0" w:color="auto"/>
+        <w:left w:val="single" w:sz="4" w:space="0" w:color="auto"/>
+        <w:bottom w:val="single" w:sz="4" w:space="0" w:color="auto"/>
+        <w:right w:val="single" w:sz="4" w:space="0" w:color="auto"/>
+        <w:insideH w:val="single" w:sz="4" w:space="0" w:color="auto"/>
+        <w:insideV w:val="single" w:sz="4" w:space="0" w:color="auto"/>
+      </w:tblBorders>
+      <w:tblCellMar>
+        <w:top w:w="0" w:type="dxa"/>
+        <w:left w:w="108" w:type="dxa"/>
+        <w:bottom w:w="0" w:type="dxa"/>
+        <w:right w:w="108" w:type="dxa"/>
+      </w:tblCellMar>
+    </w:tblPr>
+  </w:style>
+  <w:style w:type="paragraph" w:styleId="a5">
+    <w:name w:val="TOC Heading"/>
+    <w:basedOn w:val="10"/>
+    <w:next w:val="a"/>
+    <w:uiPriority w:val="39"/>
+    <w:semiHidden/>
+    <w:unhideWhenUsed/>
+    <w:qFormat/>
+    <w:rsid w:val="008F2B20"/>
+    <w:pPr>
+      <w:numPr>
+        <w:numId w:val="0"/>
+      </w:numPr>
+      <w:spacing w:before="480" w:after="0"/>
+      <w:outlineLvl w:val="9"/>
+    </w:pPr>
+    <w:rPr>
+      <w:color w:val="365F91" w:themeColor="accent1" w:themeShade="BF"/>
+    </w:rPr>
+  </w:style>
+  <w:style w:type="paragraph" w:styleId="12">
+    <w:name w:val="toc 1"/>
+    <w:basedOn w:val="a"/>
+    <w:next w:val="a"/>
+    <w:autoRedefine/>
+    <w:uiPriority w:val="39"/>
+    <w:unhideWhenUsed/>
+    <w:rsid w:val="008F2B20"/>
+    <w:pPr>
+      <w:spacing w:after="100"/>
+    </w:pPr>
+  </w:style>
+  <w:style w:type="paragraph" w:styleId="21">
+    <w:name w:val="toc 2"/>
+    <w:basedOn w:val="a"/>
+    <w:next w:val="a"/>
+    <w:autoRedefine/>
+    <w:uiPriority w:val="39"/>
+    <w:unhideWhenUsed/>
+    <w:rsid w:val="008F2B20"/>
+    <w:pPr>
+      <w:spacing w:after="100"/>
+      <w:ind w:left="220"/>
+    </w:pPr>
+  </w:style>
+  <w:style w:type="paragraph" w:styleId="31">
+    <w:name w:val="toc 3"/>
+    <w:basedOn w:val="a"/>
+    <w:next w:val="a"/>
+    <w:autoRedefine/>
+    <w:uiPriority w:val="39"/>
+    <w:unhideWhenUsed/>
+    <w:rsid w:val="008F2B20"/>
+    <w:pPr>
+      <w:spacing w:after="100"/>
+      <w:ind w:left="440"/>
+    </w:pPr>
+  </w:style>
+  <w:style w:type="character" w:styleId="a6">
+    <w:name w:val="Hyperlink"/>
+    <w:basedOn w:val="a0"/>
+    <w:uiPriority w:val="99"/>
+    <w:unhideWhenUsed/>
+    <w:rsid w:val="008F2B20"/>
+    <w:rPr>
+      <w:color w:val="0000FF" w:themeColor="hyperlink"/>
+      <w:u w:val="single"/>
+    </w:rPr>
+  </w:style>
+  <w:style w:type="paragraph" w:styleId="a7">
+    <w:name w:val="Balloon Text"/>
+    <w:basedOn w:val="a"/>
+    <w:link w:val="a8"/>
+    <w:uiPriority w:val="99"/>
+    <w:semiHidden/>
+    <w:unhideWhenUsed/>
+    <w:rsid w:val="008F2B20"/>
+    <w:pPr>
+      <w:spacing w:after="0" w:line="240" w:lineRule="auto"/>
+    </w:pPr>
+    <w:rPr>
+      <w:rFonts w:ascii="Tahoma" w:hAnsi="Tahoma" w:cs="Tahoma"/>
+      <w:sz w:val="16"/>
+      <w:szCs w:val="16"/>
+    </w:rPr>
+  </w:style>
+  <w:style w:type="character" w:customStyle="1" w:styleId="a8">
+    <w:name w:val="Текст выноски Знак"/>
+    <w:basedOn w:val="a0"/>
+    <w:link w:val="a7"/>
+    <w:uiPriority w:val="99"/>
+    <w:semiHidden/>
+    <w:rsid w:val="008F2B20"/>
+    <w:rPr>
+      <w:rFonts w:ascii="Tahoma" w:hAnsi="Tahoma" w:cs="Tahoma"/>
+      <w:sz w:val="16"/>
+      <w:szCs w:val="16"/>
+    </w:rPr>
+  </w:style>
+  <w:style w:type="table" w:customStyle="1" w:styleId="13">
+    <w:name w:val="Сетка таблицы1"/>
+    <w:basedOn w:val="a1"/>
+    <w:next w:val="a4"/>
+    <w:uiPriority w:val="39"/>
+    <w:rsid w:val="008D0D7C"/>
+    <w:pPr>
+      <w:spacing w:after="0" w:line="240" w:lineRule="auto"/>
+    </w:pPr>
+    <w:rPr>
+      <w:rFonts w:eastAsia="Calibri"/>
+      <w:lang w:eastAsia="en-US"/>
+    </w:rPr>
+    <w:tblPr>
+      <w:tblInd w:w="0" w:type="dxa"/>
+      <w:tblBorders>
+        <w:top w:val="single" w:sz="4" w:space="0" w:color="auto"/>
+        <w:left w:val="single" w:sz="4" w:space="0" w:color="auto"/>
+        <w:bottom w:val="single" w:sz="4" w:space="0" w:color="auto"/>
+        <w:right w:val="single" w:sz="4" w:space="0" w:color="auto"/>
+        <w:insideH w:val="single" w:sz="4" w:space="0" w:color="auto"/>
+        <w:insideV w:val="single" w:sz="4" w:space="0" w:color="auto"/>
+      </w:tblBorders>
+      <w:tblCellMar>
+        <w:top w:w="0" w:type="dxa"/>
+        <w:left w:w="108" w:type="dxa"/>
+        <w:bottom w:w="0" w:type="dxa"/>
+        <w:right w:w="108" w:type="dxa"/>
+      </w:tblCellMar>
+    </w:tblPr>
+  </w:style>
+  <w:style w:type="table" w:customStyle="1" w:styleId="22">
+    <w:name w:val="Сетка таблицы2"/>
+    <w:basedOn w:val="a1"/>
+    <w:next w:val="a4"/>
+    <w:uiPriority w:val="39"/>
+    <w:rsid w:val="00996D8A"/>
+    <w:pPr>
+      <w:spacing w:after="0" w:line="240" w:lineRule="auto"/>
+    </w:pPr>
+    <w:rPr>
+      <w:rFonts w:eastAsia="Calibri"/>
+      <w:lang w:eastAsia="en-US"/>
+    </w:rPr>
+    <w:tblPr>
+      <w:tblInd w:w="0" w:type="dxa"/>
+      <w:tblBorders>
+        <w:top w:val="single" w:sz="4" w:space="0" w:color="auto"/>
+        <w:left w:val="single" w:sz="4" w:space="0" w:color="auto"/>
+        <w:bottom w:val="single" w:sz="4" w:space="0" w:color="auto"/>
+        <w:right w:val="single" w:sz="4" w:space="0" w:color="auto"/>
+        <w:insideH w:val="single" w:sz="4" w:space="0" w:color="auto"/>
+        <w:insideV w:val="single" w:sz="4" w:space="0" w:color="auto"/>
+      </w:tblBorders>
+      <w:tblCellMar>
+        <w:top w:w="0" w:type="dxa"/>
+        <w:left w:w="108" w:type="dxa"/>
+        <w:bottom w:w="0" w:type="dxa"/>
+        <w:right w:w="108" w:type="dxa"/>
+      </w:tblCellMar>
     </w:tblPr>
   </w:style>
 </w:styles>
@@ -10290,7 +11311,7 @@
 </file>
 
 <file path=customXml/itemProps1.xml><?xml version="1.0" encoding="utf-8"?>
-<ds:datastoreItem xmlns:ds="http://schemas.openxmlformats.org/officeDocument/2006/customXml" ds:itemID="{6DD52DC2-FF19-40BA-A7E8-17C5454F2EEA}">
+<ds:datastoreItem xmlns:ds="http://schemas.openxmlformats.org/officeDocument/2006/customXml" ds:itemID="{8207A5FE-4935-41D3-B15F-7E3354DE1D57}">
   <ds:schemaRefs>
     <ds:schemaRef ds:uri="http://schemas.openxmlformats.org/officeDocument/2006/bibliography"/>
   </ds:schemaRefs>

--- a/тз.docx
+++ b/тз.docx
@@ -1,6 +1,6 @@
 
 <file path=word/document.xml><?xml version="1.0" encoding="utf-8"?>
-<w:document xmlns:wpc="http://schemas.microsoft.com/office/word/2010/wordprocessingCanvas" xmlns:mc="http://schemas.openxmlformats.org/markup-compatibility/2006" xmlns:o="urn:schemas-microsoft-com:office:office" xmlns:r="http://schemas.openxmlformats.org/officeDocument/2006/relationships" xmlns:m="http://schemas.openxmlformats.org/officeDocument/2006/math" xmlns:v="urn:schemas-microsoft-com:vml" xmlns:wp14="http://schemas.microsoft.com/office/word/2010/wordprocessingDrawing" xmlns:wp="http://schemas.openxmlformats.org/drawingml/2006/wordprocessingDrawing" xmlns:w10="urn:schemas-microsoft-com:office:word" xmlns:w="http://schemas.openxmlformats.org/wordprocessingml/2006/main" xmlns:w14="http://schemas.microsoft.com/office/word/2010/wordml" xmlns:wpg="http://schemas.microsoft.com/office/word/2010/wordprocessingGroup" xmlns:wpi="http://schemas.microsoft.com/office/word/2010/wordprocessingInk" xmlns:wne="http://schemas.microsoft.com/office/word/2006/wordml" xmlns:wps="http://schemas.microsoft.com/office/word/2010/wordprocessingShape" mc:Ignorable="w14 wp14">
+<w:document xmlns:wpc="http://schemas.microsoft.com/office/word/2010/wordprocessingCanvas" xmlns:cx="http://schemas.microsoft.com/office/drawing/2014/chartex" xmlns:cx1="http://schemas.microsoft.com/office/drawing/2015/9/8/chartex" xmlns:cx2="http://schemas.microsoft.com/office/drawing/2015/10/21/chartex" xmlns:mc="http://schemas.openxmlformats.org/markup-compatibility/2006" xmlns:o="urn:schemas-microsoft-com:office:office" xmlns:r="http://schemas.openxmlformats.org/officeDocument/2006/relationships" xmlns:m="http://schemas.openxmlformats.org/officeDocument/2006/math" xmlns:v="urn:schemas-microsoft-com:vml" xmlns:wp14="http://schemas.microsoft.com/office/word/2010/wordprocessingDrawing" xmlns:wp="http://schemas.openxmlformats.org/drawingml/2006/wordprocessingDrawing" xmlns:w10="urn:schemas-microsoft-com:office:word" xmlns:w="http://schemas.openxmlformats.org/wordprocessingml/2006/main" xmlns:w14="http://schemas.microsoft.com/office/word/2010/wordml" xmlns:w15="http://schemas.microsoft.com/office/word/2012/wordml" xmlns:w16se="http://schemas.microsoft.com/office/word/2015/wordml/symex" xmlns:wpg="http://schemas.microsoft.com/office/word/2010/wordprocessingGroup" xmlns:wpi="http://schemas.microsoft.com/office/word/2010/wordprocessingInk" xmlns:wne="http://schemas.microsoft.com/office/word/2006/wordml" xmlns:wps="http://schemas.microsoft.com/office/word/2010/wordprocessingShape" mc:Ignorable="w14 w15 w16se wp14">
   <w:body>
     <w:p>
       <w:pPr>
@@ -20,27 +20,7 @@
           <w:szCs w:val="24"/>
           <w:lang w:eastAsia="en-US"/>
         </w:rPr>
-        <w:t xml:space="preserve">ФГБОУ </w:t>
-      </w:r>
-      <w:proofErr w:type="gramStart"/>
-      <w:r>
-        <w:rPr>
-          <w:rFonts w:ascii="Times New Roman" w:eastAsia="Calibri" w:hAnsi="Times New Roman"/>
-          <w:sz w:val="24"/>
-          <w:szCs w:val="24"/>
-          <w:lang w:eastAsia="en-US"/>
-        </w:rPr>
-        <w:t>ВО</w:t>
-      </w:r>
-      <w:proofErr w:type="gramEnd"/>
-      <w:r>
-        <w:rPr>
-          <w:rFonts w:ascii="Times New Roman" w:eastAsia="Calibri" w:hAnsi="Times New Roman"/>
-          <w:sz w:val="24"/>
-          <w:szCs w:val="24"/>
-          <w:lang w:eastAsia="en-US"/>
-        </w:rPr>
-        <w:t xml:space="preserve"> «Уфимский Государственный Авиационный Технический Университет»</w:t>
+        <w:t>ФГБОУ ВО «Уфимский Государственный Авиационный Технический Университет»</w:t>
       </w:r>
     </w:p>
     <w:p>
@@ -498,7 +478,7 @@
           </mc:Choice>
           <mc:Fallback>
             <w:pict>
-              <v:shapetype id="_x0000_t202" coordsize="21600,21600" o:spt="202" path="m,l,21600r21600,l21600,xe">
+              <v:shapetype w14:anchorId="337DC2C5" id="_x0000_t202" coordsize="21600,21600" o:spt="202" path="m,l,21600r21600,l21600,xe">
                 <v:stroke joinstyle="miter"/>
                 <v:path gradientshapeok="t" o:connecttype="rect"/>
               </v:shapetype>
@@ -1254,7 +1234,7 @@
           </mc:Choice>
           <mc:Fallback>
             <w:pict>
-              <v:shape id="_x0000_s1027" type="#_x0000_t202" style="position:absolute;margin-left:-183.65pt;margin-top:33.15pt;width:486.75pt;height:87.6pt;rotation:-90;z-index:251661312;visibility:visible;mso-wrap-style:square;mso-width-percent:0;mso-height-percent:0;mso-wrap-distance-left:9pt;mso-wrap-distance-top:3.6pt;mso-wrap-distance-right:9pt;mso-wrap-distance-bottom:3.6pt;mso-position-horizontal:absolute;mso-position-horizontal-relative:page;mso-position-vertical:absolute;mso-position-vertical-relative:text;mso-width-percent:0;mso-height-percent:0;mso-width-relative:margin;mso-height-relative:margin;v-text-anchor:top" o:gfxdata="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" strokecolor="window">
+              <v:shape w14:anchorId="4461E12F" id="_x0000_s1027" type="#_x0000_t202" style="position:absolute;margin-left:-183.65pt;margin-top:33.15pt;width:486.75pt;height:87.6pt;rotation:-90;z-index:251661312;visibility:visible;mso-wrap-style:square;mso-width-percent:0;mso-height-percent:0;mso-wrap-distance-left:9pt;mso-wrap-distance-top:3.6pt;mso-wrap-distance-right:9pt;mso-wrap-distance-bottom:3.6pt;mso-position-horizontal:absolute;mso-position-horizontal-relative:page;mso-position-vertical:absolute;mso-position-vertical-relative:text;mso-width-percent:0;mso-height-percent:0;mso-width-relative:margin;mso-height-relative:margin;v-text-anchor:top" o:gfxdata="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" strokecolor="window">
                 <v:textbox>
                   <w:txbxContent>
                     <w:p/>
@@ -5595,18 +5575,16 @@
         </w:rPr>
         <w:t xml:space="preserve">Месячный расход ресурсов </w:t>
       </w:r>
-      <w:bookmarkStart w:id="5" w:name="_GoBack"/>
+    </w:p>
+    <w:p>
+      <w:pPr>
+        <w:pStyle w:val="2"/>
+      </w:pPr>
+      <w:bookmarkStart w:id="5" w:name="_Toc451550935"/>
+      <w:r>
+        <w:t>Требования к надежности</w:t>
+      </w:r>
       <w:bookmarkEnd w:id="5"/>
-    </w:p>
-    <w:p>
-      <w:pPr>
-        <w:pStyle w:val="2"/>
-      </w:pPr>
-      <w:bookmarkStart w:id="6" w:name="_Toc451550935"/>
-      <w:r>
-        <w:t>Требования к надежности</w:t>
-      </w:r>
-      <w:bookmarkEnd w:id="6"/>
     </w:p>
     <w:p>
       <w:pPr>
@@ -5656,11 +5634,11 @@
       <w:pPr>
         <w:pStyle w:val="3"/>
       </w:pPr>
-      <w:bookmarkStart w:id="7" w:name="_Toc451550936"/>
+      <w:bookmarkStart w:id="6" w:name="_Toc451550936"/>
       <w:r>
         <w:t>Требования к обеспечению надежного функционирования программы</w:t>
       </w:r>
-      <w:bookmarkEnd w:id="7"/>
+      <w:bookmarkEnd w:id="6"/>
     </w:p>
     <w:p>
       <w:pPr>
@@ -5739,14 +5717,14 @@
           <w:lang w:val="en-US"/>
         </w:rPr>
       </w:pPr>
-      <w:bookmarkStart w:id="8" w:name="_Toc451550937"/>
+      <w:bookmarkStart w:id="7" w:name="_Toc451550937"/>
       <w:r>
         <w:t>Вр</w:t>
       </w:r>
       <w:r>
         <w:t>емя восстановления после отказа</w:t>
       </w:r>
-      <w:bookmarkEnd w:id="8"/>
+      <w:bookmarkEnd w:id="7"/>
     </w:p>
     <w:p>
       <w:pPr>
@@ -5812,7 +5790,7 @@
       <w:pPr>
         <w:pStyle w:val="3"/>
       </w:pPr>
-      <w:bookmarkStart w:id="9" w:name="_Toc451550938"/>
+      <w:bookmarkStart w:id="8" w:name="_Toc451550938"/>
       <w:r>
         <w:lastRenderedPageBreak/>
         <w:t>Отказы из-за некорректных</w:t>
@@ -5820,10 +5798,59 @@
       <w:r>
         <w:t xml:space="preserve"> действий пользователей системы</w:t>
       </w:r>
+      <w:bookmarkEnd w:id="8"/>
+    </w:p>
+    <w:p>
+      <w:pPr>
+        <w:ind w:firstLine="720"/>
+        <w:rPr>
+          <w:rFonts w:ascii="Times New Roman" w:hAnsi="Times New Roman"/>
+          <w:sz w:val="28"/>
+          <w:szCs w:val="28"/>
+        </w:rPr>
+      </w:pPr>
+      <w:r>
+        <w:rPr>
+          <w:rFonts w:ascii="Times New Roman" w:hAnsi="Times New Roman"/>
+          <w:sz w:val="28"/>
+          <w:szCs w:val="28"/>
+        </w:rPr>
+        <w:t>Отказы программы вследствие некорректных действий пользователя при взаимодей</w:t>
+      </w:r>
+      <w:r>
+        <w:rPr>
+          <w:rFonts w:ascii="Times New Roman" w:hAnsi="Times New Roman"/>
+          <w:sz w:val="28"/>
+          <w:szCs w:val="28"/>
+        </w:rPr>
+        <w:t>ствии с программой недопустимы.</w:t>
+      </w:r>
+    </w:p>
+    <w:p>
+      <w:pPr>
+        <w:pStyle w:val="10"/>
+      </w:pPr>
+      <w:bookmarkStart w:id="9" w:name="_Toc451550939"/>
+      <w:r>
+        <w:t>Условия эксплуатации</w:t>
+      </w:r>
       <w:bookmarkEnd w:id="9"/>
     </w:p>
     <w:p>
       <w:pPr>
+        <w:pStyle w:val="2"/>
+      </w:pPr>
+      <w:bookmarkStart w:id="10" w:name="_Toc451550940"/>
+      <w:r>
+        <w:t>Кли</w:t>
+      </w:r>
+      <w:r>
+        <w:t>матические условия эксплуатации</w:t>
+      </w:r>
+      <w:bookmarkEnd w:id="10"/>
+    </w:p>
+    <w:p>
+      <w:pPr>
         <w:ind w:firstLine="720"/>
         <w:rPr>
           <w:rFonts w:ascii="Times New Roman" w:hAnsi="Times New Roman"/>
@@ -5837,37 +5864,27 @@
           <w:sz w:val="28"/>
           <w:szCs w:val="28"/>
         </w:rPr>
-        <w:t>Отказы программы вследствие некорректных действий пользователя при взаимодей</w:t>
-      </w:r>
-      <w:r>
-        <w:rPr>
-          <w:rFonts w:ascii="Times New Roman" w:hAnsi="Times New Roman"/>
-          <w:sz w:val="28"/>
-          <w:szCs w:val="28"/>
-        </w:rPr>
-        <w:t>ствии с программой недопустимы.</w:t>
-      </w:r>
-    </w:p>
-    <w:p>
-      <w:pPr>
-        <w:pStyle w:val="10"/>
-      </w:pPr>
-      <w:bookmarkStart w:id="10" w:name="_Toc451550939"/>
-      <w:r>
-        <w:t>Условия эксплуатации</w:t>
-      </w:r>
-      <w:bookmarkEnd w:id="10"/>
+        <w:t>Климатические условия эксплуатации, при которых должны обеспечиваться заданные характеристики, должны удовлетворять требованиям, предъявляемым к техническим средствам в части условий их экс</w:t>
+      </w:r>
+      <w:r>
+        <w:rPr>
+          <w:rFonts w:ascii="Times New Roman" w:hAnsi="Times New Roman"/>
+          <w:sz w:val="28"/>
+          <w:szCs w:val="28"/>
+        </w:rPr>
+        <w:t>плуатации</w:t>
+      </w:r>
     </w:p>
     <w:p>
       <w:pPr>
         <w:pStyle w:val="2"/>
       </w:pPr>
-      <w:bookmarkStart w:id="11" w:name="_Toc451550940"/>
-      <w:r>
-        <w:t>Кли</w:t>
-      </w:r>
-      <w:r>
-        <w:t>матические условия эксплуатации</w:t>
+      <w:bookmarkStart w:id="11" w:name="_Toc451550941"/>
+      <w:r>
+        <w:t>Требования к квали</w:t>
+      </w:r>
+      <w:r>
+        <w:t>фикации и численности персонала</w:t>
       </w:r>
       <w:bookmarkEnd w:id="11"/>
     </w:p>
@@ -5886,68 +5903,29 @@
           <w:sz w:val="28"/>
           <w:szCs w:val="28"/>
         </w:rPr>
-        <w:t>Климатические условия эксплуатации, при которых должны обеспечиваться заданные характеристики, должны удовлетворять требованиям, предъявляемым к техническим средствам в части условий их экс</w:t>
-      </w:r>
-      <w:r>
-        <w:rPr>
-          <w:rFonts w:ascii="Times New Roman" w:hAnsi="Times New Roman"/>
-          <w:sz w:val="28"/>
-          <w:szCs w:val="28"/>
-        </w:rPr>
-        <w:t>плуатации</w:t>
+        <w:t xml:space="preserve">Минимальное количество персонала, требуемого для работы программы, должно составлять 1 штатная единица — </w:t>
+      </w:r>
+      <w:r>
+        <w:rPr>
+          <w:rFonts w:ascii="Times New Roman" w:hAnsi="Times New Roman"/>
+          <w:sz w:val="28"/>
+          <w:szCs w:val="28"/>
+        </w:rPr>
+        <w:t>системный администратор.</w:t>
       </w:r>
     </w:p>
     <w:p>
       <w:pPr>
         <w:pStyle w:val="2"/>
       </w:pPr>
-      <w:bookmarkStart w:id="12" w:name="_Toc451550941"/>
-      <w:r>
-        <w:t>Требования к квали</w:t>
-      </w:r>
-      <w:r>
-        <w:t>фикации и численности персонала</w:t>
+      <w:bookmarkStart w:id="12" w:name="_Toc451550942"/>
+      <w:r>
+        <w:t>Требования к составу и параметрам</w:t>
+      </w:r>
+      <w:r>
+        <w:t xml:space="preserve"> технических средств</w:t>
       </w:r>
       <w:bookmarkEnd w:id="12"/>
-    </w:p>
-    <w:p>
-      <w:pPr>
-        <w:ind w:firstLine="720"/>
-        <w:rPr>
-          <w:rFonts w:ascii="Times New Roman" w:hAnsi="Times New Roman"/>
-          <w:sz w:val="28"/>
-          <w:szCs w:val="28"/>
-        </w:rPr>
-      </w:pPr>
-      <w:r>
-        <w:rPr>
-          <w:rFonts w:ascii="Times New Roman" w:hAnsi="Times New Roman"/>
-          <w:sz w:val="28"/>
-          <w:szCs w:val="28"/>
-        </w:rPr>
-        <w:t xml:space="preserve">Минимальное количество персонала, требуемого для работы программы, должно составлять 1 штатная единица — </w:t>
-      </w:r>
-      <w:r>
-        <w:rPr>
-          <w:rFonts w:ascii="Times New Roman" w:hAnsi="Times New Roman"/>
-          <w:sz w:val="28"/>
-          <w:szCs w:val="28"/>
-        </w:rPr>
-        <w:t>системный администратор.</w:t>
-      </w:r>
-    </w:p>
-    <w:p>
-      <w:pPr>
-        <w:pStyle w:val="2"/>
-      </w:pPr>
-      <w:bookmarkStart w:id="13" w:name="_Toc451550942"/>
-      <w:r>
-        <w:t>Требования к составу и параметрам</w:t>
-      </w:r>
-      <w:r>
-        <w:t xml:space="preserve"> технических средств</w:t>
-      </w:r>
-      <w:bookmarkEnd w:id="13"/>
     </w:p>
     <w:p>
       <w:pPr>
@@ -6035,27 +6013,27 @@
       <w:pPr>
         <w:pStyle w:val="2"/>
       </w:pPr>
-      <w:bookmarkStart w:id="14" w:name="_Toc451550943"/>
+      <w:bookmarkStart w:id="13" w:name="_Toc451550943"/>
       <w:r>
         <w:t>Требования к информацион</w:t>
       </w:r>
       <w:r>
         <w:t>ной и программной совместимости</w:t>
       </w:r>
+      <w:bookmarkEnd w:id="13"/>
+    </w:p>
+    <w:p>
+      <w:pPr>
+        <w:pStyle w:val="3"/>
+      </w:pPr>
+      <w:bookmarkStart w:id="14" w:name="_Toc451550944"/>
+      <w:r>
+        <w:t>Требования к информационным структурам и мето</w:t>
+      </w:r>
+      <w:r>
+        <w:t>дам решения</w:t>
+      </w:r>
       <w:bookmarkEnd w:id="14"/>
-    </w:p>
-    <w:p>
-      <w:pPr>
-        <w:pStyle w:val="3"/>
-      </w:pPr>
-      <w:bookmarkStart w:id="15" w:name="_Toc451550944"/>
-      <w:r>
-        <w:t>Требования к информационным структурам и мето</w:t>
-      </w:r>
-      <w:r>
-        <w:t>дам решения</w:t>
-      </w:r>
-      <w:bookmarkEnd w:id="15"/>
     </w:p>
     <w:p>
       <w:pPr>
@@ -6186,7 +6164,7 @@
                     <pic:cNvPicPr/>
                   </pic:nvPicPr>
                   <pic:blipFill>
-                    <a:blip r:embed="rId7"/>
+                    <a:blip r:embed="rId6"/>
                     <a:stretch>
                       <a:fillRect/>
                     </a:stretch>
@@ -6237,14 +6215,14 @@
       <w:pPr>
         <w:pStyle w:val="3"/>
       </w:pPr>
-      <w:bookmarkStart w:id="16" w:name="_Toc451550945"/>
+      <w:bookmarkStart w:id="15" w:name="_Toc451550945"/>
       <w:r>
         <w:t xml:space="preserve">Требования к исходным </w:t>
       </w:r>
       <w:r>
         <w:t>кодам и языкам программирования</w:t>
       </w:r>
-      <w:bookmarkEnd w:id="16"/>
+      <w:bookmarkEnd w:id="15"/>
     </w:p>
     <w:p>
       <w:pPr>
@@ -6284,11 +6262,115 @@
       <w:pPr>
         <w:pStyle w:val="3"/>
       </w:pPr>
-      <w:bookmarkStart w:id="17" w:name="_Toc451550946"/>
+      <w:bookmarkStart w:id="16" w:name="_Toc451550946"/>
       <w:r>
         <w:lastRenderedPageBreak/>
         <w:t>Требования к программным средствам, используемым программой</w:t>
       </w:r>
+      <w:bookmarkEnd w:id="16"/>
+    </w:p>
+    <w:p>
+      <w:pPr>
+        <w:ind w:firstLine="720"/>
+        <w:rPr>
+          <w:rFonts w:ascii="Times New Roman" w:hAnsi="Times New Roman"/>
+          <w:sz w:val="28"/>
+          <w:szCs w:val="28"/>
+        </w:rPr>
+      </w:pPr>
+      <w:r>
+        <w:rPr>
+          <w:rFonts w:ascii="Times New Roman" w:hAnsi="Times New Roman"/>
+          <w:sz w:val="28"/>
+          <w:szCs w:val="28"/>
+        </w:rPr>
+        <w:t xml:space="preserve">Системные программные средства, используемые программой, должны быть представлены лицензионной локализованной версией операционной системы </w:t>
+      </w:r>
+      <w:proofErr w:type="spellStart"/>
+      <w:r>
+        <w:rPr>
+          <w:rFonts w:ascii="Times New Roman" w:hAnsi="Times New Roman"/>
+          <w:sz w:val="28"/>
+          <w:szCs w:val="28"/>
+        </w:rPr>
+        <w:t>Win</w:t>
+      </w:r>
+      <w:r>
+        <w:rPr>
+          <w:rFonts w:ascii="Times New Roman" w:hAnsi="Times New Roman"/>
+          <w:sz w:val="28"/>
+          <w:szCs w:val="28"/>
+        </w:rPr>
+        <w:t>dows</w:t>
+      </w:r>
+      <w:proofErr w:type="spellEnd"/>
+      <w:r>
+        <w:rPr>
+          <w:rFonts w:ascii="Times New Roman" w:hAnsi="Times New Roman"/>
+          <w:sz w:val="28"/>
+          <w:szCs w:val="28"/>
+        </w:rPr>
+        <w:t xml:space="preserve"> с установленн</w:t>
+      </w:r>
+      <w:r>
+        <w:rPr>
+          <w:rFonts w:ascii="Times New Roman" w:hAnsi="Times New Roman"/>
+          <w:sz w:val="28"/>
+          <w:szCs w:val="28"/>
+        </w:rPr>
+        <w:t xml:space="preserve">ым браузером, поддерживающим стандарты </w:t>
+      </w:r>
+      <w:r>
+        <w:rPr>
+          <w:rFonts w:ascii="Times New Roman" w:hAnsi="Times New Roman"/>
+          <w:sz w:val="28"/>
+          <w:szCs w:val="28"/>
+          <w:lang w:val="en-US"/>
+        </w:rPr>
+        <w:t>HTML</w:t>
+      </w:r>
+      <w:r>
+        <w:rPr>
+          <w:rFonts w:ascii="Times New Roman" w:hAnsi="Times New Roman"/>
+          <w:sz w:val="28"/>
+          <w:szCs w:val="28"/>
+        </w:rPr>
+        <w:t xml:space="preserve">5 </w:t>
+      </w:r>
+      <w:r>
+        <w:rPr>
+          <w:rFonts w:ascii="Times New Roman" w:hAnsi="Times New Roman"/>
+          <w:sz w:val="28"/>
+          <w:szCs w:val="28"/>
+        </w:rPr>
+        <w:t xml:space="preserve">и </w:t>
+      </w:r>
+      <w:r>
+        <w:rPr>
+          <w:rFonts w:ascii="Times New Roman" w:hAnsi="Times New Roman"/>
+          <w:sz w:val="28"/>
+          <w:szCs w:val="28"/>
+          <w:lang w:val="en-US"/>
+        </w:rPr>
+        <w:t>CSS</w:t>
+      </w:r>
+      <w:r>
+        <w:rPr>
+          <w:rFonts w:ascii="Times New Roman" w:hAnsi="Times New Roman"/>
+          <w:sz w:val="28"/>
+          <w:szCs w:val="28"/>
+        </w:rPr>
+        <w:t>3.</w:t>
+      </w:r>
+    </w:p>
+    <w:p>
+      <w:pPr>
+        <w:pStyle w:val="3"/>
+      </w:pPr>
+      <w:bookmarkStart w:id="17" w:name="_Toc451550947"/>
+      <w:r>
+        <w:t>Требования к защите информации и программ</w:t>
+      </w:r>
       <w:bookmarkEnd w:id="17"/>
     </w:p>
     <w:p>
@@ -6306,92 +6388,16 @@
           <w:sz w:val="28"/>
           <w:szCs w:val="28"/>
         </w:rPr>
-        <w:t xml:space="preserve">Системные программные средства, используемые программой, должны быть представлены лицензионной локализованной версией операционной системы </w:t>
-      </w:r>
-      <w:proofErr w:type="spellStart"/>
-      <w:r>
-        <w:rPr>
-          <w:rFonts w:ascii="Times New Roman" w:hAnsi="Times New Roman"/>
-          <w:sz w:val="28"/>
-          <w:szCs w:val="28"/>
-        </w:rPr>
-        <w:t>Win</w:t>
-      </w:r>
-      <w:r>
-        <w:rPr>
-          <w:rFonts w:ascii="Times New Roman" w:hAnsi="Times New Roman"/>
-          <w:sz w:val="28"/>
-          <w:szCs w:val="28"/>
-        </w:rPr>
-        <w:t>dows</w:t>
-      </w:r>
-      <w:proofErr w:type="spellEnd"/>
-      <w:r>
-        <w:rPr>
-          <w:rFonts w:ascii="Times New Roman" w:hAnsi="Times New Roman"/>
-          <w:sz w:val="28"/>
-          <w:szCs w:val="28"/>
-        </w:rPr>
-        <w:t xml:space="preserve"> с установленн</w:t>
-      </w:r>
-      <w:r>
-        <w:rPr>
-          <w:rFonts w:ascii="Times New Roman" w:hAnsi="Times New Roman"/>
-          <w:sz w:val="28"/>
-          <w:szCs w:val="28"/>
-        </w:rPr>
-        <w:t xml:space="preserve">ым браузером, поддерживающим стандарты </w:t>
-      </w:r>
-      <w:r>
-        <w:rPr>
-          <w:rFonts w:ascii="Times New Roman" w:hAnsi="Times New Roman"/>
-          <w:sz w:val="28"/>
-          <w:szCs w:val="28"/>
-          <w:lang w:val="en-US"/>
-        </w:rPr>
-        <w:t>HTML</w:t>
-      </w:r>
-      <w:r>
-        <w:rPr>
-          <w:rFonts w:ascii="Times New Roman" w:hAnsi="Times New Roman"/>
-          <w:sz w:val="28"/>
-          <w:szCs w:val="28"/>
-        </w:rPr>
-        <w:t xml:space="preserve">5 </w:t>
-      </w:r>
-      <w:r>
-        <w:rPr>
-          <w:rFonts w:ascii="Times New Roman" w:hAnsi="Times New Roman"/>
-          <w:sz w:val="28"/>
-          <w:szCs w:val="28"/>
-        </w:rPr>
-        <w:t xml:space="preserve">и </w:t>
-      </w:r>
-      <w:r>
-        <w:rPr>
-          <w:rFonts w:ascii="Times New Roman" w:hAnsi="Times New Roman"/>
-          <w:sz w:val="28"/>
-          <w:szCs w:val="28"/>
-          <w:lang w:val="en-US"/>
-        </w:rPr>
-        <w:t>CSS</w:t>
-      </w:r>
-      <w:r>
-        <w:rPr>
-          <w:rFonts w:ascii="Times New Roman" w:hAnsi="Times New Roman"/>
-          <w:sz w:val="28"/>
-          <w:szCs w:val="28"/>
-        </w:rPr>
-        <w:t>3.</w:t>
-      </w:r>
-    </w:p>
-    <w:p>
-      <w:pPr>
-        <w:pStyle w:val="3"/>
-      </w:pPr>
-      <w:bookmarkStart w:id="18" w:name="_Toc451550947"/>
-      <w:r>
-        <w:t>Требования к защите информации и программ</w:t>
+        <w:t xml:space="preserve"> </w:t>
+      </w:r>
+    </w:p>
+    <w:p>
+      <w:pPr>
+        <w:pStyle w:val="2"/>
+      </w:pPr>
+      <w:bookmarkStart w:id="18" w:name="_Toc451550948"/>
+      <w:r>
+        <w:t>Специальные требования</w:t>
       </w:r>
       <w:bookmarkEnd w:id="18"/>
     </w:p>
@@ -6410,70 +6416,42 @@
           <w:sz w:val="28"/>
           <w:szCs w:val="28"/>
         </w:rPr>
-        <w:t xml:space="preserve"> </w:t>
-      </w:r>
+        <w:t>Дополнительн</w:t>
+      </w:r>
+      <w:r>
+        <w:rPr>
+          <w:rFonts w:ascii="Times New Roman" w:hAnsi="Times New Roman"/>
+          <w:sz w:val="28"/>
+          <w:szCs w:val="28"/>
+        </w:rPr>
+        <w:t>ые требования не предъявляются.</w:t>
+      </w:r>
+    </w:p>
+    <w:p>
+      <w:pPr>
+        <w:pStyle w:val="10"/>
+      </w:pPr>
+      <w:bookmarkStart w:id="19" w:name="_Toc451550949"/>
+      <w:r>
+        <w:t>Требов</w:t>
+      </w:r>
+      <w:r>
+        <w:t>ания к программной документации</w:t>
+      </w:r>
+      <w:bookmarkEnd w:id="19"/>
     </w:p>
     <w:p>
       <w:pPr>
         <w:pStyle w:val="2"/>
       </w:pPr>
-      <w:bookmarkStart w:id="19" w:name="_Toc451550948"/>
-      <w:r>
-        <w:t>Специальные требования</w:t>
-      </w:r>
-      <w:bookmarkEnd w:id="19"/>
-    </w:p>
-    <w:p>
-      <w:pPr>
-        <w:ind w:firstLine="720"/>
-        <w:rPr>
-          <w:rFonts w:ascii="Times New Roman" w:hAnsi="Times New Roman"/>
-          <w:sz w:val="28"/>
-          <w:szCs w:val="28"/>
-        </w:rPr>
-      </w:pPr>
-      <w:r>
-        <w:rPr>
-          <w:rFonts w:ascii="Times New Roman" w:hAnsi="Times New Roman"/>
-          <w:sz w:val="28"/>
-          <w:szCs w:val="28"/>
-        </w:rPr>
-        <w:t>Дополнительн</w:t>
-      </w:r>
-      <w:r>
-        <w:rPr>
-          <w:rFonts w:ascii="Times New Roman" w:hAnsi="Times New Roman"/>
-          <w:sz w:val="28"/>
-          <w:szCs w:val="28"/>
-        </w:rPr>
-        <w:t>ые требования не предъявляются.</w:t>
-      </w:r>
-    </w:p>
-    <w:p>
-      <w:pPr>
-        <w:pStyle w:val="10"/>
-      </w:pPr>
-      <w:bookmarkStart w:id="20" w:name="_Toc451550949"/>
-      <w:r>
-        <w:t>Требов</w:t>
-      </w:r>
-      <w:r>
-        <w:t>ания к программной документации</w:t>
+      <w:bookmarkStart w:id="20" w:name="_Toc451550950"/>
+      <w:r>
+        <w:t xml:space="preserve">Предварительный </w:t>
+      </w:r>
+      <w:r>
+        <w:t>состав программной документации</w:t>
       </w:r>
       <w:bookmarkEnd w:id="20"/>
-    </w:p>
-    <w:p>
-      <w:pPr>
-        <w:pStyle w:val="2"/>
-      </w:pPr>
-      <w:bookmarkStart w:id="21" w:name="_Toc451550950"/>
-      <w:r>
-        <w:t xml:space="preserve">Предварительный </w:t>
-      </w:r>
-      <w:r>
-        <w:t>состав программной документации</w:t>
-      </w:r>
-      <w:bookmarkEnd w:id="21"/>
     </w:p>
     <w:p>
       <w:pPr>
@@ -6580,21 +6558,21 @@
       <w:pPr>
         <w:pStyle w:val="10"/>
       </w:pPr>
-      <w:bookmarkStart w:id="22" w:name="_Toc451550951"/>
+      <w:bookmarkStart w:id="21" w:name="_Toc451550951"/>
       <w:r>
         <w:t>Стадии и этапы разработки</w:t>
       </w:r>
+      <w:bookmarkEnd w:id="21"/>
+    </w:p>
+    <w:p>
+      <w:pPr>
+        <w:pStyle w:val="2"/>
+      </w:pPr>
+      <w:bookmarkStart w:id="22" w:name="_Toc451550952"/>
+      <w:r>
+        <w:t>Стадии разработки</w:t>
+      </w:r>
       <w:bookmarkEnd w:id="22"/>
-    </w:p>
-    <w:p>
-      <w:pPr>
-        <w:pStyle w:val="2"/>
-      </w:pPr>
-      <w:bookmarkStart w:id="23" w:name="_Toc451550952"/>
-      <w:r>
-        <w:t>Стадии разработки</w:t>
-      </w:r>
-      <w:bookmarkEnd w:id="23"/>
     </w:p>
     <w:p>
       <w:pPr>
@@ -6651,6 +6629,8 @@
         </w:rPr>
         <w:t xml:space="preserve">проектирование; </w:t>
       </w:r>
+      <w:bookmarkStart w:id="23" w:name="_GoBack"/>
+      <w:bookmarkEnd w:id="23"/>
     </w:p>
     <w:p>
       <w:pPr>
@@ -6671,6 +6651,37 @@
           <w:sz w:val="28"/>
           <w:szCs w:val="28"/>
         </w:rPr>
+        <w:t>программирование</w:t>
+      </w:r>
+      <w:r>
+        <w:rPr>
+          <w:rFonts w:ascii="Times New Roman" w:hAnsi="Times New Roman"/>
+          <w:sz w:val="28"/>
+          <w:szCs w:val="28"/>
+          <w:lang w:val="en-US"/>
+        </w:rPr>
+        <w:t>;</w:t>
+      </w:r>
+    </w:p>
+    <w:p>
+      <w:pPr>
+        <w:pStyle w:val="a3"/>
+        <w:numPr>
+          <w:ilvl w:val="0"/>
+          <w:numId w:val="10"/>
+        </w:numPr>
+        <w:rPr>
+          <w:rFonts w:ascii="Times New Roman" w:hAnsi="Times New Roman"/>
+          <w:sz w:val="28"/>
+          <w:szCs w:val="28"/>
+        </w:rPr>
+      </w:pPr>
+      <w:r>
+        <w:rPr>
+          <w:rFonts w:ascii="Times New Roman" w:hAnsi="Times New Roman"/>
+          <w:sz w:val="28"/>
+          <w:szCs w:val="28"/>
+        </w:rPr>
         <w:t>внедрение.</w:t>
       </w:r>
     </w:p>
@@ -6750,7 +6761,32 @@
           <w:sz w:val="28"/>
           <w:szCs w:val="28"/>
         </w:rPr>
-        <w:t xml:space="preserve">разработка программы; </w:t>
+        <w:t>разработка программы</w:t>
+      </w:r>
+      <w:r>
+        <w:rPr>
+          <w:rFonts w:ascii="Times New Roman" w:hAnsi="Times New Roman"/>
+          <w:sz w:val="28"/>
+          <w:szCs w:val="28"/>
+          <w:lang w:val="en-US"/>
+        </w:rPr>
+        <w:t xml:space="preserve"> </w:t>
+      </w:r>
+      <w:r>
+        <w:rPr>
+          <w:rFonts w:ascii="Times New Roman" w:hAnsi="Times New Roman"/>
+          <w:sz w:val="28"/>
+          <w:szCs w:val="28"/>
+        </w:rPr>
+        <w:t>и интерфейса</w:t>
+      </w:r>
+      <w:r>
+        <w:rPr>
+          <w:rFonts w:ascii="Times New Roman" w:hAnsi="Times New Roman"/>
+          <w:sz w:val="28"/>
+          <w:szCs w:val="28"/>
+        </w:rPr>
+        <w:t xml:space="preserve">; </w:t>
       </w:r>
     </w:p>
     <w:p>
@@ -6772,6 +6808,7 @@
           <w:sz w:val="28"/>
           <w:szCs w:val="28"/>
         </w:rPr>
+        <w:lastRenderedPageBreak/>
         <w:t xml:space="preserve">разработка программной документации; </w:t>
       </w:r>
     </w:p>
@@ -6794,7 +6831,6 @@
           <w:sz w:val="28"/>
           <w:szCs w:val="28"/>
         </w:rPr>
-        <w:lastRenderedPageBreak/>
         <w:t>испытания программы.</w:t>
       </w:r>
     </w:p>
@@ -7850,8 +7886,8 @@
 </file>
 
 <file path=word/numbering.xml><?xml version="1.0" encoding="utf-8"?>
-<w:numbering xmlns:wpc="http://schemas.microsoft.com/office/word/2010/wordprocessingCanvas" xmlns:mc="http://schemas.openxmlformats.org/markup-compatibility/2006" xmlns:o="urn:schemas-microsoft-com:office:office" xmlns:r="http://schemas.openxmlformats.org/officeDocument/2006/relationships" xmlns:m="http://schemas.openxmlformats.org/officeDocument/2006/math" xmlns:v="urn:schemas-microsoft-com:vml" xmlns:wp14="http://schemas.microsoft.com/office/word/2010/wordprocessingDrawing" xmlns:wp="http://schemas.openxmlformats.org/drawingml/2006/wordprocessingDrawing" xmlns:w10="urn:schemas-microsoft-com:office:word" xmlns:w="http://schemas.openxmlformats.org/wordprocessingml/2006/main" xmlns:w14="http://schemas.microsoft.com/office/word/2010/wordml" xmlns:wpg="http://schemas.microsoft.com/office/word/2010/wordprocessingGroup" xmlns:wpi="http://schemas.microsoft.com/office/word/2010/wordprocessingInk" xmlns:wne="http://schemas.microsoft.com/office/word/2006/wordml" xmlns:wps="http://schemas.microsoft.com/office/word/2010/wordprocessingShape" mc:Ignorable="w14 wp14">
-  <w:abstractNum w:abstractNumId="0">
+<w:numbering xmlns:wpc="http://schemas.microsoft.com/office/word/2010/wordprocessingCanvas" xmlns:cx="http://schemas.microsoft.com/office/drawing/2014/chartex" xmlns:cx1="http://schemas.microsoft.com/office/drawing/2015/9/8/chartex" xmlns:cx2="http://schemas.microsoft.com/office/drawing/2015/10/21/chartex" xmlns:mc="http://schemas.openxmlformats.org/markup-compatibility/2006" xmlns:o="urn:schemas-microsoft-com:office:office" xmlns:r="http://schemas.openxmlformats.org/officeDocument/2006/relationships" xmlns:m="http://schemas.openxmlformats.org/officeDocument/2006/math" xmlns:v="urn:schemas-microsoft-com:vml" xmlns:wp14="http://schemas.microsoft.com/office/word/2010/wordprocessingDrawing" xmlns:wp="http://schemas.openxmlformats.org/drawingml/2006/wordprocessingDrawing" xmlns:w10="urn:schemas-microsoft-com:office:word" xmlns:w="http://schemas.openxmlformats.org/wordprocessingml/2006/main" xmlns:w14="http://schemas.microsoft.com/office/word/2010/wordml" xmlns:w15="http://schemas.microsoft.com/office/word/2012/wordml" xmlns:w16se="http://schemas.microsoft.com/office/word/2015/wordml/symex" xmlns:wpg="http://schemas.microsoft.com/office/word/2010/wordprocessingGroup" xmlns:wpi="http://schemas.microsoft.com/office/word/2010/wordprocessingInk" xmlns:wne="http://schemas.microsoft.com/office/word/2006/wordml" xmlns:wps="http://schemas.microsoft.com/office/word/2010/wordprocessingShape" mc:Ignorable="w14 w15 w16se wp14">
+  <w:abstractNum w:abstractNumId="0" w15:restartNumberingAfterBreak="0">
     <w:nsid w:val="04167DDB"/>
     <w:multiLevelType w:val="hybridMultilevel"/>
     <w:tmpl w:val="2CBC71E2"/>
@@ -7937,7 +7973,7 @@
       </w:pPr>
     </w:lvl>
   </w:abstractNum>
-  <w:abstractNum w:abstractNumId="1">
+  <w:abstractNum w:abstractNumId="1" w15:restartNumberingAfterBreak="0">
     <w:nsid w:val="108F7D94"/>
     <w:multiLevelType w:val="hybridMultilevel"/>
     <w:tmpl w:val="D610C8A6"/>
@@ -8023,7 +8059,7 @@
       </w:pPr>
     </w:lvl>
   </w:abstractNum>
-  <w:abstractNum w:abstractNumId="2">
+  <w:abstractNum w:abstractNumId="2" w15:restartNumberingAfterBreak="0">
     <w:nsid w:val="18687D4A"/>
     <w:multiLevelType w:val="hybridMultilevel"/>
     <w:tmpl w:val="899EE71E"/>
@@ -8109,7 +8145,7 @@
       </w:pPr>
     </w:lvl>
   </w:abstractNum>
-  <w:abstractNum w:abstractNumId="3">
+  <w:abstractNum w:abstractNumId="3" w15:restartNumberingAfterBreak="0">
     <w:nsid w:val="24DC374A"/>
     <w:multiLevelType w:val="singleLevel"/>
     <w:tmpl w:val="5276D641"/>
@@ -8129,7 +8165,7 @@
       </w:rPr>
     </w:lvl>
   </w:abstractNum>
-  <w:abstractNum w:abstractNumId="4">
+  <w:abstractNum w:abstractNumId="4" w15:restartNumberingAfterBreak="0">
     <w:nsid w:val="28D22C64"/>
     <w:multiLevelType w:val="hybridMultilevel"/>
     <w:tmpl w:val="D0D64792"/>
@@ -8218,7 +8254,7 @@
       </w:pPr>
     </w:lvl>
   </w:abstractNum>
-  <w:abstractNum w:abstractNumId="5">
+  <w:abstractNum w:abstractNumId="5" w15:restartNumberingAfterBreak="0">
     <w:nsid w:val="2CD75E24"/>
     <w:multiLevelType w:val="multilevel"/>
     <w:tmpl w:val="0419001F"/>
@@ -8304,7 +8340,7 @@
       </w:pPr>
     </w:lvl>
   </w:abstractNum>
-  <w:abstractNum w:abstractNumId="6">
+  <w:abstractNum w:abstractNumId="6" w15:restartNumberingAfterBreak="0">
     <w:nsid w:val="3565194B"/>
     <w:multiLevelType w:val="hybridMultilevel"/>
     <w:tmpl w:val="1C844386"/>
@@ -8393,7 +8429,7 @@
       </w:pPr>
     </w:lvl>
   </w:abstractNum>
-  <w:abstractNum w:abstractNumId="7">
+  <w:abstractNum w:abstractNumId="7" w15:restartNumberingAfterBreak="0">
     <w:nsid w:val="36A87B49"/>
     <w:multiLevelType w:val="hybridMultilevel"/>
     <w:tmpl w:val="DF94B4CC"/>
@@ -8479,7 +8515,7 @@
       </w:pPr>
     </w:lvl>
   </w:abstractNum>
-  <w:abstractNum w:abstractNumId="8">
+  <w:abstractNum w:abstractNumId="8" w15:restartNumberingAfterBreak="0">
     <w:nsid w:val="441067A7"/>
     <w:multiLevelType w:val="hybridMultilevel"/>
     <w:tmpl w:val="7CF0718E"/>
@@ -8565,7 +8601,7 @@
       </w:pPr>
     </w:lvl>
   </w:abstractNum>
-  <w:abstractNum w:abstractNumId="9">
+  <w:abstractNum w:abstractNumId="9" w15:restartNumberingAfterBreak="0">
     <w:nsid w:val="51E2091F"/>
     <w:multiLevelType w:val="hybridMultilevel"/>
     <w:tmpl w:val="1C86C194"/>
@@ -8651,13 +8687,13 @@
       </w:pPr>
     </w:lvl>
   </w:abstractNum>
-  <w:abstractNum w:abstractNumId="10">
+  <w:abstractNum w:abstractNumId="10" w15:restartNumberingAfterBreak="0">
     <w:nsid w:val="52541C42"/>
     <w:multiLevelType w:val="multilevel"/>
     <w:tmpl w:val="02E6B498"/>
     <w:numStyleLink w:val="1"/>
   </w:abstractNum>
-  <w:abstractNum w:abstractNumId="11">
+  <w:abstractNum w:abstractNumId="11" w15:restartNumberingAfterBreak="0">
     <w:nsid w:val="5DE61900"/>
     <w:multiLevelType w:val="multilevel"/>
     <w:tmpl w:val="02E6B498"/>
@@ -8780,7 +8816,7 @@
       </w:rPr>
     </w:lvl>
   </w:abstractNum>
-  <w:abstractNum w:abstractNumId="12">
+  <w:abstractNum w:abstractNumId="12" w15:restartNumberingAfterBreak="0">
     <w:nsid w:val="60597A25"/>
     <w:multiLevelType w:val="hybridMultilevel"/>
     <w:tmpl w:val="83F6DDE4"/>
@@ -8866,7 +8902,7 @@
       </w:pPr>
     </w:lvl>
   </w:abstractNum>
-  <w:abstractNum w:abstractNumId="13">
+  <w:abstractNum w:abstractNumId="13" w15:restartNumberingAfterBreak="0">
     <w:nsid w:val="60A15505"/>
     <w:multiLevelType w:val="multilevel"/>
     <w:tmpl w:val="04190025"/>
@@ -8961,7 +8997,7 @@
       </w:pPr>
     </w:lvl>
   </w:abstractNum>
-  <w:abstractNum w:abstractNumId="14">
+  <w:abstractNum w:abstractNumId="14" w15:restartNumberingAfterBreak="0">
     <w:nsid w:val="62D3175E"/>
     <w:multiLevelType w:val="hybridMultilevel"/>
     <w:tmpl w:val="3ABEDFC2"/>
@@ -9047,7 +9083,7 @@
       </w:pPr>
     </w:lvl>
   </w:abstractNum>
-  <w:abstractNum w:abstractNumId="15">
+  <w:abstractNum w:abstractNumId="15" w15:restartNumberingAfterBreak="0">
     <w:nsid w:val="6BFA36C6"/>
     <w:multiLevelType w:val="multilevel"/>
     <w:tmpl w:val="0419001F"/>
@@ -9133,7 +9169,7 @@
       </w:pPr>
     </w:lvl>
   </w:abstractNum>
-  <w:abstractNum w:abstractNumId="16">
+  <w:abstractNum w:abstractNumId="16" w15:restartNumberingAfterBreak="0">
     <w:nsid w:val="6D517C07"/>
     <w:multiLevelType w:val="hybridMultilevel"/>
     <w:tmpl w:val="C734C0DA"/>
@@ -9222,7 +9258,7 @@
       </w:pPr>
     </w:lvl>
   </w:abstractNum>
-  <w:abstractNum w:abstractNumId="17">
+  <w:abstractNum w:abstractNumId="17" w15:restartNumberingAfterBreak="0">
     <w:nsid w:val="72173A9D"/>
     <w:multiLevelType w:val="hybridMultilevel"/>
     <w:tmpl w:val="D5F24F96"/>
@@ -9308,7 +9344,7 @@
       </w:pPr>
     </w:lvl>
   </w:abstractNum>
-  <w:abstractNum w:abstractNumId="18">
+  <w:abstractNum w:abstractNumId="18" w15:restartNumberingAfterBreak="0">
     <w:nsid w:val="7D544771"/>
     <w:multiLevelType w:val="hybridMultilevel"/>
     <w:tmpl w:val="0CF6A1E4"/>
@@ -9394,7 +9430,7 @@
       </w:pPr>
     </w:lvl>
   </w:abstractNum>
-  <w:abstractNum w:abstractNumId="19">
+  <w:abstractNum w:abstractNumId="19" w15:restartNumberingAfterBreak="0">
     <w:nsid w:val="7E2D64C1"/>
     <w:multiLevelType w:val="hybridMultilevel"/>
     <w:tmpl w:val="67FCA1FC"/>
@@ -9544,7 +9580,7 @@
 </file>
 
 <file path=word/styles.xml><?xml version="1.0" encoding="utf-8"?>
-<w:styles xmlns:mc="http://schemas.openxmlformats.org/markup-compatibility/2006" xmlns:r="http://schemas.openxmlformats.org/officeDocument/2006/relationships" xmlns:w="http://schemas.openxmlformats.org/wordprocessingml/2006/main" xmlns:w14="http://schemas.microsoft.com/office/word/2010/wordml" mc:Ignorable="w14">
+<w:styles xmlns:mc="http://schemas.openxmlformats.org/markup-compatibility/2006" xmlns:r="http://schemas.openxmlformats.org/officeDocument/2006/relationships" xmlns:w="http://schemas.openxmlformats.org/wordprocessingml/2006/main" xmlns:w14="http://schemas.microsoft.com/office/word/2010/wordml" xmlns:w15="http://schemas.microsoft.com/office/word/2012/wordml" xmlns:w16se="http://schemas.microsoft.com/office/word/2015/wordml/symex" mc:Ignorable="w14 w15 w16se">
   <w:docDefaults>
     <w:rPrDefault>
       <w:rPr>
@@ -9560,144 +9596,379 @@
       </w:pPr>
     </w:pPrDefault>
   </w:docDefaults>
-  <w:latentStyles w:defLockedState="0" w:defUIPriority="99" w:defSemiHidden="1" w:defUnhideWhenUsed="1" w:defQFormat="0" w:count="267">
-    <w:lsdException w:name="Normal" w:semiHidden="0" w:uiPriority="0" w:unhideWhenUsed="0" w:qFormat="1"/>
-    <w:lsdException w:name="heading 1" w:semiHidden="0" w:uiPriority="9" w:unhideWhenUsed="0" w:qFormat="1"/>
-    <w:lsdException w:name="heading 2" w:uiPriority="9" w:qFormat="1"/>
-    <w:lsdException w:name="heading 3" w:uiPriority="9" w:qFormat="1"/>
-    <w:lsdException w:name="heading 4" w:uiPriority="9" w:qFormat="1"/>
-    <w:lsdException w:name="heading 5" w:uiPriority="9" w:qFormat="1"/>
-    <w:lsdException w:name="heading 6" w:uiPriority="9" w:qFormat="1"/>
-    <w:lsdException w:name="heading 7" w:uiPriority="9" w:qFormat="1"/>
-    <w:lsdException w:name="heading 8" w:uiPriority="9" w:qFormat="1"/>
-    <w:lsdException w:name="heading 9" w:uiPriority="9" w:qFormat="1"/>
-    <w:lsdException w:name="toc 1" w:uiPriority="39"/>
-    <w:lsdException w:name="toc 2" w:uiPriority="39"/>
-    <w:lsdException w:name="toc 3" w:uiPriority="39"/>
-    <w:lsdException w:name="toc 4" w:uiPriority="39"/>
-    <w:lsdException w:name="toc 5" w:uiPriority="39"/>
-    <w:lsdException w:name="toc 6" w:uiPriority="39"/>
-    <w:lsdException w:name="toc 7" w:uiPriority="39"/>
-    <w:lsdException w:name="toc 8" w:uiPriority="39"/>
-    <w:lsdException w:name="toc 9" w:uiPriority="39"/>
-    <w:lsdException w:name="caption" w:uiPriority="35" w:qFormat="1"/>
-    <w:lsdException w:name="Title" w:semiHidden="0" w:uiPriority="10" w:unhideWhenUsed="0" w:qFormat="1"/>
-    <w:lsdException w:name="Default Paragraph Font" w:uiPriority="1"/>
-    <w:lsdException w:name="Subtitle" w:semiHidden="0" w:uiPriority="11" w:unhideWhenUsed="0" w:qFormat="1"/>
-    <w:lsdException w:name="Strong" w:semiHidden="0" w:uiPriority="22" w:unhideWhenUsed="0" w:qFormat="1"/>
-    <w:lsdException w:name="Emphasis" w:semiHidden="0" w:uiPriority="20" w:unhideWhenUsed="0" w:qFormat="1"/>
-    <w:lsdException w:name="Table Grid" w:semiHidden="0" w:uiPriority="59" w:unhideWhenUsed="0"/>
-    <w:lsdException w:name="Placeholder Text" w:unhideWhenUsed="0"/>
-    <w:lsdException w:name="No Spacing" w:semiHidden="0" w:uiPriority="1" w:unhideWhenUsed="0" w:qFormat="1"/>
-    <w:lsdException w:name="Light Shading" w:semiHidden="0" w:uiPriority="60" w:unhideWhenUsed="0"/>
-    <w:lsdException w:name="Light List" w:semiHidden="0" w:uiPriority="61" w:unhideWhenUsed="0"/>
-    <w:lsdException w:name="Light Grid" w:semiHidden="0" w:uiPriority="62" w:unhideWhenUsed="0"/>
-    <w:lsdException w:name="Medium Shading 1" w:semiHidden="0" w:uiPriority="63" w:unhideWhenUsed="0"/>
-    <w:lsdException w:name="Medium Shading 2" w:semiHidden="0" w:uiPriority="64" w:unhideWhenUsed="0"/>
-    <w:lsdException w:name="Medium List 1" w:semiHidden="0" w:uiPriority="65" w:unhideWhenUsed="0"/>
-    <w:lsdException w:name="Medium List 2" w:semiHidden="0" w:uiPriority="66" w:unhideWhenUsed="0"/>
-    <w:lsdException w:name="Medium Grid 1" w:semiHidden="0" w:uiPriority="67" w:unhideWhenUsed="0"/>
-    <w:lsdException w:name="Medium Grid 2" w:semiHidden="0" w:uiPriority="68" w:unhideWhenUsed="0"/>
-    <w:lsdException w:name="Medium Grid 3" w:semiHidden="0" w:uiPriority="69" w:unhideWhenUsed="0"/>
-    <w:lsdException w:name="Dark List" w:semiHidden="0" w:uiPriority="70" w:unhideWhenUsed="0"/>
-    <w:lsdException w:name="Colorful Shading" w:semiHidden="0" w:uiPriority="71" w:unhideWhenUsed="0"/>
-    <w:lsdException w:name="Colorful List" w:semiHidden="0" w:uiPriority="72" w:unhideWhenUsed="0"/>
-    <w:lsdException w:name="Colorful Grid" w:semiHidden="0" w:uiPriority="73" w:unhideWhenUsed="0"/>
-    <w:lsdException w:name="Light Shading Accent 1" w:semiHidden="0" w:uiPriority="60" w:unhideWhenUsed="0"/>
-    <w:lsdException w:name="Light List Accent 1" w:semiHidden="0" w:uiPriority="61" w:unhideWhenUsed="0"/>
-    <w:lsdException w:name="Light Grid Accent 1" w:semiHidden="0" w:uiPriority="62" w:unhideWhenUsed="0"/>
-    <w:lsdException w:name="Medium Shading 1 Accent 1" w:semiHidden="0" w:uiPriority="63" w:unhideWhenUsed="0"/>
-    <w:lsdException w:name="Medium Shading 2 Accent 1" w:semiHidden="0" w:uiPriority="64" w:unhideWhenUsed="0"/>
-    <w:lsdException w:name="Medium List 1 Accent 1" w:semiHidden="0" w:uiPriority="65" w:unhideWhenUsed="0"/>
-    <w:lsdException w:name="Revision" w:unhideWhenUsed="0"/>
-    <w:lsdException w:name="List Paragraph" w:semiHidden="0" w:uiPriority="34" w:unhideWhenUsed="0" w:qFormat="1"/>
-    <w:lsdException w:name="Quote" w:semiHidden="0" w:uiPriority="29" w:unhideWhenUsed="0" w:qFormat="1"/>
-    <w:lsdException w:name="Intense Quote" w:semiHidden="0" w:uiPriority="30" w:unhideWhenUsed="0" w:qFormat="1"/>
-    <w:lsdException w:name="Medium List 2 Accent 1" w:semiHidden="0" w:uiPriority="66" w:unhideWhenUsed="0"/>
-    <w:lsdException w:name="Medium Grid 1 Accent 1" w:semiHidden="0" w:uiPriority="67" w:unhideWhenUsed="0"/>
-    <w:lsdException w:name="Medium Grid 2 Accent 1" w:semiHidden="0" w:uiPriority="68" w:unhideWhenUsed="0"/>
-    <w:lsdException w:name="Medium Grid 3 Accent 1" w:semiHidden="0" w:uiPriority="69" w:unhideWhenUsed="0"/>
-    <w:lsdException w:name="Dark List Accent 1" w:semiHidden="0" w:uiPriority="70" w:unhideWhenUsed="0"/>
-    <w:lsdException w:name="Colorful Shading Accent 1" w:semiHidden="0" w:uiPriority="71" w:unhideWhenUsed="0"/>
-    <w:lsdException w:name="Colorful List Accent 1" w:semiHidden="0" w:uiPriority="72" w:unhideWhenUsed="0"/>
-    <w:lsdException w:name="Colorful Grid Accent 1" w:semiHidden="0" w:uiPriority="73" w:unhideWhenUsed="0"/>
-    <w:lsdException w:name="Light Shading Accent 2" w:semiHidden="0" w:uiPriority="60" w:unhideWhenUsed="0"/>
-    <w:lsdException w:name="Light List Accent 2" w:semiHidden="0" w:uiPriority="61" w:unhideWhenUsed="0"/>
-    <w:lsdException w:name="Light Grid Accent 2" w:semiHidden="0" w:uiPriority="62" w:unhideWhenUsed="0"/>
-    <w:lsdException w:name="Medium Shading 1 Accent 2" w:semiHidden="0" w:uiPriority="63" w:unhideWhenUsed="0"/>
-    <w:lsdException w:name="Medium Shading 2 Accent 2" w:semiHidden="0" w:uiPriority="64" w:unhideWhenUsed="0"/>
-    <w:lsdException w:name="Medium List 1 Accent 2" w:semiHidden="0" w:uiPriority="65" w:unhideWhenUsed="0"/>
-    <w:lsdException w:name="Medium List 2 Accent 2" w:semiHidden="0" w:uiPriority="66" w:unhideWhenUsed="0"/>
-    <w:lsdException w:name="Medium Grid 1 Accent 2" w:semiHidden="0" w:uiPriority="67" w:unhideWhenUsed="0"/>
-    <w:lsdException w:name="Medium Grid 2 Accent 2" w:semiHidden="0" w:uiPriority="68" w:unhideWhenUsed="0"/>
-    <w:lsdException w:name="Medium Grid 3 Accent 2" w:semiHidden="0" w:uiPriority="69" w:unhideWhenUsed="0"/>
-    <w:lsdException w:name="Dark List Accent 2" w:semiHidden="0" w:uiPriority="70" w:unhideWhenUsed="0"/>
-    <w:lsdException w:name="Colorful Shading Accent 2" w:semiHidden="0" w:uiPriority="71" w:unhideWhenUsed="0"/>
-    <w:lsdException w:name="Colorful List Accent 2" w:semiHidden="0" w:uiPriority="72" w:unhideWhenUsed="0"/>
-    <w:lsdException w:name="Colorful Grid Accent 2" w:semiHidden="0" w:uiPriority="73" w:unhideWhenUsed="0"/>
-    <w:lsdException w:name="Light Shading Accent 3" w:semiHidden="0" w:uiPriority="60" w:unhideWhenUsed="0"/>
-    <w:lsdException w:name="Light List Accent 3" w:semiHidden="0" w:uiPriority="61" w:unhideWhenUsed="0"/>
-    <w:lsdException w:name="Light Grid Accent 3" w:semiHidden="0" w:uiPriority="62" w:unhideWhenUsed="0"/>
-    <w:lsdException w:name="Medium Shading 1 Accent 3" w:semiHidden="0" w:uiPriority="63" w:unhideWhenUsed="0"/>
-    <w:lsdException w:name="Medium Shading 2 Accent 3" w:semiHidden="0" w:uiPriority="64" w:unhideWhenUsed="0"/>
-    <w:lsdException w:name="Medium List 1 Accent 3" w:semiHidden="0" w:uiPriority="65" w:unhideWhenUsed="0"/>
-    <w:lsdException w:name="Medium List 2 Accent 3" w:semiHidden="0" w:uiPriority="66" w:unhideWhenUsed="0"/>
-    <w:lsdException w:name="Medium Grid 1 Accent 3" w:semiHidden="0" w:uiPriority="67" w:unhideWhenUsed="0"/>
-    <w:lsdException w:name="Medium Grid 2 Accent 3" w:semiHidden="0" w:uiPriority="68" w:unhideWhenUsed="0"/>
-    <w:lsdException w:name="Medium Grid 3 Accent 3" w:semiHidden="0" w:uiPriority="69" w:unhideWhenUsed="0"/>
-    <w:lsdException w:name="Dark List Accent 3" w:semiHidden="0" w:uiPriority="70" w:unhideWhenUsed="0"/>
-    <w:lsdException w:name="Colorful Shading Accent 3" w:semiHidden="0" w:uiPriority="71" w:unhideWhenUsed="0"/>
-    <w:lsdException w:name="Colorful List Accent 3" w:semiHidden="0" w:uiPriority="72" w:unhideWhenUsed="0"/>
-    <w:lsdException w:name="Colorful Grid Accent 3" w:semiHidden="0" w:uiPriority="73" w:unhideWhenUsed="0"/>
-    <w:lsdException w:name="Light Shading Accent 4" w:semiHidden="0" w:uiPriority="60" w:unhideWhenUsed="0"/>
-    <w:lsdException w:name="Light List Accent 4" w:semiHidden="0" w:uiPriority="61" w:unhideWhenUsed="0"/>
-    <w:lsdException w:name="Light Grid Accent 4" w:semiHidden="0" w:uiPriority="62" w:unhideWhenUsed="0"/>
-    <w:lsdException w:name="Medium Shading 1 Accent 4" w:semiHidden="0" w:uiPriority="63" w:unhideWhenUsed="0"/>
-    <w:lsdException w:name="Medium Shading 2 Accent 4" w:semiHidden="0" w:uiPriority="64" w:unhideWhenUsed="0"/>
-    <w:lsdException w:name="Medium List 1 Accent 4" w:semiHidden="0" w:uiPriority="65" w:unhideWhenUsed="0"/>
-    <w:lsdException w:name="Medium List 2 Accent 4" w:semiHidden="0" w:uiPriority="66" w:unhideWhenUsed="0"/>
-    <w:lsdException w:name="Medium Grid 1 Accent 4" w:semiHidden="0" w:uiPriority="67" w:unhideWhenUsed="0"/>
-    <w:lsdException w:name="Medium Grid 2 Accent 4" w:semiHidden="0" w:uiPriority="68" w:unhideWhenUsed="0"/>
-    <w:lsdException w:name="Medium Grid 3 Accent 4" w:semiHidden="0" w:uiPriority="69" w:unhideWhenUsed="0"/>
-    <w:lsdException w:name="Dark List Accent 4" w:semiHidden="0" w:uiPriority="70" w:unhideWhenUsed="0"/>
-    <w:lsdException w:name="Colorful Shading Accent 4" w:semiHidden="0" w:uiPriority="71" w:unhideWhenUsed="0"/>
-    <w:lsdException w:name="Colorful List Accent 4" w:semiHidden="0" w:uiPriority="72" w:unhideWhenUsed="0"/>
-    <w:lsdException w:name="Colorful Grid Accent 4" w:semiHidden="0" w:uiPriority="73" w:unhideWhenUsed="0"/>
-    <w:lsdException w:name="Light Shading Accent 5" w:semiHidden="0" w:uiPriority="60" w:unhideWhenUsed="0"/>
-    <w:lsdException w:name="Light List Accent 5" w:semiHidden="0" w:uiPriority="61" w:unhideWhenUsed="0"/>
-    <w:lsdException w:name="Light Grid Accent 5" w:semiHidden="0" w:uiPriority="62" w:unhideWhenUsed="0"/>
-    <w:lsdException w:name="Medium Shading 1 Accent 5" w:semiHidden="0" w:uiPriority="63" w:unhideWhenUsed="0"/>
-    <w:lsdException w:name="Medium Shading 2 Accent 5" w:semiHidden="0" w:uiPriority="64" w:unhideWhenUsed="0"/>
-    <w:lsdException w:name="Medium List 1 Accent 5" w:semiHidden="0" w:uiPriority="65" w:unhideWhenUsed="0"/>
-    <w:lsdException w:name="Medium List 2 Accent 5" w:semiHidden="0" w:uiPriority="66" w:unhideWhenUsed="0"/>
-    <w:lsdException w:name="Medium Grid 1 Accent 5" w:semiHidden="0" w:uiPriority="67" w:unhideWhenUsed="0"/>
-    <w:lsdException w:name="Medium Grid 2 Accent 5" w:semiHidden="0" w:uiPriority="68" w:unhideWhenUsed="0"/>
-    <w:lsdException w:name="Medium Grid 3 Accent 5" w:semiHidden="0" w:uiPriority="69" w:unhideWhenUsed="0"/>
-    <w:lsdException w:name="Dark List Accent 5" w:semiHidden="0" w:uiPriority="70" w:unhideWhenUsed="0"/>
-    <w:lsdException w:name="Colorful Shading Accent 5" w:semiHidden="0" w:uiPriority="71" w:unhideWhenUsed="0"/>
-    <w:lsdException w:name="Colorful List Accent 5" w:semiHidden="0" w:uiPriority="72" w:unhideWhenUsed="0"/>
-    <w:lsdException w:name="Colorful Grid Accent 5" w:semiHidden="0" w:uiPriority="73" w:unhideWhenUsed="0"/>
-    <w:lsdException w:name="Light Shading Accent 6" w:semiHidden="0" w:uiPriority="60" w:unhideWhenUsed="0"/>
-    <w:lsdException w:name="Light List Accent 6" w:semiHidden="0" w:uiPriority="61" w:unhideWhenUsed="0"/>
-    <w:lsdException w:name="Light Grid Accent 6" w:semiHidden="0" w:uiPriority="62" w:unhideWhenUsed="0"/>
-    <w:lsdException w:name="Medium Shading 1 Accent 6" w:semiHidden="0" w:uiPriority="63" w:unhideWhenUsed="0"/>
-    <w:lsdException w:name="Medium Shading 2 Accent 6" w:semiHidden="0" w:uiPriority="64" w:unhideWhenUsed="0"/>
-    <w:lsdException w:name="Medium List 1 Accent 6" w:semiHidden="0" w:uiPriority="65" w:unhideWhenUsed="0"/>
-    <w:lsdException w:name="Medium List 2 Accent 6" w:semiHidden="0" w:uiPriority="66" w:unhideWhenUsed="0"/>
-    <w:lsdException w:name="Medium Grid 1 Accent 6" w:semiHidden="0" w:uiPriority="67" w:unhideWhenUsed="0"/>
-    <w:lsdException w:name="Medium Grid 2 Accent 6" w:semiHidden="0" w:uiPriority="68" w:unhideWhenUsed="0"/>
-    <w:lsdException w:name="Medium Grid 3 Accent 6" w:semiHidden="0" w:uiPriority="69" w:unhideWhenUsed="0"/>
-    <w:lsdException w:name="Dark List Accent 6" w:semiHidden="0" w:uiPriority="70" w:unhideWhenUsed="0"/>
-    <w:lsdException w:name="Colorful Shading Accent 6" w:semiHidden="0" w:uiPriority="71" w:unhideWhenUsed="0"/>
-    <w:lsdException w:name="Colorful List Accent 6" w:semiHidden="0" w:uiPriority="72" w:unhideWhenUsed="0"/>
-    <w:lsdException w:name="Colorful Grid Accent 6" w:semiHidden="0" w:uiPriority="73" w:unhideWhenUsed="0"/>
-    <w:lsdException w:name="Subtle Emphasis" w:semiHidden="0" w:uiPriority="19" w:unhideWhenUsed="0" w:qFormat="1"/>
-    <w:lsdException w:name="Intense Emphasis" w:semiHidden="0" w:uiPriority="21" w:unhideWhenUsed="0" w:qFormat="1"/>
-    <w:lsdException w:name="Subtle Reference" w:semiHidden="0" w:uiPriority="31" w:unhideWhenUsed="0" w:qFormat="1"/>
-    <w:lsdException w:name="Intense Reference" w:semiHidden="0" w:uiPriority="32" w:unhideWhenUsed="0" w:qFormat="1"/>
-    <w:lsdException w:name="Book Title" w:semiHidden="0" w:uiPriority="33" w:unhideWhenUsed="0" w:qFormat="1"/>
-    <w:lsdException w:name="Bibliography" w:uiPriority="37"/>
-    <w:lsdException w:name="TOC Heading" w:uiPriority="39" w:qFormat="1"/>
+  <w:latentStyles w:defLockedState="0" w:defUIPriority="99" w:defSemiHidden="0" w:defUnhideWhenUsed="0" w:defQFormat="0" w:count="372">
+    <w:lsdException w:name="Normal" w:uiPriority="0" w:qFormat="1"/>
+    <w:lsdException w:name="heading 1" w:uiPriority="9" w:qFormat="1"/>
+    <w:lsdException w:name="heading 2" w:semiHidden="1" w:uiPriority="9" w:unhideWhenUsed="1" w:qFormat="1"/>
+    <w:lsdException w:name="heading 3" w:semiHidden="1" w:uiPriority="9" w:unhideWhenUsed="1" w:qFormat="1"/>
+    <w:lsdException w:name="heading 4" w:semiHidden="1" w:uiPriority="9" w:unhideWhenUsed="1" w:qFormat="1"/>
+    <w:lsdException w:name="heading 5" w:semiHidden="1" w:uiPriority="9" w:unhideWhenUsed="1" w:qFormat="1"/>
+    <w:lsdException w:name="heading 6" w:semiHidden="1" w:uiPriority="9" w:unhideWhenUsed="1" w:qFormat="1"/>
+    <w:lsdException w:name="heading 7" w:semiHidden="1" w:uiPriority="9" w:unhideWhenUsed="1" w:qFormat="1"/>
+    <w:lsdException w:name="heading 8" w:semiHidden="1" w:uiPriority="9" w:unhideWhenUsed="1" w:qFormat="1"/>
+    <w:lsdException w:name="heading 9" w:semiHidden="1" w:uiPriority="9" w:unhideWhenUsed="1" w:qFormat="1"/>
+    <w:lsdException w:name="index 1" w:semiHidden="1" w:unhideWhenUsed="1"/>
+    <w:lsdException w:name="index 2" w:semiHidden="1" w:unhideWhenUsed="1"/>
+    <w:lsdException w:name="index 3" w:semiHidden="1" w:unhideWhenUsed="1"/>
+    <w:lsdException w:name="index 4" w:semiHidden="1" w:unhideWhenUsed="1"/>
+    <w:lsdException w:name="index 5" w:semiHidden="1" w:unhideWhenUsed="1"/>
+    <w:lsdException w:name="index 6" w:semiHidden="1" w:unhideWhenUsed="1"/>
+    <w:lsdException w:name="index 7" w:semiHidden="1" w:unhideWhenUsed="1"/>
+    <w:lsdException w:name="index 8" w:semiHidden="1" w:unhideWhenUsed="1"/>
+    <w:lsdException w:name="index 9" w:semiHidden="1" w:unhideWhenUsed="1"/>
+    <w:lsdException w:name="toc 1" w:semiHidden="1" w:uiPriority="39" w:unhideWhenUsed="1"/>
+    <w:lsdException w:name="toc 2" w:semiHidden="1" w:uiPriority="39" w:unhideWhenUsed="1"/>
+    <w:lsdException w:name="toc 3" w:semiHidden="1" w:uiPriority="39" w:unhideWhenUsed="1"/>
+    <w:lsdException w:name="toc 4" w:semiHidden="1" w:uiPriority="39" w:unhideWhenUsed="1"/>
+    <w:lsdException w:name="toc 5" w:semiHidden="1" w:uiPriority="39" w:unhideWhenUsed="1"/>
+    <w:lsdException w:name="toc 6" w:semiHidden="1" w:uiPriority="39" w:unhideWhenUsed="1"/>
+    <w:lsdException w:name="toc 7" w:semiHidden="1" w:uiPriority="39" w:unhideWhenUsed="1"/>
+    <w:lsdException w:name="toc 8" w:semiHidden="1" w:uiPriority="39" w:unhideWhenUsed="1"/>
+    <w:lsdException w:name="toc 9" w:semiHidden="1" w:uiPriority="39" w:unhideWhenUsed="1"/>
+    <w:lsdException w:name="Normal Indent" w:semiHidden="1" w:unhideWhenUsed="1"/>
+    <w:lsdException w:name="footnote text" w:semiHidden="1" w:unhideWhenUsed="1"/>
+    <w:lsdException w:name="annotation text" w:semiHidden="1" w:unhideWhenUsed="1"/>
+    <w:lsdException w:name="header" w:semiHidden="1" w:unhideWhenUsed="1"/>
+    <w:lsdException w:name="footer" w:semiHidden="1" w:unhideWhenUsed="1"/>
+    <w:lsdException w:name="index heading" w:semiHidden="1" w:unhideWhenUsed="1"/>
+    <w:lsdException w:name="caption" w:semiHidden="1" w:uiPriority="35" w:unhideWhenUsed="1" w:qFormat="1"/>
+    <w:lsdException w:name="table of figures" w:semiHidden="1" w:unhideWhenUsed="1"/>
+    <w:lsdException w:name="envelope address" w:semiHidden="1" w:unhideWhenUsed="1"/>
+    <w:lsdException w:name="envelope return" w:semiHidden="1" w:unhideWhenUsed="1"/>
+    <w:lsdException w:name="footnote reference" w:semiHidden="1" w:unhideWhenUsed="1"/>
+    <w:lsdException w:name="annotation reference" w:semiHidden="1" w:unhideWhenUsed="1"/>
+    <w:lsdException w:name="line number" w:semiHidden="1" w:unhideWhenUsed="1"/>
+    <w:lsdException w:name="page number" w:semiHidden="1" w:unhideWhenUsed="1"/>
+    <w:lsdException w:name="endnote reference" w:semiHidden="1" w:unhideWhenUsed="1"/>
+    <w:lsdException w:name="endnote text" w:semiHidden="1" w:unhideWhenUsed="1"/>
+    <w:lsdException w:name="table of authorities" w:semiHidden="1" w:unhideWhenUsed="1"/>
+    <w:lsdException w:name="macro" w:semiHidden="1" w:unhideWhenUsed="1"/>
+    <w:lsdException w:name="toa heading" w:semiHidden="1" w:unhideWhenUsed="1"/>
+    <w:lsdException w:name="List" w:semiHidden="1" w:unhideWhenUsed="1"/>
+    <w:lsdException w:name="List Bullet" w:semiHidden="1" w:unhideWhenUsed="1"/>
+    <w:lsdException w:name="List Number" w:semiHidden="1" w:unhideWhenUsed="1"/>
+    <w:lsdException w:name="List 2" w:semiHidden="1" w:unhideWhenUsed="1"/>
+    <w:lsdException w:name="List 3" w:semiHidden="1" w:unhideWhenUsed="1"/>
+    <w:lsdException w:name="List 4" w:semiHidden="1" w:unhideWhenUsed="1"/>
+    <w:lsdException w:name="List 5" w:semiHidden="1" w:unhideWhenUsed="1"/>
+    <w:lsdException w:name="List Bullet 2" w:semiHidden="1" w:unhideWhenUsed="1"/>
+    <w:lsdException w:name="List Bullet 3" w:semiHidden="1" w:unhideWhenUsed="1"/>
+    <w:lsdException w:name="List Bullet 4" w:semiHidden="1" w:unhideWhenUsed="1"/>
+    <w:lsdException w:name="List Bullet 5" w:semiHidden="1" w:unhideWhenUsed="1"/>
+    <w:lsdException w:name="List Number 2" w:semiHidden="1" w:unhideWhenUsed="1"/>
+    <w:lsdException w:name="List Number 3" w:semiHidden="1" w:unhideWhenUsed="1"/>
+    <w:lsdException w:name="List Number 4" w:semiHidden="1" w:unhideWhenUsed="1"/>
+    <w:lsdException w:name="List Number 5" w:semiHidden="1" w:unhideWhenUsed="1"/>
+    <w:lsdException w:name="Title" w:uiPriority="10" w:qFormat="1"/>
+    <w:lsdException w:name="Closing" w:semiHidden="1" w:unhideWhenUsed="1"/>
+    <w:lsdException w:name="Signature" w:semiHidden="1" w:unhideWhenUsed="1"/>
+    <w:lsdException w:name="Default Paragraph Font" w:semiHidden="1" w:uiPriority="1" w:unhideWhenUsed="1"/>
+    <w:lsdException w:name="Body Text" w:semiHidden="1" w:unhideWhenUsed="1"/>
+    <w:lsdException w:name="Body Text Indent" w:semiHidden="1" w:unhideWhenUsed="1"/>
+    <w:lsdException w:name="List Continue" w:semiHidden="1" w:unhideWhenUsed="1"/>
+    <w:lsdException w:name="List Continue 2" w:semiHidden="1" w:unhideWhenUsed="1"/>
+    <w:lsdException w:name="List Continue 3" w:semiHidden="1" w:unhideWhenUsed="1"/>
+    <w:lsdException w:name="List Continue 4" w:semiHidden="1" w:unhideWhenUsed="1"/>
+    <w:lsdException w:name="List Continue 5" w:semiHidden="1" w:unhideWhenUsed="1"/>
+    <w:lsdException w:name="Message Header" w:semiHidden="1" w:unhideWhenUsed="1"/>
+    <w:lsdException w:name="Subtitle" w:uiPriority="11" w:qFormat="1"/>
+    <w:lsdException w:name="Salutation" w:semiHidden="1" w:unhideWhenUsed="1"/>
+    <w:lsdException w:name="Date" w:semiHidden="1" w:unhideWhenUsed="1"/>
+    <w:lsdException w:name="Body Text First Indent" w:semiHidden="1" w:unhideWhenUsed="1"/>
+    <w:lsdException w:name="Body Text First Indent 2" w:semiHidden="1" w:unhideWhenUsed="1"/>
+    <w:lsdException w:name="Note Heading" w:semiHidden="1" w:unhideWhenUsed="1"/>
+    <w:lsdException w:name="Body Text 2" w:semiHidden="1" w:unhideWhenUsed="1"/>
+    <w:lsdException w:name="Body Text 3" w:semiHidden="1" w:unhideWhenUsed="1"/>
+    <w:lsdException w:name="Body Text Indent 2" w:semiHidden="1" w:unhideWhenUsed="1"/>
+    <w:lsdException w:name="Body Text Indent 3" w:semiHidden="1" w:unhideWhenUsed="1"/>
+    <w:lsdException w:name="Block Text" w:semiHidden="1" w:unhideWhenUsed="1"/>
+    <w:lsdException w:name="Hyperlink" w:semiHidden="1" w:unhideWhenUsed="1"/>
+    <w:lsdException w:name="FollowedHyperlink" w:semiHidden="1" w:unhideWhenUsed="1"/>
+    <w:lsdException w:name="Strong" w:uiPriority="22" w:qFormat="1"/>
+    <w:lsdException w:name="Emphasis" w:uiPriority="20" w:qFormat="1"/>
+    <w:lsdException w:name="Document Map" w:semiHidden="1" w:unhideWhenUsed="1"/>
+    <w:lsdException w:name="Plain Text" w:semiHidden="1" w:unhideWhenUsed="1"/>
+    <w:lsdException w:name="E-mail Signature" w:semiHidden="1" w:unhideWhenUsed="1"/>
+    <w:lsdException w:name="HTML Top of Form" w:semiHidden="1" w:unhideWhenUsed="1"/>
+    <w:lsdException w:name="HTML Bottom of Form" w:semiHidden="1" w:unhideWhenUsed="1"/>
+    <w:lsdException w:name="Normal (Web)" w:semiHidden="1" w:unhideWhenUsed="1"/>
+    <w:lsdException w:name="HTML Acronym" w:semiHidden="1" w:unhideWhenUsed="1"/>
+    <w:lsdException w:name="HTML Address" w:semiHidden="1" w:unhideWhenUsed="1"/>
+    <w:lsdException w:name="HTML Cite" w:semiHidden="1" w:unhideWhenUsed="1"/>
+    <w:lsdException w:name="HTML Code" w:semiHidden="1" w:unhideWhenUsed="1"/>
+    <w:lsdException w:name="HTML Definition" w:semiHidden="1" w:unhideWhenUsed="1"/>
+    <w:lsdException w:name="HTML Keyboard" w:semiHidden="1" w:unhideWhenUsed="1"/>
+    <w:lsdException w:name="HTML Preformatted" w:semiHidden="1" w:unhideWhenUsed="1"/>
+    <w:lsdException w:name="HTML Sample" w:semiHidden="1" w:unhideWhenUsed="1"/>
+    <w:lsdException w:name="HTML Typewriter" w:semiHidden="1" w:unhideWhenUsed="1"/>
+    <w:lsdException w:name="HTML Variable" w:semiHidden="1" w:unhideWhenUsed="1"/>
+    <w:lsdException w:name="Normal Table" w:semiHidden="1" w:unhideWhenUsed="1"/>
+    <w:lsdException w:name="annotation subject" w:semiHidden="1" w:unhideWhenUsed="1"/>
+    <w:lsdException w:name="No List" w:semiHidden="1" w:unhideWhenUsed="1"/>
+    <w:lsdException w:name="Outline List 1" w:semiHidden="1" w:unhideWhenUsed="1"/>
+    <w:lsdException w:name="Outline List 2" w:semiHidden="1" w:unhideWhenUsed="1"/>
+    <w:lsdException w:name="Outline List 3" w:semiHidden="1" w:unhideWhenUsed="1"/>
+    <w:lsdException w:name="Table Simple 1" w:semiHidden="1" w:unhideWhenUsed="1"/>
+    <w:lsdException w:name="Table Simple 2" w:semiHidden="1" w:unhideWhenUsed="1"/>
+    <w:lsdException w:name="Table Simple 3" w:semiHidden="1" w:unhideWhenUsed="1"/>
+    <w:lsdException w:name="Table Classic 1" w:semiHidden="1" w:unhideWhenUsed="1"/>
+    <w:lsdException w:name="Table Classic 2" w:semiHidden="1" w:unhideWhenUsed="1"/>
+    <w:lsdException w:name="Table Classic 3" w:semiHidden="1" w:unhideWhenUsed="1"/>
+    <w:lsdException w:name="Table Classic 4" w:semiHidden="1" w:unhideWhenUsed="1"/>
+    <w:lsdException w:name="Table Colorful 1" w:semiHidden="1" w:unhideWhenUsed="1"/>
+    <w:lsdException w:name="Table Colorful 2" w:semiHidden="1" w:unhideWhenUsed="1"/>
+    <w:lsdException w:name="Table Colorful 3" w:semiHidden="1" w:unhideWhenUsed="1"/>
+    <w:lsdException w:name="Table Columns 1" w:semiHidden="1" w:unhideWhenUsed="1"/>
+    <w:lsdException w:name="Table Columns 2" w:semiHidden="1" w:unhideWhenUsed="1"/>
+    <w:lsdException w:name="Table Columns 3" w:semiHidden="1" w:unhideWhenUsed="1"/>
+    <w:lsdException w:name="Table Columns 4" w:semiHidden="1" w:unhideWhenUsed="1"/>
+    <w:lsdException w:name="Table Columns 5" w:semiHidden="1" w:unhideWhenUsed="1"/>
+    <w:lsdException w:name="Table Grid 1" w:semiHidden="1" w:unhideWhenUsed="1"/>
+    <w:lsdException w:name="Table Grid 2" w:semiHidden="1" w:unhideWhenUsed="1"/>
+    <w:lsdException w:name="Table Grid 3" w:semiHidden="1" w:unhideWhenUsed="1"/>
+    <w:lsdException w:name="Table Grid 4" w:semiHidden="1" w:unhideWhenUsed="1"/>
+    <w:lsdException w:name="Table Grid 5" w:semiHidden="1" w:unhideWhenUsed="1"/>
+    <w:lsdException w:name="Table Grid 6" w:semiHidden="1" w:unhideWhenUsed="1"/>
+    <w:lsdException w:name="Table Grid 7" w:semiHidden="1" w:unhideWhenUsed="1"/>
+    <w:lsdException w:name="Table Grid 8" w:semiHidden="1" w:unhideWhenUsed="1"/>
+    <w:lsdException w:name="Table List 1" w:semiHidden="1" w:unhideWhenUsed="1"/>
+    <w:lsdException w:name="Table List 2" w:semiHidden="1" w:unhideWhenUsed="1"/>
+    <w:lsdException w:name="Table List 3" w:semiHidden="1" w:unhideWhenUsed="1"/>
+    <w:lsdException w:name="Table List 4" w:semiHidden="1" w:unhideWhenUsed="1"/>
+    <w:lsdException w:name="Table List 5" w:semiHidden="1" w:unhideWhenUsed="1"/>
+    <w:lsdException w:name="Table List 6" w:semiHidden="1" w:unhideWhenUsed="1"/>
+    <w:lsdException w:name="Table List 7" w:semiHidden="1" w:unhideWhenUsed="1"/>
+    <w:lsdException w:name="Table List 8" w:semiHidden="1" w:unhideWhenUsed="1"/>
+    <w:lsdException w:name="Table 3D effects 1" w:semiHidden="1" w:unhideWhenUsed="1"/>
+    <w:lsdException w:name="Table 3D effects 2" w:semiHidden="1" w:unhideWhenUsed="1"/>
+    <w:lsdException w:name="Table 3D effects 3" w:semiHidden="1" w:unhideWhenUsed="1"/>
+    <w:lsdException w:name="Table Contemporary" w:semiHidden="1" w:unhideWhenUsed="1"/>
+    <w:lsdException w:name="Table Elegant" w:semiHidden="1" w:unhideWhenUsed="1"/>
+    <w:lsdException w:name="Table Professional" w:semiHidden="1" w:unhideWhenUsed="1"/>
+    <w:lsdException w:name="Table Subtle 1" w:semiHidden="1" w:unhideWhenUsed="1"/>
+    <w:lsdException w:name="Table Subtle 2" w:semiHidden="1" w:unhideWhenUsed="1"/>
+    <w:lsdException w:name="Table Web 1" w:semiHidden="1" w:unhideWhenUsed="1"/>
+    <w:lsdException w:name="Table Web 2" w:semiHidden="1" w:unhideWhenUsed="1"/>
+    <w:lsdException w:name="Table Web 3" w:semiHidden="1" w:unhideWhenUsed="1"/>
+    <w:lsdException w:name="Balloon Text" w:semiHidden="1" w:unhideWhenUsed="1"/>
+    <w:lsdException w:name="Table Grid" w:uiPriority="59"/>
+    <w:lsdException w:name="Table Theme" w:semiHidden="1" w:unhideWhenUsed="1"/>
+    <w:lsdException w:name="Placeholder Text" w:semiHidden="1"/>
+    <w:lsdException w:name="No Spacing" w:uiPriority="1" w:qFormat="1"/>
+    <w:lsdException w:name="Light Shading" w:uiPriority="60"/>
+    <w:lsdException w:name="Light List" w:uiPriority="61"/>
+    <w:lsdException w:name="Light Grid" w:uiPriority="62"/>
+    <w:lsdException w:name="Medium Shading 1" w:uiPriority="63"/>
+    <w:lsdException w:name="Medium Shading 2" w:uiPriority="64"/>
+    <w:lsdException w:name="Medium List 1" w:uiPriority="65"/>
+    <w:lsdException w:name="Medium List 2" w:uiPriority="66"/>
+    <w:lsdException w:name="Medium Grid 1" w:uiPriority="67"/>
+    <w:lsdException w:name="Medium Grid 2" w:uiPriority="68"/>
+    <w:lsdException w:name="Medium Grid 3" w:uiPriority="69"/>
+    <w:lsdException w:name="Dark List" w:uiPriority="70"/>
+    <w:lsdException w:name="Colorful Shading" w:uiPriority="71"/>
+    <w:lsdException w:name="Colorful List" w:uiPriority="72"/>
+    <w:lsdException w:name="Colorful Grid" w:uiPriority="73"/>
+    <w:lsdException w:name="Light Shading Accent 1" w:uiPriority="60"/>
+    <w:lsdException w:name="Light List Accent 1" w:uiPriority="61"/>
+    <w:lsdException w:name="Light Grid Accent 1" w:uiPriority="62"/>
+    <w:lsdException w:name="Medium Shading 1 Accent 1" w:uiPriority="63"/>
+    <w:lsdException w:name="Medium Shading 2 Accent 1" w:uiPriority="64"/>
+    <w:lsdException w:name="Medium List 1 Accent 1" w:uiPriority="65"/>
+    <w:lsdException w:name="Revision" w:semiHidden="1"/>
+    <w:lsdException w:name="List Paragraph" w:uiPriority="34" w:qFormat="1"/>
+    <w:lsdException w:name="Quote" w:uiPriority="29" w:qFormat="1"/>
+    <w:lsdException w:name="Intense Quote" w:uiPriority="30" w:qFormat="1"/>
+    <w:lsdException w:name="Medium List 2 Accent 1" w:uiPriority="66"/>
+    <w:lsdException w:name="Medium Grid 1 Accent 1" w:uiPriority="67"/>
+    <w:lsdException w:name="Medium Grid 2 Accent 1" w:uiPriority="68"/>
+    <w:lsdException w:name="Medium Grid 3 Accent 1" w:uiPriority="69"/>
+    <w:lsdException w:name="Dark List Accent 1" w:uiPriority="70"/>
+    <w:lsdException w:name="Colorful Shading Accent 1" w:uiPriority="71"/>
+    <w:lsdException w:name="Colorful List Accent 1" w:uiPriority="72"/>
+    <w:lsdException w:name="Colorful Grid Accent 1" w:uiPriority="73"/>
+    <w:lsdException w:name="Light Shading Accent 2" w:uiPriority="60"/>
+    <w:lsdException w:name="Light List Accent 2" w:uiPriority="61"/>
+    <w:lsdException w:name="Light Grid Accent 2" w:uiPriority="62"/>
+    <w:lsdException w:name="Medium Shading 1 Accent 2" w:uiPriority="63"/>
+    <w:lsdException w:name="Medium Shading 2 Accent 2" w:uiPriority="64"/>
+    <w:lsdException w:name="Medium List 1 Accent 2" w:uiPriority="65"/>
+    <w:lsdException w:name="Medium List 2 Accent 2" w:uiPriority="66"/>
+    <w:lsdException w:name="Medium Grid 1 Accent 2" w:uiPriority="67"/>
+    <w:lsdException w:name="Medium Grid 2 Accent 2" w:uiPriority="68"/>
+    <w:lsdException w:name="Medium Grid 3 Accent 2" w:uiPriority="69"/>
+    <w:lsdException w:name="Dark List Accent 2" w:uiPriority="70"/>
+    <w:lsdException w:name="Colorful Shading Accent 2" w:uiPriority="71"/>
+    <w:lsdException w:name="Colorful List Accent 2" w:uiPriority="72"/>
+    <w:lsdException w:name="Colorful Grid Accent 2" w:uiPriority="73"/>
+    <w:lsdException w:name="Light Shading Accent 3" w:uiPriority="60"/>
+    <w:lsdException w:name="Light List Accent 3" w:uiPriority="61"/>
+    <w:lsdException w:name="Light Grid Accent 3" w:uiPriority="62"/>
+    <w:lsdException w:name="Medium Shading 1 Accent 3" w:uiPriority="63"/>
+    <w:lsdException w:name="Medium Shading 2 Accent 3" w:uiPriority="64"/>
+    <w:lsdException w:name="Medium List 1 Accent 3" w:uiPriority="65"/>
+    <w:lsdException w:name="Medium List 2 Accent 3" w:uiPriority="66"/>
+    <w:lsdException w:name="Medium Grid 1 Accent 3" w:uiPriority="67"/>
+    <w:lsdException w:name="Medium Grid 2 Accent 3" w:uiPriority="68"/>
+    <w:lsdException w:name="Medium Grid 3 Accent 3" w:uiPriority="69"/>
+    <w:lsdException w:name="Dark List Accent 3" w:uiPriority="70"/>
+    <w:lsdException w:name="Colorful Shading Accent 3" w:uiPriority="71"/>
+    <w:lsdException w:name="Colorful List Accent 3" w:uiPriority="72"/>
+    <w:lsdException w:name="Colorful Grid Accent 3" w:uiPriority="73"/>
+    <w:lsdException w:name="Light Shading Accent 4" w:uiPriority="60"/>
+    <w:lsdException w:name="Light List Accent 4" w:uiPriority="61"/>
+    <w:lsdException w:name="Light Grid Accent 4" w:uiPriority="62"/>
+    <w:lsdException w:name="Medium Shading 1 Accent 4" w:uiPriority="63"/>
+    <w:lsdException w:name="Medium Shading 2 Accent 4" w:uiPriority="64"/>
+    <w:lsdException w:name="Medium List 1 Accent 4" w:uiPriority="65"/>
+    <w:lsdException w:name="Medium List 2 Accent 4" w:uiPriority="66"/>
+    <w:lsdException w:name="Medium Grid 1 Accent 4" w:uiPriority="67"/>
+    <w:lsdException w:name="Medium Grid 2 Accent 4" w:uiPriority="68"/>
+    <w:lsdException w:name="Medium Grid 3 Accent 4" w:uiPriority="69"/>
+    <w:lsdException w:name="Dark List Accent 4" w:uiPriority="70"/>
+    <w:lsdException w:name="Colorful Shading Accent 4" w:uiPriority="71"/>
+    <w:lsdException w:name="Colorful List Accent 4" w:uiPriority="72"/>
+    <w:lsdException w:name="Colorful Grid Accent 4" w:uiPriority="73"/>
+    <w:lsdException w:name="Light Shading Accent 5" w:uiPriority="60"/>
+    <w:lsdException w:name="Light List Accent 5" w:uiPriority="61"/>
+    <w:lsdException w:name="Light Grid Accent 5" w:uiPriority="62"/>
+    <w:lsdException w:name="Medium Shading 1 Accent 5" w:uiPriority="63"/>
+    <w:lsdException w:name="Medium Shading 2 Accent 5" w:uiPriority="64"/>
+    <w:lsdException w:name="Medium List 1 Accent 5" w:uiPriority="65"/>
+    <w:lsdException w:name="Medium List 2 Accent 5" w:uiPriority="66"/>
+    <w:lsdException w:name="Medium Grid 1 Accent 5" w:uiPriority="67"/>
+    <w:lsdException w:name="Medium Grid 2 Accent 5" w:uiPriority="68"/>
+    <w:lsdException w:name="Medium Grid 3 Accent 5" w:uiPriority="69"/>
+    <w:lsdException w:name="Dark List Accent 5" w:uiPriority="70"/>
+    <w:lsdException w:name="Colorful Shading Accent 5" w:uiPriority="71"/>
+    <w:lsdException w:name="Colorful List Accent 5" w:uiPriority="72"/>
+    <w:lsdException w:name="Colorful Grid Accent 5" w:uiPriority="73"/>
+    <w:lsdException w:name="Light Shading Accent 6" w:uiPriority="60"/>
+    <w:lsdException w:name="Light List Accent 6" w:uiPriority="61"/>
+    <w:lsdException w:name="Light Grid Accent 6" w:uiPriority="62"/>
+    <w:lsdException w:name="Medium Shading 1 Accent 6" w:uiPriority="63"/>
+    <w:lsdException w:name="Medium Shading 2 Accent 6" w:uiPriority="64"/>
+    <w:lsdException w:name="Medium List 1 Accent 6" w:uiPriority="65"/>
+    <w:lsdException w:name="Medium List 2 Accent 6" w:uiPriority="66"/>
+    <w:lsdException w:name="Medium Grid 1 Accent 6" w:uiPriority="67"/>
+    <w:lsdException w:name="Medium Grid 2 Accent 6" w:uiPriority="68"/>
+    <w:lsdException w:name="Medium Grid 3 Accent 6" w:uiPriority="69"/>
+    <w:lsdException w:name="Dark List Accent 6" w:uiPriority="70"/>
+    <w:lsdException w:name="Colorful Shading Accent 6" w:uiPriority="71"/>
+    <w:lsdException w:name="Colorful List Accent 6" w:uiPriority="72"/>
+    <w:lsdException w:name="Colorful Grid Accent 6" w:uiPriority="73"/>
+    <w:lsdException w:name="Subtle Emphasis" w:uiPriority="19" w:qFormat="1"/>
+    <w:lsdException w:name="Intense Emphasis" w:uiPriority="21" w:qFormat="1"/>
+    <w:lsdException w:name="Subtle Reference" w:uiPriority="31" w:qFormat="1"/>
+    <w:lsdException w:name="Intense Reference" w:uiPriority="32" w:qFormat="1"/>
+    <w:lsdException w:name="Book Title" w:uiPriority="33" w:qFormat="1"/>
+    <w:lsdException w:name="Bibliography" w:semiHidden="1" w:uiPriority="37" w:unhideWhenUsed="1"/>
+    <w:lsdException w:name="TOC Heading" w:semiHidden="1" w:uiPriority="39" w:unhideWhenUsed="1" w:qFormat="1"/>
+    <w:lsdException w:name="Plain Table 1" w:uiPriority="41"/>
+    <w:lsdException w:name="Plain Table 2" w:uiPriority="42"/>
+    <w:lsdException w:name="Plain Table 3" w:uiPriority="43"/>
+    <w:lsdException w:name="Plain Table 4" w:uiPriority="44"/>
+    <w:lsdException w:name="Plain Table 5" w:uiPriority="45"/>
+    <w:lsdException w:name="Grid Table Light" w:uiPriority="40"/>
+    <w:lsdException w:name="Grid Table 1 Light" w:uiPriority="46"/>
+    <w:lsdException w:name="Grid Table 2" w:uiPriority="47"/>
+    <w:lsdException w:name="Grid Table 3" w:uiPriority="48"/>
+    <w:lsdException w:name="Grid Table 4" w:uiPriority="49"/>
+    <w:lsdException w:name="Grid Table 5 Dark" w:uiPriority="50"/>
+    <w:lsdException w:name="Grid Table 6 Colorful" w:uiPriority="51"/>
+    <w:lsdException w:name="Grid Table 7 Colorful" w:uiPriority="52"/>
+    <w:lsdException w:name="Grid Table 1 Light Accent 1" w:uiPriority="46"/>
+    <w:lsdException w:name="Grid Table 2 Accent 1" w:uiPriority="47"/>
+    <w:lsdException w:name="Grid Table 3 Accent 1" w:uiPriority="48"/>
+    <w:lsdException w:name="Grid Table 4 Accent 1" w:uiPriority="49"/>
+    <w:lsdException w:name="Grid Table 5 Dark Accent 1" w:uiPriority="50"/>
+    <w:lsdException w:name="Grid Table 6 Colorful Accent 1" w:uiPriority="51"/>
+    <w:lsdException w:name="Grid Table 7 Colorful Accent 1" w:uiPriority="52"/>
+    <w:lsdException w:name="Grid Table 1 Light Accent 2" w:uiPriority="46"/>
+    <w:lsdException w:name="Grid Table 2 Accent 2" w:uiPriority="47"/>
+    <w:lsdException w:name="Grid Table 3 Accent 2" w:uiPriority="48"/>
+    <w:lsdException w:name="Grid Table 4 Accent 2" w:uiPriority="49"/>
+    <w:lsdException w:name="Grid Table 5 Dark Accent 2" w:uiPriority="50"/>
+    <w:lsdException w:name="Grid Table 6 Colorful Accent 2" w:uiPriority="51"/>
+    <w:lsdException w:name="Grid Table 7 Colorful Accent 2" w:uiPriority="52"/>
+    <w:lsdException w:name="Grid Table 1 Light Accent 3" w:uiPriority="46"/>
+    <w:lsdException w:name="Grid Table 2 Accent 3" w:uiPriority="47"/>
+    <w:lsdException w:name="Grid Table 3 Accent 3" w:uiPriority="48"/>
+    <w:lsdException w:name="Grid Table 4 Accent 3" w:uiPriority="49"/>
+    <w:lsdException w:name="Grid Table 5 Dark Accent 3" w:uiPriority="50"/>
+    <w:lsdException w:name="Grid Table 6 Colorful Accent 3" w:uiPriority="51"/>
+    <w:lsdException w:name="Grid Table 7 Colorful Accent 3" w:uiPriority="52"/>
+    <w:lsdException w:name="Grid Table 1 Light Accent 4" w:uiPriority="46"/>
+    <w:lsdException w:name="Grid Table 2 Accent 4" w:uiPriority="47"/>
+    <w:lsdException w:name="Grid Table 3 Accent 4" w:uiPriority="48"/>
+    <w:lsdException w:name="Grid Table 4 Accent 4" w:uiPriority="49"/>
+    <w:lsdException w:name="Grid Table 5 Dark Accent 4" w:uiPriority="50"/>
+    <w:lsdException w:name="Grid Table 6 Colorful Accent 4" w:uiPriority="51"/>
+    <w:lsdException w:name="Grid Table 7 Colorful Accent 4" w:uiPriority="52"/>
+    <w:lsdException w:name="Grid Table 1 Light Accent 5" w:uiPriority="46"/>
+    <w:lsdException w:name="Grid Table 2 Accent 5" w:uiPriority="47"/>
+    <w:lsdException w:name="Grid Table 3 Accent 5" w:uiPriority="48"/>
+    <w:lsdException w:name="Grid Table 4 Accent 5" w:uiPriority="49"/>
+    <w:lsdException w:name="Grid Table 5 Dark Accent 5" w:uiPriority="50"/>
+    <w:lsdException w:name="Grid Table 6 Colorful Accent 5" w:uiPriority="51"/>
+    <w:lsdException w:name="Grid Table 7 Colorful Accent 5" w:uiPriority="52"/>
+    <w:lsdException w:name="Grid Table 1 Light Accent 6" w:uiPriority="46"/>
+    <w:lsdException w:name="Grid Table 2 Accent 6" w:uiPriority="47"/>
+    <w:lsdException w:name="Grid Table 3 Accent 6" w:uiPriority="48"/>
+    <w:lsdException w:name="Grid Table 4 Accent 6" w:uiPriority="49"/>
+    <w:lsdException w:name="Grid Table 5 Dark Accent 6" w:uiPriority="50"/>
+    <w:lsdException w:name="Grid Table 6 Colorful Accent 6" w:uiPriority="51"/>
+    <w:lsdException w:name="Grid Table 7 Colorful Accent 6" w:uiPriority="52"/>
+    <w:lsdException w:name="List Table 1 Light" w:uiPriority="46"/>
+    <w:lsdException w:name="List Table 2" w:uiPriority="47"/>
+    <w:lsdException w:name="List Table 3" w:uiPriority="48"/>
+    <w:lsdException w:name="List Table 4" w:uiPriority="49"/>
+    <w:lsdException w:name="List Table 5 Dark" w:uiPriority="50"/>
+    <w:lsdException w:name="List Table 6 Colorful" w:uiPriority="51"/>
+    <w:lsdException w:name="List Table 7 Colorful" w:uiPriority="52"/>
+    <w:lsdException w:name="List Table 1 Light Accent 1" w:uiPriority="46"/>
+    <w:lsdException w:name="List Table 2 Accent 1" w:uiPriority="47"/>
+    <w:lsdException w:name="List Table 3 Accent 1" w:uiPriority="48"/>
+    <w:lsdException w:name="List Table 4 Accent 1" w:uiPriority="49"/>
+    <w:lsdException w:name="List Table 5 Dark Accent 1" w:uiPriority="50"/>
+    <w:lsdException w:name="List Table 6 Colorful Accent 1" w:uiPriority="51"/>
+    <w:lsdException w:name="List Table 7 Colorful Accent 1" w:uiPriority="52"/>
+    <w:lsdException w:name="List Table 1 Light Accent 2" w:uiPriority="46"/>
+    <w:lsdException w:name="List Table 2 Accent 2" w:uiPriority="47"/>
+    <w:lsdException w:name="List Table 3 Accent 2" w:uiPriority="48"/>
+    <w:lsdException w:name="List Table 4 Accent 2" w:uiPriority="49"/>
+    <w:lsdException w:name="List Table 5 Dark Accent 2" w:uiPriority="50"/>
+    <w:lsdException w:name="List Table 6 Colorful Accent 2" w:uiPriority="51"/>
+    <w:lsdException w:name="List Table 7 Colorful Accent 2" w:uiPriority="52"/>
+    <w:lsdException w:name="List Table 1 Light Accent 3" w:uiPriority="46"/>
+    <w:lsdException w:name="List Table 2 Accent 3" w:uiPriority="47"/>
+    <w:lsdException w:name="List Table 3 Accent 3" w:uiPriority="48"/>
+    <w:lsdException w:name="List Table 4 Accent 3" w:uiPriority="49"/>
+    <w:lsdException w:name="List Table 5 Dark Accent 3" w:uiPriority="50"/>
+    <w:lsdException w:name="List Table 6 Colorful Accent 3" w:uiPriority="51"/>
+    <w:lsdException w:name="List Table 7 Colorful Accent 3" w:uiPriority="52"/>
+    <w:lsdException w:name="List Table 1 Light Accent 4" w:uiPriority="46"/>
+    <w:lsdException w:name="List Table 2 Accent 4" w:uiPriority="47"/>
+    <w:lsdException w:name="List Table 3 Accent 4" w:uiPriority="48"/>
+    <w:lsdException w:name="List Table 4 Accent 4" w:uiPriority="49"/>
+    <w:lsdException w:name="List Table 5 Dark Accent 4" w:uiPriority="50"/>
+    <w:lsdException w:name="List Table 6 Colorful Accent 4" w:uiPriority="51"/>
+    <w:lsdException w:name="List Table 7 Colorful Accent 4" w:uiPriority="52"/>
+    <w:lsdException w:name="List Table 1 Light Accent 5" w:uiPriority="46"/>
+    <w:lsdException w:name="List Table 2 Accent 5" w:uiPriority="47"/>
+    <w:lsdException w:name="List Table 3 Accent 5" w:uiPriority="48"/>
+    <w:lsdException w:name="List Table 4 Accent 5" w:uiPriority="49"/>
+    <w:lsdException w:name="List Table 5 Dark Accent 5" w:uiPriority="50"/>
+    <w:lsdException w:name="List Table 6 Colorful Accent 5" w:uiPriority="51"/>
+    <w:lsdException w:name="List Table 7 Colorful Accent 5" w:uiPriority="52"/>
+    <w:lsdException w:name="List Table 1 Light Accent 6" w:uiPriority="46"/>
+    <w:lsdException w:name="List Table 2 Accent 6" w:uiPriority="47"/>
+    <w:lsdException w:name="List Table 3 Accent 6" w:uiPriority="48"/>
+    <w:lsdException w:name="List Table 4 Accent 6" w:uiPriority="49"/>
+    <w:lsdException w:name="List Table 5 Dark Accent 6" w:uiPriority="50"/>
+    <w:lsdException w:name="List Table 6 Colorful Accent 6" w:uiPriority="51"/>
+    <w:lsdException w:name="List Table 7 Colorful Accent 6" w:uiPriority="52"/>
+    <w:lsdException w:name="Mention" w:semiHidden="1" w:unhideWhenUsed="1"/>
   </w:latentStyles>
   <w:style w:type="paragraph" w:default="1" w:styleId="a">
     <w:name w:val="Normal"/>
@@ -10101,7 +10372,6 @@
       <w:spacing w:after="0" w:line="240" w:lineRule="auto"/>
     </w:pPr>
     <w:tblPr>
-      <w:tblInd w:w="0" w:type="dxa"/>
       <w:tblBorders>
         <w:top w:val="single" w:sz="4" w:space="0" w:color="auto"/>
         <w:left w:val="single" w:sz="4" w:space="0" w:color="auto"/>
@@ -10110,12 +10380,6 @@
         <w:insideH w:val="single" w:sz="4" w:space="0" w:color="auto"/>
         <w:insideV w:val="single" w:sz="4" w:space="0" w:color="auto"/>
       </w:tblBorders>
-      <w:tblCellMar>
-        <w:top w:w="0" w:type="dxa"/>
-        <w:left w:w="108" w:type="dxa"/>
-        <w:bottom w:w="0" w:type="dxa"/>
-        <w:right w:w="108" w:type="dxa"/>
-      </w:tblCellMar>
     </w:tblPr>
   </w:style>
   <w:style w:type="paragraph" w:styleId="a5">
@@ -10231,7 +10495,6 @@
       <w:lang w:eastAsia="en-US"/>
     </w:rPr>
     <w:tblPr>
-      <w:tblInd w:w="0" w:type="dxa"/>
       <w:tblBorders>
         <w:top w:val="single" w:sz="4" w:space="0" w:color="auto"/>
         <w:left w:val="single" w:sz="4" w:space="0" w:color="auto"/>
@@ -10240,12 +10503,6 @@
         <w:insideH w:val="single" w:sz="4" w:space="0" w:color="auto"/>
         <w:insideV w:val="single" w:sz="4" w:space="0" w:color="auto"/>
       </w:tblBorders>
-      <w:tblCellMar>
-        <w:top w:w="0" w:type="dxa"/>
-        <w:left w:w="108" w:type="dxa"/>
-        <w:bottom w:w="0" w:type="dxa"/>
-        <w:right w:w="108" w:type="dxa"/>
-      </w:tblCellMar>
     </w:tblPr>
   </w:style>
   <w:style w:type="table" w:customStyle="1" w:styleId="22">
@@ -10262,7 +10519,6 @@
       <w:lang w:eastAsia="en-US"/>
     </w:rPr>
     <w:tblPr>
-      <w:tblInd w:w="0" w:type="dxa"/>
       <w:tblBorders>
         <w:top w:val="single" w:sz="4" w:space="0" w:color="auto"/>
         <w:left w:val="single" w:sz="4" w:space="0" w:color="auto"/>
@@ -10271,751 +10527,6 @@
         <w:insideH w:val="single" w:sz="4" w:space="0" w:color="auto"/>
         <w:insideV w:val="single" w:sz="4" w:space="0" w:color="auto"/>
       </w:tblBorders>
-      <w:tblCellMar>
-        <w:top w:w="0" w:type="dxa"/>
-        <w:left w:w="108" w:type="dxa"/>
-        <w:bottom w:w="0" w:type="dxa"/>
-        <w:right w:w="108" w:type="dxa"/>
-      </w:tblCellMar>
-    </w:tblPr>
-  </w:style>
-</w:styles>
-</file>
-
-<file path=word/stylesWithEffects.xml><?xml version="1.0" encoding="utf-8"?>
-<w:styles xmlns:wpc="http://schemas.microsoft.com/office/word/2010/wordprocessingCanvas" xmlns:mc="http://schemas.openxmlformats.org/markup-compatibility/2006" xmlns:o="urn:schemas-microsoft-com:office:office" xmlns:r="http://schemas.openxmlformats.org/officeDocument/2006/relationships" xmlns:m="http://schemas.openxmlformats.org/officeDocument/2006/math" xmlns:v="urn:schemas-microsoft-com:vml" xmlns:wp14="http://schemas.microsoft.com/office/word/2010/wordprocessingDrawing" xmlns:wp="http://schemas.openxmlformats.org/drawingml/2006/wordprocessingDrawing" xmlns:w10="urn:schemas-microsoft-com:office:word" xmlns:w="http://schemas.openxmlformats.org/wordprocessingml/2006/main" xmlns:w14="http://schemas.microsoft.com/office/word/2010/wordml" xmlns:wpg="http://schemas.microsoft.com/office/word/2010/wordprocessingGroup" xmlns:wpi="http://schemas.microsoft.com/office/word/2010/wordprocessingInk" xmlns:wne="http://schemas.microsoft.com/office/word/2006/wordml" xmlns:wps="http://schemas.microsoft.com/office/word/2010/wordprocessingShape" mc:Ignorable="w14 wp14">
-  <w:docDefaults>
-    <w:rPrDefault>
-      <w:rPr>
-        <w:rFonts w:asciiTheme="minorHAnsi" w:eastAsiaTheme="minorEastAsia" w:hAnsiTheme="minorHAnsi" w:cs="Times New Roman"/>
-        <w:sz w:val="22"/>
-        <w:szCs w:val="22"/>
-        <w:lang w:val="ru-RU" w:eastAsia="ru-RU" w:bidi="ar-SA"/>
-      </w:rPr>
-    </w:rPrDefault>
-    <w:pPrDefault>
-      <w:pPr>
-        <w:spacing w:after="200" w:line="276" w:lineRule="auto"/>
-      </w:pPr>
-    </w:pPrDefault>
-  </w:docDefaults>
-  <w:latentStyles w:defLockedState="0" w:defUIPriority="99" w:defSemiHidden="1" w:defUnhideWhenUsed="1" w:defQFormat="0" w:count="267">
-    <w:lsdException w:name="Normal" w:semiHidden="0" w:uiPriority="0" w:unhideWhenUsed="0" w:qFormat="1"/>
-    <w:lsdException w:name="heading 1" w:semiHidden="0" w:uiPriority="9" w:unhideWhenUsed="0" w:qFormat="1"/>
-    <w:lsdException w:name="heading 2" w:uiPriority="9" w:qFormat="1"/>
-    <w:lsdException w:name="heading 3" w:uiPriority="9" w:qFormat="1"/>
-    <w:lsdException w:name="heading 4" w:uiPriority="9" w:qFormat="1"/>
-    <w:lsdException w:name="heading 5" w:uiPriority="9" w:qFormat="1"/>
-    <w:lsdException w:name="heading 6" w:uiPriority="9" w:qFormat="1"/>
-    <w:lsdException w:name="heading 7" w:uiPriority="9" w:qFormat="1"/>
-    <w:lsdException w:name="heading 8" w:uiPriority="9" w:qFormat="1"/>
-    <w:lsdException w:name="heading 9" w:uiPriority="9" w:qFormat="1"/>
-    <w:lsdException w:name="toc 1" w:uiPriority="39"/>
-    <w:lsdException w:name="toc 2" w:uiPriority="39"/>
-    <w:lsdException w:name="toc 3" w:uiPriority="39"/>
-    <w:lsdException w:name="toc 4" w:uiPriority="39"/>
-    <w:lsdException w:name="toc 5" w:uiPriority="39"/>
-    <w:lsdException w:name="toc 6" w:uiPriority="39"/>
-    <w:lsdException w:name="toc 7" w:uiPriority="39"/>
-    <w:lsdException w:name="toc 8" w:uiPriority="39"/>
-    <w:lsdException w:name="toc 9" w:uiPriority="39"/>
-    <w:lsdException w:name="caption" w:uiPriority="35" w:qFormat="1"/>
-    <w:lsdException w:name="Title" w:semiHidden="0" w:uiPriority="10" w:unhideWhenUsed="0" w:qFormat="1"/>
-    <w:lsdException w:name="Default Paragraph Font" w:uiPriority="1"/>
-    <w:lsdException w:name="Subtitle" w:semiHidden="0" w:uiPriority="11" w:unhideWhenUsed="0" w:qFormat="1"/>
-    <w:lsdException w:name="Strong" w:semiHidden="0" w:uiPriority="22" w:unhideWhenUsed="0" w:qFormat="1"/>
-    <w:lsdException w:name="Emphasis" w:semiHidden="0" w:uiPriority="20" w:unhideWhenUsed="0" w:qFormat="1"/>
-    <w:lsdException w:name="Table Grid" w:semiHidden="0" w:uiPriority="59" w:unhideWhenUsed="0"/>
-    <w:lsdException w:name="Placeholder Text" w:unhideWhenUsed="0"/>
-    <w:lsdException w:name="No Spacing" w:semiHidden="0" w:uiPriority="1" w:unhideWhenUsed="0" w:qFormat="1"/>
-    <w:lsdException w:name="Light Shading" w:semiHidden="0" w:uiPriority="60" w:unhideWhenUsed="0"/>
-    <w:lsdException w:name="Light List" w:semiHidden="0" w:uiPriority="61" w:unhideWhenUsed="0"/>
-    <w:lsdException w:name="Light Grid" w:semiHidden="0" w:uiPriority="62" w:unhideWhenUsed="0"/>
-    <w:lsdException w:name="Medium Shading 1" w:semiHidden="0" w:uiPriority="63" w:unhideWhenUsed="0"/>
-    <w:lsdException w:name="Medium Shading 2" w:semiHidden="0" w:uiPriority="64" w:unhideWhenUsed="0"/>
-    <w:lsdException w:name="Medium List 1" w:semiHidden="0" w:uiPriority="65" w:unhideWhenUsed="0"/>
-    <w:lsdException w:name="Medium List 2" w:semiHidden="0" w:uiPriority="66" w:unhideWhenUsed="0"/>
-    <w:lsdException w:name="Medium Grid 1" w:semiHidden="0" w:uiPriority="67" w:unhideWhenUsed="0"/>
-    <w:lsdException w:name="Medium Grid 2" w:semiHidden="0" w:uiPriority="68" w:unhideWhenUsed="0"/>
-    <w:lsdException w:name="Medium Grid 3" w:semiHidden="0" w:uiPriority="69" w:unhideWhenUsed="0"/>
-    <w:lsdException w:name="Dark List" w:semiHidden="0" w:uiPriority="70" w:unhideWhenUsed="0"/>
-    <w:lsdException w:name="Colorful Shading" w:semiHidden="0" w:uiPriority="71" w:unhideWhenUsed="0"/>
-    <w:lsdException w:name="Colorful List" w:semiHidden="0" w:uiPriority="72" w:unhideWhenUsed="0"/>
-    <w:lsdException w:name="Colorful Grid" w:semiHidden="0" w:uiPriority="73" w:unhideWhenUsed="0"/>
-    <w:lsdException w:name="Light Shading Accent 1" w:semiHidden="0" w:uiPriority="60" w:unhideWhenUsed="0"/>
-    <w:lsdException w:name="Light List Accent 1" w:semiHidden="0" w:uiPriority="61" w:unhideWhenUsed="0"/>
-    <w:lsdException w:name="Light Grid Accent 1" w:semiHidden="0" w:uiPriority="62" w:unhideWhenUsed="0"/>
-    <w:lsdException w:name="Medium Shading 1 Accent 1" w:semiHidden="0" w:uiPriority="63" w:unhideWhenUsed="0"/>
-    <w:lsdException w:name="Medium Shading 2 Accent 1" w:semiHidden="0" w:uiPriority="64" w:unhideWhenUsed="0"/>
-    <w:lsdException w:name="Medium List 1 Accent 1" w:semiHidden="0" w:uiPriority="65" w:unhideWhenUsed="0"/>
-    <w:lsdException w:name="Revision" w:unhideWhenUsed="0"/>
-    <w:lsdException w:name="List Paragraph" w:semiHidden="0" w:uiPriority="34" w:unhideWhenUsed="0" w:qFormat="1"/>
-    <w:lsdException w:name="Quote" w:semiHidden="0" w:uiPriority="29" w:unhideWhenUsed="0" w:qFormat="1"/>
-    <w:lsdException w:name="Intense Quote" w:semiHidden="0" w:uiPriority="30" w:unhideWhenUsed="0" w:qFormat="1"/>
-    <w:lsdException w:name="Medium List 2 Accent 1" w:semiHidden="0" w:uiPriority="66" w:unhideWhenUsed="0"/>
-    <w:lsdException w:name="Medium Grid 1 Accent 1" w:semiHidden="0" w:uiPriority="67" w:unhideWhenUsed="0"/>
-    <w:lsdException w:name="Medium Grid 2 Accent 1" w:semiHidden="0" w:uiPriority="68" w:unhideWhenUsed="0"/>
-    <w:lsdException w:name="Medium Grid 3 Accent 1" w:semiHidden="0" w:uiPriority="69" w:unhideWhenUsed="0"/>
-    <w:lsdException w:name="Dark List Accent 1" w:semiHidden="0" w:uiPriority="70" w:unhideWhenUsed="0"/>
-    <w:lsdException w:name="Colorful Shading Accent 1" w:semiHidden="0" w:uiPriority="71" w:unhideWhenUsed="0"/>
-    <w:lsdException w:name="Colorful List Accent 1" w:semiHidden="0" w:uiPriority="72" w:unhideWhenUsed="0"/>
-    <w:lsdException w:name="Colorful Grid Accent 1" w:semiHidden="0" w:uiPriority="73" w:unhideWhenUsed="0"/>
-    <w:lsdException w:name="Light Shading Accent 2" w:semiHidden="0" w:uiPriority="60" w:unhideWhenUsed="0"/>
-    <w:lsdException w:name="Light List Accent 2" w:semiHidden="0" w:uiPriority="61" w:unhideWhenUsed="0"/>
-    <w:lsdException w:name="Light Grid Accent 2" w:semiHidden="0" w:uiPriority="62" w:unhideWhenUsed="0"/>
-    <w:lsdException w:name="Medium Shading 1 Accent 2" w:semiHidden="0" w:uiPriority="63" w:unhideWhenUsed="0"/>
-    <w:lsdException w:name="Medium Shading 2 Accent 2" w:semiHidden="0" w:uiPriority="64" w:unhideWhenUsed="0"/>
-    <w:lsdException w:name="Medium List 1 Accent 2" w:semiHidden="0" w:uiPriority="65" w:unhideWhenUsed="0"/>
-    <w:lsdException w:name="Medium List 2 Accent 2" w:semiHidden="0" w:uiPriority="66" w:unhideWhenUsed="0"/>
-    <w:lsdException w:name="Medium Grid 1 Accent 2" w:semiHidden="0" w:uiPriority="67" w:unhideWhenUsed="0"/>
-    <w:lsdException w:name="Medium Grid 2 Accent 2" w:semiHidden="0" w:uiPriority="68" w:unhideWhenUsed="0"/>
-    <w:lsdException w:name="Medium Grid 3 Accent 2" w:semiHidden="0" w:uiPriority="69" w:unhideWhenUsed="0"/>
-    <w:lsdException w:name="Dark List Accent 2" w:semiHidden="0" w:uiPriority="70" w:unhideWhenUsed="0"/>
-    <w:lsdException w:name="Colorful Shading Accent 2" w:semiHidden="0" w:uiPriority="71" w:unhideWhenUsed="0"/>
-    <w:lsdException w:name="Colorful List Accent 2" w:semiHidden="0" w:uiPriority="72" w:unhideWhenUsed="0"/>
-    <w:lsdException w:name="Colorful Grid Accent 2" w:semiHidden="0" w:uiPriority="73" w:unhideWhenUsed="0"/>
-    <w:lsdException w:name="Light Shading Accent 3" w:semiHidden="0" w:uiPriority="60" w:unhideWhenUsed="0"/>
-    <w:lsdException w:name="Light List Accent 3" w:semiHidden="0" w:uiPriority="61" w:unhideWhenUsed="0"/>
-    <w:lsdException w:name="Light Grid Accent 3" w:semiHidden="0" w:uiPriority="62" w:unhideWhenUsed="0"/>
-    <w:lsdException w:name="Medium Shading 1 Accent 3" w:semiHidden="0" w:uiPriority="63" w:unhideWhenUsed="0"/>
-    <w:lsdException w:name="Medium Shading 2 Accent 3" w:semiHidden="0" w:uiPriority="64" w:unhideWhenUsed="0"/>
-    <w:lsdException w:name="Medium List 1 Accent 3" w:semiHidden="0" w:uiPriority="65" w:unhideWhenUsed="0"/>
-    <w:lsdException w:name="Medium List 2 Accent 3" w:semiHidden="0" w:uiPriority="66" w:unhideWhenUsed="0"/>
-    <w:lsdException w:name="Medium Grid 1 Accent 3" w:semiHidden="0" w:uiPriority="67" w:unhideWhenUsed="0"/>
-    <w:lsdException w:name="Medium Grid 2 Accent 3" w:semiHidden="0" w:uiPriority="68" w:unhideWhenUsed="0"/>
-    <w:lsdException w:name="Medium Grid 3 Accent 3" w:semiHidden="0" w:uiPriority="69" w:unhideWhenUsed="0"/>
-    <w:lsdException w:name="Dark List Accent 3" w:semiHidden="0" w:uiPriority="70" w:unhideWhenUsed="0"/>
-    <w:lsdException w:name="Colorful Shading Accent 3" w:semiHidden="0" w:uiPriority="71" w:unhideWhenUsed="0"/>
-    <w:lsdException w:name="Colorful List Accent 3" w:semiHidden="0" w:uiPriority="72" w:unhideWhenUsed="0"/>
-    <w:lsdException w:name="Colorful Grid Accent 3" w:semiHidden="0" w:uiPriority="73" w:unhideWhenUsed="0"/>
-    <w:lsdException w:name="Light Shading Accent 4" w:semiHidden="0" w:uiPriority="60" w:unhideWhenUsed="0"/>
-    <w:lsdException w:name="Light List Accent 4" w:semiHidden="0" w:uiPriority="61" w:unhideWhenUsed="0"/>
-    <w:lsdException w:name="Light Grid Accent 4" w:semiHidden="0" w:uiPriority="62" w:unhideWhenUsed="0"/>
-    <w:lsdException w:name="Medium Shading 1 Accent 4" w:semiHidden="0" w:uiPriority="63" w:unhideWhenUsed="0"/>
-    <w:lsdException w:name="Medium Shading 2 Accent 4" w:semiHidden="0" w:uiPriority="64" w:unhideWhenUsed="0"/>
-    <w:lsdException w:name="Medium List 1 Accent 4" w:semiHidden="0" w:uiPriority="65" w:unhideWhenUsed="0"/>
-    <w:lsdException w:name="Medium List 2 Accent 4" w:semiHidden="0" w:uiPriority="66" w:unhideWhenUsed="0"/>
-    <w:lsdException w:name="Medium Grid 1 Accent 4" w:semiHidden="0" w:uiPriority="67" w:unhideWhenUsed="0"/>
-    <w:lsdException w:name="Medium Grid 2 Accent 4" w:semiHidden="0" w:uiPriority="68" w:unhideWhenUsed="0"/>
-    <w:lsdException w:name="Medium Grid 3 Accent 4" w:semiHidden="0" w:uiPriority="69" w:unhideWhenUsed="0"/>
-    <w:lsdException w:name="Dark List Accent 4" w:semiHidden="0" w:uiPriority="70" w:unhideWhenUsed="0"/>
-    <w:lsdException w:name="Colorful Shading Accent 4" w:semiHidden="0" w:uiPriority="71" w:unhideWhenUsed="0"/>
-    <w:lsdException w:name="Colorful List Accent 4" w:semiHidden="0" w:uiPriority="72" w:unhideWhenUsed="0"/>
-    <w:lsdException w:name="Colorful Grid Accent 4" w:semiHidden="0" w:uiPriority="73" w:unhideWhenUsed="0"/>
-    <w:lsdException w:name="Light Shading Accent 5" w:semiHidden="0" w:uiPriority="60" w:unhideWhenUsed="0"/>
-    <w:lsdException w:name="Light List Accent 5" w:semiHidden="0" w:uiPriority="61" w:unhideWhenUsed="0"/>
-    <w:lsdException w:name="Light Grid Accent 5" w:semiHidden="0" w:uiPriority="62" w:unhideWhenUsed="0"/>
-    <w:lsdException w:name="Medium Shading 1 Accent 5" w:semiHidden="0" w:uiPriority="63" w:unhideWhenUsed="0"/>
-    <w:lsdException w:name="Medium Shading 2 Accent 5" w:semiHidden="0" w:uiPriority="64" w:unhideWhenUsed="0"/>
-    <w:lsdException w:name="Medium List 1 Accent 5" w:semiHidden="0" w:uiPriority="65" w:unhideWhenUsed="0"/>
-    <w:lsdException w:name="Medium List 2 Accent 5" w:semiHidden="0" w:uiPriority="66" w:unhideWhenUsed="0"/>
-    <w:lsdException w:name="Medium Grid 1 Accent 5" w:semiHidden="0" w:uiPriority="67" w:unhideWhenUsed="0"/>
-    <w:lsdException w:name="Medium Grid 2 Accent 5" w:semiHidden="0" w:uiPriority="68" w:unhideWhenUsed="0"/>
-    <w:lsdException w:name="Medium Grid 3 Accent 5" w:semiHidden="0" w:uiPriority="69" w:unhideWhenUsed="0"/>
-    <w:lsdException w:name="Dark List Accent 5" w:semiHidden="0" w:uiPriority="70" w:unhideWhenUsed="0"/>
-    <w:lsdException w:name="Colorful Shading Accent 5" w:semiHidden="0" w:uiPriority="71" w:unhideWhenUsed="0"/>
-    <w:lsdException w:name="Colorful List Accent 5" w:semiHidden="0" w:uiPriority="72" w:unhideWhenUsed="0"/>
-    <w:lsdException w:name="Colorful Grid Accent 5" w:semiHidden="0" w:uiPriority="73" w:unhideWhenUsed="0"/>
-    <w:lsdException w:name="Light Shading Accent 6" w:semiHidden="0" w:uiPriority="60" w:unhideWhenUsed="0"/>
-    <w:lsdException w:name="Light List Accent 6" w:semiHidden="0" w:uiPriority="61" w:unhideWhenUsed="0"/>
-    <w:lsdException w:name="Light Grid Accent 6" w:semiHidden="0" w:uiPriority="62" w:unhideWhenUsed="0"/>
-    <w:lsdException w:name="Medium Shading 1 Accent 6" w:semiHidden="0" w:uiPriority="63" w:unhideWhenUsed="0"/>
-    <w:lsdException w:name="Medium Shading 2 Accent 6" w:semiHidden="0" w:uiPriority="64" w:unhideWhenUsed="0"/>
-    <w:lsdException w:name="Medium List 1 Accent 6" w:semiHidden="0" w:uiPriority="65" w:unhideWhenUsed="0"/>
-    <w:lsdException w:name="Medium List 2 Accent 6" w:semiHidden="0" w:uiPriority="66" w:unhideWhenUsed="0"/>
-    <w:lsdException w:name="Medium Grid 1 Accent 6" w:semiHidden="0" w:uiPriority="67" w:unhideWhenUsed="0"/>
-    <w:lsdException w:name="Medium Grid 2 Accent 6" w:semiHidden="0" w:uiPriority="68" w:unhideWhenUsed="0"/>
-    <w:lsdException w:name="Medium Grid 3 Accent 6" w:semiHidden="0" w:uiPriority="69" w:unhideWhenUsed="0"/>
-    <w:lsdException w:name="Dark List Accent 6" w:semiHidden="0" w:uiPriority="70" w:unhideWhenUsed="0"/>
-    <w:lsdException w:name="Colorful Shading Accent 6" w:semiHidden="0" w:uiPriority="71" w:unhideWhenUsed="0"/>
-    <w:lsdException w:name="Colorful List Accent 6" w:semiHidden="0" w:uiPriority="72" w:unhideWhenUsed="0"/>
-    <w:lsdException w:name="Colorful Grid Accent 6" w:semiHidden="0" w:uiPriority="73" w:unhideWhenUsed="0"/>
-    <w:lsdException w:name="Subtle Emphasis" w:semiHidden="0" w:uiPriority="19" w:unhideWhenUsed="0" w:qFormat="1"/>
-    <w:lsdException w:name="Intense Emphasis" w:semiHidden="0" w:uiPriority="21" w:unhideWhenUsed="0" w:qFormat="1"/>
-    <w:lsdException w:name="Subtle Reference" w:semiHidden="0" w:uiPriority="31" w:unhideWhenUsed="0" w:qFormat="1"/>
-    <w:lsdException w:name="Intense Reference" w:semiHidden="0" w:uiPriority="32" w:unhideWhenUsed="0" w:qFormat="1"/>
-    <w:lsdException w:name="Book Title" w:semiHidden="0" w:uiPriority="33" w:unhideWhenUsed="0" w:qFormat="1"/>
-    <w:lsdException w:name="Bibliography" w:uiPriority="37"/>
-    <w:lsdException w:name="TOC Heading" w:uiPriority="39" w:qFormat="1"/>
-  </w:latentStyles>
-  <w:style w:type="paragraph" w:default="1" w:styleId="a">
-    <w:name w:val="Normal"/>
-    <w:qFormat/>
-    <w:rsid w:val="001A6E89"/>
-  </w:style>
-  <w:style w:type="paragraph" w:styleId="10">
-    <w:name w:val="heading 1"/>
-    <w:basedOn w:val="a"/>
-    <w:next w:val="a"/>
-    <w:link w:val="11"/>
-    <w:uiPriority w:val="9"/>
-    <w:qFormat/>
-    <w:rsid w:val="00BE62BE"/>
-    <w:pPr>
-      <w:keepNext/>
-      <w:keepLines/>
-      <w:numPr>
-        <w:numId w:val="4"/>
-      </w:numPr>
-      <w:spacing w:after="240"/>
-      <w:ind w:left="431" w:hanging="431"/>
-      <w:outlineLvl w:val="0"/>
-    </w:pPr>
-    <w:rPr>
-      <w:rFonts w:asciiTheme="majorHAnsi" w:eastAsiaTheme="majorEastAsia" w:hAnsiTheme="majorHAnsi" w:cstheme="majorBidi"/>
-      <w:b/>
-      <w:bCs/>
-      <w:sz w:val="28"/>
-      <w:szCs w:val="28"/>
-    </w:rPr>
-  </w:style>
-  <w:style w:type="paragraph" w:styleId="2">
-    <w:name w:val="heading 2"/>
-    <w:basedOn w:val="10"/>
-    <w:next w:val="a"/>
-    <w:link w:val="20"/>
-    <w:uiPriority w:val="9"/>
-    <w:unhideWhenUsed/>
-    <w:qFormat/>
-    <w:rsid w:val="003062A3"/>
-    <w:pPr>
-      <w:numPr>
-        <w:ilvl w:val="1"/>
-      </w:numPr>
-      <w:ind w:left="578" w:hanging="578"/>
-      <w:outlineLvl w:val="1"/>
-    </w:pPr>
-    <w:rPr>
-      <w:bCs w:val="0"/>
-      <w:szCs w:val="26"/>
-    </w:rPr>
-  </w:style>
-  <w:style w:type="paragraph" w:styleId="3">
-    <w:name w:val="heading 3"/>
-    <w:basedOn w:val="2"/>
-    <w:next w:val="a"/>
-    <w:link w:val="30"/>
-    <w:uiPriority w:val="9"/>
-    <w:unhideWhenUsed/>
-    <w:qFormat/>
-    <w:rsid w:val="00493E09"/>
-    <w:pPr>
-      <w:numPr>
-        <w:ilvl w:val="2"/>
-      </w:numPr>
-      <w:outlineLvl w:val="2"/>
-    </w:pPr>
-    <w:rPr>
-      <w:bCs/>
-    </w:rPr>
-  </w:style>
-  <w:style w:type="paragraph" w:styleId="4">
-    <w:name w:val="heading 4"/>
-    <w:basedOn w:val="3"/>
-    <w:next w:val="a"/>
-    <w:link w:val="40"/>
-    <w:uiPriority w:val="9"/>
-    <w:unhideWhenUsed/>
-    <w:qFormat/>
-    <w:rsid w:val="00822C6B"/>
-    <w:pPr>
-      <w:keepLines w:val="0"/>
-      <w:numPr>
-        <w:ilvl w:val="3"/>
-      </w:numPr>
-      <w:ind w:left="862" w:hanging="862"/>
-      <w:outlineLvl w:val="3"/>
-    </w:pPr>
-    <w:rPr>
-      <w:bCs w:val="0"/>
-      <w:iCs/>
-      <w:color w:val="000000" w:themeColor="text1"/>
-    </w:rPr>
-  </w:style>
-  <w:style w:type="paragraph" w:styleId="5">
-    <w:name w:val="heading 5"/>
-    <w:basedOn w:val="a"/>
-    <w:next w:val="a"/>
-    <w:link w:val="50"/>
-    <w:uiPriority w:val="9"/>
-    <w:unhideWhenUsed/>
-    <w:qFormat/>
-    <w:rsid w:val="003062A3"/>
-    <w:pPr>
-      <w:keepNext/>
-      <w:keepLines/>
-      <w:numPr>
-        <w:ilvl w:val="4"/>
-        <w:numId w:val="4"/>
-      </w:numPr>
-      <w:spacing w:before="200" w:after="0"/>
-      <w:outlineLvl w:val="4"/>
-    </w:pPr>
-    <w:rPr>
-      <w:rFonts w:asciiTheme="majorHAnsi" w:eastAsiaTheme="majorEastAsia" w:hAnsiTheme="majorHAnsi" w:cstheme="majorBidi"/>
-      <w:color w:val="243F60" w:themeColor="accent1" w:themeShade="7F"/>
-    </w:rPr>
-  </w:style>
-  <w:style w:type="paragraph" w:styleId="6">
-    <w:name w:val="heading 6"/>
-    <w:basedOn w:val="a"/>
-    <w:next w:val="a"/>
-    <w:link w:val="60"/>
-    <w:uiPriority w:val="9"/>
-    <w:unhideWhenUsed/>
-    <w:qFormat/>
-    <w:rsid w:val="003062A3"/>
-    <w:pPr>
-      <w:keepNext/>
-      <w:keepLines/>
-      <w:numPr>
-        <w:ilvl w:val="5"/>
-        <w:numId w:val="4"/>
-      </w:numPr>
-      <w:spacing w:before="200" w:after="0"/>
-      <w:outlineLvl w:val="5"/>
-    </w:pPr>
-    <w:rPr>
-      <w:rFonts w:asciiTheme="majorHAnsi" w:eastAsiaTheme="majorEastAsia" w:hAnsiTheme="majorHAnsi" w:cstheme="majorBidi"/>
-      <w:i/>
-      <w:iCs/>
-      <w:color w:val="243F60" w:themeColor="accent1" w:themeShade="7F"/>
-    </w:rPr>
-  </w:style>
-  <w:style w:type="paragraph" w:styleId="7">
-    <w:name w:val="heading 7"/>
-    <w:basedOn w:val="a"/>
-    <w:next w:val="a"/>
-    <w:link w:val="70"/>
-    <w:uiPriority w:val="9"/>
-    <w:unhideWhenUsed/>
-    <w:qFormat/>
-    <w:rsid w:val="003062A3"/>
-    <w:pPr>
-      <w:keepNext/>
-      <w:keepLines/>
-      <w:numPr>
-        <w:ilvl w:val="6"/>
-        <w:numId w:val="4"/>
-      </w:numPr>
-      <w:spacing w:before="200" w:after="0"/>
-      <w:outlineLvl w:val="6"/>
-    </w:pPr>
-    <w:rPr>
-      <w:rFonts w:asciiTheme="majorHAnsi" w:eastAsiaTheme="majorEastAsia" w:hAnsiTheme="majorHAnsi" w:cstheme="majorBidi"/>
-      <w:i/>
-      <w:iCs/>
-      <w:color w:val="404040" w:themeColor="text1" w:themeTint="BF"/>
-    </w:rPr>
-  </w:style>
-  <w:style w:type="paragraph" w:styleId="8">
-    <w:name w:val="heading 8"/>
-    <w:basedOn w:val="a"/>
-    <w:next w:val="a"/>
-    <w:link w:val="80"/>
-    <w:uiPriority w:val="9"/>
-    <w:unhideWhenUsed/>
-    <w:qFormat/>
-    <w:rsid w:val="003062A3"/>
-    <w:pPr>
-      <w:keepNext/>
-      <w:keepLines/>
-      <w:numPr>
-        <w:ilvl w:val="7"/>
-        <w:numId w:val="4"/>
-      </w:numPr>
-      <w:spacing w:before="200" w:after="0"/>
-      <w:outlineLvl w:val="7"/>
-    </w:pPr>
-    <w:rPr>
-      <w:rFonts w:asciiTheme="majorHAnsi" w:eastAsiaTheme="majorEastAsia" w:hAnsiTheme="majorHAnsi" w:cstheme="majorBidi"/>
-      <w:color w:val="404040" w:themeColor="text1" w:themeTint="BF"/>
-      <w:sz w:val="20"/>
-      <w:szCs w:val="20"/>
-    </w:rPr>
-  </w:style>
-  <w:style w:type="paragraph" w:styleId="9">
-    <w:name w:val="heading 9"/>
-    <w:basedOn w:val="a"/>
-    <w:next w:val="a"/>
-    <w:link w:val="90"/>
-    <w:uiPriority w:val="9"/>
-    <w:unhideWhenUsed/>
-    <w:qFormat/>
-    <w:rsid w:val="003062A3"/>
-    <w:pPr>
-      <w:keepNext/>
-      <w:keepLines/>
-      <w:numPr>
-        <w:ilvl w:val="8"/>
-        <w:numId w:val="4"/>
-      </w:numPr>
-      <w:spacing w:before="200" w:after="0"/>
-      <w:outlineLvl w:val="8"/>
-    </w:pPr>
-    <w:rPr>
-      <w:rFonts w:asciiTheme="majorHAnsi" w:eastAsiaTheme="majorEastAsia" w:hAnsiTheme="majorHAnsi" w:cstheme="majorBidi"/>
-      <w:i/>
-      <w:iCs/>
-      <w:color w:val="404040" w:themeColor="text1" w:themeTint="BF"/>
-      <w:sz w:val="20"/>
-      <w:szCs w:val="20"/>
-    </w:rPr>
-  </w:style>
-  <w:style w:type="character" w:default="1" w:styleId="a0">
-    <w:name w:val="Default Paragraph Font"/>
-    <w:uiPriority w:val="1"/>
-    <w:semiHidden/>
-    <w:unhideWhenUsed/>
-  </w:style>
-  <w:style w:type="table" w:default="1" w:styleId="a1">
-    <w:name w:val="Normal Table"/>
-    <w:uiPriority w:val="99"/>
-    <w:semiHidden/>
-    <w:unhideWhenUsed/>
-    <w:tblPr>
-      <w:tblInd w:w="0" w:type="dxa"/>
-      <w:tblCellMar>
-        <w:top w:w="0" w:type="dxa"/>
-        <w:left w:w="108" w:type="dxa"/>
-        <w:bottom w:w="0" w:type="dxa"/>
-        <w:right w:w="108" w:type="dxa"/>
-      </w:tblCellMar>
-    </w:tblPr>
-  </w:style>
-  <w:style w:type="numbering" w:default="1" w:styleId="a2">
-    <w:name w:val="No List"/>
-    <w:uiPriority w:val="99"/>
-    <w:semiHidden/>
-    <w:unhideWhenUsed/>
-  </w:style>
-  <w:style w:type="paragraph" w:styleId="a3">
-    <w:name w:val="List Paragraph"/>
-    <w:basedOn w:val="a"/>
-    <w:uiPriority w:val="34"/>
-    <w:qFormat/>
-    <w:rsid w:val="00F16E83"/>
-    <w:pPr>
-      <w:ind w:left="720"/>
-      <w:contextualSpacing/>
-    </w:pPr>
-  </w:style>
-  <w:style w:type="numbering" w:customStyle="1" w:styleId="1">
-    <w:name w:val="список1"/>
-    <w:uiPriority w:val="99"/>
-    <w:rsid w:val="00A8600A"/>
-    <w:pPr>
-      <w:numPr>
-        <w:numId w:val="2"/>
-      </w:numPr>
-    </w:pPr>
-  </w:style>
-  <w:style w:type="character" w:customStyle="1" w:styleId="20">
-    <w:name w:val="Заголовок 2 Знак"/>
-    <w:basedOn w:val="a0"/>
-    <w:link w:val="2"/>
-    <w:uiPriority w:val="9"/>
-    <w:rsid w:val="003062A3"/>
-    <w:rPr>
-      <w:rFonts w:asciiTheme="majorHAnsi" w:eastAsiaTheme="majorEastAsia" w:hAnsiTheme="majorHAnsi" w:cstheme="majorBidi"/>
-      <w:b/>
-      <w:sz w:val="28"/>
-      <w:szCs w:val="26"/>
-    </w:rPr>
-  </w:style>
-  <w:style w:type="character" w:customStyle="1" w:styleId="30">
-    <w:name w:val="Заголовок 3 Знак"/>
-    <w:basedOn w:val="a0"/>
-    <w:link w:val="3"/>
-    <w:uiPriority w:val="9"/>
-    <w:rsid w:val="00493E09"/>
-    <w:rPr>
-      <w:rFonts w:asciiTheme="majorHAnsi" w:eastAsiaTheme="majorEastAsia" w:hAnsiTheme="majorHAnsi" w:cstheme="majorBidi"/>
-      <w:b/>
-      <w:bCs/>
-      <w:sz w:val="28"/>
-      <w:szCs w:val="26"/>
-    </w:rPr>
-  </w:style>
-  <w:style w:type="character" w:customStyle="1" w:styleId="40">
-    <w:name w:val="Заголовок 4 Знак"/>
-    <w:basedOn w:val="a0"/>
-    <w:link w:val="4"/>
-    <w:uiPriority w:val="9"/>
-    <w:rsid w:val="00822C6B"/>
-    <w:rPr>
-      <w:rFonts w:asciiTheme="majorHAnsi" w:eastAsiaTheme="majorEastAsia" w:hAnsiTheme="majorHAnsi" w:cstheme="majorBidi"/>
-      <w:b/>
-      <w:iCs/>
-      <w:color w:val="000000" w:themeColor="text1"/>
-      <w:sz w:val="28"/>
-      <w:szCs w:val="26"/>
-    </w:rPr>
-  </w:style>
-  <w:style w:type="character" w:customStyle="1" w:styleId="11">
-    <w:name w:val="Заголовок 1 Знак"/>
-    <w:basedOn w:val="a0"/>
-    <w:link w:val="10"/>
-    <w:uiPriority w:val="9"/>
-    <w:rsid w:val="00BE62BE"/>
-    <w:rPr>
-      <w:rFonts w:asciiTheme="majorHAnsi" w:eastAsiaTheme="majorEastAsia" w:hAnsiTheme="majorHAnsi" w:cstheme="majorBidi"/>
-      <w:b/>
-      <w:bCs/>
-      <w:sz w:val="28"/>
-      <w:szCs w:val="28"/>
-    </w:rPr>
-  </w:style>
-  <w:style w:type="character" w:customStyle="1" w:styleId="50">
-    <w:name w:val="Заголовок 5 Знак"/>
-    <w:basedOn w:val="a0"/>
-    <w:link w:val="5"/>
-    <w:uiPriority w:val="9"/>
-    <w:rsid w:val="003062A3"/>
-    <w:rPr>
-      <w:rFonts w:asciiTheme="majorHAnsi" w:eastAsiaTheme="majorEastAsia" w:hAnsiTheme="majorHAnsi" w:cstheme="majorBidi"/>
-      <w:color w:val="243F60" w:themeColor="accent1" w:themeShade="7F"/>
-    </w:rPr>
-  </w:style>
-  <w:style w:type="character" w:customStyle="1" w:styleId="60">
-    <w:name w:val="Заголовок 6 Знак"/>
-    <w:basedOn w:val="a0"/>
-    <w:link w:val="6"/>
-    <w:uiPriority w:val="9"/>
-    <w:rsid w:val="003062A3"/>
-    <w:rPr>
-      <w:rFonts w:asciiTheme="majorHAnsi" w:eastAsiaTheme="majorEastAsia" w:hAnsiTheme="majorHAnsi" w:cstheme="majorBidi"/>
-      <w:i/>
-      <w:iCs/>
-      <w:color w:val="243F60" w:themeColor="accent1" w:themeShade="7F"/>
-    </w:rPr>
-  </w:style>
-  <w:style w:type="character" w:customStyle="1" w:styleId="70">
-    <w:name w:val="Заголовок 7 Знак"/>
-    <w:basedOn w:val="a0"/>
-    <w:link w:val="7"/>
-    <w:uiPriority w:val="9"/>
-    <w:rsid w:val="003062A3"/>
-    <w:rPr>
-      <w:rFonts w:asciiTheme="majorHAnsi" w:eastAsiaTheme="majorEastAsia" w:hAnsiTheme="majorHAnsi" w:cstheme="majorBidi"/>
-      <w:i/>
-      <w:iCs/>
-      <w:color w:val="404040" w:themeColor="text1" w:themeTint="BF"/>
-    </w:rPr>
-  </w:style>
-  <w:style w:type="character" w:customStyle="1" w:styleId="80">
-    <w:name w:val="Заголовок 8 Знак"/>
-    <w:basedOn w:val="a0"/>
-    <w:link w:val="8"/>
-    <w:uiPriority w:val="9"/>
-    <w:rsid w:val="003062A3"/>
-    <w:rPr>
-      <w:rFonts w:asciiTheme="majorHAnsi" w:eastAsiaTheme="majorEastAsia" w:hAnsiTheme="majorHAnsi" w:cstheme="majorBidi"/>
-      <w:color w:val="404040" w:themeColor="text1" w:themeTint="BF"/>
-      <w:sz w:val="20"/>
-      <w:szCs w:val="20"/>
-    </w:rPr>
-  </w:style>
-  <w:style w:type="character" w:customStyle="1" w:styleId="90">
-    <w:name w:val="Заголовок 9 Знак"/>
-    <w:basedOn w:val="a0"/>
-    <w:link w:val="9"/>
-    <w:uiPriority w:val="9"/>
-    <w:rsid w:val="003062A3"/>
-    <w:rPr>
-      <w:rFonts w:asciiTheme="majorHAnsi" w:eastAsiaTheme="majorEastAsia" w:hAnsiTheme="majorHAnsi" w:cstheme="majorBidi"/>
-      <w:i/>
-      <w:iCs/>
-      <w:color w:val="404040" w:themeColor="text1" w:themeTint="BF"/>
-      <w:sz w:val="20"/>
-      <w:szCs w:val="20"/>
-    </w:rPr>
-  </w:style>
-  <w:style w:type="table" w:styleId="a4">
-    <w:name w:val="Table Grid"/>
-    <w:basedOn w:val="a1"/>
-    <w:uiPriority w:val="59"/>
-    <w:rsid w:val="00035D82"/>
-    <w:pPr>
-      <w:spacing w:after="0" w:line="240" w:lineRule="auto"/>
-    </w:pPr>
-    <w:tblPr>
-      <w:tblInd w:w="0" w:type="dxa"/>
-      <w:tblBorders>
-        <w:top w:val="single" w:sz="4" w:space="0" w:color="auto"/>
-        <w:left w:val="single" w:sz="4" w:space="0" w:color="auto"/>
-        <w:bottom w:val="single" w:sz="4" w:space="0" w:color="auto"/>
-        <w:right w:val="single" w:sz="4" w:space="0" w:color="auto"/>
-        <w:insideH w:val="single" w:sz="4" w:space="0" w:color="auto"/>
-        <w:insideV w:val="single" w:sz="4" w:space="0" w:color="auto"/>
-      </w:tblBorders>
-      <w:tblCellMar>
-        <w:top w:w="0" w:type="dxa"/>
-        <w:left w:w="108" w:type="dxa"/>
-        <w:bottom w:w="0" w:type="dxa"/>
-        <w:right w:w="108" w:type="dxa"/>
-      </w:tblCellMar>
-    </w:tblPr>
-  </w:style>
-  <w:style w:type="paragraph" w:styleId="a5">
-    <w:name w:val="TOC Heading"/>
-    <w:basedOn w:val="10"/>
-    <w:next w:val="a"/>
-    <w:uiPriority w:val="39"/>
-    <w:semiHidden/>
-    <w:unhideWhenUsed/>
-    <w:qFormat/>
-    <w:rsid w:val="008F2B20"/>
-    <w:pPr>
-      <w:numPr>
-        <w:numId w:val="0"/>
-      </w:numPr>
-      <w:spacing w:before="480" w:after="0"/>
-      <w:outlineLvl w:val="9"/>
-    </w:pPr>
-    <w:rPr>
-      <w:color w:val="365F91" w:themeColor="accent1" w:themeShade="BF"/>
-    </w:rPr>
-  </w:style>
-  <w:style w:type="paragraph" w:styleId="12">
-    <w:name w:val="toc 1"/>
-    <w:basedOn w:val="a"/>
-    <w:next w:val="a"/>
-    <w:autoRedefine/>
-    <w:uiPriority w:val="39"/>
-    <w:unhideWhenUsed/>
-    <w:rsid w:val="008F2B20"/>
-    <w:pPr>
-      <w:spacing w:after="100"/>
-    </w:pPr>
-  </w:style>
-  <w:style w:type="paragraph" w:styleId="21">
-    <w:name w:val="toc 2"/>
-    <w:basedOn w:val="a"/>
-    <w:next w:val="a"/>
-    <w:autoRedefine/>
-    <w:uiPriority w:val="39"/>
-    <w:unhideWhenUsed/>
-    <w:rsid w:val="008F2B20"/>
-    <w:pPr>
-      <w:spacing w:after="100"/>
-      <w:ind w:left="220"/>
-    </w:pPr>
-  </w:style>
-  <w:style w:type="paragraph" w:styleId="31">
-    <w:name w:val="toc 3"/>
-    <w:basedOn w:val="a"/>
-    <w:next w:val="a"/>
-    <w:autoRedefine/>
-    <w:uiPriority w:val="39"/>
-    <w:unhideWhenUsed/>
-    <w:rsid w:val="008F2B20"/>
-    <w:pPr>
-      <w:spacing w:after="100"/>
-      <w:ind w:left="440"/>
-    </w:pPr>
-  </w:style>
-  <w:style w:type="character" w:styleId="a6">
-    <w:name w:val="Hyperlink"/>
-    <w:basedOn w:val="a0"/>
-    <w:uiPriority w:val="99"/>
-    <w:unhideWhenUsed/>
-    <w:rsid w:val="008F2B20"/>
-    <w:rPr>
-      <w:color w:val="0000FF" w:themeColor="hyperlink"/>
-      <w:u w:val="single"/>
-    </w:rPr>
-  </w:style>
-  <w:style w:type="paragraph" w:styleId="a7">
-    <w:name w:val="Balloon Text"/>
-    <w:basedOn w:val="a"/>
-    <w:link w:val="a8"/>
-    <w:uiPriority w:val="99"/>
-    <w:semiHidden/>
-    <w:unhideWhenUsed/>
-    <w:rsid w:val="008F2B20"/>
-    <w:pPr>
-      <w:spacing w:after="0" w:line="240" w:lineRule="auto"/>
-    </w:pPr>
-    <w:rPr>
-      <w:rFonts w:ascii="Tahoma" w:hAnsi="Tahoma" w:cs="Tahoma"/>
-      <w:sz w:val="16"/>
-      <w:szCs w:val="16"/>
-    </w:rPr>
-  </w:style>
-  <w:style w:type="character" w:customStyle="1" w:styleId="a8">
-    <w:name w:val="Текст выноски Знак"/>
-    <w:basedOn w:val="a0"/>
-    <w:link w:val="a7"/>
-    <w:uiPriority w:val="99"/>
-    <w:semiHidden/>
-    <w:rsid w:val="008F2B20"/>
-    <w:rPr>
-      <w:rFonts w:ascii="Tahoma" w:hAnsi="Tahoma" w:cs="Tahoma"/>
-      <w:sz w:val="16"/>
-      <w:szCs w:val="16"/>
-    </w:rPr>
-  </w:style>
-  <w:style w:type="table" w:customStyle="1" w:styleId="13">
-    <w:name w:val="Сетка таблицы1"/>
-    <w:basedOn w:val="a1"/>
-    <w:next w:val="a4"/>
-    <w:uiPriority w:val="39"/>
-    <w:rsid w:val="008D0D7C"/>
-    <w:pPr>
-      <w:spacing w:after="0" w:line="240" w:lineRule="auto"/>
-    </w:pPr>
-    <w:rPr>
-      <w:rFonts w:eastAsia="Calibri"/>
-      <w:lang w:eastAsia="en-US"/>
-    </w:rPr>
-    <w:tblPr>
-      <w:tblInd w:w="0" w:type="dxa"/>
-      <w:tblBorders>
-        <w:top w:val="single" w:sz="4" w:space="0" w:color="auto"/>
-        <w:left w:val="single" w:sz="4" w:space="0" w:color="auto"/>
-        <w:bottom w:val="single" w:sz="4" w:space="0" w:color="auto"/>
-        <w:right w:val="single" w:sz="4" w:space="0" w:color="auto"/>
-        <w:insideH w:val="single" w:sz="4" w:space="0" w:color="auto"/>
-        <w:insideV w:val="single" w:sz="4" w:space="0" w:color="auto"/>
-      </w:tblBorders>
-      <w:tblCellMar>
-        <w:top w:w="0" w:type="dxa"/>
-        <w:left w:w="108" w:type="dxa"/>
-        <w:bottom w:w="0" w:type="dxa"/>
-        <w:right w:w="108" w:type="dxa"/>
-      </w:tblCellMar>
-    </w:tblPr>
-  </w:style>
-  <w:style w:type="table" w:customStyle="1" w:styleId="22">
-    <w:name w:val="Сетка таблицы2"/>
-    <w:basedOn w:val="a1"/>
-    <w:next w:val="a4"/>
-    <w:uiPriority w:val="39"/>
-    <w:rsid w:val="00996D8A"/>
-    <w:pPr>
-      <w:spacing w:after="0" w:line="240" w:lineRule="auto"/>
-    </w:pPr>
-    <w:rPr>
-      <w:rFonts w:eastAsia="Calibri"/>
-      <w:lang w:eastAsia="en-US"/>
-    </w:rPr>
-    <w:tblPr>
-      <w:tblInd w:w="0" w:type="dxa"/>
-      <w:tblBorders>
-        <w:top w:val="single" w:sz="4" w:space="0" w:color="auto"/>
-        <w:left w:val="single" w:sz="4" w:space="0" w:color="auto"/>
-        <w:bottom w:val="single" w:sz="4" w:space="0" w:color="auto"/>
-        <w:right w:val="single" w:sz="4" w:space="0" w:color="auto"/>
-        <w:insideH w:val="single" w:sz="4" w:space="0" w:color="auto"/>
-        <w:insideV w:val="single" w:sz="4" w:space="0" w:color="auto"/>
-      </w:tblBorders>
-      <w:tblCellMar>
-        <w:top w:w="0" w:type="dxa"/>
-        <w:left w:w="108" w:type="dxa"/>
-        <w:bottom w:w="0" w:type="dxa"/>
-        <w:right w:w="108" w:type="dxa"/>
-      </w:tblCellMar>
     </w:tblPr>
   </w:style>
 </w:styles>
@@ -11311,7 +10822,7 @@
 </file>
 
 <file path=customXml/itemProps1.xml><?xml version="1.0" encoding="utf-8"?>
-<ds:datastoreItem xmlns:ds="http://schemas.openxmlformats.org/officeDocument/2006/customXml" ds:itemID="{8207A5FE-4935-41D3-B15F-7E3354DE1D57}">
+<ds:datastoreItem xmlns:ds="http://schemas.openxmlformats.org/officeDocument/2006/customXml" ds:itemID="{72FA7609-739D-4D89-AA94-635EDCABBBDA}">
   <ds:schemaRefs>
     <ds:schemaRef ds:uri="http://schemas.openxmlformats.org/officeDocument/2006/bibliography"/>
   </ds:schemaRefs>

--- a/тз.docx
+++ b/тз.docx
@@ -1,6 +1,6 @@
 
 <file path=word/document.xml><?xml version="1.0" encoding="utf-8"?>
-<w:document xmlns:wpc="http://schemas.microsoft.com/office/word/2010/wordprocessingCanvas" xmlns:cx="http://schemas.microsoft.com/office/drawing/2014/chartex" xmlns:cx1="http://schemas.microsoft.com/office/drawing/2015/9/8/chartex" xmlns:cx2="http://schemas.microsoft.com/office/drawing/2015/10/21/chartex" xmlns:mc="http://schemas.openxmlformats.org/markup-compatibility/2006" xmlns:o="urn:schemas-microsoft-com:office:office" xmlns:r="http://schemas.openxmlformats.org/officeDocument/2006/relationships" xmlns:m="http://schemas.openxmlformats.org/officeDocument/2006/math" xmlns:v="urn:schemas-microsoft-com:vml" xmlns:wp14="http://schemas.microsoft.com/office/word/2010/wordprocessingDrawing" xmlns:wp="http://schemas.openxmlformats.org/drawingml/2006/wordprocessingDrawing" xmlns:w10="urn:schemas-microsoft-com:office:word" xmlns:w="http://schemas.openxmlformats.org/wordprocessingml/2006/main" xmlns:w14="http://schemas.microsoft.com/office/word/2010/wordml" xmlns:w15="http://schemas.microsoft.com/office/word/2012/wordml" xmlns:w16se="http://schemas.microsoft.com/office/word/2015/wordml/symex" xmlns:wpg="http://schemas.microsoft.com/office/word/2010/wordprocessingGroup" xmlns:wpi="http://schemas.microsoft.com/office/word/2010/wordprocessingInk" xmlns:wne="http://schemas.microsoft.com/office/word/2006/wordml" xmlns:wps="http://schemas.microsoft.com/office/word/2010/wordprocessingShape" mc:Ignorable="w14 w15 w16se wp14">
+<w:document xmlns:wpc="http://schemas.microsoft.com/office/word/2010/wordprocessingCanvas" xmlns:mc="http://schemas.openxmlformats.org/markup-compatibility/2006" xmlns:o="urn:schemas-microsoft-com:office:office" xmlns:r="http://schemas.openxmlformats.org/officeDocument/2006/relationships" xmlns:m="http://schemas.openxmlformats.org/officeDocument/2006/math" xmlns:v="urn:schemas-microsoft-com:vml" xmlns:wp14="http://schemas.microsoft.com/office/word/2010/wordprocessingDrawing" xmlns:wp="http://schemas.openxmlformats.org/drawingml/2006/wordprocessingDrawing" xmlns:w10="urn:schemas-microsoft-com:office:word" xmlns:w="http://schemas.openxmlformats.org/wordprocessingml/2006/main" xmlns:w14="http://schemas.microsoft.com/office/word/2010/wordml" xmlns:wpg="http://schemas.microsoft.com/office/word/2010/wordprocessingGroup" xmlns:wpi="http://schemas.microsoft.com/office/word/2010/wordprocessingInk" xmlns:wne="http://schemas.microsoft.com/office/word/2006/wordml" xmlns:wps="http://schemas.microsoft.com/office/word/2010/wordprocessingShape" mc:Ignorable="w14 wp14">
   <w:body>
     <w:p>
       <w:pPr>
@@ -20,7 +20,27 @@
           <w:szCs w:val="24"/>
           <w:lang w:eastAsia="en-US"/>
         </w:rPr>
-        <w:t>ФГБОУ ВО «Уфимский Государственный Авиационный Технический Университет»</w:t>
+        <w:t xml:space="preserve">ФГБОУ </w:t>
+      </w:r>
+      <w:proofErr w:type="gramStart"/>
+      <w:r>
+        <w:rPr>
+          <w:rFonts w:ascii="Times New Roman" w:eastAsia="Calibri" w:hAnsi="Times New Roman"/>
+          <w:sz w:val="24"/>
+          <w:szCs w:val="24"/>
+          <w:lang w:eastAsia="en-US"/>
+        </w:rPr>
+        <w:t>ВО</w:t>
+      </w:r>
+      <w:proofErr w:type="gramEnd"/>
+      <w:r>
+        <w:rPr>
+          <w:rFonts w:ascii="Times New Roman" w:eastAsia="Calibri" w:hAnsi="Times New Roman"/>
+          <w:sz w:val="24"/>
+          <w:szCs w:val="24"/>
+          <w:lang w:eastAsia="en-US"/>
+        </w:rPr>
+        <w:t xml:space="preserve"> «Уфимский Государственный Авиационный Технический Университет»</w:t>
       </w:r>
     </w:p>
     <w:p>
@@ -478,7 +498,7 @@
           </mc:Choice>
           <mc:Fallback>
             <w:pict>
-              <v:shapetype w14:anchorId="337DC2C5" id="_x0000_t202" coordsize="21600,21600" o:spt="202" path="m,l,21600r21600,l21600,xe">
+              <v:shapetype id="_x0000_t202" coordsize="21600,21600" o:spt="202" path="m,l,21600r21600,l21600,xe">
                 <v:stroke joinstyle="miter"/>
                 <v:path gradientshapeok="t" o:connecttype="rect"/>
               </v:shapetype>
@@ -1234,7 +1254,7 @@
           </mc:Choice>
           <mc:Fallback>
             <w:pict>
-              <v:shape w14:anchorId="4461E12F" id="_x0000_s1027" type="#_x0000_t202" style="position:absolute;margin-left:-183.65pt;margin-top:33.15pt;width:486.75pt;height:87.6pt;rotation:-90;z-index:251661312;visibility:visible;mso-wrap-style:square;mso-width-percent:0;mso-height-percent:0;mso-wrap-distance-left:9pt;mso-wrap-distance-top:3.6pt;mso-wrap-distance-right:9pt;mso-wrap-distance-bottom:3.6pt;mso-position-horizontal:absolute;mso-position-horizontal-relative:page;mso-position-vertical:absolute;mso-position-vertical-relative:text;mso-width-percent:0;mso-height-percent:0;mso-width-relative:margin;mso-height-relative:margin;v-text-anchor:top" o:gfxdata="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" strokecolor="window">
+              <v:shape id="_x0000_s1027" type="#_x0000_t202" style="position:absolute;margin-left:-183.65pt;margin-top:33.15pt;width:486.75pt;height:87.6pt;rotation:-90;z-index:251661312;visibility:visible;mso-wrap-style:square;mso-width-percent:0;mso-height-percent:0;mso-wrap-distance-left:9pt;mso-wrap-distance-top:3.6pt;mso-wrap-distance-right:9pt;mso-wrap-distance-bottom:3.6pt;mso-position-horizontal:absolute;mso-position-horizontal-relative:page;mso-position-vertical:absolute;mso-position-vertical-relative:text;mso-width-percent:0;mso-height-percent:0;mso-width-relative:margin;mso-height-relative:margin;v-text-anchor:top" o:gfxdata="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" strokecolor="window">
                 <v:textbox>
                   <w:txbxContent>
                     <w:p/>
@@ -4708,7 +4728,6 @@
           <w:rFonts w:ascii="Times New Roman" w:hAnsi="Times New Roman"/>
           <w:sz w:val="28"/>
           <w:szCs w:val="28"/>
-          <w:highlight w:val="yellow"/>
         </w:rPr>
         <w:t>программы: "</w:t>
       </w:r>
@@ -4718,7 +4737,6 @@
           <w:rFonts w:ascii="Times New Roman" w:hAnsi="Times New Roman"/>
           <w:sz w:val="28"/>
           <w:szCs w:val="28"/>
-          <w:highlight w:val="yellow"/>
           <w:lang w:val="en-US"/>
         </w:rPr>
         <w:t>MedSpace</w:t>
@@ -4729,7 +4747,6 @@
           <w:rFonts w:ascii="Times New Roman" w:hAnsi="Times New Roman"/>
           <w:sz w:val="28"/>
           <w:szCs w:val="28"/>
-          <w:highlight w:val="yellow"/>
         </w:rPr>
         <w:t>"</w:t>
       </w:r>
@@ -5655,7 +5672,23 @@
           <w:sz w:val="28"/>
           <w:szCs w:val="28"/>
         </w:rPr>
-        <w:t>Надежное функционирование программы должно быть обеспечено пользователем, при соблюдении следующих правил:</w:t>
+        <w:t xml:space="preserve">Надежное функционирование </w:t>
+      </w:r>
+      <w:r>
+        <w:rPr>
+          <w:rFonts w:ascii="Times New Roman" w:hAnsi="Times New Roman"/>
+          <w:sz w:val="28"/>
+          <w:szCs w:val="28"/>
+        </w:rPr>
+        <w:t xml:space="preserve">клиентской </w:t>
+      </w:r>
+      <w:r>
+        <w:rPr>
+          <w:rFonts w:ascii="Times New Roman" w:hAnsi="Times New Roman"/>
+          <w:sz w:val="28"/>
+          <w:szCs w:val="28"/>
+        </w:rPr>
+        <w:t>программы должно быть обеспечено пользователем, при соблюдении следующих правил:</w:t>
       </w:r>
     </w:p>
     <w:p>
@@ -5712,6 +5745,92 @@
     </w:p>
     <w:p>
       <w:pPr>
+        <w:ind w:firstLine="720"/>
+        <w:rPr>
+          <w:rFonts w:ascii="Times New Roman" w:hAnsi="Times New Roman"/>
+          <w:sz w:val="28"/>
+          <w:szCs w:val="28"/>
+        </w:rPr>
+      </w:pPr>
+      <w:r>
+        <w:rPr>
+          <w:rFonts w:ascii="Times New Roman" w:hAnsi="Times New Roman"/>
+          <w:sz w:val="28"/>
+          <w:szCs w:val="28"/>
+        </w:rPr>
+        <w:t>Надежное функционирование серверной программы должно быть обеспечено администратором, при соблюдении следующих правил:</w:t>
+      </w:r>
+    </w:p>
+    <w:p>
+      <w:pPr>
+        <w:pStyle w:val="a3"/>
+        <w:numPr>
+          <w:ilvl w:val="0"/>
+          <w:numId w:val="21"/>
+        </w:numPr>
+        <w:rPr>
+          <w:rFonts w:ascii="Times New Roman" w:hAnsi="Times New Roman"/>
+          <w:sz w:val="28"/>
+          <w:szCs w:val="28"/>
+        </w:rPr>
+      </w:pPr>
+      <w:r>
+        <w:rPr>
+          <w:rFonts w:ascii="Times New Roman" w:hAnsi="Times New Roman"/>
+          <w:sz w:val="28"/>
+          <w:szCs w:val="28"/>
+        </w:rPr>
+        <w:t>Постоянным наблюдением за работой серверов</w:t>
+      </w:r>
+      <w:r>
+        <w:rPr>
+          <w:rFonts w:ascii="Times New Roman" w:hAnsi="Times New Roman"/>
+          <w:sz w:val="28"/>
+          <w:szCs w:val="28"/>
+        </w:rPr>
+        <w:t xml:space="preserve"> </w:t>
+      </w:r>
+      <w:r>
+        <w:rPr>
+          <w:rFonts w:ascii="Times New Roman" w:hAnsi="Times New Roman"/>
+          <w:sz w:val="28"/>
+          <w:szCs w:val="28"/>
+        </w:rPr>
+        <w:t>для их нормального функционирования</w:t>
+      </w:r>
+      <w:r>
+        <w:rPr>
+          <w:rFonts w:ascii="Times New Roman" w:hAnsi="Times New Roman"/>
+          <w:sz w:val="28"/>
+          <w:szCs w:val="28"/>
+        </w:rPr>
+        <w:t>;</w:t>
+      </w:r>
+    </w:p>
+    <w:p>
+      <w:pPr>
+        <w:pStyle w:val="a3"/>
+        <w:numPr>
+          <w:ilvl w:val="0"/>
+          <w:numId w:val="21"/>
+        </w:numPr>
+        <w:rPr>
+          <w:rFonts w:ascii="Times New Roman" w:hAnsi="Times New Roman"/>
+          <w:sz w:val="28"/>
+          <w:szCs w:val="28"/>
+        </w:rPr>
+      </w:pPr>
+      <w:r>
+        <w:rPr>
+          <w:rFonts w:ascii="Times New Roman" w:hAnsi="Times New Roman"/>
+          <w:sz w:val="28"/>
+          <w:szCs w:val="28"/>
+        </w:rPr>
+        <w:t>Использованием лицензионного программного обеспечения;</w:t>
+      </w:r>
+    </w:p>
+    <w:p>
+      <w:pPr>
         <w:pStyle w:val="3"/>
         <w:rPr>
           <w:lang w:val="en-US"/>
@@ -5741,7 +5860,16 @@
           <w:sz w:val="28"/>
           <w:szCs w:val="28"/>
         </w:rPr>
-        <w:t xml:space="preserve">Время восстановления после отказа, вызванного сбоем электропитания технических средств (иными внешними факторами), не фатальным сбоем (не крахом) операционной системы, не должно превышать </w:t>
+        <w:t xml:space="preserve">Время восстановления после отказа, вызванного сбоем электропитания технических средств (иными внешними факторами), не фатальным сбоем (не крахом) </w:t>
+      </w:r>
+      <w:r>
+        <w:rPr>
+          <w:rFonts w:ascii="Times New Roman" w:hAnsi="Times New Roman"/>
+          <w:sz w:val="28"/>
+          <w:szCs w:val="28"/>
+        </w:rPr>
+        <w:lastRenderedPageBreak/>
+        <w:t xml:space="preserve">операционной системы, не должно превышать </w:t>
       </w:r>
       <w:r>
         <w:rPr>
@@ -5792,7 +5920,6 @@
       </w:pPr>
       <w:bookmarkStart w:id="8" w:name="_Toc451550938"/>
       <w:r>
-        <w:lastRenderedPageBreak/>
         <w:t>Отказы из-за некорректных</w:t>
       </w:r>
       <w:r>
@@ -5874,6 +6001,14 @@
         </w:rPr>
         <w:t>плуатации</w:t>
       </w:r>
+      <w:r>
+        <w:rPr>
+          <w:rFonts w:ascii="Times New Roman" w:hAnsi="Times New Roman"/>
+          <w:sz w:val="28"/>
+          <w:szCs w:val="28"/>
+        </w:rPr>
+        <w:t>.</w:t>
+      </w:r>
     </w:p>
     <w:p>
       <w:pPr>
@@ -5903,7 +6038,23 @@
           <w:sz w:val="28"/>
           <w:szCs w:val="28"/>
         </w:rPr>
-        <w:t xml:space="preserve">Минимальное количество персонала, требуемого для работы программы, должно составлять 1 штатная единица — </w:t>
+        <w:t xml:space="preserve">Минимальное количество персонала, требуемого для </w:t>
+      </w:r>
+      <w:r>
+        <w:rPr>
+          <w:rFonts w:ascii="Times New Roman" w:hAnsi="Times New Roman"/>
+          <w:sz w:val="28"/>
+          <w:szCs w:val="28"/>
+        </w:rPr>
+        <w:t>функционирования</w:t>
+      </w:r>
+      <w:r>
+        <w:rPr>
+          <w:rFonts w:ascii="Times New Roman" w:hAnsi="Times New Roman"/>
+          <w:sz w:val="28"/>
+          <w:szCs w:val="28"/>
+        </w:rPr>
+        <w:t xml:space="preserve"> программы, должно составлять 1 штатная единица — </w:t>
       </w:r>
       <w:r>
         <w:rPr>
@@ -6015,6 +6166,7 @@
       </w:pPr>
       <w:bookmarkStart w:id="13" w:name="_Toc451550943"/>
       <w:r>
+        <w:lastRenderedPageBreak/>
         <w:t>Требования к информацион</w:t>
       </w:r>
       <w:r>
@@ -6050,8 +6202,146 @@
           <w:sz w:val="28"/>
           <w:szCs w:val="28"/>
         </w:rPr>
-        <w:t>Программа должна состоять из 3-х модулей: чтения файлов, обработки данных и выявления в них ошибок, записи обработанных данных в файл.</w:t>
-      </w:r>
+        <w:t>Программа должна состоять из</w:t>
+      </w:r>
+      <w:r>
+        <w:rPr>
+          <w:rFonts w:ascii="Times New Roman" w:hAnsi="Times New Roman"/>
+          <w:sz w:val="28"/>
+          <w:szCs w:val="28"/>
+        </w:rPr>
+        <w:t xml:space="preserve"> </w:t>
+      </w:r>
+      <w:r>
+        <w:rPr>
+          <w:rFonts w:ascii="Times New Roman" w:hAnsi="Times New Roman"/>
+          <w:sz w:val="28"/>
+          <w:szCs w:val="28"/>
+        </w:rPr>
+        <w:t>веб-страниц</w:t>
+      </w:r>
+      <w:r>
+        <w:rPr>
+          <w:rFonts w:ascii="Times New Roman" w:hAnsi="Times New Roman"/>
+          <w:sz w:val="28"/>
+          <w:szCs w:val="28"/>
+        </w:rPr>
+        <w:t xml:space="preserve">: </w:t>
+      </w:r>
+    </w:p>
+    <w:p>
+      <w:pPr>
+        <w:pStyle w:val="a3"/>
+        <w:numPr>
+          <w:ilvl w:val="0"/>
+          <w:numId w:val="22"/>
+        </w:numPr>
+        <w:rPr>
+          <w:rFonts w:ascii="Times New Roman" w:hAnsi="Times New Roman"/>
+          <w:sz w:val="28"/>
+          <w:szCs w:val="28"/>
+        </w:rPr>
+      </w:pPr>
+      <w:r>
+        <w:rPr>
+          <w:rFonts w:ascii="Times New Roman" w:hAnsi="Times New Roman"/>
+          <w:sz w:val="28"/>
+          <w:szCs w:val="28"/>
+        </w:rPr>
+        <w:t>Д</w:t>
+      </w:r>
+      <w:r>
+        <w:rPr>
+          <w:rFonts w:ascii="Times New Roman" w:hAnsi="Times New Roman"/>
+          <w:sz w:val="28"/>
+          <w:szCs w:val="28"/>
+        </w:rPr>
+        <w:t>обавление</w:t>
+      </w:r>
+      <w:r>
+        <w:rPr>
+          <w:rFonts w:ascii="Times New Roman" w:hAnsi="Times New Roman"/>
+          <w:sz w:val="28"/>
+          <w:szCs w:val="28"/>
+        </w:rPr>
+        <w:t xml:space="preserve"> пациентов, прикрепление к ним личных данных, услуг и</w:t>
+      </w:r>
+      <w:r>
+        <w:rPr>
+          <w:rFonts w:ascii="Times New Roman" w:hAnsi="Times New Roman"/>
+          <w:sz w:val="28"/>
+          <w:szCs w:val="28"/>
+        </w:rPr>
+        <w:t xml:space="preserve"> истории болезни</w:t>
+      </w:r>
+      <w:r>
+        <w:rPr>
+          <w:rFonts w:ascii="Times New Roman" w:hAnsi="Times New Roman"/>
+          <w:sz w:val="28"/>
+          <w:szCs w:val="28"/>
+        </w:rPr>
+        <w:t>;</w:t>
+      </w:r>
+    </w:p>
+    <w:p>
+      <w:pPr>
+        <w:pStyle w:val="a3"/>
+        <w:numPr>
+          <w:ilvl w:val="0"/>
+          <w:numId w:val="22"/>
+        </w:numPr>
+        <w:rPr>
+          <w:rFonts w:ascii="Times New Roman" w:hAnsi="Times New Roman"/>
+          <w:sz w:val="28"/>
+          <w:szCs w:val="28"/>
+        </w:rPr>
+      </w:pPr>
+      <w:r>
+        <w:rPr>
+          <w:rFonts w:ascii="Times New Roman" w:hAnsi="Times New Roman"/>
+          <w:sz w:val="28"/>
+          <w:szCs w:val="28"/>
+        </w:rPr>
+        <w:t>В</w:t>
+      </w:r>
+      <w:r>
+        <w:rPr>
+          <w:rFonts w:ascii="Times New Roman" w:hAnsi="Times New Roman"/>
+          <w:sz w:val="28"/>
+          <w:szCs w:val="28"/>
+        </w:rPr>
+        <w:t>едение и просмотр графика работы</w:t>
+      </w:r>
+      <w:r>
+        <w:rPr>
+          <w:rFonts w:ascii="Times New Roman" w:hAnsi="Times New Roman"/>
+          <w:sz w:val="28"/>
+          <w:szCs w:val="28"/>
+        </w:rPr>
+        <w:t xml:space="preserve"> врача</w:t>
+      </w:r>
+      <w:r>
+        <w:rPr>
+          <w:rFonts w:ascii="Times New Roman" w:hAnsi="Times New Roman"/>
+          <w:sz w:val="28"/>
+          <w:szCs w:val="28"/>
+        </w:rPr>
+        <w:t>.</w:t>
+      </w:r>
+    </w:p>
+    <w:p>
+      <w:pPr>
+        <w:pStyle w:val="a3"/>
+        <w:numPr>
+          <w:ilvl w:val="0"/>
+          <w:numId w:val="22"/>
+        </w:numPr>
+        <w:rPr>
+          <w:rFonts w:ascii="Times New Roman" w:hAnsi="Times New Roman"/>
+          <w:sz w:val="28"/>
+          <w:szCs w:val="28"/>
+        </w:rPr>
+      </w:pPr>
     </w:p>
     <w:p>
       <w:pPr>
@@ -6076,23 +6366,55 @@
           <w:sz w:val="28"/>
           <w:szCs w:val="28"/>
         </w:rPr>
-        <w:t xml:space="preserve"> табличными текстовыми файлами.</w:t>
-      </w:r>
-      <w:r>
-        <w:rPr>
-          <w:rFonts w:ascii="Times New Roman" w:hAnsi="Times New Roman"/>
-          <w:sz w:val="28"/>
-          <w:szCs w:val="28"/>
-        </w:rPr>
-        <w:t xml:space="preserve"> Если записи во входны</w:t>
-      </w:r>
-      <w:r>
-        <w:rPr>
-          <w:rFonts w:ascii="Times New Roman" w:hAnsi="Times New Roman"/>
-          <w:sz w:val="28"/>
-          <w:szCs w:val="28"/>
-        </w:rPr>
-        <w:t>х файлах не соответствуют</w:t>
+        <w:t xml:space="preserve"> </w:t>
+      </w:r>
+      <w:r>
+        <w:rPr>
+          <w:rFonts w:ascii="Times New Roman" w:hAnsi="Times New Roman"/>
+          <w:sz w:val="28"/>
+          <w:szCs w:val="28"/>
+        </w:rPr>
+        <w:t>данными, вводимыми с клавиатуры в веб-формы</w:t>
+      </w:r>
+      <w:r>
+        <w:rPr>
+          <w:rFonts w:ascii="Times New Roman" w:hAnsi="Times New Roman"/>
+          <w:sz w:val="28"/>
+          <w:szCs w:val="28"/>
+        </w:rPr>
+        <w:t xml:space="preserve"> и отправляемыми на сервер</w:t>
+      </w:r>
+      <w:r>
+        <w:rPr>
+          <w:rFonts w:ascii="Times New Roman" w:hAnsi="Times New Roman"/>
+          <w:sz w:val="28"/>
+          <w:szCs w:val="28"/>
+        </w:rPr>
+        <w:t>.</w:t>
+      </w:r>
+      <w:r>
+        <w:rPr>
+          <w:rFonts w:ascii="Times New Roman" w:hAnsi="Times New Roman"/>
+          <w:sz w:val="28"/>
+          <w:szCs w:val="28"/>
+        </w:rPr>
+        <w:t xml:space="preserve"> Если </w:t>
+      </w:r>
+      <w:r>
+        <w:rPr>
+          <w:rFonts w:ascii="Times New Roman" w:hAnsi="Times New Roman"/>
+          <w:sz w:val="28"/>
+          <w:szCs w:val="28"/>
+        </w:rPr>
+        <w:t>информация</w:t>
+      </w:r>
+      <w:r>
+        <w:rPr>
+          <w:rFonts w:ascii="Times New Roman" w:hAnsi="Times New Roman"/>
+          <w:sz w:val="28"/>
+          <w:szCs w:val="28"/>
+        </w:rPr>
+        <w:t xml:space="preserve"> не соответствуют</w:t>
       </w:r>
       <w:r>
         <w:rPr>
@@ -6108,15 +6430,57 @@
           <w:sz w:val="28"/>
           <w:szCs w:val="28"/>
         </w:rPr>
-        <w:t xml:space="preserve"> описанной далее,</w:t>
-      </w:r>
-      <w:r>
-        <w:rPr>
-          <w:rFonts w:ascii="Times New Roman" w:hAnsi="Times New Roman"/>
-          <w:sz w:val="28"/>
-          <w:szCs w:val="28"/>
-        </w:rPr>
-        <w:t xml:space="preserve"> то игнорировать их.</w:t>
+        <w:t xml:space="preserve"> описанной </w:t>
+      </w:r>
+      <w:r>
+        <w:rPr>
+          <w:rFonts w:ascii="Times New Roman" w:hAnsi="Times New Roman"/>
+          <w:sz w:val="28"/>
+          <w:szCs w:val="28"/>
+        </w:rPr>
+        <w:t>в базе данны</w:t>
+      </w:r>
+      <w:proofErr w:type="gramStart"/>
+      <w:r>
+        <w:rPr>
+          <w:rFonts w:ascii="Times New Roman" w:hAnsi="Times New Roman"/>
+          <w:sz w:val="28"/>
+          <w:szCs w:val="28"/>
+        </w:rPr>
+        <w:t>х(</w:t>
+      </w:r>
+      <w:proofErr w:type="gramEnd"/>
+      <w:r>
+        <w:rPr>
+          <w:rFonts w:ascii="Times New Roman" w:hAnsi="Times New Roman"/>
+          <w:sz w:val="28"/>
+          <w:szCs w:val="28"/>
+        </w:rPr>
+        <w:t>с соответствующими ограничениями для полей)</w:t>
+      </w:r>
+      <w:r>
+        <w:rPr>
+          <w:rFonts w:ascii="Times New Roman" w:hAnsi="Times New Roman"/>
+          <w:sz w:val="28"/>
+          <w:szCs w:val="28"/>
+        </w:rPr>
+        <w:t>,</w:t>
+      </w:r>
+      <w:r>
+        <w:rPr>
+          <w:rFonts w:ascii="Times New Roman" w:hAnsi="Times New Roman"/>
+          <w:sz w:val="28"/>
+          <w:szCs w:val="28"/>
+        </w:rPr>
+        <w:t xml:space="preserve"> то сообщить об ошибке ввода</w:t>
+      </w:r>
+      <w:r>
+        <w:rPr>
+          <w:rFonts w:ascii="Times New Roman" w:hAnsi="Times New Roman"/>
+          <w:sz w:val="28"/>
+          <w:szCs w:val="28"/>
+        </w:rPr>
+        <w:t>.</w:t>
       </w:r>
     </w:p>
     <w:p>
@@ -6164,7 +6528,7 @@
                     <pic:cNvPicPr/>
                   </pic:nvPicPr>
                   <pic:blipFill>
-                    <a:blip r:embed="rId6"/>
+                    <a:blip r:embed="rId7"/>
                     <a:stretch>
                       <a:fillRect/>
                     </a:stretch>
@@ -6199,18 +6563,7 @@
         <w:t>ам пользователей данных из базы</w:t>
       </w:r>
     </w:p>
-    <w:p>
-      <w:pPr>
-        <w:pStyle w:val="a3"/>
-        <w:ind w:left="709"/>
-        <w:rPr>
-          <w:rFonts w:ascii="Times New Roman" w:hAnsi="Times New Roman"/>
-          <w:sz w:val="28"/>
-          <w:szCs w:val="28"/>
-          <w:highlight w:val="yellow"/>
-        </w:rPr>
-      </w:pPr>
-    </w:p>
+    <w:p/>
     <w:p>
       <w:pPr>
         <w:pStyle w:val="3"/>
@@ -6375,6 +6728,68 @@
     </w:p>
     <w:p>
       <w:pPr>
+        <w:ind w:left="720"/>
+        <w:rPr>
+          <w:rFonts w:ascii="Times New Roman" w:hAnsi="Times New Roman"/>
+          <w:sz w:val="28"/>
+          <w:szCs w:val="28"/>
+        </w:rPr>
+      </w:pPr>
+      <w:r>
+        <w:rPr>
+          <w:rFonts w:ascii="Times New Roman" w:hAnsi="Times New Roman"/>
+          <w:sz w:val="28"/>
+          <w:szCs w:val="28"/>
+        </w:rPr>
+        <w:t>Для хранения данных используются 2 сервера:</w:t>
+      </w:r>
+    </w:p>
+    <w:p>
+      <w:pPr>
+        <w:pStyle w:val="a3"/>
+        <w:numPr>
+          <w:ilvl w:val="0"/>
+          <w:numId w:val="23"/>
+        </w:numPr>
+        <w:rPr>
+          <w:rFonts w:ascii="Times New Roman" w:hAnsi="Times New Roman"/>
+          <w:sz w:val="28"/>
+          <w:szCs w:val="28"/>
+        </w:rPr>
+      </w:pPr>
+      <w:r>
+        <w:rPr>
+          <w:rFonts w:ascii="Times New Roman" w:hAnsi="Times New Roman"/>
+          <w:sz w:val="28"/>
+          <w:szCs w:val="28"/>
+        </w:rPr>
+        <w:t>Защищенный</w:t>
+      </w:r>
+    </w:p>
+    <w:p>
+      <w:pPr>
+        <w:pStyle w:val="a3"/>
+        <w:numPr>
+          <w:ilvl w:val="0"/>
+          <w:numId w:val="23"/>
+        </w:numPr>
+        <w:rPr>
+          <w:rFonts w:ascii="Times New Roman" w:hAnsi="Times New Roman"/>
+          <w:sz w:val="28"/>
+          <w:szCs w:val="28"/>
+        </w:rPr>
+      </w:pPr>
+      <w:r>
+        <w:rPr>
+          <w:rFonts w:ascii="Times New Roman" w:hAnsi="Times New Roman"/>
+          <w:sz w:val="28"/>
+          <w:szCs w:val="28"/>
+        </w:rPr>
+        <w:t>Открытый</w:t>
+      </w:r>
+    </w:p>
+    <w:p>
+      <w:pPr>
         <w:ind w:firstLine="720"/>
         <w:rPr>
           <w:rFonts w:ascii="Times New Roman" w:hAnsi="Times New Roman"/>
@@ -6388,7 +6803,133 @@
           <w:sz w:val="28"/>
           <w:szCs w:val="28"/>
         </w:rPr>
-        <w:t xml:space="preserve"> </w:t>
+        <w:t>На защищенном сервере будет храниться вся личная конфиденциальная информация о пациенте</w:t>
+      </w:r>
+      <w:r>
+        <w:rPr>
+          <w:rFonts w:ascii="Times New Roman" w:hAnsi="Times New Roman"/>
+          <w:sz w:val="28"/>
+          <w:szCs w:val="28"/>
+        </w:rPr>
+        <w:t>.</w:t>
+      </w:r>
+    </w:p>
+    <w:p>
+      <w:pPr>
+        <w:ind w:firstLine="720"/>
+        <w:rPr>
+          <w:rFonts w:ascii="Times New Roman" w:hAnsi="Times New Roman"/>
+          <w:sz w:val="28"/>
+          <w:szCs w:val="28"/>
+        </w:rPr>
+      </w:pPr>
+      <w:r>
+        <w:rPr>
+          <w:rFonts w:ascii="Times New Roman" w:hAnsi="Times New Roman"/>
+          <w:sz w:val="28"/>
+          <w:szCs w:val="28"/>
+        </w:rPr>
+        <w:t>На открытом сервере будет храниться информация</w:t>
+      </w:r>
+    </w:p>
+    <w:p>
+      <w:pPr>
+        <w:pStyle w:val="a3"/>
+        <w:numPr>
+          <w:ilvl w:val="0"/>
+          <w:numId w:val="24"/>
+        </w:numPr>
+        <w:rPr>
+          <w:rFonts w:ascii="Times New Roman" w:hAnsi="Times New Roman"/>
+          <w:sz w:val="28"/>
+          <w:szCs w:val="28"/>
+        </w:rPr>
+      </w:pPr>
+      <w:r>
+        <w:rPr>
+          <w:rFonts w:ascii="Times New Roman" w:hAnsi="Times New Roman"/>
+          <w:sz w:val="28"/>
+          <w:szCs w:val="28"/>
+        </w:rPr>
+        <w:t>об амбулаторной карте пациента</w:t>
+      </w:r>
+      <w:r>
+        <w:rPr>
+          <w:rFonts w:ascii="Times New Roman" w:hAnsi="Times New Roman"/>
+          <w:sz w:val="28"/>
+          <w:szCs w:val="28"/>
+        </w:rPr>
+        <w:t>;</w:t>
+      </w:r>
+    </w:p>
+    <w:p>
+      <w:pPr>
+        <w:pStyle w:val="a3"/>
+        <w:numPr>
+          <w:ilvl w:val="0"/>
+          <w:numId w:val="24"/>
+        </w:numPr>
+        <w:rPr>
+          <w:rFonts w:ascii="Times New Roman" w:hAnsi="Times New Roman"/>
+          <w:sz w:val="28"/>
+          <w:szCs w:val="28"/>
+        </w:rPr>
+      </w:pPr>
+      <w:proofErr w:type="gramStart"/>
+      <w:r>
+        <w:rPr>
+          <w:rFonts w:ascii="Times New Roman" w:hAnsi="Times New Roman"/>
+          <w:sz w:val="28"/>
+          <w:szCs w:val="28"/>
+        </w:rPr>
+        <w:t>врачах</w:t>
+      </w:r>
+      <w:proofErr w:type="gramEnd"/>
+      <w:r>
+        <w:rPr>
+          <w:rFonts w:ascii="Times New Roman" w:hAnsi="Times New Roman"/>
+          <w:sz w:val="28"/>
+          <w:szCs w:val="28"/>
+        </w:rPr>
+        <w:t xml:space="preserve">, </w:t>
+      </w:r>
+      <w:r>
+        <w:rPr>
+          <w:rFonts w:ascii="Times New Roman" w:hAnsi="Times New Roman"/>
+          <w:sz w:val="28"/>
+          <w:szCs w:val="28"/>
+        </w:rPr>
+        <w:t>оказавших услуги пациенту;</w:t>
+      </w:r>
+    </w:p>
+    <w:p>
+      <w:pPr>
+        <w:pStyle w:val="a3"/>
+        <w:numPr>
+          <w:ilvl w:val="0"/>
+          <w:numId w:val="24"/>
+        </w:numPr>
+        <w:rPr>
+          <w:rFonts w:ascii="Times New Roman" w:hAnsi="Times New Roman"/>
+          <w:sz w:val="28"/>
+          <w:szCs w:val="28"/>
+        </w:rPr>
+      </w:pPr>
+      <w:r>
+        <w:rPr>
+          <w:rFonts w:ascii="Times New Roman" w:hAnsi="Times New Roman"/>
+          <w:sz w:val="28"/>
+          <w:szCs w:val="28"/>
+        </w:rPr>
+        <w:t>сведения об оказанных услугах</w:t>
+      </w:r>
+      <w:r>
+        <w:rPr>
+          <w:rFonts w:ascii="Times New Roman" w:hAnsi="Times New Roman"/>
+          <w:sz w:val="28"/>
+          <w:szCs w:val="28"/>
+        </w:rPr>
+        <w:t>.</w:t>
       </w:r>
     </w:p>
     <w:p>
@@ -6416,15 +6957,15 @@
           <w:sz w:val="28"/>
           <w:szCs w:val="28"/>
         </w:rPr>
-        <w:t>Дополнительн</w:t>
-      </w:r>
-      <w:r>
-        <w:rPr>
-          <w:rFonts w:ascii="Times New Roman" w:hAnsi="Times New Roman"/>
-          <w:sz w:val="28"/>
-          <w:szCs w:val="28"/>
-        </w:rPr>
-        <w:t>ые требования не предъявляются.</w:t>
+        <w:t>Специальные</w:t>
+      </w:r>
+      <w:r>
+        <w:rPr>
+          <w:rFonts w:ascii="Times New Roman" w:hAnsi="Times New Roman"/>
+          <w:sz w:val="28"/>
+          <w:szCs w:val="28"/>
+        </w:rPr>
+        <w:t xml:space="preserve"> требования не предъявляются.</w:t>
       </w:r>
     </w:p>
     <w:p>
@@ -6619,18 +7160,8 @@
           <w:sz w:val="28"/>
           <w:szCs w:val="28"/>
         </w:rPr>
-        <w:t xml:space="preserve">рабочее </w:t>
-      </w:r>
-      <w:r>
-        <w:rPr>
-          <w:rFonts w:ascii="Times New Roman" w:hAnsi="Times New Roman"/>
-          <w:sz w:val="28"/>
-          <w:szCs w:val="28"/>
-        </w:rPr>
-        <w:t xml:space="preserve">проектирование; </w:t>
-      </w:r>
-      <w:bookmarkStart w:id="23" w:name="_GoBack"/>
-      <w:bookmarkEnd w:id="23"/>
+        <w:t>Создание эскизов</w:t>
+      </w:r>
     </w:p>
     <w:p>
       <w:pPr>
@@ -6651,16 +7182,24 @@
           <w:sz w:val="28"/>
           <w:szCs w:val="28"/>
         </w:rPr>
-        <w:t>программирование</w:t>
-      </w:r>
-      <w:r>
-        <w:rPr>
-          <w:rFonts w:ascii="Times New Roman" w:hAnsi="Times New Roman"/>
-          <w:sz w:val="28"/>
-          <w:szCs w:val="28"/>
-          <w:lang w:val="en-US"/>
-        </w:rPr>
-        <w:t>;</w:t>
+        <w:lastRenderedPageBreak/>
+        <w:t>Р</w:t>
+      </w:r>
+      <w:r>
+        <w:rPr>
+          <w:rFonts w:ascii="Times New Roman" w:hAnsi="Times New Roman"/>
+          <w:sz w:val="28"/>
+          <w:szCs w:val="28"/>
+        </w:rPr>
+        <w:t xml:space="preserve">абочее </w:t>
+      </w:r>
+      <w:r>
+        <w:rPr>
+          <w:rFonts w:ascii="Times New Roman" w:hAnsi="Times New Roman"/>
+          <w:sz w:val="28"/>
+          <w:szCs w:val="28"/>
+        </w:rPr>
+        <w:t xml:space="preserve">проектирование; </w:t>
       </w:r>
     </w:p>
     <w:p>
@@ -6682,7 +7221,25 @@
           <w:sz w:val="28"/>
           <w:szCs w:val="28"/>
         </w:rPr>
-        <w:t>внедрение.</w:t>
+        <w:t>В</w:t>
+      </w:r>
+      <w:r>
+        <w:rPr>
+          <w:rFonts w:ascii="Times New Roman" w:hAnsi="Times New Roman"/>
+          <w:sz w:val="28"/>
+          <w:szCs w:val="28"/>
+        </w:rPr>
+        <w:t>недрен</w:t>
+      </w:r>
+      <w:bookmarkStart w:id="23" w:name="_GoBack"/>
+      <w:bookmarkEnd w:id="23"/>
+      <w:r>
+        <w:rPr>
+          <w:rFonts w:ascii="Times New Roman" w:hAnsi="Times New Roman"/>
+          <w:sz w:val="28"/>
+          <w:szCs w:val="28"/>
+        </w:rPr>
+        <w:t>ие.</w:t>
       </w:r>
     </w:p>
     <w:p>
@@ -6761,32 +7318,7 @@
           <w:sz w:val="28"/>
           <w:szCs w:val="28"/>
         </w:rPr>
-        <w:t>разработка программы</w:t>
-      </w:r>
-      <w:r>
-        <w:rPr>
-          <w:rFonts w:ascii="Times New Roman" w:hAnsi="Times New Roman"/>
-          <w:sz w:val="28"/>
-          <w:szCs w:val="28"/>
-          <w:lang w:val="en-US"/>
-        </w:rPr>
-        <w:t xml:space="preserve"> </w:t>
-      </w:r>
-      <w:r>
-        <w:rPr>
-          <w:rFonts w:ascii="Times New Roman" w:hAnsi="Times New Roman"/>
-          <w:sz w:val="28"/>
-          <w:szCs w:val="28"/>
-        </w:rPr>
-        <w:t>и интерфейса</w:t>
-      </w:r>
-      <w:r>
-        <w:rPr>
-          <w:rFonts w:ascii="Times New Roman" w:hAnsi="Times New Roman"/>
-          <w:sz w:val="28"/>
-          <w:szCs w:val="28"/>
-        </w:rPr>
-        <w:t xml:space="preserve">; </w:t>
+        <w:t xml:space="preserve">разработка программы; </w:t>
       </w:r>
     </w:p>
     <w:p>
@@ -6808,7 +7340,6 @@
           <w:sz w:val="28"/>
           <w:szCs w:val="28"/>
         </w:rPr>
-        <w:lastRenderedPageBreak/>
         <w:t xml:space="preserve">разработка программной документации; </w:t>
       </w:r>
     </w:p>
@@ -7128,6 +7659,7 @@
           <w:sz w:val="28"/>
           <w:szCs w:val="28"/>
         </w:rPr>
+        <w:lastRenderedPageBreak/>
         <w:t xml:space="preserve">проведение приемо-сдаточных испытаний; </w:t>
       </w:r>
     </w:p>
@@ -7886,8 +8418,8 @@
 </file>
 
 <file path=word/numbering.xml><?xml version="1.0" encoding="utf-8"?>
-<w:numbering xmlns:wpc="http://schemas.microsoft.com/office/word/2010/wordprocessingCanvas" xmlns:cx="http://schemas.microsoft.com/office/drawing/2014/chartex" xmlns:cx1="http://schemas.microsoft.com/office/drawing/2015/9/8/chartex" xmlns:cx2="http://schemas.microsoft.com/office/drawing/2015/10/21/chartex" xmlns:mc="http://schemas.openxmlformats.org/markup-compatibility/2006" xmlns:o="urn:schemas-microsoft-com:office:office" xmlns:r="http://schemas.openxmlformats.org/officeDocument/2006/relationships" xmlns:m="http://schemas.openxmlformats.org/officeDocument/2006/math" xmlns:v="urn:schemas-microsoft-com:vml" xmlns:wp14="http://schemas.microsoft.com/office/word/2010/wordprocessingDrawing" xmlns:wp="http://schemas.openxmlformats.org/drawingml/2006/wordprocessingDrawing" xmlns:w10="urn:schemas-microsoft-com:office:word" xmlns:w="http://schemas.openxmlformats.org/wordprocessingml/2006/main" xmlns:w14="http://schemas.microsoft.com/office/word/2010/wordml" xmlns:w15="http://schemas.microsoft.com/office/word/2012/wordml" xmlns:w16se="http://schemas.microsoft.com/office/word/2015/wordml/symex" xmlns:wpg="http://schemas.microsoft.com/office/word/2010/wordprocessingGroup" xmlns:wpi="http://schemas.microsoft.com/office/word/2010/wordprocessingInk" xmlns:wne="http://schemas.microsoft.com/office/word/2006/wordml" xmlns:wps="http://schemas.microsoft.com/office/word/2010/wordprocessingShape" mc:Ignorable="w14 w15 w16se wp14">
-  <w:abstractNum w:abstractNumId="0" w15:restartNumberingAfterBreak="0">
+<w:numbering xmlns:wpc="http://schemas.microsoft.com/office/word/2010/wordprocessingCanvas" xmlns:mc="http://schemas.openxmlformats.org/markup-compatibility/2006" xmlns:o="urn:schemas-microsoft-com:office:office" xmlns:r="http://schemas.openxmlformats.org/officeDocument/2006/relationships" xmlns:m="http://schemas.openxmlformats.org/officeDocument/2006/math" xmlns:v="urn:schemas-microsoft-com:vml" xmlns:wp14="http://schemas.microsoft.com/office/word/2010/wordprocessingDrawing" xmlns:wp="http://schemas.openxmlformats.org/drawingml/2006/wordprocessingDrawing" xmlns:w10="urn:schemas-microsoft-com:office:word" xmlns:w="http://schemas.openxmlformats.org/wordprocessingml/2006/main" xmlns:w14="http://schemas.microsoft.com/office/word/2010/wordml" xmlns:wpg="http://schemas.microsoft.com/office/word/2010/wordprocessingGroup" xmlns:wpi="http://schemas.microsoft.com/office/word/2010/wordprocessingInk" xmlns:wne="http://schemas.microsoft.com/office/word/2006/wordml" xmlns:wps="http://schemas.microsoft.com/office/word/2010/wordprocessingShape" mc:Ignorable="w14 wp14">
+  <w:abstractNum w:abstractNumId="0">
     <w:nsid w:val="04167DDB"/>
     <w:multiLevelType w:val="hybridMultilevel"/>
     <w:tmpl w:val="2CBC71E2"/>
@@ -7973,7 +8505,7 @@
       </w:pPr>
     </w:lvl>
   </w:abstractNum>
-  <w:abstractNum w:abstractNumId="1" w15:restartNumberingAfterBreak="0">
+  <w:abstractNum w:abstractNumId="1">
     <w:nsid w:val="108F7D94"/>
     <w:multiLevelType w:val="hybridMultilevel"/>
     <w:tmpl w:val="D610C8A6"/>
@@ -8059,7 +8591,7 @@
       </w:pPr>
     </w:lvl>
   </w:abstractNum>
-  <w:abstractNum w:abstractNumId="2" w15:restartNumberingAfterBreak="0">
+  <w:abstractNum w:abstractNumId="2">
     <w:nsid w:val="18687D4A"/>
     <w:multiLevelType w:val="hybridMultilevel"/>
     <w:tmpl w:val="899EE71E"/>
@@ -8145,7 +8677,120 @@
       </w:pPr>
     </w:lvl>
   </w:abstractNum>
-  <w:abstractNum w:abstractNumId="3" w15:restartNumberingAfterBreak="0">
+  <w:abstractNum w:abstractNumId="3">
+    <w:nsid w:val="188971F2"/>
+    <w:multiLevelType w:val="hybridMultilevel"/>
+    <w:tmpl w:val="295885B0"/>
+    <w:lvl w:ilvl="0" w:tplc="04190001">
+      <w:start w:val="1"/>
+      <w:numFmt w:val="bullet"/>
+      <w:lvlText w:val=""/>
+      <w:lvlJc w:val="left"/>
+      <w:pPr>
+        <w:ind w:left="1545" w:hanging="360"/>
+      </w:pPr>
+      <w:rPr>
+        <w:rFonts w:ascii="Symbol" w:hAnsi="Symbol" w:hint="default"/>
+      </w:rPr>
+    </w:lvl>
+    <w:lvl w:ilvl="1" w:tplc="04190003" w:tentative="1">
+      <w:start w:val="1"/>
+      <w:numFmt w:val="bullet"/>
+      <w:lvlText w:val="o"/>
+      <w:lvlJc w:val="left"/>
+      <w:pPr>
+        <w:ind w:left="2265" w:hanging="360"/>
+      </w:pPr>
+      <w:rPr>
+        <w:rFonts w:ascii="Courier New" w:hAnsi="Courier New" w:cs="Courier New" w:hint="default"/>
+      </w:rPr>
+    </w:lvl>
+    <w:lvl w:ilvl="2" w:tplc="04190005" w:tentative="1">
+      <w:start w:val="1"/>
+      <w:numFmt w:val="bullet"/>
+      <w:lvlText w:val=""/>
+      <w:lvlJc w:val="left"/>
+      <w:pPr>
+        <w:ind w:left="2985" w:hanging="360"/>
+      </w:pPr>
+      <w:rPr>
+        <w:rFonts w:ascii="Wingdings" w:hAnsi="Wingdings" w:hint="default"/>
+      </w:rPr>
+    </w:lvl>
+    <w:lvl w:ilvl="3" w:tplc="04190001" w:tentative="1">
+      <w:start w:val="1"/>
+      <w:numFmt w:val="bullet"/>
+      <w:lvlText w:val=""/>
+      <w:lvlJc w:val="left"/>
+      <w:pPr>
+        <w:ind w:left="3705" w:hanging="360"/>
+      </w:pPr>
+      <w:rPr>
+        <w:rFonts w:ascii="Symbol" w:hAnsi="Symbol" w:hint="default"/>
+      </w:rPr>
+    </w:lvl>
+    <w:lvl w:ilvl="4" w:tplc="04190003" w:tentative="1">
+      <w:start w:val="1"/>
+      <w:numFmt w:val="bullet"/>
+      <w:lvlText w:val="o"/>
+      <w:lvlJc w:val="left"/>
+      <w:pPr>
+        <w:ind w:left="4425" w:hanging="360"/>
+      </w:pPr>
+      <w:rPr>
+        <w:rFonts w:ascii="Courier New" w:hAnsi="Courier New" w:cs="Courier New" w:hint="default"/>
+      </w:rPr>
+    </w:lvl>
+    <w:lvl w:ilvl="5" w:tplc="04190005" w:tentative="1">
+      <w:start w:val="1"/>
+      <w:numFmt w:val="bullet"/>
+      <w:lvlText w:val=""/>
+      <w:lvlJc w:val="left"/>
+      <w:pPr>
+        <w:ind w:left="5145" w:hanging="360"/>
+      </w:pPr>
+      <w:rPr>
+        <w:rFonts w:ascii="Wingdings" w:hAnsi="Wingdings" w:hint="default"/>
+      </w:rPr>
+    </w:lvl>
+    <w:lvl w:ilvl="6" w:tplc="04190001" w:tentative="1">
+      <w:start w:val="1"/>
+      <w:numFmt w:val="bullet"/>
+      <w:lvlText w:val=""/>
+      <w:lvlJc w:val="left"/>
+      <w:pPr>
+        <w:ind w:left="5865" w:hanging="360"/>
+      </w:pPr>
+      <w:rPr>
+        <w:rFonts w:ascii="Symbol" w:hAnsi="Symbol" w:hint="default"/>
+      </w:rPr>
+    </w:lvl>
+    <w:lvl w:ilvl="7" w:tplc="04190003" w:tentative="1">
+      <w:start w:val="1"/>
+      <w:numFmt w:val="bullet"/>
+      <w:lvlText w:val="o"/>
+      <w:lvlJc w:val="left"/>
+      <w:pPr>
+        <w:ind w:left="6585" w:hanging="360"/>
+      </w:pPr>
+      <w:rPr>
+        <w:rFonts w:ascii="Courier New" w:hAnsi="Courier New" w:cs="Courier New" w:hint="default"/>
+      </w:rPr>
+    </w:lvl>
+    <w:lvl w:ilvl="8" w:tplc="04190005" w:tentative="1">
+      <w:start w:val="1"/>
+      <w:numFmt w:val="bullet"/>
+      <w:lvlText w:val=""/>
+      <w:lvlJc w:val="left"/>
+      <w:pPr>
+        <w:ind w:left="7305" w:hanging="360"/>
+      </w:pPr>
+      <w:rPr>
+        <w:rFonts w:ascii="Wingdings" w:hAnsi="Wingdings" w:hint="default"/>
+      </w:rPr>
+    </w:lvl>
+  </w:abstractNum>
+  <w:abstractNum w:abstractNumId="4">
     <w:nsid w:val="24DC374A"/>
     <w:multiLevelType w:val="singleLevel"/>
     <w:tmpl w:val="5276D641"/>
@@ -8165,7 +8810,7 @@
       </w:rPr>
     </w:lvl>
   </w:abstractNum>
-  <w:abstractNum w:abstractNumId="4" w15:restartNumberingAfterBreak="0">
+  <w:abstractNum w:abstractNumId="5">
     <w:nsid w:val="28D22C64"/>
     <w:multiLevelType w:val="hybridMultilevel"/>
     <w:tmpl w:val="D0D64792"/>
@@ -8254,7 +8899,7 @@
       </w:pPr>
     </w:lvl>
   </w:abstractNum>
-  <w:abstractNum w:abstractNumId="5" w15:restartNumberingAfterBreak="0">
+  <w:abstractNum w:abstractNumId="6">
     <w:nsid w:val="2CD75E24"/>
     <w:multiLevelType w:val="multilevel"/>
     <w:tmpl w:val="0419001F"/>
@@ -8340,7 +8985,209 @@
       </w:pPr>
     </w:lvl>
   </w:abstractNum>
-  <w:abstractNum w:abstractNumId="6" w15:restartNumberingAfterBreak="0">
+  <w:abstractNum w:abstractNumId="7">
+    <w:nsid w:val="314A160C"/>
+    <w:multiLevelType w:val="hybridMultilevel"/>
+    <w:tmpl w:val="336AE514"/>
+    <w:lvl w:ilvl="0" w:tplc="146CC64E">
+      <w:start w:val="1"/>
+      <w:numFmt w:val="decimal"/>
+      <w:lvlText w:val="%1."/>
+      <w:lvlJc w:val="left"/>
+      <w:pPr>
+        <w:ind w:left="1080" w:hanging="360"/>
+      </w:pPr>
+      <w:rPr>
+        <w:rFonts w:hint="default"/>
+      </w:rPr>
+    </w:lvl>
+    <w:lvl w:ilvl="1" w:tplc="04190019" w:tentative="1">
+      <w:start w:val="1"/>
+      <w:numFmt w:val="lowerLetter"/>
+      <w:lvlText w:val="%2."/>
+      <w:lvlJc w:val="left"/>
+      <w:pPr>
+        <w:ind w:left="1800" w:hanging="360"/>
+      </w:pPr>
+    </w:lvl>
+    <w:lvl w:ilvl="2" w:tplc="0419001B" w:tentative="1">
+      <w:start w:val="1"/>
+      <w:numFmt w:val="lowerRoman"/>
+      <w:lvlText w:val="%3."/>
+      <w:lvlJc w:val="right"/>
+      <w:pPr>
+        <w:ind w:left="2520" w:hanging="180"/>
+      </w:pPr>
+    </w:lvl>
+    <w:lvl w:ilvl="3" w:tplc="0419000F" w:tentative="1">
+      <w:start w:val="1"/>
+      <w:numFmt w:val="decimal"/>
+      <w:lvlText w:val="%4."/>
+      <w:lvlJc w:val="left"/>
+      <w:pPr>
+        <w:ind w:left="3240" w:hanging="360"/>
+      </w:pPr>
+    </w:lvl>
+    <w:lvl w:ilvl="4" w:tplc="04190019" w:tentative="1">
+      <w:start w:val="1"/>
+      <w:numFmt w:val="lowerLetter"/>
+      <w:lvlText w:val="%5."/>
+      <w:lvlJc w:val="left"/>
+      <w:pPr>
+        <w:ind w:left="3960" w:hanging="360"/>
+      </w:pPr>
+    </w:lvl>
+    <w:lvl w:ilvl="5" w:tplc="0419001B" w:tentative="1">
+      <w:start w:val="1"/>
+      <w:numFmt w:val="lowerRoman"/>
+      <w:lvlText w:val="%6."/>
+      <w:lvlJc w:val="right"/>
+      <w:pPr>
+        <w:ind w:left="4680" w:hanging="180"/>
+      </w:pPr>
+    </w:lvl>
+    <w:lvl w:ilvl="6" w:tplc="0419000F" w:tentative="1">
+      <w:start w:val="1"/>
+      <w:numFmt w:val="decimal"/>
+      <w:lvlText w:val="%7."/>
+      <w:lvlJc w:val="left"/>
+      <w:pPr>
+        <w:ind w:left="5400" w:hanging="360"/>
+      </w:pPr>
+    </w:lvl>
+    <w:lvl w:ilvl="7" w:tplc="04190019" w:tentative="1">
+      <w:start w:val="1"/>
+      <w:numFmt w:val="lowerLetter"/>
+      <w:lvlText w:val="%8."/>
+      <w:lvlJc w:val="left"/>
+      <w:pPr>
+        <w:ind w:left="6120" w:hanging="360"/>
+      </w:pPr>
+    </w:lvl>
+    <w:lvl w:ilvl="8" w:tplc="0419001B" w:tentative="1">
+      <w:start w:val="1"/>
+      <w:numFmt w:val="lowerRoman"/>
+      <w:lvlText w:val="%9."/>
+      <w:lvlJc w:val="right"/>
+      <w:pPr>
+        <w:ind w:left="6840" w:hanging="180"/>
+      </w:pPr>
+    </w:lvl>
+  </w:abstractNum>
+  <w:abstractNum w:abstractNumId="8">
+    <w:nsid w:val="316236AA"/>
+    <w:multiLevelType w:val="hybridMultilevel"/>
+    <w:tmpl w:val="880CB9F8"/>
+    <w:lvl w:ilvl="0" w:tplc="04190001">
+      <w:start w:val="1"/>
+      <w:numFmt w:val="bullet"/>
+      <w:lvlText w:val=""/>
+      <w:lvlJc w:val="left"/>
+      <w:pPr>
+        <w:ind w:left="1440" w:hanging="360"/>
+      </w:pPr>
+      <w:rPr>
+        <w:rFonts w:ascii="Symbol" w:hAnsi="Symbol" w:hint="default"/>
+      </w:rPr>
+    </w:lvl>
+    <w:lvl w:ilvl="1" w:tplc="04190003" w:tentative="1">
+      <w:start w:val="1"/>
+      <w:numFmt w:val="bullet"/>
+      <w:lvlText w:val="o"/>
+      <w:lvlJc w:val="left"/>
+      <w:pPr>
+        <w:ind w:left="2160" w:hanging="360"/>
+      </w:pPr>
+      <w:rPr>
+        <w:rFonts w:ascii="Courier New" w:hAnsi="Courier New" w:cs="Courier New" w:hint="default"/>
+      </w:rPr>
+    </w:lvl>
+    <w:lvl w:ilvl="2" w:tplc="04190005" w:tentative="1">
+      <w:start w:val="1"/>
+      <w:numFmt w:val="bullet"/>
+      <w:lvlText w:val=""/>
+      <w:lvlJc w:val="left"/>
+      <w:pPr>
+        <w:ind w:left="2880" w:hanging="360"/>
+      </w:pPr>
+      <w:rPr>
+        <w:rFonts w:ascii="Wingdings" w:hAnsi="Wingdings" w:hint="default"/>
+      </w:rPr>
+    </w:lvl>
+    <w:lvl w:ilvl="3" w:tplc="04190001" w:tentative="1">
+      <w:start w:val="1"/>
+      <w:numFmt w:val="bullet"/>
+      <w:lvlText w:val=""/>
+      <w:lvlJc w:val="left"/>
+      <w:pPr>
+        <w:ind w:left="3600" w:hanging="360"/>
+      </w:pPr>
+      <w:rPr>
+        <w:rFonts w:ascii="Symbol" w:hAnsi="Symbol" w:hint="default"/>
+      </w:rPr>
+    </w:lvl>
+    <w:lvl w:ilvl="4" w:tplc="04190003" w:tentative="1">
+      <w:start w:val="1"/>
+      <w:numFmt w:val="bullet"/>
+      <w:lvlText w:val="o"/>
+      <w:lvlJc w:val="left"/>
+      <w:pPr>
+        <w:ind w:left="4320" w:hanging="360"/>
+      </w:pPr>
+      <w:rPr>
+        <w:rFonts w:ascii="Courier New" w:hAnsi="Courier New" w:cs="Courier New" w:hint="default"/>
+      </w:rPr>
+    </w:lvl>
+    <w:lvl w:ilvl="5" w:tplc="04190005" w:tentative="1">
+      <w:start w:val="1"/>
+      <w:numFmt w:val="bullet"/>
+      <w:lvlText w:val=""/>
+      <w:lvlJc w:val="left"/>
+      <w:pPr>
+        <w:ind w:left="5040" w:hanging="360"/>
+      </w:pPr>
+      <w:rPr>
+        <w:rFonts w:ascii="Wingdings" w:hAnsi="Wingdings" w:hint="default"/>
+      </w:rPr>
+    </w:lvl>
+    <w:lvl w:ilvl="6" w:tplc="04190001" w:tentative="1">
+      <w:start w:val="1"/>
+      <w:numFmt w:val="bullet"/>
+      <w:lvlText w:val=""/>
+      <w:lvlJc w:val="left"/>
+      <w:pPr>
+        <w:ind w:left="5760" w:hanging="360"/>
+      </w:pPr>
+      <w:rPr>
+        <w:rFonts w:ascii="Symbol" w:hAnsi="Symbol" w:hint="default"/>
+      </w:rPr>
+    </w:lvl>
+    <w:lvl w:ilvl="7" w:tplc="04190003" w:tentative="1">
+      <w:start w:val="1"/>
+      <w:numFmt w:val="bullet"/>
+      <w:lvlText w:val="o"/>
+      <w:lvlJc w:val="left"/>
+      <w:pPr>
+        <w:ind w:left="6480" w:hanging="360"/>
+      </w:pPr>
+      <w:rPr>
+        <w:rFonts w:ascii="Courier New" w:hAnsi="Courier New" w:cs="Courier New" w:hint="default"/>
+      </w:rPr>
+    </w:lvl>
+    <w:lvl w:ilvl="8" w:tplc="04190005" w:tentative="1">
+      <w:start w:val="1"/>
+      <w:numFmt w:val="bullet"/>
+      <w:lvlText w:val=""/>
+      <w:lvlJc w:val="left"/>
+      <w:pPr>
+        <w:ind w:left="7200" w:hanging="360"/>
+      </w:pPr>
+      <w:rPr>
+        <w:rFonts w:ascii="Wingdings" w:hAnsi="Wingdings" w:hint="default"/>
+      </w:rPr>
+    </w:lvl>
+  </w:abstractNum>
+  <w:abstractNum w:abstractNumId="9">
     <w:nsid w:val="3565194B"/>
     <w:multiLevelType w:val="hybridMultilevel"/>
     <w:tmpl w:val="1C844386"/>
@@ -8429,7 +9276,7 @@
       </w:pPr>
     </w:lvl>
   </w:abstractNum>
-  <w:abstractNum w:abstractNumId="7" w15:restartNumberingAfterBreak="0">
+  <w:abstractNum w:abstractNumId="10">
     <w:nsid w:val="36A87B49"/>
     <w:multiLevelType w:val="hybridMultilevel"/>
     <w:tmpl w:val="DF94B4CC"/>
@@ -8515,7 +9362,7 @@
       </w:pPr>
     </w:lvl>
   </w:abstractNum>
-  <w:abstractNum w:abstractNumId="8" w15:restartNumberingAfterBreak="0">
+  <w:abstractNum w:abstractNumId="11">
     <w:nsid w:val="441067A7"/>
     <w:multiLevelType w:val="hybridMultilevel"/>
     <w:tmpl w:val="7CF0718E"/>
@@ -8601,7 +9448,96 @@
       </w:pPr>
     </w:lvl>
   </w:abstractNum>
-  <w:abstractNum w:abstractNumId="9" w15:restartNumberingAfterBreak="0">
+  <w:abstractNum w:abstractNumId="12">
+    <w:nsid w:val="51BF5C03"/>
+    <w:multiLevelType w:val="hybridMultilevel"/>
+    <w:tmpl w:val="BBFE801C"/>
+    <w:lvl w:ilvl="0" w:tplc="0419000F">
+      <w:start w:val="1"/>
+      <w:numFmt w:val="decimal"/>
+      <w:lvlText w:val="%1."/>
+      <w:lvlJc w:val="left"/>
+      <w:pPr>
+        <w:ind w:left="720" w:hanging="360"/>
+      </w:pPr>
+      <w:rPr>
+        <w:rFonts w:hint="default"/>
+      </w:rPr>
+    </w:lvl>
+    <w:lvl w:ilvl="1" w:tplc="04190019" w:tentative="1">
+      <w:start w:val="1"/>
+      <w:numFmt w:val="lowerLetter"/>
+      <w:lvlText w:val="%2."/>
+      <w:lvlJc w:val="left"/>
+      <w:pPr>
+        <w:ind w:left="1440" w:hanging="360"/>
+      </w:pPr>
+    </w:lvl>
+    <w:lvl w:ilvl="2" w:tplc="0419001B" w:tentative="1">
+      <w:start w:val="1"/>
+      <w:numFmt w:val="lowerRoman"/>
+      <w:lvlText w:val="%3."/>
+      <w:lvlJc w:val="right"/>
+      <w:pPr>
+        <w:ind w:left="2160" w:hanging="180"/>
+      </w:pPr>
+    </w:lvl>
+    <w:lvl w:ilvl="3" w:tplc="0419000F" w:tentative="1">
+      <w:start w:val="1"/>
+      <w:numFmt w:val="decimal"/>
+      <w:lvlText w:val="%4."/>
+      <w:lvlJc w:val="left"/>
+      <w:pPr>
+        <w:ind w:left="2880" w:hanging="360"/>
+      </w:pPr>
+    </w:lvl>
+    <w:lvl w:ilvl="4" w:tplc="04190019" w:tentative="1">
+      <w:start w:val="1"/>
+      <w:numFmt w:val="lowerLetter"/>
+      <w:lvlText w:val="%5."/>
+      <w:lvlJc w:val="left"/>
+      <w:pPr>
+        <w:ind w:left="3600" w:hanging="360"/>
+      </w:pPr>
+    </w:lvl>
+    <w:lvl w:ilvl="5" w:tplc="0419001B" w:tentative="1">
+      <w:start w:val="1"/>
+      <w:numFmt w:val="lowerRoman"/>
+      <w:lvlText w:val="%6."/>
+      <w:lvlJc w:val="right"/>
+      <w:pPr>
+        <w:ind w:left="4320" w:hanging="180"/>
+      </w:pPr>
+    </w:lvl>
+    <w:lvl w:ilvl="6" w:tplc="0419000F" w:tentative="1">
+      <w:start w:val="1"/>
+      <w:numFmt w:val="decimal"/>
+      <w:lvlText w:val="%7."/>
+      <w:lvlJc w:val="left"/>
+      <w:pPr>
+        <w:ind w:left="5040" w:hanging="360"/>
+      </w:pPr>
+    </w:lvl>
+    <w:lvl w:ilvl="7" w:tplc="04190019" w:tentative="1">
+      <w:start w:val="1"/>
+      <w:numFmt w:val="lowerLetter"/>
+      <w:lvlText w:val="%8."/>
+      <w:lvlJc w:val="left"/>
+      <w:pPr>
+        <w:ind w:left="5760" w:hanging="360"/>
+      </w:pPr>
+    </w:lvl>
+    <w:lvl w:ilvl="8" w:tplc="0419001B" w:tentative="1">
+      <w:start w:val="1"/>
+      <w:numFmt w:val="lowerRoman"/>
+      <w:lvlText w:val="%9."/>
+      <w:lvlJc w:val="right"/>
+      <w:pPr>
+        <w:ind w:left="6480" w:hanging="180"/>
+      </w:pPr>
+    </w:lvl>
+  </w:abstractNum>
+  <w:abstractNum w:abstractNumId="13">
     <w:nsid w:val="51E2091F"/>
     <w:multiLevelType w:val="hybridMultilevel"/>
     <w:tmpl w:val="1C86C194"/>
@@ -8687,13 +9623,13 @@
       </w:pPr>
     </w:lvl>
   </w:abstractNum>
-  <w:abstractNum w:abstractNumId="10" w15:restartNumberingAfterBreak="0">
+  <w:abstractNum w:abstractNumId="14">
     <w:nsid w:val="52541C42"/>
     <w:multiLevelType w:val="multilevel"/>
     <w:tmpl w:val="02E6B498"/>
     <w:numStyleLink w:val="1"/>
   </w:abstractNum>
-  <w:abstractNum w:abstractNumId="11" w15:restartNumberingAfterBreak="0">
+  <w:abstractNum w:abstractNumId="15">
     <w:nsid w:val="5DE61900"/>
     <w:multiLevelType w:val="multilevel"/>
     <w:tmpl w:val="02E6B498"/>
@@ -8816,7 +9752,7 @@
       </w:rPr>
     </w:lvl>
   </w:abstractNum>
-  <w:abstractNum w:abstractNumId="12" w15:restartNumberingAfterBreak="0">
+  <w:abstractNum w:abstractNumId="16">
     <w:nsid w:val="60597A25"/>
     <w:multiLevelType w:val="hybridMultilevel"/>
     <w:tmpl w:val="83F6DDE4"/>
@@ -8902,7 +9838,7 @@
       </w:pPr>
     </w:lvl>
   </w:abstractNum>
-  <w:abstractNum w:abstractNumId="13" w15:restartNumberingAfterBreak="0">
+  <w:abstractNum w:abstractNumId="17">
     <w:nsid w:val="60A15505"/>
     <w:multiLevelType w:val="multilevel"/>
     <w:tmpl w:val="04190025"/>
@@ -8997,7 +9933,7 @@
       </w:pPr>
     </w:lvl>
   </w:abstractNum>
-  <w:abstractNum w:abstractNumId="14" w15:restartNumberingAfterBreak="0">
+  <w:abstractNum w:abstractNumId="18">
     <w:nsid w:val="62D3175E"/>
     <w:multiLevelType w:val="hybridMultilevel"/>
     <w:tmpl w:val="3ABEDFC2"/>
@@ -9083,7 +10019,7 @@
       </w:pPr>
     </w:lvl>
   </w:abstractNum>
-  <w:abstractNum w:abstractNumId="15" w15:restartNumberingAfterBreak="0">
+  <w:abstractNum w:abstractNumId="19">
     <w:nsid w:val="6BFA36C6"/>
     <w:multiLevelType w:val="multilevel"/>
     <w:tmpl w:val="0419001F"/>
@@ -9169,7 +10105,7 @@
       </w:pPr>
     </w:lvl>
   </w:abstractNum>
-  <w:abstractNum w:abstractNumId="16" w15:restartNumberingAfterBreak="0">
+  <w:abstractNum w:abstractNumId="20">
     <w:nsid w:val="6D517C07"/>
     <w:multiLevelType w:val="hybridMultilevel"/>
     <w:tmpl w:val="C734C0DA"/>
@@ -9258,7 +10194,7 @@
       </w:pPr>
     </w:lvl>
   </w:abstractNum>
-  <w:abstractNum w:abstractNumId="17" w15:restartNumberingAfterBreak="0">
+  <w:abstractNum w:abstractNumId="21">
     <w:nsid w:val="72173A9D"/>
     <w:multiLevelType w:val="hybridMultilevel"/>
     <w:tmpl w:val="D5F24F96"/>
@@ -9344,7 +10280,7 @@
       </w:pPr>
     </w:lvl>
   </w:abstractNum>
-  <w:abstractNum w:abstractNumId="18" w15:restartNumberingAfterBreak="0">
+  <w:abstractNum w:abstractNumId="22">
     <w:nsid w:val="7D544771"/>
     <w:multiLevelType w:val="hybridMultilevel"/>
     <w:tmpl w:val="0CF6A1E4"/>
@@ -9430,7 +10366,7 @@
       </w:pPr>
     </w:lvl>
   </w:abstractNum>
-  <w:abstractNum w:abstractNumId="19" w15:restartNumberingAfterBreak="0">
+  <w:abstractNum w:abstractNumId="23">
     <w:nsid w:val="7E2D64C1"/>
     <w:multiLevelType w:val="hybridMultilevel"/>
     <w:tmpl w:val="67FCA1FC"/>
@@ -9517,52 +10453,52 @@
     </w:lvl>
   </w:abstractNum>
   <w:num w:numId="1">
-    <w:abstractNumId w:val="3"/>
+    <w:abstractNumId w:val="4"/>
   </w:num>
   <w:num w:numId="2">
-    <w:abstractNumId w:val="11"/>
+    <w:abstractNumId w:val="15"/>
   </w:num>
   <w:num w:numId="3">
+    <w:abstractNumId w:val="14"/>
+  </w:num>
+  <w:num w:numId="4">
+    <w:abstractNumId w:val="17"/>
+  </w:num>
+  <w:num w:numId="5">
+    <w:abstractNumId w:val="16"/>
+  </w:num>
+  <w:num w:numId="6">
+    <w:abstractNumId w:val="21"/>
+  </w:num>
+  <w:num w:numId="7">
+    <w:abstractNumId w:val="9"/>
+  </w:num>
+  <w:num w:numId="8">
+    <w:abstractNumId w:val="22"/>
+  </w:num>
+  <w:num w:numId="9">
+    <w:abstractNumId w:val="20"/>
+  </w:num>
+  <w:num w:numId="10">
+    <w:abstractNumId w:val="18"/>
+  </w:num>
+  <w:num w:numId="11">
+    <w:abstractNumId w:val="5"/>
+  </w:num>
+  <w:num w:numId="12">
+    <w:abstractNumId w:val="19"/>
+  </w:num>
+  <w:num w:numId="13">
     <w:abstractNumId w:val="10"/>
   </w:num>
-  <w:num w:numId="4">
+  <w:num w:numId="14">
     <w:abstractNumId w:val="13"/>
-  </w:num>
-  <w:num w:numId="5">
-    <w:abstractNumId w:val="12"/>
-  </w:num>
-  <w:num w:numId="6">
-    <w:abstractNumId w:val="17"/>
-  </w:num>
-  <w:num w:numId="7">
-    <w:abstractNumId w:val="6"/>
-  </w:num>
-  <w:num w:numId="8">
-    <w:abstractNumId w:val="18"/>
-  </w:num>
-  <w:num w:numId="9">
-    <w:abstractNumId w:val="16"/>
-  </w:num>
-  <w:num w:numId="10">
-    <w:abstractNumId w:val="14"/>
-  </w:num>
-  <w:num w:numId="11">
-    <w:abstractNumId w:val="4"/>
-  </w:num>
-  <w:num w:numId="12">
-    <w:abstractNumId w:val="15"/>
-  </w:num>
-  <w:num w:numId="13">
-    <w:abstractNumId w:val="7"/>
-  </w:num>
-  <w:num w:numId="14">
-    <w:abstractNumId w:val="9"/>
   </w:num>
   <w:num w:numId="15">
     <w:abstractNumId w:val="0"/>
   </w:num>
   <w:num w:numId="16">
-    <w:abstractNumId w:val="8"/>
+    <w:abstractNumId w:val="11"/>
   </w:num>
   <w:num w:numId="17">
     <w:abstractNumId w:val="2"/>
@@ -9571,16 +10507,28 @@
     <w:abstractNumId w:val="1"/>
   </w:num>
   <w:num w:numId="19">
-    <w:abstractNumId w:val="19"/>
+    <w:abstractNumId w:val="23"/>
   </w:num>
   <w:num w:numId="20">
-    <w:abstractNumId w:val="5"/>
+    <w:abstractNumId w:val="6"/>
+  </w:num>
+  <w:num w:numId="21">
+    <w:abstractNumId w:val="12"/>
+  </w:num>
+  <w:num w:numId="22">
+    <w:abstractNumId w:val="7"/>
+  </w:num>
+  <w:num w:numId="23">
+    <w:abstractNumId w:val="8"/>
+  </w:num>
+  <w:num w:numId="24">
+    <w:abstractNumId w:val="3"/>
   </w:num>
 </w:numbering>
 </file>
 
 <file path=word/styles.xml><?xml version="1.0" encoding="utf-8"?>
-<w:styles xmlns:mc="http://schemas.openxmlformats.org/markup-compatibility/2006" xmlns:r="http://schemas.openxmlformats.org/officeDocument/2006/relationships" xmlns:w="http://schemas.openxmlformats.org/wordprocessingml/2006/main" xmlns:w14="http://schemas.microsoft.com/office/word/2010/wordml" xmlns:w15="http://schemas.microsoft.com/office/word/2012/wordml" xmlns:w16se="http://schemas.microsoft.com/office/word/2015/wordml/symex" mc:Ignorable="w14 w15 w16se">
+<w:styles xmlns:mc="http://schemas.openxmlformats.org/markup-compatibility/2006" xmlns:r="http://schemas.openxmlformats.org/officeDocument/2006/relationships" xmlns:w="http://schemas.openxmlformats.org/wordprocessingml/2006/main" xmlns:w14="http://schemas.microsoft.com/office/word/2010/wordml" mc:Ignorable="w14">
   <w:docDefaults>
     <w:rPrDefault>
       <w:rPr>
@@ -9596,379 +10544,144 @@
       </w:pPr>
     </w:pPrDefault>
   </w:docDefaults>
-  <w:latentStyles w:defLockedState="0" w:defUIPriority="99" w:defSemiHidden="0" w:defUnhideWhenUsed="0" w:defQFormat="0" w:count="372">
-    <w:lsdException w:name="Normal" w:uiPriority="0" w:qFormat="1"/>
-    <w:lsdException w:name="heading 1" w:uiPriority="9" w:qFormat="1"/>
-    <w:lsdException w:name="heading 2" w:semiHidden="1" w:uiPriority="9" w:unhideWhenUsed="1" w:qFormat="1"/>
-    <w:lsdException w:name="heading 3" w:semiHidden="1" w:uiPriority="9" w:unhideWhenUsed="1" w:qFormat="1"/>
-    <w:lsdException w:name="heading 4" w:semiHidden="1" w:uiPriority="9" w:unhideWhenUsed="1" w:qFormat="1"/>
-    <w:lsdException w:name="heading 5" w:semiHidden="1" w:uiPriority="9" w:unhideWhenUsed="1" w:qFormat="1"/>
-    <w:lsdException w:name="heading 6" w:semiHidden="1" w:uiPriority="9" w:unhideWhenUsed="1" w:qFormat="1"/>
-    <w:lsdException w:name="heading 7" w:semiHidden="1" w:uiPriority="9" w:unhideWhenUsed="1" w:qFormat="1"/>
-    <w:lsdException w:name="heading 8" w:semiHidden="1" w:uiPriority="9" w:unhideWhenUsed="1" w:qFormat="1"/>
-    <w:lsdException w:name="heading 9" w:semiHidden="1" w:uiPriority="9" w:unhideWhenUsed="1" w:qFormat="1"/>
-    <w:lsdException w:name="index 1" w:semiHidden="1" w:unhideWhenUsed="1"/>
-    <w:lsdException w:name="index 2" w:semiHidden="1" w:unhideWhenUsed="1"/>
-    <w:lsdException w:name="index 3" w:semiHidden="1" w:unhideWhenUsed="1"/>
-    <w:lsdException w:name="index 4" w:semiHidden="1" w:unhideWhenUsed="1"/>
-    <w:lsdException w:name="index 5" w:semiHidden="1" w:unhideWhenUsed="1"/>
-    <w:lsdException w:name="index 6" w:semiHidden="1" w:unhideWhenUsed="1"/>
-    <w:lsdException w:name="index 7" w:semiHidden="1" w:unhideWhenUsed="1"/>
-    <w:lsdException w:name="index 8" w:semiHidden="1" w:unhideWhenUsed="1"/>
-    <w:lsdException w:name="index 9" w:semiHidden="1" w:unhideWhenUsed="1"/>
-    <w:lsdException w:name="toc 1" w:semiHidden="1" w:uiPriority="39" w:unhideWhenUsed="1"/>
-    <w:lsdException w:name="toc 2" w:semiHidden="1" w:uiPriority="39" w:unhideWhenUsed="1"/>
-    <w:lsdException w:name="toc 3" w:semiHidden="1" w:uiPriority="39" w:unhideWhenUsed="1"/>
-    <w:lsdException w:name="toc 4" w:semiHidden="1" w:uiPriority="39" w:unhideWhenUsed="1"/>
-    <w:lsdException w:name="toc 5" w:semiHidden="1" w:uiPriority="39" w:unhideWhenUsed="1"/>
-    <w:lsdException w:name="toc 6" w:semiHidden="1" w:uiPriority="39" w:unhideWhenUsed="1"/>
-    <w:lsdException w:name="toc 7" w:semiHidden="1" w:uiPriority="39" w:unhideWhenUsed="1"/>
-    <w:lsdException w:name="toc 8" w:semiHidden="1" w:uiPriority="39" w:unhideWhenUsed="1"/>
-    <w:lsdException w:name="toc 9" w:semiHidden="1" w:uiPriority="39" w:unhideWhenUsed="1"/>
-    <w:lsdException w:name="Normal Indent" w:semiHidden="1" w:unhideWhenUsed="1"/>
-    <w:lsdException w:name="footnote text" w:semiHidden="1" w:unhideWhenUsed="1"/>
-    <w:lsdException w:name="annotation text" w:semiHidden="1" w:unhideWhenUsed="1"/>
-    <w:lsdException w:name="header" w:semiHidden="1" w:unhideWhenUsed="1"/>
-    <w:lsdException w:name="footer" w:semiHidden="1" w:unhideWhenUsed="1"/>
-    <w:lsdException w:name="index heading" w:semiHidden="1" w:unhideWhenUsed="1"/>
-    <w:lsdException w:name="caption" w:semiHidden="1" w:uiPriority="35" w:unhideWhenUsed="1" w:qFormat="1"/>
-    <w:lsdException w:name="table of figures" w:semiHidden="1" w:unhideWhenUsed="1"/>
-    <w:lsdException w:name="envelope address" w:semiHidden="1" w:unhideWhenUsed="1"/>
-    <w:lsdException w:name="envelope return" w:semiHidden="1" w:unhideWhenUsed="1"/>
-    <w:lsdException w:name="footnote reference" w:semiHidden="1" w:unhideWhenUsed="1"/>
-    <w:lsdException w:name="annotation reference" w:semiHidden="1" w:unhideWhenUsed="1"/>
-    <w:lsdException w:name="line number" w:semiHidden="1" w:unhideWhenUsed="1"/>
-    <w:lsdException w:name="page number" w:semiHidden="1" w:unhideWhenUsed="1"/>
-    <w:lsdException w:name="endnote reference" w:semiHidden="1" w:unhideWhenUsed="1"/>
-    <w:lsdException w:name="endnote text" w:semiHidden="1" w:unhideWhenUsed="1"/>
-    <w:lsdException w:name="table of authorities" w:semiHidden="1" w:unhideWhenUsed="1"/>
-    <w:lsdException w:name="macro" w:semiHidden="1" w:unhideWhenUsed="1"/>
-    <w:lsdException w:name="toa heading" w:semiHidden="1" w:unhideWhenUsed="1"/>
-    <w:lsdException w:name="List" w:semiHidden="1" w:unhideWhenUsed="1"/>
-    <w:lsdException w:name="List Bullet" w:semiHidden="1" w:unhideWhenUsed="1"/>
-    <w:lsdException w:name="List Number" w:semiHidden="1" w:unhideWhenUsed="1"/>
-    <w:lsdException w:name="List 2" w:semiHidden="1" w:unhideWhenUsed="1"/>
-    <w:lsdException w:name="List 3" w:semiHidden="1" w:unhideWhenUsed="1"/>
-    <w:lsdException w:name="List 4" w:semiHidden="1" w:unhideWhenUsed="1"/>
-    <w:lsdException w:name="List 5" w:semiHidden="1" w:unhideWhenUsed="1"/>
-    <w:lsdException w:name="List Bullet 2" w:semiHidden="1" w:unhideWhenUsed="1"/>
-    <w:lsdException w:name="List Bullet 3" w:semiHidden="1" w:unhideWhenUsed="1"/>
-    <w:lsdException w:name="List Bullet 4" w:semiHidden="1" w:unhideWhenUsed="1"/>
-    <w:lsdException w:name="List Bullet 5" w:semiHidden="1" w:unhideWhenUsed="1"/>
-    <w:lsdException w:name="List Number 2" w:semiHidden="1" w:unhideWhenUsed="1"/>
-    <w:lsdException w:name="List Number 3" w:semiHidden="1" w:unhideWhenUsed="1"/>
-    <w:lsdException w:name="List Number 4" w:semiHidden="1" w:unhideWhenUsed="1"/>
-    <w:lsdException w:name="List Number 5" w:semiHidden="1" w:unhideWhenUsed="1"/>
-    <w:lsdException w:name="Title" w:uiPriority="10" w:qFormat="1"/>
-    <w:lsdException w:name="Closing" w:semiHidden="1" w:unhideWhenUsed="1"/>
-    <w:lsdException w:name="Signature" w:semiHidden="1" w:unhideWhenUsed="1"/>
-    <w:lsdException w:name="Default Paragraph Font" w:semiHidden="1" w:uiPriority="1" w:unhideWhenUsed="1"/>
-    <w:lsdException w:name="Body Text" w:semiHidden="1" w:unhideWhenUsed="1"/>
-    <w:lsdException w:name="Body Text Indent" w:semiHidden="1" w:unhideWhenUsed="1"/>
-    <w:lsdException w:name="List Continue" w:semiHidden="1" w:unhideWhenUsed="1"/>
-    <w:lsdException w:name="List Continue 2" w:semiHidden="1" w:unhideWhenUsed="1"/>
-    <w:lsdException w:name="List Continue 3" w:semiHidden="1" w:unhideWhenUsed="1"/>
-    <w:lsdException w:name="List Continue 4" w:semiHidden="1" w:unhideWhenUsed="1"/>
-    <w:lsdException w:name="List Continue 5" w:semiHidden="1" w:unhideWhenUsed="1"/>
-    <w:lsdException w:name="Message Header" w:semiHidden="1" w:unhideWhenUsed="1"/>
-    <w:lsdException w:name="Subtitle" w:uiPriority="11" w:qFormat="1"/>
-    <w:lsdException w:name="Salutation" w:semiHidden="1" w:unhideWhenUsed="1"/>
-    <w:lsdException w:name="Date" w:semiHidden="1" w:unhideWhenUsed="1"/>
-    <w:lsdException w:name="Body Text First Indent" w:semiHidden="1" w:unhideWhenUsed="1"/>
-    <w:lsdException w:name="Body Text First Indent 2" w:semiHidden="1" w:unhideWhenUsed="1"/>
-    <w:lsdException w:name="Note Heading" w:semiHidden="1" w:unhideWhenUsed="1"/>
-    <w:lsdException w:name="Body Text 2" w:semiHidden="1" w:unhideWhenUsed="1"/>
-    <w:lsdException w:name="Body Text 3" w:semiHidden="1" w:unhideWhenUsed="1"/>
-    <w:lsdException w:name="Body Text Indent 2" w:semiHidden="1" w:unhideWhenUsed="1"/>
-    <w:lsdException w:name="Body Text Indent 3" w:semiHidden="1" w:unhideWhenUsed="1"/>
-    <w:lsdException w:name="Block Text" w:semiHidden="1" w:unhideWhenUsed="1"/>
-    <w:lsdException w:name="Hyperlink" w:semiHidden="1" w:unhideWhenUsed="1"/>
-    <w:lsdException w:name="FollowedHyperlink" w:semiHidden="1" w:unhideWhenUsed="1"/>
-    <w:lsdException w:name="Strong" w:uiPriority="22" w:qFormat="1"/>
-    <w:lsdException w:name="Emphasis" w:uiPriority="20" w:qFormat="1"/>
-    <w:lsdException w:name="Document Map" w:semiHidden="1" w:unhideWhenUsed="1"/>
-    <w:lsdException w:name="Plain Text" w:semiHidden="1" w:unhideWhenUsed="1"/>
-    <w:lsdException w:name="E-mail Signature" w:semiHidden="1" w:unhideWhenUsed="1"/>
-    <w:lsdException w:name="HTML Top of Form" w:semiHidden="1" w:unhideWhenUsed="1"/>
-    <w:lsdException w:name="HTML Bottom of Form" w:semiHidden="1" w:unhideWhenUsed="1"/>
-    <w:lsdException w:name="Normal (Web)" w:semiHidden="1" w:unhideWhenUsed="1"/>
-    <w:lsdException w:name="HTML Acronym" w:semiHidden="1" w:unhideWhenUsed="1"/>
-    <w:lsdException w:name="HTML Address" w:semiHidden="1" w:unhideWhenUsed="1"/>
-    <w:lsdException w:name="HTML Cite" w:semiHidden="1" w:unhideWhenUsed="1"/>
-    <w:lsdException w:name="HTML Code" w:semiHidden="1" w:unhideWhenUsed="1"/>
-    <w:lsdException w:name="HTML Definition" w:semiHidden="1" w:unhideWhenUsed="1"/>
-    <w:lsdException w:name="HTML Keyboard" w:semiHidden="1" w:unhideWhenUsed="1"/>
-    <w:lsdException w:name="HTML Preformatted" w:semiHidden="1" w:unhideWhenUsed="1"/>
-    <w:lsdException w:name="HTML Sample" w:semiHidden="1" w:unhideWhenUsed="1"/>
-    <w:lsdException w:name="HTML Typewriter" w:semiHidden="1" w:unhideWhenUsed="1"/>
-    <w:lsdException w:name="HTML Variable" w:semiHidden="1" w:unhideWhenUsed="1"/>
-    <w:lsdException w:name="Normal Table" w:semiHidden="1" w:unhideWhenUsed="1"/>
-    <w:lsdException w:name="annotation subject" w:semiHidden="1" w:unhideWhenUsed="1"/>
-    <w:lsdException w:name="No List" w:semiHidden="1" w:unhideWhenUsed="1"/>
-    <w:lsdException w:name="Outline List 1" w:semiHidden="1" w:unhideWhenUsed="1"/>
-    <w:lsdException w:name="Outline List 2" w:semiHidden="1" w:unhideWhenUsed="1"/>
-    <w:lsdException w:name="Outline List 3" w:semiHidden="1" w:unhideWhenUsed="1"/>
-    <w:lsdException w:name="Table Simple 1" w:semiHidden="1" w:unhideWhenUsed="1"/>
-    <w:lsdException w:name="Table Simple 2" w:semiHidden="1" w:unhideWhenUsed="1"/>
-    <w:lsdException w:name="Table Simple 3" w:semiHidden="1" w:unhideWhenUsed="1"/>
-    <w:lsdException w:name="Table Classic 1" w:semiHidden="1" w:unhideWhenUsed="1"/>
-    <w:lsdException w:name="Table Classic 2" w:semiHidden="1" w:unhideWhenUsed="1"/>
-    <w:lsdException w:name="Table Classic 3" w:semiHidden="1" w:unhideWhenUsed="1"/>
-    <w:lsdException w:name="Table Classic 4" w:semiHidden="1" w:unhideWhenUsed="1"/>
-    <w:lsdException w:name="Table Colorful 1" w:semiHidden="1" w:unhideWhenUsed="1"/>
-    <w:lsdException w:name="Table Colorful 2" w:semiHidden="1" w:unhideWhenUsed="1"/>
-    <w:lsdException w:name="Table Colorful 3" w:semiHidden="1" w:unhideWhenUsed="1"/>
-    <w:lsdException w:name="Table Columns 1" w:semiHidden="1" w:unhideWhenUsed="1"/>
-    <w:lsdException w:name="Table Columns 2" w:semiHidden="1" w:unhideWhenUsed="1"/>
-    <w:lsdException w:name="Table Columns 3" w:semiHidden="1" w:unhideWhenUsed="1"/>
-    <w:lsdException w:name="Table Columns 4" w:semiHidden="1" w:unhideWhenUsed="1"/>
-    <w:lsdException w:name="Table Columns 5" w:semiHidden="1" w:unhideWhenUsed="1"/>
-    <w:lsdException w:name="Table Grid 1" w:semiHidden="1" w:unhideWhenUsed="1"/>
-    <w:lsdException w:name="Table Grid 2" w:semiHidden="1" w:unhideWhenUsed="1"/>
-    <w:lsdException w:name="Table Grid 3" w:semiHidden="1" w:unhideWhenUsed="1"/>
-    <w:lsdException w:name="Table Grid 4" w:semiHidden="1" w:unhideWhenUsed="1"/>
-    <w:lsdException w:name="Table Grid 5" w:semiHidden="1" w:unhideWhenUsed="1"/>
-    <w:lsdException w:name="Table Grid 6" w:semiHidden="1" w:unhideWhenUsed="1"/>
-    <w:lsdException w:name="Table Grid 7" w:semiHidden="1" w:unhideWhenUsed="1"/>
-    <w:lsdException w:name="Table Grid 8" w:semiHidden="1" w:unhideWhenUsed="1"/>
-    <w:lsdException w:name="Table List 1" w:semiHidden="1" w:unhideWhenUsed="1"/>
-    <w:lsdException w:name="Table List 2" w:semiHidden="1" w:unhideWhenUsed="1"/>
-    <w:lsdException w:name="Table List 3" w:semiHidden="1" w:unhideWhenUsed="1"/>
-    <w:lsdException w:name="Table List 4" w:semiHidden="1" w:unhideWhenUsed="1"/>
-    <w:lsdException w:name="Table List 5" w:semiHidden="1" w:unhideWhenUsed="1"/>
-    <w:lsdException w:name="Table List 6" w:semiHidden="1" w:unhideWhenUsed="1"/>
-    <w:lsdException w:name="Table List 7" w:semiHidden="1" w:unhideWhenUsed="1"/>
-    <w:lsdException w:name="Table List 8" w:semiHidden="1" w:unhideWhenUsed="1"/>
-    <w:lsdException w:name="Table 3D effects 1" w:semiHidden="1" w:unhideWhenUsed="1"/>
-    <w:lsdException w:name="Table 3D effects 2" w:semiHidden="1" w:unhideWhenUsed="1"/>
-    <w:lsdException w:name="Table 3D effects 3" w:semiHidden="1" w:unhideWhenUsed="1"/>
-    <w:lsdException w:name="Table Contemporary" w:semiHidden="1" w:unhideWhenUsed="1"/>
-    <w:lsdException w:name="Table Elegant" w:semiHidden="1" w:unhideWhenUsed="1"/>
-    <w:lsdException w:name="Table Professional" w:semiHidden="1" w:unhideWhenUsed="1"/>
-    <w:lsdException w:name="Table Subtle 1" w:semiHidden="1" w:unhideWhenUsed="1"/>
-    <w:lsdException w:name="Table Subtle 2" w:semiHidden="1" w:unhideWhenUsed="1"/>
-    <w:lsdException w:name="Table Web 1" w:semiHidden="1" w:unhideWhenUsed="1"/>
-    <w:lsdException w:name="Table Web 2" w:semiHidden="1" w:unhideWhenUsed="1"/>
-    <w:lsdException w:name="Table Web 3" w:semiHidden="1" w:unhideWhenUsed="1"/>
-    <w:lsdException w:name="Balloon Text" w:semiHidden="1" w:unhideWhenUsed="1"/>
-    <w:lsdException w:name="Table Grid" w:uiPriority="59"/>
-    <w:lsdException w:name="Table Theme" w:semiHidden="1" w:unhideWhenUsed="1"/>
-    <w:lsdException w:name="Placeholder Text" w:semiHidden="1"/>
-    <w:lsdException w:name="No Spacing" w:uiPriority="1" w:qFormat="1"/>
-    <w:lsdException w:name="Light Shading" w:uiPriority="60"/>
-    <w:lsdException w:name="Light List" w:uiPriority="61"/>
-    <w:lsdException w:name="Light Grid" w:uiPriority="62"/>
-    <w:lsdException w:name="Medium Shading 1" w:uiPriority="63"/>
-    <w:lsdException w:name="Medium Shading 2" w:uiPriority="64"/>
-    <w:lsdException w:name="Medium List 1" w:uiPriority="65"/>
-    <w:lsdException w:name="Medium List 2" w:uiPriority="66"/>
-    <w:lsdException w:name="Medium Grid 1" w:uiPriority="67"/>
-    <w:lsdException w:name="Medium Grid 2" w:uiPriority="68"/>
-    <w:lsdException w:name="Medium Grid 3" w:uiPriority="69"/>
-    <w:lsdException w:name="Dark List" w:uiPriority="70"/>
-    <w:lsdException w:name="Colorful Shading" w:uiPriority="71"/>
-    <w:lsdException w:name="Colorful List" w:uiPriority="72"/>
-    <w:lsdException w:name="Colorful Grid" w:uiPriority="73"/>
-    <w:lsdException w:name="Light Shading Accent 1" w:uiPriority="60"/>
-    <w:lsdException w:name="Light List Accent 1" w:uiPriority="61"/>
-    <w:lsdException w:name="Light Grid Accent 1" w:uiPriority="62"/>
-    <w:lsdException w:name="Medium Shading 1 Accent 1" w:uiPriority="63"/>
-    <w:lsdException w:name="Medium Shading 2 Accent 1" w:uiPriority="64"/>
-    <w:lsdException w:name="Medium List 1 Accent 1" w:uiPriority="65"/>
-    <w:lsdException w:name="Revision" w:semiHidden="1"/>
-    <w:lsdException w:name="List Paragraph" w:uiPriority="34" w:qFormat="1"/>
-    <w:lsdException w:name="Quote" w:uiPriority="29" w:qFormat="1"/>
-    <w:lsdException w:name="Intense Quote" w:uiPriority="30" w:qFormat="1"/>
-    <w:lsdException w:name="Medium List 2 Accent 1" w:uiPriority="66"/>
-    <w:lsdException w:name="Medium Grid 1 Accent 1" w:uiPriority="67"/>
-    <w:lsdException w:name="Medium Grid 2 Accent 1" w:uiPriority="68"/>
-    <w:lsdException w:name="Medium Grid 3 Accent 1" w:uiPriority="69"/>
-    <w:lsdException w:name="Dark List Accent 1" w:uiPriority="70"/>
-    <w:lsdException w:name="Colorful Shading Accent 1" w:uiPriority="71"/>
-    <w:lsdException w:name="Colorful List Accent 1" w:uiPriority="72"/>
-    <w:lsdException w:name="Colorful Grid Accent 1" w:uiPriority="73"/>
-    <w:lsdException w:name="Light Shading Accent 2" w:uiPriority="60"/>
-    <w:lsdException w:name="Light List Accent 2" w:uiPriority="61"/>
-    <w:lsdException w:name="Light Grid Accent 2" w:uiPriority="62"/>
-    <w:lsdException w:name="Medium Shading 1 Accent 2" w:uiPriority="63"/>
-    <w:lsdException w:name="Medium Shading 2 Accent 2" w:uiPriority="64"/>
-    <w:lsdException w:name="Medium List 1 Accent 2" w:uiPriority="65"/>
-    <w:lsdException w:name="Medium List 2 Accent 2" w:uiPriority="66"/>
-    <w:lsdException w:name="Medium Grid 1 Accent 2" w:uiPriority="67"/>
-    <w:lsdException w:name="Medium Grid 2 Accent 2" w:uiPriority="68"/>
-    <w:lsdException w:name="Medium Grid 3 Accent 2" w:uiPriority="69"/>
-    <w:lsdException w:name="Dark List Accent 2" w:uiPriority="70"/>
-    <w:lsdException w:name="Colorful Shading Accent 2" w:uiPriority="71"/>
-    <w:lsdException w:name="Colorful List Accent 2" w:uiPriority="72"/>
-    <w:lsdException w:name="Colorful Grid Accent 2" w:uiPriority="73"/>
-    <w:lsdException w:name="Light Shading Accent 3" w:uiPriority="60"/>
-    <w:lsdException w:name="Light List Accent 3" w:uiPriority="61"/>
-    <w:lsdException w:name="Light Grid Accent 3" w:uiPriority="62"/>
-    <w:lsdException w:name="Medium Shading 1 Accent 3" w:uiPriority="63"/>
-    <w:lsdException w:name="Medium Shading 2 Accent 3" w:uiPriority="64"/>
-    <w:lsdException w:name="Medium List 1 Accent 3" w:uiPriority="65"/>
-    <w:lsdException w:name="Medium List 2 Accent 3" w:uiPriority="66"/>
-    <w:lsdException w:name="Medium Grid 1 Accent 3" w:uiPriority="67"/>
-    <w:lsdException w:name="Medium Grid 2 Accent 3" w:uiPriority="68"/>
-    <w:lsdException w:name="Medium Grid 3 Accent 3" w:uiPriority="69"/>
-    <w:lsdException w:name="Dark List Accent 3" w:uiPriority="70"/>
-    <w:lsdException w:name="Colorful Shading Accent 3" w:uiPriority="71"/>
-    <w:lsdException w:name="Colorful List Accent 3" w:uiPriority="72"/>
-    <w:lsdException w:name="Colorful Grid Accent 3" w:uiPriority="73"/>
-    <w:lsdException w:name="Light Shading Accent 4" w:uiPriority="60"/>
-    <w:lsdException w:name="Light List Accent 4" w:uiPriority="61"/>
-    <w:lsdException w:name="Light Grid Accent 4" w:uiPriority="62"/>
-    <w:lsdException w:name="Medium Shading 1 Accent 4" w:uiPriority="63"/>
-    <w:lsdException w:name="Medium Shading 2 Accent 4" w:uiPriority="64"/>
-    <w:lsdException w:name="Medium List 1 Accent 4" w:uiPriority="65"/>
-    <w:lsdException w:name="Medium List 2 Accent 4" w:uiPriority="66"/>
-    <w:lsdException w:name="Medium Grid 1 Accent 4" w:uiPriority="67"/>
-    <w:lsdException w:name="Medium Grid 2 Accent 4" w:uiPriority="68"/>
-    <w:lsdException w:name="Medium Grid 3 Accent 4" w:uiPriority="69"/>
-    <w:lsdException w:name="Dark List Accent 4" w:uiPriority="70"/>
-    <w:lsdException w:name="Colorful Shading Accent 4" w:uiPriority="71"/>
-    <w:lsdException w:name="Colorful List Accent 4" w:uiPriority="72"/>
-    <w:lsdException w:name="Colorful Grid Accent 4" w:uiPriority="73"/>
-    <w:lsdException w:name="Light Shading Accent 5" w:uiPriority="60"/>
-    <w:lsdException w:name="Light List Accent 5" w:uiPriority="61"/>
-    <w:lsdException w:name="Light Grid Accent 5" w:uiPriority="62"/>
-    <w:lsdException w:name="Medium Shading 1 Accent 5" w:uiPriority="63"/>
-    <w:lsdException w:name="Medium Shading 2 Accent 5" w:uiPriority="64"/>
-    <w:lsdException w:name="Medium List 1 Accent 5" w:uiPriority="65"/>
-    <w:lsdException w:name="Medium List 2 Accent 5" w:uiPriority="66"/>
-    <w:lsdException w:name="Medium Grid 1 Accent 5" w:uiPriority="67"/>
-    <w:lsdException w:name="Medium Grid 2 Accent 5" w:uiPriority="68"/>
-    <w:lsdException w:name="Medium Grid 3 Accent 5" w:uiPriority="69"/>
-    <w:lsdException w:name="Dark List Accent 5" w:uiPriority="70"/>
-    <w:lsdException w:name="Colorful Shading Accent 5" w:uiPriority="71"/>
-    <w:lsdException w:name="Colorful List Accent 5" w:uiPriority="72"/>
-    <w:lsdException w:name="Colorful Grid Accent 5" w:uiPriority="73"/>
-    <w:lsdException w:name="Light Shading Accent 6" w:uiPriority="60"/>
-    <w:lsdException w:name="Light List Accent 6" w:uiPriority="61"/>
-    <w:lsdException w:name="Light Grid Accent 6" w:uiPriority="62"/>
-    <w:lsdException w:name="Medium Shading 1 Accent 6" w:uiPriority="63"/>
-    <w:lsdException w:name="Medium Shading 2 Accent 6" w:uiPriority="64"/>
-    <w:lsdException w:name="Medium List 1 Accent 6" w:uiPriority="65"/>
-    <w:lsdException w:name="Medium List 2 Accent 6" w:uiPriority="66"/>
-    <w:lsdException w:name="Medium Grid 1 Accent 6" w:uiPriority="67"/>
-    <w:lsdException w:name="Medium Grid 2 Accent 6" w:uiPriority="68"/>
-    <w:lsdException w:name="Medium Grid 3 Accent 6" w:uiPriority="69"/>
-    <w:lsdException w:name="Dark List Accent 6" w:uiPriority="70"/>
-    <w:lsdException w:name="Colorful Shading Accent 6" w:uiPriority="71"/>
-    <w:lsdException w:name="Colorful List Accent 6" w:uiPriority="72"/>
-    <w:lsdException w:name="Colorful Grid Accent 6" w:uiPriority="73"/>
-    <w:lsdException w:name="Subtle Emphasis" w:uiPriority="19" w:qFormat="1"/>
-    <w:lsdException w:name="Intense Emphasis" w:uiPriority="21" w:qFormat="1"/>
-    <w:lsdException w:name="Subtle Reference" w:uiPriority="31" w:qFormat="1"/>
-    <w:lsdException w:name="Intense Reference" w:uiPriority="32" w:qFormat="1"/>
-    <w:lsdException w:name="Book Title" w:uiPriority="33" w:qFormat="1"/>
-    <w:lsdException w:name="Bibliography" w:semiHidden="1" w:uiPriority="37" w:unhideWhenUsed="1"/>
-    <w:lsdException w:name="TOC Heading" w:semiHidden="1" w:uiPriority="39" w:unhideWhenUsed="1" w:qFormat="1"/>
-    <w:lsdException w:name="Plain Table 1" w:uiPriority="41"/>
-    <w:lsdException w:name="Plain Table 2" w:uiPriority="42"/>
-    <w:lsdException w:name="Plain Table 3" w:uiPriority="43"/>
-    <w:lsdException w:name="Plain Table 4" w:uiPriority="44"/>
-    <w:lsdException w:name="Plain Table 5" w:uiPriority="45"/>
-    <w:lsdException w:name="Grid Table Light" w:uiPriority="40"/>
-    <w:lsdException w:name="Grid Table 1 Light" w:uiPriority="46"/>
-    <w:lsdException w:name="Grid Table 2" w:uiPriority="47"/>
-    <w:lsdException w:name="Grid Table 3" w:uiPriority="48"/>
-    <w:lsdException w:name="Grid Table 4" w:uiPriority="49"/>
-    <w:lsdException w:name="Grid Table 5 Dark" w:uiPriority="50"/>
-    <w:lsdException w:name="Grid Table 6 Colorful" w:uiPriority="51"/>
-    <w:lsdException w:name="Grid Table 7 Colorful" w:uiPriority="52"/>
-    <w:lsdException w:name="Grid Table 1 Light Accent 1" w:uiPriority="46"/>
-    <w:lsdException w:name="Grid Table 2 Accent 1" w:uiPriority="47"/>
-    <w:lsdException w:name="Grid Table 3 Accent 1" w:uiPriority="48"/>
-    <w:lsdException w:name="Grid Table 4 Accent 1" w:uiPriority="49"/>
-    <w:lsdException w:name="Grid Table 5 Dark Accent 1" w:uiPriority="50"/>
-    <w:lsdException w:name="Grid Table 6 Colorful Accent 1" w:uiPriority="51"/>
-    <w:lsdException w:name="Grid Table 7 Colorful Accent 1" w:uiPriority="52"/>
-    <w:lsdException w:name="Grid Table 1 Light Accent 2" w:uiPriority="46"/>
-    <w:lsdException w:name="Grid Table 2 Accent 2" w:uiPriority="47"/>
-    <w:lsdException w:name="Grid Table 3 Accent 2" w:uiPriority="48"/>
-    <w:lsdException w:name="Grid Table 4 Accent 2" w:uiPriority="49"/>
-    <w:lsdException w:name="Grid Table 5 Dark Accent 2" w:uiPriority="50"/>
-    <w:lsdException w:name="Grid Table 6 Colorful Accent 2" w:uiPriority="51"/>
-    <w:lsdException w:name="Grid Table 7 Colorful Accent 2" w:uiPriority="52"/>
-    <w:lsdException w:name="Grid Table 1 Light Accent 3" w:uiPriority="46"/>
-    <w:lsdException w:name="Grid Table 2 Accent 3" w:uiPriority="47"/>
-    <w:lsdException w:name="Grid Table 3 Accent 3" w:uiPriority="48"/>
-    <w:lsdException w:name="Grid Table 4 Accent 3" w:uiPriority="49"/>
-    <w:lsdException w:name="Grid Table 5 Dark Accent 3" w:uiPriority="50"/>
-    <w:lsdException w:name="Grid Table 6 Colorful Accent 3" w:uiPriority="51"/>
-    <w:lsdException w:name="Grid Table 7 Colorful Accent 3" w:uiPriority="52"/>
-    <w:lsdException w:name="Grid Table 1 Light Accent 4" w:uiPriority="46"/>
-    <w:lsdException w:name="Grid Table 2 Accent 4" w:uiPriority="47"/>
-    <w:lsdException w:name="Grid Table 3 Accent 4" w:uiPriority="48"/>
-    <w:lsdException w:name="Grid Table 4 Accent 4" w:uiPriority="49"/>
-    <w:lsdException w:name="Grid Table 5 Dark Accent 4" w:uiPriority="50"/>
-    <w:lsdException w:name="Grid Table 6 Colorful Accent 4" w:uiPriority="51"/>
-    <w:lsdException w:name="Grid Table 7 Colorful Accent 4" w:uiPriority="52"/>
-    <w:lsdException w:name="Grid Table 1 Light Accent 5" w:uiPriority="46"/>
-    <w:lsdException w:name="Grid Table 2 Accent 5" w:uiPriority="47"/>
-    <w:lsdException w:name="Grid Table 3 Accent 5" w:uiPriority="48"/>
-    <w:lsdException w:name="Grid Table 4 Accent 5" w:uiPriority="49"/>
-    <w:lsdException w:name="Grid Table 5 Dark Accent 5" w:uiPriority="50"/>
-    <w:lsdException w:name="Grid Table 6 Colorful Accent 5" w:uiPriority="51"/>
-    <w:lsdException w:name="Grid Table 7 Colorful Accent 5" w:uiPriority="52"/>
-    <w:lsdException w:name="Grid Table 1 Light Accent 6" w:uiPriority="46"/>
-    <w:lsdException w:name="Grid Table 2 Accent 6" w:uiPriority="47"/>
-    <w:lsdException w:name="Grid Table 3 Accent 6" w:uiPriority="48"/>
-    <w:lsdException w:name="Grid Table 4 Accent 6" w:uiPriority="49"/>
-    <w:lsdException w:name="Grid Table 5 Dark Accent 6" w:uiPriority="50"/>
-    <w:lsdException w:name="Grid Table 6 Colorful Accent 6" w:uiPriority="51"/>
-    <w:lsdException w:name="Grid Table 7 Colorful Accent 6" w:uiPriority="52"/>
-    <w:lsdException w:name="List Table 1 Light" w:uiPriority="46"/>
-    <w:lsdException w:name="List Table 2" w:uiPriority="47"/>
-    <w:lsdException w:name="List Table 3" w:uiPriority="48"/>
-    <w:lsdException w:name="List Table 4" w:uiPriority="49"/>
-    <w:lsdException w:name="List Table 5 Dark" w:uiPriority="50"/>
-    <w:lsdException w:name="List Table 6 Colorful" w:uiPriority="51"/>
-    <w:lsdException w:name="List Table 7 Colorful" w:uiPriority="52"/>
-    <w:lsdException w:name="List Table 1 Light Accent 1" w:uiPriority="46"/>
-    <w:lsdException w:name="List Table 2 Accent 1" w:uiPriority="47"/>
-    <w:lsdException w:name="List Table 3 Accent 1" w:uiPriority="48"/>
-    <w:lsdException w:name="List Table 4 Accent 1" w:uiPriority="49"/>
-    <w:lsdException w:name="List Table 5 Dark Accent 1" w:uiPriority="50"/>
-    <w:lsdException w:name="List Table 6 Colorful Accent 1" w:uiPriority="51"/>
-    <w:lsdException w:name="List Table 7 Colorful Accent 1" w:uiPriority="52"/>
-    <w:lsdException w:name="List Table 1 Light Accent 2" w:uiPriority="46"/>
-    <w:lsdException w:name="List Table 2 Accent 2" w:uiPriority="47"/>
-    <w:lsdException w:name="List Table 3 Accent 2" w:uiPriority="48"/>
-    <w:lsdException w:name="List Table 4 Accent 2" w:uiPriority="49"/>
-    <w:lsdException w:name="List Table 5 Dark Accent 2" w:uiPriority="50"/>
-    <w:lsdException w:name="List Table 6 Colorful Accent 2" w:uiPriority="51"/>
-    <w:lsdException w:name="List Table 7 Colorful Accent 2" w:uiPriority="52"/>
-    <w:lsdException w:name="List Table 1 Light Accent 3" w:uiPriority="46"/>
-    <w:lsdException w:name="List Table 2 Accent 3" w:uiPriority="47"/>
-    <w:lsdException w:name="List Table 3 Accent 3" w:uiPriority="48"/>
-    <w:lsdException w:name="List Table 4 Accent 3" w:uiPriority="49"/>
-    <w:lsdException w:name="List Table 5 Dark Accent 3" w:uiPriority="50"/>
-    <w:lsdException w:name="List Table 6 Colorful Accent 3" w:uiPriority="51"/>
-    <w:lsdException w:name="List Table 7 Colorful Accent 3" w:uiPriority="52"/>
-    <w:lsdException w:name="List Table 1 Light Accent 4" w:uiPriority="46"/>
-    <w:lsdException w:name="List Table 2 Accent 4" w:uiPriority="47"/>
-    <w:lsdException w:name="List Table 3 Accent 4" w:uiPriority="48"/>
-    <w:lsdException w:name="List Table 4 Accent 4" w:uiPriority="49"/>
-    <w:lsdException w:name="List Table 5 Dark Accent 4" w:uiPriority="50"/>
-    <w:lsdException w:name="List Table 6 Colorful Accent 4" w:uiPriority="51"/>
-    <w:lsdException w:name="List Table 7 Colorful Accent 4" w:uiPriority="52"/>
-    <w:lsdException w:name="List Table 1 Light Accent 5" w:uiPriority="46"/>
-    <w:lsdException w:name="List Table 2 Accent 5" w:uiPriority="47"/>
-    <w:lsdException w:name="List Table 3 Accent 5" w:uiPriority="48"/>
-    <w:lsdException w:name="List Table 4 Accent 5" w:uiPriority="49"/>
-    <w:lsdException w:name="List Table 5 Dark Accent 5" w:uiPriority="50"/>
-    <w:lsdException w:name="List Table 6 Colorful Accent 5" w:uiPriority="51"/>
-    <w:lsdException w:name="List Table 7 Colorful Accent 5" w:uiPriority="52"/>
-    <w:lsdException w:name="List Table 1 Light Accent 6" w:uiPriority="46"/>
-    <w:lsdException w:name="List Table 2 Accent 6" w:uiPriority="47"/>
-    <w:lsdException w:name="List Table 3 Accent 6" w:uiPriority="48"/>
-    <w:lsdException w:name="List Table 4 Accent 6" w:uiPriority="49"/>
-    <w:lsdException w:name="List Table 5 Dark Accent 6" w:uiPriority="50"/>
-    <w:lsdException w:name="List Table 6 Colorful Accent 6" w:uiPriority="51"/>
-    <w:lsdException w:name="List Table 7 Colorful Accent 6" w:uiPriority="52"/>
-    <w:lsdException w:name="Mention" w:semiHidden="1" w:unhideWhenUsed="1"/>
+  <w:latentStyles w:defLockedState="0" w:defUIPriority="99" w:defSemiHidden="1" w:defUnhideWhenUsed="1" w:defQFormat="0" w:count="267">
+    <w:lsdException w:name="Normal" w:semiHidden="0" w:uiPriority="0" w:unhideWhenUsed="0" w:qFormat="1"/>
+    <w:lsdException w:name="heading 1" w:semiHidden="0" w:uiPriority="9" w:unhideWhenUsed="0" w:qFormat="1"/>
+    <w:lsdException w:name="heading 2" w:uiPriority="9" w:qFormat="1"/>
+    <w:lsdException w:name="heading 3" w:uiPriority="9" w:qFormat="1"/>
+    <w:lsdException w:name="heading 4" w:uiPriority="9" w:qFormat="1"/>
+    <w:lsdException w:name="heading 5" w:uiPriority="9" w:qFormat="1"/>
+    <w:lsdException w:name="heading 6" w:uiPriority="9" w:qFormat="1"/>
+    <w:lsdException w:name="heading 7" w:uiPriority="9" w:qFormat="1"/>
+    <w:lsdException w:name="heading 8" w:uiPriority="9" w:qFormat="1"/>
+    <w:lsdException w:name="heading 9" w:uiPriority="9" w:qFormat="1"/>
+    <w:lsdException w:name="toc 1" w:uiPriority="39"/>
+    <w:lsdException w:name="toc 2" w:uiPriority="39"/>
+    <w:lsdException w:name="toc 3" w:uiPriority="39"/>
+    <w:lsdException w:name="toc 4" w:uiPriority="39"/>
+    <w:lsdException w:name="toc 5" w:uiPriority="39"/>
+    <w:lsdException w:name="toc 6" w:uiPriority="39"/>
+    <w:lsdException w:name="toc 7" w:uiPriority="39"/>
+    <w:lsdException w:name="toc 8" w:uiPriority="39"/>
+    <w:lsdException w:name="toc 9" w:uiPriority="39"/>
+    <w:lsdException w:name="caption" w:uiPriority="35" w:qFormat="1"/>
+    <w:lsdException w:name="Title" w:semiHidden="0" w:uiPriority="10" w:unhideWhenUsed="0" w:qFormat="1"/>
+    <w:lsdException w:name="Default Paragraph Font" w:uiPriority="1"/>
+    <w:lsdException w:name="Subtitle" w:semiHidden="0" w:uiPriority="11" w:unhideWhenUsed="0" w:qFormat="1"/>
+    <w:lsdException w:name="Strong" w:semiHidden="0" w:uiPriority="22" w:unhideWhenUsed="0" w:qFormat="1"/>
+    <w:lsdException w:name="Emphasis" w:semiHidden="0" w:uiPriority="20" w:unhideWhenUsed="0" w:qFormat="1"/>
+    <w:lsdException w:name="Table Grid" w:semiHidden="0" w:uiPriority="59" w:unhideWhenUsed="0"/>
+    <w:lsdException w:name="Placeholder Text" w:unhideWhenUsed="0"/>
+    <w:lsdException w:name="No Spacing" w:semiHidden="0" w:uiPriority="1" w:unhideWhenUsed="0" w:qFormat="1"/>
+    <w:lsdException w:name="Light Shading" w:semiHidden="0" w:uiPriority="60" w:unhideWhenUsed="0"/>
+    <w:lsdException w:name="Light List" w:semiHidden="0" w:uiPriority="61" w:unhideWhenUsed="0"/>
+    <w:lsdException w:name="Light Grid" w:semiHidden="0" w:uiPriority="62" w:unhideWhenUsed="0"/>
+    <w:lsdException w:name="Medium Shading 1" w:semiHidden="0" w:uiPriority="63" w:unhideWhenUsed="0"/>
+    <w:lsdException w:name="Medium Shading 2" w:semiHidden="0" w:uiPriority="64" w:unhideWhenUsed="0"/>
+    <w:lsdException w:name="Medium List 1" w:semiHidden="0" w:uiPriority="65" w:unhideWhenUsed="0"/>
+    <w:lsdException w:name="Medium List 2" w:semiHidden="0" w:uiPriority="66" w:unhideWhenUsed="0"/>
+    <w:lsdException w:name="Medium Grid 1" w:semiHidden="0" w:uiPriority="67" w:unhideWhenUsed="0"/>
+    <w:lsdException w:name="Medium Grid 2" w:semiHidden="0" w:uiPriority="68" w:unhideWhenUsed="0"/>
+    <w:lsdException w:name="Medium Grid 3" w:semiHidden="0" w:uiPriority="69" w:unhideWhenUsed="0"/>
+    <w:lsdException w:name="Dark List" w:semiHidden="0" w:uiPriority="70" w:unhideWhenUsed="0"/>
+    <w:lsdException w:name="Colorful Shading" w:semiHidden="0" w:uiPriority="71" w:unhideWhenUsed="0"/>
+    <w:lsdException w:name="Colorful List" w:semiHidden="0" w:uiPriority="72" w:unhideWhenUsed="0"/>
+    <w:lsdException w:name="Colorful Grid" w:semiHidden="0" w:uiPriority="73" w:unhideWhenUsed="0"/>
+    <w:lsdException w:name="Light Shading Accent 1" w:semiHidden="0" w:uiPriority="60" w:unhideWhenUsed="0"/>
+    <w:lsdException w:name="Light List Accent 1" w:semiHidden="0" w:uiPriority="61" w:unhideWhenUsed="0"/>
+    <w:lsdException w:name="Light Grid Accent 1" w:semiHidden="0" w:uiPriority="62" w:unhideWhenUsed="0"/>
+    <w:lsdException w:name="Medium Shading 1 Accent 1" w:semiHidden="0" w:uiPriority="63" w:unhideWhenUsed="0"/>
+    <w:lsdException w:name="Medium Shading 2 Accent 1" w:semiHidden="0" w:uiPriority="64" w:unhideWhenUsed="0"/>
+    <w:lsdException w:name="Medium List 1 Accent 1" w:semiHidden="0" w:uiPriority="65" w:unhideWhenUsed="0"/>
+    <w:lsdException w:name="Revision" w:unhideWhenUsed="0"/>
+    <w:lsdException w:name="List Paragraph" w:semiHidden="0" w:uiPriority="34" w:unhideWhenUsed="0" w:qFormat="1"/>
+    <w:lsdException w:name="Quote" w:semiHidden="0" w:uiPriority="29" w:unhideWhenUsed="0" w:qFormat="1"/>
+    <w:lsdException w:name="Intense Quote" w:semiHidden="0" w:uiPriority="30" w:unhideWhenUsed="0" w:qFormat="1"/>
+    <w:lsdException w:name="Medium List 2 Accent 1" w:semiHidden="0" w:uiPriority="66" w:unhideWhenUsed="0"/>
+    <w:lsdException w:name="Medium Grid 1 Accent 1" w:semiHidden="0" w:uiPriority="67" w:unhideWhenUsed="0"/>
+    <w:lsdException w:name="Medium Grid 2 Accent 1" w:semiHidden="0" w:uiPriority="68" w:unhideWhenUsed="0"/>
+    <w:lsdException w:name="Medium Grid 3 Accent 1" w:semiHidden="0" w:uiPriority="69" w:unhideWhenUsed="0"/>
+    <w:lsdException w:name="Dark List Accent 1" w:semiHidden="0" w:uiPriority="70" w:unhideWhenUsed="0"/>
+    <w:lsdException w:name="Colorful Shading Accent 1" w:semiHidden="0" w:uiPriority="71" w:unhideWhenUsed="0"/>
+    <w:lsdException w:name="Colorful List Accent 1" w:semiHidden="0" w:uiPriority="72" w:unhideWhenUsed="0"/>
+    <w:lsdException w:name="Colorful Grid Accent 1" w:semiHidden="0" w:uiPriority="73" w:unhideWhenUsed="0"/>
+    <w:lsdException w:name="Light Shading Accent 2" w:semiHidden="0" w:uiPriority="60" w:unhideWhenUsed="0"/>
+    <w:lsdException w:name="Light List Accent 2" w:semiHidden="0" w:uiPriority="61" w:unhideWhenUsed="0"/>
+    <w:lsdException w:name="Light Grid Accent 2" w:semiHidden="0" w:uiPriority="62" w:unhideWhenUsed="0"/>
+    <w:lsdException w:name="Medium Shading 1 Accent 2" w:semiHidden="0" w:uiPriority="63" w:unhideWhenUsed="0"/>
+    <w:lsdException w:name="Medium Shading 2 Accent 2" w:semiHidden="0" w:uiPriority="64" w:unhideWhenUsed="0"/>
+    <w:lsdException w:name="Medium List 1 Accent 2" w:semiHidden="0" w:uiPriority="65" w:unhideWhenUsed="0"/>
+    <w:lsdException w:name="Medium List 2 Accent 2" w:semiHidden="0" w:uiPriority="66" w:unhideWhenUsed="0"/>
+    <w:lsdException w:name="Medium Grid 1 Accent 2" w:semiHidden="0" w:uiPriority="67" w:unhideWhenUsed="0"/>
+    <w:lsdException w:name="Medium Grid 2 Accent 2" w:semiHidden="0" w:uiPriority="68" w:unhideWhenUsed="0"/>
+    <w:lsdException w:name="Medium Grid 3 Accent 2" w:semiHidden="0" w:uiPriority="69" w:unhideWhenUsed="0"/>
+    <w:lsdException w:name="Dark List Accent 2" w:semiHidden="0" w:uiPriority="70" w:unhideWhenUsed="0"/>
+    <w:lsdException w:name="Colorful Shading Accent 2" w:semiHidden="0" w:uiPriority="71" w:unhideWhenUsed="0"/>
+    <w:lsdException w:name="Colorful List Accent 2" w:semiHidden="0" w:uiPriority="72" w:unhideWhenUsed="0"/>
+    <w:lsdException w:name="Colorful Grid Accent 2" w:semiHidden="0" w:uiPriority="73" w:unhideWhenUsed="0"/>
+    <w:lsdException w:name="Light Shading Accent 3" w:semiHidden="0" w:uiPriority="60" w:unhideWhenUsed="0"/>
+    <w:lsdException w:name="Light List Accent 3" w:semiHidden="0" w:uiPriority="61" w:unhideWhenUsed="0"/>
+    <w:lsdException w:name="Light Grid Accent 3" w:semiHidden="0" w:uiPriority="62" w:unhideWhenUsed="0"/>
+    <w:lsdException w:name="Medium Shading 1 Accent 3" w:semiHidden="0" w:uiPriority="63" w:unhideWhenUsed="0"/>
+    <w:lsdException w:name="Medium Shading 2 Accent 3" w:semiHidden="0" w:uiPriority="64" w:unhideWhenUsed="0"/>
+    <w:lsdException w:name="Medium List 1 Accent 3" w:semiHidden="0" w:uiPriority="65" w:unhideWhenUsed="0"/>
+    <w:lsdException w:name="Medium List 2 Accent 3" w:semiHidden="0" w:uiPriority="66" w:unhideWhenUsed="0"/>
+    <w:lsdException w:name="Medium Grid 1 Accent 3" w:semiHidden="0" w:uiPriority="67" w:unhideWhenUsed="0"/>
+    <w:lsdException w:name="Medium Grid 2 Accent 3" w:semiHidden="0" w:uiPriority="68" w:unhideWhenUsed="0"/>
+    <w:lsdException w:name="Medium Grid 3 Accent 3" w:semiHidden="0" w:uiPriority="69" w:unhideWhenUsed="0"/>
+    <w:lsdException w:name="Dark List Accent 3" w:semiHidden="0" w:uiPriority="70" w:unhideWhenUsed="0"/>
+    <w:lsdException w:name="Colorful Shading Accent 3" w:semiHidden="0" w:uiPriority="71" w:unhideWhenUsed="0"/>
+    <w:lsdException w:name="Colorful List Accent 3" w:semiHidden="0" w:uiPriority="72" w:unhideWhenUsed="0"/>
+    <w:lsdException w:name="Colorful Grid Accent 3" w:semiHidden="0" w:uiPriority="73" w:unhideWhenUsed="0"/>
+    <w:lsdException w:name="Light Shading Accent 4" w:semiHidden="0" w:uiPriority="60" w:unhideWhenUsed="0"/>
+    <w:lsdException w:name="Light List Accent 4" w:semiHidden="0" w:uiPriority="61" w:unhideWhenUsed="0"/>
+    <w:lsdException w:name="Light Grid Accent 4" w:semiHidden="0" w:uiPriority="62" w:unhideWhenUsed="0"/>
+    <w:lsdException w:name="Medium Shading 1 Accent 4" w:semiHidden="0" w:uiPriority="63" w:unhideWhenUsed="0"/>
+    <w:lsdException w:name="Medium Shading 2 Accent 4" w:semiHidden="0" w:uiPriority="64" w:unhideWhenUsed="0"/>
+    <w:lsdException w:name="Medium List 1 Accent 4" w:semiHidden="0" w:uiPriority="65" w:unhideWhenUsed="0"/>
+    <w:lsdException w:name="Medium List 2 Accent 4" w:semiHidden="0" w:uiPriority="66" w:unhideWhenUsed="0"/>
+    <w:lsdException w:name="Medium Grid 1 Accent 4" w:semiHidden="0" w:uiPriority="67" w:unhideWhenUsed="0"/>
+    <w:lsdException w:name="Medium Grid 2 Accent 4" w:semiHidden="0" w:uiPriority="68" w:unhideWhenUsed="0"/>
+    <w:lsdException w:name="Medium Grid 3 Accent 4" w:semiHidden="0" w:uiPriority="69" w:unhideWhenUsed="0"/>
+    <w:lsdException w:name="Dark List Accent 4" w:semiHidden="0" w:uiPriority="70" w:unhideWhenUsed="0"/>
+    <w:lsdException w:name="Colorful Shading Accent 4" w:semiHidden="0" w:uiPriority="71" w:unhideWhenUsed="0"/>
+    <w:lsdException w:name="Colorful List Accent 4" w:semiHidden="0" w:uiPriority="72" w:unhideWhenUsed="0"/>
+    <w:lsdException w:name="Colorful Grid Accent 4" w:semiHidden="0" w:uiPriority="73" w:unhideWhenUsed="0"/>
+    <w:lsdException w:name="Light Shading Accent 5" w:semiHidden="0" w:uiPriority="60" w:unhideWhenUsed="0"/>
+    <w:lsdException w:name="Light List Accent 5" w:semiHidden="0" w:uiPriority="61" w:unhideWhenUsed="0"/>
+    <w:lsdException w:name="Light Grid Accent 5" w:semiHidden="0" w:uiPriority="62" w:unhideWhenUsed="0"/>
+    <w:lsdException w:name="Medium Shading 1 Accent 5" w:semiHidden="0" w:uiPriority="63" w:unhideWhenUsed="0"/>
+    <w:lsdException w:name="Medium Shading 2 Accent 5" w:semiHidden="0" w:uiPriority="64" w:unhideWhenUsed="0"/>
+    <w:lsdException w:name="Medium List 1 Accent 5" w:semiHidden="0" w:uiPriority="65" w:unhideWhenUsed="0"/>
+    <w:lsdException w:name="Medium List 2 Accent 5" w:semiHidden="0" w:uiPriority="66" w:unhideWhenUsed="0"/>
+    <w:lsdException w:name="Medium Grid 1 Accent 5" w:semiHidden="0" w:uiPriority="67" w:unhideWhenUsed="0"/>
+    <w:lsdException w:name="Medium Grid 2 Accent 5" w:semiHidden="0" w:uiPriority="68" w:unhideWhenUsed="0"/>
+    <w:lsdException w:name="Medium Grid 3 Accent 5" w:semiHidden="0" w:uiPriority="69" w:unhideWhenUsed="0"/>
+    <w:lsdException w:name="Dark List Accent 5" w:semiHidden="0" w:uiPriority="70" w:unhideWhenUsed="0"/>
+    <w:lsdException w:name="Colorful Shading Accent 5" w:semiHidden="0" w:uiPriority="71" w:unhideWhenUsed="0"/>
+    <w:lsdException w:name="Colorful List Accent 5" w:semiHidden="0" w:uiPriority="72" w:unhideWhenUsed="0"/>
+    <w:lsdException w:name="Colorful Grid Accent 5" w:semiHidden="0" w:uiPriority="73" w:unhideWhenUsed="0"/>
+    <w:lsdException w:name="Light Shading Accent 6" w:semiHidden="0" w:uiPriority="60" w:unhideWhenUsed="0"/>
+    <w:lsdException w:name="Light List Accent 6" w:semiHidden="0" w:uiPriority="61" w:unhideWhenUsed="0"/>
+    <w:lsdException w:name="Light Grid Accent 6" w:semiHidden="0" w:uiPriority="62" w:unhideWhenUsed="0"/>
+    <w:lsdException w:name="Medium Shading 1 Accent 6" w:semiHidden="0" w:uiPriority="63" w:unhideWhenUsed="0"/>
+    <w:lsdException w:name="Medium Shading 2 Accent 6" w:semiHidden="0" w:uiPriority="64" w:unhideWhenUsed="0"/>
+    <w:lsdException w:name="Medium List 1 Accent 6" w:semiHidden="0" w:uiPriority="65" w:unhideWhenUsed="0"/>
+    <w:lsdException w:name="Medium List 2 Accent 6" w:semiHidden="0" w:uiPriority="66" w:unhideWhenUsed="0"/>
+    <w:lsdException w:name="Medium Grid 1 Accent 6" w:semiHidden="0" w:uiPriority="67" w:unhideWhenUsed="0"/>
+    <w:lsdException w:name="Medium Grid 2 Accent 6" w:semiHidden="0" w:uiPriority="68" w:unhideWhenUsed="0"/>
+    <w:lsdException w:name="Medium Grid 3 Accent 6" w:semiHidden="0" w:uiPriority="69" w:unhideWhenUsed="0"/>
+    <w:lsdException w:name="Dark List Accent 6" w:semiHidden="0" w:uiPriority="70" w:unhideWhenUsed="0"/>
+    <w:lsdException w:name="Colorful Shading Accent 6" w:semiHidden="0" w:uiPriority="71" w:unhideWhenUsed="0"/>
+    <w:lsdException w:name="Colorful List Accent 6" w:semiHidden="0" w:uiPriority="72" w:unhideWhenUsed="0"/>
+    <w:lsdException w:name="Colorful Grid Accent 6" w:semiHidden="0" w:uiPriority="73" w:unhideWhenUsed="0"/>
+    <w:lsdException w:name="Subtle Emphasis" w:semiHidden="0" w:uiPriority="19" w:unhideWhenUsed="0" w:qFormat="1"/>
+    <w:lsdException w:name="Intense Emphasis" w:semiHidden="0" w:uiPriority="21" w:unhideWhenUsed="0" w:qFormat="1"/>
+    <w:lsdException w:name="Subtle Reference" w:semiHidden="0" w:uiPriority="31" w:unhideWhenUsed="0" w:qFormat="1"/>
+    <w:lsdException w:name="Intense Reference" w:semiHidden="0" w:uiPriority="32" w:unhideWhenUsed="0" w:qFormat="1"/>
+    <w:lsdException w:name="Book Title" w:semiHidden="0" w:uiPriority="33" w:unhideWhenUsed="0" w:qFormat="1"/>
+    <w:lsdException w:name="Bibliography" w:uiPriority="37"/>
+    <w:lsdException w:name="TOC Heading" w:uiPriority="39" w:qFormat="1"/>
   </w:latentStyles>
   <w:style w:type="paragraph" w:default="1" w:styleId="a">
     <w:name w:val="Normal"/>
@@ -10372,6 +11085,7 @@
       <w:spacing w:after="0" w:line="240" w:lineRule="auto"/>
     </w:pPr>
     <w:tblPr>
+      <w:tblInd w:w="0" w:type="dxa"/>
       <w:tblBorders>
         <w:top w:val="single" w:sz="4" w:space="0" w:color="auto"/>
         <w:left w:val="single" w:sz="4" w:space="0" w:color="auto"/>
@@ -10380,6 +11094,12 @@
         <w:insideH w:val="single" w:sz="4" w:space="0" w:color="auto"/>
         <w:insideV w:val="single" w:sz="4" w:space="0" w:color="auto"/>
       </w:tblBorders>
+      <w:tblCellMar>
+        <w:top w:w="0" w:type="dxa"/>
+        <w:left w:w="108" w:type="dxa"/>
+        <w:bottom w:w="0" w:type="dxa"/>
+        <w:right w:w="108" w:type="dxa"/>
+      </w:tblCellMar>
     </w:tblPr>
   </w:style>
   <w:style w:type="paragraph" w:styleId="a5">
@@ -10495,6 +11215,7 @@
       <w:lang w:eastAsia="en-US"/>
     </w:rPr>
     <w:tblPr>
+      <w:tblInd w:w="0" w:type="dxa"/>
       <w:tblBorders>
         <w:top w:val="single" w:sz="4" w:space="0" w:color="auto"/>
         <w:left w:val="single" w:sz="4" w:space="0" w:color="auto"/>
@@ -10503,6 +11224,12 @@
         <w:insideH w:val="single" w:sz="4" w:space="0" w:color="auto"/>
         <w:insideV w:val="single" w:sz="4" w:space="0" w:color="auto"/>
       </w:tblBorders>
+      <w:tblCellMar>
+        <w:top w:w="0" w:type="dxa"/>
+        <w:left w:w="108" w:type="dxa"/>
+        <w:bottom w:w="0" w:type="dxa"/>
+        <w:right w:w="108" w:type="dxa"/>
+      </w:tblCellMar>
     </w:tblPr>
   </w:style>
   <w:style w:type="table" w:customStyle="1" w:styleId="22">
@@ -10519,6 +11246,7 @@
       <w:lang w:eastAsia="en-US"/>
     </w:rPr>
     <w:tblPr>
+      <w:tblInd w:w="0" w:type="dxa"/>
       <w:tblBorders>
         <w:top w:val="single" w:sz="4" w:space="0" w:color="auto"/>
         <w:left w:val="single" w:sz="4" w:space="0" w:color="auto"/>
@@ -10527,6 +11255,751 @@
         <w:insideH w:val="single" w:sz="4" w:space="0" w:color="auto"/>
         <w:insideV w:val="single" w:sz="4" w:space="0" w:color="auto"/>
       </w:tblBorders>
+      <w:tblCellMar>
+        <w:top w:w="0" w:type="dxa"/>
+        <w:left w:w="108" w:type="dxa"/>
+        <w:bottom w:w="0" w:type="dxa"/>
+        <w:right w:w="108" w:type="dxa"/>
+      </w:tblCellMar>
+    </w:tblPr>
+  </w:style>
+</w:styles>
+</file>
+
+<file path=word/stylesWithEffects.xml><?xml version="1.0" encoding="utf-8"?>
+<w:styles xmlns:wpc="http://schemas.microsoft.com/office/word/2010/wordprocessingCanvas" xmlns:mc="http://schemas.openxmlformats.org/markup-compatibility/2006" xmlns:o="urn:schemas-microsoft-com:office:office" xmlns:r="http://schemas.openxmlformats.org/officeDocument/2006/relationships" xmlns:m="http://schemas.openxmlformats.org/officeDocument/2006/math" xmlns:v="urn:schemas-microsoft-com:vml" xmlns:wp14="http://schemas.microsoft.com/office/word/2010/wordprocessingDrawing" xmlns:wp="http://schemas.openxmlformats.org/drawingml/2006/wordprocessingDrawing" xmlns:w10="urn:schemas-microsoft-com:office:word" xmlns:w="http://schemas.openxmlformats.org/wordprocessingml/2006/main" xmlns:w14="http://schemas.microsoft.com/office/word/2010/wordml" xmlns:wpg="http://schemas.microsoft.com/office/word/2010/wordprocessingGroup" xmlns:wpi="http://schemas.microsoft.com/office/word/2010/wordprocessingInk" xmlns:wne="http://schemas.microsoft.com/office/word/2006/wordml" xmlns:wps="http://schemas.microsoft.com/office/word/2010/wordprocessingShape" mc:Ignorable="w14 wp14">
+  <w:docDefaults>
+    <w:rPrDefault>
+      <w:rPr>
+        <w:rFonts w:asciiTheme="minorHAnsi" w:eastAsiaTheme="minorEastAsia" w:hAnsiTheme="minorHAnsi" w:cs="Times New Roman"/>
+        <w:sz w:val="22"/>
+        <w:szCs w:val="22"/>
+        <w:lang w:val="ru-RU" w:eastAsia="ru-RU" w:bidi="ar-SA"/>
+      </w:rPr>
+    </w:rPrDefault>
+    <w:pPrDefault>
+      <w:pPr>
+        <w:spacing w:after="200" w:line="276" w:lineRule="auto"/>
+      </w:pPr>
+    </w:pPrDefault>
+  </w:docDefaults>
+  <w:latentStyles w:defLockedState="0" w:defUIPriority="99" w:defSemiHidden="1" w:defUnhideWhenUsed="1" w:defQFormat="0" w:count="267">
+    <w:lsdException w:name="Normal" w:semiHidden="0" w:uiPriority="0" w:unhideWhenUsed="0" w:qFormat="1"/>
+    <w:lsdException w:name="heading 1" w:semiHidden="0" w:uiPriority="9" w:unhideWhenUsed="0" w:qFormat="1"/>
+    <w:lsdException w:name="heading 2" w:uiPriority="9" w:qFormat="1"/>
+    <w:lsdException w:name="heading 3" w:uiPriority="9" w:qFormat="1"/>
+    <w:lsdException w:name="heading 4" w:uiPriority="9" w:qFormat="1"/>
+    <w:lsdException w:name="heading 5" w:uiPriority="9" w:qFormat="1"/>
+    <w:lsdException w:name="heading 6" w:uiPriority="9" w:qFormat="1"/>
+    <w:lsdException w:name="heading 7" w:uiPriority="9" w:qFormat="1"/>
+    <w:lsdException w:name="heading 8" w:uiPriority="9" w:qFormat="1"/>
+    <w:lsdException w:name="heading 9" w:uiPriority="9" w:qFormat="1"/>
+    <w:lsdException w:name="toc 1" w:uiPriority="39"/>
+    <w:lsdException w:name="toc 2" w:uiPriority="39"/>
+    <w:lsdException w:name="toc 3" w:uiPriority="39"/>
+    <w:lsdException w:name="toc 4" w:uiPriority="39"/>
+    <w:lsdException w:name="toc 5" w:uiPriority="39"/>
+    <w:lsdException w:name="toc 6" w:uiPriority="39"/>
+    <w:lsdException w:name="toc 7" w:uiPriority="39"/>
+    <w:lsdException w:name="toc 8" w:uiPriority="39"/>
+    <w:lsdException w:name="toc 9" w:uiPriority="39"/>
+    <w:lsdException w:name="caption" w:uiPriority="35" w:qFormat="1"/>
+    <w:lsdException w:name="Title" w:semiHidden="0" w:uiPriority="10" w:unhideWhenUsed="0" w:qFormat="1"/>
+    <w:lsdException w:name="Default Paragraph Font" w:uiPriority="1"/>
+    <w:lsdException w:name="Subtitle" w:semiHidden="0" w:uiPriority="11" w:unhideWhenUsed="0" w:qFormat="1"/>
+    <w:lsdException w:name="Strong" w:semiHidden="0" w:uiPriority="22" w:unhideWhenUsed="0" w:qFormat="1"/>
+    <w:lsdException w:name="Emphasis" w:semiHidden="0" w:uiPriority="20" w:unhideWhenUsed="0" w:qFormat="1"/>
+    <w:lsdException w:name="Table Grid" w:semiHidden="0" w:uiPriority="59" w:unhideWhenUsed="0"/>
+    <w:lsdException w:name="Placeholder Text" w:unhideWhenUsed="0"/>
+    <w:lsdException w:name="No Spacing" w:semiHidden="0" w:uiPriority="1" w:unhideWhenUsed="0" w:qFormat="1"/>
+    <w:lsdException w:name="Light Shading" w:semiHidden="0" w:uiPriority="60" w:unhideWhenUsed="0"/>
+    <w:lsdException w:name="Light List" w:semiHidden="0" w:uiPriority="61" w:unhideWhenUsed="0"/>
+    <w:lsdException w:name="Light Grid" w:semiHidden="0" w:uiPriority="62" w:unhideWhenUsed="0"/>
+    <w:lsdException w:name="Medium Shading 1" w:semiHidden="0" w:uiPriority="63" w:unhideWhenUsed="0"/>
+    <w:lsdException w:name="Medium Shading 2" w:semiHidden="0" w:uiPriority="64" w:unhideWhenUsed="0"/>
+    <w:lsdException w:name="Medium List 1" w:semiHidden="0" w:uiPriority="65" w:unhideWhenUsed="0"/>
+    <w:lsdException w:name="Medium List 2" w:semiHidden="0" w:uiPriority="66" w:unhideWhenUsed="0"/>
+    <w:lsdException w:name="Medium Grid 1" w:semiHidden="0" w:uiPriority="67" w:unhideWhenUsed="0"/>
+    <w:lsdException w:name="Medium Grid 2" w:semiHidden="0" w:uiPriority="68" w:unhideWhenUsed="0"/>
+    <w:lsdException w:name="Medium Grid 3" w:semiHidden="0" w:uiPriority="69" w:unhideWhenUsed="0"/>
+    <w:lsdException w:name="Dark List" w:semiHidden="0" w:uiPriority="70" w:unhideWhenUsed="0"/>
+    <w:lsdException w:name="Colorful Shading" w:semiHidden="0" w:uiPriority="71" w:unhideWhenUsed="0"/>
+    <w:lsdException w:name="Colorful List" w:semiHidden="0" w:uiPriority="72" w:unhideWhenUsed="0"/>
+    <w:lsdException w:name="Colorful Grid" w:semiHidden="0" w:uiPriority="73" w:unhideWhenUsed="0"/>
+    <w:lsdException w:name="Light Shading Accent 1" w:semiHidden="0" w:uiPriority="60" w:unhideWhenUsed="0"/>
+    <w:lsdException w:name="Light List Accent 1" w:semiHidden="0" w:uiPriority="61" w:unhideWhenUsed="0"/>
+    <w:lsdException w:name="Light Grid Accent 1" w:semiHidden="0" w:uiPriority="62" w:unhideWhenUsed="0"/>
+    <w:lsdException w:name="Medium Shading 1 Accent 1" w:semiHidden="0" w:uiPriority="63" w:unhideWhenUsed="0"/>
+    <w:lsdException w:name="Medium Shading 2 Accent 1" w:semiHidden="0" w:uiPriority="64" w:unhideWhenUsed="0"/>
+    <w:lsdException w:name="Medium List 1 Accent 1" w:semiHidden="0" w:uiPriority="65" w:unhideWhenUsed="0"/>
+    <w:lsdException w:name="Revision" w:unhideWhenUsed="0"/>
+    <w:lsdException w:name="List Paragraph" w:semiHidden="0" w:uiPriority="34" w:unhideWhenUsed="0" w:qFormat="1"/>
+    <w:lsdException w:name="Quote" w:semiHidden="0" w:uiPriority="29" w:unhideWhenUsed="0" w:qFormat="1"/>
+    <w:lsdException w:name="Intense Quote" w:semiHidden="0" w:uiPriority="30" w:unhideWhenUsed="0" w:qFormat="1"/>
+    <w:lsdException w:name="Medium List 2 Accent 1" w:semiHidden="0" w:uiPriority="66" w:unhideWhenUsed="0"/>
+    <w:lsdException w:name="Medium Grid 1 Accent 1" w:semiHidden="0" w:uiPriority="67" w:unhideWhenUsed="0"/>
+    <w:lsdException w:name="Medium Grid 2 Accent 1" w:semiHidden="0" w:uiPriority="68" w:unhideWhenUsed="0"/>
+    <w:lsdException w:name="Medium Grid 3 Accent 1" w:semiHidden="0" w:uiPriority="69" w:unhideWhenUsed="0"/>
+    <w:lsdException w:name="Dark List Accent 1" w:semiHidden="0" w:uiPriority="70" w:unhideWhenUsed="0"/>
+    <w:lsdException w:name="Colorful Shading Accent 1" w:semiHidden="0" w:uiPriority="71" w:unhideWhenUsed="0"/>
+    <w:lsdException w:name="Colorful List Accent 1" w:semiHidden="0" w:uiPriority="72" w:unhideWhenUsed="0"/>
+    <w:lsdException w:name="Colorful Grid Accent 1" w:semiHidden="0" w:uiPriority="73" w:unhideWhenUsed="0"/>
+    <w:lsdException w:name="Light Shading Accent 2" w:semiHidden="0" w:uiPriority="60" w:unhideWhenUsed="0"/>
+    <w:lsdException w:name="Light List Accent 2" w:semiHidden="0" w:uiPriority="61" w:unhideWhenUsed="0"/>
+    <w:lsdException w:name="Light Grid Accent 2" w:semiHidden="0" w:uiPriority="62" w:unhideWhenUsed="0"/>
+    <w:lsdException w:name="Medium Shading 1 Accent 2" w:semiHidden="0" w:uiPriority="63" w:unhideWhenUsed="0"/>
+    <w:lsdException w:name="Medium Shading 2 Accent 2" w:semiHidden="0" w:uiPriority="64" w:unhideWhenUsed="0"/>
+    <w:lsdException w:name="Medium List 1 Accent 2" w:semiHidden="0" w:uiPriority="65" w:unhideWhenUsed="0"/>
+    <w:lsdException w:name="Medium List 2 Accent 2" w:semiHidden="0" w:uiPriority="66" w:unhideWhenUsed="0"/>
+    <w:lsdException w:name="Medium Grid 1 Accent 2" w:semiHidden="0" w:uiPriority="67" w:unhideWhenUsed="0"/>
+    <w:lsdException w:name="Medium Grid 2 Accent 2" w:semiHidden="0" w:uiPriority="68" w:unhideWhenUsed="0"/>
+    <w:lsdException w:name="Medium Grid 3 Accent 2" w:semiHidden="0" w:uiPriority="69" w:unhideWhenUsed="0"/>
+    <w:lsdException w:name="Dark List Accent 2" w:semiHidden="0" w:uiPriority="70" w:unhideWhenUsed="0"/>
+    <w:lsdException w:name="Colorful Shading Accent 2" w:semiHidden="0" w:uiPriority="71" w:unhideWhenUsed="0"/>
+    <w:lsdException w:name="Colorful List Accent 2" w:semiHidden="0" w:uiPriority="72" w:unhideWhenUsed="0"/>
+    <w:lsdException w:name="Colorful Grid Accent 2" w:semiHidden="0" w:uiPriority="73" w:unhideWhenUsed="0"/>
+    <w:lsdException w:name="Light Shading Accent 3" w:semiHidden="0" w:uiPriority="60" w:unhideWhenUsed="0"/>
+    <w:lsdException w:name="Light List Accent 3" w:semiHidden="0" w:uiPriority="61" w:unhideWhenUsed="0"/>
+    <w:lsdException w:name="Light Grid Accent 3" w:semiHidden="0" w:uiPriority="62" w:unhideWhenUsed="0"/>
+    <w:lsdException w:name="Medium Shading 1 Accent 3" w:semiHidden="0" w:uiPriority="63" w:unhideWhenUsed="0"/>
+    <w:lsdException w:name="Medium Shading 2 Accent 3" w:semiHidden="0" w:uiPriority="64" w:unhideWhenUsed="0"/>
+    <w:lsdException w:name="Medium List 1 Accent 3" w:semiHidden="0" w:uiPriority="65" w:unhideWhenUsed="0"/>
+    <w:lsdException w:name="Medium List 2 Accent 3" w:semiHidden="0" w:uiPriority="66" w:unhideWhenUsed="0"/>
+    <w:lsdException w:name="Medium Grid 1 Accent 3" w:semiHidden="0" w:uiPriority="67" w:unhideWhenUsed="0"/>
+    <w:lsdException w:name="Medium Grid 2 Accent 3" w:semiHidden="0" w:uiPriority="68" w:unhideWhenUsed="0"/>
+    <w:lsdException w:name="Medium Grid 3 Accent 3" w:semiHidden="0" w:uiPriority="69" w:unhideWhenUsed="0"/>
+    <w:lsdException w:name="Dark List Accent 3" w:semiHidden="0" w:uiPriority="70" w:unhideWhenUsed="0"/>
+    <w:lsdException w:name="Colorful Shading Accent 3" w:semiHidden="0" w:uiPriority="71" w:unhideWhenUsed="0"/>
+    <w:lsdException w:name="Colorful List Accent 3" w:semiHidden="0" w:uiPriority="72" w:unhideWhenUsed="0"/>
+    <w:lsdException w:name="Colorful Grid Accent 3" w:semiHidden="0" w:uiPriority="73" w:unhideWhenUsed="0"/>
+    <w:lsdException w:name="Light Shading Accent 4" w:semiHidden="0" w:uiPriority="60" w:unhideWhenUsed="0"/>
+    <w:lsdException w:name="Light List Accent 4" w:semiHidden="0" w:uiPriority="61" w:unhideWhenUsed="0"/>
+    <w:lsdException w:name="Light Grid Accent 4" w:semiHidden="0" w:uiPriority="62" w:unhideWhenUsed="0"/>
+    <w:lsdException w:name="Medium Shading 1 Accent 4" w:semiHidden="0" w:uiPriority="63" w:unhideWhenUsed="0"/>
+    <w:lsdException w:name="Medium Shading 2 Accent 4" w:semiHidden="0" w:uiPriority="64" w:unhideWhenUsed="0"/>
+    <w:lsdException w:name="Medium List 1 Accent 4" w:semiHidden="0" w:uiPriority="65" w:unhideWhenUsed="0"/>
+    <w:lsdException w:name="Medium List 2 Accent 4" w:semiHidden="0" w:uiPriority="66" w:unhideWhenUsed="0"/>
+    <w:lsdException w:name="Medium Grid 1 Accent 4" w:semiHidden="0" w:uiPriority="67" w:unhideWhenUsed="0"/>
+    <w:lsdException w:name="Medium Grid 2 Accent 4" w:semiHidden="0" w:uiPriority="68" w:unhideWhenUsed="0"/>
+    <w:lsdException w:name="Medium Grid 3 Accent 4" w:semiHidden="0" w:uiPriority="69" w:unhideWhenUsed="0"/>
+    <w:lsdException w:name="Dark List Accent 4" w:semiHidden="0" w:uiPriority="70" w:unhideWhenUsed="0"/>
+    <w:lsdException w:name="Colorful Shading Accent 4" w:semiHidden="0" w:uiPriority="71" w:unhideWhenUsed="0"/>
+    <w:lsdException w:name="Colorful List Accent 4" w:semiHidden="0" w:uiPriority="72" w:unhideWhenUsed="0"/>
+    <w:lsdException w:name="Colorful Grid Accent 4" w:semiHidden="0" w:uiPriority="73" w:unhideWhenUsed="0"/>
+    <w:lsdException w:name="Light Shading Accent 5" w:semiHidden="0" w:uiPriority="60" w:unhideWhenUsed="0"/>
+    <w:lsdException w:name="Light List Accent 5" w:semiHidden="0" w:uiPriority="61" w:unhideWhenUsed="0"/>
+    <w:lsdException w:name="Light Grid Accent 5" w:semiHidden="0" w:uiPriority="62" w:unhideWhenUsed="0"/>
+    <w:lsdException w:name="Medium Shading 1 Accent 5" w:semiHidden="0" w:uiPriority="63" w:unhideWhenUsed="0"/>
+    <w:lsdException w:name="Medium Shading 2 Accent 5" w:semiHidden="0" w:uiPriority="64" w:unhideWhenUsed="0"/>
+    <w:lsdException w:name="Medium List 1 Accent 5" w:semiHidden="0" w:uiPriority="65" w:unhideWhenUsed="0"/>
+    <w:lsdException w:name="Medium List 2 Accent 5" w:semiHidden="0" w:uiPriority="66" w:unhideWhenUsed="0"/>
+    <w:lsdException w:name="Medium Grid 1 Accent 5" w:semiHidden="0" w:uiPriority="67" w:unhideWhenUsed="0"/>
+    <w:lsdException w:name="Medium Grid 2 Accent 5" w:semiHidden="0" w:uiPriority="68" w:unhideWhenUsed="0"/>
+    <w:lsdException w:name="Medium Grid 3 Accent 5" w:semiHidden="0" w:uiPriority="69" w:unhideWhenUsed="0"/>
+    <w:lsdException w:name="Dark List Accent 5" w:semiHidden="0" w:uiPriority="70" w:unhideWhenUsed="0"/>
+    <w:lsdException w:name="Colorful Shading Accent 5" w:semiHidden="0" w:uiPriority="71" w:unhideWhenUsed="0"/>
+    <w:lsdException w:name="Colorful List Accent 5" w:semiHidden="0" w:uiPriority="72" w:unhideWhenUsed="0"/>
+    <w:lsdException w:name="Colorful Grid Accent 5" w:semiHidden="0" w:uiPriority="73" w:unhideWhenUsed="0"/>
+    <w:lsdException w:name="Light Shading Accent 6" w:semiHidden="0" w:uiPriority="60" w:unhideWhenUsed="0"/>
+    <w:lsdException w:name="Light List Accent 6" w:semiHidden="0" w:uiPriority="61" w:unhideWhenUsed="0"/>
+    <w:lsdException w:name="Light Grid Accent 6" w:semiHidden="0" w:uiPriority="62" w:unhideWhenUsed="0"/>
+    <w:lsdException w:name="Medium Shading 1 Accent 6" w:semiHidden="0" w:uiPriority="63" w:unhideWhenUsed="0"/>
+    <w:lsdException w:name="Medium Shading 2 Accent 6" w:semiHidden="0" w:uiPriority="64" w:unhideWhenUsed="0"/>
+    <w:lsdException w:name="Medium List 1 Accent 6" w:semiHidden="0" w:uiPriority="65" w:unhideWhenUsed="0"/>
+    <w:lsdException w:name="Medium List 2 Accent 6" w:semiHidden="0" w:uiPriority="66" w:unhideWhenUsed="0"/>
+    <w:lsdException w:name="Medium Grid 1 Accent 6" w:semiHidden="0" w:uiPriority="67" w:unhideWhenUsed="0"/>
+    <w:lsdException w:name="Medium Grid 2 Accent 6" w:semiHidden="0" w:uiPriority="68" w:unhideWhenUsed="0"/>
+    <w:lsdException w:name="Medium Grid 3 Accent 6" w:semiHidden="0" w:uiPriority="69" w:unhideWhenUsed="0"/>
+    <w:lsdException w:name="Dark List Accent 6" w:semiHidden="0" w:uiPriority="70" w:unhideWhenUsed="0"/>
+    <w:lsdException w:name="Colorful Shading Accent 6" w:semiHidden="0" w:uiPriority="71" w:unhideWhenUsed="0"/>
+    <w:lsdException w:name="Colorful List Accent 6" w:semiHidden="0" w:uiPriority="72" w:unhideWhenUsed="0"/>
+    <w:lsdException w:name="Colorful Grid Accent 6" w:semiHidden="0" w:uiPriority="73" w:unhideWhenUsed="0"/>
+    <w:lsdException w:name="Subtle Emphasis" w:semiHidden="0" w:uiPriority="19" w:unhideWhenUsed="0" w:qFormat="1"/>
+    <w:lsdException w:name="Intense Emphasis" w:semiHidden="0" w:uiPriority="21" w:unhideWhenUsed="0" w:qFormat="1"/>
+    <w:lsdException w:name="Subtle Reference" w:semiHidden="0" w:uiPriority="31" w:unhideWhenUsed="0" w:qFormat="1"/>
+    <w:lsdException w:name="Intense Reference" w:semiHidden="0" w:uiPriority="32" w:unhideWhenUsed="0" w:qFormat="1"/>
+    <w:lsdException w:name="Book Title" w:semiHidden="0" w:uiPriority="33" w:unhideWhenUsed="0" w:qFormat="1"/>
+    <w:lsdException w:name="Bibliography" w:uiPriority="37"/>
+    <w:lsdException w:name="TOC Heading" w:uiPriority="39" w:qFormat="1"/>
+  </w:latentStyles>
+  <w:style w:type="paragraph" w:default="1" w:styleId="a">
+    <w:name w:val="Normal"/>
+    <w:qFormat/>
+    <w:rsid w:val="001A6E89"/>
+  </w:style>
+  <w:style w:type="paragraph" w:styleId="10">
+    <w:name w:val="heading 1"/>
+    <w:basedOn w:val="a"/>
+    <w:next w:val="a"/>
+    <w:link w:val="11"/>
+    <w:uiPriority w:val="9"/>
+    <w:qFormat/>
+    <w:rsid w:val="00BE62BE"/>
+    <w:pPr>
+      <w:keepNext/>
+      <w:keepLines/>
+      <w:numPr>
+        <w:numId w:val="4"/>
+      </w:numPr>
+      <w:spacing w:after="240"/>
+      <w:ind w:left="431" w:hanging="431"/>
+      <w:outlineLvl w:val="0"/>
+    </w:pPr>
+    <w:rPr>
+      <w:rFonts w:asciiTheme="majorHAnsi" w:eastAsiaTheme="majorEastAsia" w:hAnsiTheme="majorHAnsi" w:cstheme="majorBidi"/>
+      <w:b/>
+      <w:bCs/>
+      <w:sz w:val="28"/>
+      <w:szCs w:val="28"/>
+    </w:rPr>
+  </w:style>
+  <w:style w:type="paragraph" w:styleId="2">
+    <w:name w:val="heading 2"/>
+    <w:basedOn w:val="10"/>
+    <w:next w:val="a"/>
+    <w:link w:val="20"/>
+    <w:uiPriority w:val="9"/>
+    <w:unhideWhenUsed/>
+    <w:qFormat/>
+    <w:rsid w:val="003062A3"/>
+    <w:pPr>
+      <w:numPr>
+        <w:ilvl w:val="1"/>
+      </w:numPr>
+      <w:ind w:left="578" w:hanging="578"/>
+      <w:outlineLvl w:val="1"/>
+    </w:pPr>
+    <w:rPr>
+      <w:bCs w:val="0"/>
+      <w:szCs w:val="26"/>
+    </w:rPr>
+  </w:style>
+  <w:style w:type="paragraph" w:styleId="3">
+    <w:name w:val="heading 3"/>
+    <w:basedOn w:val="2"/>
+    <w:next w:val="a"/>
+    <w:link w:val="30"/>
+    <w:uiPriority w:val="9"/>
+    <w:unhideWhenUsed/>
+    <w:qFormat/>
+    <w:rsid w:val="00493E09"/>
+    <w:pPr>
+      <w:numPr>
+        <w:ilvl w:val="2"/>
+      </w:numPr>
+      <w:outlineLvl w:val="2"/>
+    </w:pPr>
+    <w:rPr>
+      <w:bCs/>
+    </w:rPr>
+  </w:style>
+  <w:style w:type="paragraph" w:styleId="4">
+    <w:name w:val="heading 4"/>
+    <w:basedOn w:val="3"/>
+    <w:next w:val="a"/>
+    <w:link w:val="40"/>
+    <w:uiPriority w:val="9"/>
+    <w:unhideWhenUsed/>
+    <w:qFormat/>
+    <w:rsid w:val="00822C6B"/>
+    <w:pPr>
+      <w:keepLines w:val="0"/>
+      <w:numPr>
+        <w:ilvl w:val="3"/>
+      </w:numPr>
+      <w:ind w:left="862" w:hanging="862"/>
+      <w:outlineLvl w:val="3"/>
+    </w:pPr>
+    <w:rPr>
+      <w:bCs w:val="0"/>
+      <w:iCs/>
+      <w:color w:val="000000" w:themeColor="text1"/>
+    </w:rPr>
+  </w:style>
+  <w:style w:type="paragraph" w:styleId="5">
+    <w:name w:val="heading 5"/>
+    <w:basedOn w:val="a"/>
+    <w:next w:val="a"/>
+    <w:link w:val="50"/>
+    <w:uiPriority w:val="9"/>
+    <w:unhideWhenUsed/>
+    <w:qFormat/>
+    <w:rsid w:val="003062A3"/>
+    <w:pPr>
+      <w:keepNext/>
+      <w:keepLines/>
+      <w:numPr>
+        <w:ilvl w:val="4"/>
+        <w:numId w:val="4"/>
+      </w:numPr>
+      <w:spacing w:before="200" w:after="0"/>
+      <w:outlineLvl w:val="4"/>
+    </w:pPr>
+    <w:rPr>
+      <w:rFonts w:asciiTheme="majorHAnsi" w:eastAsiaTheme="majorEastAsia" w:hAnsiTheme="majorHAnsi" w:cstheme="majorBidi"/>
+      <w:color w:val="243F60" w:themeColor="accent1" w:themeShade="7F"/>
+    </w:rPr>
+  </w:style>
+  <w:style w:type="paragraph" w:styleId="6">
+    <w:name w:val="heading 6"/>
+    <w:basedOn w:val="a"/>
+    <w:next w:val="a"/>
+    <w:link w:val="60"/>
+    <w:uiPriority w:val="9"/>
+    <w:unhideWhenUsed/>
+    <w:qFormat/>
+    <w:rsid w:val="003062A3"/>
+    <w:pPr>
+      <w:keepNext/>
+      <w:keepLines/>
+      <w:numPr>
+        <w:ilvl w:val="5"/>
+        <w:numId w:val="4"/>
+      </w:numPr>
+      <w:spacing w:before="200" w:after="0"/>
+      <w:outlineLvl w:val="5"/>
+    </w:pPr>
+    <w:rPr>
+      <w:rFonts w:asciiTheme="majorHAnsi" w:eastAsiaTheme="majorEastAsia" w:hAnsiTheme="majorHAnsi" w:cstheme="majorBidi"/>
+      <w:i/>
+      <w:iCs/>
+      <w:color w:val="243F60" w:themeColor="accent1" w:themeShade="7F"/>
+    </w:rPr>
+  </w:style>
+  <w:style w:type="paragraph" w:styleId="7">
+    <w:name w:val="heading 7"/>
+    <w:basedOn w:val="a"/>
+    <w:next w:val="a"/>
+    <w:link w:val="70"/>
+    <w:uiPriority w:val="9"/>
+    <w:unhideWhenUsed/>
+    <w:qFormat/>
+    <w:rsid w:val="003062A3"/>
+    <w:pPr>
+      <w:keepNext/>
+      <w:keepLines/>
+      <w:numPr>
+        <w:ilvl w:val="6"/>
+        <w:numId w:val="4"/>
+      </w:numPr>
+      <w:spacing w:before="200" w:after="0"/>
+      <w:outlineLvl w:val="6"/>
+    </w:pPr>
+    <w:rPr>
+      <w:rFonts w:asciiTheme="majorHAnsi" w:eastAsiaTheme="majorEastAsia" w:hAnsiTheme="majorHAnsi" w:cstheme="majorBidi"/>
+      <w:i/>
+      <w:iCs/>
+      <w:color w:val="404040" w:themeColor="text1" w:themeTint="BF"/>
+    </w:rPr>
+  </w:style>
+  <w:style w:type="paragraph" w:styleId="8">
+    <w:name w:val="heading 8"/>
+    <w:basedOn w:val="a"/>
+    <w:next w:val="a"/>
+    <w:link w:val="80"/>
+    <w:uiPriority w:val="9"/>
+    <w:unhideWhenUsed/>
+    <w:qFormat/>
+    <w:rsid w:val="003062A3"/>
+    <w:pPr>
+      <w:keepNext/>
+      <w:keepLines/>
+      <w:numPr>
+        <w:ilvl w:val="7"/>
+        <w:numId w:val="4"/>
+      </w:numPr>
+      <w:spacing w:before="200" w:after="0"/>
+      <w:outlineLvl w:val="7"/>
+    </w:pPr>
+    <w:rPr>
+      <w:rFonts w:asciiTheme="majorHAnsi" w:eastAsiaTheme="majorEastAsia" w:hAnsiTheme="majorHAnsi" w:cstheme="majorBidi"/>
+      <w:color w:val="404040" w:themeColor="text1" w:themeTint="BF"/>
+      <w:sz w:val="20"/>
+      <w:szCs w:val="20"/>
+    </w:rPr>
+  </w:style>
+  <w:style w:type="paragraph" w:styleId="9">
+    <w:name w:val="heading 9"/>
+    <w:basedOn w:val="a"/>
+    <w:next w:val="a"/>
+    <w:link w:val="90"/>
+    <w:uiPriority w:val="9"/>
+    <w:unhideWhenUsed/>
+    <w:qFormat/>
+    <w:rsid w:val="003062A3"/>
+    <w:pPr>
+      <w:keepNext/>
+      <w:keepLines/>
+      <w:numPr>
+        <w:ilvl w:val="8"/>
+        <w:numId w:val="4"/>
+      </w:numPr>
+      <w:spacing w:before="200" w:after="0"/>
+      <w:outlineLvl w:val="8"/>
+    </w:pPr>
+    <w:rPr>
+      <w:rFonts w:asciiTheme="majorHAnsi" w:eastAsiaTheme="majorEastAsia" w:hAnsiTheme="majorHAnsi" w:cstheme="majorBidi"/>
+      <w:i/>
+      <w:iCs/>
+      <w:color w:val="404040" w:themeColor="text1" w:themeTint="BF"/>
+      <w:sz w:val="20"/>
+      <w:szCs w:val="20"/>
+    </w:rPr>
+  </w:style>
+  <w:style w:type="character" w:default="1" w:styleId="a0">
+    <w:name w:val="Default Paragraph Font"/>
+    <w:uiPriority w:val="1"/>
+    <w:semiHidden/>
+    <w:unhideWhenUsed/>
+  </w:style>
+  <w:style w:type="table" w:default="1" w:styleId="a1">
+    <w:name w:val="Normal Table"/>
+    <w:uiPriority w:val="99"/>
+    <w:semiHidden/>
+    <w:unhideWhenUsed/>
+    <w:tblPr>
+      <w:tblInd w:w="0" w:type="dxa"/>
+      <w:tblCellMar>
+        <w:top w:w="0" w:type="dxa"/>
+        <w:left w:w="108" w:type="dxa"/>
+        <w:bottom w:w="0" w:type="dxa"/>
+        <w:right w:w="108" w:type="dxa"/>
+      </w:tblCellMar>
+    </w:tblPr>
+  </w:style>
+  <w:style w:type="numbering" w:default="1" w:styleId="a2">
+    <w:name w:val="No List"/>
+    <w:uiPriority w:val="99"/>
+    <w:semiHidden/>
+    <w:unhideWhenUsed/>
+  </w:style>
+  <w:style w:type="paragraph" w:styleId="a3">
+    <w:name w:val="List Paragraph"/>
+    <w:basedOn w:val="a"/>
+    <w:uiPriority w:val="34"/>
+    <w:qFormat/>
+    <w:rsid w:val="00F16E83"/>
+    <w:pPr>
+      <w:ind w:left="720"/>
+      <w:contextualSpacing/>
+    </w:pPr>
+  </w:style>
+  <w:style w:type="numbering" w:customStyle="1" w:styleId="1">
+    <w:name w:val="список1"/>
+    <w:uiPriority w:val="99"/>
+    <w:rsid w:val="00A8600A"/>
+    <w:pPr>
+      <w:numPr>
+        <w:numId w:val="2"/>
+      </w:numPr>
+    </w:pPr>
+  </w:style>
+  <w:style w:type="character" w:customStyle="1" w:styleId="20">
+    <w:name w:val="Заголовок 2 Знак"/>
+    <w:basedOn w:val="a0"/>
+    <w:link w:val="2"/>
+    <w:uiPriority w:val="9"/>
+    <w:rsid w:val="003062A3"/>
+    <w:rPr>
+      <w:rFonts w:asciiTheme="majorHAnsi" w:eastAsiaTheme="majorEastAsia" w:hAnsiTheme="majorHAnsi" w:cstheme="majorBidi"/>
+      <w:b/>
+      <w:sz w:val="28"/>
+      <w:szCs w:val="26"/>
+    </w:rPr>
+  </w:style>
+  <w:style w:type="character" w:customStyle="1" w:styleId="30">
+    <w:name w:val="Заголовок 3 Знак"/>
+    <w:basedOn w:val="a0"/>
+    <w:link w:val="3"/>
+    <w:uiPriority w:val="9"/>
+    <w:rsid w:val="00493E09"/>
+    <w:rPr>
+      <w:rFonts w:asciiTheme="majorHAnsi" w:eastAsiaTheme="majorEastAsia" w:hAnsiTheme="majorHAnsi" w:cstheme="majorBidi"/>
+      <w:b/>
+      <w:bCs/>
+      <w:sz w:val="28"/>
+      <w:szCs w:val="26"/>
+    </w:rPr>
+  </w:style>
+  <w:style w:type="character" w:customStyle="1" w:styleId="40">
+    <w:name w:val="Заголовок 4 Знак"/>
+    <w:basedOn w:val="a0"/>
+    <w:link w:val="4"/>
+    <w:uiPriority w:val="9"/>
+    <w:rsid w:val="00822C6B"/>
+    <w:rPr>
+      <w:rFonts w:asciiTheme="majorHAnsi" w:eastAsiaTheme="majorEastAsia" w:hAnsiTheme="majorHAnsi" w:cstheme="majorBidi"/>
+      <w:b/>
+      <w:iCs/>
+      <w:color w:val="000000" w:themeColor="text1"/>
+      <w:sz w:val="28"/>
+      <w:szCs w:val="26"/>
+    </w:rPr>
+  </w:style>
+  <w:style w:type="character" w:customStyle="1" w:styleId="11">
+    <w:name w:val="Заголовок 1 Знак"/>
+    <w:basedOn w:val="a0"/>
+    <w:link w:val="10"/>
+    <w:uiPriority w:val="9"/>
+    <w:rsid w:val="00BE62BE"/>
+    <w:rPr>
+      <w:rFonts w:asciiTheme="majorHAnsi" w:eastAsiaTheme="majorEastAsia" w:hAnsiTheme="majorHAnsi" w:cstheme="majorBidi"/>
+      <w:b/>
+      <w:bCs/>
+      <w:sz w:val="28"/>
+      <w:szCs w:val="28"/>
+    </w:rPr>
+  </w:style>
+  <w:style w:type="character" w:customStyle="1" w:styleId="50">
+    <w:name w:val="Заголовок 5 Знак"/>
+    <w:basedOn w:val="a0"/>
+    <w:link w:val="5"/>
+    <w:uiPriority w:val="9"/>
+    <w:rsid w:val="003062A3"/>
+    <w:rPr>
+      <w:rFonts w:asciiTheme="majorHAnsi" w:eastAsiaTheme="majorEastAsia" w:hAnsiTheme="majorHAnsi" w:cstheme="majorBidi"/>
+      <w:color w:val="243F60" w:themeColor="accent1" w:themeShade="7F"/>
+    </w:rPr>
+  </w:style>
+  <w:style w:type="character" w:customStyle="1" w:styleId="60">
+    <w:name w:val="Заголовок 6 Знак"/>
+    <w:basedOn w:val="a0"/>
+    <w:link w:val="6"/>
+    <w:uiPriority w:val="9"/>
+    <w:rsid w:val="003062A3"/>
+    <w:rPr>
+      <w:rFonts w:asciiTheme="majorHAnsi" w:eastAsiaTheme="majorEastAsia" w:hAnsiTheme="majorHAnsi" w:cstheme="majorBidi"/>
+      <w:i/>
+      <w:iCs/>
+      <w:color w:val="243F60" w:themeColor="accent1" w:themeShade="7F"/>
+    </w:rPr>
+  </w:style>
+  <w:style w:type="character" w:customStyle="1" w:styleId="70">
+    <w:name w:val="Заголовок 7 Знак"/>
+    <w:basedOn w:val="a0"/>
+    <w:link w:val="7"/>
+    <w:uiPriority w:val="9"/>
+    <w:rsid w:val="003062A3"/>
+    <w:rPr>
+      <w:rFonts w:asciiTheme="majorHAnsi" w:eastAsiaTheme="majorEastAsia" w:hAnsiTheme="majorHAnsi" w:cstheme="majorBidi"/>
+      <w:i/>
+      <w:iCs/>
+      <w:color w:val="404040" w:themeColor="text1" w:themeTint="BF"/>
+    </w:rPr>
+  </w:style>
+  <w:style w:type="character" w:customStyle="1" w:styleId="80">
+    <w:name w:val="Заголовок 8 Знак"/>
+    <w:basedOn w:val="a0"/>
+    <w:link w:val="8"/>
+    <w:uiPriority w:val="9"/>
+    <w:rsid w:val="003062A3"/>
+    <w:rPr>
+      <w:rFonts w:asciiTheme="majorHAnsi" w:eastAsiaTheme="majorEastAsia" w:hAnsiTheme="majorHAnsi" w:cstheme="majorBidi"/>
+      <w:color w:val="404040" w:themeColor="text1" w:themeTint="BF"/>
+      <w:sz w:val="20"/>
+      <w:szCs w:val="20"/>
+    </w:rPr>
+  </w:style>
+  <w:style w:type="character" w:customStyle="1" w:styleId="90">
+    <w:name w:val="Заголовок 9 Знак"/>
+    <w:basedOn w:val="a0"/>
+    <w:link w:val="9"/>
+    <w:uiPriority w:val="9"/>
+    <w:rsid w:val="003062A3"/>
+    <w:rPr>
+      <w:rFonts w:asciiTheme="majorHAnsi" w:eastAsiaTheme="majorEastAsia" w:hAnsiTheme="majorHAnsi" w:cstheme="majorBidi"/>
+      <w:i/>
+      <w:iCs/>
+      <w:color w:val="404040" w:themeColor="text1" w:themeTint="BF"/>
+      <w:sz w:val="20"/>
+      <w:szCs w:val="20"/>
+    </w:rPr>
+  </w:style>
+  <w:style w:type="table" w:styleId="a4">
+    <w:name w:val="Table Grid"/>
+    <w:basedOn w:val="a1"/>
+    <w:uiPriority w:val="59"/>
+    <w:rsid w:val="00035D82"/>
+    <w:pPr>
+      <w:spacing w:after="0" w:line="240" w:lineRule="auto"/>
+    </w:pPr>
+    <w:tblPr>
+      <w:tblInd w:w="0" w:type="dxa"/>
+      <w:tblBorders>
+        <w:top w:val="single" w:sz="4" w:space="0" w:color="auto"/>
+        <w:left w:val="single" w:sz="4" w:space="0" w:color="auto"/>
+        <w:bottom w:val="single" w:sz="4" w:space="0" w:color="auto"/>
+        <w:right w:val="single" w:sz="4" w:space="0" w:color="auto"/>
+        <w:insideH w:val="single" w:sz="4" w:space="0" w:color="auto"/>
+        <w:insideV w:val="single" w:sz="4" w:space="0" w:color="auto"/>
+      </w:tblBorders>
+      <w:tblCellMar>
+        <w:top w:w="0" w:type="dxa"/>
+        <w:left w:w="108" w:type="dxa"/>
+        <w:bottom w:w="0" w:type="dxa"/>
+        <w:right w:w="108" w:type="dxa"/>
+      </w:tblCellMar>
+    </w:tblPr>
+  </w:style>
+  <w:style w:type="paragraph" w:styleId="a5">
+    <w:name w:val="TOC Heading"/>
+    <w:basedOn w:val="10"/>
+    <w:next w:val="a"/>
+    <w:uiPriority w:val="39"/>
+    <w:semiHidden/>
+    <w:unhideWhenUsed/>
+    <w:qFormat/>
+    <w:rsid w:val="008F2B20"/>
+    <w:pPr>
+      <w:numPr>
+        <w:numId w:val="0"/>
+      </w:numPr>
+      <w:spacing w:before="480" w:after="0"/>
+      <w:outlineLvl w:val="9"/>
+    </w:pPr>
+    <w:rPr>
+      <w:color w:val="365F91" w:themeColor="accent1" w:themeShade="BF"/>
+    </w:rPr>
+  </w:style>
+  <w:style w:type="paragraph" w:styleId="12">
+    <w:name w:val="toc 1"/>
+    <w:basedOn w:val="a"/>
+    <w:next w:val="a"/>
+    <w:autoRedefine/>
+    <w:uiPriority w:val="39"/>
+    <w:unhideWhenUsed/>
+    <w:rsid w:val="008F2B20"/>
+    <w:pPr>
+      <w:spacing w:after="100"/>
+    </w:pPr>
+  </w:style>
+  <w:style w:type="paragraph" w:styleId="21">
+    <w:name w:val="toc 2"/>
+    <w:basedOn w:val="a"/>
+    <w:next w:val="a"/>
+    <w:autoRedefine/>
+    <w:uiPriority w:val="39"/>
+    <w:unhideWhenUsed/>
+    <w:rsid w:val="008F2B20"/>
+    <w:pPr>
+      <w:spacing w:after="100"/>
+      <w:ind w:left="220"/>
+    </w:pPr>
+  </w:style>
+  <w:style w:type="paragraph" w:styleId="31">
+    <w:name w:val="toc 3"/>
+    <w:basedOn w:val="a"/>
+    <w:next w:val="a"/>
+    <w:autoRedefine/>
+    <w:uiPriority w:val="39"/>
+    <w:unhideWhenUsed/>
+    <w:rsid w:val="008F2B20"/>
+    <w:pPr>
+      <w:spacing w:after="100"/>
+      <w:ind w:left="440"/>
+    </w:pPr>
+  </w:style>
+  <w:style w:type="character" w:styleId="a6">
+    <w:name w:val="Hyperlink"/>
+    <w:basedOn w:val="a0"/>
+    <w:uiPriority w:val="99"/>
+    <w:unhideWhenUsed/>
+    <w:rsid w:val="008F2B20"/>
+    <w:rPr>
+      <w:color w:val="0000FF" w:themeColor="hyperlink"/>
+      <w:u w:val="single"/>
+    </w:rPr>
+  </w:style>
+  <w:style w:type="paragraph" w:styleId="a7">
+    <w:name w:val="Balloon Text"/>
+    <w:basedOn w:val="a"/>
+    <w:link w:val="a8"/>
+    <w:uiPriority w:val="99"/>
+    <w:semiHidden/>
+    <w:unhideWhenUsed/>
+    <w:rsid w:val="008F2B20"/>
+    <w:pPr>
+      <w:spacing w:after="0" w:line="240" w:lineRule="auto"/>
+    </w:pPr>
+    <w:rPr>
+      <w:rFonts w:ascii="Tahoma" w:hAnsi="Tahoma" w:cs="Tahoma"/>
+      <w:sz w:val="16"/>
+      <w:szCs w:val="16"/>
+    </w:rPr>
+  </w:style>
+  <w:style w:type="character" w:customStyle="1" w:styleId="a8">
+    <w:name w:val="Текст выноски Знак"/>
+    <w:basedOn w:val="a0"/>
+    <w:link w:val="a7"/>
+    <w:uiPriority w:val="99"/>
+    <w:semiHidden/>
+    <w:rsid w:val="008F2B20"/>
+    <w:rPr>
+      <w:rFonts w:ascii="Tahoma" w:hAnsi="Tahoma" w:cs="Tahoma"/>
+      <w:sz w:val="16"/>
+      <w:szCs w:val="16"/>
+    </w:rPr>
+  </w:style>
+  <w:style w:type="table" w:customStyle="1" w:styleId="13">
+    <w:name w:val="Сетка таблицы1"/>
+    <w:basedOn w:val="a1"/>
+    <w:next w:val="a4"/>
+    <w:uiPriority w:val="39"/>
+    <w:rsid w:val="008D0D7C"/>
+    <w:pPr>
+      <w:spacing w:after="0" w:line="240" w:lineRule="auto"/>
+    </w:pPr>
+    <w:rPr>
+      <w:rFonts w:eastAsia="Calibri"/>
+      <w:lang w:eastAsia="en-US"/>
+    </w:rPr>
+    <w:tblPr>
+      <w:tblInd w:w="0" w:type="dxa"/>
+      <w:tblBorders>
+        <w:top w:val="single" w:sz="4" w:space="0" w:color="auto"/>
+        <w:left w:val="single" w:sz="4" w:space="0" w:color="auto"/>
+        <w:bottom w:val="single" w:sz="4" w:space="0" w:color="auto"/>
+        <w:right w:val="single" w:sz="4" w:space="0" w:color="auto"/>
+        <w:insideH w:val="single" w:sz="4" w:space="0" w:color="auto"/>
+        <w:insideV w:val="single" w:sz="4" w:space="0" w:color="auto"/>
+      </w:tblBorders>
+      <w:tblCellMar>
+        <w:top w:w="0" w:type="dxa"/>
+        <w:left w:w="108" w:type="dxa"/>
+        <w:bottom w:w="0" w:type="dxa"/>
+        <w:right w:w="108" w:type="dxa"/>
+      </w:tblCellMar>
+    </w:tblPr>
+  </w:style>
+  <w:style w:type="table" w:customStyle="1" w:styleId="22">
+    <w:name w:val="Сетка таблицы2"/>
+    <w:basedOn w:val="a1"/>
+    <w:next w:val="a4"/>
+    <w:uiPriority w:val="39"/>
+    <w:rsid w:val="00996D8A"/>
+    <w:pPr>
+      <w:spacing w:after="0" w:line="240" w:lineRule="auto"/>
+    </w:pPr>
+    <w:rPr>
+      <w:rFonts w:eastAsia="Calibri"/>
+      <w:lang w:eastAsia="en-US"/>
+    </w:rPr>
+    <w:tblPr>
+      <w:tblInd w:w="0" w:type="dxa"/>
+      <w:tblBorders>
+        <w:top w:val="single" w:sz="4" w:space="0" w:color="auto"/>
+        <w:left w:val="single" w:sz="4" w:space="0" w:color="auto"/>
+        <w:bottom w:val="single" w:sz="4" w:space="0" w:color="auto"/>
+        <w:right w:val="single" w:sz="4" w:space="0" w:color="auto"/>
+        <w:insideH w:val="single" w:sz="4" w:space="0" w:color="auto"/>
+        <w:insideV w:val="single" w:sz="4" w:space="0" w:color="auto"/>
+      </w:tblBorders>
+      <w:tblCellMar>
+        <w:top w:w="0" w:type="dxa"/>
+        <w:left w:w="108" w:type="dxa"/>
+        <w:bottom w:w="0" w:type="dxa"/>
+        <w:right w:w="108" w:type="dxa"/>
+      </w:tblCellMar>
     </w:tblPr>
   </w:style>
 </w:styles>
@@ -10822,7 +12295,7 @@
 </file>
 
 <file path=customXml/itemProps1.xml><?xml version="1.0" encoding="utf-8"?>
-<ds:datastoreItem xmlns:ds="http://schemas.openxmlformats.org/officeDocument/2006/customXml" ds:itemID="{72FA7609-739D-4D89-AA94-635EDCABBBDA}">
+<ds:datastoreItem xmlns:ds="http://schemas.openxmlformats.org/officeDocument/2006/customXml" ds:itemID="{5AB52F5F-BA10-453E-AD6F-CC708B18F62F}">
   <ds:schemaRefs>
     <ds:schemaRef ds:uri="http://schemas.openxmlformats.org/officeDocument/2006/bibliography"/>
   </ds:schemaRefs>

--- a/тз.docx
+++ b/тз.docx
@@ -1,6 +1,6 @@
 
 <file path=word/document.xml><?xml version="1.0" encoding="utf-8"?>
-<w:document xmlns:wpc="http://schemas.microsoft.com/office/word/2010/wordprocessingCanvas" xmlns:mc="http://schemas.openxmlformats.org/markup-compatibility/2006" xmlns:o="urn:schemas-microsoft-com:office:office" xmlns:r="http://schemas.openxmlformats.org/officeDocument/2006/relationships" xmlns:m="http://schemas.openxmlformats.org/officeDocument/2006/math" xmlns:v="urn:schemas-microsoft-com:vml" xmlns:wp14="http://schemas.microsoft.com/office/word/2010/wordprocessingDrawing" xmlns:wp="http://schemas.openxmlformats.org/drawingml/2006/wordprocessingDrawing" xmlns:w10="urn:schemas-microsoft-com:office:word" xmlns:w="http://schemas.openxmlformats.org/wordprocessingml/2006/main" xmlns:w14="http://schemas.microsoft.com/office/word/2010/wordml" xmlns:wpg="http://schemas.microsoft.com/office/word/2010/wordprocessingGroup" xmlns:wpi="http://schemas.microsoft.com/office/word/2010/wordprocessingInk" xmlns:wne="http://schemas.microsoft.com/office/word/2006/wordml" xmlns:wps="http://schemas.microsoft.com/office/word/2010/wordprocessingShape" mc:Ignorable="w14 wp14">
+<w:document xmlns:wpc="http://schemas.microsoft.com/office/word/2010/wordprocessingCanvas" xmlns:cx="http://schemas.microsoft.com/office/drawing/2014/chartex" xmlns:cx1="http://schemas.microsoft.com/office/drawing/2015/9/8/chartex" xmlns:cx2="http://schemas.microsoft.com/office/drawing/2015/10/21/chartex" xmlns:mc="http://schemas.openxmlformats.org/markup-compatibility/2006" xmlns:o="urn:schemas-microsoft-com:office:office" xmlns:r="http://schemas.openxmlformats.org/officeDocument/2006/relationships" xmlns:m="http://schemas.openxmlformats.org/officeDocument/2006/math" xmlns:v="urn:schemas-microsoft-com:vml" xmlns:wp14="http://schemas.microsoft.com/office/word/2010/wordprocessingDrawing" xmlns:wp="http://schemas.openxmlformats.org/drawingml/2006/wordprocessingDrawing" xmlns:w10="urn:schemas-microsoft-com:office:word" xmlns:w="http://schemas.openxmlformats.org/wordprocessingml/2006/main" xmlns:w14="http://schemas.microsoft.com/office/word/2010/wordml" xmlns:w15="http://schemas.microsoft.com/office/word/2012/wordml" xmlns:w16se="http://schemas.microsoft.com/office/word/2015/wordml/symex" xmlns:wpg="http://schemas.microsoft.com/office/word/2010/wordprocessingGroup" xmlns:wpi="http://schemas.microsoft.com/office/word/2010/wordprocessingInk" xmlns:wne="http://schemas.microsoft.com/office/word/2006/wordml" xmlns:wps="http://schemas.microsoft.com/office/word/2010/wordprocessingShape" mc:Ignorable="w14 w15 w16se wp14">
   <w:body>
     <w:p>
       <w:pPr>
@@ -20,27 +20,7 @@
           <w:szCs w:val="24"/>
           <w:lang w:eastAsia="en-US"/>
         </w:rPr>
-        <w:t xml:space="preserve">ФГБОУ </w:t>
-      </w:r>
-      <w:proofErr w:type="gramStart"/>
-      <w:r>
-        <w:rPr>
-          <w:rFonts w:ascii="Times New Roman" w:eastAsia="Calibri" w:hAnsi="Times New Roman"/>
-          <w:sz w:val="24"/>
-          <w:szCs w:val="24"/>
-          <w:lang w:eastAsia="en-US"/>
-        </w:rPr>
-        <w:t>ВО</w:t>
-      </w:r>
-      <w:proofErr w:type="gramEnd"/>
-      <w:r>
-        <w:rPr>
-          <w:rFonts w:ascii="Times New Roman" w:eastAsia="Calibri" w:hAnsi="Times New Roman"/>
-          <w:sz w:val="24"/>
-          <w:szCs w:val="24"/>
-          <w:lang w:eastAsia="en-US"/>
-        </w:rPr>
-        <w:t xml:space="preserve"> «Уфимский Государственный Авиационный Технический Университет»</w:t>
+        <w:t>ФГБОУ ВО «Уфимский Государственный Авиационный Технический Университет»</w:t>
       </w:r>
     </w:p>
     <w:p>
@@ -498,7 +478,7 @@
           </mc:Choice>
           <mc:Fallback>
             <w:pict>
-              <v:shapetype id="_x0000_t202" coordsize="21600,21600" o:spt="202" path="m,l,21600r21600,l21600,xe">
+              <v:shapetype w14:anchorId="337DC2C5" id="_x0000_t202" coordsize="21600,21600" o:spt="202" path="m,l,21600r21600,l21600,xe">
                 <v:stroke joinstyle="miter"/>
                 <v:path gradientshapeok="t" o:connecttype="rect"/>
               </v:shapetype>
@@ -1254,7 +1234,7 @@
           </mc:Choice>
           <mc:Fallback>
             <w:pict>
-              <v:shape id="_x0000_s1027" type="#_x0000_t202" style="position:absolute;margin-left:-183.65pt;margin-top:33.15pt;width:486.75pt;height:87.6pt;rotation:-90;z-index:251661312;visibility:visible;mso-wrap-style:square;mso-width-percent:0;mso-height-percent:0;mso-wrap-distance-left:9pt;mso-wrap-distance-top:3.6pt;mso-wrap-distance-right:9pt;mso-wrap-distance-bottom:3.6pt;mso-position-horizontal:absolute;mso-position-horizontal-relative:page;mso-position-vertical:absolute;mso-position-vertical-relative:text;mso-width-percent:0;mso-height-percent:0;mso-width-relative:margin;mso-height-relative:margin;v-text-anchor:top" o:gfxdata="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" strokecolor="window">
+              <v:shape w14:anchorId="4461E12F" id="_x0000_s1027" type="#_x0000_t202" style="position:absolute;margin-left:-183.65pt;margin-top:33.15pt;width:486.75pt;height:87.6pt;rotation:-90;z-index:251661312;visibility:visible;mso-wrap-style:square;mso-width-percent:0;mso-height-percent:0;mso-wrap-distance-left:9pt;mso-wrap-distance-top:3.6pt;mso-wrap-distance-right:9pt;mso-wrap-distance-bottom:3.6pt;mso-position-horizontal:absolute;mso-position-horizontal-relative:page;mso-position-vertical:absolute;mso-position-vertical-relative:text;mso-width-percent:0;mso-height-percent:0;mso-width-relative:margin;mso-height-relative:margin;v-text-anchor:top" o:gfxdata="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" strokecolor="window">
                 <v:textbox>
                   <w:txbxContent>
                     <w:p/>
@@ -6438,7 +6418,7 @@
           <w:sz w:val="28"/>
           <w:szCs w:val="28"/>
         </w:rPr>
-        <w:t>в базе данны</w:t>
+        <w:t xml:space="preserve">в базе </w:t>
       </w:r>
       <w:proofErr w:type="gramStart"/>
       <w:r>
@@ -6447,7 +6427,7 @@
           <w:sz w:val="28"/>
           <w:szCs w:val="28"/>
         </w:rPr>
-        <w:t>х(</w:t>
+        <w:t>данных(</w:t>
       </w:r>
       <w:proofErr w:type="gramEnd"/>
       <w:r>
@@ -6528,7 +6508,7 @@
                     <pic:cNvPicPr/>
                   </pic:nvPicPr>
                   <pic:blipFill>
-                    <a:blip r:embed="rId7"/>
+                    <a:blip r:embed="rId6"/>
                     <a:stretch>
                       <a:fillRect/>
                     </a:stretch>
@@ -6811,6 +6791,78 @@
           <w:sz w:val="28"/>
           <w:szCs w:val="28"/>
         </w:rPr>
+        <w:t xml:space="preserve"> (в</w:t>
+      </w:r>
+      <w:r>
+        <w:rPr>
+          <w:rFonts w:ascii="Times New Roman" w:hAnsi="Times New Roman"/>
+          <w:sz w:val="28"/>
+          <w:szCs w:val="28"/>
+        </w:rPr>
+        <w:t xml:space="preserve"> соответствии с </w:t>
+      </w:r>
+      <w:r>
+        <w:rPr>
+          <w:rFonts w:ascii="Times New Roman" w:hAnsi="Times New Roman"/>
+          <w:sz w:val="28"/>
+          <w:szCs w:val="28"/>
+        </w:rPr>
+        <w:t>ф</w:t>
+      </w:r>
+      <w:r>
+        <w:rPr>
+          <w:rFonts w:ascii="Times New Roman" w:hAnsi="Times New Roman"/>
+          <w:sz w:val="28"/>
+          <w:szCs w:val="28"/>
+        </w:rPr>
+        <w:t>едеральны</w:t>
+      </w:r>
+      <w:r>
+        <w:rPr>
+          <w:rFonts w:ascii="Times New Roman" w:hAnsi="Times New Roman"/>
+          <w:sz w:val="28"/>
+          <w:szCs w:val="28"/>
+        </w:rPr>
+        <w:t>м</w:t>
+      </w:r>
+      <w:r>
+        <w:rPr>
+          <w:rFonts w:ascii="Times New Roman" w:hAnsi="Times New Roman"/>
+          <w:sz w:val="28"/>
+          <w:szCs w:val="28"/>
+        </w:rPr>
+        <w:t xml:space="preserve"> закон</w:t>
+      </w:r>
+      <w:r>
+        <w:rPr>
+          <w:rFonts w:ascii="Times New Roman" w:hAnsi="Times New Roman"/>
+          <w:sz w:val="28"/>
+          <w:szCs w:val="28"/>
+        </w:rPr>
+        <w:t>ом</w:t>
+      </w:r>
+      <w:r>
+        <w:rPr>
+          <w:rFonts w:ascii="Times New Roman" w:hAnsi="Times New Roman"/>
+          <w:sz w:val="28"/>
+          <w:szCs w:val="28"/>
+        </w:rPr>
+        <w:t xml:space="preserve"> "О персональных данных" от 27.07.2006 N 152-ФЗ</w:t>
+      </w:r>
+      <w:r>
+        <w:rPr>
+          <w:rFonts w:ascii="Times New Roman" w:hAnsi="Times New Roman"/>
+          <w:sz w:val="28"/>
+          <w:szCs w:val="28"/>
+        </w:rPr>
+        <w:t>)</w:t>
+      </w:r>
+      <w:r>
+        <w:rPr>
+          <w:rFonts w:ascii="Times New Roman" w:hAnsi="Times New Roman"/>
+          <w:sz w:val="28"/>
+          <w:szCs w:val="28"/>
+        </w:rPr>
         <w:t>.</w:t>
       </w:r>
     </w:p>
@@ -6875,23 +6927,13 @@
           <w:szCs w:val="28"/>
         </w:rPr>
       </w:pPr>
-      <w:proofErr w:type="gramStart"/>
-      <w:r>
-        <w:rPr>
-          <w:rFonts w:ascii="Times New Roman" w:hAnsi="Times New Roman"/>
-          <w:sz w:val="28"/>
-          <w:szCs w:val="28"/>
-        </w:rPr>
-        <w:t>врачах</w:t>
-      </w:r>
-      <w:proofErr w:type="gramEnd"/>
-      <w:r>
-        <w:rPr>
-          <w:rFonts w:ascii="Times New Roman" w:hAnsi="Times New Roman"/>
-          <w:sz w:val="28"/>
-          <w:szCs w:val="28"/>
-        </w:rPr>
-        <w:t xml:space="preserve">, </w:t>
+      <w:r>
+        <w:rPr>
+          <w:rFonts w:ascii="Times New Roman" w:hAnsi="Times New Roman"/>
+          <w:sz w:val="28"/>
+          <w:szCs w:val="28"/>
+        </w:rPr>
+        <w:t xml:space="preserve">врачах, </w:t>
       </w:r>
       <w:r>
         <w:rPr>
@@ -7160,6 +7202,7 @@
           <w:sz w:val="28"/>
           <w:szCs w:val="28"/>
         </w:rPr>
+        <w:lastRenderedPageBreak/>
         <w:t>Создание эскизов</w:t>
       </w:r>
     </w:p>
@@ -7182,7 +7225,6 @@
           <w:sz w:val="28"/>
           <w:szCs w:val="28"/>
         </w:rPr>
-        <w:lastRenderedPageBreak/>
         <w:t>Р</w:t>
       </w:r>
       <w:r>
@@ -7229,31 +7271,39 @@
           <w:sz w:val="28"/>
           <w:szCs w:val="28"/>
         </w:rPr>
-        <w:t>недрен</w:t>
-      </w:r>
-      <w:bookmarkStart w:id="23" w:name="_GoBack"/>
+        <w:t>недрение.</w:t>
+      </w:r>
+    </w:p>
+    <w:p>
+      <w:pPr>
+        <w:ind w:firstLine="720"/>
+        <w:rPr>
+          <w:rFonts w:ascii="Times New Roman" w:hAnsi="Times New Roman"/>
+          <w:sz w:val="28"/>
+          <w:szCs w:val="28"/>
+        </w:rPr>
+      </w:pPr>
+      <w:r>
+        <w:rPr>
+          <w:rFonts w:ascii="Times New Roman" w:hAnsi="Times New Roman"/>
+          <w:sz w:val="28"/>
+          <w:szCs w:val="28"/>
+        </w:rPr>
+        <w:t>На стадии внедрения должен быть выполнен этап разработки подготовка и передача программы.</w:t>
+      </w:r>
+    </w:p>
+    <w:p>
+      <w:pPr>
+        <w:pStyle w:val="2"/>
+        <w:rPr>
+          <w:lang w:val="en-US"/>
+        </w:rPr>
+      </w:pPr>
+      <w:bookmarkStart w:id="23" w:name="_Toc451550953"/>
+      <w:r>
+        <w:t>Этапы разработки</w:t>
+      </w:r>
       <w:bookmarkEnd w:id="23"/>
-      <w:r>
-        <w:rPr>
-          <w:rFonts w:ascii="Times New Roman" w:hAnsi="Times New Roman"/>
-          <w:sz w:val="28"/>
-          <w:szCs w:val="28"/>
-        </w:rPr>
-        <w:t>ие.</w:t>
-      </w:r>
-    </w:p>
-    <w:p>
-      <w:pPr>
-        <w:pStyle w:val="2"/>
-        <w:rPr>
-          <w:lang w:val="en-US"/>
-        </w:rPr>
-      </w:pPr>
-      <w:bookmarkStart w:id="24" w:name="_Toc451550953"/>
-      <w:r>
-        <w:t>Этапы разработки</w:t>
-      </w:r>
-      <w:bookmarkEnd w:id="24"/>
     </w:p>
     <w:p>
       <w:pPr>
@@ -7367,42 +7417,16 @@
     </w:p>
     <w:p>
       <w:pPr>
-        <w:ind w:firstLine="720"/>
-        <w:rPr>
-          <w:rFonts w:ascii="Times New Roman" w:hAnsi="Times New Roman"/>
-          <w:sz w:val="28"/>
-          <w:szCs w:val="28"/>
-        </w:rPr>
-      </w:pPr>
-      <w:r>
-        <w:rPr>
-          <w:rFonts w:ascii="Times New Roman" w:hAnsi="Times New Roman"/>
-          <w:sz w:val="28"/>
-          <w:szCs w:val="28"/>
-        </w:rPr>
-        <w:t>На стадии внедрения должен быть выполнен этап разработки п</w:t>
-      </w:r>
-      <w:r>
-        <w:rPr>
-          <w:rFonts w:ascii="Times New Roman" w:hAnsi="Times New Roman"/>
-          <w:sz w:val="28"/>
-          <w:szCs w:val="28"/>
-        </w:rPr>
-        <w:t>одготовка и передача программы.</w:t>
-      </w:r>
-    </w:p>
-    <w:p>
-      <w:pPr>
         <w:pStyle w:val="2"/>
         <w:rPr>
           <w:lang w:val="en-US"/>
         </w:rPr>
       </w:pPr>
-      <w:bookmarkStart w:id="25" w:name="_Toc451550954"/>
+      <w:bookmarkStart w:id="24" w:name="_Toc451550954"/>
       <w:r>
         <w:t>Содержание работ по этапам</w:t>
       </w:r>
-      <w:bookmarkEnd w:id="25"/>
+      <w:bookmarkEnd w:id="24"/>
     </w:p>
     <w:p>
       <w:pPr>
@@ -7537,6 +7561,47 @@
           <w:sz w:val="28"/>
           <w:szCs w:val="28"/>
         </w:rPr>
+        <w:t>составление словаря</w:t>
+      </w:r>
+      <w:bookmarkStart w:id="25" w:name="_GoBack"/>
+      <w:bookmarkEnd w:id="25"/>
+      <w:r>
+        <w:rPr>
+          <w:rFonts w:ascii="Times New Roman" w:hAnsi="Times New Roman"/>
+          <w:sz w:val="28"/>
+          <w:szCs w:val="28"/>
+        </w:rPr>
+        <w:t xml:space="preserve"> терминов</w:t>
+      </w:r>
+      <w:r>
+        <w:rPr>
+          <w:rFonts w:ascii="Times New Roman" w:hAnsi="Times New Roman"/>
+          <w:sz w:val="28"/>
+          <w:szCs w:val="28"/>
+          <w:lang w:val="en-US"/>
+        </w:rPr>
+        <w:t>;</w:t>
+      </w:r>
+    </w:p>
+    <w:p>
+      <w:pPr>
+        <w:pStyle w:val="a3"/>
+        <w:numPr>
+          <w:ilvl w:val="0"/>
+          <w:numId w:val="5"/>
+        </w:numPr>
+        <w:rPr>
+          <w:rFonts w:ascii="Times New Roman" w:hAnsi="Times New Roman"/>
+          <w:sz w:val="28"/>
+          <w:szCs w:val="28"/>
+        </w:rPr>
+      </w:pPr>
+      <w:r>
+        <w:rPr>
+          <w:rFonts w:ascii="Times New Roman" w:hAnsi="Times New Roman"/>
+          <w:sz w:val="28"/>
+          <w:szCs w:val="28"/>
+        </w:rPr>
         <w:t>согласование и ут</w:t>
       </w:r>
       <w:r>
@@ -7615,6 +7680,7 @@
           <w:sz w:val="28"/>
           <w:szCs w:val="28"/>
         </w:rPr>
+        <w:lastRenderedPageBreak/>
         <w:t xml:space="preserve">На этапе испытаний программы должны быть выполнены перечисленные ниже виды работ: </w:t>
       </w:r>
     </w:p>
@@ -7659,7 +7725,6 @@
           <w:sz w:val="28"/>
           <w:szCs w:val="28"/>
         </w:rPr>
-        <w:lastRenderedPageBreak/>
         <w:t xml:space="preserve">проведение приемо-сдаточных испытаний; </w:t>
       </w:r>
     </w:p>
@@ -8418,8 +8483,8 @@
 </file>
 
 <file path=word/numbering.xml><?xml version="1.0" encoding="utf-8"?>
-<w:numbering xmlns:wpc="http://schemas.microsoft.com/office/word/2010/wordprocessingCanvas" xmlns:mc="http://schemas.openxmlformats.org/markup-compatibility/2006" xmlns:o="urn:schemas-microsoft-com:office:office" xmlns:r="http://schemas.openxmlformats.org/officeDocument/2006/relationships" xmlns:m="http://schemas.openxmlformats.org/officeDocument/2006/math" xmlns:v="urn:schemas-microsoft-com:vml" xmlns:wp14="http://schemas.microsoft.com/office/word/2010/wordprocessingDrawing" xmlns:wp="http://schemas.openxmlformats.org/drawingml/2006/wordprocessingDrawing" xmlns:w10="urn:schemas-microsoft-com:office:word" xmlns:w="http://schemas.openxmlformats.org/wordprocessingml/2006/main" xmlns:w14="http://schemas.microsoft.com/office/word/2010/wordml" xmlns:wpg="http://schemas.microsoft.com/office/word/2010/wordprocessingGroup" xmlns:wpi="http://schemas.microsoft.com/office/word/2010/wordprocessingInk" xmlns:wne="http://schemas.microsoft.com/office/word/2006/wordml" xmlns:wps="http://schemas.microsoft.com/office/word/2010/wordprocessingShape" mc:Ignorable="w14 wp14">
-  <w:abstractNum w:abstractNumId="0">
+<w:numbering xmlns:wpc="http://schemas.microsoft.com/office/word/2010/wordprocessingCanvas" xmlns:cx="http://schemas.microsoft.com/office/drawing/2014/chartex" xmlns:cx1="http://schemas.microsoft.com/office/drawing/2015/9/8/chartex" xmlns:cx2="http://schemas.microsoft.com/office/drawing/2015/10/21/chartex" xmlns:mc="http://schemas.openxmlformats.org/markup-compatibility/2006" xmlns:o="urn:schemas-microsoft-com:office:office" xmlns:r="http://schemas.openxmlformats.org/officeDocument/2006/relationships" xmlns:m="http://schemas.openxmlformats.org/officeDocument/2006/math" xmlns:v="urn:schemas-microsoft-com:vml" xmlns:wp14="http://schemas.microsoft.com/office/word/2010/wordprocessingDrawing" xmlns:wp="http://schemas.openxmlformats.org/drawingml/2006/wordprocessingDrawing" xmlns:w10="urn:schemas-microsoft-com:office:word" xmlns:w="http://schemas.openxmlformats.org/wordprocessingml/2006/main" xmlns:w14="http://schemas.microsoft.com/office/word/2010/wordml" xmlns:w15="http://schemas.microsoft.com/office/word/2012/wordml" xmlns:w16se="http://schemas.microsoft.com/office/word/2015/wordml/symex" xmlns:wpg="http://schemas.microsoft.com/office/word/2010/wordprocessingGroup" xmlns:wpi="http://schemas.microsoft.com/office/word/2010/wordprocessingInk" xmlns:wne="http://schemas.microsoft.com/office/word/2006/wordml" xmlns:wps="http://schemas.microsoft.com/office/word/2010/wordprocessingShape" mc:Ignorable="w14 w15 w16se wp14">
+  <w:abstractNum w:abstractNumId="0" w15:restartNumberingAfterBreak="0">
     <w:nsid w:val="04167DDB"/>
     <w:multiLevelType w:val="hybridMultilevel"/>
     <w:tmpl w:val="2CBC71E2"/>
@@ -8505,7 +8570,7 @@
       </w:pPr>
     </w:lvl>
   </w:abstractNum>
-  <w:abstractNum w:abstractNumId="1">
+  <w:abstractNum w:abstractNumId="1" w15:restartNumberingAfterBreak="0">
     <w:nsid w:val="108F7D94"/>
     <w:multiLevelType w:val="hybridMultilevel"/>
     <w:tmpl w:val="D610C8A6"/>
@@ -8591,7 +8656,7 @@
       </w:pPr>
     </w:lvl>
   </w:abstractNum>
-  <w:abstractNum w:abstractNumId="2">
+  <w:abstractNum w:abstractNumId="2" w15:restartNumberingAfterBreak="0">
     <w:nsid w:val="18687D4A"/>
     <w:multiLevelType w:val="hybridMultilevel"/>
     <w:tmpl w:val="899EE71E"/>
@@ -8677,7 +8742,7 @@
       </w:pPr>
     </w:lvl>
   </w:abstractNum>
-  <w:abstractNum w:abstractNumId="3">
+  <w:abstractNum w:abstractNumId="3" w15:restartNumberingAfterBreak="0">
     <w:nsid w:val="188971F2"/>
     <w:multiLevelType w:val="hybridMultilevel"/>
     <w:tmpl w:val="295885B0"/>
@@ -8790,7 +8855,7 @@
       </w:rPr>
     </w:lvl>
   </w:abstractNum>
-  <w:abstractNum w:abstractNumId="4">
+  <w:abstractNum w:abstractNumId="4" w15:restartNumberingAfterBreak="0">
     <w:nsid w:val="24DC374A"/>
     <w:multiLevelType w:val="singleLevel"/>
     <w:tmpl w:val="5276D641"/>
@@ -8810,7 +8875,7 @@
       </w:rPr>
     </w:lvl>
   </w:abstractNum>
-  <w:abstractNum w:abstractNumId="5">
+  <w:abstractNum w:abstractNumId="5" w15:restartNumberingAfterBreak="0">
     <w:nsid w:val="28D22C64"/>
     <w:multiLevelType w:val="hybridMultilevel"/>
     <w:tmpl w:val="D0D64792"/>
@@ -8899,7 +8964,7 @@
       </w:pPr>
     </w:lvl>
   </w:abstractNum>
-  <w:abstractNum w:abstractNumId="6">
+  <w:abstractNum w:abstractNumId="6" w15:restartNumberingAfterBreak="0">
     <w:nsid w:val="2CD75E24"/>
     <w:multiLevelType w:val="multilevel"/>
     <w:tmpl w:val="0419001F"/>
@@ -8985,7 +9050,7 @@
       </w:pPr>
     </w:lvl>
   </w:abstractNum>
-  <w:abstractNum w:abstractNumId="7">
+  <w:abstractNum w:abstractNumId="7" w15:restartNumberingAfterBreak="0">
     <w:nsid w:val="314A160C"/>
     <w:multiLevelType w:val="hybridMultilevel"/>
     <w:tmpl w:val="336AE514"/>
@@ -9074,7 +9139,7 @@
       </w:pPr>
     </w:lvl>
   </w:abstractNum>
-  <w:abstractNum w:abstractNumId="8">
+  <w:abstractNum w:abstractNumId="8" w15:restartNumberingAfterBreak="0">
     <w:nsid w:val="316236AA"/>
     <w:multiLevelType w:val="hybridMultilevel"/>
     <w:tmpl w:val="880CB9F8"/>
@@ -9187,7 +9252,7 @@
       </w:rPr>
     </w:lvl>
   </w:abstractNum>
-  <w:abstractNum w:abstractNumId="9">
+  <w:abstractNum w:abstractNumId="9" w15:restartNumberingAfterBreak="0">
     <w:nsid w:val="3565194B"/>
     <w:multiLevelType w:val="hybridMultilevel"/>
     <w:tmpl w:val="1C844386"/>
@@ -9276,7 +9341,7 @@
       </w:pPr>
     </w:lvl>
   </w:abstractNum>
-  <w:abstractNum w:abstractNumId="10">
+  <w:abstractNum w:abstractNumId="10" w15:restartNumberingAfterBreak="0">
     <w:nsid w:val="36A87B49"/>
     <w:multiLevelType w:val="hybridMultilevel"/>
     <w:tmpl w:val="DF94B4CC"/>
@@ -9362,7 +9427,7 @@
       </w:pPr>
     </w:lvl>
   </w:abstractNum>
-  <w:abstractNum w:abstractNumId="11">
+  <w:abstractNum w:abstractNumId="11" w15:restartNumberingAfterBreak="0">
     <w:nsid w:val="441067A7"/>
     <w:multiLevelType w:val="hybridMultilevel"/>
     <w:tmpl w:val="7CF0718E"/>
@@ -9448,7 +9513,7 @@
       </w:pPr>
     </w:lvl>
   </w:abstractNum>
-  <w:abstractNum w:abstractNumId="12">
+  <w:abstractNum w:abstractNumId="12" w15:restartNumberingAfterBreak="0">
     <w:nsid w:val="51BF5C03"/>
     <w:multiLevelType w:val="hybridMultilevel"/>
     <w:tmpl w:val="BBFE801C"/>
@@ -9537,7 +9602,7 @@
       </w:pPr>
     </w:lvl>
   </w:abstractNum>
-  <w:abstractNum w:abstractNumId="13">
+  <w:abstractNum w:abstractNumId="13" w15:restartNumberingAfterBreak="0">
     <w:nsid w:val="51E2091F"/>
     <w:multiLevelType w:val="hybridMultilevel"/>
     <w:tmpl w:val="1C86C194"/>
@@ -9623,13 +9688,13 @@
       </w:pPr>
     </w:lvl>
   </w:abstractNum>
-  <w:abstractNum w:abstractNumId="14">
+  <w:abstractNum w:abstractNumId="14" w15:restartNumberingAfterBreak="0">
     <w:nsid w:val="52541C42"/>
     <w:multiLevelType w:val="multilevel"/>
     <w:tmpl w:val="02E6B498"/>
     <w:numStyleLink w:val="1"/>
   </w:abstractNum>
-  <w:abstractNum w:abstractNumId="15">
+  <w:abstractNum w:abstractNumId="15" w15:restartNumberingAfterBreak="0">
     <w:nsid w:val="5DE61900"/>
     <w:multiLevelType w:val="multilevel"/>
     <w:tmpl w:val="02E6B498"/>
@@ -9752,7 +9817,7 @@
       </w:rPr>
     </w:lvl>
   </w:abstractNum>
-  <w:abstractNum w:abstractNumId="16">
+  <w:abstractNum w:abstractNumId="16" w15:restartNumberingAfterBreak="0">
     <w:nsid w:val="60597A25"/>
     <w:multiLevelType w:val="hybridMultilevel"/>
     <w:tmpl w:val="83F6DDE4"/>
@@ -9838,7 +9903,7 @@
       </w:pPr>
     </w:lvl>
   </w:abstractNum>
-  <w:abstractNum w:abstractNumId="17">
+  <w:abstractNum w:abstractNumId="17" w15:restartNumberingAfterBreak="0">
     <w:nsid w:val="60A15505"/>
     <w:multiLevelType w:val="multilevel"/>
     <w:tmpl w:val="04190025"/>
@@ -9933,7 +9998,7 @@
       </w:pPr>
     </w:lvl>
   </w:abstractNum>
-  <w:abstractNum w:abstractNumId="18">
+  <w:abstractNum w:abstractNumId="18" w15:restartNumberingAfterBreak="0">
     <w:nsid w:val="62D3175E"/>
     <w:multiLevelType w:val="hybridMultilevel"/>
     <w:tmpl w:val="3ABEDFC2"/>
@@ -10019,7 +10084,7 @@
       </w:pPr>
     </w:lvl>
   </w:abstractNum>
-  <w:abstractNum w:abstractNumId="19">
+  <w:abstractNum w:abstractNumId="19" w15:restartNumberingAfterBreak="0">
     <w:nsid w:val="6BFA36C6"/>
     <w:multiLevelType w:val="multilevel"/>
     <w:tmpl w:val="0419001F"/>
@@ -10105,7 +10170,7 @@
       </w:pPr>
     </w:lvl>
   </w:abstractNum>
-  <w:abstractNum w:abstractNumId="20">
+  <w:abstractNum w:abstractNumId="20" w15:restartNumberingAfterBreak="0">
     <w:nsid w:val="6D517C07"/>
     <w:multiLevelType w:val="hybridMultilevel"/>
     <w:tmpl w:val="C734C0DA"/>
@@ -10194,7 +10259,7 @@
       </w:pPr>
     </w:lvl>
   </w:abstractNum>
-  <w:abstractNum w:abstractNumId="21">
+  <w:abstractNum w:abstractNumId="21" w15:restartNumberingAfterBreak="0">
     <w:nsid w:val="72173A9D"/>
     <w:multiLevelType w:val="hybridMultilevel"/>
     <w:tmpl w:val="D5F24F96"/>
@@ -10280,7 +10345,7 @@
       </w:pPr>
     </w:lvl>
   </w:abstractNum>
-  <w:abstractNum w:abstractNumId="22">
+  <w:abstractNum w:abstractNumId="22" w15:restartNumberingAfterBreak="0">
     <w:nsid w:val="7D544771"/>
     <w:multiLevelType w:val="hybridMultilevel"/>
     <w:tmpl w:val="0CF6A1E4"/>
@@ -10366,7 +10431,7 @@
       </w:pPr>
     </w:lvl>
   </w:abstractNum>
-  <w:abstractNum w:abstractNumId="23">
+  <w:abstractNum w:abstractNumId="23" w15:restartNumberingAfterBreak="0">
     <w:nsid w:val="7E2D64C1"/>
     <w:multiLevelType w:val="hybridMultilevel"/>
     <w:tmpl w:val="67FCA1FC"/>
@@ -10528,7 +10593,7 @@
 </file>
 
 <file path=word/styles.xml><?xml version="1.0" encoding="utf-8"?>
-<w:styles xmlns:mc="http://schemas.openxmlformats.org/markup-compatibility/2006" xmlns:r="http://schemas.openxmlformats.org/officeDocument/2006/relationships" xmlns:w="http://schemas.openxmlformats.org/wordprocessingml/2006/main" xmlns:w14="http://schemas.microsoft.com/office/word/2010/wordml" mc:Ignorable="w14">
+<w:styles xmlns:mc="http://schemas.openxmlformats.org/markup-compatibility/2006" xmlns:r="http://schemas.openxmlformats.org/officeDocument/2006/relationships" xmlns:w="http://schemas.openxmlformats.org/wordprocessingml/2006/main" xmlns:w14="http://schemas.microsoft.com/office/word/2010/wordml" xmlns:w15="http://schemas.microsoft.com/office/word/2012/wordml" xmlns:w16se="http://schemas.microsoft.com/office/word/2015/wordml/symex" mc:Ignorable="w14 w15 w16se">
   <w:docDefaults>
     <w:rPrDefault>
       <w:rPr>
@@ -10544,144 +10609,379 @@
       </w:pPr>
     </w:pPrDefault>
   </w:docDefaults>
-  <w:latentStyles w:defLockedState="0" w:defUIPriority="99" w:defSemiHidden="1" w:defUnhideWhenUsed="1" w:defQFormat="0" w:count="267">
-    <w:lsdException w:name="Normal" w:semiHidden="0" w:uiPriority="0" w:unhideWhenUsed="0" w:qFormat="1"/>
-    <w:lsdException w:name="heading 1" w:semiHidden="0" w:uiPriority="9" w:unhideWhenUsed="0" w:qFormat="1"/>
-    <w:lsdException w:name="heading 2" w:uiPriority="9" w:qFormat="1"/>
-    <w:lsdException w:name="heading 3" w:uiPriority="9" w:qFormat="1"/>
-    <w:lsdException w:name="heading 4" w:uiPriority="9" w:qFormat="1"/>
-    <w:lsdException w:name="heading 5" w:uiPriority="9" w:qFormat="1"/>
-    <w:lsdException w:name="heading 6" w:uiPriority="9" w:qFormat="1"/>
-    <w:lsdException w:name="heading 7" w:uiPriority="9" w:qFormat="1"/>
-    <w:lsdException w:name="heading 8" w:uiPriority="9" w:qFormat="1"/>
-    <w:lsdException w:name="heading 9" w:uiPriority="9" w:qFormat="1"/>
-    <w:lsdException w:name="toc 1" w:uiPriority="39"/>
-    <w:lsdException w:name="toc 2" w:uiPriority="39"/>
-    <w:lsdException w:name="toc 3" w:uiPriority="39"/>
-    <w:lsdException w:name="toc 4" w:uiPriority="39"/>
-    <w:lsdException w:name="toc 5" w:uiPriority="39"/>
-    <w:lsdException w:name="toc 6" w:uiPriority="39"/>
-    <w:lsdException w:name="toc 7" w:uiPriority="39"/>
-    <w:lsdException w:name="toc 8" w:uiPriority="39"/>
-    <w:lsdException w:name="toc 9" w:uiPriority="39"/>
-    <w:lsdException w:name="caption" w:uiPriority="35" w:qFormat="1"/>
-    <w:lsdException w:name="Title" w:semiHidden="0" w:uiPriority="10" w:unhideWhenUsed="0" w:qFormat="1"/>
-    <w:lsdException w:name="Default Paragraph Font" w:uiPriority="1"/>
-    <w:lsdException w:name="Subtitle" w:semiHidden="0" w:uiPriority="11" w:unhideWhenUsed="0" w:qFormat="1"/>
-    <w:lsdException w:name="Strong" w:semiHidden="0" w:uiPriority="22" w:unhideWhenUsed="0" w:qFormat="1"/>
-    <w:lsdException w:name="Emphasis" w:semiHidden="0" w:uiPriority="20" w:unhideWhenUsed="0" w:qFormat="1"/>
-    <w:lsdException w:name="Table Grid" w:semiHidden="0" w:uiPriority="59" w:unhideWhenUsed="0"/>
-    <w:lsdException w:name="Placeholder Text" w:unhideWhenUsed="0"/>
-    <w:lsdException w:name="No Spacing" w:semiHidden="0" w:uiPriority="1" w:unhideWhenUsed="0" w:qFormat="1"/>
-    <w:lsdException w:name="Light Shading" w:semiHidden="0" w:uiPriority="60" w:unhideWhenUsed="0"/>
-    <w:lsdException w:name="Light List" w:semiHidden="0" w:uiPriority="61" w:unhideWhenUsed="0"/>
-    <w:lsdException w:name="Light Grid" w:semiHidden="0" w:uiPriority="62" w:unhideWhenUsed="0"/>
-    <w:lsdException w:name="Medium Shading 1" w:semiHidden="0" w:uiPriority="63" w:unhideWhenUsed="0"/>
-    <w:lsdException w:name="Medium Shading 2" w:semiHidden="0" w:uiPriority="64" w:unhideWhenUsed="0"/>
-    <w:lsdException w:name="Medium List 1" w:semiHidden="0" w:uiPriority="65" w:unhideWhenUsed="0"/>
-    <w:lsdException w:name="Medium List 2" w:semiHidden="0" w:uiPriority="66" w:unhideWhenUsed="0"/>
-    <w:lsdException w:name="Medium Grid 1" w:semiHidden="0" w:uiPriority="67" w:unhideWhenUsed="0"/>
-    <w:lsdException w:name="Medium Grid 2" w:semiHidden="0" w:uiPriority="68" w:unhideWhenUsed="0"/>
-    <w:lsdException w:name="Medium Grid 3" w:semiHidden="0" w:uiPriority="69" w:unhideWhenUsed="0"/>
-    <w:lsdException w:name="Dark List" w:semiHidden="0" w:uiPriority="70" w:unhideWhenUsed="0"/>
-    <w:lsdException w:name="Colorful Shading" w:semiHidden="0" w:uiPriority="71" w:unhideWhenUsed="0"/>
-    <w:lsdException w:name="Colorful List" w:semiHidden="0" w:uiPriority="72" w:unhideWhenUsed="0"/>
-    <w:lsdException w:name="Colorful Grid" w:semiHidden="0" w:uiPriority="73" w:unhideWhenUsed="0"/>
-    <w:lsdException w:name="Light Shading Accent 1" w:semiHidden="0" w:uiPriority="60" w:unhideWhenUsed="0"/>
-    <w:lsdException w:name="Light List Accent 1" w:semiHidden="0" w:uiPriority="61" w:unhideWhenUsed="0"/>
-    <w:lsdException w:name="Light Grid Accent 1" w:semiHidden="0" w:uiPriority="62" w:unhideWhenUsed="0"/>
-    <w:lsdException w:name="Medium Shading 1 Accent 1" w:semiHidden="0" w:uiPriority="63" w:unhideWhenUsed="0"/>
-    <w:lsdException w:name="Medium Shading 2 Accent 1" w:semiHidden="0" w:uiPriority="64" w:unhideWhenUsed="0"/>
-    <w:lsdException w:name="Medium List 1 Accent 1" w:semiHidden="0" w:uiPriority="65" w:unhideWhenUsed="0"/>
-    <w:lsdException w:name="Revision" w:unhideWhenUsed="0"/>
-    <w:lsdException w:name="List Paragraph" w:semiHidden="0" w:uiPriority="34" w:unhideWhenUsed="0" w:qFormat="1"/>
-    <w:lsdException w:name="Quote" w:semiHidden="0" w:uiPriority="29" w:unhideWhenUsed="0" w:qFormat="1"/>
-    <w:lsdException w:name="Intense Quote" w:semiHidden="0" w:uiPriority="30" w:unhideWhenUsed="0" w:qFormat="1"/>
-    <w:lsdException w:name="Medium List 2 Accent 1" w:semiHidden="0" w:uiPriority="66" w:unhideWhenUsed="0"/>
-    <w:lsdException w:name="Medium Grid 1 Accent 1" w:semiHidden="0" w:uiPriority="67" w:unhideWhenUsed="0"/>
-    <w:lsdException w:name="Medium Grid 2 Accent 1" w:semiHidden="0" w:uiPriority="68" w:unhideWhenUsed="0"/>
-    <w:lsdException w:name="Medium Grid 3 Accent 1" w:semiHidden="0" w:uiPriority="69" w:unhideWhenUsed="0"/>
-    <w:lsdException w:name="Dark List Accent 1" w:semiHidden="0" w:uiPriority="70" w:unhideWhenUsed="0"/>
-    <w:lsdException w:name="Colorful Shading Accent 1" w:semiHidden="0" w:uiPriority="71" w:unhideWhenUsed="0"/>
-    <w:lsdException w:name="Colorful List Accent 1" w:semiHidden="0" w:uiPriority="72" w:unhideWhenUsed="0"/>
-    <w:lsdException w:name="Colorful Grid Accent 1" w:semiHidden="0" w:uiPriority="73" w:unhideWhenUsed="0"/>
-    <w:lsdException w:name="Light Shading Accent 2" w:semiHidden="0" w:uiPriority="60" w:unhideWhenUsed="0"/>
-    <w:lsdException w:name="Light List Accent 2" w:semiHidden="0" w:uiPriority="61" w:unhideWhenUsed="0"/>
-    <w:lsdException w:name="Light Grid Accent 2" w:semiHidden="0" w:uiPriority="62" w:unhideWhenUsed="0"/>
-    <w:lsdException w:name="Medium Shading 1 Accent 2" w:semiHidden="0" w:uiPriority="63" w:unhideWhenUsed="0"/>
-    <w:lsdException w:name="Medium Shading 2 Accent 2" w:semiHidden="0" w:uiPriority="64" w:unhideWhenUsed="0"/>
-    <w:lsdException w:name="Medium List 1 Accent 2" w:semiHidden="0" w:uiPriority="65" w:unhideWhenUsed="0"/>
-    <w:lsdException w:name="Medium List 2 Accent 2" w:semiHidden="0" w:uiPriority="66" w:unhideWhenUsed="0"/>
-    <w:lsdException w:name="Medium Grid 1 Accent 2" w:semiHidden="0" w:uiPriority="67" w:unhideWhenUsed="0"/>
-    <w:lsdException w:name="Medium Grid 2 Accent 2" w:semiHidden="0" w:uiPriority="68" w:unhideWhenUsed="0"/>
-    <w:lsdException w:name="Medium Grid 3 Accent 2" w:semiHidden="0" w:uiPriority="69" w:unhideWhenUsed="0"/>
-    <w:lsdException w:name="Dark List Accent 2" w:semiHidden="0" w:uiPriority="70" w:unhideWhenUsed="0"/>
-    <w:lsdException w:name="Colorful Shading Accent 2" w:semiHidden="0" w:uiPriority="71" w:unhideWhenUsed="0"/>
-    <w:lsdException w:name="Colorful List Accent 2" w:semiHidden="0" w:uiPriority="72" w:unhideWhenUsed="0"/>
-    <w:lsdException w:name="Colorful Grid Accent 2" w:semiHidden="0" w:uiPriority="73" w:unhideWhenUsed="0"/>
-    <w:lsdException w:name="Light Shading Accent 3" w:semiHidden="0" w:uiPriority="60" w:unhideWhenUsed="0"/>
-    <w:lsdException w:name="Light List Accent 3" w:semiHidden="0" w:uiPriority="61" w:unhideWhenUsed="0"/>
-    <w:lsdException w:name="Light Grid Accent 3" w:semiHidden="0" w:uiPriority="62" w:unhideWhenUsed="0"/>
-    <w:lsdException w:name="Medium Shading 1 Accent 3" w:semiHidden="0" w:uiPriority="63" w:unhideWhenUsed="0"/>
-    <w:lsdException w:name="Medium Shading 2 Accent 3" w:semiHidden="0" w:uiPriority="64" w:unhideWhenUsed="0"/>
-    <w:lsdException w:name="Medium List 1 Accent 3" w:semiHidden="0" w:uiPriority="65" w:unhideWhenUsed="0"/>
-    <w:lsdException w:name="Medium List 2 Accent 3" w:semiHidden="0" w:uiPriority="66" w:unhideWhenUsed="0"/>
-    <w:lsdException w:name="Medium Grid 1 Accent 3" w:semiHidden="0" w:uiPriority="67" w:unhideWhenUsed="0"/>
-    <w:lsdException w:name="Medium Grid 2 Accent 3" w:semiHidden="0" w:uiPriority="68" w:unhideWhenUsed="0"/>
-    <w:lsdException w:name="Medium Grid 3 Accent 3" w:semiHidden="0" w:uiPriority="69" w:unhideWhenUsed="0"/>
-    <w:lsdException w:name="Dark List Accent 3" w:semiHidden="0" w:uiPriority="70" w:unhideWhenUsed="0"/>
-    <w:lsdException w:name="Colorful Shading Accent 3" w:semiHidden="0" w:uiPriority="71" w:unhideWhenUsed="0"/>
-    <w:lsdException w:name="Colorful List Accent 3" w:semiHidden="0" w:uiPriority="72" w:unhideWhenUsed="0"/>
-    <w:lsdException w:name="Colorful Grid Accent 3" w:semiHidden="0" w:uiPriority="73" w:unhideWhenUsed="0"/>
-    <w:lsdException w:name="Light Shading Accent 4" w:semiHidden="0" w:uiPriority="60" w:unhideWhenUsed="0"/>
-    <w:lsdException w:name="Light List Accent 4" w:semiHidden="0" w:uiPriority="61" w:unhideWhenUsed="0"/>
-    <w:lsdException w:name="Light Grid Accent 4" w:semiHidden="0" w:uiPriority="62" w:unhideWhenUsed="0"/>
-    <w:lsdException w:name="Medium Shading 1 Accent 4" w:semiHidden="0" w:uiPriority="63" w:unhideWhenUsed="0"/>
-    <w:lsdException w:name="Medium Shading 2 Accent 4" w:semiHidden="0" w:uiPriority="64" w:unhideWhenUsed="0"/>
-    <w:lsdException w:name="Medium List 1 Accent 4" w:semiHidden="0" w:uiPriority="65" w:unhideWhenUsed="0"/>
-    <w:lsdException w:name="Medium List 2 Accent 4" w:semiHidden="0" w:uiPriority="66" w:unhideWhenUsed="0"/>
-    <w:lsdException w:name="Medium Grid 1 Accent 4" w:semiHidden="0" w:uiPriority="67" w:unhideWhenUsed="0"/>
-    <w:lsdException w:name="Medium Grid 2 Accent 4" w:semiHidden="0" w:uiPriority="68" w:unhideWhenUsed="0"/>
-    <w:lsdException w:name="Medium Grid 3 Accent 4" w:semiHidden="0" w:uiPriority="69" w:unhideWhenUsed="0"/>
-    <w:lsdException w:name="Dark List Accent 4" w:semiHidden="0" w:uiPriority="70" w:unhideWhenUsed="0"/>
-    <w:lsdException w:name="Colorful Shading Accent 4" w:semiHidden="0" w:uiPriority="71" w:unhideWhenUsed="0"/>
-    <w:lsdException w:name="Colorful List Accent 4" w:semiHidden="0" w:uiPriority="72" w:unhideWhenUsed="0"/>
-    <w:lsdException w:name="Colorful Grid Accent 4" w:semiHidden="0" w:uiPriority="73" w:unhideWhenUsed="0"/>
-    <w:lsdException w:name="Light Shading Accent 5" w:semiHidden="0" w:uiPriority="60" w:unhideWhenUsed="0"/>
-    <w:lsdException w:name="Light List Accent 5" w:semiHidden="0" w:uiPriority="61" w:unhideWhenUsed="0"/>
-    <w:lsdException w:name="Light Grid Accent 5" w:semiHidden="0" w:uiPriority="62" w:unhideWhenUsed="0"/>
-    <w:lsdException w:name="Medium Shading 1 Accent 5" w:semiHidden="0" w:uiPriority="63" w:unhideWhenUsed="0"/>
-    <w:lsdException w:name="Medium Shading 2 Accent 5" w:semiHidden="0" w:uiPriority="64" w:unhideWhenUsed="0"/>
-    <w:lsdException w:name="Medium List 1 Accent 5" w:semiHidden="0" w:uiPriority="65" w:unhideWhenUsed="0"/>
-    <w:lsdException w:name="Medium List 2 Accent 5" w:semiHidden="0" w:uiPriority="66" w:unhideWhenUsed="0"/>
-    <w:lsdException w:name="Medium Grid 1 Accent 5" w:semiHidden="0" w:uiPriority="67" w:unhideWhenUsed="0"/>
-    <w:lsdException w:name="Medium Grid 2 Accent 5" w:semiHidden="0" w:uiPriority="68" w:unhideWhenUsed="0"/>
-    <w:lsdException w:name="Medium Grid 3 Accent 5" w:semiHidden="0" w:uiPriority="69" w:unhideWhenUsed="0"/>
-    <w:lsdException w:name="Dark List Accent 5" w:semiHidden="0" w:uiPriority="70" w:unhideWhenUsed="0"/>
-    <w:lsdException w:name="Colorful Shading Accent 5" w:semiHidden="0" w:uiPriority="71" w:unhideWhenUsed="0"/>
-    <w:lsdException w:name="Colorful List Accent 5" w:semiHidden="0" w:uiPriority="72" w:unhideWhenUsed="0"/>
-    <w:lsdException w:name="Colorful Grid Accent 5" w:semiHidden="0" w:uiPriority="73" w:unhideWhenUsed="0"/>
-    <w:lsdException w:name="Light Shading Accent 6" w:semiHidden="0" w:uiPriority="60" w:unhideWhenUsed="0"/>
-    <w:lsdException w:name="Light List Accent 6" w:semiHidden="0" w:uiPriority="61" w:unhideWhenUsed="0"/>
-    <w:lsdException w:name="Light Grid Accent 6" w:semiHidden="0" w:uiPriority="62" w:unhideWhenUsed="0"/>
-    <w:lsdException w:name="Medium Shading 1 Accent 6" w:semiHidden="0" w:uiPriority="63" w:unhideWhenUsed="0"/>
-    <w:lsdException w:name="Medium Shading 2 Accent 6" w:semiHidden="0" w:uiPriority="64" w:unhideWhenUsed="0"/>
-    <w:lsdException w:name="Medium List 1 Accent 6" w:semiHidden="0" w:uiPriority="65" w:unhideWhenUsed="0"/>
-    <w:lsdException w:name="Medium List 2 Accent 6" w:semiHidden="0" w:uiPriority="66" w:unhideWhenUsed="0"/>
-    <w:lsdException w:name="Medium Grid 1 Accent 6" w:semiHidden="0" w:uiPriority="67" w:unhideWhenUsed="0"/>
-    <w:lsdException w:name="Medium Grid 2 Accent 6" w:semiHidden="0" w:uiPriority="68" w:unhideWhenUsed="0"/>
-    <w:lsdException w:name="Medium Grid 3 Accent 6" w:semiHidden="0" w:uiPriority="69" w:unhideWhenUsed="0"/>
-    <w:lsdException w:name="Dark List Accent 6" w:semiHidden="0" w:uiPriority="70" w:unhideWhenUsed="0"/>
-    <w:lsdException w:name="Colorful Shading Accent 6" w:semiHidden="0" w:uiPriority="71" w:unhideWhenUsed="0"/>
-    <w:lsdException w:name="Colorful List Accent 6" w:semiHidden="0" w:uiPriority="72" w:unhideWhenUsed="0"/>
-    <w:lsdException w:name="Colorful Grid Accent 6" w:semiHidden="0" w:uiPriority="73" w:unhideWhenUsed="0"/>
-    <w:lsdException w:name="Subtle Emphasis" w:semiHidden="0" w:uiPriority="19" w:unhideWhenUsed="0" w:qFormat="1"/>
-    <w:lsdException w:name="Intense Emphasis" w:semiHidden="0" w:uiPriority="21" w:unhideWhenUsed="0" w:qFormat="1"/>
-    <w:lsdException w:name="Subtle Reference" w:semiHidden="0" w:uiPriority="31" w:unhideWhenUsed="0" w:qFormat="1"/>
-    <w:lsdException w:name="Intense Reference" w:semiHidden="0" w:uiPriority="32" w:unhideWhenUsed="0" w:qFormat="1"/>
-    <w:lsdException w:name="Book Title" w:semiHidden="0" w:uiPriority="33" w:unhideWhenUsed="0" w:qFormat="1"/>
-    <w:lsdException w:name="Bibliography" w:uiPriority="37"/>
-    <w:lsdException w:name="TOC Heading" w:uiPriority="39" w:qFormat="1"/>
+  <w:latentStyles w:defLockedState="0" w:defUIPriority="99" w:defSemiHidden="0" w:defUnhideWhenUsed="0" w:defQFormat="0" w:count="372">
+    <w:lsdException w:name="Normal" w:uiPriority="0" w:qFormat="1"/>
+    <w:lsdException w:name="heading 1" w:uiPriority="9" w:qFormat="1"/>
+    <w:lsdException w:name="heading 2" w:semiHidden="1" w:uiPriority="9" w:unhideWhenUsed="1" w:qFormat="1"/>
+    <w:lsdException w:name="heading 3" w:semiHidden="1" w:uiPriority="9" w:unhideWhenUsed="1" w:qFormat="1"/>
+    <w:lsdException w:name="heading 4" w:semiHidden="1" w:uiPriority="9" w:unhideWhenUsed="1" w:qFormat="1"/>
+    <w:lsdException w:name="heading 5" w:semiHidden="1" w:uiPriority="9" w:unhideWhenUsed="1" w:qFormat="1"/>
+    <w:lsdException w:name="heading 6" w:semiHidden="1" w:uiPriority="9" w:unhideWhenUsed="1" w:qFormat="1"/>
+    <w:lsdException w:name="heading 7" w:semiHidden="1" w:uiPriority="9" w:unhideWhenUsed="1" w:qFormat="1"/>
+    <w:lsdException w:name="heading 8" w:semiHidden="1" w:uiPriority="9" w:unhideWhenUsed="1" w:qFormat="1"/>
+    <w:lsdException w:name="heading 9" w:semiHidden="1" w:uiPriority="9" w:unhideWhenUsed="1" w:qFormat="1"/>
+    <w:lsdException w:name="index 1" w:semiHidden="1" w:unhideWhenUsed="1"/>
+    <w:lsdException w:name="index 2" w:semiHidden="1" w:unhideWhenUsed="1"/>
+    <w:lsdException w:name="index 3" w:semiHidden="1" w:unhideWhenUsed="1"/>
+    <w:lsdException w:name="index 4" w:semiHidden="1" w:unhideWhenUsed="1"/>
+    <w:lsdException w:name="index 5" w:semiHidden="1" w:unhideWhenUsed="1"/>
+    <w:lsdException w:name="index 6" w:semiHidden="1" w:unhideWhenUsed="1"/>
+    <w:lsdException w:name="index 7" w:semiHidden="1" w:unhideWhenUsed="1"/>
+    <w:lsdException w:name="index 8" w:semiHidden="1" w:unhideWhenUsed="1"/>
+    <w:lsdException w:name="index 9" w:semiHidden="1" w:unhideWhenUsed="1"/>
+    <w:lsdException w:name="toc 1" w:semiHidden="1" w:uiPriority="39" w:unhideWhenUsed="1"/>
+    <w:lsdException w:name="toc 2" w:semiHidden="1" w:uiPriority="39" w:unhideWhenUsed="1"/>
+    <w:lsdException w:name="toc 3" w:semiHidden="1" w:uiPriority="39" w:unhideWhenUsed="1"/>
+    <w:lsdException w:name="toc 4" w:semiHidden="1" w:uiPriority="39" w:unhideWhenUsed="1"/>
+    <w:lsdException w:name="toc 5" w:semiHidden="1" w:uiPriority="39" w:unhideWhenUsed="1"/>
+    <w:lsdException w:name="toc 6" w:semiHidden="1" w:uiPriority="39" w:unhideWhenUsed="1"/>
+    <w:lsdException w:name="toc 7" w:semiHidden="1" w:uiPriority="39" w:unhideWhenUsed="1"/>
+    <w:lsdException w:name="toc 8" w:semiHidden="1" w:uiPriority="39" w:unhideWhenUsed="1"/>
+    <w:lsdException w:name="toc 9" w:semiHidden="1" w:uiPriority="39" w:unhideWhenUsed="1"/>
+    <w:lsdException w:name="Normal Indent" w:semiHidden="1" w:unhideWhenUsed="1"/>
+    <w:lsdException w:name="footnote text" w:semiHidden="1" w:unhideWhenUsed="1"/>
+    <w:lsdException w:name="annotation text" w:semiHidden="1" w:unhideWhenUsed="1"/>
+    <w:lsdException w:name="header" w:semiHidden="1" w:unhideWhenUsed="1"/>
+    <w:lsdException w:name="footer" w:semiHidden="1" w:unhideWhenUsed="1"/>
+    <w:lsdException w:name="index heading" w:semiHidden="1" w:unhideWhenUsed="1"/>
+    <w:lsdException w:name="caption" w:semiHidden="1" w:uiPriority="35" w:unhideWhenUsed="1" w:qFormat="1"/>
+    <w:lsdException w:name="table of figures" w:semiHidden="1" w:unhideWhenUsed="1"/>
+    <w:lsdException w:name="envelope address" w:semiHidden="1" w:unhideWhenUsed="1"/>
+    <w:lsdException w:name="envelope return" w:semiHidden="1" w:unhideWhenUsed="1"/>
+    <w:lsdException w:name="footnote reference" w:semiHidden="1" w:unhideWhenUsed="1"/>
+    <w:lsdException w:name="annotation reference" w:semiHidden="1" w:unhideWhenUsed="1"/>
+    <w:lsdException w:name="line number" w:semiHidden="1" w:unhideWhenUsed="1"/>
+    <w:lsdException w:name="page number" w:semiHidden="1" w:unhideWhenUsed="1"/>
+    <w:lsdException w:name="endnote reference" w:semiHidden="1" w:unhideWhenUsed="1"/>
+    <w:lsdException w:name="endnote text" w:semiHidden="1" w:unhideWhenUsed="1"/>
+    <w:lsdException w:name="table of authorities" w:semiHidden="1" w:unhideWhenUsed="1"/>
+    <w:lsdException w:name="macro" w:semiHidden="1" w:unhideWhenUsed="1"/>
+    <w:lsdException w:name="toa heading" w:semiHidden="1" w:unhideWhenUsed="1"/>
+    <w:lsdException w:name="List" w:semiHidden="1" w:unhideWhenUsed="1"/>
+    <w:lsdException w:name="List Bullet" w:semiHidden="1" w:unhideWhenUsed="1"/>
+    <w:lsdException w:name="List Number" w:semiHidden="1" w:unhideWhenUsed="1"/>
+    <w:lsdException w:name="List 2" w:semiHidden="1" w:unhideWhenUsed="1"/>
+    <w:lsdException w:name="List 3" w:semiHidden="1" w:unhideWhenUsed="1"/>
+    <w:lsdException w:name="List 4" w:semiHidden="1" w:unhideWhenUsed="1"/>
+    <w:lsdException w:name="List 5" w:semiHidden="1" w:unhideWhenUsed="1"/>
+    <w:lsdException w:name="List Bullet 2" w:semiHidden="1" w:unhideWhenUsed="1"/>
+    <w:lsdException w:name="List Bullet 3" w:semiHidden="1" w:unhideWhenUsed="1"/>
+    <w:lsdException w:name="List Bullet 4" w:semiHidden="1" w:unhideWhenUsed="1"/>
+    <w:lsdException w:name="List Bullet 5" w:semiHidden="1" w:unhideWhenUsed="1"/>
+    <w:lsdException w:name="List Number 2" w:semiHidden="1" w:unhideWhenUsed="1"/>
+    <w:lsdException w:name="List Number 3" w:semiHidden="1" w:unhideWhenUsed="1"/>
+    <w:lsdException w:name="List Number 4" w:semiHidden="1" w:unhideWhenUsed="1"/>
+    <w:lsdException w:name="List Number 5" w:semiHidden="1" w:unhideWhenUsed="1"/>
+    <w:lsdException w:name="Title" w:uiPriority="10" w:qFormat="1"/>
+    <w:lsdException w:name="Closing" w:semiHidden="1" w:unhideWhenUsed="1"/>
+    <w:lsdException w:name="Signature" w:semiHidden="1" w:unhideWhenUsed="1"/>
+    <w:lsdException w:name="Default Paragraph Font" w:semiHidden="1" w:uiPriority="1" w:unhideWhenUsed="1"/>
+    <w:lsdException w:name="Body Text" w:semiHidden="1" w:unhideWhenUsed="1"/>
+    <w:lsdException w:name="Body Text Indent" w:semiHidden="1" w:unhideWhenUsed="1"/>
+    <w:lsdException w:name="List Continue" w:semiHidden="1" w:unhideWhenUsed="1"/>
+    <w:lsdException w:name="List Continue 2" w:semiHidden="1" w:unhideWhenUsed="1"/>
+    <w:lsdException w:name="List Continue 3" w:semiHidden="1" w:unhideWhenUsed="1"/>
+    <w:lsdException w:name="List Continue 4" w:semiHidden="1" w:unhideWhenUsed="1"/>
+    <w:lsdException w:name="List Continue 5" w:semiHidden="1" w:unhideWhenUsed="1"/>
+    <w:lsdException w:name="Message Header" w:semiHidden="1" w:unhideWhenUsed="1"/>
+    <w:lsdException w:name="Subtitle" w:uiPriority="11" w:qFormat="1"/>
+    <w:lsdException w:name="Salutation" w:semiHidden="1" w:unhideWhenUsed="1"/>
+    <w:lsdException w:name="Date" w:semiHidden="1" w:unhideWhenUsed="1"/>
+    <w:lsdException w:name="Body Text First Indent" w:semiHidden="1" w:unhideWhenUsed="1"/>
+    <w:lsdException w:name="Body Text First Indent 2" w:semiHidden="1" w:unhideWhenUsed="1"/>
+    <w:lsdException w:name="Note Heading" w:semiHidden="1" w:unhideWhenUsed="1"/>
+    <w:lsdException w:name="Body Text 2" w:semiHidden="1" w:unhideWhenUsed="1"/>
+    <w:lsdException w:name="Body Text 3" w:semiHidden="1" w:unhideWhenUsed="1"/>
+    <w:lsdException w:name="Body Text Indent 2" w:semiHidden="1" w:unhideWhenUsed="1"/>
+    <w:lsdException w:name="Body Text Indent 3" w:semiHidden="1" w:unhideWhenUsed="1"/>
+    <w:lsdException w:name="Block Text" w:semiHidden="1" w:unhideWhenUsed="1"/>
+    <w:lsdException w:name="Hyperlink" w:semiHidden="1" w:unhideWhenUsed="1"/>
+    <w:lsdException w:name="FollowedHyperlink" w:semiHidden="1" w:unhideWhenUsed="1"/>
+    <w:lsdException w:name="Strong" w:uiPriority="22" w:qFormat="1"/>
+    <w:lsdException w:name="Emphasis" w:uiPriority="20" w:qFormat="1"/>
+    <w:lsdException w:name="Document Map" w:semiHidden="1" w:unhideWhenUsed="1"/>
+    <w:lsdException w:name="Plain Text" w:semiHidden="1" w:unhideWhenUsed="1"/>
+    <w:lsdException w:name="E-mail Signature" w:semiHidden="1" w:unhideWhenUsed="1"/>
+    <w:lsdException w:name="HTML Top of Form" w:semiHidden="1" w:unhideWhenUsed="1"/>
+    <w:lsdException w:name="HTML Bottom of Form" w:semiHidden="1" w:unhideWhenUsed="1"/>
+    <w:lsdException w:name="Normal (Web)" w:semiHidden="1" w:unhideWhenUsed="1"/>
+    <w:lsdException w:name="HTML Acronym" w:semiHidden="1" w:unhideWhenUsed="1"/>
+    <w:lsdException w:name="HTML Address" w:semiHidden="1" w:unhideWhenUsed="1"/>
+    <w:lsdException w:name="HTML Cite" w:semiHidden="1" w:unhideWhenUsed="1"/>
+    <w:lsdException w:name="HTML Code" w:semiHidden="1" w:unhideWhenUsed="1"/>
+    <w:lsdException w:name="HTML Definition" w:semiHidden="1" w:unhideWhenUsed="1"/>
+    <w:lsdException w:name="HTML Keyboard" w:semiHidden="1" w:unhideWhenUsed="1"/>
+    <w:lsdException w:name="HTML Preformatted" w:semiHidden="1" w:unhideWhenUsed="1"/>
+    <w:lsdException w:name="HTML Sample" w:semiHidden="1" w:unhideWhenUsed="1"/>
+    <w:lsdException w:name="HTML Typewriter" w:semiHidden="1" w:unhideWhenUsed="1"/>
+    <w:lsdException w:name="HTML Variable" w:semiHidden="1" w:unhideWhenUsed="1"/>
+    <w:lsdException w:name="Normal Table" w:semiHidden="1" w:unhideWhenUsed="1"/>
+    <w:lsdException w:name="annotation subject" w:semiHidden="1" w:unhideWhenUsed="1"/>
+    <w:lsdException w:name="No List" w:semiHidden="1" w:unhideWhenUsed="1"/>
+    <w:lsdException w:name="Outline List 1" w:semiHidden="1" w:unhideWhenUsed="1"/>
+    <w:lsdException w:name="Outline List 2" w:semiHidden="1" w:unhideWhenUsed="1"/>
+    <w:lsdException w:name="Outline List 3" w:semiHidden="1" w:unhideWhenUsed="1"/>
+    <w:lsdException w:name="Table Simple 1" w:semiHidden="1" w:unhideWhenUsed="1"/>
+    <w:lsdException w:name="Table Simple 2" w:semiHidden="1" w:unhideWhenUsed="1"/>
+    <w:lsdException w:name="Table Simple 3" w:semiHidden="1" w:unhideWhenUsed="1"/>
+    <w:lsdException w:name="Table Classic 1" w:semiHidden="1" w:unhideWhenUsed="1"/>
+    <w:lsdException w:name="Table Classic 2" w:semiHidden="1" w:unhideWhenUsed="1"/>
+    <w:lsdException w:name="Table Classic 3" w:semiHidden="1" w:unhideWhenUsed="1"/>
+    <w:lsdException w:name="Table Classic 4" w:semiHidden="1" w:unhideWhenUsed="1"/>
+    <w:lsdException w:name="Table Colorful 1" w:semiHidden="1" w:unhideWhenUsed="1"/>
+    <w:lsdException w:name="Table Colorful 2" w:semiHidden="1" w:unhideWhenUsed="1"/>
+    <w:lsdException w:name="Table Colorful 3" w:semiHidden="1" w:unhideWhenUsed="1"/>
+    <w:lsdException w:name="Table Columns 1" w:semiHidden="1" w:unhideWhenUsed="1"/>
+    <w:lsdException w:name="Table Columns 2" w:semiHidden="1" w:unhideWhenUsed="1"/>
+    <w:lsdException w:name="Table Columns 3" w:semiHidden="1" w:unhideWhenUsed="1"/>
+    <w:lsdException w:name="Table Columns 4" w:semiHidden="1" w:unhideWhenUsed="1"/>
+    <w:lsdException w:name="Table Columns 5" w:semiHidden="1" w:unhideWhenUsed="1"/>
+    <w:lsdException w:name="Table Grid 1" w:semiHidden="1" w:unhideWhenUsed="1"/>
+    <w:lsdException w:name="Table Grid 2" w:semiHidden="1" w:unhideWhenUsed="1"/>
+    <w:lsdException w:name="Table Grid 3" w:semiHidden="1" w:unhideWhenUsed="1"/>
+    <w:lsdException w:name="Table Grid 4" w:semiHidden="1" w:unhideWhenUsed="1"/>
+    <w:lsdException w:name="Table Grid 5" w:semiHidden="1" w:unhideWhenUsed="1"/>
+    <w:lsdException w:name="Table Grid 6" w:semiHidden="1" w:unhideWhenUsed="1"/>
+    <w:lsdException w:name="Table Grid 7" w:semiHidden="1" w:unhideWhenUsed="1"/>
+    <w:lsdException w:name="Table Grid 8" w:semiHidden="1" w:unhideWhenUsed="1"/>
+    <w:lsdException w:name="Table List 1" w:semiHidden="1" w:unhideWhenUsed="1"/>
+    <w:lsdException w:name="Table List 2" w:semiHidden="1" w:unhideWhenUsed="1"/>
+    <w:lsdException w:name="Table List 3" w:semiHidden="1" w:unhideWhenUsed="1"/>
+    <w:lsdException w:name="Table List 4" w:semiHidden="1" w:unhideWhenUsed="1"/>
+    <w:lsdException w:name="Table List 5" w:semiHidden="1" w:unhideWhenUsed="1"/>
+    <w:lsdException w:name="Table List 6" w:semiHidden="1" w:unhideWhenUsed="1"/>
+    <w:lsdException w:name="Table List 7" w:semiHidden="1" w:unhideWhenUsed="1"/>
+    <w:lsdException w:name="Table List 8" w:semiHidden="1" w:unhideWhenUsed="1"/>
+    <w:lsdException w:name="Table 3D effects 1" w:semiHidden="1" w:unhideWhenUsed="1"/>
+    <w:lsdException w:name="Table 3D effects 2" w:semiHidden="1" w:unhideWhenUsed="1"/>
+    <w:lsdException w:name="Table 3D effects 3" w:semiHidden="1" w:unhideWhenUsed="1"/>
+    <w:lsdException w:name="Table Contemporary" w:semiHidden="1" w:unhideWhenUsed="1"/>
+    <w:lsdException w:name="Table Elegant" w:semiHidden="1" w:unhideWhenUsed="1"/>
+    <w:lsdException w:name="Table Professional" w:semiHidden="1" w:unhideWhenUsed="1"/>
+    <w:lsdException w:name="Table Subtle 1" w:semiHidden="1" w:unhideWhenUsed="1"/>
+    <w:lsdException w:name="Table Subtle 2" w:semiHidden="1" w:unhideWhenUsed="1"/>
+    <w:lsdException w:name="Table Web 1" w:semiHidden="1" w:unhideWhenUsed="1"/>
+    <w:lsdException w:name="Table Web 2" w:semiHidden="1" w:unhideWhenUsed="1"/>
+    <w:lsdException w:name="Table Web 3" w:semiHidden="1" w:unhideWhenUsed="1"/>
+    <w:lsdException w:name="Balloon Text" w:semiHidden="1" w:unhideWhenUsed="1"/>
+    <w:lsdException w:name="Table Grid" w:uiPriority="59"/>
+    <w:lsdException w:name="Table Theme" w:semiHidden="1" w:unhideWhenUsed="1"/>
+    <w:lsdException w:name="Placeholder Text" w:semiHidden="1"/>
+    <w:lsdException w:name="No Spacing" w:uiPriority="1" w:qFormat="1"/>
+    <w:lsdException w:name="Light Shading" w:uiPriority="60"/>
+    <w:lsdException w:name="Light List" w:uiPriority="61"/>
+    <w:lsdException w:name="Light Grid" w:uiPriority="62"/>
+    <w:lsdException w:name="Medium Shading 1" w:uiPriority="63"/>
+    <w:lsdException w:name="Medium Shading 2" w:uiPriority="64"/>
+    <w:lsdException w:name="Medium List 1" w:uiPriority="65"/>
+    <w:lsdException w:name="Medium List 2" w:uiPriority="66"/>
+    <w:lsdException w:name="Medium Grid 1" w:uiPriority="67"/>
+    <w:lsdException w:name="Medium Grid 2" w:uiPriority="68"/>
+    <w:lsdException w:name="Medium Grid 3" w:uiPriority="69"/>
+    <w:lsdException w:name="Dark List" w:uiPriority="70"/>
+    <w:lsdException w:name="Colorful Shading" w:uiPriority="71"/>
+    <w:lsdException w:name="Colorful List" w:uiPriority="72"/>
+    <w:lsdException w:name="Colorful Grid" w:uiPriority="73"/>
+    <w:lsdException w:name="Light Shading Accent 1" w:uiPriority="60"/>
+    <w:lsdException w:name="Light List Accent 1" w:uiPriority="61"/>
+    <w:lsdException w:name="Light Grid Accent 1" w:uiPriority="62"/>
+    <w:lsdException w:name="Medium Shading 1 Accent 1" w:uiPriority="63"/>
+    <w:lsdException w:name="Medium Shading 2 Accent 1" w:uiPriority="64"/>
+    <w:lsdException w:name="Medium List 1 Accent 1" w:uiPriority="65"/>
+    <w:lsdException w:name="Revision" w:semiHidden="1"/>
+    <w:lsdException w:name="List Paragraph" w:uiPriority="34" w:qFormat="1"/>
+    <w:lsdException w:name="Quote" w:uiPriority="29" w:qFormat="1"/>
+    <w:lsdException w:name="Intense Quote" w:uiPriority="30" w:qFormat="1"/>
+    <w:lsdException w:name="Medium List 2 Accent 1" w:uiPriority="66"/>
+    <w:lsdException w:name="Medium Grid 1 Accent 1" w:uiPriority="67"/>
+    <w:lsdException w:name="Medium Grid 2 Accent 1" w:uiPriority="68"/>
+    <w:lsdException w:name="Medium Grid 3 Accent 1" w:uiPriority="69"/>
+    <w:lsdException w:name="Dark List Accent 1" w:uiPriority="70"/>
+    <w:lsdException w:name="Colorful Shading Accent 1" w:uiPriority="71"/>
+    <w:lsdException w:name="Colorful List Accent 1" w:uiPriority="72"/>
+    <w:lsdException w:name="Colorful Grid Accent 1" w:uiPriority="73"/>
+    <w:lsdException w:name="Light Shading Accent 2" w:uiPriority="60"/>
+    <w:lsdException w:name="Light List Accent 2" w:uiPriority="61"/>
+    <w:lsdException w:name="Light Grid Accent 2" w:uiPriority="62"/>
+    <w:lsdException w:name="Medium Shading 1 Accent 2" w:uiPriority="63"/>
+    <w:lsdException w:name="Medium Shading 2 Accent 2" w:uiPriority="64"/>
+    <w:lsdException w:name="Medium List 1 Accent 2" w:uiPriority="65"/>
+    <w:lsdException w:name="Medium List 2 Accent 2" w:uiPriority="66"/>
+    <w:lsdException w:name="Medium Grid 1 Accent 2" w:uiPriority="67"/>
+    <w:lsdException w:name="Medium Grid 2 Accent 2" w:uiPriority="68"/>
+    <w:lsdException w:name="Medium Grid 3 Accent 2" w:uiPriority="69"/>
+    <w:lsdException w:name="Dark List Accent 2" w:uiPriority="70"/>
+    <w:lsdException w:name="Colorful Shading Accent 2" w:uiPriority="71"/>
+    <w:lsdException w:name="Colorful List Accent 2" w:uiPriority="72"/>
+    <w:lsdException w:name="Colorful Grid Accent 2" w:uiPriority="73"/>
+    <w:lsdException w:name="Light Shading Accent 3" w:uiPriority="60"/>
+    <w:lsdException w:name="Light List Accent 3" w:uiPriority="61"/>
+    <w:lsdException w:name="Light Grid Accent 3" w:uiPriority="62"/>
+    <w:lsdException w:name="Medium Shading 1 Accent 3" w:uiPriority="63"/>
+    <w:lsdException w:name="Medium Shading 2 Accent 3" w:uiPriority="64"/>
+    <w:lsdException w:name="Medium List 1 Accent 3" w:uiPriority="65"/>
+    <w:lsdException w:name="Medium List 2 Accent 3" w:uiPriority="66"/>
+    <w:lsdException w:name="Medium Grid 1 Accent 3" w:uiPriority="67"/>
+    <w:lsdException w:name="Medium Grid 2 Accent 3" w:uiPriority="68"/>
+    <w:lsdException w:name="Medium Grid 3 Accent 3" w:uiPriority="69"/>
+    <w:lsdException w:name="Dark List Accent 3" w:uiPriority="70"/>
+    <w:lsdException w:name="Colorful Shading Accent 3" w:uiPriority="71"/>
+    <w:lsdException w:name="Colorful List Accent 3" w:uiPriority="72"/>
+    <w:lsdException w:name="Colorful Grid Accent 3" w:uiPriority="73"/>
+    <w:lsdException w:name="Light Shading Accent 4" w:uiPriority="60"/>
+    <w:lsdException w:name="Light List Accent 4" w:uiPriority="61"/>
+    <w:lsdException w:name="Light Grid Accent 4" w:uiPriority="62"/>
+    <w:lsdException w:name="Medium Shading 1 Accent 4" w:uiPriority="63"/>
+    <w:lsdException w:name="Medium Shading 2 Accent 4" w:uiPriority="64"/>
+    <w:lsdException w:name="Medium List 1 Accent 4" w:uiPriority="65"/>
+    <w:lsdException w:name="Medium List 2 Accent 4" w:uiPriority="66"/>
+    <w:lsdException w:name="Medium Grid 1 Accent 4" w:uiPriority="67"/>
+    <w:lsdException w:name="Medium Grid 2 Accent 4" w:uiPriority="68"/>
+    <w:lsdException w:name="Medium Grid 3 Accent 4" w:uiPriority="69"/>
+    <w:lsdException w:name="Dark List Accent 4" w:uiPriority="70"/>
+    <w:lsdException w:name="Colorful Shading Accent 4" w:uiPriority="71"/>
+    <w:lsdException w:name="Colorful List Accent 4" w:uiPriority="72"/>
+    <w:lsdException w:name="Colorful Grid Accent 4" w:uiPriority="73"/>
+    <w:lsdException w:name="Light Shading Accent 5" w:uiPriority="60"/>
+    <w:lsdException w:name="Light List Accent 5" w:uiPriority="61"/>
+    <w:lsdException w:name="Light Grid Accent 5" w:uiPriority="62"/>
+    <w:lsdException w:name="Medium Shading 1 Accent 5" w:uiPriority="63"/>
+    <w:lsdException w:name="Medium Shading 2 Accent 5" w:uiPriority="64"/>
+    <w:lsdException w:name="Medium List 1 Accent 5" w:uiPriority="65"/>
+    <w:lsdException w:name="Medium List 2 Accent 5" w:uiPriority="66"/>
+    <w:lsdException w:name="Medium Grid 1 Accent 5" w:uiPriority="67"/>
+    <w:lsdException w:name="Medium Grid 2 Accent 5" w:uiPriority="68"/>
+    <w:lsdException w:name="Medium Grid 3 Accent 5" w:uiPriority="69"/>
+    <w:lsdException w:name="Dark List Accent 5" w:uiPriority="70"/>
+    <w:lsdException w:name="Colorful Shading Accent 5" w:uiPriority="71"/>
+    <w:lsdException w:name="Colorful List Accent 5" w:uiPriority="72"/>
+    <w:lsdException w:name="Colorful Grid Accent 5" w:uiPriority="73"/>
+    <w:lsdException w:name="Light Shading Accent 6" w:uiPriority="60"/>
+    <w:lsdException w:name="Light List Accent 6" w:uiPriority="61"/>
+    <w:lsdException w:name="Light Grid Accent 6" w:uiPriority="62"/>
+    <w:lsdException w:name="Medium Shading 1 Accent 6" w:uiPriority="63"/>
+    <w:lsdException w:name="Medium Shading 2 Accent 6" w:uiPriority="64"/>
+    <w:lsdException w:name="Medium List 1 Accent 6" w:uiPriority="65"/>
+    <w:lsdException w:name="Medium List 2 Accent 6" w:uiPriority="66"/>
+    <w:lsdException w:name="Medium Grid 1 Accent 6" w:uiPriority="67"/>
+    <w:lsdException w:name="Medium Grid 2 Accent 6" w:uiPriority="68"/>
+    <w:lsdException w:name="Medium Grid 3 Accent 6" w:uiPriority="69"/>
+    <w:lsdException w:name="Dark List Accent 6" w:uiPriority="70"/>
+    <w:lsdException w:name="Colorful Shading Accent 6" w:uiPriority="71"/>
+    <w:lsdException w:name="Colorful List Accent 6" w:uiPriority="72"/>
+    <w:lsdException w:name="Colorful Grid Accent 6" w:uiPriority="73"/>
+    <w:lsdException w:name="Subtle Emphasis" w:uiPriority="19" w:qFormat="1"/>
+    <w:lsdException w:name="Intense Emphasis" w:uiPriority="21" w:qFormat="1"/>
+    <w:lsdException w:name="Subtle Reference" w:uiPriority="31" w:qFormat="1"/>
+    <w:lsdException w:name="Intense Reference" w:uiPriority="32" w:qFormat="1"/>
+    <w:lsdException w:name="Book Title" w:uiPriority="33" w:qFormat="1"/>
+    <w:lsdException w:name="Bibliography" w:semiHidden="1" w:uiPriority="37" w:unhideWhenUsed="1"/>
+    <w:lsdException w:name="TOC Heading" w:semiHidden="1" w:uiPriority="39" w:unhideWhenUsed="1" w:qFormat="1"/>
+    <w:lsdException w:name="Plain Table 1" w:uiPriority="41"/>
+    <w:lsdException w:name="Plain Table 2" w:uiPriority="42"/>
+    <w:lsdException w:name="Plain Table 3" w:uiPriority="43"/>
+    <w:lsdException w:name="Plain Table 4" w:uiPriority="44"/>
+    <w:lsdException w:name="Plain Table 5" w:uiPriority="45"/>
+    <w:lsdException w:name="Grid Table Light" w:uiPriority="40"/>
+    <w:lsdException w:name="Grid Table 1 Light" w:uiPriority="46"/>
+    <w:lsdException w:name="Grid Table 2" w:uiPriority="47"/>
+    <w:lsdException w:name="Grid Table 3" w:uiPriority="48"/>
+    <w:lsdException w:name="Grid Table 4" w:uiPriority="49"/>
+    <w:lsdException w:name="Grid Table 5 Dark" w:uiPriority="50"/>
+    <w:lsdException w:name="Grid Table 6 Colorful" w:uiPriority="51"/>
+    <w:lsdException w:name="Grid Table 7 Colorful" w:uiPriority="52"/>
+    <w:lsdException w:name="Grid Table 1 Light Accent 1" w:uiPriority="46"/>
+    <w:lsdException w:name="Grid Table 2 Accent 1" w:uiPriority="47"/>
+    <w:lsdException w:name="Grid Table 3 Accent 1" w:uiPriority="48"/>
+    <w:lsdException w:name="Grid Table 4 Accent 1" w:uiPriority="49"/>
+    <w:lsdException w:name="Grid Table 5 Dark Accent 1" w:uiPriority="50"/>
+    <w:lsdException w:name="Grid Table 6 Colorful Accent 1" w:uiPriority="51"/>
+    <w:lsdException w:name="Grid Table 7 Colorful Accent 1" w:uiPriority="52"/>
+    <w:lsdException w:name="Grid Table 1 Light Accent 2" w:uiPriority="46"/>
+    <w:lsdException w:name="Grid Table 2 Accent 2" w:uiPriority="47"/>
+    <w:lsdException w:name="Grid Table 3 Accent 2" w:uiPriority="48"/>
+    <w:lsdException w:name="Grid Table 4 Accent 2" w:uiPriority="49"/>
+    <w:lsdException w:name="Grid Table 5 Dark Accent 2" w:uiPriority="50"/>
+    <w:lsdException w:name="Grid Table 6 Colorful Accent 2" w:uiPriority="51"/>
+    <w:lsdException w:name="Grid Table 7 Colorful Accent 2" w:uiPriority="52"/>
+    <w:lsdException w:name="Grid Table 1 Light Accent 3" w:uiPriority="46"/>
+    <w:lsdException w:name="Grid Table 2 Accent 3" w:uiPriority="47"/>
+    <w:lsdException w:name="Grid Table 3 Accent 3" w:uiPriority="48"/>
+    <w:lsdException w:name="Grid Table 4 Accent 3" w:uiPriority="49"/>
+    <w:lsdException w:name="Grid Table 5 Dark Accent 3" w:uiPriority="50"/>
+    <w:lsdException w:name="Grid Table 6 Colorful Accent 3" w:uiPriority="51"/>
+    <w:lsdException w:name="Grid Table 7 Colorful Accent 3" w:uiPriority="52"/>
+    <w:lsdException w:name="Grid Table 1 Light Accent 4" w:uiPriority="46"/>
+    <w:lsdException w:name="Grid Table 2 Accent 4" w:uiPriority="47"/>
+    <w:lsdException w:name="Grid Table 3 Accent 4" w:uiPriority="48"/>
+    <w:lsdException w:name="Grid Table 4 Accent 4" w:uiPriority="49"/>
+    <w:lsdException w:name="Grid Table 5 Dark Accent 4" w:uiPriority="50"/>
+    <w:lsdException w:name="Grid Table 6 Colorful Accent 4" w:uiPriority="51"/>
+    <w:lsdException w:name="Grid Table 7 Colorful Accent 4" w:uiPriority="52"/>
+    <w:lsdException w:name="Grid Table 1 Light Accent 5" w:uiPriority="46"/>
+    <w:lsdException w:name="Grid Table 2 Accent 5" w:uiPriority="47"/>
+    <w:lsdException w:name="Grid Table 3 Accent 5" w:uiPriority="48"/>
+    <w:lsdException w:name="Grid Table 4 Accent 5" w:uiPriority="49"/>
+    <w:lsdException w:name="Grid Table 5 Dark Accent 5" w:uiPriority="50"/>
+    <w:lsdException w:name="Grid Table 6 Colorful Accent 5" w:uiPriority="51"/>
+    <w:lsdException w:name="Grid Table 7 Colorful Accent 5" w:uiPriority="52"/>
+    <w:lsdException w:name="Grid Table 1 Light Accent 6" w:uiPriority="46"/>
+    <w:lsdException w:name="Grid Table 2 Accent 6" w:uiPriority="47"/>
+    <w:lsdException w:name="Grid Table 3 Accent 6" w:uiPriority="48"/>
+    <w:lsdException w:name="Grid Table 4 Accent 6" w:uiPriority="49"/>
+    <w:lsdException w:name="Grid Table 5 Dark Accent 6" w:uiPriority="50"/>
+    <w:lsdException w:name="Grid Table 6 Colorful Accent 6" w:uiPriority="51"/>
+    <w:lsdException w:name="Grid Table 7 Colorful Accent 6" w:uiPriority="52"/>
+    <w:lsdException w:name="List Table 1 Light" w:uiPriority="46"/>
+    <w:lsdException w:name="List Table 2" w:uiPriority="47"/>
+    <w:lsdException w:name="List Table 3" w:uiPriority="48"/>
+    <w:lsdException w:name="List Table 4" w:uiPriority="49"/>
+    <w:lsdException w:name="List Table 5 Dark" w:uiPriority="50"/>
+    <w:lsdException w:name="List Table 6 Colorful" w:uiPriority="51"/>
+    <w:lsdException w:name="List Table 7 Colorful" w:uiPriority="52"/>
+    <w:lsdException w:name="List Table 1 Light Accent 1" w:uiPriority="46"/>
+    <w:lsdException w:name="List Table 2 Accent 1" w:uiPriority="47"/>
+    <w:lsdException w:name="List Table 3 Accent 1" w:uiPriority="48"/>
+    <w:lsdException w:name="List Table 4 Accent 1" w:uiPriority="49"/>
+    <w:lsdException w:name="List Table 5 Dark Accent 1" w:uiPriority="50"/>
+    <w:lsdException w:name="List Table 6 Colorful Accent 1" w:uiPriority="51"/>
+    <w:lsdException w:name="List Table 7 Colorful Accent 1" w:uiPriority="52"/>
+    <w:lsdException w:name="List Table 1 Light Accent 2" w:uiPriority="46"/>
+    <w:lsdException w:name="List Table 2 Accent 2" w:uiPriority="47"/>
+    <w:lsdException w:name="List Table 3 Accent 2" w:uiPriority="48"/>
+    <w:lsdException w:name="List Table 4 Accent 2" w:uiPriority="49"/>
+    <w:lsdException w:name="List Table 5 Dark Accent 2" w:uiPriority="50"/>
+    <w:lsdException w:name="List Table 6 Colorful Accent 2" w:uiPriority="51"/>
+    <w:lsdException w:name="List Table 7 Colorful Accent 2" w:uiPriority="52"/>
+    <w:lsdException w:name="List Table 1 Light Accent 3" w:uiPriority="46"/>
+    <w:lsdException w:name="List Table 2 Accent 3" w:uiPriority="47"/>
+    <w:lsdException w:name="List Table 3 Accent 3" w:uiPriority="48"/>
+    <w:lsdException w:name="List Table 4 Accent 3" w:uiPriority="49"/>
+    <w:lsdException w:name="List Table 5 Dark Accent 3" w:uiPriority="50"/>
+    <w:lsdException w:name="List Table 6 Colorful Accent 3" w:uiPriority="51"/>
+    <w:lsdException w:name="List Table 7 Colorful Accent 3" w:uiPriority="52"/>
+    <w:lsdException w:name="List Table 1 Light Accent 4" w:uiPriority="46"/>
+    <w:lsdException w:name="List Table 2 Accent 4" w:uiPriority="47"/>
+    <w:lsdException w:name="List Table 3 Accent 4" w:uiPriority="48"/>
+    <w:lsdException w:name="List Table 4 Accent 4" w:uiPriority="49"/>
+    <w:lsdException w:name="List Table 5 Dark Accent 4" w:uiPriority="50"/>
+    <w:lsdException w:name="List Table 6 Colorful Accent 4" w:uiPriority="51"/>
+    <w:lsdException w:name="List Table 7 Colorful Accent 4" w:uiPriority="52"/>
+    <w:lsdException w:name="List Table 1 Light Accent 5" w:uiPriority="46"/>
+    <w:lsdException w:name="List Table 2 Accent 5" w:uiPriority="47"/>
+    <w:lsdException w:name="List Table 3 Accent 5" w:uiPriority="48"/>
+    <w:lsdException w:name="List Table 4 Accent 5" w:uiPriority="49"/>
+    <w:lsdException w:name="List Table 5 Dark Accent 5" w:uiPriority="50"/>
+    <w:lsdException w:name="List Table 6 Colorful Accent 5" w:uiPriority="51"/>
+    <w:lsdException w:name="List Table 7 Colorful Accent 5" w:uiPriority="52"/>
+    <w:lsdException w:name="List Table 1 Light Accent 6" w:uiPriority="46"/>
+    <w:lsdException w:name="List Table 2 Accent 6" w:uiPriority="47"/>
+    <w:lsdException w:name="List Table 3 Accent 6" w:uiPriority="48"/>
+    <w:lsdException w:name="List Table 4 Accent 6" w:uiPriority="49"/>
+    <w:lsdException w:name="List Table 5 Dark Accent 6" w:uiPriority="50"/>
+    <w:lsdException w:name="List Table 6 Colorful Accent 6" w:uiPriority="51"/>
+    <w:lsdException w:name="List Table 7 Colorful Accent 6" w:uiPriority="52"/>
+    <w:lsdException w:name="Mention" w:semiHidden="1" w:unhideWhenUsed="1"/>
   </w:latentStyles>
   <w:style w:type="paragraph" w:default="1" w:styleId="a">
     <w:name w:val="Normal"/>
@@ -11085,7 +11385,6 @@
       <w:spacing w:after="0" w:line="240" w:lineRule="auto"/>
     </w:pPr>
     <w:tblPr>
-      <w:tblInd w:w="0" w:type="dxa"/>
       <w:tblBorders>
         <w:top w:val="single" w:sz="4" w:space="0" w:color="auto"/>
         <w:left w:val="single" w:sz="4" w:space="0" w:color="auto"/>
@@ -11094,12 +11393,6 @@
         <w:insideH w:val="single" w:sz="4" w:space="0" w:color="auto"/>
         <w:insideV w:val="single" w:sz="4" w:space="0" w:color="auto"/>
       </w:tblBorders>
-      <w:tblCellMar>
-        <w:top w:w="0" w:type="dxa"/>
-        <w:left w:w="108" w:type="dxa"/>
-        <w:bottom w:w="0" w:type="dxa"/>
-        <w:right w:w="108" w:type="dxa"/>
-      </w:tblCellMar>
     </w:tblPr>
   </w:style>
   <w:style w:type="paragraph" w:styleId="a5">
@@ -11215,7 +11508,6 @@
       <w:lang w:eastAsia="en-US"/>
     </w:rPr>
     <w:tblPr>
-      <w:tblInd w:w="0" w:type="dxa"/>
       <w:tblBorders>
         <w:top w:val="single" w:sz="4" w:space="0" w:color="auto"/>
         <w:left w:val="single" w:sz="4" w:space="0" w:color="auto"/>
@@ -11224,12 +11516,6 @@
         <w:insideH w:val="single" w:sz="4" w:space="0" w:color="auto"/>
         <w:insideV w:val="single" w:sz="4" w:space="0" w:color="auto"/>
       </w:tblBorders>
-      <w:tblCellMar>
-        <w:top w:w="0" w:type="dxa"/>
-        <w:left w:w="108" w:type="dxa"/>
-        <w:bottom w:w="0" w:type="dxa"/>
-        <w:right w:w="108" w:type="dxa"/>
-      </w:tblCellMar>
     </w:tblPr>
   </w:style>
   <w:style w:type="table" w:customStyle="1" w:styleId="22">
@@ -11246,7 +11532,6 @@
       <w:lang w:eastAsia="en-US"/>
     </w:rPr>
     <w:tblPr>
-      <w:tblInd w:w="0" w:type="dxa"/>
       <w:tblBorders>
         <w:top w:val="single" w:sz="4" w:space="0" w:color="auto"/>
         <w:left w:val="single" w:sz="4" w:space="0" w:color="auto"/>
@@ -11255,751 +11540,6 @@
         <w:insideH w:val="single" w:sz="4" w:space="0" w:color="auto"/>
         <w:insideV w:val="single" w:sz="4" w:space="0" w:color="auto"/>
       </w:tblBorders>
-      <w:tblCellMar>
-        <w:top w:w="0" w:type="dxa"/>
-        <w:left w:w="108" w:type="dxa"/>
-        <w:bottom w:w="0" w:type="dxa"/>
-        <w:right w:w="108" w:type="dxa"/>
-      </w:tblCellMar>
-    </w:tblPr>
-  </w:style>
-</w:styles>
-</file>
-
-<file path=word/stylesWithEffects.xml><?xml version="1.0" encoding="utf-8"?>
-<w:styles xmlns:wpc="http://schemas.microsoft.com/office/word/2010/wordprocessingCanvas" xmlns:mc="http://schemas.openxmlformats.org/markup-compatibility/2006" xmlns:o="urn:schemas-microsoft-com:office:office" xmlns:r="http://schemas.openxmlformats.org/officeDocument/2006/relationships" xmlns:m="http://schemas.openxmlformats.org/officeDocument/2006/math" xmlns:v="urn:schemas-microsoft-com:vml" xmlns:wp14="http://schemas.microsoft.com/office/word/2010/wordprocessingDrawing" xmlns:wp="http://schemas.openxmlformats.org/drawingml/2006/wordprocessingDrawing" xmlns:w10="urn:schemas-microsoft-com:office:word" xmlns:w="http://schemas.openxmlformats.org/wordprocessingml/2006/main" xmlns:w14="http://schemas.microsoft.com/office/word/2010/wordml" xmlns:wpg="http://schemas.microsoft.com/office/word/2010/wordprocessingGroup" xmlns:wpi="http://schemas.microsoft.com/office/word/2010/wordprocessingInk" xmlns:wne="http://schemas.microsoft.com/office/word/2006/wordml" xmlns:wps="http://schemas.microsoft.com/office/word/2010/wordprocessingShape" mc:Ignorable="w14 wp14">
-  <w:docDefaults>
-    <w:rPrDefault>
-      <w:rPr>
-        <w:rFonts w:asciiTheme="minorHAnsi" w:eastAsiaTheme="minorEastAsia" w:hAnsiTheme="minorHAnsi" w:cs="Times New Roman"/>
-        <w:sz w:val="22"/>
-        <w:szCs w:val="22"/>
-        <w:lang w:val="ru-RU" w:eastAsia="ru-RU" w:bidi="ar-SA"/>
-      </w:rPr>
-    </w:rPrDefault>
-    <w:pPrDefault>
-      <w:pPr>
-        <w:spacing w:after="200" w:line="276" w:lineRule="auto"/>
-      </w:pPr>
-    </w:pPrDefault>
-  </w:docDefaults>
-  <w:latentStyles w:defLockedState="0" w:defUIPriority="99" w:defSemiHidden="1" w:defUnhideWhenUsed="1" w:defQFormat="0" w:count="267">
-    <w:lsdException w:name="Normal" w:semiHidden="0" w:uiPriority="0" w:unhideWhenUsed="0" w:qFormat="1"/>
-    <w:lsdException w:name="heading 1" w:semiHidden="0" w:uiPriority="9" w:unhideWhenUsed="0" w:qFormat="1"/>
-    <w:lsdException w:name="heading 2" w:uiPriority="9" w:qFormat="1"/>
-    <w:lsdException w:name="heading 3" w:uiPriority="9" w:qFormat="1"/>
-    <w:lsdException w:name="heading 4" w:uiPriority="9" w:qFormat="1"/>
-    <w:lsdException w:name="heading 5" w:uiPriority="9" w:qFormat="1"/>
-    <w:lsdException w:name="heading 6" w:uiPriority="9" w:qFormat="1"/>
-    <w:lsdException w:name="heading 7" w:uiPriority="9" w:qFormat="1"/>
-    <w:lsdException w:name="heading 8" w:uiPriority="9" w:qFormat="1"/>
-    <w:lsdException w:name="heading 9" w:uiPriority="9" w:qFormat="1"/>
-    <w:lsdException w:name="toc 1" w:uiPriority="39"/>
-    <w:lsdException w:name="toc 2" w:uiPriority="39"/>
-    <w:lsdException w:name="toc 3" w:uiPriority="39"/>
-    <w:lsdException w:name="toc 4" w:uiPriority="39"/>
-    <w:lsdException w:name="toc 5" w:uiPriority="39"/>
-    <w:lsdException w:name="toc 6" w:uiPriority="39"/>
-    <w:lsdException w:name="toc 7" w:uiPriority="39"/>
-    <w:lsdException w:name="toc 8" w:uiPriority="39"/>
-    <w:lsdException w:name="toc 9" w:uiPriority="39"/>
-    <w:lsdException w:name="caption" w:uiPriority="35" w:qFormat="1"/>
-    <w:lsdException w:name="Title" w:semiHidden="0" w:uiPriority="10" w:unhideWhenUsed="0" w:qFormat="1"/>
-    <w:lsdException w:name="Default Paragraph Font" w:uiPriority="1"/>
-    <w:lsdException w:name="Subtitle" w:semiHidden="0" w:uiPriority="11" w:unhideWhenUsed="0" w:qFormat="1"/>
-    <w:lsdException w:name="Strong" w:semiHidden="0" w:uiPriority="22" w:unhideWhenUsed="0" w:qFormat="1"/>
-    <w:lsdException w:name="Emphasis" w:semiHidden="0" w:uiPriority="20" w:unhideWhenUsed="0" w:qFormat="1"/>
-    <w:lsdException w:name="Table Grid" w:semiHidden="0" w:uiPriority="59" w:unhideWhenUsed="0"/>
-    <w:lsdException w:name="Placeholder Text" w:unhideWhenUsed="0"/>
-    <w:lsdException w:name="No Spacing" w:semiHidden="0" w:uiPriority="1" w:unhideWhenUsed="0" w:qFormat="1"/>
-    <w:lsdException w:name="Light Shading" w:semiHidden="0" w:uiPriority="60" w:unhideWhenUsed="0"/>
-    <w:lsdException w:name="Light List" w:semiHidden="0" w:uiPriority="61" w:unhideWhenUsed="0"/>
-    <w:lsdException w:name="Light Grid" w:semiHidden="0" w:uiPriority="62" w:unhideWhenUsed="0"/>
-    <w:lsdException w:name="Medium Shading 1" w:semiHidden="0" w:uiPriority="63" w:unhideWhenUsed="0"/>
-    <w:lsdException w:name="Medium Shading 2" w:semiHidden="0" w:uiPriority="64" w:unhideWhenUsed="0"/>
-    <w:lsdException w:name="Medium List 1" w:semiHidden="0" w:uiPriority="65" w:unhideWhenUsed="0"/>
-    <w:lsdException w:name="Medium List 2" w:semiHidden="0" w:uiPriority="66" w:unhideWhenUsed="0"/>
-    <w:lsdException w:name="Medium Grid 1" w:semiHidden="0" w:uiPriority="67" w:unhideWhenUsed="0"/>
-    <w:lsdException w:name="Medium Grid 2" w:semiHidden="0" w:uiPriority="68" w:unhideWhenUsed="0"/>
-    <w:lsdException w:name="Medium Grid 3" w:semiHidden="0" w:uiPriority="69" w:unhideWhenUsed="0"/>
-    <w:lsdException w:name="Dark List" w:semiHidden="0" w:uiPriority="70" w:unhideWhenUsed="0"/>
-    <w:lsdException w:name="Colorful Shading" w:semiHidden="0" w:uiPriority="71" w:unhideWhenUsed="0"/>
-    <w:lsdException w:name="Colorful List" w:semiHidden="0" w:uiPriority="72" w:unhideWhenUsed="0"/>
-    <w:lsdException w:name="Colorful Grid" w:semiHidden="0" w:uiPriority="73" w:unhideWhenUsed="0"/>
-    <w:lsdException w:name="Light Shading Accent 1" w:semiHidden="0" w:uiPriority="60" w:unhideWhenUsed="0"/>
-    <w:lsdException w:name="Light List Accent 1" w:semiHidden="0" w:uiPriority="61" w:unhideWhenUsed="0"/>
-    <w:lsdException w:name="Light Grid Accent 1" w:semiHidden="0" w:uiPriority="62" w:unhideWhenUsed="0"/>
-    <w:lsdException w:name="Medium Shading 1 Accent 1" w:semiHidden="0" w:uiPriority="63" w:unhideWhenUsed="0"/>
-    <w:lsdException w:name="Medium Shading 2 Accent 1" w:semiHidden="0" w:uiPriority="64" w:unhideWhenUsed="0"/>
-    <w:lsdException w:name="Medium List 1 Accent 1" w:semiHidden="0" w:uiPriority="65" w:unhideWhenUsed="0"/>
-    <w:lsdException w:name="Revision" w:unhideWhenUsed="0"/>
-    <w:lsdException w:name="List Paragraph" w:semiHidden="0" w:uiPriority="34" w:unhideWhenUsed="0" w:qFormat="1"/>
-    <w:lsdException w:name="Quote" w:semiHidden="0" w:uiPriority="29" w:unhideWhenUsed="0" w:qFormat="1"/>
-    <w:lsdException w:name="Intense Quote" w:semiHidden="0" w:uiPriority="30" w:unhideWhenUsed="0" w:qFormat="1"/>
-    <w:lsdException w:name="Medium List 2 Accent 1" w:semiHidden="0" w:uiPriority="66" w:unhideWhenUsed="0"/>
-    <w:lsdException w:name="Medium Grid 1 Accent 1" w:semiHidden="0" w:uiPriority="67" w:unhideWhenUsed="0"/>
-    <w:lsdException w:name="Medium Grid 2 Accent 1" w:semiHidden="0" w:uiPriority="68" w:unhideWhenUsed="0"/>
-    <w:lsdException w:name="Medium Grid 3 Accent 1" w:semiHidden="0" w:uiPriority="69" w:unhideWhenUsed="0"/>
-    <w:lsdException w:name="Dark List Accent 1" w:semiHidden="0" w:uiPriority="70" w:unhideWhenUsed="0"/>
-    <w:lsdException w:name="Colorful Shading Accent 1" w:semiHidden="0" w:uiPriority="71" w:unhideWhenUsed="0"/>
-    <w:lsdException w:name="Colorful List Accent 1" w:semiHidden="0" w:uiPriority="72" w:unhideWhenUsed="0"/>
-    <w:lsdException w:name="Colorful Grid Accent 1" w:semiHidden="0" w:uiPriority="73" w:unhideWhenUsed="0"/>
-    <w:lsdException w:name="Light Shading Accent 2" w:semiHidden="0" w:uiPriority="60" w:unhideWhenUsed="0"/>
-    <w:lsdException w:name="Light List Accent 2" w:semiHidden="0" w:uiPriority="61" w:unhideWhenUsed="0"/>
-    <w:lsdException w:name="Light Grid Accent 2" w:semiHidden="0" w:uiPriority="62" w:unhideWhenUsed="0"/>
-    <w:lsdException w:name="Medium Shading 1 Accent 2" w:semiHidden="0" w:uiPriority="63" w:unhideWhenUsed="0"/>
-    <w:lsdException w:name="Medium Shading 2 Accent 2" w:semiHidden="0" w:uiPriority="64" w:unhideWhenUsed="0"/>
-    <w:lsdException w:name="Medium List 1 Accent 2" w:semiHidden="0" w:uiPriority="65" w:unhideWhenUsed="0"/>
-    <w:lsdException w:name="Medium List 2 Accent 2" w:semiHidden="0" w:uiPriority="66" w:unhideWhenUsed="0"/>
-    <w:lsdException w:name="Medium Grid 1 Accent 2" w:semiHidden="0" w:uiPriority="67" w:unhideWhenUsed="0"/>
-    <w:lsdException w:name="Medium Grid 2 Accent 2" w:semiHidden="0" w:uiPriority="68" w:unhideWhenUsed="0"/>
-    <w:lsdException w:name="Medium Grid 3 Accent 2" w:semiHidden="0" w:uiPriority="69" w:unhideWhenUsed="0"/>
-    <w:lsdException w:name="Dark List Accent 2" w:semiHidden="0" w:uiPriority="70" w:unhideWhenUsed="0"/>
-    <w:lsdException w:name="Colorful Shading Accent 2" w:semiHidden="0" w:uiPriority="71" w:unhideWhenUsed="0"/>
-    <w:lsdException w:name="Colorful List Accent 2" w:semiHidden="0" w:uiPriority="72" w:unhideWhenUsed="0"/>
-    <w:lsdException w:name="Colorful Grid Accent 2" w:semiHidden="0" w:uiPriority="73" w:unhideWhenUsed="0"/>
-    <w:lsdException w:name="Light Shading Accent 3" w:semiHidden="0" w:uiPriority="60" w:unhideWhenUsed="0"/>
-    <w:lsdException w:name="Light List Accent 3" w:semiHidden="0" w:uiPriority="61" w:unhideWhenUsed="0"/>
-    <w:lsdException w:name="Light Grid Accent 3" w:semiHidden="0" w:uiPriority="62" w:unhideWhenUsed="0"/>
-    <w:lsdException w:name="Medium Shading 1 Accent 3" w:semiHidden="0" w:uiPriority="63" w:unhideWhenUsed="0"/>
-    <w:lsdException w:name="Medium Shading 2 Accent 3" w:semiHidden="0" w:uiPriority="64" w:unhideWhenUsed="0"/>
-    <w:lsdException w:name="Medium List 1 Accent 3" w:semiHidden="0" w:uiPriority="65" w:unhideWhenUsed="0"/>
-    <w:lsdException w:name="Medium List 2 Accent 3" w:semiHidden="0" w:uiPriority="66" w:unhideWhenUsed="0"/>
-    <w:lsdException w:name="Medium Grid 1 Accent 3" w:semiHidden="0" w:uiPriority="67" w:unhideWhenUsed="0"/>
-    <w:lsdException w:name="Medium Grid 2 Accent 3" w:semiHidden="0" w:uiPriority="68" w:unhideWhenUsed="0"/>
-    <w:lsdException w:name="Medium Grid 3 Accent 3" w:semiHidden="0" w:uiPriority="69" w:unhideWhenUsed="0"/>
-    <w:lsdException w:name="Dark List Accent 3" w:semiHidden="0" w:uiPriority="70" w:unhideWhenUsed="0"/>
-    <w:lsdException w:name="Colorful Shading Accent 3" w:semiHidden="0" w:uiPriority="71" w:unhideWhenUsed="0"/>
-    <w:lsdException w:name="Colorful List Accent 3" w:semiHidden="0" w:uiPriority="72" w:unhideWhenUsed="0"/>
-    <w:lsdException w:name="Colorful Grid Accent 3" w:semiHidden="0" w:uiPriority="73" w:unhideWhenUsed="0"/>
-    <w:lsdException w:name="Light Shading Accent 4" w:semiHidden="0" w:uiPriority="60" w:unhideWhenUsed="0"/>
-    <w:lsdException w:name="Light List Accent 4" w:semiHidden="0" w:uiPriority="61" w:unhideWhenUsed="0"/>
-    <w:lsdException w:name="Light Grid Accent 4" w:semiHidden="0" w:uiPriority="62" w:unhideWhenUsed="0"/>
-    <w:lsdException w:name="Medium Shading 1 Accent 4" w:semiHidden="0" w:uiPriority="63" w:unhideWhenUsed="0"/>
-    <w:lsdException w:name="Medium Shading 2 Accent 4" w:semiHidden="0" w:uiPriority="64" w:unhideWhenUsed="0"/>
-    <w:lsdException w:name="Medium List 1 Accent 4" w:semiHidden="0" w:uiPriority="65" w:unhideWhenUsed="0"/>
-    <w:lsdException w:name="Medium List 2 Accent 4" w:semiHidden="0" w:uiPriority="66" w:unhideWhenUsed="0"/>
-    <w:lsdException w:name="Medium Grid 1 Accent 4" w:semiHidden="0" w:uiPriority="67" w:unhideWhenUsed="0"/>
-    <w:lsdException w:name="Medium Grid 2 Accent 4" w:semiHidden="0" w:uiPriority="68" w:unhideWhenUsed="0"/>
-    <w:lsdException w:name="Medium Grid 3 Accent 4" w:semiHidden="0" w:uiPriority="69" w:unhideWhenUsed="0"/>
-    <w:lsdException w:name="Dark List Accent 4" w:semiHidden="0" w:uiPriority="70" w:unhideWhenUsed="0"/>
-    <w:lsdException w:name="Colorful Shading Accent 4" w:semiHidden="0" w:uiPriority="71" w:unhideWhenUsed="0"/>
-    <w:lsdException w:name="Colorful List Accent 4" w:semiHidden="0" w:uiPriority="72" w:unhideWhenUsed="0"/>
-    <w:lsdException w:name="Colorful Grid Accent 4" w:semiHidden="0" w:uiPriority="73" w:unhideWhenUsed="0"/>
-    <w:lsdException w:name="Light Shading Accent 5" w:semiHidden="0" w:uiPriority="60" w:unhideWhenUsed="0"/>
-    <w:lsdException w:name="Light List Accent 5" w:semiHidden="0" w:uiPriority="61" w:unhideWhenUsed="0"/>
-    <w:lsdException w:name="Light Grid Accent 5" w:semiHidden="0" w:uiPriority="62" w:unhideWhenUsed="0"/>
-    <w:lsdException w:name="Medium Shading 1 Accent 5" w:semiHidden="0" w:uiPriority="63" w:unhideWhenUsed="0"/>
-    <w:lsdException w:name="Medium Shading 2 Accent 5" w:semiHidden="0" w:uiPriority="64" w:unhideWhenUsed="0"/>
-    <w:lsdException w:name="Medium List 1 Accent 5" w:semiHidden="0" w:uiPriority="65" w:unhideWhenUsed="0"/>
-    <w:lsdException w:name="Medium List 2 Accent 5" w:semiHidden="0" w:uiPriority="66" w:unhideWhenUsed="0"/>
-    <w:lsdException w:name="Medium Grid 1 Accent 5" w:semiHidden="0" w:uiPriority="67" w:unhideWhenUsed="0"/>
-    <w:lsdException w:name="Medium Grid 2 Accent 5" w:semiHidden="0" w:uiPriority="68" w:unhideWhenUsed="0"/>
-    <w:lsdException w:name="Medium Grid 3 Accent 5" w:semiHidden="0" w:uiPriority="69" w:unhideWhenUsed="0"/>
-    <w:lsdException w:name="Dark List Accent 5" w:semiHidden="0" w:uiPriority="70" w:unhideWhenUsed="0"/>
-    <w:lsdException w:name="Colorful Shading Accent 5" w:semiHidden="0" w:uiPriority="71" w:unhideWhenUsed="0"/>
-    <w:lsdException w:name="Colorful List Accent 5" w:semiHidden="0" w:uiPriority="72" w:unhideWhenUsed="0"/>
-    <w:lsdException w:name="Colorful Grid Accent 5" w:semiHidden="0" w:uiPriority="73" w:unhideWhenUsed="0"/>
-    <w:lsdException w:name="Light Shading Accent 6" w:semiHidden="0" w:uiPriority="60" w:unhideWhenUsed="0"/>
-    <w:lsdException w:name="Light List Accent 6" w:semiHidden="0" w:uiPriority="61" w:unhideWhenUsed="0"/>
-    <w:lsdException w:name="Light Grid Accent 6" w:semiHidden="0" w:uiPriority="62" w:unhideWhenUsed="0"/>
-    <w:lsdException w:name="Medium Shading 1 Accent 6" w:semiHidden="0" w:uiPriority="63" w:unhideWhenUsed="0"/>
-    <w:lsdException w:name="Medium Shading 2 Accent 6" w:semiHidden="0" w:uiPriority="64" w:unhideWhenUsed="0"/>
-    <w:lsdException w:name="Medium List 1 Accent 6" w:semiHidden="0" w:uiPriority="65" w:unhideWhenUsed="0"/>
-    <w:lsdException w:name="Medium List 2 Accent 6" w:semiHidden="0" w:uiPriority="66" w:unhideWhenUsed="0"/>
-    <w:lsdException w:name="Medium Grid 1 Accent 6" w:semiHidden="0" w:uiPriority="67" w:unhideWhenUsed="0"/>
-    <w:lsdException w:name="Medium Grid 2 Accent 6" w:semiHidden="0" w:uiPriority="68" w:unhideWhenUsed="0"/>
-    <w:lsdException w:name="Medium Grid 3 Accent 6" w:semiHidden="0" w:uiPriority="69" w:unhideWhenUsed="0"/>
-    <w:lsdException w:name="Dark List Accent 6" w:semiHidden="0" w:uiPriority="70" w:unhideWhenUsed="0"/>
-    <w:lsdException w:name="Colorful Shading Accent 6" w:semiHidden="0" w:uiPriority="71" w:unhideWhenUsed="0"/>
-    <w:lsdException w:name="Colorful List Accent 6" w:semiHidden="0" w:uiPriority="72" w:unhideWhenUsed="0"/>
-    <w:lsdException w:name="Colorful Grid Accent 6" w:semiHidden="0" w:uiPriority="73" w:unhideWhenUsed="0"/>
-    <w:lsdException w:name="Subtle Emphasis" w:semiHidden="0" w:uiPriority="19" w:unhideWhenUsed="0" w:qFormat="1"/>
-    <w:lsdException w:name="Intense Emphasis" w:semiHidden="0" w:uiPriority="21" w:unhideWhenUsed="0" w:qFormat="1"/>
-    <w:lsdException w:name="Subtle Reference" w:semiHidden="0" w:uiPriority="31" w:unhideWhenUsed="0" w:qFormat="1"/>
-    <w:lsdException w:name="Intense Reference" w:semiHidden="0" w:uiPriority="32" w:unhideWhenUsed="0" w:qFormat="1"/>
-    <w:lsdException w:name="Book Title" w:semiHidden="0" w:uiPriority="33" w:unhideWhenUsed="0" w:qFormat="1"/>
-    <w:lsdException w:name="Bibliography" w:uiPriority="37"/>
-    <w:lsdException w:name="TOC Heading" w:uiPriority="39" w:qFormat="1"/>
-  </w:latentStyles>
-  <w:style w:type="paragraph" w:default="1" w:styleId="a">
-    <w:name w:val="Normal"/>
-    <w:qFormat/>
-    <w:rsid w:val="001A6E89"/>
-  </w:style>
-  <w:style w:type="paragraph" w:styleId="10">
-    <w:name w:val="heading 1"/>
-    <w:basedOn w:val="a"/>
-    <w:next w:val="a"/>
-    <w:link w:val="11"/>
-    <w:uiPriority w:val="9"/>
-    <w:qFormat/>
-    <w:rsid w:val="00BE62BE"/>
-    <w:pPr>
-      <w:keepNext/>
-      <w:keepLines/>
-      <w:numPr>
-        <w:numId w:val="4"/>
-      </w:numPr>
-      <w:spacing w:after="240"/>
-      <w:ind w:left="431" w:hanging="431"/>
-      <w:outlineLvl w:val="0"/>
-    </w:pPr>
-    <w:rPr>
-      <w:rFonts w:asciiTheme="majorHAnsi" w:eastAsiaTheme="majorEastAsia" w:hAnsiTheme="majorHAnsi" w:cstheme="majorBidi"/>
-      <w:b/>
-      <w:bCs/>
-      <w:sz w:val="28"/>
-      <w:szCs w:val="28"/>
-    </w:rPr>
-  </w:style>
-  <w:style w:type="paragraph" w:styleId="2">
-    <w:name w:val="heading 2"/>
-    <w:basedOn w:val="10"/>
-    <w:next w:val="a"/>
-    <w:link w:val="20"/>
-    <w:uiPriority w:val="9"/>
-    <w:unhideWhenUsed/>
-    <w:qFormat/>
-    <w:rsid w:val="003062A3"/>
-    <w:pPr>
-      <w:numPr>
-        <w:ilvl w:val="1"/>
-      </w:numPr>
-      <w:ind w:left="578" w:hanging="578"/>
-      <w:outlineLvl w:val="1"/>
-    </w:pPr>
-    <w:rPr>
-      <w:bCs w:val="0"/>
-      <w:szCs w:val="26"/>
-    </w:rPr>
-  </w:style>
-  <w:style w:type="paragraph" w:styleId="3">
-    <w:name w:val="heading 3"/>
-    <w:basedOn w:val="2"/>
-    <w:next w:val="a"/>
-    <w:link w:val="30"/>
-    <w:uiPriority w:val="9"/>
-    <w:unhideWhenUsed/>
-    <w:qFormat/>
-    <w:rsid w:val="00493E09"/>
-    <w:pPr>
-      <w:numPr>
-        <w:ilvl w:val="2"/>
-      </w:numPr>
-      <w:outlineLvl w:val="2"/>
-    </w:pPr>
-    <w:rPr>
-      <w:bCs/>
-    </w:rPr>
-  </w:style>
-  <w:style w:type="paragraph" w:styleId="4">
-    <w:name w:val="heading 4"/>
-    <w:basedOn w:val="3"/>
-    <w:next w:val="a"/>
-    <w:link w:val="40"/>
-    <w:uiPriority w:val="9"/>
-    <w:unhideWhenUsed/>
-    <w:qFormat/>
-    <w:rsid w:val="00822C6B"/>
-    <w:pPr>
-      <w:keepLines w:val="0"/>
-      <w:numPr>
-        <w:ilvl w:val="3"/>
-      </w:numPr>
-      <w:ind w:left="862" w:hanging="862"/>
-      <w:outlineLvl w:val="3"/>
-    </w:pPr>
-    <w:rPr>
-      <w:bCs w:val="0"/>
-      <w:iCs/>
-      <w:color w:val="000000" w:themeColor="text1"/>
-    </w:rPr>
-  </w:style>
-  <w:style w:type="paragraph" w:styleId="5">
-    <w:name w:val="heading 5"/>
-    <w:basedOn w:val="a"/>
-    <w:next w:val="a"/>
-    <w:link w:val="50"/>
-    <w:uiPriority w:val="9"/>
-    <w:unhideWhenUsed/>
-    <w:qFormat/>
-    <w:rsid w:val="003062A3"/>
-    <w:pPr>
-      <w:keepNext/>
-      <w:keepLines/>
-      <w:numPr>
-        <w:ilvl w:val="4"/>
-        <w:numId w:val="4"/>
-      </w:numPr>
-      <w:spacing w:before="200" w:after="0"/>
-      <w:outlineLvl w:val="4"/>
-    </w:pPr>
-    <w:rPr>
-      <w:rFonts w:asciiTheme="majorHAnsi" w:eastAsiaTheme="majorEastAsia" w:hAnsiTheme="majorHAnsi" w:cstheme="majorBidi"/>
-      <w:color w:val="243F60" w:themeColor="accent1" w:themeShade="7F"/>
-    </w:rPr>
-  </w:style>
-  <w:style w:type="paragraph" w:styleId="6">
-    <w:name w:val="heading 6"/>
-    <w:basedOn w:val="a"/>
-    <w:next w:val="a"/>
-    <w:link w:val="60"/>
-    <w:uiPriority w:val="9"/>
-    <w:unhideWhenUsed/>
-    <w:qFormat/>
-    <w:rsid w:val="003062A3"/>
-    <w:pPr>
-      <w:keepNext/>
-      <w:keepLines/>
-      <w:numPr>
-        <w:ilvl w:val="5"/>
-        <w:numId w:val="4"/>
-      </w:numPr>
-      <w:spacing w:before="200" w:after="0"/>
-      <w:outlineLvl w:val="5"/>
-    </w:pPr>
-    <w:rPr>
-      <w:rFonts w:asciiTheme="majorHAnsi" w:eastAsiaTheme="majorEastAsia" w:hAnsiTheme="majorHAnsi" w:cstheme="majorBidi"/>
-      <w:i/>
-      <w:iCs/>
-      <w:color w:val="243F60" w:themeColor="accent1" w:themeShade="7F"/>
-    </w:rPr>
-  </w:style>
-  <w:style w:type="paragraph" w:styleId="7">
-    <w:name w:val="heading 7"/>
-    <w:basedOn w:val="a"/>
-    <w:next w:val="a"/>
-    <w:link w:val="70"/>
-    <w:uiPriority w:val="9"/>
-    <w:unhideWhenUsed/>
-    <w:qFormat/>
-    <w:rsid w:val="003062A3"/>
-    <w:pPr>
-      <w:keepNext/>
-      <w:keepLines/>
-      <w:numPr>
-        <w:ilvl w:val="6"/>
-        <w:numId w:val="4"/>
-      </w:numPr>
-      <w:spacing w:before="200" w:after="0"/>
-      <w:outlineLvl w:val="6"/>
-    </w:pPr>
-    <w:rPr>
-      <w:rFonts w:asciiTheme="majorHAnsi" w:eastAsiaTheme="majorEastAsia" w:hAnsiTheme="majorHAnsi" w:cstheme="majorBidi"/>
-      <w:i/>
-      <w:iCs/>
-      <w:color w:val="404040" w:themeColor="text1" w:themeTint="BF"/>
-    </w:rPr>
-  </w:style>
-  <w:style w:type="paragraph" w:styleId="8">
-    <w:name w:val="heading 8"/>
-    <w:basedOn w:val="a"/>
-    <w:next w:val="a"/>
-    <w:link w:val="80"/>
-    <w:uiPriority w:val="9"/>
-    <w:unhideWhenUsed/>
-    <w:qFormat/>
-    <w:rsid w:val="003062A3"/>
-    <w:pPr>
-      <w:keepNext/>
-      <w:keepLines/>
-      <w:numPr>
-        <w:ilvl w:val="7"/>
-        <w:numId w:val="4"/>
-      </w:numPr>
-      <w:spacing w:before="200" w:after="0"/>
-      <w:outlineLvl w:val="7"/>
-    </w:pPr>
-    <w:rPr>
-      <w:rFonts w:asciiTheme="majorHAnsi" w:eastAsiaTheme="majorEastAsia" w:hAnsiTheme="majorHAnsi" w:cstheme="majorBidi"/>
-      <w:color w:val="404040" w:themeColor="text1" w:themeTint="BF"/>
-      <w:sz w:val="20"/>
-      <w:szCs w:val="20"/>
-    </w:rPr>
-  </w:style>
-  <w:style w:type="paragraph" w:styleId="9">
-    <w:name w:val="heading 9"/>
-    <w:basedOn w:val="a"/>
-    <w:next w:val="a"/>
-    <w:link w:val="90"/>
-    <w:uiPriority w:val="9"/>
-    <w:unhideWhenUsed/>
-    <w:qFormat/>
-    <w:rsid w:val="003062A3"/>
-    <w:pPr>
-      <w:keepNext/>
-      <w:keepLines/>
-      <w:numPr>
-        <w:ilvl w:val="8"/>
-        <w:numId w:val="4"/>
-      </w:numPr>
-      <w:spacing w:before="200" w:after="0"/>
-      <w:outlineLvl w:val="8"/>
-    </w:pPr>
-    <w:rPr>
-      <w:rFonts w:asciiTheme="majorHAnsi" w:eastAsiaTheme="majorEastAsia" w:hAnsiTheme="majorHAnsi" w:cstheme="majorBidi"/>
-      <w:i/>
-      <w:iCs/>
-      <w:color w:val="404040" w:themeColor="text1" w:themeTint="BF"/>
-      <w:sz w:val="20"/>
-      <w:szCs w:val="20"/>
-    </w:rPr>
-  </w:style>
-  <w:style w:type="character" w:default="1" w:styleId="a0">
-    <w:name w:val="Default Paragraph Font"/>
-    <w:uiPriority w:val="1"/>
-    <w:semiHidden/>
-    <w:unhideWhenUsed/>
-  </w:style>
-  <w:style w:type="table" w:default="1" w:styleId="a1">
-    <w:name w:val="Normal Table"/>
-    <w:uiPriority w:val="99"/>
-    <w:semiHidden/>
-    <w:unhideWhenUsed/>
-    <w:tblPr>
-      <w:tblInd w:w="0" w:type="dxa"/>
-      <w:tblCellMar>
-        <w:top w:w="0" w:type="dxa"/>
-        <w:left w:w="108" w:type="dxa"/>
-        <w:bottom w:w="0" w:type="dxa"/>
-        <w:right w:w="108" w:type="dxa"/>
-      </w:tblCellMar>
-    </w:tblPr>
-  </w:style>
-  <w:style w:type="numbering" w:default="1" w:styleId="a2">
-    <w:name w:val="No List"/>
-    <w:uiPriority w:val="99"/>
-    <w:semiHidden/>
-    <w:unhideWhenUsed/>
-  </w:style>
-  <w:style w:type="paragraph" w:styleId="a3">
-    <w:name w:val="List Paragraph"/>
-    <w:basedOn w:val="a"/>
-    <w:uiPriority w:val="34"/>
-    <w:qFormat/>
-    <w:rsid w:val="00F16E83"/>
-    <w:pPr>
-      <w:ind w:left="720"/>
-      <w:contextualSpacing/>
-    </w:pPr>
-  </w:style>
-  <w:style w:type="numbering" w:customStyle="1" w:styleId="1">
-    <w:name w:val="список1"/>
-    <w:uiPriority w:val="99"/>
-    <w:rsid w:val="00A8600A"/>
-    <w:pPr>
-      <w:numPr>
-        <w:numId w:val="2"/>
-      </w:numPr>
-    </w:pPr>
-  </w:style>
-  <w:style w:type="character" w:customStyle="1" w:styleId="20">
-    <w:name w:val="Заголовок 2 Знак"/>
-    <w:basedOn w:val="a0"/>
-    <w:link w:val="2"/>
-    <w:uiPriority w:val="9"/>
-    <w:rsid w:val="003062A3"/>
-    <w:rPr>
-      <w:rFonts w:asciiTheme="majorHAnsi" w:eastAsiaTheme="majorEastAsia" w:hAnsiTheme="majorHAnsi" w:cstheme="majorBidi"/>
-      <w:b/>
-      <w:sz w:val="28"/>
-      <w:szCs w:val="26"/>
-    </w:rPr>
-  </w:style>
-  <w:style w:type="character" w:customStyle="1" w:styleId="30">
-    <w:name w:val="Заголовок 3 Знак"/>
-    <w:basedOn w:val="a0"/>
-    <w:link w:val="3"/>
-    <w:uiPriority w:val="9"/>
-    <w:rsid w:val="00493E09"/>
-    <w:rPr>
-      <w:rFonts w:asciiTheme="majorHAnsi" w:eastAsiaTheme="majorEastAsia" w:hAnsiTheme="majorHAnsi" w:cstheme="majorBidi"/>
-      <w:b/>
-      <w:bCs/>
-      <w:sz w:val="28"/>
-      <w:szCs w:val="26"/>
-    </w:rPr>
-  </w:style>
-  <w:style w:type="character" w:customStyle="1" w:styleId="40">
-    <w:name w:val="Заголовок 4 Знак"/>
-    <w:basedOn w:val="a0"/>
-    <w:link w:val="4"/>
-    <w:uiPriority w:val="9"/>
-    <w:rsid w:val="00822C6B"/>
-    <w:rPr>
-      <w:rFonts w:asciiTheme="majorHAnsi" w:eastAsiaTheme="majorEastAsia" w:hAnsiTheme="majorHAnsi" w:cstheme="majorBidi"/>
-      <w:b/>
-      <w:iCs/>
-      <w:color w:val="000000" w:themeColor="text1"/>
-      <w:sz w:val="28"/>
-      <w:szCs w:val="26"/>
-    </w:rPr>
-  </w:style>
-  <w:style w:type="character" w:customStyle="1" w:styleId="11">
-    <w:name w:val="Заголовок 1 Знак"/>
-    <w:basedOn w:val="a0"/>
-    <w:link w:val="10"/>
-    <w:uiPriority w:val="9"/>
-    <w:rsid w:val="00BE62BE"/>
-    <w:rPr>
-      <w:rFonts w:asciiTheme="majorHAnsi" w:eastAsiaTheme="majorEastAsia" w:hAnsiTheme="majorHAnsi" w:cstheme="majorBidi"/>
-      <w:b/>
-      <w:bCs/>
-      <w:sz w:val="28"/>
-      <w:szCs w:val="28"/>
-    </w:rPr>
-  </w:style>
-  <w:style w:type="character" w:customStyle="1" w:styleId="50">
-    <w:name w:val="Заголовок 5 Знак"/>
-    <w:basedOn w:val="a0"/>
-    <w:link w:val="5"/>
-    <w:uiPriority w:val="9"/>
-    <w:rsid w:val="003062A3"/>
-    <w:rPr>
-      <w:rFonts w:asciiTheme="majorHAnsi" w:eastAsiaTheme="majorEastAsia" w:hAnsiTheme="majorHAnsi" w:cstheme="majorBidi"/>
-      <w:color w:val="243F60" w:themeColor="accent1" w:themeShade="7F"/>
-    </w:rPr>
-  </w:style>
-  <w:style w:type="character" w:customStyle="1" w:styleId="60">
-    <w:name w:val="Заголовок 6 Знак"/>
-    <w:basedOn w:val="a0"/>
-    <w:link w:val="6"/>
-    <w:uiPriority w:val="9"/>
-    <w:rsid w:val="003062A3"/>
-    <w:rPr>
-      <w:rFonts w:asciiTheme="majorHAnsi" w:eastAsiaTheme="majorEastAsia" w:hAnsiTheme="majorHAnsi" w:cstheme="majorBidi"/>
-      <w:i/>
-      <w:iCs/>
-      <w:color w:val="243F60" w:themeColor="accent1" w:themeShade="7F"/>
-    </w:rPr>
-  </w:style>
-  <w:style w:type="character" w:customStyle="1" w:styleId="70">
-    <w:name w:val="Заголовок 7 Знак"/>
-    <w:basedOn w:val="a0"/>
-    <w:link w:val="7"/>
-    <w:uiPriority w:val="9"/>
-    <w:rsid w:val="003062A3"/>
-    <w:rPr>
-      <w:rFonts w:asciiTheme="majorHAnsi" w:eastAsiaTheme="majorEastAsia" w:hAnsiTheme="majorHAnsi" w:cstheme="majorBidi"/>
-      <w:i/>
-      <w:iCs/>
-      <w:color w:val="404040" w:themeColor="text1" w:themeTint="BF"/>
-    </w:rPr>
-  </w:style>
-  <w:style w:type="character" w:customStyle="1" w:styleId="80">
-    <w:name w:val="Заголовок 8 Знак"/>
-    <w:basedOn w:val="a0"/>
-    <w:link w:val="8"/>
-    <w:uiPriority w:val="9"/>
-    <w:rsid w:val="003062A3"/>
-    <w:rPr>
-      <w:rFonts w:asciiTheme="majorHAnsi" w:eastAsiaTheme="majorEastAsia" w:hAnsiTheme="majorHAnsi" w:cstheme="majorBidi"/>
-      <w:color w:val="404040" w:themeColor="text1" w:themeTint="BF"/>
-      <w:sz w:val="20"/>
-      <w:szCs w:val="20"/>
-    </w:rPr>
-  </w:style>
-  <w:style w:type="character" w:customStyle="1" w:styleId="90">
-    <w:name w:val="Заголовок 9 Знак"/>
-    <w:basedOn w:val="a0"/>
-    <w:link w:val="9"/>
-    <w:uiPriority w:val="9"/>
-    <w:rsid w:val="003062A3"/>
-    <w:rPr>
-      <w:rFonts w:asciiTheme="majorHAnsi" w:eastAsiaTheme="majorEastAsia" w:hAnsiTheme="majorHAnsi" w:cstheme="majorBidi"/>
-      <w:i/>
-      <w:iCs/>
-      <w:color w:val="404040" w:themeColor="text1" w:themeTint="BF"/>
-      <w:sz w:val="20"/>
-      <w:szCs w:val="20"/>
-    </w:rPr>
-  </w:style>
-  <w:style w:type="table" w:styleId="a4">
-    <w:name w:val="Table Grid"/>
-    <w:basedOn w:val="a1"/>
-    <w:uiPriority w:val="59"/>
-    <w:rsid w:val="00035D82"/>
-    <w:pPr>
-      <w:spacing w:after="0" w:line="240" w:lineRule="auto"/>
-    </w:pPr>
-    <w:tblPr>
-      <w:tblInd w:w="0" w:type="dxa"/>
-      <w:tblBorders>
-        <w:top w:val="single" w:sz="4" w:space="0" w:color="auto"/>
-        <w:left w:val="single" w:sz="4" w:space="0" w:color="auto"/>
-        <w:bottom w:val="single" w:sz="4" w:space="0" w:color="auto"/>
-        <w:right w:val="single" w:sz="4" w:space="0" w:color="auto"/>
-        <w:insideH w:val="single" w:sz="4" w:space="0" w:color="auto"/>
-        <w:insideV w:val="single" w:sz="4" w:space="0" w:color="auto"/>
-      </w:tblBorders>
-      <w:tblCellMar>
-        <w:top w:w="0" w:type="dxa"/>
-        <w:left w:w="108" w:type="dxa"/>
-        <w:bottom w:w="0" w:type="dxa"/>
-        <w:right w:w="108" w:type="dxa"/>
-      </w:tblCellMar>
-    </w:tblPr>
-  </w:style>
-  <w:style w:type="paragraph" w:styleId="a5">
-    <w:name w:val="TOC Heading"/>
-    <w:basedOn w:val="10"/>
-    <w:next w:val="a"/>
-    <w:uiPriority w:val="39"/>
-    <w:semiHidden/>
-    <w:unhideWhenUsed/>
-    <w:qFormat/>
-    <w:rsid w:val="008F2B20"/>
-    <w:pPr>
-      <w:numPr>
-        <w:numId w:val="0"/>
-      </w:numPr>
-      <w:spacing w:before="480" w:after="0"/>
-      <w:outlineLvl w:val="9"/>
-    </w:pPr>
-    <w:rPr>
-      <w:color w:val="365F91" w:themeColor="accent1" w:themeShade="BF"/>
-    </w:rPr>
-  </w:style>
-  <w:style w:type="paragraph" w:styleId="12">
-    <w:name w:val="toc 1"/>
-    <w:basedOn w:val="a"/>
-    <w:next w:val="a"/>
-    <w:autoRedefine/>
-    <w:uiPriority w:val="39"/>
-    <w:unhideWhenUsed/>
-    <w:rsid w:val="008F2B20"/>
-    <w:pPr>
-      <w:spacing w:after="100"/>
-    </w:pPr>
-  </w:style>
-  <w:style w:type="paragraph" w:styleId="21">
-    <w:name w:val="toc 2"/>
-    <w:basedOn w:val="a"/>
-    <w:next w:val="a"/>
-    <w:autoRedefine/>
-    <w:uiPriority w:val="39"/>
-    <w:unhideWhenUsed/>
-    <w:rsid w:val="008F2B20"/>
-    <w:pPr>
-      <w:spacing w:after="100"/>
-      <w:ind w:left="220"/>
-    </w:pPr>
-  </w:style>
-  <w:style w:type="paragraph" w:styleId="31">
-    <w:name w:val="toc 3"/>
-    <w:basedOn w:val="a"/>
-    <w:next w:val="a"/>
-    <w:autoRedefine/>
-    <w:uiPriority w:val="39"/>
-    <w:unhideWhenUsed/>
-    <w:rsid w:val="008F2B20"/>
-    <w:pPr>
-      <w:spacing w:after="100"/>
-      <w:ind w:left="440"/>
-    </w:pPr>
-  </w:style>
-  <w:style w:type="character" w:styleId="a6">
-    <w:name w:val="Hyperlink"/>
-    <w:basedOn w:val="a0"/>
-    <w:uiPriority w:val="99"/>
-    <w:unhideWhenUsed/>
-    <w:rsid w:val="008F2B20"/>
-    <w:rPr>
-      <w:color w:val="0000FF" w:themeColor="hyperlink"/>
-      <w:u w:val="single"/>
-    </w:rPr>
-  </w:style>
-  <w:style w:type="paragraph" w:styleId="a7">
-    <w:name w:val="Balloon Text"/>
-    <w:basedOn w:val="a"/>
-    <w:link w:val="a8"/>
-    <w:uiPriority w:val="99"/>
-    <w:semiHidden/>
-    <w:unhideWhenUsed/>
-    <w:rsid w:val="008F2B20"/>
-    <w:pPr>
-      <w:spacing w:after="0" w:line="240" w:lineRule="auto"/>
-    </w:pPr>
-    <w:rPr>
-      <w:rFonts w:ascii="Tahoma" w:hAnsi="Tahoma" w:cs="Tahoma"/>
-      <w:sz w:val="16"/>
-      <w:szCs w:val="16"/>
-    </w:rPr>
-  </w:style>
-  <w:style w:type="character" w:customStyle="1" w:styleId="a8">
-    <w:name w:val="Текст выноски Знак"/>
-    <w:basedOn w:val="a0"/>
-    <w:link w:val="a7"/>
-    <w:uiPriority w:val="99"/>
-    <w:semiHidden/>
-    <w:rsid w:val="008F2B20"/>
-    <w:rPr>
-      <w:rFonts w:ascii="Tahoma" w:hAnsi="Tahoma" w:cs="Tahoma"/>
-      <w:sz w:val="16"/>
-      <w:szCs w:val="16"/>
-    </w:rPr>
-  </w:style>
-  <w:style w:type="table" w:customStyle="1" w:styleId="13">
-    <w:name w:val="Сетка таблицы1"/>
-    <w:basedOn w:val="a1"/>
-    <w:next w:val="a4"/>
-    <w:uiPriority w:val="39"/>
-    <w:rsid w:val="008D0D7C"/>
-    <w:pPr>
-      <w:spacing w:after="0" w:line="240" w:lineRule="auto"/>
-    </w:pPr>
-    <w:rPr>
-      <w:rFonts w:eastAsia="Calibri"/>
-      <w:lang w:eastAsia="en-US"/>
-    </w:rPr>
-    <w:tblPr>
-      <w:tblInd w:w="0" w:type="dxa"/>
-      <w:tblBorders>
-        <w:top w:val="single" w:sz="4" w:space="0" w:color="auto"/>
-        <w:left w:val="single" w:sz="4" w:space="0" w:color="auto"/>
-        <w:bottom w:val="single" w:sz="4" w:space="0" w:color="auto"/>
-        <w:right w:val="single" w:sz="4" w:space="0" w:color="auto"/>
-        <w:insideH w:val="single" w:sz="4" w:space="0" w:color="auto"/>
-        <w:insideV w:val="single" w:sz="4" w:space="0" w:color="auto"/>
-      </w:tblBorders>
-      <w:tblCellMar>
-        <w:top w:w="0" w:type="dxa"/>
-        <w:left w:w="108" w:type="dxa"/>
-        <w:bottom w:w="0" w:type="dxa"/>
-        <w:right w:w="108" w:type="dxa"/>
-      </w:tblCellMar>
-    </w:tblPr>
-  </w:style>
-  <w:style w:type="table" w:customStyle="1" w:styleId="22">
-    <w:name w:val="Сетка таблицы2"/>
-    <w:basedOn w:val="a1"/>
-    <w:next w:val="a4"/>
-    <w:uiPriority w:val="39"/>
-    <w:rsid w:val="00996D8A"/>
-    <w:pPr>
-      <w:spacing w:after="0" w:line="240" w:lineRule="auto"/>
-    </w:pPr>
-    <w:rPr>
-      <w:rFonts w:eastAsia="Calibri"/>
-      <w:lang w:eastAsia="en-US"/>
-    </w:rPr>
-    <w:tblPr>
-      <w:tblInd w:w="0" w:type="dxa"/>
-      <w:tblBorders>
-        <w:top w:val="single" w:sz="4" w:space="0" w:color="auto"/>
-        <w:left w:val="single" w:sz="4" w:space="0" w:color="auto"/>
-        <w:bottom w:val="single" w:sz="4" w:space="0" w:color="auto"/>
-        <w:right w:val="single" w:sz="4" w:space="0" w:color="auto"/>
-        <w:insideH w:val="single" w:sz="4" w:space="0" w:color="auto"/>
-        <w:insideV w:val="single" w:sz="4" w:space="0" w:color="auto"/>
-      </w:tblBorders>
-      <w:tblCellMar>
-        <w:top w:w="0" w:type="dxa"/>
-        <w:left w:w="108" w:type="dxa"/>
-        <w:bottom w:w="0" w:type="dxa"/>
-        <w:right w:w="108" w:type="dxa"/>
-      </w:tblCellMar>
     </w:tblPr>
   </w:style>
 </w:styles>
@@ -12295,7 +11835,7 @@
 </file>
 
 <file path=customXml/itemProps1.xml><?xml version="1.0" encoding="utf-8"?>
-<ds:datastoreItem xmlns:ds="http://schemas.openxmlformats.org/officeDocument/2006/customXml" ds:itemID="{5AB52F5F-BA10-453E-AD6F-CC708B18F62F}">
+<ds:datastoreItem xmlns:ds="http://schemas.openxmlformats.org/officeDocument/2006/customXml" ds:itemID="{92C959F5-D182-47AC-83E0-5BEE899B51D0}">
   <ds:schemaRefs>
     <ds:schemaRef ds:uri="http://schemas.openxmlformats.org/officeDocument/2006/bibliography"/>
   </ds:schemaRefs>

--- a/тз.docx
+++ b/тз.docx
@@ -926,13 +926,9 @@
           <w:szCs w:val="36"/>
           <w:lang w:eastAsia="en-US"/>
         </w:rPr>
-        <w:t>Курсовая работа</w:t>
-      </w:r>
-    </w:p>
-    <w:p>
-      <w:pPr>
-        <w:spacing w:after="160" w:line="259" w:lineRule="auto"/>
-        <w:jc w:val="center"/>
+        <w:t>Научная</w:t>
+      </w:r>
+      <w:r>
         <w:rPr>
           <w:rFonts w:ascii="Times New Roman" w:eastAsia="Calibri" w:hAnsi="Times New Roman"/>
           <w:b/>
@@ -940,8 +936,13 @@
           <w:szCs w:val="36"/>
           <w:lang w:eastAsia="en-US"/>
         </w:rPr>
-      </w:pPr>
-      <w:r>
+        <w:t xml:space="preserve"> работа</w:t>
+      </w:r>
+    </w:p>
+    <w:p>
+      <w:pPr>
+        <w:spacing w:after="160" w:line="259" w:lineRule="auto"/>
+        <w:jc w:val="center"/>
         <w:rPr>
           <w:rFonts w:ascii="Times New Roman" w:eastAsia="Calibri" w:hAnsi="Times New Roman"/>
           <w:b/>
@@ -949,6 +950,15 @@
           <w:szCs w:val="36"/>
           <w:lang w:eastAsia="en-US"/>
         </w:rPr>
+      </w:pPr>
+      <w:r>
+        <w:rPr>
+          <w:rFonts w:ascii="Times New Roman" w:eastAsia="Calibri" w:hAnsi="Times New Roman"/>
+          <w:b/>
+          <w:sz w:val="36"/>
+          <w:szCs w:val="36"/>
+          <w:lang w:eastAsia="en-US"/>
+        </w:rPr>
         <w:t>Техническое задание</w:t>
       </w:r>
     </w:p>
@@ -972,7 +982,7 @@
           <w:szCs w:val="32"/>
           <w:lang w:eastAsia="en-US"/>
         </w:rPr>
-        <w:t xml:space="preserve">Листов  </w:t>
+        <w:t>Листов</w:t>
       </w:r>
       <w:r>
         <w:rPr>
@@ -982,8 +992,20 @@
           <w:szCs w:val="32"/>
           <w:lang w:eastAsia="en-US"/>
         </w:rPr>
+        <w:t xml:space="preserve"> </w:t>
+      </w:r>
+      <w:bookmarkStart w:id="0" w:name="_GoBack"/>
+      <w:r>
+        <w:rPr>
+          <w:rFonts w:ascii="Times New Roman" w:eastAsia="Calibri" w:hAnsi="Times New Roman"/>
+          <w:b/>
+          <w:sz w:val="32"/>
+          <w:szCs w:val="32"/>
+          <w:lang w:eastAsia="en-US"/>
+        </w:rPr>
         <w:t>9</w:t>
       </w:r>
+      <w:bookmarkEnd w:id="0"/>
     </w:p>
     <w:p>
       <w:pPr>
@@ -1521,7 +1543,7 @@
     <w:sdt>
       <w:sdtPr>
         <w:rPr>
-          <w:rFonts w:asciiTheme="minorHAnsi" w:eastAsiaTheme="minorEastAsia" w:hAnsiTheme="minorHAnsi" w:cs="Times New Roman"/>
+          <w:rFonts w:ascii="Times New Roman" w:eastAsiaTheme="minorEastAsia" w:hAnsi="Times New Roman" w:cs="Times New Roman"/>
           <w:b w:val="0"/>
           <w:bCs w:val="0"/>
           <w:color w:val="auto"/>
@@ -1534,22 +1556,20 @@
           <w:docPartUnique/>
         </w:docPartObj>
       </w:sdtPr>
-      <w:sdtEndPr>
-        <w:rPr>
-          <w:rFonts w:ascii="Times New Roman" w:hAnsi="Times New Roman"/>
-        </w:rPr>
-      </w:sdtEndPr>
+      <w:sdtEndPr/>
       <w:sdtContent>
         <w:p>
           <w:pPr>
             <w:pStyle w:val="a5"/>
             <w:spacing w:before="0" w:after="240"/>
             <w:rPr>
+              <w:rFonts w:ascii="Times New Roman" w:hAnsi="Times New Roman" w:cs="Times New Roman"/>
               <w:color w:val="auto"/>
             </w:rPr>
           </w:pPr>
           <w:r>
             <w:rPr>
+              <w:rFonts w:ascii="Times New Roman" w:hAnsi="Times New Roman" w:cs="Times New Roman"/>
               <w:color w:val="auto"/>
             </w:rPr>
             <w:t>Содержание</w:t>
@@ -1562,7 +1582,7 @@
               <w:tab w:val="right" w:leader="dot" w:pos="10245"/>
             </w:tabs>
             <w:rPr>
-              <w:rFonts w:cstheme="minorBidi"/>
+              <w:rFonts w:ascii="Times New Roman" w:hAnsi="Times New Roman"/>
               <w:noProof/>
               <w:sz w:val="28"/>
               <w:szCs w:val="28"/>
@@ -1596,6 +1616,7 @@
             <w:r>
               <w:rPr>
                 <w:rStyle w:val="a6"/>
+                <w:rFonts w:ascii="Times New Roman" w:hAnsi="Times New Roman"/>
                 <w:noProof/>
                 <w:sz w:val="28"/>
                 <w:szCs w:val="28"/>
@@ -1604,6 +1625,7 @@
             </w:r>
             <w:r>
               <w:rPr>
+                <w:rFonts w:ascii="Times New Roman" w:hAnsi="Times New Roman"/>
                 <w:noProof/>
                 <w:webHidden/>
                 <w:sz w:val="28"/>
@@ -1613,6 +1635,7 @@
             </w:r>
             <w:r>
               <w:rPr>
+                <w:rFonts w:ascii="Times New Roman" w:hAnsi="Times New Roman"/>
                 <w:noProof/>
                 <w:webHidden/>
                 <w:sz w:val="28"/>
@@ -1622,6 +1645,7 @@
             </w:r>
             <w:r>
               <w:rPr>
+                <w:rFonts w:ascii="Times New Roman" w:hAnsi="Times New Roman"/>
                 <w:noProof/>
                 <w:webHidden/>
                 <w:sz w:val="28"/>
@@ -1631,14 +1655,16 @@
             </w:r>
             <w:r>
               <w:rPr>
-                <w:noProof/>
-                <w:webHidden/>
-                <w:sz w:val="28"/>
-                <w:szCs w:val="28"/>
-              </w:rPr>
-            </w:r>
-            <w:r>
-              <w:rPr>
+                <w:rFonts w:ascii="Times New Roman" w:hAnsi="Times New Roman"/>
+                <w:noProof/>
+                <w:webHidden/>
+                <w:sz w:val="28"/>
+                <w:szCs w:val="28"/>
+              </w:rPr>
+            </w:r>
+            <w:r>
+              <w:rPr>
+                <w:rFonts w:ascii="Times New Roman" w:hAnsi="Times New Roman"/>
                 <w:noProof/>
                 <w:webHidden/>
                 <w:sz w:val="28"/>
@@ -1648,6 +1674,7 @@
             </w:r>
             <w:r>
               <w:rPr>
+                <w:rFonts w:ascii="Times New Roman" w:hAnsi="Times New Roman"/>
                 <w:noProof/>
                 <w:webHidden/>
                 <w:sz w:val="28"/>
@@ -1657,6 +1684,7 @@
             </w:r>
             <w:r>
               <w:rPr>
+                <w:rFonts w:ascii="Times New Roman" w:hAnsi="Times New Roman"/>
                 <w:noProof/>
                 <w:webHidden/>
                 <w:sz w:val="28"/>
@@ -1674,7 +1702,7 @@
               <w:tab w:val="right" w:leader="dot" w:pos="10245"/>
             </w:tabs>
             <w:rPr>
-              <w:rFonts w:cstheme="minorBidi"/>
+              <w:rFonts w:ascii="Times New Roman" w:hAnsi="Times New Roman"/>
               <w:noProof/>
               <w:sz w:val="28"/>
               <w:szCs w:val="28"/>
@@ -1684,6 +1712,7 @@
             <w:r>
               <w:rPr>
                 <w:rStyle w:val="a6"/>
+                <w:rFonts w:ascii="Times New Roman" w:hAnsi="Times New Roman"/>
                 <w:noProof/>
                 <w:sz w:val="28"/>
                 <w:szCs w:val="28"/>
@@ -1692,7 +1721,7 @@
             </w:r>
             <w:r>
               <w:rPr>
-                <w:rFonts w:cstheme="minorBidi"/>
+                <w:rFonts w:ascii="Times New Roman" w:hAnsi="Times New Roman"/>
                 <w:noProof/>
                 <w:sz w:val="28"/>
                 <w:szCs w:val="28"/>
@@ -1702,6 +1731,7 @@
             <w:r>
               <w:rPr>
                 <w:rStyle w:val="a6"/>
+                <w:rFonts w:ascii="Times New Roman" w:hAnsi="Times New Roman"/>
                 <w:noProof/>
                 <w:sz w:val="28"/>
                 <w:szCs w:val="28"/>
@@ -1710,6 +1740,7 @@
             </w:r>
             <w:r>
               <w:rPr>
+                <w:rFonts w:ascii="Times New Roman" w:hAnsi="Times New Roman"/>
                 <w:noProof/>
                 <w:webHidden/>
                 <w:sz w:val="28"/>
@@ -1719,6 +1750,7 @@
             </w:r>
             <w:r>
               <w:rPr>
+                <w:rFonts w:ascii="Times New Roman" w:hAnsi="Times New Roman"/>
                 <w:noProof/>
                 <w:webHidden/>
                 <w:sz w:val="28"/>
@@ -1728,6 +1760,7 @@
             </w:r>
             <w:r>
               <w:rPr>
+                <w:rFonts w:ascii="Times New Roman" w:hAnsi="Times New Roman"/>
                 <w:noProof/>
                 <w:webHidden/>
                 <w:sz w:val="28"/>
@@ -1737,14 +1770,16 @@
             </w:r>
             <w:r>
               <w:rPr>
-                <w:noProof/>
-                <w:webHidden/>
-                <w:sz w:val="28"/>
-                <w:szCs w:val="28"/>
-              </w:rPr>
-            </w:r>
-            <w:r>
-              <w:rPr>
+                <w:rFonts w:ascii="Times New Roman" w:hAnsi="Times New Roman"/>
+                <w:noProof/>
+                <w:webHidden/>
+                <w:sz w:val="28"/>
+                <w:szCs w:val="28"/>
+              </w:rPr>
+            </w:r>
+            <w:r>
+              <w:rPr>
+                <w:rFonts w:ascii="Times New Roman" w:hAnsi="Times New Roman"/>
                 <w:noProof/>
                 <w:webHidden/>
                 <w:sz w:val="28"/>
@@ -1754,6 +1789,7 @@
             </w:r>
             <w:r>
               <w:rPr>
+                <w:rFonts w:ascii="Times New Roman" w:hAnsi="Times New Roman"/>
                 <w:noProof/>
                 <w:webHidden/>
                 <w:sz w:val="28"/>
@@ -1763,6 +1799,7 @@
             </w:r>
             <w:r>
               <w:rPr>
+                <w:rFonts w:ascii="Times New Roman" w:hAnsi="Times New Roman"/>
                 <w:noProof/>
                 <w:webHidden/>
                 <w:sz w:val="28"/>
@@ -1780,7 +1817,7 @@
               <w:tab w:val="right" w:leader="dot" w:pos="10245"/>
             </w:tabs>
             <w:rPr>
-              <w:rFonts w:cstheme="minorBidi"/>
+              <w:rFonts w:ascii="Times New Roman" w:hAnsi="Times New Roman"/>
               <w:noProof/>
               <w:sz w:val="28"/>
               <w:szCs w:val="28"/>
@@ -1790,6 +1827,7 @@
             <w:r>
               <w:rPr>
                 <w:rStyle w:val="a6"/>
+                <w:rFonts w:ascii="Times New Roman" w:hAnsi="Times New Roman"/>
                 <w:noProof/>
                 <w:sz w:val="28"/>
                 <w:szCs w:val="28"/>
@@ -1798,7 +1836,7 @@
             </w:r>
             <w:r>
               <w:rPr>
-                <w:rFonts w:cstheme="minorBidi"/>
+                <w:rFonts w:ascii="Times New Roman" w:hAnsi="Times New Roman"/>
                 <w:noProof/>
                 <w:sz w:val="28"/>
                 <w:szCs w:val="28"/>
@@ -1808,6 +1846,7 @@
             <w:r>
               <w:rPr>
                 <w:rStyle w:val="a6"/>
+                <w:rFonts w:ascii="Times New Roman" w:hAnsi="Times New Roman"/>
                 <w:noProof/>
                 <w:sz w:val="28"/>
                 <w:szCs w:val="28"/>
@@ -1816,6 +1855,7 @@
             </w:r>
             <w:r>
               <w:rPr>
+                <w:rFonts w:ascii="Times New Roman" w:hAnsi="Times New Roman"/>
                 <w:noProof/>
                 <w:webHidden/>
                 <w:sz w:val="28"/>
@@ -1825,6 +1865,7 @@
             </w:r>
             <w:r>
               <w:rPr>
+                <w:rFonts w:ascii="Times New Roman" w:hAnsi="Times New Roman"/>
                 <w:noProof/>
                 <w:webHidden/>
                 <w:sz w:val="28"/>
@@ -1834,6 +1875,7 @@
             </w:r>
             <w:r>
               <w:rPr>
+                <w:rFonts w:ascii="Times New Roman" w:hAnsi="Times New Roman"/>
                 <w:noProof/>
                 <w:webHidden/>
                 <w:sz w:val="28"/>
@@ -1843,14 +1885,16 @@
             </w:r>
             <w:r>
               <w:rPr>
-                <w:noProof/>
-                <w:webHidden/>
-                <w:sz w:val="28"/>
-                <w:szCs w:val="28"/>
-              </w:rPr>
-            </w:r>
-            <w:r>
-              <w:rPr>
+                <w:rFonts w:ascii="Times New Roman" w:hAnsi="Times New Roman"/>
+                <w:noProof/>
+                <w:webHidden/>
+                <w:sz w:val="28"/>
+                <w:szCs w:val="28"/>
+              </w:rPr>
+            </w:r>
+            <w:r>
+              <w:rPr>
+                <w:rFonts w:ascii="Times New Roman" w:hAnsi="Times New Roman"/>
                 <w:noProof/>
                 <w:webHidden/>
                 <w:sz w:val="28"/>
@@ -1860,6 +1904,7 @@
             </w:r>
             <w:r>
               <w:rPr>
+                <w:rFonts w:ascii="Times New Roman" w:hAnsi="Times New Roman"/>
                 <w:noProof/>
                 <w:webHidden/>
                 <w:sz w:val="28"/>
@@ -1869,6 +1914,7 @@
             </w:r>
             <w:r>
               <w:rPr>
+                <w:rFonts w:ascii="Times New Roman" w:hAnsi="Times New Roman"/>
                 <w:noProof/>
                 <w:webHidden/>
                 <w:sz w:val="28"/>
@@ -1886,7 +1932,7 @@
               <w:tab w:val="right" w:leader="dot" w:pos="10245"/>
             </w:tabs>
             <w:rPr>
-              <w:rFonts w:cstheme="minorBidi"/>
+              <w:rFonts w:ascii="Times New Roman" w:hAnsi="Times New Roman"/>
               <w:noProof/>
               <w:sz w:val="28"/>
               <w:szCs w:val="28"/>
@@ -1896,6 +1942,7 @@
             <w:r>
               <w:rPr>
                 <w:rStyle w:val="a6"/>
+                <w:rFonts w:ascii="Times New Roman" w:hAnsi="Times New Roman"/>
                 <w:noProof/>
                 <w:sz w:val="28"/>
                 <w:szCs w:val="28"/>
@@ -1904,7 +1951,7 @@
             </w:r>
             <w:r>
               <w:rPr>
-                <w:rFonts w:cstheme="minorBidi"/>
+                <w:rFonts w:ascii="Times New Roman" w:hAnsi="Times New Roman"/>
                 <w:noProof/>
                 <w:sz w:val="28"/>
                 <w:szCs w:val="28"/>
@@ -1914,6 +1961,7 @@
             <w:r>
               <w:rPr>
                 <w:rStyle w:val="a6"/>
+                <w:rFonts w:ascii="Times New Roman" w:hAnsi="Times New Roman"/>
                 <w:noProof/>
                 <w:sz w:val="28"/>
                 <w:szCs w:val="28"/>
@@ -1922,6 +1970,7 @@
             </w:r>
             <w:r>
               <w:rPr>
+                <w:rFonts w:ascii="Times New Roman" w:hAnsi="Times New Roman"/>
                 <w:noProof/>
                 <w:webHidden/>
                 <w:sz w:val="28"/>
@@ -1931,6 +1980,7 @@
             </w:r>
             <w:r>
               <w:rPr>
+                <w:rFonts w:ascii="Times New Roman" w:hAnsi="Times New Roman"/>
                 <w:noProof/>
                 <w:webHidden/>
                 <w:sz w:val="28"/>
@@ -1940,6 +1990,7 @@
             </w:r>
             <w:r>
               <w:rPr>
+                <w:rFonts w:ascii="Times New Roman" w:hAnsi="Times New Roman"/>
                 <w:noProof/>
                 <w:webHidden/>
                 <w:sz w:val="28"/>
@@ -1949,14 +2000,16 @@
             </w:r>
             <w:r>
               <w:rPr>
-                <w:noProof/>
-                <w:webHidden/>
-                <w:sz w:val="28"/>
-                <w:szCs w:val="28"/>
-              </w:rPr>
-            </w:r>
-            <w:r>
-              <w:rPr>
+                <w:rFonts w:ascii="Times New Roman" w:hAnsi="Times New Roman"/>
+                <w:noProof/>
+                <w:webHidden/>
+                <w:sz w:val="28"/>
+                <w:szCs w:val="28"/>
+              </w:rPr>
+            </w:r>
+            <w:r>
+              <w:rPr>
+                <w:rFonts w:ascii="Times New Roman" w:hAnsi="Times New Roman"/>
                 <w:noProof/>
                 <w:webHidden/>
                 <w:sz w:val="28"/>
@@ -1966,6 +2019,7 @@
             </w:r>
             <w:r>
               <w:rPr>
+                <w:rFonts w:ascii="Times New Roman" w:hAnsi="Times New Roman"/>
                 <w:noProof/>
                 <w:webHidden/>
                 <w:sz w:val="28"/>
@@ -1975,6 +2029,7 @@
             </w:r>
             <w:r>
               <w:rPr>
+                <w:rFonts w:ascii="Times New Roman" w:hAnsi="Times New Roman"/>
                 <w:noProof/>
                 <w:webHidden/>
                 <w:sz w:val="28"/>
@@ -1992,7 +2047,7 @@
               <w:tab w:val="right" w:leader="dot" w:pos="10245"/>
             </w:tabs>
             <w:rPr>
-              <w:rFonts w:cstheme="minorBidi"/>
+              <w:rFonts w:ascii="Times New Roman" w:hAnsi="Times New Roman"/>
               <w:noProof/>
               <w:sz w:val="28"/>
               <w:szCs w:val="28"/>
@@ -2002,6 +2057,7 @@
             <w:r>
               <w:rPr>
                 <w:rStyle w:val="a6"/>
+                <w:rFonts w:ascii="Times New Roman" w:hAnsi="Times New Roman"/>
                 <w:noProof/>
                 <w:sz w:val="28"/>
                 <w:szCs w:val="28"/>
@@ -2010,7 +2066,7 @@
             </w:r>
             <w:r>
               <w:rPr>
-                <w:rFonts w:cstheme="minorBidi"/>
+                <w:rFonts w:ascii="Times New Roman" w:hAnsi="Times New Roman"/>
                 <w:noProof/>
                 <w:sz w:val="28"/>
                 <w:szCs w:val="28"/>
@@ -2020,6 +2076,7 @@
             <w:r>
               <w:rPr>
                 <w:rStyle w:val="a6"/>
+                <w:rFonts w:ascii="Times New Roman" w:hAnsi="Times New Roman"/>
                 <w:noProof/>
                 <w:sz w:val="28"/>
                 <w:szCs w:val="28"/>
@@ -2028,6 +2085,7 @@
             </w:r>
             <w:r>
               <w:rPr>
+                <w:rFonts w:ascii="Times New Roman" w:hAnsi="Times New Roman"/>
                 <w:noProof/>
                 <w:webHidden/>
                 <w:sz w:val="28"/>
@@ -2037,6 +2095,7 @@
             </w:r>
             <w:r>
               <w:rPr>
+                <w:rFonts w:ascii="Times New Roman" w:hAnsi="Times New Roman"/>
                 <w:noProof/>
                 <w:webHidden/>
                 <w:sz w:val="28"/>
@@ -2046,6 +2105,7 @@
             </w:r>
             <w:r>
               <w:rPr>
+                <w:rFonts w:ascii="Times New Roman" w:hAnsi="Times New Roman"/>
                 <w:noProof/>
                 <w:webHidden/>
                 <w:sz w:val="28"/>
@@ -2055,14 +2115,16 @@
             </w:r>
             <w:r>
               <w:rPr>
-                <w:noProof/>
-                <w:webHidden/>
-                <w:sz w:val="28"/>
-                <w:szCs w:val="28"/>
-              </w:rPr>
-            </w:r>
-            <w:r>
-              <w:rPr>
+                <w:rFonts w:ascii="Times New Roman" w:hAnsi="Times New Roman"/>
+                <w:noProof/>
+                <w:webHidden/>
+                <w:sz w:val="28"/>
+                <w:szCs w:val="28"/>
+              </w:rPr>
+            </w:r>
+            <w:r>
+              <w:rPr>
+                <w:rFonts w:ascii="Times New Roman" w:hAnsi="Times New Roman"/>
                 <w:noProof/>
                 <w:webHidden/>
                 <w:sz w:val="28"/>
@@ -2072,6 +2134,7 @@
             </w:r>
             <w:r>
               <w:rPr>
+                <w:rFonts w:ascii="Times New Roman" w:hAnsi="Times New Roman"/>
                 <w:noProof/>
                 <w:webHidden/>
                 <w:sz w:val="28"/>
@@ -2081,6 +2144,7 @@
             </w:r>
             <w:r>
               <w:rPr>
+                <w:rFonts w:ascii="Times New Roman" w:hAnsi="Times New Roman"/>
                 <w:noProof/>
                 <w:webHidden/>
                 <w:sz w:val="28"/>
@@ -2098,7 +2162,7 @@
               <w:tab w:val="right" w:leader="dot" w:pos="10245"/>
             </w:tabs>
             <w:rPr>
-              <w:rFonts w:cstheme="minorBidi"/>
+              <w:rFonts w:ascii="Times New Roman" w:hAnsi="Times New Roman"/>
               <w:noProof/>
               <w:sz w:val="28"/>
               <w:szCs w:val="28"/>
@@ -2108,6 +2172,7 @@
             <w:r>
               <w:rPr>
                 <w:rStyle w:val="a6"/>
+                <w:rFonts w:ascii="Times New Roman" w:hAnsi="Times New Roman"/>
                 <w:noProof/>
                 <w:sz w:val="28"/>
                 <w:szCs w:val="28"/>
@@ -2116,7 +2181,7 @@
             </w:r>
             <w:r>
               <w:rPr>
-                <w:rFonts w:cstheme="minorBidi"/>
+                <w:rFonts w:ascii="Times New Roman" w:hAnsi="Times New Roman"/>
                 <w:noProof/>
                 <w:sz w:val="28"/>
                 <w:szCs w:val="28"/>
@@ -2126,6 +2191,7 @@
             <w:r>
               <w:rPr>
                 <w:rStyle w:val="a6"/>
+                <w:rFonts w:ascii="Times New Roman" w:hAnsi="Times New Roman"/>
                 <w:noProof/>
                 <w:sz w:val="28"/>
                 <w:szCs w:val="28"/>
@@ -2134,6 +2200,7 @@
             </w:r>
             <w:r>
               <w:rPr>
+                <w:rFonts w:ascii="Times New Roman" w:hAnsi="Times New Roman"/>
                 <w:noProof/>
                 <w:webHidden/>
                 <w:sz w:val="28"/>
@@ -2143,6 +2210,7 @@
             </w:r>
             <w:r>
               <w:rPr>
+                <w:rFonts w:ascii="Times New Roman" w:hAnsi="Times New Roman"/>
                 <w:noProof/>
                 <w:webHidden/>
                 <w:sz w:val="28"/>
@@ -2152,6 +2220,7 @@
             </w:r>
             <w:r>
               <w:rPr>
+                <w:rFonts w:ascii="Times New Roman" w:hAnsi="Times New Roman"/>
                 <w:noProof/>
                 <w:webHidden/>
                 <w:sz w:val="28"/>
@@ -2161,14 +2230,16 @@
             </w:r>
             <w:r>
               <w:rPr>
-                <w:noProof/>
-                <w:webHidden/>
-                <w:sz w:val="28"/>
-                <w:szCs w:val="28"/>
-              </w:rPr>
-            </w:r>
-            <w:r>
-              <w:rPr>
+                <w:rFonts w:ascii="Times New Roman" w:hAnsi="Times New Roman"/>
+                <w:noProof/>
+                <w:webHidden/>
+                <w:sz w:val="28"/>
+                <w:szCs w:val="28"/>
+              </w:rPr>
+            </w:r>
+            <w:r>
+              <w:rPr>
+                <w:rFonts w:ascii="Times New Roman" w:hAnsi="Times New Roman"/>
                 <w:noProof/>
                 <w:webHidden/>
                 <w:sz w:val="28"/>
@@ -2178,6 +2249,7 @@
             </w:r>
             <w:r>
               <w:rPr>
+                <w:rFonts w:ascii="Times New Roman" w:hAnsi="Times New Roman"/>
                 <w:noProof/>
                 <w:webHidden/>
                 <w:sz w:val="28"/>
@@ -2187,6 +2259,7 @@
             </w:r>
             <w:r>
               <w:rPr>
+                <w:rFonts w:ascii="Times New Roman" w:hAnsi="Times New Roman"/>
                 <w:noProof/>
                 <w:webHidden/>
                 <w:sz w:val="28"/>
@@ -2204,7 +2277,7 @@
               <w:tab w:val="right" w:leader="dot" w:pos="10245"/>
             </w:tabs>
             <w:rPr>
-              <w:rFonts w:cstheme="minorBidi"/>
+              <w:rFonts w:ascii="Times New Roman" w:hAnsi="Times New Roman"/>
               <w:noProof/>
               <w:sz w:val="28"/>
               <w:szCs w:val="28"/>
@@ -2214,6 +2287,7 @@
             <w:r>
               <w:rPr>
                 <w:rStyle w:val="a6"/>
+                <w:rFonts w:ascii="Times New Roman" w:hAnsi="Times New Roman"/>
                 <w:noProof/>
                 <w:sz w:val="28"/>
                 <w:szCs w:val="28"/>
@@ -2222,7 +2296,7 @@
             </w:r>
             <w:r>
               <w:rPr>
-                <w:rFonts w:cstheme="minorBidi"/>
+                <w:rFonts w:ascii="Times New Roman" w:hAnsi="Times New Roman"/>
                 <w:noProof/>
                 <w:sz w:val="28"/>
                 <w:szCs w:val="28"/>
@@ -2232,6 +2306,7 @@
             <w:r>
               <w:rPr>
                 <w:rStyle w:val="a6"/>
+                <w:rFonts w:ascii="Times New Roman" w:hAnsi="Times New Roman"/>
                 <w:noProof/>
                 <w:sz w:val="28"/>
                 <w:szCs w:val="28"/>
@@ -2240,6 +2315,7 @@
             </w:r>
             <w:r>
               <w:rPr>
+                <w:rFonts w:ascii="Times New Roman" w:hAnsi="Times New Roman"/>
                 <w:noProof/>
                 <w:webHidden/>
                 <w:sz w:val="28"/>
@@ -2249,6 +2325,7 @@
             </w:r>
             <w:r>
               <w:rPr>
+                <w:rFonts w:ascii="Times New Roman" w:hAnsi="Times New Roman"/>
                 <w:noProof/>
                 <w:webHidden/>
                 <w:sz w:val="28"/>
@@ -2258,6 +2335,7 @@
             </w:r>
             <w:r>
               <w:rPr>
+                <w:rFonts w:ascii="Times New Roman" w:hAnsi="Times New Roman"/>
                 <w:noProof/>
                 <w:webHidden/>
                 <w:sz w:val="28"/>
@@ -2267,14 +2345,16 @@
             </w:r>
             <w:r>
               <w:rPr>
-                <w:noProof/>
-                <w:webHidden/>
-                <w:sz w:val="28"/>
-                <w:szCs w:val="28"/>
-              </w:rPr>
-            </w:r>
-            <w:r>
-              <w:rPr>
+                <w:rFonts w:ascii="Times New Roman" w:hAnsi="Times New Roman"/>
+                <w:noProof/>
+                <w:webHidden/>
+                <w:sz w:val="28"/>
+                <w:szCs w:val="28"/>
+              </w:rPr>
+            </w:r>
+            <w:r>
+              <w:rPr>
+                <w:rFonts w:ascii="Times New Roman" w:hAnsi="Times New Roman"/>
                 <w:noProof/>
                 <w:webHidden/>
                 <w:sz w:val="28"/>
@@ -2284,6 +2364,7 @@
             </w:r>
             <w:r>
               <w:rPr>
+                <w:rFonts w:ascii="Times New Roman" w:hAnsi="Times New Roman"/>
                 <w:noProof/>
                 <w:webHidden/>
                 <w:sz w:val="28"/>
@@ -2293,6 +2374,7 @@
             </w:r>
             <w:r>
               <w:rPr>
+                <w:rFonts w:ascii="Times New Roman" w:hAnsi="Times New Roman"/>
                 <w:noProof/>
                 <w:webHidden/>
                 <w:sz w:val="28"/>
@@ -2310,7 +2392,7 @@
               <w:tab w:val="right" w:leader="dot" w:pos="10245"/>
             </w:tabs>
             <w:rPr>
-              <w:rFonts w:cstheme="minorBidi"/>
+              <w:rFonts w:ascii="Times New Roman" w:hAnsi="Times New Roman"/>
               <w:noProof/>
               <w:sz w:val="28"/>
               <w:szCs w:val="28"/>
@@ -2320,6 +2402,7 @@
             <w:r>
               <w:rPr>
                 <w:rStyle w:val="a6"/>
+                <w:rFonts w:ascii="Times New Roman" w:hAnsi="Times New Roman"/>
                 <w:noProof/>
                 <w:sz w:val="28"/>
                 <w:szCs w:val="28"/>
@@ -2328,7 +2411,7 @@
             </w:r>
             <w:r>
               <w:rPr>
-                <w:rFonts w:cstheme="minorBidi"/>
+                <w:rFonts w:ascii="Times New Roman" w:hAnsi="Times New Roman"/>
                 <w:noProof/>
                 <w:sz w:val="28"/>
                 <w:szCs w:val="28"/>
@@ -2338,6 +2421,7 @@
             <w:r>
               <w:rPr>
                 <w:rStyle w:val="a6"/>
+                <w:rFonts w:ascii="Times New Roman" w:hAnsi="Times New Roman"/>
                 <w:noProof/>
                 <w:sz w:val="28"/>
                 <w:szCs w:val="28"/>
@@ -2346,6 +2430,7 @@
             </w:r>
             <w:r>
               <w:rPr>
+                <w:rFonts w:ascii="Times New Roman" w:hAnsi="Times New Roman"/>
                 <w:noProof/>
                 <w:webHidden/>
                 <w:sz w:val="28"/>
@@ -2355,6 +2440,7 @@
             </w:r>
             <w:r>
               <w:rPr>
+                <w:rFonts w:ascii="Times New Roman" w:hAnsi="Times New Roman"/>
                 <w:noProof/>
                 <w:webHidden/>
                 <w:sz w:val="28"/>
@@ -2364,6 +2450,7 @@
             </w:r>
             <w:r>
               <w:rPr>
+                <w:rFonts w:ascii="Times New Roman" w:hAnsi="Times New Roman"/>
                 <w:noProof/>
                 <w:webHidden/>
                 <w:sz w:val="28"/>
@@ -2373,14 +2460,16 @@
             </w:r>
             <w:r>
               <w:rPr>
-                <w:noProof/>
-                <w:webHidden/>
-                <w:sz w:val="28"/>
-                <w:szCs w:val="28"/>
-              </w:rPr>
-            </w:r>
-            <w:r>
-              <w:rPr>
+                <w:rFonts w:ascii="Times New Roman" w:hAnsi="Times New Roman"/>
+                <w:noProof/>
+                <w:webHidden/>
+                <w:sz w:val="28"/>
+                <w:szCs w:val="28"/>
+              </w:rPr>
+            </w:r>
+            <w:r>
+              <w:rPr>
+                <w:rFonts w:ascii="Times New Roman" w:hAnsi="Times New Roman"/>
                 <w:noProof/>
                 <w:webHidden/>
                 <w:sz w:val="28"/>
@@ -2390,6 +2479,7 @@
             </w:r>
             <w:r>
               <w:rPr>
+                <w:rFonts w:ascii="Times New Roman" w:hAnsi="Times New Roman"/>
                 <w:noProof/>
                 <w:webHidden/>
                 <w:sz w:val="28"/>
@@ -2399,6 +2489,7 @@
             </w:r>
             <w:r>
               <w:rPr>
+                <w:rFonts w:ascii="Times New Roman" w:hAnsi="Times New Roman"/>
                 <w:noProof/>
                 <w:webHidden/>
                 <w:sz w:val="28"/>
@@ -2416,7 +2507,7 @@
               <w:tab w:val="right" w:leader="dot" w:pos="10245"/>
             </w:tabs>
             <w:rPr>
-              <w:rFonts w:cstheme="minorBidi"/>
+              <w:rFonts w:ascii="Times New Roman" w:hAnsi="Times New Roman"/>
               <w:noProof/>
               <w:sz w:val="28"/>
               <w:szCs w:val="28"/>
@@ -2426,6 +2517,7 @@
             <w:r>
               <w:rPr>
                 <w:rStyle w:val="a6"/>
+                <w:rFonts w:ascii="Times New Roman" w:hAnsi="Times New Roman"/>
                 <w:noProof/>
                 <w:sz w:val="28"/>
                 <w:szCs w:val="28"/>
@@ -2434,7 +2526,7 @@
             </w:r>
             <w:r>
               <w:rPr>
-                <w:rFonts w:cstheme="minorBidi"/>
+                <w:rFonts w:ascii="Times New Roman" w:hAnsi="Times New Roman"/>
                 <w:noProof/>
                 <w:sz w:val="28"/>
                 <w:szCs w:val="28"/>
@@ -2444,6 +2536,7 @@
             <w:r>
               <w:rPr>
                 <w:rStyle w:val="a6"/>
+                <w:rFonts w:ascii="Times New Roman" w:hAnsi="Times New Roman"/>
                 <w:noProof/>
                 <w:sz w:val="28"/>
                 <w:szCs w:val="28"/>
@@ -2452,6 +2545,7 @@
             </w:r>
             <w:r>
               <w:rPr>
+                <w:rFonts w:ascii="Times New Roman" w:hAnsi="Times New Roman"/>
                 <w:noProof/>
                 <w:webHidden/>
                 <w:sz w:val="28"/>
@@ -2461,6 +2555,7 @@
             </w:r>
             <w:r>
               <w:rPr>
+                <w:rFonts w:ascii="Times New Roman" w:hAnsi="Times New Roman"/>
                 <w:noProof/>
                 <w:webHidden/>
                 <w:sz w:val="28"/>
@@ -2470,6 +2565,7 @@
             </w:r>
             <w:r>
               <w:rPr>
+                <w:rFonts w:ascii="Times New Roman" w:hAnsi="Times New Roman"/>
                 <w:noProof/>
                 <w:webHidden/>
                 <w:sz w:val="28"/>
@@ -2479,14 +2575,16 @@
             </w:r>
             <w:r>
               <w:rPr>
-                <w:noProof/>
-                <w:webHidden/>
-                <w:sz w:val="28"/>
-                <w:szCs w:val="28"/>
-              </w:rPr>
-            </w:r>
-            <w:r>
-              <w:rPr>
+                <w:rFonts w:ascii="Times New Roman" w:hAnsi="Times New Roman"/>
+                <w:noProof/>
+                <w:webHidden/>
+                <w:sz w:val="28"/>
+                <w:szCs w:val="28"/>
+              </w:rPr>
+            </w:r>
+            <w:r>
+              <w:rPr>
+                <w:rFonts w:ascii="Times New Roman" w:hAnsi="Times New Roman"/>
                 <w:noProof/>
                 <w:webHidden/>
                 <w:sz w:val="28"/>
@@ -2496,6 +2594,7 @@
             </w:r>
             <w:r>
               <w:rPr>
+                <w:rFonts w:ascii="Times New Roman" w:hAnsi="Times New Roman"/>
                 <w:noProof/>
                 <w:webHidden/>
                 <w:sz w:val="28"/>
@@ -2505,6 +2604,7 @@
             </w:r>
             <w:r>
               <w:rPr>
+                <w:rFonts w:ascii="Times New Roman" w:hAnsi="Times New Roman"/>
                 <w:noProof/>
                 <w:webHidden/>
                 <w:sz w:val="28"/>
@@ -2522,7 +2622,7 @@
               <w:tab w:val="right" w:leader="dot" w:pos="10245"/>
             </w:tabs>
             <w:rPr>
-              <w:rFonts w:cstheme="minorBidi"/>
+              <w:rFonts w:ascii="Times New Roman" w:hAnsi="Times New Roman"/>
               <w:noProof/>
               <w:sz w:val="28"/>
               <w:szCs w:val="28"/>
@@ -2532,6 +2632,7 @@
             <w:r>
               <w:rPr>
                 <w:rStyle w:val="a6"/>
+                <w:rFonts w:ascii="Times New Roman" w:hAnsi="Times New Roman"/>
                 <w:noProof/>
                 <w:sz w:val="28"/>
                 <w:szCs w:val="28"/>
@@ -2540,7 +2641,7 @@
             </w:r>
             <w:r>
               <w:rPr>
-                <w:rFonts w:cstheme="minorBidi"/>
+                <w:rFonts w:ascii="Times New Roman" w:hAnsi="Times New Roman"/>
                 <w:noProof/>
                 <w:sz w:val="28"/>
                 <w:szCs w:val="28"/>
@@ -2550,6 +2651,7 @@
             <w:r>
               <w:rPr>
                 <w:rStyle w:val="a6"/>
+                <w:rFonts w:ascii="Times New Roman" w:hAnsi="Times New Roman"/>
                 <w:noProof/>
                 <w:sz w:val="28"/>
                 <w:szCs w:val="28"/>
@@ -2558,6 +2660,7 @@
             </w:r>
             <w:r>
               <w:rPr>
+                <w:rFonts w:ascii="Times New Roman" w:hAnsi="Times New Roman"/>
                 <w:noProof/>
                 <w:webHidden/>
                 <w:sz w:val="28"/>
@@ -2567,6 +2670,7 @@
             </w:r>
             <w:r>
               <w:rPr>
+                <w:rFonts w:ascii="Times New Roman" w:hAnsi="Times New Roman"/>
                 <w:noProof/>
                 <w:webHidden/>
                 <w:sz w:val="28"/>
@@ -2576,6 +2680,7 @@
             </w:r>
             <w:r>
               <w:rPr>
+                <w:rFonts w:ascii="Times New Roman" w:hAnsi="Times New Roman"/>
                 <w:noProof/>
                 <w:webHidden/>
                 <w:sz w:val="28"/>
@@ -2585,14 +2690,16 @@
             </w:r>
             <w:r>
               <w:rPr>
-                <w:noProof/>
-                <w:webHidden/>
-                <w:sz w:val="28"/>
-                <w:szCs w:val="28"/>
-              </w:rPr>
-            </w:r>
-            <w:r>
-              <w:rPr>
+                <w:rFonts w:ascii="Times New Roman" w:hAnsi="Times New Roman"/>
+                <w:noProof/>
+                <w:webHidden/>
+                <w:sz w:val="28"/>
+                <w:szCs w:val="28"/>
+              </w:rPr>
+            </w:r>
+            <w:r>
+              <w:rPr>
+                <w:rFonts w:ascii="Times New Roman" w:hAnsi="Times New Roman"/>
                 <w:noProof/>
                 <w:webHidden/>
                 <w:sz w:val="28"/>
@@ -2602,6 +2709,7 @@
             </w:r>
             <w:r>
               <w:rPr>
+                <w:rFonts w:ascii="Times New Roman" w:hAnsi="Times New Roman"/>
                 <w:noProof/>
                 <w:webHidden/>
                 <w:sz w:val="28"/>
@@ -2611,6 +2719,7 @@
             </w:r>
             <w:r>
               <w:rPr>
+                <w:rFonts w:ascii="Times New Roman" w:hAnsi="Times New Roman"/>
                 <w:noProof/>
                 <w:webHidden/>
                 <w:sz w:val="28"/>
@@ -2628,7 +2737,7 @@
               <w:tab w:val="right" w:leader="dot" w:pos="10245"/>
             </w:tabs>
             <w:rPr>
-              <w:rFonts w:cstheme="minorBidi"/>
+              <w:rFonts w:ascii="Times New Roman" w:hAnsi="Times New Roman"/>
               <w:noProof/>
               <w:sz w:val="28"/>
               <w:szCs w:val="28"/>
@@ -2638,6 +2747,7 @@
             <w:r>
               <w:rPr>
                 <w:rStyle w:val="a6"/>
+                <w:rFonts w:ascii="Times New Roman" w:hAnsi="Times New Roman"/>
                 <w:noProof/>
                 <w:sz w:val="28"/>
                 <w:szCs w:val="28"/>
@@ -2646,7 +2756,7 @@
             </w:r>
             <w:r>
               <w:rPr>
-                <w:rFonts w:cstheme="minorBidi"/>
+                <w:rFonts w:ascii="Times New Roman" w:hAnsi="Times New Roman"/>
                 <w:noProof/>
                 <w:sz w:val="28"/>
                 <w:szCs w:val="28"/>
@@ -2656,6 +2766,7 @@
             <w:r>
               <w:rPr>
                 <w:rStyle w:val="a6"/>
+                <w:rFonts w:ascii="Times New Roman" w:hAnsi="Times New Roman"/>
                 <w:noProof/>
                 <w:sz w:val="28"/>
                 <w:szCs w:val="28"/>
@@ -2664,6 +2775,7 @@
             </w:r>
             <w:r>
               <w:rPr>
+                <w:rFonts w:ascii="Times New Roman" w:hAnsi="Times New Roman"/>
                 <w:noProof/>
                 <w:webHidden/>
                 <w:sz w:val="28"/>
@@ -2673,6 +2785,7 @@
             </w:r>
             <w:r>
               <w:rPr>
+                <w:rFonts w:ascii="Times New Roman" w:hAnsi="Times New Roman"/>
                 <w:noProof/>
                 <w:webHidden/>
                 <w:sz w:val="28"/>
@@ -2682,6 +2795,7 @@
             </w:r>
             <w:r>
               <w:rPr>
+                <w:rFonts w:ascii="Times New Roman" w:hAnsi="Times New Roman"/>
                 <w:noProof/>
                 <w:webHidden/>
                 <w:sz w:val="28"/>
@@ -2691,14 +2805,16 @@
             </w:r>
             <w:r>
               <w:rPr>
-                <w:noProof/>
-                <w:webHidden/>
-                <w:sz w:val="28"/>
-                <w:szCs w:val="28"/>
-              </w:rPr>
-            </w:r>
-            <w:r>
-              <w:rPr>
+                <w:rFonts w:ascii="Times New Roman" w:hAnsi="Times New Roman"/>
+                <w:noProof/>
+                <w:webHidden/>
+                <w:sz w:val="28"/>
+                <w:szCs w:val="28"/>
+              </w:rPr>
+            </w:r>
+            <w:r>
+              <w:rPr>
+                <w:rFonts w:ascii="Times New Roman" w:hAnsi="Times New Roman"/>
                 <w:noProof/>
                 <w:webHidden/>
                 <w:sz w:val="28"/>
@@ -2708,6 +2824,7 @@
             </w:r>
             <w:r>
               <w:rPr>
+                <w:rFonts w:ascii="Times New Roman" w:hAnsi="Times New Roman"/>
                 <w:noProof/>
                 <w:webHidden/>
                 <w:sz w:val="28"/>
@@ -2717,6 +2834,7 @@
             </w:r>
             <w:r>
               <w:rPr>
+                <w:rFonts w:ascii="Times New Roman" w:hAnsi="Times New Roman"/>
                 <w:noProof/>
                 <w:webHidden/>
                 <w:sz w:val="28"/>
@@ -2734,7 +2852,7 @@
               <w:tab w:val="right" w:leader="dot" w:pos="10245"/>
             </w:tabs>
             <w:rPr>
-              <w:rFonts w:cstheme="minorBidi"/>
+              <w:rFonts w:ascii="Times New Roman" w:hAnsi="Times New Roman"/>
               <w:noProof/>
               <w:sz w:val="28"/>
               <w:szCs w:val="28"/>
@@ -2744,6 +2862,7 @@
             <w:r>
               <w:rPr>
                 <w:rStyle w:val="a6"/>
+                <w:rFonts w:ascii="Times New Roman" w:hAnsi="Times New Roman"/>
                 <w:noProof/>
                 <w:sz w:val="28"/>
                 <w:szCs w:val="28"/>
@@ -2753,7 +2872,7 @@
             </w:r>
             <w:r>
               <w:rPr>
-                <w:rFonts w:cstheme="minorBidi"/>
+                <w:rFonts w:ascii="Times New Roman" w:hAnsi="Times New Roman"/>
                 <w:noProof/>
                 <w:sz w:val="28"/>
                 <w:szCs w:val="28"/>
@@ -2763,6 +2882,7 @@
             <w:r>
               <w:rPr>
                 <w:rStyle w:val="a6"/>
+                <w:rFonts w:ascii="Times New Roman" w:hAnsi="Times New Roman"/>
                 <w:noProof/>
                 <w:sz w:val="28"/>
                 <w:szCs w:val="28"/>
@@ -2771,6 +2891,7 @@
             </w:r>
             <w:r>
               <w:rPr>
+                <w:rFonts w:ascii="Times New Roman" w:hAnsi="Times New Roman"/>
                 <w:noProof/>
                 <w:webHidden/>
                 <w:sz w:val="28"/>
@@ -2780,6 +2901,7 @@
             </w:r>
             <w:r>
               <w:rPr>
+                <w:rFonts w:ascii="Times New Roman" w:hAnsi="Times New Roman"/>
                 <w:noProof/>
                 <w:webHidden/>
                 <w:sz w:val="28"/>
@@ -2789,6 +2911,7 @@
             </w:r>
             <w:r>
               <w:rPr>
+                <w:rFonts w:ascii="Times New Roman" w:hAnsi="Times New Roman"/>
                 <w:noProof/>
                 <w:webHidden/>
                 <w:sz w:val="28"/>
@@ -2798,14 +2921,16 @@
             </w:r>
             <w:r>
               <w:rPr>
-                <w:noProof/>
-                <w:webHidden/>
-                <w:sz w:val="28"/>
-                <w:szCs w:val="28"/>
-              </w:rPr>
-            </w:r>
-            <w:r>
-              <w:rPr>
+                <w:rFonts w:ascii="Times New Roman" w:hAnsi="Times New Roman"/>
+                <w:noProof/>
+                <w:webHidden/>
+                <w:sz w:val="28"/>
+                <w:szCs w:val="28"/>
+              </w:rPr>
+            </w:r>
+            <w:r>
+              <w:rPr>
+                <w:rFonts w:ascii="Times New Roman" w:hAnsi="Times New Roman"/>
                 <w:noProof/>
                 <w:webHidden/>
                 <w:sz w:val="28"/>
@@ -2815,6 +2940,7 @@
             </w:r>
             <w:r>
               <w:rPr>
+                <w:rFonts w:ascii="Times New Roman" w:hAnsi="Times New Roman"/>
                 <w:noProof/>
                 <w:webHidden/>
                 <w:sz w:val="28"/>
@@ -2824,6 +2950,7 @@
             </w:r>
             <w:r>
               <w:rPr>
+                <w:rFonts w:ascii="Times New Roman" w:hAnsi="Times New Roman"/>
                 <w:noProof/>
                 <w:webHidden/>
                 <w:sz w:val="28"/>
@@ -2841,7 +2968,7 @@
               <w:tab w:val="right" w:leader="dot" w:pos="10245"/>
             </w:tabs>
             <w:rPr>
-              <w:rFonts w:cstheme="minorBidi"/>
+              <w:rFonts w:ascii="Times New Roman" w:hAnsi="Times New Roman"/>
               <w:noProof/>
               <w:sz w:val="28"/>
               <w:szCs w:val="28"/>
@@ -2851,6 +2978,7 @@
             <w:r>
               <w:rPr>
                 <w:rStyle w:val="a6"/>
+                <w:rFonts w:ascii="Times New Roman" w:hAnsi="Times New Roman"/>
                 <w:noProof/>
                 <w:sz w:val="28"/>
                 <w:szCs w:val="28"/>
@@ -2859,7 +2987,7 @@
             </w:r>
             <w:r>
               <w:rPr>
-                <w:rFonts w:cstheme="minorBidi"/>
+                <w:rFonts w:ascii="Times New Roman" w:hAnsi="Times New Roman"/>
                 <w:noProof/>
                 <w:sz w:val="28"/>
                 <w:szCs w:val="28"/>
@@ -2869,6 +2997,7 @@
             <w:r>
               <w:rPr>
                 <w:rStyle w:val="a6"/>
+                <w:rFonts w:ascii="Times New Roman" w:hAnsi="Times New Roman"/>
                 <w:noProof/>
                 <w:sz w:val="28"/>
                 <w:szCs w:val="28"/>
@@ -2877,6 +3006,7 @@
             </w:r>
             <w:r>
               <w:rPr>
+                <w:rFonts w:ascii="Times New Roman" w:hAnsi="Times New Roman"/>
                 <w:noProof/>
                 <w:webHidden/>
                 <w:sz w:val="28"/>
@@ -2886,6 +3016,7 @@
             </w:r>
             <w:r>
               <w:rPr>
+                <w:rFonts w:ascii="Times New Roman" w:hAnsi="Times New Roman"/>
                 <w:noProof/>
                 <w:webHidden/>
                 <w:sz w:val="28"/>
@@ -2895,6 +3026,7 @@
             </w:r>
             <w:r>
               <w:rPr>
+                <w:rFonts w:ascii="Times New Roman" w:hAnsi="Times New Roman"/>
                 <w:noProof/>
                 <w:webHidden/>
                 <w:sz w:val="28"/>
@@ -2904,14 +3036,16 @@
             </w:r>
             <w:r>
               <w:rPr>
-                <w:noProof/>
-                <w:webHidden/>
-                <w:sz w:val="28"/>
-                <w:szCs w:val="28"/>
-              </w:rPr>
-            </w:r>
-            <w:r>
-              <w:rPr>
+                <w:rFonts w:ascii="Times New Roman" w:hAnsi="Times New Roman"/>
+                <w:noProof/>
+                <w:webHidden/>
+                <w:sz w:val="28"/>
+                <w:szCs w:val="28"/>
+              </w:rPr>
+            </w:r>
+            <w:r>
+              <w:rPr>
+                <w:rFonts w:ascii="Times New Roman" w:hAnsi="Times New Roman"/>
                 <w:noProof/>
                 <w:webHidden/>
                 <w:sz w:val="28"/>
@@ -2921,6 +3055,7 @@
             </w:r>
             <w:r>
               <w:rPr>
+                <w:rFonts w:ascii="Times New Roman" w:hAnsi="Times New Roman"/>
                 <w:noProof/>
                 <w:webHidden/>
                 <w:sz w:val="28"/>
@@ -2930,6 +3065,7 @@
             </w:r>
             <w:r>
               <w:rPr>
+                <w:rFonts w:ascii="Times New Roman" w:hAnsi="Times New Roman"/>
                 <w:noProof/>
                 <w:webHidden/>
                 <w:sz w:val="28"/>
@@ -2947,7 +3083,7 @@
               <w:tab w:val="right" w:leader="dot" w:pos="10245"/>
             </w:tabs>
             <w:rPr>
-              <w:rFonts w:cstheme="minorBidi"/>
+              <w:rFonts w:ascii="Times New Roman" w:hAnsi="Times New Roman"/>
               <w:noProof/>
               <w:sz w:val="28"/>
               <w:szCs w:val="28"/>
@@ -2957,6 +3093,7 @@
             <w:r>
               <w:rPr>
                 <w:rStyle w:val="a6"/>
+                <w:rFonts w:ascii="Times New Roman" w:hAnsi="Times New Roman"/>
                 <w:noProof/>
                 <w:sz w:val="28"/>
                 <w:szCs w:val="28"/>
@@ -2965,7 +3102,7 @@
             </w:r>
             <w:r>
               <w:rPr>
-                <w:rFonts w:cstheme="minorBidi"/>
+                <w:rFonts w:ascii="Times New Roman" w:hAnsi="Times New Roman"/>
                 <w:noProof/>
                 <w:sz w:val="28"/>
                 <w:szCs w:val="28"/>
@@ -2975,6 +3112,7 @@
             <w:r>
               <w:rPr>
                 <w:rStyle w:val="a6"/>
+                <w:rFonts w:ascii="Times New Roman" w:hAnsi="Times New Roman"/>
                 <w:noProof/>
                 <w:sz w:val="28"/>
                 <w:szCs w:val="28"/>
@@ -2983,6 +3121,7 @@
             </w:r>
             <w:r>
               <w:rPr>
+                <w:rFonts w:ascii="Times New Roman" w:hAnsi="Times New Roman"/>
                 <w:noProof/>
                 <w:webHidden/>
                 <w:sz w:val="28"/>
@@ -2992,6 +3131,7 @@
             </w:r>
             <w:r>
               <w:rPr>
+                <w:rFonts w:ascii="Times New Roman" w:hAnsi="Times New Roman"/>
                 <w:noProof/>
                 <w:webHidden/>
                 <w:sz w:val="28"/>
@@ -3001,6 +3141,7 @@
             </w:r>
             <w:r>
               <w:rPr>
+                <w:rFonts w:ascii="Times New Roman" w:hAnsi="Times New Roman"/>
                 <w:noProof/>
                 <w:webHidden/>
                 <w:sz w:val="28"/>
@@ -3010,14 +3151,16 @@
             </w:r>
             <w:r>
               <w:rPr>
-                <w:noProof/>
-                <w:webHidden/>
-                <w:sz w:val="28"/>
-                <w:szCs w:val="28"/>
-              </w:rPr>
-            </w:r>
-            <w:r>
-              <w:rPr>
+                <w:rFonts w:ascii="Times New Roman" w:hAnsi="Times New Roman"/>
+                <w:noProof/>
+                <w:webHidden/>
+                <w:sz w:val="28"/>
+                <w:szCs w:val="28"/>
+              </w:rPr>
+            </w:r>
+            <w:r>
+              <w:rPr>
+                <w:rFonts w:ascii="Times New Roman" w:hAnsi="Times New Roman"/>
                 <w:noProof/>
                 <w:webHidden/>
                 <w:sz w:val="28"/>
@@ -3027,6 +3170,7 @@
             </w:r>
             <w:r>
               <w:rPr>
+                <w:rFonts w:ascii="Times New Roman" w:hAnsi="Times New Roman"/>
                 <w:noProof/>
                 <w:webHidden/>
                 <w:sz w:val="28"/>
@@ -3036,6 +3180,7 @@
             </w:r>
             <w:r>
               <w:rPr>
+                <w:rFonts w:ascii="Times New Roman" w:hAnsi="Times New Roman"/>
                 <w:noProof/>
                 <w:webHidden/>
                 <w:sz w:val="28"/>
@@ -3053,7 +3198,7 @@
               <w:tab w:val="right" w:leader="dot" w:pos="10245"/>
             </w:tabs>
             <w:rPr>
-              <w:rFonts w:cstheme="minorBidi"/>
+              <w:rFonts w:ascii="Times New Roman" w:hAnsi="Times New Roman"/>
               <w:noProof/>
               <w:sz w:val="28"/>
               <w:szCs w:val="28"/>
@@ -3063,6 +3208,7 @@
             <w:r>
               <w:rPr>
                 <w:rStyle w:val="a6"/>
+                <w:rFonts w:ascii="Times New Roman" w:hAnsi="Times New Roman"/>
                 <w:noProof/>
                 <w:sz w:val="28"/>
                 <w:szCs w:val="28"/>
@@ -3071,7 +3217,7 @@
             </w:r>
             <w:r>
               <w:rPr>
-                <w:rFonts w:cstheme="minorBidi"/>
+                <w:rFonts w:ascii="Times New Roman" w:hAnsi="Times New Roman"/>
                 <w:noProof/>
                 <w:sz w:val="28"/>
                 <w:szCs w:val="28"/>
@@ -3081,6 +3227,7 @@
             <w:r>
               <w:rPr>
                 <w:rStyle w:val="a6"/>
+                <w:rFonts w:ascii="Times New Roman" w:hAnsi="Times New Roman"/>
                 <w:noProof/>
                 <w:sz w:val="28"/>
                 <w:szCs w:val="28"/>
@@ -3089,6 +3236,7 @@
             </w:r>
             <w:r>
               <w:rPr>
+                <w:rFonts w:ascii="Times New Roman" w:hAnsi="Times New Roman"/>
                 <w:noProof/>
                 <w:webHidden/>
                 <w:sz w:val="28"/>
@@ -3098,6 +3246,7 @@
             </w:r>
             <w:r>
               <w:rPr>
+                <w:rFonts w:ascii="Times New Roman" w:hAnsi="Times New Roman"/>
                 <w:noProof/>
                 <w:webHidden/>
                 <w:sz w:val="28"/>
@@ -3107,6 +3256,7 @@
             </w:r>
             <w:r>
               <w:rPr>
+                <w:rFonts w:ascii="Times New Roman" w:hAnsi="Times New Roman"/>
                 <w:noProof/>
                 <w:webHidden/>
                 <w:sz w:val="28"/>
@@ -3116,14 +3266,16 @@
             </w:r>
             <w:r>
               <w:rPr>
-                <w:noProof/>
-                <w:webHidden/>
-                <w:sz w:val="28"/>
-                <w:szCs w:val="28"/>
-              </w:rPr>
-            </w:r>
-            <w:r>
-              <w:rPr>
+                <w:rFonts w:ascii="Times New Roman" w:hAnsi="Times New Roman"/>
+                <w:noProof/>
+                <w:webHidden/>
+                <w:sz w:val="28"/>
+                <w:szCs w:val="28"/>
+              </w:rPr>
+            </w:r>
+            <w:r>
+              <w:rPr>
+                <w:rFonts w:ascii="Times New Roman" w:hAnsi="Times New Roman"/>
                 <w:noProof/>
                 <w:webHidden/>
                 <w:sz w:val="28"/>
@@ -3133,6 +3285,7 @@
             </w:r>
             <w:r>
               <w:rPr>
+                <w:rFonts w:ascii="Times New Roman" w:hAnsi="Times New Roman"/>
                 <w:noProof/>
                 <w:webHidden/>
                 <w:sz w:val="28"/>
@@ -3142,6 +3295,7 @@
             </w:r>
             <w:r>
               <w:rPr>
+                <w:rFonts w:ascii="Times New Roman" w:hAnsi="Times New Roman"/>
                 <w:noProof/>
                 <w:webHidden/>
                 <w:sz w:val="28"/>
@@ -3159,7 +3313,7 @@
               <w:tab w:val="right" w:leader="dot" w:pos="10245"/>
             </w:tabs>
             <w:rPr>
-              <w:rFonts w:cstheme="minorBidi"/>
+              <w:rFonts w:ascii="Times New Roman" w:hAnsi="Times New Roman"/>
               <w:noProof/>
               <w:sz w:val="28"/>
               <w:szCs w:val="28"/>
@@ -3169,6 +3323,7 @@
             <w:r>
               <w:rPr>
                 <w:rStyle w:val="a6"/>
+                <w:rFonts w:ascii="Times New Roman" w:hAnsi="Times New Roman"/>
                 <w:noProof/>
                 <w:sz w:val="28"/>
                 <w:szCs w:val="28"/>
@@ -3177,7 +3332,7 @@
             </w:r>
             <w:r>
               <w:rPr>
-                <w:rFonts w:cstheme="minorBidi"/>
+                <w:rFonts w:ascii="Times New Roman" w:hAnsi="Times New Roman"/>
                 <w:noProof/>
                 <w:sz w:val="28"/>
                 <w:szCs w:val="28"/>
@@ -3187,6 +3342,7 @@
             <w:r>
               <w:rPr>
                 <w:rStyle w:val="a6"/>
+                <w:rFonts w:ascii="Times New Roman" w:hAnsi="Times New Roman"/>
                 <w:noProof/>
                 <w:sz w:val="28"/>
                 <w:szCs w:val="28"/>
@@ -3195,6 +3351,7 @@
             </w:r>
             <w:r>
               <w:rPr>
+                <w:rFonts w:ascii="Times New Roman" w:hAnsi="Times New Roman"/>
                 <w:noProof/>
                 <w:webHidden/>
                 <w:sz w:val="28"/>
@@ -3204,6 +3361,7 @@
             </w:r>
             <w:r>
               <w:rPr>
+                <w:rFonts w:ascii="Times New Roman" w:hAnsi="Times New Roman"/>
                 <w:noProof/>
                 <w:webHidden/>
                 <w:sz w:val="28"/>
@@ -3213,6 +3371,7 @@
             </w:r>
             <w:r>
               <w:rPr>
+                <w:rFonts w:ascii="Times New Roman" w:hAnsi="Times New Roman"/>
                 <w:noProof/>
                 <w:webHidden/>
                 <w:sz w:val="28"/>
@@ -3222,14 +3381,16 @@
             </w:r>
             <w:r>
               <w:rPr>
-                <w:noProof/>
-                <w:webHidden/>
-                <w:sz w:val="28"/>
-                <w:szCs w:val="28"/>
-              </w:rPr>
-            </w:r>
-            <w:r>
-              <w:rPr>
+                <w:rFonts w:ascii="Times New Roman" w:hAnsi="Times New Roman"/>
+                <w:noProof/>
+                <w:webHidden/>
+                <w:sz w:val="28"/>
+                <w:szCs w:val="28"/>
+              </w:rPr>
+            </w:r>
+            <w:r>
+              <w:rPr>
+                <w:rFonts w:ascii="Times New Roman" w:hAnsi="Times New Roman"/>
                 <w:noProof/>
                 <w:webHidden/>
                 <w:sz w:val="28"/>
@@ -3239,6 +3400,7 @@
             </w:r>
             <w:r>
               <w:rPr>
+                <w:rFonts w:ascii="Times New Roman" w:hAnsi="Times New Roman"/>
                 <w:noProof/>
                 <w:webHidden/>
                 <w:sz w:val="28"/>
@@ -3248,6 +3410,7 @@
             </w:r>
             <w:r>
               <w:rPr>
+                <w:rFonts w:ascii="Times New Roman" w:hAnsi="Times New Roman"/>
                 <w:noProof/>
                 <w:webHidden/>
                 <w:sz w:val="28"/>
@@ -3265,7 +3428,7 @@
               <w:tab w:val="right" w:leader="dot" w:pos="10245"/>
             </w:tabs>
             <w:rPr>
-              <w:rFonts w:cstheme="minorBidi"/>
+              <w:rFonts w:ascii="Times New Roman" w:hAnsi="Times New Roman"/>
               <w:noProof/>
               <w:sz w:val="28"/>
               <w:szCs w:val="28"/>
@@ -3275,6 +3438,7 @@
             <w:r>
               <w:rPr>
                 <w:rStyle w:val="a6"/>
+                <w:rFonts w:ascii="Times New Roman" w:hAnsi="Times New Roman"/>
                 <w:noProof/>
                 <w:sz w:val="28"/>
                 <w:szCs w:val="28"/>
@@ -3283,7 +3447,7 @@
             </w:r>
             <w:r>
               <w:rPr>
-                <w:rFonts w:cstheme="minorBidi"/>
+                <w:rFonts w:ascii="Times New Roman" w:hAnsi="Times New Roman"/>
                 <w:noProof/>
                 <w:sz w:val="28"/>
                 <w:szCs w:val="28"/>
@@ -3293,6 +3457,7 @@
             <w:r>
               <w:rPr>
                 <w:rStyle w:val="a6"/>
+                <w:rFonts w:ascii="Times New Roman" w:hAnsi="Times New Roman"/>
                 <w:noProof/>
                 <w:sz w:val="28"/>
                 <w:szCs w:val="28"/>
@@ -3301,6 +3466,7 @@
             </w:r>
             <w:r>
               <w:rPr>
+                <w:rFonts w:ascii="Times New Roman" w:hAnsi="Times New Roman"/>
                 <w:noProof/>
                 <w:webHidden/>
                 <w:sz w:val="28"/>
@@ -3310,6 +3476,7 @@
             </w:r>
             <w:r>
               <w:rPr>
+                <w:rFonts w:ascii="Times New Roman" w:hAnsi="Times New Roman"/>
                 <w:noProof/>
                 <w:webHidden/>
                 <w:sz w:val="28"/>
@@ -3319,6 +3486,7 @@
             </w:r>
             <w:r>
               <w:rPr>
+                <w:rFonts w:ascii="Times New Roman" w:hAnsi="Times New Roman"/>
                 <w:noProof/>
                 <w:webHidden/>
                 <w:sz w:val="28"/>
@@ -3328,14 +3496,16 @@
             </w:r>
             <w:r>
               <w:rPr>
-                <w:noProof/>
-                <w:webHidden/>
-                <w:sz w:val="28"/>
-                <w:szCs w:val="28"/>
-              </w:rPr>
-            </w:r>
-            <w:r>
-              <w:rPr>
+                <w:rFonts w:ascii="Times New Roman" w:hAnsi="Times New Roman"/>
+                <w:noProof/>
+                <w:webHidden/>
+                <w:sz w:val="28"/>
+                <w:szCs w:val="28"/>
+              </w:rPr>
+            </w:r>
+            <w:r>
+              <w:rPr>
+                <w:rFonts w:ascii="Times New Roman" w:hAnsi="Times New Roman"/>
                 <w:noProof/>
                 <w:webHidden/>
                 <w:sz w:val="28"/>
@@ -3345,6 +3515,7 @@
             </w:r>
             <w:r>
               <w:rPr>
+                <w:rFonts w:ascii="Times New Roman" w:hAnsi="Times New Roman"/>
                 <w:noProof/>
                 <w:webHidden/>
                 <w:sz w:val="28"/>
@@ -3354,6 +3525,7 @@
             </w:r>
             <w:r>
               <w:rPr>
+                <w:rFonts w:ascii="Times New Roman" w:hAnsi="Times New Roman"/>
                 <w:noProof/>
                 <w:webHidden/>
                 <w:sz w:val="28"/>
@@ -3371,7 +3543,7 @@
               <w:tab w:val="right" w:leader="dot" w:pos="10245"/>
             </w:tabs>
             <w:rPr>
-              <w:rFonts w:cstheme="minorBidi"/>
+              <w:rFonts w:ascii="Times New Roman" w:hAnsi="Times New Roman"/>
               <w:noProof/>
               <w:sz w:val="28"/>
               <w:szCs w:val="28"/>
@@ -3381,6 +3553,7 @@
             <w:r>
               <w:rPr>
                 <w:rStyle w:val="a6"/>
+                <w:rFonts w:ascii="Times New Roman" w:hAnsi="Times New Roman"/>
                 <w:noProof/>
                 <w:sz w:val="28"/>
                 <w:szCs w:val="28"/>
@@ -3389,7 +3562,7 @@
             </w:r>
             <w:r>
               <w:rPr>
-                <w:rFonts w:cstheme="minorBidi"/>
+                <w:rFonts w:ascii="Times New Roman" w:hAnsi="Times New Roman"/>
                 <w:noProof/>
                 <w:sz w:val="28"/>
                 <w:szCs w:val="28"/>
@@ -3399,6 +3572,7 @@
             <w:r>
               <w:rPr>
                 <w:rStyle w:val="a6"/>
+                <w:rFonts w:ascii="Times New Roman" w:hAnsi="Times New Roman"/>
                 <w:noProof/>
                 <w:sz w:val="28"/>
                 <w:szCs w:val="28"/>
@@ -3407,6 +3581,7 @@
             </w:r>
             <w:r>
               <w:rPr>
+                <w:rFonts w:ascii="Times New Roman" w:hAnsi="Times New Roman"/>
                 <w:noProof/>
                 <w:webHidden/>
                 <w:sz w:val="28"/>
@@ -3416,6 +3591,7 @@
             </w:r>
             <w:r>
               <w:rPr>
+                <w:rFonts w:ascii="Times New Roman" w:hAnsi="Times New Roman"/>
                 <w:noProof/>
                 <w:webHidden/>
                 <w:sz w:val="28"/>
@@ -3425,6 +3601,7 @@
             </w:r>
             <w:r>
               <w:rPr>
+                <w:rFonts w:ascii="Times New Roman" w:hAnsi="Times New Roman"/>
                 <w:noProof/>
                 <w:webHidden/>
                 <w:sz w:val="28"/>
@@ -3434,14 +3611,16 @@
             </w:r>
             <w:r>
               <w:rPr>
-                <w:noProof/>
-                <w:webHidden/>
-                <w:sz w:val="28"/>
-                <w:szCs w:val="28"/>
-              </w:rPr>
-            </w:r>
-            <w:r>
-              <w:rPr>
+                <w:rFonts w:ascii="Times New Roman" w:hAnsi="Times New Roman"/>
+                <w:noProof/>
+                <w:webHidden/>
+                <w:sz w:val="28"/>
+                <w:szCs w:val="28"/>
+              </w:rPr>
+            </w:r>
+            <w:r>
+              <w:rPr>
+                <w:rFonts w:ascii="Times New Roman" w:hAnsi="Times New Roman"/>
                 <w:noProof/>
                 <w:webHidden/>
                 <w:sz w:val="28"/>
@@ -3451,6 +3630,7 @@
             </w:r>
             <w:r>
               <w:rPr>
+                <w:rFonts w:ascii="Times New Roman" w:hAnsi="Times New Roman"/>
                 <w:noProof/>
                 <w:webHidden/>
                 <w:sz w:val="28"/>
@@ -3460,6 +3640,7 @@
             </w:r>
             <w:r>
               <w:rPr>
+                <w:rFonts w:ascii="Times New Roman" w:hAnsi="Times New Roman"/>
                 <w:noProof/>
                 <w:webHidden/>
                 <w:sz w:val="28"/>
@@ -3477,7 +3658,7 @@
               <w:tab w:val="right" w:leader="dot" w:pos="10245"/>
             </w:tabs>
             <w:rPr>
-              <w:rFonts w:cstheme="minorBidi"/>
+              <w:rFonts w:ascii="Times New Roman" w:hAnsi="Times New Roman"/>
               <w:noProof/>
               <w:sz w:val="28"/>
               <w:szCs w:val="28"/>
@@ -3487,6 +3668,7 @@
             <w:r>
               <w:rPr>
                 <w:rStyle w:val="a6"/>
+                <w:rFonts w:ascii="Times New Roman" w:hAnsi="Times New Roman"/>
                 <w:noProof/>
                 <w:sz w:val="28"/>
                 <w:szCs w:val="28"/>
@@ -3495,7 +3677,7 @@
             </w:r>
             <w:r>
               <w:rPr>
-                <w:rFonts w:cstheme="minorBidi"/>
+                <w:rFonts w:ascii="Times New Roman" w:hAnsi="Times New Roman"/>
                 <w:noProof/>
                 <w:sz w:val="28"/>
                 <w:szCs w:val="28"/>
@@ -3505,6 +3687,7 @@
             <w:r>
               <w:rPr>
                 <w:rStyle w:val="a6"/>
+                <w:rFonts w:ascii="Times New Roman" w:hAnsi="Times New Roman"/>
                 <w:noProof/>
                 <w:sz w:val="28"/>
                 <w:szCs w:val="28"/>
@@ -3513,6 +3696,7 @@
             </w:r>
             <w:r>
               <w:rPr>
+                <w:rFonts w:ascii="Times New Roman" w:hAnsi="Times New Roman"/>
                 <w:noProof/>
                 <w:webHidden/>
                 <w:sz w:val="28"/>
@@ -3522,6 +3706,7 @@
             </w:r>
             <w:r>
               <w:rPr>
+                <w:rFonts w:ascii="Times New Roman" w:hAnsi="Times New Roman"/>
                 <w:noProof/>
                 <w:webHidden/>
                 <w:sz w:val="28"/>
@@ -3531,6 +3716,7 @@
             </w:r>
             <w:r>
               <w:rPr>
+                <w:rFonts w:ascii="Times New Roman" w:hAnsi="Times New Roman"/>
                 <w:noProof/>
                 <w:webHidden/>
                 <w:sz w:val="28"/>
@@ -3540,14 +3726,16 @@
             </w:r>
             <w:r>
               <w:rPr>
-                <w:noProof/>
-                <w:webHidden/>
-                <w:sz w:val="28"/>
-                <w:szCs w:val="28"/>
-              </w:rPr>
-            </w:r>
-            <w:r>
-              <w:rPr>
+                <w:rFonts w:ascii="Times New Roman" w:hAnsi="Times New Roman"/>
+                <w:noProof/>
+                <w:webHidden/>
+                <w:sz w:val="28"/>
+                <w:szCs w:val="28"/>
+              </w:rPr>
+            </w:r>
+            <w:r>
+              <w:rPr>
+                <w:rFonts w:ascii="Times New Roman" w:hAnsi="Times New Roman"/>
                 <w:noProof/>
                 <w:webHidden/>
                 <w:sz w:val="28"/>
@@ -3557,6 +3745,7 @@
             </w:r>
             <w:r>
               <w:rPr>
+                <w:rFonts w:ascii="Times New Roman" w:hAnsi="Times New Roman"/>
                 <w:noProof/>
                 <w:webHidden/>
                 <w:sz w:val="28"/>
@@ -3566,6 +3755,7 @@
             </w:r>
             <w:r>
               <w:rPr>
+                <w:rFonts w:ascii="Times New Roman" w:hAnsi="Times New Roman"/>
                 <w:noProof/>
                 <w:webHidden/>
                 <w:sz w:val="28"/>
@@ -3583,7 +3773,7 @@
               <w:tab w:val="right" w:leader="dot" w:pos="10245"/>
             </w:tabs>
             <w:rPr>
-              <w:rFonts w:cstheme="minorBidi"/>
+              <w:rFonts w:ascii="Times New Roman" w:hAnsi="Times New Roman"/>
               <w:noProof/>
               <w:sz w:val="28"/>
               <w:szCs w:val="28"/>
@@ -3593,6 +3783,7 @@
             <w:r>
               <w:rPr>
                 <w:rStyle w:val="a6"/>
+                <w:rFonts w:ascii="Times New Roman" w:hAnsi="Times New Roman"/>
                 <w:noProof/>
                 <w:sz w:val="28"/>
                 <w:szCs w:val="28"/>
@@ -3601,7 +3792,7 @@
             </w:r>
             <w:r>
               <w:rPr>
-                <w:rFonts w:cstheme="minorBidi"/>
+                <w:rFonts w:ascii="Times New Roman" w:hAnsi="Times New Roman"/>
                 <w:noProof/>
                 <w:sz w:val="28"/>
                 <w:szCs w:val="28"/>
@@ -3611,6 +3802,7 @@
             <w:r>
               <w:rPr>
                 <w:rStyle w:val="a6"/>
+                <w:rFonts w:ascii="Times New Roman" w:hAnsi="Times New Roman"/>
                 <w:noProof/>
                 <w:sz w:val="28"/>
                 <w:szCs w:val="28"/>
@@ -3619,6 +3811,7 @@
             </w:r>
             <w:r>
               <w:rPr>
+                <w:rFonts w:ascii="Times New Roman" w:hAnsi="Times New Roman"/>
                 <w:noProof/>
                 <w:webHidden/>
                 <w:sz w:val="28"/>
@@ -3628,6 +3821,7 @@
             </w:r>
             <w:r>
               <w:rPr>
+                <w:rFonts w:ascii="Times New Roman" w:hAnsi="Times New Roman"/>
                 <w:noProof/>
                 <w:webHidden/>
                 <w:sz w:val="28"/>
@@ -3637,6 +3831,7 @@
             </w:r>
             <w:r>
               <w:rPr>
+                <w:rFonts w:ascii="Times New Roman" w:hAnsi="Times New Roman"/>
                 <w:noProof/>
                 <w:webHidden/>
                 <w:sz w:val="28"/>
@@ -3646,14 +3841,16 @@
             </w:r>
             <w:r>
               <w:rPr>
-                <w:noProof/>
-                <w:webHidden/>
-                <w:sz w:val="28"/>
-                <w:szCs w:val="28"/>
-              </w:rPr>
-            </w:r>
-            <w:r>
-              <w:rPr>
+                <w:rFonts w:ascii="Times New Roman" w:hAnsi="Times New Roman"/>
+                <w:noProof/>
+                <w:webHidden/>
+                <w:sz w:val="28"/>
+                <w:szCs w:val="28"/>
+              </w:rPr>
+            </w:r>
+            <w:r>
+              <w:rPr>
+                <w:rFonts w:ascii="Times New Roman" w:hAnsi="Times New Roman"/>
                 <w:noProof/>
                 <w:webHidden/>
                 <w:sz w:val="28"/>
@@ -3663,6 +3860,7 @@
             </w:r>
             <w:r>
               <w:rPr>
+                <w:rFonts w:ascii="Times New Roman" w:hAnsi="Times New Roman"/>
                 <w:noProof/>
                 <w:webHidden/>
                 <w:sz w:val="28"/>
@@ -3672,6 +3870,7 @@
             </w:r>
             <w:r>
               <w:rPr>
+                <w:rFonts w:ascii="Times New Roman" w:hAnsi="Times New Roman"/>
                 <w:noProof/>
                 <w:webHidden/>
                 <w:sz w:val="28"/>
@@ -3689,7 +3888,7 @@
               <w:tab w:val="right" w:leader="dot" w:pos="10245"/>
             </w:tabs>
             <w:rPr>
-              <w:rFonts w:cstheme="minorBidi"/>
+              <w:rFonts w:ascii="Times New Roman" w:hAnsi="Times New Roman"/>
               <w:noProof/>
               <w:sz w:val="28"/>
               <w:szCs w:val="28"/>
@@ -3699,6 +3898,7 @@
             <w:r>
               <w:rPr>
                 <w:rStyle w:val="a6"/>
+                <w:rFonts w:ascii="Times New Roman" w:hAnsi="Times New Roman"/>
                 <w:noProof/>
                 <w:sz w:val="28"/>
                 <w:szCs w:val="28"/>
@@ -3707,7 +3907,7 @@
             </w:r>
             <w:r>
               <w:rPr>
-                <w:rFonts w:cstheme="minorBidi"/>
+                <w:rFonts w:ascii="Times New Roman" w:hAnsi="Times New Roman"/>
                 <w:noProof/>
                 <w:sz w:val="28"/>
                 <w:szCs w:val="28"/>
@@ -3717,6 +3917,7 @@
             <w:r>
               <w:rPr>
                 <w:rStyle w:val="a6"/>
+                <w:rFonts w:ascii="Times New Roman" w:hAnsi="Times New Roman"/>
                 <w:noProof/>
                 <w:sz w:val="28"/>
                 <w:szCs w:val="28"/>
@@ -3725,6 +3926,7 @@
             </w:r>
             <w:r>
               <w:rPr>
+                <w:rFonts w:ascii="Times New Roman" w:hAnsi="Times New Roman"/>
                 <w:noProof/>
                 <w:webHidden/>
                 <w:sz w:val="28"/>
@@ -3734,6 +3936,7 @@
             </w:r>
             <w:r>
               <w:rPr>
+                <w:rFonts w:ascii="Times New Roman" w:hAnsi="Times New Roman"/>
                 <w:noProof/>
                 <w:webHidden/>
                 <w:sz w:val="28"/>
@@ -3743,6 +3946,7 @@
             </w:r>
             <w:r>
               <w:rPr>
+                <w:rFonts w:ascii="Times New Roman" w:hAnsi="Times New Roman"/>
                 <w:noProof/>
                 <w:webHidden/>
                 <w:sz w:val="28"/>
@@ -3752,14 +3956,16 @@
             </w:r>
             <w:r>
               <w:rPr>
-                <w:noProof/>
-                <w:webHidden/>
-                <w:sz w:val="28"/>
-                <w:szCs w:val="28"/>
-              </w:rPr>
-            </w:r>
-            <w:r>
-              <w:rPr>
+                <w:rFonts w:ascii="Times New Roman" w:hAnsi="Times New Roman"/>
+                <w:noProof/>
+                <w:webHidden/>
+                <w:sz w:val="28"/>
+                <w:szCs w:val="28"/>
+              </w:rPr>
+            </w:r>
+            <w:r>
+              <w:rPr>
+                <w:rFonts w:ascii="Times New Roman" w:hAnsi="Times New Roman"/>
                 <w:noProof/>
                 <w:webHidden/>
                 <w:sz w:val="28"/>
@@ -3769,6 +3975,7 @@
             </w:r>
             <w:r>
               <w:rPr>
+                <w:rFonts w:ascii="Times New Roman" w:hAnsi="Times New Roman"/>
                 <w:noProof/>
                 <w:webHidden/>
                 <w:sz w:val="28"/>
@@ -3778,6 +3985,7 @@
             </w:r>
             <w:r>
               <w:rPr>
+                <w:rFonts w:ascii="Times New Roman" w:hAnsi="Times New Roman"/>
                 <w:noProof/>
                 <w:webHidden/>
                 <w:sz w:val="28"/>
@@ -3795,7 +4003,7 @@
               <w:tab w:val="right" w:leader="dot" w:pos="10245"/>
             </w:tabs>
             <w:rPr>
-              <w:rFonts w:cstheme="minorBidi"/>
+              <w:rFonts w:ascii="Times New Roman" w:hAnsi="Times New Roman"/>
               <w:noProof/>
               <w:sz w:val="28"/>
               <w:szCs w:val="28"/>
@@ -3805,6 +4013,7 @@
             <w:r>
               <w:rPr>
                 <w:rStyle w:val="a6"/>
+                <w:rFonts w:ascii="Times New Roman" w:hAnsi="Times New Roman"/>
                 <w:noProof/>
                 <w:sz w:val="28"/>
                 <w:szCs w:val="28"/>
@@ -3813,7 +4022,7 @@
             </w:r>
             <w:r>
               <w:rPr>
-                <w:rFonts w:cstheme="minorBidi"/>
+                <w:rFonts w:ascii="Times New Roman" w:hAnsi="Times New Roman"/>
                 <w:noProof/>
                 <w:sz w:val="28"/>
                 <w:szCs w:val="28"/>
@@ -3823,6 +4032,7 @@
             <w:r>
               <w:rPr>
                 <w:rStyle w:val="a6"/>
+                <w:rFonts w:ascii="Times New Roman" w:hAnsi="Times New Roman"/>
                 <w:noProof/>
                 <w:sz w:val="28"/>
                 <w:szCs w:val="28"/>
@@ -3831,6 +4041,7 @@
             </w:r>
             <w:r>
               <w:rPr>
+                <w:rFonts w:ascii="Times New Roman" w:hAnsi="Times New Roman"/>
                 <w:noProof/>
                 <w:webHidden/>
                 <w:sz w:val="28"/>
@@ -3840,6 +4051,7 @@
             </w:r>
             <w:r>
               <w:rPr>
+                <w:rFonts w:ascii="Times New Roman" w:hAnsi="Times New Roman"/>
                 <w:noProof/>
                 <w:webHidden/>
                 <w:sz w:val="28"/>
@@ -3849,6 +4061,7 @@
             </w:r>
             <w:r>
               <w:rPr>
+                <w:rFonts w:ascii="Times New Roman" w:hAnsi="Times New Roman"/>
                 <w:noProof/>
                 <w:webHidden/>
                 <w:sz w:val="28"/>
@@ -3858,14 +4071,16 @@
             </w:r>
             <w:r>
               <w:rPr>
-                <w:noProof/>
-                <w:webHidden/>
-                <w:sz w:val="28"/>
-                <w:szCs w:val="28"/>
-              </w:rPr>
-            </w:r>
-            <w:r>
-              <w:rPr>
+                <w:rFonts w:ascii="Times New Roman" w:hAnsi="Times New Roman"/>
+                <w:noProof/>
+                <w:webHidden/>
+                <w:sz w:val="28"/>
+                <w:szCs w:val="28"/>
+              </w:rPr>
+            </w:r>
+            <w:r>
+              <w:rPr>
+                <w:rFonts w:ascii="Times New Roman" w:hAnsi="Times New Roman"/>
                 <w:noProof/>
                 <w:webHidden/>
                 <w:sz w:val="28"/>
@@ -3875,6 +4090,7 @@
             </w:r>
             <w:r>
               <w:rPr>
+                <w:rFonts w:ascii="Times New Roman" w:hAnsi="Times New Roman"/>
                 <w:noProof/>
                 <w:webHidden/>
                 <w:sz w:val="28"/>
@@ -3884,6 +4100,7 @@
             </w:r>
             <w:r>
               <w:rPr>
+                <w:rFonts w:ascii="Times New Roman" w:hAnsi="Times New Roman"/>
                 <w:noProof/>
                 <w:webHidden/>
                 <w:sz w:val="28"/>
@@ -3901,7 +4118,7 @@
               <w:tab w:val="right" w:leader="dot" w:pos="10245"/>
             </w:tabs>
             <w:rPr>
-              <w:rFonts w:cstheme="minorBidi"/>
+              <w:rFonts w:ascii="Times New Roman" w:hAnsi="Times New Roman"/>
               <w:noProof/>
               <w:sz w:val="28"/>
               <w:szCs w:val="28"/>
@@ -3911,6 +4128,7 @@
             <w:r>
               <w:rPr>
                 <w:rStyle w:val="a6"/>
+                <w:rFonts w:ascii="Times New Roman" w:hAnsi="Times New Roman"/>
                 <w:noProof/>
                 <w:sz w:val="28"/>
                 <w:szCs w:val="28"/>
@@ -3919,7 +4137,7 @@
             </w:r>
             <w:r>
               <w:rPr>
-                <w:rFonts w:cstheme="minorBidi"/>
+                <w:rFonts w:ascii="Times New Roman" w:hAnsi="Times New Roman"/>
                 <w:noProof/>
                 <w:sz w:val="28"/>
                 <w:szCs w:val="28"/>
@@ -3929,6 +4147,7 @@
             <w:r>
               <w:rPr>
                 <w:rStyle w:val="a6"/>
+                <w:rFonts w:ascii="Times New Roman" w:hAnsi="Times New Roman"/>
                 <w:noProof/>
                 <w:sz w:val="28"/>
                 <w:szCs w:val="28"/>
@@ -3937,6 +4156,7 @@
             </w:r>
             <w:r>
               <w:rPr>
+                <w:rFonts w:ascii="Times New Roman" w:hAnsi="Times New Roman"/>
                 <w:noProof/>
                 <w:webHidden/>
                 <w:sz w:val="28"/>
@@ -3946,6 +4166,7 @@
             </w:r>
             <w:r>
               <w:rPr>
+                <w:rFonts w:ascii="Times New Roman" w:hAnsi="Times New Roman"/>
                 <w:noProof/>
                 <w:webHidden/>
                 <w:sz w:val="28"/>
@@ -3955,6 +4176,7 @@
             </w:r>
             <w:r>
               <w:rPr>
+                <w:rFonts w:ascii="Times New Roman" w:hAnsi="Times New Roman"/>
                 <w:noProof/>
                 <w:webHidden/>
                 <w:sz w:val="28"/>
@@ -3964,14 +4186,16 @@
             </w:r>
             <w:r>
               <w:rPr>
-                <w:noProof/>
-                <w:webHidden/>
-                <w:sz w:val="28"/>
-                <w:szCs w:val="28"/>
-              </w:rPr>
-            </w:r>
-            <w:r>
-              <w:rPr>
+                <w:rFonts w:ascii="Times New Roman" w:hAnsi="Times New Roman"/>
+                <w:noProof/>
+                <w:webHidden/>
+                <w:sz w:val="28"/>
+                <w:szCs w:val="28"/>
+              </w:rPr>
+            </w:r>
+            <w:r>
+              <w:rPr>
+                <w:rFonts w:ascii="Times New Roman" w:hAnsi="Times New Roman"/>
                 <w:noProof/>
                 <w:webHidden/>
                 <w:sz w:val="28"/>
@@ -3981,6 +4205,7 @@
             </w:r>
             <w:r>
               <w:rPr>
+                <w:rFonts w:ascii="Times New Roman" w:hAnsi="Times New Roman"/>
                 <w:noProof/>
                 <w:webHidden/>
                 <w:sz w:val="28"/>
@@ -3990,6 +4215,7 @@
             </w:r>
             <w:r>
               <w:rPr>
+                <w:rFonts w:ascii="Times New Roman" w:hAnsi="Times New Roman"/>
                 <w:noProof/>
                 <w:webHidden/>
                 <w:sz w:val="28"/>
@@ -4007,7 +4233,7 @@
               <w:tab w:val="right" w:leader="dot" w:pos="10245"/>
             </w:tabs>
             <w:rPr>
-              <w:rFonts w:cstheme="minorBidi"/>
+              <w:rFonts w:ascii="Times New Roman" w:hAnsi="Times New Roman"/>
               <w:noProof/>
               <w:sz w:val="28"/>
               <w:szCs w:val="28"/>
@@ -4017,6 +4243,7 @@
             <w:r>
               <w:rPr>
                 <w:rStyle w:val="a6"/>
+                <w:rFonts w:ascii="Times New Roman" w:hAnsi="Times New Roman"/>
                 <w:noProof/>
                 <w:sz w:val="28"/>
                 <w:szCs w:val="28"/>
@@ -4025,7 +4252,7 @@
             </w:r>
             <w:r>
               <w:rPr>
-                <w:rFonts w:cstheme="minorBidi"/>
+                <w:rFonts w:ascii="Times New Roman" w:hAnsi="Times New Roman"/>
                 <w:noProof/>
                 <w:sz w:val="28"/>
                 <w:szCs w:val="28"/>
@@ -4035,6 +4262,7 @@
             <w:r>
               <w:rPr>
                 <w:rStyle w:val="a6"/>
+                <w:rFonts w:ascii="Times New Roman" w:hAnsi="Times New Roman"/>
                 <w:noProof/>
                 <w:sz w:val="28"/>
                 <w:szCs w:val="28"/>
@@ -4043,6 +4271,7 @@
             </w:r>
             <w:r>
               <w:rPr>
+                <w:rFonts w:ascii="Times New Roman" w:hAnsi="Times New Roman"/>
                 <w:noProof/>
                 <w:webHidden/>
                 <w:sz w:val="28"/>
@@ -4052,6 +4281,7 @@
             </w:r>
             <w:r>
               <w:rPr>
+                <w:rFonts w:ascii="Times New Roman" w:hAnsi="Times New Roman"/>
                 <w:noProof/>
                 <w:webHidden/>
                 <w:sz w:val="28"/>
@@ -4061,6 +4291,7 @@
             </w:r>
             <w:r>
               <w:rPr>
+                <w:rFonts w:ascii="Times New Roman" w:hAnsi="Times New Roman"/>
                 <w:noProof/>
                 <w:webHidden/>
                 <w:sz w:val="28"/>
@@ -4070,14 +4301,16 @@
             </w:r>
             <w:r>
               <w:rPr>
-                <w:noProof/>
-                <w:webHidden/>
-                <w:sz w:val="28"/>
-                <w:szCs w:val="28"/>
-              </w:rPr>
-            </w:r>
-            <w:r>
-              <w:rPr>
+                <w:rFonts w:ascii="Times New Roman" w:hAnsi="Times New Roman"/>
+                <w:noProof/>
+                <w:webHidden/>
+                <w:sz w:val="28"/>
+                <w:szCs w:val="28"/>
+              </w:rPr>
+            </w:r>
+            <w:r>
+              <w:rPr>
+                <w:rFonts w:ascii="Times New Roman" w:hAnsi="Times New Roman"/>
                 <w:noProof/>
                 <w:webHidden/>
                 <w:sz w:val="28"/>
@@ -4087,6 +4320,7 @@
             </w:r>
             <w:r>
               <w:rPr>
+                <w:rFonts w:ascii="Times New Roman" w:hAnsi="Times New Roman"/>
                 <w:noProof/>
                 <w:webHidden/>
                 <w:sz w:val="28"/>
@@ -4096,6 +4330,7 @@
             </w:r>
             <w:r>
               <w:rPr>
+                <w:rFonts w:ascii="Times New Roman" w:hAnsi="Times New Roman"/>
                 <w:noProof/>
                 <w:webHidden/>
                 <w:sz w:val="28"/>
@@ -4113,7 +4348,7 @@
               <w:tab w:val="right" w:leader="dot" w:pos="10245"/>
             </w:tabs>
             <w:rPr>
-              <w:rFonts w:cstheme="minorBidi"/>
+              <w:rFonts w:ascii="Times New Roman" w:hAnsi="Times New Roman"/>
               <w:noProof/>
               <w:sz w:val="28"/>
               <w:szCs w:val="28"/>
@@ -4123,6 +4358,7 @@
             <w:r>
               <w:rPr>
                 <w:rStyle w:val="a6"/>
+                <w:rFonts w:ascii="Times New Roman" w:hAnsi="Times New Roman"/>
                 <w:noProof/>
                 <w:sz w:val="28"/>
                 <w:szCs w:val="28"/>
@@ -4131,7 +4367,7 @@
             </w:r>
             <w:r>
               <w:rPr>
-                <w:rFonts w:cstheme="minorBidi"/>
+                <w:rFonts w:ascii="Times New Roman" w:hAnsi="Times New Roman"/>
                 <w:noProof/>
                 <w:sz w:val="28"/>
                 <w:szCs w:val="28"/>
@@ -4141,6 +4377,7 @@
             <w:r>
               <w:rPr>
                 <w:rStyle w:val="a6"/>
+                <w:rFonts w:ascii="Times New Roman" w:hAnsi="Times New Roman"/>
                 <w:noProof/>
                 <w:sz w:val="28"/>
                 <w:szCs w:val="28"/>
@@ -4149,6 +4386,7 @@
             </w:r>
             <w:r>
               <w:rPr>
+                <w:rFonts w:ascii="Times New Roman" w:hAnsi="Times New Roman"/>
                 <w:noProof/>
                 <w:webHidden/>
                 <w:sz w:val="28"/>
@@ -4158,6 +4396,7 @@
             </w:r>
             <w:r>
               <w:rPr>
+                <w:rFonts w:ascii="Times New Roman" w:hAnsi="Times New Roman"/>
                 <w:noProof/>
                 <w:webHidden/>
                 <w:sz w:val="28"/>
@@ -4167,6 +4406,7 @@
             </w:r>
             <w:r>
               <w:rPr>
+                <w:rFonts w:ascii="Times New Roman" w:hAnsi="Times New Roman"/>
                 <w:noProof/>
                 <w:webHidden/>
                 <w:sz w:val="28"/>
@@ -4176,14 +4416,16 @@
             </w:r>
             <w:r>
               <w:rPr>
-                <w:noProof/>
-                <w:webHidden/>
-                <w:sz w:val="28"/>
-                <w:szCs w:val="28"/>
-              </w:rPr>
-            </w:r>
-            <w:r>
-              <w:rPr>
+                <w:rFonts w:ascii="Times New Roman" w:hAnsi="Times New Roman"/>
+                <w:noProof/>
+                <w:webHidden/>
+                <w:sz w:val="28"/>
+                <w:szCs w:val="28"/>
+              </w:rPr>
+            </w:r>
+            <w:r>
+              <w:rPr>
+                <w:rFonts w:ascii="Times New Roman" w:hAnsi="Times New Roman"/>
                 <w:noProof/>
                 <w:webHidden/>
                 <w:sz w:val="28"/>
@@ -4193,6 +4435,7 @@
             </w:r>
             <w:r>
               <w:rPr>
+                <w:rFonts w:ascii="Times New Roman" w:hAnsi="Times New Roman"/>
                 <w:noProof/>
                 <w:webHidden/>
                 <w:sz w:val="28"/>
@@ -4202,6 +4445,7 @@
             </w:r>
             <w:r>
               <w:rPr>
+                <w:rFonts w:ascii="Times New Roman" w:hAnsi="Times New Roman"/>
                 <w:noProof/>
                 <w:webHidden/>
                 <w:sz w:val="28"/>
@@ -4219,7 +4463,7 @@
               <w:tab w:val="right" w:leader="dot" w:pos="10245"/>
             </w:tabs>
             <w:rPr>
-              <w:rFonts w:cstheme="minorBidi"/>
+              <w:rFonts w:ascii="Times New Roman" w:hAnsi="Times New Roman"/>
               <w:noProof/>
               <w:sz w:val="28"/>
               <w:szCs w:val="28"/>
@@ -4229,6 +4473,7 @@
             <w:r>
               <w:rPr>
                 <w:rStyle w:val="a6"/>
+                <w:rFonts w:ascii="Times New Roman" w:hAnsi="Times New Roman"/>
                 <w:noProof/>
                 <w:sz w:val="28"/>
                 <w:szCs w:val="28"/>
@@ -4237,7 +4482,7 @@
             </w:r>
             <w:r>
               <w:rPr>
-                <w:rFonts w:cstheme="minorBidi"/>
+                <w:rFonts w:ascii="Times New Roman" w:hAnsi="Times New Roman"/>
                 <w:noProof/>
                 <w:sz w:val="28"/>
                 <w:szCs w:val="28"/>
@@ -4247,6 +4492,7 @@
             <w:r>
               <w:rPr>
                 <w:rStyle w:val="a6"/>
+                <w:rFonts w:ascii="Times New Roman" w:hAnsi="Times New Roman"/>
                 <w:noProof/>
                 <w:sz w:val="28"/>
                 <w:szCs w:val="28"/>
@@ -4255,6 +4501,7 @@
             </w:r>
             <w:r>
               <w:rPr>
+                <w:rFonts w:ascii="Times New Roman" w:hAnsi="Times New Roman"/>
                 <w:noProof/>
                 <w:webHidden/>
                 <w:sz w:val="28"/>
@@ -4264,6 +4511,7 @@
             </w:r>
             <w:r>
               <w:rPr>
+                <w:rFonts w:ascii="Times New Roman" w:hAnsi="Times New Roman"/>
                 <w:noProof/>
                 <w:webHidden/>
                 <w:sz w:val="28"/>
@@ -4273,6 +4521,7 @@
             </w:r>
             <w:r>
               <w:rPr>
+                <w:rFonts w:ascii="Times New Roman" w:hAnsi="Times New Roman"/>
                 <w:noProof/>
                 <w:webHidden/>
                 <w:sz w:val="28"/>
@@ -4282,14 +4531,16 @@
             </w:r>
             <w:r>
               <w:rPr>
-                <w:noProof/>
-                <w:webHidden/>
-                <w:sz w:val="28"/>
-                <w:szCs w:val="28"/>
-              </w:rPr>
-            </w:r>
-            <w:r>
-              <w:rPr>
+                <w:rFonts w:ascii="Times New Roman" w:hAnsi="Times New Roman"/>
+                <w:noProof/>
+                <w:webHidden/>
+                <w:sz w:val="28"/>
+                <w:szCs w:val="28"/>
+              </w:rPr>
+            </w:r>
+            <w:r>
+              <w:rPr>
+                <w:rFonts w:ascii="Times New Roman" w:hAnsi="Times New Roman"/>
                 <w:noProof/>
                 <w:webHidden/>
                 <w:sz w:val="28"/>
@@ -4299,6 +4550,7 @@
             </w:r>
             <w:r>
               <w:rPr>
+                <w:rFonts w:ascii="Times New Roman" w:hAnsi="Times New Roman"/>
                 <w:noProof/>
                 <w:webHidden/>
                 <w:sz w:val="28"/>
@@ -4308,6 +4560,7 @@
             </w:r>
             <w:r>
               <w:rPr>
+                <w:rFonts w:ascii="Times New Roman" w:hAnsi="Times New Roman"/>
                 <w:noProof/>
                 <w:webHidden/>
                 <w:sz w:val="28"/>
@@ -4325,7 +4578,7 @@
               <w:tab w:val="right" w:leader="dot" w:pos="10245"/>
             </w:tabs>
             <w:rPr>
-              <w:rFonts w:cstheme="minorBidi"/>
+              <w:rFonts w:ascii="Times New Roman" w:hAnsi="Times New Roman"/>
               <w:noProof/>
               <w:sz w:val="28"/>
               <w:szCs w:val="28"/>
@@ -4335,6 +4588,7 @@
             <w:r>
               <w:rPr>
                 <w:rStyle w:val="a6"/>
+                <w:rFonts w:ascii="Times New Roman" w:hAnsi="Times New Roman"/>
                 <w:noProof/>
                 <w:sz w:val="28"/>
                 <w:szCs w:val="28"/>
@@ -4343,7 +4597,7 @@
             </w:r>
             <w:r>
               <w:rPr>
-                <w:rFonts w:cstheme="minorBidi"/>
+                <w:rFonts w:ascii="Times New Roman" w:hAnsi="Times New Roman"/>
                 <w:noProof/>
                 <w:sz w:val="28"/>
                 <w:szCs w:val="28"/>
@@ -4353,6 +4607,7 @@
             <w:r>
               <w:rPr>
                 <w:rStyle w:val="a6"/>
+                <w:rFonts w:ascii="Times New Roman" w:hAnsi="Times New Roman"/>
                 <w:noProof/>
                 <w:sz w:val="28"/>
                 <w:szCs w:val="28"/>
@@ -4361,6 +4616,7 @@
             </w:r>
             <w:r>
               <w:rPr>
+                <w:rFonts w:ascii="Times New Roman" w:hAnsi="Times New Roman"/>
                 <w:noProof/>
                 <w:webHidden/>
                 <w:sz w:val="28"/>
@@ -4370,6 +4626,7 @@
             </w:r>
             <w:r>
               <w:rPr>
+                <w:rFonts w:ascii="Times New Roman" w:hAnsi="Times New Roman"/>
                 <w:noProof/>
                 <w:webHidden/>
                 <w:sz w:val="28"/>
@@ -4379,6 +4636,7 @@
             </w:r>
             <w:r>
               <w:rPr>
+                <w:rFonts w:ascii="Times New Roman" w:hAnsi="Times New Roman"/>
                 <w:noProof/>
                 <w:webHidden/>
                 <w:sz w:val="28"/>
@@ -4388,14 +4646,16 @@
             </w:r>
             <w:r>
               <w:rPr>
-                <w:noProof/>
-                <w:webHidden/>
-                <w:sz w:val="28"/>
-                <w:szCs w:val="28"/>
-              </w:rPr>
-            </w:r>
-            <w:r>
-              <w:rPr>
+                <w:rFonts w:ascii="Times New Roman" w:hAnsi="Times New Roman"/>
+                <w:noProof/>
+                <w:webHidden/>
+                <w:sz w:val="28"/>
+                <w:szCs w:val="28"/>
+              </w:rPr>
+            </w:r>
+            <w:r>
+              <w:rPr>
+                <w:rFonts w:ascii="Times New Roman" w:hAnsi="Times New Roman"/>
                 <w:noProof/>
                 <w:webHidden/>
                 <w:sz w:val="28"/>
@@ -4405,6 +4665,7 @@
             </w:r>
             <w:r>
               <w:rPr>
+                <w:rFonts w:ascii="Times New Roman" w:hAnsi="Times New Roman"/>
                 <w:noProof/>
                 <w:webHidden/>
                 <w:sz w:val="28"/>
@@ -4414,6 +4675,7 @@
             </w:r>
             <w:r>
               <w:rPr>
+                <w:rFonts w:ascii="Times New Roman" w:hAnsi="Times New Roman"/>
                 <w:noProof/>
                 <w:webHidden/>
                 <w:sz w:val="28"/>
@@ -4431,7 +4693,7 @@
               <w:tab w:val="right" w:leader="dot" w:pos="10245"/>
             </w:tabs>
             <w:rPr>
-              <w:rFonts w:cstheme="minorBidi"/>
+              <w:rFonts w:ascii="Times New Roman" w:hAnsi="Times New Roman"/>
               <w:noProof/>
               <w:sz w:val="28"/>
               <w:szCs w:val="28"/>
@@ -4441,6 +4703,7 @@
             <w:r>
               <w:rPr>
                 <w:rStyle w:val="a6"/>
+                <w:rFonts w:ascii="Times New Roman" w:hAnsi="Times New Roman"/>
                 <w:noProof/>
                 <w:sz w:val="28"/>
                 <w:szCs w:val="28"/>
@@ -4450,7 +4713,7 @@
             </w:r>
             <w:r>
               <w:rPr>
-                <w:rFonts w:cstheme="minorBidi"/>
+                <w:rFonts w:ascii="Times New Roman" w:hAnsi="Times New Roman"/>
                 <w:noProof/>
                 <w:sz w:val="28"/>
                 <w:szCs w:val="28"/>
@@ -4460,6 +4723,7 @@
             <w:r>
               <w:rPr>
                 <w:rStyle w:val="a6"/>
+                <w:rFonts w:ascii="Times New Roman" w:hAnsi="Times New Roman"/>
                 <w:noProof/>
                 <w:sz w:val="28"/>
                 <w:szCs w:val="28"/>
@@ -4468,6 +4732,7 @@
             </w:r>
             <w:r>
               <w:rPr>
+                <w:rFonts w:ascii="Times New Roman" w:hAnsi="Times New Roman"/>
                 <w:noProof/>
                 <w:webHidden/>
                 <w:sz w:val="28"/>
@@ -4477,6 +4742,7 @@
             </w:r>
             <w:r>
               <w:rPr>
+                <w:rFonts w:ascii="Times New Roman" w:hAnsi="Times New Roman"/>
                 <w:noProof/>
                 <w:webHidden/>
                 <w:sz w:val="28"/>
@@ -4486,6 +4752,7 @@
             </w:r>
             <w:r>
               <w:rPr>
+                <w:rFonts w:ascii="Times New Roman" w:hAnsi="Times New Roman"/>
                 <w:noProof/>
                 <w:webHidden/>
                 <w:sz w:val="28"/>
@@ -4495,14 +4762,16 @@
             </w:r>
             <w:r>
               <w:rPr>
-                <w:noProof/>
-                <w:webHidden/>
-                <w:sz w:val="28"/>
-                <w:szCs w:val="28"/>
-              </w:rPr>
-            </w:r>
-            <w:r>
-              <w:rPr>
+                <w:rFonts w:ascii="Times New Roman" w:hAnsi="Times New Roman"/>
+                <w:noProof/>
+                <w:webHidden/>
+                <w:sz w:val="28"/>
+                <w:szCs w:val="28"/>
+              </w:rPr>
+            </w:r>
+            <w:r>
+              <w:rPr>
+                <w:rFonts w:ascii="Times New Roman" w:hAnsi="Times New Roman"/>
                 <w:noProof/>
                 <w:webHidden/>
                 <w:sz w:val="28"/>
@@ -4512,6 +4781,7 @@
             </w:r>
             <w:r>
               <w:rPr>
+                <w:rFonts w:ascii="Times New Roman" w:hAnsi="Times New Roman"/>
                 <w:noProof/>
                 <w:webHidden/>
                 <w:sz w:val="28"/>
@@ -4521,6 +4791,7 @@
             </w:r>
             <w:r>
               <w:rPr>
+                <w:rFonts w:ascii="Times New Roman" w:hAnsi="Times New Roman"/>
                 <w:noProof/>
                 <w:webHidden/>
                 <w:sz w:val="28"/>
@@ -4538,7 +4809,7 @@
               <w:tab w:val="right" w:leader="dot" w:pos="10245"/>
             </w:tabs>
             <w:rPr>
-              <w:rFonts w:cstheme="minorBidi"/>
+              <w:rFonts w:ascii="Times New Roman" w:hAnsi="Times New Roman"/>
               <w:noProof/>
               <w:sz w:val="28"/>
               <w:szCs w:val="28"/>
@@ -4548,6 +4819,7 @@
             <w:r>
               <w:rPr>
                 <w:rStyle w:val="a6"/>
+                <w:rFonts w:ascii="Times New Roman" w:hAnsi="Times New Roman"/>
                 <w:noProof/>
                 <w:sz w:val="28"/>
                 <w:szCs w:val="28"/>
@@ -4557,7 +4829,7 @@
             </w:r>
             <w:r>
               <w:rPr>
-                <w:rFonts w:cstheme="minorBidi"/>
+                <w:rFonts w:ascii="Times New Roman" w:hAnsi="Times New Roman"/>
                 <w:noProof/>
                 <w:sz w:val="28"/>
                 <w:szCs w:val="28"/>
@@ -4567,6 +4839,7 @@
             <w:r>
               <w:rPr>
                 <w:rStyle w:val="a6"/>
+                <w:rFonts w:ascii="Times New Roman" w:hAnsi="Times New Roman"/>
                 <w:noProof/>
                 <w:sz w:val="28"/>
                 <w:szCs w:val="28"/>
@@ -4575,6 +4848,7 @@
             </w:r>
             <w:r>
               <w:rPr>
+                <w:rFonts w:ascii="Times New Roman" w:hAnsi="Times New Roman"/>
                 <w:noProof/>
                 <w:webHidden/>
                 <w:sz w:val="28"/>
@@ -4584,6 +4858,7 @@
             </w:r>
             <w:r>
               <w:rPr>
+                <w:rFonts w:ascii="Times New Roman" w:hAnsi="Times New Roman"/>
                 <w:noProof/>
                 <w:webHidden/>
                 <w:sz w:val="28"/>
@@ -4593,6 +4868,7 @@
             </w:r>
             <w:r>
               <w:rPr>
+                <w:rFonts w:ascii="Times New Roman" w:hAnsi="Times New Roman"/>
                 <w:noProof/>
                 <w:webHidden/>
                 <w:sz w:val="28"/>
@@ -4602,14 +4878,16 @@
             </w:r>
             <w:r>
               <w:rPr>
-                <w:noProof/>
-                <w:webHidden/>
-                <w:sz w:val="28"/>
-                <w:szCs w:val="28"/>
-              </w:rPr>
-            </w:r>
-            <w:r>
-              <w:rPr>
+                <w:rFonts w:ascii="Times New Roman" w:hAnsi="Times New Roman"/>
+                <w:noProof/>
+                <w:webHidden/>
+                <w:sz w:val="28"/>
+                <w:szCs w:val="28"/>
+              </w:rPr>
+            </w:r>
+            <w:r>
+              <w:rPr>
+                <w:rFonts w:ascii="Times New Roman" w:hAnsi="Times New Roman"/>
                 <w:noProof/>
                 <w:webHidden/>
                 <w:sz w:val="28"/>
@@ -4619,6 +4897,7 @@
             </w:r>
             <w:r>
               <w:rPr>
+                <w:rFonts w:ascii="Times New Roman" w:hAnsi="Times New Roman"/>
                 <w:noProof/>
                 <w:webHidden/>
                 <w:sz w:val="28"/>
@@ -4628,6 +4907,7 @@
             </w:r>
             <w:r>
               <w:rPr>
+                <w:rFonts w:ascii="Times New Roman" w:hAnsi="Times New Roman"/>
                 <w:noProof/>
                 <w:webHidden/>
                 <w:sz w:val="28"/>
@@ -4669,22 +4949,22 @@
       <w:r>
         <w:br w:type="page"/>
       </w:r>
-      <w:bookmarkStart w:id="0" w:name="_Toc451550926"/>
+      <w:bookmarkStart w:id="1" w:name="_Toc451550926"/>
       <w:r>
         <w:lastRenderedPageBreak/>
         <w:t>Введение</w:t>
       </w:r>
-      <w:bookmarkEnd w:id="0"/>
+      <w:bookmarkEnd w:id="1"/>
     </w:p>
     <w:p>
       <w:pPr>
         <w:pStyle w:val="2"/>
       </w:pPr>
-      <w:bookmarkStart w:id="1" w:name="_Toc451550927"/>
+      <w:bookmarkStart w:id="2" w:name="_Toc451550927"/>
       <w:r>
         <w:t>Наименование программы</w:t>
       </w:r>
-      <w:bookmarkEnd w:id="1"/>
+      <w:bookmarkEnd w:id="2"/>
     </w:p>
     <w:p>
       <w:pPr>
@@ -4735,11 +5015,11 @@
       <w:pPr>
         <w:pStyle w:val="2"/>
       </w:pPr>
-      <w:bookmarkStart w:id="2" w:name="_Toc451550928"/>
+      <w:bookmarkStart w:id="3" w:name="_Toc451550928"/>
       <w:r>
         <w:t>Назначение и область применения</w:t>
       </w:r>
-      <w:bookmarkEnd w:id="2"/>
+      <w:bookmarkEnd w:id="3"/>
     </w:p>
     <w:p>
       <w:pPr>
@@ -4813,11 +5093,11 @@
       <w:pPr>
         <w:pStyle w:val="10"/>
       </w:pPr>
-      <w:bookmarkStart w:id="3" w:name="_Toc451550933"/>
+      <w:bookmarkStart w:id="4" w:name="_Toc451550933"/>
       <w:r>
         <w:t>Требования к программе</w:t>
       </w:r>
-      <w:bookmarkEnd w:id="3"/>
+      <w:bookmarkEnd w:id="4"/>
       <w:r>
         <w:t xml:space="preserve"> </w:t>
       </w:r>
@@ -4826,14 +5106,14 @@
       <w:pPr>
         <w:pStyle w:val="2"/>
       </w:pPr>
-      <w:bookmarkStart w:id="4" w:name="_Toc451550934"/>
+      <w:bookmarkStart w:id="5" w:name="_Toc451550934"/>
       <w:r>
         <w:t>Требования к функциональ</w:t>
       </w:r>
       <w:r>
         <w:t>ным характеристикам</w:t>
       </w:r>
-      <w:bookmarkEnd w:id="4"/>
+      <w:bookmarkEnd w:id="5"/>
     </w:p>
     <w:p>
       <w:pPr>
@@ -5577,11 +5857,11 @@
       <w:pPr>
         <w:pStyle w:val="2"/>
       </w:pPr>
-      <w:bookmarkStart w:id="5" w:name="_Toc451550935"/>
+      <w:bookmarkStart w:id="6" w:name="_Toc451550935"/>
       <w:r>
         <w:t>Требования к надежности</w:t>
       </w:r>
-      <w:bookmarkEnd w:id="5"/>
+      <w:bookmarkEnd w:id="6"/>
     </w:p>
     <w:p>
       <w:pPr>
@@ -5631,11 +5911,11 @@
       <w:pPr>
         <w:pStyle w:val="3"/>
       </w:pPr>
-      <w:bookmarkStart w:id="6" w:name="_Toc451550936"/>
+      <w:bookmarkStart w:id="7" w:name="_Toc451550936"/>
       <w:r>
         <w:t>Требования к обеспечению надежного функционирования программы</w:t>
       </w:r>
-      <w:bookmarkEnd w:id="6"/>
+      <w:bookmarkEnd w:id="7"/>
     </w:p>
     <w:p>
       <w:pPr>
@@ -5816,14 +6096,14 @@
           <w:lang w:val="en-US"/>
         </w:rPr>
       </w:pPr>
-      <w:bookmarkStart w:id="7" w:name="_Toc451550937"/>
+      <w:bookmarkStart w:id="8" w:name="_Toc451550937"/>
       <w:r>
         <w:t>Вр</w:t>
       </w:r>
       <w:r>
         <w:t>емя восстановления после отказа</w:t>
       </w:r>
-      <w:bookmarkEnd w:id="7"/>
+      <w:bookmarkEnd w:id="8"/>
     </w:p>
     <w:p>
       <w:pPr>
@@ -5898,14 +6178,14 @@
       <w:pPr>
         <w:pStyle w:val="3"/>
       </w:pPr>
-      <w:bookmarkStart w:id="8" w:name="_Toc451550938"/>
+      <w:bookmarkStart w:id="9" w:name="_Toc451550938"/>
       <w:r>
         <w:t>Отказы из-за некорректных</w:t>
       </w:r>
       <w:r>
         <w:t xml:space="preserve"> действий пользователей системы</w:t>
       </w:r>
-      <w:bookmarkEnd w:id="8"/>
+      <w:bookmarkEnd w:id="9"/>
     </w:p>
     <w:p>
       <w:pPr>
@@ -5937,24 +6217,24 @@
       <w:pPr>
         <w:pStyle w:val="10"/>
       </w:pPr>
-      <w:bookmarkStart w:id="9" w:name="_Toc451550939"/>
+      <w:bookmarkStart w:id="10" w:name="_Toc451550939"/>
       <w:r>
         <w:t>Условия эксплуатации</w:t>
       </w:r>
-      <w:bookmarkEnd w:id="9"/>
+      <w:bookmarkEnd w:id="10"/>
     </w:p>
     <w:p>
       <w:pPr>
         <w:pStyle w:val="2"/>
       </w:pPr>
-      <w:bookmarkStart w:id="10" w:name="_Toc451550940"/>
+      <w:bookmarkStart w:id="11" w:name="_Toc451550940"/>
       <w:r>
         <w:t>Кли</w:t>
       </w:r>
       <w:r>
         <w:t>матические условия эксплуатации</w:t>
       </w:r>
-      <w:bookmarkEnd w:id="10"/>
+      <w:bookmarkEnd w:id="11"/>
     </w:p>
     <w:p>
       <w:pPr>
@@ -5994,14 +6274,14 @@
       <w:pPr>
         <w:pStyle w:val="2"/>
       </w:pPr>
-      <w:bookmarkStart w:id="11" w:name="_Toc451550941"/>
+      <w:bookmarkStart w:id="12" w:name="_Toc451550941"/>
       <w:r>
         <w:t>Требования к квали</w:t>
       </w:r>
       <w:r>
         <w:t>фикации и численности персонала</w:t>
       </w:r>
-      <w:bookmarkEnd w:id="11"/>
+      <w:bookmarkEnd w:id="12"/>
     </w:p>
     <w:p>
       <w:pPr>
@@ -6049,14 +6329,14 @@
       <w:pPr>
         <w:pStyle w:val="2"/>
       </w:pPr>
-      <w:bookmarkStart w:id="12" w:name="_Toc451550942"/>
+      <w:bookmarkStart w:id="13" w:name="_Toc451550942"/>
       <w:r>
         <w:t>Требования к составу и параметрам</w:t>
       </w:r>
       <w:r>
         <w:t xml:space="preserve"> технических средств</w:t>
       </w:r>
-      <w:bookmarkEnd w:id="12"/>
+      <w:bookmarkEnd w:id="13"/>
     </w:p>
     <w:p>
       <w:pPr>
@@ -6144,7 +6424,7 @@
       <w:pPr>
         <w:pStyle w:val="2"/>
       </w:pPr>
-      <w:bookmarkStart w:id="13" w:name="_Toc451550943"/>
+      <w:bookmarkStart w:id="14" w:name="_Toc451550943"/>
       <w:r>
         <w:lastRenderedPageBreak/>
         <w:t>Требования к информацион</w:t>
@@ -6152,20 +6432,20 @@
       <w:r>
         <w:t>ной и программной совместимости</w:t>
       </w:r>
-      <w:bookmarkEnd w:id="13"/>
+      <w:bookmarkEnd w:id="14"/>
     </w:p>
     <w:p>
       <w:pPr>
         <w:pStyle w:val="3"/>
       </w:pPr>
-      <w:bookmarkStart w:id="14" w:name="_Toc451550944"/>
+      <w:bookmarkStart w:id="15" w:name="_Toc451550944"/>
       <w:r>
         <w:t>Требования к информационным структурам и мето</w:t>
       </w:r>
       <w:r>
         <w:t>дам решения</w:t>
       </w:r>
-      <w:bookmarkEnd w:id="14"/>
+      <w:bookmarkEnd w:id="15"/>
     </w:p>
     <w:p>
       <w:pPr>
@@ -6311,20 +6591,6 @@
     </w:p>
     <w:p>
       <w:pPr>
-        <w:pStyle w:val="a3"/>
-        <w:numPr>
-          <w:ilvl w:val="0"/>
-          <w:numId w:val="22"/>
-        </w:numPr>
-        <w:rPr>
-          <w:rFonts w:ascii="Times New Roman" w:hAnsi="Times New Roman"/>
-          <w:sz w:val="28"/>
-          <w:szCs w:val="28"/>
-        </w:rPr>
-      </w:pPr>
-    </w:p>
-    <w:p>
-      <w:pPr>
         <w:ind w:firstLine="720"/>
         <w:rPr>
           <w:rFonts w:ascii="Times New Roman" w:hAnsi="Times New Roman"/>
@@ -6420,16 +6686,14 @@
         </w:rPr>
         <w:t xml:space="preserve">в базе </w:t>
       </w:r>
-      <w:proofErr w:type="gramStart"/>
-      <w:r>
-        <w:rPr>
-          <w:rFonts w:ascii="Times New Roman" w:hAnsi="Times New Roman"/>
-          <w:sz w:val="28"/>
-          <w:szCs w:val="28"/>
-        </w:rPr>
-        <w:t>данных(</w:t>
-      </w:r>
-      <w:proofErr w:type="gramEnd"/>
+      <w:r>
+        <w:rPr>
+          <w:rFonts w:ascii="Times New Roman" w:hAnsi="Times New Roman"/>
+          <w:sz w:val="28"/>
+          <w:szCs w:val="28"/>
+        </w:rPr>
+        <w:t>данных (</w:t>
+      </w:r>
       <w:r>
         <w:rPr>
           <w:rFonts w:ascii="Times New Roman" w:hAnsi="Times New Roman"/>
@@ -6548,14 +6812,14 @@
       <w:pPr>
         <w:pStyle w:val="3"/>
       </w:pPr>
-      <w:bookmarkStart w:id="15" w:name="_Toc451550945"/>
+      <w:bookmarkStart w:id="16" w:name="_Toc451550945"/>
       <w:r>
         <w:t xml:space="preserve">Требования к исходным </w:t>
       </w:r>
       <w:r>
         <w:t>кодам и языкам программирования</w:t>
       </w:r>
-      <w:bookmarkEnd w:id="15"/>
+      <w:bookmarkEnd w:id="16"/>
     </w:p>
     <w:p>
       <w:pPr>
@@ -6595,12 +6859,12 @@
       <w:pPr>
         <w:pStyle w:val="3"/>
       </w:pPr>
-      <w:bookmarkStart w:id="16" w:name="_Toc451550946"/>
+      <w:bookmarkStart w:id="17" w:name="_Toc451550946"/>
       <w:r>
         <w:lastRenderedPageBreak/>
         <w:t>Требования к программным средствам, используемым программой</w:t>
       </w:r>
-      <w:bookmarkEnd w:id="16"/>
+      <w:bookmarkEnd w:id="17"/>
     </w:p>
     <w:p>
       <w:pPr>
@@ -6700,11 +6964,11 @@
       <w:pPr>
         <w:pStyle w:val="3"/>
       </w:pPr>
-      <w:bookmarkStart w:id="17" w:name="_Toc451550947"/>
+      <w:bookmarkStart w:id="18" w:name="_Toc451550947"/>
       <w:r>
         <w:t>Требования к защите информации и программ</w:t>
       </w:r>
-      <w:bookmarkEnd w:id="17"/>
+      <w:bookmarkEnd w:id="18"/>
     </w:p>
     <w:p>
       <w:pPr>
@@ -6791,23 +7055,7 @@
           <w:sz w:val="28"/>
           <w:szCs w:val="28"/>
         </w:rPr>
-        <w:t xml:space="preserve"> (в</w:t>
-      </w:r>
-      <w:r>
-        <w:rPr>
-          <w:rFonts w:ascii="Times New Roman" w:hAnsi="Times New Roman"/>
-          <w:sz w:val="28"/>
-          <w:szCs w:val="28"/>
-        </w:rPr>
-        <w:t xml:space="preserve"> соответствии с </w:t>
-      </w:r>
-      <w:r>
-        <w:rPr>
-          <w:rFonts w:ascii="Times New Roman" w:hAnsi="Times New Roman"/>
-          <w:sz w:val="28"/>
-          <w:szCs w:val="28"/>
-        </w:rPr>
-        <w:t>ф</w:t>
+        <w:t xml:space="preserve"> (в соответствии с ф</w:t>
       </w:r>
       <w:r>
         <w:rPr>
@@ -6891,6 +7139,7 @@
           <w:ilvl w:val="0"/>
           <w:numId w:val="24"/>
         </w:numPr>
+        <w:ind w:left="1418"/>
         <w:rPr>
           <w:rFonts w:ascii="Times New Roman" w:hAnsi="Times New Roman"/>
           <w:sz w:val="28"/>
@@ -6921,6 +7170,7 @@
           <w:ilvl w:val="0"/>
           <w:numId w:val="24"/>
         </w:numPr>
+        <w:ind w:left="1418"/>
         <w:rPr>
           <w:rFonts w:ascii="Times New Roman" w:hAnsi="Times New Roman"/>
           <w:sz w:val="28"/>
@@ -6951,6 +7201,7 @@
           <w:ilvl w:val="0"/>
           <w:numId w:val="24"/>
         </w:numPr>
+        <w:ind w:left="1418"/>
         <w:rPr>
           <w:rFonts w:ascii="Times New Roman" w:hAnsi="Times New Roman"/>
           <w:sz w:val="28"/>
@@ -6978,11 +7229,11 @@
       <w:pPr>
         <w:pStyle w:val="2"/>
       </w:pPr>
-      <w:bookmarkStart w:id="18" w:name="_Toc451550948"/>
+      <w:bookmarkStart w:id="19" w:name="_Toc451550948"/>
       <w:r>
         <w:t>Специальные требования</w:t>
       </w:r>
-      <w:bookmarkEnd w:id="18"/>
+      <w:bookmarkEnd w:id="19"/>
     </w:p>
     <w:p>
       <w:pPr>
@@ -7014,27 +7265,27 @@
       <w:pPr>
         <w:pStyle w:val="10"/>
       </w:pPr>
-      <w:bookmarkStart w:id="19" w:name="_Toc451550949"/>
+      <w:bookmarkStart w:id="20" w:name="_Toc451550949"/>
       <w:r>
         <w:t>Требов</w:t>
       </w:r>
       <w:r>
         <w:t>ания к программной документации</w:t>
       </w:r>
-      <w:bookmarkEnd w:id="19"/>
+      <w:bookmarkEnd w:id="20"/>
     </w:p>
     <w:p>
       <w:pPr>
         <w:pStyle w:val="2"/>
       </w:pPr>
-      <w:bookmarkStart w:id="20" w:name="_Toc451550950"/>
+      <w:bookmarkStart w:id="21" w:name="_Toc451550950"/>
       <w:r>
         <w:t xml:space="preserve">Предварительный </w:t>
       </w:r>
       <w:r>
         <w:t>состав программной документации</w:t>
       </w:r>
-      <w:bookmarkEnd w:id="20"/>
+      <w:bookmarkEnd w:id="21"/>
     </w:p>
     <w:p>
       <w:pPr>
@@ -7141,21 +7392,21 @@
       <w:pPr>
         <w:pStyle w:val="10"/>
       </w:pPr>
-      <w:bookmarkStart w:id="21" w:name="_Toc451550951"/>
+      <w:bookmarkStart w:id="22" w:name="_Toc451550951"/>
       <w:r>
         <w:t>Стадии и этапы разработки</w:t>
       </w:r>
-      <w:bookmarkEnd w:id="21"/>
+      <w:bookmarkEnd w:id="22"/>
     </w:p>
     <w:p>
       <w:pPr>
         <w:pStyle w:val="2"/>
       </w:pPr>
-      <w:bookmarkStart w:id="22" w:name="_Toc451550952"/>
+      <w:bookmarkStart w:id="23" w:name="_Toc451550952"/>
       <w:r>
         <w:t>Стадии разработки</w:t>
       </w:r>
-      <w:bookmarkEnd w:id="22"/>
+      <w:bookmarkEnd w:id="23"/>
     </w:p>
     <w:p>
       <w:pPr>
@@ -7299,11 +7550,11 @@
           <w:lang w:val="en-US"/>
         </w:rPr>
       </w:pPr>
-      <w:bookmarkStart w:id="23" w:name="_Toc451550953"/>
+      <w:bookmarkStart w:id="24" w:name="_Toc451550953"/>
       <w:r>
         <w:t>Этапы разработки</w:t>
       </w:r>
-      <w:bookmarkEnd w:id="23"/>
+      <w:bookmarkEnd w:id="24"/>
     </w:p>
     <w:p>
       <w:pPr>
@@ -7422,11 +7673,11 @@
           <w:lang w:val="en-US"/>
         </w:rPr>
       </w:pPr>
-      <w:bookmarkStart w:id="24" w:name="_Toc451550954"/>
+      <w:bookmarkStart w:id="25" w:name="_Toc451550954"/>
       <w:r>
         <w:t>Содержание работ по этапам</w:t>
       </w:r>
-      <w:bookmarkEnd w:id="24"/>
+      <w:bookmarkEnd w:id="25"/>
     </w:p>
     <w:p>
       <w:pPr>
@@ -7561,17 +7812,7 @@
           <w:sz w:val="28"/>
           <w:szCs w:val="28"/>
         </w:rPr>
-        <w:t>составление словаря</w:t>
-      </w:r>
-      <w:bookmarkStart w:id="25" w:name="_GoBack"/>
-      <w:bookmarkEnd w:id="25"/>
-      <w:r>
-        <w:rPr>
-          <w:rFonts w:ascii="Times New Roman" w:hAnsi="Times New Roman"/>
-          <w:sz w:val="28"/>
-          <w:szCs w:val="28"/>
-        </w:rPr>
-        <w:t xml:space="preserve"> терминов</w:t>
+        <w:t>составление словаря терминов</w:t>
       </w:r>
       <w:r>
         <w:rPr>
@@ -11835,7 +12076,7 @@
 </file>
 
 <file path=customXml/itemProps1.xml><?xml version="1.0" encoding="utf-8"?>
-<ds:datastoreItem xmlns:ds="http://schemas.openxmlformats.org/officeDocument/2006/customXml" ds:itemID="{92C959F5-D182-47AC-83E0-5BEE899B51D0}">
+<ds:datastoreItem xmlns:ds="http://schemas.openxmlformats.org/officeDocument/2006/customXml" ds:itemID="{F2650572-5A12-400B-9D5B-52A05F0A9BEE}">
   <ds:schemaRefs>
     <ds:schemaRef ds:uri="http://schemas.openxmlformats.org/officeDocument/2006/bibliography"/>
   </ds:schemaRefs>

--- a/тз.docx
+++ b/тз.docx
@@ -1,6 +1,6 @@
 
 <file path=word/document.xml><?xml version="1.0" encoding="utf-8"?>
-<w:document xmlns:wpc="http://schemas.microsoft.com/office/word/2010/wordprocessingCanvas" xmlns:mc="http://schemas.openxmlformats.org/markup-compatibility/2006" xmlns:o="urn:schemas-microsoft-com:office:office" xmlns:r="http://schemas.openxmlformats.org/officeDocument/2006/relationships" xmlns:m="http://schemas.openxmlformats.org/officeDocument/2006/math" xmlns:v="urn:schemas-microsoft-com:vml" xmlns:wp14="http://schemas.microsoft.com/office/word/2010/wordprocessingDrawing" xmlns:wp="http://schemas.openxmlformats.org/drawingml/2006/wordprocessingDrawing" xmlns:w10="urn:schemas-microsoft-com:office:word" xmlns:w="http://schemas.openxmlformats.org/wordprocessingml/2006/main" xmlns:w14="http://schemas.microsoft.com/office/word/2010/wordml" xmlns:wpg="http://schemas.microsoft.com/office/word/2010/wordprocessingGroup" xmlns:wpi="http://schemas.microsoft.com/office/word/2010/wordprocessingInk" xmlns:wne="http://schemas.microsoft.com/office/word/2006/wordml" xmlns:wps="http://schemas.microsoft.com/office/word/2010/wordprocessingShape" mc:Ignorable="w14 wp14">
+<w:document xmlns:wpc="http://schemas.microsoft.com/office/word/2010/wordprocessingCanvas" xmlns:cx="http://schemas.microsoft.com/office/drawing/2014/chartex" xmlns:cx1="http://schemas.microsoft.com/office/drawing/2015/9/8/chartex" xmlns:cx2="http://schemas.microsoft.com/office/drawing/2015/10/21/chartex" xmlns:mc="http://schemas.openxmlformats.org/markup-compatibility/2006" xmlns:o="urn:schemas-microsoft-com:office:office" xmlns:r="http://schemas.openxmlformats.org/officeDocument/2006/relationships" xmlns:m="http://schemas.openxmlformats.org/officeDocument/2006/math" xmlns:v="urn:schemas-microsoft-com:vml" xmlns:wp14="http://schemas.microsoft.com/office/word/2010/wordprocessingDrawing" xmlns:wp="http://schemas.openxmlformats.org/drawingml/2006/wordprocessingDrawing" xmlns:w10="urn:schemas-microsoft-com:office:word" xmlns:w="http://schemas.openxmlformats.org/wordprocessingml/2006/main" xmlns:w14="http://schemas.microsoft.com/office/word/2010/wordml" xmlns:w15="http://schemas.microsoft.com/office/word/2012/wordml" xmlns:w16se="http://schemas.microsoft.com/office/word/2015/wordml/symex" xmlns:wpg="http://schemas.microsoft.com/office/word/2010/wordprocessingGroup" xmlns:wpi="http://schemas.microsoft.com/office/word/2010/wordprocessingInk" xmlns:wne="http://schemas.microsoft.com/office/word/2006/wordml" xmlns:wps="http://schemas.microsoft.com/office/word/2010/wordprocessingShape" mc:Ignorable="w14 w15 w16se wp14">
   <w:body>
     <w:p>
       <w:pPr>
@@ -20,27 +20,7 @@
           <w:szCs w:val="24"/>
           <w:lang w:eastAsia="en-US"/>
         </w:rPr>
-        <w:t xml:space="preserve">ФГБОУ </w:t>
-      </w:r>
-      <w:proofErr w:type="gramStart"/>
-      <w:r>
-        <w:rPr>
-          <w:rFonts w:ascii="Times New Roman" w:eastAsia="Calibri" w:hAnsi="Times New Roman"/>
-          <w:sz w:val="24"/>
-          <w:szCs w:val="24"/>
-          <w:lang w:eastAsia="en-US"/>
-        </w:rPr>
-        <w:t>ВО</w:t>
-      </w:r>
-      <w:proofErr w:type="gramEnd"/>
-      <w:r>
-        <w:rPr>
-          <w:rFonts w:ascii="Times New Roman" w:eastAsia="Calibri" w:hAnsi="Times New Roman"/>
-          <w:sz w:val="24"/>
-          <w:szCs w:val="24"/>
-          <w:lang w:eastAsia="en-US"/>
-        </w:rPr>
-        <w:t xml:space="preserve"> «Уфимский Государственный Авиационный Технический Университет»</w:t>
+        <w:t>ФГБОУ ВО «Уфимский Государственный Авиационный Технический Университет»</w:t>
       </w:r>
     </w:p>
     <w:p>
@@ -498,7 +478,7 @@
           </mc:Choice>
           <mc:Fallback>
             <w:pict>
-              <v:shapetype id="_x0000_t202" coordsize="21600,21600" o:spt="202" path="m,l,21600r21600,l21600,xe">
+              <v:shapetype w14:anchorId="337DC2C5" id="_x0000_t202" coordsize="21600,21600" o:spt="202" path="m,l,21600r21600,l21600,xe">
                 <v:stroke joinstyle="miter"/>
                 <v:path gradientshapeok="t" o:connecttype="rect"/>
               </v:shapetype>
@@ -946,13 +926,9 @@
           <w:szCs w:val="36"/>
           <w:lang w:eastAsia="en-US"/>
         </w:rPr>
-        <w:t>Курсовая работа</w:t>
-      </w:r>
-    </w:p>
-    <w:p>
-      <w:pPr>
-        <w:spacing w:after="160" w:line="259" w:lineRule="auto"/>
-        <w:jc w:val="center"/>
+        <w:t>Научная</w:t>
+      </w:r>
+      <w:r>
         <w:rPr>
           <w:rFonts w:ascii="Times New Roman" w:eastAsia="Calibri" w:hAnsi="Times New Roman"/>
           <w:b/>
@@ -960,8 +936,13 @@
           <w:szCs w:val="36"/>
           <w:lang w:eastAsia="en-US"/>
         </w:rPr>
-      </w:pPr>
-      <w:r>
+        <w:t xml:space="preserve"> работа</w:t>
+      </w:r>
+    </w:p>
+    <w:p>
+      <w:pPr>
+        <w:spacing w:after="160" w:line="259" w:lineRule="auto"/>
+        <w:jc w:val="center"/>
         <w:rPr>
           <w:rFonts w:ascii="Times New Roman" w:eastAsia="Calibri" w:hAnsi="Times New Roman"/>
           <w:b/>
@@ -969,6 +950,15 @@
           <w:szCs w:val="36"/>
           <w:lang w:eastAsia="en-US"/>
         </w:rPr>
+      </w:pPr>
+      <w:r>
+        <w:rPr>
+          <w:rFonts w:ascii="Times New Roman" w:eastAsia="Calibri" w:hAnsi="Times New Roman"/>
+          <w:b/>
+          <w:sz w:val="36"/>
+          <w:szCs w:val="36"/>
+          <w:lang w:eastAsia="en-US"/>
+        </w:rPr>
         <w:t>Техническое задание</w:t>
       </w:r>
     </w:p>
@@ -992,7 +982,7 @@
           <w:szCs w:val="32"/>
           <w:lang w:eastAsia="en-US"/>
         </w:rPr>
-        <w:t xml:space="preserve">Листов  </w:t>
+        <w:t>Листов</w:t>
       </w:r>
       <w:r>
         <w:rPr>
@@ -1002,8 +992,20 @@
           <w:szCs w:val="32"/>
           <w:lang w:eastAsia="en-US"/>
         </w:rPr>
+        <w:t xml:space="preserve"> </w:t>
+      </w:r>
+      <w:bookmarkStart w:id="0" w:name="_GoBack"/>
+      <w:r>
+        <w:rPr>
+          <w:rFonts w:ascii="Times New Roman" w:eastAsia="Calibri" w:hAnsi="Times New Roman"/>
+          <w:b/>
+          <w:sz w:val="32"/>
+          <w:szCs w:val="32"/>
+          <w:lang w:eastAsia="en-US"/>
+        </w:rPr>
         <w:t>9</w:t>
       </w:r>
+      <w:bookmarkEnd w:id="0"/>
     </w:p>
     <w:p>
       <w:pPr>
@@ -1254,7 +1256,7 @@
           </mc:Choice>
           <mc:Fallback>
             <w:pict>
-              <v:shape id="_x0000_s1027" type="#_x0000_t202" style="position:absolute;margin-left:-183.65pt;margin-top:33.15pt;width:486.75pt;height:87.6pt;rotation:-90;z-index:251661312;visibility:visible;mso-wrap-style:square;mso-width-percent:0;mso-height-percent:0;mso-wrap-distance-left:9pt;mso-wrap-distance-top:3.6pt;mso-wrap-distance-right:9pt;mso-wrap-distance-bottom:3.6pt;mso-position-horizontal:absolute;mso-position-horizontal-relative:page;mso-position-vertical:absolute;mso-position-vertical-relative:text;mso-width-percent:0;mso-height-percent:0;mso-width-relative:margin;mso-height-relative:margin;v-text-anchor:top" o:gfxdata="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" strokecolor="window">
+              <v:shape w14:anchorId="4461E12F" id="_x0000_s1027" type="#_x0000_t202" style="position:absolute;margin-left:-183.65pt;margin-top:33.15pt;width:486.75pt;height:87.6pt;rotation:-90;z-index:251661312;visibility:visible;mso-wrap-style:square;mso-width-percent:0;mso-height-percent:0;mso-wrap-distance-left:9pt;mso-wrap-distance-top:3.6pt;mso-wrap-distance-right:9pt;mso-wrap-distance-bottom:3.6pt;mso-position-horizontal:absolute;mso-position-horizontal-relative:page;mso-position-vertical:absolute;mso-position-vertical-relative:text;mso-width-percent:0;mso-height-percent:0;mso-width-relative:margin;mso-height-relative:margin;v-text-anchor:top" o:gfxdata="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" strokecolor="window">
                 <v:textbox>
                   <w:txbxContent>
                     <w:p/>
@@ -1541,7 +1543,7 @@
     <w:sdt>
       <w:sdtPr>
         <w:rPr>
-          <w:rFonts w:asciiTheme="minorHAnsi" w:eastAsiaTheme="minorEastAsia" w:hAnsiTheme="minorHAnsi" w:cs="Times New Roman"/>
+          <w:rFonts w:ascii="Times New Roman" w:eastAsiaTheme="minorEastAsia" w:hAnsi="Times New Roman" w:cs="Times New Roman"/>
           <w:b w:val="0"/>
           <w:bCs w:val="0"/>
           <w:color w:val="auto"/>
@@ -1554,22 +1556,20 @@
           <w:docPartUnique/>
         </w:docPartObj>
       </w:sdtPr>
-      <w:sdtEndPr>
-        <w:rPr>
-          <w:rFonts w:ascii="Times New Roman" w:hAnsi="Times New Roman"/>
-        </w:rPr>
-      </w:sdtEndPr>
+      <w:sdtEndPr/>
       <w:sdtContent>
         <w:p>
           <w:pPr>
             <w:pStyle w:val="a5"/>
             <w:spacing w:before="0" w:after="240"/>
             <w:rPr>
+              <w:rFonts w:ascii="Times New Roman" w:hAnsi="Times New Roman" w:cs="Times New Roman"/>
               <w:color w:val="auto"/>
             </w:rPr>
           </w:pPr>
           <w:r>
             <w:rPr>
+              <w:rFonts w:ascii="Times New Roman" w:hAnsi="Times New Roman" w:cs="Times New Roman"/>
               <w:color w:val="auto"/>
             </w:rPr>
             <w:t>Содержание</w:t>
@@ -1582,7 +1582,7 @@
               <w:tab w:val="right" w:leader="dot" w:pos="10245"/>
             </w:tabs>
             <w:rPr>
-              <w:rFonts w:cstheme="minorBidi"/>
+              <w:rFonts w:ascii="Times New Roman" w:hAnsi="Times New Roman"/>
               <w:noProof/>
               <w:sz w:val="28"/>
               <w:szCs w:val="28"/>
@@ -1616,6 +1616,7 @@
             <w:r>
               <w:rPr>
                 <w:rStyle w:val="a6"/>
+                <w:rFonts w:ascii="Times New Roman" w:hAnsi="Times New Roman"/>
                 <w:noProof/>
                 <w:sz w:val="28"/>
                 <w:szCs w:val="28"/>
@@ -1624,6 +1625,7 @@
             </w:r>
             <w:r>
               <w:rPr>
+                <w:rFonts w:ascii="Times New Roman" w:hAnsi="Times New Roman"/>
                 <w:noProof/>
                 <w:webHidden/>
                 <w:sz w:val="28"/>
@@ -1633,6 +1635,7 @@
             </w:r>
             <w:r>
               <w:rPr>
+                <w:rFonts w:ascii="Times New Roman" w:hAnsi="Times New Roman"/>
                 <w:noProof/>
                 <w:webHidden/>
                 <w:sz w:val="28"/>
@@ -1642,6 +1645,7 @@
             </w:r>
             <w:r>
               <w:rPr>
+                <w:rFonts w:ascii="Times New Roman" w:hAnsi="Times New Roman"/>
                 <w:noProof/>
                 <w:webHidden/>
                 <w:sz w:val="28"/>
@@ -1651,14 +1655,16 @@
             </w:r>
             <w:r>
               <w:rPr>
-                <w:noProof/>
-                <w:webHidden/>
-                <w:sz w:val="28"/>
-                <w:szCs w:val="28"/>
-              </w:rPr>
-            </w:r>
-            <w:r>
-              <w:rPr>
+                <w:rFonts w:ascii="Times New Roman" w:hAnsi="Times New Roman"/>
+                <w:noProof/>
+                <w:webHidden/>
+                <w:sz w:val="28"/>
+                <w:szCs w:val="28"/>
+              </w:rPr>
+            </w:r>
+            <w:r>
+              <w:rPr>
+                <w:rFonts w:ascii="Times New Roman" w:hAnsi="Times New Roman"/>
                 <w:noProof/>
                 <w:webHidden/>
                 <w:sz w:val="28"/>
@@ -1668,6 +1674,7 @@
             </w:r>
             <w:r>
               <w:rPr>
+                <w:rFonts w:ascii="Times New Roman" w:hAnsi="Times New Roman"/>
                 <w:noProof/>
                 <w:webHidden/>
                 <w:sz w:val="28"/>
@@ -1677,6 +1684,7 @@
             </w:r>
             <w:r>
               <w:rPr>
+                <w:rFonts w:ascii="Times New Roman" w:hAnsi="Times New Roman"/>
                 <w:noProof/>
                 <w:webHidden/>
                 <w:sz w:val="28"/>
@@ -1694,7 +1702,7 @@
               <w:tab w:val="right" w:leader="dot" w:pos="10245"/>
             </w:tabs>
             <w:rPr>
-              <w:rFonts w:cstheme="minorBidi"/>
+              <w:rFonts w:ascii="Times New Roman" w:hAnsi="Times New Roman"/>
               <w:noProof/>
               <w:sz w:val="28"/>
               <w:szCs w:val="28"/>
@@ -1704,6 +1712,7 @@
             <w:r>
               <w:rPr>
                 <w:rStyle w:val="a6"/>
+                <w:rFonts w:ascii="Times New Roman" w:hAnsi="Times New Roman"/>
                 <w:noProof/>
                 <w:sz w:val="28"/>
                 <w:szCs w:val="28"/>
@@ -1712,7 +1721,7 @@
             </w:r>
             <w:r>
               <w:rPr>
-                <w:rFonts w:cstheme="minorBidi"/>
+                <w:rFonts w:ascii="Times New Roman" w:hAnsi="Times New Roman"/>
                 <w:noProof/>
                 <w:sz w:val="28"/>
                 <w:szCs w:val="28"/>
@@ -1722,6 +1731,7 @@
             <w:r>
               <w:rPr>
                 <w:rStyle w:val="a6"/>
+                <w:rFonts w:ascii="Times New Roman" w:hAnsi="Times New Roman"/>
                 <w:noProof/>
                 <w:sz w:val="28"/>
                 <w:szCs w:val="28"/>
@@ -1730,6 +1740,7 @@
             </w:r>
             <w:r>
               <w:rPr>
+                <w:rFonts w:ascii="Times New Roman" w:hAnsi="Times New Roman"/>
                 <w:noProof/>
                 <w:webHidden/>
                 <w:sz w:val="28"/>
@@ -1739,6 +1750,7 @@
             </w:r>
             <w:r>
               <w:rPr>
+                <w:rFonts w:ascii="Times New Roman" w:hAnsi="Times New Roman"/>
                 <w:noProof/>
                 <w:webHidden/>
                 <w:sz w:val="28"/>
@@ -1748,6 +1760,7 @@
             </w:r>
             <w:r>
               <w:rPr>
+                <w:rFonts w:ascii="Times New Roman" w:hAnsi="Times New Roman"/>
                 <w:noProof/>
                 <w:webHidden/>
                 <w:sz w:val="28"/>
@@ -1757,14 +1770,16 @@
             </w:r>
             <w:r>
               <w:rPr>
-                <w:noProof/>
-                <w:webHidden/>
-                <w:sz w:val="28"/>
-                <w:szCs w:val="28"/>
-              </w:rPr>
-            </w:r>
-            <w:r>
-              <w:rPr>
+                <w:rFonts w:ascii="Times New Roman" w:hAnsi="Times New Roman"/>
+                <w:noProof/>
+                <w:webHidden/>
+                <w:sz w:val="28"/>
+                <w:szCs w:val="28"/>
+              </w:rPr>
+            </w:r>
+            <w:r>
+              <w:rPr>
+                <w:rFonts w:ascii="Times New Roman" w:hAnsi="Times New Roman"/>
                 <w:noProof/>
                 <w:webHidden/>
                 <w:sz w:val="28"/>
@@ -1774,6 +1789,7 @@
             </w:r>
             <w:r>
               <w:rPr>
+                <w:rFonts w:ascii="Times New Roman" w:hAnsi="Times New Roman"/>
                 <w:noProof/>
                 <w:webHidden/>
                 <w:sz w:val="28"/>
@@ -1783,6 +1799,7 @@
             </w:r>
             <w:r>
               <w:rPr>
+                <w:rFonts w:ascii="Times New Roman" w:hAnsi="Times New Roman"/>
                 <w:noProof/>
                 <w:webHidden/>
                 <w:sz w:val="28"/>
@@ -1800,7 +1817,7 @@
               <w:tab w:val="right" w:leader="dot" w:pos="10245"/>
             </w:tabs>
             <w:rPr>
-              <w:rFonts w:cstheme="minorBidi"/>
+              <w:rFonts w:ascii="Times New Roman" w:hAnsi="Times New Roman"/>
               <w:noProof/>
               <w:sz w:val="28"/>
               <w:szCs w:val="28"/>
@@ -1810,6 +1827,7 @@
             <w:r>
               <w:rPr>
                 <w:rStyle w:val="a6"/>
+                <w:rFonts w:ascii="Times New Roman" w:hAnsi="Times New Roman"/>
                 <w:noProof/>
                 <w:sz w:val="28"/>
                 <w:szCs w:val="28"/>
@@ -1818,7 +1836,7 @@
             </w:r>
             <w:r>
               <w:rPr>
-                <w:rFonts w:cstheme="minorBidi"/>
+                <w:rFonts w:ascii="Times New Roman" w:hAnsi="Times New Roman"/>
                 <w:noProof/>
                 <w:sz w:val="28"/>
                 <w:szCs w:val="28"/>
@@ -1828,6 +1846,7 @@
             <w:r>
               <w:rPr>
                 <w:rStyle w:val="a6"/>
+                <w:rFonts w:ascii="Times New Roman" w:hAnsi="Times New Roman"/>
                 <w:noProof/>
                 <w:sz w:val="28"/>
                 <w:szCs w:val="28"/>
@@ -1836,6 +1855,7 @@
             </w:r>
             <w:r>
               <w:rPr>
+                <w:rFonts w:ascii="Times New Roman" w:hAnsi="Times New Roman"/>
                 <w:noProof/>
                 <w:webHidden/>
                 <w:sz w:val="28"/>
@@ -1845,6 +1865,7 @@
             </w:r>
             <w:r>
               <w:rPr>
+                <w:rFonts w:ascii="Times New Roman" w:hAnsi="Times New Roman"/>
                 <w:noProof/>
                 <w:webHidden/>
                 <w:sz w:val="28"/>
@@ -1854,6 +1875,7 @@
             </w:r>
             <w:r>
               <w:rPr>
+                <w:rFonts w:ascii="Times New Roman" w:hAnsi="Times New Roman"/>
                 <w:noProof/>
                 <w:webHidden/>
                 <w:sz w:val="28"/>
@@ -1863,14 +1885,16 @@
             </w:r>
             <w:r>
               <w:rPr>
-                <w:noProof/>
-                <w:webHidden/>
-                <w:sz w:val="28"/>
-                <w:szCs w:val="28"/>
-              </w:rPr>
-            </w:r>
-            <w:r>
-              <w:rPr>
+                <w:rFonts w:ascii="Times New Roman" w:hAnsi="Times New Roman"/>
+                <w:noProof/>
+                <w:webHidden/>
+                <w:sz w:val="28"/>
+                <w:szCs w:val="28"/>
+              </w:rPr>
+            </w:r>
+            <w:r>
+              <w:rPr>
+                <w:rFonts w:ascii="Times New Roman" w:hAnsi="Times New Roman"/>
                 <w:noProof/>
                 <w:webHidden/>
                 <w:sz w:val="28"/>
@@ -1880,6 +1904,7 @@
             </w:r>
             <w:r>
               <w:rPr>
+                <w:rFonts w:ascii="Times New Roman" w:hAnsi="Times New Roman"/>
                 <w:noProof/>
                 <w:webHidden/>
                 <w:sz w:val="28"/>
@@ -1889,6 +1914,7 @@
             </w:r>
             <w:r>
               <w:rPr>
+                <w:rFonts w:ascii="Times New Roman" w:hAnsi="Times New Roman"/>
                 <w:noProof/>
                 <w:webHidden/>
                 <w:sz w:val="28"/>
@@ -1906,7 +1932,7 @@
               <w:tab w:val="right" w:leader="dot" w:pos="10245"/>
             </w:tabs>
             <w:rPr>
-              <w:rFonts w:cstheme="minorBidi"/>
+              <w:rFonts w:ascii="Times New Roman" w:hAnsi="Times New Roman"/>
               <w:noProof/>
               <w:sz w:val="28"/>
               <w:szCs w:val="28"/>
@@ -1916,6 +1942,7 @@
             <w:r>
               <w:rPr>
                 <w:rStyle w:val="a6"/>
+                <w:rFonts w:ascii="Times New Roman" w:hAnsi="Times New Roman"/>
                 <w:noProof/>
                 <w:sz w:val="28"/>
                 <w:szCs w:val="28"/>
@@ -1924,7 +1951,7 @@
             </w:r>
             <w:r>
               <w:rPr>
-                <w:rFonts w:cstheme="minorBidi"/>
+                <w:rFonts w:ascii="Times New Roman" w:hAnsi="Times New Roman"/>
                 <w:noProof/>
                 <w:sz w:val="28"/>
                 <w:szCs w:val="28"/>
@@ -1934,6 +1961,7 @@
             <w:r>
               <w:rPr>
                 <w:rStyle w:val="a6"/>
+                <w:rFonts w:ascii="Times New Roman" w:hAnsi="Times New Roman"/>
                 <w:noProof/>
                 <w:sz w:val="28"/>
                 <w:szCs w:val="28"/>
@@ -1942,6 +1970,7 @@
             </w:r>
             <w:r>
               <w:rPr>
+                <w:rFonts w:ascii="Times New Roman" w:hAnsi="Times New Roman"/>
                 <w:noProof/>
                 <w:webHidden/>
                 <w:sz w:val="28"/>
@@ -1951,6 +1980,7 @@
             </w:r>
             <w:r>
               <w:rPr>
+                <w:rFonts w:ascii="Times New Roman" w:hAnsi="Times New Roman"/>
                 <w:noProof/>
                 <w:webHidden/>
                 <w:sz w:val="28"/>
@@ -1960,6 +1990,7 @@
             </w:r>
             <w:r>
               <w:rPr>
+                <w:rFonts w:ascii="Times New Roman" w:hAnsi="Times New Roman"/>
                 <w:noProof/>
                 <w:webHidden/>
                 <w:sz w:val="28"/>
@@ -1969,14 +2000,16 @@
             </w:r>
             <w:r>
               <w:rPr>
-                <w:noProof/>
-                <w:webHidden/>
-                <w:sz w:val="28"/>
-                <w:szCs w:val="28"/>
-              </w:rPr>
-            </w:r>
-            <w:r>
-              <w:rPr>
+                <w:rFonts w:ascii="Times New Roman" w:hAnsi="Times New Roman"/>
+                <w:noProof/>
+                <w:webHidden/>
+                <w:sz w:val="28"/>
+                <w:szCs w:val="28"/>
+              </w:rPr>
+            </w:r>
+            <w:r>
+              <w:rPr>
+                <w:rFonts w:ascii="Times New Roman" w:hAnsi="Times New Roman"/>
                 <w:noProof/>
                 <w:webHidden/>
                 <w:sz w:val="28"/>
@@ -1986,6 +2019,7 @@
             </w:r>
             <w:r>
               <w:rPr>
+                <w:rFonts w:ascii="Times New Roman" w:hAnsi="Times New Roman"/>
                 <w:noProof/>
                 <w:webHidden/>
                 <w:sz w:val="28"/>
@@ -1995,6 +2029,7 @@
             </w:r>
             <w:r>
               <w:rPr>
+                <w:rFonts w:ascii="Times New Roman" w:hAnsi="Times New Roman"/>
                 <w:noProof/>
                 <w:webHidden/>
                 <w:sz w:val="28"/>
@@ -2012,7 +2047,7 @@
               <w:tab w:val="right" w:leader="dot" w:pos="10245"/>
             </w:tabs>
             <w:rPr>
-              <w:rFonts w:cstheme="minorBidi"/>
+              <w:rFonts w:ascii="Times New Roman" w:hAnsi="Times New Roman"/>
               <w:noProof/>
               <w:sz w:val="28"/>
               <w:szCs w:val="28"/>
@@ -2022,6 +2057,7 @@
             <w:r>
               <w:rPr>
                 <w:rStyle w:val="a6"/>
+                <w:rFonts w:ascii="Times New Roman" w:hAnsi="Times New Roman"/>
                 <w:noProof/>
                 <w:sz w:val="28"/>
                 <w:szCs w:val="28"/>
@@ -2030,7 +2066,7 @@
             </w:r>
             <w:r>
               <w:rPr>
-                <w:rFonts w:cstheme="minorBidi"/>
+                <w:rFonts w:ascii="Times New Roman" w:hAnsi="Times New Roman"/>
                 <w:noProof/>
                 <w:sz w:val="28"/>
                 <w:szCs w:val="28"/>
@@ -2040,6 +2076,7 @@
             <w:r>
               <w:rPr>
                 <w:rStyle w:val="a6"/>
+                <w:rFonts w:ascii="Times New Roman" w:hAnsi="Times New Roman"/>
                 <w:noProof/>
                 <w:sz w:val="28"/>
                 <w:szCs w:val="28"/>
@@ -2048,6 +2085,7 @@
             </w:r>
             <w:r>
               <w:rPr>
+                <w:rFonts w:ascii="Times New Roman" w:hAnsi="Times New Roman"/>
                 <w:noProof/>
                 <w:webHidden/>
                 <w:sz w:val="28"/>
@@ -2057,6 +2095,7 @@
             </w:r>
             <w:r>
               <w:rPr>
+                <w:rFonts w:ascii="Times New Roman" w:hAnsi="Times New Roman"/>
                 <w:noProof/>
                 <w:webHidden/>
                 <w:sz w:val="28"/>
@@ -2066,6 +2105,7 @@
             </w:r>
             <w:r>
               <w:rPr>
+                <w:rFonts w:ascii="Times New Roman" w:hAnsi="Times New Roman"/>
                 <w:noProof/>
                 <w:webHidden/>
                 <w:sz w:val="28"/>
@@ -2075,14 +2115,16 @@
             </w:r>
             <w:r>
               <w:rPr>
-                <w:noProof/>
-                <w:webHidden/>
-                <w:sz w:val="28"/>
-                <w:szCs w:val="28"/>
-              </w:rPr>
-            </w:r>
-            <w:r>
-              <w:rPr>
+                <w:rFonts w:ascii="Times New Roman" w:hAnsi="Times New Roman"/>
+                <w:noProof/>
+                <w:webHidden/>
+                <w:sz w:val="28"/>
+                <w:szCs w:val="28"/>
+              </w:rPr>
+            </w:r>
+            <w:r>
+              <w:rPr>
+                <w:rFonts w:ascii="Times New Roman" w:hAnsi="Times New Roman"/>
                 <w:noProof/>
                 <w:webHidden/>
                 <w:sz w:val="28"/>
@@ -2092,6 +2134,7 @@
             </w:r>
             <w:r>
               <w:rPr>
+                <w:rFonts w:ascii="Times New Roman" w:hAnsi="Times New Roman"/>
                 <w:noProof/>
                 <w:webHidden/>
                 <w:sz w:val="28"/>
@@ -2101,6 +2144,7 @@
             </w:r>
             <w:r>
               <w:rPr>
+                <w:rFonts w:ascii="Times New Roman" w:hAnsi="Times New Roman"/>
                 <w:noProof/>
                 <w:webHidden/>
                 <w:sz w:val="28"/>
@@ -2118,7 +2162,7 @@
               <w:tab w:val="right" w:leader="dot" w:pos="10245"/>
             </w:tabs>
             <w:rPr>
-              <w:rFonts w:cstheme="minorBidi"/>
+              <w:rFonts w:ascii="Times New Roman" w:hAnsi="Times New Roman"/>
               <w:noProof/>
               <w:sz w:val="28"/>
               <w:szCs w:val="28"/>
@@ -2128,6 +2172,7 @@
             <w:r>
               <w:rPr>
                 <w:rStyle w:val="a6"/>
+                <w:rFonts w:ascii="Times New Roman" w:hAnsi="Times New Roman"/>
                 <w:noProof/>
                 <w:sz w:val="28"/>
                 <w:szCs w:val="28"/>
@@ -2136,7 +2181,7 @@
             </w:r>
             <w:r>
               <w:rPr>
-                <w:rFonts w:cstheme="minorBidi"/>
+                <w:rFonts w:ascii="Times New Roman" w:hAnsi="Times New Roman"/>
                 <w:noProof/>
                 <w:sz w:val="28"/>
                 <w:szCs w:val="28"/>
@@ -2146,6 +2191,7 @@
             <w:r>
               <w:rPr>
                 <w:rStyle w:val="a6"/>
+                <w:rFonts w:ascii="Times New Roman" w:hAnsi="Times New Roman"/>
                 <w:noProof/>
                 <w:sz w:val="28"/>
                 <w:szCs w:val="28"/>
@@ -2154,6 +2200,7 @@
             </w:r>
             <w:r>
               <w:rPr>
+                <w:rFonts w:ascii="Times New Roman" w:hAnsi="Times New Roman"/>
                 <w:noProof/>
                 <w:webHidden/>
                 <w:sz w:val="28"/>
@@ -2163,6 +2210,7 @@
             </w:r>
             <w:r>
               <w:rPr>
+                <w:rFonts w:ascii="Times New Roman" w:hAnsi="Times New Roman"/>
                 <w:noProof/>
                 <w:webHidden/>
                 <w:sz w:val="28"/>
@@ -2172,6 +2220,7 @@
             </w:r>
             <w:r>
               <w:rPr>
+                <w:rFonts w:ascii="Times New Roman" w:hAnsi="Times New Roman"/>
                 <w:noProof/>
                 <w:webHidden/>
                 <w:sz w:val="28"/>
@@ -2181,14 +2230,16 @@
             </w:r>
             <w:r>
               <w:rPr>
-                <w:noProof/>
-                <w:webHidden/>
-                <w:sz w:val="28"/>
-                <w:szCs w:val="28"/>
-              </w:rPr>
-            </w:r>
-            <w:r>
-              <w:rPr>
+                <w:rFonts w:ascii="Times New Roman" w:hAnsi="Times New Roman"/>
+                <w:noProof/>
+                <w:webHidden/>
+                <w:sz w:val="28"/>
+                <w:szCs w:val="28"/>
+              </w:rPr>
+            </w:r>
+            <w:r>
+              <w:rPr>
+                <w:rFonts w:ascii="Times New Roman" w:hAnsi="Times New Roman"/>
                 <w:noProof/>
                 <w:webHidden/>
                 <w:sz w:val="28"/>
@@ -2198,6 +2249,7 @@
             </w:r>
             <w:r>
               <w:rPr>
+                <w:rFonts w:ascii="Times New Roman" w:hAnsi="Times New Roman"/>
                 <w:noProof/>
                 <w:webHidden/>
                 <w:sz w:val="28"/>
@@ -2207,6 +2259,7 @@
             </w:r>
             <w:r>
               <w:rPr>
+                <w:rFonts w:ascii="Times New Roman" w:hAnsi="Times New Roman"/>
                 <w:noProof/>
                 <w:webHidden/>
                 <w:sz w:val="28"/>
@@ -2224,7 +2277,7 @@
               <w:tab w:val="right" w:leader="dot" w:pos="10245"/>
             </w:tabs>
             <w:rPr>
-              <w:rFonts w:cstheme="minorBidi"/>
+              <w:rFonts w:ascii="Times New Roman" w:hAnsi="Times New Roman"/>
               <w:noProof/>
               <w:sz w:val="28"/>
               <w:szCs w:val="28"/>
@@ -2234,6 +2287,7 @@
             <w:r>
               <w:rPr>
                 <w:rStyle w:val="a6"/>
+                <w:rFonts w:ascii="Times New Roman" w:hAnsi="Times New Roman"/>
                 <w:noProof/>
                 <w:sz w:val="28"/>
                 <w:szCs w:val="28"/>
@@ -2242,7 +2296,7 @@
             </w:r>
             <w:r>
               <w:rPr>
-                <w:rFonts w:cstheme="minorBidi"/>
+                <w:rFonts w:ascii="Times New Roman" w:hAnsi="Times New Roman"/>
                 <w:noProof/>
                 <w:sz w:val="28"/>
                 <w:szCs w:val="28"/>
@@ -2252,6 +2306,7 @@
             <w:r>
               <w:rPr>
                 <w:rStyle w:val="a6"/>
+                <w:rFonts w:ascii="Times New Roman" w:hAnsi="Times New Roman"/>
                 <w:noProof/>
                 <w:sz w:val="28"/>
                 <w:szCs w:val="28"/>
@@ -2260,6 +2315,7 @@
             </w:r>
             <w:r>
               <w:rPr>
+                <w:rFonts w:ascii="Times New Roman" w:hAnsi="Times New Roman"/>
                 <w:noProof/>
                 <w:webHidden/>
                 <w:sz w:val="28"/>
@@ -2269,6 +2325,7 @@
             </w:r>
             <w:r>
               <w:rPr>
+                <w:rFonts w:ascii="Times New Roman" w:hAnsi="Times New Roman"/>
                 <w:noProof/>
                 <w:webHidden/>
                 <w:sz w:val="28"/>
@@ -2278,6 +2335,7 @@
             </w:r>
             <w:r>
               <w:rPr>
+                <w:rFonts w:ascii="Times New Roman" w:hAnsi="Times New Roman"/>
                 <w:noProof/>
                 <w:webHidden/>
                 <w:sz w:val="28"/>
@@ -2287,14 +2345,16 @@
             </w:r>
             <w:r>
               <w:rPr>
-                <w:noProof/>
-                <w:webHidden/>
-                <w:sz w:val="28"/>
-                <w:szCs w:val="28"/>
-              </w:rPr>
-            </w:r>
-            <w:r>
-              <w:rPr>
+                <w:rFonts w:ascii="Times New Roman" w:hAnsi="Times New Roman"/>
+                <w:noProof/>
+                <w:webHidden/>
+                <w:sz w:val="28"/>
+                <w:szCs w:val="28"/>
+              </w:rPr>
+            </w:r>
+            <w:r>
+              <w:rPr>
+                <w:rFonts w:ascii="Times New Roman" w:hAnsi="Times New Roman"/>
                 <w:noProof/>
                 <w:webHidden/>
                 <w:sz w:val="28"/>
@@ -2304,6 +2364,7 @@
             </w:r>
             <w:r>
               <w:rPr>
+                <w:rFonts w:ascii="Times New Roman" w:hAnsi="Times New Roman"/>
                 <w:noProof/>
                 <w:webHidden/>
                 <w:sz w:val="28"/>
@@ -2313,6 +2374,7 @@
             </w:r>
             <w:r>
               <w:rPr>
+                <w:rFonts w:ascii="Times New Roman" w:hAnsi="Times New Roman"/>
                 <w:noProof/>
                 <w:webHidden/>
                 <w:sz w:val="28"/>
@@ -2330,7 +2392,7 @@
               <w:tab w:val="right" w:leader="dot" w:pos="10245"/>
             </w:tabs>
             <w:rPr>
-              <w:rFonts w:cstheme="minorBidi"/>
+              <w:rFonts w:ascii="Times New Roman" w:hAnsi="Times New Roman"/>
               <w:noProof/>
               <w:sz w:val="28"/>
               <w:szCs w:val="28"/>
@@ -2340,6 +2402,7 @@
             <w:r>
               <w:rPr>
                 <w:rStyle w:val="a6"/>
+                <w:rFonts w:ascii="Times New Roman" w:hAnsi="Times New Roman"/>
                 <w:noProof/>
                 <w:sz w:val="28"/>
                 <w:szCs w:val="28"/>
@@ -2348,7 +2411,7 @@
             </w:r>
             <w:r>
               <w:rPr>
-                <w:rFonts w:cstheme="minorBidi"/>
+                <w:rFonts w:ascii="Times New Roman" w:hAnsi="Times New Roman"/>
                 <w:noProof/>
                 <w:sz w:val="28"/>
                 <w:szCs w:val="28"/>
@@ -2358,6 +2421,7 @@
             <w:r>
               <w:rPr>
                 <w:rStyle w:val="a6"/>
+                <w:rFonts w:ascii="Times New Roman" w:hAnsi="Times New Roman"/>
                 <w:noProof/>
                 <w:sz w:val="28"/>
                 <w:szCs w:val="28"/>
@@ -2366,6 +2430,7 @@
             </w:r>
             <w:r>
               <w:rPr>
+                <w:rFonts w:ascii="Times New Roman" w:hAnsi="Times New Roman"/>
                 <w:noProof/>
                 <w:webHidden/>
                 <w:sz w:val="28"/>
@@ -2375,6 +2440,7 @@
             </w:r>
             <w:r>
               <w:rPr>
+                <w:rFonts w:ascii="Times New Roman" w:hAnsi="Times New Roman"/>
                 <w:noProof/>
                 <w:webHidden/>
                 <w:sz w:val="28"/>
@@ -2384,6 +2450,7 @@
             </w:r>
             <w:r>
               <w:rPr>
+                <w:rFonts w:ascii="Times New Roman" w:hAnsi="Times New Roman"/>
                 <w:noProof/>
                 <w:webHidden/>
                 <w:sz w:val="28"/>
@@ -2393,14 +2460,16 @@
             </w:r>
             <w:r>
               <w:rPr>
-                <w:noProof/>
-                <w:webHidden/>
-                <w:sz w:val="28"/>
-                <w:szCs w:val="28"/>
-              </w:rPr>
-            </w:r>
-            <w:r>
-              <w:rPr>
+                <w:rFonts w:ascii="Times New Roman" w:hAnsi="Times New Roman"/>
+                <w:noProof/>
+                <w:webHidden/>
+                <w:sz w:val="28"/>
+                <w:szCs w:val="28"/>
+              </w:rPr>
+            </w:r>
+            <w:r>
+              <w:rPr>
+                <w:rFonts w:ascii="Times New Roman" w:hAnsi="Times New Roman"/>
                 <w:noProof/>
                 <w:webHidden/>
                 <w:sz w:val="28"/>
@@ -2410,6 +2479,7 @@
             </w:r>
             <w:r>
               <w:rPr>
+                <w:rFonts w:ascii="Times New Roman" w:hAnsi="Times New Roman"/>
                 <w:noProof/>
                 <w:webHidden/>
                 <w:sz w:val="28"/>
@@ -2419,6 +2489,7 @@
             </w:r>
             <w:r>
               <w:rPr>
+                <w:rFonts w:ascii="Times New Roman" w:hAnsi="Times New Roman"/>
                 <w:noProof/>
                 <w:webHidden/>
                 <w:sz w:val="28"/>
@@ -2436,7 +2507,7 @@
               <w:tab w:val="right" w:leader="dot" w:pos="10245"/>
             </w:tabs>
             <w:rPr>
-              <w:rFonts w:cstheme="minorBidi"/>
+              <w:rFonts w:ascii="Times New Roman" w:hAnsi="Times New Roman"/>
               <w:noProof/>
               <w:sz w:val="28"/>
               <w:szCs w:val="28"/>
@@ -2446,6 +2517,7 @@
             <w:r>
               <w:rPr>
                 <w:rStyle w:val="a6"/>
+                <w:rFonts w:ascii="Times New Roman" w:hAnsi="Times New Roman"/>
                 <w:noProof/>
                 <w:sz w:val="28"/>
                 <w:szCs w:val="28"/>
@@ -2454,7 +2526,7 @@
             </w:r>
             <w:r>
               <w:rPr>
-                <w:rFonts w:cstheme="minorBidi"/>
+                <w:rFonts w:ascii="Times New Roman" w:hAnsi="Times New Roman"/>
                 <w:noProof/>
                 <w:sz w:val="28"/>
                 <w:szCs w:val="28"/>
@@ -2464,6 +2536,7 @@
             <w:r>
               <w:rPr>
                 <w:rStyle w:val="a6"/>
+                <w:rFonts w:ascii="Times New Roman" w:hAnsi="Times New Roman"/>
                 <w:noProof/>
                 <w:sz w:val="28"/>
                 <w:szCs w:val="28"/>
@@ -2472,6 +2545,7 @@
             </w:r>
             <w:r>
               <w:rPr>
+                <w:rFonts w:ascii="Times New Roman" w:hAnsi="Times New Roman"/>
                 <w:noProof/>
                 <w:webHidden/>
                 <w:sz w:val="28"/>
@@ -2481,6 +2555,7 @@
             </w:r>
             <w:r>
               <w:rPr>
+                <w:rFonts w:ascii="Times New Roman" w:hAnsi="Times New Roman"/>
                 <w:noProof/>
                 <w:webHidden/>
                 <w:sz w:val="28"/>
@@ -2490,6 +2565,7 @@
             </w:r>
             <w:r>
               <w:rPr>
+                <w:rFonts w:ascii="Times New Roman" w:hAnsi="Times New Roman"/>
                 <w:noProof/>
                 <w:webHidden/>
                 <w:sz w:val="28"/>
@@ -2499,14 +2575,16 @@
             </w:r>
             <w:r>
               <w:rPr>
-                <w:noProof/>
-                <w:webHidden/>
-                <w:sz w:val="28"/>
-                <w:szCs w:val="28"/>
-              </w:rPr>
-            </w:r>
-            <w:r>
-              <w:rPr>
+                <w:rFonts w:ascii="Times New Roman" w:hAnsi="Times New Roman"/>
+                <w:noProof/>
+                <w:webHidden/>
+                <w:sz w:val="28"/>
+                <w:szCs w:val="28"/>
+              </w:rPr>
+            </w:r>
+            <w:r>
+              <w:rPr>
+                <w:rFonts w:ascii="Times New Roman" w:hAnsi="Times New Roman"/>
                 <w:noProof/>
                 <w:webHidden/>
                 <w:sz w:val="28"/>
@@ -2516,6 +2594,7 @@
             </w:r>
             <w:r>
               <w:rPr>
+                <w:rFonts w:ascii="Times New Roman" w:hAnsi="Times New Roman"/>
                 <w:noProof/>
                 <w:webHidden/>
                 <w:sz w:val="28"/>
@@ -2525,6 +2604,7 @@
             </w:r>
             <w:r>
               <w:rPr>
+                <w:rFonts w:ascii="Times New Roman" w:hAnsi="Times New Roman"/>
                 <w:noProof/>
                 <w:webHidden/>
                 <w:sz w:val="28"/>
@@ -2542,7 +2622,7 @@
               <w:tab w:val="right" w:leader="dot" w:pos="10245"/>
             </w:tabs>
             <w:rPr>
-              <w:rFonts w:cstheme="minorBidi"/>
+              <w:rFonts w:ascii="Times New Roman" w:hAnsi="Times New Roman"/>
               <w:noProof/>
               <w:sz w:val="28"/>
               <w:szCs w:val="28"/>
@@ -2552,6 +2632,7 @@
             <w:r>
               <w:rPr>
                 <w:rStyle w:val="a6"/>
+                <w:rFonts w:ascii="Times New Roman" w:hAnsi="Times New Roman"/>
                 <w:noProof/>
                 <w:sz w:val="28"/>
                 <w:szCs w:val="28"/>
@@ -2560,7 +2641,7 @@
             </w:r>
             <w:r>
               <w:rPr>
-                <w:rFonts w:cstheme="minorBidi"/>
+                <w:rFonts w:ascii="Times New Roman" w:hAnsi="Times New Roman"/>
                 <w:noProof/>
                 <w:sz w:val="28"/>
                 <w:szCs w:val="28"/>
@@ -2570,6 +2651,7 @@
             <w:r>
               <w:rPr>
                 <w:rStyle w:val="a6"/>
+                <w:rFonts w:ascii="Times New Roman" w:hAnsi="Times New Roman"/>
                 <w:noProof/>
                 <w:sz w:val="28"/>
                 <w:szCs w:val="28"/>
@@ -2578,6 +2660,7 @@
             </w:r>
             <w:r>
               <w:rPr>
+                <w:rFonts w:ascii="Times New Roman" w:hAnsi="Times New Roman"/>
                 <w:noProof/>
                 <w:webHidden/>
                 <w:sz w:val="28"/>
@@ -2587,6 +2670,7 @@
             </w:r>
             <w:r>
               <w:rPr>
+                <w:rFonts w:ascii="Times New Roman" w:hAnsi="Times New Roman"/>
                 <w:noProof/>
                 <w:webHidden/>
                 <w:sz w:val="28"/>
@@ -2596,6 +2680,7 @@
             </w:r>
             <w:r>
               <w:rPr>
+                <w:rFonts w:ascii="Times New Roman" w:hAnsi="Times New Roman"/>
                 <w:noProof/>
                 <w:webHidden/>
                 <w:sz w:val="28"/>
@@ -2605,14 +2690,16 @@
             </w:r>
             <w:r>
               <w:rPr>
-                <w:noProof/>
-                <w:webHidden/>
-                <w:sz w:val="28"/>
-                <w:szCs w:val="28"/>
-              </w:rPr>
-            </w:r>
-            <w:r>
-              <w:rPr>
+                <w:rFonts w:ascii="Times New Roman" w:hAnsi="Times New Roman"/>
+                <w:noProof/>
+                <w:webHidden/>
+                <w:sz w:val="28"/>
+                <w:szCs w:val="28"/>
+              </w:rPr>
+            </w:r>
+            <w:r>
+              <w:rPr>
+                <w:rFonts w:ascii="Times New Roman" w:hAnsi="Times New Roman"/>
                 <w:noProof/>
                 <w:webHidden/>
                 <w:sz w:val="28"/>
@@ -2622,6 +2709,7 @@
             </w:r>
             <w:r>
               <w:rPr>
+                <w:rFonts w:ascii="Times New Roman" w:hAnsi="Times New Roman"/>
                 <w:noProof/>
                 <w:webHidden/>
                 <w:sz w:val="28"/>
@@ -2631,6 +2719,7 @@
             </w:r>
             <w:r>
               <w:rPr>
+                <w:rFonts w:ascii="Times New Roman" w:hAnsi="Times New Roman"/>
                 <w:noProof/>
                 <w:webHidden/>
                 <w:sz w:val="28"/>
@@ -2648,7 +2737,7 @@
               <w:tab w:val="right" w:leader="dot" w:pos="10245"/>
             </w:tabs>
             <w:rPr>
-              <w:rFonts w:cstheme="minorBidi"/>
+              <w:rFonts w:ascii="Times New Roman" w:hAnsi="Times New Roman"/>
               <w:noProof/>
               <w:sz w:val="28"/>
               <w:szCs w:val="28"/>
@@ -2658,6 +2747,7 @@
             <w:r>
               <w:rPr>
                 <w:rStyle w:val="a6"/>
+                <w:rFonts w:ascii="Times New Roman" w:hAnsi="Times New Roman"/>
                 <w:noProof/>
                 <w:sz w:val="28"/>
                 <w:szCs w:val="28"/>
@@ -2666,7 +2756,7 @@
             </w:r>
             <w:r>
               <w:rPr>
-                <w:rFonts w:cstheme="minorBidi"/>
+                <w:rFonts w:ascii="Times New Roman" w:hAnsi="Times New Roman"/>
                 <w:noProof/>
                 <w:sz w:val="28"/>
                 <w:szCs w:val="28"/>
@@ -2676,6 +2766,7 @@
             <w:r>
               <w:rPr>
                 <w:rStyle w:val="a6"/>
+                <w:rFonts w:ascii="Times New Roman" w:hAnsi="Times New Roman"/>
                 <w:noProof/>
                 <w:sz w:val="28"/>
                 <w:szCs w:val="28"/>
@@ -2684,6 +2775,7 @@
             </w:r>
             <w:r>
               <w:rPr>
+                <w:rFonts w:ascii="Times New Roman" w:hAnsi="Times New Roman"/>
                 <w:noProof/>
                 <w:webHidden/>
                 <w:sz w:val="28"/>
@@ -2693,6 +2785,7 @@
             </w:r>
             <w:r>
               <w:rPr>
+                <w:rFonts w:ascii="Times New Roman" w:hAnsi="Times New Roman"/>
                 <w:noProof/>
                 <w:webHidden/>
                 <w:sz w:val="28"/>
@@ -2702,6 +2795,7 @@
             </w:r>
             <w:r>
               <w:rPr>
+                <w:rFonts w:ascii="Times New Roman" w:hAnsi="Times New Roman"/>
                 <w:noProof/>
                 <w:webHidden/>
                 <w:sz w:val="28"/>
@@ -2711,14 +2805,16 @@
             </w:r>
             <w:r>
               <w:rPr>
-                <w:noProof/>
-                <w:webHidden/>
-                <w:sz w:val="28"/>
-                <w:szCs w:val="28"/>
-              </w:rPr>
-            </w:r>
-            <w:r>
-              <w:rPr>
+                <w:rFonts w:ascii="Times New Roman" w:hAnsi="Times New Roman"/>
+                <w:noProof/>
+                <w:webHidden/>
+                <w:sz w:val="28"/>
+                <w:szCs w:val="28"/>
+              </w:rPr>
+            </w:r>
+            <w:r>
+              <w:rPr>
+                <w:rFonts w:ascii="Times New Roman" w:hAnsi="Times New Roman"/>
                 <w:noProof/>
                 <w:webHidden/>
                 <w:sz w:val="28"/>
@@ -2728,6 +2824,7 @@
             </w:r>
             <w:r>
               <w:rPr>
+                <w:rFonts w:ascii="Times New Roman" w:hAnsi="Times New Roman"/>
                 <w:noProof/>
                 <w:webHidden/>
                 <w:sz w:val="28"/>
@@ -2737,6 +2834,7 @@
             </w:r>
             <w:r>
               <w:rPr>
+                <w:rFonts w:ascii="Times New Roman" w:hAnsi="Times New Roman"/>
                 <w:noProof/>
                 <w:webHidden/>
                 <w:sz w:val="28"/>
@@ -2754,7 +2852,7 @@
               <w:tab w:val="right" w:leader="dot" w:pos="10245"/>
             </w:tabs>
             <w:rPr>
-              <w:rFonts w:cstheme="minorBidi"/>
+              <w:rFonts w:ascii="Times New Roman" w:hAnsi="Times New Roman"/>
               <w:noProof/>
               <w:sz w:val="28"/>
               <w:szCs w:val="28"/>
@@ -2764,6 +2862,7 @@
             <w:r>
               <w:rPr>
                 <w:rStyle w:val="a6"/>
+                <w:rFonts w:ascii="Times New Roman" w:hAnsi="Times New Roman"/>
                 <w:noProof/>
                 <w:sz w:val="28"/>
                 <w:szCs w:val="28"/>
@@ -2773,7 +2872,7 @@
             </w:r>
             <w:r>
               <w:rPr>
-                <w:rFonts w:cstheme="minorBidi"/>
+                <w:rFonts w:ascii="Times New Roman" w:hAnsi="Times New Roman"/>
                 <w:noProof/>
                 <w:sz w:val="28"/>
                 <w:szCs w:val="28"/>
@@ -2783,6 +2882,7 @@
             <w:r>
               <w:rPr>
                 <w:rStyle w:val="a6"/>
+                <w:rFonts w:ascii="Times New Roman" w:hAnsi="Times New Roman"/>
                 <w:noProof/>
                 <w:sz w:val="28"/>
                 <w:szCs w:val="28"/>
@@ -2791,6 +2891,7 @@
             </w:r>
             <w:r>
               <w:rPr>
+                <w:rFonts w:ascii="Times New Roman" w:hAnsi="Times New Roman"/>
                 <w:noProof/>
                 <w:webHidden/>
                 <w:sz w:val="28"/>
@@ -2800,6 +2901,7 @@
             </w:r>
             <w:r>
               <w:rPr>
+                <w:rFonts w:ascii="Times New Roman" w:hAnsi="Times New Roman"/>
                 <w:noProof/>
                 <w:webHidden/>
                 <w:sz w:val="28"/>
@@ -2809,6 +2911,7 @@
             </w:r>
             <w:r>
               <w:rPr>
+                <w:rFonts w:ascii="Times New Roman" w:hAnsi="Times New Roman"/>
                 <w:noProof/>
                 <w:webHidden/>
                 <w:sz w:val="28"/>
@@ -2818,14 +2921,16 @@
             </w:r>
             <w:r>
               <w:rPr>
-                <w:noProof/>
-                <w:webHidden/>
-                <w:sz w:val="28"/>
-                <w:szCs w:val="28"/>
-              </w:rPr>
-            </w:r>
-            <w:r>
-              <w:rPr>
+                <w:rFonts w:ascii="Times New Roman" w:hAnsi="Times New Roman"/>
+                <w:noProof/>
+                <w:webHidden/>
+                <w:sz w:val="28"/>
+                <w:szCs w:val="28"/>
+              </w:rPr>
+            </w:r>
+            <w:r>
+              <w:rPr>
+                <w:rFonts w:ascii="Times New Roman" w:hAnsi="Times New Roman"/>
                 <w:noProof/>
                 <w:webHidden/>
                 <w:sz w:val="28"/>
@@ -2835,6 +2940,7 @@
             </w:r>
             <w:r>
               <w:rPr>
+                <w:rFonts w:ascii="Times New Roman" w:hAnsi="Times New Roman"/>
                 <w:noProof/>
                 <w:webHidden/>
                 <w:sz w:val="28"/>
@@ -2844,6 +2950,7 @@
             </w:r>
             <w:r>
               <w:rPr>
+                <w:rFonts w:ascii="Times New Roman" w:hAnsi="Times New Roman"/>
                 <w:noProof/>
                 <w:webHidden/>
                 <w:sz w:val="28"/>
@@ -2861,7 +2968,7 @@
               <w:tab w:val="right" w:leader="dot" w:pos="10245"/>
             </w:tabs>
             <w:rPr>
-              <w:rFonts w:cstheme="minorBidi"/>
+              <w:rFonts w:ascii="Times New Roman" w:hAnsi="Times New Roman"/>
               <w:noProof/>
               <w:sz w:val="28"/>
               <w:szCs w:val="28"/>
@@ -2871,6 +2978,7 @@
             <w:r>
               <w:rPr>
                 <w:rStyle w:val="a6"/>
+                <w:rFonts w:ascii="Times New Roman" w:hAnsi="Times New Roman"/>
                 <w:noProof/>
                 <w:sz w:val="28"/>
                 <w:szCs w:val="28"/>
@@ -2879,7 +2987,7 @@
             </w:r>
             <w:r>
               <w:rPr>
-                <w:rFonts w:cstheme="minorBidi"/>
+                <w:rFonts w:ascii="Times New Roman" w:hAnsi="Times New Roman"/>
                 <w:noProof/>
                 <w:sz w:val="28"/>
                 <w:szCs w:val="28"/>
@@ -2889,6 +2997,7 @@
             <w:r>
               <w:rPr>
                 <w:rStyle w:val="a6"/>
+                <w:rFonts w:ascii="Times New Roman" w:hAnsi="Times New Roman"/>
                 <w:noProof/>
                 <w:sz w:val="28"/>
                 <w:szCs w:val="28"/>
@@ -2897,6 +3006,7 @@
             </w:r>
             <w:r>
               <w:rPr>
+                <w:rFonts w:ascii="Times New Roman" w:hAnsi="Times New Roman"/>
                 <w:noProof/>
                 <w:webHidden/>
                 <w:sz w:val="28"/>
@@ -2906,6 +3016,7 @@
             </w:r>
             <w:r>
               <w:rPr>
+                <w:rFonts w:ascii="Times New Roman" w:hAnsi="Times New Roman"/>
                 <w:noProof/>
                 <w:webHidden/>
                 <w:sz w:val="28"/>
@@ -2915,6 +3026,7 @@
             </w:r>
             <w:r>
               <w:rPr>
+                <w:rFonts w:ascii="Times New Roman" w:hAnsi="Times New Roman"/>
                 <w:noProof/>
                 <w:webHidden/>
                 <w:sz w:val="28"/>
@@ -2924,14 +3036,16 @@
             </w:r>
             <w:r>
               <w:rPr>
-                <w:noProof/>
-                <w:webHidden/>
-                <w:sz w:val="28"/>
-                <w:szCs w:val="28"/>
-              </w:rPr>
-            </w:r>
-            <w:r>
-              <w:rPr>
+                <w:rFonts w:ascii="Times New Roman" w:hAnsi="Times New Roman"/>
+                <w:noProof/>
+                <w:webHidden/>
+                <w:sz w:val="28"/>
+                <w:szCs w:val="28"/>
+              </w:rPr>
+            </w:r>
+            <w:r>
+              <w:rPr>
+                <w:rFonts w:ascii="Times New Roman" w:hAnsi="Times New Roman"/>
                 <w:noProof/>
                 <w:webHidden/>
                 <w:sz w:val="28"/>
@@ -2941,6 +3055,7 @@
             </w:r>
             <w:r>
               <w:rPr>
+                <w:rFonts w:ascii="Times New Roman" w:hAnsi="Times New Roman"/>
                 <w:noProof/>
                 <w:webHidden/>
                 <w:sz w:val="28"/>
@@ -2950,6 +3065,7 @@
             </w:r>
             <w:r>
               <w:rPr>
+                <w:rFonts w:ascii="Times New Roman" w:hAnsi="Times New Roman"/>
                 <w:noProof/>
                 <w:webHidden/>
                 <w:sz w:val="28"/>
@@ -2967,7 +3083,7 @@
               <w:tab w:val="right" w:leader="dot" w:pos="10245"/>
             </w:tabs>
             <w:rPr>
-              <w:rFonts w:cstheme="minorBidi"/>
+              <w:rFonts w:ascii="Times New Roman" w:hAnsi="Times New Roman"/>
               <w:noProof/>
               <w:sz w:val="28"/>
               <w:szCs w:val="28"/>
@@ -2977,6 +3093,7 @@
             <w:r>
               <w:rPr>
                 <w:rStyle w:val="a6"/>
+                <w:rFonts w:ascii="Times New Roman" w:hAnsi="Times New Roman"/>
                 <w:noProof/>
                 <w:sz w:val="28"/>
                 <w:szCs w:val="28"/>
@@ -2985,7 +3102,7 @@
             </w:r>
             <w:r>
               <w:rPr>
-                <w:rFonts w:cstheme="minorBidi"/>
+                <w:rFonts w:ascii="Times New Roman" w:hAnsi="Times New Roman"/>
                 <w:noProof/>
                 <w:sz w:val="28"/>
                 <w:szCs w:val="28"/>
@@ -2995,6 +3112,7 @@
             <w:r>
               <w:rPr>
                 <w:rStyle w:val="a6"/>
+                <w:rFonts w:ascii="Times New Roman" w:hAnsi="Times New Roman"/>
                 <w:noProof/>
                 <w:sz w:val="28"/>
                 <w:szCs w:val="28"/>
@@ -3003,6 +3121,7 @@
             </w:r>
             <w:r>
               <w:rPr>
+                <w:rFonts w:ascii="Times New Roman" w:hAnsi="Times New Roman"/>
                 <w:noProof/>
                 <w:webHidden/>
                 <w:sz w:val="28"/>
@@ -3012,6 +3131,7 @@
             </w:r>
             <w:r>
               <w:rPr>
+                <w:rFonts w:ascii="Times New Roman" w:hAnsi="Times New Roman"/>
                 <w:noProof/>
                 <w:webHidden/>
                 <w:sz w:val="28"/>
@@ -3021,6 +3141,7 @@
             </w:r>
             <w:r>
               <w:rPr>
+                <w:rFonts w:ascii="Times New Roman" w:hAnsi="Times New Roman"/>
                 <w:noProof/>
                 <w:webHidden/>
                 <w:sz w:val="28"/>
@@ -3030,14 +3151,16 @@
             </w:r>
             <w:r>
               <w:rPr>
-                <w:noProof/>
-                <w:webHidden/>
-                <w:sz w:val="28"/>
-                <w:szCs w:val="28"/>
-              </w:rPr>
-            </w:r>
-            <w:r>
-              <w:rPr>
+                <w:rFonts w:ascii="Times New Roman" w:hAnsi="Times New Roman"/>
+                <w:noProof/>
+                <w:webHidden/>
+                <w:sz w:val="28"/>
+                <w:szCs w:val="28"/>
+              </w:rPr>
+            </w:r>
+            <w:r>
+              <w:rPr>
+                <w:rFonts w:ascii="Times New Roman" w:hAnsi="Times New Roman"/>
                 <w:noProof/>
                 <w:webHidden/>
                 <w:sz w:val="28"/>
@@ -3047,6 +3170,7 @@
             </w:r>
             <w:r>
               <w:rPr>
+                <w:rFonts w:ascii="Times New Roman" w:hAnsi="Times New Roman"/>
                 <w:noProof/>
                 <w:webHidden/>
                 <w:sz w:val="28"/>
@@ -3056,6 +3180,7 @@
             </w:r>
             <w:r>
               <w:rPr>
+                <w:rFonts w:ascii="Times New Roman" w:hAnsi="Times New Roman"/>
                 <w:noProof/>
                 <w:webHidden/>
                 <w:sz w:val="28"/>
@@ -3073,7 +3198,7 @@
               <w:tab w:val="right" w:leader="dot" w:pos="10245"/>
             </w:tabs>
             <w:rPr>
-              <w:rFonts w:cstheme="minorBidi"/>
+              <w:rFonts w:ascii="Times New Roman" w:hAnsi="Times New Roman"/>
               <w:noProof/>
               <w:sz w:val="28"/>
               <w:szCs w:val="28"/>
@@ -3083,6 +3208,7 @@
             <w:r>
               <w:rPr>
                 <w:rStyle w:val="a6"/>
+                <w:rFonts w:ascii="Times New Roman" w:hAnsi="Times New Roman"/>
                 <w:noProof/>
                 <w:sz w:val="28"/>
                 <w:szCs w:val="28"/>
@@ -3091,7 +3217,7 @@
             </w:r>
             <w:r>
               <w:rPr>
-                <w:rFonts w:cstheme="minorBidi"/>
+                <w:rFonts w:ascii="Times New Roman" w:hAnsi="Times New Roman"/>
                 <w:noProof/>
                 <w:sz w:val="28"/>
                 <w:szCs w:val="28"/>
@@ -3101,6 +3227,7 @@
             <w:r>
               <w:rPr>
                 <w:rStyle w:val="a6"/>
+                <w:rFonts w:ascii="Times New Roman" w:hAnsi="Times New Roman"/>
                 <w:noProof/>
                 <w:sz w:val="28"/>
                 <w:szCs w:val="28"/>
@@ -3109,6 +3236,7 @@
             </w:r>
             <w:r>
               <w:rPr>
+                <w:rFonts w:ascii="Times New Roman" w:hAnsi="Times New Roman"/>
                 <w:noProof/>
                 <w:webHidden/>
                 <w:sz w:val="28"/>
@@ -3118,6 +3246,7 @@
             </w:r>
             <w:r>
               <w:rPr>
+                <w:rFonts w:ascii="Times New Roman" w:hAnsi="Times New Roman"/>
                 <w:noProof/>
                 <w:webHidden/>
                 <w:sz w:val="28"/>
@@ -3127,6 +3256,7 @@
             </w:r>
             <w:r>
               <w:rPr>
+                <w:rFonts w:ascii="Times New Roman" w:hAnsi="Times New Roman"/>
                 <w:noProof/>
                 <w:webHidden/>
                 <w:sz w:val="28"/>
@@ -3136,14 +3266,16 @@
             </w:r>
             <w:r>
               <w:rPr>
-                <w:noProof/>
-                <w:webHidden/>
-                <w:sz w:val="28"/>
-                <w:szCs w:val="28"/>
-              </w:rPr>
-            </w:r>
-            <w:r>
-              <w:rPr>
+                <w:rFonts w:ascii="Times New Roman" w:hAnsi="Times New Roman"/>
+                <w:noProof/>
+                <w:webHidden/>
+                <w:sz w:val="28"/>
+                <w:szCs w:val="28"/>
+              </w:rPr>
+            </w:r>
+            <w:r>
+              <w:rPr>
+                <w:rFonts w:ascii="Times New Roman" w:hAnsi="Times New Roman"/>
                 <w:noProof/>
                 <w:webHidden/>
                 <w:sz w:val="28"/>
@@ -3153,6 +3285,7 @@
             </w:r>
             <w:r>
               <w:rPr>
+                <w:rFonts w:ascii="Times New Roman" w:hAnsi="Times New Roman"/>
                 <w:noProof/>
                 <w:webHidden/>
                 <w:sz w:val="28"/>
@@ -3162,6 +3295,7 @@
             </w:r>
             <w:r>
               <w:rPr>
+                <w:rFonts w:ascii="Times New Roman" w:hAnsi="Times New Roman"/>
                 <w:noProof/>
                 <w:webHidden/>
                 <w:sz w:val="28"/>
@@ -3179,7 +3313,7 @@
               <w:tab w:val="right" w:leader="dot" w:pos="10245"/>
             </w:tabs>
             <w:rPr>
-              <w:rFonts w:cstheme="minorBidi"/>
+              <w:rFonts w:ascii="Times New Roman" w:hAnsi="Times New Roman"/>
               <w:noProof/>
               <w:sz w:val="28"/>
               <w:szCs w:val="28"/>
@@ -3189,6 +3323,7 @@
             <w:r>
               <w:rPr>
                 <w:rStyle w:val="a6"/>
+                <w:rFonts w:ascii="Times New Roman" w:hAnsi="Times New Roman"/>
                 <w:noProof/>
                 <w:sz w:val="28"/>
                 <w:szCs w:val="28"/>
@@ -3197,7 +3332,7 @@
             </w:r>
             <w:r>
               <w:rPr>
-                <w:rFonts w:cstheme="minorBidi"/>
+                <w:rFonts w:ascii="Times New Roman" w:hAnsi="Times New Roman"/>
                 <w:noProof/>
                 <w:sz w:val="28"/>
                 <w:szCs w:val="28"/>
@@ -3207,6 +3342,7 @@
             <w:r>
               <w:rPr>
                 <w:rStyle w:val="a6"/>
+                <w:rFonts w:ascii="Times New Roman" w:hAnsi="Times New Roman"/>
                 <w:noProof/>
                 <w:sz w:val="28"/>
                 <w:szCs w:val="28"/>
@@ -3215,6 +3351,7 @@
             </w:r>
             <w:r>
               <w:rPr>
+                <w:rFonts w:ascii="Times New Roman" w:hAnsi="Times New Roman"/>
                 <w:noProof/>
                 <w:webHidden/>
                 <w:sz w:val="28"/>
@@ -3224,6 +3361,7 @@
             </w:r>
             <w:r>
               <w:rPr>
+                <w:rFonts w:ascii="Times New Roman" w:hAnsi="Times New Roman"/>
                 <w:noProof/>
                 <w:webHidden/>
                 <w:sz w:val="28"/>
@@ -3233,6 +3371,7 @@
             </w:r>
             <w:r>
               <w:rPr>
+                <w:rFonts w:ascii="Times New Roman" w:hAnsi="Times New Roman"/>
                 <w:noProof/>
                 <w:webHidden/>
                 <w:sz w:val="28"/>
@@ -3242,14 +3381,16 @@
             </w:r>
             <w:r>
               <w:rPr>
-                <w:noProof/>
-                <w:webHidden/>
-                <w:sz w:val="28"/>
-                <w:szCs w:val="28"/>
-              </w:rPr>
-            </w:r>
-            <w:r>
-              <w:rPr>
+                <w:rFonts w:ascii="Times New Roman" w:hAnsi="Times New Roman"/>
+                <w:noProof/>
+                <w:webHidden/>
+                <w:sz w:val="28"/>
+                <w:szCs w:val="28"/>
+              </w:rPr>
+            </w:r>
+            <w:r>
+              <w:rPr>
+                <w:rFonts w:ascii="Times New Roman" w:hAnsi="Times New Roman"/>
                 <w:noProof/>
                 <w:webHidden/>
                 <w:sz w:val="28"/>
@@ -3259,6 +3400,7 @@
             </w:r>
             <w:r>
               <w:rPr>
+                <w:rFonts w:ascii="Times New Roman" w:hAnsi="Times New Roman"/>
                 <w:noProof/>
                 <w:webHidden/>
                 <w:sz w:val="28"/>
@@ -3268,6 +3410,7 @@
             </w:r>
             <w:r>
               <w:rPr>
+                <w:rFonts w:ascii="Times New Roman" w:hAnsi="Times New Roman"/>
                 <w:noProof/>
                 <w:webHidden/>
                 <w:sz w:val="28"/>
@@ -3285,7 +3428,7 @@
               <w:tab w:val="right" w:leader="dot" w:pos="10245"/>
             </w:tabs>
             <w:rPr>
-              <w:rFonts w:cstheme="minorBidi"/>
+              <w:rFonts w:ascii="Times New Roman" w:hAnsi="Times New Roman"/>
               <w:noProof/>
               <w:sz w:val="28"/>
               <w:szCs w:val="28"/>
@@ -3295,6 +3438,7 @@
             <w:r>
               <w:rPr>
                 <w:rStyle w:val="a6"/>
+                <w:rFonts w:ascii="Times New Roman" w:hAnsi="Times New Roman"/>
                 <w:noProof/>
                 <w:sz w:val="28"/>
                 <w:szCs w:val="28"/>
@@ -3303,7 +3447,7 @@
             </w:r>
             <w:r>
               <w:rPr>
-                <w:rFonts w:cstheme="minorBidi"/>
+                <w:rFonts w:ascii="Times New Roman" w:hAnsi="Times New Roman"/>
                 <w:noProof/>
                 <w:sz w:val="28"/>
                 <w:szCs w:val="28"/>
@@ -3313,6 +3457,7 @@
             <w:r>
               <w:rPr>
                 <w:rStyle w:val="a6"/>
+                <w:rFonts w:ascii="Times New Roman" w:hAnsi="Times New Roman"/>
                 <w:noProof/>
                 <w:sz w:val="28"/>
                 <w:szCs w:val="28"/>
@@ -3321,6 +3466,7 @@
             </w:r>
             <w:r>
               <w:rPr>
+                <w:rFonts w:ascii="Times New Roman" w:hAnsi="Times New Roman"/>
                 <w:noProof/>
                 <w:webHidden/>
                 <w:sz w:val="28"/>
@@ -3330,6 +3476,7 @@
             </w:r>
             <w:r>
               <w:rPr>
+                <w:rFonts w:ascii="Times New Roman" w:hAnsi="Times New Roman"/>
                 <w:noProof/>
                 <w:webHidden/>
                 <w:sz w:val="28"/>
@@ -3339,6 +3486,7 @@
             </w:r>
             <w:r>
               <w:rPr>
+                <w:rFonts w:ascii="Times New Roman" w:hAnsi="Times New Roman"/>
                 <w:noProof/>
                 <w:webHidden/>
                 <w:sz w:val="28"/>
@@ -3348,14 +3496,16 @@
             </w:r>
             <w:r>
               <w:rPr>
-                <w:noProof/>
-                <w:webHidden/>
-                <w:sz w:val="28"/>
-                <w:szCs w:val="28"/>
-              </w:rPr>
-            </w:r>
-            <w:r>
-              <w:rPr>
+                <w:rFonts w:ascii="Times New Roman" w:hAnsi="Times New Roman"/>
+                <w:noProof/>
+                <w:webHidden/>
+                <w:sz w:val="28"/>
+                <w:szCs w:val="28"/>
+              </w:rPr>
+            </w:r>
+            <w:r>
+              <w:rPr>
+                <w:rFonts w:ascii="Times New Roman" w:hAnsi="Times New Roman"/>
                 <w:noProof/>
                 <w:webHidden/>
                 <w:sz w:val="28"/>
@@ -3365,6 +3515,7 @@
             </w:r>
             <w:r>
               <w:rPr>
+                <w:rFonts w:ascii="Times New Roman" w:hAnsi="Times New Roman"/>
                 <w:noProof/>
                 <w:webHidden/>
                 <w:sz w:val="28"/>
@@ -3374,6 +3525,7 @@
             </w:r>
             <w:r>
               <w:rPr>
+                <w:rFonts w:ascii="Times New Roman" w:hAnsi="Times New Roman"/>
                 <w:noProof/>
                 <w:webHidden/>
                 <w:sz w:val="28"/>
@@ -3391,7 +3543,7 @@
               <w:tab w:val="right" w:leader="dot" w:pos="10245"/>
             </w:tabs>
             <w:rPr>
-              <w:rFonts w:cstheme="minorBidi"/>
+              <w:rFonts w:ascii="Times New Roman" w:hAnsi="Times New Roman"/>
               <w:noProof/>
               <w:sz w:val="28"/>
               <w:szCs w:val="28"/>
@@ -3401,6 +3553,7 @@
             <w:r>
               <w:rPr>
                 <w:rStyle w:val="a6"/>
+                <w:rFonts w:ascii="Times New Roman" w:hAnsi="Times New Roman"/>
                 <w:noProof/>
                 <w:sz w:val="28"/>
                 <w:szCs w:val="28"/>
@@ -3409,7 +3562,7 @@
             </w:r>
             <w:r>
               <w:rPr>
-                <w:rFonts w:cstheme="minorBidi"/>
+                <w:rFonts w:ascii="Times New Roman" w:hAnsi="Times New Roman"/>
                 <w:noProof/>
                 <w:sz w:val="28"/>
                 <w:szCs w:val="28"/>
@@ -3419,6 +3572,7 @@
             <w:r>
               <w:rPr>
                 <w:rStyle w:val="a6"/>
+                <w:rFonts w:ascii="Times New Roman" w:hAnsi="Times New Roman"/>
                 <w:noProof/>
                 <w:sz w:val="28"/>
                 <w:szCs w:val="28"/>
@@ -3427,6 +3581,7 @@
             </w:r>
             <w:r>
               <w:rPr>
+                <w:rFonts w:ascii="Times New Roman" w:hAnsi="Times New Roman"/>
                 <w:noProof/>
                 <w:webHidden/>
                 <w:sz w:val="28"/>
@@ -3436,6 +3591,7 @@
             </w:r>
             <w:r>
               <w:rPr>
+                <w:rFonts w:ascii="Times New Roman" w:hAnsi="Times New Roman"/>
                 <w:noProof/>
                 <w:webHidden/>
                 <w:sz w:val="28"/>
@@ -3445,6 +3601,7 @@
             </w:r>
             <w:r>
               <w:rPr>
+                <w:rFonts w:ascii="Times New Roman" w:hAnsi="Times New Roman"/>
                 <w:noProof/>
                 <w:webHidden/>
                 <w:sz w:val="28"/>
@@ -3454,14 +3611,16 @@
             </w:r>
             <w:r>
               <w:rPr>
-                <w:noProof/>
-                <w:webHidden/>
-                <w:sz w:val="28"/>
-                <w:szCs w:val="28"/>
-              </w:rPr>
-            </w:r>
-            <w:r>
-              <w:rPr>
+                <w:rFonts w:ascii="Times New Roman" w:hAnsi="Times New Roman"/>
+                <w:noProof/>
+                <w:webHidden/>
+                <w:sz w:val="28"/>
+                <w:szCs w:val="28"/>
+              </w:rPr>
+            </w:r>
+            <w:r>
+              <w:rPr>
+                <w:rFonts w:ascii="Times New Roman" w:hAnsi="Times New Roman"/>
                 <w:noProof/>
                 <w:webHidden/>
                 <w:sz w:val="28"/>
@@ -3471,6 +3630,7 @@
             </w:r>
             <w:r>
               <w:rPr>
+                <w:rFonts w:ascii="Times New Roman" w:hAnsi="Times New Roman"/>
                 <w:noProof/>
                 <w:webHidden/>
                 <w:sz w:val="28"/>
@@ -3480,6 +3640,7 @@
             </w:r>
             <w:r>
               <w:rPr>
+                <w:rFonts w:ascii="Times New Roman" w:hAnsi="Times New Roman"/>
                 <w:noProof/>
                 <w:webHidden/>
                 <w:sz w:val="28"/>
@@ -3497,7 +3658,7 @@
               <w:tab w:val="right" w:leader="dot" w:pos="10245"/>
             </w:tabs>
             <w:rPr>
-              <w:rFonts w:cstheme="minorBidi"/>
+              <w:rFonts w:ascii="Times New Roman" w:hAnsi="Times New Roman"/>
               <w:noProof/>
               <w:sz w:val="28"/>
               <w:szCs w:val="28"/>
@@ -3507,6 +3668,7 @@
             <w:r>
               <w:rPr>
                 <w:rStyle w:val="a6"/>
+                <w:rFonts w:ascii="Times New Roman" w:hAnsi="Times New Roman"/>
                 <w:noProof/>
                 <w:sz w:val="28"/>
                 <w:szCs w:val="28"/>
@@ -3515,7 +3677,7 @@
             </w:r>
             <w:r>
               <w:rPr>
-                <w:rFonts w:cstheme="minorBidi"/>
+                <w:rFonts w:ascii="Times New Roman" w:hAnsi="Times New Roman"/>
                 <w:noProof/>
                 <w:sz w:val="28"/>
                 <w:szCs w:val="28"/>
@@ -3525,6 +3687,7 @@
             <w:r>
               <w:rPr>
                 <w:rStyle w:val="a6"/>
+                <w:rFonts w:ascii="Times New Roman" w:hAnsi="Times New Roman"/>
                 <w:noProof/>
                 <w:sz w:val="28"/>
                 <w:szCs w:val="28"/>
@@ -3533,6 +3696,7 @@
             </w:r>
             <w:r>
               <w:rPr>
+                <w:rFonts w:ascii="Times New Roman" w:hAnsi="Times New Roman"/>
                 <w:noProof/>
                 <w:webHidden/>
                 <w:sz w:val="28"/>
@@ -3542,6 +3706,7 @@
             </w:r>
             <w:r>
               <w:rPr>
+                <w:rFonts w:ascii="Times New Roman" w:hAnsi="Times New Roman"/>
                 <w:noProof/>
                 <w:webHidden/>
                 <w:sz w:val="28"/>
@@ -3551,6 +3716,7 @@
             </w:r>
             <w:r>
               <w:rPr>
+                <w:rFonts w:ascii="Times New Roman" w:hAnsi="Times New Roman"/>
                 <w:noProof/>
                 <w:webHidden/>
                 <w:sz w:val="28"/>
@@ -3560,14 +3726,16 @@
             </w:r>
             <w:r>
               <w:rPr>
-                <w:noProof/>
-                <w:webHidden/>
-                <w:sz w:val="28"/>
-                <w:szCs w:val="28"/>
-              </w:rPr>
-            </w:r>
-            <w:r>
-              <w:rPr>
+                <w:rFonts w:ascii="Times New Roman" w:hAnsi="Times New Roman"/>
+                <w:noProof/>
+                <w:webHidden/>
+                <w:sz w:val="28"/>
+                <w:szCs w:val="28"/>
+              </w:rPr>
+            </w:r>
+            <w:r>
+              <w:rPr>
+                <w:rFonts w:ascii="Times New Roman" w:hAnsi="Times New Roman"/>
                 <w:noProof/>
                 <w:webHidden/>
                 <w:sz w:val="28"/>
@@ -3577,6 +3745,7 @@
             </w:r>
             <w:r>
               <w:rPr>
+                <w:rFonts w:ascii="Times New Roman" w:hAnsi="Times New Roman"/>
                 <w:noProof/>
                 <w:webHidden/>
                 <w:sz w:val="28"/>
@@ -3586,6 +3755,7 @@
             </w:r>
             <w:r>
               <w:rPr>
+                <w:rFonts w:ascii="Times New Roman" w:hAnsi="Times New Roman"/>
                 <w:noProof/>
                 <w:webHidden/>
                 <w:sz w:val="28"/>
@@ -3603,7 +3773,7 @@
               <w:tab w:val="right" w:leader="dot" w:pos="10245"/>
             </w:tabs>
             <w:rPr>
-              <w:rFonts w:cstheme="minorBidi"/>
+              <w:rFonts w:ascii="Times New Roman" w:hAnsi="Times New Roman"/>
               <w:noProof/>
               <w:sz w:val="28"/>
               <w:szCs w:val="28"/>
@@ -3613,6 +3783,7 @@
             <w:r>
               <w:rPr>
                 <w:rStyle w:val="a6"/>
+                <w:rFonts w:ascii="Times New Roman" w:hAnsi="Times New Roman"/>
                 <w:noProof/>
                 <w:sz w:val="28"/>
                 <w:szCs w:val="28"/>
@@ -3621,7 +3792,7 @@
             </w:r>
             <w:r>
               <w:rPr>
-                <w:rFonts w:cstheme="minorBidi"/>
+                <w:rFonts w:ascii="Times New Roman" w:hAnsi="Times New Roman"/>
                 <w:noProof/>
                 <w:sz w:val="28"/>
                 <w:szCs w:val="28"/>
@@ -3631,6 +3802,7 @@
             <w:r>
               <w:rPr>
                 <w:rStyle w:val="a6"/>
+                <w:rFonts w:ascii="Times New Roman" w:hAnsi="Times New Roman"/>
                 <w:noProof/>
                 <w:sz w:val="28"/>
                 <w:szCs w:val="28"/>
@@ -3639,6 +3811,7 @@
             </w:r>
             <w:r>
               <w:rPr>
+                <w:rFonts w:ascii="Times New Roman" w:hAnsi="Times New Roman"/>
                 <w:noProof/>
                 <w:webHidden/>
                 <w:sz w:val="28"/>
@@ -3648,6 +3821,7 @@
             </w:r>
             <w:r>
               <w:rPr>
+                <w:rFonts w:ascii="Times New Roman" w:hAnsi="Times New Roman"/>
                 <w:noProof/>
                 <w:webHidden/>
                 <w:sz w:val="28"/>
@@ -3657,6 +3831,7 @@
             </w:r>
             <w:r>
               <w:rPr>
+                <w:rFonts w:ascii="Times New Roman" w:hAnsi="Times New Roman"/>
                 <w:noProof/>
                 <w:webHidden/>
                 <w:sz w:val="28"/>
@@ -3666,14 +3841,16 @@
             </w:r>
             <w:r>
               <w:rPr>
-                <w:noProof/>
-                <w:webHidden/>
-                <w:sz w:val="28"/>
-                <w:szCs w:val="28"/>
-              </w:rPr>
-            </w:r>
-            <w:r>
-              <w:rPr>
+                <w:rFonts w:ascii="Times New Roman" w:hAnsi="Times New Roman"/>
+                <w:noProof/>
+                <w:webHidden/>
+                <w:sz w:val="28"/>
+                <w:szCs w:val="28"/>
+              </w:rPr>
+            </w:r>
+            <w:r>
+              <w:rPr>
+                <w:rFonts w:ascii="Times New Roman" w:hAnsi="Times New Roman"/>
                 <w:noProof/>
                 <w:webHidden/>
                 <w:sz w:val="28"/>
@@ -3683,6 +3860,7 @@
             </w:r>
             <w:r>
               <w:rPr>
+                <w:rFonts w:ascii="Times New Roman" w:hAnsi="Times New Roman"/>
                 <w:noProof/>
                 <w:webHidden/>
                 <w:sz w:val="28"/>
@@ -3692,6 +3870,7 @@
             </w:r>
             <w:r>
               <w:rPr>
+                <w:rFonts w:ascii="Times New Roman" w:hAnsi="Times New Roman"/>
                 <w:noProof/>
                 <w:webHidden/>
                 <w:sz w:val="28"/>
@@ -3709,7 +3888,7 @@
               <w:tab w:val="right" w:leader="dot" w:pos="10245"/>
             </w:tabs>
             <w:rPr>
-              <w:rFonts w:cstheme="minorBidi"/>
+              <w:rFonts w:ascii="Times New Roman" w:hAnsi="Times New Roman"/>
               <w:noProof/>
               <w:sz w:val="28"/>
               <w:szCs w:val="28"/>
@@ -3719,6 +3898,7 @@
             <w:r>
               <w:rPr>
                 <w:rStyle w:val="a6"/>
+                <w:rFonts w:ascii="Times New Roman" w:hAnsi="Times New Roman"/>
                 <w:noProof/>
                 <w:sz w:val="28"/>
                 <w:szCs w:val="28"/>
@@ -3727,7 +3907,7 @@
             </w:r>
             <w:r>
               <w:rPr>
-                <w:rFonts w:cstheme="minorBidi"/>
+                <w:rFonts w:ascii="Times New Roman" w:hAnsi="Times New Roman"/>
                 <w:noProof/>
                 <w:sz w:val="28"/>
                 <w:szCs w:val="28"/>
@@ -3737,6 +3917,7 @@
             <w:r>
               <w:rPr>
                 <w:rStyle w:val="a6"/>
+                <w:rFonts w:ascii="Times New Roman" w:hAnsi="Times New Roman"/>
                 <w:noProof/>
                 <w:sz w:val="28"/>
                 <w:szCs w:val="28"/>
@@ -3745,6 +3926,7 @@
             </w:r>
             <w:r>
               <w:rPr>
+                <w:rFonts w:ascii="Times New Roman" w:hAnsi="Times New Roman"/>
                 <w:noProof/>
                 <w:webHidden/>
                 <w:sz w:val="28"/>
@@ -3754,6 +3936,7 @@
             </w:r>
             <w:r>
               <w:rPr>
+                <w:rFonts w:ascii="Times New Roman" w:hAnsi="Times New Roman"/>
                 <w:noProof/>
                 <w:webHidden/>
                 <w:sz w:val="28"/>
@@ -3763,6 +3946,7 @@
             </w:r>
             <w:r>
               <w:rPr>
+                <w:rFonts w:ascii="Times New Roman" w:hAnsi="Times New Roman"/>
                 <w:noProof/>
                 <w:webHidden/>
                 <w:sz w:val="28"/>
@@ -3772,14 +3956,16 @@
             </w:r>
             <w:r>
               <w:rPr>
-                <w:noProof/>
-                <w:webHidden/>
-                <w:sz w:val="28"/>
-                <w:szCs w:val="28"/>
-              </w:rPr>
-            </w:r>
-            <w:r>
-              <w:rPr>
+                <w:rFonts w:ascii="Times New Roman" w:hAnsi="Times New Roman"/>
+                <w:noProof/>
+                <w:webHidden/>
+                <w:sz w:val="28"/>
+                <w:szCs w:val="28"/>
+              </w:rPr>
+            </w:r>
+            <w:r>
+              <w:rPr>
+                <w:rFonts w:ascii="Times New Roman" w:hAnsi="Times New Roman"/>
                 <w:noProof/>
                 <w:webHidden/>
                 <w:sz w:val="28"/>
@@ -3789,6 +3975,7 @@
             </w:r>
             <w:r>
               <w:rPr>
+                <w:rFonts w:ascii="Times New Roman" w:hAnsi="Times New Roman"/>
                 <w:noProof/>
                 <w:webHidden/>
                 <w:sz w:val="28"/>
@@ -3798,6 +3985,7 @@
             </w:r>
             <w:r>
               <w:rPr>
+                <w:rFonts w:ascii="Times New Roman" w:hAnsi="Times New Roman"/>
                 <w:noProof/>
                 <w:webHidden/>
                 <w:sz w:val="28"/>
@@ -3815,7 +4003,7 @@
               <w:tab w:val="right" w:leader="dot" w:pos="10245"/>
             </w:tabs>
             <w:rPr>
-              <w:rFonts w:cstheme="minorBidi"/>
+              <w:rFonts w:ascii="Times New Roman" w:hAnsi="Times New Roman"/>
               <w:noProof/>
               <w:sz w:val="28"/>
               <w:szCs w:val="28"/>
@@ -3825,6 +4013,7 @@
             <w:r>
               <w:rPr>
                 <w:rStyle w:val="a6"/>
+                <w:rFonts w:ascii="Times New Roman" w:hAnsi="Times New Roman"/>
                 <w:noProof/>
                 <w:sz w:val="28"/>
                 <w:szCs w:val="28"/>
@@ -3833,7 +4022,7 @@
             </w:r>
             <w:r>
               <w:rPr>
-                <w:rFonts w:cstheme="minorBidi"/>
+                <w:rFonts w:ascii="Times New Roman" w:hAnsi="Times New Roman"/>
                 <w:noProof/>
                 <w:sz w:val="28"/>
                 <w:szCs w:val="28"/>
@@ -3843,6 +4032,7 @@
             <w:r>
               <w:rPr>
                 <w:rStyle w:val="a6"/>
+                <w:rFonts w:ascii="Times New Roman" w:hAnsi="Times New Roman"/>
                 <w:noProof/>
                 <w:sz w:val="28"/>
                 <w:szCs w:val="28"/>
@@ -3851,6 +4041,7 @@
             </w:r>
             <w:r>
               <w:rPr>
+                <w:rFonts w:ascii="Times New Roman" w:hAnsi="Times New Roman"/>
                 <w:noProof/>
                 <w:webHidden/>
                 <w:sz w:val="28"/>
@@ -3860,6 +4051,7 @@
             </w:r>
             <w:r>
               <w:rPr>
+                <w:rFonts w:ascii="Times New Roman" w:hAnsi="Times New Roman"/>
                 <w:noProof/>
                 <w:webHidden/>
                 <w:sz w:val="28"/>
@@ -3869,6 +4061,7 @@
             </w:r>
             <w:r>
               <w:rPr>
+                <w:rFonts w:ascii="Times New Roman" w:hAnsi="Times New Roman"/>
                 <w:noProof/>
                 <w:webHidden/>
                 <w:sz w:val="28"/>
@@ -3878,14 +4071,16 @@
             </w:r>
             <w:r>
               <w:rPr>
-                <w:noProof/>
-                <w:webHidden/>
-                <w:sz w:val="28"/>
-                <w:szCs w:val="28"/>
-              </w:rPr>
-            </w:r>
-            <w:r>
-              <w:rPr>
+                <w:rFonts w:ascii="Times New Roman" w:hAnsi="Times New Roman"/>
+                <w:noProof/>
+                <w:webHidden/>
+                <w:sz w:val="28"/>
+                <w:szCs w:val="28"/>
+              </w:rPr>
+            </w:r>
+            <w:r>
+              <w:rPr>
+                <w:rFonts w:ascii="Times New Roman" w:hAnsi="Times New Roman"/>
                 <w:noProof/>
                 <w:webHidden/>
                 <w:sz w:val="28"/>
@@ -3895,6 +4090,7 @@
             </w:r>
             <w:r>
               <w:rPr>
+                <w:rFonts w:ascii="Times New Roman" w:hAnsi="Times New Roman"/>
                 <w:noProof/>
                 <w:webHidden/>
                 <w:sz w:val="28"/>
@@ -3904,6 +4100,7 @@
             </w:r>
             <w:r>
               <w:rPr>
+                <w:rFonts w:ascii="Times New Roman" w:hAnsi="Times New Roman"/>
                 <w:noProof/>
                 <w:webHidden/>
                 <w:sz w:val="28"/>
@@ -3921,7 +4118,7 @@
               <w:tab w:val="right" w:leader="dot" w:pos="10245"/>
             </w:tabs>
             <w:rPr>
-              <w:rFonts w:cstheme="minorBidi"/>
+              <w:rFonts w:ascii="Times New Roman" w:hAnsi="Times New Roman"/>
               <w:noProof/>
               <w:sz w:val="28"/>
               <w:szCs w:val="28"/>
@@ -3931,6 +4128,7 @@
             <w:r>
               <w:rPr>
                 <w:rStyle w:val="a6"/>
+                <w:rFonts w:ascii="Times New Roman" w:hAnsi="Times New Roman"/>
                 <w:noProof/>
                 <w:sz w:val="28"/>
                 <w:szCs w:val="28"/>
@@ -3939,7 +4137,7 @@
             </w:r>
             <w:r>
               <w:rPr>
-                <w:rFonts w:cstheme="minorBidi"/>
+                <w:rFonts w:ascii="Times New Roman" w:hAnsi="Times New Roman"/>
                 <w:noProof/>
                 <w:sz w:val="28"/>
                 <w:szCs w:val="28"/>
@@ -3949,6 +4147,7 @@
             <w:r>
               <w:rPr>
                 <w:rStyle w:val="a6"/>
+                <w:rFonts w:ascii="Times New Roman" w:hAnsi="Times New Roman"/>
                 <w:noProof/>
                 <w:sz w:val="28"/>
                 <w:szCs w:val="28"/>
@@ -3957,6 +4156,7 @@
             </w:r>
             <w:r>
               <w:rPr>
+                <w:rFonts w:ascii="Times New Roman" w:hAnsi="Times New Roman"/>
                 <w:noProof/>
                 <w:webHidden/>
                 <w:sz w:val="28"/>
@@ -3966,6 +4166,7 @@
             </w:r>
             <w:r>
               <w:rPr>
+                <w:rFonts w:ascii="Times New Roman" w:hAnsi="Times New Roman"/>
                 <w:noProof/>
                 <w:webHidden/>
                 <w:sz w:val="28"/>
@@ -3975,6 +4176,7 @@
             </w:r>
             <w:r>
               <w:rPr>
+                <w:rFonts w:ascii="Times New Roman" w:hAnsi="Times New Roman"/>
                 <w:noProof/>
                 <w:webHidden/>
                 <w:sz w:val="28"/>
@@ -3984,14 +4186,16 @@
             </w:r>
             <w:r>
               <w:rPr>
-                <w:noProof/>
-                <w:webHidden/>
-                <w:sz w:val="28"/>
-                <w:szCs w:val="28"/>
-              </w:rPr>
-            </w:r>
-            <w:r>
-              <w:rPr>
+                <w:rFonts w:ascii="Times New Roman" w:hAnsi="Times New Roman"/>
+                <w:noProof/>
+                <w:webHidden/>
+                <w:sz w:val="28"/>
+                <w:szCs w:val="28"/>
+              </w:rPr>
+            </w:r>
+            <w:r>
+              <w:rPr>
+                <w:rFonts w:ascii="Times New Roman" w:hAnsi="Times New Roman"/>
                 <w:noProof/>
                 <w:webHidden/>
                 <w:sz w:val="28"/>
@@ -4001,6 +4205,7 @@
             </w:r>
             <w:r>
               <w:rPr>
+                <w:rFonts w:ascii="Times New Roman" w:hAnsi="Times New Roman"/>
                 <w:noProof/>
                 <w:webHidden/>
                 <w:sz w:val="28"/>
@@ -4010,6 +4215,7 @@
             </w:r>
             <w:r>
               <w:rPr>
+                <w:rFonts w:ascii="Times New Roman" w:hAnsi="Times New Roman"/>
                 <w:noProof/>
                 <w:webHidden/>
                 <w:sz w:val="28"/>
@@ -4027,7 +4233,7 @@
               <w:tab w:val="right" w:leader="dot" w:pos="10245"/>
             </w:tabs>
             <w:rPr>
-              <w:rFonts w:cstheme="minorBidi"/>
+              <w:rFonts w:ascii="Times New Roman" w:hAnsi="Times New Roman"/>
               <w:noProof/>
               <w:sz w:val="28"/>
               <w:szCs w:val="28"/>
@@ -4037,6 +4243,7 @@
             <w:r>
               <w:rPr>
                 <w:rStyle w:val="a6"/>
+                <w:rFonts w:ascii="Times New Roman" w:hAnsi="Times New Roman"/>
                 <w:noProof/>
                 <w:sz w:val="28"/>
                 <w:szCs w:val="28"/>
@@ -4045,7 +4252,7 @@
             </w:r>
             <w:r>
               <w:rPr>
-                <w:rFonts w:cstheme="minorBidi"/>
+                <w:rFonts w:ascii="Times New Roman" w:hAnsi="Times New Roman"/>
                 <w:noProof/>
                 <w:sz w:val="28"/>
                 <w:szCs w:val="28"/>
@@ -4055,6 +4262,7 @@
             <w:r>
               <w:rPr>
                 <w:rStyle w:val="a6"/>
+                <w:rFonts w:ascii="Times New Roman" w:hAnsi="Times New Roman"/>
                 <w:noProof/>
                 <w:sz w:val="28"/>
                 <w:szCs w:val="28"/>
@@ -4063,6 +4271,7 @@
             </w:r>
             <w:r>
               <w:rPr>
+                <w:rFonts w:ascii="Times New Roman" w:hAnsi="Times New Roman"/>
                 <w:noProof/>
                 <w:webHidden/>
                 <w:sz w:val="28"/>
@@ -4072,6 +4281,7 @@
             </w:r>
             <w:r>
               <w:rPr>
+                <w:rFonts w:ascii="Times New Roman" w:hAnsi="Times New Roman"/>
                 <w:noProof/>
                 <w:webHidden/>
                 <w:sz w:val="28"/>
@@ -4081,6 +4291,7 @@
             </w:r>
             <w:r>
               <w:rPr>
+                <w:rFonts w:ascii="Times New Roman" w:hAnsi="Times New Roman"/>
                 <w:noProof/>
                 <w:webHidden/>
                 <w:sz w:val="28"/>
@@ -4090,14 +4301,16 @@
             </w:r>
             <w:r>
               <w:rPr>
-                <w:noProof/>
-                <w:webHidden/>
-                <w:sz w:val="28"/>
-                <w:szCs w:val="28"/>
-              </w:rPr>
-            </w:r>
-            <w:r>
-              <w:rPr>
+                <w:rFonts w:ascii="Times New Roman" w:hAnsi="Times New Roman"/>
+                <w:noProof/>
+                <w:webHidden/>
+                <w:sz w:val="28"/>
+                <w:szCs w:val="28"/>
+              </w:rPr>
+            </w:r>
+            <w:r>
+              <w:rPr>
+                <w:rFonts w:ascii="Times New Roman" w:hAnsi="Times New Roman"/>
                 <w:noProof/>
                 <w:webHidden/>
                 <w:sz w:val="28"/>
@@ -4107,6 +4320,7 @@
             </w:r>
             <w:r>
               <w:rPr>
+                <w:rFonts w:ascii="Times New Roman" w:hAnsi="Times New Roman"/>
                 <w:noProof/>
                 <w:webHidden/>
                 <w:sz w:val="28"/>
@@ -4116,6 +4330,7 @@
             </w:r>
             <w:r>
               <w:rPr>
+                <w:rFonts w:ascii="Times New Roman" w:hAnsi="Times New Roman"/>
                 <w:noProof/>
                 <w:webHidden/>
                 <w:sz w:val="28"/>
@@ -4133,7 +4348,7 @@
               <w:tab w:val="right" w:leader="dot" w:pos="10245"/>
             </w:tabs>
             <w:rPr>
-              <w:rFonts w:cstheme="minorBidi"/>
+              <w:rFonts w:ascii="Times New Roman" w:hAnsi="Times New Roman"/>
               <w:noProof/>
               <w:sz w:val="28"/>
               <w:szCs w:val="28"/>
@@ -4143,6 +4358,7 @@
             <w:r>
               <w:rPr>
                 <w:rStyle w:val="a6"/>
+                <w:rFonts w:ascii="Times New Roman" w:hAnsi="Times New Roman"/>
                 <w:noProof/>
                 <w:sz w:val="28"/>
                 <w:szCs w:val="28"/>
@@ -4151,7 +4367,7 @@
             </w:r>
             <w:r>
               <w:rPr>
-                <w:rFonts w:cstheme="minorBidi"/>
+                <w:rFonts w:ascii="Times New Roman" w:hAnsi="Times New Roman"/>
                 <w:noProof/>
                 <w:sz w:val="28"/>
                 <w:szCs w:val="28"/>
@@ -4161,6 +4377,7 @@
             <w:r>
               <w:rPr>
                 <w:rStyle w:val="a6"/>
+                <w:rFonts w:ascii="Times New Roman" w:hAnsi="Times New Roman"/>
                 <w:noProof/>
                 <w:sz w:val="28"/>
                 <w:szCs w:val="28"/>
@@ -4169,6 +4386,7 @@
             </w:r>
             <w:r>
               <w:rPr>
+                <w:rFonts w:ascii="Times New Roman" w:hAnsi="Times New Roman"/>
                 <w:noProof/>
                 <w:webHidden/>
                 <w:sz w:val="28"/>
@@ -4178,6 +4396,7 @@
             </w:r>
             <w:r>
               <w:rPr>
+                <w:rFonts w:ascii="Times New Roman" w:hAnsi="Times New Roman"/>
                 <w:noProof/>
                 <w:webHidden/>
                 <w:sz w:val="28"/>
@@ -4187,6 +4406,7 @@
             </w:r>
             <w:r>
               <w:rPr>
+                <w:rFonts w:ascii="Times New Roman" w:hAnsi="Times New Roman"/>
                 <w:noProof/>
                 <w:webHidden/>
                 <w:sz w:val="28"/>
@@ -4196,14 +4416,16 @@
             </w:r>
             <w:r>
               <w:rPr>
-                <w:noProof/>
-                <w:webHidden/>
-                <w:sz w:val="28"/>
-                <w:szCs w:val="28"/>
-              </w:rPr>
-            </w:r>
-            <w:r>
-              <w:rPr>
+                <w:rFonts w:ascii="Times New Roman" w:hAnsi="Times New Roman"/>
+                <w:noProof/>
+                <w:webHidden/>
+                <w:sz w:val="28"/>
+                <w:szCs w:val="28"/>
+              </w:rPr>
+            </w:r>
+            <w:r>
+              <w:rPr>
+                <w:rFonts w:ascii="Times New Roman" w:hAnsi="Times New Roman"/>
                 <w:noProof/>
                 <w:webHidden/>
                 <w:sz w:val="28"/>
@@ -4213,6 +4435,7 @@
             </w:r>
             <w:r>
               <w:rPr>
+                <w:rFonts w:ascii="Times New Roman" w:hAnsi="Times New Roman"/>
                 <w:noProof/>
                 <w:webHidden/>
                 <w:sz w:val="28"/>
@@ -4222,6 +4445,7 @@
             </w:r>
             <w:r>
               <w:rPr>
+                <w:rFonts w:ascii="Times New Roman" w:hAnsi="Times New Roman"/>
                 <w:noProof/>
                 <w:webHidden/>
                 <w:sz w:val="28"/>
@@ -4239,7 +4463,7 @@
               <w:tab w:val="right" w:leader="dot" w:pos="10245"/>
             </w:tabs>
             <w:rPr>
-              <w:rFonts w:cstheme="minorBidi"/>
+              <w:rFonts w:ascii="Times New Roman" w:hAnsi="Times New Roman"/>
               <w:noProof/>
               <w:sz w:val="28"/>
               <w:szCs w:val="28"/>
@@ -4249,6 +4473,7 @@
             <w:r>
               <w:rPr>
                 <w:rStyle w:val="a6"/>
+                <w:rFonts w:ascii="Times New Roman" w:hAnsi="Times New Roman"/>
                 <w:noProof/>
                 <w:sz w:val="28"/>
                 <w:szCs w:val="28"/>
@@ -4257,7 +4482,7 @@
             </w:r>
             <w:r>
               <w:rPr>
-                <w:rFonts w:cstheme="minorBidi"/>
+                <w:rFonts w:ascii="Times New Roman" w:hAnsi="Times New Roman"/>
                 <w:noProof/>
                 <w:sz w:val="28"/>
                 <w:szCs w:val="28"/>
@@ -4267,6 +4492,7 @@
             <w:r>
               <w:rPr>
                 <w:rStyle w:val="a6"/>
+                <w:rFonts w:ascii="Times New Roman" w:hAnsi="Times New Roman"/>
                 <w:noProof/>
                 <w:sz w:val="28"/>
                 <w:szCs w:val="28"/>
@@ -4275,6 +4501,7 @@
             </w:r>
             <w:r>
               <w:rPr>
+                <w:rFonts w:ascii="Times New Roman" w:hAnsi="Times New Roman"/>
                 <w:noProof/>
                 <w:webHidden/>
                 <w:sz w:val="28"/>
@@ -4284,6 +4511,7 @@
             </w:r>
             <w:r>
               <w:rPr>
+                <w:rFonts w:ascii="Times New Roman" w:hAnsi="Times New Roman"/>
                 <w:noProof/>
                 <w:webHidden/>
                 <w:sz w:val="28"/>
@@ -4293,6 +4521,7 @@
             </w:r>
             <w:r>
               <w:rPr>
+                <w:rFonts w:ascii="Times New Roman" w:hAnsi="Times New Roman"/>
                 <w:noProof/>
                 <w:webHidden/>
                 <w:sz w:val="28"/>
@@ -4302,14 +4531,16 @@
             </w:r>
             <w:r>
               <w:rPr>
-                <w:noProof/>
-                <w:webHidden/>
-                <w:sz w:val="28"/>
-                <w:szCs w:val="28"/>
-              </w:rPr>
-            </w:r>
-            <w:r>
-              <w:rPr>
+                <w:rFonts w:ascii="Times New Roman" w:hAnsi="Times New Roman"/>
+                <w:noProof/>
+                <w:webHidden/>
+                <w:sz w:val="28"/>
+                <w:szCs w:val="28"/>
+              </w:rPr>
+            </w:r>
+            <w:r>
+              <w:rPr>
+                <w:rFonts w:ascii="Times New Roman" w:hAnsi="Times New Roman"/>
                 <w:noProof/>
                 <w:webHidden/>
                 <w:sz w:val="28"/>
@@ -4319,6 +4550,7 @@
             </w:r>
             <w:r>
               <w:rPr>
+                <w:rFonts w:ascii="Times New Roman" w:hAnsi="Times New Roman"/>
                 <w:noProof/>
                 <w:webHidden/>
                 <w:sz w:val="28"/>
@@ -4328,6 +4560,7 @@
             </w:r>
             <w:r>
               <w:rPr>
+                <w:rFonts w:ascii="Times New Roman" w:hAnsi="Times New Roman"/>
                 <w:noProof/>
                 <w:webHidden/>
                 <w:sz w:val="28"/>
@@ -4345,7 +4578,7 @@
               <w:tab w:val="right" w:leader="dot" w:pos="10245"/>
             </w:tabs>
             <w:rPr>
-              <w:rFonts w:cstheme="minorBidi"/>
+              <w:rFonts w:ascii="Times New Roman" w:hAnsi="Times New Roman"/>
               <w:noProof/>
               <w:sz w:val="28"/>
               <w:szCs w:val="28"/>
@@ -4355,6 +4588,7 @@
             <w:r>
               <w:rPr>
                 <w:rStyle w:val="a6"/>
+                <w:rFonts w:ascii="Times New Roman" w:hAnsi="Times New Roman"/>
                 <w:noProof/>
                 <w:sz w:val="28"/>
                 <w:szCs w:val="28"/>
@@ -4363,7 +4597,7 @@
             </w:r>
             <w:r>
               <w:rPr>
-                <w:rFonts w:cstheme="minorBidi"/>
+                <w:rFonts w:ascii="Times New Roman" w:hAnsi="Times New Roman"/>
                 <w:noProof/>
                 <w:sz w:val="28"/>
                 <w:szCs w:val="28"/>
@@ -4373,6 +4607,7 @@
             <w:r>
               <w:rPr>
                 <w:rStyle w:val="a6"/>
+                <w:rFonts w:ascii="Times New Roman" w:hAnsi="Times New Roman"/>
                 <w:noProof/>
                 <w:sz w:val="28"/>
                 <w:szCs w:val="28"/>
@@ -4381,6 +4616,7 @@
             </w:r>
             <w:r>
               <w:rPr>
+                <w:rFonts w:ascii="Times New Roman" w:hAnsi="Times New Roman"/>
                 <w:noProof/>
                 <w:webHidden/>
                 <w:sz w:val="28"/>
@@ -4390,6 +4626,7 @@
             </w:r>
             <w:r>
               <w:rPr>
+                <w:rFonts w:ascii="Times New Roman" w:hAnsi="Times New Roman"/>
                 <w:noProof/>
                 <w:webHidden/>
                 <w:sz w:val="28"/>
@@ -4399,6 +4636,7 @@
             </w:r>
             <w:r>
               <w:rPr>
+                <w:rFonts w:ascii="Times New Roman" w:hAnsi="Times New Roman"/>
                 <w:noProof/>
                 <w:webHidden/>
                 <w:sz w:val="28"/>
@@ -4408,14 +4646,16 @@
             </w:r>
             <w:r>
               <w:rPr>
-                <w:noProof/>
-                <w:webHidden/>
-                <w:sz w:val="28"/>
-                <w:szCs w:val="28"/>
-              </w:rPr>
-            </w:r>
-            <w:r>
-              <w:rPr>
+                <w:rFonts w:ascii="Times New Roman" w:hAnsi="Times New Roman"/>
+                <w:noProof/>
+                <w:webHidden/>
+                <w:sz w:val="28"/>
+                <w:szCs w:val="28"/>
+              </w:rPr>
+            </w:r>
+            <w:r>
+              <w:rPr>
+                <w:rFonts w:ascii="Times New Roman" w:hAnsi="Times New Roman"/>
                 <w:noProof/>
                 <w:webHidden/>
                 <w:sz w:val="28"/>
@@ -4425,6 +4665,7 @@
             </w:r>
             <w:r>
               <w:rPr>
+                <w:rFonts w:ascii="Times New Roman" w:hAnsi="Times New Roman"/>
                 <w:noProof/>
                 <w:webHidden/>
                 <w:sz w:val="28"/>
@@ -4434,6 +4675,7 @@
             </w:r>
             <w:r>
               <w:rPr>
+                <w:rFonts w:ascii="Times New Roman" w:hAnsi="Times New Roman"/>
                 <w:noProof/>
                 <w:webHidden/>
                 <w:sz w:val="28"/>
@@ -4451,7 +4693,7 @@
               <w:tab w:val="right" w:leader="dot" w:pos="10245"/>
             </w:tabs>
             <w:rPr>
-              <w:rFonts w:cstheme="minorBidi"/>
+              <w:rFonts w:ascii="Times New Roman" w:hAnsi="Times New Roman"/>
               <w:noProof/>
               <w:sz w:val="28"/>
               <w:szCs w:val="28"/>
@@ -4461,6 +4703,7 @@
             <w:r>
               <w:rPr>
                 <w:rStyle w:val="a6"/>
+                <w:rFonts w:ascii="Times New Roman" w:hAnsi="Times New Roman"/>
                 <w:noProof/>
                 <w:sz w:val="28"/>
                 <w:szCs w:val="28"/>
@@ -4470,7 +4713,7 @@
             </w:r>
             <w:r>
               <w:rPr>
-                <w:rFonts w:cstheme="minorBidi"/>
+                <w:rFonts w:ascii="Times New Roman" w:hAnsi="Times New Roman"/>
                 <w:noProof/>
                 <w:sz w:val="28"/>
                 <w:szCs w:val="28"/>
@@ -4480,6 +4723,7 @@
             <w:r>
               <w:rPr>
                 <w:rStyle w:val="a6"/>
+                <w:rFonts w:ascii="Times New Roman" w:hAnsi="Times New Roman"/>
                 <w:noProof/>
                 <w:sz w:val="28"/>
                 <w:szCs w:val="28"/>
@@ -4488,6 +4732,7 @@
             </w:r>
             <w:r>
               <w:rPr>
+                <w:rFonts w:ascii="Times New Roman" w:hAnsi="Times New Roman"/>
                 <w:noProof/>
                 <w:webHidden/>
                 <w:sz w:val="28"/>
@@ -4497,6 +4742,7 @@
             </w:r>
             <w:r>
               <w:rPr>
+                <w:rFonts w:ascii="Times New Roman" w:hAnsi="Times New Roman"/>
                 <w:noProof/>
                 <w:webHidden/>
                 <w:sz w:val="28"/>
@@ -4506,6 +4752,7 @@
             </w:r>
             <w:r>
               <w:rPr>
+                <w:rFonts w:ascii="Times New Roman" w:hAnsi="Times New Roman"/>
                 <w:noProof/>
                 <w:webHidden/>
                 <w:sz w:val="28"/>
@@ -4515,14 +4762,16 @@
             </w:r>
             <w:r>
               <w:rPr>
-                <w:noProof/>
-                <w:webHidden/>
-                <w:sz w:val="28"/>
-                <w:szCs w:val="28"/>
-              </w:rPr>
-            </w:r>
-            <w:r>
-              <w:rPr>
+                <w:rFonts w:ascii="Times New Roman" w:hAnsi="Times New Roman"/>
+                <w:noProof/>
+                <w:webHidden/>
+                <w:sz w:val="28"/>
+                <w:szCs w:val="28"/>
+              </w:rPr>
+            </w:r>
+            <w:r>
+              <w:rPr>
+                <w:rFonts w:ascii="Times New Roman" w:hAnsi="Times New Roman"/>
                 <w:noProof/>
                 <w:webHidden/>
                 <w:sz w:val="28"/>
@@ -4532,6 +4781,7 @@
             </w:r>
             <w:r>
               <w:rPr>
+                <w:rFonts w:ascii="Times New Roman" w:hAnsi="Times New Roman"/>
                 <w:noProof/>
                 <w:webHidden/>
                 <w:sz w:val="28"/>
@@ -4541,6 +4791,7 @@
             </w:r>
             <w:r>
               <w:rPr>
+                <w:rFonts w:ascii="Times New Roman" w:hAnsi="Times New Roman"/>
                 <w:noProof/>
                 <w:webHidden/>
                 <w:sz w:val="28"/>
@@ -4558,7 +4809,7 @@
               <w:tab w:val="right" w:leader="dot" w:pos="10245"/>
             </w:tabs>
             <w:rPr>
-              <w:rFonts w:cstheme="minorBidi"/>
+              <w:rFonts w:ascii="Times New Roman" w:hAnsi="Times New Roman"/>
               <w:noProof/>
               <w:sz w:val="28"/>
               <w:szCs w:val="28"/>
@@ -4568,6 +4819,7 @@
             <w:r>
               <w:rPr>
                 <w:rStyle w:val="a6"/>
+                <w:rFonts w:ascii="Times New Roman" w:hAnsi="Times New Roman"/>
                 <w:noProof/>
                 <w:sz w:val="28"/>
                 <w:szCs w:val="28"/>
@@ -4577,7 +4829,7 @@
             </w:r>
             <w:r>
               <w:rPr>
-                <w:rFonts w:cstheme="minorBidi"/>
+                <w:rFonts w:ascii="Times New Roman" w:hAnsi="Times New Roman"/>
                 <w:noProof/>
                 <w:sz w:val="28"/>
                 <w:szCs w:val="28"/>
@@ -4587,6 +4839,7 @@
             <w:r>
               <w:rPr>
                 <w:rStyle w:val="a6"/>
+                <w:rFonts w:ascii="Times New Roman" w:hAnsi="Times New Roman"/>
                 <w:noProof/>
                 <w:sz w:val="28"/>
                 <w:szCs w:val="28"/>
@@ -4595,6 +4848,7 @@
             </w:r>
             <w:r>
               <w:rPr>
+                <w:rFonts w:ascii="Times New Roman" w:hAnsi="Times New Roman"/>
                 <w:noProof/>
                 <w:webHidden/>
                 <w:sz w:val="28"/>
@@ -4604,6 +4858,7 @@
             </w:r>
             <w:r>
               <w:rPr>
+                <w:rFonts w:ascii="Times New Roman" w:hAnsi="Times New Roman"/>
                 <w:noProof/>
                 <w:webHidden/>
                 <w:sz w:val="28"/>
@@ -4613,6 +4868,7 @@
             </w:r>
             <w:r>
               <w:rPr>
+                <w:rFonts w:ascii="Times New Roman" w:hAnsi="Times New Roman"/>
                 <w:noProof/>
                 <w:webHidden/>
                 <w:sz w:val="28"/>
@@ -4622,14 +4878,16 @@
             </w:r>
             <w:r>
               <w:rPr>
-                <w:noProof/>
-                <w:webHidden/>
-                <w:sz w:val="28"/>
-                <w:szCs w:val="28"/>
-              </w:rPr>
-            </w:r>
-            <w:r>
-              <w:rPr>
+                <w:rFonts w:ascii="Times New Roman" w:hAnsi="Times New Roman"/>
+                <w:noProof/>
+                <w:webHidden/>
+                <w:sz w:val="28"/>
+                <w:szCs w:val="28"/>
+              </w:rPr>
+            </w:r>
+            <w:r>
+              <w:rPr>
+                <w:rFonts w:ascii="Times New Roman" w:hAnsi="Times New Roman"/>
                 <w:noProof/>
                 <w:webHidden/>
                 <w:sz w:val="28"/>
@@ -4639,6 +4897,7 @@
             </w:r>
             <w:r>
               <w:rPr>
+                <w:rFonts w:ascii="Times New Roman" w:hAnsi="Times New Roman"/>
                 <w:noProof/>
                 <w:webHidden/>
                 <w:sz w:val="28"/>
@@ -4648,6 +4907,7 @@
             </w:r>
             <w:r>
               <w:rPr>
+                <w:rFonts w:ascii="Times New Roman" w:hAnsi="Times New Roman"/>
                 <w:noProof/>
                 <w:webHidden/>
                 <w:sz w:val="28"/>
@@ -4689,22 +4949,22 @@
       <w:r>
         <w:br w:type="page"/>
       </w:r>
-      <w:bookmarkStart w:id="0" w:name="_Toc451550926"/>
+      <w:bookmarkStart w:id="1" w:name="_Toc451550926"/>
       <w:r>
         <w:lastRenderedPageBreak/>
         <w:t>Введение</w:t>
       </w:r>
-      <w:bookmarkEnd w:id="0"/>
+      <w:bookmarkEnd w:id="1"/>
     </w:p>
     <w:p>
       <w:pPr>
         <w:pStyle w:val="2"/>
       </w:pPr>
-      <w:bookmarkStart w:id="1" w:name="_Toc451550927"/>
+      <w:bookmarkStart w:id="2" w:name="_Toc451550927"/>
       <w:r>
         <w:t>Наименование программы</w:t>
       </w:r>
-      <w:bookmarkEnd w:id="1"/>
+      <w:bookmarkEnd w:id="2"/>
     </w:p>
     <w:p>
       <w:pPr>
@@ -4728,7 +4988,6 @@
           <w:rFonts w:ascii="Times New Roman" w:hAnsi="Times New Roman"/>
           <w:sz w:val="28"/>
           <w:szCs w:val="28"/>
-          <w:highlight w:val="yellow"/>
         </w:rPr>
         <w:t>программы: "</w:t>
       </w:r>
@@ -4738,7 +4997,6 @@
           <w:rFonts w:ascii="Times New Roman" w:hAnsi="Times New Roman"/>
           <w:sz w:val="28"/>
           <w:szCs w:val="28"/>
-          <w:highlight w:val="yellow"/>
           <w:lang w:val="en-US"/>
         </w:rPr>
         <w:t>MedSpace</w:t>
@@ -4749,7 +5007,6 @@
           <w:rFonts w:ascii="Times New Roman" w:hAnsi="Times New Roman"/>
           <w:sz w:val="28"/>
           <w:szCs w:val="28"/>
-          <w:highlight w:val="yellow"/>
         </w:rPr>
         <w:t>"</w:t>
       </w:r>
@@ -4758,11 +5015,11 @@
       <w:pPr>
         <w:pStyle w:val="2"/>
       </w:pPr>
-      <w:bookmarkStart w:id="2" w:name="_Toc451550928"/>
+      <w:bookmarkStart w:id="3" w:name="_Toc451550928"/>
       <w:r>
         <w:t>Назначение и область применения</w:t>
       </w:r>
-      <w:bookmarkEnd w:id="2"/>
+      <w:bookmarkEnd w:id="3"/>
     </w:p>
     <w:p>
       <w:pPr>
@@ -4836,11 +5093,11 @@
       <w:pPr>
         <w:pStyle w:val="10"/>
       </w:pPr>
-      <w:bookmarkStart w:id="3" w:name="_Toc451550933"/>
+      <w:bookmarkStart w:id="4" w:name="_Toc451550933"/>
       <w:r>
         <w:t>Требования к программе</w:t>
       </w:r>
-      <w:bookmarkEnd w:id="3"/>
+      <w:bookmarkEnd w:id="4"/>
       <w:r>
         <w:t xml:space="preserve"> </w:t>
       </w:r>
@@ -4849,14 +5106,14 @@
       <w:pPr>
         <w:pStyle w:val="2"/>
       </w:pPr>
-      <w:bookmarkStart w:id="4" w:name="_Toc451550934"/>
+      <w:bookmarkStart w:id="5" w:name="_Toc451550934"/>
       <w:r>
         <w:t>Требования к функциональ</w:t>
       </w:r>
       <w:r>
         <w:t>ным характеристикам</w:t>
       </w:r>
-      <w:bookmarkEnd w:id="4"/>
+      <w:bookmarkEnd w:id="5"/>
     </w:p>
     <w:p>
       <w:pPr>
@@ -5595,8 +5852,6 @@
         </w:rPr>
         <w:t xml:space="preserve">Месячный расход ресурсов </w:t>
       </w:r>
-      <w:bookmarkStart w:id="5" w:name="_GoBack"/>
-      <w:bookmarkEnd w:id="5"/>
     </w:p>
     <w:p>
       <w:pPr>
@@ -5677,7 +5932,23 @@
           <w:sz w:val="28"/>
           <w:szCs w:val="28"/>
         </w:rPr>
-        <w:t>Надежное функционирование программы должно быть обеспечено пользователем, при соблюдении следующих правил:</w:t>
+        <w:t xml:space="preserve">Надежное функционирование </w:t>
+      </w:r>
+      <w:r>
+        <w:rPr>
+          <w:rFonts w:ascii="Times New Roman" w:hAnsi="Times New Roman"/>
+          <w:sz w:val="28"/>
+          <w:szCs w:val="28"/>
+        </w:rPr>
+        <w:t xml:space="preserve">клиентской </w:t>
+      </w:r>
+      <w:r>
+        <w:rPr>
+          <w:rFonts w:ascii="Times New Roman" w:hAnsi="Times New Roman"/>
+          <w:sz w:val="28"/>
+          <w:szCs w:val="28"/>
+        </w:rPr>
+        <w:t>программы должно быть обеспечено пользователем, при соблюдении следующих правил:</w:t>
       </w:r>
     </w:p>
     <w:p>
@@ -5734,6 +6005,92 @@
     </w:p>
     <w:p>
       <w:pPr>
+        <w:ind w:firstLine="720"/>
+        <w:rPr>
+          <w:rFonts w:ascii="Times New Roman" w:hAnsi="Times New Roman"/>
+          <w:sz w:val="28"/>
+          <w:szCs w:val="28"/>
+        </w:rPr>
+      </w:pPr>
+      <w:r>
+        <w:rPr>
+          <w:rFonts w:ascii="Times New Roman" w:hAnsi="Times New Roman"/>
+          <w:sz w:val="28"/>
+          <w:szCs w:val="28"/>
+        </w:rPr>
+        <w:t>Надежное функционирование серверной программы должно быть обеспечено администратором, при соблюдении следующих правил:</w:t>
+      </w:r>
+    </w:p>
+    <w:p>
+      <w:pPr>
+        <w:pStyle w:val="a3"/>
+        <w:numPr>
+          <w:ilvl w:val="0"/>
+          <w:numId w:val="21"/>
+        </w:numPr>
+        <w:rPr>
+          <w:rFonts w:ascii="Times New Roman" w:hAnsi="Times New Roman"/>
+          <w:sz w:val="28"/>
+          <w:szCs w:val="28"/>
+        </w:rPr>
+      </w:pPr>
+      <w:r>
+        <w:rPr>
+          <w:rFonts w:ascii="Times New Roman" w:hAnsi="Times New Roman"/>
+          <w:sz w:val="28"/>
+          <w:szCs w:val="28"/>
+        </w:rPr>
+        <w:t>Постоянным наблюдением за работой серверов</w:t>
+      </w:r>
+      <w:r>
+        <w:rPr>
+          <w:rFonts w:ascii="Times New Roman" w:hAnsi="Times New Roman"/>
+          <w:sz w:val="28"/>
+          <w:szCs w:val="28"/>
+        </w:rPr>
+        <w:t xml:space="preserve"> </w:t>
+      </w:r>
+      <w:r>
+        <w:rPr>
+          <w:rFonts w:ascii="Times New Roman" w:hAnsi="Times New Roman"/>
+          <w:sz w:val="28"/>
+          <w:szCs w:val="28"/>
+        </w:rPr>
+        <w:t>для их нормального функционирования</w:t>
+      </w:r>
+      <w:r>
+        <w:rPr>
+          <w:rFonts w:ascii="Times New Roman" w:hAnsi="Times New Roman"/>
+          <w:sz w:val="28"/>
+          <w:szCs w:val="28"/>
+        </w:rPr>
+        <w:t>;</w:t>
+      </w:r>
+    </w:p>
+    <w:p>
+      <w:pPr>
+        <w:pStyle w:val="a3"/>
+        <w:numPr>
+          <w:ilvl w:val="0"/>
+          <w:numId w:val="21"/>
+        </w:numPr>
+        <w:rPr>
+          <w:rFonts w:ascii="Times New Roman" w:hAnsi="Times New Roman"/>
+          <w:sz w:val="28"/>
+          <w:szCs w:val="28"/>
+        </w:rPr>
+      </w:pPr>
+      <w:r>
+        <w:rPr>
+          <w:rFonts w:ascii="Times New Roman" w:hAnsi="Times New Roman"/>
+          <w:sz w:val="28"/>
+          <w:szCs w:val="28"/>
+        </w:rPr>
+        <w:t>Использованием лицензионного программного обеспечения;</w:t>
+      </w:r>
+    </w:p>
+    <w:p>
+      <w:pPr>
         <w:pStyle w:val="3"/>
         <w:rPr>
           <w:lang w:val="en-US"/>
@@ -5763,7 +6120,16 @@
           <w:sz w:val="28"/>
           <w:szCs w:val="28"/>
         </w:rPr>
-        <w:t xml:space="preserve">Время восстановления после отказа, вызванного сбоем электропитания технических средств (иными внешними факторами), не фатальным сбоем (не крахом) операционной системы, не должно превышать </w:t>
+        <w:t xml:space="preserve">Время восстановления после отказа, вызванного сбоем электропитания технических средств (иными внешними факторами), не фатальным сбоем (не крахом) </w:t>
+      </w:r>
+      <w:r>
+        <w:rPr>
+          <w:rFonts w:ascii="Times New Roman" w:hAnsi="Times New Roman"/>
+          <w:sz w:val="28"/>
+          <w:szCs w:val="28"/>
+        </w:rPr>
+        <w:lastRenderedPageBreak/>
+        <w:t xml:space="preserve">операционной системы, не должно превышать </w:t>
       </w:r>
       <w:r>
         <w:rPr>
@@ -5814,7 +6180,6 @@
       </w:pPr>
       <w:bookmarkStart w:id="9" w:name="_Toc451550938"/>
       <w:r>
-        <w:lastRenderedPageBreak/>
         <w:t>Отказы из-за некорректных</w:t>
       </w:r>
       <w:r>
@@ -5896,6 +6261,14 @@
         </w:rPr>
         <w:t>плуатации</w:t>
       </w:r>
+      <w:r>
+        <w:rPr>
+          <w:rFonts w:ascii="Times New Roman" w:hAnsi="Times New Roman"/>
+          <w:sz w:val="28"/>
+          <w:szCs w:val="28"/>
+        </w:rPr>
+        <w:t>.</w:t>
+      </w:r>
     </w:p>
     <w:p>
       <w:pPr>
@@ -5925,7 +6298,23 @@
           <w:sz w:val="28"/>
           <w:szCs w:val="28"/>
         </w:rPr>
-        <w:t xml:space="preserve">Минимальное количество персонала, требуемого для работы программы, должно составлять 1 штатная единица — </w:t>
+        <w:t xml:space="preserve">Минимальное количество персонала, требуемого для </w:t>
+      </w:r>
+      <w:r>
+        <w:rPr>
+          <w:rFonts w:ascii="Times New Roman" w:hAnsi="Times New Roman"/>
+          <w:sz w:val="28"/>
+          <w:szCs w:val="28"/>
+        </w:rPr>
+        <w:t>функционирования</w:t>
+      </w:r>
+      <w:r>
+        <w:rPr>
+          <w:rFonts w:ascii="Times New Roman" w:hAnsi="Times New Roman"/>
+          <w:sz w:val="28"/>
+          <w:szCs w:val="28"/>
+        </w:rPr>
+        <w:t xml:space="preserve"> программы, должно составлять 1 штатная единица — </w:t>
       </w:r>
       <w:r>
         <w:rPr>
@@ -6037,6 +6426,7 @@
       </w:pPr>
       <w:bookmarkStart w:id="14" w:name="_Toc451550943"/>
       <w:r>
+        <w:lastRenderedPageBreak/>
         <w:t>Требования к информацион</w:t>
       </w:r>
       <w:r>
@@ -6072,7 +6462,131 @@
           <w:sz w:val="28"/>
           <w:szCs w:val="28"/>
         </w:rPr>
-        <w:t>Программа должна состоять из 3-х модулей: чтения файлов, обработки данных и выявления в них ошибок, записи обработанных данных в файл.</w:t>
+        <w:t>Программа должна состоять из</w:t>
+      </w:r>
+      <w:r>
+        <w:rPr>
+          <w:rFonts w:ascii="Times New Roman" w:hAnsi="Times New Roman"/>
+          <w:sz w:val="28"/>
+          <w:szCs w:val="28"/>
+        </w:rPr>
+        <w:t xml:space="preserve"> </w:t>
+      </w:r>
+      <w:r>
+        <w:rPr>
+          <w:rFonts w:ascii="Times New Roman" w:hAnsi="Times New Roman"/>
+          <w:sz w:val="28"/>
+          <w:szCs w:val="28"/>
+        </w:rPr>
+        <w:t>веб-страниц</w:t>
+      </w:r>
+      <w:r>
+        <w:rPr>
+          <w:rFonts w:ascii="Times New Roman" w:hAnsi="Times New Roman"/>
+          <w:sz w:val="28"/>
+          <w:szCs w:val="28"/>
+        </w:rPr>
+        <w:t xml:space="preserve">: </w:t>
+      </w:r>
+    </w:p>
+    <w:p>
+      <w:pPr>
+        <w:pStyle w:val="a3"/>
+        <w:numPr>
+          <w:ilvl w:val="0"/>
+          <w:numId w:val="22"/>
+        </w:numPr>
+        <w:rPr>
+          <w:rFonts w:ascii="Times New Roman" w:hAnsi="Times New Roman"/>
+          <w:sz w:val="28"/>
+          <w:szCs w:val="28"/>
+        </w:rPr>
+      </w:pPr>
+      <w:r>
+        <w:rPr>
+          <w:rFonts w:ascii="Times New Roman" w:hAnsi="Times New Roman"/>
+          <w:sz w:val="28"/>
+          <w:szCs w:val="28"/>
+        </w:rPr>
+        <w:t>Д</w:t>
+      </w:r>
+      <w:r>
+        <w:rPr>
+          <w:rFonts w:ascii="Times New Roman" w:hAnsi="Times New Roman"/>
+          <w:sz w:val="28"/>
+          <w:szCs w:val="28"/>
+        </w:rPr>
+        <w:t>обавление</w:t>
+      </w:r>
+      <w:r>
+        <w:rPr>
+          <w:rFonts w:ascii="Times New Roman" w:hAnsi="Times New Roman"/>
+          <w:sz w:val="28"/>
+          <w:szCs w:val="28"/>
+        </w:rPr>
+        <w:t xml:space="preserve"> пациентов, прикрепление к ним личных данных, услуг и</w:t>
+      </w:r>
+      <w:r>
+        <w:rPr>
+          <w:rFonts w:ascii="Times New Roman" w:hAnsi="Times New Roman"/>
+          <w:sz w:val="28"/>
+          <w:szCs w:val="28"/>
+        </w:rPr>
+        <w:t xml:space="preserve"> истории болезни</w:t>
+      </w:r>
+      <w:r>
+        <w:rPr>
+          <w:rFonts w:ascii="Times New Roman" w:hAnsi="Times New Roman"/>
+          <w:sz w:val="28"/>
+          <w:szCs w:val="28"/>
+        </w:rPr>
+        <w:t>;</w:t>
+      </w:r>
+    </w:p>
+    <w:p>
+      <w:pPr>
+        <w:pStyle w:val="a3"/>
+        <w:numPr>
+          <w:ilvl w:val="0"/>
+          <w:numId w:val="22"/>
+        </w:numPr>
+        <w:rPr>
+          <w:rFonts w:ascii="Times New Roman" w:hAnsi="Times New Roman"/>
+          <w:sz w:val="28"/>
+          <w:szCs w:val="28"/>
+        </w:rPr>
+      </w:pPr>
+      <w:r>
+        <w:rPr>
+          <w:rFonts w:ascii="Times New Roman" w:hAnsi="Times New Roman"/>
+          <w:sz w:val="28"/>
+          <w:szCs w:val="28"/>
+        </w:rPr>
+        <w:t>В</w:t>
+      </w:r>
+      <w:r>
+        <w:rPr>
+          <w:rFonts w:ascii="Times New Roman" w:hAnsi="Times New Roman"/>
+          <w:sz w:val="28"/>
+          <w:szCs w:val="28"/>
+        </w:rPr>
+        <w:t>едение и просмотр графика работы</w:t>
+      </w:r>
+      <w:r>
+        <w:rPr>
+          <w:rFonts w:ascii="Times New Roman" w:hAnsi="Times New Roman"/>
+          <w:sz w:val="28"/>
+          <w:szCs w:val="28"/>
+        </w:rPr>
+        <w:t xml:space="preserve"> врача</w:t>
+      </w:r>
+      <w:r>
+        <w:rPr>
+          <w:rFonts w:ascii="Times New Roman" w:hAnsi="Times New Roman"/>
+          <w:sz w:val="28"/>
+          <w:szCs w:val="28"/>
+        </w:rPr>
+        <w:t>.</w:t>
       </w:r>
     </w:p>
     <w:p>
@@ -6098,23 +6612,55 @@
           <w:sz w:val="28"/>
           <w:szCs w:val="28"/>
         </w:rPr>
-        <w:t xml:space="preserve"> табличными текстовыми файлами.</w:t>
-      </w:r>
-      <w:r>
-        <w:rPr>
-          <w:rFonts w:ascii="Times New Roman" w:hAnsi="Times New Roman"/>
-          <w:sz w:val="28"/>
-          <w:szCs w:val="28"/>
-        </w:rPr>
-        <w:t xml:space="preserve"> Если записи во входны</w:t>
-      </w:r>
-      <w:r>
-        <w:rPr>
-          <w:rFonts w:ascii="Times New Roman" w:hAnsi="Times New Roman"/>
-          <w:sz w:val="28"/>
-          <w:szCs w:val="28"/>
-        </w:rPr>
-        <w:t>х файлах не соответствуют</w:t>
+        <w:t xml:space="preserve"> </w:t>
+      </w:r>
+      <w:r>
+        <w:rPr>
+          <w:rFonts w:ascii="Times New Roman" w:hAnsi="Times New Roman"/>
+          <w:sz w:val="28"/>
+          <w:szCs w:val="28"/>
+        </w:rPr>
+        <w:t>данными, вводимыми с клавиатуры в веб-формы</w:t>
+      </w:r>
+      <w:r>
+        <w:rPr>
+          <w:rFonts w:ascii="Times New Roman" w:hAnsi="Times New Roman"/>
+          <w:sz w:val="28"/>
+          <w:szCs w:val="28"/>
+        </w:rPr>
+        <w:t xml:space="preserve"> и отправляемыми на сервер</w:t>
+      </w:r>
+      <w:r>
+        <w:rPr>
+          <w:rFonts w:ascii="Times New Roman" w:hAnsi="Times New Roman"/>
+          <w:sz w:val="28"/>
+          <w:szCs w:val="28"/>
+        </w:rPr>
+        <w:t>.</w:t>
+      </w:r>
+      <w:r>
+        <w:rPr>
+          <w:rFonts w:ascii="Times New Roman" w:hAnsi="Times New Roman"/>
+          <w:sz w:val="28"/>
+          <w:szCs w:val="28"/>
+        </w:rPr>
+        <w:t xml:space="preserve"> Если </w:t>
+      </w:r>
+      <w:r>
+        <w:rPr>
+          <w:rFonts w:ascii="Times New Roman" w:hAnsi="Times New Roman"/>
+          <w:sz w:val="28"/>
+          <w:szCs w:val="28"/>
+        </w:rPr>
+        <w:t>информация</w:t>
+      </w:r>
+      <w:r>
+        <w:rPr>
+          <w:rFonts w:ascii="Times New Roman" w:hAnsi="Times New Roman"/>
+          <w:sz w:val="28"/>
+          <w:szCs w:val="28"/>
+        </w:rPr>
+        <w:t xml:space="preserve"> не соответствуют</w:t>
       </w:r>
       <w:r>
         <w:rPr>
@@ -6130,15 +6676,55 @@
           <w:sz w:val="28"/>
           <w:szCs w:val="28"/>
         </w:rPr>
-        <w:t xml:space="preserve"> описанной далее,</w:t>
-      </w:r>
-      <w:r>
-        <w:rPr>
-          <w:rFonts w:ascii="Times New Roman" w:hAnsi="Times New Roman"/>
-          <w:sz w:val="28"/>
-          <w:szCs w:val="28"/>
-        </w:rPr>
-        <w:t xml:space="preserve"> то игнорировать их.</w:t>
+        <w:t xml:space="preserve"> описанной </w:t>
+      </w:r>
+      <w:r>
+        <w:rPr>
+          <w:rFonts w:ascii="Times New Roman" w:hAnsi="Times New Roman"/>
+          <w:sz w:val="28"/>
+          <w:szCs w:val="28"/>
+        </w:rPr>
+        <w:t xml:space="preserve">в базе </w:t>
+      </w:r>
+      <w:r>
+        <w:rPr>
+          <w:rFonts w:ascii="Times New Roman" w:hAnsi="Times New Roman"/>
+          <w:sz w:val="28"/>
+          <w:szCs w:val="28"/>
+        </w:rPr>
+        <w:t>данных (</w:t>
+      </w:r>
+      <w:r>
+        <w:rPr>
+          <w:rFonts w:ascii="Times New Roman" w:hAnsi="Times New Roman"/>
+          <w:sz w:val="28"/>
+          <w:szCs w:val="28"/>
+        </w:rPr>
+        <w:t>с соответствующими ограничениями для полей)</w:t>
+      </w:r>
+      <w:r>
+        <w:rPr>
+          <w:rFonts w:ascii="Times New Roman" w:hAnsi="Times New Roman"/>
+          <w:sz w:val="28"/>
+          <w:szCs w:val="28"/>
+        </w:rPr>
+        <w:t>,</w:t>
+      </w:r>
+      <w:r>
+        <w:rPr>
+          <w:rFonts w:ascii="Times New Roman" w:hAnsi="Times New Roman"/>
+          <w:sz w:val="28"/>
+          <w:szCs w:val="28"/>
+        </w:rPr>
+        <w:t xml:space="preserve"> то сообщить об ошибке ввода</w:t>
+      </w:r>
+      <w:r>
+        <w:rPr>
+          <w:rFonts w:ascii="Times New Roman" w:hAnsi="Times New Roman"/>
+          <w:sz w:val="28"/>
+          <w:szCs w:val="28"/>
+        </w:rPr>
+        <w:t>.</w:t>
       </w:r>
     </w:p>
     <w:p>
@@ -6186,7 +6772,7 @@
                     <pic:cNvPicPr/>
                   </pic:nvPicPr>
                   <pic:blipFill>
-                    <a:blip r:embed="rId7"/>
+                    <a:blip r:embed="rId6"/>
                     <a:stretch>
                       <a:fillRect/>
                     </a:stretch>
@@ -6221,18 +6807,7 @@
         <w:t>ам пользователей данных из базы</w:t>
       </w:r>
     </w:p>
-    <w:p>
-      <w:pPr>
-        <w:pStyle w:val="a3"/>
-        <w:ind w:left="709"/>
-        <w:rPr>
-          <w:rFonts w:ascii="Times New Roman" w:hAnsi="Times New Roman"/>
-          <w:sz w:val="28"/>
-          <w:szCs w:val="28"/>
-          <w:highlight w:val="yellow"/>
-        </w:rPr>
-      </w:pPr>
-    </w:p>
+    <w:p/>
     <w:p>
       <w:pPr>
         <w:pStyle w:val="3"/>
@@ -6397,6 +6972,68 @@
     </w:p>
     <w:p>
       <w:pPr>
+        <w:ind w:left="720"/>
+        <w:rPr>
+          <w:rFonts w:ascii="Times New Roman" w:hAnsi="Times New Roman"/>
+          <w:sz w:val="28"/>
+          <w:szCs w:val="28"/>
+        </w:rPr>
+      </w:pPr>
+      <w:r>
+        <w:rPr>
+          <w:rFonts w:ascii="Times New Roman" w:hAnsi="Times New Roman"/>
+          <w:sz w:val="28"/>
+          <w:szCs w:val="28"/>
+        </w:rPr>
+        <w:t>Для хранения данных используются 2 сервера:</w:t>
+      </w:r>
+    </w:p>
+    <w:p>
+      <w:pPr>
+        <w:pStyle w:val="a3"/>
+        <w:numPr>
+          <w:ilvl w:val="0"/>
+          <w:numId w:val="23"/>
+        </w:numPr>
+        <w:rPr>
+          <w:rFonts w:ascii="Times New Roman" w:hAnsi="Times New Roman"/>
+          <w:sz w:val="28"/>
+          <w:szCs w:val="28"/>
+        </w:rPr>
+      </w:pPr>
+      <w:r>
+        <w:rPr>
+          <w:rFonts w:ascii="Times New Roman" w:hAnsi="Times New Roman"/>
+          <w:sz w:val="28"/>
+          <w:szCs w:val="28"/>
+        </w:rPr>
+        <w:t>Защищенный</w:t>
+      </w:r>
+    </w:p>
+    <w:p>
+      <w:pPr>
+        <w:pStyle w:val="a3"/>
+        <w:numPr>
+          <w:ilvl w:val="0"/>
+          <w:numId w:val="23"/>
+        </w:numPr>
+        <w:rPr>
+          <w:rFonts w:ascii="Times New Roman" w:hAnsi="Times New Roman"/>
+          <w:sz w:val="28"/>
+          <w:szCs w:val="28"/>
+        </w:rPr>
+      </w:pPr>
+      <w:r>
+        <w:rPr>
+          <w:rFonts w:ascii="Times New Roman" w:hAnsi="Times New Roman"/>
+          <w:sz w:val="28"/>
+          <w:szCs w:val="28"/>
+        </w:rPr>
+        <w:t>Открытый</w:t>
+      </w:r>
+    </w:p>
+    <w:p>
+      <w:pPr>
         <w:ind w:firstLine="720"/>
         <w:rPr>
           <w:rFonts w:ascii="Times New Roman" w:hAnsi="Times New Roman"/>
@@ -6410,7 +7047,182 @@
           <w:sz w:val="28"/>
           <w:szCs w:val="28"/>
         </w:rPr>
-        <w:t xml:space="preserve"> </w:t>
+        <w:t>На защищенном сервере будет храниться вся личная конфиденциальная информация о пациенте</w:t>
+      </w:r>
+      <w:r>
+        <w:rPr>
+          <w:rFonts w:ascii="Times New Roman" w:hAnsi="Times New Roman"/>
+          <w:sz w:val="28"/>
+          <w:szCs w:val="28"/>
+        </w:rPr>
+        <w:t xml:space="preserve"> (в соответствии с ф</w:t>
+      </w:r>
+      <w:r>
+        <w:rPr>
+          <w:rFonts w:ascii="Times New Roman" w:hAnsi="Times New Roman"/>
+          <w:sz w:val="28"/>
+          <w:szCs w:val="28"/>
+        </w:rPr>
+        <w:t>едеральны</w:t>
+      </w:r>
+      <w:r>
+        <w:rPr>
+          <w:rFonts w:ascii="Times New Roman" w:hAnsi="Times New Roman"/>
+          <w:sz w:val="28"/>
+          <w:szCs w:val="28"/>
+        </w:rPr>
+        <w:t>м</w:t>
+      </w:r>
+      <w:r>
+        <w:rPr>
+          <w:rFonts w:ascii="Times New Roman" w:hAnsi="Times New Roman"/>
+          <w:sz w:val="28"/>
+          <w:szCs w:val="28"/>
+        </w:rPr>
+        <w:t xml:space="preserve"> закон</w:t>
+      </w:r>
+      <w:r>
+        <w:rPr>
+          <w:rFonts w:ascii="Times New Roman" w:hAnsi="Times New Roman"/>
+          <w:sz w:val="28"/>
+          <w:szCs w:val="28"/>
+        </w:rPr>
+        <w:t>ом</w:t>
+      </w:r>
+      <w:r>
+        <w:rPr>
+          <w:rFonts w:ascii="Times New Roman" w:hAnsi="Times New Roman"/>
+          <w:sz w:val="28"/>
+          <w:szCs w:val="28"/>
+        </w:rPr>
+        <w:t xml:space="preserve"> "О персональных данных" от 27.07.2006 N 152-ФЗ</w:t>
+      </w:r>
+      <w:r>
+        <w:rPr>
+          <w:rFonts w:ascii="Times New Roman" w:hAnsi="Times New Roman"/>
+          <w:sz w:val="28"/>
+          <w:szCs w:val="28"/>
+        </w:rPr>
+        <w:t>)</w:t>
+      </w:r>
+      <w:r>
+        <w:rPr>
+          <w:rFonts w:ascii="Times New Roman" w:hAnsi="Times New Roman"/>
+          <w:sz w:val="28"/>
+          <w:szCs w:val="28"/>
+        </w:rPr>
+        <w:t>.</w:t>
+      </w:r>
+    </w:p>
+    <w:p>
+      <w:pPr>
+        <w:ind w:firstLine="720"/>
+        <w:rPr>
+          <w:rFonts w:ascii="Times New Roman" w:hAnsi="Times New Roman"/>
+          <w:sz w:val="28"/>
+          <w:szCs w:val="28"/>
+        </w:rPr>
+      </w:pPr>
+      <w:r>
+        <w:rPr>
+          <w:rFonts w:ascii="Times New Roman" w:hAnsi="Times New Roman"/>
+          <w:sz w:val="28"/>
+          <w:szCs w:val="28"/>
+        </w:rPr>
+        <w:t>На открытом сервере будет храниться информация</w:t>
+      </w:r>
+    </w:p>
+    <w:p>
+      <w:pPr>
+        <w:pStyle w:val="a3"/>
+        <w:numPr>
+          <w:ilvl w:val="0"/>
+          <w:numId w:val="24"/>
+        </w:numPr>
+        <w:ind w:left="1418"/>
+        <w:rPr>
+          <w:rFonts w:ascii="Times New Roman" w:hAnsi="Times New Roman"/>
+          <w:sz w:val="28"/>
+          <w:szCs w:val="28"/>
+        </w:rPr>
+      </w:pPr>
+      <w:r>
+        <w:rPr>
+          <w:rFonts w:ascii="Times New Roman" w:hAnsi="Times New Roman"/>
+          <w:sz w:val="28"/>
+          <w:szCs w:val="28"/>
+        </w:rPr>
+        <w:t>об амбулаторной карте пациента</w:t>
+      </w:r>
+      <w:r>
+        <w:rPr>
+          <w:rFonts w:ascii="Times New Roman" w:hAnsi="Times New Roman"/>
+          <w:sz w:val="28"/>
+          <w:szCs w:val="28"/>
+        </w:rPr>
+        <w:t>;</w:t>
+      </w:r>
+    </w:p>
+    <w:p>
+      <w:pPr>
+        <w:pStyle w:val="a3"/>
+        <w:numPr>
+          <w:ilvl w:val="0"/>
+          <w:numId w:val="24"/>
+        </w:numPr>
+        <w:ind w:left="1418"/>
+        <w:rPr>
+          <w:rFonts w:ascii="Times New Roman" w:hAnsi="Times New Roman"/>
+          <w:sz w:val="28"/>
+          <w:szCs w:val="28"/>
+        </w:rPr>
+      </w:pPr>
+      <w:r>
+        <w:rPr>
+          <w:rFonts w:ascii="Times New Roman" w:hAnsi="Times New Roman"/>
+          <w:sz w:val="28"/>
+          <w:szCs w:val="28"/>
+        </w:rPr>
+        <w:t xml:space="preserve">врачах, </w:t>
+      </w:r>
+      <w:r>
+        <w:rPr>
+          <w:rFonts w:ascii="Times New Roman" w:hAnsi="Times New Roman"/>
+          <w:sz w:val="28"/>
+          <w:szCs w:val="28"/>
+        </w:rPr>
+        <w:t>оказавших услуги пациенту;</w:t>
+      </w:r>
+    </w:p>
+    <w:p>
+      <w:pPr>
+        <w:pStyle w:val="a3"/>
+        <w:numPr>
+          <w:ilvl w:val="0"/>
+          <w:numId w:val="24"/>
+        </w:numPr>
+        <w:ind w:left="1418"/>
+        <w:rPr>
+          <w:rFonts w:ascii="Times New Roman" w:hAnsi="Times New Roman"/>
+          <w:sz w:val="28"/>
+          <w:szCs w:val="28"/>
+        </w:rPr>
+      </w:pPr>
+      <w:r>
+        <w:rPr>
+          <w:rFonts w:ascii="Times New Roman" w:hAnsi="Times New Roman"/>
+          <w:sz w:val="28"/>
+          <w:szCs w:val="28"/>
+        </w:rPr>
+        <w:t>сведения об оказанных услугах</w:t>
+      </w:r>
+      <w:r>
+        <w:rPr>
+          <w:rFonts w:ascii="Times New Roman" w:hAnsi="Times New Roman"/>
+          <w:sz w:val="28"/>
+          <w:szCs w:val="28"/>
+        </w:rPr>
+        <w:t>.</w:t>
       </w:r>
     </w:p>
     <w:p>
@@ -6438,15 +7250,15 @@
           <w:sz w:val="28"/>
           <w:szCs w:val="28"/>
         </w:rPr>
-        <w:t>Дополнительн</w:t>
-      </w:r>
-      <w:r>
-        <w:rPr>
-          <w:rFonts w:ascii="Times New Roman" w:hAnsi="Times New Roman"/>
-          <w:sz w:val="28"/>
-          <w:szCs w:val="28"/>
-        </w:rPr>
-        <w:t>ые требования не предъявляются.</w:t>
+        <w:t>Специальные</w:t>
+      </w:r>
+      <w:r>
+        <w:rPr>
+          <w:rFonts w:ascii="Times New Roman" w:hAnsi="Times New Roman"/>
+          <w:sz w:val="28"/>
+          <w:szCs w:val="28"/>
+        </w:rPr>
+        <w:t xml:space="preserve"> требования не предъявляются.</w:t>
       </w:r>
     </w:p>
     <w:p>
@@ -6641,15 +7453,8 @@
           <w:sz w:val="28"/>
           <w:szCs w:val="28"/>
         </w:rPr>
-        <w:t xml:space="preserve">рабочее </w:t>
-      </w:r>
-      <w:r>
-        <w:rPr>
-          <w:rFonts w:ascii="Times New Roman" w:hAnsi="Times New Roman"/>
-          <w:sz w:val="28"/>
-          <w:szCs w:val="28"/>
-        </w:rPr>
-        <w:t xml:space="preserve">проектирование; </w:t>
+        <w:lastRenderedPageBreak/>
+        <w:t>Создание эскизов</w:t>
       </w:r>
     </w:p>
     <w:p>
@@ -6671,7 +7476,71 @@
           <w:sz w:val="28"/>
           <w:szCs w:val="28"/>
         </w:rPr>
-        <w:t>внедрение.</w:t>
+        <w:t>Р</w:t>
+      </w:r>
+      <w:r>
+        <w:rPr>
+          <w:rFonts w:ascii="Times New Roman" w:hAnsi="Times New Roman"/>
+          <w:sz w:val="28"/>
+          <w:szCs w:val="28"/>
+        </w:rPr>
+        <w:t xml:space="preserve">абочее </w:t>
+      </w:r>
+      <w:r>
+        <w:rPr>
+          <w:rFonts w:ascii="Times New Roman" w:hAnsi="Times New Roman"/>
+          <w:sz w:val="28"/>
+          <w:szCs w:val="28"/>
+        </w:rPr>
+        <w:t xml:space="preserve">проектирование; </w:t>
+      </w:r>
+    </w:p>
+    <w:p>
+      <w:pPr>
+        <w:pStyle w:val="a3"/>
+        <w:numPr>
+          <w:ilvl w:val="0"/>
+          <w:numId w:val="10"/>
+        </w:numPr>
+        <w:rPr>
+          <w:rFonts w:ascii="Times New Roman" w:hAnsi="Times New Roman"/>
+          <w:sz w:val="28"/>
+          <w:szCs w:val="28"/>
+        </w:rPr>
+      </w:pPr>
+      <w:r>
+        <w:rPr>
+          <w:rFonts w:ascii="Times New Roman" w:hAnsi="Times New Roman"/>
+          <w:sz w:val="28"/>
+          <w:szCs w:val="28"/>
+        </w:rPr>
+        <w:t>В</w:t>
+      </w:r>
+      <w:r>
+        <w:rPr>
+          <w:rFonts w:ascii="Times New Roman" w:hAnsi="Times New Roman"/>
+          <w:sz w:val="28"/>
+          <w:szCs w:val="28"/>
+        </w:rPr>
+        <w:t>недрение.</w:t>
+      </w:r>
+    </w:p>
+    <w:p>
+      <w:pPr>
+        <w:ind w:firstLine="720"/>
+        <w:rPr>
+          <w:rFonts w:ascii="Times New Roman" w:hAnsi="Times New Roman"/>
+          <w:sz w:val="28"/>
+          <w:szCs w:val="28"/>
+        </w:rPr>
+      </w:pPr>
+      <w:r>
+        <w:rPr>
+          <w:rFonts w:ascii="Times New Roman" w:hAnsi="Times New Roman"/>
+          <w:sz w:val="28"/>
+          <w:szCs w:val="28"/>
+        </w:rPr>
+        <w:t>На стадии внедрения должен быть выполнен этап разработки подготовка и передача программы.</w:t>
       </w:r>
     </w:p>
     <w:p>
@@ -6794,34 +7663,7 @@
           <w:sz w:val="28"/>
           <w:szCs w:val="28"/>
         </w:rPr>
-        <w:lastRenderedPageBreak/>
         <w:t>испытания программы.</w:t>
-      </w:r>
-    </w:p>
-    <w:p>
-      <w:pPr>
-        <w:ind w:firstLine="720"/>
-        <w:rPr>
-          <w:rFonts w:ascii="Times New Roman" w:hAnsi="Times New Roman"/>
-          <w:sz w:val="28"/>
-          <w:szCs w:val="28"/>
-        </w:rPr>
-      </w:pPr>
-      <w:r>
-        <w:rPr>
-          <w:rFonts w:ascii="Times New Roman" w:hAnsi="Times New Roman"/>
-          <w:sz w:val="28"/>
-          <w:szCs w:val="28"/>
-        </w:rPr>
-        <w:t>На стадии внедрения должен быть выполнен этап разработки п</w:t>
-      </w:r>
-      <w:r>
-        <w:rPr>
-          <w:rFonts w:ascii="Times New Roman" w:hAnsi="Times New Roman"/>
-          <w:sz w:val="28"/>
-          <w:szCs w:val="28"/>
-        </w:rPr>
-        <w:t>одготовка и передача программы.</w:t>
       </w:r>
     </w:p>
     <w:p>
@@ -6970,6 +7812,37 @@
           <w:sz w:val="28"/>
           <w:szCs w:val="28"/>
         </w:rPr>
+        <w:t>составление словаря терминов</w:t>
+      </w:r>
+      <w:r>
+        <w:rPr>
+          <w:rFonts w:ascii="Times New Roman" w:hAnsi="Times New Roman"/>
+          <w:sz w:val="28"/>
+          <w:szCs w:val="28"/>
+          <w:lang w:val="en-US"/>
+        </w:rPr>
+        <w:t>;</w:t>
+      </w:r>
+    </w:p>
+    <w:p>
+      <w:pPr>
+        <w:pStyle w:val="a3"/>
+        <w:numPr>
+          <w:ilvl w:val="0"/>
+          <w:numId w:val="5"/>
+        </w:numPr>
+        <w:rPr>
+          <w:rFonts w:ascii="Times New Roman" w:hAnsi="Times New Roman"/>
+          <w:sz w:val="28"/>
+          <w:szCs w:val="28"/>
+        </w:rPr>
+      </w:pPr>
+      <w:r>
+        <w:rPr>
+          <w:rFonts w:ascii="Times New Roman" w:hAnsi="Times New Roman"/>
+          <w:sz w:val="28"/>
+          <w:szCs w:val="28"/>
+        </w:rPr>
         <w:t>согласование и ут</w:t>
       </w:r>
       <w:r>
@@ -7048,6 +7921,7 @@
           <w:sz w:val="28"/>
           <w:szCs w:val="28"/>
         </w:rPr>
+        <w:lastRenderedPageBreak/>
         <w:t xml:space="preserve">На этапе испытаний программы должны быть выполнены перечисленные ниже виды работ: </w:t>
       </w:r>
     </w:p>
@@ -7850,8 +8724,8 @@
 </file>
 
 <file path=word/numbering.xml><?xml version="1.0" encoding="utf-8"?>
-<w:numbering xmlns:wpc="http://schemas.microsoft.com/office/word/2010/wordprocessingCanvas" xmlns:mc="http://schemas.openxmlformats.org/markup-compatibility/2006" xmlns:o="urn:schemas-microsoft-com:office:office" xmlns:r="http://schemas.openxmlformats.org/officeDocument/2006/relationships" xmlns:m="http://schemas.openxmlformats.org/officeDocument/2006/math" xmlns:v="urn:schemas-microsoft-com:vml" xmlns:wp14="http://schemas.microsoft.com/office/word/2010/wordprocessingDrawing" xmlns:wp="http://schemas.openxmlformats.org/drawingml/2006/wordprocessingDrawing" xmlns:w10="urn:schemas-microsoft-com:office:word" xmlns:w="http://schemas.openxmlformats.org/wordprocessingml/2006/main" xmlns:w14="http://schemas.microsoft.com/office/word/2010/wordml" xmlns:wpg="http://schemas.microsoft.com/office/word/2010/wordprocessingGroup" xmlns:wpi="http://schemas.microsoft.com/office/word/2010/wordprocessingInk" xmlns:wne="http://schemas.microsoft.com/office/word/2006/wordml" xmlns:wps="http://schemas.microsoft.com/office/word/2010/wordprocessingShape" mc:Ignorable="w14 wp14">
-  <w:abstractNum w:abstractNumId="0">
+<w:numbering xmlns:wpc="http://schemas.microsoft.com/office/word/2010/wordprocessingCanvas" xmlns:cx="http://schemas.microsoft.com/office/drawing/2014/chartex" xmlns:cx1="http://schemas.microsoft.com/office/drawing/2015/9/8/chartex" xmlns:cx2="http://schemas.microsoft.com/office/drawing/2015/10/21/chartex" xmlns:mc="http://schemas.openxmlformats.org/markup-compatibility/2006" xmlns:o="urn:schemas-microsoft-com:office:office" xmlns:r="http://schemas.openxmlformats.org/officeDocument/2006/relationships" xmlns:m="http://schemas.openxmlformats.org/officeDocument/2006/math" xmlns:v="urn:schemas-microsoft-com:vml" xmlns:wp14="http://schemas.microsoft.com/office/word/2010/wordprocessingDrawing" xmlns:wp="http://schemas.openxmlformats.org/drawingml/2006/wordprocessingDrawing" xmlns:w10="urn:schemas-microsoft-com:office:word" xmlns:w="http://schemas.openxmlformats.org/wordprocessingml/2006/main" xmlns:w14="http://schemas.microsoft.com/office/word/2010/wordml" xmlns:w15="http://schemas.microsoft.com/office/word/2012/wordml" xmlns:w16se="http://schemas.microsoft.com/office/word/2015/wordml/symex" xmlns:wpg="http://schemas.microsoft.com/office/word/2010/wordprocessingGroup" xmlns:wpi="http://schemas.microsoft.com/office/word/2010/wordprocessingInk" xmlns:wne="http://schemas.microsoft.com/office/word/2006/wordml" xmlns:wps="http://schemas.microsoft.com/office/word/2010/wordprocessingShape" mc:Ignorable="w14 w15 w16se wp14">
+  <w:abstractNum w:abstractNumId="0" w15:restartNumberingAfterBreak="0">
     <w:nsid w:val="04167DDB"/>
     <w:multiLevelType w:val="hybridMultilevel"/>
     <w:tmpl w:val="2CBC71E2"/>
@@ -7937,7 +8811,7 @@
       </w:pPr>
     </w:lvl>
   </w:abstractNum>
-  <w:abstractNum w:abstractNumId="1">
+  <w:abstractNum w:abstractNumId="1" w15:restartNumberingAfterBreak="0">
     <w:nsid w:val="108F7D94"/>
     <w:multiLevelType w:val="hybridMultilevel"/>
     <w:tmpl w:val="D610C8A6"/>
@@ -8023,7 +8897,7 @@
       </w:pPr>
     </w:lvl>
   </w:abstractNum>
-  <w:abstractNum w:abstractNumId="2">
+  <w:abstractNum w:abstractNumId="2" w15:restartNumberingAfterBreak="0">
     <w:nsid w:val="18687D4A"/>
     <w:multiLevelType w:val="hybridMultilevel"/>
     <w:tmpl w:val="899EE71E"/>
@@ -8109,7 +8983,120 @@
       </w:pPr>
     </w:lvl>
   </w:abstractNum>
-  <w:abstractNum w:abstractNumId="3">
+  <w:abstractNum w:abstractNumId="3" w15:restartNumberingAfterBreak="0">
+    <w:nsid w:val="188971F2"/>
+    <w:multiLevelType w:val="hybridMultilevel"/>
+    <w:tmpl w:val="295885B0"/>
+    <w:lvl w:ilvl="0" w:tplc="04190001">
+      <w:start w:val="1"/>
+      <w:numFmt w:val="bullet"/>
+      <w:lvlText w:val=""/>
+      <w:lvlJc w:val="left"/>
+      <w:pPr>
+        <w:ind w:left="1545" w:hanging="360"/>
+      </w:pPr>
+      <w:rPr>
+        <w:rFonts w:ascii="Symbol" w:hAnsi="Symbol" w:hint="default"/>
+      </w:rPr>
+    </w:lvl>
+    <w:lvl w:ilvl="1" w:tplc="04190003" w:tentative="1">
+      <w:start w:val="1"/>
+      <w:numFmt w:val="bullet"/>
+      <w:lvlText w:val="o"/>
+      <w:lvlJc w:val="left"/>
+      <w:pPr>
+        <w:ind w:left="2265" w:hanging="360"/>
+      </w:pPr>
+      <w:rPr>
+        <w:rFonts w:ascii="Courier New" w:hAnsi="Courier New" w:cs="Courier New" w:hint="default"/>
+      </w:rPr>
+    </w:lvl>
+    <w:lvl w:ilvl="2" w:tplc="04190005" w:tentative="1">
+      <w:start w:val="1"/>
+      <w:numFmt w:val="bullet"/>
+      <w:lvlText w:val=""/>
+      <w:lvlJc w:val="left"/>
+      <w:pPr>
+        <w:ind w:left="2985" w:hanging="360"/>
+      </w:pPr>
+      <w:rPr>
+        <w:rFonts w:ascii="Wingdings" w:hAnsi="Wingdings" w:hint="default"/>
+      </w:rPr>
+    </w:lvl>
+    <w:lvl w:ilvl="3" w:tplc="04190001" w:tentative="1">
+      <w:start w:val="1"/>
+      <w:numFmt w:val="bullet"/>
+      <w:lvlText w:val=""/>
+      <w:lvlJc w:val="left"/>
+      <w:pPr>
+        <w:ind w:left="3705" w:hanging="360"/>
+      </w:pPr>
+      <w:rPr>
+        <w:rFonts w:ascii="Symbol" w:hAnsi="Symbol" w:hint="default"/>
+      </w:rPr>
+    </w:lvl>
+    <w:lvl w:ilvl="4" w:tplc="04190003" w:tentative="1">
+      <w:start w:val="1"/>
+      <w:numFmt w:val="bullet"/>
+      <w:lvlText w:val="o"/>
+      <w:lvlJc w:val="left"/>
+      <w:pPr>
+        <w:ind w:left="4425" w:hanging="360"/>
+      </w:pPr>
+      <w:rPr>
+        <w:rFonts w:ascii="Courier New" w:hAnsi="Courier New" w:cs="Courier New" w:hint="default"/>
+      </w:rPr>
+    </w:lvl>
+    <w:lvl w:ilvl="5" w:tplc="04190005" w:tentative="1">
+      <w:start w:val="1"/>
+      <w:numFmt w:val="bullet"/>
+      <w:lvlText w:val=""/>
+      <w:lvlJc w:val="left"/>
+      <w:pPr>
+        <w:ind w:left="5145" w:hanging="360"/>
+      </w:pPr>
+      <w:rPr>
+        <w:rFonts w:ascii="Wingdings" w:hAnsi="Wingdings" w:hint="default"/>
+      </w:rPr>
+    </w:lvl>
+    <w:lvl w:ilvl="6" w:tplc="04190001" w:tentative="1">
+      <w:start w:val="1"/>
+      <w:numFmt w:val="bullet"/>
+      <w:lvlText w:val=""/>
+      <w:lvlJc w:val="left"/>
+      <w:pPr>
+        <w:ind w:left="5865" w:hanging="360"/>
+      </w:pPr>
+      <w:rPr>
+        <w:rFonts w:ascii="Symbol" w:hAnsi="Symbol" w:hint="default"/>
+      </w:rPr>
+    </w:lvl>
+    <w:lvl w:ilvl="7" w:tplc="04190003" w:tentative="1">
+      <w:start w:val="1"/>
+      <w:numFmt w:val="bullet"/>
+      <w:lvlText w:val="o"/>
+      <w:lvlJc w:val="left"/>
+      <w:pPr>
+        <w:ind w:left="6585" w:hanging="360"/>
+      </w:pPr>
+      <w:rPr>
+        <w:rFonts w:ascii="Courier New" w:hAnsi="Courier New" w:cs="Courier New" w:hint="default"/>
+      </w:rPr>
+    </w:lvl>
+    <w:lvl w:ilvl="8" w:tplc="04190005" w:tentative="1">
+      <w:start w:val="1"/>
+      <w:numFmt w:val="bullet"/>
+      <w:lvlText w:val=""/>
+      <w:lvlJc w:val="left"/>
+      <w:pPr>
+        <w:ind w:left="7305" w:hanging="360"/>
+      </w:pPr>
+      <w:rPr>
+        <w:rFonts w:ascii="Wingdings" w:hAnsi="Wingdings" w:hint="default"/>
+      </w:rPr>
+    </w:lvl>
+  </w:abstractNum>
+  <w:abstractNum w:abstractNumId="4" w15:restartNumberingAfterBreak="0">
     <w:nsid w:val="24DC374A"/>
     <w:multiLevelType w:val="singleLevel"/>
     <w:tmpl w:val="5276D641"/>
@@ -8129,7 +9116,7 @@
       </w:rPr>
     </w:lvl>
   </w:abstractNum>
-  <w:abstractNum w:abstractNumId="4">
+  <w:abstractNum w:abstractNumId="5" w15:restartNumberingAfterBreak="0">
     <w:nsid w:val="28D22C64"/>
     <w:multiLevelType w:val="hybridMultilevel"/>
     <w:tmpl w:val="D0D64792"/>
@@ -8218,7 +9205,7 @@
       </w:pPr>
     </w:lvl>
   </w:abstractNum>
-  <w:abstractNum w:abstractNumId="5">
+  <w:abstractNum w:abstractNumId="6" w15:restartNumberingAfterBreak="0">
     <w:nsid w:val="2CD75E24"/>
     <w:multiLevelType w:val="multilevel"/>
     <w:tmpl w:val="0419001F"/>
@@ -8304,7 +9291,209 @@
       </w:pPr>
     </w:lvl>
   </w:abstractNum>
-  <w:abstractNum w:abstractNumId="6">
+  <w:abstractNum w:abstractNumId="7" w15:restartNumberingAfterBreak="0">
+    <w:nsid w:val="314A160C"/>
+    <w:multiLevelType w:val="hybridMultilevel"/>
+    <w:tmpl w:val="336AE514"/>
+    <w:lvl w:ilvl="0" w:tplc="146CC64E">
+      <w:start w:val="1"/>
+      <w:numFmt w:val="decimal"/>
+      <w:lvlText w:val="%1."/>
+      <w:lvlJc w:val="left"/>
+      <w:pPr>
+        <w:ind w:left="1080" w:hanging="360"/>
+      </w:pPr>
+      <w:rPr>
+        <w:rFonts w:hint="default"/>
+      </w:rPr>
+    </w:lvl>
+    <w:lvl w:ilvl="1" w:tplc="04190019" w:tentative="1">
+      <w:start w:val="1"/>
+      <w:numFmt w:val="lowerLetter"/>
+      <w:lvlText w:val="%2."/>
+      <w:lvlJc w:val="left"/>
+      <w:pPr>
+        <w:ind w:left="1800" w:hanging="360"/>
+      </w:pPr>
+    </w:lvl>
+    <w:lvl w:ilvl="2" w:tplc="0419001B" w:tentative="1">
+      <w:start w:val="1"/>
+      <w:numFmt w:val="lowerRoman"/>
+      <w:lvlText w:val="%3."/>
+      <w:lvlJc w:val="right"/>
+      <w:pPr>
+        <w:ind w:left="2520" w:hanging="180"/>
+      </w:pPr>
+    </w:lvl>
+    <w:lvl w:ilvl="3" w:tplc="0419000F" w:tentative="1">
+      <w:start w:val="1"/>
+      <w:numFmt w:val="decimal"/>
+      <w:lvlText w:val="%4."/>
+      <w:lvlJc w:val="left"/>
+      <w:pPr>
+        <w:ind w:left="3240" w:hanging="360"/>
+      </w:pPr>
+    </w:lvl>
+    <w:lvl w:ilvl="4" w:tplc="04190019" w:tentative="1">
+      <w:start w:val="1"/>
+      <w:numFmt w:val="lowerLetter"/>
+      <w:lvlText w:val="%5."/>
+      <w:lvlJc w:val="left"/>
+      <w:pPr>
+        <w:ind w:left="3960" w:hanging="360"/>
+      </w:pPr>
+    </w:lvl>
+    <w:lvl w:ilvl="5" w:tplc="0419001B" w:tentative="1">
+      <w:start w:val="1"/>
+      <w:numFmt w:val="lowerRoman"/>
+      <w:lvlText w:val="%6."/>
+      <w:lvlJc w:val="right"/>
+      <w:pPr>
+        <w:ind w:left="4680" w:hanging="180"/>
+      </w:pPr>
+    </w:lvl>
+    <w:lvl w:ilvl="6" w:tplc="0419000F" w:tentative="1">
+      <w:start w:val="1"/>
+      <w:numFmt w:val="decimal"/>
+      <w:lvlText w:val="%7."/>
+      <w:lvlJc w:val="left"/>
+      <w:pPr>
+        <w:ind w:left="5400" w:hanging="360"/>
+      </w:pPr>
+    </w:lvl>
+    <w:lvl w:ilvl="7" w:tplc="04190019" w:tentative="1">
+      <w:start w:val="1"/>
+      <w:numFmt w:val="lowerLetter"/>
+      <w:lvlText w:val="%8."/>
+      <w:lvlJc w:val="left"/>
+      <w:pPr>
+        <w:ind w:left="6120" w:hanging="360"/>
+      </w:pPr>
+    </w:lvl>
+    <w:lvl w:ilvl="8" w:tplc="0419001B" w:tentative="1">
+      <w:start w:val="1"/>
+      <w:numFmt w:val="lowerRoman"/>
+      <w:lvlText w:val="%9."/>
+      <w:lvlJc w:val="right"/>
+      <w:pPr>
+        <w:ind w:left="6840" w:hanging="180"/>
+      </w:pPr>
+    </w:lvl>
+  </w:abstractNum>
+  <w:abstractNum w:abstractNumId="8" w15:restartNumberingAfterBreak="0">
+    <w:nsid w:val="316236AA"/>
+    <w:multiLevelType w:val="hybridMultilevel"/>
+    <w:tmpl w:val="880CB9F8"/>
+    <w:lvl w:ilvl="0" w:tplc="04190001">
+      <w:start w:val="1"/>
+      <w:numFmt w:val="bullet"/>
+      <w:lvlText w:val=""/>
+      <w:lvlJc w:val="left"/>
+      <w:pPr>
+        <w:ind w:left="1440" w:hanging="360"/>
+      </w:pPr>
+      <w:rPr>
+        <w:rFonts w:ascii="Symbol" w:hAnsi="Symbol" w:hint="default"/>
+      </w:rPr>
+    </w:lvl>
+    <w:lvl w:ilvl="1" w:tplc="04190003" w:tentative="1">
+      <w:start w:val="1"/>
+      <w:numFmt w:val="bullet"/>
+      <w:lvlText w:val="o"/>
+      <w:lvlJc w:val="left"/>
+      <w:pPr>
+        <w:ind w:left="2160" w:hanging="360"/>
+      </w:pPr>
+      <w:rPr>
+        <w:rFonts w:ascii="Courier New" w:hAnsi="Courier New" w:cs="Courier New" w:hint="default"/>
+      </w:rPr>
+    </w:lvl>
+    <w:lvl w:ilvl="2" w:tplc="04190005" w:tentative="1">
+      <w:start w:val="1"/>
+      <w:numFmt w:val="bullet"/>
+      <w:lvlText w:val=""/>
+      <w:lvlJc w:val="left"/>
+      <w:pPr>
+        <w:ind w:left="2880" w:hanging="360"/>
+      </w:pPr>
+      <w:rPr>
+        <w:rFonts w:ascii="Wingdings" w:hAnsi="Wingdings" w:hint="default"/>
+      </w:rPr>
+    </w:lvl>
+    <w:lvl w:ilvl="3" w:tplc="04190001" w:tentative="1">
+      <w:start w:val="1"/>
+      <w:numFmt w:val="bullet"/>
+      <w:lvlText w:val=""/>
+      <w:lvlJc w:val="left"/>
+      <w:pPr>
+        <w:ind w:left="3600" w:hanging="360"/>
+      </w:pPr>
+      <w:rPr>
+        <w:rFonts w:ascii="Symbol" w:hAnsi="Symbol" w:hint="default"/>
+      </w:rPr>
+    </w:lvl>
+    <w:lvl w:ilvl="4" w:tplc="04190003" w:tentative="1">
+      <w:start w:val="1"/>
+      <w:numFmt w:val="bullet"/>
+      <w:lvlText w:val="o"/>
+      <w:lvlJc w:val="left"/>
+      <w:pPr>
+        <w:ind w:left="4320" w:hanging="360"/>
+      </w:pPr>
+      <w:rPr>
+        <w:rFonts w:ascii="Courier New" w:hAnsi="Courier New" w:cs="Courier New" w:hint="default"/>
+      </w:rPr>
+    </w:lvl>
+    <w:lvl w:ilvl="5" w:tplc="04190005" w:tentative="1">
+      <w:start w:val="1"/>
+      <w:numFmt w:val="bullet"/>
+      <w:lvlText w:val=""/>
+      <w:lvlJc w:val="left"/>
+      <w:pPr>
+        <w:ind w:left="5040" w:hanging="360"/>
+      </w:pPr>
+      <w:rPr>
+        <w:rFonts w:ascii="Wingdings" w:hAnsi="Wingdings" w:hint="default"/>
+      </w:rPr>
+    </w:lvl>
+    <w:lvl w:ilvl="6" w:tplc="04190001" w:tentative="1">
+      <w:start w:val="1"/>
+      <w:numFmt w:val="bullet"/>
+      <w:lvlText w:val=""/>
+      <w:lvlJc w:val="left"/>
+      <w:pPr>
+        <w:ind w:left="5760" w:hanging="360"/>
+      </w:pPr>
+      <w:rPr>
+        <w:rFonts w:ascii="Symbol" w:hAnsi="Symbol" w:hint="default"/>
+      </w:rPr>
+    </w:lvl>
+    <w:lvl w:ilvl="7" w:tplc="04190003" w:tentative="1">
+      <w:start w:val="1"/>
+      <w:numFmt w:val="bullet"/>
+      <w:lvlText w:val="o"/>
+      <w:lvlJc w:val="left"/>
+      <w:pPr>
+        <w:ind w:left="6480" w:hanging="360"/>
+      </w:pPr>
+      <w:rPr>
+        <w:rFonts w:ascii="Courier New" w:hAnsi="Courier New" w:cs="Courier New" w:hint="default"/>
+      </w:rPr>
+    </w:lvl>
+    <w:lvl w:ilvl="8" w:tplc="04190005" w:tentative="1">
+      <w:start w:val="1"/>
+      <w:numFmt w:val="bullet"/>
+      <w:lvlText w:val=""/>
+      <w:lvlJc w:val="left"/>
+      <w:pPr>
+        <w:ind w:left="7200" w:hanging="360"/>
+      </w:pPr>
+      <w:rPr>
+        <w:rFonts w:ascii="Wingdings" w:hAnsi="Wingdings" w:hint="default"/>
+      </w:rPr>
+    </w:lvl>
+  </w:abstractNum>
+  <w:abstractNum w:abstractNumId="9" w15:restartNumberingAfterBreak="0">
     <w:nsid w:val="3565194B"/>
     <w:multiLevelType w:val="hybridMultilevel"/>
     <w:tmpl w:val="1C844386"/>
@@ -8393,7 +9582,7 @@
       </w:pPr>
     </w:lvl>
   </w:abstractNum>
-  <w:abstractNum w:abstractNumId="7">
+  <w:abstractNum w:abstractNumId="10" w15:restartNumberingAfterBreak="0">
     <w:nsid w:val="36A87B49"/>
     <w:multiLevelType w:val="hybridMultilevel"/>
     <w:tmpl w:val="DF94B4CC"/>
@@ -8479,7 +9668,7 @@
       </w:pPr>
     </w:lvl>
   </w:abstractNum>
-  <w:abstractNum w:abstractNumId="8">
+  <w:abstractNum w:abstractNumId="11" w15:restartNumberingAfterBreak="0">
     <w:nsid w:val="441067A7"/>
     <w:multiLevelType w:val="hybridMultilevel"/>
     <w:tmpl w:val="7CF0718E"/>
@@ -8565,7 +9754,96 @@
       </w:pPr>
     </w:lvl>
   </w:abstractNum>
-  <w:abstractNum w:abstractNumId="9">
+  <w:abstractNum w:abstractNumId="12" w15:restartNumberingAfterBreak="0">
+    <w:nsid w:val="51BF5C03"/>
+    <w:multiLevelType w:val="hybridMultilevel"/>
+    <w:tmpl w:val="BBFE801C"/>
+    <w:lvl w:ilvl="0" w:tplc="0419000F">
+      <w:start w:val="1"/>
+      <w:numFmt w:val="decimal"/>
+      <w:lvlText w:val="%1."/>
+      <w:lvlJc w:val="left"/>
+      <w:pPr>
+        <w:ind w:left="720" w:hanging="360"/>
+      </w:pPr>
+      <w:rPr>
+        <w:rFonts w:hint="default"/>
+      </w:rPr>
+    </w:lvl>
+    <w:lvl w:ilvl="1" w:tplc="04190019" w:tentative="1">
+      <w:start w:val="1"/>
+      <w:numFmt w:val="lowerLetter"/>
+      <w:lvlText w:val="%2."/>
+      <w:lvlJc w:val="left"/>
+      <w:pPr>
+        <w:ind w:left="1440" w:hanging="360"/>
+      </w:pPr>
+    </w:lvl>
+    <w:lvl w:ilvl="2" w:tplc="0419001B" w:tentative="1">
+      <w:start w:val="1"/>
+      <w:numFmt w:val="lowerRoman"/>
+      <w:lvlText w:val="%3."/>
+      <w:lvlJc w:val="right"/>
+      <w:pPr>
+        <w:ind w:left="2160" w:hanging="180"/>
+      </w:pPr>
+    </w:lvl>
+    <w:lvl w:ilvl="3" w:tplc="0419000F" w:tentative="1">
+      <w:start w:val="1"/>
+      <w:numFmt w:val="decimal"/>
+      <w:lvlText w:val="%4."/>
+      <w:lvlJc w:val="left"/>
+      <w:pPr>
+        <w:ind w:left="2880" w:hanging="360"/>
+      </w:pPr>
+    </w:lvl>
+    <w:lvl w:ilvl="4" w:tplc="04190019" w:tentative="1">
+      <w:start w:val="1"/>
+      <w:numFmt w:val="lowerLetter"/>
+      <w:lvlText w:val="%5."/>
+      <w:lvlJc w:val="left"/>
+      <w:pPr>
+        <w:ind w:left="3600" w:hanging="360"/>
+      </w:pPr>
+    </w:lvl>
+    <w:lvl w:ilvl="5" w:tplc="0419001B" w:tentative="1">
+      <w:start w:val="1"/>
+      <w:numFmt w:val="lowerRoman"/>
+      <w:lvlText w:val="%6."/>
+      <w:lvlJc w:val="right"/>
+      <w:pPr>
+        <w:ind w:left="4320" w:hanging="180"/>
+      </w:pPr>
+    </w:lvl>
+    <w:lvl w:ilvl="6" w:tplc="0419000F" w:tentative="1">
+      <w:start w:val="1"/>
+      <w:numFmt w:val="decimal"/>
+      <w:lvlText w:val="%7."/>
+      <w:lvlJc w:val="left"/>
+      <w:pPr>
+        <w:ind w:left="5040" w:hanging="360"/>
+      </w:pPr>
+    </w:lvl>
+    <w:lvl w:ilvl="7" w:tplc="04190019" w:tentative="1">
+      <w:start w:val="1"/>
+      <w:numFmt w:val="lowerLetter"/>
+      <w:lvlText w:val="%8."/>
+      <w:lvlJc w:val="left"/>
+      <w:pPr>
+        <w:ind w:left="5760" w:hanging="360"/>
+      </w:pPr>
+    </w:lvl>
+    <w:lvl w:ilvl="8" w:tplc="0419001B" w:tentative="1">
+      <w:start w:val="1"/>
+      <w:numFmt w:val="lowerRoman"/>
+      <w:lvlText w:val="%9."/>
+      <w:lvlJc w:val="right"/>
+      <w:pPr>
+        <w:ind w:left="6480" w:hanging="180"/>
+      </w:pPr>
+    </w:lvl>
+  </w:abstractNum>
+  <w:abstractNum w:abstractNumId="13" w15:restartNumberingAfterBreak="0">
     <w:nsid w:val="51E2091F"/>
     <w:multiLevelType w:val="hybridMultilevel"/>
     <w:tmpl w:val="1C86C194"/>
@@ -8651,13 +9929,13 @@
       </w:pPr>
     </w:lvl>
   </w:abstractNum>
-  <w:abstractNum w:abstractNumId="10">
+  <w:abstractNum w:abstractNumId="14" w15:restartNumberingAfterBreak="0">
     <w:nsid w:val="52541C42"/>
     <w:multiLevelType w:val="multilevel"/>
     <w:tmpl w:val="02E6B498"/>
     <w:numStyleLink w:val="1"/>
   </w:abstractNum>
-  <w:abstractNum w:abstractNumId="11">
+  <w:abstractNum w:abstractNumId="15" w15:restartNumberingAfterBreak="0">
     <w:nsid w:val="5DE61900"/>
     <w:multiLevelType w:val="multilevel"/>
     <w:tmpl w:val="02E6B498"/>
@@ -8780,7 +10058,7 @@
       </w:rPr>
     </w:lvl>
   </w:abstractNum>
-  <w:abstractNum w:abstractNumId="12">
+  <w:abstractNum w:abstractNumId="16" w15:restartNumberingAfterBreak="0">
     <w:nsid w:val="60597A25"/>
     <w:multiLevelType w:val="hybridMultilevel"/>
     <w:tmpl w:val="83F6DDE4"/>
@@ -8866,7 +10144,7 @@
       </w:pPr>
     </w:lvl>
   </w:abstractNum>
-  <w:abstractNum w:abstractNumId="13">
+  <w:abstractNum w:abstractNumId="17" w15:restartNumberingAfterBreak="0">
     <w:nsid w:val="60A15505"/>
     <w:multiLevelType w:val="multilevel"/>
     <w:tmpl w:val="04190025"/>
@@ -8961,7 +10239,7 @@
       </w:pPr>
     </w:lvl>
   </w:abstractNum>
-  <w:abstractNum w:abstractNumId="14">
+  <w:abstractNum w:abstractNumId="18" w15:restartNumberingAfterBreak="0">
     <w:nsid w:val="62D3175E"/>
     <w:multiLevelType w:val="hybridMultilevel"/>
     <w:tmpl w:val="3ABEDFC2"/>
@@ -9047,7 +10325,7 @@
       </w:pPr>
     </w:lvl>
   </w:abstractNum>
-  <w:abstractNum w:abstractNumId="15">
+  <w:abstractNum w:abstractNumId="19" w15:restartNumberingAfterBreak="0">
     <w:nsid w:val="6BFA36C6"/>
     <w:multiLevelType w:val="multilevel"/>
     <w:tmpl w:val="0419001F"/>
@@ -9133,7 +10411,7 @@
       </w:pPr>
     </w:lvl>
   </w:abstractNum>
-  <w:abstractNum w:abstractNumId="16">
+  <w:abstractNum w:abstractNumId="20" w15:restartNumberingAfterBreak="0">
     <w:nsid w:val="6D517C07"/>
     <w:multiLevelType w:val="hybridMultilevel"/>
     <w:tmpl w:val="C734C0DA"/>
@@ -9222,7 +10500,7 @@
       </w:pPr>
     </w:lvl>
   </w:abstractNum>
-  <w:abstractNum w:abstractNumId="17">
+  <w:abstractNum w:abstractNumId="21" w15:restartNumberingAfterBreak="0">
     <w:nsid w:val="72173A9D"/>
     <w:multiLevelType w:val="hybridMultilevel"/>
     <w:tmpl w:val="D5F24F96"/>
@@ -9308,7 +10586,7 @@
       </w:pPr>
     </w:lvl>
   </w:abstractNum>
-  <w:abstractNum w:abstractNumId="18">
+  <w:abstractNum w:abstractNumId="22" w15:restartNumberingAfterBreak="0">
     <w:nsid w:val="7D544771"/>
     <w:multiLevelType w:val="hybridMultilevel"/>
     <w:tmpl w:val="0CF6A1E4"/>
@@ -9394,7 +10672,7 @@
       </w:pPr>
     </w:lvl>
   </w:abstractNum>
-  <w:abstractNum w:abstractNumId="19">
+  <w:abstractNum w:abstractNumId="23" w15:restartNumberingAfterBreak="0">
     <w:nsid w:val="7E2D64C1"/>
     <w:multiLevelType w:val="hybridMultilevel"/>
     <w:tmpl w:val="67FCA1FC"/>
@@ -9481,52 +10759,52 @@
     </w:lvl>
   </w:abstractNum>
   <w:num w:numId="1">
-    <w:abstractNumId w:val="3"/>
+    <w:abstractNumId w:val="4"/>
   </w:num>
   <w:num w:numId="2">
-    <w:abstractNumId w:val="11"/>
+    <w:abstractNumId w:val="15"/>
   </w:num>
   <w:num w:numId="3">
+    <w:abstractNumId w:val="14"/>
+  </w:num>
+  <w:num w:numId="4">
+    <w:abstractNumId w:val="17"/>
+  </w:num>
+  <w:num w:numId="5">
+    <w:abstractNumId w:val="16"/>
+  </w:num>
+  <w:num w:numId="6">
+    <w:abstractNumId w:val="21"/>
+  </w:num>
+  <w:num w:numId="7">
+    <w:abstractNumId w:val="9"/>
+  </w:num>
+  <w:num w:numId="8">
+    <w:abstractNumId w:val="22"/>
+  </w:num>
+  <w:num w:numId="9">
+    <w:abstractNumId w:val="20"/>
+  </w:num>
+  <w:num w:numId="10">
+    <w:abstractNumId w:val="18"/>
+  </w:num>
+  <w:num w:numId="11">
+    <w:abstractNumId w:val="5"/>
+  </w:num>
+  <w:num w:numId="12">
+    <w:abstractNumId w:val="19"/>
+  </w:num>
+  <w:num w:numId="13">
     <w:abstractNumId w:val="10"/>
   </w:num>
-  <w:num w:numId="4">
+  <w:num w:numId="14">
     <w:abstractNumId w:val="13"/>
-  </w:num>
-  <w:num w:numId="5">
-    <w:abstractNumId w:val="12"/>
-  </w:num>
-  <w:num w:numId="6">
-    <w:abstractNumId w:val="17"/>
-  </w:num>
-  <w:num w:numId="7">
-    <w:abstractNumId w:val="6"/>
-  </w:num>
-  <w:num w:numId="8">
-    <w:abstractNumId w:val="18"/>
-  </w:num>
-  <w:num w:numId="9">
-    <w:abstractNumId w:val="16"/>
-  </w:num>
-  <w:num w:numId="10">
-    <w:abstractNumId w:val="14"/>
-  </w:num>
-  <w:num w:numId="11">
-    <w:abstractNumId w:val="4"/>
-  </w:num>
-  <w:num w:numId="12">
-    <w:abstractNumId w:val="15"/>
-  </w:num>
-  <w:num w:numId="13">
-    <w:abstractNumId w:val="7"/>
-  </w:num>
-  <w:num w:numId="14">
-    <w:abstractNumId w:val="9"/>
   </w:num>
   <w:num w:numId="15">
     <w:abstractNumId w:val="0"/>
   </w:num>
   <w:num w:numId="16">
-    <w:abstractNumId w:val="8"/>
+    <w:abstractNumId w:val="11"/>
   </w:num>
   <w:num w:numId="17">
     <w:abstractNumId w:val="2"/>
@@ -9535,16 +10813,28 @@
     <w:abstractNumId w:val="1"/>
   </w:num>
   <w:num w:numId="19">
-    <w:abstractNumId w:val="19"/>
+    <w:abstractNumId w:val="23"/>
   </w:num>
   <w:num w:numId="20">
-    <w:abstractNumId w:val="5"/>
+    <w:abstractNumId w:val="6"/>
+  </w:num>
+  <w:num w:numId="21">
+    <w:abstractNumId w:val="12"/>
+  </w:num>
+  <w:num w:numId="22">
+    <w:abstractNumId w:val="7"/>
+  </w:num>
+  <w:num w:numId="23">
+    <w:abstractNumId w:val="8"/>
+  </w:num>
+  <w:num w:numId="24">
+    <w:abstractNumId w:val="3"/>
   </w:num>
 </w:numbering>
 </file>
 
 <file path=word/styles.xml><?xml version="1.0" encoding="utf-8"?>
-<w:styles xmlns:mc="http://schemas.openxmlformats.org/markup-compatibility/2006" xmlns:r="http://schemas.openxmlformats.org/officeDocument/2006/relationships" xmlns:w="http://schemas.openxmlformats.org/wordprocessingml/2006/main" xmlns:w14="http://schemas.microsoft.com/office/word/2010/wordml" mc:Ignorable="w14">
+<w:styles xmlns:mc="http://schemas.openxmlformats.org/markup-compatibility/2006" xmlns:r="http://schemas.openxmlformats.org/officeDocument/2006/relationships" xmlns:w="http://schemas.openxmlformats.org/wordprocessingml/2006/main" xmlns:w14="http://schemas.microsoft.com/office/word/2010/wordml" xmlns:w15="http://schemas.microsoft.com/office/word/2012/wordml" xmlns:w16se="http://schemas.microsoft.com/office/word/2015/wordml/symex" mc:Ignorable="w14 w15 w16se">
   <w:docDefaults>
     <w:rPrDefault>
       <w:rPr>
@@ -9560,144 +10850,379 @@
       </w:pPr>
     </w:pPrDefault>
   </w:docDefaults>
-  <w:latentStyles w:defLockedState="0" w:defUIPriority="99" w:defSemiHidden="1" w:defUnhideWhenUsed="1" w:defQFormat="0" w:count="267">
-    <w:lsdException w:name="Normal" w:semiHidden="0" w:uiPriority="0" w:unhideWhenUsed="0" w:qFormat="1"/>
-    <w:lsdException w:name="heading 1" w:semiHidden="0" w:uiPriority="9" w:unhideWhenUsed="0" w:qFormat="1"/>
-    <w:lsdException w:name="heading 2" w:uiPriority="9" w:qFormat="1"/>
-    <w:lsdException w:name="heading 3" w:uiPriority="9" w:qFormat="1"/>
-    <w:lsdException w:name="heading 4" w:uiPriority="9" w:qFormat="1"/>
-    <w:lsdException w:name="heading 5" w:uiPriority="9" w:qFormat="1"/>
-    <w:lsdException w:name="heading 6" w:uiPriority="9" w:qFormat="1"/>
-    <w:lsdException w:name="heading 7" w:uiPriority="9" w:qFormat="1"/>
-    <w:lsdException w:name="heading 8" w:uiPriority="9" w:qFormat="1"/>
-    <w:lsdException w:name="heading 9" w:uiPriority="9" w:qFormat="1"/>
-    <w:lsdException w:name="toc 1" w:uiPriority="39"/>
-    <w:lsdException w:name="toc 2" w:uiPriority="39"/>
-    <w:lsdException w:name="toc 3" w:uiPriority="39"/>
-    <w:lsdException w:name="toc 4" w:uiPriority="39"/>
-    <w:lsdException w:name="toc 5" w:uiPriority="39"/>
-    <w:lsdException w:name="toc 6" w:uiPriority="39"/>
-    <w:lsdException w:name="toc 7" w:uiPriority="39"/>
-    <w:lsdException w:name="toc 8" w:uiPriority="39"/>
-    <w:lsdException w:name="toc 9" w:uiPriority="39"/>
-    <w:lsdException w:name="caption" w:uiPriority="35" w:qFormat="1"/>
-    <w:lsdException w:name="Title" w:semiHidden="0" w:uiPriority="10" w:unhideWhenUsed="0" w:qFormat="1"/>
-    <w:lsdException w:name="Default Paragraph Font" w:uiPriority="1"/>
-    <w:lsdException w:name="Subtitle" w:semiHidden="0" w:uiPriority="11" w:unhideWhenUsed="0" w:qFormat="1"/>
-    <w:lsdException w:name="Strong" w:semiHidden="0" w:uiPriority="22" w:unhideWhenUsed="0" w:qFormat="1"/>
-    <w:lsdException w:name="Emphasis" w:semiHidden="0" w:uiPriority="20" w:unhideWhenUsed="0" w:qFormat="1"/>
-    <w:lsdException w:name="Table Grid" w:semiHidden="0" w:uiPriority="59" w:unhideWhenUsed="0"/>
-    <w:lsdException w:name="Placeholder Text" w:unhideWhenUsed="0"/>
-    <w:lsdException w:name="No Spacing" w:semiHidden="0" w:uiPriority="1" w:unhideWhenUsed="0" w:qFormat="1"/>
-    <w:lsdException w:name="Light Shading" w:semiHidden="0" w:uiPriority="60" w:unhideWhenUsed="0"/>
-    <w:lsdException w:name="Light List" w:semiHidden="0" w:uiPriority="61" w:unhideWhenUsed="0"/>
-    <w:lsdException w:name="Light Grid" w:semiHidden="0" w:uiPriority="62" w:unhideWhenUsed="0"/>
-    <w:lsdException w:name="Medium Shading 1" w:semiHidden="0" w:uiPriority="63" w:unhideWhenUsed="0"/>
-    <w:lsdException w:name="Medium Shading 2" w:semiHidden="0" w:uiPriority="64" w:unhideWhenUsed="0"/>
-    <w:lsdException w:name="Medium List 1" w:semiHidden="0" w:uiPriority="65" w:unhideWhenUsed="0"/>
-    <w:lsdException w:name="Medium List 2" w:semiHidden="0" w:uiPriority="66" w:unhideWhenUsed="0"/>
-    <w:lsdException w:name="Medium Grid 1" w:semiHidden="0" w:uiPriority="67" w:unhideWhenUsed="0"/>
-    <w:lsdException w:name="Medium Grid 2" w:semiHidden="0" w:uiPriority="68" w:unhideWhenUsed="0"/>
-    <w:lsdException w:name="Medium Grid 3" w:semiHidden="0" w:uiPriority="69" w:unhideWhenUsed="0"/>
-    <w:lsdException w:name="Dark List" w:semiHidden="0" w:uiPriority="70" w:unhideWhenUsed="0"/>
-    <w:lsdException w:name="Colorful Shading" w:semiHidden="0" w:uiPriority="71" w:unhideWhenUsed="0"/>
-    <w:lsdException w:name="Colorful List" w:semiHidden="0" w:uiPriority="72" w:unhideWhenUsed="0"/>
-    <w:lsdException w:name="Colorful Grid" w:semiHidden="0" w:uiPriority="73" w:unhideWhenUsed="0"/>
-    <w:lsdException w:name="Light Shading Accent 1" w:semiHidden="0" w:uiPriority="60" w:unhideWhenUsed="0"/>
-    <w:lsdException w:name="Light List Accent 1" w:semiHidden="0" w:uiPriority="61" w:unhideWhenUsed="0"/>
-    <w:lsdException w:name="Light Grid Accent 1" w:semiHidden="0" w:uiPriority="62" w:unhideWhenUsed="0"/>
-    <w:lsdException w:name="Medium Shading 1 Accent 1" w:semiHidden="0" w:uiPriority="63" w:unhideWhenUsed="0"/>
-    <w:lsdException w:name="Medium Shading 2 Accent 1" w:semiHidden="0" w:uiPriority="64" w:unhideWhenUsed="0"/>
-    <w:lsdException w:name="Medium List 1 Accent 1" w:semiHidden="0" w:uiPriority="65" w:unhideWhenUsed="0"/>
-    <w:lsdException w:name="Revision" w:unhideWhenUsed="0"/>
-    <w:lsdException w:name="List Paragraph" w:semiHidden="0" w:uiPriority="34" w:unhideWhenUsed="0" w:qFormat="1"/>
-    <w:lsdException w:name="Quote" w:semiHidden="0" w:uiPriority="29" w:unhideWhenUsed="0" w:qFormat="1"/>
-    <w:lsdException w:name="Intense Quote" w:semiHidden="0" w:uiPriority="30" w:unhideWhenUsed="0" w:qFormat="1"/>
-    <w:lsdException w:name="Medium List 2 Accent 1" w:semiHidden="0" w:uiPriority="66" w:unhideWhenUsed="0"/>
-    <w:lsdException w:name="Medium Grid 1 Accent 1" w:semiHidden="0" w:uiPriority="67" w:unhideWhenUsed="0"/>
-    <w:lsdException w:name="Medium Grid 2 Accent 1" w:semiHidden="0" w:uiPriority="68" w:unhideWhenUsed="0"/>
-    <w:lsdException w:name="Medium Grid 3 Accent 1" w:semiHidden="0" w:uiPriority="69" w:unhideWhenUsed="0"/>
-    <w:lsdException w:name="Dark List Accent 1" w:semiHidden="0" w:uiPriority="70" w:unhideWhenUsed="0"/>
-    <w:lsdException w:name="Colorful Shading Accent 1" w:semiHidden="0" w:uiPriority="71" w:unhideWhenUsed="0"/>
-    <w:lsdException w:name="Colorful List Accent 1" w:semiHidden="0" w:uiPriority="72" w:unhideWhenUsed="0"/>
-    <w:lsdException w:name="Colorful Grid Accent 1" w:semiHidden="0" w:uiPriority="73" w:unhideWhenUsed="0"/>
-    <w:lsdException w:name="Light Shading Accent 2" w:semiHidden="0" w:uiPriority="60" w:unhideWhenUsed="0"/>
-    <w:lsdException w:name="Light List Accent 2" w:semiHidden="0" w:uiPriority="61" w:unhideWhenUsed="0"/>
-    <w:lsdException w:name="Light Grid Accent 2" w:semiHidden="0" w:uiPriority="62" w:unhideWhenUsed="0"/>
-    <w:lsdException w:name="Medium Shading 1 Accent 2" w:semiHidden="0" w:uiPriority="63" w:unhideWhenUsed="0"/>
-    <w:lsdException w:name="Medium Shading 2 Accent 2" w:semiHidden="0" w:uiPriority="64" w:unhideWhenUsed="0"/>
-    <w:lsdException w:name="Medium List 1 Accent 2" w:semiHidden="0" w:uiPriority="65" w:unhideWhenUsed="0"/>
-    <w:lsdException w:name="Medium List 2 Accent 2" w:semiHidden="0" w:uiPriority="66" w:unhideWhenUsed="0"/>
-    <w:lsdException w:name="Medium Grid 1 Accent 2" w:semiHidden="0" w:uiPriority="67" w:unhideWhenUsed="0"/>
-    <w:lsdException w:name="Medium Grid 2 Accent 2" w:semiHidden="0" w:uiPriority="68" w:unhideWhenUsed="0"/>
-    <w:lsdException w:name="Medium Grid 3 Accent 2" w:semiHidden="0" w:uiPriority="69" w:unhideWhenUsed="0"/>
-    <w:lsdException w:name="Dark List Accent 2" w:semiHidden="0" w:uiPriority="70" w:unhideWhenUsed="0"/>
-    <w:lsdException w:name="Colorful Shading Accent 2" w:semiHidden="0" w:uiPriority="71" w:unhideWhenUsed="0"/>
-    <w:lsdException w:name="Colorful List Accent 2" w:semiHidden="0" w:uiPriority="72" w:unhideWhenUsed="0"/>
-    <w:lsdException w:name="Colorful Grid Accent 2" w:semiHidden="0" w:uiPriority="73" w:unhideWhenUsed="0"/>
-    <w:lsdException w:name="Light Shading Accent 3" w:semiHidden="0" w:uiPriority="60" w:unhideWhenUsed="0"/>
-    <w:lsdException w:name="Light List Accent 3" w:semiHidden="0" w:uiPriority="61" w:unhideWhenUsed="0"/>
-    <w:lsdException w:name="Light Grid Accent 3" w:semiHidden="0" w:uiPriority="62" w:unhideWhenUsed="0"/>
-    <w:lsdException w:name="Medium Shading 1 Accent 3" w:semiHidden="0" w:uiPriority="63" w:unhideWhenUsed="0"/>
-    <w:lsdException w:name="Medium Shading 2 Accent 3" w:semiHidden="0" w:uiPriority="64" w:unhideWhenUsed="0"/>
-    <w:lsdException w:name="Medium List 1 Accent 3" w:semiHidden="0" w:uiPriority="65" w:unhideWhenUsed="0"/>
-    <w:lsdException w:name="Medium List 2 Accent 3" w:semiHidden="0" w:uiPriority="66" w:unhideWhenUsed="0"/>
-    <w:lsdException w:name="Medium Grid 1 Accent 3" w:semiHidden="0" w:uiPriority="67" w:unhideWhenUsed="0"/>
-    <w:lsdException w:name="Medium Grid 2 Accent 3" w:semiHidden="0" w:uiPriority="68" w:unhideWhenUsed="0"/>
-    <w:lsdException w:name="Medium Grid 3 Accent 3" w:semiHidden="0" w:uiPriority="69" w:unhideWhenUsed="0"/>
-    <w:lsdException w:name="Dark List Accent 3" w:semiHidden="0" w:uiPriority="70" w:unhideWhenUsed="0"/>
-    <w:lsdException w:name="Colorful Shading Accent 3" w:semiHidden="0" w:uiPriority="71" w:unhideWhenUsed="0"/>
-    <w:lsdException w:name="Colorful List Accent 3" w:semiHidden="0" w:uiPriority="72" w:unhideWhenUsed="0"/>
-    <w:lsdException w:name="Colorful Grid Accent 3" w:semiHidden="0" w:uiPriority="73" w:unhideWhenUsed="0"/>
-    <w:lsdException w:name="Light Shading Accent 4" w:semiHidden="0" w:uiPriority="60" w:unhideWhenUsed="0"/>
-    <w:lsdException w:name="Light List Accent 4" w:semiHidden="0" w:uiPriority="61" w:unhideWhenUsed="0"/>
-    <w:lsdException w:name="Light Grid Accent 4" w:semiHidden="0" w:uiPriority="62" w:unhideWhenUsed="0"/>
-    <w:lsdException w:name="Medium Shading 1 Accent 4" w:semiHidden="0" w:uiPriority="63" w:unhideWhenUsed="0"/>
-    <w:lsdException w:name="Medium Shading 2 Accent 4" w:semiHidden="0" w:uiPriority="64" w:unhideWhenUsed="0"/>
-    <w:lsdException w:name="Medium List 1 Accent 4" w:semiHidden="0" w:uiPriority="65" w:unhideWhenUsed="0"/>
-    <w:lsdException w:name="Medium List 2 Accent 4" w:semiHidden="0" w:uiPriority="66" w:unhideWhenUsed="0"/>
-    <w:lsdException w:name="Medium Grid 1 Accent 4" w:semiHidden="0" w:uiPriority="67" w:unhideWhenUsed="0"/>
-    <w:lsdException w:name="Medium Grid 2 Accent 4" w:semiHidden="0" w:uiPriority="68" w:unhideWhenUsed="0"/>
-    <w:lsdException w:name="Medium Grid 3 Accent 4" w:semiHidden="0" w:uiPriority="69" w:unhideWhenUsed="0"/>
-    <w:lsdException w:name="Dark List Accent 4" w:semiHidden="0" w:uiPriority="70" w:unhideWhenUsed="0"/>
-    <w:lsdException w:name="Colorful Shading Accent 4" w:semiHidden="0" w:uiPriority="71" w:unhideWhenUsed="0"/>
-    <w:lsdException w:name="Colorful List Accent 4" w:semiHidden="0" w:uiPriority="72" w:unhideWhenUsed="0"/>
-    <w:lsdException w:name="Colorful Grid Accent 4" w:semiHidden="0" w:uiPriority="73" w:unhideWhenUsed="0"/>
-    <w:lsdException w:name="Light Shading Accent 5" w:semiHidden="0" w:uiPriority="60" w:unhideWhenUsed="0"/>
-    <w:lsdException w:name="Light List Accent 5" w:semiHidden="0" w:uiPriority="61" w:unhideWhenUsed="0"/>
-    <w:lsdException w:name="Light Grid Accent 5" w:semiHidden="0" w:uiPriority="62" w:unhideWhenUsed="0"/>
-    <w:lsdException w:name="Medium Shading 1 Accent 5" w:semiHidden="0" w:uiPriority="63" w:unhideWhenUsed="0"/>
-    <w:lsdException w:name="Medium Shading 2 Accent 5" w:semiHidden="0" w:uiPriority="64" w:unhideWhenUsed="0"/>
-    <w:lsdException w:name="Medium List 1 Accent 5" w:semiHidden="0" w:uiPriority="65" w:unhideWhenUsed="0"/>
-    <w:lsdException w:name="Medium List 2 Accent 5" w:semiHidden="0" w:uiPriority="66" w:unhideWhenUsed="0"/>
-    <w:lsdException w:name="Medium Grid 1 Accent 5" w:semiHidden="0" w:uiPriority="67" w:unhideWhenUsed="0"/>
-    <w:lsdException w:name="Medium Grid 2 Accent 5" w:semiHidden="0" w:uiPriority="68" w:unhideWhenUsed="0"/>
-    <w:lsdException w:name="Medium Grid 3 Accent 5" w:semiHidden="0" w:uiPriority="69" w:unhideWhenUsed="0"/>
-    <w:lsdException w:name="Dark List Accent 5" w:semiHidden="0" w:uiPriority="70" w:unhideWhenUsed="0"/>
-    <w:lsdException w:name="Colorful Shading Accent 5" w:semiHidden="0" w:uiPriority="71" w:unhideWhenUsed="0"/>
-    <w:lsdException w:name="Colorful List Accent 5" w:semiHidden="0" w:uiPriority="72" w:unhideWhenUsed="0"/>
-    <w:lsdException w:name="Colorful Grid Accent 5" w:semiHidden="0" w:uiPriority="73" w:unhideWhenUsed="0"/>
-    <w:lsdException w:name="Light Shading Accent 6" w:semiHidden="0" w:uiPriority="60" w:unhideWhenUsed="0"/>
-    <w:lsdException w:name="Light List Accent 6" w:semiHidden="0" w:uiPriority="61" w:unhideWhenUsed="0"/>
-    <w:lsdException w:name="Light Grid Accent 6" w:semiHidden="0" w:uiPriority="62" w:unhideWhenUsed="0"/>
-    <w:lsdException w:name="Medium Shading 1 Accent 6" w:semiHidden="0" w:uiPriority="63" w:unhideWhenUsed="0"/>
-    <w:lsdException w:name="Medium Shading 2 Accent 6" w:semiHidden="0" w:uiPriority="64" w:unhideWhenUsed="0"/>
-    <w:lsdException w:name="Medium List 1 Accent 6" w:semiHidden="0" w:uiPriority="65" w:unhideWhenUsed="0"/>
-    <w:lsdException w:name="Medium List 2 Accent 6" w:semiHidden="0" w:uiPriority="66" w:unhideWhenUsed="0"/>
-    <w:lsdException w:name="Medium Grid 1 Accent 6" w:semiHidden="0" w:uiPriority="67" w:unhideWhenUsed="0"/>
-    <w:lsdException w:name="Medium Grid 2 Accent 6" w:semiHidden="0" w:uiPriority="68" w:unhideWhenUsed="0"/>
-    <w:lsdException w:name="Medium Grid 3 Accent 6" w:semiHidden="0" w:uiPriority="69" w:unhideWhenUsed="0"/>
-    <w:lsdException w:name="Dark List Accent 6" w:semiHidden="0" w:uiPriority="70" w:unhideWhenUsed="0"/>
-    <w:lsdException w:name="Colorful Shading Accent 6" w:semiHidden="0" w:uiPriority="71" w:unhideWhenUsed="0"/>
-    <w:lsdException w:name="Colorful List Accent 6" w:semiHidden="0" w:uiPriority="72" w:unhideWhenUsed="0"/>
-    <w:lsdException w:name="Colorful Grid Accent 6" w:semiHidden="0" w:uiPriority="73" w:unhideWhenUsed="0"/>
-    <w:lsdException w:name="Subtle Emphasis" w:semiHidden="0" w:uiPriority="19" w:unhideWhenUsed="0" w:qFormat="1"/>
-    <w:lsdException w:name="Intense Emphasis" w:semiHidden="0" w:uiPriority="21" w:unhideWhenUsed="0" w:qFormat="1"/>
-    <w:lsdException w:name="Subtle Reference" w:semiHidden="0" w:uiPriority="31" w:unhideWhenUsed="0" w:qFormat="1"/>
-    <w:lsdException w:name="Intense Reference" w:semiHidden="0" w:uiPriority="32" w:unhideWhenUsed="0" w:qFormat="1"/>
-    <w:lsdException w:name="Book Title" w:semiHidden="0" w:uiPriority="33" w:unhideWhenUsed="0" w:qFormat="1"/>
-    <w:lsdException w:name="Bibliography" w:uiPriority="37"/>
-    <w:lsdException w:name="TOC Heading" w:uiPriority="39" w:qFormat="1"/>
+  <w:latentStyles w:defLockedState="0" w:defUIPriority="99" w:defSemiHidden="0" w:defUnhideWhenUsed="0" w:defQFormat="0" w:count="372">
+    <w:lsdException w:name="Normal" w:uiPriority="0" w:qFormat="1"/>
+    <w:lsdException w:name="heading 1" w:uiPriority="9" w:qFormat="1"/>
+    <w:lsdException w:name="heading 2" w:semiHidden="1" w:uiPriority="9" w:unhideWhenUsed="1" w:qFormat="1"/>
+    <w:lsdException w:name="heading 3" w:semiHidden="1" w:uiPriority="9" w:unhideWhenUsed="1" w:qFormat="1"/>
+    <w:lsdException w:name="heading 4" w:semiHidden="1" w:uiPriority="9" w:unhideWhenUsed="1" w:qFormat="1"/>
+    <w:lsdException w:name="heading 5" w:semiHidden="1" w:uiPriority="9" w:unhideWhenUsed="1" w:qFormat="1"/>
+    <w:lsdException w:name="heading 6" w:semiHidden="1" w:uiPriority="9" w:unhideWhenUsed="1" w:qFormat="1"/>
+    <w:lsdException w:name="heading 7" w:semiHidden="1" w:uiPriority="9" w:unhideWhenUsed="1" w:qFormat="1"/>
+    <w:lsdException w:name="heading 8" w:semiHidden="1" w:uiPriority="9" w:unhideWhenUsed="1" w:qFormat="1"/>
+    <w:lsdException w:name="heading 9" w:semiHidden="1" w:uiPriority="9" w:unhideWhenUsed="1" w:qFormat="1"/>
+    <w:lsdException w:name="index 1" w:semiHidden="1" w:unhideWhenUsed="1"/>
+    <w:lsdException w:name="index 2" w:semiHidden="1" w:unhideWhenUsed="1"/>
+    <w:lsdException w:name="index 3" w:semiHidden="1" w:unhideWhenUsed="1"/>
+    <w:lsdException w:name="index 4" w:semiHidden="1" w:unhideWhenUsed="1"/>
+    <w:lsdException w:name="index 5" w:semiHidden="1" w:unhideWhenUsed="1"/>
+    <w:lsdException w:name="index 6" w:semiHidden="1" w:unhideWhenUsed="1"/>
+    <w:lsdException w:name="index 7" w:semiHidden="1" w:unhideWhenUsed="1"/>
+    <w:lsdException w:name="index 8" w:semiHidden="1" w:unhideWhenUsed="1"/>
+    <w:lsdException w:name="index 9" w:semiHidden="1" w:unhideWhenUsed="1"/>
+    <w:lsdException w:name="toc 1" w:semiHidden="1" w:uiPriority="39" w:unhideWhenUsed="1"/>
+    <w:lsdException w:name="toc 2" w:semiHidden="1" w:uiPriority="39" w:unhideWhenUsed="1"/>
+    <w:lsdException w:name="toc 3" w:semiHidden="1" w:uiPriority="39" w:unhideWhenUsed="1"/>
+    <w:lsdException w:name="toc 4" w:semiHidden="1" w:uiPriority="39" w:unhideWhenUsed="1"/>
+    <w:lsdException w:name="toc 5" w:semiHidden="1" w:uiPriority="39" w:unhideWhenUsed="1"/>
+    <w:lsdException w:name="toc 6" w:semiHidden="1" w:uiPriority="39" w:unhideWhenUsed="1"/>
+    <w:lsdException w:name="toc 7" w:semiHidden="1" w:uiPriority="39" w:unhideWhenUsed="1"/>
+    <w:lsdException w:name="toc 8" w:semiHidden="1" w:uiPriority="39" w:unhideWhenUsed="1"/>
+    <w:lsdException w:name="toc 9" w:semiHidden="1" w:uiPriority="39" w:unhideWhenUsed="1"/>
+    <w:lsdException w:name="Normal Indent" w:semiHidden="1" w:unhideWhenUsed="1"/>
+    <w:lsdException w:name="footnote text" w:semiHidden="1" w:unhideWhenUsed="1"/>
+    <w:lsdException w:name="annotation text" w:semiHidden="1" w:unhideWhenUsed="1"/>
+    <w:lsdException w:name="header" w:semiHidden="1" w:unhideWhenUsed="1"/>
+    <w:lsdException w:name="footer" w:semiHidden="1" w:unhideWhenUsed="1"/>
+    <w:lsdException w:name="index heading" w:semiHidden="1" w:unhideWhenUsed="1"/>
+    <w:lsdException w:name="caption" w:semiHidden="1" w:uiPriority="35" w:unhideWhenUsed="1" w:qFormat="1"/>
+    <w:lsdException w:name="table of figures" w:semiHidden="1" w:unhideWhenUsed="1"/>
+    <w:lsdException w:name="envelope address" w:semiHidden="1" w:unhideWhenUsed="1"/>
+    <w:lsdException w:name="envelope return" w:semiHidden="1" w:unhideWhenUsed="1"/>
+    <w:lsdException w:name="footnote reference" w:semiHidden="1" w:unhideWhenUsed="1"/>
+    <w:lsdException w:name="annotation reference" w:semiHidden="1" w:unhideWhenUsed="1"/>
+    <w:lsdException w:name="line number" w:semiHidden="1" w:unhideWhenUsed="1"/>
+    <w:lsdException w:name="page number" w:semiHidden="1" w:unhideWhenUsed="1"/>
+    <w:lsdException w:name="endnote reference" w:semiHidden="1" w:unhideWhenUsed="1"/>
+    <w:lsdException w:name="endnote text" w:semiHidden="1" w:unhideWhenUsed="1"/>
+    <w:lsdException w:name="table of authorities" w:semiHidden="1" w:unhideWhenUsed="1"/>
+    <w:lsdException w:name="macro" w:semiHidden="1" w:unhideWhenUsed="1"/>
+    <w:lsdException w:name="toa heading" w:semiHidden="1" w:unhideWhenUsed="1"/>
+    <w:lsdException w:name="List" w:semiHidden="1" w:unhideWhenUsed="1"/>
+    <w:lsdException w:name="List Bullet" w:semiHidden="1" w:unhideWhenUsed="1"/>
+    <w:lsdException w:name="List Number" w:semiHidden="1" w:unhideWhenUsed="1"/>
+    <w:lsdException w:name="List 2" w:semiHidden="1" w:unhideWhenUsed="1"/>
+    <w:lsdException w:name="List 3" w:semiHidden="1" w:unhideWhenUsed="1"/>
+    <w:lsdException w:name="List 4" w:semiHidden="1" w:unhideWhenUsed="1"/>
+    <w:lsdException w:name="List 5" w:semiHidden="1" w:unhideWhenUsed="1"/>
+    <w:lsdException w:name="List Bullet 2" w:semiHidden="1" w:unhideWhenUsed="1"/>
+    <w:lsdException w:name="List Bullet 3" w:semiHidden="1" w:unhideWhenUsed="1"/>
+    <w:lsdException w:name="List Bullet 4" w:semiHidden="1" w:unhideWhenUsed="1"/>
+    <w:lsdException w:name="List Bullet 5" w:semiHidden="1" w:unhideWhenUsed="1"/>
+    <w:lsdException w:name="List Number 2" w:semiHidden="1" w:unhideWhenUsed="1"/>
+    <w:lsdException w:name="List Number 3" w:semiHidden="1" w:unhideWhenUsed="1"/>
+    <w:lsdException w:name="List Number 4" w:semiHidden="1" w:unhideWhenUsed="1"/>
+    <w:lsdException w:name="List Number 5" w:semiHidden="1" w:unhideWhenUsed="1"/>
+    <w:lsdException w:name="Title" w:uiPriority="10" w:qFormat="1"/>
+    <w:lsdException w:name="Closing" w:semiHidden="1" w:unhideWhenUsed="1"/>
+    <w:lsdException w:name="Signature" w:semiHidden="1" w:unhideWhenUsed="1"/>
+    <w:lsdException w:name="Default Paragraph Font" w:semiHidden="1" w:uiPriority="1" w:unhideWhenUsed="1"/>
+    <w:lsdException w:name="Body Text" w:semiHidden="1" w:unhideWhenUsed="1"/>
+    <w:lsdException w:name="Body Text Indent" w:semiHidden="1" w:unhideWhenUsed="1"/>
+    <w:lsdException w:name="List Continue" w:semiHidden="1" w:unhideWhenUsed="1"/>
+    <w:lsdException w:name="List Continue 2" w:semiHidden="1" w:unhideWhenUsed="1"/>
+    <w:lsdException w:name="List Continue 3" w:semiHidden="1" w:unhideWhenUsed="1"/>
+    <w:lsdException w:name="List Continue 4" w:semiHidden="1" w:unhideWhenUsed="1"/>
+    <w:lsdException w:name="List Continue 5" w:semiHidden="1" w:unhideWhenUsed="1"/>
+    <w:lsdException w:name="Message Header" w:semiHidden="1" w:unhideWhenUsed="1"/>
+    <w:lsdException w:name="Subtitle" w:uiPriority="11" w:qFormat="1"/>
+    <w:lsdException w:name="Salutation" w:semiHidden="1" w:unhideWhenUsed="1"/>
+    <w:lsdException w:name="Date" w:semiHidden="1" w:unhideWhenUsed="1"/>
+    <w:lsdException w:name="Body Text First Indent" w:semiHidden="1" w:unhideWhenUsed="1"/>
+    <w:lsdException w:name="Body Text First Indent 2" w:semiHidden="1" w:unhideWhenUsed="1"/>
+    <w:lsdException w:name="Note Heading" w:semiHidden="1" w:unhideWhenUsed="1"/>
+    <w:lsdException w:name="Body Text 2" w:semiHidden="1" w:unhideWhenUsed="1"/>
+    <w:lsdException w:name="Body Text 3" w:semiHidden="1" w:unhideWhenUsed="1"/>
+    <w:lsdException w:name="Body Text Indent 2" w:semiHidden="1" w:unhideWhenUsed="1"/>
+    <w:lsdException w:name="Body Text Indent 3" w:semiHidden="1" w:unhideWhenUsed="1"/>
+    <w:lsdException w:name="Block Text" w:semiHidden="1" w:unhideWhenUsed="1"/>
+    <w:lsdException w:name="Hyperlink" w:semiHidden="1" w:unhideWhenUsed="1"/>
+    <w:lsdException w:name="FollowedHyperlink" w:semiHidden="1" w:unhideWhenUsed="1"/>
+    <w:lsdException w:name="Strong" w:uiPriority="22" w:qFormat="1"/>
+    <w:lsdException w:name="Emphasis" w:uiPriority="20" w:qFormat="1"/>
+    <w:lsdException w:name="Document Map" w:semiHidden="1" w:unhideWhenUsed="1"/>
+    <w:lsdException w:name="Plain Text" w:semiHidden="1" w:unhideWhenUsed="1"/>
+    <w:lsdException w:name="E-mail Signature" w:semiHidden="1" w:unhideWhenUsed="1"/>
+    <w:lsdException w:name="HTML Top of Form" w:semiHidden="1" w:unhideWhenUsed="1"/>
+    <w:lsdException w:name="HTML Bottom of Form" w:semiHidden="1" w:unhideWhenUsed="1"/>
+    <w:lsdException w:name="Normal (Web)" w:semiHidden="1" w:unhideWhenUsed="1"/>
+    <w:lsdException w:name="HTML Acronym" w:semiHidden="1" w:unhideWhenUsed="1"/>
+    <w:lsdException w:name="HTML Address" w:semiHidden="1" w:unhideWhenUsed="1"/>
+    <w:lsdException w:name="HTML Cite" w:semiHidden="1" w:unhideWhenUsed="1"/>
+    <w:lsdException w:name="HTML Code" w:semiHidden="1" w:unhideWhenUsed="1"/>
+    <w:lsdException w:name="HTML Definition" w:semiHidden="1" w:unhideWhenUsed="1"/>
+    <w:lsdException w:name="HTML Keyboard" w:semiHidden="1" w:unhideWhenUsed="1"/>
+    <w:lsdException w:name="HTML Preformatted" w:semiHidden="1" w:unhideWhenUsed="1"/>
+    <w:lsdException w:name="HTML Sample" w:semiHidden="1" w:unhideWhenUsed="1"/>
+    <w:lsdException w:name="HTML Typewriter" w:semiHidden="1" w:unhideWhenUsed="1"/>
+    <w:lsdException w:name="HTML Variable" w:semiHidden="1" w:unhideWhenUsed="1"/>
+    <w:lsdException w:name="Normal Table" w:semiHidden="1" w:unhideWhenUsed="1"/>
+    <w:lsdException w:name="annotation subject" w:semiHidden="1" w:unhideWhenUsed="1"/>
+    <w:lsdException w:name="No List" w:semiHidden="1" w:unhideWhenUsed="1"/>
+    <w:lsdException w:name="Outline List 1" w:semiHidden="1" w:unhideWhenUsed="1"/>
+    <w:lsdException w:name="Outline List 2" w:semiHidden="1" w:unhideWhenUsed="1"/>
+    <w:lsdException w:name="Outline List 3" w:semiHidden="1" w:unhideWhenUsed="1"/>
+    <w:lsdException w:name="Table Simple 1" w:semiHidden="1" w:unhideWhenUsed="1"/>
+    <w:lsdException w:name="Table Simple 2" w:semiHidden="1" w:unhideWhenUsed="1"/>
+    <w:lsdException w:name="Table Simple 3" w:semiHidden="1" w:unhideWhenUsed="1"/>
+    <w:lsdException w:name="Table Classic 1" w:semiHidden="1" w:unhideWhenUsed="1"/>
+    <w:lsdException w:name="Table Classic 2" w:semiHidden="1" w:unhideWhenUsed="1"/>
+    <w:lsdException w:name="Table Classic 3" w:semiHidden="1" w:unhideWhenUsed="1"/>
+    <w:lsdException w:name="Table Classic 4" w:semiHidden="1" w:unhideWhenUsed="1"/>
+    <w:lsdException w:name="Table Colorful 1" w:semiHidden="1" w:unhideWhenUsed="1"/>
+    <w:lsdException w:name="Table Colorful 2" w:semiHidden="1" w:unhideWhenUsed="1"/>
+    <w:lsdException w:name="Table Colorful 3" w:semiHidden="1" w:unhideWhenUsed="1"/>
+    <w:lsdException w:name="Table Columns 1" w:semiHidden="1" w:unhideWhenUsed="1"/>
+    <w:lsdException w:name="Table Columns 2" w:semiHidden="1" w:unhideWhenUsed="1"/>
+    <w:lsdException w:name="Table Columns 3" w:semiHidden="1" w:unhideWhenUsed="1"/>
+    <w:lsdException w:name="Table Columns 4" w:semiHidden="1" w:unhideWhenUsed="1"/>
+    <w:lsdException w:name="Table Columns 5" w:semiHidden="1" w:unhideWhenUsed="1"/>
+    <w:lsdException w:name="Table Grid 1" w:semiHidden="1" w:unhideWhenUsed="1"/>
+    <w:lsdException w:name="Table Grid 2" w:semiHidden="1" w:unhideWhenUsed="1"/>
+    <w:lsdException w:name="Table Grid 3" w:semiHidden="1" w:unhideWhenUsed="1"/>
+    <w:lsdException w:name="Table Grid 4" w:semiHidden="1" w:unhideWhenUsed="1"/>
+    <w:lsdException w:name="Table Grid 5" w:semiHidden="1" w:unhideWhenUsed="1"/>
+    <w:lsdException w:name="Table Grid 6" w:semiHidden="1" w:unhideWhenUsed="1"/>
+    <w:lsdException w:name="Table Grid 7" w:semiHidden="1" w:unhideWhenUsed="1"/>
+    <w:lsdException w:name="Table Grid 8" w:semiHidden="1" w:unhideWhenUsed="1"/>
+    <w:lsdException w:name="Table List 1" w:semiHidden="1" w:unhideWhenUsed="1"/>
+    <w:lsdException w:name="Table List 2" w:semiHidden="1" w:unhideWhenUsed="1"/>
+    <w:lsdException w:name="Table List 3" w:semiHidden="1" w:unhideWhenUsed="1"/>
+    <w:lsdException w:name="Table List 4" w:semiHidden="1" w:unhideWhenUsed="1"/>
+    <w:lsdException w:name="Table List 5" w:semiHidden="1" w:unhideWhenUsed="1"/>
+    <w:lsdException w:name="Table List 6" w:semiHidden="1" w:unhideWhenUsed="1"/>
+    <w:lsdException w:name="Table List 7" w:semiHidden="1" w:unhideWhenUsed="1"/>
+    <w:lsdException w:name="Table List 8" w:semiHidden="1" w:unhideWhenUsed="1"/>
+    <w:lsdException w:name="Table 3D effects 1" w:semiHidden="1" w:unhideWhenUsed="1"/>
+    <w:lsdException w:name="Table 3D effects 2" w:semiHidden="1" w:unhideWhenUsed="1"/>
+    <w:lsdException w:name="Table 3D effects 3" w:semiHidden="1" w:unhideWhenUsed="1"/>
+    <w:lsdException w:name="Table Contemporary" w:semiHidden="1" w:unhideWhenUsed="1"/>
+    <w:lsdException w:name="Table Elegant" w:semiHidden="1" w:unhideWhenUsed="1"/>
+    <w:lsdException w:name="Table Professional" w:semiHidden="1" w:unhideWhenUsed="1"/>
+    <w:lsdException w:name="Table Subtle 1" w:semiHidden="1" w:unhideWhenUsed="1"/>
+    <w:lsdException w:name="Table Subtle 2" w:semiHidden="1" w:unhideWhenUsed="1"/>
+    <w:lsdException w:name="Table Web 1" w:semiHidden="1" w:unhideWhenUsed="1"/>
+    <w:lsdException w:name="Table Web 2" w:semiHidden="1" w:unhideWhenUsed="1"/>
+    <w:lsdException w:name="Table Web 3" w:semiHidden="1" w:unhideWhenUsed="1"/>
+    <w:lsdException w:name="Balloon Text" w:semiHidden="1" w:unhideWhenUsed="1"/>
+    <w:lsdException w:name="Table Grid" w:uiPriority="59"/>
+    <w:lsdException w:name="Table Theme" w:semiHidden="1" w:unhideWhenUsed="1"/>
+    <w:lsdException w:name="Placeholder Text" w:semiHidden="1"/>
+    <w:lsdException w:name="No Spacing" w:uiPriority="1" w:qFormat="1"/>
+    <w:lsdException w:name="Light Shading" w:uiPriority="60"/>
+    <w:lsdException w:name="Light List" w:uiPriority="61"/>
+    <w:lsdException w:name="Light Grid" w:uiPriority="62"/>
+    <w:lsdException w:name="Medium Shading 1" w:uiPriority="63"/>
+    <w:lsdException w:name="Medium Shading 2" w:uiPriority="64"/>
+    <w:lsdException w:name="Medium List 1" w:uiPriority="65"/>
+    <w:lsdException w:name="Medium List 2" w:uiPriority="66"/>
+    <w:lsdException w:name="Medium Grid 1" w:uiPriority="67"/>
+    <w:lsdException w:name="Medium Grid 2" w:uiPriority="68"/>
+    <w:lsdException w:name="Medium Grid 3" w:uiPriority="69"/>
+    <w:lsdException w:name="Dark List" w:uiPriority="70"/>
+    <w:lsdException w:name="Colorful Shading" w:uiPriority="71"/>
+    <w:lsdException w:name="Colorful List" w:uiPriority="72"/>
+    <w:lsdException w:name="Colorful Grid" w:uiPriority="73"/>
+    <w:lsdException w:name="Light Shading Accent 1" w:uiPriority="60"/>
+    <w:lsdException w:name="Light List Accent 1" w:uiPriority="61"/>
+    <w:lsdException w:name="Light Grid Accent 1" w:uiPriority="62"/>
+    <w:lsdException w:name="Medium Shading 1 Accent 1" w:uiPriority="63"/>
+    <w:lsdException w:name="Medium Shading 2 Accent 1" w:uiPriority="64"/>
+    <w:lsdException w:name="Medium List 1 Accent 1" w:uiPriority="65"/>
+    <w:lsdException w:name="Revision" w:semiHidden="1"/>
+    <w:lsdException w:name="List Paragraph" w:uiPriority="34" w:qFormat="1"/>
+    <w:lsdException w:name="Quote" w:uiPriority="29" w:qFormat="1"/>
+    <w:lsdException w:name="Intense Quote" w:uiPriority="30" w:qFormat="1"/>
+    <w:lsdException w:name="Medium List 2 Accent 1" w:uiPriority="66"/>
+    <w:lsdException w:name="Medium Grid 1 Accent 1" w:uiPriority="67"/>
+    <w:lsdException w:name="Medium Grid 2 Accent 1" w:uiPriority="68"/>
+    <w:lsdException w:name="Medium Grid 3 Accent 1" w:uiPriority="69"/>
+    <w:lsdException w:name="Dark List Accent 1" w:uiPriority="70"/>
+    <w:lsdException w:name="Colorful Shading Accent 1" w:uiPriority="71"/>
+    <w:lsdException w:name="Colorful List Accent 1" w:uiPriority="72"/>
+    <w:lsdException w:name="Colorful Grid Accent 1" w:uiPriority="73"/>
+    <w:lsdException w:name="Light Shading Accent 2" w:uiPriority="60"/>
+    <w:lsdException w:name="Light List Accent 2" w:uiPriority="61"/>
+    <w:lsdException w:name="Light Grid Accent 2" w:uiPriority="62"/>
+    <w:lsdException w:name="Medium Shading 1 Accent 2" w:uiPriority="63"/>
+    <w:lsdException w:name="Medium Shading 2 Accent 2" w:uiPriority="64"/>
+    <w:lsdException w:name="Medium List 1 Accent 2" w:uiPriority="65"/>
+    <w:lsdException w:name="Medium List 2 Accent 2" w:uiPriority="66"/>
+    <w:lsdException w:name="Medium Grid 1 Accent 2" w:uiPriority="67"/>
+    <w:lsdException w:name="Medium Grid 2 Accent 2" w:uiPriority="68"/>
+    <w:lsdException w:name="Medium Grid 3 Accent 2" w:uiPriority="69"/>
+    <w:lsdException w:name="Dark List Accent 2" w:uiPriority="70"/>
+    <w:lsdException w:name="Colorful Shading Accent 2" w:uiPriority="71"/>
+    <w:lsdException w:name="Colorful List Accent 2" w:uiPriority="72"/>
+    <w:lsdException w:name="Colorful Grid Accent 2" w:uiPriority="73"/>
+    <w:lsdException w:name="Light Shading Accent 3" w:uiPriority="60"/>
+    <w:lsdException w:name="Light List Accent 3" w:uiPriority="61"/>
+    <w:lsdException w:name="Light Grid Accent 3" w:uiPriority="62"/>
+    <w:lsdException w:name="Medium Shading 1 Accent 3" w:uiPriority="63"/>
+    <w:lsdException w:name="Medium Shading 2 Accent 3" w:uiPriority="64"/>
+    <w:lsdException w:name="Medium List 1 Accent 3" w:uiPriority="65"/>
+    <w:lsdException w:name="Medium List 2 Accent 3" w:uiPriority="66"/>
+    <w:lsdException w:name="Medium Grid 1 Accent 3" w:uiPriority="67"/>
+    <w:lsdException w:name="Medium Grid 2 Accent 3" w:uiPriority="68"/>
+    <w:lsdException w:name="Medium Grid 3 Accent 3" w:uiPriority="69"/>
+    <w:lsdException w:name="Dark List Accent 3" w:uiPriority="70"/>
+    <w:lsdException w:name="Colorful Shading Accent 3" w:uiPriority="71"/>
+    <w:lsdException w:name="Colorful List Accent 3" w:uiPriority="72"/>
+    <w:lsdException w:name="Colorful Grid Accent 3" w:uiPriority="73"/>
+    <w:lsdException w:name="Light Shading Accent 4" w:uiPriority="60"/>
+    <w:lsdException w:name="Light List Accent 4" w:uiPriority="61"/>
+    <w:lsdException w:name="Light Grid Accent 4" w:uiPriority="62"/>
+    <w:lsdException w:name="Medium Shading 1 Accent 4" w:uiPriority="63"/>
+    <w:lsdException w:name="Medium Shading 2 Accent 4" w:uiPriority="64"/>
+    <w:lsdException w:name="Medium List 1 Accent 4" w:uiPriority="65"/>
+    <w:lsdException w:name="Medium List 2 Accent 4" w:uiPriority="66"/>
+    <w:lsdException w:name="Medium Grid 1 Accent 4" w:uiPriority="67"/>
+    <w:lsdException w:name="Medium Grid 2 Accent 4" w:uiPriority="68"/>
+    <w:lsdException w:name="Medium Grid 3 Accent 4" w:uiPriority="69"/>
+    <w:lsdException w:name="Dark List Accent 4" w:uiPriority="70"/>
+    <w:lsdException w:name="Colorful Shading Accent 4" w:uiPriority="71"/>
+    <w:lsdException w:name="Colorful List Accent 4" w:uiPriority="72"/>
+    <w:lsdException w:name="Colorful Grid Accent 4" w:uiPriority="73"/>
+    <w:lsdException w:name="Light Shading Accent 5" w:uiPriority="60"/>
+    <w:lsdException w:name="Light List Accent 5" w:uiPriority="61"/>
+    <w:lsdException w:name="Light Grid Accent 5" w:uiPriority="62"/>
+    <w:lsdException w:name="Medium Shading 1 Accent 5" w:uiPriority="63"/>
+    <w:lsdException w:name="Medium Shading 2 Accent 5" w:uiPriority="64"/>
+    <w:lsdException w:name="Medium List 1 Accent 5" w:uiPriority="65"/>
+    <w:lsdException w:name="Medium List 2 Accent 5" w:uiPriority="66"/>
+    <w:lsdException w:name="Medium Grid 1 Accent 5" w:uiPriority="67"/>
+    <w:lsdException w:name="Medium Grid 2 Accent 5" w:uiPriority="68"/>
+    <w:lsdException w:name="Medium Grid 3 Accent 5" w:uiPriority="69"/>
+    <w:lsdException w:name="Dark List Accent 5" w:uiPriority="70"/>
+    <w:lsdException w:name="Colorful Shading Accent 5" w:uiPriority="71"/>
+    <w:lsdException w:name="Colorful List Accent 5" w:uiPriority="72"/>
+    <w:lsdException w:name="Colorful Grid Accent 5" w:uiPriority="73"/>
+    <w:lsdException w:name="Light Shading Accent 6" w:uiPriority="60"/>
+    <w:lsdException w:name="Light List Accent 6" w:uiPriority="61"/>
+    <w:lsdException w:name="Light Grid Accent 6" w:uiPriority="62"/>
+    <w:lsdException w:name="Medium Shading 1 Accent 6" w:uiPriority="63"/>
+    <w:lsdException w:name="Medium Shading 2 Accent 6" w:uiPriority="64"/>
+    <w:lsdException w:name="Medium List 1 Accent 6" w:uiPriority="65"/>
+    <w:lsdException w:name="Medium List 2 Accent 6" w:uiPriority="66"/>
+    <w:lsdException w:name="Medium Grid 1 Accent 6" w:uiPriority="67"/>
+    <w:lsdException w:name="Medium Grid 2 Accent 6" w:uiPriority="68"/>
+    <w:lsdException w:name="Medium Grid 3 Accent 6" w:uiPriority="69"/>
+    <w:lsdException w:name="Dark List Accent 6" w:uiPriority="70"/>
+    <w:lsdException w:name="Colorful Shading Accent 6" w:uiPriority="71"/>
+    <w:lsdException w:name="Colorful List Accent 6" w:uiPriority="72"/>
+    <w:lsdException w:name="Colorful Grid Accent 6" w:uiPriority="73"/>
+    <w:lsdException w:name="Subtle Emphasis" w:uiPriority="19" w:qFormat="1"/>
+    <w:lsdException w:name="Intense Emphasis" w:uiPriority="21" w:qFormat="1"/>
+    <w:lsdException w:name="Subtle Reference" w:uiPriority="31" w:qFormat="1"/>
+    <w:lsdException w:name="Intense Reference" w:uiPriority="32" w:qFormat="1"/>
+    <w:lsdException w:name="Book Title" w:uiPriority="33" w:qFormat="1"/>
+    <w:lsdException w:name="Bibliography" w:semiHidden="1" w:uiPriority="37" w:unhideWhenUsed="1"/>
+    <w:lsdException w:name="TOC Heading" w:semiHidden="1" w:uiPriority="39" w:unhideWhenUsed="1" w:qFormat="1"/>
+    <w:lsdException w:name="Plain Table 1" w:uiPriority="41"/>
+    <w:lsdException w:name="Plain Table 2" w:uiPriority="42"/>
+    <w:lsdException w:name="Plain Table 3" w:uiPriority="43"/>
+    <w:lsdException w:name="Plain Table 4" w:uiPriority="44"/>
+    <w:lsdException w:name="Plain Table 5" w:uiPriority="45"/>
+    <w:lsdException w:name="Grid Table Light" w:uiPriority="40"/>
+    <w:lsdException w:name="Grid Table 1 Light" w:uiPriority="46"/>
+    <w:lsdException w:name="Grid Table 2" w:uiPriority="47"/>
+    <w:lsdException w:name="Grid Table 3" w:uiPriority="48"/>
+    <w:lsdException w:name="Grid Table 4" w:uiPriority="49"/>
+    <w:lsdException w:name="Grid Table 5 Dark" w:uiPriority="50"/>
+    <w:lsdException w:name="Grid Table 6 Colorful" w:uiPriority="51"/>
+    <w:lsdException w:name="Grid Table 7 Colorful" w:uiPriority="52"/>
+    <w:lsdException w:name="Grid Table 1 Light Accent 1" w:uiPriority="46"/>
+    <w:lsdException w:name="Grid Table 2 Accent 1" w:uiPriority="47"/>
+    <w:lsdException w:name="Grid Table 3 Accent 1" w:uiPriority="48"/>
+    <w:lsdException w:name="Grid Table 4 Accent 1" w:uiPriority="49"/>
+    <w:lsdException w:name="Grid Table 5 Dark Accent 1" w:uiPriority="50"/>
+    <w:lsdException w:name="Grid Table 6 Colorful Accent 1" w:uiPriority="51"/>
+    <w:lsdException w:name="Grid Table 7 Colorful Accent 1" w:uiPriority="52"/>
+    <w:lsdException w:name="Grid Table 1 Light Accent 2" w:uiPriority="46"/>
+    <w:lsdException w:name="Grid Table 2 Accent 2" w:uiPriority="47"/>
+    <w:lsdException w:name="Grid Table 3 Accent 2" w:uiPriority="48"/>
+    <w:lsdException w:name="Grid Table 4 Accent 2" w:uiPriority="49"/>
+    <w:lsdException w:name="Grid Table 5 Dark Accent 2" w:uiPriority="50"/>
+    <w:lsdException w:name="Grid Table 6 Colorful Accent 2" w:uiPriority="51"/>
+    <w:lsdException w:name="Grid Table 7 Colorful Accent 2" w:uiPriority="52"/>
+    <w:lsdException w:name="Grid Table 1 Light Accent 3" w:uiPriority="46"/>
+    <w:lsdException w:name="Grid Table 2 Accent 3" w:uiPriority="47"/>
+    <w:lsdException w:name="Grid Table 3 Accent 3" w:uiPriority="48"/>
+    <w:lsdException w:name="Grid Table 4 Accent 3" w:uiPriority="49"/>
+    <w:lsdException w:name="Grid Table 5 Dark Accent 3" w:uiPriority="50"/>
+    <w:lsdException w:name="Grid Table 6 Colorful Accent 3" w:uiPriority="51"/>
+    <w:lsdException w:name="Grid Table 7 Colorful Accent 3" w:uiPriority="52"/>
+    <w:lsdException w:name="Grid Table 1 Light Accent 4" w:uiPriority="46"/>
+    <w:lsdException w:name="Grid Table 2 Accent 4" w:uiPriority="47"/>
+    <w:lsdException w:name="Grid Table 3 Accent 4" w:uiPriority="48"/>
+    <w:lsdException w:name="Grid Table 4 Accent 4" w:uiPriority="49"/>
+    <w:lsdException w:name="Grid Table 5 Dark Accent 4" w:uiPriority="50"/>
+    <w:lsdException w:name="Grid Table 6 Colorful Accent 4" w:uiPriority="51"/>
+    <w:lsdException w:name="Grid Table 7 Colorful Accent 4" w:uiPriority="52"/>
+    <w:lsdException w:name="Grid Table 1 Light Accent 5" w:uiPriority="46"/>
+    <w:lsdException w:name="Grid Table 2 Accent 5" w:uiPriority="47"/>
+    <w:lsdException w:name="Grid Table 3 Accent 5" w:uiPriority="48"/>
+    <w:lsdException w:name="Grid Table 4 Accent 5" w:uiPriority="49"/>
+    <w:lsdException w:name="Grid Table 5 Dark Accent 5" w:uiPriority="50"/>
+    <w:lsdException w:name="Grid Table 6 Colorful Accent 5" w:uiPriority="51"/>
+    <w:lsdException w:name="Grid Table 7 Colorful Accent 5" w:uiPriority="52"/>
+    <w:lsdException w:name="Grid Table 1 Light Accent 6" w:uiPriority="46"/>
+    <w:lsdException w:name="Grid Table 2 Accent 6" w:uiPriority="47"/>
+    <w:lsdException w:name="Grid Table 3 Accent 6" w:uiPriority="48"/>
+    <w:lsdException w:name="Grid Table 4 Accent 6" w:uiPriority="49"/>
+    <w:lsdException w:name="Grid Table 5 Dark Accent 6" w:uiPriority="50"/>
+    <w:lsdException w:name="Grid Table 6 Colorful Accent 6" w:uiPriority="51"/>
+    <w:lsdException w:name="Grid Table 7 Colorful Accent 6" w:uiPriority="52"/>
+    <w:lsdException w:name="List Table 1 Light" w:uiPriority="46"/>
+    <w:lsdException w:name="List Table 2" w:uiPriority="47"/>
+    <w:lsdException w:name="List Table 3" w:uiPriority="48"/>
+    <w:lsdException w:name="List Table 4" w:uiPriority="49"/>
+    <w:lsdException w:name="List Table 5 Dark" w:uiPriority="50"/>
+    <w:lsdException w:name="List Table 6 Colorful" w:uiPriority="51"/>
+    <w:lsdException w:name="List Table 7 Colorful" w:uiPriority="52"/>
+    <w:lsdException w:name="List Table 1 Light Accent 1" w:uiPriority="46"/>
+    <w:lsdException w:name="List Table 2 Accent 1" w:uiPriority="47"/>
+    <w:lsdException w:name="List Table 3 Accent 1" w:uiPriority="48"/>
+    <w:lsdException w:name="List Table 4 Accent 1" w:uiPriority="49"/>
+    <w:lsdException w:name="List Table 5 Dark Accent 1" w:uiPriority="50"/>
+    <w:lsdException w:name="List Table 6 Colorful Accent 1" w:uiPriority="51"/>
+    <w:lsdException w:name="List Table 7 Colorful Accent 1" w:uiPriority="52"/>
+    <w:lsdException w:name="List Table 1 Light Accent 2" w:uiPriority="46"/>
+    <w:lsdException w:name="List Table 2 Accent 2" w:uiPriority="47"/>
+    <w:lsdException w:name="List Table 3 Accent 2" w:uiPriority="48"/>
+    <w:lsdException w:name="List Table 4 Accent 2" w:uiPriority="49"/>
+    <w:lsdException w:name="List Table 5 Dark Accent 2" w:uiPriority="50"/>
+    <w:lsdException w:name="List Table 6 Colorful Accent 2" w:uiPriority="51"/>
+    <w:lsdException w:name="List Table 7 Colorful Accent 2" w:uiPriority="52"/>
+    <w:lsdException w:name="List Table 1 Light Accent 3" w:uiPriority="46"/>
+    <w:lsdException w:name="List Table 2 Accent 3" w:uiPriority="47"/>
+    <w:lsdException w:name="List Table 3 Accent 3" w:uiPriority="48"/>
+    <w:lsdException w:name="List Table 4 Accent 3" w:uiPriority="49"/>
+    <w:lsdException w:name="List Table 5 Dark Accent 3" w:uiPriority="50"/>
+    <w:lsdException w:name="List Table 6 Colorful Accent 3" w:uiPriority="51"/>
+    <w:lsdException w:name="List Table 7 Colorful Accent 3" w:uiPriority="52"/>
+    <w:lsdException w:name="List Table 1 Light Accent 4" w:uiPriority="46"/>
+    <w:lsdException w:name="List Table 2 Accent 4" w:uiPriority="47"/>
+    <w:lsdException w:name="List Table 3 Accent 4" w:uiPriority="48"/>
+    <w:lsdException w:name="List Table 4 Accent 4" w:uiPriority="49"/>
+    <w:lsdException w:name="List Table 5 Dark Accent 4" w:uiPriority="50"/>
+    <w:lsdException w:name="List Table 6 Colorful Accent 4" w:uiPriority="51"/>
+    <w:lsdException w:name="List Table 7 Colorful Accent 4" w:uiPriority="52"/>
+    <w:lsdException w:name="List Table 1 Light Accent 5" w:uiPriority="46"/>
+    <w:lsdException w:name="List Table 2 Accent 5" w:uiPriority="47"/>
+    <w:lsdException w:name="List Table 3 Accent 5" w:uiPriority="48"/>
+    <w:lsdException w:name="List Table 4 Accent 5" w:uiPriority="49"/>
+    <w:lsdException w:name="List Table 5 Dark Accent 5" w:uiPriority="50"/>
+    <w:lsdException w:name="List Table 6 Colorful Accent 5" w:uiPriority="51"/>
+    <w:lsdException w:name="List Table 7 Colorful Accent 5" w:uiPriority="52"/>
+    <w:lsdException w:name="List Table 1 Light Accent 6" w:uiPriority="46"/>
+    <w:lsdException w:name="List Table 2 Accent 6" w:uiPriority="47"/>
+    <w:lsdException w:name="List Table 3 Accent 6" w:uiPriority="48"/>
+    <w:lsdException w:name="List Table 4 Accent 6" w:uiPriority="49"/>
+    <w:lsdException w:name="List Table 5 Dark Accent 6" w:uiPriority="50"/>
+    <w:lsdException w:name="List Table 6 Colorful Accent 6" w:uiPriority="51"/>
+    <w:lsdException w:name="List Table 7 Colorful Accent 6" w:uiPriority="52"/>
+    <w:lsdException w:name="Mention" w:semiHidden="1" w:unhideWhenUsed="1"/>
   </w:latentStyles>
   <w:style w:type="paragraph" w:default="1" w:styleId="a">
     <w:name w:val="Normal"/>
@@ -10101,7 +11626,6 @@
       <w:spacing w:after="0" w:line="240" w:lineRule="auto"/>
     </w:pPr>
     <w:tblPr>
-      <w:tblInd w:w="0" w:type="dxa"/>
       <w:tblBorders>
         <w:top w:val="single" w:sz="4" w:space="0" w:color="auto"/>
         <w:left w:val="single" w:sz="4" w:space="0" w:color="auto"/>
@@ -10110,12 +11634,6 @@
         <w:insideH w:val="single" w:sz="4" w:space="0" w:color="auto"/>
         <w:insideV w:val="single" w:sz="4" w:space="0" w:color="auto"/>
       </w:tblBorders>
-      <w:tblCellMar>
-        <w:top w:w="0" w:type="dxa"/>
-        <w:left w:w="108" w:type="dxa"/>
-        <w:bottom w:w="0" w:type="dxa"/>
-        <w:right w:w="108" w:type="dxa"/>
-      </w:tblCellMar>
     </w:tblPr>
   </w:style>
   <w:style w:type="paragraph" w:styleId="a5">
@@ -10231,7 +11749,6 @@
       <w:lang w:eastAsia="en-US"/>
     </w:rPr>
     <w:tblPr>
-      <w:tblInd w:w="0" w:type="dxa"/>
       <w:tblBorders>
         <w:top w:val="single" w:sz="4" w:space="0" w:color="auto"/>
         <w:left w:val="single" w:sz="4" w:space="0" w:color="auto"/>
@@ -10240,12 +11757,6 @@
         <w:insideH w:val="single" w:sz="4" w:space="0" w:color="auto"/>
         <w:insideV w:val="single" w:sz="4" w:space="0" w:color="auto"/>
       </w:tblBorders>
-      <w:tblCellMar>
-        <w:top w:w="0" w:type="dxa"/>
-        <w:left w:w="108" w:type="dxa"/>
-        <w:bottom w:w="0" w:type="dxa"/>
-        <w:right w:w="108" w:type="dxa"/>
-      </w:tblCellMar>
     </w:tblPr>
   </w:style>
   <w:style w:type="table" w:customStyle="1" w:styleId="22">
@@ -10262,7 +11773,6 @@
       <w:lang w:eastAsia="en-US"/>
     </w:rPr>
     <w:tblPr>
-      <w:tblInd w:w="0" w:type="dxa"/>
       <w:tblBorders>
         <w:top w:val="single" w:sz="4" w:space="0" w:color="auto"/>
         <w:left w:val="single" w:sz="4" w:space="0" w:color="auto"/>
@@ -10271,751 +11781,6 @@
         <w:insideH w:val="single" w:sz="4" w:space="0" w:color="auto"/>
         <w:insideV w:val="single" w:sz="4" w:space="0" w:color="auto"/>
       </w:tblBorders>
-      <w:tblCellMar>
-        <w:top w:w="0" w:type="dxa"/>
-        <w:left w:w="108" w:type="dxa"/>
-        <w:bottom w:w="0" w:type="dxa"/>
-        <w:right w:w="108" w:type="dxa"/>
-      </w:tblCellMar>
-    </w:tblPr>
-  </w:style>
-</w:styles>
-</file>
-
-<file path=word/stylesWithEffects.xml><?xml version="1.0" encoding="utf-8"?>
-<w:styles xmlns:wpc="http://schemas.microsoft.com/office/word/2010/wordprocessingCanvas" xmlns:mc="http://schemas.openxmlformats.org/markup-compatibility/2006" xmlns:o="urn:schemas-microsoft-com:office:office" xmlns:r="http://schemas.openxmlformats.org/officeDocument/2006/relationships" xmlns:m="http://schemas.openxmlformats.org/officeDocument/2006/math" xmlns:v="urn:schemas-microsoft-com:vml" xmlns:wp14="http://schemas.microsoft.com/office/word/2010/wordprocessingDrawing" xmlns:wp="http://schemas.openxmlformats.org/drawingml/2006/wordprocessingDrawing" xmlns:w10="urn:schemas-microsoft-com:office:word" xmlns:w="http://schemas.openxmlformats.org/wordprocessingml/2006/main" xmlns:w14="http://schemas.microsoft.com/office/word/2010/wordml" xmlns:wpg="http://schemas.microsoft.com/office/word/2010/wordprocessingGroup" xmlns:wpi="http://schemas.microsoft.com/office/word/2010/wordprocessingInk" xmlns:wne="http://schemas.microsoft.com/office/word/2006/wordml" xmlns:wps="http://schemas.microsoft.com/office/word/2010/wordprocessingShape" mc:Ignorable="w14 wp14">
-  <w:docDefaults>
-    <w:rPrDefault>
-      <w:rPr>
-        <w:rFonts w:asciiTheme="minorHAnsi" w:eastAsiaTheme="minorEastAsia" w:hAnsiTheme="minorHAnsi" w:cs="Times New Roman"/>
-        <w:sz w:val="22"/>
-        <w:szCs w:val="22"/>
-        <w:lang w:val="ru-RU" w:eastAsia="ru-RU" w:bidi="ar-SA"/>
-      </w:rPr>
-    </w:rPrDefault>
-    <w:pPrDefault>
-      <w:pPr>
-        <w:spacing w:after="200" w:line="276" w:lineRule="auto"/>
-      </w:pPr>
-    </w:pPrDefault>
-  </w:docDefaults>
-  <w:latentStyles w:defLockedState="0" w:defUIPriority="99" w:defSemiHidden="1" w:defUnhideWhenUsed="1" w:defQFormat="0" w:count="267">
-    <w:lsdException w:name="Normal" w:semiHidden="0" w:uiPriority="0" w:unhideWhenUsed="0" w:qFormat="1"/>
-    <w:lsdException w:name="heading 1" w:semiHidden="0" w:uiPriority="9" w:unhideWhenUsed="0" w:qFormat="1"/>
-    <w:lsdException w:name="heading 2" w:uiPriority="9" w:qFormat="1"/>
-    <w:lsdException w:name="heading 3" w:uiPriority="9" w:qFormat="1"/>
-    <w:lsdException w:name="heading 4" w:uiPriority="9" w:qFormat="1"/>
-    <w:lsdException w:name="heading 5" w:uiPriority="9" w:qFormat="1"/>
-    <w:lsdException w:name="heading 6" w:uiPriority="9" w:qFormat="1"/>
-    <w:lsdException w:name="heading 7" w:uiPriority="9" w:qFormat="1"/>
-    <w:lsdException w:name="heading 8" w:uiPriority="9" w:qFormat="1"/>
-    <w:lsdException w:name="heading 9" w:uiPriority="9" w:qFormat="1"/>
-    <w:lsdException w:name="toc 1" w:uiPriority="39"/>
-    <w:lsdException w:name="toc 2" w:uiPriority="39"/>
-    <w:lsdException w:name="toc 3" w:uiPriority="39"/>
-    <w:lsdException w:name="toc 4" w:uiPriority="39"/>
-    <w:lsdException w:name="toc 5" w:uiPriority="39"/>
-    <w:lsdException w:name="toc 6" w:uiPriority="39"/>
-    <w:lsdException w:name="toc 7" w:uiPriority="39"/>
-    <w:lsdException w:name="toc 8" w:uiPriority="39"/>
-    <w:lsdException w:name="toc 9" w:uiPriority="39"/>
-    <w:lsdException w:name="caption" w:uiPriority="35" w:qFormat="1"/>
-    <w:lsdException w:name="Title" w:semiHidden="0" w:uiPriority="10" w:unhideWhenUsed="0" w:qFormat="1"/>
-    <w:lsdException w:name="Default Paragraph Font" w:uiPriority="1"/>
-    <w:lsdException w:name="Subtitle" w:semiHidden="0" w:uiPriority="11" w:unhideWhenUsed="0" w:qFormat="1"/>
-    <w:lsdException w:name="Strong" w:semiHidden="0" w:uiPriority="22" w:unhideWhenUsed="0" w:qFormat="1"/>
-    <w:lsdException w:name="Emphasis" w:semiHidden="0" w:uiPriority="20" w:unhideWhenUsed="0" w:qFormat="1"/>
-    <w:lsdException w:name="Table Grid" w:semiHidden="0" w:uiPriority="59" w:unhideWhenUsed="0"/>
-    <w:lsdException w:name="Placeholder Text" w:unhideWhenUsed="0"/>
-    <w:lsdException w:name="No Spacing" w:semiHidden="0" w:uiPriority="1" w:unhideWhenUsed="0" w:qFormat="1"/>
-    <w:lsdException w:name="Light Shading" w:semiHidden="0" w:uiPriority="60" w:unhideWhenUsed="0"/>
-    <w:lsdException w:name="Light List" w:semiHidden="0" w:uiPriority="61" w:unhideWhenUsed="0"/>
-    <w:lsdException w:name="Light Grid" w:semiHidden="0" w:uiPriority="62" w:unhideWhenUsed="0"/>
-    <w:lsdException w:name="Medium Shading 1" w:semiHidden="0" w:uiPriority="63" w:unhideWhenUsed="0"/>
-    <w:lsdException w:name="Medium Shading 2" w:semiHidden="0" w:uiPriority="64" w:unhideWhenUsed="0"/>
-    <w:lsdException w:name="Medium List 1" w:semiHidden="0" w:uiPriority="65" w:unhideWhenUsed="0"/>
-    <w:lsdException w:name="Medium List 2" w:semiHidden="0" w:uiPriority="66" w:unhideWhenUsed="0"/>
-    <w:lsdException w:name="Medium Grid 1" w:semiHidden="0" w:uiPriority="67" w:unhideWhenUsed="0"/>
-    <w:lsdException w:name="Medium Grid 2" w:semiHidden="0" w:uiPriority="68" w:unhideWhenUsed="0"/>
-    <w:lsdException w:name="Medium Grid 3" w:semiHidden="0" w:uiPriority="69" w:unhideWhenUsed="0"/>
-    <w:lsdException w:name="Dark List" w:semiHidden="0" w:uiPriority="70" w:unhideWhenUsed="0"/>
-    <w:lsdException w:name="Colorful Shading" w:semiHidden="0" w:uiPriority="71" w:unhideWhenUsed="0"/>
-    <w:lsdException w:name="Colorful List" w:semiHidden="0" w:uiPriority="72" w:unhideWhenUsed="0"/>
-    <w:lsdException w:name="Colorful Grid" w:semiHidden="0" w:uiPriority="73" w:unhideWhenUsed="0"/>
-    <w:lsdException w:name="Light Shading Accent 1" w:semiHidden="0" w:uiPriority="60" w:unhideWhenUsed="0"/>
-    <w:lsdException w:name="Light List Accent 1" w:semiHidden="0" w:uiPriority="61" w:unhideWhenUsed="0"/>
-    <w:lsdException w:name="Light Grid Accent 1" w:semiHidden="0" w:uiPriority="62" w:unhideWhenUsed="0"/>
-    <w:lsdException w:name="Medium Shading 1 Accent 1" w:semiHidden="0" w:uiPriority="63" w:unhideWhenUsed="0"/>
-    <w:lsdException w:name="Medium Shading 2 Accent 1" w:semiHidden="0" w:uiPriority="64" w:unhideWhenUsed="0"/>
-    <w:lsdException w:name="Medium List 1 Accent 1" w:semiHidden="0" w:uiPriority="65" w:unhideWhenUsed="0"/>
-    <w:lsdException w:name="Revision" w:unhideWhenUsed="0"/>
-    <w:lsdException w:name="List Paragraph" w:semiHidden="0" w:uiPriority="34" w:unhideWhenUsed="0" w:qFormat="1"/>
-    <w:lsdException w:name="Quote" w:semiHidden="0" w:uiPriority="29" w:unhideWhenUsed="0" w:qFormat="1"/>
-    <w:lsdException w:name="Intense Quote" w:semiHidden="0" w:uiPriority="30" w:unhideWhenUsed="0" w:qFormat="1"/>
-    <w:lsdException w:name="Medium List 2 Accent 1" w:semiHidden="0" w:uiPriority="66" w:unhideWhenUsed="0"/>
-    <w:lsdException w:name="Medium Grid 1 Accent 1" w:semiHidden="0" w:uiPriority="67" w:unhideWhenUsed="0"/>
-    <w:lsdException w:name="Medium Grid 2 Accent 1" w:semiHidden="0" w:uiPriority="68" w:unhideWhenUsed="0"/>
-    <w:lsdException w:name="Medium Grid 3 Accent 1" w:semiHidden="0" w:uiPriority="69" w:unhideWhenUsed="0"/>
-    <w:lsdException w:name="Dark List Accent 1" w:semiHidden="0" w:uiPriority="70" w:unhideWhenUsed="0"/>
-    <w:lsdException w:name="Colorful Shading Accent 1" w:semiHidden="0" w:uiPriority="71" w:unhideWhenUsed="0"/>
-    <w:lsdException w:name="Colorful List Accent 1" w:semiHidden="0" w:uiPriority="72" w:unhideWhenUsed="0"/>
-    <w:lsdException w:name="Colorful Grid Accent 1" w:semiHidden="0" w:uiPriority="73" w:unhideWhenUsed="0"/>
-    <w:lsdException w:name="Light Shading Accent 2" w:semiHidden="0" w:uiPriority="60" w:unhideWhenUsed="0"/>
-    <w:lsdException w:name="Light List Accent 2" w:semiHidden="0" w:uiPriority="61" w:unhideWhenUsed="0"/>
-    <w:lsdException w:name="Light Grid Accent 2" w:semiHidden="0" w:uiPriority="62" w:unhideWhenUsed="0"/>
-    <w:lsdException w:name="Medium Shading 1 Accent 2" w:semiHidden="0" w:uiPriority="63" w:unhideWhenUsed="0"/>
-    <w:lsdException w:name="Medium Shading 2 Accent 2" w:semiHidden="0" w:uiPriority="64" w:unhideWhenUsed="0"/>
-    <w:lsdException w:name="Medium List 1 Accent 2" w:semiHidden="0" w:uiPriority="65" w:unhideWhenUsed="0"/>
-    <w:lsdException w:name="Medium List 2 Accent 2" w:semiHidden="0" w:uiPriority="66" w:unhideWhenUsed="0"/>
-    <w:lsdException w:name="Medium Grid 1 Accent 2" w:semiHidden="0" w:uiPriority="67" w:unhideWhenUsed="0"/>
-    <w:lsdException w:name="Medium Grid 2 Accent 2" w:semiHidden="0" w:uiPriority="68" w:unhideWhenUsed="0"/>
-    <w:lsdException w:name="Medium Grid 3 Accent 2" w:semiHidden="0" w:uiPriority="69" w:unhideWhenUsed="0"/>
-    <w:lsdException w:name="Dark List Accent 2" w:semiHidden="0" w:uiPriority="70" w:unhideWhenUsed="0"/>
-    <w:lsdException w:name="Colorful Shading Accent 2" w:semiHidden="0" w:uiPriority="71" w:unhideWhenUsed="0"/>
-    <w:lsdException w:name="Colorful List Accent 2" w:semiHidden="0" w:uiPriority="72" w:unhideWhenUsed="0"/>
-    <w:lsdException w:name="Colorful Grid Accent 2" w:semiHidden="0" w:uiPriority="73" w:unhideWhenUsed="0"/>
-    <w:lsdException w:name="Light Shading Accent 3" w:semiHidden="0" w:uiPriority="60" w:unhideWhenUsed="0"/>
-    <w:lsdException w:name="Light List Accent 3" w:semiHidden="0" w:uiPriority="61" w:unhideWhenUsed="0"/>
-    <w:lsdException w:name="Light Grid Accent 3" w:semiHidden="0" w:uiPriority="62" w:unhideWhenUsed="0"/>
-    <w:lsdException w:name="Medium Shading 1 Accent 3" w:semiHidden="0" w:uiPriority="63" w:unhideWhenUsed="0"/>
-    <w:lsdException w:name="Medium Shading 2 Accent 3" w:semiHidden="0" w:uiPriority="64" w:unhideWhenUsed="0"/>
-    <w:lsdException w:name="Medium List 1 Accent 3" w:semiHidden="0" w:uiPriority="65" w:unhideWhenUsed="0"/>
-    <w:lsdException w:name="Medium List 2 Accent 3" w:semiHidden="0" w:uiPriority="66" w:unhideWhenUsed="0"/>
-    <w:lsdException w:name="Medium Grid 1 Accent 3" w:semiHidden="0" w:uiPriority="67" w:unhideWhenUsed="0"/>
-    <w:lsdException w:name="Medium Grid 2 Accent 3" w:semiHidden="0" w:uiPriority="68" w:unhideWhenUsed="0"/>
-    <w:lsdException w:name="Medium Grid 3 Accent 3" w:semiHidden="0" w:uiPriority="69" w:unhideWhenUsed="0"/>
-    <w:lsdException w:name="Dark List Accent 3" w:semiHidden="0" w:uiPriority="70" w:unhideWhenUsed="0"/>
-    <w:lsdException w:name="Colorful Shading Accent 3" w:semiHidden="0" w:uiPriority="71" w:unhideWhenUsed="0"/>
-    <w:lsdException w:name="Colorful List Accent 3" w:semiHidden="0" w:uiPriority="72" w:unhideWhenUsed="0"/>
-    <w:lsdException w:name="Colorful Grid Accent 3" w:semiHidden="0" w:uiPriority="73" w:unhideWhenUsed="0"/>
-    <w:lsdException w:name="Light Shading Accent 4" w:semiHidden="0" w:uiPriority="60" w:unhideWhenUsed="0"/>
-    <w:lsdException w:name="Light List Accent 4" w:semiHidden="0" w:uiPriority="61" w:unhideWhenUsed="0"/>
-    <w:lsdException w:name="Light Grid Accent 4" w:semiHidden="0" w:uiPriority="62" w:unhideWhenUsed="0"/>
-    <w:lsdException w:name="Medium Shading 1 Accent 4" w:semiHidden="0" w:uiPriority="63" w:unhideWhenUsed="0"/>
-    <w:lsdException w:name="Medium Shading 2 Accent 4" w:semiHidden="0" w:uiPriority="64" w:unhideWhenUsed="0"/>
-    <w:lsdException w:name="Medium List 1 Accent 4" w:semiHidden="0" w:uiPriority="65" w:unhideWhenUsed="0"/>
-    <w:lsdException w:name="Medium List 2 Accent 4" w:semiHidden="0" w:uiPriority="66" w:unhideWhenUsed="0"/>
-    <w:lsdException w:name="Medium Grid 1 Accent 4" w:semiHidden="0" w:uiPriority="67" w:unhideWhenUsed="0"/>
-    <w:lsdException w:name="Medium Grid 2 Accent 4" w:semiHidden="0" w:uiPriority="68" w:unhideWhenUsed="0"/>
-    <w:lsdException w:name="Medium Grid 3 Accent 4" w:semiHidden="0" w:uiPriority="69" w:unhideWhenUsed="0"/>
-    <w:lsdException w:name="Dark List Accent 4" w:semiHidden="0" w:uiPriority="70" w:unhideWhenUsed="0"/>
-    <w:lsdException w:name="Colorful Shading Accent 4" w:semiHidden="0" w:uiPriority="71" w:unhideWhenUsed="0"/>
-    <w:lsdException w:name="Colorful List Accent 4" w:semiHidden="0" w:uiPriority="72" w:unhideWhenUsed="0"/>
-    <w:lsdException w:name="Colorful Grid Accent 4" w:semiHidden="0" w:uiPriority="73" w:unhideWhenUsed="0"/>
-    <w:lsdException w:name="Light Shading Accent 5" w:semiHidden="0" w:uiPriority="60" w:unhideWhenUsed="0"/>
-    <w:lsdException w:name="Light List Accent 5" w:semiHidden="0" w:uiPriority="61" w:unhideWhenUsed="0"/>
-    <w:lsdException w:name="Light Grid Accent 5" w:semiHidden="0" w:uiPriority="62" w:unhideWhenUsed="0"/>
-    <w:lsdException w:name="Medium Shading 1 Accent 5" w:semiHidden="0" w:uiPriority="63" w:unhideWhenUsed="0"/>
-    <w:lsdException w:name="Medium Shading 2 Accent 5" w:semiHidden="0" w:uiPriority="64" w:unhideWhenUsed="0"/>
-    <w:lsdException w:name="Medium List 1 Accent 5" w:semiHidden="0" w:uiPriority="65" w:unhideWhenUsed="0"/>
-    <w:lsdException w:name="Medium List 2 Accent 5" w:semiHidden="0" w:uiPriority="66" w:unhideWhenUsed="0"/>
-    <w:lsdException w:name="Medium Grid 1 Accent 5" w:semiHidden="0" w:uiPriority="67" w:unhideWhenUsed="0"/>
-    <w:lsdException w:name="Medium Grid 2 Accent 5" w:semiHidden="0" w:uiPriority="68" w:unhideWhenUsed="0"/>
-    <w:lsdException w:name="Medium Grid 3 Accent 5" w:semiHidden="0" w:uiPriority="69" w:unhideWhenUsed="0"/>
-    <w:lsdException w:name="Dark List Accent 5" w:semiHidden="0" w:uiPriority="70" w:unhideWhenUsed="0"/>
-    <w:lsdException w:name="Colorful Shading Accent 5" w:semiHidden="0" w:uiPriority="71" w:unhideWhenUsed="0"/>
-    <w:lsdException w:name="Colorful List Accent 5" w:semiHidden="0" w:uiPriority="72" w:unhideWhenUsed="0"/>
-    <w:lsdException w:name="Colorful Grid Accent 5" w:semiHidden="0" w:uiPriority="73" w:unhideWhenUsed="0"/>
-    <w:lsdException w:name="Light Shading Accent 6" w:semiHidden="0" w:uiPriority="60" w:unhideWhenUsed="0"/>
-    <w:lsdException w:name="Light List Accent 6" w:semiHidden="0" w:uiPriority="61" w:unhideWhenUsed="0"/>
-    <w:lsdException w:name="Light Grid Accent 6" w:semiHidden="0" w:uiPriority="62" w:unhideWhenUsed="0"/>
-    <w:lsdException w:name="Medium Shading 1 Accent 6" w:semiHidden="0" w:uiPriority="63" w:unhideWhenUsed="0"/>
-    <w:lsdException w:name="Medium Shading 2 Accent 6" w:semiHidden="0" w:uiPriority="64" w:unhideWhenUsed="0"/>
-    <w:lsdException w:name="Medium List 1 Accent 6" w:semiHidden="0" w:uiPriority="65" w:unhideWhenUsed="0"/>
-    <w:lsdException w:name="Medium List 2 Accent 6" w:semiHidden="0" w:uiPriority="66" w:unhideWhenUsed="0"/>
-    <w:lsdException w:name="Medium Grid 1 Accent 6" w:semiHidden="0" w:uiPriority="67" w:unhideWhenUsed="0"/>
-    <w:lsdException w:name="Medium Grid 2 Accent 6" w:semiHidden="0" w:uiPriority="68" w:unhideWhenUsed="0"/>
-    <w:lsdException w:name="Medium Grid 3 Accent 6" w:semiHidden="0" w:uiPriority="69" w:unhideWhenUsed="0"/>
-    <w:lsdException w:name="Dark List Accent 6" w:semiHidden="0" w:uiPriority="70" w:unhideWhenUsed="0"/>
-    <w:lsdException w:name="Colorful Shading Accent 6" w:semiHidden="0" w:uiPriority="71" w:unhideWhenUsed="0"/>
-    <w:lsdException w:name="Colorful List Accent 6" w:semiHidden="0" w:uiPriority="72" w:unhideWhenUsed="0"/>
-    <w:lsdException w:name="Colorful Grid Accent 6" w:semiHidden="0" w:uiPriority="73" w:unhideWhenUsed="0"/>
-    <w:lsdException w:name="Subtle Emphasis" w:semiHidden="0" w:uiPriority="19" w:unhideWhenUsed="0" w:qFormat="1"/>
-    <w:lsdException w:name="Intense Emphasis" w:semiHidden="0" w:uiPriority="21" w:unhideWhenUsed="0" w:qFormat="1"/>
-    <w:lsdException w:name="Subtle Reference" w:semiHidden="0" w:uiPriority="31" w:unhideWhenUsed="0" w:qFormat="1"/>
-    <w:lsdException w:name="Intense Reference" w:semiHidden="0" w:uiPriority="32" w:unhideWhenUsed="0" w:qFormat="1"/>
-    <w:lsdException w:name="Book Title" w:semiHidden="0" w:uiPriority="33" w:unhideWhenUsed="0" w:qFormat="1"/>
-    <w:lsdException w:name="Bibliography" w:uiPriority="37"/>
-    <w:lsdException w:name="TOC Heading" w:uiPriority="39" w:qFormat="1"/>
-  </w:latentStyles>
-  <w:style w:type="paragraph" w:default="1" w:styleId="a">
-    <w:name w:val="Normal"/>
-    <w:qFormat/>
-    <w:rsid w:val="001A6E89"/>
-  </w:style>
-  <w:style w:type="paragraph" w:styleId="10">
-    <w:name w:val="heading 1"/>
-    <w:basedOn w:val="a"/>
-    <w:next w:val="a"/>
-    <w:link w:val="11"/>
-    <w:uiPriority w:val="9"/>
-    <w:qFormat/>
-    <w:rsid w:val="00BE62BE"/>
-    <w:pPr>
-      <w:keepNext/>
-      <w:keepLines/>
-      <w:numPr>
-        <w:numId w:val="4"/>
-      </w:numPr>
-      <w:spacing w:after="240"/>
-      <w:ind w:left="431" w:hanging="431"/>
-      <w:outlineLvl w:val="0"/>
-    </w:pPr>
-    <w:rPr>
-      <w:rFonts w:asciiTheme="majorHAnsi" w:eastAsiaTheme="majorEastAsia" w:hAnsiTheme="majorHAnsi" w:cstheme="majorBidi"/>
-      <w:b/>
-      <w:bCs/>
-      <w:sz w:val="28"/>
-      <w:szCs w:val="28"/>
-    </w:rPr>
-  </w:style>
-  <w:style w:type="paragraph" w:styleId="2">
-    <w:name w:val="heading 2"/>
-    <w:basedOn w:val="10"/>
-    <w:next w:val="a"/>
-    <w:link w:val="20"/>
-    <w:uiPriority w:val="9"/>
-    <w:unhideWhenUsed/>
-    <w:qFormat/>
-    <w:rsid w:val="003062A3"/>
-    <w:pPr>
-      <w:numPr>
-        <w:ilvl w:val="1"/>
-      </w:numPr>
-      <w:ind w:left="578" w:hanging="578"/>
-      <w:outlineLvl w:val="1"/>
-    </w:pPr>
-    <w:rPr>
-      <w:bCs w:val="0"/>
-      <w:szCs w:val="26"/>
-    </w:rPr>
-  </w:style>
-  <w:style w:type="paragraph" w:styleId="3">
-    <w:name w:val="heading 3"/>
-    <w:basedOn w:val="2"/>
-    <w:next w:val="a"/>
-    <w:link w:val="30"/>
-    <w:uiPriority w:val="9"/>
-    <w:unhideWhenUsed/>
-    <w:qFormat/>
-    <w:rsid w:val="00493E09"/>
-    <w:pPr>
-      <w:numPr>
-        <w:ilvl w:val="2"/>
-      </w:numPr>
-      <w:outlineLvl w:val="2"/>
-    </w:pPr>
-    <w:rPr>
-      <w:bCs/>
-    </w:rPr>
-  </w:style>
-  <w:style w:type="paragraph" w:styleId="4">
-    <w:name w:val="heading 4"/>
-    <w:basedOn w:val="3"/>
-    <w:next w:val="a"/>
-    <w:link w:val="40"/>
-    <w:uiPriority w:val="9"/>
-    <w:unhideWhenUsed/>
-    <w:qFormat/>
-    <w:rsid w:val="00822C6B"/>
-    <w:pPr>
-      <w:keepLines w:val="0"/>
-      <w:numPr>
-        <w:ilvl w:val="3"/>
-      </w:numPr>
-      <w:ind w:left="862" w:hanging="862"/>
-      <w:outlineLvl w:val="3"/>
-    </w:pPr>
-    <w:rPr>
-      <w:bCs w:val="0"/>
-      <w:iCs/>
-      <w:color w:val="000000" w:themeColor="text1"/>
-    </w:rPr>
-  </w:style>
-  <w:style w:type="paragraph" w:styleId="5">
-    <w:name w:val="heading 5"/>
-    <w:basedOn w:val="a"/>
-    <w:next w:val="a"/>
-    <w:link w:val="50"/>
-    <w:uiPriority w:val="9"/>
-    <w:unhideWhenUsed/>
-    <w:qFormat/>
-    <w:rsid w:val="003062A3"/>
-    <w:pPr>
-      <w:keepNext/>
-      <w:keepLines/>
-      <w:numPr>
-        <w:ilvl w:val="4"/>
-        <w:numId w:val="4"/>
-      </w:numPr>
-      <w:spacing w:before="200" w:after="0"/>
-      <w:outlineLvl w:val="4"/>
-    </w:pPr>
-    <w:rPr>
-      <w:rFonts w:asciiTheme="majorHAnsi" w:eastAsiaTheme="majorEastAsia" w:hAnsiTheme="majorHAnsi" w:cstheme="majorBidi"/>
-      <w:color w:val="243F60" w:themeColor="accent1" w:themeShade="7F"/>
-    </w:rPr>
-  </w:style>
-  <w:style w:type="paragraph" w:styleId="6">
-    <w:name w:val="heading 6"/>
-    <w:basedOn w:val="a"/>
-    <w:next w:val="a"/>
-    <w:link w:val="60"/>
-    <w:uiPriority w:val="9"/>
-    <w:unhideWhenUsed/>
-    <w:qFormat/>
-    <w:rsid w:val="003062A3"/>
-    <w:pPr>
-      <w:keepNext/>
-      <w:keepLines/>
-      <w:numPr>
-        <w:ilvl w:val="5"/>
-        <w:numId w:val="4"/>
-      </w:numPr>
-      <w:spacing w:before="200" w:after="0"/>
-      <w:outlineLvl w:val="5"/>
-    </w:pPr>
-    <w:rPr>
-      <w:rFonts w:asciiTheme="majorHAnsi" w:eastAsiaTheme="majorEastAsia" w:hAnsiTheme="majorHAnsi" w:cstheme="majorBidi"/>
-      <w:i/>
-      <w:iCs/>
-      <w:color w:val="243F60" w:themeColor="accent1" w:themeShade="7F"/>
-    </w:rPr>
-  </w:style>
-  <w:style w:type="paragraph" w:styleId="7">
-    <w:name w:val="heading 7"/>
-    <w:basedOn w:val="a"/>
-    <w:next w:val="a"/>
-    <w:link w:val="70"/>
-    <w:uiPriority w:val="9"/>
-    <w:unhideWhenUsed/>
-    <w:qFormat/>
-    <w:rsid w:val="003062A3"/>
-    <w:pPr>
-      <w:keepNext/>
-      <w:keepLines/>
-      <w:numPr>
-        <w:ilvl w:val="6"/>
-        <w:numId w:val="4"/>
-      </w:numPr>
-      <w:spacing w:before="200" w:after="0"/>
-      <w:outlineLvl w:val="6"/>
-    </w:pPr>
-    <w:rPr>
-      <w:rFonts w:asciiTheme="majorHAnsi" w:eastAsiaTheme="majorEastAsia" w:hAnsiTheme="majorHAnsi" w:cstheme="majorBidi"/>
-      <w:i/>
-      <w:iCs/>
-      <w:color w:val="404040" w:themeColor="text1" w:themeTint="BF"/>
-    </w:rPr>
-  </w:style>
-  <w:style w:type="paragraph" w:styleId="8">
-    <w:name w:val="heading 8"/>
-    <w:basedOn w:val="a"/>
-    <w:next w:val="a"/>
-    <w:link w:val="80"/>
-    <w:uiPriority w:val="9"/>
-    <w:unhideWhenUsed/>
-    <w:qFormat/>
-    <w:rsid w:val="003062A3"/>
-    <w:pPr>
-      <w:keepNext/>
-      <w:keepLines/>
-      <w:numPr>
-        <w:ilvl w:val="7"/>
-        <w:numId w:val="4"/>
-      </w:numPr>
-      <w:spacing w:before="200" w:after="0"/>
-      <w:outlineLvl w:val="7"/>
-    </w:pPr>
-    <w:rPr>
-      <w:rFonts w:asciiTheme="majorHAnsi" w:eastAsiaTheme="majorEastAsia" w:hAnsiTheme="majorHAnsi" w:cstheme="majorBidi"/>
-      <w:color w:val="404040" w:themeColor="text1" w:themeTint="BF"/>
-      <w:sz w:val="20"/>
-      <w:szCs w:val="20"/>
-    </w:rPr>
-  </w:style>
-  <w:style w:type="paragraph" w:styleId="9">
-    <w:name w:val="heading 9"/>
-    <w:basedOn w:val="a"/>
-    <w:next w:val="a"/>
-    <w:link w:val="90"/>
-    <w:uiPriority w:val="9"/>
-    <w:unhideWhenUsed/>
-    <w:qFormat/>
-    <w:rsid w:val="003062A3"/>
-    <w:pPr>
-      <w:keepNext/>
-      <w:keepLines/>
-      <w:numPr>
-        <w:ilvl w:val="8"/>
-        <w:numId w:val="4"/>
-      </w:numPr>
-      <w:spacing w:before="200" w:after="0"/>
-      <w:outlineLvl w:val="8"/>
-    </w:pPr>
-    <w:rPr>
-      <w:rFonts w:asciiTheme="majorHAnsi" w:eastAsiaTheme="majorEastAsia" w:hAnsiTheme="majorHAnsi" w:cstheme="majorBidi"/>
-      <w:i/>
-      <w:iCs/>
-      <w:color w:val="404040" w:themeColor="text1" w:themeTint="BF"/>
-      <w:sz w:val="20"/>
-      <w:szCs w:val="20"/>
-    </w:rPr>
-  </w:style>
-  <w:style w:type="character" w:default="1" w:styleId="a0">
-    <w:name w:val="Default Paragraph Font"/>
-    <w:uiPriority w:val="1"/>
-    <w:semiHidden/>
-    <w:unhideWhenUsed/>
-  </w:style>
-  <w:style w:type="table" w:default="1" w:styleId="a1">
-    <w:name w:val="Normal Table"/>
-    <w:uiPriority w:val="99"/>
-    <w:semiHidden/>
-    <w:unhideWhenUsed/>
-    <w:tblPr>
-      <w:tblInd w:w="0" w:type="dxa"/>
-      <w:tblCellMar>
-        <w:top w:w="0" w:type="dxa"/>
-        <w:left w:w="108" w:type="dxa"/>
-        <w:bottom w:w="0" w:type="dxa"/>
-        <w:right w:w="108" w:type="dxa"/>
-      </w:tblCellMar>
-    </w:tblPr>
-  </w:style>
-  <w:style w:type="numbering" w:default="1" w:styleId="a2">
-    <w:name w:val="No List"/>
-    <w:uiPriority w:val="99"/>
-    <w:semiHidden/>
-    <w:unhideWhenUsed/>
-  </w:style>
-  <w:style w:type="paragraph" w:styleId="a3">
-    <w:name w:val="List Paragraph"/>
-    <w:basedOn w:val="a"/>
-    <w:uiPriority w:val="34"/>
-    <w:qFormat/>
-    <w:rsid w:val="00F16E83"/>
-    <w:pPr>
-      <w:ind w:left="720"/>
-      <w:contextualSpacing/>
-    </w:pPr>
-  </w:style>
-  <w:style w:type="numbering" w:customStyle="1" w:styleId="1">
-    <w:name w:val="список1"/>
-    <w:uiPriority w:val="99"/>
-    <w:rsid w:val="00A8600A"/>
-    <w:pPr>
-      <w:numPr>
-        <w:numId w:val="2"/>
-      </w:numPr>
-    </w:pPr>
-  </w:style>
-  <w:style w:type="character" w:customStyle="1" w:styleId="20">
-    <w:name w:val="Заголовок 2 Знак"/>
-    <w:basedOn w:val="a0"/>
-    <w:link w:val="2"/>
-    <w:uiPriority w:val="9"/>
-    <w:rsid w:val="003062A3"/>
-    <w:rPr>
-      <w:rFonts w:asciiTheme="majorHAnsi" w:eastAsiaTheme="majorEastAsia" w:hAnsiTheme="majorHAnsi" w:cstheme="majorBidi"/>
-      <w:b/>
-      <w:sz w:val="28"/>
-      <w:szCs w:val="26"/>
-    </w:rPr>
-  </w:style>
-  <w:style w:type="character" w:customStyle="1" w:styleId="30">
-    <w:name w:val="Заголовок 3 Знак"/>
-    <w:basedOn w:val="a0"/>
-    <w:link w:val="3"/>
-    <w:uiPriority w:val="9"/>
-    <w:rsid w:val="00493E09"/>
-    <w:rPr>
-      <w:rFonts w:asciiTheme="majorHAnsi" w:eastAsiaTheme="majorEastAsia" w:hAnsiTheme="majorHAnsi" w:cstheme="majorBidi"/>
-      <w:b/>
-      <w:bCs/>
-      <w:sz w:val="28"/>
-      <w:szCs w:val="26"/>
-    </w:rPr>
-  </w:style>
-  <w:style w:type="character" w:customStyle="1" w:styleId="40">
-    <w:name w:val="Заголовок 4 Знак"/>
-    <w:basedOn w:val="a0"/>
-    <w:link w:val="4"/>
-    <w:uiPriority w:val="9"/>
-    <w:rsid w:val="00822C6B"/>
-    <w:rPr>
-      <w:rFonts w:asciiTheme="majorHAnsi" w:eastAsiaTheme="majorEastAsia" w:hAnsiTheme="majorHAnsi" w:cstheme="majorBidi"/>
-      <w:b/>
-      <w:iCs/>
-      <w:color w:val="000000" w:themeColor="text1"/>
-      <w:sz w:val="28"/>
-      <w:szCs w:val="26"/>
-    </w:rPr>
-  </w:style>
-  <w:style w:type="character" w:customStyle="1" w:styleId="11">
-    <w:name w:val="Заголовок 1 Знак"/>
-    <w:basedOn w:val="a0"/>
-    <w:link w:val="10"/>
-    <w:uiPriority w:val="9"/>
-    <w:rsid w:val="00BE62BE"/>
-    <w:rPr>
-      <w:rFonts w:asciiTheme="majorHAnsi" w:eastAsiaTheme="majorEastAsia" w:hAnsiTheme="majorHAnsi" w:cstheme="majorBidi"/>
-      <w:b/>
-      <w:bCs/>
-      <w:sz w:val="28"/>
-      <w:szCs w:val="28"/>
-    </w:rPr>
-  </w:style>
-  <w:style w:type="character" w:customStyle="1" w:styleId="50">
-    <w:name w:val="Заголовок 5 Знак"/>
-    <w:basedOn w:val="a0"/>
-    <w:link w:val="5"/>
-    <w:uiPriority w:val="9"/>
-    <w:rsid w:val="003062A3"/>
-    <w:rPr>
-      <w:rFonts w:asciiTheme="majorHAnsi" w:eastAsiaTheme="majorEastAsia" w:hAnsiTheme="majorHAnsi" w:cstheme="majorBidi"/>
-      <w:color w:val="243F60" w:themeColor="accent1" w:themeShade="7F"/>
-    </w:rPr>
-  </w:style>
-  <w:style w:type="character" w:customStyle="1" w:styleId="60">
-    <w:name w:val="Заголовок 6 Знак"/>
-    <w:basedOn w:val="a0"/>
-    <w:link w:val="6"/>
-    <w:uiPriority w:val="9"/>
-    <w:rsid w:val="003062A3"/>
-    <w:rPr>
-      <w:rFonts w:asciiTheme="majorHAnsi" w:eastAsiaTheme="majorEastAsia" w:hAnsiTheme="majorHAnsi" w:cstheme="majorBidi"/>
-      <w:i/>
-      <w:iCs/>
-      <w:color w:val="243F60" w:themeColor="accent1" w:themeShade="7F"/>
-    </w:rPr>
-  </w:style>
-  <w:style w:type="character" w:customStyle="1" w:styleId="70">
-    <w:name w:val="Заголовок 7 Знак"/>
-    <w:basedOn w:val="a0"/>
-    <w:link w:val="7"/>
-    <w:uiPriority w:val="9"/>
-    <w:rsid w:val="003062A3"/>
-    <w:rPr>
-      <w:rFonts w:asciiTheme="majorHAnsi" w:eastAsiaTheme="majorEastAsia" w:hAnsiTheme="majorHAnsi" w:cstheme="majorBidi"/>
-      <w:i/>
-      <w:iCs/>
-      <w:color w:val="404040" w:themeColor="text1" w:themeTint="BF"/>
-    </w:rPr>
-  </w:style>
-  <w:style w:type="character" w:customStyle="1" w:styleId="80">
-    <w:name w:val="Заголовок 8 Знак"/>
-    <w:basedOn w:val="a0"/>
-    <w:link w:val="8"/>
-    <w:uiPriority w:val="9"/>
-    <w:rsid w:val="003062A3"/>
-    <w:rPr>
-      <w:rFonts w:asciiTheme="majorHAnsi" w:eastAsiaTheme="majorEastAsia" w:hAnsiTheme="majorHAnsi" w:cstheme="majorBidi"/>
-      <w:color w:val="404040" w:themeColor="text1" w:themeTint="BF"/>
-      <w:sz w:val="20"/>
-      <w:szCs w:val="20"/>
-    </w:rPr>
-  </w:style>
-  <w:style w:type="character" w:customStyle="1" w:styleId="90">
-    <w:name w:val="Заголовок 9 Знак"/>
-    <w:basedOn w:val="a0"/>
-    <w:link w:val="9"/>
-    <w:uiPriority w:val="9"/>
-    <w:rsid w:val="003062A3"/>
-    <w:rPr>
-      <w:rFonts w:asciiTheme="majorHAnsi" w:eastAsiaTheme="majorEastAsia" w:hAnsiTheme="majorHAnsi" w:cstheme="majorBidi"/>
-      <w:i/>
-      <w:iCs/>
-      <w:color w:val="404040" w:themeColor="text1" w:themeTint="BF"/>
-      <w:sz w:val="20"/>
-      <w:szCs w:val="20"/>
-    </w:rPr>
-  </w:style>
-  <w:style w:type="table" w:styleId="a4">
-    <w:name w:val="Table Grid"/>
-    <w:basedOn w:val="a1"/>
-    <w:uiPriority w:val="59"/>
-    <w:rsid w:val="00035D82"/>
-    <w:pPr>
-      <w:spacing w:after="0" w:line="240" w:lineRule="auto"/>
-    </w:pPr>
-    <w:tblPr>
-      <w:tblInd w:w="0" w:type="dxa"/>
-      <w:tblBorders>
-        <w:top w:val="single" w:sz="4" w:space="0" w:color="auto"/>
-        <w:left w:val="single" w:sz="4" w:space="0" w:color="auto"/>
-        <w:bottom w:val="single" w:sz="4" w:space="0" w:color="auto"/>
-        <w:right w:val="single" w:sz="4" w:space="0" w:color="auto"/>
-        <w:insideH w:val="single" w:sz="4" w:space="0" w:color="auto"/>
-        <w:insideV w:val="single" w:sz="4" w:space="0" w:color="auto"/>
-      </w:tblBorders>
-      <w:tblCellMar>
-        <w:top w:w="0" w:type="dxa"/>
-        <w:left w:w="108" w:type="dxa"/>
-        <w:bottom w:w="0" w:type="dxa"/>
-        <w:right w:w="108" w:type="dxa"/>
-      </w:tblCellMar>
-    </w:tblPr>
-  </w:style>
-  <w:style w:type="paragraph" w:styleId="a5">
-    <w:name w:val="TOC Heading"/>
-    <w:basedOn w:val="10"/>
-    <w:next w:val="a"/>
-    <w:uiPriority w:val="39"/>
-    <w:semiHidden/>
-    <w:unhideWhenUsed/>
-    <w:qFormat/>
-    <w:rsid w:val="008F2B20"/>
-    <w:pPr>
-      <w:numPr>
-        <w:numId w:val="0"/>
-      </w:numPr>
-      <w:spacing w:before="480" w:after="0"/>
-      <w:outlineLvl w:val="9"/>
-    </w:pPr>
-    <w:rPr>
-      <w:color w:val="365F91" w:themeColor="accent1" w:themeShade="BF"/>
-    </w:rPr>
-  </w:style>
-  <w:style w:type="paragraph" w:styleId="12">
-    <w:name w:val="toc 1"/>
-    <w:basedOn w:val="a"/>
-    <w:next w:val="a"/>
-    <w:autoRedefine/>
-    <w:uiPriority w:val="39"/>
-    <w:unhideWhenUsed/>
-    <w:rsid w:val="008F2B20"/>
-    <w:pPr>
-      <w:spacing w:after="100"/>
-    </w:pPr>
-  </w:style>
-  <w:style w:type="paragraph" w:styleId="21">
-    <w:name w:val="toc 2"/>
-    <w:basedOn w:val="a"/>
-    <w:next w:val="a"/>
-    <w:autoRedefine/>
-    <w:uiPriority w:val="39"/>
-    <w:unhideWhenUsed/>
-    <w:rsid w:val="008F2B20"/>
-    <w:pPr>
-      <w:spacing w:after="100"/>
-      <w:ind w:left="220"/>
-    </w:pPr>
-  </w:style>
-  <w:style w:type="paragraph" w:styleId="31">
-    <w:name w:val="toc 3"/>
-    <w:basedOn w:val="a"/>
-    <w:next w:val="a"/>
-    <w:autoRedefine/>
-    <w:uiPriority w:val="39"/>
-    <w:unhideWhenUsed/>
-    <w:rsid w:val="008F2B20"/>
-    <w:pPr>
-      <w:spacing w:after="100"/>
-      <w:ind w:left="440"/>
-    </w:pPr>
-  </w:style>
-  <w:style w:type="character" w:styleId="a6">
-    <w:name w:val="Hyperlink"/>
-    <w:basedOn w:val="a0"/>
-    <w:uiPriority w:val="99"/>
-    <w:unhideWhenUsed/>
-    <w:rsid w:val="008F2B20"/>
-    <w:rPr>
-      <w:color w:val="0000FF" w:themeColor="hyperlink"/>
-      <w:u w:val="single"/>
-    </w:rPr>
-  </w:style>
-  <w:style w:type="paragraph" w:styleId="a7">
-    <w:name w:val="Balloon Text"/>
-    <w:basedOn w:val="a"/>
-    <w:link w:val="a8"/>
-    <w:uiPriority w:val="99"/>
-    <w:semiHidden/>
-    <w:unhideWhenUsed/>
-    <w:rsid w:val="008F2B20"/>
-    <w:pPr>
-      <w:spacing w:after="0" w:line="240" w:lineRule="auto"/>
-    </w:pPr>
-    <w:rPr>
-      <w:rFonts w:ascii="Tahoma" w:hAnsi="Tahoma" w:cs="Tahoma"/>
-      <w:sz w:val="16"/>
-      <w:szCs w:val="16"/>
-    </w:rPr>
-  </w:style>
-  <w:style w:type="character" w:customStyle="1" w:styleId="a8">
-    <w:name w:val="Текст выноски Знак"/>
-    <w:basedOn w:val="a0"/>
-    <w:link w:val="a7"/>
-    <w:uiPriority w:val="99"/>
-    <w:semiHidden/>
-    <w:rsid w:val="008F2B20"/>
-    <w:rPr>
-      <w:rFonts w:ascii="Tahoma" w:hAnsi="Tahoma" w:cs="Tahoma"/>
-      <w:sz w:val="16"/>
-      <w:szCs w:val="16"/>
-    </w:rPr>
-  </w:style>
-  <w:style w:type="table" w:customStyle="1" w:styleId="13">
-    <w:name w:val="Сетка таблицы1"/>
-    <w:basedOn w:val="a1"/>
-    <w:next w:val="a4"/>
-    <w:uiPriority w:val="39"/>
-    <w:rsid w:val="008D0D7C"/>
-    <w:pPr>
-      <w:spacing w:after="0" w:line="240" w:lineRule="auto"/>
-    </w:pPr>
-    <w:rPr>
-      <w:rFonts w:eastAsia="Calibri"/>
-      <w:lang w:eastAsia="en-US"/>
-    </w:rPr>
-    <w:tblPr>
-      <w:tblInd w:w="0" w:type="dxa"/>
-      <w:tblBorders>
-        <w:top w:val="single" w:sz="4" w:space="0" w:color="auto"/>
-        <w:left w:val="single" w:sz="4" w:space="0" w:color="auto"/>
-        <w:bottom w:val="single" w:sz="4" w:space="0" w:color="auto"/>
-        <w:right w:val="single" w:sz="4" w:space="0" w:color="auto"/>
-        <w:insideH w:val="single" w:sz="4" w:space="0" w:color="auto"/>
-        <w:insideV w:val="single" w:sz="4" w:space="0" w:color="auto"/>
-      </w:tblBorders>
-      <w:tblCellMar>
-        <w:top w:w="0" w:type="dxa"/>
-        <w:left w:w="108" w:type="dxa"/>
-        <w:bottom w:w="0" w:type="dxa"/>
-        <w:right w:w="108" w:type="dxa"/>
-      </w:tblCellMar>
-    </w:tblPr>
-  </w:style>
-  <w:style w:type="table" w:customStyle="1" w:styleId="22">
-    <w:name w:val="Сетка таблицы2"/>
-    <w:basedOn w:val="a1"/>
-    <w:next w:val="a4"/>
-    <w:uiPriority w:val="39"/>
-    <w:rsid w:val="00996D8A"/>
-    <w:pPr>
-      <w:spacing w:after="0" w:line="240" w:lineRule="auto"/>
-    </w:pPr>
-    <w:rPr>
-      <w:rFonts w:eastAsia="Calibri"/>
-      <w:lang w:eastAsia="en-US"/>
-    </w:rPr>
-    <w:tblPr>
-      <w:tblInd w:w="0" w:type="dxa"/>
-      <w:tblBorders>
-        <w:top w:val="single" w:sz="4" w:space="0" w:color="auto"/>
-        <w:left w:val="single" w:sz="4" w:space="0" w:color="auto"/>
-        <w:bottom w:val="single" w:sz="4" w:space="0" w:color="auto"/>
-        <w:right w:val="single" w:sz="4" w:space="0" w:color="auto"/>
-        <w:insideH w:val="single" w:sz="4" w:space="0" w:color="auto"/>
-        <w:insideV w:val="single" w:sz="4" w:space="0" w:color="auto"/>
-      </w:tblBorders>
-      <w:tblCellMar>
-        <w:top w:w="0" w:type="dxa"/>
-        <w:left w:w="108" w:type="dxa"/>
-        <w:bottom w:w="0" w:type="dxa"/>
-        <w:right w:w="108" w:type="dxa"/>
-      </w:tblCellMar>
     </w:tblPr>
   </w:style>
 </w:styles>
@@ -11311,7 +12076,7 @@
 </file>
 
 <file path=customXml/itemProps1.xml><?xml version="1.0" encoding="utf-8"?>
-<ds:datastoreItem xmlns:ds="http://schemas.openxmlformats.org/officeDocument/2006/customXml" ds:itemID="{8207A5FE-4935-41D3-B15F-7E3354DE1D57}">
+<ds:datastoreItem xmlns:ds="http://schemas.openxmlformats.org/officeDocument/2006/customXml" ds:itemID="{F2650572-5A12-400B-9D5B-52A05F0A9BEE}">
   <ds:schemaRefs>
     <ds:schemaRef ds:uri="http://schemas.openxmlformats.org/officeDocument/2006/bibliography"/>
   </ds:schemaRefs>
